--- a/doc/report.docx
+++ b/doc/report.docx
@@ -1,6 +1,6 @@
 
 <file path=word/document.xml><?xml version="1.0" encoding="utf-8"?>
-<w:document xmlns:wpc="http://schemas.microsoft.com/office/word/2010/wordprocessingCanvas" xmlns:mo="http://schemas.microsoft.com/office/mac/office/2008/main" xmlns:mc="http://schemas.openxmlformats.org/markup-compatibility/2006" xmlns:mv="urn:schemas-microsoft-com:mac:vml" xmlns:o="urn:schemas-microsoft-com:office:office" xmlns:r="http://schemas.openxmlformats.org/officeDocument/2006/relationships" xmlns:m="http://schemas.openxmlformats.org/officeDocument/2006/math" xmlns:v="urn:schemas-microsoft-com:vml" xmlns:wp14="http://schemas.microsoft.com/office/word/2010/wordprocessingDrawing" xmlns:wp="http://schemas.openxmlformats.org/drawingml/2006/wordprocessingDrawing" xmlns:w10="urn:schemas-microsoft-com:office:word" xmlns:w="http://schemas.openxmlformats.org/wordprocessingml/2006/main" xmlns:w14="http://schemas.microsoft.com/office/word/2010/wordml" xmlns:wpg="http://schemas.microsoft.com/office/word/2010/wordprocessingGroup" xmlns:wpi="http://schemas.microsoft.com/office/word/2010/wordprocessingInk" xmlns:wne="http://schemas.microsoft.com/office/word/2006/wordml" xmlns:wps="http://schemas.microsoft.com/office/word/2010/wordprocessingShape" mc:Ignorable="w14 wp14">
+<w:document xmlns:wpc="http://schemas.microsoft.com/office/word/2010/wordprocessingCanvas" xmlns:mc="http://schemas.openxmlformats.org/markup-compatibility/2006" xmlns:o="urn:schemas-microsoft-com:office:office" xmlns:r="http://schemas.openxmlformats.org/officeDocument/2006/relationships" xmlns:m="http://schemas.openxmlformats.org/officeDocument/2006/math" xmlns:v="urn:schemas-microsoft-com:vml" xmlns:wp14="http://schemas.microsoft.com/office/word/2010/wordprocessingDrawing" xmlns:wp="http://schemas.openxmlformats.org/drawingml/2006/wordprocessingDrawing" xmlns:w10="urn:schemas-microsoft-com:office:word" xmlns:w="http://schemas.openxmlformats.org/wordprocessingml/2006/main" xmlns:w14="http://schemas.microsoft.com/office/word/2010/wordml" xmlns:w15="http://schemas.microsoft.com/office/word/2012/wordml" xmlns:wpg="http://schemas.microsoft.com/office/word/2010/wordprocessingGroup" xmlns:wpi="http://schemas.microsoft.com/office/word/2010/wordprocessingInk" xmlns:wne="http://schemas.microsoft.com/office/word/2006/wordml" xmlns:wps="http://schemas.microsoft.com/office/word/2010/wordprocessingShape" mc:Ignorable="w14 w15 wp14">
   <w:body>
     <w:p>
       <w:pPr>
@@ -86,6 +86,5197 @@
         <w:t>Описание контроллера доступа в память</w:t>
       </w:r>
     </w:p>
+    <w:p/>
+    <w:p>
+      <w:pPr>
+        <w:rPr>
+          <w:rFonts w:ascii="Times New Roman" w:hAnsi="Times New Roman" w:cs="Times New Roman"/>
+          <w:b/>
+          <w:sz w:val="28"/>
+        </w:rPr>
+      </w:pPr>
+      <w:r>
+        <w:rPr>
+          <w:rFonts w:ascii="Times New Roman" w:hAnsi="Times New Roman" w:cs="Times New Roman"/>
+          <w:b/>
+          <w:sz w:val="28"/>
+        </w:rPr>
+        <w:t>Карта памяти</w:t>
+      </w:r>
+    </w:p>
+    <w:p>
+      <w:r>
+        <mc:AlternateContent>
+          <mc:Choice Requires="wpg">
+            <w:drawing>
+              <wp:anchor distT="0" distB="0" distL="114300" distR="114300" simplePos="0" relativeHeight="251658240" behindDoc="0" locked="0" layoutInCell="1" allowOverlap="1" wp14:anchorId="471EB605" wp14:editId="155EC88A">
+                <wp:simplePos x="0" y="0"/>
+                <wp:positionH relativeFrom="column">
+                  <wp:posOffset>-32385</wp:posOffset>
+                </wp:positionH>
+                <wp:positionV relativeFrom="paragraph">
+                  <wp:posOffset>180340</wp:posOffset>
+                </wp:positionV>
+                <wp:extent cx="6157595" cy="3813810"/>
+                <wp:effectExtent l="0" t="0" r="0" b="34290"/>
+                <wp:wrapTopAndBottom/>
+                <wp:docPr id="2" name="Группа 1"/>
+                <wp:cNvGraphicFramePr/>
+                <a:graphic xmlns:a="http://schemas.openxmlformats.org/drawingml/2006/main">
+                  <a:graphicData uri="http://schemas.microsoft.com/office/word/2010/wordprocessingGroup">
+                    <wpg:wgp>
+                      <wpg:cNvGrpSpPr/>
+                      <wpg:grpSpPr>
+                        <a:xfrm>
+                          <a:off x="0" y="0"/>
+                          <a:ext cx="6157595" cy="3813810"/>
+                          <a:chOff x="0" y="0"/>
+                          <a:chExt cx="8442254" cy="4842922"/>
+                        </a:xfrm>
+                      </wpg:grpSpPr>
+                      <wps:wsp>
+                        <wps:cNvPr id="3" name="Прямоугольник 3"/>
+                        <wps:cNvSpPr/>
+                        <wps:spPr>
+                          <a:xfrm>
+                            <a:off x="3753785" y="781667"/>
+                            <a:ext cx="2578444" cy="4061255"/>
+                          </a:xfrm>
+                          <a:prstGeom prst="rect">
+                            <a:avLst/>
+                          </a:prstGeom>
+                          <a:noFill/>
+                          <a:ln w="19050">
+                            <a:solidFill>
+                              <a:schemeClr val="tx1"/>
+                            </a:solidFill>
+                          </a:ln>
+                        </wps:spPr>
+                        <wps:style>
+                          <a:lnRef idx="2">
+                            <a:schemeClr val="accent1">
+                              <a:shade val="50000"/>
+                            </a:schemeClr>
+                          </a:lnRef>
+                          <a:fillRef idx="1">
+                            <a:schemeClr val="accent1"/>
+                          </a:fillRef>
+                          <a:effectRef idx="0">
+                            <a:schemeClr val="accent1"/>
+                          </a:effectRef>
+                          <a:fontRef idx="minor">
+                            <a:schemeClr val="lt1"/>
+                          </a:fontRef>
+                        </wps:style>
+                        <wps:bodyPr rot="0" spcFirstLastPara="0" vert="horz" wrap="square" lIns="91440" tIns="45720" rIns="91440" bIns="45720" numCol="1" spcCol="0" rtlCol="0" fromWordArt="0" anchor="ctr" anchorCtr="0" forceAA="0" compatLnSpc="1">
+                          <a:prstTxWarp prst="textNoShape">
+                            <a:avLst/>
+                          </a:prstTxWarp>
+                          <a:noAutofit/>
+                        </wps:bodyPr>
+                      </wps:wsp>
+                      <wps:wsp>
+                        <wps:cNvPr id="4" name="Прямая соединительная линия 4"/>
+                        <wps:cNvCnPr/>
+                        <wps:spPr>
+                          <a:xfrm>
+                            <a:off x="1850673" y="1399505"/>
+                            <a:ext cx="4481556" cy="0"/>
+                          </a:xfrm>
+                          <a:prstGeom prst="line">
+                            <a:avLst/>
+                          </a:prstGeom>
+                          <a:ln w="19050">
+                            <a:solidFill>
+                              <a:schemeClr val="tx1"/>
+                            </a:solidFill>
+                          </a:ln>
+                        </wps:spPr>
+                        <wps:style>
+                          <a:lnRef idx="1">
+                            <a:schemeClr val="accent1"/>
+                          </a:lnRef>
+                          <a:fillRef idx="0">
+                            <a:schemeClr val="accent1"/>
+                          </a:fillRef>
+                          <a:effectRef idx="0">
+                            <a:schemeClr val="accent1"/>
+                          </a:effectRef>
+                          <a:fontRef idx="minor">
+                            <a:schemeClr val="tx1"/>
+                          </a:fontRef>
+                        </wps:style>
+                        <wps:bodyPr/>
+                      </wps:wsp>
+                      <wps:wsp>
+                        <wps:cNvPr id="5" name="TextBox 7"/>
+                        <wps:cNvSpPr txBox="1"/>
+                        <wps:spPr>
+                          <a:xfrm>
+                            <a:off x="4359134" y="905872"/>
+                            <a:ext cx="1367678" cy="310427"/>
+                          </a:xfrm>
+                          <a:prstGeom prst="rect">
+                            <a:avLst/>
+                          </a:prstGeom>
+                          <a:noFill/>
+                        </wps:spPr>
+                        <wps:txbx>
+                          <w:txbxContent>
+                            <w:p>
+                              <w:pPr>
+                                <w:pStyle w:val="a5"/>
+                                <w:spacing w:before="0" w:beforeAutospacing="0" w:after="0" w:afterAutospacing="0"/>
+                                <w:jc w:val="center"/>
+                              </w:pPr>
+                              <w:r>
+                                <w:rPr>
+                                  <w:rFonts w:ascii="Arial" w:hAnsi="Arial" w:cs="Arial"/>
+                                  <w:color w:val="000000" w:themeColor="text1"/>
+                                  <w:kern w:val="24"/>
+                                  <w:sz w:val="21"/>
+                                  <w:szCs w:val="21"/>
+                                  <w:lang w:val="en-US"/>
+                                </w:rPr>
+                                <w:t>ROM</w:t>
+                              </w:r>
+                            </w:p>
+                          </w:txbxContent>
+                        </wps:txbx>
+                        <wps:bodyPr wrap="square" rtlCol="0">
+                          <a:spAutoFit/>
+                        </wps:bodyPr>
+                      </wps:wsp>
+                      <wps:wsp>
+                        <wps:cNvPr id="6" name="TextBox 8"/>
+                        <wps:cNvSpPr txBox="1"/>
+                        <wps:spPr>
+                          <a:xfrm>
+                            <a:off x="4359134" y="2050188"/>
+                            <a:ext cx="1367678" cy="310427"/>
+                          </a:xfrm>
+                          <a:prstGeom prst="rect">
+                            <a:avLst/>
+                          </a:prstGeom>
+                          <a:noFill/>
+                        </wps:spPr>
+                        <wps:txbx>
+                          <w:txbxContent>
+                            <w:p>
+                              <w:pPr>
+                                <w:pStyle w:val="a5"/>
+                                <w:spacing w:before="0" w:beforeAutospacing="0" w:after="0" w:afterAutospacing="0"/>
+                                <w:jc w:val="center"/>
+                              </w:pPr>
+                              <w:r>
+                                <w:rPr>
+                                  <w:rFonts w:ascii="Arial" w:hAnsi="Arial" w:cs="Arial"/>
+                                  <w:color w:val="000000" w:themeColor="text1"/>
+                                  <w:kern w:val="24"/>
+                                  <w:sz w:val="21"/>
+                                  <w:szCs w:val="21"/>
+                                  <w:lang w:val="en-US"/>
+                                </w:rPr>
+                                <w:t>RAM</w:t>
+                              </w:r>
+                            </w:p>
+                          </w:txbxContent>
+                        </wps:txbx>
+                        <wps:bodyPr wrap="square" rtlCol="0">
+                          <a:spAutoFit/>
+                        </wps:bodyPr>
+                      </wps:wsp>
+                      <wps:wsp>
+                        <wps:cNvPr id="7" name="TextBox 9"/>
+                        <wps:cNvSpPr txBox="1"/>
+                        <wps:spPr>
+                          <a:xfrm>
+                            <a:off x="4359131" y="3841815"/>
+                            <a:ext cx="1367678" cy="310427"/>
+                          </a:xfrm>
+                          <a:prstGeom prst="rect">
+                            <a:avLst/>
+                          </a:prstGeom>
+                          <a:noFill/>
+                        </wps:spPr>
+                        <wps:txbx>
+                          <w:txbxContent>
+                            <w:p>
+                              <w:pPr>
+                                <w:pStyle w:val="a5"/>
+                                <w:spacing w:before="0" w:beforeAutospacing="0" w:after="0" w:afterAutospacing="0"/>
+                                <w:jc w:val="center"/>
+                              </w:pPr>
+                              <w:r>
+                                <w:rPr>
+                                  <w:rFonts w:ascii="Arial" w:hAnsi="Arial" w:cs="Arial"/>
+                                  <w:color w:val="000000" w:themeColor="text1"/>
+                                  <w:kern w:val="24"/>
+                                  <w:sz w:val="21"/>
+                                  <w:szCs w:val="21"/>
+                                  <w:lang w:val="en-US"/>
+                                </w:rPr>
+                                <w:t>I/O</w:t>
+                              </w:r>
+                            </w:p>
+                          </w:txbxContent>
+                        </wps:txbx>
+                        <wps:bodyPr wrap="square" rtlCol="0">
+                          <a:spAutoFit/>
+                        </wps:bodyPr>
+                      </wps:wsp>
+                      <wps:wsp>
+                        <wps:cNvPr id="8" name="Прямая соединительная линия 8"/>
+                        <wps:cNvCnPr/>
+                        <wps:spPr>
+                          <a:xfrm>
+                            <a:off x="1850673" y="781667"/>
+                            <a:ext cx="4481556" cy="0"/>
+                          </a:xfrm>
+                          <a:prstGeom prst="line">
+                            <a:avLst/>
+                          </a:prstGeom>
+                          <a:ln w="19050">
+                            <a:solidFill>
+                              <a:schemeClr val="tx1"/>
+                            </a:solidFill>
+                          </a:ln>
+                        </wps:spPr>
+                        <wps:style>
+                          <a:lnRef idx="1">
+                            <a:schemeClr val="accent1"/>
+                          </a:lnRef>
+                          <a:fillRef idx="0">
+                            <a:schemeClr val="accent1"/>
+                          </a:fillRef>
+                          <a:effectRef idx="0">
+                            <a:schemeClr val="accent1"/>
+                          </a:effectRef>
+                          <a:fontRef idx="minor">
+                            <a:schemeClr val="tx1"/>
+                          </a:fontRef>
+                        </wps:style>
+                        <wps:bodyPr/>
+                      </wps:wsp>
+                      <wps:wsp>
+                        <wps:cNvPr id="9" name="Прямая соединительная линия 9"/>
+                        <wps:cNvCnPr/>
+                        <wps:spPr>
+                          <a:xfrm>
+                            <a:off x="1844568" y="4837154"/>
+                            <a:ext cx="4487661" cy="5768"/>
+                          </a:xfrm>
+                          <a:prstGeom prst="line">
+                            <a:avLst/>
+                          </a:prstGeom>
+                          <a:ln w="19050">
+                            <a:solidFill>
+                              <a:schemeClr val="tx1"/>
+                            </a:solidFill>
+                          </a:ln>
+                        </wps:spPr>
+                        <wps:style>
+                          <a:lnRef idx="1">
+                            <a:schemeClr val="accent1"/>
+                          </a:lnRef>
+                          <a:fillRef idx="0">
+                            <a:schemeClr val="accent1"/>
+                          </a:fillRef>
+                          <a:effectRef idx="0">
+                            <a:schemeClr val="accent1"/>
+                          </a:effectRef>
+                          <a:fontRef idx="minor">
+                            <a:schemeClr val="tx1"/>
+                          </a:fontRef>
+                        </wps:style>
+                        <wps:bodyPr/>
+                      </wps:wsp>
+                      <wps:wsp>
+                        <wps:cNvPr id="10" name="TextBox 15"/>
+                        <wps:cNvSpPr txBox="1"/>
+                        <wps:spPr>
+                          <a:xfrm>
+                            <a:off x="1780770" y="504641"/>
+                            <a:ext cx="1345914" cy="262049"/>
+                          </a:xfrm>
+                          <a:prstGeom prst="rect">
+                            <a:avLst/>
+                          </a:prstGeom>
+                          <a:noFill/>
+                        </wps:spPr>
+                        <wps:txbx>
+                          <w:txbxContent>
+                            <w:p>
+                              <w:pPr>
+                                <w:pStyle w:val="a5"/>
+                                <w:spacing w:before="0" w:beforeAutospacing="0" w:after="0" w:afterAutospacing="0"/>
+                                <w:jc w:val="center"/>
+                              </w:pPr>
+                              <w:r>
+                                <w:rPr>
+                                  <w:rFonts w:ascii="Courier New" w:hAnsi="Courier New" w:cs="Courier New"/>
+                                  <w:b/>
+                                  <w:bCs/>
+                                  <w:color w:val="000000" w:themeColor="text1"/>
+                                  <w:kern w:val="24"/>
+                                  <w:sz w:val="16"/>
+                                  <w:szCs w:val="16"/>
+                                  <w:u w:val="single"/>
+                                  <w:lang w:val="en-US"/>
+                                </w:rPr>
+                                <w:t>0</w:t>
+                              </w:r>
+                              <w:r>
+                                <w:rPr>
+                                  <w:rFonts w:ascii="Courier New" w:hAnsi="Courier New" w:cs="Courier New"/>
+                                  <w:color w:val="000000" w:themeColor="text1"/>
+                                  <w:kern w:val="24"/>
+                                  <w:sz w:val="16"/>
+                                  <w:szCs w:val="16"/>
+                                  <w:lang w:val="en-US"/>
+                                </w:rPr>
+                                <w:t xml:space="preserve"> </w:t>
+                              </w:r>
+                              <w:r>
+                                <w:rPr>
+                                  <w:rFonts w:ascii="Courier New" w:hAnsi="Courier New" w:cs="Courier New"/>
+                                  <w:color w:val="000000" w:themeColor="text1"/>
+                                  <w:kern w:val="24"/>
+                                  <w:sz w:val="16"/>
+                                  <w:szCs w:val="16"/>
+                                  <w:u w:val="single"/>
+                                  <w:lang w:val="en-US"/>
+                                </w:rPr>
+                                <w:t>0</w:t>
+                              </w:r>
+                              <w:r>
+                                <w:rPr>
+                                  <w:rFonts w:ascii="Courier New" w:hAnsi="Courier New" w:cs="Courier New"/>
+                                  <w:color w:val="000000" w:themeColor="text1"/>
+                                  <w:kern w:val="24"/>
+                                  <w:sz w:val="16"/>
+                                  <w:szCs w:val="16"/>
+                                  <w:lang w:val="en-US"/>
+                                </w:rPr>
+                                <w:t xml:space="preserve"> 00000000</w:t>
+                              </w:r>
+                            </w:p>
+                          </w:txbxContent>
+                        </wps:txbx>
+                        <wps:bodyPr wrap="square" rtlCol="0">
+                          <a:spAutoFit/>
+                        </wps:bodyPr>
+                      </wps:wsp>
+                      <wps:wsp>
+                        <wps:cNvPr id="11" name="TextBox 17"/>
+                        <wps:cNvSpPr txBox="1"/>
+                        <wps:spPr>
+                          <a:xfrm>
+                            <a:off x="1411301" y="0"/>
+                            <a:ext cx="2085035" cy="264468"/>
+                          </a:xfrm>
+                          <a:prstGeom prst="rect">
+                            <a:avLst/>
+                          </a:prstGeom>
+                          <a:noFill/>
+                        </wps:spPr>
+                        <wps:txbx>
+                          <w:txbxContent>
+                            <w:p>
+                              <w:pPr>
+                                <w:pStyle w:val="a5"/>
+                                <w:spacing w:before="0" w:beforeAutospacing="0" w:after="0" w:afterAutospacing="0"/>
+                                <w:jc w:val="center"/>
+                              </w:pPr>
+                              <w:proofErr w:type="spellStart"/>
+                              <w:r>
+                                <w:rPr>
+                                  <w:rFonts w:ascii="Arial" w:hAnsi="Arial" w:cs="Arial"/>
+                                  <w:color w:val="000000" w:themeColor="text1"/>
+                                  <w:kern w:val="24"/>
+                                  <w:sz w:val="16"/>
+                                  <w:szCs w:val="16"/>
+                                  <w:lang w:val="en-US"/>
+                                </w:rPr>
+                                <w:t>Addr</w:t>
+                              </w:r>
+                              <w:proofErr w:type="spellEnd"/>
+                              <w:r>
+                                <w:rPr>
+                                  <w:rFonts w:ascii="Arial" w:hAnsi="Arial" w:cs="Arial"/>
+                                  <w:color w:val="000000" w:themeColor="text1"/>
+                                  <w:kern w:val="24"/>
+                                  <w:sz w:val="16"/>
+                                  <w:szCs w:val="16"/>
+                                  <w:lang w:val="en-US"/>
+                                </w:rPr>
+                                <w:t xml:space="preserve"> [</w:t>
+                              </w:r>
+                              <w:r>
+                                <w:rPr>
+                                  <w:rFonts w:ascii="Arial" w:hAnsi="Arial" w:cs="Arial"/>
+                                  <w:color w:val="000000" w:themeColor="text1"/>
+                                  <w:kern w:val="24"/>
+                                  <w:sz w:val="16"/>
+                                  <w:szCs w:val="16"/>
+                                </w:rPr>
+                                <w:t>9</w:t>
+                              </w:r>
+                              <w:r>
+                                <w:rPr>
+                                  <w:rFonts w:ascii="Arial" w:hAnsi="Arial" w:cs="Arial"/>
+                                  <w:color w:val="000000" w:themeColor="text1"/>
+                                  <w:kern w:val="24"/>
+                                  <w:sz w:val="16"/>
+                                  <w:szCs w:val="16"/>
+                                  <w:lang w:val="en-US"/>
+                                </w:rPr>
+                                <w:t xml:space="preserve">:0] </w:t>
+                              </w:r>
+                              <w:r>
+                                <w:rPr>
+                                  <w:rFonts w:ascii="Arial" w:hAnsi="Arial" w:cs="Arial"/>
+                                  <w:color w:val="000000" w:themeColor="text1"/>
+                                  <w:kern w:val="24"/>
+                                  <w:sz w:val="16"/>
+                                  <w:szCs w:val="16"/>
+                                </w:rPr>
+                                <w:t xml:space="preserve">(согласно </w:t>
+                              </w:r>
+                              <w:r>
+                                <w:rPr>
+                                  <w:rFonts w:ascii="Arial" w:hAnsi="Arial" w:cs="Arial"/>
+                                  <w:color w:val="000000" w:themeColor="text1"/>
+                                  <w:kern w:val="24"/>
+                                  <w:sz w:val="16"/>
+                                  <w:szCs w:val="16"/>
+                                  <w:lang w:val="en-US"/>
+                                </w:rPr>
+                                <w:t>ISA)</w:t>
+                              </w:r>
+                            </w:p>
+                          </w:txbxContent>
+                        </wps:txbx>
+                        <wps:bodyPr wrap="square" rtlCol="0">
+                          <a:spAutoFit/>
+                        </wps:bodyPr>
+                      </wps:wsp>
+                      <wps:wsp>
+                        <wps:cNvPr id="12" name="Правая фигурная скобка 12"/>
+                        <wps:cNvSpPr/>
+                        <wps:spPr>
+                          <a:xfrm rot="16200000">
+                            <a:off x="2339858" y="-136295"/>
+                            <a:ext cx="208051" cy="1186420"/>
+                          </a:xfrm>
+                          <a:prstGeom prst="rightBrace">
+                            <a:avLst>
+                              <a:gd name="adj1" fmla="val 78878"/>
+                              <a:gd name="adj2" fmla="val 50000"/>
+                            </a:avLst>
+                          </a:prstGeom>
+                        </wps:spPr>
+                        <wps:style>
+                          <a:lnRef idx="1">
+                            <a:schemeClr val="dk1"/>
+                          </a:lnRef>
+                          <a:fillRef idx="0">
+                            <a:schemeClr val="dk1"/>
+                          </a:fillRef>
+                          <a:effectRef idx="0">
+                            <a:schemeClr val="dk1"/>
+                          </a:effectRef>
+                          <a:fontRef idx="minor">
+                            <a:schemeClr val="tx1"/>
+                          </a:fontRef>
+                        </wps:style>
+                        <wps:bodyPr rot="0" spcFirstLastPara="0" vert="horz" wrap="square" lIns="91440" tIns="45720" rIns="91440" bIns="45720" numCol="1" spcCol="0" rtlCol="0" fromWordArt="0" anchor="ctr" anchorCtr="0" forceAA="0" compatLnSpc="1">
+                          <a:prstTxWarp prst="textNoShape">
+                            <a:avLst/>
+                          </a:prstTxWarp>
+                          <a:noAutofit/>
+                        </wps:bodyPr>
+                      </wps:wsp>
+                      <wps:wsp>
+                        <wps:cNvPr id="13" name="TextBox 24"/>
+                        <wps:cNvSpPr txBox="1"/>
+                        <wps:spPr>
+                          <a:xfrm>
+                            <a:off x="1982" y="506358"/>
+                            <a:ext cx="1628852" cy="709548"/>
+                          </a:xfrm>
+                          <a:prstGeom prst="rect">
+                            <a:avLst/>
+                          </a:prstGeom>
+                          <a:noFill/>
+                        </wps:spPr>
+                        <wps:txbx>
+                          <w:txbxContent>
+                            <w:p>
+                              <w:pPr>
+                                <w:pStyle w:val="a5"/>
+                                <w:spacing w:before="0" w:beforeAutospacing="0" w:after="0" w:afterAutospacing="0"/>
+                                <w:jc w:val="center"/>
+                                <w:rPr>
+                                  <w:rFonts w:ascii="Arial" w:hAnsi="Arial" w:cs="Arial"/>
+                                  <w:color w:val="000000" w:themeColor="text1"/>
+                                  <w:kern w:val="24"/>
+                                  <w:sz w:val="16"/>
+                                  <w:szCs w:val="16"/>
+                                </w:rPr>
+                              </w:pPr>
+                              <w:proofErr w:type="spellStart"/>
+                              <w:r>
+                                <w:rPr>
+                                  <w:rFonts w:ascii="Arial" w:hAnsi="Arial" w:cs="Arial"/>
+                                  <w:color w:val="000000" w:themeColor="text1"/>
+                                  <w:kern w:val="24"/>
+                                  <w:sz w:val="16"/>
+                                  <w:szCs w:val="16"/>
+                                  <w:lang w:val="en-US"/>
+                                </w:rPr>
+                                <w:t>Addr</w:t>
+                              </w:r>
+                              <w:proofErr w:type="spellEnd"/>
+                              <w:r>
+                                <w:rPr>
+                                  <w:rFonts w:ascii="Arial" w:hAnsi="Arial" w:cs="Arial"/>
+                                  <w:color w:val="000000" w:themeColor="text1"/>
+                                  <w:kern w:val="24"/>
+                                  <w:sz w:val="16"/>
+                                  <w:szCs w:val="16"/>
+                                </w:rPr>
+                                <w:t xml:space="preserve"> [</w:t>
+                              </w:r>
+                              <w:r>
+                                <w:rPr>
+                                  <w:rFonts w:ascii="Arial" w:hAnsi="Arial" w:cs="Arial"/>
+                                  <w:color w:val="000000" w:themeColor="text1"/>
+                                  <w:kern w:val="24"/>
+                                  <w:sz w:val="16"/>
+                                  <w:szCs w:val="16"/>
+                                </w:rPr>
+                                <w:t>9</w:t>
+                              </w:r>
+                              <w:r>
+                                <w:rPr>
+                                  <w:rFonts w:ascii="Arial" w:hAnsi="Arial" w:cs="Arial"/>
+                                  <w:color w:val="000000" w:themeColor="text1"/>
+                                  <w:kern w:val="24"/>
+                                  <w:sz w:val="16"/>
+                                  <w:szCs w:val="16"/>
+                                </w:rPr>
+                                <w:t xml:space="preserve">] – </w:t>
+                              </w:r>
+                              <w:r>
+                                <w:rPr>
+                                  <w:rFonts w:ascii="Arial" w:hAnsi="Arial" w:cs="Arial"/>
+                                  <w:color w:val="000000" w:themeColor="text1"/>
+                                  <w:kern w:val="24"/>
+                                  <w:sz w:val="16"/>
+                                  <w:szCs w:val="16"/>
+                                </w:rPr>
+                                <w:t>признак принадлежности адреса (1 – к</w:t>
+                              </w:r>
+                              <w:r>
+                                <w:rPr>
+                                  <w:rFonts w:ascii="Arial" w:hAnsi="Arial" w:cs="Arial"/>
+                                  <w:color w:val="000000" w:themeColor="text1"/>
+                                  <w:kern w:val="24"/>
+                                  <w:sz w:val="16"/>
+                                  <w:szCs w:val="16"/>
+                                </w:rPr>
+                                <w:t xml:space="preserve"> </w:t>
+                              </w:r>
+                              <w:r>
+                                <w:rPr>
+                                  <w:rFonts w:ascii="Arial" w:hAnsi="Arial" w:cs="Arial"/>
+                                  <w:color w:val="000000" w:themeColor="text1"/>
+                                  <w:kern w:val="24"/>
+                                  <w:sz w:val="16"/>
+                                  <w:szCs w:val="16"/>
+                                  <w:lang w:val="en-US"/>
+                                </w:rPr>
+                                <w:t>ROM</w:t>
+                              </w:r>
+                              <w:r>
+                                <w:rPr>
+                                  <w:rFonts w:ascii="Arial" w:hAnsi="Arial" w:cs="Arial"/>
+                                  <w:color w:val="000000" w:themeColor="text1"/>
+                                  <w:kern w:val="24"/>
+                                  <w:sz w:val="16"/>
+                                  <w:szCs w:val="16"/>
+                                </w:rPr>
+                                <w:t>,</w:t>
+                              </w:r>
+                            </w:p>
+                            <w:p>
+                              <w:pPr>
+                                <w:pStyle w:val="a5"/>
+                                <w:spacing w:before="0" w:beforeAutospacing="0" w:after="0" w:afterAutospacing="0"/>
+                                <w:jc w:val="center"/>
+                              </w:pPr>
+                              <w:r>
+                                <w:rPr>
+                                  <w:rFonts w:ascii="Arial" w:hAnsi="Arial" w:cs="Arial"/>
+                                  <w:color w:val="000000" w:themeColor="text1"/>
+                                  <w:kern w:val="24"/>
+                                  <w:sz w:val="16"/>
+                                  <w:szCs w:val="16"/>
+                                </w:rPr>
+                                <w:t xml:space="preserve">0 – </w:t>
+                              </w:r>
+                              <w:r>
+                                <w:rPr>
+                                  <w:rFonts w:ascii="Arial" w:hAnsi="Arial" w:cs="Arial"/>
+                                  <w:color w:val="000000" w:themeColor="text1"/>
+                                  <w:kern w:val="24"/>
+                                  <w:sz w:val="16"/>
+                                  <w:szCs w:val="16"/>
+                                </w:rPr>
+                                <w:t xml:space="preserve">к </w:t>
+                              </w:r>
+                              <w:r>
+                                <w:rPr>
+                                  <w:rFonts w:ascii="Arial" w:hAnsi="Arial" w:cs="Arial"/>
+                                  <w:color w:val="000000" w:themeColor="text1"/>
+                                  <w:kern w:val="24"/>
+                                  <w:sz w:val="16"/>
+                                  <w:szCs w:val="16"/>
+                                  <w:lang w:val="en-US"/>
+                                </w:rPr>
+                                <w:t>RAM</w:t>
+                              </w:r>
+                              <w:r>
+                                <w:rPr>
+                                  <w:rFonts w:ascii="Arial" w:hAnsi="Arial" w:cs="Arial"/>
+                                  <w:color w:val="000000" w:themeColor="text1"/>
+                                  <w:kern w:val="24"/>
+                                  <w:sz w:val="16"/>
+                                  <w:szCs w:val="16"/>
+                                </w:rPr>
+                                <w:t xml:space="preserve"> </w:t>
+                              </w:r>
+                              <w:r>
+                                <w:rPr>
+                                  <w:rFonts w:ascii="Arial" w:hAnsi="Arial" w:cs="Arial"/>
+                                  <w:color w:val="000000" w:themeColor="text1"/>
+                                  <w:kern w:val="24"/>
+                                  <w:sz w:val="16"/>
+                                  <w:szCs w:val="16"/>
+                                </w:rPr>
+                                <w:t xml:space="preserve">или к </w:t>
+                              </w:r>
+                              <w:r>
+                                <w:rPr>
+                                  <w:rFonts w:ascii="Arial" w:hAnsi="Arial" w:cs="Arial"/>
+                                  <w:color w:val="000000" w:themeColor="text1"/>
+                                  <w:kern w:val="24"/>
+                                  <w:sz w:val="16"/>
+                                  <w:szCs w:val="16"/>
+                                  <w:lang w:val="en-US"/>
+                                </w:rPr>
+                                <w:t>I</w:t>
+                              </w:r>
+                              <w:r>
+                                <w:rPr>
+                                  <w:rFonts w:ascii="Arial" w:hAnsi="Arial" w:cs="Arial"/>
+                                  <w:color w:val="000000" w:themeColor="text1"/>
+                                  <w:kern w:val="24"/>
+                                  <w:sz w:val="16"/>
+                                  <w:szCs w:val="16"/>
+                                </w:rPr>
+                                <w:t>/</w:t>
+                              </w:r>
+                              <w:r>
+                                <w:rPr>
+                                  <w:rFonts w:ascii="Arial" w:hAnsi="Arial" w:cs="Arial"/>
+                                  <w:color w:val="000000" w:themeColor="text1"/>
+                                  <w:kern w:val="24"/>
+                                  <w:sz w:val="16"/>
+                                  <w:szCs w:val="16"/>
+                                  <w:lang w:val="en-US"/>
+                                </w:rPr>
+                                <w:t>O</w:t>
+                              </w:r>
+                              <w:r>
+                                <w:rPr>
+                                  <w:rFonts w:ascii="Arial" w:hAnsi="Arial" w:cs="Arial"/>
+                                  <w:color w:val="000000" w:themeColor="text1"/>
+                                  <w:kern w:val="24"/>
+                                  <w:sz w:val="16"/>
+                                  <w:szCs w:val="16"/>
+                                </w:rPr>
+                                <w:t>)</w:t>
+                              </w:r>
+                              <w:r>
+                                <w:rPr>
+                                  <w:rFonts w:ascii="Arial" w:hAnsi="Arial" w:cs="Arial"/>
+                                  <w:color w:val="000000" w:themeColor="text1"/>
+                                  <w:kern w:val="24"/>
+                                  <w:sz w:val="16"/>
+                                  <w:szCs w:val="16"/>
+                                </w:rPr>
+                                <w:t>.</w:t>
+                              </w:r>
+                            </w:p>
+                          </w:txbxContent>
+                        </wps:txbx>
+                        <wps:bodyPr wrap="square" rtlCol="0">
+                          <a:spAutoFit/>
+                        </wps:bodyPr>
+                      </wps:wsp>
+                      <wps:wsp>
+                        <wps:cNvPr id="14" name="TextBox 27"/>
+                        <wps:cNvSpPr txBox="1"/>
+                        <wps:spPr>
+                          <a:xfrm>
+                            <a:off x="1780770" y="1409589"/>
+                            <a:ext cx="1345914" cy="262049"/>
+                          </a:xfrm>
+                          <a:prstGeom prst="rect">
+                            <a:avLst/>
+                          </a:prstGeom>
+                          <a:noFill/>
+                        </wps:spPr>
+                        <wps:txbx>
+                          <w:txbxContent>
+                            <w:p>
+                              <w:pPr>
+                                <w:pStyle w:val="a5"/>
+                                <w:spacing w:before="0" w:beforeAutospacing="0" w:after="0" w:afterAutospacing="0"/>
+                                <w:jc w:val="center"/>
+                              </w:pPr>
+                              <w:r>
+                                <w:rPr>
+                                  <w:rFonts w:ascii="Courier New" w:hAnsi="Courier New" w:cs="Courier New"/>
+                                  <w:color w:val="000000" w:themeColor="text1"/>
+                                  <w:kern w:val="24"/>
+                                  <w:sz w:val="16"/>
+                                  <w:szCs w:val="16"/>
+                                  <w:u w:val="single"/>
+                                  <w:lang w:val="en-US"/>
+                                </w:rPr>
+                                <w:t>1</w:t>
+                              </w:r>
+                              <w:r>
+                                <w:rPr>
+                                  <w:rFonts w:ascii="Courier New" w:hAnsi="Courier New" w:cs="Courier New"/>
+                                  <w:color w:val="000000" w:themeColor="text1"/>
+                                  <w:kern w:val="24"/>
+                                  <w:sz w:val="16"/>
+                                  <w:szCs w:val="16"/>
+                                  <w:lang w:val="en-US"/>
+                                </w:rPr>
+                                <w:t xml:space="preserve"> </w:t>
+                              </w:r>
+                              <w:r>
+                                <w:rPr>
+                                  <w:rFonts w:ascii="Courier New" w:hAnsi="Courier New" w:cs="Courier New"/>
+                                  <w:color w:val="000000" w:themeColor="text1"/>
+                                  <w:kern w:val="24"/>
+                                  <w:sz w:val="16"/>
+                                  <w:szCs w:val="16"/>
+                                  <w:u w:val="single"/>
+                                  <w:lang w:val="en-US"/>
+                                </w:rPr>
+                                <w:t>0</w:t>
+                              </w:r>
+                              <w:r>
+                                <w:rPr>
+                                  <w:rFonts w:ascii="Courier New" w:hAnsi="Courier New" w:cs="Courier New"/>
+                                  <w:color w:val="000000" w:themeColor="text1"/>
+                                  <w:kern w:val="24"/>
+                                  <w:sz w:val="16"/>
+                                  <w:szCs w:val="16"/>
+                                  <w:lang w:val="en-US"/>
+                                </w:rPr>
+                                <w:t xml:space="preserve"> 00000000</w:t>
+                              </w:r>
+                            </w:p>
+                          </w:txbxContent>
+                        </wps:txbx>
+                        <wps:bodyPr wrap="square" rtlCol="0">
+                          <a:spAutoFit/>
+                        </wps:bodyPr>
+                      </wps:wsp>
+                      <wps:wsp>
+                        <wps:cNvPr id="15" name="TextBox 28"/>
+                        <wps:cNvSpPr txBox="1"/>
+                        <wps:spPr>
+                          <a:xfrm>
+                            <a:off x="1780770" y="2848525"/>
+                            <a:ext cx="1345914" cy="262049"/>
+                          </a:xfrm>
+                          <a:prstGeom prst="rect">
+                            <a:avLst/>
+                          </a:prstGeom>
+                          <a:noFill/>
+                        </wps:spPr>
+                        <wps:txbx>
+                          <w:txbxContent>
+                            <w:p>
+                              <w:pPr>
+                                <w:pStyle w:val="a5"/>
+                                <w:spacing w:before="0" w:beforeAutospacing="0" w:after="0" w:afterAutospacing="0"/>
+                                <w:jc w:val="center"/>
+                              </w:pPr>
+                              <w:r>
+                                <w:rPr>
+                                  <w:rFonts w:ascii="Courier New" w:hAnsi="Courier New" w:cs="Courier New"/>
+                                  <w:color w:val="000000" w:themeColor="text1"/>
+                                  <w:kern w:val="24"/>
+                                  <w:sz w:val="16"/>
+                                  <w:szCs w:val="16"/>
+                                  <w:u w:val="single"/>
+                                  <w:lang w:val="en-US"/>
+                                </w:rPr>
+                                <w:t>1</w:t>
+                              </w:r>
+                              <w:r>
+                                <w:rPr>
+                                  <w:rFonts w:ascii="Courier New" w:hAnsi="Courier New" w:cs="Courier New"/>
+                                  <w:color w:val="000000" w:themeColor="text1"/>
+                                  <w:kern w:val="24"/>
+                                  <w:sz w:val="16"/>
+                                  <w:szCs w:val="16"/>
+                                  <w:lang w:val="en-US"/>
+                                </w:rPr>
+                                <w:t xml:space="preserve"> </w:t>
+                              </w:r>
+                              <w:r>
+                                <w:rPr>
+                                  <w:rFonts w:ascii="Courier New" w:hAnsi="Courier New" w:cs="Courier New"/>
+                                  <w:color w:val="000000" w:themeColor="text1"/>
+                                  <w:kern w:val="24"/>
+                                  <w:sz w:val="16"/>
+                                  <w:szCs w:val="16"/>
+                                  <w:u w:val="single"/>
+                                  <w:lang w:val="en-US"/>
+                                </w:rPr>
+                                <w:t>0</w:t>
+                              </w:r>
+                              <w:r>
+                                <w:rPr>
+                                  <w:rFonts w:ascii="Courier New" w:hAnsi="Courier New" w:cs="Courier New"/>
+                                  <w:color w:val="000000" w:themeColor="text1"/>
+                                  <w:kern w:val="24"/>
+                                  <w:sz w:val="16"/>
+                                  <w:szCs w:val="16"/>
+                                  <w:lang w:val="en-US"/>
+                                </w:rPr>
+                                <w:t xml:space="preserve"> 11111111</w:t>
+                              </w:r>
+                            </w:p>
+                          </w:txbxContent>
+                        </wps:txbx>
+                        <wps:bodyPr wrap="square" rtlCol="0">
+                          <a:spAutoFit/>
+                        </wps:bodyPr>
+                      </wps:wsp>
+                      <wps:wsp>
+                        <wps:cNvPr id="16" name="TextBox 30"/>
+                        <wps:cNvSpPr txBox="1"/>
+                        <wps:spPr>
+                          <a:xfrm>
+                            <a:off x="1780770" y="3135325"/>
+                            <a:ext cx="1345914" cy="262049"/>
+                          </a:xfrm>
+                          <a:prstGeom prst="rect">
+                            <a:avLst/>
+                          </a:prstGeom>
+                          <a:noFill/>
+                        </wps:spPr>
+                        <wps:txbx>
+                          <w:txbxContent>
+                            <w:p>
+                              <w:pPr>
+                                <w:pStyle w:val="a5"/>
+                                <w:spacing w:before="0" w:beforeAutospacing="0" w:after="0" w:afterAutospacing="0"/>
+                                <w:jc w:val="center"/>
+                              </w:pPr>
+                              <w:r>
+                                <w:rPr>
+                                  <w:rFonts w:ascii="Courier New" w:hAnsi="Courier New" w:cs="Courier New"/>
+                                  <w:color w:val="000000" w:themeColor="text1"/>
+                                  <w:kern w:val="24"/>
+                                  <w:sz w:val="16"/>
+                                  <w:szCs w:val="16"/>
+                                  <w:u w:val="single"/>
+                                  <w:lang w:val="en-US"/>
+                                </w:rPr>
+                                <w:t>1</w:t>
+                              </w:r>
+                              <w:r>
+                                <w:rPr>
+                                  <w:rFonts w:ascii="Courier New" w:hAnsi="Courier New" w:cs="Courier New"/>
+                                  <w:color w:val="000000" w:themeColor="text1"/>
+                                  <w:kern w:val="24"/>
+                                  <w:sz w:val="16"/>
+                                  <w:szCs w:val="16"/>
+                                  <w:lang w:val="en-US"/>
+                                </w:rPr>
+                                <w:t xml:space="preserve"> </w:t>
+                              </w:r>
+                              <w:r>
+                                <w:rPr>
+                                  <w:rFonts w:ascii="Courier New" w:hAnsi="Courier New" w:cs="Courier New"/>
+                                  <w:b/>
+                                  <w:bCs/>
+                                  <w:color w:val="000000" w:themeColor="text1"/>
+                                  <w:kern w:val="24"/>
+                                  <w:sz w:val="16"/>
+                                  <w:szCs w:val="16"/>
+                                  <w:u w:val="single"/>
+                                  <w:lang w:val="en-US"/>
+                                </w:rPr>
+                                <w:t>1</w:t>
+                              </w:r>
+                              <w:r>
+                                <w:rPr>
+                                  <w:rFonts w:ascii="Courier New" w:hAnsi="Courier New" w:cs="Courier New"/>
+                                  <w:color w:val="000000" w:themeColor="text1"/>
+                                  <w:kern w:val="24"/>
+                                  <w:sz w:val="16"/>
+                                  <w:szCs w:val="16"/>
+                                  <w:lang w:val="en-US"/>
+                                </w:rPr>
+                                <w:t xml:space="preserve"> 00000000</w:t>
+                              </w:r>
+                            </w:p>
+                          </w:txbxContent>
+                        </wps:txbx>
+                        <wps:bodyPr wrap="square" rtlCol="0">
+                          <a:spAutoFit/>
+                        </wps:bodyPr>
+                      </wps:wsp>
+                      <wps:wsp>
+                        <wps:cNvPr id="17" name="TextBox 31"/>
+                        <wps:cNvSpPr txBox="1"/>
+                        <wps:spPr>
+                          <a:xfrm>
+                            <a:off x="1780770" y="4559921"/>
+                            <a:ext cx="1345914" cy="262049"/>
+                          </a:xfrm>
+                          <a:prstGeom prst="rect">
+                            <a:avLst/>
+                          </a:prstGeom>
+                          <a:noFill/>
+                        </wps:spPr>
+                        <wps:txbx>
+                          <w:txbxContent>
+                            <w:p>
+                              <w:pPr>
+                                <w:pStyle w:val="a5"/>
+                                <w:spacing w:before="0" w:beforeAutospacing="0" w:after="0" w:afterAutospacing="0"/>
+                                <w:jc w:val="center"/>
+                              </w:pPr>
+                              <w:r>
+                                <w:rPr>
+                                  <w:rFonts w:ascii="Courier New" w:hAnsi="Courier New" w:cs="Courier New"/>
+                                  <w:color w:val="000000" w:themeColor="text1"/>
+                                  <w:kern w:val="24"/>
+                                  <w:sz w:val="16"/>
+                                  <w:szCs w:val="16"/>
+                                  <w:u w:val="single"/>
+                                  <w:lang w:val="en-US"/>
+                                </w:rPr>
+                                <w:t>1</w:t>
+                              </w:r>
+                              <w:r>
+                                <w:rPr>
+                                  <w:rFonts w:ascii="Courier New" w:hAnsi="Courier New" w:cs="Courier New"/>
+                                  <w:color w:val="000000" w:themeColor="text1"/>
+                                  <w:kern w:val="24"/>
+                                  <w:sz w:val="16"/>
+                                  <w:szCs w:val="16"/>
+                                  <w:lang w:val="en-US"/>
+                                </w:rPr>
+                                <w:t xml:space="preserve"> </w:t>
+                              </w:r>
+                              <w:r>
+                                <w:rPr>
+                                  <w:rFonts w:ascii="Courier New" w:hAnsi="Courier New" w:cs="Courier New"/>
+                                  <w:color w:val="000000" w:themeColor="text1"/>
+                                  <w:kern w:val="24"/>
+                                  <w:sz w:val="16"/>
+                                  <w:szCs w:val="16"/>
+                                  <w:u w:val="single"/>
+                                  <w:lang w:val="en-US"/>
+                                </w:rPr>
+                                <w:t>1</w:t>
+                              </w:r>
+                              <w:r>
+                                <w:rPr>
+                                  <w:rFonts w:ascii="Courier New" w:hAnsi="Courier New" w:cs="Courier New"/>
+                                  <w:color w:val="000000" w:themeColor="text1"/>
+                                  <w:kern w:val="24"/>
+                                  <w:sz w:val="16"/>
+                                  <w:szCs w:val="16"/>
+                                  <w:lang w:val="en-US"/>
+                                </w:rPr>
+                                <w:t xml:space="preserve"> 11111111</w:t>
+                              </w:r>
+                            </w:p>
+                          </w:txbxContent>
+                        </wps:txbx>
+                        <wps:bodyPr wrap="square" rtlCol="0">
+                          <a:spAutoFit/>
+                        </wps:bodyPr>
+                      </wps:wsp>
+                      <wps:wsp>
+                        <wps:cNvPr id="18" name="TextBox 32"/>
+                        <wps:cNvSpPr txBox="1"/>
+                        <wps:spPr>
+                          <a:xfrm rot="16200000">
+                            <a:off x="1670868" y="2053745"/>
+                            <a:ext cx="1576325" cy="282938"/>
+                          </a:xfrm>
+                          <a:prstGeom prst="rect">
+                            <a:avLst/>
+                          </a:prstGeom>
+                          <a:noFill/>
+                        </wps:spPr>
+                        <wps:txbx>
+                          <w:txbxContent>
+                            <w:p>
+                              <w:pPr>
+                                <w:pStyle w:val="a5"/>
+                                <w:spacing w:before="0" w:beforeAutospacing="0" w:after="0" w:afterAutospacing="0"/>
+                                <w:jc w:val="center"/>
+                              </w:pPr>
+                              <w:r>
+                                <w:rPr>
+                                  <w:rFonts w:ascii="Courier New" w:hAnsi="Courier New" w:cs="Courier New"/>
+                                  <w:color w:val="000000" w:themeColor="text1"/>
+                                  <w:kern w:val="24"/>
+                                  <w:sz w:val="16"/>
+                                  <w:szCs w:val="16"/>
+                                  <w:lang w:val="en-US"/>
+                                </w:rPr>
+                                <w:t>. . .</w:t>
+                              </w:r>
+                            </w:p>
+                          </w:txbxContent>
+                        </wps:txbx>
+                        <wps:bodyPr wrap="square" rtlCol="0">
+                          <a:spAutoFit/>
+                        </wps:bodyPr>
+                      </wps:wsp>
+                      <wps:wsp>
+                        <wps:cNvPr id="19" name="Прямая со стрелкой 19"/>
+                        <wps:cNvCnPr/>
+                        <wps:spPr>
+                          <a:xfrm flipV="1">
+                            <a:off x="1541411" y="3401990"/>
+                            <a:ext cx="533400" cy="302669"/>
+                          </a:xfrm>
+                          <a:prstGeom prst="straightConnector1">
+                            <a:avLst/>
+                          </a:prstGeom>
+                          <a:ln>
+                            <a:tailEnd type="triangle"/>
+                          </a:ln>
+                        </wps:spPr>
+                        <wps:style>
+                          <a:lnRef idx="1">
+                            <a:schemeClr val="dk1"/>
+                          </a:lnRef>
+                          <a:fillRef idx="0">
+                            <a:schemeClr val="dk1"/>
+                          </a:fillRef>
+                          <a:effectRef idx="0">
+                            <a:schemeClr val="dk1"/>
+                          </a:effectRef>
+                          <a:fontRef idx="minor">
+                            <a:schemeClr val="tx1"/>
+                          </a:fontRef>
+                        </wps:style>
+                        <wps:bodyPr/>
+                      </wps:wsp>
+                      <wps:wsp>
+                        <wps:cNvPr id="20" name="TextBox 36"/>
+                        <wps:cNvSpPr txBox="1"/>
+                        <wps:spPr>
+                          <a:xfrm>
+                            <a:off x="0" y="3062703"/>
+                            <a:ext cx="1628852" cy="1154628"/>
+                          </a:xfrm>
+                          <a:prstGeom prst="rect">
+                            <a:avLst/>
+                          </a:prstGeom>
+                          <a:noFill/>
+                        </wps:spPr>
+                        <wps:txbx>
+                          <w:txbxContent>
+                            <w:p>
+                              <w:pPr>
+                                <w:pStyle w:val="a5"/>
+                                <w:spacing w:before="0" w:beforeAutospacing="0" w:after="0" w:afterAutospacing="0"/>
+                                <w:jc w:val="center"/>
+                              </w:pPr>
+                              <w:proofErr w:type="spellStart"/>
+                              <w:r>
+                                <w:rPr>
+                                  <w:rFonts w:ascii="Arial" w:hAnsi="Arial" w:cs="Arial"/>
+                                  <w:color w:val="000000" w:themeColor="text1"/>
+                                  <w:kern w:val="24"/>
+                                  <w:sz w:val="16"/>
+                                  <w:szCs w:val="16"/>
+                                  <w:lang w:val="en-US"/>
+                                </w:rPr>
+                                <w:t>Addr</w:t>
+                              </w:r>
+                              <w:proofErr w:type="spellEnd"/>
+                              <w:r>
+                                <w:rPr>
+                                  <w:rFonts w:ascii="Arial" w:hAnsi="Arial" w:cs="Arial"/>
+                                  <w:color w:val="000000" w:themeColor="text1"/>
+                                  <w:kern w:val="24"/>
+                                  <w:sz w:val="16"/>
+                                  <w:szCs w:val="16"/>
+                                </w:rPr>
+                                <w:t xml:space="preserve"> [</w:t>
+                              </w:r>
+                              <w:r>
+                                <w:rPr>
+                                  <w:rFonts w:ascii="Arial" w:hAnsi="Arial" w:cs="Arial"/>
+                                  <w:color w:val="000000" w:themeColor="text1"/>
+                                  <w:kern w:val="24"/>
+                                  <w:sz w:val="16"/>
+                                  <w:szCs w:val="16"/>
+                                </w:rPr>
+                                <w:t>8</w:t>
+                              </w:r>
+                              <w:r>
+                                <w:rPr>
+                                  <w:rFonts w:ascii="Arial" w:hAnsi="Arial" w:cs="Arial"/>
+                                  <w:color w:val="000000" w:themeColor="text1"/>
+                                  <w:kern w:val="24"/>
+                                  <w:sz w:val="16"/>
+                                  <w:szCs w:val="16"/>
+                                </w:rPr>
+                                <w:t xml:space="preserve">] – </w:t>
+                              </w:r>
+                              <w:r>
+                                <w:rPr>
+                                  <w:rFonts w:ascii="Arial" w:hAnsi="Arial" w:cs="Arial"/>
+                                  <w:color w:val="000000" w:themeColor="text1"/>
+                                  <w:kern w:val="24"/>
+                                  <w:sz w:val="16"/>
+                                  <w:szCs w:val="16"/>
+                                </w:rPr>
+                                <w:t>признак принадлежности адреса (1 – к</w:t>
+                              </w:r>
+                              <w:r>
+                                <w:rPr>
+                                  <w:rFonts w:ascii="Arial" w:hAnsi="Arial" w:cs="Arial"/>
+                                  <w:color w:val="000000" w:themeColor="text1"/>
+                                  <w:kern w:val="24"/>
+                                  <w:sz w:val="16"/>
+                                  <w:szCs w:val="16"/>
+                                </w:rPr>
+                                <w:t xml:space="preserve"> </w:t>
+                              </w:r>
+                              <w:r>
+                                <w:rPr>
+                                  <w:rFonts w:ascii="Arial" w:hAnsi="Arial" w:cs="Arial"/>
+                                  <w:color w:val="000000" w:themeColor="text1"/>
+                                  <w:kern w:val="24"/>
+                                  <w:sz w:val="16"/>
+                                  <w:szCs w:val="16"/>
+                                  <w:lang w:val="en-US"/>
+                                </w:rPr>
+                                <w:t>I</w:t>
+                              </w:r>
+                              <w:r>
+                                <w:rPr>
+                                  <w:rFonts w:ascii="Arial" w:hAnsi="Arial" w:cs="Arial"/>
+                                  <w:color w:val="000000" w:themeColor="text1"/>
+                                  <w:kern w:val="24"/>
+                                  <w:sz w:val="16"/>
+                                  <w:szCs w:val="16"/>
+                                </w:rPr>
+                                <w:t>/</w:t>
+                              </w:r>
+                              <w:r>
+                                <w:rPr>
+                                  <w:rFonts w:ascii="Arial" w:hAnsi="Arial" w:cs="Arial"/>
+                                  <w:color w:val="000000" w:themeColor="text1"/>
+                                  <w:kern w:val="24"/>
+                                  <w:sz w:val="16"/>
+                                  <w:szCs w:val="16"/>
+                                  <w:lang w:val="en-US"/>
+                                </w:rPr>
+                                <w:t>O</w:t>
+                              </w:r>
+                              <w:r>
+                                <w:rPr>
+                                  <w:rFonts w:ascii="Arial" w:hAnsi="Arial" w:cs="Arial"/>
+                                  <w:color w:val="000000" w:themeColor="text1"/>
+                                  <w:kern w:val="24"/>
+                                  <w:sz w:val="16"/>
+                                  <w:szCs w:val="16"/>
+                                </w:rPr>
+                                <w:t>,</w:t>
+                              </w:r>
+                            </w:p>
+                            <w:p>
+                              <w:pPr>
+                                <w:pStyle w:val="a5"/>
+                                <w:spacing w:before="0" w:beforeAutospacing="0" w:after="0" w:afterAutospacing="0"/>
+                                <w:jc w:val="center"/>
+                              </w:pPr>
+                              <w:r>
+                                <w:rPr>
+                                  <w:rFonts w:ascii="Arial" w:hAnsi="Arial" w:cs="Arial"/>
+                                  <w:color w:val="000000" w:themeColor="text1"/>
+                                  <w:kern w:val="24"/>
+                                  <w:sz w:val="16"/>
+                                  <w:szCs w:val="16"/>
+                                </w:rPr>
+                                <w:t xml:space="preserve">0 – </w:t>
+                              </w:r>
+                              <w:r>
+                                <w:rPr>
+                                  <w:rFonts w:ascii="Arial" w:hAnsi="Arial" w:cs="Arial"/>
+                                  <w:color w:val="000000" w:themeColor="text1"/>
+                                  <w:kern w:val="24"/>
+                                  <w:sz w:val="16"/>
+                                  <w:szCs w:val="16"/>
+                                </w:rPr>
+                                <w:t xml:space="preserve">к </w:t>
+                              </w:r>
+                              <w:r>
+                                <w:rPr>
+                                  <w:rFonts w:ascii="Arial" w:hAnsi="Arial" w:cs="Arial"/>
+                                  <w:color w:val="000000" w:themeColor="text1"/>
+                                  <w:kern w:val="24"/>
+                                  <w:sz w:val="16"/>
+                                  <w:szCs w:val="16"/>
+                                  <w:lang w:val="en-US"/>
+                                </w:rPr>
+                                <w:t>RAM</w:t>
+                              </w:r>
+                              <w:r>
+                                <w:rPr>
+                                  <w:rFonts w:ascii="Arial" w:hAnsi="Arial" w:cs="Arial"/>
+                                  <w:color w:val="000000" w:themeColor="text1"/>
+                                  <w:kern w:val="24"/>
+                                  <w:sz w:val="16"/>
+                                  <w:szCs w:val="16"/>
+                                </w:rPr>
+                                <w:t>)</w:t>
+                              </w:r>
+                              <w:r>
+                                <w:rPr>
+                                  <w:rFonts w:ascii="Arial" w:hAnsi="Arial" w:cs="Arial"/>
+                                  <w:color w:val="000000" w:themeColor="text1"/>
+                                  <w:kern w:val="24"/>
+                                  <w:sz w:val="16"/>
+                                  <w:szCs w:val="16"/>
+                                </w:rPr>
+                                <w:t xml:space="preserve">. Рассмотрение этого признака не имеет смысла для </w:t>
+                              </w:r>
+                              <w:r>
+                                <w:rPr>
+                                  <w:rFonts w:ascii="Arial" w:hAnsi="Arial" w:cs="Arial"/>
+                                  <w:color w:val="000000" w:themeColor="text1"/>
+                                  <w:kern w:val="24"/>
+                                  <w:sz w:val="16"/>
+                                  <w:szCs w:val="16"/>
+                                  <w:lang w:val="en-US"/>
+                                </w:rPr>
+                                <w:t>ROM</w:t>
+                              </w:r>
+                              <w:r>
+                                <w:rPr>
+                                  <w:rFonts w:ascii="Arial" w:hAnsi="Arial" w:cs="Arial"/>
+                                  <w:color w:val="000000" w:themeColor="text1"/>
+                                  <w:kern w:val="24"/>
+                                  <w:sz w:val="16"/>
+                                  <w:szCs w:val="16"/>
+                                </w:rPr>
+                                <w:t>.</w:t>
+                              </w:r>
+                            </w:p>
+                          </w:txbxContent>
+                        </wps:txbx>
+                        <wps:bodyPr wrap="square" rtlCol="0">
+                          <a:spAutoFit/>
+                        </wps:bodyPr>
+                      </wps:wsp>
+                      <wps:wsp>
+                        <wps:cNvPr id="21" name="Прямая со стрелкой 21"/>
+                        <wps:cNvCnPr/>
+                        <wps:spPr>
+                          <a:xfrm flipV="1">
+                            <a:off x="1522633" y="663392"/>
+                            <a:ext cx="321935" cy="182676"/>
+                          </a:xfrm>
+                          <a:prstGeom prst="straightConnector1">
+                            <a:avLst/>
+                          </a:prstGeom>
+                          <a:ln>
+                            <a:tailEnd type="triangle"/>
+                          </a:ln>
+                        </wps:spPr>
+                        <wps:style>
+                          <a:lnRef idx="1">
+                            <a:schemeClr val="dk1"/>
+                          </a:lnRef>
+                          <a:fillRef idx="0">
+                            <a:schemeClr val="dk1"/>
+                          </a:fillRef>
+                          <a:effectRef idx="0">
+                            <a:schemeClr val="dk1"/>
+                          </a:effectRef>
+                          <a:fontRef idx="minor">
+                            <a:schemeClr val="tx1"/>
+                          </a:fontRef>
+                        </wps:style>
+                        <wps:bodyPr/>
+                      </wps:wsp>
+                      <wps:wsp>
+                        <wps:cNvPr id="22" name="TextBox 44"/>
+                        <wps:cNvSpPr txBox="1"/>
+                        <wps:spPr>
+                          <a:xfrm>
+                            <a:off x="3080931" y="504301"/>
+                            <a:ext cx="674698" cy="262049"/>
+                          </a:xfrm>
+                          <a:prstGeom prst="rect">
+                            <a:avLst/>
+                          </a:prstGeom>
+                          <a:noFill/>
+                        </wps:spPr>
+                        <wps:txbx>
+                          <w:txbxContent>
+                            <w:p>
+                              <w:pPr>
+                                <w:pStyle w:val="a5"/>
+                                <w:spacing w:before="0" w:beforeAutospacing="0" w:after="0" w:afterAutospacing="0"/>
+                                <w:jc w:val="center"/>
+                              </w:pPr>
+                              <w:r>
+                                <w:rPr>
+                                  <w:rFonts w:ascii="Courier New" w:hAnsi="Courier New" w:cs="Courier New"/>
+                                  <w:color w:val="000000" w:themeColor="text1"/>
+                                  <w:kern w:val="24"/>
+                                  <w:sz w:val="16"/>
+                                  <w:szCs w:val="16"/>
+                                  <w:lang w:val="en-US"/>
+                                </w:rPr>
+                                <w:t>0x000</w:t>
+                              </w:r>
+                            </w:p>
+                          </w:txbxContent>
+                        </wps:txbx>
+                        <wps:bodyPr wrap="square" rtlCol="0">
+                          <a:spAutoFit/>
+                        </wps:bodyPr>
+                      </wps:wsp>
+                      <wps:wsp>
+                        <wps:cNvPr id="23" name="TextBox 45"/>
+                        <wps:cNvSpPr txBox="1"/>
+                        <wps:spPr>
+                          <a:xfrm>
+                            <a:off x="3078946" y="1136693"/>
+                            <a:ext cx="674698" cy="262049"/>
+                          </a:xfrm>
+                          <a:prstGeom prst="rect">
+                            <a:avLst/>
+                          </a:prstGeom>
+                          <a:noFill/>
+                        </wps:spPr>
+                        <wps:txbx>
+                          <w:txbxContent>
+                            <w:p>
+                              <w:pPr>
+                                <w:pStyle w:val="a5"/>
+                                <w:spacing w:before="0" w:beforeAutospacing="0" w:after="0" w:afterAutospacing="0"/>
+                                <w:jc w:val="center"/>
+                              </w:pPr>
+                              <w:r>
+                                <w:rPr>
+                                  <w:rFonts w:ascii="Courier New" w:hAnsi="Courier New" w:cs="Courier New"/>
+                                  <w:color w:val="000000" w:themeColor="text1"/>
+                                  <w:kern w:val="24"/>
+                                  <w:sz w:val="16"/>
+                                  <w:szCs w:val="16"/>
+                                  <w:lang w:val="en-US"/>
+                                </w:rPr>
+                                <w:t>0x00C</w:t>
+                              </w:r>
+                            </w:p>
+                          </w:txbxContent>
+                        </wps:txbx>
+                        <wps:bodyPr wrap="square" rtlCol="0">
+                          <a:spAutoFit/>
+                        </wps:bodyPr>
+                      </wps:wsp>
+                      <wps:wsp>
+                        <wps:cNvPr id="24" name="TextBox 46"/>
+                        <wps:cNvSpPr txBox="1"/>
+                        <wps:spPr>
+                          <a:xfrm>
+                            <a:off x="3078946" y="1403105"/>
+                            <a:ext cx="674698" cy="262049"/>
+                          </a:xfrm>
+                          <a:prstGeom prst="rect">
+                            <a:avLst/>
+                          </a:prstGeom>
+                          <a:noFill/>
+                        </wps:spPr>
+                        <wps:txbx>
+                          <w:txbxContent>
+                            <w:p>
+                              <w:pPr>
+                                <w:pStyle w:val="a5"/>
+                                <w:spacing w:before="0" w:beforeAutospacing="0" w:after="0" w:afterAutospacing="0"/>
+                                <w:jc w:val="center"/>
+                              </w:pPr>
+                              <w:r>
+                                <w:rPr>
+                                  <w:rFonts w:ascii="Courier New" w:hAnsi="Courier New" w:cs="Courier New"/>
+                                  <w:color w:val="000000" w:themeColor="text1"/>
+                                  <w:kern w:val="24"/>
+                                  <w:sz w:val="16"/>
+                                  <w:szCs w:val="16"/>
+                                  <w:lang w:val="en-US"/>
+                                </w:rPr>
+                                <w:t>0x200</w:t>
+                              </w:r>
+                            </w:p>
+                          </w:txbxContent>
+                        </wps:txbx>
+                        <wps:bodyPr wrap="square" rtlCol="0">
+                          <a:spAutoFit/>
+                        </wps:bodyPr>
+                      </wps:wsp>
+                      <wps:wsp>
+                        <wps:cNvPr id="25" name="TextBox 47"/>
+                        <wps:cNvSpPr txBox="1"/>
+                        <wps:spPr>
+                          <a:xfrm>
+                            <a:off x="3078946" y="2838094"/>
+                            <a:ext cx="674698" cy="262049"/>
+                          </a:xfrm>
+                          <a:prstGeom prst="rect">
+                            <a:avLst/>
+                          </a:prstGeom>
+                          <a:noFill/>
+                        </wps:spPr>
+                        <wps:txbx>
+                          <w:txbxContent>
+                            <w:p>
+                              <w:pPr>
+                                <w:pStyle w:val="a5"/>
+                                <w:spacing w:before="0" w:beforeAutospacing="0" w:after="0" w:afterAutospacing="0"/>
+                                <w:jc w:val="center"/>
+                              </w:pPr>
+                              <w:r>
+                                <w:rPr>
+                                  <w:rFonts w:ascii="Courier New" w:hAnsi="Courier New" w:cs="Courier New"/>
+                                  <w:color w:val="000000" w:themeColor="text1"/>
+                                  <w:kern w:val="24"/>
+                                  <w:sz w:val="16"/>
+                                  <w:szCs w:val="16"/>
+                                  <w:lang w:val="en-US"/>
+                                </w:rPr>
+                                <w:t>0x2FF</w:t>
+                              </w:r>
+                            </w:p>
+                          </w:txbxContent>
+                        </wps:txbx>
+                        <wps:bodyPr wrap="square" rtlCol="0">
+                          <a:spAutoFit/>
+                        </wps:bodyPr>
+                      </wps:wsp>
+                      <wps:wsp>
+                        <wps:cNvPr id="26" name="TextBox 48"/>
+                        <wps:cNvSpPr txBox="1"/>
+                        <wps:spPr>
+                          <a:xfrm>
+                            <a:off x="3086136" y="3131283"/>
+                            <a:ext cx="674698" cy="262049"/>
+                          </a:xfrm>
+                          <a:prstGeom prst="rect">
+                            <a:avLst/>
+                          </a:prstGeom>
+                          <a:noFill/>
+                        </wps:spPr>
+                        <wps:txbx>
+                          <w:txbxContent>
+                            <w:p>
+                              <w:pPr>
+                                <w:pStyle w:val="a5"/>
+                                <w:spacing w:before="0" w:beforeAutospacing="0" w:after="0" w:afterAutospacing="0"/>
+                                <w:jc w:val="center"/>
+                              </w:pPr>
+                              <w:r>
+                                <w:rPr>
+                                  <w:rFonts w:ascii="Courier New" w:hAnsi="Courier New" w:cs="Courier New"/>
+                                  <w:color w:val="000000" w:themeColor="text1"/>
+                                  <w:kern w:val="24"/>
+                                  <w:sz w:val="16"/>
+                                  <w:szCs w:val="16"/>
+                                  <w:lang w:val="en-US"/>
+                                </w:rPr>
+                                <w:t>0x300</w:t>
+                              </w:r>
+                            </w:p>
+                          </w:txbxContent>
+                        </wps:txbx>
+                        <wps:bodyPr wrap="square" rtlCol="0">
+                          <a:spAutoFit/>
+                        </wps:bodyPr>
+                      </wps:wsp>
+                      <wps:wsp>
+                        <wps:cNvPr id="27" name="Правая фигурная скобка 27"/>
+                        <wps:cNvSpPr/>
+                        <wps:spPr>
+                          <a:xfrm>
+                            <a:off x="6468936" y="1459573"/>
+                            <a:ext cx="208051" cy="1603286"/>
+                          </a:xfrm>
+                          <a:prstGeom prst="rightBrace">
+                            <a:avLst>
+                              <a:gd name="adj1" fmla="val 78878"/>
+                              <a:gd name="adj2" fmla="val 50000"/>
+                            </a:avLst>
+                          </a:prstGeom>
+                        </wps:spPr>
+                        <wps:style>
+                          <a:lnRef idx="1">
+                            <a:schemeClr val="dk1"/>
+                          </a:lnRef>
+                          <a:fillRef idx="0">
+                            <a:schemeClr val="dk1"/>
+                          </a:fillRef>
+                          <a:effectRef idx="0">
+                            <a:schemeClr val="dk1"/>
+                          </a:effectRef>
+                          <a:fontRef idx="minor">
+                            <a:schemeClr val="tx1"/>
+                          </a:fontRef>
+                        </wps:style>
+                        <wps:bodyPr rot="0" spcFirstLastPara="0" vert="horz" wrap="square" lIns="91440" tIns="45720" rIns="91440" bIns="45720" numCol="1" spcCol="0" rtlCol="0" fromWordArt="0" anchor="ctr" anchorCtr="0" forceAA="0" compatLnSpc="1">
+                          <a:prstTxWarp prst="textNoShape">
+                            <a:avLst/>
+                          </a:prstTxWarp>
+                          <a:noAutofit/>
+                        </wps:bodyPr>
+                      </wps:wsp>
+                      <wps:wsp>
+                        <wps:cNvPr id="28" name="TextBox 50"/>
+                        <wps:cNvSpPr txBox="1"/>
+                        <wps:spPr>
+                          <a:xfrm>
+                            <a:off x="6813402" y="1630277"/>
+                            <a:ext cx="1628852" cy="1006268"/>
+                          </a:xfrm>
+                          <a:prstGeom prst="rect">
+                            <a:avLst/>
+                          </a:prstGeom>
+                          <a:noFill/>
+                        </wps:spPr>
+                        <wps:txbx>
+                          <w:txbxContent>
+                            <w:p>
+                              <w:pPr>
+                                <w:pStyle w:val="a5"/>
+                                <w:spacing w:before="0" w:beforeAutospacing="0" w:after="0" w:afterAutospacing="0"/>
+                                <w:jc w:val="center"/>
+                              </w:pPr>
+                              <w:r>
+                                <w:rPr>
+                                  <w:rFonts w:ascii="Arial" w:hAnsi="Arial" w:cs="Arial"/>
+                                  <w:color w:val="000000" w:themeColor="text1"/>
+                                  <w:kern w:val="24"/>
+                                  <w:sz w:val="16"/>
+                                  <w:szCs w:val="16"/>
+                                </w:rPr>
+                                <w:t xml:space="preserve">Максимум </w:t>
+                              </w:r>
+                              <w:r>
+                                <w:rPr>
+                                  <w:rFonts w:ascii="Arial" w:hAnsi="Arial" w:cs="Arial"/>
+                                  <w:color w:val="000000" w:themeColor="text1"/>
+                                  <w:kern w:val="24"/>
+                                  <w:sz w:val="16"/>
+                                  <w:szCs w:val="16"/>
+                                </w:rPr>
+                                <w:t xml:space="preserve">128 </w:t>
+                              </w:r>
+                              <w:r>
+                                <w:rPr>
+                                  <w:rFonts w:ascii="Arial" w:hAnsi="Arial" w:cs="Arial"/>
+                                  <w:color w:val="000000" w:themeColor="text1"/>
+                                  <w:kern w:val="24"/>
+                                  <w:sz w:val="16"/>
+                                  <w:szCs w:val="16"/>
+                                </w:rPr>
+                                <w:t>инструкций по 16 бит. Один адрес относится к одному байту в оперативной памяти.</w:t>
+                              </w:r>
+                            </w:p>
+                          </w:txbxContent>
+                        </wps:txbx>
+                        <wps:bodyPr wrap="square" rtlCol="0">
+                          <a:spAutoFit/>
+                        </wps:bodyPr>
+                      </wps:wsp>
+                      <wps:wsp>
+                        <wps:cNvPr id="29" name="TextBox 51"/>
+                        <wps:cNvSpPr txBox="1"/>
+                        <wps:spPr>
+                          <a:xfrm>
+                            <a:off x="1780747" y="1132231"/>
+                            <a:ext cx="1346785" cy="262049"/>
+                          </a:xfrm>
+                          <a:prstGeom prst="rect">
+                            <a:avLst/>
+                          </a:prstGeom>
+                          <a:noFill/>
+                        </wps:spPr>
+                        <wps:txbx>
+                          <w:txbxContent>
+                            <w:p>
+                              <w:pPr>
+                                <w:pStyle w:val="a5"/>
+                                <w:spacing w:before="0" w:beforeAutospacing="0" w:after="0" w:afterAutospacing="0"/>
+                                <w:jc w:val="center"/>
+                              </w:pPr>
+                              <w:r>
+                                <w:rPr>
+                                  <w:rFonts w:ascii="Courier New" w:hAnsi="Courier New" w:cs="Courier New"/>
+                                  <w:color w:val="000000" w:themeColor="text1"/>
+                                  <w:kern w:val="24"/>
+                                  <w:sz w:val="16"/>
+                                  <w:szCs w:val="16"/>
+                                  <w:u w:val="single"/>
+                                  <w:lang w:val="en-US"/>
+                                </w:rPr>
+                                <w:t>0</w:t>
+                              </w:r>
+                              <w:r>
+                                <w:rPr>
+                                  <w:rFonts w:ascii="Courier New" w:hAnsi="Courier New" w:cs="Courier New"/>
+                                  <w:color w:val="000000" w:themeColor="text1"/>
+                                  <w:kern w:val="24"/>
+                                  <w:sz w:val="16"/>
+                                  <w:szCs w:val="16"/>
+                                  <w:lang w:val="en-US"/>
+                                </w:rPr>
+                                <w:t xml:space="preserve"> </w:t>
+                              </w:r>
+                              <w:r>
+                                <w:rPr>
+                                  <w:rFonts w:ascii="Courier New" w:hAnsi="Courier New" w:cs="Courier New"/>
+                                  <w:color w:val="000000" w:themeColor="text1"/>
+                                  <w:kern w:val="24"/>
+                                  <w:sz w:val="16"/>
+                                  <w:szCs w:val="16"/>
+                                  <w:u w:val="single"/>
+                                  <w:lang w:val="en-US"/>
+                                </w:rPr>
+                                <w:t>0</w:t>
+                              </w:r>
+                              <w:r>
+                                <w:rPr>
+                                  <w:rFonts w:ascii="Courier New" w:hAnsi="Courier New" w:cs="Courier New"/>
+                                  <w:color w:val="000000" w:themeColor="text1"/>
+                                  <w:kern w:val="24"/>
+                                  <w:sz w:val="16"/>
+                                  <w:szCs w:val="16"/>
+                                  <w:lang w:val="en-US"/>
+                                </w:rPr>
+                                <w:t xml:space="preserve"> 00001100</w:t>
+                              </w:r>
+                            </w:p>
+                          </w:txbxContent>
+                        </wps:txbx>
+                        <wps:bodyPr wrap="square" rtlCol="0">
+                          <a:spAutoFit/>
+                        </wps:bodyPr>
+                      </wps:wsp>
+                      <wps:wsp>
+                        <wps:cNvPr id="30" name="Правая фигурная скобка 30"/>
+                        <wps:cNvSpPr/>
+                        <wps:spPr>
+                          <a:xfrm>
+                            <a:off x="6468935" y="830789"/>
+                            <a:ext cx="208051" cy="519594"/>
+                          </a:xfrm>
+                          <a:prstGeom prst="rightBrace">
+                            <a:avLst>
+                              <a:gd name="adj1" fmla="val 78878"/>
+                              <a:gd name="adj2" fmla="val 50000"/>
+                            </a:avLst>
+                          </a:prstGeom>
+                        </wps:spPr>
+                        <wps:style>
+                          <a:lnRef idx="1">
+                            <a:schemeClr val="dk1"/>
+                          </a:lnRef>
+                          <a:fillRef idx="0">
+                            <a:schemeClr val="dk1"/>
+                          </a:fillRef>
+                          <a:effectRef idx="0">
+                            <a:schemeClr val="dk1"/>
+                          </a:effectRef>
+                          <a:fontRef idx="minor">
+                            <a:schemeClr val="tx1"/>
+                          </a:fontRef>
+                        </wps:style>
+                        <wps:bodyPr rot="0" spcFirstLastPara="0" vert="horz" wrap="square" lIns="91440" tIns="45720" rIns="91440" bIns="45720" numCol="1" spcCol="0" rtlCol="0" fromWordArt="0" anchor="ctr" anchorCtr="0" forceAA="0" compatLnSpc="1">
+                          <a:prstTxWarp prst="textNoShape">
+                            <a:avLst/>
+                          </a:prstTxWarp>
+                          <a:noAutofit/>
+                        </wps:bodyPr>
+                      </wps:wsp>
+                      <wps:wsp>
+                        <wps:cNvPr id="31" name="TextBox 53"/>
+                        <wps:cNvSpPr txBox="1"/>
+                        <wps:spPr>
+                          <a:xfrm>
+                            <a:off x="6813397" y="859707"/>
+                            <a:ext cx="1628852" cy="412828"/>
+                          </a:xfrm>
+                          <a:prstGeom prst="rect">
+                            <a:avLst/>
+                          </a:prstGeom>
+                          <a:noFill/>
+                        </wps:spPr>
+                        <wps:txbx>
+                          <w:txbxContent>
+                            <w:p>
+                              <w:pPr>
+                                <w:pStyle w:val="a5"/>
+                                <w:spacing w:before="0" w:beforeAutospacing="0" w:after="0" w:afterAutospacing="0"/>
+                                <w:jc w:val="center"/>
+                              </w:pPr>
+                              <w:proofErr w:type="gramStart"/>
+                              <w:r>
+                                <w:rPr>
+                                  <w:rFonts w:ascii="Arial" w:hAnsi="Arial" w:cs="Arial"/>
+                                  <w:color w:val="000000" w:themeColor="text1"/>
+                                  <w:kern w:val="24"/>
+                                  <w:sz w:val="16"/>
+                                  <w:szCs w:val="16"/>
+                                  <w:lang w:val="en-US"/>
+                                </w:rPr>
+                                <w:t xml:space="preserve">7 </w:t>
+                              </w:r>
+                              <w:r>
+                                <w:rPr>
+                                  <w:rFonts w:ascii="Arial" w:hAnsi="Arial" w:cs="Arial"/>
+                                  <w:color w:val="000000" w:themeColor="text1"/>
+                                  <w:kern w:val="24"/>
+                                  <w:sz w:val="16"/>
+                                  <w:szCs w:val="16"/>
+                                </w:rPr>
+                                <w:t>инструкций</w:t>
+                              </w:r>
+                              <w:proofErr w:type="gramEnd"/>
+                              <w:r>
+                                <w:rPr>
+                                  <w:rFonts w:ascii="Arial" w:hAnsi="Arial" w:cs="Arial"/>
+                                  <w:color w:val="000000" w:themeColor="text1"/>
+                                  <w:kern w:val="24"/>
+                                  <w:sz w:val="16"/>
+                                  <w:szCs w:val="16"/>
+                                </w:rPr>
+                                <w:t xml:space="preserve"> по 16 бит.</w:t>
+                              </w:r>
+                            </w:p>
+                          </w:txbxContent>
+                        </wps:txbx>
+                        <wps:bodyPr wrap="square" rtlCol="0">
+                          <a:spAutoFit/>
+                        </wps:bodyPr>
+                      </wps:wsp>
+                      <wps:wsp>
+                        <wps:cNvPr id="32" name="Прямая соединительная линия 32"/>
+                        <wps:cNvCnPr/>
+                        <wps:spPr>
+                          <a:xfrm>
+                            <a:off x="1850673" y="3135491"/>
+                            <a:ext cx="4481556" cy="0"/>
+                          </a:xfrm>
+                          <a:prstGeom prst="line">
+                            <a:avLst/>
+                          </a:prstGeom>
+                          <a:ln w="19050">
+                            <a:solidFill>
+                              <a:schemeClr val="tx1"/>
+                            </a:solidFill>
+                          </a:ln>
+                        </wps:spPr>
+                        <wps:style>
+                          <a:lnRef idx="1">
+                            <a:schemeClr val="accent1"/>
+                          </a:lnRef>
+                          <a:fillRef idx="0">
+                            <a:schemeClr val="accent1"/>
+                          </a:fillRef>
+                          <a:effectRef idx="0">
+                            <a:schemeClr val="accent1"/>
+                          </a:effectRef>
+                          <a:fontRef idx="minor">
+                            <a:schemeClr val="tx1"/>
+                          </a:fontRef>
+                        </wps:style>
+                        <wps:bodyPr/>
+                      </wps:wsp>
+                      <wps:wsp>
+                        <wps:cNvPr id="33" name="TextBox 61"/>
+                        <wps:cNvSpPr txBox="1"/>
+                        <wps:spPr>
+                          <a:xfrm rot="16200000">
+                            <a:off x="1670848" y="3846205"/>
+                            <a:ext cx="1576325" cy="282938"/>
+                          </a:xfrm>
+                          <a:prstGeom prst="rect">
+                            <a:avLst/>
+                          </a:prstGeom>
+                          <a:noFill/>
+                        </wps:spPr>
+                        <wps:txbx>
+                          <w:txbxContent>
+                            <w:p>
+                              <w:pPr>
+                                <w:pStyle w:val="a5"/>
+                                <w:spacing w:before="0" w:beforeAutospacing="0" w:after="0" w:afterAutospacing="0"/>
+                                <w:jc w:val="center"/>
+                              </w:pPr>
+                              <w:r>
+                                <w:rPr>
+                                  <w:rFonts w:ascii="Courier New" w:hAnsi="Courier New" w:cs="Courier New"/>
+                                  <w:color w:val="000000" w:themeColor="text1"/>
+                                  <w:kern w:val="24"/>
+                                  <w:sz w:val="16"/>
+                                  <w:szCs w:val="16"/>
+                                  <w:lang w:val="en-US"/>
+                                </w:rPr>
+                                <w:t>. . .</w:t>
+                              </w:r>
+                            </w:p>
+                          </w:txbxContent>
+                        </wps:txbx>
+                        <wps:bodyPr wrap="square" rtlCol="0">
+                          <a:spAutoFit/>
+                        </wps:bodyPr>
+                      </wps:wsp>
+                      <wps:wsp>
+                        <wps:cNvPr id="34" name="TextBox 62"/>
+                        <wps:cNvSpPr txBox="1"/>
+                        <wps:spPr>
+                          <a:xfrm>
+                            <a:off x="3078906" y="4559920"/>
+                            <a:ext cx="674698" cy="262049"/>
+                          </a:xfrm>
+                          <a:prstGeom prst="rect">
+                            <a:avLst/>
+                          </a:prstGeom>
+                          <a:noFill/>
+                        </wps:spPr>
+                        <wps:txbx>
+                          <w:txbxContent>
+                            <w:p>
+                              <w:pPr>
+                                <w:pStyle w:val="a5"/>
+                                <w:spacing w:before="0" w:beforeAutospacing="0" w:after="0" w:afterAutospacing="0"/>
+                                <w:jc w:val="center"/>
+                              </w:pPr>
+                              <w:r>
+                                <w:rPr>
+                                  <w:rFonts w:ascii="Courier New" w:hAnsi="Courier New" w:cs="Courier New"/>
+                                  <w:color w:val="000000" w:themeColor="text1"/>
+                                  <w:kern w:val="24"/>
+                                  <w:sz w:val="16"/>
+                                  <w:szCs w:val="16"/>
+                                  <w:lang w:val="en-US"/>
+                                </w:rPr>
+                                <w:t>0x3FF</w:t>
+                              </w:r>
+                            </w:p>
+                          </w:txbxContent>
+                        </wps:txbx>
+                        <wps:bodyPr wrap="square" rtlCol="0">
+                          <a:spAutoFit/>
+                        </wps:bodyPr>
+                      </wps:wsp>
+                    </wpg:wgp>
+                  </a:graphicData>
+                </a:graphic>
+              </wp:anchor>
+            </w:drawing>
+          </mc:Choice>
+          <mc:Fallback>
+            <w:pict>
+              <v:group w14:anchorId="471EB605" id="Группа 1" o:spid="_x0000_s1026" style="position:absolute;margin-left:-2.55pt;margin-top:14.2pt;width:484.85pt;height:300.3pt;z-index:251658240" coordsize="84422,48429" o:gfxdata="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">
+                <v:rect id="Прямоугольник 3" o:spid="_x0000_s1027" style="position:absolute;left:37537;top:7816;width:25785;height:40613;visibility:visible;mso-wrap-style:square;v-text-anchor:middle" o:gfxdata="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" filled="f" strokecolor="black [3213]" strokeweight="1.5pt"/>
+                <v:line id="Прямая соединительная линия 4" o:spid="_x0000_s1028" style="position:absolute;visibility:visible;mso-wrap-style:square" from="18506,13995" to="63322,13995" o:connectortype="straight" o:gfxdata="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" strokecolor="black [3213]" strokeweight="1.5pt"/>
+                <v:shapetype id="_x0000_t202" coordsize="21600,21600" o:spt="202" path="m,l,21600r21600,l21600,xe">
+                  <v:stroke joinstyle="miter"/>
+                  <v:path gradientshapeok="t" o:connecttype="rect"/>
+                </v:shapetype>
+                <v:shape id="TextBox 7" o:spid="_x0000_s1029" type="#_x0000_t202" style="position:absolute;left:43591;top:9058;width:13677;height:3104;visibility:visible;mso-wrap-style:square;v-text-anchor:top" o:gfxdata="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" filled="f" stroked="f">
+                  <v:textbox style="mso-fit-shape-to-text:t">
+                    <w:txbxContent>
+                      <w:p>
+                        <w:pPr>
+                          <w:pStyle w:val="a5"/>
+                          <w:spacing w:before="0" w:beforeAutospacing="0" w:after="0" w:afterAutospacing="0"/>
+                          <w:jc w:val="center"/>
+                        </w:pPr>
+                        <w:r>
+                          <w:rPr>
+                            <w:rFonts w:ascii="Arial" w:hAnsi="Arial" w:cs="Arial"/>
+                            <w:color w:val="000000" w:themeColor="text1"/>
+                            <w:kern w:val="24"/>
+                            <w:sz w:val="21"/>
+                            <w:szCs w:val="21"/>
+                            <w:lang w:val="en-US"/>
+                          </w:rPr>
+                          <w:t>ROM</w:t>
+                        </w:r>
+                      </w:p>
+                    </w:txbxContent>
+                  </v:textbox>
+                </v:shape>
+                <v:shape id="TextBox 8" o:spid="_x0000_s1030" type="#_x0000_t202" style="position:absolute;left:43591;top:20501;width:13677;height:3105;visibility:visible;mso-wrap-style:square;v-text-anchor:top" o:gfxdata="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" filled="f" stroked="f">
+                  <v:textbox style="mso-fit-shape-to-text:t">
+                    <w:txbxContent>
+                      <w:p>
+                        <w:pPr>
+                          <w:pStyle w:val="a5"/>
+                          <w:spacing w:before="0" w:beforeAutospacing="0" w:after="0" w:afterAutospacing="0"/>
+                          <w:jc w:val="center"/>
+                        </w:pPr>
+                        <w:r>
+                          <w:rPr>
+                            <w:rFonts w:ascii="Arial" w:hAnsi="Arial" w:cs="Arial"/>
+                            <w:color w:val="000000" w:themeColor="text1"/>
+                            <w:kern w:val="24"/>
+                            <w:sz w:val="21"/>
+                            <w:szCs w:val="21"/>
+                            <w:lang w:val="en-US"/>
+                          </w:rPr>
+                          <w:t>RAM</w:t>
+                        </w:r>
+                      </w:p>
+                    </w:txbxContent>
+                  </v:textbox>
+                </v:shape>
+                <v:shape id="TextBox 9" o:spid="_x0000_s1031" type="#_x0000_t202" style="position:absolute;left:43591;top:38418;width:13677;height:3104;visibility:visible;mso-wrap-style:square;v-text-anchor:top" o:gfxdata="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" filled="f" stroked="f">
+                  <v:textbox style="mso-fit-shape-to-text:t">
+                    <w:txbxContent>
+                      <w:p>
+                        <w:pPr>
+                          <w:pStyle w:val="a5"/>
+                          <w:spacing w:before="0" w:beforeAutospacing="0" w:after="0" w:afterAutospacing="0"/>
+                          <w:jc w:val="center"/>
+                        </w:pPr>
+                        <w:r>
+                          <w:rPr>
+                            <w:rFonts w:ascii="Arial" w:hAnsi="Arial" w:cs="Arial"/>
+                            <w:color w:val="000000" w:themeColor="text1"/>
+                            <w:kern w:val="24"/>
+                            <w:sz w:val="21"/>
+                            <w:szCs w:val="21"/>
+                            <w:lang w:val="en-US"/>
+                          </w:rPr>
+                          <w:t>I/O</w:t>
+                        </w:r>
+                      </w:p>
+                    </w:txbxContent>
+                  </v:textbox>
+                </v:shape>
+                <v:line id="Прямая соединительная линия 8" o:spid="_x0000_s1032" style="position:absolute;visibility:visible;mso-wrap-style:square" from="18506,7816" to="63322,7816" o:connectortype="straight" o:gfxdata="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" strokecolor="black [3213]" strokeweight="1.5pt"/>
+                <v:line id="Прямая соединительная линия 9" o:spid="_x0000_s1033" style="position:absolute;visibility:visible;mso-wrap-style:square" from="18445,48371" to="63322,48429" o:connectortype="straight" o:gfxdata="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" strokecolor="black [3213]" strokeweight="1.5pt"/>
+                <v:shape id="TextBox 15" o:spid="_x0000_s1034" type="#_x0000_t202" style="position:absolute;left:17807;top:5046;width:13459;height:2620;visibility:visible;mso-wrap-style:square;v-text-anchor:top" o:gfxdata="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" filled="f" stroked="f">
+                  <v:textbox style="mso-fit-shape-to-text:t">
+                    <w:txbxContent>
+                      <w:p>
+                        <w:pPr>
+                          <w:pStyle w:val="a5"/>
+                          <w:spacing w:before="0" w:beforeAutospacing="0" w:after="0" w:afterAutospacing="0"/>
+                          <w:jc w:val="center"/>
+                        </w:pPr>
+                        <w:r>
+                          <w:rPr>
+                            <w:rFonts w:ascii="Courier New" w:hAnsi="Courier New" w:cs="Courier New"/>
+                            <w:b/>
+                            <w:bCs/>
+                            <w:color w:val="000000" w:themeColor="text1"/>
+                            <w:kern w:val="24"/>
+                            <w:sz w:val="16"/>
+                            <w:szCs w:val="16"/>
+                            <w:u w:val="single"/>
+                            <w:lang w:val="en-US"/>
+                          </w:rPr>
+                          <w:t>0</w:t>
+                        </w:r>
+                        <w:r>
+                          <w:rPr>
+                            <w:rFonts w:ascii="Courier New" w:hAnsi="Courier New" w:cs="Courier New"/>
+                            <w:color w:val="000000" w:themeColor="text1"/>
+                            <w:kern w:val="24"/>
+                            <w:sz w:val="16"/>
+                            <w:szCs w:val="16"/>
+                            <w:lang w:val="en-US"/>
+                          </w:rPr>
+                          <w:t xml:space="preserve"> </w:t>
+                        </w:r>
+                        <w:r>
+                          <w:rPr>
+                            <w:rFonts w:ascii="Courier New" w:hAnsi="Courier New" w:cs="Courier New"/>
+                            <w:color w:val="000000" w:themeColor="text1"/>
+                            <w:kern w:val="24"/>
+                            <w:sz w:val="16"/>
+                            <w:szCs w:val="16"/>
+                            <w:u w:val="single"/>
+                            <w:lang w:val="en-US"/>
+                          </w:rPr>
+                          <w:t>0</w:t>
+                        </w:r>
+                        <w:r>
+                          <w:rPr>
+                            <w:rFonts w:ascii="Courier New" w:hAnsi="Courier New" w:cs="Courier New"/>
+                            <w:color w:val="000000" w:themeColor="text1"/>
+                            <w:kern w:val="24"/>
+                            <w:sz w:val="16"/>
+                            <w:szCs w:val="16"/>
+                            <w:lang w:val="en-US"/>
+                          </w:rPr>
+                          <w:t xml:space="preserve"> 00000000</w:t>
+                        </w:r>
+                      </w:p>
+                    </w:txbxContent>
+                  </v:textbox>
+                </v:shape>
+                <v:shape id="TextBox 17" o:spid="_x0000_s1035" type="#_x0000_t202" style="position:absolute;left:14113;width:20850;height:2644;visibility:visible;mso-wrap-style:square;v-text-anchor:top" o:gfxdata="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" filled="f" stroked="f">
+                  <v:textbox style="mso-fit-shape-to-text:t">
+                    <w:txbxContent>
+                      <w:p>
+                        <w:pPr>
+                          <w:pStyle w:val="a5"/>
+                          <w:spacing w:before="0" w:beforeAutospacing="0" w:after="0" w:afterAutospacing="0"/>
+                          <w:jc w:val="center"/>
+                        </w:pPr>
+                        <w:proofErr w:type="spellStart"/>
+                        <w:r>
+                          <w:rPr>
+                            <w:rFonts w:ascii="Arial" w:hAnsi="Arial" w:cs="Arial"/>
+                            <w:color w:val="000000" w:themeColor="text1"/>
+                            <w:kern w:val="24"/>
+                            <w:sz w:val="16"/>
+                            <w:szCs w:val="16"/>
+                            <w:lang w:val="en-US"/>
+                          </w:rPr>
+                          <w:t>Addr</w:t>
+                        </w:r>
+                        <w:proofErr w:type="spellEnd"/>
+                        <w:r>
+                          <w:rPr>
+                            <w:rFonts w:ascii="Arial" w:hAnsi="Arial" w:cs="Arial"/>
+                            <w:color w:val="000000" w:themeColor="text1"/>
+                            <w:kern w:val="24"/>
+                            <w:sz w:val="16"/>
+                            <w:szCs w:val="16"/>
+                            <w:lang w:val="en-US"/>
+                          </w:rPr>
+                          <w:t xml:space="preserve"> [</w:t>
+                        </w:r>
+                        <w:r>
+                          <w:rPr>
+                            <w:rFonts w:ascii="Arial" w:hAnsi="Arial" w:cs="Arial"/>
+                            <w:color w:val="000000" w:themeColor="text1"/>
+                            <w:kern w:val="24"/>
+                            <w:sz w:val="16"/>
+                            <w:szCs w:val="16"/>
+                          </w:rPr>
+                          <w:t>9</w:t>
+                        </w:r>
+                        <w:r>
+                          <w:rPr>
+                            <w:rFonts w:ascii="Arial" w:hAnsi="Arial" w:cs="Arial"/>
+                            <w:color w:val="000000" w:themeColor="text1"/>
+                            <w:kern w:val="24"/>
+                            <w:sz w:val="16"/>
+                            <w:szCs w:val="16"/>
+                            <w:lang w:val="en-US"/>
+                          </w:rPr>
+                          <w:t xml:space="preserve">:0] </w:t>
+                        </w:r>
+                        <w:r>
+                          <w:rPr>
+                            <w:rFonts w:ascii="Arial" w:hAnsi="Arial" w:cs="Arial"/>
+                            <w:color w:val="000000" w:themeColor="text1"/>
+                            <w:kern w:val="24"/>
+                            <w:sz w:val="16"/>
+                            <w:szCs w:val="16"/>
+                          </w:rPr>
+                          <w:t xml:space="preserve">(согласно </w:t>
+                        </w:r>
+                        <w:r>
+                          <w:rPr>
+                            <w:rFonts w:ascii="Arial" w:hAnsi="Arial" w:cs="Arial"/>
+                            <w:color w:val="000000" w:themeColor="text1"/>
+                            <w:kern w:val="24"/>
+                            <w:sz w:val="16"/>
+                            <w:szCs w:val="16"/>
+                            <w:lang w:val="en-US"/>
+                          </w:rPr>
+                          <w:t>ISA)</w:t>
+                        </w:r>
+                      </w:p>
+                    </w:txbxContent>
+                  </v:textbox>
+                </v:shape>
+                <v:shapetype id="_x0000_t88" coordsize="21600,21600" o:spt="88" adj="1800,10800" path="m,qx10800@0l10800@2qy21600@11,10800@3l10800@1qy,21600e" filled="f">
+                  <v:formulas>
+                    <v:f eqn="val #0"/>
+                    <v:f eqn="sum 21600 0 #0"/>
+                    <v:f eqn="sum #1 0 #0"/>
+                    <v:f eqn="sum #1 #0 0"/>
+                    <v:f eqn="prod #0 9598 32768"/>
+                    <v:f eqn="sum 21600 0 @4"/>
+                    <v:f eqn="sum 21600 0 #1"/>
+                    <v:f eqn="min #1 @6"/>
+                    <v:f eqn="prod @7 1 2"/>
+                    <v:f eqn="prod #0 2 1"/>
+                    <v:f eqn="sum 21600 0 @9"/>
+                    <v:f eqn="val #1"/>
+                  </v:formulas>
+                  <v:path arrowok="t" o:connecttype="custom" o:connectlocs="0,0;21600,@11;0,21600" textboxrect="0,@4,7637,@5"/>
+                  <v:handles>
+                    <v:h position="center,#0" yrange="0,@8"/>
+                    <v:h position="bottomRight,#1" yrange="@9,@10"/>
+                  </v:handles>
+                </v:shapetype>
+                <v:shape id="Правая фигурная скобка 12" o:spid="_x0000_s1036" type="#_x0000_t88" style="position:absolute;left:23397;top:-1363;width:2081;height:11864;rotation:-90;visibility:visible;mso-wrap-style:square;v-text-anchor:middle" o:gfxdata="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" adj="2988" strokecolor="black [3040]"/>
+                <v:shape id="TextBox 24" o:spid="_x0000_s1037" type="#_x0000_t202" style="position:absolute;left:19;top:5063;width:16289;height:7096;visibility:visible;mso-wrap-style:square;v-text-anchor:top" o:gfxdata="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" filled="f" stroked="f">
+                  <v:textbox style="mso-fit-shape-to-text:t">
+                    <w:txbxContent>
+                      <w:p>
+                        <w:pPr>
+                          <w:pStyle w:val="a5"/>
+                          <w:spacing w:before="0" w:beforeAutospacing="0" w:after="0" w:afterAutospacing="0"/>
+                          <w:jc w:val="center"/>
+                          <w:rPr>
+                            <w:rFonts w:ascii="Arial" w:hAnsi="Arial" w:cs="Arial"/>
+                            <w:color w:val="000000" w:themeColor="text1"/>
+                            <w:kern w:val="24"/>
+                            <w:sz w:val="16"/>
+                            <w:szCs w:val="16"/>
+                          </w:rPr>
+                        </w:pPr>
+                        <w:proofErr w:type="spellStart"/>
+                        <w:r>
+                          <w:rPr>
+                            <w:rFonts w:ascii="Arial" w:hAnsi="Arial" w:cs="Arial"/>
+                            <w:color w:val="000000" w:themeColor="text1"/>
+                            <w:kern w:val="24"/>
+                            <w:sz w:val="16"/>
+                            <w:szCs w:val="16"/>
+                            <w:lang w:val="en-US"/>
+                          </w:rPr>
+                          <w:t>Addr</w:t>
+                        </w:r>
+                        <w:proofErr w:type="spellEnd"/>
+                        <w:r>
+                          <w:rPr>
+                            <w:rFonts w:ascii="Arial" w:hAnsi="Arial" w:cs="Arial"/>
+                            <w:color w:val="000000" w:themeColor="text1"/>
+                            <w:kern w:val="24"/>
+                            <w:sz w:val="16"/>
+                            <w:szCs w:val="16"/>
+                          </w:rPr>
+                          <w:t xml:space="preserve"> [</w:t>
+                        </w:r>
+                        <w:r>
+                          <w:rPr>
+                            <w:rFonts w:ascii="Arial" w:hAnsi="Arial" w:cs="Arial"/>
+                            <w:color w:val="000000" w:themeColor="text1"/>
+                            <w:kern w:val="24"/>
+                            <w:sz w:val="16"/>
+                            <w:szCs w:val="16"/>
+                          </w:rPr>
+                          <w:t>9</w:t>
+                        </w:r>
+                        <w:r>
+                          <w:rPr>
+                            <w:rFonts w:ascii="Arial" w:hAnsi="Arial" w:cs="Arial"/>
+                            <w:color w:val="000000" w:themeColor="text1"/>
+                            <w:kern w:val="24"/>
+                            <w:sz w:val="16"/>
+                            <w:szCs w:val="16"/>
+                          </w:rPr>
+                          <w:t xml:space="preserve">] – </w:t>
+                        </w:r>
+                        <w:r>
+                          <w:rPr>
+                            <w:rFonts w:ascii="Arial" w:hAnsi="Arial" w:cs="Arial"/>
+                            <w:color w:val="000000" w:themeColor="text1"/>
+                            <w:kern w:val="24"/>
+                            <w:sz w:val="16"/>
+                            <w:szCs w:val="16"/>
+                          </w:rPr>
+                          <w:t>признак принадлежности адреса (1 – к</w:t>
+                        </w:r>
+                        <w:r>
+                          <w:rPr>
+                            <w:rFonts w:ascii="Arial" w:hAnsi="Arial" w:cs="Arial"/>
+                            <w:color w:val="000000" w:themeColor="text1"/>
+                            <w:kern w:val="24"/>
+                            <w:sz w:val="16"/>
+                            <w:szCs w:val="16"/>
+                          </w:rPr>
+                          <w:t xml:space="preserve"> </w:t>
+                        </w:r>
+                        <w:r>
+                          <w:rPr>
+                            <w:rFonts w:ascii="Arial" w:hAnsi="Arial" w:cs="Arial"/>
+                            <w:color w:val="000000" w:themeColor="text1"/>
+                            <w:kern w:val="24"/>
+                            <w:sz w:val="16"/>
+                            <w:szCs w:val="16"/>
+                            <w:lang w:val="en-US"/>
+                          </w:rPr>
+                          <w:t>ROM</w:t>
+                        </w:r>
+                        <w:r>
+                          <w:rPr>
+                            <w:rFonts w:ascii="Arial" w:hAnsi="Arial" w:cs="Arial"/>
+                            <w:color w:val="000000" w:themeColor="text1"/>
+                            <w:kern w:val="24"/>
+                            <w:sz w:val="16"/>
+                            <w:szCs w:val="16"/>
+                          </w:rPr>
+                          <w:t>,</w:t>
+                        </w:r>
+                      </w:p>
+                      <w:p>
+                        <w:pPr>
+                          <w:pStyle w:val="a5"/>
+                          <w:spacing w:before="0" w:beforeAutospacing="0" w:after="0" w:afterAutospacing="0"/>
+                          <w:jc w:val="center"/>
+                        </w:pPr>
+                        <w:r>
+                          <w:rPr>
+                            <w:rFonts w:ascii="Arial" w:hAnsi="Arial" w:cs="Arial"/>
+                            <w:color w:val="000000" w:themeColor="text1"/>
+                            <w:kern w:val="24"/>
+                            <w:sz w:val="16"/>
+                            <w:szCs w:val="16"/>
+                          </w:rPr>
+                          <w:t xml:space="preserve">0 – </w:t>
+                        </w:r>
+                        <w:r>
+                          <w:rPr>
+                            <w:rFonts w:ascii="Arial" w:hAnsi="Arial" w:cs="Arial"/>
+                            <w:color w:val="000000" w:themeColor="text1"/>
+                            <w:kern w:val="24"/>
+                            <w:sz w:val="16"/>
+                            <w:szCs w:val="16"/>
+                          </w:rPr>
+                          <w:t xml:space="preserve">к </w:t>
+                        </w:r>
+                        <w:r>
+                          <w:rPr>
+                            <w:rFonts w:ascii="Arial" w:hAnsi="Arial" w:cs="Arial"/>
+                            <w:color w:val="000000" w:themeColor="text1"/>
+                            <w:kern w:val="24"/>
+                            <w:sz w:val="16"/>
+                            <w:szCs w:val="16"/>
+                            <w:lang w:val="en-US"/>
+                          </w:rPr>
+                          <w:t>RAM</w:t>
+                        </w:r>
+                        <w:r>
+                          <w:rPr>
+                            <w:rFonts w:ascii="Arial" w:hAnsi="Arial" w:cs="Arial"/>
+                            <w:color w:val="000000" w:themeColor="text1"/>
+                            <w:kern w:val="24"/>
+                            <w:sz w:val="16"/>
+                            <w:szCs w:val="16"/>
+                          </w:rPr>
+                          <w:t xml:space="preserve"> </w:t>
+                        </w:r>
+                        <w:r>
+                          <w:rPr>
+                            <w:rFonts w:ascii="Arial" w:hAnsi="Arial" w:cs="Arial"/>
+                            <w:color w:val="000000" w:themeColor="text1"/>
+                            <w:kern w:val="24"/>
+                            <w:sz w:val="16"/>
+                            <w:szCs w:val="16"/>
+                          </w:rPr>
+                          <w:t xml:space="preserve">или к </w:t>
+                        </w:r>
+                        <w:r>
+                          <w:rPr>
+                            <w:rFonts w:ascii="Arial" w:hAnsi="Arial" w:cs="Arial"/>
+                            <w:color w:val="000000" w:themeColor="text1"/>
+                            <w:kern w:val="24"/>
+                            <w:sz w:val="16"/>
+                            <w:szCs w:val="16"/>
+                            <w:lang w:val="en-US"/>
+                          </w:rPr>
+                          <w:t>I</w:t>
+                        </w:r>
+                        <w:r>
+                          <w:rPr>
+                            <w:rFonts w:ascii="Arial" w:hAnsi="Arial" w:cs="Arial"/>
+                            <w:color w:val="000000" w:themeColor="text1"/>
+                            <w:kern w:val="24"/>
+                            <w:sz w:val="16"/>
+                            <w:szCs w:val="16"/>
+                          </w:rPr>
+                          <w:t>/</w:t>
+                        </w:r>
+                        <w:r>
+                          <w:rPr>
+                            <w:rFonts w:ascii="Arial" w:hAnsi="Arial" w:cs="Arial"/>
+                            <w:color w:val="000000" w:themeColor="text1"/>
+                            <w:kern w:val="24"/>
+                            <w:sz w:val="16"/>
+                            <w:szCs w:val="16"/>
+                            <w:lang w:val="en-US"/>
+                          </w:rPr>
+                          <w:t>O</w:t>
+                        </w:r>
+                        <w:r>
+                          <w:rPr>
+                            <w:rFonts w:ascii="Arial" w:hAnsi="Arial" w:cs="Arial"/>
+                            <w:color w:val="000000" w:themeColor="text1"/>
+                            <w:kern w:val="24"/>
+                            <w:sz w:val="16"/>
+                            <w:szCs w:val="16"/>
+                          </w:rPr>
+                          <w:t>)</w:t>
+                        </w:r>
+                        <w:r>
+                          <w:rPr>
+                            <w:rFonts w:ascii="Arial" w:hAnsi="Arial" w:cs="Arial"/>
+                            <w:color w:val="000000" w:themeColor="text1"/>
+                            <w:kern w:val="24"/>
+                            <w:sz w:val="16"/>
+                            <w:szCs w:val="16"/>
+                          </w:rPr>
+                          <w:t>.</w:t>
+                        </w:r>
+                      </w:p>
+                    </w:txbxContent>
+                  </v:textbox>
+                </v:shape>
+                <v:shape id="TextBox 27" o:spid="_x0000_s1038" type="#_x0000_t202" style="position:absolute;left:17807;top:14095;width:13459;height:2621;visibility:visible;mso-wrap-style:square;v-text-anchor:top" o:gfxdata="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" filled="f" stroked="f">
+                  <v:textbox style="mso-fit-shape-to-text:t">
+                    <w:txbxContent>
+                      <w:p>
+                        <w:pPr>
+                          <w:pStyle w:val="a5"/>
+                          <w:spacing w:before="0" w:beforeAutospacing="0" w:after="0" w:afterAutospacing="0"/>
+                          <w:jc w:val="center"/>
+                        </w:pPr>
+                        <w:r>
+                          <w:rPr>
+                            <w:rFonts w:ascii="Courier New" w:hAnsi="Courier New" w:cs="Courier New"/>
+                            <w:color w:val="000000" w:themeColor="text1"/>
+                            <w:kern w:val="24"/>
+                            <w:sz w:val="16"/>
+                            <w:szCs w:val="16"/>
+                            <w:u w:val="single"/>
+                            <w:lang w:val="en-US"/>
+                          </w:rPr>
+                          <w:t>1</w:t>
+                        </w:r>
+                        <w:r>
+                          <w:rPr>
+                            <w:rFonts w:ascii="Courier New" w:hAnsi="Courier New" w:cs="Courier New"/>
+                            <w:color w:val="000000" w:themeColor="text1"/>
+                            <w:kern w:val="24"/>
+                            <w:sz w:val="16"/>
+                            <w:szCs w:val="16"/>
+                            <w:lang w:val="en-US"/>
+                          </w:rPr>
+                          <w:t xml:space="preserve"> </w:t>
+                        </w:r>
+                        <w:r>
+                          <w:rPr>
+                            <w:rFonts w:ascii="Courier New" w:hAnsi="Courier New" w:cs="Courier New"/>
+                            <w:color w:val="000000" w:themeColor="text1"/>
+                            <w:kern w:val="24"/>
+                            <w:sz w:val="16"/>
+                            <w:szCs w:val="16"/>
+                            <w:u w:val="single"/>
+                            <w:lang w:val="en-US"/>
+                          </w:rPr>
+                          <w:t>0</w:t>
+                        </w:r>
+                        <w:r>
+                          <w:rPr>
+                            <w:rFonts w:ascii="Courier New" w:hAnsi="Courier New" w:cs="Courier New"/>
+                            <w:color w:val="000000" w:themeColor="text1"/>
+                            <w:kern w:val="24"/>
+                            <w:sz w:val="16"/>
+                            <w:szCs w:val="16"/>
+                            <w:lang w:val="en-US"/>
+                          </w:rPr>
+                          <w:t xml:space="preserve"> 00000000</w:t>
+                        </w:r>
+                      </w:p>
+                    </w:txbxContent>
+                  </v:textbox>
+                </v:shape>
+                <v:shape id="TextBox 28" o:spid="_x0000_s1039" type="#_x0000_t202" style="position:absolute;left:17807;top:28485;width:13459;height:2620;visibility:visible;mso-wrap-style:square;v-text-anchor:top" o:gfxdata="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" filled="f" stroked="f">
+                  <v:textbox style="mso-fit-shape-to-text:t">
+                    <w:txbxContent>
+                      <w:p>
+                        <w:pPr>
+                          <w:pStyle w:val="a5"/>
+                          <w:spacing w:before="0" w:beforeAutospacing="0" w:after="0" w:afterAutospacing="0"/>
+                          <w:jc w:val="center"/>
+                        </w:pPr>
+                        <w:r>
+                          <w:rPr>
+                            <w:rFonts w:ascii="Courier New" w:hAnsi="Courier New" w:cs="Courier New"/>
+                            <w:color w:val="000000" w:themeColor="text1"/>
+                            <w:kern w:val="24"/>
+                            <w:sz w:val="16"/>
+                            <w:szCs w:val="16"/>
+                            <w:u w:val="single"/>
+                            <w:lang w:val="en-US"/>
+                          </w:rPr>
+                          <w:t>1</w:t>
+                        </w:r>
+                        <w:r>
+                          <w:rPr>
+                            <w:rFonts w:ascii="Courier New" w:hAnsi="Courier New" w:cs="Courier New"/>
+                            <w:color w:val="000000" w:themeColor="text1"/>
+                            <w:kern w:val="24"/>
+                            <w:sz w:val="16"/>
+                            <w:szCs w:val="16"/>
+                            <w:lang w:val="en-US"/>
+                          </w:rPr>
+                          <w:t xml:space="preserve"> </w:t>
+                        </w:r>
+                        <w:r>
+                          <w:rPr>
+                            <w:rFonts w:ascii="Courier New" w:hAnsi="Courier New" w:cs="Courier New"/>
+                            <w:color w:val="000000" w:themeColor="text1"/>
+                            <w:kern w:val="24"/>
+                            <w:sz w:val="16"/>
+                            <w:szCs w:val="16"/>
+                            <w:u w:val="single"/>
+                            <w:lang w:val="en-US"/>
+                          </w:rPr>
+                          <w:t>0</w:t>
+                        </w:r>
+                        <w:r>
+                          <w:rPr>
+                            <w:rFonts w:ascii="Courier New" w:hAnsi="Courier New" w:cs="Courier New"/>
+                            <w:color w:val="000000" w:themeColor="text1"/>
+                            <w:kern w:val="24"/>
+                            <w:sz w:val="16"/>
+                            <w:szCs w:val="16"/>
+                            <w:lang w:val="en-US"/>
+                          </w:rPr>
+                          <w:t xml:space="preserve"> 11111111</w:t>
+                        </w:r>
+                      </w:p>
+                    </w:txbxContent>
+                  </v:textbox>
+                </v:shape>
+                <v:shape id="TextBox 30" o:spid="_x0000_s1040" type="#_x0000_t202" style="position:absolute;left:17807;top:31353;width:13459;height:2620;visibility:visible;mso-wrap-style:square;v-text-anchor:top" o:gfxdata="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" filled="f" stroked="f">
+                  <v:textbox style="mso-fit-shape-to-text:t">
+                    <w:txbxContent>
+                      <w:p>
+                        <w:pPr>
+                          <w:pStyle w:val="a5"/>
+                          <w:spacing w:before="0" w:beforeAutospacing="0" w:after="0" w:afterAutospacing="0"/>
+                          <w:jc w:val="center"/>
+                        </w:pPr>
+                        <w:r>
+                          <w:rPr>
+                            <w:rFonts w:ascii="Courier New" w:hAnsi="Courier New" w:cs="Courier New"/>
+                            <w:color w:val="000000" w:themeColor="text1"/>
+                            <w:kern w:val="24"/>
+                            <w:sz w:val="16"/>
+                            <w:szCs w:val="16"/>
+                            <w:u w:val="single"/>
+                            <w:lang w:val="en-US"/>
+                          </w:rPr>
+                          <w:t>1</w:t>
+                        </w:r>
+                        <w:r>
+                          <w:rPr>
+                            <w:rFonts w:ascii="Courier New" w:hAnsi="Courier New" w:cs="Courier New"/>
+                            <w:color w:val="000000" w:themeColor="text1"/>
+                            <w:kern w:val="24"/>
+                            <w:sz w:val="16"/>
+                            <w:szCs w:val="16"/>
+                            <w:lang w:val="en-US"/>
+                          </w:rPr>
+                          <w:t xml:space="preserve"> </w:t>
+                        </w:r>
+                        <w:r>
+                          <w:rPr>
+                            <w:rFonts w:ascii="Courier New" w:hAnsi="Courier New" w:cs="Courier New"/>
+                            <w:b/>
+                            <w:bCs/>
+                            <w:color w:val="000000" w:themeColor="text1"/>
+                            <w:kern w:val="24"/>
+                            <w:sz w:val="16"/>
+                            <w:szCs w:val="16"/>
+                            <w:u w:val="single"/>
+                            <w:lang w:val="en-US"/>
+                          </w:rPr>
+                          <w:t>1</w:t>
+                        </w:r>
+                        <w:r>
+                          <w:rPr>
+                            <w:rFonts w:ascii="Courier New" w:hAnsi="Courier New" w:cs="Courier New"/>
+                            <w:color w:val="000000" w:themeColor="text1"/>
+                            <w:kern w:val="24"/>
+                            <w:sz w:val="16"/>
+                            <w:szCs w:val="16"/>
+                            <w:lang w:val="en-US"/>
+                          </w:rPr>
+                          <w:t xml:space="preserve"> 00000000</w:t>
+                        </w:r>
+                      </w:p>
+                    </w:txbxContent>
+                  </v:textbox>
+                </v:shape>
+                <v:shape id="TextBox 31" o:spid="_x0000_s1041" type="#_x0000_t202" style="position:absolute;left:17807;top:45599;width:13459;height:2620;visibility:visible;mso-wrap-style:square;v-text-anchor:top" o:gfxdata="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" filled="f" stroked="f">
+                  <v:textbox style="mso-fit-shape-to-text:t">
+                    <w:txbxContent>
+                      <w:p>
+                        <w:pPr>
+                          <w:pStyle w:val="a5"/>
+                          <w:spacing w:before="0" w:beforeAutospacing="0" w:after="0" w:afterAutospacing="0"/>
+                          <w:jc w:val="center"/>
+                        </w:pPr>
+                        <w:r>
+                          <w:rPr>
+                            <w:rFonts w:ascii="Courier New" w:hAnsi="Courier New" w:cs="Courier New"/>
+                            <w:color w:val="000000" w:themeColor="text1"/>
+                            <w:kern w:val="24"/>
+                            <w:sz w:val="16"/>
+                            <w:szCs w:val="16"/>
+                            <w:u w:val="single"/>
+                            <w:lang w:val="en-US"/>
+                          </w:rPr>
+                          <w:t>1</w:t>
+                        </w:r>
+                        <w:r>
+                          <w:rPr>
+                            <w:rFonts w:ascii="Courier New" w:hAnsi="Courier New" w:cs="Courier New"/>
+                            <w:color w:val="000000" w:themeColor="text1"/>
+                            <w:kern w:val="24"/>
+                            <w:sz w:val="16"/>
+                            <w:szCs w:val="16"/>
+                            <w:lang w:val="en-US"/>
+                          </w:rPr>
+                          <w:t xml:space="preserve"> </w:t>
+                        </w:r>
+                        <w:r>
+                          <w:rPr>
+                            <w:rFonts w:ascii="Courier New" w:hAnsi="Courier New" w:cs="Courier New"/>
+                            <w:color w:val="000000" w:themeColor="text1"/>
+                            <w:kern w:val="24"/>
+                            <w:sz w:val="16"/>
+                            <w:szCs w:val="16"/>
+                            <w:u w:val="single"/>
+                            <w:lang w:val="en-US"/>
+                          </w:rPr>
+                          <w:t>1</w:t>
+                        </w:r>
+                        <w:r>
+                          <w:rPr>
+                            <w:rFonts w:ascii="Courier New" w:hAnsi="Courier New" w:cs="Courier New"/>
+                            <w:color w:val="000000" w:themeColor="text1"/>
+                            <w:kern w:val="24"/>
+                            <w:sz w:val="16"/>
+                            <w:szCs w:val="16"/>
+                            <w:lang w:val="en-US"/>
+                          </w:rPr>
+                          <w:t xml:space="preserve"> 11111111</w:t>
+                        </w:r>
+                      </w:p>
+                    </w:txbxContent>
+                  </v:textbox>
+                </v:shape>
+                <v:shape id="TextBox 32" o:spid="_x0000_s1042" type="#_x0000_t202" style="position:absolute;left:16708;top:20537;width:15763;height:2830;rotation:-90;visibility:visible;mso-wrap-style:square;v-text-anchor:top" o:gfxdata="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" filled="f" stroked="f">
+                  <v:textbox style="mso-fit-shape-to-text:t">
+                    <w:txbxContent>
+                      <w:p>
+                        <w:pPr>
+                          <w:pStyle w:val="a5"/>
+                          <w:spacing w:before="0" w:beforeAutospacing="0" w:after="0" w:afterAutospacing="0"/>
+                          <w:jc w:val="center"/>
+                        </w:pPr>
+                        <w:r>
+                          <w:rPr>
+                            <w:rFonts w:ascii="Courier New" w:hAnsi="Courier New" w:cs="Courier New"/>
+                            <w:color w:val="000000" w:themeColor="text1"/>
+                            <w:kern w:val="24"/>
+                            <w:sz w:val="16"/>
+                            <w:szCs w:val="16"/>
+                            <w:lang w:val="en-US"/>
+                          </w:rPr>
+                          <w:t>. . .</w:t>
+                        </w:r>
+                      </w:p>
+                    </w:txbxContent>
+                  </v:textbox>
+                </v:shape>
+                <v:shapetype id="_x0000_t32" coordsize="21600,21600" o:spt="32" o:oned="t" path="m,l21600,21600e" filled="f">
+                  <v:path arrowok="t" fillok="f" o:connecttype="none"/>
+                  <o:lock v:ext="edit" shapetype="t"/>
+                </v:shapetype>
+                <v:shape id="Прямая со стрелкой 19" o:spid="_x0000_s1043" type="#_x0000_t32" style="position:absolute;left:15414;top:34019;width:5334;height:3027;flip:y;visibility:visible;mso-wrap-style:square" o:connectortype="straight" o:gfxdata="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" strokecolor="black [3040]">
+                  <v:stroke endarrow="block"/>
+                </v:shape>
+                <v:shape id="TextBox 36" o:spid="_x0000_s1044" type="#_x0000_t202" style="position:absolute;top:30627;width:16288;height:11546;visibility:visible;mso-wrap-style:square;v-text-anchor:top" o:gfxdata="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" filled="f" stroked="f">
+                  <v:textbox style="mso-fit-shape-to-text:t">
+                    <w:txbxContent>
+                      <w:p>
+                        <w:pPr>
+                          <w:pStyle w:val="a5"/>
+                          <w:spacing w:before="0" w:beforeAutospacing="0" w:after="0" w:afterAutospacing="0"/>
+                          <w:jc w:val="center"/>
+                        </w:pPr>
+                        <w:proofErr w:type="spellStart"/>
+                        <w:r>
+                          <w:rPr>
+                            <w:rFonts w:ascii="Arial" w:hAnsi="Arial" w:cs="Arial"/>
+                            <w:color w:val="000000" w:themeColor="text1"/>
+                            <w:kern w:val="24"/>
+                            <w:sz w:val="16"/>
+                            <w:szCs w:val="16"/>
+                            <w:lang w:val="en-US"/>
+                          </w:rPr>
+                          <w:t>Addr</w:t>
+                        </w:r>
+                        <w:proofErr w:type="spellEnd"/>
+                        <w:r>
+                          <w:rPr>
+                            <w:rFonts w:ascii="Arial" w:hAnsi="Arial" w:cs="Arial"/>
+                            <w:color w:val="000000" w:themeColor="text1"/>
+                            <w:kern w:val="24"/>
+                            <w:sz w:val="16"/>
+                            <w:szCs w:val="16"/>
+                          </w:rPr>
+                          <w:t xml:space="preserve"> [</w:t>
+                        </w:r>
+                        <w:r>
+                          <w:rPr>
+                            <w:rFonts w:ascii="Arial" w:hAnsi="Arial" w:cs="Arial"/>
+                            <w:color w:val="000000" w:themeColor="text1"/>
+                            <w:kern w:val="24"/>
+                            <w:sz w:val="16"/>
+                            <w:szCs w:val="16"/>
+                          </w:rPr>
+                          <w:t>8</w:t>
+                        </w:r>
+                        <w:r>
+                          <w:rPr>
+                            <w:rFonts w:ascii="Arial" w:hAnsi="Arial" w:cs="Arial"/>
+                            <w:color w:val="000000" w:themeColor="text1"/>
+                            <w:kern w:val="24"/>
+                            <w:sz w:val="16"/>
+                            <w:szCs w:val="16"/>
+                          </w:rPr>
+                          <w:t xml:space="preserve">] – </w:t>
+                        </w:r>
+                        <w:r>
+                          <w:rPr>
+                            <w:rFonts w:ascii="Arial" w:hAnsi="Arial" w:cs="Arial"/>
+                            <w:color w:val="000000" w:themeColor="text1"/>
+                            <w:kern w:val="24"/>
+                            <w:sz w:val="16"/>
+                            <w:szCs w:val="16"/>
+                          </w:rPr>
+                          <w:t>признак принадлежности адреса (1 – к</w:t>
+                        </w:r>
+                        <w:r>
+                          <w:rPr>
+                            <w:rFonts w:ascii="Arial" w:hAnsi="Arial" w:cs="Arial"/>
+                            <w:color w:val="000000" w:themeColor="text1"/>
+                            <w:kern w:val="24"/>
+                            <w:sz w:val="16"/>
+                            <w:szCs w:val="16"/>
+                          </w:rPr>
+                          <w:t xml:space="preserve"> </w:t>
+                        </w:r>
+                        <w:r>
+                          <w:rPr>
+                            <w:rFonts w:ascii="Arial" w:hAnsi="Arial" w:cs="Arial"/>
+                            <w:color w:val="000000" w:themeColor="text1"/>
+                            <w:kern w:val="24"/>
+                            <w:sz w:val="16"/>
+                            <w:szCs w:val="16"/>
+                            <w:lang w:val="en-US"/>
+                          </w:rPr>
+                          <w:t>I</w:t>
+                        </w:r>
+                        <w:r>
+                          <w:rPr>
+                            <w:rFonts w:ascii="Arial" w:hAnsi="Arial" w:cs="Arial"/>
+                            <w:color w:val="000000" w:themeColor="text1"/>
+                            <w:kern w:val="24"/>
+                            <w:sz w:val="16"/>
+                            <w:szCs w:val="16"/>
+                          </w:rPr>
+                          <w:t>/</w:t>
+                        </w:r>
+                        <w:r>
+                          <w:rPr>
+                            <w:rFonts w:ascii="Arial" w:hAnsi="Arial" w:cs="Arial"/>
+                            <w:color w:val="000000" w:themeColor="text1"/>
+                            <w:kern w:val="24"/>
+                            <w:sz w:val="16"/>
+                            <w:szCs w:val="16"/>
+                            <w:lang w:val="en-US"/>
+                          </w:rPr>
+                          <w:t>O</w:t>
+                        </w:r>
+                        <w:r>
+                          <w:rPr>
+                            <w:rFonts w:ascii="Arial" w:hAnsi="Arial" w:cs="Arial"/>
+                            <w:color w:val="000000" w:themeColor="text1"/>
+                            <w:kern w:val="24"/>
+                            <w:sz w:val="16"/>
+                            <w:szCs w:val="16"/>
+                          </w:rPr>
+                          <w:t>,</w:t>
+                        </w:r>
+                      </w:p>
+                      <w:p>
+                        <w:pPr>
+                          <w:pStyle w:val="a5"/>
+                          <w:spacing w:before="0" w:beforeAutospacing="0" w:after="0" w:afterAutospacing="0"/>
+                          <w:jc w:val="center"/>
+                        </w:pPr>
+                        <w:r>
+                          <w:rPr>
+                            <w:rFonts w:ascii="Arial" w:hAnsi="Arial" w:cs="Arial"/>
+                            <w:color w:val="000000" w:themeColor="text1"/>
+                            <w:kern w:val="24"/>
+                            <w:sz w:val="16"/>
+                            <w:szCs w:val="16"/>
+                          </w:rPr>
+                          <w:t xml:space="preserve">0 – </w:t>
+                        </w:r>
+                        <w:r>
+                          <w:rPr>
+                            <w:rFonts w:ascii="Arial" w:hAnsi="Arial" w:cs="Arial"/>
+                            <w:color w:val="000000" w:themeColor="text1"/>
+                            <w:kern w:val="24"/>
+                            <w:sz w:val="16"/>
+                            <w:szCs w:val="16"/>
+                          </w:rPr>
+                          <w:t xml:space="preserve">к </w:t>
+                        </w:r>
+                        <w:r>
+                          <w:rPr>
+                            <w:rFonts w:ascii="Arial" w:hAnsi="Arial" w:cs="Arial"/>
+                            <w:color w:val="000000" w:themeColor="text1"/>
+                            <w:kern w:val="24"/>
+                            <w:sz w:val="16"/>
+                            <w:szCs w:val="16"/>
+                            <w:lang w:val="en-US"/>
+                          </w:rPr>
+                          <w:t>RAM</w:t>
+                        </w:r>
+                        <w:r>
+                          <w:rPr>
+                            <w:rFonts w:ascii="Arial" w:hAnsi="Arial" w:cs="Arial"/>
+                            <w:color w:val="000000" w:themeColor="text1"/>
+                            <w:kern w:val="24"/>
+                            <w:sz w:val="16"/>
+                            <w:szCs w:val="16"/>
+                          </w:rPr>
+                          <w:t>)</w:t>
+                        </w:r>
+                        <w:r>
+                          <w:rPr>
+                            <w:rFonts w:ascii="Arial" w:hAnsi="Arial" w:cs="Arial"/>
+                            <w:color w:val="000000" w:themeColor="text1"/>
+                            <w:kern w:val="24"/>
+                            <w:sz w:val="16"/>
+                            <w:szCs w:val="16"/>
+                          </w:rPr>
+                          <w:t xml:space="preserve">. Рассмотрение этого признака не имеет смысла для </w:t>
+                        </w:r>
+                        <w:r>
+                          <w:rPr>
+                            <w:rFonts w:ascii="Arial" w:hAnsi="Arial" w:cs="Arial"/>
+                            <w:color w:val="000000" w:themeColor="text1"/>
+                            <w:kern w:val="24"/>
+                            <w:sz w:val="16"/>
+                            <w:szCs w:val="16"/>
+                            <w:lang w:val="en-US"/>
+                          </w:rPr>
+                          <w:t>ROM</w:t>
+                        </w:r>
+                        <w:r>
+                          <w:rPr>
+                            <w:rFonts w:ascii="Arial" w:hAnsi="Arial" w:cs="Arial"/>
+                            <w:color w:val="000000" w:themeColor="text1"/>
+                            <w:kern w:val="24"/>
+                            <w:sz w:val="16"/>
+                            <w:szCs w:val="16"/>
+                          </w:rPr>
+                          <w:t>.</w:t>
+                        </w:r>
+                      </w:p>
+                    </w:txbxContent>
+                  </v:textbox>
+                </v:shape>
+                <v:shape id="Прямая со стрелкой 21" o:spid="_x0000_s1045" type="#_x0000_t32" style="position:absolute;left:15226;top:6633;width:3219;height:1827;flip:y;visibility:visible;mso-wrap-style:square" o:connectortype="straight" o:gfxdata="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" strokecolor="black [3040]">
+                  <v:stroke endarrow="block"/>
+                </v:shape>
+                <v:shape id="TextBox 44" o:spid="_x0000_s1046" type="#_x0000_t202" style="position:absolute;left:30809;top:5043;width:6747;height:2620;visibility:visible;mso-wrap-style:square;v-text-anchor:top" o:gfxdata="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" filled="f" stroked="f">
+                  <v:textbox style="mso-fit-shape-to-text:t">
+                    <w:txbxContent>
+                      <w:p>
+                        <w:pPr>
+                          <w:pStyle w:val="a5"/>
+                          <w:spacing w:before="0" w:beforeAutospacing="0" w:after="0" w:afterAutospacing="0"/>
+                          <w:jc w:val="center"/>
+                        </w:pPr>
+                        <w:r>
+                          <w:rPr>
+                            <w:rFonts w:ascii="Courier New" w:hAnsi="Courier New" w:cs="Courier New"/>
+                            <w:color w:val="000000" w:themeColor="text1"/>
+                            <w:kern w:val="24"/>
+                            <w:sz w:val="16"/>
+                            <w:szCs w:val="16"/>
+                            <w:lang w:val="en-US"/>
+                          </w:rPr>
+                          <w:t>0x000</w:t>
+                        </w:r>
+                      </w:p>
+                    </w:txbxContent>
+                  </v:textbox>
+                </v:shape>
+                <v:shape id="TextBox 45" o:spid="_x0000_s1047" type="#_x0000_t202" style="position:absolute;left:30789;top:11366;width:6747;height:2621;visibility:visible;mso-wrap-style:square;v-text-anchor:top" o:gfxdata="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" filled="f" stroked="f">
+                  <v:textbox style="mso-fit-shape-to-text:t">
+                    <w:txbxContent>
+                      <w:p>
+                        <w:pPr>
+                          <w:pStyle w:val="a5"/>
+                          <w:spacing w:before="0" w:beforeAutospacing="0" w:after="0" w:afterAutospacing="0"/>
+                          <w:jc w:val="center"/>
+                        </w:pPr>
+                        <w:r>
+                          <w:rPr>
+                            <w:rFonts w:ascii="Courier New" w:hAnsi="Courier New" w:cs="Courier New"/>
+                            <w:color w:val="000000" w:themeColor="text1"/>
+                            <w:kern w:val="24"/>
+                            <w:sz w:val="16"/>
+                            <w:szCs w:val="16"/>
+                            <w:lang w:val="en-US"/>
+                          </w:rPr>
+                          <w:t>0x00C</w:t>
+                        </w:r>
+                      </w:p>
+                    </w:txbxContent>
+                  </v:textbox>
+                </v:shape>
+                <v:shape id="TextBox 46" o:spid="_x0000_s1048" type="#_x0000_t202" style="position:absolute;left:30789;top:14031;width:6747;height:2620;visibility:visible;mso-wrap-style:square;v-text-anchor:top" o:gfxdata="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" filled="f" stroked="f">
+                  <v:textbox style="mso-fit-shape-to-text:t">
+                    <w:txbxContent>
+                      <w:p>
+                        <w:pPr>
+                          <w:pStyle w:val="a5"/>
+                          <w:spacing w:before="0" w:beforeAutospacing="0" w:after="0" w:afterAutospacing="0"/>
+                          <w:jc w:val="center"/>
+                        </w:pPr>
+                        <w:r>
+                          <w:rPr>
+                            <w:rFonts w:ascii="Courier New" w:hAnsi="Courier New" w:cs="Courier New"/>
+                            <w:color w:val="000000" w:themeColor="text1"/>
+                            <w:kern w:val="24"/>
+                            <w:sz w:val="16"/>
+                            <w:szCs w:val="16"/>
+                            <w:lang w:val="en-US"/>
+                          </w:rPr>
+                          <w:t>0x200</w:t>
+                        </w:r>
+                      </w:p>
+                    </w:txbxContent>
+                  </v:textbox>
+                </v:shape>
+                <v:shape id="TextBox 47" o:spid="_x0000_s1049" type="#_x0000_t202" style="position:absolute;left:30789;top:28380;width:6747;height:2621;visibility:visible;mso-wrap-style:square;v-text-anchor:top" o:gfxdata="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" filled="f" stroked="f">
+                  <v:textbox style="mso-fit-shape-to-text:t">
+                    <w:txbxContent>
+                      <w:p>
+                        <w:pPr>
+                          <w:pStyle w:val="a5"/>
+                          <w:spacing w:before="0" w:beforeAutospacing="0" w:after="0" w:afterAutospacing="0"/>
+                          <w:jc w:val="center"/>
+                        </w:pPr>
+                        <w:r>
+                          <w:rPr>
+                            <w:rFonts w:ascii="Courier New" w:hAnsi="Courier New" w:cs="Courier New"/>
+                            <w:color w:val="000000" w:themeColor="text1"/>
+                            <w:kern w:val="24"/>
+                            <w:sz w:val="16"/>
+                            <w:szCs w:val="16"/>
+                            <w:lang w:val="en-US"/>
+                          </w:rPr>
+                          <w:t>0x2FF</w:t>
+                        </w:r>
+                      </w:p>
+                    </w:txbxContent>
+                  </v:textbox>
+                </v:shape>
+                <v:shape id="TextBox 48" o:spid="_x0000_s1050" type="#_x0000_t202" style="position:absolute;left:30861;top:31312;width:6747;height:2621;visibility:visible;mso-wrap-style:square;v-text-anchor:top" o:gfxdata="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" filled="f" stroked="f">
+                  <v:textbox style="mso-fit-shape-to-text:t">
+                    <w:txbxContent>
+                      <w:p>
+                        <w:pPr>
+                          <w:pStyle w:val="a5"/>
+                          <w:spacing w:before="0" w:beforeAutospacing="0" w:after="0" w:afterAutospacing="0"/>
+                          <w:jc w:val="center"/>
+                        </w:pPr>
+                        <w:r>
+                          <w:rPr>
+                            <w:rFonts w:ascii="Courier New" w:hAnsi="Courier New" w:cs="Courier New"/>
+                            <w:color w:val="000000" w:themeColor="text1"/>
+                            <w:kern w:val="24"/>
+                            <w:sz w:val="16"/>
+                            <w:szCs w:val="16"/>
+                            <w:lang w:val="en-US"/>
+                          </w:rPr>
+                          <w:t>0x300</w:t>
+                        </w:r>
+                      </w:p>
+                    </w:txbxContent>
+                  </v:textbox>
+                </v:shape>
+                <v:shape id="Правая фигурная скобка 27" o:spid="_x0000_s1051" type="#_x0000_t88" style="position:absolute;left:64689;top:14595;width:2080;height:16033;visibility:visible;mso-wrap-style:square;v-text-anchor:middle" o:gfxdata="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" adj="2211" strokecolor="black [3040]"/>
+                <v:shape id="TextBox 50" o:spid="_x0000_s1052" type="#_x0000_t202" style="position:absolute;left:68134;top:16302;width:16288;height:10063;visibility:visible;mso-wrap-style:square;v-text-anchor:top" o:gfxdata="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" filled="f" stroked="f">
+                  <v:textbox style="mso-fit-shape-to-text:t">
+                    <w:txbxContent>
+                      <w:p>
+                        <w:pPr>
+                          <w:pStyle w:val="a5"/>
+                          <w:spacing w:before="0" w:beforeAutospacing="0" w:after="0" w:afterAutospacing="0"/>
+                          <w:jc w:val="center"/>
+                        </w:pPr>
+                        <w:r>
+                          <w:rPr>
+                            <w:rFonts w:ascii="Arial" w:hAnsi="Arial" w:cs="Arial"/>
+                            <w:color w:val="000000" w:themeColor="text1"/>
+                            <w:kern w:val="24"/>
+                            <w:sz w:val="16"/>
+                            <w:szCs w:val="16"/>
+                          </w:rPr>
+                          <w:t xml:space="preserve">Максимум </w:t>
+                        </w:r>
+                        <w:r>
+                          <w:rPr>
+                            <w:rFonts w:ascii="Arial" w:hAnsi="Arial" w:cs="Arial"/>
+                            <w:color w:val="000000" w:themeColor="text1"/>
+                            <w:kern w:val="24"/>
+                            <w:sz w:val="16"/>
+                            <w:szCs w:val="16"/>
+                          </w:rPr>
+                          <w:t xml:space="preserve">128 </w:t>
+                        </w:r>
+                        <w:r>
+                          <w:rPr>
+                            <w:rFonts w:ascii="Arial" w:hAnsi="Arial" w:cs="Arial"/>
+                            <w:color w:val="000000" w:themeColor="text1"/>
+                            <w:kern w:val="24"/>
+                            <w:sz w:val="16"/>
+                            <w:szCs w:val="16"/>
+                          </w:rPr>
+                          <w:t>инструкций по 16 бит. Один адрес относится к одному байту в оперативной памяти.</w:t>
+                        </w:r>
+                      </w:p>
+                    </w:txbxContent>
+                  </v:textbox>
+                </v:shape>
+                <v:shape id="TextBox 51" o:spid="_x0000_s1053" type="#_x0000_t202" style="position:absolute;left:17807;top:11322;width:13468;height:2620;visibility:visible;mso-wrap-style:square;v-text-anchor:top" o:gfxdata="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" filled="f" stroked="f">
+                  <v:textbox style="mso-fit-shape-to-text:t">
+                    <w:txbxContent>
+                      <w:p>
+                        <w:pPr>
+                          <w:pStyle w:val="a5"/>
+                          <w:spacing w:before="0" w:beforeAutospacing="0" w:after="0" w:afterAutospacing="0"/>
+                          <w:jc w:val="center"/>
+                        </w:pPr>
+                        <w:r>
+                          <w:rPr>
+                            <w:rFonts w:ascii="Courier New" w:hAnsi="Courier New" w:cs="Courier New"/>
+                            <w:color w:val="000000" w:themeColor="text1"/>
+                            <w:kern w:val="24"/>
+                            <w:sz w:val="16"/>
+                            <w:szCs w:val="16"/>
+                            <w:u w:val="single"/>
+                            <w:lang w:val="en-US"/>
+                          </w:rPr>
+                          <w:t>0</w:t>
+                        </w:r>
+                        <w:r>
+                          <w:rPr>
+                            <w:rFonts w:ascii="Courier New" w:hAnsi="Courier New" w:cs="Courier New"/>
+                            <w:color w:val="000000" w:themeColor="text1"/>
+                            <w:kern w:val="24"/>
+                            <w:sz w:val="16"/>
+                            <w:szCs w:val="16"/>
+                            <w:lang w:val="en-US"/>
+                          </w:rPr>
+                          <w:t xml:space="preserve"> </w:t>
+                        </w:r>
+                        <w:r>
+                          <w:rPr>
+                            <w:rFonts w:ascii="Courier New" w:hAnsi="Courier New" w:cs="Courier New"/>
+                            <w:color w:val="000000" w:themeColor="text1"/>
+                            <w:kern w:val="24"/>
+                            <w:sz w:val="16"/>
+                            <w:szCs w:val="16"/>
+                            <w:u w:val="single"/>
+                            <w:lang w:val="en-US"/>
+                          </w:rPr>
+                          <w:t>0</w:t>
+                        </w:r>
+                        <w:r>
+                          <w:rPr>
+                            <w:rFonts w:ascii="Courier New" w:hAnsi="Courier New" w:cs="Courier New"/>
+                            <w:color w:val="000000" w:themeColor="text1"/>
+                            <w:kern w:val="24"/>
+                            <w:sz w:val="16"/>
+                            <w:szCs w:val="16"/>
+                            <w:lang w:val="en-US"/>
+                          </w:rPr>
+                          <w:t xml:space="preserve"> 00001100</w:t>
+                        </w:r>
+                      </w:p>
+                    </w:txbxContent>
+                  </v:textbox>
+                </v:shape>
+                <v:shape id="Правая фигурная скобка 30" o:spid="_x0000_s1054" type="#_x0000_t88" style="position:absolute;left:64689;top:8307;width:2080;height:5196;visibility:visible;mso-wrap-style:square;v-text-anchor:middle" o:gfxdata="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" adj="6822" strokecolor="black [3040]"/>
+                <v:shape id="TextBox 53" o:spid="_x0000_s1055" type="#_x0000_t202" style="position:absolute;left:68133;top:8597;width:16289;height:4128;visibility:visible;mso-wrap-style:square;v-text-anchor:top" o:gfxdata="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" filled="f" stroked="f">
+                  <v:textbox style="mso-fit-shape-to-text:t">
+                    <w:txbxContent>
+                      <w:p>
+                        <w:pPr>
+                          <w:pStyle w:val="a5"/>
+                          <w:spacing w:before="0" w:beforeAutospacing="0" w:after="0" w:afterAutospacing="0"/>
+                          <w:jc w:val="center"/>
+                        </w:pPr>
+                        <w:proofErr w:type="gramStart"/>
+                        <w:r>
+                          <w:rPr>
+                            <w:rFonts w:ascii="Arial" w:hAnsi="Arial" w:cs="Arial"/>
+                            <w:color w:val="000000" w:themeColor="text1"/>
+                            <w:kern w:val="24"/>
+                            <w:sz w:val="16"/>
+                            <w:szCs w:val="16"/>
+                            <w:lang w:val="en-US"/>
+                          </w:rPr>
+                          <w:t xml:space="preserve">7 </w:t>
+                        </w:r>
+                        <w:r>
+                          <w:rPr>
+                            <w:rFonts w:ascii="Arial" w:hAnsi="Arial" w:cs="Arial"/>
+                            <w:color w:val="000000" w:themeColor="text1"/>
+                            <w:kern w:val="24"/>
+                            <w:sz w:val="16"/>
+                            <w:szCs w:val="16"/>
+                          </w:rPr>
+                          <w:t>инструкций</w:t>
+                        </w:r>
+                        <w:proofErr w:type="gramEnd"/>
+                        <w:r>
+                          <w:rPr>
+                            <w:rFonts w:ascii="Arial" w:hAnsi="Arial" w:cs="Arial"/>
+                            <w:color w:val="000000" w:themeColor="text1"/>
+                            <w:kern w:val="24"/>
+                            <w:sz w:val="16"/>
+                            <w:szCs w:val="16"/>
+                          </w:rPr>
+                          <w:t xml:space="preserve"> по 16 бит.</w:t>
+                        </w:r>
+                      </w:p>
+                    </w:txbxContent>
+                  </v:textbox>
+                </v:shape>
+                <v:line id="Прямая соединительная линия 32" o:spid="_x0000_s1056" style="position:absolute;visibility:visible;mso-wrap-style:square" from="18506,31354" to="63322,31354" o:connectortype="straight" o:gfxdata="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" strokecolor="black [3213]" strokeweight="1.5pt"/>
+                <v:shape id="TextBox 61" o:spid="_x0000_s1057" type="#_x0000_t202" style="position:absolute;left:16708;top:38462;width:15763;height:2829;rotation:-90;visibility:visible;mso-wrap-style:square;v-text-anchor:top" o:gfxdata="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" filled="f" stroked="f">
+                  <v:textbox style="mso-fit-shape-to-text:t">
+                    <w:txbxContent>
+                      <w:p>
+                        <w:pPr>
+                          <w:pStyle w:val="a5"/>
+                          <w:spacing w:before="0" w:beforeAutospacing="0" w:after="0" w:afterAutospacing="0"/>
+                          <w:jc w:val="center"/>
+                        </w:pPr>
+                        <w:r>
+                          <w:rPr>
+                            <w:rFonts w:ascii="Courier New" w:hAnsi="Courier New" w:cs="Courier New"/>
+                            <w:color w:val="000000" w:themeColor="text1"/>
+                            <w:kern w:val="24"/>
+                            <w:sz w:val="16"/>
+                            <w:szCs w:val="16"/>
+                            <w:lang w:val="en-US"/>
+                          </w:rPr>
+                          <w:t>. . .</w:t>
+                        </w:r>
+                      </w:p>
+                    </w:txbxContent>
+                  </v:textbox>
+                </v:shape>
+                <v:shape id="TextBox 62" o:spid="_x0000_s1058" type="#_x0000_t202" style="position:absolute;left:30789;top:45599;width:6747;height:2620;visibility:visible;mso-wrap-style:square;v-text-anchor:top" o:gfxdata="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" filled="f" stroked="f">
+                  <v:textbox style="mso-fit-shape-to-text:t">
+                    <w:txbxContent>
+                      <w:p>
+                        <w:pPr>
+                          <w:pStyle w:val="a5"/>
+                          <w:spacing w:before="0" w:beforeAutospacing="0" w:after="0" w:afterAutospacing="0"/>
+                          <w:jc w:val="center"/>
+                        </w:pPr>
+                        <w:r>
+                          <w:rPr>
+                            <w:rFonts w:ascii="Courier New" w:hAnsi="Courier New" w:cs="Courier New"/>
+                            <w:color w:val="000000" w:themeColor="text1"/>
+                            <w:kern w:val="24"/>
+                            <w:sz w:val="16"/>
+                            <w:szCs w:val="16"/>
+                            <w:lang w:val="en-US"/>
+                          </w:rPr>
+                          <w:t>0x3FF</w:t>
+                        </w:r>
+                      </w:p>
+                    </w:txbxContent>
+                  </v:textbox>
+                </v:shape>
+                <w10:wrap type="topAndBottom"/>
+              </v:group>
+            </w:pict>
+          </mc:Fallback>
+        </mc:AlternateContent>
+      </w:r>
+    </w:p>
+    <w:p/>
+    <w:p/>
+    <w:p>
+      <w:pPr>
+        <w:rPr>
+          <w:rFonts w:ascii="Times New Roman" w:hAnsi="Times New Roman" w:cs="Times New Roman"/>
+          <w:b/>
+          <w:sz w:val="28"/>
+        </w:rPr>
+      </w:pPr>
+      <w:r>
+        <w:rPr>
+          <w:rFonts w:ascii="Times New Roman" w:hAnsi="Times New Roman" w:cs="Times New Roman"/>
+          <w:b/>
+          <w:sz w:val="28"/>
+        </w:rPr>
+        <w:t>Начальная загрузка</w:t>
+      </w:r>
+    </w:p>
+    <w:p>
+      <w:pPr>
+        <w:rPr>
+          <w:rFonts w:ascii="Times New Roman" w:hAnsi="Times New Roman" w:cs="Times New Roman"/>
+          <w:sz w:val="28"/>
+        </w:rPr>
+      </w:pPr>
+    </w:p>
+    <w:p>
+      <w:pPr>
+        <w:rPr>
+          <w:rFonts w:ascii="Times New Roman" w:eastAsia="Times New Roman" w:hAnsi="Times New Roman" w:cs="Times New Roman"/>
+          <w:color w:val="000000"/>
+          <w:sz w:val="28"/>
+          <w:szCs w:val="22"/>
+        </w:rPr>
+      </w:pPr>
+      <w:r>
+        <w:rPr>
+          <w:rFonts w:ascii="Times New Roman" w:eastAsia="Times New Roman" w:hAnsi="Times New Roman" w:cs="Times New Roman"/>
+          <w:color w:val="000000"/>
+          <w:sz w:val="28"/>
+          <w:szCs w:val="22"/>
+        </w:rPr>
+        <w:t>Процессор начинает работу (</w:t>
+      </w:r>
+      <w:r>
+        <w:rPr>
+          <w:rFonts w:ascii="Times New Roman" w:eastAsia="Times New Roman" w:hAnsi="Times New Roman" w:cs="Times New Roman"/>
+          <w:color w:val="000000"/>
+          <w:sz w:val="28"/>
+          <w:szCs w:val="22"/>
+          <w:lang w:val="en-US"/>
+        </w:rPr>
+        <w:t>PC</w:t>
+      </w:r>
+      <w:r>
+        <w:rPr>
+          <w:rFonts w:ascii="Times New Roman" w:eastAsia="Times New Roman" w:hAnsi="Times New Roman" w:cs="Times New Roman"/>
+          <w:color w:val="000000"/>
+          <w:sz w:val="28"/>
+          <w:szCs w:val="22"/>
+        </w:rPr>
+        <w:t xml:space="preserve"> перекидывается в область RAM) при условии, что в </w:t>
+      </w:r>
+      <w:r>
+        <w:rPr>
+          <w:rFonts w:ascii="Times New Roman" w:eastAsia="Times New Roman" w:hAnsi="Times New Roman" w:cs="Times New Roman"/>
+          <w:color w:val="000000"/>
+          <w:sz w:val="28"/>
+          <w:szCs w:val="22"/>
+        </w:rPr>
+        <w:t xml:space="preserve">первом регистре, принадлежащим области </w:t>
+      </w:r>
+      <w:r>
+        <w:rPr>
+          <w:rFonts w:ascii="Times New Roman" w:eastAsia="Times New Roman" w:hAnsi="Times New Roman" w:cs="Times New Roman"/>
+          <w:color w:val="000000"/>
+          <w:sz w:val="28"/>
+          <w:szCs w:val="22"/>
+          <w:lang w:val="en-US"/>
+        </w:rPr>
+        <w:t>I</w:t>
+      </w:r>
+      <w:r>
+        <w:rPr>
+          <w:rFonts w:ascii="Times New Roman" w:eastAsia="Times New Roman" w:hAnsi="Times New Roman" w:cs="Times New Roman"/>
+          <w:color w:val="000000"/>
+          <w:sz w:val="28"/>
+          <w:szCs w:val="22"/>
+        </w:rPr>
+        <w:t>/</w:t>
+      </w:r>
+      <w:r>
+        <w:rPr>
+          <w:rFonts w:ascii="Times New Roman" w:eastAsia="Times New Roman" w:hAnsi="Times New Roman" w:cs="Times New Roman"/>
+          <w:color w:val="000000"/>
+          <w:sz w:val="28"/>
+          <w:szCs w:val="22"/>
+          <w:lang w:val="en-US"/>
+        </w:rPr>
+        <w:t>O</w:t>
+      </w:r>
+      <w:r>
+        <w:rPr>
+          <w:rFonts w:ascii="Times New Roman" w:eastAsia="Times New Roman" w:hAnsi="Times New Roman" w:cs="Times New Roman"/>
+          <w:color w:val="000000"/>
+          <w:sz w:val="28"/>
+          <w:szCs w:val="22"/>
+        </w:rPr>
+        <w:t xml:space="preserve"> </w:t>
+      </w:r>
+      <w:r>
+        <w:rPr>
+          <w:rFonts w:ascii="Times New Roman" w:eastAsia="Times New Roman" w:hAnsi="Times New Roman" w:cs="Times New Roman"/>
+          <w:color w:val="000000"/>
+          <w:sz w:val="28"/>
+          <w:szCs w:val="22"/>
+        </w:rPr>
+        <w:t xml:space="preserve">загружены все единицы. Наличие там единиц означает, что все данные по </w:t>
+      </w:r>
+      <w:r>
+        <w:rPr>
+          <w:rFonts w:ascii="Times New Roman" w:eastAsia="Times New Roman" w:hAnsi="Times New Roman" w:cs="Times New Roman"/>
+          <w:color w:val="000000"/>
+          <w:sz w:val="28"/>
+          <w:szCs w:val="22"/>
+          <w:lang w:val="en-US"/>
+        </w:rPr>
+        <w:t>UART</w:t>
+      </w:r>
+      <w:r>
+        <w:rPr>
+          <w:rFonts w:ascii="Times New Roman" w:eastAsia="Times New Roman" w:hAnsi="Times New Roman" w:cs="Times New Roman"/>
+          <w:color w:val="000000"/>
+          <w:sz w:val="28"/>
+          <w:szCs w:val="22"/>
+        </w:rPr>
+        <w:t xml:space="preserve"> </w:t>
+      </w:r>
+      <w:r>
+        <w:rPr>
+          <w:rFonts w:ascii="Times New Roman" w:eastAsia="Times New Roman" w:hAnsi="Times New Roman" w:cs="Times New Roman"/>
+          <w:color w:val="000000"/>
+          <w:sz w:val="28"/>
+          <w:szCs w:val="22"/>
+        </w:rPr>
+        <w:t>загружены в ОЗУ.</w:t>
+      </w:r>
+    </w:p>
+    <w:p>
+      <w:pPr>
+        <w:rPr>
+          <w:rFonts w:ascii="Times New Roman" w:hAnsi="Times New Roman" w:cs="Times New Roman"/>
+          <w:b/>
+          <w:sz w:val="28"/>
+          <w:lang w:val="en-US"/>
+        </w:rPr>
+      </w:pPr>
+      <w:r>
+        <w:rPr>
+          <w:rFonts w:ascii="Times New Roman" w:hAnsi="Times New Roman" w:cs="Times New Roman"/>
+          <w:b/>
+          <w:sz w:val="28"/>
+        </w:rPr>
+        <w:lastRenderedPageBreak/>
+        <w:t>Ассемблер</w:t>
+      </w:r>
+      <w:r>
+        <w:rPr>
+          <w:rFonts w:ascii="Times New Roman" w:hAnsi="Times New Roman" w:cs="Times New Roman"/>
+          <w:b/>
+          <w:sz w:val="28"/>
+        </w:rPr>
+        <w:t>ный</w:t>
+      </w:r>
+      <w:r>
+        <w:rPr>
+          <w:rFonts w:ascii="Times New Roman" w:hAnsi="Times New Roman" w:cs="Times New Roman"/>
+          <w:b/>
+          <w:sz w:val="28"/>
+        </w:rPr>
+        <w:t xml:space="preserve"> код, записанный в </w:t>
+      </w:r>
+      <w:r>
+        <w:rPr>
+          <w:rFonts w:ascii="Times New Roman" w:hAnsi="Times New Roman" w:cs="Times New Roman"/>
+          <w:b/>
+          <w:sz w:val="28"/>
+          <w:lang w:val="en-US"/>
+        </w:rPr>
+        <w:t>ROM</w:t>
+      </w:r>
+      <w:bookmarkStart w:id="0" w:name="_GoBack"/>
+      <w:bookmarkEnd w:id="0"/>
+    </w:p>
+    <w:p>
+      <w:pPr>
+        <w:rPr>
+          <w:rFonts w:ascii="Times New Roman" w:hAnsi="Times New Roman" w:cs="Times New Roman"/>
+          <w:sz w:val="28"/>
+        </w:rPr>
+      </w:pPr>
+    </w:p>
+    <w:tbl>
+      <w:tblPr>
+        <w:tblW w:w="9356" w:type="dxa"/>
+        <w:tblInd w:w="108" w:type="dxa"/>
+        <w:tblLook w:val="04A0" w:firstRow="1" w:lastRow="0" w:firstColumn="1" w:lastColumn="0" w:noHBand="0" w:noVBand="1"/>
+      </w:tblPr>
+      <w:tblGrid>
+        <w:gridCol w:w="709"/>
+        <w:gridCol w:w="669"/>
+        <w:gridCol w:w="656"/>
+        <w:gridCol w:w="2060"/>
+        <w:gridCol w:w="5262"/>
+      </w:tblGrid>
+      <w:tr>
+        <w:trPr>
+          <w:trHeight w:val="300"/>
+        </w:trPr>
+        <w:tc>
+          <w:tcPr>
+            <w:tcW w:w="2034" w:type="dxa"/>
+            <w:gridSpan w:val="3"/>
+            <w:tcBorders>
+              <w:top w:val="single" w:sz="4" w:space="0" w:color="auto"/>
+              <w:left w:val="single" w:sz="4" w:space="0" w:color="auto"/>
+              <w:bottom w:val="single" w:sz="4" w:space="0" w:color="auto"/>
+              <w:right w:val="single" w:sz="4" w:space="0" w:color="auto"/>
+            </w:tcBorders>
+            <w:shd w:val="clear" w:color="auto" w:fill="auto"/>
+            <w:noWrap/>
+            <w:vAlign w:val="center"/>
+            <w:hideMark/>
+          </w:tcPr>
+          <w:p>
+            <w:pPr>
+              <w:jc w:val="center"/>
+              <w:rPr>
+                <w:rFonts w:ascii="Times New Roman" w:eastAsia="Times New Roman" w:hAnsi="Times New Roman" w:cs="Times New Roman"/>
+                <w:color w:val="000000"/>
+                <w:sz w:val="22"/>
+                <w:szCs w:val="22"/>
+              </w:rPr>
+            </w:pPr>
+            <w:r>
+              <w:rPr>
+                <w:rFonts w:ascii="Times New Roman" w:eastAsia="Times New Roman" w:hAnsi="Times New Roman" w:cs="Times New Roman"/>
+                <w:color w:val="000000"/>
+                <w:sz w:val="22"/>
+                <w:szCs w:val="22"/>
+              </w:rPr>
+              <w:t>Адрес PC</w:t>
+            </w:r>
+          </w:p>
+        </w:tc>
+        <w:tc>
+          <w:tcPr>
+            <w:tcW w:w="2060" w:type="dxa"/>
+            <w:vMerge w:val="restart"/>
+            <w:tcBorders>
+              <w:top w:val="single" w:sz="4" w:space="0" w:color="auto"/>
+              <w:left w:val="single" w:sz="4" w:space="0" w:color="auto"/>
+              <w:bottom w:val="single" w:sz="4" w:space="0" w:color="auto"/>
+              <w:right w:val="single" w:sz="4" w:space="0" w:color="auto"/>
+            </w:tcBorders>
+            <w:shd w:val="clear" w:color="auto" w:fill="auto"/>
+            <w:noWrap/>
+            <w:vAlign w:val="center"/>
+            <w:hideMark/>
+          </w:tcPr>
+          <w:p>
+            <w:pPr>
+              <w:jc w:val="center"/>
+              <w:rPr>
+                <w:rFonts w:ascii="Times New Roman" w:eastAsia="Times New Roman" w:hAnsi="Times New Roman" w:cs="Times New Roman"/>
+                <w:color w:val="000000"/>
+                <w:sz w:val="22"/>
+                <w:szCs w:val="22"/>
+              </w:rPr>
+            </w:pPr>
+            <w:r>
+              <w:rPr>
+                <w:rFonts w:ascii="Times New Roman" w:eastAsia="Times New Roman" w:hAnsi="Times New Roman" w:cs="Times New Roman"/>
+                <w:color w:val="000000"/>
+                <w:sz w:val="22"/>
+                <w:szCs w:val="22"/>
+              </w:rPr>
+              <w:t>Ассемблерный код</w:t>
+            </w:r>
+          </w:p>
+        </w:tc>
+        <w:tc>
+          <w:tcPr>
+            <w:tcW w:w="5262" w:type="dxa"/>
+            <w:vMerge w:val="restart"/>
+            <w:tcBorders>
+              <w:top w:val="single" w:sz="4" w:space="0" w:color="auto"/>
+              <w:left w:val="single" w:sz="4" w:space="0" w:color="auto"/>
+              <w:bottom w:val="single" w:sz="4" w:space="0" w:color="auto"/>
+              <w:right w:val="single" w:sz="4" w:space="0" w:color="auto"/>
+            </w:tcBorders>
+            <w:shd w:val="clear" w:color="auto" w:fill="auto"/>
+            <w:noWrap/>
+            <w:vAlign w:val="center"/>
+            <w:hideMark/>
+          </w:tcPr>
+          <w:p>
+            <w:pPr>
+              <w:jc w:val="center"/>
+              <w:rPr>
+                <w:rFonts w:ascii="Times New Roman" w:eastAsia="Times New Roman" w:hAnsi="Times New Roman" w:cs="Times New Roman"/>
+                <w:color w:val="000000"/>
+                <w:sz w:val="22"/>
+                <w:szCs w:val="22"/>
+              </w:rPr>
+            </w:pPr>
+            <w:r>
+              <w:rPr>
+                <w:rFonts w:ascii="Times New Roman" w:eastAsia="Times New Roman" w:hAnsi="Times New Roman" w:cs="Times New Roman"/>
+                <w:color w:val="000000"/>
+                <w:sz w:val="22"/>
+                <w:szCs w:val="22"/>
+              </w:rPr>
+              <w:t>Описание</w:t>
+            </w:r>
+          </w:p>
+        </w:tc>
+      </w:tr>
+      <w:tr>
+        <w:trPr>
+          <w:trHeight w:val="300"/>
+        </w:trPr>
+        <w:tc>
+          <w:tcPr>
+            <w:tcW w:w="709" w:type="dxa"/>
+            <w:tcBorders>
+              <w:top w:val="nil"/>
+              <w:left w:val="single" w:sz="4" w:space="0" w:color="auto"/>
+              <w:bottom w:val="single" w:sz="4" w:space="0" w:color="auto"/>
+              <w:right w:val="single" w:sz="4" w:space="0" w:color="auto"/>
+            </w:tcBorders>
+            <w:shd w:val="clear" w:color="auto" w:fill="auto"/>
+            <w:noWrap/>
+            <w:vAlign w:val="center"/>
+            <w:hideMark/>
+          </w:tcPr>
+          <w:p>
+            <w:pPr>
+              <w:jc w:val="center"/>
+              <w:rPr>
+                <w:rFonts w:ascii="Times New Roman" w:eastAsia="Times New Roman" w:hAnsi="Times New Roman" w:cs="Times New Roman"/>
+                <w:color w:val="000000"/>
+                <w:sz w:val="22"/>
+                <w:szCs w:val="22"/>
+              </w:rPr>
+            </w:pPr>
+            <w:r>
+              <w:rPr>
+                <w:rFonts w:ascii="Times New Roman" w:eastAsia="Times New Roman" w:hAnsi="Times New Roman" w:cs="Times New Roman"/>
+                <w:color w:val="000000"/>
+                <w:sz w:val="22"/>
+                <w:szCs w:val="22"/>
+              </w:rPr>
+              <w:t>DEC</w:t>
+            </w:r>
+          </w:p>
+        </w:tc>
+        <w:tc>
+          <w:tcPr>
+            <w:tcW w:w="669" w:type="dxa"/>
+            <w:tcBorders>
+              <w:top w:val="nil"/>
+              <w:left w:val="nil"/>
+              <w:bottom w:val="single" w:sz="4" w:space="0" w:color="auto"/>
+              <w:right w:val="single" w:sz="4" w:space="0" w:color="auto"/>
+            </w:tcBorders>
+            <w:shd w:val="clear" w:color="auto" w:fill="auto"/>
+            <w:noWrap/>
+            <w:vAlign w:val="center"/>
+            <w:hideMark/>
+          </w:tcPr>
+          <w:p>
+            <w:pPr>
+              <w:jc w:val="center"/>
+              <w:rPr>
+                <w:rFonts w:ascii="Times New Roman" w:eastAsia="Times New Roman" w:hAnsi="Times New Roman" w:cs="Times New Roman"/>
+                <w:color w:val="000000"/>
+                <w:sz w:val="22"/>
+                <w:szCs w:val="22"/>
+              </w:rPr>
+            </w:pPr>
+            <w:r>
+              <w:rPr>
+                <w:rFonts w:ascii="Times New Roman" w:eastAsia="Times New Roman" w:hAnsi="Times New Roman" w:cs="Times New Roman"/>
+                <w:color w:val="000000"/>
+                <w:sz w:val="22"/>
+                <w:szCs w:val="22"/>
+              </w:rPr>
+              <w:t>HEX</w:t>
+            </w:r>
+          </w:p>
+        </w:tc>
+        <w:tc>
+          <w:tcPr>
+            <w:tcW w:w="656" w:type="dxa"/>
+            <w:tcBorders>
+              <w:top w:val="nil"/>
+              <w:left w:val="nil"/>
+              <w:bottom w:val="single" w:sz="4" w:space="0" w:color="auto"/>
+              <w:right w:val="single" w:sz="4" w:space="0" w:color="auto"/>
+            </w:tcBorders>
+            <w:shd w:val="clear" w:color="auto" w:fill="auto"/>
+            <w:noWrap/>
+            <w:vAlign w:val="center"/>
+            <w:hideMark/>
+          </w:tcPr>
+          <w:p>
+            <w:pPr>
+              <w:jc w:val="center"/>
+              <w:rPr>
+                <w:rFonts w:ascii="Times New Roman" w:eastAsia="Times New Roman" w:hAnsi="Times New Roman" w:cs="Times New Roman"/>
+                <w:color w:val="000000"/>
+                <w:sz w:val="22"/>
+                <w:szCs w:val="22"/>
+              </w:rPr>
+            </w:pPr>
+            <w:r>
+              <w:rPr>
+                <w:rFonts w:ascii="Times New Roman" w:eastAsia="Times New Roman" w:hAnsi="Times New Roman" w:cs="Times New Roman"/>
+                <w:color w:val="000000"/>
+                <w:sz w:val="22"/>
+                <w:szCs w:val="22"/>
+              </w:rPr>
+              <w:t>BIN</w:t>
+            </w:r>
+          </w:p>
+        </w:tc>
+        <w:tc>
+          <w:tcPr>
+            <w:tcW w:w="2060" w:type="dxa"/>
+            <w:vMerge/>
+            <w:tcBorders>
+              <w:top w:val="single" w:sz="4" w:space="0" w:color="auto"/>
+              <w:left w:val="single" w:sz="4" w:space="0" w:color="auto"/>
+              <w:bottom w:val="single" w:sz="4" w:space="0" w:color="auto"/>
+              <w:right w:val="single" w:sz="4" w:space="0" w:color="auto"/>
+            </w:tcBorders>
+            <w:vAlign w:val="center"/>
+            <w:hideMark/>
+          </w:tcPr>
+          <w:p>
+            <w:pPr>
+              <w:rPr>
+                <w:rFonts w:ascii="Times New Roman" w:eastAsia="Times New Roman" w:hAnsi="Times New Roman" w:cs="Times New Roman"/>
+                <w:color w:val="000000"/>
+                <w:sz w:val="22"/>
+                <w:szCs w:val="22"/>
+              </w:rPr>
+            </w:pPr>
+          </w:p>
+        </w:tc>
+        <w:tc>
+          <w:tcPr>
+            <w:tcW w:w="5262" w:type="dxa"/>
+            <w:vMerge/>
+            <w:tcBorders>
+              <w:top w:val="single" w:sz="4" w:space="0" w:color="auto"/>
+              <w:left w:val="single" w:sz="4" w:space="0" w:color="auto"/>
+              <w:bottom w:val="single" w:sz="4" w:space="0" w:color="auto"/>
+              <w:right w:val="single" w:sz="4" w:space="0" w:color="auto"/>
+            </w:tcBorders>
+            <w:vAlign w:val="center"/>
+            <w:hideMark/>
+          </w:tcPr>
+          <w:p>
+            <w:pPr>
+              <w:rPr>
+                <w:rFonts w:ascii="Times New Roman" w:eastAsia="Times New Roman" w:hAnsi="Times New Roman" w:cs="Times New Roman"/>
+                <w:color w:val="000000"/>
+                <w:sz w:val="22"/>
+                <w:szCs w:val="22"/>
+              </w:rPr>
+            </w:pPr>
+          </w:p>
+        </w:tc>
+      </w:tr>
+      <w:tr>
+        <w:trPr>
+          <w:trHeight w:val="300"/>
+        </w:trPr>
+        <w:tc>
+          <w:tcPr>
+            <w:tcW w:w="709" w:type="dxa"/>
+            <w:tcBorders>
+              <w:top w:val="nil"/>
+              <w:left w:val="single" w:sz="4" w:space="0" w:color="auto"/>
+              <w:bottom w:val="single" w:sz="4" w:space="0" w:color="auto"/>
+              <w:right w:val="single" w:sz="4" w:space="0" w:color="auto"/>
+            </w:tcBorders>
+            <w:shd w:val="clear" w:color="auto" w:fill="auto"/>
+            <w:noWrap/>
+            <w:vAlign w:val="center"/>
+            <w:hideMark/>
+          </w:tcPr>
+          <w:p>
+            <w:pPr>
+              <w:jc w:val="center"/>
+              <w:rPr>
+                <w:rFonts w:ascii="Times New Roman" w:eastAsia="Times New Roman" w:hAnsi="Times New Roman" w:cs="Times New Roman"/>
+                <w:color w:val="000000"/>
+                <w:sz w:val="22"/>
+                <w:szCs w:val="22"/>
+              </w:rPr>
+            </w:pPr>
+            <w:r>
+              <w:rPr>
+                <w:rFonts w:ascii="Times New Roman" w:eastAsia="Times New Roman" w:hAnsi="Times New Roman" w:cs="Times New Roman"/>
+                <w:color w:val="000000"/>
+                <w:sz w:val="22"/>
+                <w:szCs w:val="22"/>
+              </w:rPr>
+              <w:t>0</w:t>
+            </w:r>
+          </w:p>
+        </w:tc>
+        <w:tc>
+          <w:tcPr>
+            <w:tcW w:w="669" w:type="dxa"/>
+            <w:tcBorders>
+              <w:top w:val="nil"/>
+              <w:left w:val="nil"/>
+              <w:bottom w:val="single" w:sz="4" w:space="0" w:color="auto"/>
+              <w:right w:val="single" w:sz="4" w:space="0" w:color="auto"/>
+            </w:tcBorders>
+            <w:shd w:val="clear" w:color="auto" w:fill="auto"/>
+            <w:noWrap/>
+            <w:vAlign w:val="center"/>
+            <w:hideMark/>
+          </w:tcPr>
+          <w:p>
+            <w:pPr>
+              <w:jc w:val="center"/>
+              <w:rPr>
+                <w:rFonts w:ascii="Times New Roman" w:eastAsia="Times New Roman" w:hAnsi="Times New Roman" w:cs="Times New Roman"/>
+                <w:color w:val="000000"/>
+                <w:sz w:val="22"/>
+                <w:szCs w:val="22"/>
+              </w:rPr>
+            </w:pPr>
+            <w:r>
+              <w:rPr>
+                <w:rFonts w:ascii="Times New Roman" w:eastAsia="Times New Roman" w:hAnsi="Times New Roman" w:cs="Times New Roman"/>
+                <w:color w:val="000000"/>
+                <w:sz w:val="22"/>
+                <w:szCs w:val="22"/>
+              </w:rPr>
+              <w:t>00</w:t>
+            </w:r>
+          </w:p>
+        </w:tc>
+        <w:tc>
+          <w:tcPr>
+            <w:tcW w:w="656" w:type="dxa"/>
+            <w:tcBorders>
+              <w:top w:val="nil"/>
+              <w:left w:val="nil"/>
+              <w:bottom w:val="single" w:sz="4" w:space="0" w:color="auto"/>
+              <w:right w:val="single" w:sz="4" w:space="0" w:color="auto"/>
+            </w:tcBorders>
+            <w:shd w:val="clear" w:color="auto" w:fill="auto"/>
+            <w:noWrap/>
+            <w:vAlign w:val="center"/>
+            <w:hideMark/>
+          </w:tcPr>
+          <w:p>
+            <w:pPr>
+              <w:jc w:val="center"/>
+              <w:rPr>
+                <w:rFonts w:ascii="Times New Roman" w:eastAsia="Times New Roman" w:hAnsi="Times New Roman" w:cs="Times New Roman"/>
+                <w:color w:val="000000"/>
+                <w:sz w:val="22"/>
+                <w:szCs w:val="22"/>
+              </w:rPr>
+            </w:pPr>
+            <w:r>
+              <w:rPr>
+                <w:rFonts w:ascii="Times New Roman" w:eastAsia="Times New Roman" w:hAnsi="Times New Roman" w:cs="Times New Roman"/>
+                <w:color w:val="000000"/>
+                <w:sz w:val="22"/>
+                <w:szCs w:val="22"/>
+              </w:rPr>
+              <w:t>0000</w:t>
+            </w:r>
+          </w:p>
+        </w:tc>
+        <w:tc>
+          <w:tcPr>
+            <w:tcW w:w="2060" w:type="dxa"/>
+            <w:tcBorders>
+              <w:top w:val="nil"/>
+              <w:left w:val="nil"/>
+              <w:bottom w:val="single" w:sz="4" w:space="0" w:color="auto"/>
+              <w:right w:val="single" w:sz="4" w:space="0" w:color="auto"/>
+            </w:tcBorders>
+            <w:shd w:val="clear" w:color="auto" w:fill="auto"/>
+            <w:noWrap/>
+            <w:vAlign w:val="center"/>
+            <w:hideMark/>
+          </w:tcPr>
+          <w:p>
+            <w:pPr>
+              <w:rPr>
+                <w:rFonts w:ascii="Times New Roman" w:eastAsia="Times New Roman" w:hAnsi="Times New Roman" w:cs="Times New Roman"/>
+                <w:color w:val="000000"/>
+                <w:sz w:val="22"/>
+                <w:szCs w:val="22"/>
+              </w:rPr>
+            </w:pPr>
+            <w:r>
+              <w:rPr>
+                <w:rFonts w:ascii="Times New Roman" w:eastAsia="Times New Roman" w:hAnsi="Times New Roman" w:cs="Times New Roman"/>
+                <w:color w:val="000000"/>
+                <w:sz w:val="22"/>
+                <w:szCs w:val="22"/>
+              </w:rPr>
+              <w:t xml:space="preserve">NOR t0, </w:t>
+            </w:r>
+            <w:proofErr w:type="spellStart"/>
+            <w:r>
+              <w:rPr>
+                <w:rFonts w:ascii="Times New Roman" w:eastAsia="Times New Roman" w:hAnsi="Times New Roman" w:cs="Times New Roman"/>
+                <w:color w:val="000000"/>
+                <w:sz w:val="22"/>
+                <w:szCs w:val="22"/>
+              </w:rPr>
+              <w:t>zero</w:t>
+            </w:r>
+            <w:proofErr w:type="spellEnd"/>
+            <w:r>
+              <w:rPr>
+                <w:rFonts w:ascii="Times New Roman" w:eastAsia="Times New Roman" w:hAnsi="Times New Roman" w:cs="Times New Roman"/>
+                <w:color w:val="000000"/>
+                <w:sz w:val="22"/>
+                <w:szCs w:val="22"/>
+              </w:rPr>
+              <w:t xml:space="preserve">, </w:t>
+            </w:r>
+            <w:proofErr w:type="spellStart"/>
+            <w:r>
+              <w:rPr>
+                <w:rFonts w:ascii="Times New Roman" w:eastAsia="Times New Roman" w:hAnsi="Times New Roman" w:cs="Times New Roman"/>
+                <w:color w:val="000000"/>
+                <w:sz w:val="22"/>
+                <w:szCs w:val="22"/>
+              </w:rPr>
+              <w:t>zero</w:t>
+            </w:r>
+            <w:proofErr w:type="spellEnd"/>
+            <w:r>
+              <w:rPr>
+                <w:rFonts w:ascii="Times New Roman" w:eastAsia="Times New Roman" w:hAnsi="Times New Roman" w:cs="Times New Roman"/>
+                <w:color w:val="000000"/>
+                <w:sz w:val="22"/>
+                <w:szCs w:val="22"/>
+              </w:rPr>
+              <w:t xml:space="preserve">             </w:t>
+            </w:r>
+          </w:p>
+        </w:tc>
+        <w:tc>
+          <w:tcPr>
+            <w:tcW w:w="5262" w:type="dxa"/>
+            <w:tcBorders>
+              <w:top w:val="single" w:sz="4" w:space="0" w:color="auto"/>
+              <w:left w:val="nil"/>
+              <w:bottom w:val="single" w:sz="4" w:space="0" w:color="auto"/>
+              <w:right w:val="single" w:sz="4" w:space="0" w:color="auto"/>
+            </w:tcBorders>
+            <w:shd w:val="clear" w:color="auto" w:fill="auto"/>
+            <w:noWrap/>
+            <w:vAlign w:val="center"/>
+            <w:hideMark/>
+          </w:tcPr>
+          <w:p>
+            <w:pPr>
+              <w:rPr>
+                <w:rFonts w:ascii="Times New Roman" w:eastAsia="Times New Roman" w:hAnsi="Times New Roman" w:cs="Times New Roman"/>
+                <w:color w:val="000000"/>
+                <w:sz w:val="22"/>
+                <w:szCs w:val="22"/>
+              </w:rPr>
+            </w:pPr>
+            <w:r>
+              <w:rPr>
+                <w:rFonts w:ascii="Times New Roman" w:eastAsia="Times New Roman" w:hAnsi="Times New Roman" w:cs="Times New Roman"/>
+                <w:color w:val="000000"/>
+                <w:sz w:val="22"/>
+                <w:szCs w:val="22"/>
+              </w:rPr>
+              <w:t>Заполнение регистра t0 всеми единицами</w:t>
+            </w:r>
+          </w:p>
+        </w:tc>
+      </w:tr>
+      <w:tr>
+        <w:trPr>
+          <w:trHeight w:val="675"/>
+        </w:trPr>
+        <w:tc>
+          <w:tcPr>
+            <w:tcW w:w="709" w:type="dxa"/>
+            <w:tcBorders>
+              <w:top w:val="nil"/>
+              <w:left w:val="single" w:sz="4" w:space="0" w:color="auto"/>
+              <w:bottom w:val="single" w:sz="4" w:space="0" w:color="auto"/>
+              <w:right w:val="single" w:sz="4" w:space="0" w:color="auto"/>
+            </w:tcBorders>
+            <w:shd w:val="clear" w:color="auto" w:fill="auto"/>
+            <w:noWrap/>
+            <w:vAlign w:val="center"/>
+            <w:hideMark/>
+          </w:tcPr>
+          <w:p>
+            <w:pPr>
+              <w:jc w:val="center"/>
+              <w:rPr>
+                <w:rFonts w:ascii="Times New Roman" w:eastAsia="Times New Roman" w:hAnsi="Times New Roman" w:cs="Times New Roman"/>
+                <w:color w:val="000000"/>
+                <w:sz w:val="22"/>
+                <w:szCs w:val="22"/>
+              </w:rPr>
+            </w:pPr>
+            <w:r>
+              <w:rPr>
+                <w:rFonts w:ascii="Times New Roman" w:eastAsia="Times New Roman" w:hAnsi="Times New Roman" w:cs="Times New Roman"/>
+                <w:color w:val="000000"/>
+                <w:sz w:val="22"/>
+                <w:szCs w:val="22"/>
+              </w:rPr>
+              <w:t>2</w:t>
+            </w:r>
+          </w:p>
+        </w:tc>
+        <w:tc>
+          <w:tcPr>
+            <w:tcW w:w="669" w:type="dxa"/>
+            <w:tcBorders>
+              <w:top w:val="nil"/>
+              <w:left w:val="nil"/>
+              <w:bottom w:val="single" w:sz="4" w:space="0" w:color="auto"/>
+              <w:right w:val="single" w:sz="4" w:space="0" w:color="auto"/>
+            </w:tcBorders>
+            <w:shd w:val="clear" w:color="auto" w:fill="auto"/>
+            <w:noWrap/>
+            <w:vAlign w:val="center"/>
+            <w:hideMark/>
+          </w:tcPr>
+          <w:p>
+            <w:pPr>
+              <w:jc w:val="center"/>
+              <w:rPr>
+                <w:rFonts w:ascii="Times New Roman" w:eastAsia="Times New Roman" w:hAnsi="Times New Roman" w:cs="Times New Roman"/>
+                <w:color w:val="000000"/>
+                <w:sz w:val="22"/>
+                <w:szCs w:val="22"/>
+              </w:rPr>
+            </w:pPr>
+            <w:r>
+              <w:rPr>
+                <w:rFonts w:ascii="Times New Roman" w:eastAsia="Times New Roman" w:hAnsi="Times New Roman" w:cs="Times New Roman"/>
+                <w:color w:val="000000"/>
+                <w:sz w:val="22"/>
+                <w:szCs w:val="22"/>
+              </w:rPr>
+              <w:t>02</w:t>
+            </w:r>
+          </w:p>
+        </w:tc>
+        <w:tc>
+          <w:tcPr>
+            <w:tcW w:w="656" w:type="dxa"/>
+            <w:tcBorders>
+              <w:top w:val="nil"/>
+              <w:left w:val="nil"/>
+              <w:bottom w:val="single" w:sz="4" w:space="0" w:color="auto"/>
+              <w:right w:val="single" w:sz="4" w:space="0" w:color="auto"/>
+            </w:tcBorders>
+            <w:shd w:val="clear" w:color="auto" w:fill="auto"/>
+            <w:noWrap/>
+            <w:vAlign w:val="center"/>
+            <w:hideMark/>
+          </w:tcPr>
+          <w:p>
+            <w:pPr>
+              <w:jc w:val="center"/>
+              <w:rPr>
+                <w:rFonts w:ascii="Times New Roman" w:eastAsia="Times New Roman" w:hAnsi="Times New Roman" w:cs="Times New Roman"/>
+                <w:color w:val="000000"/>
+                <w:sz w:val="22"/>
+                <w:szCs w:val="22"/>
+              </w:rPr>
+            </w:pPr>
+            <w:r>
+              <w:rPr>
+                <w:rFonts w:ascii="Times New Roman" w:eastAsia="Times New Roman" w:hAnsi="Times New Roman" w:cs="Times New Roman"/>
+                <w:color w:val="000000"/>
+                <w:sz w:val="22"/>
+                <w:szCs w:val="22"/>
+              </w:rPr>
+              <w:t>0110</w:t>
+            </w:r>
+          </w:p>
+        </w:tc>
+        <w:tc>
+          <w:tcPr>
+            <w:tcW w:w="2060" w:type="dxa"/>
+            <w:tcBorders>
+              <w:top w:val="nil"/>
+              <w:left w:val="nil"/>
+              <w:bottom w:val="single" w:sz="4" w:space="0" w:color="auto"/>
+              <w:right w:val="single" w:sz="4" w:space="0" w:color="auto"/>
+            </w:tcBorders>
+            <w:shd w:val="clear" w:color="auto" w:fill="auto"/>
+            <w:noWrap/>
+            <w:vAlign w:val="center"/>
+            <w:hideMark/>
+          </w:tcPr>
+          <w:p>
+            <w:pPr>
+              <w:rPr>
+                <w:rFonts w:ascii="Times New Roman" w:eastAsia="Times New Roman" w:hAnsi="Times New Roman" w:cs="Times New Roman"/>
+                <w:color w:val="000000"/>
+                <w:sz w:val="22"/>
+                <w:szCs w:val="22"/>
+              </w:rPr>
+            </w:pPr>
+            <w:r>
+              <w:rPr>
+                <w:rFonts w:ascii="Times New Roman" w:eastAsia="Times New Roman" w:hAnsi="Times New Roman" w:cs="Times New Roman"/>
+                <w:color w:val="000000"/>
+                <w:sz w:val="22"/>
+                <w:szCs w:val="22"/>
+              </w:rPr>
+              <w:t xml:space="preserve">ADDI t1, </w:t>
+            </w:r>
+            <w:proofErr w:type="spellStart"/>
+            <w:r>
+              <w:rPr>
+                <w:rFonts w:ascii="Times New Roman" w:eastAsia="Times New Roman" w:hAnsi="Times New Roman" w:cs="Times New Roman"/>
+                <w:color w:val="000000"/>
+                <w:sz w:val="22"/>
+                <w:szCs w:val="22"/>
+              </w:rPr>
+              <w:t>zero</w:t>
+            </w:r>
+            <w:proofErr w:type="spellEnd"/>
+            <w:r>
+              <w:rPr>
+                <w:rFonts w:ascii="Times New Roman" w:eastAsia="Times New Roman" w:hAnsi="Times New Roman" w:cs="Times New Roman"/>
+                <w:color w:val="000000"/>
+                <w:sz w:val="22"/>
+                <w:szCs w:val="22"/>
+              </w:rPr>
+              <w:t>, 0100</w:t>
+            </w:r>
+          </w:p>
+        </w:tc>
+        <w:tc>
+          <w:tcPr>
+            <w:tcW w:w="5262" w:type="dxa"/>
+            <w:tcBorders>
+              <w:top w:val="single" w:sz="4" w:space="0" w:color="auto"/>
+              <w:left w:val="nil"/>
+              <w:bottom w:val="single" w:sz="4" w:space="0" w:color="auto"/>
+              <w:right w:val="single" w:sz="4" w:space="0" w:color="auto"/>
+            </w:tcBorders>
+            <w:shd w:val="clear" w:color="auto" w:fill="auto"/>
+            <w:vAlign w:val="center"/>
+            <w:hideMark/>
+          </w:tcPr>
+          <w:p>
+            <w:pPr>
+              <w:rPr>
+                <w:rFonts w:ascii="Times New Roman" w:eastAsia="Times New Roman" w:hAnsi="Times New Roman" w:cs="Times New Roman"/>
+                <w:color w:val="000000"/>
+                <w:sz w:val="22"/>
+                <w:szCs w:val="22"/>
+              </w:rPr>
+            </w:pPr>
+            <w:r>
+              <w:rPr>
+                <w:rFonts w:ascii="Times New Roman" w:eastAsia="Times New Roman" w:hAnsi="Times New Roman" w:cs="Times New Roman"/>
+                <w:color w:val="000000"/>
+                <w:sz w:val="22"/>
+                <w:szCs w:val="22"/>
+              </w:rPr>
+              <w:t>Присвоение регистру t1 значения 4 для</w:t>
+            </w:r>
+            <w:r>
+              <w:rPr>
+                <w:rFonts w:ascii="Times New Roman" w:eastAsia="Times New Roman" w:hAnsi="Times New Roman" w:cs="Times New Roman"/>
+                <w:color w:val="000000"/>
+                <w:sz w:val="22"/>
+                <w:szCs w:val="22"/>
+              </w:rPr>
+              <w:t xml:space="preserve"> </w:t>
+            </w:r>
+            <w:r>
+              <w:rPr>
+                <w:rFonts w:ascii="Times New Roman" w:eastAsia="Times New Roman" w:hAnsi="Times New Roman" w:cs="Times New Roman"/>
+                <w:color w:val="000000"/>
+                <w:sz w:val="22"/>
+                <w:szCs w:val="22"/>
+              </w:rPr>
+              <w:t>дальнейшего</w:t>
+            </w:r>
+            <w:r>
+              <w:rPr>
+                <w:rFonts w:ascii="Times New Roman" w:eastAsia="Times New Roman" w:hAnsi="Times New Roman" w:cs="Times New Roman"/>
+                <w:color w:val="000000"/>
+                <w:sz w:val="22"/>
+                <w:szCs w:val="22"/>
+              </w:rPr>
+              <w:t xml:space="preserve"> его использования при</w:t>
+            </w:r>
+            <w:r>
+              <w:rPr>
+                <w:rFonts w:ascii="Times New Roman" w:eastAsia="Times New Roman" w:hAnsi="Times New Roman" w:cs="Times New Roman"/>
+                <w:color w:val="000000"/>
+                <w:sz w:val="22"/>
+                <w:szCs w:val="22"/>
+              </w:rPr>
+              <w:t xml:space="preserve"> </w:t>
+            </w:r>
+            <w:r>
+              <w:rPr>
+                <w:rFonts w:ascii="Times New Roman" w:eastAsia="Times New Roman" w:hAnsi="Times New Roman" w:cs="Times New Roman"/>
+                <w:color w:val="000000"/>
+                <w:sz w:val="22"/>
+                <w:szCs w:val="22"/>
+              </w:rPr>
+              <w:t>изменении PC</w:t>
+            </w:r>
+            <w:r>
+              <w:rPr>
+                <w:rFonts w:ascii="Times New Roman" w:eastAsia="Times New Roman" w:hAnsi="Times New Roman" w:cs="Times New Roman"/>
+                <w:color w:val="000000"/>
+                <w:sz w:val="22"/>
+                <w:szCs w:val="22"/>
+              </w:rPr>
+              <w:t xml:space="preserve"> (</w:t>
+            </w:r>
+            <w:r>
+              <w:rPr>
+                <w:rFonts w:ascii="Times New Roman" w:eastAsia="Times New Roman" w:hAnsi="Times New Roman" w:cs="Times New Roman"/>
+                <w:color w:val="000000"/>
+                <w:sz w:val="22"/>
+                <w:szCs w:val="22"/>
+                <w:lang w:val="en-US"/>
+              </w:rPr>
+              <w:t>PC</w:t>
+            </w:r>
+            <w:r>
+              <w:rPr>
+                <w:rFonts w:ascii="Times New Roman" w:eastAsia="Times New Roman" w:hAnsi="Times New Roman" w:cs="Times New Roman"/>
+                <w:color w:val="000000"/>
+                <w:sz w:val="22"/>
+                <w:szCs w:val="22"/>
+              </w:rPr>
+              <w:t xml:space="preserve"> </w:t>
+            </w:r>
+            <w:r>
+              <w:rPr>
+                <w:rFonts w:ascii="Times New Roman" w:eastAsia="Times New Roman" w:hAnsi="Times New Roman" w:cs="Times New Roman"/>
+                <w:color w:val="000000"/>
+                <w:sz w:val="22"/>
+                <w:szCs w:val="22"/>
+              </w:rPr>
+              <w:t>+</w:t>
+            </w:r>
+            <w:r>
+              <w:rPr>
+                <w:rFonts w:ascii="Times New Roman" w:eastAsia="Times New Roman" w:hAnsi="Times New Roman" w:cs="Times New Roman"/>
+                <w:color w:val="000000"/>
+                <w:sz w:val="22"/>
+                <w:szCs w:val="22"/>
+              </w:rPr>
+              <w:t xml:space="preserve"> </w:t>
+            </w:r>
+            <w:r>
+              <w:rPr>
+                <w:rFonts w:ascii="Times New Roman" w:eastAsia="Times New Roman" w:hAnsi="Times New Roman" w:cs="Times New Roman"/>
+                <w:color w:val="000000"/>
+                <w:sz w:val="22"/>
+                <w:szCs w:val="22"/>
+              </w:rPr>
+              <w:t xml:space="preserve">4 </w:t>
+            </w:r>
+            <w:r>
+              <w:rPr>
+                <w:rFonts w:ascii="Times New Roman" w:eastAsia="Times New Roman" w:hAnsi="Times New Roman" w:cs="Times New Roman"/>
+                <w:color w:val="000000"/>
+                <w:sz w:val="22"/>
+                <w:szCs w:val="22"/>
+              </w:rPr>
+              <w:t>–</w:t>
+            </w:r>
+            <w:r>
+              <w:rPr>
+                <w:rFonts w:ascii="Times New Roman" w:eastAsia="Times New Roman" w:hAnsi="Times New Roman" w:cs="Times New Roman"/>
+                <w:color w:val="000000"/>
+                <w:sz w:val="22"/>
+                <w:szCs w:val="22"/>
+              </w:rPr>
+              <w:t xml:space="preserve"> </w:t>
+            </w:r>
+            <w:r>
+              <w:rPr>
+                <w:rFonts w:ascii="Times New Roman" w:eastAsia="Times New Roman" w:hAnsi="Times New Roman" w:cs="Times New Roman"/>
+                <w:color w:val="000000"/>
+                <w:sz w:val="22"/>
+                <w:szCs w:val="22"/>
+              </w:rPr>
+              <w:t>перескок через строку</w:t>
+            </w:r>
+            <w:r>
+              <w:rPr>
+                <w:rFonts w:ascii="Times New Roman" w:eastAsia="Times New Roman" w:hAnsi="Times New Roman" w:cs="Times New Roman"/>
+                <w:color w:val="000000"/>
+                <w:sz w:val="22"/>
+                <w:szCs w:val="22"/>
+              </w:rPr>
+              <w:t>)</w:t>
+            </w:r>
+            <w:r>
+              <w:rPr>
+                <w:rFonts w:ascii="Times New Roman" w:eastAsia="Times New Roman" w:hAnsi="Times New Roman" w:cs="Times New Roman"/>
+                <w:color w:val="000000"/>
+                <w:sz w:val="22"/>
+                <w:szCs w:val="22"/>
+              </w:rPr>
+              <w:t xml:space="preserve"> во время ветвления</w:t>
+            </w:r>
+          </w:p>
+        </w:tc>
+      </w:tr>
+      <w:tr>
+        <w:trPr>
+          <w:trHeight w:val="300"/>
+        </w:trPr>
+        <w:tc>
+          <w:tcPr>
+            <w:tcW w:w="709" w:type="dxa"/>
+            <w:tcBorders>
+              <w:top w:val="nil"/>
+              <w:left w:val="single" w:sz="4" w:space="0" w:color="auto"/>
+              <w:bottom w:val="single" w:sz="4" w:space="0" w:color="auto"/>
+              <w:right w:val="single" w:sz="4" w:space="0" w:color="auto"/>
+            </w:tcBorders>
+            <w:shd w:val="clear" w:color="auto" w:fill="auto"/>
+            <w:noWrap/>
+            <w:vAlign w:val="center"/>
+            <w:hideMark/>
+          </w:tcPr>
+          <w:p>
+            <w:pPr>
+              <w:jc w:val="center"/>
+              <w:rPr>
+                <w:rFonts w:ascii="Times New Roman" w:eastAsia="Times New Roman" w:hAnsi="Times New Roman" w:cs="Times New Roman"/>
+                <w:color w:val="000000"/>
+                <w:sz w:val="22"/>
+                <w:szCs w:val="22"/>
+              </w:rPr>
+            </w:pPr>
+            <w:r>
+              <w:rPr>
+                <w:rFonts w:ascii="Times New Roman" w:eastAsia="Times New Roman" w:hAnsi="Times New Roman" w:cs="Times New Roman"/>
+                <w:color w:val="000000"/>
+                <w:sz w:val="22"/>
+                <w:szCs w:val="22"/>
+              </w:rPr>
+              <w:t>4</w:t>
+            </w:r>
+          </w:p>
+        </w:tc>
+        <w:tc>
+          <w:tcPr>
+            <w:tcW w:w="669" w:type="dxa"/>
+            <w:tcBorders>
+              <w:top w:val="nil"/>
+              <w:left w:val="nil"/>
+              <w:bottom w:val="single" w:sz="4" w:space="0" w:color="auto"/>
+              <w:right w:val="single" w:sz="4" w:space="0" w:color="auto"/>
+            </w:tcBorders>
+            <w:shd w:val="clear" w:color="auto" w:fill="auto"/>
+            <w:noWrap/>
+            <w:vAlign w:val="center"/>
+            <w:hideMark/>
+          </w:tcPr>
+          <w:p>
+            <w:pPr>
+              <w:jc w:val="center"/>
+              <w:rPr>
+                <w:rFonts w:ascii="Times New Roman" w:eastAsia="Times New Roman" w:hAnsi="Times New Roman" w:cs="Times New Roman"/>
+                <w:color w:val="000000"/>
+                <w:sz w:val="22"/>
+                <w:szCs w:val="22"/>
+              </w:rPr>
+            </w:pPr>
+            <w:r>
+              <w:rPr>
+                <w:rFonts w:ascii="Times New Roman" w:eastAsia="Times New Roman" w:hAnsi="Times New Roman" w:cs="Times New Roman"/>
+                <w:color w:val="000000"/>
+                <w:sz w:val="22"/>
+                <w:szCs w:val="22"/>
+              </w:rPr>
+              <w:t>04</w:t>
+            </w:r>
+          </w:p>
+        </w:tc>
+        <w:tc>
+          <w:tcPr>
+            <w:tcW w:w="656" w:type="dxa"/>
+            <w:tcBorders>
+              <w:top w:val="nil"/>
+              <w:left w:val="nil"/>
+              <w:bottom w:val="single" w:sz="4" w:space="0" w:color="auto"/>
+              <w:right w:val="single" w:sz="4" w:space="0" w:color="auto"/>
+            </w:tcBorders>
+            <w:shd w:val="clear" w:color="auto" w:fill="auto"/>
+            <w:noWrap/>
+            <w:vAlign w:val="center"/>
+            <w:hideMark/>
+          </w:tcPr>
+          <w:p>
+            <w:pPr>
+              <w:jc w:val="center"/>
+              <w:rPr>
+                <w:rFonts w:ascii="Times New Roman" w:eastAsia="Times New Roman" w:hAnsi="Times New Roman" w:cs="Times New Roman"/>
+                <w:color w:val="000000"/>
+                <w:sz w:val="22"/>
+                <w:szCs w:val="22"/>
+              </w:rPr>
+            </w:pPr>
+            <w:r>
+              <w:rPr>
+                <w:rFonts w:ascii="Times New Roman" w:eastAsia="Times New Roman" w:hAnsi="Times New Roman" w:cs="Times New Roman"/>
+                <w:color w:val="000000"/>
+                <w:sz w:val="22"/>
+                <w:szCs w:val="22"/>
+              </w:rPr>
+              <w:t>0010</w:t>
+            </w:r>
+          </w:p>
+        </w:tc>
+        <w:tc>
+          <w:tcPr>
+            <w:tcW w:w="2060" w:type="dxa"/>
+            <w:tcBorders>
+              <w:top w:val="nil"/>
+              <w:left w:val="nil"/>
+              <w:bottom w:val="single" w:sz="4" w:space="0" w:color="auto"/>
+              <w:right w:val="single" w:sz="4" w:space="0" w:color="auto"/>
+            </w:tcBorders>
+            <w:shd w:val="clear" w:color="auto" w:fill="auto"/>
+            <w:noWrap/>
+            <w:vAlign w:val="center"/>
+            <w:hideMark/>
+          </w:tcPr>
+          <w:p>
+            <w:pPr>
+              <w:rPr>
+                <w:rFonts w:ascii="Times New Roman" w:eastAsia="Times New Roman" w:hAnsi="Times New Roman" w:cs="Times New Roman"/>
+                <w:color w:val="000000"/>
+                <w:sz w:val="22"/>
+                <w:szCs w:val="22"/>
+              </w:rPr>
+            </w:pPr>
+            <w:r>
+              <w:rPr>
+                <w:rFonts w:ascii="Times New Roman" w:eastAsia="Times New Roman" w:hAnsi="Times New Roman" w:cs="Times New Roman"/>
+                <w:color w:val="000000"/>
+                <w:sz w:val="22"/>
+                <w:szCs w:val="22"/>
+              </w:rPr>
+              <w:t>LDL 0x300</w:t>
+            </w:r>
+          </w:p>
+        </w:tc>
+        <w:tc>
+          <w:tcPr>
+            <w:tcW w:w="5262" w:type="dxa"/>
+            <w:tcBorders>
+              <w:top w:val="single" w:sz="4" w:space="0" w:color="auto"/>
+              <w:left w:val="nil"/>
+              <w:bottom w:val="single" w:sz="4" w:space="0" w:color="auto"/>
+              <w:right w:val="single" w:sz="4" w:space="0" w:color="auto"/>
+            </w:tcBorders>
+            <w:shd w:val="clear" w:color="auto" w:fill="auto"/>
+            <w:noWrap/>
+            <w:vAlign w:val="center"/>
+            <w:hideMark/>
+          </w:tcPr>
+          <w:p>
+            <w:pPr>
+              <w:rPr>
+                <w:rFonts w:ascii="Times New Roman" w:eastAsia="Times New Roman" w:hAnsi="Times New Roman" w:cs="Times New Roman"/>
+                <w:color w:val="000000"/>
+                <w:sz w:val="22"/>
+                <w:szCs w:val="22"/>
+              </w:rPr>
+            </w:pPr>
+            <w:r>
+              <w:rPr>
+                <w:rFonts w:ascii="Times New Roman" w:eastAsia="Times New Roman" w:hAnsi="Times New Roman" w:cs="Times New Roman"/>
+                <w:color w:val="000000"/>
+                <w:sz w:val="22"/>
+                <w:szCs w:val="22"/>
+              </w:rPr>
+              <w:t>Загрузка в регистр MR (L) из памяти по адресу 0x300</w:t>
+            </w:r>
+          </w:p>
+        </w:tc>
+      </w:tr>
+      <w:tr>
+        <w:trPr>
+          <w:trHeight w:val="300"/>
+        </w:trPr>
+        <w:tc>
+          <w:tcPr>
+            <w:tcW w:w="709" w:type="dxa"/>
+            <w:tcBorders>
+              <w:top w:val="nil"/>
+              <w:left w:val="single" w:sz="4" w:space="0" w:color="auto"/>
+              <w:bottom w:val="single" w:sz="4" w:space="0" w:color="auto"/>
+              <w:right w:val="single" w:sz="4" w:space="0" w:color="auto"/>
+            </w:tcBorders>
+            <w:shd w:val="clear" w:color="auto" w:fill="auto"/>
+            <w:noWrap/>
+            <w:vAlign w:val="center"/>
+            <w:hideMark/>
+          </w:tcPr>
+          <w:p>
+            <w:pPr>
+              <w:jc w:val="center"/>
+              <w:rPr>
+                <w:rFonts w:ascii="Times New Roman" w:eastAsia="Times New Roman" w:hAnsi="Times New Roman" w:cs="Times New Roman"/>
+                <w:color w:val="000000"/>
+                <w:sz w:val="22"/>
+                <w:szCs w:val="22"/>
+              </w:rPr>
+            </w:pPr>
+            <w:r>
+              <w:rPr>
+                <w:rFonts w:ascii="Times New Roman" w:eastAsia="Times New Roman" w:hAnsi="Times New Roman" w:cs="Times New Roman"/>
+                <w:color w:val="000000"/>
+                <w:sz w:val="22"/>
+                <w:szCs w:val="22"/>
+              </w:rPr>
+              <w:t>6</w:t>
+            </w:r>
+          </w:p>
+        </w:tc>
+        <w:tc>
+          <w:tcPr>
+            <w:tcW w:w="669" w:type="dxa"/>
+            <w:tcBorders>
+              <w:top w:val="nil"/>
+              <w:left w:val="nil"/>
+              <w:bottom w:val="single" w:sz="4" w:space="0" w:color="auto"/>
+              <w:right w:val="single" w:sz="4" w:space="0" w:color="auto"/>
+            </w:tcBorders>
+            <w:shd w:val="clear" w:color="auto" w:fill="auto"/>
+            <w:noWrap/>
+            <w:vAlign w:val="center"/>
+            <w:hideMark/>
+          </w:tcPr>
+          <w:p>
+            <w:pPr>
+              <w:jc w:val="center"/>
+              <w:rPr>
+                <w:rFonts w:ascii="Times New Roman" w:eastAsia="Times New Roman" w:hAnsi="Times New Roman" w:cs="Times New Roman"/>
+                <w:color w:val="000000"/>
+                <w:sz w:val="22"/>
+                <w:szCs w:val="22"/>
+              </w:rPr>
+            </w:pPr>
+            <w:r>
+              <w:rPr>
+                <w:rFonts w:ascii="Times New Roman" w:eastAsia="Times New Roman" w:hAnsi="Times New Roman" w:cs="Times New Roman"/>
+                <w:color w:val="000000"/>
+                <w:sz w:val="22"/>
+                <w:szCs w:val="22"/>
+              </w:rPr>
+              <w:t>06</w:t>
+            </w:r>
+          </w:p>
+        </w:tc>
+        <w:tc>
+          <w:tcPr>
+            <w:tcW w:w="656" w:type="dxa"/>
+            <w:tcBorders>
+              <w:top w:val="nil"/>
+              <w:left w:val="nil"/>
+              <w:bottom w:val="single" w:sz="4" w:space="0" w:color="auto"/>
+              <w:right w:val="single" w:sz="4" w:space="0" w:color="auto"/>
+            </w:tcBorders>
+            <w:shd w:val="clear" w:color="auto" w:fill="auto"/>
+            <w:noWrap/>
+            <w:vAlign w:val="center"/>
+            <w:hideMark/>
+          </w:tcPr>
+          <w:p>
+            <w:pPr>
+              <w:jc w:val="center"/>
+              <w:rPr>
+                <w:rFonts w:ascii="Times New Roman" w:eastAsia="Times New Roman" w:hAnsi="Times New Roman" w:cs="Times New Roman"/>
+                <w:color w:val="000000"/>
+                <w:sz w:val="22"/>
+                <w:szCs w:val="22"/>
+              </w:rPr>
+            </w:pPr>
+            <w:r>
+              <w:rPr>
+                <w:rFonts w:ascii="Times New Roman" w:eastAsia="Times New Roman" w:hAnsi="Times New Roman" w:cs="Times New Roman"/>
+                <w:color w:val="000000"/>
+                <w:sz w:val="22"/>
+                <w:szCs w:val="22"/>
+              </w:rPr>
+              <w:t>0100</w:t>
+            </w:r>
+          </w:p>
+        </w:tc>
+        <w:tc>
+          <w:tcPr>
+            <w:tcW w:w="2060" w:type="dxa"/>
+            <w:tcBorders>
+              <w:top w:val="nil"/>
+              <w:left w:val="nil"/>
+              <w:bottom w:val="single" w:sz="4" w:space="0" w:color="auto"/>
+              <w:right w:val="single" w:sz="4" w:space="0" w:color="auto"/>
+            </w:tcBorders>
+            <w:shd w:val="clear" w:color="auto" w:fill="auto"/>
+            <w:noWrap/>
+            <w:vAlign w:val="center"/>
+            <w:hideMark/>
+          </w:tcPr>
+          <w:p>
+            <w:pPr>
+              <w:rPr>
+                <w:rFonts w:ascii="Times New Roman" w:eastAsia="Times New Roman" w:hAnsi="Times New Roman" w:cs="Times New Roman"/>
+                <w:color w:val="000000"/>
+                <w:sz w:val="22"/>
+                <w:szCs w:val="22"/>
+              </w:rPr>
+            </w:pPr>
+            <w:r>
+              <w:rPr>
+                <w:rFonts w:ascii="Times New Roman" w:eastAsia="Times New Roman" w:hAnsi="Times New Roman" w:cs="Times New Roman"/>
+                <w:color w:val="000000"/>
+                <w:sz w:val="22"/>
+                <w:szCs w:val="22"/>
+              </w:rPr>
+              <w:t>LDH 0x300</w:t>
+            </w:r>
+          </w:p>
+        </w:tc>
+        <w:tc>
+          <w:tcPr>
+            <w:tcW w:w="5262" w:type="dxa"/>
+            <w:tcBorders>
+              <w:top w:val="single" w:sz="4" w:space="0" w:color="auto"/>
+              <w:left w:val="nil"/>
+              <w:bottom w:val="single" w:sz="4" w:space="0" w:color="auto"/>
+              <w:right w:val="single" w:sz="4" w:space="0" w:color="auto"/>
+            </w:tcBorders>
+            <w:shd w:val="clear" w:color="auto" w:fill="auto"/>
+            <w:noWrap/>
+            <w:vAlign w:val="center"/>
+            <w:hideMark/>
+          </w:tcPr>
+          <w:p>
+            <w:pPr>
+              <w:rPr>
+                <w:rFonts w:ascii="Times New Roman" w:eastAsia="Times New Roman" w:hAnsi="Times New Roman" w:cs="Times New Roman"/>
+                <w:color w:val="000000"/>
+                <w:sz w:val="22"/>
+                <w:szCs w:val="22"/>
+              </w:rPr>
+            </w:pPr>
+            <w:r>
+              <w:rPr>
+                <w:rFonts w:ascii="Times New Roman" w:eastAsia="Times New Roman" w:hAnsi="Times New Roman" w:cs="Times New Roman"/>
+                <w:color w:val="000000"/>
+                <w:sz w:val="22"/>
+                <w:szCs w:val="22"/>
+              </w:rPr>
+              <w:t>Загрузка в регистр MR (H) из памяти по адресу 0x300</w:t>
+            </w:r>
+          </w:p>
+        </w:tc>
+      </w:tr>
+      <w:tr>
+        <w:trPr>
+          <w:trHeight w:val="300"/>
+        </w:trPr>
+        <w:tc>
+          <w:tcPr>
+            <w:tcW w:w="709" w:type="dxa"/>
+            <w:tcBorders>
+              <w:top w:val="nil"/>
+              <w:left w:val="single" w:sz="4" w:space="0" w:color="auto"/>
+              <w:bottom w:val="single" w:sz="4" w:space="0" w:color="auto"/>
+              <w:right w:val="single" w:sz="4" w:space="0" w:color="auto"/>
+            </w:tcBorders>
+            <w:shd w:val="clear" w:color="auto" w:fill="auto"/>
+            <w:noWrap/>
+            <w:vAlign w:val="center"/>
+            <w:hideMark/>
+          </w:tcPr>
+          <w:p>
+            <w:pPr>
+              <w:jc w:val="center"/>
+              <w:rPr>
+                <w:rFonts w:ascii="Times New Roman" w:eastAsia="Times New Roman" w:hAnsi="Times New Roman" w:cs="Times New Roman"/>
+                <w:color w:val="000000"/>
+                <w:sz w:val="22"/>
+                <w:szCs w:val="22"/>
+              </w:rPr>
+            </w:pPr>
+            <w:r>
+              <w:rPr>
+                <w:rFonts w:ascii="Times New Roman" w:eastAsia="Times New Roman" w:hAnsi="Times New Roman" w:cs="Times New Roman"/>
+                <w:color w:val="000000"/>
+                <w:sz w:val="22"/>
+                <w:szCs w:val="22"/>
+              </w:rPr>
+              <w:t>8</w:t>
+            </w:r>
+          </w:p>
+        </w:tc>
+        <w:tc>
+          <w:tcPr>
+            <w:tcW w:w="669" w:type="dxa"/>
+            <w:tcBorders>
+              <w:top w:val="nil"/>
+              <w:left w:val="nil"/>
+              <w:bottom w:val="single" w:sz="4" w:space="0" w:color="auto"/>
+              <w:right w:val="single" w:sz="4" w:space="0" w:color="auto"/>
+            </w:tcBorders>
+            <w:shd w:val="clear" w:color="auto" w:fill="auto"/>
+            <w:noWrap/>
+            <w:vAlign w:val="center"/>
+            <w:hideMark/>
+          </w:tcPr>
+          <w:p>
+            <w:pPr>
+              <w:jc w:val="center"/>
+              <w:rPr>
+                <w:rFonts w:ascii="Times New Roman" w:eastAsia="Times New Roman" w:hAnsi="Times New Roman" w:cs="Times New Roman"/>
+                <w:color w:val="000000"/>
+                <w:sz w:val="22"/>
+                <w:szCs w:val="22"/>
+              </w:rPr>
+            </w:pPr>
+            <w:r>
+              <w:rPr>
+                <w:rFonts w:ascii="Times New Roman" w:eastAsia="Times New Roman" w:hAnsi="Times New Roman" w:cs="Times New Roman"/>
+                <w:color w:val="000000"/>
+                <w:sz w:val="22"/>
+                <w:szCs w:val="22"/>
+              </w:rPr>
+              <w:t>08</w:t>
+            </w:r>
+          </w:p>
+        </w:tc>
+        <w:tc>
+          <w:tcPr>
+            <w:tcW w:w="656" w:type="dxa"/>
+            <w:tcBorders>
+              <w:top w:val="nil"/>
+              <w:left w:val="nil"/>
+              <w:bottom w:val="single" w:sz="4" w:space="0" w:color="auto"/>
+              <w:right w:val="single" w:sz="4" w:space="0" w:color="auto"/>
+            </w:tcBorders>
+            <w:shd w:val="clear" w:color="auto" w:fill="auto"/>
+            <w:noWrap/>
+            <w:vAlign w:val="center"/>
+            <w:hideMark/>
+          </w:tcPr>
+          <w:p>
+            <w:pPr>
+              <w:jc w:val="center"/>
+              <w:rPr>
+                <w:rFonts w:ascii="Times New Roman" w:eastAsia="Times New Roman" w:hAnsi="Times New Roman" w:cs="Times New Roman"/>
+                <w:color w:val="000000"/>
+                <w:sz w:val="22"/>
+                <w:szCs w:val="22"/>
+              </w:rPr>
+            </w:pPr>
+            <w:r>
+              <w:rPr>
+                <w:rFonts w:ascii="Times New Roman" w:eastAsia="Times New Roman" w:hAnsi="Times New Roman" w:cs="Times New Roman"/>
+                <w:color w:val="000000"/>
+                <w:sz w:val="22"/>
+                <w:szCs w:val="22"/>
+              </w:rPr>
+              <w:t>1000</w:t>
+            </w:r>
+          </w:p>
+        </w:tc>
+        <w:tc>
+          <w:tcPr>
+            <w:tcW w:w="2060" w:type="dxa"/>
+            <w:tcBorders>
+              <w:top w:val="nil"/>
+              <w:left w:val="nil"/>
+              <w:bottom w:val="single" w:sz="4" w:space="0" w:color="auto"/>
+              <w:right w:val="single" w:sz="4" w:space="0" w:color="auto"/>
+            </w:tcBorders>
+            <w:shd w:val="clear" w:color="auto" w:fill="auto"/>
+            <w:noWrap/>
+            <w:vAlign w:val="center"/>
+            <w:hideMark/>
+          </w:tcPr>
+          <w:p>
+            <w:pPr>
+              <w:rPr>
+                <w:rFonts w:ascii="Times New Roman" w:eastAsia="Times New Roman" w:hAnsi="Times New Roman" w:cs="Times New Roman"/>
+                <w:color w:val="000000"/>
+                <w:sz w:val="22"/>
+                <w:szCs w:val="22"/>
+              </w:rPr>
+            </w:pPr>
+            <w:r>
+              <w:rPr>
+                <w:rFonts w:ascii="Times New Roman" w:eastAsia="Times New Roman" w:hAnsi="Times New Roman" w:cs="Times New Roman"/>
+                <w:color w:val="000000"/>
+                <w:sz w:val="22"/>
+                <w:szCs w:val="22"/>
+              </w:rPr>
+              <w:t>BNE t1, t0, MR</w:t>
+            </w:r>
+          </w:p>
+        </w:tc>
+        <w:tc>
+          <w:tcPr>
+            <w:tcW w:w="5262" w:type="dxa"/>
+            <w:tcBorders>
+              <w:top w:val="single" w:sz="4" w:space="0" w:color="auto"/>
+              <w:left w:val="nil"/>
+              <w:bottom w:val="single" w:sz="4" w:space="0" w:color="auto"/>
+              <w:right w:val="single" w:sz="4" w:space="0" w:color="auto"/>
+            </w:tcBorders>
+            <w:shd w:val="clear" w:color="auto" w:fill="auto"/>
+            <w:vAlign w:val="center"/>
+            <w:hideMark/>
+          </w:tcPr>
+          <w:p>
+            <w:pPr>
+              <w:rPr>
+                <w:rFonts w:ascii="Times New Roman" w:eastAsia="Times New Roman" w:hAnsi="Times New Roman" w:cs="Times New Roman"/>
+                <w:color w:val="000000"/>
+                <w:sz w:val="22"/>
+                <w:szCs w:val="22"/>
+              </w:rPr>
+            </w:pPr>
+            <w:r>
+              <w:rPr>
+                <w:rFonts w:ascii="Times New Roman" w:eastAsia="Times New Roman" w:hAnsi="Times New Roman" w:cs="Times New Roman"/>
+                <w:color w:val="000000"/>
+                <w:sz w:val="22"/>
+                <w:szCs w:val="22"/>
+              </w:rPr>
+              <w:t>При невыполнении условия равенства t0 и MR, PC→PC+t1,</w:t>
+            </w:r>
+            <w:r>
+              <w:rPr>
+                <w:rFonts w:ascii="Times New Roman" w:eastAsia="Times New Roman" w:hAnsi="Times New Roman" w:cs="Times New Roman"/>
+                <w:color w:val="000000"/>
+                <w:sz w:val="22"/>
+                <w:szCs w:val="22"/>
+              </w:rPr>
+              <w:t xml:space="preserve"> </w:t>
+            </w:r>
+            <w:r>
+              <w:rPr>
+                <w:rFonts w:ascii="Times New Roman" w:eastAsia="Times New Roman" w:hAnsi="Times New Roman" w:cs="Times New Roman"/>
+                <w:color w:val="000000"/>
+                <w:sz w:val="22"/>
+                <w:szCs w:val="22"/>
+              </w:rPr>
+              <w:t>т.е</w:t>
+            </w:r>
+            <w:r>
+              <w:rPr>
+                <w:rFonts w:ascii="Times New Roman" w:eastAsia="Times New Roman" w:hAnsi="Times New Roman" w:cs="Times New Roman"/>
+                <w:color w:val="000000"/>
+                <w:sz w:val="22"/>
+                <w:szCs w:val="22"/>
+              </w:rPr>
+              <w:t>.</w:t>
+            </w:r>
+            <w:r>
+              <w:rPr>
+                <w:rFonts w:ascii="Times New Roman" w:eastAsia="Times New Roman" w:hAnsi="Times New Roman" w:cs="Times New Roman"/>
+                <w:color w:val="000000"/>
+                <w:sz w:val="22"/>
+                <w:szCs w:val="22"/>
+              </w:rPr>
+              <w:t xml:space="preserve"> +4</w:t>
+            </w:r>
+          </w:p>
+        </w:tc>
+      </w:tr>
+      <w:tr>
+        <w:trPr>
+          <w:trHeight w:val="300"/>
+        </w:trPr>
+        <w:tc>
+          <w:tcPr>
+            <w:tcW w:w="709" w:type="dxa"/>
+            <w:tcBorders>
+              <w:top w:val="nil"/>
+              <w:left w:val="single" w:sz="4" w:space="0" w:color="auto"/>
+              <w:bottom w:val="single" w:sz="4" w:space="0" w:color="auto"/>
+              <w:right w:val="single" w:sz="4" w:space="0" w:color="auto"/>
+            </w:tcBorders>
+            <w:shd w:val="clear" w:color="auto" w:fill="auto"/>
+            <w:noWrap/>
+            <w:vAlign w:val="center"/>
+            <w:hideMark/>
+          </w:tcPr>
+          <w:p>
+            <w:pPr>
+              <w:jc w:val="center"/>
+              <w:rPr>
+                <w:rFonts w:ascii="Times New Roman" w:eastAsia="Times New Roman" w:hAnsi="Times New Roman" w:cs="Times New Roman"/>
+                <w:color w:val="000000"/>
+                <w:sz w:val="22"/>
+                <w:szCs w:val="22"/>
+              </w:rPr>
+            </w:pPr>
+            <w:r>
+              <w:rPr>
+                <w:rFonts w:ascii="Times New Roman" w:eastAsia="Times New Roman" w:hAnsi="Times New Roman" w:cs="Times New Roman"/>
+                <w:color w:val="000000"/>
+                <w:sz w:val="22"/>
+                <w:szCs w:val="22"/>
+              </w:rPr>
+              <w:t>10</w:t>
+            </w:r>
+          </w:p>
+        </w:tc>
+        <w:tc>
+          <w:tcPr>
+            <w:tcW w:w="669" w:type="dxa"/>
+            <w:tcBorders>
+              <w:top w:val="nil"/>
+              <w:left w:val="nil"/>
+              <w:bottom w:val="single" w:sz="4" w:space="0" w:color="auto"/>
+              <w:right w:val="single" w:sz="4" w:space="0" w:color="auto"/>
+            </w:tcBorders>
+            <w:shd w:val="clear" w:color="auto" w:fill="auto"/>
+            <w:noWrap/>
+            <w:vAlign w:val="center"/>
+            <w:hideMark/>
+          </w:tcPr>
+          <w:p>
+            <w:pPr>
+              <w:jc w:val="center"/>
+              <w:rPr>
+                <w:rFonts w:ascii="Times New Roman" w:eastAsia="Times New Roman" w:hAnsi="Times New Roman" w:cs="Times New Roman"/>
+                <w:color w:val="000000"/>
+                <w:sz w:val="22"/>
+                <w:szCs w:val="22"/>
+              </w:rPr>
+            </w:pPr>
+            <w:r>
+              <w:rPr>
+                <w:rFonts w:ascii="Times New Roman" w:eastAsia="Times New Roman" w:hAnsi="Times New Roman" w:cs="Times New Roman"/>
+                <w:color w:val="000000"/>
+                <w:sz w:val="22"/>
+                <w:szCs w:val="22"/>
+              </w:rPr>
+              <w:t>0A</w:t>
+            </w:r>
+          </w:p>
+        </w:tc>
+        <w:tc>
+          <w:tcPr>
+            <w:tcW w:w="656" w:type="dxa"/>
+            <w:tcBorders>
+              <w:top w:val="nil"/>
+              <w:left w:val="nil"/>
+              <w:bottom w:val="single" w:sz="4" w:space="0" w:color="auto"/>
+              <w:right w:val="single" w:sz="4" w:space="0" w:color="auto"/>
+            </w:tcBorders>
+            <w:shd w:val="clear" w:color="auto" w:fill="auto"/>
+            <w:noWrap/>
+            <w:vAlign w:val="center"/>
+            <w:hideMark/>
+          </w:tcPr>
+          <w:p>
+            <w:pPr>
+              <w:jc w:val="center"/>
+              <w:rPr>
+                <w:rFonts w:ascii="Times New Roman" w:eastAsia="Times New Roman" w:hAnsi="Times New Roman" w:cs="Times New Roman"/>
+                <w:color w:val="000000"/>
+                <w:sz w:val="22"/>
+                <w:szCs w:val="22"/>
+              </w:rPr>
+            </w:pPr>
+            <w:r>
+              <w:rPr>
+                <w:rFonts w:ascii="Times New Roman" w:eastAsia="Times New Roman" w:hAnsi="Times New Roman" w:cs="Times New Roman"/>
+                <w:color w:val="000000"/>
+                <w:sz w:val="22"/>
+                <w:szCs w:val="22"/>
+              </w:rPr>
+              <w:t>1010</w:t>
+            </w:r>
+          </w:p>
+        </w:tc>
+        <w:tc>
+          <w:tcPr>
+            <w:tcW w:w="2060" w:type="dxa"/>
+            <w:tcBorders>
+              <w:top w:val="nil"/>
+              <w:left w:val="nil"/>
+              <w:bottom w:val="single" w:sz="4" w:space="0" w:color="auto"/>
+              <w:right w:val="single" w:sz="4" w:space="0" w:color="auto"/>
+            </w:tcBorders>
+            <w:shd w:val="clear" w:color="auto" w:fill="auto"/>
+            <w:noWrap/>
+            <w:vAlign w:val="center"/>
+            <w:hideMark/>
+          </w:tcPr>
+          <w:p>
+            <w:pPr>
+              <w:rPr>
+                <w:rFonts w:ascii="Times New Roman" w:eastAsia="Times New Roman" w:hAnsi="Times New Roman" w:cs="Times New Roman"/>
+                <w:color w:val="000000"/>
+                <w:sz w:val="22"/>
+                <w:szCs w:val="22"/>
+              </w:rPr>
+            </w:pPr>
+            <w:r>
+              <w:rPr>
+                <w:rFonts w:ascii="Times New Roman" w:eastAsia="Times New Roman" w:hAnsi="Times New Roman" w:cs="Times New Roman"/>
+                <w:color w:val="000000"/>
+                <w:sz w:val="22"/>
+                <w:szCs w:val="22"/>
+              </w:rPr>
+              <w:t>JUMP 0x200</w:t>
+            </w:r>
+          </w:p>
+        </w:tc>
+        <w:tc>
+          <w:tcPr>
+            <w:tcW w:w="5262" w:type="dxa"/>
+            <w:tcBorders>
+              <w:top w:val="single" w:sz="4" w:space="0" w:color="auto"/>
+              <w:left w:val="nil"/>
+              <w:bottom w:val="single" w:sz="4" w:space="0" w:color="auto"/>
+              <w:right w:val="single" w:sz="4" w:space="0" w:color="auto"/>
+            </w:tcBorders>
+            <w:shd w:val="clear" w:color="auto" w:fill="auto"/>
+            <w:vAlign w:val="center"/>
+            <w:hideMark/>
+          </w:tcPr>
+          <w:p>
+            <w:pPr>
+              <w:rPr>
+                <w:rFonts w:ascii="Times New Roman" w:eastAsia="Times New Roman" w:hAnsi="Times New Roman" w:cs="Times New Roman"/>
+                <w:color w:val="000000"/>
+                <w:sz w:val="22"/>
+                <w:szCs w:val="22"/>
+              </w:rPr>
+            </w:pPr>
+            <w:r>
+              <w:rPr>
+                <w:rFonts w:ascii="Times New Roman" w:eastAsia="Times New Roman" w:hAnsi="Times New Roman" w:cs="Times New Roman"/>
+                <w:color w:val="000000"/>
+                <w:sz w:val="22"/>
+                <w:szCs w:val="22"/>
+              </w:rPr>
+              <w:t>Переход PC по адресу 0x200 (переход PC к первому</w:t>
+            </w:r>
+            <w:r>
+              <w:rPr>
+                <w:rFonts w:ascii="Times New Roman" w:eastAsia="Times New Roman" w:hAnsi="Times New Roman" w:cs="Times New Roman"/>
+                <w:color w:val="000000"/>
+                <w:sz w:val="22"/>
+                <w:szCs w:val="22"/>
+              </w:rPr>
+              <w:br/>
+              <w:t>адресу RAM)</w:t>
+            </w:r>
+          </w:p>
+        </w:tc>
+      </w:tr>
+      <w:tr>
+        <w:trPr>
+          <w:trHeight w:val="675"/>
+        </w:trPr>
+        <w:tc>
+          <w:tcPr>
+            <w:tcW w:w="709" w:type="dxa"/>
+            <w:tcBorders>
+              <w:top w:val="nil"/>
+              <w:left w:val="single" w:sz="4" w:space="0" w:color="auto"/>
+              <w:bottom w:val="single" w:sz="4" w:space="0" w:color="auto"/>
+              <w:right w:val="single" w:sz="4" w:space="0" w:color="auto"/>
+            </w:tcBorders>
+            <w:shd w:val="clear" w:color="auto" w:fill="auto"/>
+            <w:noWrap/>
+            <w:vAlign w:val="center"/>
+            <w:hideMark/>
+          </w:tcPr>
+          <w:p>
+            <w:pPr>
+              <w:jc w:val="center"/>
+              <w:rPr>
+                <w:rFonts w:ascii="Times New Roman" w:eastAsia="Times New Roman" w:hAnsi="Times New Roman" w:cs="Times New Roman"/>
+                <w:color w:val="000000"/>
+                <w:sz w:val="22"/>
+                <w:szCs w:val="22"/>
+              </w:rPr>
+            </w:pPr>
+            <w:r>
+              <w:rPr>
+                <w:rFonts w:ascii="Times New Roman" w:eastAsia="Times New Roman" w:hAnsi="Times New Roman" w:cs="Times New Roman"/>
+                <w:color w:val="000000"/>
+                <w:sz w:val="22"/>
+                <w:szCs w:val="22"/>
+              </w:rPr>
+              <w:t>12</w:t>
+            </w:r>
+          </w:p>
+        </w:tc>
+        <w:tc>
+          <w:tcPr>
+            <w:tcW w:w="669" w:type="dxa"/>
+            <w:tcBorders>
+              <w:top w:val="nil"/>
+              <w:left w:val="nil"/>
+              <w:bottom w:val="single" w:sz="4" w:space="0" w:color="auto"/>
+              <w:right w:val="single" w:sz="4" w:space="0" w:color="auto"/>
+            </w:tcBorders>
+            <w:shd w:val="clear" w:color="auto" w:fill="auto"/>
+            <w:noWrap/>
+            <w:vAlign w:val="center"/>
+            <w:hideMark/>
+          </w:tcPr>
+          <w:p>
+            <w:pPr>
+              <w:jc w:val="center"/>
+              <w:rPr>
+                <w:rFonts w:ascii="Times New Roman" w:eastAsia="Times New Roman" w:hAnsi="Times New Roman" w:cs="Times New Roman"/>
+                <w:color w:val="000000"/>
+                <w:sz w:val="22"/>
+                <w:szCs w:val="22"/>
+              </w:rPr>
+            </w:pPr>
+            <w:r>
+              <w:rPr>
+                <w:rFonts w:ascii="Times New Roman" w:eastAsia="Times New Roman" w:hAnsi="Times New Roman" w:cs="Times New Roman"/>
+                <w:color w:val="000000"/>
+                <w:sz w:val="22"/>
+                <w:szCs w:val="22"/>
+              </w:rPr>
+              <w:t>0</w:t>
+            </w:r>
+            <w:r>
+              <w:rPr>
+                <w:rFonts w:ascii="Times New Roman" w:eastAsia="Times New Roman" w:hAnsi="Times New Roman" w:cs="Times New Roman"/>
+                <w:color w:val="000000"/>
+                <w:sz w:val="22"/>
+                <w:szCs w:val="22"/>
+                <w:lang w:val="en-US"/>
+              </w:rPr>
+              <w:t>C</w:t>
+            </w:r>
+          </w:p>
+        </w:tc>
+        <w:tc>
+          <w:tcPr>
+            <w:tcW w:w="656" w:type="dxa"/>
+            <w:tcBorders>
+              <w:top w:val="nil"/>
+              <w:left w:val="nil"/>
+              <w:bottom w:val="single" w:sz="4" w:space="0" w:color="auto"/>
+              <w:right w:val="single" w:sz="4" w:space="0" w:color="auto"/>
+            </w:tcBorders>
+            <w:shd w:val="clear" w:color="auto" w:fill="auto"/>
+            <w:noWrap/>
+            <w:vAlign w:val="center"/>
+            <w:hideMark/>
+          </w:tcPr>
+          <w:p>
+            <w:pPr>
+              <w:jc w:val="center"/>
+              <w:rPr>
+                <w:rFonts w:ascii="Times New Roman" w:eastAsia="Times New Roman" w:hAnsi="Times New Roman" w:cs="Times New Roman"/>
+                <w:color w:val="000000"/>
+                <w:sz w:val="22"/>
+                <w:szCs w:val="22"/>
+              </w:rPr>
+            </w:pPr>
+            <w:r>
+              <w:rPr>
+                <w:rFonts w:ascii="Times New Roman" w:eastAsia="Times New Roman" w:hAnsi="Times New Roman" w:cs="Times New Roman"/>
+                <w:color w:val="000000"/>
+                <w:sz w:val="22"/>
+                <w:szCs w:val="22"/>
+              </w:rPr>
+              <w:t>1100</w:t>
+            </w:r>
+          </w:p>
+        </w:tc>
+        <w:tc>
+          <w:tcPr>
+            <w:tcW w:w="2060" w:type="dxa"/>
+            <w:tcBorders>
+              <w:top w:val="nil"/>
+              <w:left w:val="nil"/>
+              <w:bottom w:val="single" w:sz="4" w:space="0" w:color="auto"/>
+              <w:right w:val="single" w:sz="4" w:space="0" w:color="auto"/>
+            </w:tcBorders>
+            <w:shd w:val="clear" w:color="auto" w:fill="auto"/>
+            <w:noWrap/>
+            <w:vAlign w:val="center"/>
+            <w:hideMark/>
+          </w:tcPr>
+          <w:p>
+            <w:pPr>
+              <w:rPr>
+                <w:rFonts w:ascii="Times New Roman" w:eastAsia="Times New Roman" w:hAnsi="Times New Roman" w:cs="Times New Roman"/>
+                <w:color w:val="000000"/>
+                <w:sz w:val="22"/>
+                <w:szCs w:val="22"/>
+              </w:rPr>
+            </w:pPr>
+            <w:r>
+              <w:rPr>
+                <w:rFonts w:ascii="Times New Roman" w:eastAsia="Times New Roman" w:hAnsi="Times New Roman" w:cs="Times New Roman"/>
+                <w:color w:val="000000"/>
+                <w:sz w:val="22"/>
+                <w:szCs w:val="22"/>
+              </w:rPr>
+              <w:t>JUMP 0x004</w:t>
+            </w:r>
+          </w:p>
+        </w:tc>
+        <w:tc>
+          <w:tcPr>
+            <w:tcW w:w="5262" w:type="dxa"/>
+            <w:tcBorders>
+              <w:top w:val="single" w:sz="4" w:space="0" w:color="auto"/>
+              <w:left w:val="nil"/>
+              <w:bottom w:val="single" w:sz="4" w:space="0" w:color="auto"/>
+              <w:right w:val="single" w:sz="4" w:space="0" w:color="auto"/>
+            </w:tcBorders>
+            <w:shd w:val="clear" w:color="auto" w:fill="auto"/>
+            <w:vAlign w:val="center"/>
+            <w:hideMark/>
+          </w:tcPr>
+          <w:p>
+            <w:pPr>
+              <w:rPr>
+                <w:rFonts w:ascii="Times New Roman" w:eastAsia="Times New Roman" w:hAnsi="Times New Roman" w:cs="Times New Roman"/>
+                <w:color w:val="000000"/>
+                <w:sz w:val="22"/>
+                <w:szCs w:val="22"/>
+              </w:rPr>
+            </w:pPr>
+            <w:r>
+              <w:rPr>
+                <w:rFonts w:ascii="Times New Roman" w:eastAsia="Times New Roman" w:hAnsi="Times New Roman" w:cs="Times New Roman"/>
+                <w:color w:val="000000"/>
+                <w:sz w:val="22"/>
+                <w:szCs w:val="22"/>
+              </w:rPr>
+              <w:t>Переход PC по адресу 04 (т.е. в этом цикле перехода</w:t>
+            </w:r>
+            <w:r>
+              <w:rPr>
+                <w:rFonts w:ascii="Times New Roman" w:eastAsia="Times New Roman" w:hAnsi="Times New Roman" w:cs="Times New Roman"/>
+                <w:color w:val="000000"/>
+                <w:sz w:val="22"/>
+                <w:szCs w:val="22"/>
+              </w:rPr>
+              <w:br/>
+              <w:t>к RAM не будет)</w:t>
+            </w:r>
+          </w:p>
+        </w:tc>
+      </w:tr>
+    </w:tbl>
+    <w:p>
+      <w:pPr>
+        <w:rPr>
+          <w:rFonts w:ascii="Times New Roman" w:hAnsi="Times New Roman" w:cs="Times New Roman"/>
+          <w:sz w:val="28"/>
+        </w:rPr>
+      </w:pPr>
+    </w:p>
     <w:p>
       <w:pPr>
         <w:pStyle w:val="1"/>
@@ -141,8 +5332,6 @@
         </w:rPr>
         <w:t>Описание тестового окружения</w:t>
       </w:r>
-      <w:bookmarkStart w:id="0" w:name="_GoBack"/>
-      <w:bookmarkEnd w:id="0"/>
     </w:p>
     <w:p>
       <w:pPr>
@@ -165,7 +5354,7 @@
 </file>
 
 <file path=word/numbering.xml><?xml version="1.0" encoding="utf-8"?>
-<w:numbering xmlns:wpc="http://schemas.microsoft.com/office/word/2010/wordprocessingCanvas" xmlns:mo="http://schemas.microsoft.com/office/mac/office/2008/main" xmlns:mc="http://schemas.openxmlformats.org/markup-compatibility/2006" xmlns:mv="urn:schemas-microsoft-com:mac:vml" xmlns:o="urn:schemas-microsoft-com:office:office" xmlns:r="http://schemas.openxmlformats.org/officeDocument/2006/relationships" xmlns:m="http://schemas.openxmlformats.org/officeDocument/2006/math" xmlns:v="urn:schemas-microsoft-com:vml" xmlns:wp14="http://schemas.microsoft.com/office/word/2010/wordprocessingDrawing" xmlns:wp="http://schemas.openxmlformats.org/drawingml/2006/wordprocessingDrawing" xmlns:w10="urn:schemas-microsoft-com:office:word" xmlns:w="http://schemas.openxmlformats.org/wordprocessingml/2006/main" xmlns:w14="http://schemas.microsoft.com/office/word/2010/wordml" xmlns:wpg="http://schemas.microsoft.com/office/word/2010/wordprocessingGroup" xmlns:wpi="http://schemas.microsoft.com/office/word/2010/wordprocessingInk" xmlns:wne="http://schemas.microsoft.com/office/word/2006/wordml" xmlns:wps="http://schemas.microsoft.com/office/word/2010/wordprocessingShape" mc:Ignorable="w14 wp14">
+<w:numbering xmlns:wpc="http://schemas.microsoft.com/office/word/2010/wordprocessingCanvas" xmlns:mc="http://schemas.openxmlformats.org/markup-compatibility/2006" xmlns:o="urn:schemas-microsoft-com:office:office" xmlns:r="http://schemas.openxmlformats.org/officeDocument/2006/relationships" xmlns:m="http://schemas.openxmlformats.org/officeDocument/2006/math" xmlns:v="urn:schemas-microsoft-com:vml" xmlns:wp14="http://schemas.microsoft.com/office/word/2010/wordprocessingDrawing" xmlns:wp="http://schemas.openxmlformats.org/drawingml/2006/wordprocessingDrawing" xmlns:w10="urn:schemas-microsoft-com:office:word" xmlns:w="http://schemas.openxmlformats.org/wordprocessingml/2006/main" xmlns:w14="http://schemas.microsoft.com/office/word/2010/wordml" xmlns:w15="http://schemas.microsoft.com/office/word/2012/wordml" xmlns:wpg="http://schemas.microsoft.com/office/word/2010/wordprocessingGroup" xmlns:wpi="http://schemas.microsoft.com/office/word/2010/wordprocessingInk" xmlns:wne="http://schemas.microsoft.com/office/word/2006/wordml" xmlns:wps="http://schemas.microsoft.com/office/word/2010/wordprocessingShape" mc:Ignorable="w14 w15 wp14">
   <w:abstractNum w:abstractNumId="0">
     <w:nsid w:val="059438A9"/>
     <w:multiLevelType w:val="hybridMultilevel"/>
@@ -354,7 +5543,7 @@
 </file>
 
 <file path=word/styles.xml><?xml version="1.0" encoding="utf-8"?>
-<w:styles xmlns:mc="http://schemas.openxmlformats.org/markup-compatibility/2006" xmlns:r="http://schemas.openxmlformats.org/officeDocument/2006/relationships" xmlns:w="http://schemas.openxmlformats.org/wordprocessingml/2006/main" xmlns:w14="http://schemas.microsoft.com/office/word/2010/wordml" mc:Ignorable="w14">
+<w:styles xmlns:mc="http://schemas.openxmlformats.org/markup-compatibility/2006" xmlns:r="http://schemas.openxmlformats.org/officeDocument/2006/relationships" xmlns:w="http://schemas.openxmlformats.org/wordprocessingml/2006/main" xmlns:w14="http://schemas.microsoft.com/office/word/2010/wordml" xmlns:w15="http://schemas.microsoft.com/office/word/2012/wordml" mc:Ignorable="w14 w15">
   <w:docDefaults>
     <w:rPrDefault>
       <w:rPr>
@@ -366,144 +5555,369 @@
     </w:rPrDefault>
     <w:pPrDefault/>
   </w:docDefaults>
-  <w:latentStyles w:defLockedState="0" w:defUIPriority="99" w:defSemiHidden="1" w:defUnhideWhenUsed="1" w:defQFormat="0" w:count="276">
-    <w:lsdException w:name="Normal" w:semiHidden="0" w:uiPriority="0" w:unhideWhenUsed="0" w:qFormat="1"/>
-    <w:lsdException w:name="heading 1" w:semiHidden="0" w:uiPriority="9" w:unhideWhenUsed="0" w:qFormat="1"/>
-    <w:lsdException w:name="heading 2" w:uiPriority="9" w:qFormat="1"/>
-    <w:lsdException w:name="heading 3" w:uiPriority="9" w:qFormat="1"/>
-    <w:lsdException w:name="heading 4" w:uiPriority="9" w:qFormat="1"/>
-    <w:lsdException w:name="heading 5" w:uiPriority="9" w:qFormat="1"/>
-    <w:lsdException w:name="heading 6" w:uiPriority="9" w:qFormat="1"/>
-    <w:lsdException w:name="heading 7" w:uiPriority="9" w:qFormat="1"/>
-    <w:lsdException w:name="heading 8" w:uiPriority="9" w:qFormat="1"/>
-    <w:lsdException w:name="heading 9" w:uiPriority="9" w:qFormat="1"/>
-    <w:lsdException w:name="toc 1" w:uiPriority="39"/>
-    <w:lsdException w:name="toc 2" w:uiPriority="39"/>
-    <w:lsdException w:name="toc 3" w:uiPriority="39"/>
-    <w:lsdException w:name="toc 4" w:uiPriority="39"/>
-    <w:lsdException w:name="toc 5" w:uiPriority="39"/>
-    <w:lsdException w:name="toc 6" w:uiPriority="39"/>
-    <w:lsdException w:name="toc 7" w:uiPriority="39"/>
-    <w:lsdException w:name="toc 8" w:uiPriority="39"/>
-    <w:lsdException w:name="toc 9" w:uiPriority="39"/>
-    <w:lsdException w:name="caption" w:uiPriority="35" w:qFormat="1"/>
-    <w:lsdException w:name="Title" w:semiHidden="0" w:uiPriority="10" w:unhideWhenUsed="0" w:qFormat="1"/>
-    <w:lsdException w:name="Default Paragraph Font" w:uiPriority="1"/>
-    <w:lsdException w:name="Subtitle" w:semiHidden="0" w:uiPriority="11" w:unhideWhenUsed="0" w:qFormat="1"/>
-    <w:lsdException w:name="Strong" w:semiHidden="0" w:uiPriority="22" w:unhideWhenUsed="0" w:qFormat="1"/>
-    <w:lsdException w:name="Emphasis" w:semiHidden="0" w:uiPriority="20" w:unhideWhenUsed="0" w:qFormat="1"/>
-    <w:lsdException w:name="Table Grid" w:semiHidden="0" w:uiPriority="59" w:unhideWhenUsed="0"/>
-    <w:lsdException w:name="Placeholder Text" w:unhideWhenUsed="0"/>
-    <w:lsdException w:name="No Spacing" w:semiHidden="0" w:uiPriority="1" w:unhideWhenUsed="0" w:qFormat="1"/>
-    <w:lsdException w:name="Light Shading" w:semiHidden="0" w:uiPriority="60" w:unhideWhenUsed="0"/>
-    <w:lsdException w:name="Light List" w:semiHidden="0" w:uiPriority="61" w:unhideWhenUsed="0"/>
-    <w:lsdException w:name="Light Grid" w:semiHidden="0" w:uiPriority="62" w:unhideWhenUsed="0"/>
-    <w:lsdException w:name="Medium Shading 1" w:semiHidden="0" w:uiPriority="63" w:unhideWhenUsed="0"/>
-    <w:lsdException w:name="Medium Shading 2" w:semiHidden="0" w:uiPriority="64" w:unhideWhenUsed="0"/>
-    <w:lsdException w:name="Medium List 1" w:semiHidden="0" w:uiPriority="65" w:unhideWhenUsed="0"/>
-    <w:lsdException w:name="Medium List 2" w:semiHidden="0" w:uiPriority="66" w:unhideWhenUsed="0"/>
-    <w:lsdException w:name="Medium Grid 1" w:semiHidden="0" w:uiPriority="67" w:unhideWhenUsed="0"/>
-    <w:lsdException w:name="Medium Grid 2" w:semiHidden="0" w:uiPriority="68" w:unhideWhenUsed="0"/>
-    <w:lsdException w:name="Medium Grid 3" w:semiHidden="0" w:uiPriority="69" w:unhideWhenUsed="0"/>
-    <w:lsdException w:name="Dark List" w:semiHidden="0" w:uiPriority="70" w:unhideWhenUsed="0"/>
-    <w:lsdException w:name="Colorful Shading" w:semiHidden="0" w:uiPriority="71" w:unhideWhenUsed="0"/>
-    <w:lsdException w:name="Colorful List" w:semiHidden="0" w:uiPriority="72" w:unhideWhenUsed="0"/>
-    <w:lsdException w:name="Colorful Grid" w:semiHidden="0" w:uiPriority="73" w:unhideWhenUsed="0"/>
-    <w:lsdException w:name="Light Shading Accent 1" w:semiHidden="0" w:uiPriority="60" w:unhideWhenUsed="0"/>
-    <w:lsdException w:name="Light List Accent 1" w:semiHidden="0" w:uiPriority="61" w:unhideWhenUsed="0"/>
-    <w:lsdException w:name="Light Grid Accent 1" w:semiHidden="0" w:uiPriority="62" w:unhideWhenUsed="0"/>
-    <w:lsdException w:name="Medium Shading 1 Accent 1" w:semiHidden="0" w:uiPriority="63" w:unhideWhenUsed="0"/>
-    <w:lsdException w:name="Medium Shading 2 Accent 1" w:semiHidden="0" w:uiPriority="64" w:unhideWhenUsed="0"/>
-    <w:lsdException w:name="Medium List 1 Accent 1" w:semiHidden="0" w:uiPriority="65" w:unhideWhenUsed="0"/>
-    <w:lsdException w:name="Revision" w:unhideWhenUsed="0"/>
-    <w:lsdException w:name="List Paragraph" w:semiHidden="0" w:uiPriority="34" w:unhideWhenUsed="0" w:qFormat="1"/>
-    <w:lsdException w:name="Quote" w:semiHidden="0" w:uiPriority="29" w:unhideWhenUsed="0" w:qFormat="1"/>
-    <w:lsdException w:name="Intense Quote" w:semiHidden="0" w:uiPriority="30" w:unhideWhenUsed="0" w:qFormat="1"/>
-    <w:lsdException w:name="Medium List 2 Accent 1" w:semiHidden="0" w:uiPriority="66" w:unhideWhenUsed="0"/>
-    <w:lsdException w:name="Medium Grid 1 Accent 1" w:semiHidden="0" w:uiPriority="67" w:unhideWhenUsed="0"/>
-    <w:lsdException w:name="Medium Grid 2 Accent 1" w:semiHidden="0" w:uiPriority="68" w:unhideWhenUsed="0"/>
-    <w:lsdException w:name="Medium Grid 3 Accent 1" w:semiHidden="0" w:uiPriority="69" w:unhideWhenUsed="0"/>
-    <w:lsdException w:name="Dark List Accent 1" w:semiHidden="0" w:uiPriority="70" w:unhideWhenUsed="0"/>
-    <w:lsdException w:name="Colorful Shading Accent 1" w:semiHidden="0" w:uiPriority="71" w:unhideWhenUsed="0"/>
-    <w:lsdException w:name="Colorful List Accent 1" w:semiHidden="0" w:uiPriority="72" w:unhideWhenUsed="0"/>
-    <w:lsdException w:name="Colorful Grid Accent 1" w:semiHidden="0" w:uiPriority="73" w:unhideWhenUsed="0"/>
-    <w:lsdException w:name="Light Shading Accent 2" w:semiHidden="0" w:uiPriority="60" w:unhideWhenUsed="0"/>
-    <w:lsdException w:name="Light List Accent 2" w:semiHidden="0" w:uiPriority="61" w:unhideWhenUsed="0"/>
-    <w:lsdException w:name="Light Grid Accent 2" w:semiHidden="0" w:uiPriority="62" w:unhideWhenUsed="0"/>
-    <w:lsdException w:name="Medium Shading 1 Accent 2" w:semiHidden="0" w:uiPriority="63" w:unhideWhenUsed="0"/>
-    <w:lsdException w:name="Medium Shading 2 Accent 2" w:semiHidden="0" w:uiPriority="64" w:unhideWhenUsed="0"/>
-    <w:lsdException w:name="Medium List 1 Accent 2" w:semiHidden="0" w:uiPriority="65" w:unhideWhenUsed="0"/>
-    <w:lsdException w:name="Medium List 2 Accent 2" w:semiHidden="0" w:uiPriority="66" w:unhideWhenUsed="0"/>
-    <w:lsdException w:name="Medium Grid 1 Accent 2" w:semiHidden="0" w:uiPriority="67" w:unhideWhenUsed="0"/>
-    <w:lsdException w:name="Medium Grid 2 Accent 2" w:semiHidden="0" w:uiPriority="68" w:unhideWhenUsed="0"/>
-    <w:lsdException w:name="Medium Grid 3 Accent 2" w:semiHidden="0" w:uiPriority="69" w:unhideWhenUsed="0"/>
-    <w:lsdException w:name="Dark List Accent 2" w:semiHidden="0" w:uiPriority="70" w:unhideWhenUsed="0"/>
-    <w:lsdException w:name="Colorful Shading Accent 2" w:semiHidden="0" w:uiPriority="71" w:unhideWhenUsed="0"/>
-    <w:lsdException w:name="Colorful List Accent 2" w:semiHidden="0" w:uiPriority="72" w:unhideWhenUsed="0"/>
-    <w:lsdException w:name="Colorful Grid Accent 2" w:semiHidden="0" w:uiPriority="73" w:unhideWhenUsed="0"/>
-    <w:lsdException w:name="Light Shading Accent 3" w:semiHidden="0" w:uiPriority="60" w:unhideWhenUsed="0"/>
-    <w:lsdException w:name="Light List Accent 3" w:semiHidden="0" w:uiPriority="61" w:unhideWhenUsed="0"/>
-    <w:lsdException w:name="Light Grid Accent 3" w:semiHidden="0" w:uiPriority="62" w:unhideWhenUsed="0"/>
-    <w:lsdException w:name="Medium Shading 1 Accent 3" w:semiHidden="0" w:uiPriority="63" w:unhideWhenUsed="0"/>
-    <w:lsdException w:name="Medium Shading 2 Accent 3" w:semiHidden="0" w:uiPriority="64" w:unhideWhenUsed="0"/>
-    <w:lsdException w:name="Medium List 1 Accent 3" w:semiHidden="0" w:uiPriority="65" w:unhideWhenUsed="0"/>
-    <w:lsdException w:name="Medium List 2 Accent 3" w:semiHidden="0" w:uiPriority="66" w:unhideWhenUsed="0"/>
-    <w:lsdException w:name="Medium Grid 1 Accent 3" w:semiHidden="0" w:uiPriority="67" w:unhideWhenUsed="0"/>
-    <w:lsdException w:name="Medium Grid 2 Accent 3" w:semiHidden="0" w:uiPriority="68" w:unhideWhenUsed="0"/>
-    <w:lsdException w:name="Medium Grid 3 Accent 3" w:semiHidden="0" w:uiPriority="69" w:unhideWhenUsed="0"/>
-    <w:lsdException w:name="Dark List Accent 3" w:semiHidden="0" w:uiPriority="70" w:unhideWhenUsed="0"/>
-    <w:lsdException w:name="Colorful Shading Accent 3" w:semiHidden="0" w:uiPriority="71" w:unhideWhenUsed="0"/>
-    <w:lsdException w:name="Colorful List Accent 3" w:semiHidden="0" w:uiPriority="72" w:unhideWhenUsed="0"/>
-    <w:lsdException w:name="Colorful Grid Accent 3" w:semiHidden="0" w:uiPriority="73" w:unhideWhenUsed="0"/>
-    <w:lsdException w:name="Light Shading Accent 4" w:semiHidden="0" w:uiPriority="60" w:unhideWhenUsed="0"/>
-    <w:lsdException w:name="Light List Accent 4" w:semiHidden="0" w:uiPriority="61" w:unhideWhenUsed="0"/>
-    <w:lsdException w:name="Light Grid Accent 4" w:semiHidden="0" w:uiPriority="62" w:unhideWhenUsed="0"/>
-    <w:lsdException w:name="Medium Shading 1 Accent 4" w:semiHidden="0" w:uiPriority="63" w:unhideWhenUsed="0"/>
-    <w:lsdException w:name="Medium Shading 2 Accent 4" w:semiHidden="0" w:uiPriority="64" w:unhideWhenUsed="0"/>
-    <w:lsdException w:name="Medium List 1 Accent 4" w:semiHidden="0" w:uiPriority="65" w:unhideWhenUsed="0"/>
-    <w:lsdException w:name="Medium List 2 Accent 4" w:semiHidden="0" w:uiPriority="66" w:unhideWhenUsed="0"/>
-    <w:lsdException w:name="Medium Grid 1 Accent 4" w:semiHidden="0" w:uiPriority="67" w:unhideWhenUsed="0"/>
-    <w:lsdException w:name="Medium Grid 2 Accent 4" w:semiHidden="0" w:uiPriority="68" w:unhideWhenUsed="0"/>
-    <w:lsdException w:name="Medium Grid 3 Accent 4" w:semiHidden="0" w:uiPriority="69" w:unhideWhenUsed="0"/>
-    <w:lsdException w:name="Dark List Accent 4" w:semiHidden="0" w:uiPriority="70" w:unhideWhenUsed="0"/>
-    <w:lsdException w:name="Colorful Shading Accent 4" w:semiHidden="0" w:uiPriority="71" w:unhideWhenUsed="0"/>
-    <w:lsdException w:name="Colorful List Accent 4" w:semiHidden="0" w:uiPriority="72" w:unhideWhenUsed="0"/>
-    <w:lsdException w:name="Colorful Grid Accent 4" w:semiHidden="0" w:uiPriority="73" w:unhideWhenUsed="0"/>
-    <w:lsdException w:name="Light Shading Accent 5" w:semiHidden="0" w:uiPriority="60" w:unhideWhenUsed="0"/>
-    <w:lsdException w:name="Light List Accent 5" w:semiHidden="0" w:uiPriority="61" w:unhideWhenUsed="0"/>
-    <w:lsdException w:name="Light Grid Accent 5" w:semiHidden="0" w:uiPriority="62" w:unhideWhenUsed="0"/>
-    <w:lsdException w:name="Medium Shading 1 Accent 5" w:semiHidden="0" w:uiPriority="63" w:unhideWhenUsed="0"/>
-    <w:lsdException w:name="Medium Shading 2 Accent 5" w:semiHidden="0" w:uiPriority="64" w:unhideWhenUsed="0"/>
-    <w:lsdException w:name="Medium List 1 Accent 5" w:semiHidden="0" w:uiPriority="65" w:unhideWhenUsed="0"/>
-    <w:lsdException w:name="Medium List 2 Accent 5" w:semiHidden="0" w:uiPriority="66" w:unhideWhenUsed="0"/>
-    <w:lsdException w:name="Medium Grid 1 Accent 5" w:semiHidden="0" w:uiPriority="67" w:unhideWhenUsed="0"/>
-    <w:lsdException w:name="Medium Grid 2 Accent 5" w:semiHidden="0" w:uiPriority="68" w:unhideWhenUsed="0"/>
-    <w:lsdException w:name="Medium Grid 3 Accent 5" w:semiHidden="0" w:uiPriority="69" w:unhideWhenUsed="0"/>
-    <w:lsdException w:name="Dark List Accent 5" w:semiHidden="0" w:uiPriority="70" w:unhideWhenUsed="0"/>
-    <w:lsdException w:name="Colorful Shading Accent 5" w:semiHidden="0" w:uiPriority="71" w:unhideWhenUsed="0"/>
-    <w:lsdException w:name="Colorful List Accent 5" w:semiHidden="0" w:uiPriority="72" w:unhideWhenUsed="0"/>
-    <w:lsdException w:name="Colorful Grid Accent 5" w:semiHidden="0" w:uiPriority="73" w:unhideWhenUsed="0"/>
-    <w:lsdException w:name="Light Shading Accent 6" w:semiHidden="0" w:uiPriority="60" w:unhideWhenUsed="0"/>
-    <w:lsdException w:name="Light List Accent 6" w:semiHidden="0" w:uiPriority="61" w:unhideWhenUsed="0"/>
-    <w:lsdException w:name="Light Grid Accent 6" w:semiHidden="0" w:uiPriority="62" w:unhideWhenUsed="0"/>
-    <w:lsdException w:name="Medium Shading 1 Accent 6" w:semiHidden="0" w:uiPriority="63" w:unhideWhenUsed="0"/>
-    <w:lsdException w:name="Medium Shading 2 Accent 6" w:semiHidden="0" w:uiPriority="64" w:unhideWhenUsed="0"/>
-    <w:lsdException w:name="Medium List 1 Accent 6" w:semiHidden="0" w:uiPriority="65" w:unhideWhenUsed="0"/>
-    <w:lsdException w:name="Medium List 2 Accent 6" w:semiHidden="0" w:uiPriority="66" w:unhideWhenUsed="0"/>
-    <w:lsdException w:name="Medium Grid 1 Accent 6" w:semiHidden="0" w:uiPriority="67" w:unhideWhenUsed="0"/>
-    <w:lsdException w:name="Medium Grid 2 Accent 6" w:semiHidden="0" w:uiPriority="68" w:unhideWhenUsed="0"/>
-    <w:lsdException w:name="Medium Grid 3 Accent 6" w:semiHidden="0" w:uiPriority="69" w:unhideWhenUsed="0"/>
-    <w:lsdException w:name="Dark List Accent 6" w:semiHidden="0" w:uiPriority="70" w:unhideWhenUsed="0"/>
-    <w:lsdException w:name="Colorful Shading Accent 6" w:semiHidden="0" w:uiPriority="71" w:unhideWhenUsed="0"/>
-    <w:lsdException w:name="Colorful List Accent 6" w:semiHidden="0" w:uiPriority="72" w:unhideWhenUsed="0"/>
-    <w:lsdException w:name="Colorful Grid Accent 6" w:semiHidden="0" w:uiPriority="73" w:unhideWhenUsed="0"/>
-    <w:lsdException w:name="Subtle Emphasis" w:semiHidden="0" w:uiPriority="19" w:unhideWhenUsed="0" w:qFormat="1"/>
-    <w:lsdException w:name="Intense Emphasis" w:semiHidden="0" w:uiPriority="21" w:unhideWhenUsed="0" w:qFormat="1"/>
-    <w:lsdException w:name="Subtle Reference" w:semiHidden="0" w:uiPriority="31" w:unhideWhenUsed="0" w:qFormat="1"/>
-    <w:lsdException w:name="Intense Reference" w:semiHidden="0" w:uiPriority="32" w:unhideWhenUsed="0" w:qFormat="1"/>
-    <w:lsdException w:name="Book Title" w:semiHidden="0" w:uiPriority="33" w:unhideWhenUsed="0" w:qFormat="1"/>
-    <w:lsdException w:name="Bibliography" w:uiPriority="37"/>
-    <w:lsdException w:name="TOC Heading" w:uiPriority="39" w:qFormat="1"/>
+  <w:latentStyles w:defLockedState="0" w:defUIPriority="99" w:defSemiHidden="0" w:defUnhideWhenUsed="0" w:defQFormat="0" w:count="371">
+    <w:lsdException w:name="Normal" w:uiPriority="0" w:qFormat="1"/>
+    <w:lsdException w:name="heading 1" w:uiPriority="9" w:qFormat="1"/>
+    <w:lsdException w:name="heading 2" w:semiHidden="1" w:uiPriority="9" w:unhideWhenUsed="1" w:qFormat="1"/>
+    <w:lsdException w:name="heading 3" w:semiHidden="1" w:uiPriority="9" w:unhideWhenUsed="1" w:qFormat="1"/>
+    <w:lsdException w:name="heading 4" w:semiHidden="1" w:uiPriority="9" w:unhideWhenUsed="1" w:qFormat="1"/>
+    <w:lsdException w:name="heading 5" w:semiHidden="1" w:uiPriority="9" w:unhideWhenUsed="1" w:qFormat="1"/>
+    <w:lsdException w:name="heading 6" w:semiHidden="1" w:uiPriority="9" w:unhideWhenUsed="1" w:qFormat="1"/>
+    <w:lsdException w:name="heading 7" w:semiHidden="1" w:uiPriority="9" w:unhideWhenUsed="1" w:qFormat="1"/>
+    <w:lsdException w:name="heading 8" w:semiHidden="1" w:uiPriority="9" w:unhideWhenUsed="1" w:qFormat="1"/>
+    <w:lsdException w:name="heading 9" w:semiHidden="1" w:uiPriority="9" w:unhideWhenUsed="1" w:qFormat="1"/>
+    <w:lsdException w:name="index 1" w:semiHidden="1" w:unhideWhenUsed="1"/>
+    <w:lsdException w:name="index 2" w:semiHidden="1" w:unhideWhenUsed="1"/>
+    <w:lsdException w:name="index 3" w:semiHidden="1" w:unhideWhenUsed="1"/>
+    <w:lsdException w:name="index 4" w:semiHidden="1" w:unhideWhenUsed="1"/>
+    <w:lsdException w:name="index 5" w:semiHidden="1" w:unhideWhenUsed="1"/>
+    <w:lsdException w:name="index 6" w:semiHidden="1" w:unhideWhenUsed="1"/>
+    <w:lsdException w:name="index 7" w:semiHidden="1" w:unhideWhenUsed="1"/>
+    <w:lsdException w:name="index 8" w:semiHidden="1" w:unhideWhenUsed="1"/>
+    <w:lsdException w:name="index 9" w:semiHidden="1" w:unhideWhenUsed="1"/>
+    <w:lsdException w:name="toc 1" w:semiHidden="1" w:uiPriority="39" w:unhideWhenUsed="1"/>
+    <w:lsdException w:name="toc 2" w:semiHidden="1" w:uiPriority="39" w:unhideWhenUsed="1"/>
+    <w:lsdException w:name="toc 3" w:semiHidden="1" w:uiPriority="39" w:unhideWhenUsed="1"/>
+    <w:lsdException w:name="toc 4" w:semiHidden="1" w:uiPriority="39" w:unhideWhenUsed="1"/>
+    <w:lsdException w:name="toc 5" w:semiHidden="1" w:uiPriority="39" w:unhideWhenUsed="1"/>
+    <w:lsdException w:name="toc 6" w:semiHidden="1" w:uiPriority="39" w:unhideWhenUsed="1"/>
+    <w:lsdException w:name="toc 7" w:semiHidden="1" w:uiPriority="39" w:unhideWhenUsed="1"/>
+    <w:lsdException w:name="toc 8" w:semiHidden="1" w:uiPriority="39" w:unhideWhenUsed="1"/>
+    <w:lsdException w:name="toc 9" w:semiHidden="1" w:uiPriority="39" w:unhideWhenUsed="1"/>
+    <w:lsdException w:name="Normal Indent" w:semiHidden="1" w:unhideWhenUsed="1"/>
+    <w:lsdException w:name="footnote text" w:semiHidden="1" w:unhideWhenUsed="1"/>
+    <w:lsdException w:name="annotation text" w:semiHidden="1" w:unhideWhenUsed="1"/>
+    <w:lsdException w:name="header" w:semiHidden="1" w:unhideWhenUsed="1"/>
+    <w:lsdException w:name="footer" w:semiHidden="1" w:unhideWhenUsed="1"/>
+    <w:lsdException w:name="index heading" w:semiHidden="1" w:unhideWhenUsed="1"/>
+    <w:lsdException w:name="caption" w:semiHidden="1" w:uiPriority="35" w:unhideWhenUsed="1" w:qFormat="1"/>
+    <w:lsdException w:name="table of figures" w:semiHidden="1" w:unhideWhenUsed="1"/>
+    <w:lsdException w:name="envelope address" w:semiHidden="1" w:unhideWhenUsed="1"/>
+    <w:lsdException w:name="envelope return" w:semiHidden="1" w:unhideWhenUsed="1"/>
+    <w:lsdException w:name="footnote reference" w:semiHidden="1" w:unhideWhenUsed="1"/>
+    <w:lsdException w:name="annotation reference" w:semiHidden="1" w:unhideWhenUsed="1"/>
+    <w:lsdException w:name="line number" w:semiHidden="1" w:unhideWhenUsed="1"/>
+    <w:lsdException w:name="page number" w:semiHidden="1" w:unhideWhenUsed="1"/>
+    <w:lsdException w:name="endnote reference" w:semiHidden="1" w:unhideWhenUsed="1"/>
+    <w:lsdException w:name="endnote text" w:semiHidden="1" w:unhideWhenUsed="1"/>
+    <w:lsdException w:name="table of authorities" w:semiHidden="1" w:unhideWhenUsed="1"/>
+    <w:lsdException w:name="macro" w:semiHidden="1" w:unhideWhenUsed="1"/>
+    <w:lsdException w:name="toa heading" w:semiHidden="1" w:unhideWhenUsed="1"/>
+    <w:lsdException w:name="List" w:semiHidden="1" w:unhideWhenUsed="1"/>
+    <w:lsdException w:name="List Bullet" w:semiHidden="1" w:unhideWhenUsed="1"/>
+    <w:lsdException w:name="List Number" w:semiHidden="1" w:unhideWhenUsed="1"/>
+    <w:lsdException w:name="List 2" w:semiHidden="1" w:unhideWhenUsed="1"/>
+    <w:lsdException w:name="List 3" w:semiHidden="1" w:unhideWhenUsed="1"/>
+    <w:lsdException w:name="List 4" w:semiHidden="1" w:unhideWhenUsed="1"/>
+    <w:lsdException w:name="List 5" w:semiHidden="1" w:unhideWhenUsed="1"/>
+    <w:lsdException w:name="List Bullet 2" w:semiHidden="1" w:unhideWhenUsed="1"/>
+    <w:lsdException w:name="List Bullet 3" w:semiHidden="1" w:unhideWhenUsed="1"/>
+    <w:lsdException w:name="List Bullet 4" w:semiHidden="1" w:unhideWhenUsed="1"/>
+    <w:lsdException w:name="List Bullet 5" w:semiHidden="1" w:unhideWhenUsed="1"/>
+    <w:lsdException w:name="List Number 2" w:semiHidden="1" w:unhideWhenUsed="1"/>
+    <w:lsdException w:name="List Number 3" w:semiHidden="1" w:unhideWhenUsed="1"/>
+    <w:lsdException w:name="List Number 4" w:semiHidden="1" w:unhideWhenUsed="1"/>
+    <w:lsdException w:name="List Number 5" w:semiHidden="1" w:unhideWhenUsed="1"/>
+    <w:lsdException w:name="Title" w:uiPriority="10" w:qFormat="1"/>
+    <w:lsdException w:name="Closing" w:semiHidden="1" w:unhideWhenUsed="1"/>
+    <w:lsdException w:name="Signature" w:semiHidden="1" w:unhideWhenUsed="1"/>
+    <w:lsdException w:name="Default Paragraph Font" w:semiHidden="1" w:uiPriority="1" w:unhideWhenUsed="1"/>
+    <w:lsdException w:name="Body Text" w:semiHidden="1" w:unhideWhenUsed="1"/>
+    <w:lsdException w:name="Body Text Indent" w:semiHidden="1" w:unhideWhenUsed="1"/>
+    <w:lsdException w:name="List Continue" w:semiHidden="1" w:unhideWhenUsed="1"/>
+    <w:lsdException w:name="List Continue 2" w:semiHidden="1" w:unhideWhenUsed="1"/>
+    <w:lsdException w:name="List Continue 3" w:semiHidden="1" w:unhideWhenUsed="1"/>
+    <w:lsdException w:name="List Continue 4" w:semiHidden="1" w:unhideWhenUsed="1"/>
+    <w:lsdException w:name="List Continue 5" w:semiHidden="1" w:unhideWhenUsed="1"/>
+    <w:lsdException w:name="Message Header" w:semiHidden="1" w:unhideWhenUsed="1"/>
+    <w:lsdException w:name="Subtitle" w:uiPriority="11" w:qFormat="1"/>
+    <w:lsdException w:name="Salutation" w:semiHidden="1" w:unhideWhenUsed="1"/>
+    <w:lsdException w:name="Date" w:semiHidden="1" w:unhideWhenUsed="1"/>
+    <w:lsdException w:name="Body Text First Indent" w:semiHidden="1" w:unhideWhenUsed="1"/>
+    <w:lsdException w:name="Body Text First Indent 2" w:semiHidden="1" w:unhideWhenUsed="1"/>
+    <w:lsdException w:name="Note Heading" w:semiHidden="1" w:unhideWhenUsed="1"/>
+    <w:lsdException w:name="Body Text 2" w:semiHidden="1" w:unhideWhenUsed="1"/>
+    <w:lsdException w:name="Body Text 3" w:semiHidden="1" w:unhideWhenUsed="1"/>
+    <w:lsdException w:name="Body Text Indent 2" w:semiHidden="1" w:unhideWhenUsed="1"/>
+    <w:lsdException w:name="Body Text Indent 3" w:semiHidden="1" w:unhideWhenUsed="1"/>
+    <w:lsdException w:name="Block Text" w:semiHidden="1" w:unhideWhenUsed="1"/>
+    <w:lsdException w:name="Hyperlink" w:semiHidden="1" w:unhideWhenUsed="1"/>
+    <w:lsdException w:name="FollowedHyperlink" w:semiHidden="1" w:unhideWhenUsed="1"/>
+    <w:lsdException w:name="Strong" w:uiPriority="22" w:qFormat="1"/>
+    <w:lsdException w:name="Emphasis" w:uiPriority="20" w:qFormat="1"/>
+    <w:lsdException w:name="Document Map" w:semiHidden="1" w:unhideWhenUsed="1"/>
+    <w:lsdException w:name="Plain Text" w:semiHidden="1" w:unhideWhenUsed="1"/>
+    <w:lsdException w:name="E-mail Signature" w:semiHidden="1" w:unhideWhenUsed="1"/>
+    <w:lsdException w:name="HTML Top of Form" w:semiHidden="1" w:unhideWhenUsed="1"/>
+    <w:lsdException w:name="HTML Bottom of Form" w:semiHidden="1" w:unhideWhenUsed="1"/>
+    <w:lsdException w:name="Normal (Web)" w:semiHidden="1" w:unhideWhenUsed="1"/>
+    <w:lsdException w:name="HTML Acronym" w:semiHidden="1" w:unhideWhenUsed="1"/>
+    <w:lsdException w:name="HTML Address" w:semiHidden="1" w:unhideWhenUsed="1"/>
+    <w:lsdException w:name="HTML Cite" w:semiHidden="1" w:unhideWhenUsed="1"/>
+    <w:lsdException w:name="HTML Code" w:semiHidden="1" w:unhideWhenUsed="1"/>
+    <w:lsdException w:name="HTML Definition" w:semiHidden="1" w:unhideWhenUsed="1"/>
+    <w:lsdException w:name="HTML Keyboard" w:semiHidden="1" w:unhideWhenUsed="1"/>
+    <w:lsdException w:name="HTML Preformatted" w:semiHidden="1" w:unhideWhenUsed="1"/>
+    <w:lsdException w:name="HTML Sample" w:semiHidden="1" w:unhideWhenUsed="1"/>
+    <w:lsdException w:name="HTML Typewriter" w:semiHidden="1" w:unhideWhenUsed="1"/>
+    <w:lsdException w:name="HTML Variable" w:semiHidden="1" w:unhideWhenUsed="1"/>
+    <w:lsdException w:name="Normal Table" w:semiHidden="1" w:unhideWhenUsed="1"/>
+    <w:lsdException w:name="annotation subject" w:semiHidden="1" w:unhideWhenUsed="1"/>
+    <w:lsdException w:name="No List" w:semiHidden="1" w:unhideWhenUsed="1"/>
+    <w:lsdException w:name="Outline List 1" w:semiHidden="1" w:unhideWhenUsed="1"/>
+    <w:lsdException w:name="Outline List 2" w:semiHidden="1" w:unhideWhenUsed="1"/>
+    <w:lsdException w:name="Outline List 3" w:semiHidden="1" w:unhideWhenUsed="1"/>
+    <w:lsdException w:name="Table Simple 1" w:semiHidden="1" w:unhideWhenUsed="1"/>
+    <w:lsdException w:name="Table Simple 2" w:semiHidden="1" w:unhideWhenUsed="1"/>
+    <w:lsdException w:name="Table Simple 3" w:semiHidden="1" w:unhideWhenUsed="1"/>
+    <w:lsdException w:name="Table Classic 1" w:semiHidden="1" w:unhideWhenUsed="1"/>
+    <w:lsdException w:name="Table Classic 2" w:semiHidden="1" w:unhideWhenUsed="1"/>
+    <w:lsdException w:name="Table Classic 3" w:semiHidden="1" w:unhideWhenUsed="1"/>
+    <w:lsdException w:name="Table Classic 4" w:semiHidden="1" w:unhideWhenUsed="1"/>
+    <w:lsdException w:name="Table Colorful 1" w:semiHidden="1" w:unhideWhenUsed="1"/>
+    <w:lsdException w:name="Table Colorful 2" w:semiHidden="1" w:unhideWhenUsed="1"/>
+    <w:lsdException w:name="Table Colorful 3" w:semiHidden="1" w:unhideWhenUsed="1"/>
+    <w:lsdException w:name="Table Columns 1" w:semiHidden="1" w:unhideWhenUsed="1"/>
+    <w:lsdException w:name="Table Columns 2" w:semiHidden="1" w:unhideWhenUsed="1"/>
+    <w:lsdException w:name="Table Columns 3" w:semiHidden="1" w:unhideWhenUsed="1"/>
+    <w:lsdException w:name="Table Columns 4" w:semiHidden="1" w:unhideWhenUsed="1"/>
+    <w:lsdException w:name="Table Columns 5" w:semiHidden="1" w:unhideWhenUsed="1"/>
+    <w:lsdException w:name="Table Grid 1" w:semiHidden="1" w:unhideWhenUsed="1"/>
+    <w:lsdException w:name="Table Grid 2" w:semiHidden="1" w:unhideWhenUsed="1"/>
+    <w:lsdException w:name="Table Grid 3" w:semiHidden="1" w:unhideWhenUsed="1"/>
+    <w:lsdException w:name="Table Grid 4" w:semiHidden="1" w:unhideWhenUsed="1"/>
+    <w:lsdException w:name="Table Grid 5" w:semiHidden="1" w:unhideWhenUsed="1"/>
+    <w:lsdException w:name="Table Grid 6" w:semiHidden="1" w:unhideWhenUsed="1"/>
+    <w:lsdException w:name="Table Grid 7" w:semiHidden="1" w:unhideWhenUsed="1"/>
+    <w:lsdException w:name="Table Grid 8" w:semiHidden="1" w:unhideWhenUsed="1"/>
+    <w:lsdException w:name="Table List 1" w:semiHidden="1" w:unhideWhenUsed="1"/>
+    <w:lsdException w:name="Table List 2" w:semiHidden="1" w:unhideWhenUsed="1"/>
+    <w:lsdException w:name="Table List 3" w:semiHidden="1" w:unhideWhenUsed="1"/>
+    <w:lsdException w:name="Table List 4" w:semiHidden="1" w:unhideWhenUsed="1"/>
+    <w:lsdException w:name="Table List 5" w:semiHidden="1" w:unhideWhenUsed="1"/>
+    <w:lsdException w:name="Table List 6" w:semiHidden="1" w:unhideWhenUsed="1"/>
+    <w:lsdException w:name="Table List 7" w:semiHidden="1" w:unhideWhenUsed="1"/>
+    <w:lsdException w:name="Table List 8" w:semiHidden="1" w:unhideWhenUsed="1"/>
+    <w:lsdException w:name="Table 3D effects 1" w:semiHidden="1" w:unhideWhenUsed="1"/>
+    <w:lsdException w:name="Table 3D effects 2" w:semiHidden="1" w:unhideWhenUsed="1"/>
+    <w:lsdException w:name="Table 3D effects 3" w:semiHidden="1" w:unhideWhenUsed="1"/>
+    <w:lsdException w:name="Table Contemporary" w:semiHidden="1" w:unhideWhenUsed="1"/>
+    <w:lsdException w:name="Table Elegant" w:semiHidden="1" w:unhideWhenUsed="1"/>
+    <w:lsdException w:name="Table Professional" w:semiHidden="1" w:unhideWhenUsed="1"/>
+    <w:lsdException w:name="Table Subtle 1" w:semiHidden="1" w:unhideWhenUsed="1"/>
+    <w:lsdException w:name="Table Subtle 2" w:semiHidden="1" w:unhideWhenUsed="1"/>
+    <w:lsdException w:name="Table Web 1" w:semiHidden="1" w:unhideWhenUsed="1"/>
+    <w:lsdException w:name="Table Web 2" w:semiHidden="1" w:unhideWhenUsed="1"/>
+    <w:lsdException w:name="Table Web 3" w:semiHidden="1" w:unhideWhenUsed="1"/>
+    <w:lsdException w:name="Balloon Text" w:semiHidden="1" w:unhideWhenUsed="1"/>
+    <w:lsdException w:name="Table Grid" w:uiPriority="59"/>
+    <w:lsdException w:name="Table Theme" w:semiHidden="1" w:unhideWhenUsed="1"/>
+    <w:lsdException w:name="Placeholder Text" w:semiHidden="1"/>
+    <w:lsdException w:name="No Spacing" w:uiPriority="1" w:qFormat="1"/>
+    <w:lsdException w:name="Light Shading" w:uiPriority="60"/>
+    <w:lsdException w:name="Light List" w:uiPriority="61"/>
+    <w:lsdException w:name="Light Grid" w:uiPriority="62"/>
+    <w:lsdException w:name="Medium Shading 1" w:uiPriority="63"/>
+    <w:lsdException w:name="Medium Shading 2" w:uiPriority="64"/>
+    <w:lsdException w:name="Medium List 1" w:uiPriority="65"/>
+    <w:lsdException w:name="Medium List 2" w:uiPriority="66"/>
+    <w:lsdException w:name="Medium Grid 1" w:uiPriority="67"/>
+    <w:lsdException w:name="Medium Grid 2" w:uiPriority="68"/>
+    <w:lsdException w:name="Medium Grid 3" w:uiPriority="69"/>
+    <w:lsdException w:name="Dark List" w:uiPriority="70"/>
+    <w:lsdException w:name="Colorful Shading" w:uiPriority="71"/>
+    <w:lsdException w:name="Colorful List" w:uiPriority="72"/>
+    <w:lsdException w:name="Colorful Grid" w:uiPriority="73"/>
+    <w:lsdException w:name="Light Shading Accent 1" w:uiPriority="60"/>
+    <w:lsdException w:name="Light List Accent 1" w:uiPriority="61"/>
+    <w:lsdException w:name="Light Grid Accent 1" w:uiPriority="62"/>
+    <w:lsdException w:name="Medium Shading 1 Accent 1" w:uiPriority="63"/>
+    <w:lsdException w:name="Medium Shading 2 Accent 1" w:uiPriority="64"/>
+    <w:lsdException w:name="Medium List 1 Accent 1" w:uiPriority="65"/>
+    <w:lsdException w:name="Revision" w:semiHidden="1"/>
+    <w:lsdException w:name="List Paragraph" w:uiPriority="34" w:qFormat="1"/>
+    <w:lsdException w:name="Quote" w:uiPriority="29" w:qFormat="1"/>
+    <w:lsdException w:name="Intense Quote" w:uiPriority="30" w:qFormat="1"/>
+    <w:lsdException w:name="Medium List 2 Accent 1" w:uiPriority="66"/>
+    <w:lsdException w:name="Medium Grid 1 Accent 1" w:uiPriority="67"/>
+    <w:lsdException w:name="Medium Grid 2 Accent 1" w:uiPriority="68"/>
+    <w:lsdException w:name="Medium Grid 3 Accent 1" w:uiPriority="69"/>
+    <w:lsdException w:name="Dark List Accent 1" w:uiPriority="70"/>
+    <w:lsdException w:name="Colorful Shading Accent 1" w:uiPriority="71"/>
+    <w:lsdException w:name="Colorful List Accent 1" w:uiPriority="72"/>
+    <w:lsdException w:name="Colorful Grid Accent 1" w:uiPriority="73"/>
+    <w:lsdException w:name="Light Shading Accent 2" w:uiPriority="60"/>
+    <w:lsdException w:name="Light List Accent 2" w:uiPriority="61"/>
+    <w:lsdException w:name="Light Grid Accent 2" w:uiPriority="62"/>
+    <w:lsdException w:name="Medium Shading 1 Accent 2" w:uiPriority="63"/>
+    <w:lsdException w:name="Medium Shading 2 Accent 2" w:uiPriority="64"/>
+    <w:lsdException w:name="Medium List 1 Accent 2" w:uiPriority="65"/>
+    <w:lsdException w:name="Medium List 2 Accent 2" w:uiPriority="66"/>
+    <w:lsdException w:name="Medium Grid 1 Accent 2" w:uiPriority="67"/>
+    <w:lsdException w:name="Medium Grid 2 Accent 2" w:uiPriority="68"/>
+    <w:lsdException w:name="Medium Grid 3 Accent 2" w:uiPriority="69"/>
+    <w:lsdException w:name="Dark List Accent 2" w:uiPriority="70"/>
+    <w:lsdException w:name="Colorful Shading Accent 2" w:uiPriority="71"/>
+    <w:lsdException w:name="Colorful List Accent 2" w:uiPriority="72"/>
+    <w:lsdException w:name="Colorful Grid Accent 2" w:uiPriority="73"/>
+    <w:lsdException w:name="Light Shading Accent 3" w:uiPriority="60"/>
+    <w:lsdException w:name="Light List Accent 3" w:uiPriority="61"/>
+    <w:lsdException w:name="Light Grid Accent 3" w:uiPriority="62"/>
+    <w:lsdException w:name="Medium Shading 1 Accent 3" w:uiPriority="63"/>
+    <w:lsdException w:name="Medium Shading 2 Accent 3" w:uiPriority="64"/>
+    <w:lsdException w:name="Medium List 1 Accent 3" w:uiPriority="65"/>
+    <w:lsdException w:name="Medium List 2 Accent 3" w:uiPriority="66"/>
+    <w:lsdException w:name="Medium Grid 1 Accent 3" w:uiPriority="67"/>
+    <w:lsdException w:name="Medium Grid 2 Accent 3" w:uiPriority="68"/>
+    <w:lsdException w:name="Medium Grid 3 Accent 3" w:uiPriority="69"/>
+    <w:lsdException w:name="Dark List Accent 3" w:uiPriority="70"/>
+    <w:lsdException w:name="Colorful Shading Accent 3" w:uiPriority="71"/>
+    <w:lsdException w:name="Colorful List Accent 3" w:uiPriority="72"/>
+    <w:lsdException w:name="Colorful Grid Accent 3" w:uiPriority="73"/>
+    <w:lsdException w:name="Light Shading Accent 4" w:uiPriority="60"/>
+    <w:lsdException w:name="Light List Accent 4" w:uiPriority="61"/>
+    <w:lsdException w:name="Light Grid Accent 4" w:uiPriority="62"/>
+    <w:lsdException w:name="Medium Shading 1 Accent 4" w:uiPriority="63"/>
+    <w:lsdException w:name="Medium Shading 2 Accent 4" w:uiPriority="64"/>
+    <w:lsdException w:name="Medium List 1 Accent 4" w:uiPriority="65"/>
+    <w:lsdException w:name="Medium List 2 Accent 4" w:uiPriority="66"/>
+    <w:lsdException w:name="Medium Grid 1 Accent 4" w:uiPriority="67"/>
+    <w:lsdException w:name="Medium Grid 2 Accent 4" w:uiPriority="68"/>
+    <w:lsdException w:name="Medium Grid 3 Accent 4" w:uiPriority="69"/>
+    <w:lsdException w:name="Dark List Accent 4" w:uiPriority="70"/>
+    <w:lsdException w:name="Colorful Shading Accent 4" w:uiPriority="71"/>
+    <w:lsdException w:name="Colorful List Accent 4" w:uiPriority="72"/>
+    <w:lsdException w:name="Colorful Grid Accent 4" w:uiPriority="73"/>
+    <w:lsdException w:name="Light Shading Accent 5" w:uiPriority="60"/>
+    <w:lsdException w:name="Light List Accent 5" w:uiPriority="61"/>
+    <w:lsdException w:name="Light Grid Accent 5" w:uiPriority="62"/>
+    <w:lsdException w:name="Medium Shading 1 Accent 5" w:uiPriority="63"/>
+    <w:lsdException w:name="Medium Shading 2 Accent 5" w:uiPriority="64"/>
+    <w:lsdException w:name="Medium List 1 Accent 5" w:uiPriority="65"/>
+    <w:lsdException w:name="Medium List 2 Accent 5" w:uiPriority="66"/>
+    <w:lsdException w:name="Medium Grid 1 Accent 5" w:uiPriority="67"/>
+    <w:lsdException w:name="Medium Grid 2 Accent 5" w:uiPriority="68"/>
+    <w:lsdException w:name="Medium Grid 3 Accent 5" w:uiPriority="69"/>
+    <w:lsdException w:name="Dark List Accent 5" w:uiPriority="70"/>
+    <w:lsdException w:name="Colorful Shading Accent 5" w:uiPriority="71"/>
+    <w:lsdException w:name="Colorful List Accent 5" w:uiPriority="72"/>
+    <w:lsdException w:name="Colorful Grid Accent 5" w:uiPriority="73"/>
+    <w:lsdException w:name="Light Shading Accent 6" w:uiPriority="60"/>
+    <w:lsdException w:name="Light List Accent 6" w:uiPriority="61"/>
+    <w:lsdException w:name="Light Grid Accent 6" w:uiPriority="62"/>
+    <w:lsdException w:name="Medium Shading 1 Accent 6" w:uiPriority="63"/>
+    <w:lsdException w:name="Medium Shading 2 Accent 6" w:uiPriority="64"/>
+    <w:lsdException w:name="Medium List 1 Accent 6" w:uiPriority="65"/>
+    <w:lsdException w:name="Medium List 2 Accent 6" w:uiPriority="66"/>
+    <w:lsdException w:name="Medium Grid 1 Accent 6" w:uiPriority="67"/>
+    <w:lsdException w:name="Medium Grid 2 Accent 6" w:uiPriority="68"/>
+    <w:lsdException w:name="Medium Grid 3 Accent 6" w:uiPriority="69"/>
+    <w:lsdException w:name="Dark List Accent 6" w:uiPriority="70"/>
+    <w:lsdException w:name="Colorful Shading Accent 6" w:uiPriority="71"/>
+    <w:lsdException w:name="Colorful List Accent 6" w:uiPriority="72"/>
+    <w:lsdException w:name="Colorful Grid Accent 6" w:uiPriority="73"/>
+    <w:lsdException w:name="Subtle Emphasis" w:uiPriority="19" w:qFormat="1"/>
+    <w:lsdException w:name="Intense Emphasis" w:uiPriority="21" w:qFormat="1"/>
+    <w:lsdException w:name="Subtle Reference" w:uiPriority="31" w:qFormat="1"/>
+    <w:lsdException w:name="Intense Reference" w:uiPriority="32" w:qFormat="1"/>
+    <w:lsdException w:name="Book Title" w:uiPriority="33" w:qFormat="1"/>
+    <w:lsdException w:name="Bibliography" w:semiHidden="1" w:uiPriority="37" w:unhideWhenUsed="1"/>
+    <w:lsdException w:name="TOC Heading" w:semiHidden="1" w:uiPriority="39" w:unhideWhenUsed="1" w:qFormat="1"/>
+    <w:lsdException w:name="Grid Table 4" w:uiPriority="49"/>
+    <w:lsdException w:name="Grid Table 5 Dark" w:uiPriority="50"/>
+    <w:lsdException w:name="Grid Table 6 Colorful" w:uiPriority="51"/>
+    <w:lsdException w:name="Grid Table 7 Colorful" w:uiPriority="52"/>
+    <w:lsdException w:name="Grid Table 1 Light Accent 1" w:uiPriority="46"/>
+    <w:lsdException w:name="Grid Table 2 Accent 1" w:uiPriority="47"/>
+    <w:lsdException w:name="Grid Table 3 Accent 1" w:uiPriority="48"/>
+    <w:lsdException w:name="Grid Table 4 Accent 1" w:uiPriority="49"/>
+    <w:lsdException w:name="Grid Table 5 Dark Accent 1" w:uiPriority="50"/>
+    <w:lsdException w:name="Grid Table 6 Colorful Accent 1" w:uiPriority="51"/>
+    <w:lsdException w:name="Grid Table 7 Colorful Accent 1" w:uiPriority="52"/>
+    <w:lsdException w:name="Grid Table 1 Light Accent 2" w:uiPriority="46"/>
+    <w:lsdException w:name="Grid Table 2 Accent 2" w:uiPriority="47"/>
+    <w:lsdException w:name="Grid Table 3 Accent 2" w:uiPriority="48"/>
+    <w:lsdException w:name="Grid Table 4 Accent 2" w:uiPriority="49"/>
+    <w:lsdException w:name="Grid Table 5 Dark Accent 2" w:uiPriority="50"/>
+    <w:lsdException w:name="Grid Table 6 Colorful Accent 2" w:uiPriority="51"/>
+    <w:lsdException w:name="Grid Table 7 Colorful Accent 2" w:uiPriority="52"/>
+    <w:lsdException w:name="Grid Table 1 Light Accent 3" w:uiPriority="46"/>
+    <w:lsdException w:name="Grid Table 2 Accent 3" w:uiPriority="47"/>
+    <w:lsdException w:name="Grid Table 3 Accent 3" w:uiPriority="48"/>
+    <w:lsdException w:name="Grid Table 4 Accent 3" w:uiPriority="49"/>
+    <w:lsdException w:name="Grid Table 5 Dark Accent 3" w:uiPriority="50"/>
+    <w:lsdException w:name="Grid Table 6 Colorful Accent 3" w:uiPriority="51"/>
+    <w:lsdException w:name="Grid Table 7 Colorful Accent 3" w:uiPriority="52"/>
+    <w:lsdException w:name="Grid Table 1 Light Accent 4" w:uiPriority="46"/>
+    <w:lsdException w:name="Grid Table 2 Accent 4" w:uiPriority="47"/>
+    <w:lsdException w:name="Grid Table 3 Accent 4" w:uiPriority="48"/>
+    <w:lsdException w:name="Grid Table 4 Accent 4" w:uiPriority="49"/>
+    <w:lsdException w:name="Grid Table 5 Dark Accent 4" w:uiPriority="50"/>
+    <w:lsdException w:name="Grid Table 6 Colorful Accent 4" w:uiPriority="51"/>
+    <w:lsdException w:name="Grid Table 7 Colorful Accent 4" w:uiPriority="52"/>
+    <w:lsdException w:name="Grid Table 1 Light Accent 5" w:uiPriority="46"/>
+    <w:lsdException w:name="Grid Table 2 Accent 5" w:uiPriority="47"/>
+    <w:lsdException w:name="Grid Table 3 Accent 5" w:uiPriority="48"/>
+    <w:lsdException w:name="Grid Table 4 Accent 5" w:uiPriority="49"/>
+    <w:lsdException w:name="Grid Table 5 Dark Accent 5" w:uiPriority="50"/>
+    <w:lsdException w:name="Grid Table 6 Colorful Accent 5" w:uiPriority="51"/>
+    <w:lsdException w:name="Grid Table 7 Colorful Accent 5" w:uiPriority="52"/>
+    <w:lsdException w:name="Grid Table 1 Light Accent 6" w:uiPriority="46"/>
+    <w:lsdException w:name="Grid Table 2 Accent 6" w:uiPriority="47"/>
+    <w:lsdException w:name="Grid Table 3 Accent 6" w:uiPriority="48"/>
+    <w:lsdException w:name="Grid Table 4 Accent 6" w:uiPriority="49"/>
+    <w:lsdException w:name="Grid Table 5 Dark Accent 6" w:uiPriority="50"/>
+    <w:lsdException w:name="Grid Table 6 Colorful Accent 6" w:uiPriority="51"/>
+    <w:lsdException w:name="Grid Table 7 Colorful Accent 6" w:uiPriority="52"/>
+    <w:lsdException w:name="List Table 1 Light" w:uiPriority="46"/>
+    <w:lsdException w:name="List Table 2" w:uiPriority="47"/>
+    <w:lsdException w:name="List Table 3" w:uiPriority="48"/>
+    <w:lsdException w:name="List Table 4" w:uiPriority="49"/>
+    <w:lsdException w:name="List Table 5 Dark" w:uiPriority="50"/>
+    <w:lsdException w:name="List Table 6 Colorful" w:uiPriority="51"/>
+    <w:lsdException w:name="List Table 7 Colorful" w:uiPriority="52"/>
+    <w:lsdException w:name="List Table 1 Light Accent 1" w:uiPriority="46"/>
+    <w:lsdException w:name="List Table 2 Accent 1" w:uiPriority="47"/>
+    <w:lsdException w:name="List Table 3 Accent 1" w:uiPriority="48"/>
+    <w:lsdException w:name="List Table 4 Accent 1" w:uiPriority="49"/>
+    <w:lsdException w:name="List Table 5 Dark Accent 1" w:uiPriority="50"/>
+    <w:lsdException w:name="List Table 6 Colorful Accent 1" w:uiPriority="51"/>
+    <w:lsdException w:name="List Table 7 Colorful Accent 1" w:uiPriority="52"/>
+    <w:lsdException w:name="List Table 1 Light Accent 2" w:uiPriority="46"/>
+    <w:lsdException w:name="List Table 2 Accent 2" w:uiPriority="47"/>
+    <w:lsdException w:name="List Table 3 Accent 2" w:uiPriority="48"/>
+    <w:lsdException w:name="List Table 4 Accent 2" w:uiPriority="49"/>
+    <w:lsdException w:name="List Table 5 Dark Accent 2" w:uiPriority="50"/>
+    <w:lsdException w:name="List Table 6 Colorful Accent 2" w:uiPriority="51"/>
+    <w:lsdException w:name="List Table 7 Colorful Accent 2" w:uiPriority="52"/>
+    <w:lsdException w:name="List Table 1 Light Accent 3" w:uiPriority="46"/>
+    <w:lsdException w:name="List Table 2 Accent 3" w:uiPriority="47"/>
+    <w:lsdException w:name="List Table 3 Accent 3" w:uiPriority="48"/>
+    <w:lsdException w:name="List Table 4 Accent 3" w:uiPriority="49"/>
+    <w:lsdException w:name="List Table 5 Dark Accent 3" w:uiPriority="50"/>
+    <w:lsdException w:name="List Table 6 Colorful Accent 3" w:uiPriority="51"/>
+    <w:lsdException w:name="List Table 7 Colorful Accent 3" w:uiPriority="52"/>
+    <w:lsdException w:name="List Table 1 Light Accent 4" w:uiPriority="46"/>
+    <w:lsdException w:name="List Table 2 Accent 4" w:uiPriority="47"/>
+    <w:lsdException w:name="List Table 3 Accent 4" w:uiPriority="48"/>
+    <w:lsdException w:name="List Table 4 Accent 4" w:uiPriority="49"/>
+    <w:lsdException w:name="List Table 5 Dark Accent 4" w:uiPriority="50"/>
+    <w:lsdException w:name="List Table 6 Colorful Accent 4" w:uiPriority="51"/>
+    <w:lsdException w:name="List Table 7 Colorful Accent 4" w:uiPriority="52"/>
+    <w:lsdException w:name="List Table 1 Light Accent 5" w:uiPriority="46"/>
+    <w:lsdException w:name="List Table 2 Accent 5" w:uiPriority="47"/>
+    <w:lsdException w:name="List Table 3 Accent 5" w:uiPriority="48"/>
+    <w:lsdException w:name="List Table 4 Accent 5" w:uiPriority="49"/>
+    <w:lsdException w:name="List Table 5 Dark Accent 5" w:uiPriority="50"/>
+    <w:lsdException w:name="List Table 6 Colorful Accent 5" w:uiPriority="51"/>
+    <w:lsdException w:name="List Table 7 Colorful Accent 5" w:uiPriority="52"/>
+    <w:lsdException w:name="List Table 1 Light Accent 6" w:uiPriority="46"/>
+    <w:lsdException w:name="List Table 2 Accent 6" w:uiPriority="47"/>
+    <w:lsdException w:name="List Table 3 Accent 6" w:uiPriority="48"/>
+    <w:lsdException w:name="List Table 4 Accent 6" w:uiPriority="49"/>
+    <w:lsdException w:name="List Table 5 Dark Accent 6" w:uiPriority="50"/>
+    <w:lsdException w:name="List Table 6 Colorful Accent 6" w:uiPriority="51"/>
+    <w:lsdException w:name="List Table 7 Colorful Accent 6" w:uiPriority="52"/>
   </w:latentStyles>
   <w:style w:type="paragraph" w:default="1" w:styleId="a">
     <w:name w:val="Normal"/>
@@ -581,7 +5995,6 @@
   <w:style w:type="character" w:default="1" w:styleId="a0">
     <w:name w:val="Default Paragraph Font"/>
     <w:uiPriority w:val="1"/>
-    <w:semiHidden/>
     <w:unhideWhenUsed/>
   </w:style>
   <w:style w:type="table" w:default="1" w:styleId="a1">
@@ -682,337 +6095,19 @@
       </w:tblCellMar>
     </w:tblPr>
   </w:style>
-</w:styles>
-</file>
-
-<file path=word/stylesWithEffects.xml><?xml version="1.0" encoding="utf-8"?>
-<w:styles xmlns:wpc="http://schemas.microsoft.com/office/word/2010/wordprocessingCanvas" xmlns:mo="http://schemas.microsoft.com/office/mac/office/2008/main" xmlns:mc="http://schemas.openxmlformats.org/markup-compatibility/2006" xmlns:mv="urn:schemas-microsoft-com:mac:vml" xmlns:o="urn:schemas-microsoft-com:office:office" xmlns:r="http://schemas.openxmlformats.org/officeDocument/2006/relationships" xmlns:m="http://schemas.openxmlformats.org/officeDocument/2006/math" xmlns:v="urn:schemas-microsoft-com:vml" xmlns:wp14="http://schemas.microsoft.com/office/word/2010/wordprocessingDrawing" xmlns:wp="http://schemas.openxmlformats.org/drawingml/2006/wordprocessingDrawing" xmlns:w10="urn:schemas-microsoft-com:office:word" xmlns:w="http://schemas.openxmlformats.org/wordprocessingml/2006/main" xmlns:w14="http://schemas.microsoft.com/office/word/2010/wordml" xmlns:wpg="http://schemas.microsoft.com/office/word/2010/wordprocessingGroup" xmlns:wpi="http://schemas.microsoft.com/office/word/2010/wordprocessingInk" xmlns:wne="http://schemas.microsoft.com/office/word/2006/wordml" xmlns:wps="http://schemas.microsoft.com/office/word/2010/wordprocessingShape" mc:Ignorable="w14 wp14">
-  <w:docDefaults>
-    <w:rPrDefault>
-      <w:rPr>
-        <w:rFonts w:asciiTheme="minorHAnsi" w:eastAsiaTheme="minorEastAsia" w:hAnsiTheme="minorHAnsi" w:cstheme="minorBidi"/>
-        <w:sz w:val="24"/>
-        <w:szCs w:val="24"/>
-        <w:lang w:val="ru-RU" w:eastAsia="ru-RU" w:bidi="ar-SA"/>
-      </w:rPr>
-    </w:rPrDefault>
-    <w:pPrDefault/>
-  </w:docDefaults>
-  <w:latentStyles w:defLockedState="0" w:defUIPriority="99" w:defSemiHidden="1" w:defUnhideWhenUsed="1" w:defQFormat="0" w:count="276">
-    <w:lsdException w:name="Normal" w:semiHidden="0" w:uiPriority="0" w:unhideWhenUsed="0" w:qFormat="1"/>
-    <w:lsdException w:name="heading 1" w:semiHidden="0" w:uiPriority="9" w:unhideWhenUsed="0" w:qFormat="1"/>
-    <w:lsdException w:name="heading 2" w:uiPriority="9" w:qFormat="1"/>
-    <w:lsdException w:name="heading 3" w:uiPriority="9" w:qFormat="1"/>
-    <w:lsdException w:name="heading 4" w:uiPriority="9" w:qFormat="1"/>
-    <w:lsdException w:name="heading 5" w:uiPriority="9" w:qFormat="1"/>
-    <w:lsdException w:name="heading 6" w:uiPriority="9" w:qFormat="1"/>
-    <w:lsdException w:name="heading 7" w:uiPriority="9" w:qFormat="1"/>
-    <w:lsdException w:name="heading 8" w:uiPriority="9" w:qFormat="1"/>
-    <w:lsdException w:name="heading 9" w:uiPriority="9" w:qFormat="1"/>
-    <w:lsdException w:name="toc 1" w:uiPriority="39"/>
-    <w:lsdException w:name="toc 2" w:uiPriority="39"/>
-    <w:lsdException w:name="toc 3" w:uiPriority="39"/>
-    <w:lsdException w:name="toc 4" w:uiPriority="39"/>
-    <w:lsdException w:name="toc 5" w:uiPriority="39"/>
-    <w:lsdException w:name="toc 6" w:uiPriority="39"/>
-    <w:lsdException w:name="toc 7" w:uiPriority="39"/>
-    <w:lsdException w:name="toc 8" w:uiPriority="39"/>
-    <w:lsdException w:name="toc 9" w:uiPriority="39"/>
-    <w:lsdException w:name="caption" w:uiPriority="35" w:qFormat="1"/>
-    <w:lsdException w:name="Title" w:semiHidden="0" w:uiPriority="10" w:unhideWhenUsed="0" w:qFormat="1"/>
-    <w:lsdException w:name="Default Paragraph Font" w:uiPriority="1"/>
-    <w:lsdException w:name="Subtitle" w:semiHidden="0" w:uiPriority="11" w:unhideWhenUsed="0" w:qFormat="1"/>
-    <w:lsdException w:name="Strong" w:semiHidden="0" w:uiPriority="22" w:unhideWhenUsed="0" w:qFormat="1"/>
-    <w:lsdException w:name="Emphasis" w:semiHidden="0" w:uiPriority="20" w:unhideWhenUsed="0" w:qFormat="1"/>
-    <w:lsdException w:name="Table Grid" w:semiHidden="0" w:uiPriority="59" w:unhideWhenUsed="0"/>
-    <w:lsdException w:name="Placeholder Text" w:unhideWhenUsed="0"/>
-    <w:lsdException w:name="No Spacing" w:semiHidden="0" w:uiPriority="1" w:unhideWhenUsed="0" w:qFormat="1"/>
-    <w:lsdException w:name="Light Shading" w:semiHidden="0" w:uiPriority="60" w:unhideWhenUsed="0"/>
-    <w:lsdException w:name="Light List" w:semiHidden="0" w:uiPriority="61" w:unhideWhenUsed="0"/>
-    <w:lsdException w:name="Light Grid" w:semiHidden="0" w:uiPriority="62" w:unhideWhenUsed="0"/>
-    <w:lsdException w:name="Medium Shading 1" w:semiHidden="0" w:uiPriority="63" w:unhideWhenUsed="0"/>
-    <w:lsdException w:name="Medium Shading 2" w:semiHidden="0" w:uiPriority="64" w:unhideWhenUsed="0"/>
-    <w:lsdException w:name="Medium List 1" w:semiHidden="0" w:uiPriority="65" w:unhideWhenUsed="0"/>
-    <w:lsdException w:name="Medium List 2" w:semiHidden="0" w:uiPriority="66" w:unhideWhenUsed="0"/>
-    <w:lsdException w:name="Medium Grid 1" w:semiHidden="0" w:uiPriority="67" w:unhideWhenUsed="0"/>
-    <w:lsdException w:name="Medium Grid 2" w:semiHidden="0" w:uiPriority="68" w:unhideWhenUsed="0"/>
-    <w:lsdException w:name="Medium Grid 3" w:semiHidden="0" w:uiPriority="69" w:unhideWhenUsed="0"/>
-    <w:lsdException w:name="Dark List" w:semiHidden="0" w:uiPriority="70" w:unhideWhenUsed="0"/>
-    <w:lsdException w:name="Colorful Shading" w:semiHidden="0" w:uiPriority="71" w:unhideWhenUsed="0"/>
-    <w:lsdException w:name="Colorful List" w:semiHidden="0" w:uiPriority="72" w:unhideWhenUsed="0"/>
-    <w:lsdException w:name="Colorful Grid" w:semiHidden="0" w:uiPriority="73" w:unhideWhenUsed="0"/>
-    <w:lsdException w:name="Light Shading Accent 1" w:semiHidden="0" w:uiPriority="60" w:unhideWhenUsed="0"/>
-    <w:lsdException w:name="Light List Accent 1" w:semiHidden="0" w:uiPriority="61" w:unhideWhenUsed="0"/>
-    <w:lsdException w:name="Light Grid Accent 1" w:semiHidden="0" w:uiPriority="62" w:unhideWhenUsed="0"/>
-    <w:lsdException w:name="Medium Shading 1 Accent 1" w:semiHidden="0" w:uiPriority="63" w:unhideWhenUsed="0"/>
-    <w:lsdException w:name="Medium Shading 2 Accent 1" w:semiHidden="0" w:uiPriority="64" w:unhideWhenUsed="0"/>
-    <w:lsdException w:name="Medium List 1 Accent 1" w:semiHidden="0" w:uiPriority="65" w:unhideWhenUsed="0"/>
-    <w:lsdException w:name="Revision" w:unhideWhenUsed="0"/>
-    <w:lsdException w:name="List Paragraph" w:semiHidden="0" w:uiPriority="34" w:unhideWhenUsed="0" w:qFormat="1"/>
-    <w:lsdException w:name="Quote" w:semiHidden="0" w:uiPriority="29" w:unhideWhenUsed="0" w:qFormat="1"/>
-    <w:lsdException w:name="Intense Quote" w:semiHidden="0" w:uiPriority="30" w:unhideWhenUsed="0" w:qFormat="1"/>
-    <w:lsdException w:name="Medium List 2 Accent 1" w:semiHidden="0" w:uiPriority="66" w:unhideWhenUsed="0"/>
-    <w:lsdException w:name="Medium Grid 1 Accent 1" w:semiHidden="0" w:uiPriority="67" w:unhideWhenUsed="0"/>
-    <w:lsdException w:name="Medium Grid 2 Accent 1" w:semiHidden="0" w:uiPriority="68" w:unhideWhenUsed="0"/>
-    <w:lsdException w:name="Medium Grid 3 Accent 1" w:semiHidden="0" w:uiPriority="69" w:unhideWhenUsed="0"/>
-    <w:lsdException w:name="Dark List Accent 1" w:semiHidden="0" w:uiPriority="70" w:unhideWhenUsed="0"/>
-    <w:lsdException w:name="Colorful Shading Accent 1" w:semiHidden="0" w:uiPriority="71" w:unhideWhenUsed="0"/>
-    <w:lsdException w:name="Colorful List Accent 1" w:semiHidden="0" w:uiPriority="72" w:unhideWhenUsed="0"/>
-    <w:lsdException w:name="Colorful Grid Accent 1" w:semiHidden="0" w:uiPriority="73" w:unhideWhenUsed="0"/>
-    <w:lsdException w:name="Light Shading Accent 2" w:semiHidden="0" w:uiPriority="60" w:unhideWhenUsed="0"/>
-    <w:lsdException w:name="Light List Accent 2" w:semiHidden="0" w:uiPriority="61" w:unhideWhenUsed="0"/>
-    <w:lsdException w:name="Light Grid Accent 2" w:semiHidden="0" w:uiPriority="62" w:unhideWhenUsed="0"/>
-    <w:lsdException w:name="Medium Shading 1 Accent 2" w:semiHidden="0" w:uiPriority="63" w:unhideWhenUsed="0"/>
-    <w:lsdException w:name="Medium Shading 2 Accent 2" w:semiHidden="0" w:uiPriority="64" w:unhideWhenUsed="0"/>
-    <w:lsdException w:name="Medium List 1 Accent 2" w:semiHidden="0" w:uiPriority="65" w:unhideWhenUsed="0"/>
-    <w:lsdException w:name="Medium List 2 Accent 2" w:semiHidden="0" w:uiPriority="66" w:unhideWhenUsed="0"/>
-    <w:lsdException w:name="Medium Grid 1 Accent 2" w:semiHidden="0" w:uiPriority="67" w:unhideWhenUsed="0"/>
-    <w:lsdException w:name="Medium Grid 2 Accent 2" w:semiHidden="0" w:uiPriority="68" w:unhideWhenUsed="0"/>
-    <w:lsdException w:name="Medium Grid 3 Accent 2" w:semiHidden="0" w:uiPriority="69" w:unhideWhenUsed="0"/>
-    <w:lsdException w:name="Dark List Accent 2" w:semiHidden="0" w:uiPriority="70" w:unhideWhenUsed="0"/>
-    <w:lsdException w:name="Colorful Shading Accent 2" w:semiHidden="0" w:uiPriority="71" w:unhideWhenUsed="0"/>
-    <w:lsdException w:name="Colorful List Accent 2" w:semiHidden="0" w:uiPriority="72" w:unhideWhenUsed="0"/>
-    <w:lsdException w:name="Colorful Grid Accent 2" w:semiHidden="0" w:uiPriority="73" w:unhideWhenUsed="0"/>
-    <w:lsdException w:name="Light Shading Accent 3" w:semiHidden="0" w:uiPriority="60" w:unhideWhenUsed="0"/>
-    <w:lsdException w:name="Light List Accent 3" w:semiHidden="0" w:uiPriority="61" w:unhideWhenUsed="0"/>
-    <w:lsdException w:name="Light Grid Accent 3" w:semiHidden="0" w:uiPriority="62" w:unhideWhenUsed="0"/>
-    <w:lsdException w:name="Medium Shading 1 Accent 3" w:semiHidden="0" w:uiPriority="63" w:unhideWhenUsed="0"/>
-    <w:lsdException w:name="Medium Shading 2 Accent 3" w:semiHidden="0" w:uiPriority="64" w:unhideWhenUsed="0"/>
-    <w:lsdException w:name="Medium List 1 Accent 3" w:semiHidden="0" w:uiPriority="65" w:unhideWhenUsed="0"/>
-    <w:lsdException w:name="Medium List 2 Accent 3" w:semiHidden="0" w:uiPriority="66" w:unhideWhenUsed="0"/>
-    <w:lsdException w:name="Medium Grid 1 Accent 3" w:semiHidden="0" w:uiPriority="67" w:unhideWhenUsed="0"/>
-    <w:lsdException w:name="Medium Grid 2 Accent 3" w:semiHidden="0" w:uiPriority="68" w:unhideWhenUsed="0"/>
-    <w:lsdException w:name="Medium Grid 3 Accent 3" w:semiHidden="0" w:uiPriority="69" w:unhideWhenUsed="0"/>
-    <w:lsdException w:name="Dark List Accent 3" w:semiHidden="0" w:uiPriority="70" w:unhideWhenUsed="0"/>
-    <w:lsdException w:name="Colorful Shading Accent 3" w:semiHidden="0" w:uiPriority="71" w:unhideWhenUsed="0"/>
-    <w:lsdException w:name="Colorful List Accent 3" w:semiHidden="0" w:uiPriority="72" w:unhideWhenUsed="0"/>
-    <w:lsdException w:name="Colorful Grid Accent 3" w:semiHidden="0" w:uiPriority="73" w:unhideWhenUsed="0"/>
-    <w:lsdException w:name="Light Shading Accent 4" w:semiHidden="0" w:uiPriority="60" w:unhideWhenUsed="0"/>
-    <w:lsdException w:name="Light List Accent 4" w:semiHidden="0" w:uiPriority="61" w:unhideWhenUsed="0"/>
-    <w:lsdException w:name="Light Grid Accent 4" w:semiHidden="0" w:uiPriority="62" w:unhideWhenUsed="0"/>
-    <w:lsdException w:name="Medium Shading 1 Accent 4" w:semiHidden="0" w:uiPriority="63" w:unhideWhenUsed="0"/>
-    <w:lsdException w:name="Medium Shading 2 Accent 4" w:semiHidden="0" w:uiPriority="64" w:unhideWhenUsed="0"/>
-    <w:lsdException w:name="Medium List 1 Accent 4" w:semiHidden="0" w:uiPriority="65" w:unhideWhenUsed="0"/>
-    <w:lsdException w:name="Medium List 2 Accent 4" w:semiHidden="0" w:uiPriority="66" w:unhideWhenUsed="0"/>
-    <w:lsdException w:name="Medium Grid 1 Accent 4" w:semiHidden="0" w:uiPriority="67" w:unhideWhenUsed="0"/>
-    <w:lsdException w:name="Medium Grid 2 Accent 4" w:semiHidden="0" w:uiPriority="68" w:unhideWhenUsed="0"/>
-    <w:lsdException w:name="Medium Grid 3 Accent 4" w:semiHidden="0" w:uiPriority="69" w:unhideWhenUsed="0"/>
-    <w:lsdException w:name="Dark List Accent 4" w:semiHidden="0" w:uiPriority="70" w:unhideWhenUsed="0"/>
-    <w:lsdException w:name="Colorful Shading Accent 4" w:semiHidden="0" w:uiPriority="71" w:unhideWhenUsed="0"/>
-    <w:lsdException w:name="Colorful List Accent 4" w:semiHidden="0" w:uiPriority="72" w:unhideWhenUsed="0"/>
-    <w:lsdException w:name="Colorful Grid Accent 4" w:semiHidden="0" w:uiPriority="73" w:unhideWhenUsed="0"/>
-    <w:lsdException w:name="Light Shading Accent 5" w:semiHidden="0" w:uiPriority="60" w:unhideWhenUsed="0"/>
-    <w:lsdException w:name="Light List Accent 5" w:semiHidden="0" w:uiPriority="61" w:unhideWhenUsed="0"/>
-    <w:lsdException w:name="Light Grid Accent 5" w:semiHidden="0" w:uiPriority="62" w:unhideWhenUsed="0"/>
-    <w:lsdException w:name="Medium Shading 1 Accent 5" w:semiHidden="0" w:uiPriority="63" w:unhideWhenUsed="0"/>
-    <w:lsdException w:name="Medium Shading 2 Accent 5" w:semiHidden="0" w:uiPriority="64" w:unhideWhenUsed="0"/>
-    <w:lsdException w:name="Medium List 1 Accent 5" w:semiHidden="0" w:uiPriority="65" w:unhideWhenUsed="0"/>
-    <w:lsdException w:name="Medium List 2 Accent 5" w:semiHidden="0" w:uiPriority="66" w:unhideWhenUsed="0"/>
-    <w:lsdException w:name="Medium Grid 1 Accent 5" w:semiHidden="0" w:uiPriority="67" w:unhideWhenUsed="0"/>
-    <w:lsdException w:name="Medium Grid 2 Accent 5" w:semiHidden="0" w:uiPriority="68" w:unhideWhenUsed="0"/>
-    <w:lsdException w:name="Medium Grid 3 Accent 5" w:semiHidden="0" w:uiPriority="69" w:unhideWhenUsed="0"/>
-    <w:lsdException w:name="Dark List Accent 5" w:semiHidden="0" w:uiPriority="70" w:unhideWhenUsed="0"/>
-    <w:lsdException w:name="Colorful Shading Accent 5" w:semiHidden="0" w:uiPriority="71" w:unhideWhenUsed="0"/>
-    <w:lsdException w:name="Colorful List Accent 5" w:semiHidden="0" w:uiPriority="72" w:unhideWhenUsed="0"/>
-    <w:lsdException w:name="Colorful Grid Accent 5" w:semiHidden="0" w:uiPriority="73" w:unhideWhenUsed="0"/>
-    <w:lsdException w:name="Light Shading Accent 6" w:semiHidden="0" w:uiPriority="60" w:unhideWhenUsed="0"/>
-    <w:lsdException w:name="Light List Accent 6" w:semiHidden="0" w:uiPriority="61" w:unhideWhenUsed="0"/>
-    <w:lsdException w:name="Light Grid Accent 6" w:semiHidden="0" w:uiPriority="62" w:unhideWhenUsed="0"/>
-    <w:lsdException w:name="Medium Shading 1 Accent 6" w:semiHidden="0" w:uiPriority="63" w:unhideWhenUsed="0"/>
-    <w:lsdException w:name="Medium Shading 2 Accent 6" w:semiHidden="0" w:uiPriority="64" w:unhideWhenUsed="0"/>
-    <w:lsdException w:name="Medium List 1 Accent 6" w:semiHidden="0" w:uiPriority="65" w:unhideWhenUsed="0"/>
-    <w:lsdException w:name="Medium List 2 Accent 6" w:semiHidden="0" w:uiPriority="66" w:unhideWhenUsed="0"/>
-    <w:lsdException w:name="Medium Grid 1 Accent 6" w:semiHidden="0" w:uiPriority="67" w:unhideWhenUsed="0"/>
-    <w:lsdException w:name="Medium Grid 2 Accent 6" w:semiHidden="0" w:uiPriority="68" w:unhideWhenUsed="0"/>
-    <w:lsdException w:name="Medium Grid 3 Accent 6" w:semiHidden="0" w:uiPriority="69" w:unhideWhenUsed="0"/>
-    <w:lsdException w:name="Dark List Accent 6" w:semiHidden="0" w:uiPriority="70" w:unhideWhenUsed="0"/>
-    <w:lsdException w:name="Colorful Shading Accent 6" w:semiHidden="0" w:uiPriority="71" w:unhideWhenUsed="0"/>
-    <w:lsdException w:name="Colorful List Accent 6" w:semiHidden="0" w:uiPriority="72" w:unhideWhenUsed="0"/>
-    <w:lsdException w:name="Colorful Grid Accent 6" w:semiHidden="0" w:uiPriority="73" w:unhideWhenUsed="0"/>
-    <w:lsdException w:name="Subtle Emphasis" w:semiHidden="0" w:uiPriority="19" w:unhideWhenUsed="0" w:qFormat="1"/>
-    <w:lsdException w:name="Intense Emphasis" w:semiHidden="0" w:uiPriority="21" w:unhideWhenUsed="0" w:qFormat="1"/>
-    <w:lsdException w:name="Subtle Reference" w:semiHidden="0" w:uiPriority="31" w:unhideWhenUsed="0" w:qFormat="1"/>
-    <w:lsdException w:name="Intense Reference" w:semiHidden="0" w:uiPriority="32" w:unhideWhenUsed="0" w:qFormat="1"/>
-    <w:lsdException w:name="Book Title" w:semiHidden="0" w:uiPriority="33" w:unhideWhenUsed="0" w:qFormat="1"/>
-    <w:lsdException w:name="Bibliography" w:uiPriority="37"/>
-    <w:lsdException w:name="TOC Heading" w:uiPriority="39" w:qFormat="1"/>
-  </w:latentStyles>
-  <w:style w:type="paragraph" w:default="1" w:styleId="a">
-    <w:name w:val="Normal"/>
-    <w:qFormat/>
-  </w:style>
-  <w:style w:type="paragraph" w:styleId="1">
-    <w:name w:val="heading 1"/>
+  <w:style w:type="paragraph" w:styleId="a5">
+    <w:name w:val="Normal (Web)"/>
     <w:basedOn w:val="a"/>
-    <w:next w:val="a"/>
-    <w:link w:val="10"/>
-    <w:uiPriority w:val="9"/>
-    <w:qFormat/>
-    <w:rsid w:val="00575786"/>
-    <w:pPr>
-      <w:keepNext/>
-      <w:keepLines/>
-      <w:spacing w:before="480"/>
-      <w:outlineLvl w:val="0"/>
-    </w:pPr>
-    <w:rPr>
-      <w:rFonts w:ascii="Times New Roman" w:eastAsiaTheme="majorEastAsia" w:hAnsi="Times New Roman" w:cstheme="majorBidi"/>
-      <w:b/>
-      <w:bCs/>
-      <w:color w:val="800000"/>
-      <w:sz w:val="32"/>
-      <w:szCs w:val="32"/>
-    </w:rPr>
-  </w:style>
-  <w:style w:type="paragraph" w:styleId="2">
-    <w:name w:val="heading 2"/>
-    <w:basedOn w:val="a"/>
-    <w:next w:val="a"/>
-    <w:link w:val="20"/>
-    <w:uiPriority w:val="9"/>
-    <w:unhideWhenUsed/>
-    <w:qFormat/>
-    <w:rsid w:val="00296834"/>
-    <w:pPr>
-      <w:keepNext/>
-      <w:keepLines/>
-      <w:spacing w:before="200"/>
-      <w:outlineLvl w:val="1"/>
-    </w:pPr>
-    <w:rPr>
-      <w:rFonts w:asciiTheme="majorHAnsi" w:eastAsiaTheme="majorEastAsia" w:hAnsiTheme="majorHAnsi" w:cstheme="majorBidi"/>
-      <w:b/>
-      <w:bCs/>
-      <w:color w:val="4F81BD" w:themeColor="accent1"/>
-      <w:sz w:val="26"/>
-      <w:szCs w:val="26"/>
-    </w:rPr>
-  </w:style>
-  <w:style w:type="paragraph" w:styleId="3">
-    <w:name w:val="heading 3"/>
-    <w:basedOn w:val="a"/>
-    <w:next w:val="a"/>
-    <w:link w:val="30"/>
-    <w:uiPriority w:val="9"/>
-    <w:unhideWhenUsed/>
-    <w:qFormat/>
-    <w:rsid w:val="00296834"/>
-    <w:pPr>
-      <w:keepNext/>
-      <w:keepLines/>
-      <w:spacing w:before="200"/>
-      <w:outlineLvl w:val="2"/>
-    </w:pPr>
-    <w:rPr>
-      <w:rFonts w:asciiTheme="majorHAnsi" w:eastAsiaTheme="majorEastAsia" w:hAnsiTheme="majorHAnsi" w:cstheme="majorBidi"/>
-      <w:b/>
-      <w:bCs/>
-      <w:color w:val="4F81BD" w:themeColor="accent1"/>
-    </w:rPr>
-  </w:style>
-  <w:style w:type="character" w:default="1" w:styleId="a0">
-    <w:name w:val="Default Paragraph Font"/>
-    <w:uiPriority w:val="1"/>
-    <w:semiHidden/>
-    <w:unhideWhenUsed/>
-  </w:style>
-  <w:style w:type="table" w:default="1" w:styleId="a1">
-    <w:name w:val="Normal Table"/>
     <w:uiPriority w:val="99"/>
     <w:semiHidden/>
     <w:unhideWhenUsed/>
-    <w:tblPr>
-      <w:tblInd w:w="0" w:type="dxa"/>
-      <w:tblCellMar>
-        <w:top w:w="0" w:type="dxa"/>
-        <w:left w:w="108" w:type="dxa"/>
-        <w:bottom w:w="0" w:type="dxa"/>
-        <w:right w:w="108" w:type="dxa"/>
-      </w:tblCellMar>
-    </w:tblPr>
-  </w:style>
-  <w:style w:type="numbering" w:default="1" w:styleId="a2">
-    <w:name w:val="No List"/>
-    <w:uiPriority w:val="99"/>
-    <w:semiHidden/>
-    <w:unhideWhenUsed/>
-  </w:style>
-  <w:style w:type="character" w:customStyle="1" w:styleId="10">
-    <w:name w:val="Заголовок 1 Знак"/>
-    <w:basedOn w:val="a0"/>
-    <w:link w:val="1"/>
-    <w:uiPriority w:val="9"/>
-    <w:rsid w:val="00575786"/>
+    <w:rsid w:val="002D16A7"/>
+    <w:pPr>
+      <w:spacing w:before="100" w:beforeAutospacing="1" w:after="100" w:afterAutospacing="1"/>
+    </w:pPr>
     <w:rPr>
-      <w:rFonts w:ascii="Times New Roman" w:eastAsiaTheme="majorEastAsia" w:hAnsi="Times New Roman" w:cstheme="majorBidi"/>
-      <w:b/>
-      <w:bCs/>
-      <w:color w:val="800000"/>
-      <w:sz w:val="32"/>
-      <w:szCs w:val="32"/>
+      <w:rFonts w:ascii="Times New Roman" w:hAnsi="Times New Roman" w:cs="Times New Roman"/>
     </w:rPr>
-  </w:style>
-  <w:style w:type="character" w:customStyle="1" w:styleId="20">
-    <w:name w:val="Заголовок 2 Знак"/>
-    <w:basedOn w:val="a0"/>
-    <w:link w:val="2"/>
-    <w:uiPriority w:val="9"/>
-    <w:rsid w:val="00296834"/>
-    <w:rPr>
-      <w:rFonts w:asciiTheme="majorHAnsi" w:eastAsiaTheme="majorEastAsia" w:hAnsiTheme="majorHAnsi" w:cstheme="majorBidi"/>
-      <w:b/>
-      <w:bCs/>
-      <w:color w:val="4F81BD" w:themeColor="accent1"/>
-      <w:sz w:val="26"/>
-      <w:szCs w:val="26"/>
-    </w:rPr>
-  </w:style>
-  <w:style w:type="character" w:customStyle="1" w:styleId="30">
-    <w:name w:val="Заголовок 3 Знак"/>
-    <w:basedOn w:val="a0"/>
-    <w:link w:val="3"/>
-    <w:uiPriority w:val="9"/>
-    <w:rsid w:val="00296834"/>
-    <w:rPr>
-      <w:rFonts w:asciiTheme="majorHAnsi" w:eastAsiaTheme="majorEastAsia" w:hAnsiTheme="majorHAnsi" w:cstheme="majorBidi"/>
-      <w:b/>
-      <w:bCs/>
-      <w:color w:val="4F81BD" w:themeColor="accent1"/>
-    </w:rPr>
-  </w:style>
-  <w:style w:type="paragraph" w:styleId="a3">
-    <w:name w:val="List Paragraph"/>
-    <w:basedOn w:val="a"/>
-    <w:uiPriority w:val="34"/>
-    <w:qFormat/>
-    <w:rsid w:val="00296834"/>
-    <w:pPr>
-      <w:ind w:left="720"/>
-      <w:contextualSpacing/>
-    </w:pPr>
-  </w:style>
-  <w:style w:type="table" w:styleId="a4">
-    <w:name w:val="Table Grid"/>
-    <w:basedOn w:val="a1"/>
-    <w:uiPriority w:val="59"/>
-    <w:rsid w:val="00425595"/>
-    <w:tblPr>
-      <w:tblInd w:w="0" w:type="dxa"/>
-      <w:tblBorders>
-        <w:top w:val="single" w:sz="4" w:space="0" w:color="auto"/>
-        <w:left w:val="single" w:sz="4" w:space="0" w:color="auto"/>
-        <w:bottom w:val="single" w:sz="4" w:space="0" w:color="auto"/>
-        <w:right w:val="single" w:sz="4" w:space="0" w:color="auto"/>
-        <w:insideH w:val="single" w:sz="4" w:space="0" w:color="auto"/>
-        <w:insideV w:val="single" w:sz="4" w:space="0" w:color="auto"/>
-      </w:tblBorders>
-      <w:tblCellMar>
-        <w:top w:w="0" w:type="dxa"/>
-        <w:left w:w="108" w:type="dxa"/>
-        <w:bottom w:w="0" w:type="dxa"/>
-        <w:right w:w="108" w:type="dxa"/>
-      </w:tblCellMar>
-    </w:tblPr>
   </w:style>
 </w:styles>
 </file>
@@ -1342,7 +6437,7 @@
 </file>
 
 <file path=customXml/itemProps1.xml><?xml version="1.0" encoding="utf-8"?>
-<ds:datastoreItem xmlns:ds="http://schemas.openxmlformats.org/officeDocument/2006/customXml" ds:itemID="{365E30C3-792A-2843-B407-6CF454891C48}">
+<ds:datastoreItem xmlns:ds="http://schemas.openxmlformats.org/officeDocument/2006/customXml" ds:itemID="{3DB5D86E-EC7A-451E-AC1C-568F5534B505}">
   <ds:schemaRefs>
     <ds:schemaRef ds:uri="http://schemas.openxmlformats.org/officeDocument/2006/bibliography"/>
   </ds:schemaRefs>

--- a/doc/report.docx
+++ b/doc/report.docx
@@ -106,6 +106,9 @@
     </w:p>
     <w:p>
       <w:r>
+        <w:rPr>
+          <w:noProof/>
+        </w:rPr>
         <mc:AlternateContent>
           <mc:Choice Requires="wpg">
             <w:drawing>
@@ -3460,8 +3463,6 @@
         </w:rPr>
         <w:t>ROM</w:t>
       </w:r>
-      <w:bookmarkStart w:id="0" w:name="_GoBack"/>
-      <w:bookmarkEnd w:id="0"/>
     </w:p>
     <w:p>
       <w:pPr>
@@ -5267,6 +5268,8 @@
             </w:r>
           </w:p>
         </w:tc>
+        <w:bookmarkStart w:id="0" w:name="_GoBack"/>
+        <w:bookmarkEnd w:id="0"/>
       </w:tr>
     </w:tbl>
     <w:p>
@@ -5995,6 +5998,7 @@
   <w:style w:type="character" w:default="1" w:styleId="a0">
     <w:name w:val="Default Paragraph Font"/>
     <w:uiPriority w:val="1"/>
+    <w:semiHidden/>
     <w:unhideWhenUsed/>
   </w:style>
   <w:style w:type="table" w:default="1" w:styleId="a1">
@@ -6437,7 +6441,7 @@
 </file>
 
 <file path=customXml/itemProps1.xml><?xml version="1.0" encoding="utf-8"?>
-<ds:datastoreItem xmlns:ds="http://schemas.openxmlformats.org/officeDocument/2006/customXml" ds:itemID="{3DB5D86E-EC7A-451E-AC1C-568F5534B505}">
+<ds:datastoreItem xmlns:ds="http://schemas.openxmlformats.org/officeDocument/2006/customXml" ds:itemID="{51F910FA-27DF-4346-9AD2-E293139BCF54}">
   <ds:schemaRefs>
     <ds:schemaRef ds:uri="http://schemas.openxmlformats.org/officeDocument/2006/bibliography"/>
   </ds:schemaRefs>

--- a/doc/report.docx
+++ b/doc/report.docx
@@ -1,6 +1,6 @@
 
 <file path=word/document.xml><?xml version="1.0" encoding="utf-8"?>
-<w:document xmlns:wpc="http://schemas.microsoft.com/office/word/2010/wordprocessingCanvas" xmlns:mc="http://schemas.openxmlformats.org/markup-compatibility/2006" xmlns:o="urn:schemas-microsoft-com:office:office" xmlns:r="http://schemas.openxmlformats.org/officeDocument/2006/relationships" xmlns:m="http://schemas.openxmlformats.org/officeDocument/2006/math" xmlns:v="urn:schemas-microsoft-com:vml" xmlns:wp14="http://schemas.microsoft.com/office/word/2010/wordprocessingDrawing" xmlns:wp="http://schemas.openxmlformats.org/drawingml/2006/wordprocessingDrawing" xmlns:w10="urn:schemas-microsoft-com:office:word" xmlns:w="http://schemas.openxmlformats.org/wordprocessingml/2006/main" xmlns:w14="http://schemas.microsoft.com/office/word/2010/wordml" xmlns:w15="http://schemas.microsoft.com/office/word/2012/wordml" xmlns:wpg="http://schemas.microsoft.com/office/word/2010/wordprocessingGroup" xmlns:wpi="http://schemas.microsoft.com/office/word/2010/wordprocessingInk" xmlns:wne="http://schemas.microsoft.com/office/word/2006/wordml" xmlns:wps="http://schemas.microsoft.com/office/word/2010/wordprocessingShape" mc:Ignorable="w14 w15 wp14">
+<w:document xmlns:ve="http://schemas.openxmlformats.org/markup-compatibility/2006" xmlns:o="urn:schemas-microsoft-com:office:office" xmlns:r="http://schemas.openxmlformats.org/officeDocument/2006/relationships" xmlns:m="http://schemas.openxmlformats.org/officeDocument/2006/math" xmlns:v="urn:schemas-microsoft-com:vml" xmlns:wp="http://schemas.openxmlformats.org/drawingml/2006/wordprocessingDrawing" xmlns:w10="urn:schemas-microsoft-com:office:word" xmlns:w="http://schemas.openxmlformats.org/wordprocessingml/2006/main" xmlns:wne="http://schemas.microsoft.com/office/word/2006/wordml">
   <w:body>
     <w:p>
       <w:pPr>
@@ -102,101 +102,37 @@
           <w:noProof/>
           <w:sz w:val="28"/>
         </w:rPr>
-        <mc:AlternateContent>
-          <mc:Choice Requires="wps">
-            <w:drawing>
-              <wp:anchor distT="0" distB="0" distL="114300" distR="114300" simplePos="0" relativeHeight="251703296" behindDoc="0" locked="0" layoutInCell="1" allowOverlap="1" wp14:anchorId="449E4219" wp14:editId="776FFF96">
-                <wp:simplePos x="0" y="0"/>
-                <wp:positionH relativeFrom="column">
-                  <wp:posOffset>1221740</wp:posOffset>
-                </wp:positionH>
-                <wp:positionV relativeFrom="paragraph">
-                  <wp:posOffset>3202305</wp:posOffset>
-                </wp:positionV>
-                <wp:extent cx="1158875" cy="205740"/>
-                <wp:effectExtent l="0" t="0" r="0" b="0"/>
-                <wp:wrapTopAndBottom/>
-                <wp:docPr id="33" name="TextBox 61"/>
-                <wp:cNvGraphicFramePr/>
-                <a:graphic xmlns:a="http://schemas.openxmlformats.org/drawingml/2006/main">
-                  <a:graphicData uri="http://schemas.microsoft.com/office/word/2010/wordprocessingShape">
-                    <wps:wsp>
-                      <wps:cNvSpPr txBox="1"/>
-                      <wps:spPr>
-                        <a:xfrm rot="16200000">
-                          <a:off x="0" y="0"/>
-                          <a:ext cx="1158875" cy="205740"/>
-                        </a:xfrm>
-                        <a:prstGeom prst="rect">
-                          <a:avLst/>
-                        </a:prstGeom>
-                        <a:noFill/>
-                      </wps:spPr>
-                      <wps:txbx>
-                        <w:txbxContent>
-                          <w:p>
-                            <w:pPr>
-                              <w:pStyle w:val="a5"/>
-                              <w:spacing w:before="0" w:beforeAutospacing="0" w:after="0" w:afterAutospacing="0"/>
-                              <w:jc w:val="center"/>
-                            </w:pPr>
-                            <w:r>
-                              <w:rPr>
-                                <w:rFonts w:ascii="Courier New" w:hAnsi="Courier New" w:cs="Courier New"/>
-                                <w:color w:val="000000" w:themeColor="text1"/>
-                                <w:kern w:val="24"/>
-                                <w:sz w:val="16"/>
-                                <w:szCs w:val="16"/>
-                                <w:lang w:val="en-US"/>
-                              </w:rPr>
-                              <w:t>. . .</w:t>
-                            </w:r>
-                          </w:p>
-                        </w:txbxContent>
-                      </wps:txbx>
-                      <wps:bodyPr wrap="square" rtlCol="0">
-                        <a:spAutoFit/>
-                      </wps:bodyPr>
-                    </wps:wsp>
-                  </a:graphicData>
-                </a:graphic>
-              </wp:anchor>
-            </w:drawing>
-          </mc:Choice>
-          <mc:Fallback>
-            <w:pict>
-              <v:shapetype w14:anchorId="449E4219" id="_x0000_t202" coordsize="21600,21600" o:spt="202" path="m,l,21600r21600,l21600,xe">
-                <v:stroke joinstyle="miter"/>
-                <v:path gradientshapeok="t" o:connecttype="rect"/>
-              </v:shapetype>
-              <v:shape id="TextBox 61" o:spid="_x0000_s1026" type="#_x0000_t202" style="position:absolute;margin-left:96.2pt;margin-top:252.15pt;width:91.25pt;height:16.2pt;rotation:-90;z-index:251703296;visibility:visible;mso-wrap-style:square;mso-wrap-distance-left:9pt;mso-wrap-distance-top:0;mso-wrap-distance-right:9pt;mso-wrap-distance-bottom:0;mso-position-horizontal:absolute;mso-position-horizontal-relative:text;mso-position-vertical:absolute;mso-position-vertical-relative:text;v-text-anchor:top" o:gfxdata="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" filled="f" stroked="f">
-                <v:textbox style="mso-fit-shape-to-text:t">
-                  <w:txbxContent>
-                    <w:p>
-                      <w:pPr>
-                        <w:pStyle w:val="a5"/>
-                        <w:spacing w:before="0" w:beforeAutospacing="0" w:after="0" w:afterAutospacing="0"/>
-                        <w:jc w:val="center"/>
-                      </w:pPr>
-                      <w:r>
-                        <w:rPr>
-                          <w:rFonts w:ascii="Courier New" w:hAnsi="Courier New" w:cs="Courier New"/>
-                          <w:color w:val="000000" w:themeColor="text1"/>
-                          <w:kern w:val="24"/>
-                          <w:sz w:val="16"/>
-                          <w:szCs w:val="16"/>
-                          <w:lang w:val="en-US"/>
-                        </w:rPr>
-                        <w:t>. . .</w:t>
-                      </w:r>
-                    </w:p>
-                  </w:txbxContent>
-                </v:textbox>
-                <w10:wrap type="topAndBottom"/>
-              </v:shape>
-            </w:pict>
-          </mc:Fallback>
-        </mc:AlternateContent>
+        <w:pict>
+          <v:shapetype id="_x0000_t202" coordsize="21600,21600" o:spt="202" path="m,l,21600r21600,l21600,xe">
+            <v:stroke joinstyle="miter"/>
+            <v:path gradientshapeok="t" o:connecttype="rect"/>
+          </v:shapetype>
+          <v:shape id="TextBox 61" o:spid="_x0000_s1026" type="#_x0000_t202" style="position:absolute;margin-left:96.2pt;margin-top:252.15pt;width:91.25pt;height:16.2pt;rotation:-90;z-index:251703296;visibility:visible" o:gfxdata="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" filled="f" stroked="f">
+            <v:textbox style="mso-fit-shape-to-text:t">
+              <w:txbxContent>
+                <w:p>
+                  <w:pPr>
+                    <w:pStyle w:val="a5"/>
+                    <w:spacing w:before="0" w:beforeAutospacing="0" w:after="0" w:afterAutospacing="0"/>
+                    <w:jc w:val="center"/>
+                  </w:pPr>
+                  <w:r>
+                    <w:rPr>
+                      <w:rFonts w:ascii="Courier New" w:hAnsi="Courier New" w:cs="Courier New"/>
+                      <w:color w:val="000000" w:themeColor="text1"/>
+                      <w:kern w:val="24"/>
+                      <w:sz w:val="16"/>
+                      <w:szCs w:val="16"/>
+                      <w:lang w:val="en-US"/>
+                    </w:rPr>
+                    <w:t>. . .</w:t>
+                  </w:r>
+                </w:p>
+              </w:txbxContent>
+            </v:textbox>
+            <w10:wrap type="topAndBottom"/>
+          </v:shape>
+        </w:pict>
       </w:r>
       <w:r>
         <w:rPr>
@@ -205,97 +141,33 @@
           <w:noProof/>
           <w:sz w:val="28"/>
         </w:rPr>
-        <mc:AlternateContent>
-          <mc:Choice Requires="wps">
-            <w:drawing>
-              <wp:anchor distT="0" distB="0" distL="114300" distR="114300" simplePos="0" relativeHeight="251718656" behindDoc="0" locked="0" layoutInCell="1" allowOverlap="1" wp14:anchorId="0DECC6E1" wp14:editId="23367D0E">
-                <wp:simplePos x="0" y="0"/>
-                <wp:positionH relativeFrom="column">
-                  <wp:posOffset>1169035</wp:posOffset>
-                </wp:positionH>
-                <wp:positionV relativeFrom="paragraph">
-                  <wp:posOffset>1160145</wp:posOffset>
-                </wp:positionV>
-                <wp:extent cx="1158875" cy="205740"/>
-                <wp:effectExtent l="0" t="0" r="0" b="0"/>
-                <wp:wrapTopAndBottom/>
-                <wp:docPr id="35" name="TextBox 38"/>
-                <wp:cNvGraphicFramePr/>
-                <a:graphic xmlns:a="http://schemas.openxmlformats.org/drawingml/2006/main">
-                  <a:graphicData uri="http://schemas.microsoft.com/office/word/2010/wordprocessingShape">
-                    <wps:wsp>
-                      <wps:cNvSpPr txBox="1"/>
-                      <wps:spPr>
-                        <a:xfrm rot="16200000">
-                          <a:off x="0" y="0"/>
-                          <a:ext cx="1158875" cy="205740"/>
-                        </a:xfrm>
-                        <a:prstGeom prst="rect">
-                          <a:avLst/>
-                        </a:prstGeom>
-                        <a:noFill/>
-                      </wps:spPr>
-                      <wps:txbx>
-                        <w:txbxContent>
-                          <w:p>
-                            <w:pPr>
-                              <w:pStyle w:val="a5"/>
-                              <w:spacing w:before="0" w:beforeAutospacing="0" w:after="0" w:afterAutospacing="0"/>
-                              <w:jc w:val="center"/>
-                            </w:pPr>
-                            <w:r>
-                              <w:rPr>
-                                <w:rFonts w:ascii="Courier New" w:hAnsi="Courier New" w:cs="Courier New"/>
-                                <w:color w:val="000000" w:themeColor="text1"/>
-                                <w:kern w:val="24"/>
-                                <w:sz w:val="16"/>
-                                <w:szCs w:val="16"/>
-                                <w:lang w:val="en-US"/>
-                              </w:rPr>
-                              <w:t>. . .</w:t>
-                            </w:r>
-                          </w:p>
-                        </w:txbxContent>
-                      </wps:txbx>
-                      <wps:bodyPr wrap="square" rtlCol="0">
-                        <a:spAutoFit/>
-                      </wps:bodyPr>
-                    </wps:wsp>
-                  </a:graphicData>
-                </a:graphic>
-              </wp:anchor>
-            </w:drawing>
-          </mc:Choice>
-          <mc:Fallback>
-            <w:pict>
-              <v:shape w14:anchorId="0DECC6E1" id="TextBox 38" o:spid="_x0000_s1027" type="#_x0000_t202" style="position:absolute;margin-left:92.05pt;margin-top:91.35pt;width:91.25pt;height:16.2pt;rotation:-90;z-index:251718656;visibility:visible;mso-wrap-style:square;mso-wrap-distance-left:9pt;mso-wrap-distance-top:0;mso-wrap-distance-right:9pt;mso-wrap-distance-bottom:0;mso-position-horizontal:absolute;mso-position-horizontal-relative:text;mso-position-vertical:absolute;mso-position-vertical-relative:text;v-text-anchor:top" o:gfxdata="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" filled="f" stroked="f">
-                <v:textbox style="mso-fit-shape-to-text:t">
-                  <w:txbxContent>
-                    <w:p>
-                      <w:pPr>
-                        <w:pStyle w:val="a5"/>
-                        <w:spacing w:before="0" w:beforeAutospacing="0" w:after="0" w:afterAutospacing="0"/>
-                        <w:jc w:val="center"/>
-                      </w:pPr>
-                      <w:r>
-                        <w:rPr>
-                          <w:rFonts w:ascii="Courier New" w:hAnsi="Courier New" w:cs="Courier New"/>
-                          <w:color w:val="000000" w:themeColor="text1"/>
-                          <w:kern w:val="24"/>
-                          <w:sz w:val="16"/>
-                          <w:szCs w:val="16"/>
-                          <w:lang w:val="en-US"/>
-                        </w:rPr>
-                        <w:t>. . .</w:t>
-                      </w:r>
-                    </w:p>
-                  </w:txbxContent>
-                </v:textbox>
-                <w10:wrap type="topAndBottom"/>
-              </v:shape>
-            </w:pict>
-          </mc:Fallback>
-        </mc:AlternateContent>
+        <w:pict>
+          <v:shape id="TextBox 38" o:spid="_x0000_s1027" type="#_x0000_t202" style="position:absolute;margin-left:92.05pt;margin-top:91.35pt;width:91.25pt;height:16.2pt;rotation:-90;z-index:251718656;visibility:visible" o:gfxdata="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" filled="f" stroked="f">
+            <v:textbox style="mso-fit-shape-to-text:t">
+              <w:txbxContent>
+                <w:p>
+                  <w:pPr>
+                    <w:pStyle w:val="a5"/>
+                    <w:spacing w:before="0" w:beforeAutospacing="0" w:after="0" w:afterAutospacing="0"/>
+                    <w:jc w:val="center"/>
+                  </w:pPr>
+                  <w:r>
+                    <w:rPr>
+                      <w:rFonts w:ascii="Courier New" w:hAnsi="Courier New" w:cs="Courier New"/>
+                      <w:color w:val="000000" w:themeColor="text1"/>
+                      <w:kern w:val="24"/>
+                      <w:sz w:val="16"/>
+                      <w:szCs w:val="16"/>
+                      <w:lang w:val="en-US"/>
+                    </w:rPr>
+                    <w:t>. . .</w:t>
+                  </w:r>
+                </w:p>
+              </w:txbxContent>
+            </v:textbox>
+            <w10:wrap type="topAndBottom"/>
+          </v:shape>
+        </w:pict>
       </w:r>
       <w:r>
         <w:rPr>
@@ -304,191 +176,78 @@
           <w:noProof/>
           <w:sz w:val="28"/>
         </w:rPr>
-        <mc:AlternateContent>
-          <mc:Choice Requires="wps">
-            <w:drawing>
-              <wp:anchor distT="0" distB="0" distL="114300" distR="114300" simplePos="0" relativeHeight="251732992" behindDoc="0" locked="0" layoutInCell="1" allowOverlap="1" wp14:anchorId="364FC664" wp14:editId="4A8D264F">
-                <wp:simplePos x="0" y="0"/>
-                <wp:positionH relativeFrom="column">
-                  <wp:posOffset>1120964</wp:posOffset>
-                </wp:positionH>
-                <wp:positionV relativeFrom="paragraph">
-                  <wp:posOffset>2768657</wp:posOffset>
-                </wp:positionV>
-                <wp:extent cx="1532255" cy="207645"/>
-                <wp:effectExtent l="0" t="0" r="0" b="0"/>
-                <wp:wrapTopAndBottom/>
-                <wp:docPr id="36" name="TextBox 17"/>
-                <wp:cNvGraphicFramePr/>
-                <a:graphic xmlns:a="http://schemas.openxmlformats.org/drawingml/2006/main">
-                  <a:graphicData uri="http://schemas.microsoft.com/office/word/2010/wordprocessingShape">
-                    <wps:wsp>
-                      <wps:cNvSpPr txBox="1"/>
-                      <wps:spPr>
-                        <a:xfrm>
-                          <a:off x="0" y="0"/>
-                          <a:ext cx="1532255" cy="207645"/>
-                        </a:xfrm>
-                        <a:prstGeom prst="rect">
-                          <a:avLst/>
-                        </a:prstGeom>
-                        <a:noFill/>
-                      </wps:spPr>
-                      <wps:txbx>
-                        <w:txbxContent>
-                          <w:p>
-                            <w:pPr>
-                              <w:pStyle w:val="a5"/>
-                              <w:spacing w:before="0" w:beforeAutospacing="0" w:after="0" w:afterAutospacing="0"/>
-                              <w:jc w:val="center"/>
-                            </w:pPr>
-                            <w:proofErr w:type="spellStart"/>
-                            <w:proofErr w:type="gramStart"/>
-                            <w:r>
-                              <w:rPr>
-                                <w:rFonts w:ascii="Arial" w:hAnsi="Arial" w:cs="Arial"/>
-                                <w:color w:val="000000" w:themeColor="text1"/>
-                                <w:kern w:val="24"/>
-                                <w:sz w:val="16"/>
-                                <w:szCs w:val="16"/>
-                                <w:lang w:val="en-US"/>
-                              </w:rPr>
-                              <w:t>a</w:t>
-                            </w:r>
-                            <w:r>
-                              <w:rPr>
-                                <w:rFonts w:ascii="Arial" w:hAnsi="Arial" w:cs="Arial"/>
-                                <w:color w:val="000000" w:themeColor="text1"/>
-                                <w:kern w:val="24"/>
-                                <w:sz w:val="16"/>
-                                <w:szCs w:val="16"/>
-                                <w:lang w:val="en-US"/>
-                              </w:rPr>
-                              <w:t>ddr</w:t>
-                            </w:r>
-                            <w:proofErr w:type="spellEnd"/>
-                            <w:proofErr w:type="gramEnd"/>
-                            <w:r>
-                              <w:rPr>
-                                <w:rFonts w:ascii="Arial" w:hAnsi="Arial" w:cs="Arial"/>
-                                <w:color w:val="000000" w:themeColor="text1"/>
-                                <w:kern w:val="24"/>
-                                <w:sz w:val="16"/>
-                                <w:szCs w:val="16"/>
-                                <w:lang w:val="en-US"/>
-                              </w:rPr>
-                              <w:t xml:space="preserve"> [9:0] (</w:t>
-                            </w:r>
-                            <w:r>
-                              <w:rPr>
-                                <w:rFonts w:ascii="Arial" w:hAnsi="Arial" w:cs="Arial"/>
-                                <w:color w:val="000000" w:themeColor="text1"/>
-                                <w:kern w:val="24"/>
-                                <w:sz w:val="16"/>
-                                <w:szCs w:val="16"/>
-                              </w:rPr>
-                              <w:t xml:space="preserve">согласно </w:t>
-                            </w:r>
-                            <w:r>
-                              <w:rPr>
-                                <w:rFonts w:ascii="Arial" w:hAnsi="Arial" w:cs="Arial"/>
-                                <w:color w:val="000000" w:themeColor="text1"/>
-                                <w:kern w:val="24"/>
-                                <w:sz w:val="16"/>
-                                <w:szCs w:val="16"/>
-                                <w:lang w:val="en-US"/>
-                              </w:rPr>
-                              <w:t>ISA)</w:t>
-                            </w:r>
-                          </w:p>
-                        </w:txbxContent>
-                      </wps:txbx>
-                      <wps:bodyPr wrap="square" rtlCol="0">
-                        <a:spAutoFit/>
-                      </wps:bodyPr>
-                    </wps:wsp>
-                  </a:graphicData>
-                </a:graphic>
-              </wp:anchor>
-            </w:drawing>
-          </mc:Choice>
-          <mc:Fallback>
-            <w:pict>
-              <v:shape w14:anchorId="364FC664" id="TextBox 17" o:spid="_x0000_s1028" type="#_x0000_t202" style="position:absolute;margin-left:88.25pt;margin-top:218pt;width:120.65pt;height:16.35pt;z-index:251732992;visibility:visible;mso-wrap-style:square;mso-wrap-distance-left:9pt;mso-wrap-distance-top:0;mso-wrap-distance-right:9pt;mso-wrap-distance-bottom:0;mso-position-horizontal:absolute;mso-position-horizontal-relative:text;mso-position-vertical:absolute;mso-position-vertical-relative:text;v-text-anchor:top" o:gfxdata="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" filled="f" stroked="f">
-                <v:textbox style="mso-fit-shape-to-text:t">
-                  <w:txbxContent>
-                    <w:p>
-                      <w:pPr>
-                        <w:pStyle w:val="a5"/>
-                        <w:spacing w:before="0" w:beforeAutospacing="0" w:after="0" w:afterAutospacing="0"/>
-                        <w:jc w:val="center"/>
-                      </w:pPr>
-                      <w:proofErr w:type="spellStart"/>
-                      <w:proofErr w:type="gramStart"/>
-                      <w:r>
-                        <w:rPr>
-                          <w:rFonts w:ascii="Arial" w:hAnsi="Arial" w:cs="Arial"/>
-                          <w:color w:val="000000" w:themeColor="text1"/>
-                          <w:kern w:val="24"/>
-                          <w:sz w:val="16"/>
-                          <w:szCs w:val="16"/>
-                          <w:lang w:val="en-US"/>
-                        </w:rPr>
-                        <w:t>a</w:t>
-                      </w:r>
-                      <w:r>
-                        <w:rPr>
-                          <w:rFonts w:ascii="Arial" w:hAnsi="Arial" w:cs="Arial"/>
-                          <w:color w:val="000000" w:themeColor="text1"/>
-                          <w:kern w:val="24"/>
-                          <w:sz w:val="16"/>
-                          <w:szCs w:val="16"/>
-                          <w:lang w:val="en-US"/>
-                        </w:rPr>
-                        <w:t>ddr</w:t>
-                      </w:r>
-                      <w:proofErr w:type="spellEnd"/>
-                      <w:proofErr w:type="gramEnd"/>
-                      <w:r>
-                        <w:rPr>
-                          <w:rFonts w:ascii="Arial" w:hAnsi="Arial" w:cs="Arial"/>
-                          <w:color w:val="000000" w:themeColor="text1"/>
-                          <w:kern w:val="24"/>
-                          <w:sz w:val="16"/>
-                          <w:szCs w:val="16"/>
-                          <w:lang w:val="en-US"/>
-                        </w:rPr>
-                        <w:t xml:space="preserve"> [9:0] (</w:t>
-                      </w:r>
-                      <w:r>
-                        <w:rPr>
-                          <w:rFonts w:ascii="Arial" w:hAnsi="Arial" w:cs="Arial"/>
-                          <w:color w:val="000000" w:themeColor="text1"/>
-                          <w:kern w:val="24"/>
-                          <w:sz w:val="16"/>
-                          <w:szCs w:val="16"/>
-                        </w:rPr>
-                        <w:t xml:space="preserve">согласно </w:t>
-                      </w:r>
-                      <w:r>
-                        <w:rPr>
-                          <w:rFonts w:ascii="Arial" w:hAnsi="Arial" w:cs="Arial"/>
-                          <w:color w:val="000000" w:themeColor="text1"/>
-                          <w:kern w:val="24"/>
-                          <w:sz w:val="16"/>
-                          <w:szCs w:val="16"/>
-                          <w:lang w:val="en-US"/>
-                        </w:rPr>
-                        <w:t>ISA)</w:t>
-                      </w:r>
-                    </w:p>
-                  </w:txbxContent>
-                </v:textbox>
-                <w10:wrap type="topAndBottom"/>
-              </v:shape>
-            </w:pict>
-          </mc:Fallback>
-        </mc:AlternateContent>
+        <w:pict>
+          <v:shape id="TextBox 17" o:spid="_x0000_s1028" type="#_x0000_t202" style="position:absolute;margin-left:88.25pt;margin-top:218pt;width:120.65pt;height:16.35pt;z-index:251732992;visibility:visible" o:gfxdata="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" filled="f" stroked="f">
+            <v:textbox style="mso-fit-shape-to-text:t">
+              <w:txbxContent>
+                <w:p>
+                  <w:pPr>
+                    <w:pStyle w:val="a5"/>
+                    <w:spacing w:before="0" w:beforeAutospacing="0" w:after="0" w:afterAutospacing="0"/>
+                    <w:jc w:val="center"/>
+                  </w:pPr>
+                  <w:proofErr w:type="spellStart"/>
+                  <w:r>
+                    <w:rPr>
+                      <w:rFonts w:ascii="Arial" w:hAnsi="Arial" w:cs="Arial"/>
+                      <w:color w:val="000000" w:themeColor="text1"/>
+                      <w:kern w:val="24"/>
+                      <w:sz w:val="16"/>
+                      <w:szCs w:val="16"/>
+                      <w:lang w:val="en-US"/>
+                    </w:rPr>
+                    <w:t>a</w:t>
+                  </w:r>
+                  <w:r>
+                    <w:rPr>
+                      <w:rFonts w:ascii="Arial" w:hAnsi="Arial" w:cs="Arial"/>
+                      <w:color w:val="000000" w:themeColor="text1"/>
+                      <w:kern w:val="24"/>
+                      <w:sz w:val="16"/>
+                      <w:szCs w:val="16"/>
+                      <w:lang w:val="en-US"/>
+                    </w:rPr>
+                    <w:t>ddr</w:t>
+                  </w:r>
+                  <w:proofErr w:type="spellEnd"/>
+                  <w:r>
+                    <w:rPr>
+                      <w:rFonts w:ascii="Arial" w:hAnsi="Arial" w:cs="Arial"/>
+                      <w:color w:val="000000" w:themeColor="text1"/>
+                      <w:kern w:val="24"/>
+                      <w:sz w:val="16"/>
+                      <w:szCs w:val="16"/>
+                      <w:lang w:val="en-US"/>
+                    </w:rPr>
+                    <w:t xml:space="preserve"> [9:0] (</w:t>
+                  </w:r>
+                  <w:r>
+                    <w:rPr>
+                      <w:rFonts w:ascii="Arial" w:hAnsi="Arial" w:cs="Arial"/>
+                      <w:color w:val="000000" w:themeColor="text1"/>
+                      <w:kern w:val="24"/>
+                      <w:sz w:val="16"/>
+                      <w:szCs w:val="16"/>
+                    </w:rPr>
+                    <w:t xml:space="preserve">согласно </w:t>
+                  </w:r>
+                  <w:r>
+                    <w:rPr>
+                      <w:rFonts w:ascii="Arial" w:hAnsi="Arial" w:cs="Arial"/>
+                      <w:color w:val="000000" w:themeColor="text1"/>
+                      <w:kern w:val="24"/>
+                      <w:sz w:val="16"/>
+                      <w:szCs w:val="16"/>
+                      <w:lang w:val="en-US"/>
+                    </w:rPr>
+                    <w:t>ISA)</w:t>
+                  </w:r>
+                </w:p>
+              </w:txbxContent>
+            </v:textbox>
+            <w10:wrap type="topAndBottom"/>
+          </v:shape>
+        </w:pict>
       </w:r>
       <w:r>
         <w:rPr>
@@ -497,99 +256,32 @@
           <w:noProof/>
           <w:sz w:val="28"/>
         </w:rPr>
-        <mc:AlternateContent>
-          <mc:Choice Requires="wps">
-            <w:drawing>
-              <wp:anchor distT="0" distB="0" distL="114300" distR="114300" simplePos="0" relativeHeight="251737088" behindDoc="0" locked="0" layoutInCell="1" allowOverlap="1" wp14:anchorId="49D0663B" wp14:editId="750870B9">
-                <wp:simplePos x="0" y="0"/>
-                <wp:positionH relativeFrom="column">
-                  <wp:posOffset>1858010</wp:posOffset>
-                </wp:positionH>
-                <wp:positionV relativeFrom="paragraph">
-                  <wp:posOffset>2406015</wp:posOffset>
-                </wp:positionV>
-                <wp:extent cx="58420" cy="618490"/>
-                <wp:effectExtent l="5715" t="0" r="23495" b="23495"/>
-                <wp:wrapTopAndBottom/>
-                <wp:docPr id="37" name="Правая фигурная скобка 37"/>
-                <wp:cNvGraphicFramePr/>
-                <a:graphic xmlns:a="http://schemas.openxmlformats.org/drawingml/2006/main">
-                  <a:graphicData uri="http://schemas.microsoft.com/office/word/2010/wordprocessingShape">
-                    <wps:wsp>
-                      <wps:cNvSpPr/>
-                      <wps:spPr>
-                        <a:xfrm rot="16200000" flipH="1">
-                          <a:off x="0" y="0"/>
-                          <a:ext cx="58420" cy="618490"/>
-                        </a:xfrm>
-                        <a:prstGeom prst="rightBrace">
-                          <a:avLst>
-                            <a:gd name="adj1" fmla="val 78878"/>
-                            <a:gd name="adj2" fmla="val 50000"/>
-                          </a:avLst>
-                        </a:prstGeom>
-                      </wps:spPr>
-                      <wps:style>
-                        <a:lnRef idx="1">
-                          <a:schemeClr val="dk1"/>
-                        </a:lnRef>
-                        <a:fillRef idx="0">
-                          <a:schemeClr val="dk1"/>
-                        </a:fillRef>
-                        <a:effectRef idx="0">
-                          <a:schemeClr val="dk1"/>
-                        </a:effectRef>
-                        <a:fontRef idx="minor">
-                          <a:schemeClr val="tx1"/>
-                        </a:fontRef>
-                      </wps:style>
-                      <wps:bodyPr rot="0" spcFirstLastPara="0" vert="horz" wrap="square" lIns="91440" tIns="45720" rIns="91440" bIns="45720" numCol="1" spcCol="0" rtlCol="0" fromWordArt="0" anchor="ctr" anchorCtr="0" forceAA="0" compatLnSpc="1">
-                        <a:prstTxWarp prst="textNoShape">
-                          <a:avLst/>
-                        </a:prstTxWarp>
-                        <a:noAutofit/>
-                      </wps:bodyPr>
-                    </wps:wsp>
-                  </a:graphicData>
-                </a:graphic>
-                <wp14:sizeRelH relativeFrom="margin">
-                  <wp14:pctWidth>0</wp14:pctWidth>
-                </wp14:sizeRelH>
-                <wp14:sizeRelV relativeFrom="margin">
-                  <wp14:pctHeight>0</wp14:pctHeight>
-                </wp14:sizeRelV>
-              </wp:anchor>
-            </w:drawing>
-          </mc:Choice>
-          <mc:Fallback>
-            <w:pict>
-              <v:shapetype w14:anchorId="449FABFA" id="_x0000_t88" coordsize="21600,21600" o:spt="88" adj="1800,10800" path="m,qx10800@0l10800@2qy21600@11,10800@3l10800@1qy,21600e" filled="f">
-                <v:formulas>
-                  <v:f eqn="val #0"/>
-                  <v:f eqn="sum 21600 0 #0"/>
-                  <v:f eqn="sum #1 0 #0"/>
-                  <v:f eqn="sum #1 #0 0"/>
-                  <v:f eqn="prod #0 9598 32768"/>
-                  <v:f eqn="sum 21600 0 @4"/>
-                  <v:f eqn="sum 21600 0 #1"/>
-                  <v:f eqn="min #1 @6"/>
-                  <v:f eqn="prod @7 1 2"/>
-                  <v:f eqn="prod #0 2 1"/>
-                  <v:f eqn="sum 21600 0 @9"/>
-                  <v:f eqn="val #1"/>
-                </v:formulas>
-                <v:path arrowok="t" o:connecttype="custom" o:connectlocs="0,0;21600,@11;0,21600" textboxrect="0,@4,7637,@5"/>
-                <v:handles>
-                  <v:h position="center,#0" yrange="0,@8"/>
-                  <v:h position="bottomRight,#1" yrange="@9,@10"/>
-                </v:handles>
-              </v:shapetype>
-              <v:shape id="Правая фигурная скобка 37" o:spid="_x0000_s1026" type="#_x0000_t88" style="position:absolute;margin-left:146.3pt;margin-top:189.45pt;width:4.6pt;height:48.7pt;rotation:90;flip:x;z-index:251737088;visibility:visible;mso-wrap-style:square;mso-width-percent:0;mso-height-percent:0;mso-wrap-distance-left:9pt;mso-wrap-distance-top:0;mso-wrap-distance-right:9pt;mso-wrap-distance-bottom:0;mso-position-horizontal:absolute;mso-position-horizontal-relative:text;mso-position-vertical:absolute;mso-position-vertical-relative:text;mso-width-percent:0;mso-height-percent:0;mso-width-relative:margin;mso-height-relative:margin;v-text-anchor:middle" o:gfxdata="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" adj="1609" strokecolor="black [3040]">
-                <w10:wrap type="topAndBottom"/>
-              </v:shape>
-            </w:pict>
-          </mc:Fallback>
-        </mc:AlternateContent>
+        <w:pict>
+          <v:shapetype id="_x0000_t88" coordsize="21600,21600" o:spt="88" adj="1800,10800" path="m,qx10800@0l10800@2qy21600@11,10800@3l10800@1qy,21600e" filled="f">
+            <v:formulas>
+              <v:f eqn="val #0"/>
+              <v:f eqn="sum 21600 0 #0"/>
+              <v:f eqn="sum #1 0 #0"/>
+              <v:f eqn="sum #1 #0 0"/>
+              <v:f eqn="prod #0 9598 32768"/>
+              <v:f eqn="sum 21600 0 @4"/>
+              <v:f eqn="sum 21600 0 #1"/>
+              <v:f eqn="min #1 @6"/>
+              <v:f eqn="prod @7 1 2"/>
+              <v:f eqn="prod #0 2 1"/>
+              <v:f eqn="sum 21600 0 @9"/>
+              <v:f eqn="val #1"/>
+            </v:formulas>
+            <v:path arrowok="t" o:connecttype="custom" o:connectlocs="0,0;21600,@11;0,21600" textboxrect="0,@4,7637,@5"/>
+            <v:handles>
+              <v:h position="center,#0" yrange="0,@8"/>
+              <v:h position="bottomRight,#1" yrange="@9,@10"/>
+            </v:handles>
+          </v:shapetype>
+          <v:shape id="Правая фигурная скобка 37" o:spid="_x0000_s1061" type="#_x0000_t88" style="position:absolute;margin-left:146.3pt;margin-top:189.45pt;width:4.6pt;height:48.7pt;rotation:90;flip:x;z-index:251737088;visibility:visible;mso-width-relative:margin;mso-height-relative:margin;v-text-anchor:middle" o:gfxdata="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" adj="1609" strokecolor="black [3040]">
+            <w10:wrap type="topAndBottom"/>
+          </v:shape>
+        </w:pict>
       </w:r>
       <w:r>
         <w:rPr>
@@ -598,77 +290,11 @@
           <w:noProof/>
           <w:sz w:val="28"/>
         </w:rPr>
-        <mc:AlternateContent>
-          <mc:Choice Requires="wps">
-            <w:drawing>
-              <wp:anchor distT="0" distB="0" distL="114300" distR="114300" simplePos="0" relativeHeight="251579392" behindDoc="0" locked="0" layoutInCell="1" allowOverlap="1" wp14:anchorId="031096EE" wp14:editId="6B4DF4E8">
-                <wp:simplePos x="0" y="0"/>
-                <wp:positionH relativeFrom="column">
-                  <wp:posOffset>2761446</wp:posOffset>
-                </wp:positionH>
-                <wp:positionV relativeFrom="paragraph">
-                  <wp:posOffset>950255</wp:posOffset>
-                </wp:positionV>
-                <wp:extent cx="1895056" cy="2987372"/>
-                <wp:effectExtent l="0" t="0" r="10160" b="22860"/>
-                <wp:wrapTopAndBottom/>
-                <wp:docPr id="3" name="Прямоугольник 3"/>
-                <wp:cNvGraphicFramePr/>
-                <a:graphic xmlns:a="http://schemas.openxmlformats.org/drawingml/2006/main">
-                  <a:graphicData uri="http://schemas.microsoft.com/office/word/2010/wordprocessingShape">
-                    <wps:wsp>
-                      <wps:cNvSpPr/>
-                      <wps:spPr>
-                        <a:xfrm>
-                          <a:off x="0" y="0"/>
-                          <a:ext cx="1895056" cy="2987372"/>
-                        </a:xfrm>
-                        <a:prstGeom prst="rect">
-                          <a:avLst/>
-                        </a:prstGeom>
-                        <a:noFill/>
-                        <a:ln w="19050">
-                          <a:solidFill>
-                            <a:schemeClr val="tx1"/>
-                          </a:solidFill>
-                        </a:ln>
-                      </wps:spPr>
-                      <wps:style>
-                        <a:lnRef idx="2">
-                          <a:schemeClr val="accent1">
-                            <a:shade val="50000"/>
-                          </a:schemeClr>
-                        </a:lnRef>
-                        <a:fillRef idx="1">
-                          <a:schemeClr val="accent1"/>
-                        </a:fillRef>
-                        <a:effectRef idx="0">
-                          <a:schemeClr val="accent1"/>
-                        </a:effectRef>
-                        <a:fontRef idx="minor">
-                          <a:schemeClr val="lt1"/>
-                        </a:fontRef>
-                      </wps:style>
-                      <wps:bodyPr rot="0" spcFirstLastPara="0" vert="horz" wrap="square" lIns="91440" tIns="45720" rIns="91440" bIns="45720" numCol="1" spcCol="0" rtlCol="0" fromWordArt="0" anchor="ctr" anchorCtr="0" forceAA="0" compatLnSpc="1">
-                        <a:prstTxWarp prst="textNoShape">
-                          <a:avLst/>
-                        </a:prstTxWarp>
-                        <a:noAutofit/>
-                      </wps:bodyPr>
-                    </wps:wsp>
-                  </a:graphicData>
-                </a:graphic>
-              </wp:anchor>
-            </w:drawing>
-          </mc:Choice>
-          <mc:Fallback>
-            <w:pict>
-              <v:rect w14:anchorId="24552513" id="Прямоугольник 3" o:spid="_x0000_s1026" style="position:absolute;margin-left:217.45pt;margin-top:74.8pt;width:149.2pt;height:235.25pt;z-index:251579392;visibility:visible;mso-wrap-style:square;mso-wrap-distance-left:9pt;mso-wrap-distance-top:0;mso-wrap-distance-right:9pt;mso-wrap-distance-bottom:0;mso-position-horizontal:absolute;mso-position-horizontal-relative:text;mso-position-vertical:absolute;mso-position-vertical-relative:text;v-text-anchor:middle" o:gfxdata="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" filled="f" strokecolor="black [3213]" strokeweight="1.5pt">
-                <w10:wrap type="topAndBottom"/>
-              </v:rect>
-            </w:pict>
-          </mc:Fallback>
-        </mc:AlternateContent>
+        <w:pict>
+          <v:rect id="Прямоугольник 3" o:spid="_x0000_s1060" style="position:absolute;margin-left:217.45pt;margin-top:74.8pt;width:149.2pt;height:235.25pt;z-index:251579392;visibility:visible;v-text-anchor:middle" o:gfxdata="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" filled="f" strokecolor="black [3213]" strokeweight="1.5pt">
+            <w10:wrap type="topAndBottom"/>
+          </v:rect>
+        </w:pict>
       </w:r>
       <w:r>
         <w:rPr>
@@ -677,69 +303,11 @@
           <w:noProof/>
           <w:sz w:val="28"/>
         </w:rPr>
-        <mc:AlternateContent>
-          <mc:Choice Requires="wps">
-            <w:drawing>
-              <wp:anchor distT="0" distB="0" distL="114300" distR="114300" simplePos="0" relativeHeight="251583488" behindDoc="0" locked="0" layoutInCell="1" allowOverlap="1" wp14:anchorId="6CA72902" wp14:editId="28B94E09">
-                <wp:simplePos x="0" y="0"/>
-                <wp:positionH relativeFrom="column">
-                  <wp:posOffset>1362731</wp:posOffset>
-                </wp:positionH>
-                <wp:positionV relativeFrom="paragraph">
-                  <wp:posOffset>1736358</wp:posOffset>
-                </wp:positionV>
-                <wp:extent cx="3293769" cy="0"/>
-                <wp:effectExtent l="0" t="0" r="20955" b="19050"/>
-                <wp:wrapTopAndBottom/>
-                <wp:docPr id="4" name="Прямая соединительная линия 4"/>
-                <wp:cNvGraphicFramePr/>
-                <a:graphic xmlns:a="http://schemas.openxmlformats.org/drawingml/2006/main">
-                  <a:graphicData uri="http://schemas.microsoft.com/office/word/2010/wordprocessingShape">
-                    <wps:wsp>
-                      <wps:cNvCnPr/>
-                      <wps:spPr>
-                        <a:xfrm>
-                          <a:off x="0" y="0"/>
-                          <a:ext cx="3293769" cy="0"/>
-                        </a:xfrm>
-                        <a:prstGeom prst="line">
-                          <a:avLst/>
-                        </a:prstGeom>
-                        <a:ln w="19050">
-                          <a:solidFill>
-                            <a:schemeClr val="tx1"/>
-                          </a:solidFill>
-                        </a:ln>
-                      </wps:spPr>
-                      <wps:style>
-                        <a:lnRef idx="1">
-                          <a:schemeClr val="accent1"/>
-                        </a:lnRef>
-                        <a:fillRef idx="0">
-                          <a:schemeClr val="accent1"/>
-                        </a:fillRef>
-                        <a:effectRef idx="0">
-                          <a:schemeClr val="accent1"/>
-                        </a:effectRef>
-                        <a:fontRef idx="minor">
-                          <a:schemeClr val="tx1"/>
-                        </a:fontRef>
-                      </wps:style>
-                      <wps:bodyPr/>
-                    </wps:wsp>
-                  </a:graphicData>
-                </a:graphic>
-              </wp:anchor>
-            </w:drawing>
-          </mc:Choice>
-          <mc:Fallback>
-            <w:pict>
-              <v:line w14:anchorId="2AC13B70" id="Прямая соединительная линия 4" o:spid="_x0000_s1026" style="position:absolute;z-index:251583488;visibility:visible;mso-wrap-style:square;mso-wrap-distance-left:9pt;mso-wrap-distance-top:0;mso-wrap-distance-right:9pt;mso-wrap-distance-bottom:0;mso-position-horizontal:absolute;mso-position-horizontal-relative:text;mso-position-vertical:absolute;mso-position-vertical-relative:text" from="107.3pt,136.7pt" to="366.65pt,136.7pt" o:gfxdata="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" strokecolor="black [3213]" strokeweight="1.5pt">
-                <w10:wrap type="topAndBottom"/>
-              </v:line>
-            </w:pict>
-          </mc:Fallback>
-        </mc:AlternateContent>
+        <w:pict>
+          <v:line id="Прямая соединительная линия 4" o:spid="_x0000_s1059" style="position:absolute;z-index:251583488;visibility:visible" from="107.3pt,136.7pt" to="366.65pt,136.7pt" o:gfxdata="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" strokecolor="black [3213]" strokeweight="1.5pt">
+            <w10:wrap type="topAndBottom"/>
+          </v:line>
+        </w:pict>
       </w:r>
       <w:r>
         <w:rPr>
@@ -748,97 +316,33 @@
           <w:noProof/>
           <w:sz w:val="28"/>
         </w:rPr>
-        <mc:AlternateContent>
-          <mc:Choice Requires="wps">
-            <w:drawing>
-              <wp:anchor distT="0" distB="0" distL="114300" distR="114300" simplePos="0" relativeHeight="251587584" behindDoc="0" locked="0" layoutInCell="1" allowOverlap="1" wp14:anchorId="29F56F6F" wp14:editId="4C6E27FC">
-                <wp:simplePos x="0" y="0"/>
-                <wp:positionH relativeFrom="column">
-                  <wp:posOffset>3206357</wp:posOffset>
-                </wp:positionH>
-                <wp:positionV relativeFrom="paragraph">
-                  <wp:posOffset>1172393</wp:posOffset>
-                </wp:positionV>
-                <wp:extent cx="1004908" cy="244454"/>
-                <wp:effectExtent l="0" t="0" r="0" b="0"/>
-                <wp:wrapTopAndBottom/>
-                <wp:docPr id="5" name="TextBox 7"/>
-                <wp:cNvGraphicFramePr/>
-                <a:graphic xmlns:a="http://schemas.openxmlformats.org/drawingml/2006/main">
-                  <a:graphicData uri="http://schemas.microsoft.com/office/word/2010/wordprocessingShape">
-                    <wps:wsp>
-                      <wps:cNvSpPr txBox="1"/>
-                      <wps:spPr>
-                        <a:xfrm>
-                          <a:off x="0" y="0"/>
-                          <a:ext cx="1004908" cy="244454"/>
-                        </a:xfrm>
-                        <a:prstGeom prst="rect">
-                          <a:avLst/>
-                        </a:prstGeom>
-                        <a:noFill/>
-                      </wps:spPr>
-                      <wps:txbx>
-                        <w:txbxContent>
-                          <w:p>
-                            <w:pPr>
-                              <w:pStyle w:val="a5"/>
-                              <w:spacing w:before="0" w:beforeAutospacing="0" w:after="0" w:afterAutospacing="0"/>
-                              <w:jc w:val="center"/>
-                            </w:pPr>
-                            <w:r>
-                              <w:rPr>
-                                <w:rFonts w:ascii="Arial" w:hAnsi="Arial" w:cs="Arial"/>
-                                <w:color w:val="000000" w:themeColor="text1"/>
-                                <w:kern w:val="24"/>
-                                <w:sz w:val="21"/>
-                                <w:szCs w:val="21"/>
-                                <w:lang w:val="en-US"/>
-                              </w:rPr>
-                              <w:t>ROM</w:t>
-                            </w:r>
-                          </w:p>
-                        </w:txbxContent>
-                      </wps:txbx>
-                      <wps:bodyPr wrap="square" rtlCol="0">
-                        <a:spAutoFit/>
-                      </wps:bodyPr>
-                    </wps:wsp>
-                  </a:graphicData>
-                </a:graphic>
-              </wp:anchor>
-            </w:drawing>
-          </mc:Choice>
-          <mc:Fallback>
-            <w:pict>
-              <v:shape w14:anchorId="29F56F6F" id="TextBox 7" o:spid="_x0000_s1029" type="#_x0000_t202" style="position:absolute;margin-left:252.45pt;margin-top:92.3pt;width:79.15pt;height:19.25pt;z-index:251587584;visibility:visible;mso-wrap-style:square;mso-wrap-distance-left:9pt;mso-wrap-distance-top:0;mso-wrap-distance-right:9pt;mso-wrap-distance-bottom:0;mso-position-horizontal:absolute;mso-position-horizontal-relative:text;mso-position-vertical:absolute;mso-position-vertical-relative:text;v-text-anchor:top" o:gfxdata="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" filled="f" stroked="f">
-                <v:textbox style="mso-fit-shape-to-text:t">
-                  <w:txbxContent>
-                    <w:p>
-                      <w:pPr>
-                        <w:pStyle w:val="a5"/>
-                        <w:spacing w:before="0" w:beforeAutospacing="0" w:after="0" w:afterAutospacing="0"/>
-                        <w:jc w:val="center"/>
-                      </w:pPr>
-                      <w:r>
-                        <w:rPr>
-                          <w:rFonts w:ascii="Arial" w:hAnsi="Arial" w:cs="Arial"/>
-                          <w:color w:val="000000" w:themeColor="text1"/>
-                          <w:kern w:val="24"/>
-                          <w:sz w:val="21"/>
-                          <w:szCs w:val="21"/>
-                          <w:lang w:val="en-US"/>
-                        </w:rPr>
-                        <w:t>ROM</w:t>
-                      </w:r>
-                    </w:p>
-                  </w:txbxContent>
-                </v:textbox>
-                <w10:wrap type="topAndBottom"/>
-              </v:shape>
-            </w:pict>
-          </mc:Fallback>
-        </mc:AlternateContent>
+        <w:pict>
+          <v:shape id="TextBox 7" o:spid="_x0000_s1029" type="#_x0000_t202" style="position:absolute;margin-left:252.45pt;margin-top:92.3pt;width:79.15pt;height:19.25pt;z-index:251587584;visibility:visible" o:gfxdata="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" filled="f" stroked="f">
+            <v:textbox style="mso-fit-shape-to-text:t">
+              <w:txbxContent>
+                <w:p>
+                  <w:pPr>
+                    <w:pStyle w:val="a5"/>
+                    <w:spacing w:before="0" w:beforeAutospacing="0" w:after="0" w:afterAutospacing="0"/>
+                    <w:jc w:val="center"/>
+                  </w:pPr>
+                  <w:r>
+                    <w:rPr>
+                      <w:rFonts w:ascii="Arial" w:hAnsi="Arial" w:cs="Arial"/>
+                      <w:color w:val="000000" w:themeColor="text1"/>
+                      <w:kern w:val="24"/>
+                      <w:sz w:val="21"/>
+                      <w:szCs w:val="21"/>
+                      <w:lang w:val="en-US"/>
+                    </w:rPr>
+                    <w:t>ROM</w:t>
+                  </w:r>
+                </w:p>
+              </w:txbxContent>
+            </v:textbox>
+            <w10:wrap type="topAndBottom"/>
+          </v:shape>
+        </w:pict>
       </w:r>
       <w:r>
         <w:rPr>
@@ -847,97 +351,33 @@
           <w:noProof/>
           <w:sz w:val="28"/>
         </w:rPr>
-        <mc:AlternateContent>
-          <mc:Choice Requires="wps">
-            <w:drawing>
-              <wp:anchor distT="0" distB="0" distL="114300" distR="114300" simplePos="0" relativeHeight="251591680" behindDoc="0" locked="0" layoutInCell="1" allowOverlap="1" wp14:anchorId="2977BF6E" wp14:editId="700E38DF">
-                <wp:simplePos x="0" y="0"/>
-                <wp:positionH relativeFrom="column">
-                  <wp:posOffset>3206357</wp:posOffset>
-                </wp:positionH>
-                <wp:positionV relativeFrom="paragraph">
-                  <wp:posOffset>3027579</wp:posOffset>
-                </wp:positionV>
-                <wp:extent cx="1004908" cy="244454"/>
-                <wp:effectExtent l="0" t="0" r="0" b="0"/>
-                <wp:wrapTopAndBottom/>
-                <wp:docPr id="6" name="TextBox 8"/>
-                <wp:cNvGraphicFramePr/>
-                <a:graphic xmlns:a="http://schemas.openxmlformats.org/drawingml/2006/main">
-                  <a:graphicData uri="http://schemas.microsoft.com/office/word/2010/wordprocessingShape">
-                    <wps:wsp>
-                      <wps:cNvSpPr txBox="1"/>
-                      <wps:spPr>
-                        <a:xfrm>
-                          <a:off x="0" y="0"/>
-                          <a:ext cx="1004908" cy="244454"/>
-                        </a:xfrm>
-                        <a:prstGeom prst="rect">
-                          <a:avLst/>
-                        </a:prstGeom>
-                        <a:noFill/>
-                      </wps:spPr>
-                      <wps:txbx>
-                        <w:txbxContent>
-                          <w:p>
-                            <w:pPr>
-                              <w:pStyle w:val="a5"/>
-                              <w:spacing w:before="0" w:beforeAutospacing="0" w:after="0" w:afterAutospacing="0"/>
-                              <w:jc w:val="center"/>
-                            </w:pPr>
-                            <w:r>
-                              <w:rPr>
-                                <w:rFonts w:ascii="Arial" w:hAnsi="Arial" w:cs="Arial"/>
-                                <w:color w:val="000000" w:themeColor="text1"/>
-                                <w:kern w:val="24"/>
-                                <w:sz w:val="21"/>
-                                <w:szCs w:val="21"/>
-                                <w:lang w:val="en-US"/>
-                              </w:rPr>
-                              <w:t>RAM</w:t>
-                            </w:r>
-                          </w:p>
-                        </w:txbxContent>
-                      </wps:txbx>
-                      <wps:bodyPr wrap="square" rtlCol="0">
-                        <a:spAutoFit/>
-                      </wps:bodyPr>
-                    </wps:wsp>
-                  </a:graphicData>
-                </a:graphic>
-              </wp:anchor>
-            </w:drawing>
-          </mc:Choice>
-          <mc:Fallback>
-            <w:pict>
-              <v:shape w14:anchorId="2977BF6E" id="TextBox 8" o:spid="_x0000_s1030" type="#_x0000_t202" style="position:absolute;margin-left:252.45pt;margin-top:238.4pt;width:79.15pt;height:19.25pt;z-index:251591680;visibility:visible;mso-wrap-style:square;mso-wrap-distance-left:9pt;mso-wrap-distance-top:0;mso-wrap-distance-right:9pt;mso-wrap-distance-bottom:0;mso-position-horizontal:absolute;mso-position-horizontal-relative:text;mso-position-vertical:absolute;mso-position-vertical-relative:text;v-text-anchor:top" o:gfxdata="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" filled="f" stroked="f">
-                <v:textbox style="mso-fit-shape-to-text:t">
-                  <w:txbxContent>
-                    <w:p>
-                      <w:pPr>
-                        <w:pStyle w:val="a5"/>
-                        <w:spacing w:before="0" w:beforeAutospacing="0" w:after="0" w:afterAutospacing="0"/>
-                        <w:jc w:val="center"/>
-                      </w:pPr>
-                      <w:r>
-                        <w:rPr>
-                          <w:rFonts w:ascii="Arial" w:hAnsi="Arial" w:cs="Arial"/>
-                          <w:color w:val="000000" w:themeColor="text1"/>
-                          <w:kern w:val="24"/>
-                          <w:sz w:val="21"/>
-                          <w:szCs w:val="21"/>
-                          <w:lang w:val="en-US"/>
-                        </w:rPr>
-                        <w:t>RAM</w:t>
-                      </w:r>
-                    </w:p>
-                  </w:txbxContent>
-                </v:textbox>
-                <w10:wrap type="topAndBottom"/>
-              </v:shape>
-            </w:pict>
-          </mc:Fallback>
-        </mc:AlternateContent>
+        <w:pict>
+          <v:shape id="TextBox 8" o:spid="_x0000_s1030" type="#_x0000_t202" style="position:absolute;margin-left:252.45pt;margin-top:238.4pt;width:79.15pt;height:19.25pt;z-index:251591680;visibility:visible" o:gfxdata="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" filled="f" stroked="f">
+            <v:textbox style="mso-fit-shape-to-text:t">
+              <w:txbxContent>
+                <w:p>
+                  <w:pPr>
+                    <w:pStyle w:val="a5"/>
+                    <w:spacing w:before="0" w:beforeAutospacing="0" w:after="0" w:afterAutospacing="0"/>
+                    <w:jc w:val="center"/>
+                  </w:pPr>
+                  <w:r>
+                    <w:rPr>
+                      <w:rFonts w:ascii="Arial" w:hAnsi="Arial" w:cs="Arial"/>
+                      <w:color w:val="000000" w:themeColor="text1"/>
+                      <w:kern w:val="24"/>
+                      <w:sz w:val="21"/>
+                      <w:szCs w:val="21"/>
+                      <w:lang w:val="en-US"/>
+                    </w:rPr>
+                    <w:t>RAM</w:t>
+                  </w:r>
+                </w:p>
+              </w:txbxContent>
+            </v:textbox>
+            <w10:wrap type="topAndBottom"/>
+          </v:shape>
+        </w:pict>
       </w:r>
       <w:r>
         <w:rPr>
@@ -946,97 +386,33 @@
           <w:noProof/>
           <w:sz w:val="28"/>
         </w:rPr>
-        <mc:AlternateContent>
-          <mc:Choice Requires="wps">
-            <w:drawing>
-              <wp:anchor distT="0" distB="0" distL="114300" distR="114300" simplePos="0" relativeHeight="251595776" behindDoc="0" locked="0" layoutInCell="1" allowOverlap="1" wp14:anchorId="1A618566" wp14:editId="21CEA14C">
-                <wp:simplePos x="0" y="0"/>
-                <wp:positionH relativeFrom="column">
-                  <wp:posOffset>3206357</wp:posOffset>
-                </wp:positionH>
-                <wp:positionV relativeFrom="paragraph">
-                  <wp:posOffset>1998587</wp:posOffset>
-                </wp:positionV>
-                <wp:extent cx="1004908" cy="244454"/>
-                <wp:effectExtent l="0" t="0" r="0" b="0"/>
-                <wp:wrapTopAndBottom/>
-                <wp:docPr id="7" name="TextBox 9"/>
-                <wp:cNvGraphicFramePr/>
-                <a:graphic xmlns:a="http://schemas.openxmlformats.org/drawingml/2006/main">
-                  <a:graphicData uri="http://schemas.microsoft.com/office/word/2010/wordprocessingShape">
-                    <wps:wsp>
-                      <wps:cNvSpPr txBox="1"/>
-                      <wps:spPr>
-                        <a:xfrm>
-                          <a:off x="0" y="0"/>
-                          <a:ext cx="1004908" cy="244454"/>
-                        </a:xfrm>
-                        <a:prstGeom prst="rect">
-                          <a:avLst/>
-                        </a:prstGeom>
-                        <a:noFill/>
-                      </wps:spPr>
-                      <wps:txbx>
-                        <w:txbxContent>
-                          <w:p>
-                            <w:pPr>
-                              <w:pStyle w:val="a5"/>
-                              <w:spacing w:before="0" w:beforeAutospacing="0" w:after="0" w:afterAutospacing="0"/>
-                              <w:jc w:val="center"/>
-                            </w:pPr>
-                            <w:r>
-                              <w:rPr>
-                                <w:rFonts w:ascii="Arial" w:hAnsi="Arial" w:cs="Arial"/>
-                                <w:color w:val="000000" w:themeColor="text1"/>
-                                <w:kern w:val="24"/>
-                                <w:sz w:val="21"/>
-                                <w:szCs w:val="21"/>
-                                <w:lang w:val="en-US"/>
-                              </w:rPr>
-                              <w:t>I/O</w:t>
-                            </w:r>
-                          </w:p>
-                        </w:txbxContent>
-                      </wps:txbx>
-                      <wps:bodyPr wrap="square" rtlCol="0">
-                        <a:spAutoFit/>
-                      </wps:bodyPr>
-                    </wps:wsp>
-                  </a:graphicData>
-                </a:graphic>
-              </wp:anchor>
-            </w:drawing>
-          </mc:Choice>
-          <mc:Fallback>
-            <w:pict>
-              <v:shape w14:anchorId="1A618566" id="TextBox 9" o:spid="_x0000_s1031" type="#_x0000_t202" style="position:absolute;margin-left:252.45pt;margin-top:157.35pt;width:79.15pt;height:19.25pt;z-index:251595776;visibility:visible;mso-wrap-style:square;mso-wrap-distance-left:9pt;mso-wrap-distance-top:0;mso-wrap-distance-right:9pt;mso-wrap-distance-bottom:0;mso-position-horizontal:absolute;mso-position-horizontal-relative:text;mso-position-vertical:absolute;mso-position-vertical-relative:text;v-text-anchor:top" o:gfxdata="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" filled="f" stroked="f">
-                <v:textbox style="mso-fit-shape-to-text:t">
-                  <w:txbxContent>
-                    <w:p>
-                      <w:pPr>
-                        <w:pStyle w:val="a5"/>
-                        <w:spacing w:before="0" w:beforeAutospacing="0" w:after="0" w:afterAutospacing="0"/>
-                        <w:jc w:val="center"/>
-                      </w:pPr>
-                      <w:r>
-                        <w:rPr>
-                          <w:rFonts w:ascii="Arial" w:hAnsi="Arial" w:cs="Arial"/>
-                          <w:color w:val="000000" w:themeColor="text1"/>
-                          <w:kern w:val="24"/>
-                          <w:sz w:val="21"/>
-                          <w:szCs w:val="21"/>
-                          <w:lang w:val="en-US"/>
-                        </w:rPr>
-                        <w:t>I/O</w:t>
-                      </w:r>
-                    </w:p>
-                  </w:txbxContent>
-                </v:textbox>
-                <w10:wrap type="topAndBottom"/>
-              </v:shape>
-            </w:pict>
-          </mc:Fallback>
-        </mc:AlternateContent>
+        <w:pict>
+          <v:shape id="TextBox 9" o:spid="_x0000_s1031" type="#_x0000_t202" style="position:absolute;margin-left:252.45pt;margin-top:157.35pt;width:79.15pt;height:19.25pt;z-index:251595776;visibility:visible" o:gfxdata="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" filled="f" stroked="f">
+            <v:textbox style="mso-fit-shape-to-text:t">
+              <w:txbxContent>
+                <w:p>
+                  <w:pPr>
+                    <w:pStyle w:val="a5"/>
+                    <w:spacing w:before="0" w:beforeAutospacing="0" w:after="0" w:afterAutospacing="0"/>
+                    <w:jc w:val="center"/>
+                  </w:pPr>
+                  <w:r>
+                    <w:rPr>
+                      <w:rFonts w:ascii="Arial" w:hAnsi="Arial" w:cs="Arial"/>
+                      <w:color w:val="000000" w:themeColor="text1"/>
+                      <w:kern w:val="24"/>
+                      <w:sz w:val="21"/>
+                      <w:szCs w:val="21"/>
+                      <w:lang w:val="en-US"/>
+                    </w:rPr>
+                    <w:t>I/O</w:t>
+                  </w:r>
+                </w:p>
+              </w:txbxContent>
+            </v:textbox>
+            <w10:wrap type="topAndBottom"/>
+          </v:shape>
+        </w:pict>
       </w:r>
       <w:r>
         <w:rPr>
@@ -1045,69 +421,11 @@
           <w:noProof/>
           <w:sz w:val="28"/>
         </w:rPr>
-        <mc:AlternateContent>
-          <mc:Choice Requires="wps">
-            <w:drawing>
-              <wp:anchor distT="0" distB="0" distL="114300" distR="114300" simplePos="0" relativeHeight="251599872" behindDoc="0" locked="0" layoutInCell="1" allowOverlap="1" wp14:anchorId="7ABFD49D" wp14:editId="67F37C85">
-                <wp:simplePos x="0" y="0"/>
-                <wp:positionH relativeFrom="column">
-                  <wp:posOffset>1362731</wp:posOffset>
-                </wp:positionH>
-                <wp:positionV relativeFrom="paragraph">
-                  <wp:posOffset>950255</wp:posOffset>
-                </wp:positionV>
-                <wp:extent cx="3293769" cy="0"/>
-                <wp:effectExtent l="0" t="0" r="20955" b="19050"/>
-                <wp:wrapTopAndBottom/>
-                <wp:docPr id="8" name="Прямая соединительная линия 8"/>
-                <wp:cNvGraphicFramePr/>
-                <a:graphic xmlns:a="http://schemas.openxmlformats.org/drawingml/2006/main">
-                  <a:graphicData uri="http://schemas.microsoft.com/office/word/2010/wordprocessingShape">
-                    <wps:wsp>
-                      <wps:cNvCnPr/>
-                      <wps:spPr>
-                        <a:xfrm>
-                          <a:off x="0" y="0"/>
-                          <a:ext cx="3293769" cy="0"/>
-                        </a:xfrm>
-                        <a:prstGeom prst="line">
-                          <a:avLst/>
-                        </a:prstGeom>
-                        <a:ln w="19050">
-                          <a:solidFill>
-                            <a:schemeClr val="tx1"/>
-                          </a:solidFill>
-                        </a:ln>
-                      </wps:spPr>
-                      <wps:style>
-                        <a:lnRef idx="1">
-                          <a:schemeClr val="accent1"/>
-                        </a:lnRef>
-                        <a:fillRef idx="0">
-                          <a:schemeClr val="accent1"/>
-                        </a:fillRef>
-                        <a:effectRef idx="0">
-                          <a:schemeClr val="accent1"/>
-                        </a:effectRef>
-                        <a:fontRef idx="minor">
-                          <a:schemeClr val="tx1"/>
-                        </a:fontRef>
-                      </wps:style>
-                      <wps:bodyPr/>
-                    </wps:wsp>
-                  </a:graphicData>
-                </a:graphic>
-              </wp:anchor>
-            </w:drawing>
-          </mc:Choice>
-          <mc:Fallback>
-            <w:pict>
-              <v:line w14:anchorId="71892FB8" id="Прямая соединительная линия 8" o:spid="_x0000_s1026" style="position:absolute;z-index:251599872;visibility:visible;mso-wrap-style:square;mso-wrap-distance-left:9pt;mso-wrap-distance-top:0;mso-wrap-distance-right:9pt;mso-wrap-distance-bottom:0;mso-position-horizontal:absolute;mso-position-horizontal-relative:text;mso-position-vertical:absolute;mso-position-vertical-relative:text" from="107.3pt,74.8pt" to="366.65pt,74.8pt" o:gfxdata="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" strokecolor="black [3213]" strokeweight="1.5pt">
-                <w10:wrap type="topAndBottom"/>
-              </v:line>
-            </w:pict>
-          </mc:Fallback>
-        </mc:AlternateContent>
+        <w:pict>
+          <v:line id="Прямая соединительная линия 8" o:spid="_x0000_s1058" style="position:absolute;z-index:251599872;visibility:visible" from="107.3pt,74.8pt" to="366.65pt,74.8pt" o:gfxdata="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" strokecolor="black [3213]" strokeweight="1.5pt">
+            <w10:wrap type="topAndBottom"/>
+          </v:line>
+        </w:pict>
       </w:r>
       <w:r>
         <w:rPr>
@@ -1116,69 +434,11 @@
           <w:noProof/>
           <w:sz w:val="28"/>
         </w:rPr>
-        <mc:AlternateContent>
-          <mc:Choice Requires="wps">
-            <w:drawing>
-              <wp:anchor distT="0" distB="0" distL="114300" distR="114300" simplePos="0" relativeHeight="251603968" behindDoc="0" locked="0" layoutInCell="1" allowOverlap="1" wp14:anchorId="439A6585" wp14:editId="02FCDE93">
-                <wp:simplePos x="0" y="0"/>
-                <wp:positionH relativeFrom="column">
-                  <wp:posOffset>1358245</wp:posOffset>
-                </wp:positionH>
-                <wp:positionV relativeFrom="paragraph">
-                  <wp:posOffset>3933384</wp:posOffset>
-                </wp:positionV>
-                <wp:extent cx="3298256" cy="4243"/>
-                <wp:effectExtent l="0" t="0" r="35560" b="34290"/>
-                <wp:wrapTopAndBottom/>
-                <wp:docPr id="9" name="Прямая соединительная линия 9"/>
-                <wp:cNvGraphicFramePr/>
-                <a:graphic xmlns:a="http://schemas.openxmlformats.org/drawingml/2006/main">
-                  <a:graphicData uri="http://schemas.microsoft.com/office/word/2010/wordprocessingShape">
-                    <wps:wsp>
-                      <wps:cNvCnPr/>
-                      <wps:spPr>
-                        <a:xfrm>
-                          <a:off x="0" y="0"/>
-                          <a:ext cx="3298256" cy="4243"/>
-                        </a:xfrm>
-                        <a:prstGeom prst="line">
-                          <a:avLst/>
-                        </a:prstGeom>
-                        <a:ln w="19050">
-                          <a:solidFill>
-                            <a:schemeClr val="tx1"/>
-                          </a:solidFill>
-                        </a:ln>
-                      </wps:spPr>
-                      <wps:style>
-                        <a:lnRef idx="1">
-                          <a:schemeClr val="accent1"/>
-                        </a:lnRef>
-                        <a:fillRef idx="0">
-                          <a:schemeClr val="accent1"/>
-                        </a:fillRef>
-                        <a:effectRef idx="0">
-                          <a:schemeClr val="accent1"/>
-                        </a:effectRef>
-                        <a:fontRef idx="minor">
-                          <a:schemeClr val="tx1"/>
-                        </a:fontRef>
-                      </wps:style>
-                      <wps:bodyPr/>
-                    </wps:wsp>
-                  </a:graphicData>
-                </a:graphic>
-              </wp:anchor>
-            </w:drawing>
-          </mc:Choice>
-          <mc:Fallback>
-            <w:pict>
-              <v:line w14:anchorId="56C6C241" id="Прямая соединительная линия 9" o:spid="_x0000_s1026" style="position:absolute;z-index:251603968;visibility:visible;mso-wrap-style:square;mso-wrap-distance-left:9pt;mso-wrap-distance-top:0;mso-wrap-distance-right:9pt;mso-wrap-distance-bottom:0;mso-position-horizontal:absolute;mso-position-horizontal-relative:text;mso-position-vertical:absolute;mso-position-vertical-relative:text" from="106.95pt,309.7pt" to="366.65pt,310.05pt" o:gfxdata="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" strokecolor="black [3213]" strokeweight="1.5pt">
-                <w10:wrap type="topAndBottom"/>
-              </v:line>
-            </w:pict>
-          </mc:Fallback>
-        </mc:AlternateContent>
+        <w:pict>
+          <v:line id="Прямая соединительная линия 9" o:spid="_x0000_s1057" style="position:absolute;z-index:251603968;visibility:visible" from="106.95pt,309.7pt" to="366.65pt,310.05pt" o:gfxdata="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" strokecolor="black [3213]" strokeweight="1.5pt">
+            <w10:wrap type="topAndBottom"/>
+          </v:line>
+        </w:pict>
       </w:r>
       <w:r>
         <w:rPr>
@@ -1187,171 +447,59 @@
           <w:noProof/>
           <w:sz w:val="28"/>
         </w:rPr>
-        <mc:AlternateContent>
-          <mc:Choice Requires="wps">
-            <w:drawing>
-              <wp:anchor distT="0" distB="0" distL="114300" distR="114300" simplePos="0" relativeHeight="251608064" behindDoc="0" locked="0" layoutInCell="1" allowOverlap="1" wp14:anchorId="323899D3" wp14:editId="56994B90">
-                <wp:simplePos x="0" y="0"/>
-                <wp:positionH relativeFrom="column">
-                  <wp:posOffset>1311356</wp:posOffset>
-                </wp:positionH>
-                <wp:positionV relativeFrom="paragraph">
-                  <wp:posOffset>746468</wp:posOffset>
-                </wp:positionV>
-                <wp:extent cx="1042339" cy="206356"/>
-                <wp:effectExtent l="0" t="0" r="0" b="0"/>
-                <wp:wrapTopAndBottom/>
-                <wp:docPr id="10" name="TextBox 15"/>
-                <wp:cNvGraphicFramePr/>
-                <a:graphic xmlns:a="http://schemas.openxmlformats.org/drawingml/2006/main">
-                  <a:graphicData uri="http://schemas.microsoft.com/office/word/2010/wordprocessingShape">
-                    <wps:wsp>
-                      <wps:cNvSpPr txBox="1"/>
-                      <wps:spPr>
-                        <a:xfrm>
-                          <a:off x="0" y="0"/>
-                          <a:ext cx="1042339" cy="206356"/>
-                        </a:xfrm>
-                        <a:prstGeom prst="rect">
-                          <a:avLst/>
-                        </a:prstGeom>
-                        <a:noFill/>
-                      </wps:spPr>
-                      <wps:txbx>
-                        <w:txbxContent>
-                          <w:p>
-                            <w:pPr>
-                              <w:pStyle w:val="a5"/>
-                              <w:spacing w:before="0" w:beforeAutospacing="0" w:after="0" w:afterAutospacing="0"/>
-                              <w:jc w:val="center"/>
-                            </w:pPr>
-                            <w:r>
-                              <w:rPr>
-                                <w:rFonts w:ascii="Courier New" w:hAnsi="Courier New" w:cs="Courier New"/>
-                                <w:b/>
-                                <w:bCs/>
-                                <w:color w:val="000000" w:themeColor="text1"/>
-                                <w:kern w:val="24"/>
-                                <w:sz w:val="16"/>
-                                <w:szCs w:val="16"/>
-                                <w:u w:val="single"/>
-                                <w:lang w:val="en-US"/>
-                              </w:rPr>
-                              <w:t>0</w:t>
-                            </w:r>
-                            <w:r>
-                              <w:rPr>
-                                <w:rFonts w:ascii="Courier New" w:hAnsi="Courier New" w:cs="Courier New"/>
-                                <w:color w:val="000000" w:themeColor="text1"/>
-                                <w:kern w:val="24"/>
-                                <w:sz w:val="16"/>
-                                <w:szCs w:val="16"/>
-                                <w:lang w:val="en-US"/>
-                              </w:rPr>
-                              <w:t xml:space="preserve"> </w:t>
-                            </w:r>
-                            <w:r>
-                              <w:rPr>
-                                <w:rFonts w:ascii="Courier New" w:hAnsi="Courier New" w:cs="Courier New"/>
-                                <w:color w:val="000000" w:themeColor="text1"/>
-                                <w:kern w:val="24"/>
-                                <w:sz w:val="16"/>
-                                <w:szCs w:val="16"/>
-                                <w:u w:val="single"/>
-                                <w:lang w:val="en-US"/>
-                              </w:rPr>
-                              <w:t>0</w:t>
-                            </w:r>
-                            <w:r>
-                              <w:rPr>
-                                <w:rFonts w:ascii="Courier New" w:hAnsi="Courier New" w:cs="Courier New"/>
-                                <w:color w:val="000000" w:themeColor="text1"/>
-                                <w:kern w:val="24"/>
-                                <w:sz w:val="16"/>
-                                <w:szCs w:val="16"/>
-                                <w:lang w:val="en-US"/>
-                              </w:rPr>
-                              <w:t xml:space="preserve"> 000000000</w:t>
-                            </w:r>
-                          </w:p>
-                        </w:txbxContent>
-                      </wps:txbx>
-                      <wps:bodyPr wrap="square" rtlCol="0">
-                        <a:spAutoFit/>
-                      </wps:bodyPr>
-                    </wps:wsp>
-                  </a:graphicData>
-                </a:graphic>
-              </wp:anchor>
-            </w:drawing>
-          </mc:Choice>
-          <mc:Fallback>
-            <w:pict>
-              <v:shape w14:anchorId="323899D3" id="TextBox 15" o:spid="_x0000_s1032" type="#_x0000_t202" style="position:absolute;margin-left:103.25pt;margin-top:58.8pt;width:82.05pt;height:16.25pt;z-index:251608064;visibility:visible;mso-wrap-style:square;mso-wrap-distance-left:9pt;mso-wrap-distance-top:0;mso-wrap-distance-right:9pt;mso-wrap-distance-bottom:0;mso-position-horizontal:absolute;mso-position-horizontal-relative:text;mso-position-vertical:absolute;mso-position-vertical-relative:text;v-text-anchor:top" o:gfxdata="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" filled="f" stroked="f">
-                <v:textbox style="mso-fit-shape-to-text:t">
-                  <w:txbxContent>
-                    <w:p>
-                      <w:pPr>
-                        <w:pStyle w:val="a5"/>
-                        <w:spacing w:before="0" w:beforeAutospacing="0" w:after="0" w:afterAutospacing="0"/>
-                        <w:jc w:val="center"/>
-                      </w:pPr>
-                      <w:r>
-                        <w:rPr>
-                          <w:rFonts w:ascii="Courier New" w:hAnsi="Courier New" w:cs="Courier New"/>
-                          <w:b/>
-                          <w:bCs/>
-                          <w:color w:val="000000" w:themeColor="text1"/>
-                          <w:kern w:val="24"/>
-                          <w:sz w:val="16"/>
-                          <w:szCs w:val="16"/>
-                          <w:u w:val="single"/>
-                          <w:lang w:val="en-US"/>
-                        </w:rPr>
-                        <w:t>0</w:t>
-                      </w:r>
-                      <w:r>
-                        <w:rPr>
-                          <w:rFonts w:ascii="Courier New" w:hAnsi="Courier New" w:cs="Courier New"/>
-                          <w:color w:val="000000" w:themeColor="text1"/>
-                          <w:kern w:val="24"/>
-                          <w:sz w:val="16"/>
-                          <w:szCs w:val="16"/>
-                          <w:lang w:val="en-US"/>
-                        </w:rPr>
-                        <w:t xml:space="preserve"> </w:t>
-                      </w:r>
-                      <w:r>
-                        <w:rPr>
-                          <w:rFonts w:ascii="Courier New" w:hAnsi="Courier New" w:cs="Courier New"/>
-                          <w:color w:val="000000" w:themeColor="text1"/>
-                          <w:kern w:val="24"/>
-                          <w:sz w:val="16"/>
-                          <w:szCs w:val="16"/>
-                          <w:u w:val="single"/>
-                          <w:lang w:val="en-US"/>
-                        </w:rPr>
-                        <w:t>0</w:t>
-                      </w:r>
-                      <w:r>
-                        <w:rPr>
-                          <w:rFonts w:ascii="Courier New" w:hAnsi="Courier New" w:cs="Courier New"/>
-                          <w:color w:val="000000" w:themeColor="text1"/>
-                          <w:kern w:val="24"/>
-                          <w:sz w:val="16"/>
-                          <w:szCs w:val="16"/>
-                          <w:lang w:val="en-US"/>
-                        </w:rPr>
-                        <w:t xml:space="preserve"> 000000000</w:t>
-                      </w:r>
-                    </w:p>
-                  </w:txbxContent>
-                </v:textbox>
-                <w10:wrap type="topAndBottom"/>
-              </v:shape>
-            </w:pict>
-          </mc:Fallback>
-        </mc:AlternateContent>
+        <w:pict>
+          <v:shape id="TextBox 15" o:spid="_x0000_s1032" type="#_x0000_t202" style="position:absolute;margin-left:103.25pt;margin-top:58.8pt;width:82.05pt;height:16.25pt;z-index:251608064;visibility:visible" o:gfxdata="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" filled="f" stroked="f">
+            <v:textbox style="mso-fit-shape-to-text:t">
+              <w:txbxContent>
+                <w:p>
+                  <w:pPr>
+                    <w:pStyle w:val="a5"/>
+                    <w:spacing w:before="0" w:beforeAutospacing="0" w:after="0" w:afterAutospacing="0"/>
+                    <w:jc w:val="center"/>
+                  </w:pPr>
+                  <w:r>
+                    <w:rPr>
+                      <w:rFonts w:ascii="Courier New" w:hAnsi="Courier New" w:cs="Courier New"/>
+                      <w:b/>
+                      <w:bCs/>
+                      <w:color w:val="000000" w:themeColor="text1"/>
+                      <w:kern w:val="24"/>
+                      <w:sz w:val="16"/>
+                      <w:szCs w:val="16"/>
+                      <w:u w:val="single"/>
+                      <w:lang w:val="en-US"/>
+                    </w:rPr>
+                    <w:t>0</w:t>
+                  </w:r>
+                  <w:r>
+                    <w:rPr>
+                      <w:rFonts w:ascii="Courier New" w:hAnsi="Courier New" w:cs="Courier New"/>
+                      <w:color w:val="000000" w:themeColor="text1"/>
+                      <w:kern w:val="24"/>
+                      <w:sz w:val="16"/>
+                      <w:szCs w:val="16"/>
+                      <w:u w:val="single"/>
+                      <w:lang w:val="en-US"/>
+                    </w:rPr>
+                    <w:t>0</w:t>
+                  </w:r>
+                  <w:r>
+                    <w:rPr>
+                      <w:rFonts w:ascii="Courier New" w:hAnsi="Courier New" w:cs="Courier New"/>
+                      <w:color w:val="000000" w:themeColor="text1"/>
+                      <w:kern w:val="24"/>
+                      <w:sz w:val="16"/>
+                      <w:szCs w:val="16"/>
+                      <w:lang w:val="en-US"/>
+                    </w:rPr>
+                    <w:t xml:space="preserve"> 000000000</w:t>
+                  </w:r>
+                </w:p>
+              </w:txbxContent>
+            </v:textbox>
+            <w10:wrap type="topAndBottom"/>
+          </v:shape>
+        </w:pict>
       </w:r>
       <w:r>
         <w:rPr>
@@ -1360,253 +508,111 @@
           <w:noProof/>
           <w:sz w:val="28"/>
         </w:rPr>
-        <mc:AlternateContent>
-          <mc:Choice Requires="wps">
-            <w:drawing>
-              <wp:anchor distT="0" distB="0" distL="114300" distR="114300" simplePos="0" relativeHeight="251612160" behindDoc="0" locked="0" layoutInCell="1" allowOverlap="1" wp14:anchorId="7AD99FDC" wp14:editId="36667784">
-                <wp:simplePos x="0" y="0"/>
-                <wp:positionH relativeFrom="column">
-                  <wp:posOffset>1039811</wp:posOffset>
-                </wp:positionH>
-                <wp:positionV relativeFrom="paragraph">
-                  <wp:posOffset>375277</wp:posOffset>
-                </wp:positionV>
-                <wp:extent cx="1532739" cy="208262"/>
-                <wp:effectExtent l="0" t="0" r="0" b="0"/>
-                <wp:wrapTopAndBottom/>
-                <wp:docPr id="11" name="TextBox 17"/>
-                <wp:cNvGraphicFramePr/>
-                <a:graphic xmlns:a="http://schemas.openxmlformats.org/drawingml/2006/main">
-                  <a:graphicData uri="http://schemas.microsoft.com/office/word/2010/wordprocessingShape">
-                    <wps:wsp>
-                      <wps:cNvSpPr txBox="1"/>
-                      <wps:spPr>
-                        <a:xfrm>
-                          <a:off x="0" y="0"/>
-                          <a:ext cx="1532739" cy="208262"/>
-                        </a:xfrm>
-                        <a:prstGeom prst="rect">
-                          <a:avLst/>
-                        </a:prstGeom>
-                        <a:noFill/>
-                      </wps:spPr>
-                      <wps:txbx>
-                        <w:txbxContent>
-                          <w:p>
-                            <w:pPr>
-                              <w:pStyle w:val="a5"/>
-                              <w:spacing w:before="0" w:beforeAutospacing="0" w:after="0" w:afterAutospacing="0"/>
-                              <w:jc w:val="center"/>
-                            </w:pPr>
-                            <w:proofErr w:type="spellStart"/>
-                            <w:r>
-                              <w:rPr>
-                                <w:rFonts w:ascii="Arial" w:hAnsi="Arial" w:cs="Arial"/>
-                                <w:color w:val="000000" w:themeColor="text1"/>
-                                <w:kern w:val="24"/>
-                                <w:sz w:val="16"/>
-                                <w:szCs w:val="16"/>
-                                <w:lang w:val="en-US"/>
-                              </w:rPr>
-                              <w:t>a</w:t>
-                            </w:r>
-                            <w:r>
-                              <w:rPr>
-                                <w:rFonts w:ascii="Arial" w:hAnsi="Arial" w:cs="Arial"/>
-                                <w:color w:val="000000" w:themeColor="text1"/>
-                                <w:kern w:val="24"/>
-                                <w:sz w:val="16"/>
-                                <w:szCs w:val="16"/>
-                                <w:lang w:val="en-US"/>
-                              </w:rPr>
-                              <w:t>bs</w:t>
-                            </w:r>
-                            <w:r>
-                              <w:rPr>
-                                <w:rFonts w:ascii="Arial" w:hAnsi="Arial" w:cs="Arial"/>
-                                <w:color w:val="000000" w:themeColor="text1"/>
-                                <w:kern w:val="24"/>
-                                <w:sz w:val="16"/>
-                                <w:szCs w:val="16"/>
-                                <w:lang w:val="en-US"/>
-                              </w:rPr>
-                              <w:t>_</w:t>
-                            </w:r>
-                            <w:r>
-                              <w:rPr>
-                                <w:rFonts w:ascii="Arial" w:hAnsi="Arial" w:cs="Arial"/>
-                                <w:color w:val="000000" w:themeColor="text1"/>
-                                <w:kern w:val="24"/>
-                                <w:sz w:val="16"/>
-                                <w:szCs w:val="16"/>
-                                <w:lang w:val="en-US"/>
-                              </w:rPr>
-                              <w:t>a</w:t>
-                            </w:r>
-                            <w:r>
-                              <w:rPr>
-                                <w:rFonts w:ascii="Arial" w:hAnsi="Arial" w:cs="Arial"/>
-                                <w:color w:val="000000" w:themeColor="text1"/>
-                                <w:kern w:val="24"/>
-                                <w:sz w:val="16"/>
-                                <w:szCs w:val="16"/>
-                                <w:lang w:val="en-US"/>
-                              </w:rPr>
-                              <w:t>ddr</w:t>
-                            </w:r>
-                            <w:proofErr w:type="spellEnd"/>
-                            <w:r>
-                              <w:rPr>
-                                <w:rFonts w:ascii="Arial" w:hAnsi="Arial" w:cs="Arial"/>
-                                <w:color w:val="000000" w:themeColor="text1"/>
-                                <w:kern w:val="24"/>
-                                <w:sz w:val="16"/>
-                                <w:szCs w:val="16"/>
-                                <w:lang w:val="en-US"/>
-                              </w:rPr>
-                              <w:t xml:space="preserve"> [1</w:t>
-                            </w:r>
-                            <w:r>
-                              <w:rPr>
-                                <w:rFonts w:ascii="Arial" w:hAnsi="Arial" w:cs="Arial"/>
-                                <w:color w:val="000000" w:themeColor="text1"/>
-                                <w:kern w:val="24"/>
-                                <w:sz w:val="16"/>
-                                <w:szCs w:val="16"/>
-                              </w:rPr>
-                              <w:t>0</w:t>
-                            </w:r>
-                            <w:r>
-                              <w:rPr>
-                                <w:rFonts w:ascii="Arial" w:hAnsi="Arial" w:cs="Arial"/>
-                                <w:color w:val="000000" w:themeColor="text1"/>
-                                <w:kern w:val="24"/>
-                                <w:sz w:val="16"/>
-                                <w:szCs w:val="16"/>
-                                <w:lang w:val="en-US"/>
-                              </w:rPr>
-                              <w:t>:0]</w:t>
-                            </w:r>
-                          </w:p>
-                        </w:txbxContent>
-                      </wps:txbx>
-                      <wps:bodyPr wrap="square" rtlCol="0">
-                        <a:spAutoFit/>
-                      </wps:bodyPr>
-                    </wps:wsp>
-                  </a:graphicData>
-                </a:graphic>
-              </wp:anchor>
-            </w:drawing>
-          </mc:Choice>
-          <mc:Fallback>
-            <w:pict>
-              <v:shape w14:anchorId="7AD99FDC" id="_x0000_s1033" type="#_x0000_t202" style="position:absolute;margin-left:81.85pt;margin-top:29.55pt;width:120.7pt;height:16.4pt;z-index:251612160;visibility:visible;mso-wrap-style:square;mso-wrap-distance-left:9pt;mso-wrap-distance-top:0;mso-wrap-distance-right:9pt;mso-wrap-distance-bottom:0;mso-position-horizontal:absolute;mso-position-horizontal-relative:text;mso-position-vertical:absolute;mso-position-vertical-relative:text;v-text-anchor:top" o:gfxdata="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" filled="f" stroked="f">
-                <v:textbox style="mso-fit-shape-to-text:t">
-                  <w:txbxContent>
-                    <w:p>
-                      <w:pPr>
-                        <w:pStyle w:val="a5"/>
-                        <w:spacing w:before="0" w:beforeAutospacing="0" w:after="0" w:afterAutospacing="0"/>
-                        <w:jc w:val="center"/>
-                      </w:pPr>
-                      <w:proofErr w:type="spellStart"/>
-                      <w:r>
-                        <w:rPr>
-                          <w:rFonts w:ascii="Arial" w:hAnsi="Arial" w:cs="Arial"/>
-                          <w:color w:val="000000" w:themeColor="text1"/>
-                          <w:kern w:val="24"/>
-                          <w:sz w:val="16"/>
-                          <w:szCs w:val="16"/>
-                          <w:lang w:val="en-US"/>
-                        </w:rPr>
-                        <w:t>a</w:t>
-                      </w:r>
-                      <w:r>
-                        <w:rPr>
-                          <w:rFonts w:ascii="Arial" w:hAnsi="Arial" w:cs="Arial"/>
-                          <w:color w:val="000000" w:themeColor="text1"/>
-                          <w:kern w:val="24"/>
-                          <w:sz w:val="16"/>
-                          <w:szCs w:val="16"/>
-                          <w:lang w:val="en-US"/>
-                        </w:rPr>
-                        <w:t>bs</w:t>
-                      </w:r>
-                      <w:r>
-                        <w:rPr>
-                          <w:rFonts w:ascii="Arial" w:hAnsi="Arial" w:cs="Arial"/>
-                          <w:color w:val="000000" w:themeColor="text1"/>
-                          <w:kern w:val="24"/>
-                          <w:sz w:val="16"/>
-                          <w:szCs w:val="16"/>
-                          <w:lang w:val="en-US"/>
-                        </w:rPr>
-                        <w:t>_</w:t>
-                      </w:r>
-                      <w:r>
-                        <w:rPr>
-                          <w:rFonts w:ascii="Arial" w:hAnsi="Arial" w:cs="Arial"/>
-                          <w:color w:val="000000" w:themeColor="text1"/>
-                          <w:kern w:val="24"/>
-                          <w:sz w:val="16"/>
-                          <w:szCs w:val="16"/>
-                          <w:lang w:val="en-US"/>
-                        </w:rPr>
-                        <w:t>a</w:t>
-                      </w:r>
-                      <w:r>
-                        <w:rPr>
-                          <w:rFonts w:ascii="Arial" w:hAnsi="Arial" w:cs="Arial"/>
-                          <w:color w:val="000000" w:themeColor="text1"/>
-                          <w:kern w:val="24"/>
-                          <w:sz w:val="16"/>
-                          <w:szCs w:val="16"/>
-                          <w:lang w:val="en-US"/>
-                        </w:rPr>
-                        <w:t>ddr</w:t>
-                      </w:r>
-                      <w:proofErr w:type="spellEnd"/>
-                      <w:r>
-                        <w:rPr>
-                          <w:rFonts w:ascii="Arial" w:hAnsi="Arial" w:cs="Arial"/>
-                          <w:color w:val="000000" w:themeColor="text1"/>
-                          <w:kern w:val="24"/>
-                          <w:sz w:val="16"/>
-                          <w:szCs w:val="16"/>
-                          <w:lang w:val="en-US"/>
-                        </w:rPr>
-                        <w:t xml:space="preserve"> [1</w:t>
-                      </w:r>
-                      <w:r>
-                        <w:rPr>
-                          <w:rFonts w:ascii="Arial" w:hAnsi="Arial" w:cs="Arial"/>
-                          <w:color w:val="000000" w:themeColor="text1"/>
-                          <w:kern w:val="24"/>
-                          <w:sz w:val="16"/>
-                          <w:szCs w:val="16"/>
-                        </w:rPr>
-                        <w:t>0</w:t>
-                      </w:r>
-                      <w:r>
-                        <w:rPr>
-                          <w:rFonts w:ascii="Arial" w:hAnsi="Arial" w:cs="Arial"/>
-                          <w:color w:val="000000" w:themeColor="text1"/>
-                          <w:kern w:val="24"/>
-                          <w:sz w:val="16"/>
-                          <w:szCs w:val="16"/>
-                          <w:lang w:val="en-US"/>
-                        </w:rPr>
-                        <w:t>:0]</w:t>
-                      </w:r>
-                    </w:p>
-                  </w:txbxContent>
-                </v:textbox>
-                <w10:wrap type="topAndBottom"/>
-              </v:shape>
-            </w:pict>
-          </mc:Fallback>
-        </mc:AlternateContent>
+        <w:pict>
+          <v:shape id="_x0000_s1033" type="#_x0000_t202" style="position:absolute;margin-left:81.85pt;margin-top:29.55pt;width:120.7pt;height:16.4pt;z-index:251612160;visibility:visible" o:gfxdata="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" filled="f" stroked="f">
+            <v:textbox style="mso-fit-shape-to-text:t">
+              <w:txbxContent>
+                <w:p>
+                  <w:pPr>
+                    <w:pStyle w:val="a5"/>
+                    <w:spacing w:before="0" w:beforeAutospacing="0" w:after="0" w:afterAutospacing="0"/>
+                    <w:jc w:val="center"/>
+                  </w:pPr>
+                  <w:proofErr w:type="spellStart"/>
+                  <w:r>
+                    <w:rPr>
+                      <w:rFonts w:ascii="Arial" w:hAnsi="Arial" w:cs="Arial"/>
+                      <w:color w:val="000000" w:themeColor="text1"/>
+                      <w:kern w:val="24"/>
+                      <w:sz w:val="16"/>
+                      <w:szCs w:val="16"/>
+                      <w:lang w:val="en-US"/>
+                    </w:rPr>
+                    <w:t>a</w:t>
+                  </w:r>
+                  <w:r>
+                    <w:rPr>
+                      <w:rFonts w:ascii="Arial" w:hAnsi="Arial" w:cs="Arial"/>
+                      <w:color w:val="000000" w:themeColor="text1"/>
+                      <w:kern w:val="24"/>
+                      <w:sz w:val="16"/>
+                      <w:szCs w:val="16"/>
+                      <w:lang w:val="en-US"/>
+                    </w:rPr>
+                    <w:t>bs</w:t>
+                  </w:r>
+                  <w:r>
+                    <w:rPr>
+                      <w:rFonts w:ascii="Arial" w:hAnsi="Arial" w:cs="Arial"/>
+                      <w:color w:val="000000" w:themeColor="text1"/>
+                      <w:kern w:val="24"/>
+                      <w:sz w:val="16"/>
+                      <w:szCs w:val="16"/>
+                      <w:lang w:val="en-US"/>
+                    </w:rPr>
+                    <w:t>_</w:t>
+                  </w:r>
+                  <w:r>
+                    <w:rPr>
+                      <w:rFonts w:ascii="Arial" w:hAnsi="Arial" w:cs="Arial"/>
+                      <w:color w:val="000000" w:themeColor="text1"/>
+                      <w:kern w:val="24"/>
+                      <w:sz w:val="16"/>
+                      <w:szCs w:val="16"/>
+                      <w:lang w:val="en-US"/>
+                    </w:rPr>
+                    <w:t>a</w:t>
+                  </w:r>
+                  <w:r>
+                    <w:rPr>
+                      <w:rFonts w:ascii="Arial" w:hAnsi="Arial" w:cs="Arial"/>
+                      <w:color w:val="000000" w:themeColor="text1"/>
+                      <w:kern w:val="24"/>
+                      <w:sz w:val="16"/>
+                      <w:szCs w:val="16"/>
+                      <w:lang w:val="en-US"/>
+                    </w:rPr>
+                    <w:t>ddr</w:t>
+                  </w:r>
+                  <w:proofErr w:type="spellEnd"/>
+                  <w:r>
+                    <w:rPr>
+                      <w:rFonts w:ascii="Arial" w:hAnsi="Arial" w:cs="Arial"/>
+                      <w:color w:val="000000" w:themeColor="text1"/>
+                      <w:kern w:val="24"/>
+                      <w:sz w:val="16"/>
+                      <w:szCs w:val="16"/>
+                      <w:lang w:val="en-US"/>
+                    </w:rPr>
+                    <w:t xml:space="preserve"> [1</w:t>
+                  </w:r>
+                  <w:r>
+                    <w:rPr>
+                      <w:rFonts w:ascii="Arial" w:hAnsi="Arial" w:cs="Arial"/>
+                      <w:color w:val="000000" w:themeColor="text1"/>
+                      <w:kern w:val="24"/>
+                      <w:sz w:val="16"/>
+                      <w:szCs w:val="16"/>
+                    </w:rPr>
+                    <w:t>0</w:t>
+                  </w:r>
+                  <w:r>
+                    <w:rPr>
+                      <w:rFonts w:ascii="Arial" w:hAnsi="Arial" w:cs="Arial"/>
+                      <w:color w:val="000000" w:themeColor="text1"/>
+                      <w:kern w:val="24"/>
+                      <w:sz w:val="16"/>
+                      <w:szCs w:val="16"/>
+                      <w:lang w:val="en-US"/>
+                    </w:rPr>
+                    <w:t>:0]</w:t>
+                  </w:r>
+                </w:p>
+              </w:txbxContent>
+            </v:textbox>
+            <w10:wrap type="topAndBottom"/>
+          </v:shape>
+        </w:pict>
       </w:r>
       <w:r>
         <w:rPr>
@@ -1615,72 +621,11 @@
           <w:noProof/>
           <w:sz w:val="28"/>
         </w:rPr>
-        <mc:AlternateContent>
-          <mc:Choice Requires="wps">
-            <w:drawing>
-              <wp:anchor distT="0" distB="0" distL="114300" distR="114300" simplePos="0" relativeHeight="251616256" behindDoc="0" locked="0" layoutInCell="1" allowOverlap="1" wp14:anchorId="5AF52D03" wp14:editId="39F3623A">
-                <wp:simplePos x="0" y="0"/>
-                <wp:positionH relativeFrom="column">
-                  <wp:posOffset>1750201</wp:posOffset>
-                </wp:positionH>
-                <wp:positionV relativeFrom="paragraph">
-                  <wp:posOffset>275388</wp:posOffset>
-                </wp:positionV>
-                <wp:extent cx="153038" cy="871972"/>
-                <wp:effectExtent l="2540" t="0" r="20955" b="20955"/>
-                <wp:wrapTopAndBottom/>
-                <wp:docPr id="12" name="Правая фигурная скобка 12"/>
-                <wp:cNvGraphicFramePr/>
-                <a:graphic xmlns:a="http://schemas.openxmlformats.org/drawingml/2006/main">
-                  <a:graphicData uri="http://schemas.microsoft.com/office/word/2010/wordprocessingShape">
-                    <wps:wsp>
-                      <wps:cNvSpPr/>
-                      <wps:spPr>
-                        <a:xfrm rot="16200000">
-                          <a:off x="0" y="0"/>
-                          <a:ext cx="153038" cy="871972"/>
-                        </a:xfrm>
-                        <a:prstGeom prst="rightBrace">
-                          <a:avLst>
-                            <a:gd name="adj1" fmla="val 78878"/>
-                            <a:gd name="adj2" fmla="val 50000"/>
-                          </a:avLst>
-                        </a:prstGeom>
-                      </wps:spPr>
-                      <wps:style>
-                        <a:lnRef idx="1">
-                          <a:schemeClr val="dk1"/>
-                        </a:lnRef>
-                        <a:fillRef idx="0">
-                          <a:schemeClr val="dk1"/>
-                        </a:fillRef>
-                        <a:effectRef idx="0">
-                          <a:schemeClr val="dk1"/>
-                        </a:effectRef>
-                        <a:fontRef idx="minor">
-                          <a:schemeClr val="tx1"/>
-                        </a:fontRef>
-                      </wps:style>
-                      <wps:bodyPr rot="0" spcFirstLastPara="0" vert="horz" wrap="square" lIns="91440" tIns="45720" rIns="91440" bIns="45720" numCol="1" spcCol="0" rtlCol="0" fromWordArt="0" anchor="ctr" anchorCtr="0" forceAA="0" compatLnSpc="1">
-                        <a:prstTxWarp prst="textNoShape">
-                          <a:avLst/>
-                        </a:prstTxWarp>
-                        <a:noAutofit/>
-                      </wps:bodyPr>
-                    </wps:wsp>
-                  </a:graphicData>
-                </a:graphic>
-              </wp:anchor>
-            </w:drawing>
-          </mc:Choice>
-          <mc:Fallback>
-            <w:pict>
-              <v:shape w14:anchorId="7B62FF4C" id="Правая фигурная скобка 12" o:spid="_x0000_s1026" type="#_x0000_t88" style="position:absolute;margin-left:137.8pt;margin-top:21.7pt;width:12.05pt;height:68.65pt;rotation:-90;z-index:251616256;visibility:visible;mso-wrap-style:square;mso-wrap-distance-left:9pt;mso-wrap-distance-top:0;mso-wrap-distance-right:9pt;mso-wrap-distance-bottom:0;mso-position-horizontal:absolute;mso-position-horizontal-relative:text;mso-position-vertical:absolute;mso-position-vertical-relative:text;v-text-anchor:middle" o:gfxdata="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" adj="2990" strokecolor="black [3040]">
-                <w10:wrap type="topAndBottom"/>
-              </v:shape>
-            </w:pict>
-          </mc:Fallback>
-        </mc:AlternateContent>
+        <w:pict>
+          <v:shape id="Правая фигурная скобка 12" o:spid="_x0000_s1056" type="#_x0000_t88" style="position:absolute;margin-left:137.8pt;margin-top:21.7pt;width:12.05pt;height:68.65pt;rotation:-90;z-index:251616256;visibility:visible;v-text-anchor:middle" o:gfxdata="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" adj="2990" strokecolor="black [3040]">
+            <w10:wrap type="topAndBottom"/>
+          </v:shape>
+        </w:pict>
       </w:r>
       <w:r>
         <w:rPr>
@@ -1689,515 +634,222 @@
           <w:noProof/>
           <w:sz w:val="28"/>
         </w:rPr>
-        <mc:AlternateContent>
-          <mc:Choice Requires="wps">
-            <w:drawing>
-              <wp:anchor distT="0" distB="0" distL="114300" distR="114300" simplePos="0" relativeHeight="251620352" behindDoc="0" locked="0" layoutInCell="1" allowOverlap="1" wp14:anchorId="01283BE8" wp14:editId="415C73EB">
-                <wp:simplePos x="0" y="0"/>
-                <wp:positionH relativeFrom="column">
-                  <wp:posOffset>4016</wp:posOffset>
-                </wp:positionH>
-                <wp:positionV relativeFrom="paragraph">
-                  <wp:posOffset>747729</wp:posOffset>
-                </wp:positionV>
-                <wp:extent cx="1197610" cy="675640"/>
-                <wp:effectExtent l="0" t="0" r="0" b="0"/>
-                <wp:wrapTopAndBottom/>
-                <wp:docPr id="13" name="TextBox 24"/>
-                <wp:cNvGraphicFramePr/>
-                <a:graphic xmlns:a="http://schemas.openxmlformats.org/drawingml/2006/main">
-                  <a:graphicData uri="http://schemas.microsoft.com/office/word/2010/wordprocessingShape">
-                    <wps:wsp>
-                      <wps:cNvSpPr txBox="1"/>
-                      <wps:spPr>
-                        <a:xfrm>
-                          <a:off x="0" y="0"/>
-                          <a:ext cx="1197610" cy="675640"/>
-                        </a:xfrm>
-                        <a:prstGeom prst="rect">
-                          <a:avLst/>
-                        </a:prstGeom>
-                        <a:noFill/>
-                      </wps:spPr>
-                      <wps:txbx>
-                        <w:txbxContent>
-                          <w:p>
-                            <w:pPr>
-                              <w:pStyle w:val="a5"/>
-                              <w:spacing w:before="0" w:beforeAutospacing="0" w:after="0" w:afterAutospacing="0"/>
-                              <w:jc w:val="center"/>
-                            </w:pPr>
-                            <w:r>
-                              <w:rPr>
-                                <w:rFonts w:ascii="Arial" w:hAnsi="Arial" w:cs="Arial"/>
-                                <w:color w:val="000000" w:themeColor="text1"/>
-                                <w:kern w:val="24"/>
-                                <w:sz w:val="16"/>
-                                <w:szCs w:val="16"/>
-                                <w:lang w:val="en-US"/>
-                              </w:rPr>
-                              <w:t>a</w:t>
-                            </w:r>
-                            <w:r>
-                              <w:rPr>
-                                <w:rFonts w:ascii="Arial" w:hAnsi="Arial" w:cs="Arial"/>
-                                <w:color w:val="000000" w:themeColor="text1"/>
-                                <w:kern w:val="24"/>
-                                <w:sz w:val="16"/>
-                                <w:szCs w:val="16"/>
-                                <w:lang w:val="en-US"/>
-                              </w:rPr>
-                              <w:t>bs</w:t>
-                            </w:r>
-                            <w:r>
-                              <w:rPr>
-                                <w:rFonts w:ascii="Arial" w:hAnsi="Arial" w:cs="Arial"/>
-                                <w:color w:val="000000" w:themeColor="text1"/>
-                                <w:kern w:val="24"/>
-                                <w:sz w:val="16"/>
-                                <w:szCs w:val="16"/>
-                              </w:rPr>
-                              <w:t>_</w:t>
-                            </w:r>
-                            <w:proofErr w:type="spellStart"/>
-                            <w:r>
-                              <w:rPr>
-                                <w:rFonts w:ascii="Arial" w:hAnsi="Arial" w:cs="Arial"/>
-                                <w:color w:val="000000" w:themeColor="text1"/>
-                                <w:kern w:val="24"/>
-                                <w:sz w:val="16"/>
-                                <w:szCs w:val="16"/>
-                                <w:lang w:val="en-US"/>
-                              </w:rPr>
-                              <w:t>a</w:t>
-                            </w:r>
-                            <w:r>
-                              <w:rPr>
-                                <w:rFonts w:ascii="Arial" w:hAnsi="Arial" w:cs="Arial"/>
-                                <w:color w:val="000000" w:themeColor="text1"/>
-                                <w:kern w:val="24"/>
-                                <w:sz w:val="16"/>
-                                <w:szCs w:val="16"/>
-                                <w:lang w:val="en-US"/>
-                              </w:rPr>
-                              <w:t>ddr</w:t>
-                            </w:r>
-                            <w:proofErr w:type="spellEnd"/>
-                            <w:r>
-                              <w:rPr>
-                                <w:rFonts w:ascii="Arial" w:hAnsi="Arial" w:cs="Arial"/>
-                                <w:color w:val="000000" w:themeColor="text1"/>
-                                <w:kern w:val="24"/>
-                                <w:sz w:val="16"/>
-                                <w:szCs w:val="16"/>
-                              </w:rPr>
-                              <w:t xml:space="preserve"> [1</w:t>
-                            </w:r>
-                            <w:r>
-                              <w:rPr>
-                                <w:rFonts w:ascii="Arial" w:hAnsi="Arial" w:cs="Arial"/>
-                                <w:color w:val="000000" w:themeColor="text1"/>
-                                <w:kern w:val="24"/>
-                                <w:sz w:val="16"/>
-                                <w:szCs w:val="16"/>
-                              </w:rPr>
-                              <w:t>0</w:t>
-                            </w:r>
-                            <w:r>
-                              <w:rPr>
-                                <w:rFonts w:ascii="Arial" w:hAnsi="Arial" w:cs="Arial"/>
-                                <w:color w:val="000000" w:themeColor="text1"/>
-                                <w:kern w:val="24"/>
-                                <w:sz w:val="16"/>
-                                <w:szCs w:val="16"/>
-                              </w:rPr>
-                              <w:t xml:space="preserve">] – </w:t>
-                            </w:r>
-                            <w:r>
-                              <w:rPr>
-                                <w:rFonts w:ascii="Arial" w:hAnsi="Arial" w:cs="Arial"/>
-                                <w:color w:val="000000" w:themeColor="text1"/>
-                                <w:kern w:val="24"/>
-                                <w:sz w:val="16"/>
-                                <w:szCs w:val="16"/>
-                              </w:rPr>
-                              <w:t>признак принадлежности адреса (1 – к</w:t>
-                            </w:r>
-                            <w:r>
-                              <w:rPr>
-                                <w:rFonts w:ascii="Arial" w:hAnsi="Arial" w:cs="Arial"/>
-                                <w:color w:val="000000" w:themeColor="text1"/>
-                                <w:kern w:val="24"/>
-                                <w:sz w:val="16"/>
-                                <w:szCs w:val="16"/>
-                              </w:rPr>
-                              <w:t xml:space="preserve"> </w:t>
-                            </w:r>
-                            <w:r>
-                              <w:rPr>
-                                <w:rFonts w:ascii="Arial" w:hAnsi="Arial" w:cs="Arial"/>
-                                <w:color w:val="000000" w:themeColor="text1"/>
-                                <w:kern w:val="24"/>
-                                <w:sz w:val="16"/>
-                                <w:szCs w:val="16"/>
-                                <w:lang w:val="en-US"/>
-                              </w:rPr>
-                              <w:t>RAM</w:t>
-                            </w:r>
-                            <w:r>
-                              <w:rPr>
-                                <w:rFonts w:ascii="Arial" w:hAnsi="Arial" w:cs="Arial"/>
-                                <w:color w:val="000000" w:themeColor="text1"/>
-                                <w:kern w:val="24"/>
-                                <w:sz w:val="16"/>
-                                <w:szCs w:val="16"/>
-                              </w:rPr>
-                              <w:t xml:space="preserve">, 0 – </w:t>
-                            </w:r>
-                            <w:r>
-                              <w:rPr>
-                                <w:rFonts w:ascii="Arial" w:hAnsi="Arial" w:cs="Arial"/>
-                                <w:color w:val="000000" w:themeColor="text1"/>
-                                <w:kern w:val="24"/>
-                                <w:sz w:val="16"/>
-                                <w:szCs w:val="16"/>
-                              </w:rPr>
-                              <w:t xml:space="preserve">к </w:t>
-                            </w:r>
-                            <w:r>
-                              <w:rPr>
-                                <w:rFonts w:ascii="Arial" w:hAnsi="Arial" w:cs="Arial"/>
-                                <w:color w:val="000000" w:themeColor="text1"/>
-                                <w:kern w:val="24"/>
-                                <w:sz w:val="16"/>
-                                <w:szCs w:val="16"/>
-                                <w:lang w:val="en-US"/>
-                              </w:rPr>
-                              <w:t>ROM</w:t>
-                            </w:r>
-                            <w:r>
-                              <w:rPr>
-                                <w:rFonts w:ascii="Arial" w:hAnsi="Arial" w:cs="Arial"/>
-                                <w:color w:val="000000" w:themeColor="text1"/>
-                                <w:kern w:val="24"/>
-                                <w:sz w:val="16"/>
-                                <w:szCs w:val="16"/>
-                              </w:rPr>
-                              <w:t xml:space="preserve"> </w:t>
-                            </w:r>
-                            <w:r>
-                              <w:rPr>
-                                <w:rFonts w:ascii="Arial" w:hAnsi="Arial" w:cs="Arial"/>
-                                <w:color w:val="000000" w:themeColor="text1"/>
-                                <w:kern w:val="24"/>
-                                <w:sz w:val="16"/>
-                                <w:szCs w:val="16"/>
-                              </w:rPr>
-                              <w:t xml:space="preserve">или к </w:t>
-                            </w:r>
-                            <w:r>
-                              <w:rPr>
-                                <w:rFonts w:ascii="Arial" w:hAnsi="Arial" w:cs="Arial"/>
-                                <w:color w:val="000000" w:themeColor="text1"/>
-                                <w:kern w:val="24"/>
-                                <w:sz w:val="16"/>
-                                <w:szCs w:val="16"/>
-                                <w:lang w:val="en-US"/>
-                              </w:rPr>
-                              <w:t>I</w:t>
-                            </w:r>
-                            <w:r>
-                              <w:rPr>
-                                <w:rFonts w:ascii="Arial" w:hAnsi="Arial" w:cs="Arial"/>
-                                <w:color w:val="000000" w:themeColor="text1"/>
-                                <w:kern w:val="24"/>
-                                <w:sz w:val="16"/>
-                                <w:szCs w:val="16"/>
-                              </w:rPr>
-                              <w:t>/</w:t>
-                            </w:r>
-                            <w:r>
-                              <w:rPr>
-                                <w:rFonts w:ascii="Arial" w:hAnsi="Arial" w:cs="Arial"/>
-                                <w:color w:val="000000" w:themeColor="text1"/>
-                                <w:kern w:val="24"/>
-                                <w:sz w:val="16"/>
-                                <w:szCs w:val="16"/>
-                                <w:lang w:val="en-US"/>
-                              </w:rPr>
-                              <w:t>O</w:t>
-                            </w:r>
-                            <w:r>
-                              <w:rPr>
-                                <w:rFonts w:ascii="Arial" w:hAnsi="Arial" w:cs="Arial"/>
-                                <w:color w:val="000000" w:themeColor="text1"/>
-                                <w:kern w:val="24"/>
-                                <w:sz w:val="16"/>
-                                <w:szCs w:val="16"/>
-                              </w:rPr>
-                              <w:t>)</w:t>
-                            </w:r>
-                            <w:r>
-                              <w:rPr>
-                                <w:rFonts w:ascii="Arial" w:hAnsi="Arial" w:cs="Arial"/>
-                                <w:color w:val="000000" w:themeColor="text1"/>
-                                <w:kern w:val="24"/>
-                                <w:sz w:val="16"/>
-                                <w:szCs w:val="16"/>
-                              </w:rPr>
-                              <w:t>.</w:t>
-                            </w:r>
-                          </w:p>
-                        </w:txbxContent>
-                      </wps:txbx>
-                      <wps:bodyPr wrap="square" rtlCol="0">
-                        <a:spAutoFit/>
-                      </wps:bodyPr>
-                    </wps:wsp>
-                  </a:graphicData>
-                </a:graphic>
-              </wp:anchor>
-            </w:drawing>
-          </mc:Choice>
-          <mc:Fallback>
-            <w:pict>
-              <v:shape w14:anchorId="01283BE8" id="TextBox 24" o:spid="_x0000_s1034" type="#_x0000_t202" style="position:absolute;margin-left:.3pt;margin-top:58.9pt;width:94.3pt;height:53.2pt;z-index:251620352;visibility:visible;mso-wrap-style:square;mso-wrap-distance-left:9pt;mso-wrap-distance-top:0;mso-wrap-distance-right:9pt;mso-wrap-distance-bottom:0;mso-position-horizontal:absolute;mso-position-horizontal-relative:text;mso-position-vertical:absolute;mso-position-vertical-relative:text;v-text-anchor:top" o:gfxdata="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" filled="f" stroked="f">
-                <v:textbox style="mso-fit-shape-to-text:t">
-                  <w:txbxContent>
-                    <w:p>
-                      <w:pPr>
-                        <w:pStyle w:val="a5"/>
-                        <w:spacing w:before="0" w:beforeAutospacing="0" w:after="0" w:afterAutospacing="0"/>
-                        <w:jc w:val="center"/>
-                      </w:pPr>
-                      <w:r>
-                        <w:rPr>
-                          <w:rFonts w:ascii="Arial" w:hAnsi="Arial" w:cs="Arial"/>
-                          <w:color w:val="000000" w:themeColor="text1"/>
-                          <w:kern w:val="24"/>
-                          <w:sz w:val="16"/>
-                          <w:szCs w:val="16"/>
-                          <w:lang w:val="en-US"/>
-                        </w:rPr>
-                        <w:t>a</w:t>
-                      </w:r>
-                      <w:r>
-                        <w:rPr>
-                          <w:rFonts w:ascii="Arial" w:hAnsi="Arial" w:cs="Arial"/>
-                          <w:color w:val="000000" w:themeColor="text1"/>
-                          <w:kern w:val="24"/>
-                          <w:sz w:val="16"/>
-                          <w:szCs w:val="16"/>
-                          <w:lang w:val="en-US"/>
-                        </w:rPr>
-                        <w:t>bs</w:t>
-                      </w:r>
-                      <w:r>
-                        <w:rPr>
-                          <w:rFonts w:ascii="Arial" w:hAnsi="Arial" w:cs="Arial"/>
-                          <w:color w:val="000000" w:themeColor="text1"/>
-                          <w:kern w:val="24"/>
-                          <w:sz w:val="16"/>
-                          <w:szCs w:val="16"/>
-                        </w:rPr>
-                        <w:t>_</w:t>
-                      </w:r>
-                      <w:proofErr w:type="spellStart"/>
-                      <w:r>
-                        <w:rPr>
-                          <w:rFonts w:ascii="Arial" w:hAnsi="Arial" w:cs="Arial"/>
-                          <w:color w:val="000000" w:themeColor="text1"/>
-                          <w:kern w:val="24"/>
-                          <w:sz w:val="16"/>
-                          <w:szCs w:val="16"/>
-                          <w:lang w:val="en-US"/>
-                        </w:rPr>
-                        <w:t>a</w:t>
-                      </w:r>
-                      <w:r>
-                        <w:rPr>
-                          <w:rFonts w:ascii="Arial" w:hAnsi="Arial" w:cs="Arial"/>
-                          <w:color w:val="000000" w:themeColor="text1"/>
-                          <w:kern w:val="24"/>
-                          <w:sz w:val="16"/>
-                          <w:szCs w:val="16"/>
-                          <w:lang w:val="en-US"/>
-                        </w:rPr>
-                        <w:t>ddr</w:t>
-                      </w:r>
-                      <w:proofErr w:type="spellEnd"/>
-                      <w:r>
-                        <w:rPr>
-                          <w:rFonts w:ascii="Arial" w:hAnsi="Arial" w:cs="Arial"/>
-                          <w:color w:val="000000" w:themeColor="text1"/>
-                          <w:kern w:val="24"/>
-                          <w:sz w:val="16"/>
-                          <w:szCs w:val="16"/>
-                        </w:rPr>
-                        <w:t xml:space="preserve"> [1</w:t>
-                      </w:r>
-                      <w:r>
-                        <w:rPr>
-                          <w:rFonts w:ascii="Arial" w:hAnsi="Arial" w:cs="Arial"/>
-                          <w:color w:val="000000" w:themeColor="text1"/>
-                          <w:kern w:val="24"/>
-                          <w:sz w:val="16"/>
-                          <w:szCs w:val="16"/>
-                        </w:rPr>
-                        <w:t>0</w:t>
-                      </w:r>
-                      <w:r>
-                        <w:rPr>
-                          <w:rFonts w:ascii="Arial" w:hAnsi="Arial" w:cs="Arial"/>
-                          <w:color w:val="000000" w:themeColor="text1"/>
-                          <w:kern w:val="24"/>
-                          <w:sz w:val="16"/>
-                          <w:szCs w:val="16"/>
-                        </w:rPr>
-                        <w:t xml:space="preserve">] – </w:t>
-                      </w:r>
-                      <w:r>
-                        <w:rPr>
-                          <w:rFonts w:ascii="Arial" w:hAnsi="Arial" w:cs="Arial"/>
-                          <w:color w:val="000000" w:themeColor="text1"/>
-                          <w:kern w:val="24"/>
-                          <w:sz w:val="16"/>
-                          <w:szCs w:val="16"/>
-                        </w:rPr>
-                        <w:t>признак принадлежности адреса (1 – к</w:t>
-                      </w:r>
-                      <w:r>
-                        <w:rPr>
-                          <w:rFonts w:ascii="Arial" w:hAnsi="Arial" w:cs="Arial"/>
-                          <w:color w:val="000000" w:themeColor="text1"/>
-                          <w:kern w:val="24"/>
-                          <w:sz w:val="16"/>
-                          <w:szCs w:val="16"/>
-                        </w:rPr>
-                        <w:t xml:space="preserve"> </w:t>
-                      </w:r>
-                      <w:r>
-                        <w:rPr>
-                          <w:rFonts w:ascii="Arial" w:hAnsi="Arial" w:cs="Arial"/>
-                          <w:color w:val="000000" w:themeColor="text1"/>
-                          <w:kern w:val="24"/>
-                          <w:sz w:val="16"/>
-                          <w:szCs w:val="16"/>
-                          <w:lang w:val="en-US"/>
-                        </w:rPr>
-                        <w:t>RAM</w:t>
-                      </w:r>
-                      <w:r>
-                        <w:rPr>
-                          <w:rFonts w:ascii="Arial" w:hAnsi="Arial" w:cs="Arial"/>
-                          <w:color w:val="000000" w:themeColor="text1"/>
-                          <w:kern w:val="24"/>
-                          <w:sz w:val="16"/>
-                          <w:szCs w:val="16"/>
-                        </w:rPr>
-                        <w:t xml:space="preserve">, 0 – </w:t>
-                      </w:r>
-                      <w:r>
-                        <w:rPr>
-                          <w:rFonts w:ascii="Arial" w:hAnsi="Arial" w:cs="Arial"/>
-                          <w:color w:val="000000" w:themeColor="text1"/>
-                          <w:kern w:val="24"/>
-                          <w:sz w:val="16"/>
-                          <w:szCs w:val="16"/>
-                        </w:rPr>
-                        <w:t xml:space="preserve">к </w:t>
-                      </w:r>
-                      <w:r>
-                        <w:rPr>
-                          <w:rFonts w:ascii="Arial" w:hAnsi="Arial" w:cs="Arial"/>
-                          <w:color w:val="000000" w:themeColor="text1"/>
-                          <w:kern w:val="24"/>
-                          <w:sz w:val="16"/>
-                          <w:szCs w:val="16"/>
-                          <w:lang w:val="en-US"/>
-                        </w:rPr>
-                        <w:t>ROM</w:t>
-                      </w:r>
-                      <w:r>
-                        <w:rPr>
-                          <w:rFonts w:ascii="Arial" w:hAnsi="Arial" w:cs="Arial"/>
-                          <w:color w:val="000000" w:themeColor="text1"/>
-                          <w:kern w:val="24"/>
-                          <w:sz w:val="16"/>
-                          <w:szCs w:val="16"/>
-                        </w:rPr>
-                        <w:t xml:space="preserve"> </w:t>
-                      </w:r>
-                      <w:r>
-                        <w:rPr>
-                          <w:rFonts w:ascii="Arial" w:hAnsi="Arial" w:cs="Arial"/>
-                          <w:color w:val="000000" w:themeColor="text1"/>
-                          <w:kern w:val="24"/>
-                          <w:sz w:val="16"/>
-                          <w:szCs w:val="16"/>
-                        </w:rPr>
-                        <w:t xml:space="preserve">или к </w:t>
-                      </w:r>
-                      <w:r>
-                        <w:rPr>
-                          <w:rFonts w:ascii="Arial" w:hAnsi="Arial" w:cs="Arial"/>
-                          <w:color w:val="000000" w:themeColor="text1"/>
-                          <w:kern w:val="24"/>
-                          <w:sz w:val="16"/>
-                          <w:szCs w:val="16"/>
-                          <w:lang w:val="en-US"/>
-                        </w:rPr>
-                        <w:t>I</w:t>
-                      </w:r>
-                      <w:r>
-                        <w:rPr>
-                          <w:rFonts w:ascii="Arial" w:hAnsi="Arial" w:cs="Arial"/>
-                          <w:color w:val="000000" w:themeColor="text1"/>
-                          <w:kern w:val="24"/>
-                          <w:sz w:val="16"/>
-                          <w:szCs w:val="16"/>
-                        </w:rPr>
-                        <w:t>/</w:t>
-                      </w:r>
-                      <w:r>
-                        <w:rPr>
-                          <w:rFonts w:ascii="Arial" w:hAnsi="Arial" w:cs="Arial"/>
-                          <w:color w:val="000000" w:themeColor="text1"/>
-                          <w:kern w:val="24"/>
-                          <w:sz w:val="16"/>
-                          <w:szCs w:val="16"/>
-                          <w:lang w:val="en-US"/>
-                        </w:rPr>
-                        <w:t>O</w:t>
-                      </w:r>
-                      <w:r>
-                        <w:rPr>
-                          <w:rFonts w:ascii="Arial" w:hAnsi="Arial" w:cs="Arial"/>
-                          <w:color w:val="000000" w:themeColor="text1"/>
-                          <w:kern w:val="24"/>
-                          <w:sz w:val="16"/>
-                          <w:szCs w:val="16"/>
-                        </w:rPr>
-                        <w:t>)</w:t>
-                      </w:r>
-                      <w:r>
-                        <w:rPr>
-                          <w:rFonts w:ascii="Arial" w:hAnsi="Arial" w:cs="Arial"/>
-                          <w:color w:val="000000" w:themeColor="text1"/>
-                          <w:kern w:val="24"/>
-                          <w:sz w:val="16"/>
-                          <w:szCs w:val="16"/>
-                        </w:rPr>
-                        <w:t>.</w:t>
-                      </w:r>
-                    </w:p>
-                  </w:txbxContent>
-                </v:textbox>
-                <w10:wrap type="topAndBottom"/>
-              </v:shape>
-            </w:pict>
-          </mc:Fallback>
-        </mc:AlternateContent>
+        <w:pict>
+          <v:shape id="TextBox 24" o:spid="_x0000_s1034" type="#_x0000_t202" style="position:absolute;margin-left:.3pt;margin-top:58.9pt;width:94.3pt;height:53.2pt;z-index:251620352;visibility:visible" o:gfxdata="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" filled="f" stroked="f">
+            <v:textbox style="mso-fit-shape-to-text:t">
+              <w:txbxContent>
+                <w:p>
+                  <w:pPr>
+                    <w:pStyle w:val="a5"/>
+                    <w:spacing w:before="0" w:beforeAutospacing="0" w:after="0" w:afterAutospacing="0"/>
+                    <w:jc w:val="center"/>
+                  </w:pPr>
+                  <w:r>
+                    <w:rPr>
+                      <w:rFonts w:ascii="Arial" w:hAnsi="Arial" w:cs="Arial"/>
+                      <w:color w:val="000000" w:themeColor="text1"/>
+                      <w:kern w:val="24"/>
+                      <w:sz w:val="16"/>
+                      <w:szCs w:val="16"/>
+                      <w:lang w:val="en-US"/>
+                    </w:rPr>
+                    <w:t>a</w:t>
+                  </w:r>
+                  <w:r>
+                    <w:rPr>
+                      <w:rFonts w:ascii="Arial" w:hAnsi="Arial" w:cs="Arial"/>
+                      <w:color w:val="000000" w:themeColor="text1"/>
+                      <w:kern w:val="24"/>
+                      <w:sz w:val="16"/>
+                      <w:szCs w:val="16"/>
+                      <w:lang w:val="en-US"/>
+                    </w:rPr>
+                    <w:t>bs</w:t>
+                  </w:r>
+                  <w:r>
+                    <w:rPr>
+                      <w:rFonts w:ascii="Arial" w:hAnsi="Arial" w:cs="Arial"/>
+                      <w:color w:val="000000" w:themeColor="text1"/>
+                      <w:kern w:val="24"/>
+                      <w:sz w:val="16"/>
+                      <w:szCs w:val="16"/>
+                    </w:rPr>
+                    <w:t>_</w:t>
+                  </w:r>
+                  <w:proofErr w:type="spellStart"/>
+                  <w:r>
+                    <w:rPr>
+                      <w:rFonts w:ascii="Arial" w:hAnsi="Arial" w:cs="Arial"/>
+                      <w:color w:val="000000" w:themeColor="text1"/>
+                      <w:kern w:val="24"/>
+                      <w:sz w:val="16"/>
+                      <w:szCs w:val="16"/>
+                      <w:lang w:val="en-US"/>
+                    </w:rPr>
+                    <w:t>a</w:t>
+                  </w:r>
+                  <w:r>
+                    <w:rPr>
+                      <w:rFonts w:ascii="Arial" w:hAnsi="Arial" w:cs="Arial"/>
+                      <w:color w:val="000000" w:themeColor="text1"/>
+                      <w:kern w:val="24"/>
+                      <w:sz w:val="16"/>
+                      <w:szCs w:val="16"/>
+                      <w:lang w:val="en-US"/>
+                    </w:rPr>
+                    <w:t>ddr</w:t>
+                  </w:r>
+                  <w:proofErr w:type="spellEnd"/>
+                  <w:r>
+                    <w:rPr>
+                      <w:rFonts w:ascii="Arial" w:hAnsi="Arial" w:cs="Arial"/>
+                      <w:color w:val="000000" w:themeColor="text1"/>
+                      <w:kern w:val="24"/>
+                      <w:sz w:val="16"/>
+                      <w:szCs w:val="16"/>
+                    </w:rPr>
+                    <w:t xml:space="preserve"> [1</w:t>
+                  </w:r>
+                  <w:r>
+                    <w:rPr>
+                      <w:rFonts w:ascii="Arial" w:hAnsi="Arial" w:cs="Arial"/>
+                      <w:color w:val="000000" w:themeColor="text1"/>
+                      <w:kern w:val="24"/>
+                      <w:sz w:val="16"/>
+                      <w:szCs w:val="16"/>
+                    </w:rPr>
+                    <w:t>0</w:t>
+                  </w:r>
+                  <w:r>
+                    <w:rPr>
+                      <w:rFonts w:ascii="Arial" w:hAnsi="Arial" w:cs="Arial"/>
+                      <w:color w:val="000000" w:themeColor="text1"/>
+                      <w:kern w:val="24"/>
+                      <w:sz w:val="16"/>
+                      <w:szCs w:val="16"/>
+                    </w:rPr>
+                    <w:t xml:space="preserve">] – </w:t>
+                  </w:r>
+                  <w:r>
+                    <w:rPr>
+                      <w:rFonts w:ascii="Arial" w:hAnsi="Arial" w:cs="Arial"/>
+                      <w:color w:val="000000" w:themeColor="text1"/>
+                      <w:kern w:val="24"/>
+                      <w:sz w:val="16"/>
+                      <w:szCs w:val="16"/>
+                    </w:rPr>
+                    <w:t>признак принадлежности адреса (1 – к</w:t>
+                  </w:r>
+                  <w:r>
+                    <w:rPr>
+                      <w:rFonts w:ascii="Arial" w:hAnsi="Arial" w:cs="Arial"/>
+                      <w:color w:val="000000" w:themeColor="text1"/>
+                      <w:kern w:val="24"/>
+                      <w:sz w:val="16"/>
+                      <w:szCs w:val="16"/>
+                      <w:lang w:val="en-US"/>
+                    </w:rPr>
+                    <w:t>RAM</w:t>
+                  </w:r>
+                  <w:r>
+                    <w:rPr>
+                      <w:rFonts w:ascii="Arial" w:hAnsi="Arial" w:cs="Arial"/>
+                      <w:color w:val="000000" w:themeColor="text1"/>
+                      <w:kern w:val="24"/>
+                      <w:sz w:val="16"/>
+                      <w:szCs w:val="16"/>
+                    </w:rPr>
+                    <w:t xml:space="preserve">, 0 – </w:t>
+                  </w:r>
+                  <w:r>
+                    <w:rPr>
+                      <w:rFonts w:ascii="Arial" w:hAnsi="Arial" w:cs="Arial"/>
+                      <w:color w:val="000000" w:themeColor="text1"/>
+                      <w:kern w:val="24"/>
+                      <w:sz w:val="16"/>
+                      <w:szCs w:val="16"/>
+                    </w:rPr>
+                    <w:t xml:space="preserve">к </w:t>
+                  </w:r>
+                  <w:r>
+                    <w:rPr>
+                      <w:rFonts w:ascii="Arial" w:hAnsi="Arial" w:cs="Arial"/>
+                      <w:color w:val="000000" w:themeColor="text1"/>
+                      <w:kern w:val="24"/>
+                      <w:sz w:val="16"/>
+                      <w:szCs w:val="16"/>
+                      <w:lang w:val="en-US"/>
+                    </w:rPr>
+                    <w:t>ROM</w:t>
+                  </w:r>
+                  <w:r>
+                    <w:rPr>
+                      <w:rFonts w:ascii="Arial" w:hAnsi="Arial" w:cs="Arial"/>
+                      <w:color w:val="000000" w:themeColor="text1"/>
+                      <w:kern w:val="24"/>
+                      <w:sz w:val="16"/>
+                      <w:szCs w:val="16"/>
+                    </w:rPr>
+                    <w:t xml:space="preserve">или к </w:t>
+                  </w:r>
+                  <w:r>
+                    <w:rPr>
+                      <w:rFonts w:ascii="Arial" w:hAnsi="Arial" w:cs="Arial"/>
+                      <w:color w:val="000000" w:themeColor="text1"/>
+                      <w:kern w:val="24"/>
+                      <w:sz w:val="16"/>
+                      <w:szCs w:val="16"/>
+                      <w:lang w:val="en-US"/>
+                    </w:rPr>
+                    <w:t>I</w:t>
+                  </w:r>
+                  <w:r>
+                    <w:rPr>
+                      <w:rFonts w:ascii="Arial" w:hAnsi="Arial" w:cs="Arial"/>
+                      <w:color w:val="000000" w:themeColor="text1"/>
+                      <w:kern w:val="24"/>
+                      <w:sz w:val="16"/>
+                      <w:szCs w:val="16"/>
+                    </w:rPr>
+                    <w:t>/</w:t>
+                  </w:r>
+                  <w:r>
+                    <w:rPr>
+                      <w:rFonts w:ascii="Arial" w:hAnsi="Arial" w:cs="Arial"/>
+                      <w:color w:val="000000" w:themeColor="text1"/>
+                      <w:kern w:val="24"/>
+                      <w:sz w:val="16"/>
+                      <w:szCs w:val="16"/>
+                      <w:lang w:val="en-US"/>
+                    </w:rPr>
+                    <w:t>O</w:t>
+                  </w:r>
+                  <w:r>
+                    <w:rPr>
+                      <w:rFonts w:ascii="Arial" w:hAnsi="Arial" w:cs="Arial"/>
+                      <w:color w:val="000000" w:themeColor="text1"/>
+                      <w:kern w:val="24"/>
+                      <w:sz w:val="16"/>
+                      <w:szCs w:val="16"/>
+                    </w:rPr>
+                    <w:t>)</w:t>
+                  </w:r>
+                  <w:r>
+                    <w:rPr>
+                      <w:rFonts w:ascii="Arial" w:hAnsi="Arial" w:cs="Arial"/>
+                      <w:color w:val="000000" w:themeColor="text1"/>
+                      <w:kern w:val="24"/>
+                      <w:sz w:val="16"/>
+                      <w:szCs w:val="16"/>
+                    </w:rPr>
+                    <w:t>.</w:t>
+                  </w:r>
+                </w:p>
+              </w:txbxContent>
+            </v:textbox>
+            <w10:wrap type="topAndBottom"/>
+          </v:shape>
+        </w:pict>
       </w:r>
       <w:r>
         <w:rPr>
@@ -2206,171 +858,59 @@
           <w:noProof/>
           <w:sz w:val="28"/>
         </w:rPr>
-        <mc:AlternateContent>
-          <mc:Choice Requires="wps">
-            <w:drawing>
-              <wp:anchor distT="0" distB="0" distL="114300" distR="114300" simplePos="0" relativeHeight="251624448" behindDoc="0" locked="0" layoutInCell="1" allowOverlap="1" wp14:anchorId="109BEB14" wp14:editId="7D01879F">
-                <wp:simplePos x="0" y="0"/>
-                <wp:positionH relativeFrom="column">
-                  <wp:posOffset>1311356</wp:posOffset>
-                </wp:positionH>
-                <wp:positionV relativeFrom="paragraph">
-                  <wp:posOffset>1743714</wp:posOffset>
-                </wp:positionV>
-                <wp:extent cx="1042339" cy="206356"/>
-                <wp:effectExtent l="0" t="0" r="0" b="0"/>
-                <wp:wrapTopAndBottom/>
-                <wp:docPr id="14" name="TextBox 27"/>
-                <wp:cNvGraphicFramePr/>
-                <a:graphic xmlns:a="http://schemas.openxmlformats.org/drawingml/2006/main">
-                  <a:graphicData uri="http://schemas.microsoft.com/office/word/2010/wordprocessingShape">
-                    <wps:wsp>
-                      <wps:cNvSpPr txBox="1"/>
-                      <wps:spPr>
-                        <a:xfrm>
-                          <a:off x="0" y="0"/>
-                          <a:ext cx="1042339" cy="206356"/>
-                        </a:xfrm>
-                        <a:prstGeom prst="rect">
-                          <a:avLst/>
-                        </a:prstGeom>
-                        <a:noFill/>
-                      </wps:spPr>
-                      <wps:txbx>
-                        <w:txbxContent>
-                          <w:p>
-                            <w:pPr>
-                              <w:pStyle w:val="a5"/>
-                              <w:spacing w:before="0" w:beforeAutospacing="0" w:after="0" w:afterAutospacing="0"/>
-                              <w:jc w:val="center"/>
-                            </w:pPr>
-                            <w:r>
-                              <w:rPr>
-                                <w:rFonts w:ascii="Courier New" w:hAnsi="Courier New" w:cs="Courier New"/>
-                                <w:color w:val="000000" w:themeColor="text1"/>
-                                <w:kern w:val="24"/>
-                                <w:sz w:val="16"/>
-                                <w:szCs w:val="16"/>
-                                <w:u w:val="single"/>
-                                <w:lang w:val="en-US"/>
-                              </w:rPr>
-                              <w:t>0</w:t>
-                            </w:r>
-                            <w:r>
-                              <w:rPr>
-                                <w:rFonts w:ascii="Courier New" w:hAnsi="Courier New" w:cs="Courier New"/>
-                                <w:color w:val="000000" w:themeColor="text1"/>
-                                <w:kern w:val="24"/>
-                                <w:sz w:val="16"/>
-                                <w:szCs w:val="16"/>
-                                <w:lang w:val="en-US"/>
-                              </w:rPr>
-                              <w:t xml:space="preserve"> </w:t>
-                            </w:r>
-                            <w:r>
-                              <w:rPr>
-                                <w:rFonts w:ascii="Courier New" w:hAnsi="Courier New" w:cs="Courier New"/>
-                                <w:b/>
-                                <w:bCs/>
-                                <w:color w:val="000000" w:themeColor="text1"/>
-                                <w:kern w:val="24"/>
-                                <w:sz w:val="16"/>
-                                <w:szCs w:val="16"/>
-                                <w:u w:val="single"/>
-                                <w:lang w:val="en-US"/>
-                              </w:rPr>
-                              <w:t>1</w:t>
-                            </w:r>
-                            <w:r>
-                              <w:rPr>
-                                <w:rFonts w:ascii="Courier New" w:hAnsi="Courier New" w:cs="Courier New"/>
-                                <w:color w:val="000000" w:themeColor="text1"/>
-                                <w:kern w:val="24"/>
-                                <w:sz w:val="16"/>
-                                <w:szCs w:val="16"/>
-                                <w:lang w:val="en-US"/>
-                              </w:rPr>
-                              <w:t xml:space="preserve"> 000000000</w:t>
-                            </w:r>
-                          </w:p>
-                        </w:txbxContent>
-                      </wps:txbx>
-                      <wps:bodyPr wrap="square" rtlCol="0">
-                        <a:spAutoFit/>
-                      </wps:bodyPr>
-                    </wps:wsp>
-                  </a:graphicData>
-                </a:graphic>
-              </wp:anchor>
-            </w:drawing>
-          </mc:Choice>
-          <mc:Fallback>
-            <w:pict>
-              <v:shape w14:anchorId="109BEB14" id="TextBox 27" o:spid="_x0000_s1035" type="#_x0000_t202" style="position:absolute;margin-left:103.25pt;margin-top:137.3pt;width:82.05pt;height:16.25pt;z-index:251624448;visibility:visible;mso-wrap-style:square;mso-wrap-distance-left:9pt;mso-wrap-distance-top:0;mso-wrap-distance-right:9pt;mso-wrap-distance-bottom:0;mso-position-horizontal:absolute;mso-position-horizontal-relative:text;mso-position-vertical:absolute;mso-position-vertical-relative:text;v-text-anchor:top" o:gfxdata="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" filled="f" stroked="f">
-                <v:textbox style="mso-fit-shape-to-text:t">
-                  <w:txbxContent>
-                    <w:p>
-                      <w:pPr>
-                        <w:pStyle w:val="a5"/>
-                        <w:spacing w:before="0" w:beforeAutospacing="0" w:after="0" w:afterAutospacing="0"/>
-                        <w:jc w:val="center"/>
-                      </w:pPr>
-                      <w:r>
-                        <w:rPr>
-                          <w:rFonts w:ascii="Courier New" w:hAnsi="Courier New" w:cs="Courier New"/>
-                          <w:color w:val="000000" w:themeColor="text1"/>
-                          <w:kern w:val="24"/>
-                          <w:sz w:val="16"/>
-                          <w:szCs w:val="16"/>
-                          <w:u w:val="single"/>
-                          <w:lang w:val="en-US"/>
-                        </w:rPr>
-                        <w:t>0</w:t>
-                      </w:r>
-                      <w:r>
-                        <w:rPr>
-                          <w:rFonts w:ascii="Courier New" w:hAnsi="Courier New" w:cs="Courier New"/>
-                          <w:color w:val="000000" w:themeColor="text1"/>
-                          <w:kern w:val="24"/>
-                          <w:sz w:val="16"/>
-                          <w:szCs w:val="16"/>
-                          <w:lang w:val="en-US"/>
-                        </w:rPr>
-                        <w:t xml:space="preserve"> </w:t>
-                      </w:r>
-                      <w:r>
-                        <w:rPr>
-                          <w:rFonts w:ascii="Courier New" w:hAnsi="Courier New" w:cs="Courier New"/>
-                          <w:b/>
-                          <w:bCs/>
-                          <w:color w:val="000000" w:themeColor="text1"/>
-                          <w:kern w:val="24"/>
-                          <w:sz w:val="16"/>
-                          <w:szCs w:val="16"/>
-                          <w:u w:val="single"/>
-                          <w:lang w:val="en-US"/>
-                        </w:rPr>
-                        <w:t>1</w:t>
-                      </w:r>
-                      <w:r>
-                        <w:rPr>
-                          <w:rFonts w:ascii="Courier New" w:hAnsi="Courier New" w:cs="Courier New"/>
-                          <w:color w:val="000000" w:themeColor="text1"/>
-                          <w:kern w:val="24"/>
-                          <w:sz w:val="16"/>
-                          <w:szCs w:val="16"/>
-                          <w:lang w:val="en-US"/>
-                        </w:rPr>
-                        <w:t xml:space="preserve"> 000000000</w:t>
-                      </w:r>
-                    </w:p>
-                  </w:txbxContent>
-                </v:textbox>
-                <w10:wrap type="topAndBottom"/>
-              </v:shape>
-            </w:pict>
-          </mc:Fallback>
-        </mc:AlternateContent>
+        <w:pict>
+          <v:shape id="TextBox 27" o:spid="_x0000_s1035" type="#_x0000_t202" style="position:absolute;margin-left:103.25pt;margin-top:137.3pt;width:82.05pt;height:16.25pt;z-index:251624448;visibility:visible" o:gfxdata="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" filled="f" stroked="f">
+            <v:textbox style="mso-fit-shape-to-text:t">
+              <w:txbxContent>
+                <w:p>
+                  <w:pPr>
+                    <w:pStyle w:val="a5"/>
+                    <w:spacing w:before="0" w:beforeAutospacing="0" w:after="0" w:afterAutospacing="0"/>
+                    <w:jc w:val="center"/>
+                  </w:pPr>
+                  <w:r>
+                    <w:rPr>
+                      <w:rFonts w:ascii="Courier New" w:hAnsi="Courier New" w:cs="Courier New"/>
+                      <w:color w:val="000000" w:themeColor="text1"/>
+                      <w:kern w:val="24"/>
+                      <w:sz w:val="16"/>
+                      <w:szCs w:val="16"/>
+                      <w:u w:val="single"/>
+                      <w:lang w:val="en-US"/>
+                    </w:rPr>
+                    <w:t>0</w:t>
+                  </w:r>
+                  <w:r>
+                    <w:rPr>
+                      <w:rFonts w:ascii="Courier New" w:hAnsi="Courier New" w:cs="Courier New"/>
+                      <w:b/>
+                      <w:bCs/>
+                      <w:color w:val="000000" w:themeColor="text1"/>
+                      <w:kern w:val="24"/>
+                      <w:sz w:val="16"/>
+                      <w:szCs w:val="16"/>
+                      <w:u w:val="single"/>
+                      <w:lang w:val="en-US"/>
+                    </w:rPr>
+                    <w:t>1</w:t>
+                  </w:r>
+                  <w:r>
+                    <w:rPr>
+                      <w:rFonts w:ascii="Courier New" w:hAnsi="Courier New" w:cs="Courier New"/>
+                      <w:color w:val="000000" w:themeColor="text1"/>
+                      <w:kern w:val="24"/>
+                      <w:sz w:val="16"/>
+                      <w:szCs w:val="16"/>
+                      <w:lang w:val="en-US"/>
+                    </w:rPr>
+                    <w:t xml:space="preserve"> 000000000</w:t>
+                  </w:r>
+                </w:p>
+              </w:txbxContent>
+            </v:textbox>
+            <w10:wrap type="topAndBottom"/>
+          </v:shape>
+        </w:pict>
       </w:r>
       <w:r>
         <w:rPr>
@@ -2379,167 +919,45 @@
           <w:noProof/>
           <w:sz w:val="28"/>
         </w:rPr>
-        <mc:AlternateContent>
-          <mc:Choice Requires="wps">
-            <w:drawing>
-              <wp:anchor distT="0" distB="0" distL="114300" distR="114300" simplePos="0" relativeHeight="251628544" behindDoc="0" locked="0" layoutInCell="1" allowOverlap="1" wp14:anchorId="05A2D735" wp14:editId="70354AB7">
-                <wp:simplePos x="0" y="0"/>
-                <wp:positionH relativeFrom="column">
-                  <wp:posOffset>1311356</wp:posOffset>
-                </wp:positionH>
-                <wp:positionV relativeFrom="paragraph">
-                  <wp:posOffset>2316396</wp:posOffset>
-                </wp:positionV>
-                <wp:extent cx="1042339" cy="206356"/>
-                <wp:effectExtent l="0" t="0" r="0" b="0"/>
-                <wp:wrapTopAndBottom/>
-                <wp:docPr id="15" name="TextBox 28"/>
-                <wp:cNvGraphicFramePr/>
-                <a:graphic xmlns:a="http://schemas.openxmlformats.org/drawingml/2006/main">
-                  <a:graphicData uri="http://schemas.microsoft.com/office/word/2010/wordprocessingShape">
-                    <wps:wsp>
-                      <wps:cNvSpPr txBox="1"/>
-                      <wps:spPr>
-                        <a:xfrm>
-                          <a:off x="0" y="0"/>
-                          <a:ext cx="1042339" cy="206356"/>
-                        </a:xfrm>
-                        <a:prstGeom prst="rect">
-                          <a:avLst/>
-                        </a:prstGeom>
-                        <a:noFill/>
-                      </wps:spPr>
-                      <wps:txbx>
-                        <w:txbxContent>
-                          <w:p>
-                            <w:pPr>
-                              <w:pStyle w:val="a5"/>
-                              <w:spacing w:before="0" w:beforeAutospacing="0" w:after="0" w:afterAutospacing="0"/>
-                              <w:jc w:val="center"/>
-                            </w:pPr>
-                            <w:r>
-                              <w:rPr>
-                                <w:rFonts w:ascii="Courier New" w:hAnsi="Courier New" w:cs="Courier New"/>
-                                <w:color w:val="000000" w:themeColor="text1"/>
-                                <w:kern w:val="24"/>
-                                <w:sz w:val="16"/>
-                                <w:szCs w:val="16"/>
-                                <w:u w:val="single"/>
-                                <w:lang w:val="en-US"/>
-                              </w:rPr>
-                              <w:t>0</w:t>
-                            </w:r>
-                            <w:r>
-                              <w:rPr>
-                                <w:rFonts w:ascii="Courier New" w:hAnsi="Courier New" w:cs="Courier New"/>
-                                <w:color w:val="000000" w:themeColor="text1"/>
-                                <w:kern w:val="24"/>
-                                <w:sz w:val="16"/>
-                                <w:szCs w:val="16"/>
-                                <w:lang w:val="en-US"/>
-                              </w:rPr>
-                              <w:t xml:space="preserve"> </w:t>
-                            </w:r>
-                            <w:r>
-                              <w:rPr>
-                                <w:rFonts w:ascii="Courier New" w:hAnsi="Courier New" w:cs="Courier New"/>
-                                <w:color w:val="000000" w:themeColor="text1"/>
-                                <w:kern w:val="24"/>
-                                <w:sz w:val="16"/>
-                                <w:szCs w:val="16"/>
-                                <w:u w:val="single"/>
-                                <w:lang w:val="en-US"/>
-                              </w:rPr>
-                              <w:t>1</w:t>
-                            </w:r>
-                            <w:r>
-                              <w:rPr>
-                                <w:rFonts w:ascii="Courier New" w:hAnsi="Courier New" w:cs="Courier New"/>
-                                <w:color w:val="000000" w:themeColor="text1"/>
-                                <w:kern w:val="24"/>
-                                <w:sz w:val="16"/>
-                                <w:szCs w:val="16"/>
-                                <w:lang w:val="en-US"/>
-                              </w:rPr>
-                              <w:t xml:space="preserve"> 11111111</w:t>
-                            </w:r>
-                          </w:p>
-                        </w:txbxContent>
-                      </wps:txbx>
-                      <wps:bodyPr wrap="square" rtlCol="0">
-                        <a:spAutoFit/>
-                      </wps:bodyPr>
-                    </wps:wsp>
-                  </a:graphicData>
-                </a:graphic>
-              </wp:anchor>
-            </w:drawing>
-          </mc:Choice>
-          <mc:Fallback>
-            <w:pict>
-              <v:shape w14:anchorId="05A2D735" id="TextBox 28" o:spid="_x0000_s1036" type="#_x0000_t202" style="position:absolute;margin-left:103.25pt;margin-top:182.4pt;width:82.05pt;height:16.25pt;z-index:251628544;visibility:visible;mso-wrap-style:square;mso-wrap-distance-left:9pt;mso-wrap-distance-top:0;mso-wrap-distance-right:9pt;mso-wrap-distance-bottom:0;mso-position-horizontal:absolute;mso-position-horizontal-relative:text;mso-position-vertical:absolute;mso-position-vertical-relative:text;v-text-anchor:top" o:gfxdata="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" filled="f" stroked="f">
-                <v:textbox style="mso-fit-shape-to-text:t">
-                  <w:txbxContent>
-                    <w:p>
-                      <w:pPr>
-                        <w:pStyle w:val="a5"/>
-                        <w:spacing w:before="0" w:beforeAutospacing="0" w:after="0" w:afterAutospacing="0"/>
-                        <w:jc w:val="center"/>
-                      </w:pPr>
-                      <w:r>
-                        <w:rPr>
-                          <w:rFonts w:ascii="Courier New" w:hAnsi="Courier New" w:cs="Courier New"/>
-                          <w:color w:val="000000" w:themeColor="text1"/>
-                          <w:kern w:val="24"/>
-                          <w:sz w:val="16"/>
-                          <w:szCs w:val="16"/>
-                          <w:u w:val="single"/>
-                          <w:lang w:val="en-US"/>
-                        </w:rPr>
-                        <w:t>0</w:t>
-                      </w:r>
-                      <w:r>
-                        <w:rPr>
-                          <w:rFonts w:ascii="Courier New" w:hAnsi="Courier New" w:cs="Courier New"/>
-                          <w:color w:val="000000" w:themeColor="text1"/>
-                          <w:kern w:val="24"/>
-                          <w:sz w:val="16"/>
-                          <w:szCs w:val="16"/>
-                          <w:lang w:val="en-US"/>
-                        </w:rPr>
-                        <w:t xml:space="preserve"> </w:t>
-                      </w:r>
-                      <w:r>
-                        <w:rPr>
-                          <w:rFonts w:ascii="Courier New" w:hAnsi="Courier New" w:cs="Courier New"/>
-                          <w:color w:val="000000" w:themeColor="text1"/>
-                          <w:kern w:val="24"/>
-                          <w:sz w:val="16"/>
-                          <w:szCs w:val="16"/>
-                          <w:u w:val="single"/>
-                          <w:lang w:val="en-US"/>
-                        </w:rPr>
-                        <w:t>1</w:t>
-                      </w:r>
-                      <w:r>
-                        <w:rPr>
-                          <w:rFonts w:ascii="Courier New" w:hAnsi="Courier New" w:cs="Courier New"/>
-                          <w:color w:val="000000" w:themeColor="text1"/>
-                          <w:kern w:val="24"/>
-                          <w:sz w:val="16"/>
-                          <w:szCs w:val="16"/>
-                          <w:lang w:val="en-US"/>
-                        </w:rPr>
-                        <w:t xml:space="preserve"> 11111111</w:t>
-                      </w:r>
-                    </w:p>
-                  </w:txbxContent>
-                </v:textbox>
-                <w10:wrap type="topAndBottom"/>
-              </v:shape>
-            </w:pict>
-          </mc:Fallback>
-        </mc:AlternateContent>
+        <w:pict>
+          <v:shape id="TextBox 28" o:spid="_x0000_s1036" type="#_x0000_t202" style="position:absolute;margin-left:103.25pt;margin-top:182.4pt;width:82.05pt;height:16.25pt;z-index:251628544;visibility:visible" o:gfxdata="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" filled="f" stroked="f">
+            <v:textbox style="mso-fit-shape-to-text:t">
+              <w:txbxContent>
+                <w:p>
+                  <w:pPr>
+                    <w:pStyle w:val="a5"/>
+                    <w:spacing w:before="0" w:beforeAutospacing="0" w:after="0" w:afterAutospacing="0"/>
+                    <w:jc w:val="center"/>
+                  </w:pPr>
+                  <w:r>
+                    <w:rPr>
+                      <w:rFonts w:ascii="Courier New" w:hAnsi="Courier New" w:cs="Courier New"/>
+                      <w:color w:val="000000" w:themeColor="text1"/>
+                      <w:kern w:val="24"/>
+                      <w:sz w:val="16"/>
+                      <w:szCs w:val="16"/>
+                      <w:u w:val="single"/>
+                      <w:lang w:val="en-US"/>
+                    </w:rPr>
+                    <w:t>01</w:t>
+                  </w:r>
+                  <w:r>
+                    <w:rPr>
+                      <w:rFonts w:ascii="Courier New" w:hAnsi="Courier New" w:cs="Courier New"/>
+                      <w:color w:val="000000" w:themeColor="text1"/>
+                      <w:kern w:val="24"/>
+                      <w:sz w:val="16"/>
+                      <w:szCs w:val="16"/>
+                      <w:lang w:val="en-US"/>
+                    </w:rPr>
+                    <w:t xml:space="preserve"> 11111111</w:t>
+                  </w:r>
+                </w:p>
+              </w:txbxContent>
+            </v:textbox>
+            <w10:wrap type="topAndBottom"/>
+          </v:shape>
+        </w:pict>
       </w:r>
       <w:r>
         <w:rPr>
@@ -2548,121 +966,45 @@
           <w:noProof/>
           <w:sz w:val="28"/>
         </w:rPr>
-        <mc:AlternateContent>
-          <mc:Choice Requires="wps">
-            <w:drawing>
-              <wp:anchor distT="0" distB="0" distL="114300" distR="114300" simplePos="0" relativeHeight="251632640" behindDoc="0" locked="0" layoutInCell="1" allowOverlap="1" wp14:anchorId="55BC7A9D" wp14:editId="2117F8BC">
-                <wp:simplePos x="0" y="0"/>
-                <wp:positionH relativeFrom="column">
-                  <wp:posOffset>1311356</wp:posOffset>
-                </wp:positionH>
-                <wp:positionV relativeFrom="paragraph">
-                  <wp:posOffset>2527352</wp:posOffset>
-                </wp:positionV>
-                <wp:extent cx="1042339" cy="206356"/>
-                <wp:effectExtent l="0" t="0" r="0" b="0"/>
-                <wp:wrapTopAndBottom/>
-                <wp:docPr id="16" name="TextBox 30"/>
-                <wp:cNvGraphicFramePr/>
-                <a:graphic xmlns:a="http://schemas.openxmlformats.org/drawingml/2006/main">
-                  <a:graphicData uri="http://schemas.microsoft.com/office/word/2010/wordprocessingShape">
-                    <wps:wsp>
-                      <wps:cNvSpPr txBox="1"/>
-                      <wps:spPr>
-                        <a:xfrm>
-                          <a:off x="0" y="0"/>
-                          <a:ext cx="1042339" cy="206356"/>
-                        </a:xfrm>
-                        <a:prstGeom prst="rect">
-                          <a:avLst/>
-                        </a:prstGeom>
-                        <a:noFill/>
-                      </wps:spPr>
-                      <wps:txbx>
-                        <w:txbxContent>
-                          <w:p>
-                            <w:pPr>
-                              <w:pStyle w:val="a5"/>
-                              <w:spacing w:before="0" w:beforeAutospacing="0" w:after="0" w:afterAutospacing="0"/>
-                              <w:jc w:val="center"/>
-                            </w:pPr>
-                            <w:r>
-                              <w:rPr>
-                                <w:rFonts w:ascii="Courier New" w:hAnsi="Courier New" w:cs="Courier New"/>
-                                <w:color w:val="000000" w:themeColor="text1"/>
-                                <w:kern w:val="24"/>
-                                <w:sz w:val="16"/>
-                                <w:szCs w:val="16"/>
-                                <w:u w:val="single"/>
-                                <w:lang w:val="en-US"/>
-                              </w:rPr>
-                              <w:t>1</w:t>
-                            </w:r>
-                            <w:r>
-                              <w:rPr>
-                                <w:rFonts w:ascii="Courier New" w:hAnsi="Courier New" w:cs="Courier New"/>
-                                <w:color w:val="000000" w:themeColor="text1"/>
-                                <w:kern w:val="24"/>
-                                <w:sz w:val="16"/>
-                                <w:szCs w:val="16"/>
-                                <w:lang w:val="en-US"/>
-                              </w:rPr>
-                              <w:t xml:space="preserve"> 0000000000</w:t>
-                            </w:r>
-                          </w:p>
-                        </w:txbxContent>
-                      </wps:txbx>
-                      <wps:bodyPr wrap="square" rtlCol="0">
-                        <a:spAutoFit/>
-                      </wps:bodyPr>
-                    </wps:wsp>
-                  </a:graphicData>
-                </a:graphic>
-              </wp:anchor>
-            </w:drawing>
-          </mc:Choice>
-          <mc:Fallback>
-            <w:pict>
-              <v:shape w14:anchorId="55BC7A9D" id="TextBox 30" o:spid="_x0000_s1037" type="#_x0000_t202" style="position:absolute;margin-left:103.25pt;margin-top:199pt;width:82.05pt;height:16.25pt;z-index:251632640;visibility:visible;mso-wrap-style:square;mso-wrap-distance-left:9pt;mso-wrap-distance-top:0;mso-wrap-distance-right:9pt;mso-wrap-distance-bottom:0;mso-position-horizontal:absolute;mso-position-horizontal-relative:text;mso-position-vertical:absolute;mso-position-vertical-relative:text;v-text-anchor:top" o:gfxdata="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" filled="f" stroked="f">
-                <v:textbox style="mso-fit-shape-to-text:t">
-                  <w:txbxContent>
-                    <w:p>
-                      <w:pPr>
-                        <w:pStyle w:val="a5"/>
-                        <w:spacing w:before="0" w:beforeAutospacing="0" w:after="0" w:afterAutospacing="0"/>
-                        <w:jc w:val="center"/>
-                      </w:pPr>
-                      <w:r>
-                        <w:rPr>
-                          <w:rFonts w:ascii="Courier New" w:hAnsi="Courier New" w:cs="Courier New"/>
-                          <w:color w:val="000000" w:themeColor="text1"/>
-                          <w:kern w:val="24"/>
-                          <w:sz w:val="16"/>
-                          <w:szCs w:val="16"/>
-                          <w:u w:val="single"/>
-                          <w:lang w:val="en-US"/>
-                        </w:rPr>
-                        <w:t>1</w:t>
-                      </w:r>
-                      <w:r>
-                        <w:rPr>
-                          <w:rFonts w:ascii="Courier New" w:hAnsi="Courier New" w:cs="Courier New"/>
-                          <w:color w:val="000000" w:themeColor="text1"/>
-                          <w:kern w:val="24"/>
-                          <w:sz w:val="16"/>
-                          <w:szCs w:val="16"/>
-                          <w:lang w:val="en-US"/>
-                        </w:rPr>
-                        <w:t xml:space="preserve"> 0000000000</w:t>
-                      </w:r>
-                    </w:p>
-                  </w:txbxContent>
-                </v:textbox>
-                <w10:wrap type="topAndBottom"/>
-              </v:shape>
-            </w:pict>
-          </mc:Fallback>
-        </mc:AlternateContent>
+        <w:pict>
+          <v:shape id="TextBox 30" o:spid="_x0000_s1037" type="#_x0000_t202" style="position:absolute;margin-left:103.25pt;margin-top:199pt;width:82.05pt;height:16.25pt;z-index:251632640;visibility:visible" o:gfxdata="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" filled="f" stroked="f">
+            <v:textbox style="mso-fit-shape-to-text:t">
+              <w:txbxContent>
+                <w:p>
+                  <w:pPr>
+                    <w:pStyle w:val="a5"/>
+                    <w:spacing w:before="0" w:beforeAutospacing="0" w:after="0" w:afterAutospacing="0"/>
+                    <w:jc w:val="center"/>
+                  </w:pPr>
+                  <w:r>
+                    <w:rPr>
+                      <w:rFonts w:ascii="Courier New" w:hAnsi="Courier New" w:cs="Courier New"/>
+                      <w:color w:val="000000" w:themeColor="text1"/>
+                      <w:kern w:val="24"/>
+                      <w:sz w:val="16"/>
+                      <w:szCs w:val="16"/>
+                      <w:u w:val="single"/>
+                      <w:lang w:val="en-US"/>
+                    </w:rPr>
+                    <w:t>1</w:t>
+                  </w:r>
+                  <w:r>
+                    <w:rPr>
+                      <w:rFonts w:ascii="Courier New" w:hAnsi="Courier New" w:cs="Courier New"/>
+                      <w:color w:val="000000" w:themeColor="text1"/>
+                      <w:kern w:val="24"/>
+                      <w:sz w:val="16"/>
+                      <w:szCs w:val="16"/>
+                      <w:lang w:val="en-US"/>
+                    </w:rPr>
+                    <w:t xml:space="preserve"> 0000000000</w:t>
+                  </w:r>
+                </w:p>
+              </w:txbxContent>
+            </v:textbox>
+            <w10:wrap type="topAndBottom"/>
+          </v:shape>
+        </w:pict>
       </w:r>
       <w:r>
         <w:rPr>
@@ -2671,121 +1013,45 @@
           <w:noProof/>
           <w:sz w:val="28"/>
         </w:rPr>
-        <mc:AlternateContent>
-          <mc:Choice Requires="wps">
-            <w:drawing>
-              <wp:anchor distT="0" distB="0" distL="114300" distR="114300" simplePos="0" relativeHeight="251636736" behindDoc="0" locked="0" layoutInCell="1" allowOverlap="1" wp14:anchorId="43447DBA" wp14:editId="40EA4E63">
-                <wp:simplePos x="0" y="0"/>
-                <wp:positionH relativeFrom="column">
-                  <wp:posOffset>1311356</wp:posOffset>
-                </wp:positionH>
-                <wp:positionV relativeFrom="paragraph">
-                  <wp:posOffset>3729549</wp:posOffset>
-                </wp:positionV>
-                <wp:extent cx="1042339" cy="206356"/>
-                <wp:effectExtent l="0" t="0" r="0" b="0"/>
-                <wp:wrapTopAndBottom/>
-                <wp:docPr id="17" name="TextBox 31"/>
-                <wp:cNvGraphicFramePr/>
-                <a:graphic xmlns:a="http://schemas.openxmlformats.org/drawingml/2006/main">
-                  <a:graphicData uri="http://schemas.microsoft.com/office/word/2010/wordprocessingShape">
-                    <wps:wsp>
-                      <wps:cNvSpPr txBox="1"/>
-                      <wps:spPr>
-                        <a:xfrm>
-                          <a:off x="0" y="0"/>
-                          <a:ext cx="1042339" cy="206356"/>
-                        </a:xfrm>
-                        <a:prstGeom prst="rect">
-                          <a:avLst/>
-                        </a:prstGeom>
-                        <a:noFill/>
-                      </wps:spPr>
-                      <wps:txbx>
-                        <w:txbxContent>
-                          <w:p>
-                            <w:pPr>
-                              <w:pStyle w:val="a5"/>
-                              <w:spacing w:before="0" w:beforeAutospacing="0" w:after="0" w:afterAutospacing="0"/>
-                              <w:jc w:val="center"/>
-                            </w:pPr>
-                            <w:r>
-                              <w:rPr>
-                                <w:rFonts w:ascii="Courier New" w:hAnsi="Courier New" w:cs="Courier New"/>
-                                <w:color w:val="000000" w:themeColor="text1"/>
-                                <w:kern w:val="24"/>
-                                <w:sz w:val="16"/>
-                                <w:szCs w:val="16"/>
-                                <w:u w:val="single"/>
-                                <w:lang w:val="en-US"/>
-                              </w:rPr>
-                              <w:t>1</w:t>
-                            </w:r>
-                            <w:r>
-                              <w:rPr>
-                                <w:rFonts w:ascii="Courier New" w:hAnsi="Courier New" w:cs="Courier New"/>
-                                <w:color w:val="000000" w:themeColor="text1"/>
-                                <w:kern w:val="24"/>
-                                <w:sz w:val="16"/>
-                                <w:szCs w:val="16"/>
-                                <w:lang w:val="en-US"/>
-                              </w:rPr>
-                              <w:t xml:space="preserve"> 1111111111</w:t>
-                            </w:r>
-                          </w:p>
-                        </w:txbxContent>
-                      </wps:txbx>
-                      <wps:bodyPr wrap="square" rtlCol="0">
-                        <a:spAutoFit/>
-                      </wps:bodyPr>
-                    </wps:wsp>
-                  </a:graphicData>
-                </a:graphic>
-              </wp:anchor>
-            </w:drawing>
-          </mc:Choice>
-          <mc:Fallback>
-            <w:pict>
-              <v:shape w14:anchorId="43447DBA" id="TextBox 31" o:spid="_x0000_s1038" type="#_x0000_t202" style="position:absolute;margin-left:103.25pt;margin-top:293.65pt;width:82.05pt;height:16.25pt;z-index:251636736;visibility:visible;mso-wrap-style:square;mso-wrap-distance-left:9pt;mso-wrap-distance-top:0;mso-wrap-distance-right:9pt;mso-wrap-distance-bottom:0;mso-position-horizontal:absolute;mso-position-horizontal-relative:text;mso-position-vertical:absolute;mso-position-vertical-relative:text;v-text-anchor:top" o:gfxdata="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" filled="f" stroked="f">
-                <v:textbox style="mso-fit-shape-to-text:t">
-                  <w:txbxContent>
-                    <w:p>
-                      <w:pPr>
-                        <w:pStyle w:val="a5"/>
-                        <w:spacing w:before="0" w:beforeAutospacing="0" w:after="0" w:afterAutospacing="0"/>
-                        <w:jc w:val="center"/>
-                      </w:pPr>
-                      <w:r>
-                        <w:rPr>
-                          <w:rFonts w:ascii="Courier New" w:hAnsi="Courier New" w:cs="Courier New"/>
-                          <w:color w:val="000000" w:themeColor="text1"/>
-                          <w:kern w:val="24"/>
-                          <w:sz w:val="16"/>
-                          <w:szCs w:val="16"/>
-                          <w:u w:val="single"/>
-                          <w:lang w:val="en-US"/>
-                        </w:rPr>
-                        <w:t>1</w:t>
-                      </w:r>
-                      <w:r>
-                        <w:rPr>
-                          <w:rFonts w:ascii="Courier New" w:hAnsi="Courier New" w:cs="Courier New"/>
-                          <w:color w:val="000000" w:themeColor="text1"/>
-                          <w:kern w:val="24"/>
-                          <w:sz w:val="16"/>
-                          <w:szCs w:val="16"/>
-                          <w:lang w:val="en-US"/>
-                        </w:rPr>
-                        <w:t xml:space="preserve"> 1111111111</w:t>
-                      </w:r>
-                    </w:p>
-                  </w:txbxContent>
-                </v:textbox>
-                <w10:wrap type="topAndBottom"/>
-              </v:shape>
-            </w:pict>
-          </mc:Fallback>
-        </mc:AlternateContent>
+        <w:pict>
+          <v:shape id="TextBox 31" o:spid="_x0000_s1038" type="#_x0000_t202" style="position:absolute;margin-left:103.25pt;margin-top:293.65pt;width:82.05pt;height:16.25pt;z-index:251636736;visibility:visible" o:gfxdata="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" filled="f" stroked="f">
+            <v:textbox style="mso-fit-shape-to-text:t">
+              <w:txbxContent>
+                <w:p>
+                  <w:pPr>
+                    <w:pStyle w:val="a5"/>
+                    <w:spacing w:before="0" w:beforeAutospacing="0" w:after="0" w:afterAutospacing="0"/>
+                    <w:jc w:val="center"/>
+                  </w:pPr>
+                  <w:r>
+                    <w:rPr>
+                      <w:rFonts w:ascii="Courier New" w:hAnsi="Courier New" w:cs="Courier New"/>
+                      <w:color w:val="000000" w:themeColor="text1"/>
+                      <w:kern w:val="24"/>
+                      <w:sz w:val="16"/>
+                      <w:szCs w:val="16"/>
+                      <w:u w:val="single"/>
+                      <w:lang w:val="en-US"/>
+                    </w:rPr>
+                    <w:t>1</w:t>
+                  </w:r>
+                  <w:r>
+                    <w:rPr>
+                      <w:rFonts w:ascii="Courier New" w:hAnsi="Courier New" w:cs="Courier New"/>
+                      <w:color w:val="000000" w:themeColor="text1"/>
+                      <w:kern w:val="24"/>
+                      <w:sz w:val="16"/>
+                      <w:szCs w:val="16"/>
+                      <w:lang w:val="en-US"/>
+                    </w:rPr>
+                    <w:t xml:space="preserve"> 1111111111</w:t>
+                  </w:r>
+                </w:p>
+              </w:txbxContent>
+            </v:textbox>
+            <w10:wrap type="topAndBottom"/>
+          </v:shape>
+        </w:pict>
       </w:r>
       <w:r>
         <w:rPr>
@@ -2794,97 +1060,33 @@
           <w:noProof/>
           <w:sz w:val="28"/>
         </w:rPr>
-        <mc:AlternateContent>
-          <mc:Choice Requires="wps">
-            <w:drawing>
-              <wp:anchor distT="0" distB="0" distL="114300" distR="114300" simplePos="0" relativeHeight="251640832" behindDoc="0" locked="0" layoutInCell="1" allowOverlap="1" wp14:anchorId="0F9A760B" wp14:editId="32E4827D">
-                <wp:simplePos x="0" y="0"/>
-                <wp:positionH relativeFrom="column">
-                  <wp:posOffset>1230096</wp:posOffset>
-                </wp:positionH>
-                <wp:positionV relativeFrom="paragraph">
-                  <wp:posOffset>2005171</wp:posOffset>
-                </wp:positionV>
-                <wp:extent cx="1159410" cy="206184"/>
-                <wp:effectExtent l="0" t="0" r="0" b="0"/>
-                <wp:wrapTopAndBottom/>
-                <wp:docPr id="18" name="TextBox 32"/>
-                <wp:cNvGraphicFramePr/>
-                <a:graphic xmlns:a="http://schemas.openxmlformats.org/drawingml/2006/main">
-                  <a:graphicData uri="http://schemas.microsoft.com/office/word/2010/wordprocessingShape">
-                    <wps:wsp>
-                      <wps:cNvSpPr txBox="1"/>
-                      <wps:spPr>
-                        <a:xfrm rot="16200000">
-                          <a:off x="0" y="0"/>
-                          <a:ext cx="1159410" cy="206184"/>
-                        </a:xfrm>
-                        <a:prstGeom prst="rect">
-                          <a:avLst/>
-                        </a:prstGeom>
-                        <a:noFill/>
-                      </wps:spPr>
-                      <wps:txbx>
-                        <w:txbxContent>
-                          <w:p>
-                            <w:pPr>
-                              <w:pStyle w:val="a5"/>
-                              <w:spacing w:before="0" w:beforeAutospacing="0" w:after="0" w:afterAutospacing="0"/>
-                              <w:jc w:val="center"/>
-                            </w:pPr>
-                            <w:r>
-                              <w:rPr>
-                                <w:rFonts w:ascii="Courier New" w:hAnsi="Courier New" w:cs="Courier New"/>
-                                <w:color w:val="000000" w:themeColor="text1"/>
-                                <w:kern w:val="24"/>
-                                <w:sz w:val="16"/>
-                                <w:szCs w:val="16"/>
-                                <w:lang w:val="en-US"/>
-                              </w:rPr>
-                              <w:t>. . .</w:t>
-                            </w:r>
-                          </w:p>
-                        </w:txbxContent>
-                      </wps:txbx>
-                      <wps:bodyPr wrap="square" rtlCol="0">
-                        <a:spAutoFit/>
-                      </wps:bodyPr>
-                    </wps:wsp>
-                  </a:graphicData>
-                </a:graphic>
-              </wp:anchor>
-            </w:drawing>
-          </mc:Choice>
-          <mc:Fallback>
-            <w:pict>
-              <v:shape w14:anchorId="0F9A760B" id="TextBox 32" o:spid="_x0000_s1039" type="#_x0000_t202" style="position:absolute;margin-left:96.85pt;margin-top:157.9pt;width:91.3pt;height:16.25pt;rotation:-90;z-index:251640832;visibility:visible;mso-wrap-style:square;mso-wrap-distance-left:9pt;mso-wrap-distance-top:0;mso-wrap-distance-right:9pt;mso-wrap-distance-bottom:0;mso-position-horizontal:absolute;mso-position-horizontal-relative:text;mso-position-vertical:absolute;mso-position-vertical-relative:text;v-text-anchor:top" o:gfxdata="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" filled="f" stroked="f">
-                <v:textbox style="mso-fit-shape-to-text:t">
-                  <w:txbxContent>
-                    <w:p>
-                      <w:pPr>
-                        <w:pStyle w:val="a5"/>
-                        <w:spacing w:before="0" w:beforeAutospacing="0" w:after="0" w:afterAutospacing="0"/>
-                        <w:jc w:val="center"/>
-                      </w:pPr>
-                      <w:r>
-                        <w:rPr>
-                          <w:rFonts w:ascii="Courier New" w:hAnsi="Courier New" w:cs="Courier New"/>
-                          <w:color w:val="000000" w:themeColor="text1"/>
-                          <w:kern w:val="24"/>
-                          <w:sz w:val="16"/>
-                          <w:szCs w:val="16"/>
-                          <w:lang w:val="en-US"/>
-                        </w:rPr>
-                        <w:t>. . .</w:t>
-                      </w:r>
-                    </w:p>
-                  </w:txbxContent>
-                </v:textbox>
-                <w10:wrap type="topAndBottom"/>
-              </v:shape>
-            </w:pict>
-          </mc:Fallback>
-        </mc:AlternateContent>
+        <w:pict>
+          <v:shape id="TextBox 32" o:spid="_x0000_s1039" type="#_x0000_t202" style="position:absolute;margin-left:96.85pt;margin-top:157.9pt;width:91.3pt;height:16.25pt;rotation:-90;z-index:251640832;visibility:visible" o:gfxdata="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" filled="f" stroked="f">
+            <v:textbox style="mso-fit-shape-to-text:t">
+              <w:txbxContent>
+                <w:p>
+                  <w:pPr>
+                    <w:pStyle w:val="a5"/>
+                    <w:spacing w:before="0" w:beforeAutospacing="0" w:after="0" w:afterAutospacing="0"/>
+                    <w:jc w:val="center"/>
+                  </w:pPr>
+                  <w:r>
+                    <w:rPr>
+                      <w:rFonts w:ascii="Courier New" w:hAnsi="Courier New" w:cs="Courier New"/>
+                      <w:color w:val="000000" w:themeColor="text1"/>
+                      <w:kern w:val="24"/>
+                      <w:sz w:val="16"/>
+                      <w:szCs w:val="16"/>
+                      <w:lang w:val="en-US"/>
+                    </w:rPr>
+                    <w:t>. . .</w:t>
+                  </w:r>
+                </w:p>
+              </w:txbxContent>
+            </v:textbox>
+            <w10:wrap type="topAndBottom"/>
+          </v:shape>
+        </w:pict>
       </w:r>
       <w:r>
         <w:rPr>
@@ -2893,72 +1095,16 @@
           <w:noProof/>
           <w:sz w:val="28"/>
         </w:rPr>
-        <mc:AlternateContent>
-          <mc:Choice Requires="wps">
-            <w:drawing>
-              <wp:anchor distT="0" distB="0" distL="114300" distR="114300" simplePos="0" relativeHeight="251644928" behindDoc="0" locked="0" layoutInCell="1" allowOverlap="1" wp14:anchorId="574B85B3" wp14:editId="490C2716">
-                <wp:simplePos x="0" y="0"/>
-                <wp:positionH relativeFrom="column">
-                  <wp:posOffset>1135436</wp:posOffset>
-                </wp:positionH>
-                <wp:positionV relativeFrom="paragraph">
-                  <wp:posOffset>1952865</wp:posOffset>
-                </wp:positionV>
-                <wp:extent cx="392028" cy="222637"/>
-                <wp:effectExtent l="0" t="38100" r="46355" b="25400"/>
-                <wp:wrapTopAndBottom/>
-                <wp:docPr id="19" name="Прямая со стрелкой 19"/>
-                <wp:cNvGraphicFramePr/>
-                <a:graphic xmlns:a="http://schemas.openxmlformats.org/drawingml/2006/main">
-                  <a:graphicData uri="http://schemas.microsoft.com/office/word/2010/wordprocessingShape">
-                    <wps:wsp>
-                      <wps:cNvCnPr/>
-                      <wps:spPr>
-                        <a:xfrm flipV="1">
-                          <a:off x="0" y="0"/>
-                          <a:ext cx="392028" cy="222637"/>
-                        </a:xfrm>
-                        <a:prstGeom prst="straightConnector1">
-                          <a:avLst/>
-                        </a:prstGeom>
-                        <a:ln>
-                          <a:tailEnd type="triangle"/>
-                        </a:ln>
-                      </wps:spPr>
-                      <wps:style>
-                        <a:lnRef idx="1">
-                          <a:schemeClr val="dk1"/>
-                        </a:lnRef>
-                        <a:fillRef idx="0">
-                          <a:schemeClr val="dk1"/>
-                        </a:fillRef>
-                        <a:effectRef idx="0">
-                          <a:schemeClr val="dk1"/>
-                        </a:effectRef>
-                        <a:fontRef idx="minor">
-                          <a:schemeClr val="tx1"/>
-                        </a:fontRef>
-                      </wps:style>
-                      <wps:bodyPr/>
-                    </wps:wsp>
-                  </a:graphicData>
-                </a:graphic>
-              </wp:anchor>
-            </w:drawing>
-          </mc:Choice>
-          <mc:Fallback>
-            <w:pict>
-              <v:shapetype w14:anchorId="7A0630EA" id="_x0000_t32" coordsize="21600,21600" o:spt="32" o:oned="t" path="m,l21600,21600e" filled="f">
-                <v:path arrowok="t" fillok="f" o:connecttype="none"/>
-                <o:lock v:ext="edit" shapetype="t"/>
-              </v:shapetype>
-              <v:shape id="Прямая со стрелкой 19" o:spid="_x0000_s1026" type="#_x0000_t32" style="position:absolute;margin-left:89.4pt;margin-top:153.75pt;width:30.85pt;height:17.55pt;flip:y;z-index:251644928;visibility:visible;mso-wrap-style:square;mso-wrap-distance-left:9pt;mso-wrap-distance-top:0;mso-wrap-distance-right:9pt;mso-wrap-distance-bottom:0;mso-position-horizontal:absolute;mso-position-horizontal-relative:text;mso-position-vertical:absolute;mso-position-vertical-relative:text" o:gfxdata="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" strokecolor="black [3040]">
-                <v:stroke endarrow="block"/>
-                <w10:wrap type="topAndBottom"/>
-              </v:shape>
-            </w:pict>
-          </mc:Fallback>
-        </mc:AlternateContent>
+        <w:pict>
+          <v:shapetype id="_x0000_t32" coordsize="21600,21600" o:spt="32" o:oned="t" path="m,l21600,21600e" filled="f">
+            <v:path arrowok="t" fillok="f" o:connecttype="none"/>
+            <o:lock v:ext="edit" shapetype="t"/>
+          </v:shapetype>
+          <v:shape id="Прямая со стрелкой 19" o:spid="_x0000_s1055" type="#_x0000_t32" style="position:absolute;margin-left:89.4pt;margin-top:153.75pt;width:30.85pt;height:17.55pt;flip:y;z-index:251644928;visibility:visible" o:gfxdata="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" strokecolor="black [3040]">
+            <v:stroke endarrow="block"/>
+            <w10:wrap type="topAndBottom"/>
+          </v:shape>
+        </w:pict>
       </w:r>
       <w:r>
         <w:rPr>
@@ -2967,509 +1113,229 @@
           <w:noProof/>
           <w:sz w:val="28"/>
         </w:rPr>
-        <mc:AlternateContent>
-          <mc:Choice Requires="wps">
-            <w:drawing>
-              <wp:anchor distT="0" distB="0" distL="114300" distR="114300" simplePos="0" relativeHeight="251649024" behindDoc="0" locked="0" layoutInCell="1" allowOverlap="1" wp14:anchorId="27D09A36" wp14:editId="38CE47C7">
-                <wp:simplePos x="0" y="0"/>
-                <wp:positionH relativeFrom="column">
-                  <wp:posOffset>2559</wp:posOffset>
-                </wp:positionH>
-                <wp:positionV relativeFrom="paragraph">
-                  <wp:posOffset>1712718</wp:posOffset>
-                </wp:positionV>
-                <wp:extent cx="1196975" cy="1026160"/>
-                <wp:effectExtent l="0" t="0" r="0" b="0"/>
-                <wp:wrapTopAndBottom/>
-                <wp:docPr id="20" name="TextBox 36"/>
-                <wp:cNvGraphicFramePr/>
-                <a:graphic xmlns:a="http://schemas.openxmlformats.org/drawingml/2006/main">
-                  <a:graphicData uri="http://schemas.microsoft.com/office/word/2010/wordprocessingShape">
-                    <wps:wsp>
-                      <wps:cNvSpPr txBox="1"/>
-                      <wps:spPr>
-                        <a:xfrm>
-                          <a:off x="0" y="0"/>
-                          <a:ext cx="1196975" cy="1026160"/>
-                        </a:xfrm>
-                        <a:prstGeom prst="rect">
-                          <a:avLst/>
-                        </a:prstGeom>
-                        <a:noFill/>
-                      </wps:spPr>
-                      <wps:txbx>
-                        <w:txbxContent>
-                          <w:p>
-                            <w:pPr>
-                              <w:pStyle w:val="a5"/>
-                              <w:spacing w:before="0" w:beforeAutospacing="0" w:after="0" w:afterAutospacing="0"/>
-                              <w:jc w:val="center"/>
-                            </w:pPr>
-                            <w:r>
-                              <w:rPr>
-                                <w:rFonts w:ascii="Arial" w:hAnsi="Arial" w:cs="Arial"/>
-                                <w:color w:val="000000" w:themeColor="text1"/>
-                                <w:kern w:val="24"/>
-                                <w:sz w:val="16"/>
-                                <w:szCs w:val="16"/>
-                                <w:lang w:val="en-US"/>
-                              </w:rPr>
-                              <w:t>a</w:t>
-                            </w:r>
-                            <w:r>
-                              <w:rPr>
-                                <w:rFonts w:ascii="Arial" w:hAnsi="Arial" w:cs="Arial"/>
-                                <w:color w:val="000000" w:themeColor="text1"/>
-                                <w:kern w:val="24"/>
-                                <w:sz w:val="16"/>
-                                <w:szCs w:val="16"/>
-                                <w:lang w:val="en-US"/>
-                              </w:rPr>
-                              <w:t>bs</w:t>
-                            </w:r>
-                            <w:r>
-                              <w:rPr>
-                                <w:rFonts w:ascii="Arial" w:hAnsi="Arial" w:cs="Arial"/>
-                                <w:color w:val="000000" w:themeColor="text1"/>
-                                <w:kern w:val="24"/>
-                                <w:sz w:val="16"/>
-                                <w:szCs w:val="16"/>
-                              </w:rPr>
-                              <w:t>_</w:t>
-                            </w:r>
-                            <w:proofErr w:type="spellStart"/>
-                            <w:r>
-                              <w:rPr>
-                                <w:rFonts w:ascii="Arial" w:hAnsi="Arial" w:cs="Arial"/>
-                                <w:color w:val="000000" w:themeColor="text1"/>
-                                <w:kern w:val="24"/>
-                                <w:sz w:val="16"/>
-                                <w:szCs w:val="16"/>
-                                <w:lang w:val="en-US"/>
-                              </w:rPr>
-                              <w:t>a</w:t>
-                            </w:r>
-                            <w:r>
-                              <w:rPr>
-                                <w:rFonts w:ascii="Arial" w:hAnsi="Arial" w:cs="Arial"/>
-                                <w:color w:val="000000" w:themeColor="text1"/>
-                                <w:kern w:val="24"/>
-                                <w:sz w:val="16"/>
-                                <w:szCs w:val="16"/>
-                                <w:lang w:val="en-US"/>
-                              </w:rPr>
-                              <w:t>ddr</w:t>
-                            </w:r>
-                            <w:proofErr w:type="spellEnd"/>
-                            <w:r>
-                              <w:rPr>
-                                <w:rFonts w:ascii="Arial" w:hAnsi="Arial" w:cs="Arial"/>
-                                <w:color w:val="000000" w:themeColor="text1"/>
-                                <w:kern w:val="24"/>
-                                <w:sz w:val="16"/>
-                                <w:szCs w:val="16"/>
-                              </w:rPr>
-                              <w:t xml:space="preserve"> [9</w:t>
-                            </w:r>
-                            <w:r>
-                              <w:rPr>
-                                <w:rFonts w:ascii="Arial" w:hAnsi="Arial" w:cs="Arial"/>
-                                <w:color w:val="000000" w:themeColor="text1"/>
-                                <w:kern w:val="24"/>
-                                <w:sz w:val="16"/>
-                                <w:szCs w:val="16"/>
-                              </w:rPr>
-                              <w:t xml:space="preserve">] – </w:t>
-                            </w:r>
-                            <w:r>
-                              <w:rPr>
-                                <w:rFonts w:ascii="Arial" w:hAnsi="Arial" w:cs="Arial"/>
-                                <w:color w:val="000000" w:themeColor="text1"/>
-                                <w:kern w:val="24"/>
-                                <w:sz w:val="16"/>
-                                <w:szCs w:val="16"/>
-                              </w:rPr>
-                              <w:t>признак принадлежности адреса (1 – к</w:t>
-                            </w:r>
-                            <w:r>
-                              <w:rPr>
-                                <w:rFonts w:ascii="Arial" w:hAnsi="Arial" w:cs="Arial"/>
-                                <w:color w:val="000000" w:themeColor="text1"/>
-                                <w:kern w:val="24"/>
-                                <w:sz w:val="16"/>
-                                <w:szCs w:val="16"/>
-                              </w:rPr>
-                              <w:t xml:space="preserve"> </w:t>
-                            </w:r>
-                            <w:r>
-                              <w:rPr>
-                                <w:rFonts w:ascii="Arial" w:hAnsi="Arial" w:cs="Arial"/>
-                                <w:color w:val="000000" w:themeColor="text1"/>
-                                <w:kern w:val="24"/>
-                                <w:sz w:val="16"/>
-                                <w:szCs w:val="16"/>
-                                <w:lang w:val="en-US"/>
-                              </w:rPr>
-                              <w:t>I</w:t>
-                            </w:r>
-                            <w:r>
-                              <w:rPr>
-                                <w:rFonts w:ascii="Arial" w:hAnsi="Arial" w:cs="Arial"/>
-                                <w:color w:val="000000" w:themeColor="text1"/>
-                                <w:kern w:val="24"/>
-                                <w:sz w:val="16"/>
-                                <w:szCs w:val="16"/>
-                              </w:rPr>
-                              <w:t>/</w:t>
-                            </w:r>
-                            <w:r>
-                              <w:rPr>
-                                <w:rFonts w:ascii="Arial" w:hAnsi="Arial" w:cs="Arial"/>
-                                <w:color w:val="000000" w:themeColor="text1"/>
-                                <w:kern w:val="24"/>
-                                <w:sz w:val="16"/>
-                                <w:szCs w:val="16"/>
-                                <w:lang w:val="en-US"/>
-                              </w:rPr>
-                              <w:t>O</w:t>
-                            </w:r>
-                            <w:r>
-                              <w:rPr>
-                                <w:rFonts w:ascii="Arial" w:hAnsi="Arial" w:cs="Arial"/>
-                                <w:color w:val="000000" w:themeColor="text1"/>
-                                <w:kern w:val="24"/>
-                                <w:sz w:val="16"/>
-                                <w:szCs w:val="16"/>
-                              </w:rPr>
-                              <w:t>,</w:t>
-                            </w:r>
-                          </w:p>
-                          <w:p>
-                            <w:pPr>
-                              <w:pStyle w:val="a5"/>
-                              <w:spacing w:before="0" w:beforeAutospacing="0" w:after="0" w:afterAutospacing="0"/>
-                              <w:jc w:val="center"/>
-                            </w:pPr>
-                            <w:r>
-                              <w:rPr>
-                                <w:rFonts w:ascii="Arial" w:hAnsi="Arial" w:cs="Arial"/>
-                                <w:color w:val="000000" w:themeColor="text1"/>
-                                <w:kern w:val="24"/>
-                                <w:sz w:val="16"/>
-                                <w:szCs w:val="16"/>
-                              </w:rPr>
-                              <w:t xml:space="preserve">0 – </w:t>
-                            </w:r>
-                            <w:r>
-                              <w:rPr>
-                                <w:rFonts w:ascii="Arial" w:hAnsi="Arial" w:cs="Arial"/>
-                                <w:color w:val="000000" w:themeColor="text1"/>
-                                <w:kern w:val="24"/>
-                                <w:sz w:val="16"/>
-                                <w:szCs w:val="16"/>
-                              </w:rPr>
-                              <w:t xml:space="preserve">к </w:t>
-                            </w:r>
-                            <w:r>
-                              <w:rPr>
-                                <w:rFonts w:ascii="Arial" w:hAnsi="Arial" w:cs="Arial"/>
-                                <w:color w:val="000000" w:themeColor="text1"/>
-                                <w:kern w:val="24"/>
-                                <w:sz w:val="16"/>
-                                <w:szCs w:val="16"/>
-                                <w:lang w:val="en-US"/>
-                              </w:rPr>
-                              <w:t>ROM</w:t>
-                            </w:r>
-                            <w:r>
-                              <w:rPr>
-                                <w:rFonts w:ascii="Arial" w:hAnsi="Arial" w:cs="Arial"/>
-                                <w:color w:val="000000" w:themeColor="text1"/>
-                                <w:kern w:val="24"/>
-                                <w:sz w:val="16"/>
-                                <w:szCs w:val="16"/>
-                              </w:rPr>
-                              <w:t>)</w:t>
-                            </w:r>
-                            <w:r>
-                              <w:rPr>
-                                <w:rFonts w:ascii="Arial" w:hAnsi="Arial" w:cs="Arial"/>
-                                <w:color w:val="000000" w:themeColor="text1"/>
-                                <w:kern w:val="24"/>
-                                <w:sz w:val="16"/>
-                                <w:szCs w:val="16"/>
-                              </w:rPr>
-                              <w:t xml:space="preserve">. Рассмотрение этого признака не имеет смысла для </w:t>
-                            </w:r>
-                            <w:r>
-                              <w:rPr>
-                                <w:rFonts w:ascii="Arial" w:hAnsi="Arial" w:cs="Arial"/>
-                                <w:color w:val="000000" w:themeColor="text1"/>
-                                <w:kern w:val="24"/>
-                                <w:sz w:val="16"/>
-                                <w:szCs w:val="16"/>
-                                <w:lang w:val="en-US"/>
-                              </w:rPr>
-                              <w:t>RAM</w:t>
-                            </w:r>
-                            <w:r>
-                              <w:rPr>
-                                <w:rFonts w:ascii="Arial" w:hAnsi="Arial" w:cs="Arial"/>
-                                <w:color w:val="000000" w:themeColor="text1"/>
-                                <w:kern w:val="24"/>
-                                <w:sz w:val="16"/>
-                                <w:szCs w:val="16"/>
-                              </w:rPr>
-                              <w:t>.</w:t>
-                            </w:r>
-                          </w:p>
-                        </w:txbxContent>
-                      </wps:txbx>
-                      <wps:bodyPr wrap="square" rtlCol="0">
-                        <a:spAutoFit/>
-                      </wps:bodyPr>
-                    </wps:wsp>
-                  </a:graphicData>
-                </a:graphic>
-              </wp:anchor>
-            </w:drawing>
-          </mc:Choice>
-          <mc:Fallback>
-            <w:pict>
-              <v:shape w14:anchorId="27D09A36" id="TextBox 36" o:spid="_x0000_s1040" type="#_x0000_t202" style="position:absolute;margin-left:.2pt;margin-top:134.85pt;width:94.25pt;height:80.8pt;z-index:251649024;visibility:visible;mso-wrap-style:square;mso-wrap-distance-left:9pt;mso-wrap-distance-top:0;mso-wrap-distance-right:9pt;mso-wrap-distance-bottom:0;mso-position-horizontal:absolute;mso-position-horizontal-relative:text;mso-position-vertical:absolute;mso-position-vertical-relative:text;v-text-anchor:top" o:gfxdata="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" filled="f" stroked="f">
-                <v:textbox style="mso-fit-shape-to-text:t">
-                  <w:txbxContent>
-                    <w:p>
-                      <w:pPr>
-                        <w:pStyle w:val="a5"/>
-                        <w:spacing w:before="0" w:beforeAutospacing="0" w:after="0" w:afterAutospacing="0"/>
-                        <w:jc w:val="center"/>
-                      </w:pPr>
-                      <w:r>
-                        <w:rPr>
-                          <w:rFonts w:ascii="Arial" w:hAnsi="Arial" w:cs="Arial"/>
-                          <w:color w:val="000000" w:themeColor="text1"/>
-                          <w:kern w:val="24"/>
-                          <w:sz w:val="16"/>
-                          <w:szCs w:val="16"/>
-                          <w:lang w:val="en-US"/>
-                        </w:rPr>
-                        <w:t>a</w:t>
-                      </w:r>
-                      <w:r>
-                        <w:rPr>
-                          <w:rFonts w:ascii="Arial" w:hAnsi="Arial" w:cs="Arial"/>
-                          <w:color w:val="000000" w:themeColor="text1"/>
-                          <w:kern w:val="24"/>
-                          <w:sz w:val="16"/>
-                          <w:szCs w:val="16"/>
-                          <w:lang w:val="en-US"/>
-                        </w:rPr>
-                        <w:t>bs</w:t>
-                      </w:r>
-                      <w:r>
-                        <w:rPr>
-                          <w:rFonts w:ascii="Arial" w:hAnsi="Arial" w:cs="Arial"/>
-                          <w:color w:val="000000" w:themeColor="text1"/>
-                          <w:kern w:val="24"/>
-                          <w:sz w:val="16"/>
-                          <w:szCs w:val="16"/>
-                        </w:rPr>
-                        <w:t>_</w:t>
-                      </w:r>
-                      <w:proofErr w:type="spellStart"/>
-                      <w:r>
-                        <w:rPr>
-                          <w:rFonts w:ascii="Arial" w:hAnsi="Arial" w:cs="Arial"/>
-                          <w:color w:val="000000" w:themeColor="text1"/>
-                          <w:kern w:val="24"/>
-                          <w:sz w:val="16"/>
-                          <w:szCs w:val="16"/>
-                          <w:lang w:val="en-US"/>
-                        </w:rPr>
-                        <w:t>a</w:t>
-                      </w:r>
-                      <w:r>
-                        <w:rPr>
-                          <w:rFonts w:ascii="Arial" w:hAnsi="Arial" w:cs="Arial"/>
-                          <w:color w:val="000000" w:themeColor="text1"/>
-                          <w:kern w:val="24"/>
-                          <w:sz w:val="16"/>
-                          <w:szCs w:val="16"/>
-                          <w:lang w:val="en-US"/>
-                        </w:rPr>
-                        <w:t>ddr</w:t>
-                      </w:r>
-                      <w:proofErr w:type="spellEnd"/>
-                      <w:r>
-                        <w:rPr>
-                          <w:rFonts w:ascii="Arial" w:hAnsi="Arial" w:cs="Arial"/>
-                          <w:color w:val="000000" w:themeColor="text1"/>
-                          <w:kern w:val="24"/>
-                          <w:sz w:val="16"/>
-                          <w:szCs w:val="16"/>
-                        </w:rPr>
-                        <w:t xml:space="preserve"> [9</w:t>
-                      </w:r>
-                      <w:r>
-                        <w:rPr>
-                          <w:rFonts w:ascii="Arial" w:hAnsi="Arial" w:cs="Arial"/>
-                          <w:color w:val="000000" w:themeColor="text1"/>
-                          <w:kern w:val="24"/>
-                          <w:sz w:val="16"/>
-                          <w:szCs w:val="16"/>
-                        </w:rPr>
-                        <w:t xml:space="preserve">] – </w:t>
-                      </w:r>
-                      <w:r>
-                        <w:rPr>
-                          <w:rFonts w:ascii="Arial" w:hAnsi="Arial" w:cs="Arial"/>
-                          <w:color w:val="000000" w:themeColor="text1"/>
-                          <w:kern w:val="24"/>
-                          <w:sz w:val="16"/>
-                          <w:szCs w:val="16"/>
-                        </w:rPr>
-                        <w:t>признак принадлежности адреса (1 – к</w:t>
-                      </w:r>
-                      <w:r>
-                        <w:rPr>
-                          <w:rFonts w:ascii="Arial" w:hAnsi="Arial" w:cs="Arial"/>
-                          <w:color w:val="000000" w:themeColor="text1"/>
-                          <w:kern w:val="24"/>
-                          <w:sz w:val="16"/>
-                          <w:szCs w:val="16"/>
-                        </w:rPr>
-                        <w:t xml:space="preserve"> </w:t>
-                      </w:r>
-                      <w:r>
-                        <w:rPr>
-                          <w:rFonts w:ascii="Arial" w:hAnsi="Arial" w:cs="Arial"/>
-                          <w:color w:val="000000" w:themeColor="text1"/>
-                          <w:kern w:val="24"/>
-                          <w:sz w:val="16"/>
-                          <w:szCs w:val="16"/>
-                          <w:lang w:val="en-US"/>
-                        </w:rPr>
-                        <w:t>I</w:t>
-                      </w:r>
-                      <w:r>
-                        <w:rPr>
-                          <w:rFonts w:ascii="Arial" w:hAnsi="Arial" w:cs="Arial"/>
-                          <w:color w:val="000000" w:themeColor="text1"/>
-                          <w:kern w:val="24"/>
-                          <w:sz w:val="16"/>
-                          <w:szCs w:val="16"/>
-                        </w:rPr>
-                        <w:t>/</w:t>
-                      </w:r>
-                      <w:r>
-                        <w:rPr>
-                          <w:rFonts w:ascii="Arial" w:hAnsi="Arial" w:cs="Arial"/>
-                          <w:color w:val="000000" w:themeColor="text1"/>
-                          <w:kern w:val="24"/>
-                          <w:sz w:val="16"/>
-                          <w:szCs w:val="16"/>
-                          <w:lang w:val="en-US"/>
-                        </w:rPr>
-                        <w:t>O</w:t>
-                      </w:r>
-                      <w:r>
-                        <w:rPr>
-                          <w:rFonts w:ascii="Arial" w:hAnsi="Arial" w:cs="Arial"/>
-                          <w:color w:val="000000" w:themeColor="text1"/>
-                          <w:kern w:val="24"/>
-                          <w:sz w:val="16"/>
-                          <w:szCs w:val="16"/>
-                        </w:rPr>
-                        <w:t>,</w:t>
-                      </w:r>
-                    </w:p>
-                    <w:p>
-                      <w:pPr>
-                        <w:pStyle w:val="a5"/>
-                        <w:spacing w:before="0" w:beforeAutospacing="0" w:after="0" w:afterAutospacing="0"/>
-                        <w:jc w:val="center"/>
-                      </w:pPr>
-                      <w:r>
-                        <w:rPr>
-                          <w:rFonts w:ascii="Arial" w:hAnsi="Arial" w:cs="Arial"/>
-                          <w:color w:val="000000" w:themeColor="text1"/>
-                          <w:kern w:val="24"/>
-                          <w:sz w:val="16"/>
-                          <w:szCs w:val="16"/>
-                        </w:rPr>
-                        <w:t xml:space="preserve">0 – </w:t>
-                      </w:r>
-                      <w:r>
-                        <w:rPr>
-                          <w:rFonts w:ascii="Arial" w:hAnsi="Arial" w:cs="Arial"/>
-                          <w:color w:val="000000" w:themeColor="text1"/>
-                          <w:kern w:val="24"/>
-                          <w:sz w:val="16"/>
-                          <w:szCs w:val="16"/>
-                        </w:rPr>
-                        <w:t xml:space="preserve">к </w:t>
-                      </w:r>
-                      <w:r>
-                        <w:rPr>
-                          <w:rFonts w:ascii="Arial" w:hAnsi="Arial" w:cs="Arial"/>
-                          <w:color w:val="000000" w:themeColor="text1"/>
-                          <w:kern w:val="24"/>
-                          <w:sz w:val="16"/>
-                          <w:szCs w:val="16"/>
-                          <w:lang w:val="en-US"/>
-                        </w:rPr>
-                        <w:t>ROM</w:t>
-                      </w:r>
-                      <w:r>
-                        <w:rPr>
-                          <w:rFonts w:ascii="Arial" w:hAnsi="Arial" w:cs="Arial"/>
-                          <w:color w:val="000000" w:themeColor="text1"/>
-                          <w:kern w:val="24"/>
-                          <w:sz w:val="16"/>
-                          <w:szCs w:val="16"/>
-                        </w:rPr>
-                        <w:t>)</w:t>
-                      </w:r>
-                      <w:r>
-                        <w:rPr>
-                          <w:rFonts w:ascii="Arial" w:hAnsi="Arial" w:cs="Arial"/>
-                          <w:color w:val="000000" w:themeColor="text1"/>
-                          <w:kern w:val="24"/>
-                          <w:sz w:val="16"/>
-                          <w:szCs w:val="16"/>
-                        </w:rPr>
-                        <w:t xml:space="preserve">. Рассмотрение этого признака не имеет смысла для </w:t>
-                      </w:r>
-                      <w:r>
-                        <w:rPr>
-                          <w:rFonts w:ascii="Arial" w:hAnsi="Arial" w:cs="Arial"/>
-                          <w:color w:val="000000" w:themeColor="text1"/>
-                          <w:kern w:val="24"/>
-                          <w:sz w:val="16"/>
-                          <w:szCs w:val="16"/>
-                          <w:lang w:val="en-US"/>
-                        </w:rPr>
-                        <w:t>RAM</w:t>
-                      </w:r>
-                      <w:r>
-                        <w:rPr>
-                          <w:rFonts w:ascii="Arial" w:hAnsi="Arial" w:cs="Arial"/>
-                          <w:color w:val="000000" w:themeColor="text1"/>
-                          <w:kern w:val="24"/>
-                          <w:sz w:val="16"/>
-                          <w:szCs w:val="16"/>
-                        </w:rPr>
-                        <w:t>.</w:t>
-                      </w:r>
-                    </w:p>
-                  </w:txbxContent>
-                </v:textbox>
-                <w10:wrap type="topAndBottom"/>
-              </v:shape>
-            </w:pict>
-          </mc:Fallback>
-        </mc:AlternateContent>
+        <w:pict>
+          <v:shape id="TextBox 36" o:spid="_x0000_s1040" type="#_x0000_t202" style="position:absolute;margin-left:.2pt;margin-top:134.85pt;width:94.25pt;height:80.8pt;z-index:251649024;visibility:visible" o:gfxdata="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" filled="f" stroked="f">
+            <v:textbox style="mso-fit-shape-to-text:t">
+              <w:txbxContent>
+                <w:p>
+                  <w:pPr>
+                    <w:pStyle w:val="a5"/>
+                    <w:spacing w:before="0" w:beforeAutospacing="0" w:after="0" w:afterAutospacing="0"/>
+                    <w:jc w:val="center"/>
+                  </w:pPr>
+                  <w:r>
+                    <w:rPr>
+                      <w:rFonts w:ascii="Arial" w:hAnsi="Arial" w:cs="Arial"/>
+                      <w:color w:val="000000" w:themeColor="text1"/>
+                      <w:kern w:val="24"/>
+                      <w:sz w:val="16"/>
+                      <w:szCs w:val="16"/>
+                      <w:lang w:val="en-US"/>
+                    </w:rPr>
+                    <w:t>a</w:t>
+                  </w:r>
+                  <w:r>
+                    <w:rPr>
+                      <w:rFonts w:ascii="Arial" w:hAnsi="Arial" w:cs="Arial"/>
+                      <w:color w:val="000000" w:themeColor="text1"/>
+                      <w:kern w:val="24"/>
+                      <w:sz w:val="16"/>
+                      <w:szCs w:val="16"/>
+                      <w:lang w:val="en-US"/>
+                    </w:rPr>
+                    <w:t>bs</w:t>
+                  </w:r>
+                  <w:r>
+                    <w:rPr>
+                      <w:rFonts w:ascii="Arial" w:hAnsi="Arial" w:cs="Arial"/>
+                      <w:color w:val="000000" w:themeColor="text1"/>
+                      <w:kern w:val="24"/>
+                      <w:sz w:val="16"/>
+                      <w:szCs w:val="16"/>
+                    </w:rPr>
+                    <w:t>_</w:t>
+                  </w:r>
+                  <w:proofErr w:type="spellStart"/>
+                  <w:r>
+                    <w:rPr>
+                      <w:rFonts w:ascii="Arial" w:hAnsi="Arial" w:cs="Arial"/>
+                      <w:color w:val="000000" w:themeColor="text1"/>
+                      <w:kern w:val="24"/>
+                      <w:sz w:val="16"/>
+                      <w:szCs w:val="16"/>
+                      <w:lang w:val="en-US"/>
+                    </w:rPr>
+                    <w:t>a</w:t>
+                  </w:r>
+                  <w:r>
+                    <w:rPr>
+                      <w:rFonts w:ascii="Arial" w:hAnsi="Arial" w:cs="Arial"/>
+                      <w:color w:val="000000" w:themeColor="text1"/>
+                      <w:kern w:val="24"/>
+                      <w:sz w:val="16"/>
+                      <w:szCs w:val="16"/>
+                      <w:lang w:val="en-US"/>
+                    </w:rPr>
+                    <w:t>ddr</w:t>
+                  </w:r>
+                  <w:proofErr w:type="spellEnd"/>
+                  <w:r>
+                    <w:rPr>
+                      <w:rFonts w:ascii="Arial" w:hAnsi="Arial" w:cs="Arial"/>
+                      <w:color w:val="000000" w:themeColor="text1"/>
+                      <w:kern w:val="24"/>
+                      <w:sz w:val="16"/>
+                      <w:szCs w:val="16"/>
+                    </w:rPr>
+                    <w:t xml:space="preserve"> [9</w:t>
+                  </w:r>
+                  <w:r>
+                    <w:rPr>
+                      <w:rFonts w:ascii="Arial" w:hAnsi="Arial" w:cs="Arial"/>
+                      <w:color w:val="000000" w:themeColor="text1"/>
+                      <w:kern w:val="24"/>
+                      <w:sz w:val="16"/>
+                      <w:szCs w:val="16"/>
+                    </w:rPr>
+                    <w:t xml:space="preserve">] – </w:t>
+                  </w:r>
+                  <w:r>
+                    <w:rPr>
+                      <w:rFonts w:ascii="Arial" w:hAnsi="Arial" w:cs="Arial"/>
+                      <w:color w:val="000000" w:themeColor="text1"/>
+                      <w:kern w:val="24"/>
+                      <w:sz w:val="16"/>
+                      <w:szCs w:val="16"/>
+                    </w:rPr>
+                    <w:t>признак принадлежности адреса (1 – к</w:t>
+                  </w:r>
+                  <w:r>
+                    <w:rPr>
+                      <w:rFonts w:ascii="Arial" w:hAnsi="Arial" w:cs="Arial"/>
+                      <w:color w:val="000000" w:themeColor="text1"/>
+                      <w:kern w:val="24"/>
+                      <w:sz w:val="16"/>
+                      <w:szCs w:val="16"/>
+                      <w:lang w:val="en-US"/>
+                    </w:rPr>
+                    <w:t>I</w:t>
+                  </w:r>
+                  <w:r>
+                    <w:rPr>
+                      <w:rFonts w:ascii="Arial" w:hAnsi="Arial" w:cs="Arial"/>
+                      <w:color w:val="000000" w:themeColor="text1"/>
+                      <w:kern w:val="24"/>
+                      <w:sz w:val="16"/>
+                      <w:szCs w:val="16"/>
+                    </w:rPr>
+                    <w:t>/</w:t>
+                  </w:r>
+                  <w:r>
+                    <w:rPr>
+                      <w:rFonts w:ascii="Arial" w:hAnsi="Arial" w:cs="Arial"/>
+                      <w:color w:val="000000" w:themeColor="text1"/>
+                      <w:kern w:val="24"/>
+                      <w:sz w:val="16"/>
+                      <w:szCs w:val="16"/>
+                      <w:lang w:val="en-US"/>
+                    </w:rPr>
+                    <w:t>O</w:t>
+                  </w:r>
+                  <w:r>
+                    <w:rPr>
+                      <w:rFonts w:ascii="Arial" w:hAnsi="Arial" w:cs="Arial"/>
+                      <w:color w:val="000000" w:themeColor="text1"/>
+                      <w:kern w:val="24"/>
+                      <w:sz w:val="16"/>
+                      <w:szCs w:val="16"/>
+                    </w:rPr>
+                    <w:t>,</w:t>
+                  </w:r>
+                </w:p>
+                <w:p>
+                  <w:pPr>
+                    <w:pStyle w:val="a5"/>
+                    <w:spacing w:before="0" w:beforeAutospacing="0" w:after="0" w:afterAutospacing="0"/>
+                    <w:jc w:val="center"/>
+                  </w:pPr>
+                  <w:r>
+                    <w:rPr>
+                      <w:rFonts w:ascii="Arial" w:hAnsi="Arial" w:cs="Arial"/>
+                      <w:color w:val="000000" w:themeColor="text1"/>
+                      <w:kern w:val="24"/>
+                      <w:sz w:val="16"/>
+                      <w:szCs w:val="16"/>
+                    </w:rPr>
+                    <w:t xml:space="preserve">0 – </w:t>
+                  </w:r>
+                  <w:r>
+                    <w:rPr>
+                      <w:rFonts w:ascii="Arial" w:hAnsi="Arial" w:cs="Arial"/>
+                      <w:color w:val="000000" w:themeColor="text1"/>
+                      <w:kern w:val="24"/>
+                      <w:sz w:val="16"/>
+                      <w:szCs w:val="16"/>
+                    </w:rPr>
+                    <w:t xml:space="preserve">к </w:t>
+                  </w:r>
+                  <w:r>
+                    <w:rPr>
+                      <w:rFonts w:ascii="Arial" w:hAnsi="Arial" w:cs="Arial"/>
+                      <w:color w:val="000000" w:themeColor="text1"/>
+                      <w:kern w:val="24"/>
+                      <w:sz w:val="16"/>
+                      <w:szCs w:val="16"/>
+                      <w:lang w:val="en-US"/>
+                    </w:rPr>
+                    <w:t>ROM</w:t>
+                  </w:r>
+                  <w:r>
+                    <w:rPr>
+                      <w:rFonts w:ascii="Arial" w:hAnsi="Arial" w:cs="Arial"/>
+                      <w:color w:val="000000" w:themeColor="text1"/>
+                      <w:kern w:val="24"/>
+                      <w:sz w:val="16"/>
+                      <w:szCs w:val="16"/>
+                    </w:rPr>
+                    <w:t>)</w:t>
+                  </w:r>
+                  <w:r>
+                    <w:rPr>
+                      <w:rFonts w:ascii="Arial" w:hAnsi="Arial" w:cs="Arial"/>
+                      <w:color w:val="000000" w:themeColor="text1"/>
+                      <w:kern w:val="24"/>
+                      <w:sz w:val="16"/>
+                      <w:szCs w:val="16"/>
+                    </w:rPr>
+                    <w:t xml:space="preserve">. Рассмотрение этого признака не имеет смысла для </w:t>
+                  </w:r>
+                  <w:r>
+                    <w:rPr>
+                      <w:rFonts w:ascii="Arial" w:hAnsi="Arial" w:cs="Arial"/>
+                      <w:color w:val="000000" w:themeColor="text1"/>
+                      <w:kern w:val="24"/>
+                      <w:sz w:val="16"/>
+                      <w:szCs w:val="16"/>
+                      <w:lang w:val="en-US"/>
+                    </w:rPr>
+                    <w:t>RAM</w:t>
+                  </w:r>
+                  <w:r>
+                    <w:rPr>
+                      <w:rFonts w:ascii="Arial" w:hAnsi="Arial" w:cs="Arial"/>
+                      <w:color w:val="000000" w:themeColor="text1"/>
+                      <w:kern w:val="24"/>
+                      <w:sz w:val="16"/>
+                      <w:szCs w:val="16"/>
+                    </w:rPr>
+                    <w:t>.</w:t>
+                  </w:r>
+                </w:p>
+              </w:txbxContent>
+            </v:textbox>
+            <w10:wrap type="topAndBottom"/>
+          </v:shape>
+        </w:pict>
       </w:r>
       <w:r>
         <w:rPr>
@@ -3478,68 +1344,12 @@
           <w:noProof/>
           <w:sz w:val="28"/>
         </w:rPr>
-        <mc:AlternateContent>
-          <mc:Choice Requires="wps">
-            <w:drawing>
-              <wp:anchor distT="0" distB="0" distL="114300" distR="114300" simplePos="0" relativeHeight="251653120" behindDoc="0" locked="0" layoutInCell="1" allowOverlap="1" wp14:anchorId="5B1FD1EA" wp14:editId="72444391">
-                <wp:simplePos x="0" y="0"/>
-                <wp:positionH relativeFrom="column">
-                  <wp:posOffset>1121635</wp:posOffset>
-                </wp:positionH>
-                <wp:positionV relativeFrom="paragraph">
-                  <wp:posOffset>863254</wp:posOffset>
-                </wp:positionV>
-                <wp:extent cx="236610" cy="134373"/>
-                <wp:effectExtent l="0" t="38100" r="49530" b="18415"/>
-                <wp:wrapTopAndBottom/>
-                <wp:docPr id="21" name="Прямая со стрелкой 21"/>
-                <wp:cNvGraphicFramePr/>
-                <a:graphic xmlns:a="http://schemas.openxmlformats.org/drawingml/2006/main">
-                  <a:graphicData uri="http://schemas.microsoft.com/office/word/2010/wordprocessingShape">
-                    <wps:wsp>
-                      <wps:cNvCnPr/>
-                      <wps:spPr>
-                        <a:xfrm flipV="1">
-                          <a:off x="0" y="0"/>
-                          <a:ext cx="236610" cy="134373"/>
-                        </a:xfrm>
-                        <a:prstGeom prst="straightConnector1">
-                          <a:avLst/>
-                        </a:prstGeom>
-                        <a:ln>
-                          <a:tailEnd type="triangle"/>
-                        </a:ln>
-                      </wps:spPr>
-                      <wps:style>
-                        <a:lnRef idx="1">
-                          <a:schemeClr val="dk1"/>
-                        </a:lnRef>
-                        <a:fillRef idx="0">
-                          <a:schemeClr val="dk1"/>
-                        </a:fillRef>
-                        <a:effectRef idx="0">
-                          <a:schemeClr val="dk1"/>
-                        </a:effectRef>
-                        <a:fontRef idx="minor">
-                          <a:schemeClr val="tx1"/>
-                        </a:fontRef>
-                      </wps:style>
-                      <wps:bodyPr/>
-                    </wps:wsp>
-                  </a:graphicData>
-                </a:graphic>
-              </wp:anchor>
-            </w:drawing>
-          </mc:Choice>
-          <mc:Fallback>
-            <w:pict>
-              <v:shape w14:anchorId="468E557C" id="Прямая со стрелкой 21" o:spid="_x0000_s1026" type="#_x0000_t32" style="position:absolute;margin-left:88.3pt;margin-top:67.95pt;width:18.65pt;height:10.6pt;flip:y;z-index:251653120;visibility:visible;mso-wrap-style:square;mso-wrap-distance-left:9pt;mso-wrap-distance-top:0;mso-wrap-distance-right:9pt;mso-wrap-distance-bottom:0;mso-position-horizontal:absolute;mso-position-horizontal-relative:text;mso-position-vertical:absolute;mso-position-vertical-relative:text" o:gfxdata="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" strokecolor="black [3040]">
-                <v:stroke endarrow="block"/>
-                <w10:wrap type="topAndBottom"/>
-              </v:shape>
-            </w:pict>
-          </mc:Fallback>
-        </mc:AlternateContent>
+        <w:pict>
+          <v:shape id="Прямая со стрелкой 21" o:spid="_x0000_s1054" type="#_x0000_t32" style="position:absolute;margin-left:88.3pt;margin-top:67.95pt;width:18.65pt;height:10.6pt;flip:y;z-index:251653120;visibility:visible" o:gfxdata="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" strokecolor="black [3040]">
+            <v:stroke endarrow="block"/>
+            <w10:wrap type="topAndBottom"/>
+          </v:shape>
+        </w:pict>
       </w:r>
       <w:r>
         <w:rPr>
@@ -3548,97 +1358,33 @@
           <w:noProof/>
           <w:sz w:val="28"/>
         </w:rPr>
-        <mc:AlternateContent>
-          <mc:Choice Requires="wps">
-            <w:drawing>
-              <wp:anchor distT="0" distB="0" distL="114300" distR="114300" simplePos="0" relativeHeight="251657216" behindDoc="0" locked="0" layoutInCell="1" allowOverlap="1" wp14:anchorId="6FFF2798" wp14:editId="0CA279F5">
-                <wp:simplePos x="0" y="0"/>
-                <wp:positionH relativeFrom="column">
-                  <wp:posOffset>2266928</wp:posOffset>
-                </wp:positionH>
-                <wp:positionV relativeFrom="paragraph">
-                  <wp:posOffset>746240</wp:posOffset>
-                </wp:positionV>
-                <wp:extent cx="496110" cy="206356"/>
-                <wp:effectExtent l="0" t="0" r="0" b="0"/>
-                <wp:wrapTopAndBottom/>
-                <wp:docPr id="22" name="TextBox 44"/>
-                <wp:cNvGraphicFramePr/>
-                <a:graphic xmlns:a="http://schemas.openxmlformats.org/drawingml/2006/main">
-                  <a:graphicData uri="http://schemas.microsoft.com/office/word/2010/wordprocessingShape">
-                    <wps:wsp>
-                      <wps:cNvSpPr txBox="1"/>
-                      <wps:spPr>
-                        <a:xfrm>
-                          <a:off x="0" y="0"/>
-                          <a:ext cx="496110" cy="206356"/>
-                        </a:xfrm>
-                        <a:prstGeom prst="rect">
-                          <a:avLst/>
-                        </a:prstGeom>
-                        <a:noFill/>
-                      </wps:spPr>
-                      <wps:txbx>
-                        <w:txbxContent>
-                          <w:p>
-                            <w:pPr>
-                              <w:pStyle w:val="a5"/>
-                              <w:spacing w:before="0" w:beforeAutospacing="0" w:after="0" w:afterAutospacing="0"/>
-                              <w:jc w:val="center"/>
-                            </w:pPr>
-                            <w:r>
-                              <w:rPr>
-                                <w:rFonts w:ascii="Courier New" w:hAnsi="Courier New" w:cs="Courier New"/>
-                                <w:color w:val="000000" w:themeColor="text1"/>
-                                <w:kern w:val="24"/>
-                                <w:sz w:val="16"/>
-                                <w:szCs w:val="16"/>
-                                <w:lang w:val="en-US"/>
-                              </w:rPr>
-                              <w:t>0x000</w:t>
-                            </w:r>
-                          </w:p>
-                        </w:txbxContent>
-                      </wps:txbx>
-                      <wps:bodyPr wrap="square" rtlCol="0">
-                        <a:spAutoFit/>
-                      </wps:bodyPr>
-                    </wps:wsp>
-                  </a:graphicData>
-                </a:graphic>
-              </wp:anchor>
-            </w:drawing>
-          </mc:Choice>
-          <mc:Fallback>
-            <w:pict>
-              <v:shape w14:anchorId="6FFF2798" id="TextBox 44" o:spid="_x0000_s1041" type="#_x0000_t202" style="position:absolute;margin-left:178.5pt;margin-top:58.75pt;width:39.05pt;height:16.25pt;z-index:251657216;visibility:visible;mso-wrap-style:square;mso-wrap-distance-left:9pt;mso-wrap-distance-top:0;mso-wrap-distance-right:9pt;mso-wrap-distance-bottom:0;mso-position-horizontal:absolute;mso-position-horizontal-relative:text;mso-position-vertical:absolute;mso-position-vertical-relative:text;v-text-anchor:top" o:gfxdata="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" filled="f" stroked="f">
-                <v:textbox style="mso-fit-shape-to-text:t">
-                  <w:txbxContent>
-                    <w:p>
-                      <w:pPr>
-                        <w:pStyle w:val="a5"/>
-                        <w:spacing w:before="0" w:beforeAutospacing="0" w:after="0" w:afterAutospacing="0"/>
-                        <w:jc w:val="center"/>
-                      </w:pPr>
-                      <w:r>
-                        <w:rPr>
-                          <w:rFonts w:ascii="Courier New" w:hAnsi="Courier New" w:cs="Courier New"/>
-                          <w:color w:val="000000" w:themeColor="text1"/>
-                          <w:kern w:val="24"/>
-                          <w:sz w:val="16"/>
-                          <w:szCs w:val="16"/>
-                          <w:lang w:val="en-US"/>
-                        </w:rPr>
-                        <w:t>0x000</w:t>
-                      </w:r>
-                    </w:p>
-                  </w:txbxContent>
-                </v:textbox>
-                <w10:wrap type="topAndBottom"/>
-              </v:shape>
-            </w:pict>
-          </mc:Fallback>
-        </mc:AlternateContent>
+        <w:pict>
+          <v:shape id="TextBox 44" o:spid="_x0000_s1041" type="#_x0000_t202" style="position:absolute;margin-left:178.5pt;margin-top:58.75pt;width:39.05pt;height:16.25pt;z-index:251657216;visibility:visible" o:gfxdata="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" filled="f" stroked="f">
+            <v:textbox style="mso-fit-shape-to-text:t">
+              <w:txbxContent>
+                <w:p>
+                  <w:pPr>
+                    <w:pStyle w:val="a5"/>
+                    <w:spacing w:before="0" w:beforeAutospacing="0" w:after="0" w:afterAutospacing="0"/>
+                    <w:jc w:val="center"/>
+                  </w:pPr>
+                  <w:r>
+                    <w:rPr>
+                      <w:rFonts w:ascii="Courier New" w:hAnsi="Courier New" w:cs="Courier New"/>
+                      <w:color w:val="000000" w:themeColor="text1"/>
+                      <w:kern w:val="24"/>
+                      <w:sz w:val="16"/>
+                      <w:szCs w:val="16"/>
+                      <w:lang w:val="en-US"/>
+                    </w:rPr>
+                    <w:t>0x000</w:t>
+                  </w:r>
+                </w:p>
+              </w:txbxContent>
+            </v:textbox>
+            <w10:wrap type="topAndBottom"/>
+          </v:shape>
+        </w:pict>
       </w:r>
       <w:r>
         <w:rPr>
@@ -3647,97 +1393,33 @@
           <w:noProof/>
           <w:sz w:val="28"/>
         </w:rPr>
-        <mc:AlternateContent>
-          <mc:Choice Requires="wps">
-            <w:drawing>
-              <wp:anchor distT="0" distB="0" distL="114300" distR="114300" simplePos="0" relativeHeight="251661312" behindDoc="0" locked="0" layoutInCell="1" allowOverlap="1" wp14:anchorId="7AB3BA97" wp14:editId="7AB720B1">
-                <wp:simplePos x="0" y="0"/>
-                <wp:positionH relativeFrom="column">
-                  <wp:posOffset>2265469</wp:posOffset>
-                </wp:positionH>
-                <wp:positionV relativeFrom="paragraph">
-                  <wp:posOffset>1543055</wp:posOffset>
-                </wp:positionV>
-                <wp:extent cx="496110" cy="206356"/>
-                <wp:effectExtent l="0" t="0" r="0" b="0"/>
-                <wp:wrapTopAndBottom/>
-                <wp:docPr id="23" name="TextBox 45"/>
-                <wp:cNvGraphicFramePr/>
-                <a:graphic xmlns:a="http://schemas.openxmlformats.org/drawingml/2006/main">
-                  <a:graphicData uri="http://schemas.microsoft.com/office/word/2010/wordprocessingShape">
-                    <wps:wsp>
-                      <wps:cNvSpPr txBox="1"/>
-                      <wps:spPr>
-                        <a:xfrm>
-                          <a:off x="0" y="0"/>
-                          <a:ext cx="496110" cy="206356"/>
-                        </a:xfrm>
-                        <a:prstGeom prst="rect">
-                          <a:avLst/>
-                        </a:prstGeom>
-                        <a:noFill/>
-                      </wps:spPr>
-                      <wps:txbx>
-                        <w:txbxContent>
-                          <w:p>
-                            <w:pPr>
-                              <w:pStyle w:val="a5"/>
-                              <w:spacing w:before="0" w:beforeAutospacing="0" w:after="0" w:afterAutospacing="0"/>
-                              <w:jc w:val="center"/>
-                            </w:pPr>
-                            <w:r>
-                              <w:rPr>
-                                <w:rFonts w:ascii="Courier New" w:hAnsi="Courier New" w:cs="Courier New"/>
-                                <w:color w:val="000000" w:themeColor="text1"/>
-                                <w:kern w:val="24"/>
-                                <w:sz w:val="16"/>
-                                <w:szCs w:val="16"/>
-                                <w:lang w:val="en-US"/>
-                              </w:rPr>
-                              <w:t>0x00C</w:t>
-                            </w:r>
-                          </w:p>
-                        </w:txbxContent>
-                      </wps:txbx>
-                      <wps:bodyPr wrap="square" rtlCol="0">
-                        <a:spAutoFit/>
-                      </wps:bodyPr>
-                    </wps:wsp>
-                  </a:graphicData>
-                </a:graphic>
-              </wp:anchor>
-            </w:drawing>
-          </mc:Choice>
-          <mc:Fallback>
-            <w:pict>
-              <v:shape w14:anchorId="7AB3BA97" id="TextBox 45" o:spid="_x0000_s1042" type="#_x0000_t202" style="position:absolute;margin-left:178.4pt;margin-top:121.5pt;width:39.05pt;height:16.25pt;z-index:251661312;visibility:visible;mso-wrap-style:square;mso-wrap-distance-left:9pt;mso-wrap-distance-top:0;mso-wrap-distance-right:9pt;mso-wrap-distance-bottom:0;mso-position-horizontal:absolute;mso-position-horizontal-relative:text;mso-position-vertical:absolute;mso-position-vertical-relative:text;v-text-anchor:top" o:gfxdata="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" filled="f" stroked="f">
-                <v:textbox style="mso-fit-shape-to-text:t">
-                  <w:txbxContent>
-                    <w:p>
-                      <w:pPr>
-                        <w:pStyle w:val="a5"/>
-                        <w:spacing w:before="0" w:beforeAutospacing="0" w:after="0" w:afterAutospacing="0"/>
-                        <w:jc w:val="center"/>
-                      </w:pPr>
-                      <w:r>
-                        <w:rPr>
-                          <w:rFonts w:ascii="Courier New" w:hAnsi="Courier New" w:cs="Courier New"/>
-                          <w:color w:val="000000" w:themeColor="text1"/>
-                          <w:kern w:val="24"/>
-                          <w:sz w:val="16"/>
-                          <w:szCs w:val="16"/>
-                          <w:lang w:val="en-US"/>
-                        </w:rPr>
-                        <w:t>0x00C</w:t>
-                      </w:r>
-                    </w:p>
-                  </w:txbxContent>
-                </v:textbox>
-                <w10:wrap type="topAndBottom"/>
-              </v:shape>
-            </w:pict>
-          </mc:Fallback>
-        </mc:AlternateContent>
+        <w:pict>
+          <v:shape id="TextBox 45" o:spid="_x0000_s1042" type="#_x0000_t202" style="position:absolute;margin-left:178.4pt;margin-top:121.5pt;width:39.05pt;height:16.25pt;z-index:251661312;visibility:visible" o:gfxdata="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" filled="f" stroked="f">
+            <v:textbox style="mso-fit-shape-to-text:t">
+              <w:txbxContent>
+                <w:p>
+                  <w:pPr>
+                    <w:pStyle w:val="a5"/>
+                    <w:spacing w:before="0" w:beforeAutospacing="0" w:after="0" w:afterAutospacing="0"/>
+                    <w:jc w:val="center"/>
+                  </w:pPr>
+                  <w:r>
+                    <w:rPr>
+                      <w:rFonts w:ascii="Courier New" w:hAnsi="Courier New" w:cs="Courier New"/>
+                      <w:color w:val="000000" w:themeColor="text1"/>
+                      <w:kern w:val="24"/>
+                      <w:sz w:val="16"/>
+                      <w:szCs w:val="16"/>
+                      <w:lang w:val="en-US"/>
+                    </w:rPr>
+                    <w:t>0x00C</w:t>
+                  </w:r>
+                </w:p>
+              </w:txbxContent>
+            </v:textbox>
+            <w10:wrap type="topAndBottom"/>
+          </v:shape>
+        </w:pict>
       </w:r>
       <w:r>
         <w:rPr>
@@ -3746,97 +1428,33 @@
           <w:noProof/>
           <w:sz w:val="28"/>
         </w:rPr>
-        <mc:AlternateContent>
-          <mc:Choice Requires="wps">
-            <w:drawing>
-              <wp:anchor distT="0" distB="0" distL="114300" distR="114300" simplePos="0" relativeHeight="251665408" behindDoc="0" locked="0" layoutInCell="1" allowOverlap="1" wp14:anchorId="709FB906" wp14:editId="43ED276B">
-                <wp:simplePos x="0" y="0"/>
-                <wp:positionH relativeFrom="column">
-                  <wp:posOffset>2265469</wp:posOffset>
-                </wp:positionH>
-                <wp:positionV relativeFrom="paragraph">
-                  <wp:posOffset>1739027</wp:posOffset>
-                </wp:positionV>
-                <wp:extent cx="496110" cy="206356"/>
-                <wp:effectExtent l="0" t="0" r="0" b="0"/>
-                <wp:wrapTopAndBottom/>
-                <wp:docPr id="24" name="TextBox 46"/>
-                <wp:cNvGraphicFramePr/>
-                <a:graphic xmlns:a="http://schemas.openxmlformats.org/drawingml/2006/main">
-                  <a:graphicData uri="http://schemas.microsoft.com/office/word/2010/wordprocessingShape">
-                    <wps:wsp>
-                      <wps:cNvSpPr txBox="1"/>
-                      <wps:spPr>
-                        <a:xfrm>
-                          <a:off x="0" y="0"/>
-                          <a:ext cx="496110" cy="206356"/>
-                        </a:xfrm>
-                        <a:prstGeom prst="rect">
-                          <a:avLst/>
-                        </a:prstGeom>
-                        <a:noFill/>
-                      </wps:spPr>
-                      <wps:txbx>
-                        <w:txbxContent>
-                          <w:p>
-                            <w:pPr>
-                              <w:pStyle w:val="a5"/>
-                              <w:spacing w:before="0" w:beforeAutospacing="0" w:after="0" w:afterAutospacing="0"/>
-                              <w:jc w:val="center"/>
-                            </w:pPr>
-                            <w:r>
-                              <w:rPr>
-                                <w:rFonts w:ascii="Courier New" w:hAnsi="Courier New" w:cs="Courier New"/>
-                                <w:color w:val="000000" w:themeColor="text1"/>
-                                <w:kern w:val="24"/>
-                                <w:sz w:val="16"/>
-                                <w:szCs w:val="16"/>
-                                <w:lang w:val="en-US"/>
-                              </w:rPr>
-                              <w:t>0x200</w:t>
-                            </w:r>
-                          </w:p>
-                        </w:txbxContent>
-                      </wps:txbx>
-                      <wps:bodyPr wrap="square" rtlCol="0">
-                        <a:spAutoFit/>
-                      </wps:bodyPr>
-                    </wps:wsp>
-                  </a:graphicData>
-                </a:graphic>
-              </wp:anchor>
-            </w:drawing>
-          </mc:Choice>
-          <mc:Fallback>
-            <w:pict>
-              <v:shape w14:anchorId="709FB906" id="TextBox 46" o:spid="_x0000_s1043" type="#_x0000_t202" style="position:absolute;margin-left:178.4pt;margin-top:136.95pt;width:39.05pt;height:16.25pt;z-index:251665408;visibility:visible;mso-wrap-style:square;mso-wrap-distance-left:9pt;mso-wrap-distance-top:0;mso-wrap-distance-right:9pt;mso-wrap-distance-bottom:0;mso-position-horizontal:absolute;mso-position-horizontal-relative:text;mso-position-vertical:absolute;mso-position-vertical-relative:text;v-text-anchor:top" o:gfxdata="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" filled="f" stroked="f">
-                <v:textbox style="mso-fit-shape-to-text:t">
-                  <w:txbxContent>
-                    <w:p>
-                      <w:pPr>
-                        <w:pStyle w:val="a5"/>
-                        <w:spacing w:before="0" w:beforeAutospacing="0" w:after="0" w:afterAutospacing="0"/>
-                        <w:jc w:val="center"/>
-                      </w:pPr>
-                      <w:r>
-                        <w:rPr>
-                          <w:rFonts w:ascii="Courier New" w:hAnsi="Courier New" w:cs="Courier New"/>
-                          <w:color w:val="000000" w:themeColor="text1"/>
-                          <w:kern w:val="24"/>
-                          <w:sz w:val="16"/>
-                          <w:szCs w:val="16"/>
-                          <w:lang w:val="en-US"/>
-                        </w:rPr>
-                        <w:t>0x200</w:t>
-                      </w:r>
-                    </w:p>
-                  </w:txbxContent>
-                </v:textbox>
-                <w10:wrap type="topAndBottom"/>
-              </v:shape>
-            </w:pict>
-          </mc:Fallback>
-        </mc:AlternateContent>
+        <w:pict>
+          <v:shape id="TextBox 46" o:spid="_x0000_s1043" type="#_x0000_t202" style="position:absolute;margin-left:178.4pt;margin-top:136.95pt;width:39.05pt;height:16.25pt;z-index:251665408;visibility:visible" o:gfxdata="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" filled="f" stroked="f">
+            <v:textbox style="mso-fit-shape-to-text:t">
+              <w:txbxContent>
+                <w:p>
+                  <w:pPr>
+                    <w:pStyle w:val="a5"/>
+                    <w:spacing w:before="0" w:beforeAutospacing="0" w:after="0" w:afterAutospacing="0"/>
+                    <w:jc w:val="center"/>
+                  </w:pPr>
+                  <w:r>
+                    <w:rPr>
+                      <w:rFonts w:ascii="Courier New" w:hAnsi="Courier New" w:cs="Courier New"/>
+                      <w:color w:val="000000" w:themeColor="text1"/>
+                      <w:kern w:val="24"/>
+                      <w:sz w:val="16"/>
+                      <w:szCs w:val="16"/>
+                      <w:lang w:val="en-US"/>
+                    </w:rPr>
+                    <w:t>0x200</w:t>
+                  </w:r>
+                </w:p>
+              </w:txbxContent>
+            </v:textbox>
+            <w10:wrap type="topAndBottom"/>
+          </v:shape>
+        </w:pict>
       </w:r>
       <w:r>
         <w:rPr>
@@ -3845,97 +1463,33 @@
           <w:noProof/>
           <w:sz w:val="28"/>
         </w:rPr>
-        <mc:AlternateContent>
-          <mc:Choice Requires="wps">
-            <w:drawing>
-              <wp:anchor distT="0" distB="0" distL="114300" distR="114300" simplePos="0" relativeHeight="251669504" behindDoc="0" locked="0" layoutInCell="1" allowOverlap="1" wp14:anchorId="37A2BF0A" wp14:editId="436A22B1">
-                <wp:simplePos x="0" y="0"/>
-                <wp:positionH relativeFrom="column">
-                  <wp:posOffset>2265469</wp:posOffset>
-                </wp:positionH>
-                <wp:positionV relativeFrom="paragraph">
-                  <wp:posOffset>2308842</wp:posOffset>
-                </wp:positionV>
-                <wp:extent cx="496110" cy="206356"/>
-                <wp:effectExtent l="0" t="0" r="0" b="0"/>
-                <wp:wrapTopAndBottom/>
-                <wp:docPr id="25" name="TextBox 47"/>
-                <wp:cNvGraphicFramePr/>
-                <a:graphic xmlns:a="http://schemas.openxmlformats.org/drawingml/2006/main">
-                  <a:graphicData uri="http://schemas.microsoft.com/office/word/2010/wordprocessingShape">
-                    <wps:wsp>
-                      <wps:cNvSpPr txBox="1"/>
-                      <wps:spPr>
-                        <a:xfrm>
-                          <a:off x="0" y="0"/>
-                          <a:ext cx="496110" cy="206356"/>
-                        </a:xfrm>
-                        <a:prstGeom prst="rect">
-                          <a:avLst/>
-                        </a:prstGeom>
-                        <a:noFill/>
-                      </wps:spPr>
-                      <wps:txbx>
-                        <w:txbxContent>
-                          <w:p>
-                            <w:pPr>
-                              <w:pStyle w:val="a5"/>
-                              <w:spacing w:before="0" w:beforeAutospacing="0" w:after="0" w:afterAutospacing="0"/>
-                              <w:jc w:val="center"/>
-                            </w:pPr>
-                            <w:r>
-                              <w:rPr>
-                                <w:rFonts w:ascii="Courier New" w:hAnsi="Courier New" w:cs="Courier New"/>
-                                <w:color w:val="000000" w:themeColor="text1"/>
-                                <w:kern w:val="24"/>
-                                <w:sz w:val="16"/>
-                                <w:szCs w:val="16"/>
-                                <w:lang w:val="en-US"/>
-                              </w:rPr>
-                              <w:t>0x3FF</w:t>
-                            </w:r>
-                          </w:p>
-                        </w:txbxContent>
-                      </wps:txbx>
-                      <wps:bodyPr wrap="square" rtlCol="0">
-                        <a:spAutoFit/>
-                      </wps:bodyPr>
-                    </wps:wsp>
-                  </a:graphicData>
-                </a:graphic>
-              </wp:anchor>
-            </w:drawing>
-          </mc:Choice>
-          <mc:Fallback>
-            <w:pict>
-              <v:shape w14:anchorId="37A2BF0A" id="TextBox 47" o:spid="_x0000_s1044" type="#_x0000_t202" style="position:absolute;margin-left:178.4pt;margin-top:181.8pt;width:39.05pt;height:16.25pt;z-index:251669504;visibility:visible;mso-wrap-style:square;mso-wrap-distance-left:9pt;mso-wrap-distance-top:0;mso-wrap-distance-right:9pt;mso-wrap-distance-bottom:0;mso-position-horizontal:absolute;mso-position-horizontal-relative:text;mso-position-vertical:absolute;mso-position-vertical-relative:text;v-text-anchor:top" o:gfxdata="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" filled="f" stroked="f">
-                <v:textbox style="mso-fit-shape-to-text:t">
-                  <w:txbxContent>
-                    <w:p>
-                      <w:pPr>
-                        <w:pStyle w:val="a5"/>
-                        <w:spacing w:before="0" w:beforeAutospacing="0" w:after="0" w:afterAutospacing="0"/>
-                        <w:jc w:val="center"/>
-                      </w:pPr>
-                      <w:r>
-                        <w:rPr>
-                          <w:rFonts w:ascii="Courier New" w:hAnsi="Courier New" w:cs="Courier New"/>
-                          <w:color w:val="000000" w:themeColor="text1"/>
-                          <w:kern w:val="24"/>
-                          <w:sz w:val="16"/>
-                          <w:szCs w:val="16"/>
-                          <w:lang w:val="en-US"/>
-                        </w:rPr>
-                        <w:t>0x3FF</w:t>
-                      </w:r>
-                    </w:p>
-                  </w:txbxContent>
-                </v:textbox>
-                <w10:wrap type="topAndBottom"/>
-              </v:shape>
-            </w:pict>
-          </mc:Fallback>
-        </mc:AlternateContent>
+        <w:pict>
+          <v:shape id="TextBox 47" o:spid="_x0000_s1044" type="#_x0000_t202" style="position:absolute;margin-left:178.4pt;margin-top:181.8pt;width:39.05pt;height:16.25pt;z-index:251669504;visibility:visible" o:gfxdata="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" filled="f" stroked="f">
+            <v:textbox style="mso-fit-shape-to-text:t">
+              <w:txbxContent>
+                <w:p>
+                  <w:pPr>
+                    <w:pStyle w:val="a5"/>
+                    <w:spacing w:before="0" w:beforeAutospacing="0" w:after="0" w:afterAutospacing="0"/>
+                    <w:jc w:val="center"/>
+                  </w:pPr>
+                  <w:r>
+                    <w:rPr>
+                      <w:rFonts w:ascii="Courier New" w:hAnsi="Courier New" w:cs="Courier New"/>
+                      <w:color w:val="000000" w:themeColor="text1"/>
+                      <w:kern w:val="24"/>
+                      <w:sz w:val="16"/>
+                      <w:szCs w:val="16"/>
+                      <w:lang w:val="en-US"/>
+                    </w:rPr>
+                    <w:t>0x3FF</w:t>
+                  </w:r>
+                </w:p>
+              </w:txbxContent>
+            </v:textbox>
+            <w10:wrap type="topAndBottom"/>
+          </v:shape>
+        </w:pict>
       </w:r>
       <w:r>
         <w:rPr>
@@ -3944,97 +1498,33 @@
           <w:noProof/>
           <w:sz w:val="28"/>
         </w:rPr>
-        <mc:AlternateContent>
-          <mc:Choice Requires="wps">
-            <w:drawing>
-              <wp:anchor distT="0" distB="0" distL="114300" distR="114300" simplePos="0" relativeHeight="251673600" behindDoc="0" locked="0" layoutInCell="1" allowOverlap="1" wp14:anchorId="18F1ED5B" wp14:editId="79ACB620">
-                <wp:simplePos x="0" y="0"/>
-                <wp:positionH relativeFrom="column">
-                  <wp:posOffset>2270752</wp:posOffset>
-                </wp:positionH>
-                <wp:positionV relativeFrom="paragraph">
-                  <wp:posOffset>2524507</wp:posOffset>
-                </wp:positionV>
-                <wp:extent cx="496110" cy="206356"/>
-                <wp:effectExtent l="0" t="0" r="0" b="0"/>
-                <wp:wrapTopAndBottom/>
-                <wp:docPr id="26" name="TextBox 48"/>
-                <wp:cNvGraphicFramePr/>
-                <a:graphic xmlns:a="http://schemas.openxmlformats.org/drawingml/2006/main">
-                  <a:graphicData uri="http://schemas.microsoft.com/office/word/2010/wordprocessingShape">
-                    <wps:wsp>
-                      <wps:cNvSpPr txBox="1"/>
-                      <wps:spPr>
-                        <a:xfrm>
-                          <a:off x="0" y="0"/>
-                          <a:ext cx="496110" cy="206356"/>
-                        </a:xfrm>
-                        <a:prstGeom prst="rect">
-                          <a:avLst/>
-                        </a:prstGeom>
-                        <a:noFill/>
-                      </wps:spPr>
-                      <wps:txbx>
-                        <w:txbxContent>
-                          <w:p>
-                            <w:pPr>
-                              <w:pStyle w:val="a5"/>
-                              <w:spacing w:before="0" w:beforeAutospacing="0" w:after="0" w:afterAutospacing="0"/>
-                              <w:jc w:val="center"/>
-                            </w:pPr>
-                            <w:r>
-                              <w:rPr>
-                                <w:rFonts w:ascii="Courier New" w:hAnsi="Courier New" w:cs="Courier New"/>
-                                <w:color w:val="000000" w:themeColor="text1"/>
-                                <w:kern w:val="24"/>
-                                <w:sz w:val="16"/>
-                                <w:szCs w:val="16"/>
-                                <w:lang w:val="en-US"/>
-                              </w:rPr>
-                              <w:t>0x400</w:t>
-                            </w:r>
-                          </w:p>
-                        </w:txbxContent>
-                      </wps:txbx>
-                      <wps:bodyPr wrap="square" rtlCol="0">
-                        <a:spAutoFit/>
-                      </wps:bodyPr>
-                    </wps:wsp>
-                  </a:graphicData>
-                </a:graphic>
-              </wp:anchor>
-            </w:drawing>
-          </mc:Choice>
-          <mc:Fallback>
-            <w:pict>
-              <v:shape w14:anchorId="18F1ED5B" id="TextBox 48" o:spid="_x0000_s1045" type="#_x0000_t202" style="position:absolute;margin-left:178.8pt;margin-top:198.8pt;width:39.05pt;height:16.25pt;z-index:251673600;visibility:visible;mso-wrap-style:square;mso-wrap-distance-left:9pt;mso-wrap-distance-top:0;mso-wrap-distance-right:9pt;mso-wrap-distance-bottom:0;mso-position-horizontal:absolute;mso-position-horizontal-relative:text;mso-position-vertical:absolute;mso-position-vertical-relative:text;v-text-anchor:top" o:gfxdata="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" filled="f" stroked="f">
-                <v:textbox style="mso-fit-shape-to-text:t">
-                  <w:txbxContent>
-                    <w:p>
-                      <w:pPr>
-                        <w:pStyle w:val="a5"/>
-                        <w:spacing w:before="0" w:beforeAutospacing="0" w:after="0" w:afterAutospacing="0"/>
-                        <w:jc w:val="center"/>
-                      </w:pPr>
-                      <w:r>
-                        <w:rPr>
-                          <w:rFonts w:ascii="Courier New" w:hAnsi="Courier New" w:cs="Courier New"/>
-                          <w:color w:val="000000" w:themeColor="text1"/>
-                          <w:kern w:val="24"/>
-                          <w:sz w:val="16"/>
-                          <w:szCs w:val="16"/>
-                          <w:lang w:val="en-US"/>
-                        </w:rPr>
-                        <w:t>0x400</w:t>
-                      </w:r>
-                    </w:p>
-                  </w:txbxContent>
-                </v:textbox>
-                <w10:wrap type="topAndBottom"/>
-              </v:shape>
-            </w:pict>
-          </mc:Fallback>
-        </mc:AlternateContent>
+        <w:pict>
+          <v:shape id="TextBox 48" o:spid="_x0000_s1045" type="#_x0000_t202" style="position:absolute;margin-left:178.8pt;margin-top:198.8pt;width:39.05pt;height:16.25pt;z-index:251673600;visibility:visible" o:gfxdata="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" filled="f" stroked="f">
+            <v:textbox style="mso-fit-shape-to-text:t">
+              <w:txbxContent>
+                <w:p>
+                  <w:pPr>
+                    <w:pStyle w:val="a5"/>
+                    <w:spacing w:before="0" w:beforeAutospacing="0" w:after="0" w:afterAutospacing="0"/>
+                    <w:jc w:val="center"/>
+                  </w:pPr>
+                  <w:r>
+                    <w:rPr>
+                      <w:rFonts w:ascii="Courier New" w:hAnsi="Courier New" w:cs="Courier New"/>
+                      <w:color w:val="000000" w:themeColor="text1"/>
+                      <w:kern w:val="24"/>
+                      <w:sz w:val="16"/>
+                      <w:szCs w:val="16"/>
+                      <w:lang w:val="en-US"/>
+                    </w:rPr>
+                    <w:t>0x400</w:t>
+                  </w:r>
+                </w:p>
+              </w:txbxContent>
+            </v:textbox>
+            <w10:wrap type="topAndBottom"/>
+          </v:shape>
+        </w:pict>
       </w:r>
       <w:r>
         <w:rPr>
@@ -4043,72 +1533,11 @@
           <w:noProof/>
           <w:sz w:val="28"/>
         </w:rPr>
-        <mc:AlternateContent>
-          <mc:Choice Requires="wps">
-            <w:drawing>
-              <wp:anchor distT="0" distB="0" distL="114300" distR="114300" simplePos="0" relativeHeight="251677696" behindDoc="0" locked="0" layoutInCell="1" allowOverlap="1" wp14:anchorId="1CBE389D" wp14:editId="3FE103F1">
-                <wp:simplePos x="0" y="0"/>
-                <wp:positionH relativeFrom="column">
-                  <wp:posOffset>4756976</wp:posOffset>
-                </wp:positionH>
-                <wp:positionV relativeFrom="paragraph">
-                  <wp:posOffset>2579372</wp:posOffset>
-                </wp:positionV>
-                <wp:extent cx="152909" cy="1330658"/>
-                <wp:effectExtent l="0" t="0" r="19050" b="22225"/>
-                <wp:wrapTopAndBottom/>
-                <wp:docPr id="27" name="Правая фигурная скобка 27"/>
-                <wp:cNvGraphicFramePr/>
-                <a:graphic xmlns:a="http://schemas.openxmlformats.org/drawingml/2006/main">
-                  <a:graphicData uri="http://schemas.microsoft.com/office/word/2010/wordprocessingShape">
-                    <wps:wsp>
-                      <wps:cNvSpPr/>
-                      <wps:spPr>
-                        <a:xfrm>
-                          <a:off x="0" y="0"/>
-                          <a:ext cx="152909" cy="1330658"/>
-                        </a:xfrm>
-                        <a:prstGeom prst="rightBrace">
-                          <a:avLst>
-                            <a:gd name="adj1" fmla="val 78878"/>
-                            <a:gd name="adj2" fmla="val 50000"/>
-                          </a:avLst>
-                        </a:prstGeom>
-                      </wps:spPr>
-                      <wps:style>
-                        <a:lnRef idx="1">
-                          <a:schemeClr val="dk1"/>
-                        </a:lnRef>
-                        <a:fillRef idx="0">
-                          <a:schemeClr val="dk1"/>
-                        </a:fillRef>
-                        <a:effectRef idx="0">
-                          <a:schemeClr val="dk1"/>
-                        </a:effectRef>
-                        <a:fontRef idx="minor">
-                          <a:schemeClr val="tx1"/>
-                        </a:fontRef>
-                      </wps:style>
-                      <wps:bodyPr rot="0" spcFirstLastPara="0" vert="horz" wrap="square" lIns="91440" tIns="45720" rIns="91440" bIns="45720" numCol="1" spcCol="0" rtlCol="0" fromWordArt="0" anchor="ctr" anchorCtr="0" forceAA="0" compatLnSpc="1">
-                        <a:prstTxWarp prst="textNoShape">
-                          <a:avLst/>
-                        </a:prstTxWarp>
-                        <a:noAutofit/>
-                      </wps:bodyPr>
-                    </wps:wsp>
-                  </a:graphicData>
-                </a:graphic>
-              </wp:anchor>
-            </w:drawing>
-          </mc:Choice>
-          <mc:Fallback>
-            <w:pict>
-              <v:shape w14:anchorId="35197990" id="Правая фигурная скобка 27" o:spid="_x0000_s1026" type="#_x0000_t88" style="position:absolute;margin-left:374.55pt;margin-top:203.1pt;width:12.05pt;height:104.8pt;z-index:251677696;visibility:visible;mso-wrap-style:square;mso-wrap-distance-left:9pt;mso-wrap-distance-top:0;mso-wrap-distance-right:9pt;mso-wrap-distance-bottom:0;mso-position-horizontal:absolute;mso-position-horizontal-relative:text;mso-position-vertical:absolute;mso-position-vertical-relative:text;v-text-anchor:middle" o:gfxdata="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" adj="1958" strokecolor="black [3040]">
-                <w10:wrap type="topAndBottom"/>
-              </v:shape>
-            </w:pict>
-          </mc:Fallback>
-        </mc:AlternateContent>
+        <w:pict>
+          <v:shape id="Правая фигурная скобка 27" o:spid="_x0000_s1053" type="#_x0000_t88" style="position:absolute;margin-left:374.55pt;margin-top:203.1pt;width:12.05pt;height:104.8pt;z-index:251677696;visibility:visible;v-text-anchor:middle" o:gfxdata="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" adj="1958" strokecolor="black [3040]">
+            <w10:wrap type="topAndBottom"/>
+          </v:shape>
+        </w:pict>
       </w:r>
       <w:r>
         <w:rPr>
@@ -4117,135 +1546,52 @@
           <w:noProof/>
           <w:sz w:val="28"/>
         </w:rPr>
-        <mc:AlternateContent>
-          <mc:Choice Requires="wps">
-            <w:drawing>
-              <wp:anchor distT="0" distB="0" distL="114300" distR="114300" simplePos="0" relativeHeight="251681792" behindDoc="0" locked="0" layoutInCell="1" allowOverlap="1" wp14:anchorId="1A4ABD35" wp14:editId="0AAEA4A0">
-                <wp:simplePos x="0" y="0"/>
-                <wp:positionH relativeFrom="column">
-                  <wp:posOffset>4878563</wp:posOffset>
-                </wp:positionH>
-                <wp:positionV relativeFrom="paragraph">
-                  <wp:posOffset>2822873</wp:posOffset>
-                </wp:positionV>
-                <wp:extent cx="1197136" cy="792412"/>
-                <wp:effectExtent l="0" t="0" r="0" b="0"/>
-                <wp:wrapTopAndBottom/>
-                <wp:docPr id="28" name="TextBox 50"/>
-                <wp:cNvGraphicFramePr/>
-                <a:graphic xmlns:a="http://schemas.openxmlformats.org/drawingml/2006/main">
-                  <a:graphicData uri="http://schemas.microsoft.com/office/word/2010/wordprocessingShape">
-                    <wps:wsp>
-                      <wps:cNvSpPr txBox="1"/>
-                      <wps:spPr>
-                        <a:xfrm>
-                          <a:off x="0" y="0"/>
-                          <a:ext cx="1197136" cy="792412"/>
-                        </a:xfrm>
-                        <a:prstGeom prst="rect">
-                          <a:avLst/>
-                        </a:prstGeom>
-                        <a:noFill/>
-                      </wps:spPr>
-                      <wps:txbx>
-                        <w:txbxContent>
-                          <w:p>
-                            <w:pPr>
-                              <w:pStyle w:val="a5"/>
-                              <w:spacing w:before="0" w:beforeAutospacing="0" w:after="0" w:afterAutospacing="0"/>
-                              <w:jc w:val="center"/>
-                            </w:pPr>
-                            <w:r>
-                              <w:rPr>
-                                <w:rFonts w:ascii="Arial" w:hAnsi="Arial" w:cs="Arial"/>
-                                <w:color w:val="000000" w:themeColor="text1"/>
-                                <w:kern w:val="24"/>
-                                <w:sz w:val="16"/>
-                                <w:szCs w:val="16"/>
-                              </w:rPr>
-                              <w:t xml:space="preserve">Максимум </w:t>
-                            </w:r>
-                            <w:r>
-                              <w:rPr>
-                                <w:rFonts w:ascii="Arial" w:hAnsi="Arial" w:cs="Arial"/>
-                                <w:color w:val="000000" w:themeColor="text1"/>
-                                <w:kern w:val="24"/>
-                                <w:sz w:val="16"/>
-                                <w:szCs w:val="16"/>
-                              </w:rPr>
-                              <w:t xml:space="preserve">512 </w:t>
-                            </w:r>
-                            <w:r>
-                              <w:rPr>
-                                <w:rFonts w:ascii="Arial" w:hAnsi="Arial" w:cs="Arial"/>
-                                <w:color w:val="000000" w:themeColor="text1"/>
-                                <w:kern w:val="24"/>
-                                <w:sz w:val="16"/>
-                                <w:szCs w:val="16"/>
-                              </w:rPr>
-                              <w:t>инструкций по 16 бит. Один адрес относится к одному байту в оперативной памяти.</w:t>
-                            </w:r>
-                          </w:p>
-                        </w:txbxContent>
-                      </wps:txbx>
-                      <wps:bodyPr wrap="square" rtlCol="0">
-                        <a:spAutoFit/>
-                      </wps:bodyPr>
-                    </wps:wsp>
-                  </a:graphicData>
-                </a:graphic>
-              </wp:anchor>
-            </w:drawing>
-          </mc:Choice>
-          <mc:Fallback>
-            <w:pict>
-              <v:shape w14:anchorId="1A4ABD35" id="TextBox 50" o:spid="_x0000_s1046" type="#_x0000_t202" style="position:absolute;margin-left:384.15pt;margin-top:222.25pt;width:94.25pt;height:62.4pt;z-index:251681792;visibility:visible;mso-wrap-style:square;mso-wrap-distance-left:9pt;mso-wrap-distance-top:0;mso-wrap-distance-right:9pt;mso-wrap-distance-bottom:0;mso-position-horizontal:absolute;mso-position-horizontal-relative:text;mso-position-vertical:absolute;mso-position-vertical-relative:text;v-text-anchor:top" o:gfxdata="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" filled="f" stroked="f">
-                <v:textbox style="mso-fit-shape-to-text:t">
-                  <w:txbxContent>
-                    <w:p>
-                      <w:pPr>
-                        <w:pStyle w:val="a5"/>
-                        <w:spacing w:before="0" w:beforeAutospacing="0" w:after="0" w:afterAutospacing="0"/>
-                        <w:jc w:val="center"/>
-                      </w:pPr>
-                      <w:r>
-                        <w:rPr>
-                          <w:rFonts w:ascii="Arial" w:hAnsi="Arial" w:cs="Arial"/>
-                          <w:color w:val="000000" w:themeColor="text1"/>
-                          <w:kern w:val="24"/>
-                          <w:sz w:val="16"/>
-                          <w:szCs w:val="16"/>
-                        </w:rPr>
-                        <w:t xml:space="preserve">Максимум </w:t>
-                      </w:r>
-                      <w:r>
-                        <w:rPr>
-                          <w:rFonts w:ascii="Arial" w:hAnsi="Arial" w:cs="Arial"/>
-                          <w:color w:val="000000" w:themeColor="text1"/>
-                          <w:kern w:val="24"/>
-                          <w:sz w:val="16"/>
-                          <w:szCs w:val="16"/>
-                        </w:rPr>
-                        <w:t xml:space="preserve">512 </w:t>
-                      </w:r>
-                      <w:r>
-                        <w:rPr>
-                          <w:rFonts w:ascii="Arial" w:hAnsi="Arial" w:cs="Arial"/>
-                          <w:color w:val="000000" w:themeColor="text1"/>
-                          <w:kern w:val="24"/>
-                          <w:sz w:val="16"/>
-                          <w:szCs w:val="16"/>
-                        </w:rPr>
-                        <w:t>инструкций по 16 бит. Один адрес относится к одному байту в оперативной памяти.</w:t>
-                      </w:r>
-                    </w:p>
-                  </w:txbxContent>
-                </v:textbox>
-                <w10:wrap type="topAndBottom"/>
-              </v:shape>
-            </w:pict>
-          </mc:Fallback>
-        </mc:AlternateContent>
+        <w:pict>
+          <v:shape id="TextBox 50" o:spid="_x0000_s1046" type="#_x0000_t202" style="position:absolute;margin-left:384.15pt;margin-top:222.25pt;width:94.25pt;height:62.4pt;z-index:251681792;visibility:visible" o:gfxdata="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" filled="f" stroked="f">
+            <v:textbox style="mso-fit-shape-to-text:t">
+              <w:txbxContent>
+                <w:p>
+                  <w:pPr>
+                    <w:pStyle w:val="a5"/>
+                    <w:spacing w:before="0" w:beforeAutospacing="0" w:after="0" w:afterAutospacing="0"/>
+                    <w:jc w:val="center"/>
+                  </w:pPr>
+                  <w:r>
+                    <w:rPr>
+                      <w:rFonts w:ascii="Arial" w:hAnsi="Arial" w:cs="Arial"/>
+                      <w:color w:val="000000" w:themeColor="text1"/>
+                      <w:kern w:val="24"/>
+                      <w:sz w:val="16"/>
+                      <w:szCs w:val="16"/>
+                    </w:rPr>
+                    <w:t xml:space="preserve">Максимум </w:t>
+                  </w:r>
+                  <w:r>
+                    <w:rPr>
+                      <w:rFonts w:ascii="Arial" w:hAnsi="Arial" w:cs="Arial"/>
+                      <w:color w:val="000000" w:themeColor="text1"/>
+                      <w:kern w:val="24"/>
+                      <w:sz w:val="16"/>
+                      <w:szCs w:val="16"/>
+                    </w:rPr>
+                    <w:t xml:space="preserve">512 </w:t>
+                  </w:r>
+                  <w:r>
+                    <w:rPr>
+                      <w:rFonts w:ascii="Arial" w:hAnsi="Arial" w:cs="Arial"/>
+                      <w:color w:val="000000" w:themeColor="text1"/>
+                      <w:kern w:val="24"/>
+                      <w:sz w:val="16"/>
+                      <w:szCs w:val="16"/>
+                    </w:rPr>
+                    <w:t>инструкций по 16 бит. Один адрес относится к одному байту в оперативной памяти.</w:t>
+                  </w:r>
+                </w:p>
+              </w:txbxContent>
+            </v:textbox>
+            <w10:wrap type="topAndBottom"/>
+          </v:shape>
+        </w:pict>
       </w:r>
       <w:r>
         <w:rPr>
@@ -4254,167 +1600,45 @@
           <w:noProof/>
           <w:sz w:val="28"/>
         </w:rPr>
-        <mc:AlternateContent>
-          <mc:Choice Requires="wps">
-            <w:drawing>
-              <wp:anchor distT="0" distB="0" distL="114300" distR="114300" simplePos="0" relativeHeight="251685888" behindDoc="0" locked="0" layoutInCell="1" allowOverlap="1" wp14:anchorId="368213A2" wp14:editId="1803FADC">
-                <wp:simplePos x="0" y="0"/>
-                <wp:positionH relativeFrom="column">
-                  <wp:posOffset>1311340</wp:posOffset>
-                </wp:positionH>
-                <wp:positionV relativeFrom="paragraph">
-                  <wp:posOffset>1539774</wp:posOffset>
-                </wp:positionV>
-                <wp:extent cx="1042339" cy="206356"/>
-                <wp:effectExtent l="0" t="0" r="0" b="0"/>
-                <wp:wrapTopAndBottom/>
-                <wp:docPr id="29" name="TextBox 51"/>
-                <wp:cNvGraphicFramePr/>
-                <a:graphic xmlns:a="http://schemas.openxmlformats.org/drawingml/2006/main">
-                  <a:graphicData uri="http://schemas.microsoft.com/office/word/2010/wordprocessingShape">
-                    <wps:wsp>
-                      <wps:cNvSpPr txBox="1"/>
-                      <wps:spPr>
-                        <a:xfrm>
-                          <a:off x="0" y="0"/>
-                          <a:ext cx="1042339" cy="206356"/>
-                        </a:xfrm>
-                        <a:prstGeom prst="rect">
-                          <a:avLst/>
-                        </a:prstGeom>
-                        <a:noFill/>
-                      </wps:spPr>
-                      <wps:txbx>
-                        <w:txbxContent>
-                          <w:p>
-                            <w:pPr>
-                              <w:pStyle w:val="a5"/>
-                              <w:spacing w:before="0" w:beforeAutospacing="0" w:after="0" w:afterAutospacing="0"/>
-                              <w:jc w:val="center"/>
-                            </w:pPr>
-                            <w:r>
-                              <w:rPr>
-                                <w:rFonts w:ascii="Courier New" w:hAnsi="Courier New" w:cs="Courier New"/>
-                                <w:color w:val="000000" w:themeColor="text1"/>
-                                <w:kern w:val="24"/>
-                                <w:sz w:val="16"/>
-                                <w:szCs w:val="16"/>
-                                <w:u w:val="single"/>
-                                <w:lang w:val="en-US"/>
-                              </w:rPr>
-                              <w:t>0</w:t>
-                            </w:r>
-                            <w:r>
-                              <w:rPr>
-                                <w:rFonts w:ascii="Courier New" w:hAnsi="Courier New" w:cs="Courier New"/>
-                                <w:color w:val="000000" w:themeColor="text1"/>
-                                <w:kern w:val="24"/>
-                                <w:sz w:val="16"/>
-                                <w:szCs w:val="16"/>
-                                <w:lang w:val="en-US"/>
-                              </w:rPr>
-                              <w:t xml:space="preserve"> </w:t>
-                            </w:r>
-                            <w:r>
-                              <w:rPr>
-                                <w:rFonts w:ascii="Courier New" w:hAnsi="Courier New" w:cs="Courier New"/>
-                                <w:color w:val="000000" w:themeColor="text1"/>
-                                <w:kern w:val="24"/>
-                                <w:sz w:val="16"/>
-                                <w:szCs w:val="16"/>
-                                <w:u w:val="single"/>
-                                <w:lang w:val="en-US"/>
-                              </w:rPr>
-                              <w:t>0</w:t>
-                            </w:r>
-                            <w:r>
-                              <w:rPr>
-                                <w:rFonts w:ascii="Courier New" w:hAnsi="Courier New" w:cs="Courier New"/>
-                                <w:color w:val="000000" w:themeColor="text1"/>
-                                <w:kern w:val="24"/>
-                                <w:sz w:val="16"/>
-                                <w:szCs w:val="16"/>
-                                <w:lang w:val="en-US"/>
-                              </w:rPr>
-                              <w:t xml:space="preserve"> 000001100</w:t>
-                            </w:r>
-                          </w:p>
-                        </w:txbxContent>
-                      </wps:txbx>
-                      <wps:bodyPr wrap="square" rtlCol="0">
-                        <a:spAutoFit/>
-                      </wps:bodyPr>
-                    </wps:wsp>
-                  </a:graphicData>
-                </a:graphic>
-              </wp:anchor>
-            </w:drawing>
-          </mc:Choice>
-          <mc:Fallback>
-            <w:pict>
-              <v:shape w14:anchorId="368213A2" id="TextBox 51" o:spid="_x0000_s1047" type="#_x0000_t202" style="position:absolute;margin-left:103.25pt;margin-top:121.25pt;width:82.05pt;height:16.25pt;z-index:251685888;visibility:visible;mso-wrap-style:square;mso-wrap-distance-left:9pt;mso-wrap-distance-top:0;mso-wrap-distance-right:9pt;mso-wrap-distance-bottom:0;mso-position-horizontal:absolute;mso-position-horizontal-relative:text;mso-position-vertical:absolute;mso-position-vertical-relative:text;v-text-anchor:top" o:gfxdata="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" filled="f" stroked="f">
-                <v:textbox style="mso-fit-shape-to-text:t">
-                  <w:txbxContent>
-                    <w:p>
-                      <w:pPr>
-                        <w:pStyle w:val="a5"/>
-                        <w:spacing w:before="0" w:beforeAutospacing="0" w:after="0" w:afterAutospacing="0"/>
-                        <w:jc w:val="center"/>
-                      </w:pPr>
-                      <w:r>
-                        <w:rPr>
-                          <w:rFonts w:ascii="Courier New" w:hAnsi="Courier New" w:cs="Courier New"/>
-                          <w:color w:val="000000" w:themeColor="text1"/>
-                          <w:kern w:val="24"/>
-                          <w:sz w:val="16"/>
-                          <w:szCs w:val="16"/>
-                          <w:u w:val="single"/>
-                          <w:lang w:val="en-US"/>
-                        </w:rPr>
-                        <w:t>0</w:t>
-                      </w:r>
-                      <w:r>
-                        <w:rPr>
-                          <w:rFonts w:ascii="Courier New" w:hAnsi="Courier New" w:cs="Courier New"/>
-                          <w:color w:val="000000" w:themeColor="text1"/>
-                          <w:kern w:val="24"/>
-                          <w:sz w:val="16"/>
-                          <w:szCs w:val="16"/>
-                          <w:lang w:val="en-US"/>
-                        </w:rPr>
-                        <w:t xml:space="preserve"> </w:t>
-                      </w:r>
-                      <w:r>
-                        <w:rPr>
-                          <w:rFonts w:ascii="Courier New" w:hAnsi="Courier New" w:cs="Courier New"/>
-                          <w:color w:val="000000" w:themeColor="text1"/>
-                          <w:kern w:val="24"/>
-                          <w:sz w:val="16"/>
-                          <w:szCs w:val="16"/>
-                          <w:u w:val="single"/>
-                          <w:lang w:val="en-US"/>
-                        </w:rPr>
-                        <w:t>0</w:t>
-                      </w:r>
-                      <w:r>
-                        <w:rPr>
-                          <w:rFonts w:ascii="Courier New" w:hAnsi="Courier New" w:cs="Courier New"/>
-                          <w:color w:val="000000" w:themeColor="text1"/>
-                          <w:kern w:val="24"/>
-                          <w:sz w:val="16"/>
-                          <w:szCs w:val="16"/>
-                          <w:lang w:val="en-US"/>
-                        </w:rPr>
-                        <w:t xml:space="preserve"> 000001100</w:t>
-                      </w:r>
-                    </w:p>
-                  </w:txbxContent>
-                </v:textbox>
-                <w10:wrap type="topAndBottom"/>
-              </v:shape>
-            </w:pict>
-          </mc:Fallback>
-        </mc:AlternateContent>
+        <w:pict>
+          <v:shape id="TextBox 51" o:spid="_x0000_s1047" type="#_x0000_t202" style="position:absolute;margin-left:103.25pt;margin-top:121.25pt;width:82.05pt;height:16.25pt;z-index:251685888;visibility:visible" o:gfxdata="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" filled="f" stroked="f">
+            <v:textbox style="mso-fit-shape-to-text:t">
+              <w:txbxContent>
+                <w:p>
+                  <w:pPr>
+                    <w:pStyle w:val="a5"/>
+                    <w:spacing w:before="0" w:beforeAutospacing="0" w:after="0" w:afterAutospacing="0"/>
+                    <w:jc w:val="center"/>
+                  </w:pPr>
+                  <w:r>
+                    <w:rPr>
+                      <w:rFonts w:ascii="Courier New" w:hAnsi="Courier New" w:cs="Courier New"/>
+                      <w:color w:val="000000" w:themeColor="text1"/>
+                      <w:kern w:val="24"/>
+                      <w:sz w:val="16"/>
+                      <w:szCs w:val="16"/>
+                      <w:u w:val="single"/>
+                      <w:lang w:val="en-US"/>
+                    </w:rPr>
+                    <w:t>00</w:t>
+                  </w:r>
+                  <w:r>
+                    <w:rPr>
+                      <w:rFonts w:ascii="Courier New" w:hAnsi="Courier New" w:cs="Courier New"/>
+                      <w:color w:val="000000" w:themeColor="text1"/>
+                      <w:kern w:val="24"/>
+                      <w:sz w:val="16"/>
+                      <w:szCs w:val="16"/>
+                      <w:lang w:val="en-US"/>
+                    </w:rPr>
+                    <w:t xml:space="preserve"> 000001100</w:t>
+                  </w:r>
+                </w:p>
+              </w:txbxContent>
+            </v:textbox>
+            <w10:wrap type="topAndBottom"/>
+          </v:shape>
+        </w:pict>
       </w:r>
       <w:r>
         <w:rPr>
@@ -4423,72 +1647,11 @@
           <w:noProof/>
           <w:sz w:val="28"/>
         </w:rPr>
-        <mc:AlternateContent>
-          <mc:Choice Requires="wps">
-            <w:drawing>
-              <wp:anchor distT="0" distB="0" distL="114300" distR="114300" simplePos="0" relativeHeight="251691008" behindDoc="0" locked="0" layoutInCell="1" allowOverlap="1" wp14:anchorId="2B6163D0" wp14:editId="36610E8A">
-                <wp:simplePos x="0" y="0"/>
-                <wp:positionH relativeFrom="column">
-                  <wp:posOffset>4756974</wp:posOffset>
-                </wp:positionH>
-                <wp:positionV relativeFrom="paragraph">
-                  <wp:posOffset>986388</wp:posOffset>
-                </wp:positionV>
-                <wp:extent cx="152909" cy="694601"/>
-                <wp:effectExtent l="0" t="0" r="19050" b="10795"/>
-                <wp:wrapTopAndBottom/>
-                <wp:docPr id="30" name="Правая фигурная скобка 30"/>
-                <wp:cNvGraphicFramePr/>
-                <a:graphic xmlns:a="http://schemas.openxmlformats.org/drawingml/2006/main">
-                  <a:graphicData uri="http://schemas.microsoft.com/office/word/2010/wordprocessingShape">
-                    <wps:wsp>
-                      <wps:cNvSpPr/>
-                      <wps:spPr>
-                        <a:xfrm>
-                          <a:off x="0" y="0"/>
-                          <a:ext cx="152909" cy="694601"/>
-                        </a:xfrm>
-                        <a:prstGeom prst="rightBrace">
-                          <a:avLst>
-                            <a:gd name="adj1" fmla="val 78878"/>
-                            <a:gd name="adj2" fmla="val 50000"/>
-                          </a:avLst>
-                        </a:prstGeom>
-                      </wps:spPr>
-                      <wps:style>
-                        <a:lnRef idx="1">
-                          <a:schemeClr val="dk1"/>
-                        </a:lnRef>
-                        <a:fillRef idx="0">
-                          <a:schemeClr val="dk1"/>
-                        </a:fillRef>
-                        <a:effectRef idx="0">
-                          <a:schemeClr val="dk1"/>
-                        </a:effectRef>
-                        <a:fontRef idx="minor">
-                          <a:schemeClr val="tx1"/>
-                        </a:fontRef>
-                      </wps:style>
-                      <wps:bodyPr rot="0" spcFirstLastPara="0" vert="horz" wrap="square" lIns="91440" tIns="45720" rIns="91440" bIns="45720" numCol="1" spcCol="0" rtlCol="0" fromWordArt="0" anchor="ctr" anchorCtr="0" forceAA="0" compatLnSpc="1">
-                        <a:prstTxWarp prst="textNoShape">
-                          <a:avLst/>
-                        </a:prstTxWarp>
-                        <a:noAutofit/>
-                      </wps:bodyPr>
-                    </wps:wsp>
-                  </a:graphicData>
-                </a:graphic>
-              </wp:anchor>
-            </w:drawing>
-          </mc:Choice>
-          <mc:Fallback>
-            <w:pict>
-              <v:shape w14:anchorId="00FF35CC" id="Правая фигурная скобка 30" o:spid="_x0000_s1026" type="#_x0000_t88" style="position:absolute;margin-left:374.55pt;margin-top:77.65pt;width:12.05pt;height:54.7pt;z-index:251691008;visibility:visible;mso-wrap-style:square;mso-wrap-distance-left:9pt;mso-wrap-distance-top:0;mso-wrap-distance-right:9pt;mso-wrap-distance-bottom:0;mso-position-horizontal:absolute;mso-position-horizontal-relative:text;mso-position-vertical:absolute;mso-position-vertical-relative:text;v-text-anchor:middle" o:gfxdata="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" adj="3751" strokecolor="black [3040]">
-                <w10:wrap type="topAndBottom"/>
-              </v:shape>
-            </w:pict>
-          </mc:Fallback>
-        </mc:AlternateContent>
+        <w:pict>
+          <v:shape id="Правая фигурная скобка 30" o:spid="_x0000_s1052" type="#_x0000_t88" style="position:absolute;margin-left:374.55pt;margin-top:77.65pt;width:12.05pt;height:54.7pt;z-index:251691008;visibility:visible;v-text-anchor:middle" o:gfxdata="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" adj="3751" strokecolor="black [3040]">
+            <w10:wrap type="topAndBottom"/>
+          </v:shape>
+        </w:pict>
       </w:r>
       <w:r>
         <w:rPr>
@@ -4497,141 +1660,43 @@
           <w:noProof/>
           <w:sz w:val="28"/>
         </w:rPr>
-        <mc:AlternateContent>
-          <mc:Choice Requires="wps">
-            <w:drawing>
-              <wp:anchor distT="0" distB="0" distL="114300" distR="114300" simplePos="0" relativeHeight="251695104" behindDoc="0" locked="0" layoutInCell="1" allowOverlap="1" wp14:anchorId="48D926ED" wp14:editId="22BF76F7">
-                <wp:simplePos x="0" y="0"/>
-                <wp:positionH relativeFrom="column">
-                  <wp:posOffset>4878551</wp:posOffset>
-                </wp:positionH>
-                <wp:positionV relativeFrom="paragraph">
-                  <wp:posOffset>1092511</wp:posOffset>
-                </wp:positionV>
-                <wp:extent cx="1197135" cy="325092"/>
-                <wp:effectExtent l="0" t="0" r="0" b="0"/>
-                <wp:wrapTopAndBottom/>
-                <wp:docPr id="31" name="TextBox 53"/>
-                <wp:cNvGraphicFramePr/>
-                <a:graphic xmlns:a="http://schemas.openxmlformats.org/drawingml/2006/main">
-                  <a:graphicData uri="http://schemas.microsoft.com/office/word/2010/wordprocessingShape">
-                    <wps:wsp>
-                      <wps:cNvSpPr txBox="1"/>
-                      <wps:spPr>
-                        <a:xfrm>
-                          <a:off x="0" y="0"/>
-                          <a:ext cx="1197135" cy="325092"/>
-                        </a:xfrm>
-                        <a:prstGeom prst="rect">
-                          <a:avLst/>
-                        </a:prstGeom>
-                        <a:noFill/>
-                      </wps:spPr>
-                      <wps:txbx>
-                        <w:txbxContent>
-                          <w:p>
-                            <w:pPr>
-                              <w:pStyle w:val="a5"/>
-                              <w:spacing w:before="0" w:beforeAutospacing="0" w:after="0" w:afterAutospacing="0"/>
-                              <w:jc w:val="center"/>
-                            </w:pPr>
-                            <w:proofErr w:type="gramStart"/>
-                            <w:r>
-                              <w:rPr>
-                                <w:rFonts w:ascii="Arial" w:hAnsi="Arial" w:cs="Arial"/>
-                                <w:color w:val="000000" w:themeColor="text1"/>
-                                <w:kern w:val="24"/>
-                                <w:sz w:val="16"/>
-                                <w:szCs w:val="16"/>
-                                <w:lang w:val="en-US"/>
-                              </w:rPr>
-                              <w:t xml:space="preserve">7 </w:t>
-                            </w:r>
-                            <w:r>
-                              <w:rPr>
-                                <w:rFonts w:ascii="Arial" w:hAnsi="Arial" w:cs="Arial"/>
-                                <w:color w:val="000000" w:themeColor="text1"/>
-                                <w:kern w:val="24"/>
-                                <w:sz w:val="16"/>
-                                <w:szCs w:val="16"/>
-                              </w:rPr>
-                              <w:t>инструкций</w:t>
-                            </w:r>
-                            <w:proofErr w:type="gramEnd"/>
-                            <w:r>
-                              <w:rPr>
-                                <w:rFonts w:ascii="Arial" w:hAnsi="Arial" w:cs="Arial"/>
-                                <w:color w:val="000000" w:themeColor="text1"/>
-                                <w:kern w:val="24"/>
-                                <w:sz w:val="16"/>
-                                <w:szCs w:val="16"/>
-                              </w:rPr>
-                              <w:t xml:space="preserve"> по 16 бит.</w:t>
-                            </w:r>
-                          </w:p>
-                        </w:txbxContent>
-                      </wps:txbx>
-                      <wps:bodyPr wrap="square" rtlCol="0">
-                        <a:spAutoFit/>
-                      </wps:bodyPr>
-                    </wps:wsp>
-                  </a:graphicData>
-                </a:graphic>
-              </wp:anchor>
-            </w:drawing>
-          </mc:Choice>
-          <mc:Fallback>
-            <w:pict>
-              <v:shape w14:anchorId="48D926ED" id="TextBox 53" o:spid="_x0000_s1048" type="#_x0000_t202" style="position:absolute;margin-left:384.15pt;margin-top:86pt;width:94.25pt;height:25.6pt;z-index:251695104;visibility:visible;mso-wrap-style:square;mso-wrap-distance-left:9pt;mso-wrap-distance-top:0;mso-wrap-distance-right:9pt;mso-wrap-distance-bottom:0;mso-position-horizontal:absolute;mso-position-horizontal-relative:text;mso-position-vertical:absolute;mso-position-vertical-relative:text;v-text-anchor:top" o:gfxdata="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" filled="f" stroked="f">
-                <v:textbox style="mso-fit-shape-to-text:t">
-                  <w:txbxContent>
-                    <w:p>
-                      <w:pPr>
-                        <w:pStyle w:val="a5"/>
-                        <w:spacing w:before="0" w:beforeAutospacing="0" w:after="0" w:afterAutospacing="0"/>
-                        <w:jc w:val="center"/>
-                      </w:pPr>
-                      <w:proofErr w:type="gramStart"/>
-                      <w:r>
-                        <w:rPr>
-                          <w:rFonts w:ascii="Arial" w:hAnsi="Arial" w:cs="Arial"/>
-                          <w:color w:val="000000" w:themeColor="text1"/>
-                          <w:kern w:val="24"/>
-                          <w:sz w:val="16"/>
-                          <w:szCs w:val="16"/>
-                          <w:lang w:val="en-US"/>
-                        </w:rPr>
-                        <w:t xml:space="preserve">7 </w:t>
-                      </w:r>
-                      <w:r>
-                        <w:rPr>
-                          <w:rFonts w:ascii="Arial" w:hAnsi="Arial" w:cs="Arial"/>
-                          <w:color w:val="000000" w:themeColor="text1"/>
-                          <w:kern w:val="24"/>
-                          <w:sz w:val="16"/>
-                          <w:szCs w:val="16"/>
-                        </w:rPr>
-                        <w:t>инструкций</w:t>
-                      </w:r>
-                      <w:proofErr w:type="gramEnd"/>
-                      <w:r>
-                        <w:rPr>
-                          <w:rFonts w:ascii="Arial" w:hAnsi="Arial" w:cs="Arial"/>
-                          <w:color w:val="000000" w:themeColor="text1"/>
-                          <w:kern w:val="24"/>
-                          <w:sz w:val="16"/>
-                          <w:szCs w:val="16"/>
-                        </w:rPr>
-                        <w:t xml:space="preserve"> по 16 бит.</w:t>
-                      </w:r>
-                    </w:p>
-                  </w:txbxContent>
-                </v:textbox>
-                <w10:wrap type="topAndBottom"/>
-              </v:shape>
-            </w:pict>
-          </mc:Fallback>
-        </mc:AlternateContent>
+        <w:pict>
+          <v:shape id="TextBox 53" o:spid="_x0000_s1048" type="#_x0000_t202" style="position:absolute;margin-left:384.15pt;margin-top:86pt;width:94.25pt;height:25.6pt;z-index:251695104;visibility:visible" o:gfxdata="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" filled="f" stroked="f">
+            <v:textbox style="mso-fit-shape-to-text:t">
+              <w:txbxContent>
+                <w:p>
+                  <w:pPr>
+                    <w:pStyle w:val="a5"/>
+                    <w:spacing w:before="0" w:beforeAutospacing="0" w:after="0" w:afterAutospacing="0"/>
+                    <w:jc w:val="center"/>
+                  </w:pPr>
+                  <w:r>
+                    <w:rPr>
+                      <w:rFonts w:ascii="Arial" w:hAnsi="Arial" w:cs="Arial"/>
+                      <w:color w:val="000000" w:themeColor="text1"/>
+                      <w:kern w:val="24"/>
+                      <w:sz w:val="16"/>
+                      <w:szCs w:val="16"/>
+                      <w:lang w:val="en-US"/>
+                    </w:rPr>
+                    <w:t xml:space="preserve">7 </w:t>
+                  </w:r>
+                  <w:r>
+                    <w:rPr>
+                      <w:rFonts w:ascii="Arial" w:hAnsi="Arial" w:cs="Arial"/>
+                      <w:color w:val="000000" w:themeColor="text1"/>
+                      <w:kern w:val="24"/>
+                      <w:sz w:val="16"/>
+                      <w:szCs w:val="16"/>
+                    </w:rPr>
+                    <w:t>инструкций по 16 бит.</w:t>
+                  </w:r>
+                </w:p>
+              </w:txbxContent>
+            </v:textbox>
+            <w10:wrap type="topAndBottom"/>
+          </v:shape>
+        </w:pict>
       </w:r>
       <w:r>
         <w:rPr>
@@ -4640,69 +1705,11 @@
           <w:noProof/>
           <w:sz w:val="28"/>
         </w:rPr>
-        <mc:AlternateContent>
-          <mc:Choice Requires="wps">
-            <w:drawing>
-              <wp:anchor distT="0" distB="0" distL="114300" distR="114300" simplePos="0" relativeHeight="251699200" behindDoc="0" locked="0" layoutInCell="1" allowOverlap="1" wp14:anchorId="60C805ED" wp14:editId="686D880A">
-                <wp:simplePos x="0" y="0"/>
-                <wp:positionH relativeFrom="column">
-                  <wp:posOffset>1362731</wp:posOffset>
-                </wp:positionH>
-                <wp:positionV relativeFrom="paragraph">
-                  <wp:posOffset>2527538</wp:posOffset>
-                </wp:positionV>
-                <wp:extent cx="3293769" cy="0"/>
-                <wp:effectExtent l="0" t="0" r="20955" b="19050"/>
-                <wp:wrapTopAndBottom/>
-                <wp:docPr id="32" name="Прямая соединительная линия 32"/>
-                <wp:cNvGraphicFramePr/>
-                <a:graphic xmlns:a="http://schemas.openxmlformats.org/drawingml/2006/main">
-                  <a:graphicData uri="http://schemas.microsoft.com/office/word/2010/wordprocessingShape">
-                    <wps:wsp>
-                      <wps:cNvCnPr/>
-                      <wps:spPr>
-                        <a:xfrm>
-                          <a:off x="0" y="0"/>
-                          <a:ext cx="3293769" cy="0"/>
-                        </a:xfrm>
-                        <a:prstGeom prst="line">
-                          <a:avLst/>
-                        </a:prstGeom>
-                        <a:ln w="19050">
-                          <a:solidFill>
-                            <a:schemeClr val="tx1"/>
-                          </a:solidFill>
-                        </a:ln>
-                      </wps:spPr>
-                      <wps:style>
-                        <a:lnRef idx="1">
-                          <a:schemeClr val="accent1"/>
-                        </a:lnRef>
-                        <a:fillRef idx="0">
-                          <a:schemeClr val="accent1"/>
-                        </a:fillRef>
-                        <a:effectRef idx="0">
-                          <a:schemeClr val="accent1"/>
-                        </a:effectRef>
-                        <a:fontRef idx="minor">
-                          <a:schemeClr val="tx1"/>
-                        </a:fontRef>
-                      </wps:style>
-                      <wps:bodyPr/>
-                    </wps:wsp>
-                  </a:graphicData>
-                </a:graphic>
-              </wp:anchor>
-            </w:drawing>
-          </mc:Choice>
-          <mc:Fallback>
-            <w:pict>
-              <v:line w14:anchorId="4DF02299" id="Прямая соединительная линия 32" o:spid="_x0000_s1026" style="position:absolute;z-index:251699200;visibility:visible;mso-wrap-style:square;mso-wrap-distance-left:9pt;mso-wrap-distance-top:0;mso-wrap-distance-right:9pt;mso-wrap-distance-bottom:0;mso-position-horizontal:absolute;mso-position-horizontal-relative:text;mso-position-vertical:absolute;mso-position-vertical-relative:text" from="107.3pt,199pt" to="366.65pt,199pt" o:gfxdata="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" strokecolor="black [3213]" strokeweight="1.5pt">
-                <w10:wrap type="topAndBottom"/>
-              </v:line>
-            </w:pict>
-          </mc:Fallback>
-        </mc:AlternateContent>
+        <w:pict>
+          <v:line id="Прямая соединительная линия 32" o:spid="_x0000_s1051" style="position:absolute;z-index:251699200;visibility:visible" from="107.3pt,199pt" to="366.65pt,199pt" o:gfxdata="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" strokecolor="black [3213]" strokeweight="1.5pt">
+            <w10:wrap type="topAndBottom"/>
+          </v:line>
+        </w:pict>
       </w:r>
       <w:r>
         <w:rPr>
@@ -4711,97 +1718,33 @@
           <w:noProof/>
           <w:sz w:val="28"/>
         </w:rPr>
-        <mc:AlternateContent>
-          <mc:Choice Requires="wps">
-            <w:drawing>
-              <wp:anchor distT="0" distB="0" distL="114300" distR="114300" simplePos="0" relativeHeight="251706368" behindDoc="0" locked="0" layoutInCell="1" allowOverlap="1" wp14:anchorId="36E4ECA6" wp14:editId="745B42D3">
-                <wp:simplePos x="0" y="0"/>
-                <wp:positionH relativeFrom="column">
-                  <wp:posOffset>2265440</wp:posOffset>
-                </wp:positionH>
-                <wp:positionV relativeFrom="paragraph">
-                  <wp:posOffset>3729477</wp:posOffset>
-                </wp:positionV>
-                <wp:extent cx="496110" cy="206356"/>
-                <wp:effectExtent l="0" t="0" r="0" b="0"/>
-                <wp:wrapTopAndBottom/>
-                <wp:docPr id="34" name="TextBox 62"/>
-                <wp:cNvGraphicFramePr/>
-                <a:graphic xmlns:a="http://schemas.openxmlformats.org/drawingml/2006/main">
-                  <a:graphicData uri="http://schemas.microsoft.com/office/word/2010/wordprocessingShape">
-                    <wps:wsp>
-                      <wps:cNvSpPr txBox="1"/>
-                      <wps:spPr>
-                        <a:xfrm>
-                          <a:off x="0" y="0"/>
-                          <a:ext cx="496110" cy="206356"/>
-                        </a:xfrm>
-                        <a:prstGeom prst="rect">
-                          <a:avLst/>
-                        </a:prstGeom>
-                        <a:noFill/>
-                      </wps:spPr>
-                      <wps:txbx>
-                        <w:txbxContent>
-                          <w:p>
-                            <w:pPr>
-                              <w:pStyle w:val="a5"/>
-                              <w:spacing w:before="0" w:beforeAutospacing="0" w:after="0" w:afterAutospacing="0"/>
-                              <w:jc w:val="center"/>
-                            </w:pPr>
-                            <w:r>
-                              <w:rPr>
-                                <w:rFonts w:ascii="Courier New" w:hAnsi="Courier New" w:cs="Courier New"/>
-                                <w:color w:val="000000" w:themeColor="text1"/>
-                                <w:kern w:val="24"/>
-                                <w:sz w:val="16"/>
-                                <w:szCs w:val="16"/>
-                                <w:lang w:val="en-US"/>
-                              </w:rPr>
-                              <w:t>0x7FF</w:t>
-                            </w:r>
-                          </w:p>
-                        </w:txbxContent>
-                      </wps:txbx>
-                      <wps:bodyPr wrap="square" rtlCol="0">
-                        <a:spAutoFit/>
-                      </wps:bodyPr>
-                    </wps:wsp>
-                  </a:graphicData>
-                </a:graphic>
-              </wp:anchor>
-            </w:drawing>
-          </mc:Choice>
-          <mc:Fallback>
-            <w:pict>
-              <v:shape w14:anchorId="36E4ECA6" id="TextBox 62" o:spid="_x0000_s1049" type="#_x0000_t202" style="position:absolute;margin-left:178.4pt;margin-top:293.65pt;width:39.05pt;height:16.25pt;z-index:251706368;visibility:visible;mso-wrap-style:square;mso-wrap-distance-left:9pt;mso-wrap-distance-top:0;mso-wrap-distance-right:9pt;mso-wrap-distance-bottom:0;mso-position-horizontal:absolute;mso-position-horizontal-relative:text;mso-position-vertical:absolute;mso-position-vertical-relative:text;v-text-anchor:top" o:gfxdata="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" filled="f" stroked="f">
-                <v:textbox style="mso-fit-shape-to-text:t">
-                  <w:txbxContent>
-                    <w:p>
-                      <w:pPr>
-                        <w:pStyle w:val="a5"/>
-                        <w:spacing w:before="0" w:beforeAutospacing="0" w:after="0" w:afterAutospacing="0"/>
-                        <w:jc w:val="center"/>
-                      </w:pPr>
-                      <w:r>
-                        <w:rPr>
-                          <w:rFonts w:ascii="Courier New" w:hAnsi="Courier New" w:cs="Courier New"/>
-                          <w:color w:val="000000" w:themeColor="text1"/>
-                          <w:kern w:val="24"/>
-                          <w:sz w:val="16"/>
-                          <w:szCs w:val="16"/>
-                          <w:lang w:val="en-US"/>
-                        </w:rPr>
-                        <w:t>0x7FF</w:t>
-                      </w:r>
-                    </w:p>
-                  </w:txbxContent>
-                </v:textbox>
-                <w10:wrap type="topAndBottom"/>
-              </v:shape>
-            </w:pict>
-          </mc:Fallback>
-        </mc:AlternateContent>
+        <w:pict>
+          <v:shape id="TextBox 62" o:spid="_x0000_s1049" type="#_x0000_t202" style="position:absolute;margin-left:178.4pt;margin-top:293.65pt;width:39.05pt;height:16.25pt;z-index:251706368;visibility:visible" o:gfxdata="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" filled="f" stroked="f">
+            <v:textbox style="mso-fit-shape-to-text:t">
+              <w:txbxContent>
+                <w:p>
+                  <w:pPr>
+                    <w:pStyle w:val="a5"/>
+                    <w:spacing w:before="0" w:beforeAutospacing="0" w:after="0" w:afterAutospacing="0"/>
+                    <w:jc w:val="center"/>
+                  </w:pPr>
+                  <w:r>
+                    <w:rPr>
+                      <w:rFonts w:ascii="Courier New" w:hAnsi="Courier New" w:cs="Courier New"/>
+                      <w:color w:val="000000" w:themeColor="text1"/>
+                      <w:kern w:val="24"/>
+                      <w:sz w:val="16"/>
+                      <w:szCs w:val="16"/>
+                      <w:lang w:val="en-US"/>
+                    </w:rPr>
+                    <w:t>0x7FF</w:t>
+                  </w:r>
+                </w:p>
+              </w:txbxContent>
+            </v:textbox>
+            <w10:wrap type="topAndBottom"/>
+          </v:shape>
+        </w:pict>
       </w:r>
       <w:r>
         <w:rPr>
@@ -4922,7 +1865,7 @@
           <w:sz w:val="28"/>
           <w:szCs w:val="22"/>
         </w:rPr>
-        <w:t xml:space="preserve"> </w:t>
+        <w:t xml:space="preserve">загружены все единицы. Наличие там единиц означает, что все данные по </w:t>
       </w:r>
       <w:r>
         <w:rPr>
@@ -4930,27 +1873,9 @@
           <w:color w:val="000000"/>
           <w:sz w:val="28"/>
           <w:szCs w:val="22"/>
-        </w:rPr>
-        <w:t xml:space="preserve">загружены все единицы. Наличие там единиц означает, что все данные по </w:t>
-      </w:r>
-      <w:r>
-        <w:rPr>
-          <w:rFonts w:ascii="Times New Roman" w:eastAsia="Times New Roman" w:hAnsi="Times New Roman" w:cs="Times New Roman"/>
-          <w:color w:val="000000"/>
-          <w:sz w:val="28"/>
-          <w:szCs w:val="22"/>
           <w:lang w:val="en-US"/>
         </w:rPr>
         <w:t>UART</w:t>
-      </w:r>
-      <w:r>
-        <w:rPr>
-          <w:rFonts w:ascii="Times New Roman" w:eastAsia="Times New Roman" w:hAnsi="Times New Roman" w:cs="Times New Roman"/>
-          <w:color w:val="000000"/>
-          <w:sz w:val="28"/>
-          <w:szCs w:val="22"/>
-        </w:rPr>
-        <w:t xml:space="preserve"> </w:t>
       </w:r>
       <w:r>
         <w:rPr>
@@ -5018,7 +1943,7 @@
       <w:tblPr>
         <w:tblW w:w="9356" w:type="dxa"/>
         <w:tblInd w:w="108" w:type="dxa"/>
-        <w:tblLook w:val="04A0" w:firstRow="1" w:lastRow="0" w:firstColumn="1" w:lastColumn="0" w:noHBand="0" w:noVBand="1"/>
+        <w:tblLook w:val="04A0"/>
       </w:tblPr>
       <w:tblGrid>
         <w:gridCol w:w="709"/>
@@ -5470,15 +2395,6 @@
               <w:t>zero</w:t>
             </w:r>
             <w:proofErr w:type="spellEnd"/>
-            <w:r>
-              <w:rPr>
-                <w:rFonts w:ascii="Times New Roman" w:eastAsia="Times New Roman" w:hAnsi="Times New Roman" w:cs="Times New Roman"/>
-                <w:color w:val="000000"/>
-                <w:sz w:val="22"/>
-                <w:szCs w:val="22"/>
-              </w:rPr>
-              <w:t xml:space="preserve">             </w:t>
-            </w:r>
           </w:p>
         </w:tc>
         <w:tc>
@@ -5753,15 +2669,6 @@
                 <w:sz w:val="22"/>
                 <w:szCs w:val="22"/>
               </w:rPr>
-              <w:t xml:space="preserve"> </w:t>
-            </w:r>
-            <w:r>
-              <w:rPr>
-                <w:rFonts w:ascii="Times New Roman" w:eastAsia="Times New Roman" w:hAnsi="Times New Roman" w:cs="Times New Roman"/>
-                <w:color w:val="000000"/>
-                <w:sz w:val="22"/>
-                <w:szCs w:val="22"/>
-              </w:rPr>
               <w:t>дальнейшего</w:t>
             </w:r>
             <w:r>
@@ -5771,25 +2678,7 @@
                 <w:sz w:val="22"/>
                 <w:szCs w:val="22"/>
               </w:rPr>
-              <w:t xml:space="preserve"> его использования при</w:t>
-            </w:r>
-            <w:r>
-              <w:rPr>
-                <w:rFonts w:ascii="Times New Roman" w:eastAsia="Times New Roman" w:hAnsi="Times New Roman" w:cs="Times New Roman"/>
-                <w:color w:val="000000"/>
-                <w:sz w:val="22"/>
-                <w:szCs w:val="22"/>
-              </w:rPr>
-              <w:t xml:space="preserve"> </w:t>
-            </w:r>
-            <w:r>
-              <w:rPr>
-                <w:rFonts w:ascii="Times New Roman" w:eastAsia="Times New Roman" w:hAnsi="Times New Roman" w:cs="Times New Roman"/>
-                <w:color w:val="000000"/>
-                <w:sz w:val="22"/>
-                <w:szCs w:val="22"/>
-              </w:rPr>
-              <w:t>изменении PC</w:t>
+              <w:t xml:space="preserve"> его использования приизменении PC</w:t>
             </w:r>
             <w:r>
               <w:rPr>
@@ -5826,61 +2715,16 @@
                 <w:sz w:val="22"/>
                 <w:szCs w:val="22"/>
               </w:rPr>
-              <w:t xml:space="preserve"> </w:t>
-            </w:r>
-            <w:r>
-              <w:rPr>
-                <w:rFonts w:ascii="Times New Roman" w:eastAsia="Times New Roman" w:hAnsi="Times New Roman" w:cs="Times New Roman"/>
-                <w:color w:val="000000"/>
-                <w:sz w:val="22"/>
-                <w:szCs w:val="22"/>
-              </w:rPr>
-              <w:t>+</w:t>
-            </w:r>
-            <w:r>
-              <w:rPr>
-                <w:rFonts w:ascii="Times New Roman" w:eastAsia="Times New Roman" w:hAnsi="Times New Roman" w:cs="Times New Roman"/>
-                <w:color w:val="000000"/>
-                <w:sz w:val="22"/>
-                <w:szCs w:val="22"/>
-              </w:rPr>
-              <w:t xml:space="preserve"> </w:t>
-            </w:r>
-            <w:r>
-              <w:rPr>
-                <w:rFonts w:ascii="Times New Roman" w:eastAsia="Times New Roman" w:hAnsi="Times New Roman" w:cs="Times New Roman"/>
-                <w:color w:val="000000"/>
-                <w:sz w:val="22"/>
-                <w:szCs w:val="22"/>
-              </w:rPr>
-              <w:t xml:space="preserve">4 </w:t>
-            </w:r>
-            <w:r>
-              <w:rPr>
-                <w:rFonts w:ascii="Times New Roman" w:eastAsia="Times New Roman" w:hAnsi="Times New Roman" w:cs="Times New Roman"/>
-                <w:color w:val="000000"/>
-                <w:sz w:val="22"/>
-                <w:szCs w:val="22"/>
-              </w:rPr>
-              <w:t>–</w:t>
-            </w:r>
-            <w:r>
-              <w:rPr>
-                <w:rFonts w:ascii="Times New Roman" w:eastAsia="Times New Roman" w:hAnsi="Times New Roman" w:cs="Times New Roman"/>
-                <w:color w:val="000000"/>
-                <w:sz w:val="22"/>
-                <w:szCs w:val="22"/>
-              </w:rPr>
-              <w:t xml:space="preserve"> </w:t>
-            </w:r>
-            <w:r>
-              <w:rPr>
-                <w:rFonts w:ascii="Times New Roman" w:eastAsia="Times New Roman" w:hAnsi="Times New Roman" w:cs="Times New Roman"/>
-                <w:color w:val="000000"/>
-                <w:sz w:val="22"/>
-                <w:szCs w:val="22"/>
-              </w:rPr>
-              <w:t>перескок через строку</w:t>
+              <w:t xml:space="preserve">+4 </w:t>
+            </w:r>
+            <w:r>
+              <w:rPr>
+                <w:rFonts w:ascii="Times New Roman" w:eastAsia="Times New Roman" w:hAnsi="Times New Roman" w:cs="Times New Roman"/>
+                <w:color w:val="000000"/>
+                <w:sz w:val="22"/>
+                <w:szCs w:val="22"/>
+              </w:rPr>
+              <w:t>–перескок через строку</w:t>
             </w:r>
             <w:r>
               <w:rPr>
@@ -5890,15 +2734,6 @@
                 <w:szCs w:val="22"/>
               </w:rPr>
               <w:t>)</w:t>
-            </w:r>
-            <w:r>
-              <w:rPr>
-                <w:rFonts w:ascii="Times New Roman" w:eastAsia="Times New Roman" w:hAnsi="Times New Roman" w:cs="Times New Roman"/>
-                <w:color w:val="000000"/>
-                <w:sz w:val="22"/>
-                <w:szCs w:val="22"/>
-              </w:rPr>
-              <w:t xml:space="preserve"> </w:t>
             </w:r>
             <w:r>
               <w:rPr>
@@ -6570,25 +3405,7 @@
                 <w:sz w:val="22"/>
                 <w:szCs w:val="22"/>
               </w:rPr>
-              <w:t>При невыполнении условия равенства t0 и MR, PC→PC+t1,</w:t>
-            </w:r>
-            <w:r>
-              <w:rPr>
-                <w:rFonts w:ascii="Times New Roman" w:eastAsia="Times New Roman" w:hAnsi="Times New Roman" w:cs="Times New Roman"/>
-                <w:color w:val="000000"/>
-                <w:sz w:val="22"/>
-                <w:szCs w:val="22"/>
-              </w:rPr>
-              <w:t xml:space="preserve"> </w:t>
-            </w:r>
-            <w:r>
-              <w:rPr>
-                <w:rFonts w:ascii="Times New Roman" w:eastAsia="Times New Roman" w:hAnsi="Times New Roman" w:cs="Times New Roman"/>
-                <w:color w:val="000000"/>
-                <w:sz w:val="22"/>
-                <w:szCs w:val="22"/>
-              </w:rPr>
-              <w:t>т.е</w:t>
+              <w:t>При невыполнении условия равенства t0 и MR, PC→PC+t1,т.е</w:t>
             </w:r>
             <w:r>
               <w:rPr>
@@ -6853,15 +3670,6 @@
                 <w:sz w:val="22"/>
                 <w:szCs w:val="22"/>
               </w:rPr>
-              <w:t xml:space="preserve"> </w:t>
-            </w:r>
-            <w:r>
-              <w:rPr>
-                <w:rFonts w:ascii="Times New Roman" w:eastAsia="Times New Roman" w:hAnsi="Times New Roman" w:cs="Times New Roman"/>
-                <w:color w:val="000000"/>
-                <w:sz w:val="22"/>
-                <w:szCs w:val="22"/>
-              </w:rPr>
               <w:t>адресу 0x200</w:t>
             </w:r>
             <w:r>
@@ -6895,15 +3703,6 @@
             <w:r>
               <w:rPr>
                 <w:rFonts w:ascii="Times New Roman" w:eastAsia="Times New Roman" w:hAnsi="Times New Roman" w:cs="Times New Roman"/>
-                <w:color w:val="000000"/>
-                <w:sz w:val="22"/>
-                <w:szCs w:val="22"/>
-              </w:rPr>
-              <w:t xml:space="preserve"> </w:t>
-            </w:r>
-            <w:r>
-              <w:rPr>
-                <w:rFonts w:ascii="Times New Roman" w:eastAsia="Times New Roman" w:hAnsi="Times New Roman" w:cs="Times New Roman"/>
                 <w:color w:val="FF0000"/>
                 <w:sz w:val="22"/>
                 <w:szCs w:val="22"/>
@@ -6918,15 +3717,6 @@
                 <w:szCs w:val="22"/>
               </w:rPr>
               <w:t>позволяет перемещаться только в</w:t>
-            </w:r>
-            <w:r>
-              <w:rPr>
-                <w:rFonts w:ascii="Times New Roman" w:eastAsia="Times New Roman" w:hAnsi="Times New Roman" w:cs="Times New Roman"/>
-                <w:color w:val="FF0000"/>
-                <w:sz w:val="22"/>
-                <w:szCs w:val="22"/>
-              </w:rPr>
-              <w:t xml:space="preserve"> </w:t>
             </w:r>
             <w:r>
               <w:rPr>
@@ -7208,25 +3998,7 @@
                 <w:sz w:val="22"/>
                 <w:szCs w:val="22"/>
               </w:rPr>
-              <w:t>4 (т.е. в этом цикле перехода</w:t>
-            </w:r>
-            <w:r>
-              <w:rPr>
-                <w:rFonts w:ascii="Times New Roman" w:eastAsia="Times New Roman" w:hAnsi="Times New Roman" w:cs="Times New Roman"/>
-                <w:color w:val="000000"/>
-                <w:sz w:val="22"/>
-                <w:szCs w:val="22"/>
-              </w:rPr>
-              <w:t xml:space="preserve"> </w:t>
-            </w:r>
-            <w:r>
-              <w:rPr>
-                <w:rFonts w:ascii="Times New Roman" w:eastAsia="Times New Roman" w:hAnsi="Times New Roman" w:cs="Times New Roman"/>
-                <w:color w:val="000000"/>
-                <w:sz w:val="22"/>
-                <w:szCs w:val="22"/>
-              </w:rPr>
-              <w:t>к RAM не будет</w:t>
+              <w:t>4 (т.е. в этом цикле переходак RAM не будет</w:t>
             </w:r>
             <w:r>
               <w:rPr>
@@ -7246,15 +4018,6 @@
                 <w:lang w:val="en-US"/>
               </w:rPr>
               <w:t>PC</w:t>
-            </w:r>
-            <w:r>
-              <w:rPr>
-                <w:rFonts w:ascii="Times New Roman" w:eastAsia="Times New Roman" w:hAnsi="Times New Roman" w:cs="Times New Roman"/>
-                <w:color w:val="000000"/>
-                <w:sz w:val="22"/>
-                <w:szCs w:val="22"/>
-              </w:rPr>
-              <w:t xml:space="preserve"> </w:t>
             </w:r>
             <w:r>
               <w:rPr>
@@ -7451,15 +4214,42 @@
           <w:i/>
           <w:sz w:val="28"/>
         </w:rPr>
-        <w:t xml:space="preserve"> девятый бит регистра</w:t>
-      </w:r>
+        <w:t xml:space="preserve"> девятый бит </w:t>
+      </w:r>
+      <w:proofErr w:type="spellStart"/>
       <w:r>
         <w:rPr>
           <w:rFonts w:ascii="Times New Roman" w:hAnsi="Times New Roman" w:cs="Times New Roman"/>
           <w:i/>
           <w:sz w:val="28"/>
         </w:rPr>
-        <w:t xml:space="preserve"> </w:t>
+        <w:t>регистра</w:t>
+      </w:r>
+      <w:r>
+        <w:rPr>
+          <w:rFonts w:ascii="Times New Roman" w:hAnsi="Times New Roman" w:cs="Times New Roman"/>
+          <w:i/>
+          <w:sz w:val="28"/>
+        </w:rPr>
+        <w:t>abs</w:t>
+      </w:r>
+      <w:proofErr w:type="spellEnd"/>
+      <w:r>
+        <w:rPr>
+          <w:rFonts w:ascii="Times New Roman" w:hAnsi="Times New Roman" w:cs="Times New Roman"/>
+          <w:i/>
+          <w:sz w:val="28"/>
+        </w:rPr>
+        <w:t>_</w:t>
+      </w:r>
+      <w:r>
+        <w:rPr>
+          <w:rFonts w:ascii="Times New Roman" w:hAnsi="Times New Roman" w:cs="Times New Roman"/>
+          <w:i/>
+          <w:sz w:val="28"/>
+          <w:lang w:val="en-US"/>
+        </w:rPr>
+        <w:t>a</w:t>
       </w:r>
       <w:proofErr w:type="spellStart"/>
       <w:r>
@@ -7468,7 +4258,7 @@
           <w:i/>
           <w:sz w:val="28"/>
         </w:rPr>
-        <w:t>abs</w:t>
+        <w:t>ddr</w:t>
       </w:r>
       <w:proofErr w:type="spellEnd"/>
       <w:r>
@@ -7477,7 +4267,7 @@
           <w:i/>
           <w:sz w:val="28"/>
         </w:rPr>
-        <w:t>_</w:t>
+        <w:t xml:space="preserve"> [9], равный для </w:t>
       </w:r>
       <w:r>
         <w:rPr>
@@ -7486,7 +4276,132 @@
           <w:sz w:val="28"/>
           <w:lang w:val="en-US"/>
         </w:rPr>
-        <w:t>a</w:t>
+        <w:t>JMP</w:t>
+      </w:r>
+      <w:r>
+        <w:rPr>
+          <w:rFonts w:ascii="Times New Roman" w:hAnsi="Times New Roman" w:cs="Times New Roman"/>
+          <w:i/>
+          <w:sz w:val="28"/>
+        </w:rPr>
+        <w:t xml:space="preserve"> – 0, а для </w:t>
+      </w:r>
+      <w:r>
+        <w:rPr>
+          <w:rFonts w:ascii="Times New Roman" w:hAnsi="Times New Roman" w:cs="Times New Roman"/>
+          <w:i/>
+          <w:sz w:val="28"/>
+          <w:lang w:val="en-US"/>
+        </w:rPr>
+        <w:t>JAL</w:t>
+      </w:r>
+      <w:r>
+        <w:rPr>
+          <w:rFonts w:ascii="Times New Roman" w:hAnsi="Times New Roman" w:cs="Times New Roman"/>
+          <w:i/>
+          <w:sz w:val="28"/>
+        </w:rPr>
+        <w:t xml:space="preserve"> – 1. Так как вся программа </w:t>
+      </w:r>
+      <w:r>
+        <w:rPr>
+          <w:rFonts w:ascii="Times New Roman" w:hAnsi="Times New Roman" w:cs="Times New Roman"/>
+          <w:i/>
+          <w:sz w:val="28"/>
+        </w:rPr>
+        <w:t xml:space="preserve">будет </w:t>
+      </w:r>
+      <w:r>
+        <w:rPr>
+          <w:rFonts w:ascii="Times New Roman" w:hAnsi="Times New Roman" w:cs="Times New Roman"/>
+          <w:i/>
+          <w:sz w:val="28"/>
+        </w:rPr>
+        <w:t>находит</w:t>
+      </w:r>
+      <w:r>
+        <w:rPr>
+          <w:rFonts w:ascii="Times New Roman" w:hAnsi="Times New Roman" w:cs="Times New Roman"/>
+          <w:i/>
+          <w:sz w:val="28"/>
+        </w:rPr>
+        <w:t>ь</w:t>
+      </w:r>
+      <w:r>
+        <w:rPr>
+          <w:rFonts w:ascii="Times New Roman" w:hAnsi="Times New Roman" w:cs="Times New Roman"/>
+          <w:i/>
+          <w:sz w:val="28"/>
+        </w:rPr>
+        <w:t xml:space="preserve">ся в </w:t>
+      </w:r>
+      <w:r>
+        <w:rPr>
+          <w:rFonts w:ascii="Times New Roman" w:hAnsi="Times New Roman" w:cs="Times New Roman"/>
+          <w:i/>
+          <w:sz w:val="28"/>
+          <w:lang w:val="en-US"/>
+        </w:rPr>
+        <w:t>RAM</w:t>
+      </w:r>
+      <w:r>
+        <w:rPr>
+          <w:rFonts w:ascii="Times New Roman" w:hAnsi="Times New Roman" w:cs="Times New Roman"/>
+          <w:i/>
+          <w:sz w:val="28"/>
+        </w:rPr>
+        <w:t xml:space="preserve">, то с </w:t>
+      </w:r>
+      <w:r>
+        <w:rPr>
+          <w:rFonts w:ascii="Times New Roman" w:hAnsi="Times New Roman" w:cs="Times New Roman"/>
+          <w:i/>
+          <w:sz w:val="28"/>
+          <w:lang w:val="en-US"/>
+        </w:rPr>
+        <w:t>JAL</w:t>
+      </w:r>
+      <w:r>
+        <w:rPr>
+          <w:rFonts w:ascii="Times New Roman" w:hAnsi="Times New Roman" w:cs="Times New Roman"/>
+          <w:i/>
+          <w:sz w:val="28"/>
+        </w:rPr>
+        <w:t xml:space="preserve"> все хорошо. Ветвимся по </w:t>
+      </w:r>
+      <w:r>
+        <w:rPr>
+          <w:rFonts w:ascii="Times New Roman" w:hAnsi="Times New Roman" w:cs="Times New Roman"/>
+          <w:i/>
+          <w:sz w:val="28"/>
+          <w:lang w:val="en-US"/>
+        </w:rPr>
+        <w:t>RAM</w:t>
+      </w:r>
+      <w:r>
+        <w:rPr>
+          <w:rFonts w:ascii="Times New Roman" w:hAnsi="Times New Roman" w:cs="Times New Roman"/>
+          <w:i/>
+          <w:sz w:val="28"/>
+        </w:rPr>
+        <w:t xml:space="preserve">. С </w:t>
+      </w:r>
+      <w:r>
+        <w:rPr>
+          <w:rFonts w:ascii="Times New Roman" w:hAnsi="Times New Roman" w:cs="Times New Roman"/>
+          <w:i/>
+          <w:sz w:val="28"/>
+          <w:lang w:val="en-US"/>
+        </w:rPr>
+        <w:t>JMP</w:t>
+      </w:r>
+      <w:r>
+        <w:rPr>
+          <w:rFonts w:ascii="Times New Roman" w:hAnsi="Times New Roman" w:cs="Times New Roman"/>
+          <w:i/>
+          <w:sz w:val="28"/>
+        </w:rPr>
+        <w:t xml:space="preserve"> ситуация хуже. Тут Даниэлю придется передавать в логику, связывающую память и процессор </w:t>
       </w:r>
       <w:proofErr w:type="spellStart"/>
       <w:r>
@@ -7495,6 +4410,14 @@
           <w:i/>
           <w:sz w:val="28"/>
         </w:rPr>
+        <w:t>abs_a</w:t>
+      </w:r>
+      <w:r>
+        <w:rPr>
+          <w:rFonts w:ascii="Times New Roman" w:hAnsi="Times New Roman" w:cs="Times New Roman"/>
+          <w:i/>
+          <w:sz w:val="28"/>
+        </w:rPr>
         <w:t>ddr</w:t>
       </w:r>
       <w:proofErr w:type="spellEnd"/>
@@ -7504,194 +4427,26 @@
           <w:i/>
           <w:sz w:val="28"/>
         </w:rPr>
-        <w:t xml:space="preserve"> [9], равный для </w:t>
+        <w:t xml:space="preserve"> с девятым битом, равным единице, а не нулю. </w:t>
       </w:r>
       <w:r>
         <w:rPr>
           <w:rFonts w:ascii="Times New Roman" w:hAnsi="Times New Roman" w:cs="Times New Roman"/>
           <w:i/>
           <w:sz w:val="28"/>
+        </w:rPr>
+        <w:t xml:space="preserve">В итоге, указанный в </w:t>
+      </w:r>
+      <w:proofErr w:type="spellStart"/>
+      <w:r>
+        <w:rPr>
+          <w:rFonts w:ascii="Times New Roman" w:hAnsi="Times New Roman" w:cs="Times New Roman"/>
+          <w:i/>
+          <w:sz w:val="28"/>
           <w:lang w:val="en-US"/>
         </w:rPr>
-        <w:t>JMP</w:t>
-      </w:r>
-      <w:r>
-        <w:rPr>
-          <w:rFonts w:ascii="Times New Roman" w:hAnsi="Times New Roman" w:cs="Times New Roman"/>
-          <w:i/>
-          <w:sz w:val="28"/>
-        </w:rPr>
-        <w:t xml:space="preserve"> – 0, а для </w:t>
-      </w:r>
-      <w:r>
-        <w:rPr>
-          <w:rFonts w:ascii="Times New Roman" w:hAnsi="Times New Roman" w:cs="Times New Roman"/>
-          <w:i/>
-          <w:sz w:val="28"/>
-          <w:lang w:val="en-US"/>
-        </w:rPr>
-        <w:t>JAL</w:t>
-      </w:r>
-      <w:r>
-        <w:rPr>
-          <w:rFonts w:ascii="Times New Roman" w:hAnsi="Times New Roman" w:cs="Times New Roman"/>
-          <w:i/>
-          <w:sz w:val="28"/>
-        </w:rPr>
-        <w:t xml:space="preserve"> – 1. Так как вся программа </w:t>
-      </w:r>
-      <w:r>
-        <w:rPr>
-          <w:rFonts w:ascii="Times New Roman" w:hAnsi="Times New Roman" w:cs="Times New Roman"/>
-          <w:i/>
-          <w:sz w:val="28"/>
-        </w:rPr>
-        <w:t xml:space="preserve">будет </w:t>
-      </w:r>
-      <w:r>
-        <w:rPr>
-          <w:rFonts w:ascii="Times New Roman" w:hAnsi="Times New Roman" w:cs="Times New Roman"/>
-          <w:i/>
-          <w:sz w:val="28"/>
-        </w:rPr>
-        <w:t>находит</w:t>
-      </w:r>
-      <w:r>
-        <w:rPr>
-          <w:rFonts w:ascii="Times New Roman" w:hAnsi="Times New Roman" w:cs="Times New Roman"/>
-          <w:i/>
-          <w:sz w:val="28"/>
-        </w:rPr>
-        <w:t>ь</w:t>
-      </w:r>
-      <w:r>
-        <w:rPr>
-          <w:rFonts w:ascii="Times New Roman" w:hAnsi="Times New Roman" w:cs="Times New Roman"/>
-          <w:i/>
-          <w:sz w:val="28"/>
-        </w:rPr>
-        <w:t xml:space="preserve">ся в </w:t>
-      </w:r>
-      <w:r>
-        <w:rPr>
-          <w:rFonts w:ascii="Times New Roman" w:hAnsi="Times New Roman" w:cs="Times New Roman"/>
-          <w:i/>
-          <w:sz w:val="28"/>
-          <w:lang w:val="en-US"/>
-        </w:rPr>
-        <w:t>RAM</w:t>
-      </w:r>
-      <w:r>
-        <w:rPr>
-          <w:rFonts w:ascii="Times New Roman" w:hAnsi="Times New Roman" w:cs="Times New Roman"/>
-          <w:i/>
-          <w:sz w:val="28"/>
-        </w:rPr>
-        <w:t xml:space="preserve">, то с </w:t>
-      </w:r>
-      <w:r>
-        <w:rPr>
-          <w:rFonts w:ascii="Times New Roman" w:hAnsi="Times New Roman" w:cs="Times New Roman"/>
-          <w:i/>
-          <w:sz w:val="28"/>
-          <w:lang w:val="en-US"/>
-        </w:rPr>
-        <w:t>JAL</w:t>
-      </w:r>
-      <w:r>
-        <w:rPr>
-          <w:rFonts w:ascii="Times New Roman" w:hAnsi="Times New Roman" w:cs="Times New Roman"/>
-          <w:i/>
-          <w:sz w:val="28"/>
-        </w:rPr>
-        <w:t xml:space="preserve"> все хорошо. Ветвимся по </w:t>
-      </w:r>
-      <w:r>
-        <w:rPr>
-          <w:rFonts w:ascii="Times New Roman" w:hAnsi="Times New Roman" w:cs="Times New Roman"/>
-          <w:i/>
-          <w:sz w:val="28"/>
-          <w:lang w:val="en-US"/>
-        </w:rPr>
-        <w:t>RAM</w:t>
-      </w:r>
-      <w:r>
-        <w:rPr>
-          <w:rFonts w:ascii="Times New Roman" w:hAnsi="Times New Roman" w:cs="Times New Roman"/>
-          <w:i/>
-          <w:sz w:val="28"/>
-        </w:rPr>
-        <w:t xml:space="preserve">. С </w:t>
-      </w:r>
-      <w:r>
-        <w:rPr>
-          <w:rFonts w:ascii="Times New Roman" w:hAnsi="Times New Roman" w:cs="Times New Roman"/>
-          <w:i/>
-          <w:sz w:val="28"/>
-          <w:lang w:val="en-US"/>
-        </w:rPr>
-        <w:t>JMP</w:t>
-      </w:r>
-      <w:r>
-        <w:rPr>
-          <w:rFonts w:ascii="Times New Roman" w:hAnsi="Times New Roman" w:cs="Times New Roman"/>
-          <w:i/>
-          <w:sz w:val="28"/>
-        </w:rPr>
-        <w:t xml:space="preserve"> ситуация хуже. Тут Даниэлю придется передавать в логику, связывающую память и процессор </w:t>
-      </w:r>
-      <w:proofErr w:type="spellStart"/>
-      <w:r>
-        <w:rPr>
-          <w:rFonts w:ascii="Times New Roman" w:hAnsi="Times New Roman" w:cs="Times New Roman"/>
-          <w:i/>
-          <w:sz w:val="28"/>
-        </w:rPr>
-        <w:t>abs_a</w:t>
-      </w:r>
-      <w:r>
-        <w:rPr>
-          <w:rFonts w:ascii="Times New Roman" w:hAnsi="Times New Roman" w:cs="Times New Roman"/>
-          <w:i/>
-          <w:sz w:val="28"/>
-        </w:rPr>
-        <w:t>ddr</w:t>
-      </w:r>
-      <w:proofErr w:type="spellEnd"/>
-      <w:r>
-        <w:rPr>
-          <w:rFonts w:ascii="Times New Roman" w:hAnsi="Times New Roman" w:cs="Times New Roman"/>
-          <w:i/>
-          <w:sz w:val="28"/>
-        </w:rPr>
-        <w:t xml:space="preserve"> с девятым битом, равным единице, а не нулю. </w:t>
-      </w:r>
-      <w:r>
-        <w:rPr>
-          <w:rFonts w:ascii="Times New Roman" w:hAnsi="Times New Roman" w:cs="Times New Roman"/>
-          <w:i/>
-          <w:sz w:val="28"/>
-        </w:rPr>
-        <w:t xml:space="preserve">В итоге, указанный в </w:t>
-      </w:r>
-      <w:r>
-        <w:rPr>
-          <w:rFonts w:ascii="Times New Roman" w:hAnsi="Times New Roman" w:cs="Times New Roman"/>
-          <w:i/>
-          <w:sz w:val="28"/>
-          <w:lang w:val="en-US"/>
-        </w:rPr>
         <w:t>ISA</w:t>
       </w:r>
-      <w:r>
-        <w:rPr>
-          <w:rFonts w:ascii="Times New Roman" w:hAnsi="Times New Roman" w:cs="Times New Roman"/>
-          <w:i/>
-          <w:sz w:val="28"/>
-        </w:rPr>
-        <w:t xml:space="preserve"> </w:t>
-      </w:r>
-      <w:proofErr w:type="spellStart"/>
       <w:r>
         <w:rPr>
           <w:rFonts w:ascii="Times New Roman" w:hAnsi="Times New Roman" w:cs="Times New Roman"/>
@@ -7809,7 +4564,7 @@
         <w:tblW w:w="9356" w:type="dxa"/>
         <w:tblInd w:w="108" w:type="dxa"/>
         <w:tblLayout w:type="fixed"/>
-        <w:tblLook w:val="04A0" w:firstRow="1" w:lastRow="0" w:firstColumn="1" w:lastColumn="0" w:noHBand="0" w:noVBand="1"/>
+        <w:tblLook w:val="04A0"/>
       </w:tblPr>
       <w:tblGrid>
         <w:gridCol w:w="1701"/>
@@ -9486,7 +6241,6 @@
                 <w:szCs w:val="20"/>
               </w:rPr>
             </w:pPr>
-            <w:proofErr w:type="gramStart"/>
             <w:r>
               <w:rPr>
                 <w:sz w:val="20"/>
@@ -9509,15 +6263,7 @@
                 <w:sz w:val="20"/>
                 <w:szCs w:val="20"/>
               </w:rPr>
-              <w:t xml:space="preserve"> PC</w:t>
-            </w:r>
-            <w:proofErr w:type="gramEnd"/>
-            <w:r>
-              <w:rPr>
-                <w:sz w:val="20"/>
-                <w:szCs w:val="20"/>
-              </w:rPr>
-              <w:t xml:space="preserve"> + </w:t>
+              <w:t xml:space="preserve"> PC + </w:t>
             </w:r>
             <w:r>
               <w:rPr>
@@ -9854,7 +6600,7 @@
         </w:rPr>
       </w:pPr>
       <w:r>
-        <w:object w:dxaOrig="9315" w:dyaOrig="7695" w14:anchorId="2706F503">
+        <w:object w:dxaOrig="9315" w:dyaOrig="7695">
           <v:shapetype id="_x0000_t75" coordsize="21600,21600" o:spt="75" o:preferrelative="t" path="m@4@5l@4@11@9@11@9@5xe" filled="f" stroked="f">
             <v:stroke joinstyle="miter"/>
             <v:formulas>
@@ -9874,10 +6620,10 @@
             <v:path o:extrusionok="f" gradientshapeok="t" o:connecttype="rect"/>
             <o:lock v:ext="edit" aspectratio="t"/>
           </v:shapetype>
-          <v:shape id="_x0000_i1025" type="#_x0000_t75" style="width:465.75pt;height:384.75pt" o:ole="">
+          <v:shape id="_x0000_i1025" type="#_x0000_t75" style="width:465.95pt;height:384.45pt" o:ole="">
             <v:imagedata r:id="rId6" o:title=""/>
           </v:shape>
-          <o:OLEObject Type="Embed" ProgID="Visio.Drawing.15" ShapeID="_x0000_i1025" DrawAspect="Content" ObjectID="_1489275208" r:id="rId7"/>
+          <o:OLEObject Type="Embed" ProgID="Visio.Drawing.15" ShapeID="_x0000_i1025" DrawAspect="Content" ObjectID="_1489756875" r:id="rId7"/>
         </w:object>
       </w:r>
     </w:p>
@@ -9895,6 +6641,298 @@
         <w:t>Описание модулей периферии</w:t>
       </w:r>
     </w:p>
+    <w:p/>
+    <w:p>
+      <w:pPr>
+        <w:jc w:val="both"/>
+      </w:pPr>
+      <w:r>
+        <w:t xml:space="preserve">Для того, чтобы отличать инструкции от сигналов блоку периферии, введем </w:t>
+      </w:r>
+      <w:proofErr w:type="spellStart"/>
+      <w:r>
+        <w:t>header</w:t>
+      </w:r>
+      <w:proofErr w:type="spellEnd"/>
+      <w:r>
+        <w:t xml:space="preserve">. Он будет отправляться первым, и в зависимости от его значения будет либо передана инструкция (значит следующие 16 бит - код инструкции), либо блок периферии будет записывать в регистр какое-то значение (после него сразу идет следующий </w:t>
+      </w:r>
+      <w:proofErr w:type="spellStart"/>
+      <w:r>
+        <w:t>header</w:t>
+      </w:r>
+      <w:proofErr w:type="spellEnd"/>
+      <w:r>
+        <w:t>). Регистр</w:t>
+      </w:r>
+      <w:r>
+        <w:rPr>
+          <w:lang w:val="en-US"/>
+        </w:rPr>
+        <w:t xml:space="preserve"> [3:0]</w:t>
+      </w:r>
+      <w:r>
+        <w:t xml:space="preserve"> </w:t>
+      </w:r>
+      <w:r>
+        <w:rPr>
+          <w:lang w:val="en-US"/>
+        </w:rPr>
+        <w:t xml:space="preserve">CTRL служит для управления </w:t>
+      </w:r>
+      <w:r>
+        <w:t>блоком периферии.</w:t>
+      </w:r>
+    </w:p>
+    <w:p>
+      <w:pPr>
+        <w:jc w:val="both"/>
+      </w:pPr>
+    </w:p>
+    <w:p>
+      <w:pPr>
+        <w:jc w:val="both"/>
+        <w:rPr>
+          <w:b/>
+        </w:rPr>
+      </w:pPr>
+      <w:r>
+        <w:rPr>
+          <w:b/>
+        </w:rPr>
+        <w:t xml:space="preserve">Формат </w:t>
+      </w:r>
+      <w:proofErr w:type="spellStart"/>
+      <w:r>
+        <w:rPr>
+          <w:b/>
+        </w:rPr>
+        <w:t>header'a</w:t>
+      </w:r>
+      <w:proofErr w:type="spellEnd"/>
+      <w:r>
+        <w:rPr>
+          <w:b/>
+        </w:rPr>
+        <w:t>:</w:t>
+      </w:r>
+    </w:p>
+    <w:p>
+      <w:pPr>
+        <w:jc w:val="both"/>
+        <w:rPr>
+          <w:b/>
+        </w:rPr>
+      </w:pPr>
+    </w:p>
+    <w:tbl>
+      <w:tblPr>
+        <w:tblStyle w:val="a4"/>
+        <w:tblW w:w="0" w:type="auto"/>
+        <w:tblLook w:val="04A0"/>
+      </w:tblPr>
+      <w:tblGrid>
+        <w:gridCol w:w="2802"/>
+        <w:gridCol w:w="6763"/>
+      </w:tblGrid>
+      <w:tr>
+        <w:tc>
+          <w:tcPr>
+            <w:tcW w:w="2802" w:type="dxa"/>
+          </w:tcPr>
+          <w:p>
+            <w:pPr>
+              <w:jc w:val="center"/>
+              <w:rPr>
+                <w:rFonts w:ascii="Times New Roman" w:hAnsi="Times New Roman" w:cs="Times New Roman"/>
+                <w:b/>
+              </w:rPr>
+            </w:pPr>
+            <w:r>
+              <w:rPr>
+                <w:rFonts w:ascii="Times New Roman" w:hAnsi="Times New Roman" w:cs="Times New Roman"/>
+                <w:b/>
+              </w:rPr>
+              <w:t>Кодировка</w:t>
+            </w:r>
+          </w:p>
+        </w:tc>
+        <w:tc>
+          <w:tcPr>
+            <w:tcW w:w="6763" w:type="dxa"/>
+          </w:tcPr>
+          <w:p>
+            <w:pPr>
+              <w:jc w:val="center"/>
+              <w:rPr>
+                <w:rFonts w:ascii="Times New Roman" w:hAnsi="Times New Roman" w:cs="Times New Roman"/>
+                <w:b/>
+              </w:rPr>
+            </w:pPr>
+            <w:r>
+              <w:rPr>
+                <w:rFonts w:ascii="Times New Roman" w:hAnsi="Times New Roman" w:cs="Times New Roman"/>
+                <w:b/>
+              </w:rPr>
+              <w:t>Действие</w:t>
+            </w:r>
+          </w:p>
+        </w:tc>
+      </w:tr>
+      <w:tr>
+        <w:tc>
+          <w:tcPr>
+            <w:tcW w:w="2802" w:type="dxa"/>
+          </w:tcPr>
+          <w:p>
+            <w:pPr>
+              <w:jc w:val="center"/>
+              <w:rPr>
+                <w:rFonts w:ascii="Times New Roman" w:hAnsi="Times New Roman" w:cs="Times New Roman"/>
+              </w:rPr>
+            </w:pPr>
+            <w:r>
+              <w:rPr>
+                <w:rFonts w:ascii="Times New Roman" w:hAnsi="Times New Roman" w:cs="Times New Roman"/>
+              </w:rPr>
+              <w:t>00000000</w:t>
+            </w:r>
+          </w:p>
+        </w:tc>
+        <w:tc>
+          <w:tcPr>
+            <w:tcW w:w="6763" w:type="dxa"/>
+          </w:tcPr>
+          <w:p>
+            <w:pPr>
+              <w:jc w:val="center"/>
+              <w:rPr>
+                <w:rFonts w:ascii="Times New Roman" w:hAnsi="Times New Roman" w:cs="Times New Roman"/>
+              </w:rPr>
+            </w:pPr>
+            <w:r>
+              <w:rPr>
+                <w:rFonts w:ascii="Times New Roman" w:hAnsi="Times New Roman" w:cs="Times New Roman"/>
+              </w:rPr>
+              <w:t>Передача инструкции (следующие 16 бит)</w:t>
+            </w:r>
+          </w:p>
+        </w:tc>
+      </w:tr>
+      <w:tr>
+        <w:tc>
+          <w:tcPr>
+            <w:tcW w:w="2802" w:type="dxa"/>
+          </w:tcPr>
+          <w:p>
+            <w:pPr>
+              <w:jc w:val="center"/>
+              <w:rPr>
+                <w:rFonts w:ascii="Times New Roman" w:hAnsi="Times New Roman" w:cs="Times New Roman"/>
+              </w:rPr>
+            </w:pPr>
+            <w:r>
+              <w:rPr>
+                <w:rFonts w:ascii="Times New Roman" w:hAnsi="Times New Roman" w:cs="Times New Roman"/>
+              </w:rPr>
+              <w:t>11111</w:t>
+            </w:r>
+            <w:r>
+              <w:rPr>
+                <w:rFonts w:ascii="Times New Roman" w:hAnsi="Times New Roman" w:cs="Times New Roman"/>
+              </w:rPr>
+              <w:t>1</w:t>
+            </w:r>
+            <w:r>
+              <w:rPr>
+                <w:rFonts w:ascii="Times New Roman" w:hAnsi="Times New Roman" w:cs="Times New Roman"/>
+              </w:rPr>
+              <w:t>11</w:t>
+            </w:r>
+          </w:p>
+        </w:tc>
+        <w:tc>
+          <w:tcPr>
+            <w:tcW w:w="6763" w:type="dxa"/>
+          </w:tcPr>
+          <w:p>
+            <w:pPr>
+              <w:jc w:val="center"/>
+              <w:rPr>
+                <w:rFonts w:ascii="Times New Roman" w:hAnsi="Times New Roman" w:cs="Times New Roman"/>
+              </w:rPr>
+            </w:pPr>
+            <w:r>
+              <w:rPr>
+                <w:rFonts w:ascii="Times New Roman" w:hAnsi="Times New Roman" w:cs="Times New Roman"/>
+              </w:rPr>
+              <w:t xml:space="preserve">Запись в регистр </w:t>
+            </w:r>
+            <w:r>
+              <w:rPr>
+                <w:rFonts w:ascii="Times New Roman" w:hAnsi="Times New Roman" w:cs="Times New Roman"/>
+              </w:rPr>
+              <w:t>1111</w:t>
+            </w:r>
+            <w:r>
+              <w:rPr>
+                <w:rFonts w:ascii="Times New Roman" w:hAnsi="Times New Roman" w:cs="Times New Roman"/>
+              </w:rPr>
+              <w:t xml:space="preserve"> - все инструкции загружены</w:t>
+            </w:r>
+          </w:p>
+        </w:tc>
+      </w:tr>
+      <w:tr>
+        <w:tc>
+          <w:tcPr>
+            <w:tcW w:w="2802" w:type="dxa"/>
+          </w:tcPr>
+          <w:p>
+            <w:pPr>
+              <w:jc w:val="center"/>
+              <w:rPr>
+                <w:rFonts w:ascii="Times New Roman" w:hAnsi="Times New Roman" w:cs="Times New Roman"/>
+              </w:rPr>
+            </w:pPr>
+            <w:r>
+              <w:rPr>
+                <w:rFonts w:ascii="Times New Roman" w:hAnsi="Times New Roman" w:cs="Times New Roman"/>
+              </w:rPr>
+              <w:t>00001111</w:t>
+            </w:r>
+          </w:p>
+        </w:tc>
+        <w:tc>
+          <w:tcPr>
+            <w:tcW w:w="6763" w:type="dxa"/>
+          </w:tcPr>
+          <w:p>
+            <w:pPr>
+              <w:jc w:val="center"/>
+              <w:rPr>
+                <w:rFonts w:ascii="Times New Roman" w:hAnsi="Times New Roman" w:cs="Times New Roman"/>
+              </w:rPr>
+            </w:pPr>
+            <w:r>
+              <w:rPr>
+                <w:rFonts w:ascii="Times New Roman" w:hAnsi="Times New Roman" w:cs="Times New Roman"/>
+              </w:rPr>
+              <w:t>Запись в регистр 0011 - разрешение на передачу от платы к ПК</w:t>
+            </w:r>
+          </w:p>
+        </w:tc>
+      </w:tr>
+    </w:tbl>
+    <w:p>
+      <w:pPr>
+        <w:jc w:val="both"/>
+        <w:rPr>
+          <w:rFonts w:ascii="Times New Roman" w:hAnsi="Times New Roman" w:cs="Times New Roman"/>
+          <w:sz w:val="28"/>
+        </w:rPr>
+      </w:pPr>
+    </w:p>
     <w:p>
       <w:pPr>
         <w:pStyle w:val="1"/>
@@ -9906,6 +6944,7 @@
         <w:rPr>
           <w:rFonts w:cs="Times New Roman"/>
         </w:rPr>
+        <w:lastRenderedPageBreak/>
         <w:t>Функциональное тестирование и верификация</w:t>
       </w:r>
     </w:p>
@@ -9958,7 +6997,7 @@
 </file>
 
 <file path=word/numbering.xml><?xml version="1.0" encoding="utf-8"?>
-<w:numbering xmlns:wpc="http://schemas.microsoft.com/office/word/2010/wordprocessingCanvas" xmlns:mc="http://schemas.openxmlformats.org/markup-compatibility/2006" xmlns:o="urn:schemas-microsoft-com:office:office" xmlns:r="http://schemas.openxmlformats.org/officeDocument/2006/relationships" xmlns:m="http://schemas.openxmlformats.org/officeDocument/2006/math" xmlns:v="urn:schemas-microsoft-com:vml" xmlns:wp14="http://schemas.microsoft.com/office/word/2010/wordprocessingDrawing" xmlns:wp="http://schemas.openxmlformats.org/drawingml/2006/wordprocessingDrawing" xmlns:w10="urn:schemas-microsoft-com:office:word" xmlns:w="http://schemas.openxmlformats.org/wordprocessingml/2006/main" xmlns:w14="http://schemas.microsoft.com/office/word/2010/wordml" xmlns:w15="http://schemas.microsoft.com/office/word/2012/wordml" xmlns:wpg="http://schemas.microsoft.com/office/word/2010/wordprocessingGroup" xmlns:wpi="http://schemas.microsoft.com/office/word/2010/wordprocessingInk" xmlns:wne="http://schemas.microsoft.com/office/word/2006/wordml" xmlns:wps="http://schemas.microsoft.com/office/word/2010/wordprocessingShape" mc:Ignorable="w14 w15 wp14">
+<w:numbering xmlns:ve="http://schemas.openxmlformats.org/markup-compatibility/2006" xmlns:o="urn:schemas-microsoft-com:office:office" xmlns:r="http://schemas.openxmlformats.org/officeDocument/2006/relationships" xmlns:m="http://schemas.openxmlformats.org/officeDocument/2006/math" xmlns:v="urn:schemas-microsoft-com:vml" xmlns:wp="http://schemas.openxmlformats.org/drawingml/2006/wordprocessingDrawing" xmlns:w10="urn:schemas-microsoft-com:office:word" xmlns:w="http://schemas.openxmlformats.org/wordprocessingml/2006/main" xmlns:wne="http://schemas.microsoft.com/office/word/2006/wordml">
   <w:abstractNum w:abstractNumId="0">
     <w:nsid w:val="03B31B7B"/>
     <w:multiLevelType w:val="hybridMultilevel"/>
@@ -10377,7 +7416,7 @@
 </file>
 
 <file path=word/styles.xml><?xml version="1.0" encoding="utf-8"?>
-<w:styles xmlns:mc="http://schemas.openxmlformats.org/markup-compatibility/2006" xmlns:r="http://schemas.openxmlformats.org/officeDocument/2006/relationships" xmlns:w="http://schemas.openxmlformats.org/wordprocessingml/2006/main" xmlns:w14="http://schemas.microsoft.com/office/word/2010/wordml" xmlns:w15="http://schemas.microsoft.com/office/word/2012/wordml" mc:Ignorable="w14 w15">
+<w:styles xmlns:r="http://schemas.openxmlformats.org/officeDocument/2006/relationships" xmlns:w="http://schemas.openxmlformats.org/wordprocessingml/2006/main">
   <w:docDefaults>
     <w:rPrDefault>
       <w:rPr>
@@ -10389,373 +7428,149 @@
     </w:rPrDefault>
     <w:pPrDefault/>
   </w:docDefaults>
-  <w:latentStyles w:defLockedState="0" w:defUIPriority="99" w:defSemiHidden="0" w:defUnhideWhenUsed="0" w:defQFormat="0" w:count="371">
-    <w:lsdException w:name="Normal" w:uiPriority="0" w:qFormat="1"/>
-    <w:lsdException w:name="heading 1" w:uiPriority="9" w:qFormat="1"/>
-    <w:lsdException w:name="heading 2" w:semiHidden="1" w:uiPriority="9" w:unhideWhenUsed="1" w:qFormat="1"/>
-    <w:lsdException w:name="heading 3" w:semiHidden="1" w:uiPriority="9" w:unhideWhenUsed="1" w:qFormat="1"/>
-    <w:lsdException w:name="heading 4" w:semiHidden="1" w:uiPriority="9" w:unhideWhenUsed="1" w:qFormat="1"/>
-    <w:lsdException w:name="heading 5" w:semiHidden="1" w:uiPriority="9" w:unhideWhenUsed="1" w:qFormat="1"/>
-    <w:lsdException w:name="heading 6" w:semiHidden="1" w:uiPriority="9" w:unhideWhenUsed="1" w:qFormat="1"/>
-    <w:lsdException w:name="heading 7" w:semiHidden="1" w:uiPriority="9" w:unhideWhenUsed="1" w:qFormat="1"/>
-    <w:lsdException w:name="heading 8" w:semiHidden="1" w:uiPriority="9" w:unhideWhenUsed="1" w:qFormat="1"/>
-    <w:lsdException w:name="heading 9" w:semiHidden="1" w:uiPriority="9" w:unhideWhenUsed="1" w:qFormat="1"/>
-    <w:lsdException w:name="index 1" w:semiHidden="1" w:unhideWhenUsed="1"/>
-    <w:lsdException w:name="index 2" w:semiHidden="1" w:unhideWhenUsed="1"/>
-    <w:lsdException w:name="index 3" w:semiHidden="1" w:unhideWhenUsed="1"/>
-    <w:lsdException w:name="index 4" w:semiHidden="1" w:unhideWhenUsed="1"/>
-    <w:lsdException w:name="index 5" w:semiHidden="1" w:unhideWhenUsed="1"/>
-    <w:lsdException w:name="index 6" w:semiHidden="1" w:unhideWhenUsed="1"/>
-    <w:lsdException w:name="index 7" w:semiHidden="1" w:unhideWhenUsed="1"/>
-    <w:lsdException w:name="index 8" w:semiHidden="1" w:unhideWhenUsed="1"/>
-    <w:lsdException w:name="index 9" w:semiHidden="1" w:unhideWhenUsed="1"/>
-    <w:lsdException w:name="toc 1" w:semiHidden="1" w:uiPriority="39" w:unhideWhenUsed="1"/>
-    <w:lsdException w:name="toc 2" w:semiHidden="1" w:uiPriority="39" w:unhideWhenUsed="1"/>
-    <w:lsdException w:name="toc 3" w:semiHidden="1" w:uiPriority="39" w:unhideWhenUsed="1"/>
-    <w:lsdException w:name="toc 4" w:semiHidden="1" w:uiPriority="39" w:unhideWhenUsed="1"/>
-    <w:lsdException w:name="toc 5" w:semiHidden="1" w:uiPriority="39" w:unhideWhenUsed="1"/>
-    <w:lsdException w:name="toc 6" w:semiHidden="1" w:uiPriority="39" w:unhideWhenUsed="1"/>
-    <w:lsdException w:name="toc 7" w:semiHidden="1" w:uiPriority="39" w:unhideWhenUsed="1"/>
-    <w:lsdException w:name="toc 8" w:semiHidden="1" w:uiPriority="39" w:unhideWhenUsed="1"/>
-    <w:lsdException w:name="toc 9" w:semiHidden="1" w:uiPriority="39" w:unhideWhenUsed="1"/>
-    <w:lsdException w:name="Normal Indent" w:semiHidden="1" w:unhideWhenUsed="1"/>
-    <w:lsdException w:name="footnote text" w:semiHidden="1" w:unhideWhenUsed="1"/>
-    <w:lsdException w:name="annotation text" w:semiHidden="1" w:unhideWhenUsed="1"/>
-    <w:lsdException w:name="header" w:semiHidden="1" w:unhideWhenUsed="1"/>
-    <w:lsdException w:name="footer" w:semiHidden="1" w:unhideWhenUsed="1"/>
-    <w:lsdException w:name="index heading" w:semiHidden="1" w:unhideWhenUsed="1"/>
-    <w:lsdException w:name="caption" w:semiHidden="1" w:uiPriority="35" w:unhideWhenUsed="1" w:qFormat="1"/>
-    <w:lsdException w:name="table of figures" w:semiHidden="1" w:unhideWhenUsed="1"/>
-    <w:lsdException w:name="envelope address" w:semiHidden="1" w:unhideWhenUsed="1"/>
-    <w:lsdException w:name="envelope return" w:semiHidden="1" w:unhideWhenUsed="1"/>
-    <w:lsdException w:name="footnote reference" w:semiHidden="1" w:unhideWhenUsed="1"/>
-    <w:lsdException w:name="annotation reference" w:semiHidden="1" w:unhideWhenUsed="1"/>
-    <w:lsdException w:name="line number" w:semiHidden="1" w:unhideWhenUsed="1"/>
-    <w:lsdException w:name="page number" w:semiHidden="1" w:unhideWhenUsed="1"/>
-    <w:lsdException w:name="endnote reference" w:semiHidden="1" w:unhideWhenUsed="1"/>
-    <w:lsdException w:name="endnote text" w:semiHidden="1" w:unhideWhenUsed="1"/>
-    <w:lsdException w:name="table of authorities" w:semiHidden="1" w:unhideWhenUsed="1"/>
-    <w:lsdException w:name="macro" w:semiHidden="1" w:unhideWhenUsed="1"/>
-    <w:lsdException w:name="toa heading" w:semiHidden="1" w:unhideWhenUsed="1"/>
-    <w:lsdException w:name="List" w:semiHidden="1" w:unhideWhenUsed="1"/>
-    <w:lsdException w:name="List Bullet" w:semiHidden="1" w:unhideWhenUsed="1"/>
-    <w:lsdException w:name="List Number" w:semiHidden="1" w:unhideWhenUsed="1"/>
-    <w:lsdException w:name="List 2" w:semiHidden="1" w:unhideWhenUsed="1"/>
-    <w:lsdException w:name="List 3" w:semiHidden="1" w:unhideWhenUsed="1"/>
-    <w:lsdException w:name="List 4" w:semiHidden="1" w:unhideWhenUsed="1"/>
-    <w:lsdException w:name="List 5" w:semiHidden="1" w:unhideWhenUsed="1"/>
-    <w:lsdException w:name="List Bullet 2" w:semiHidden="1" w:unhideWhenUsed="1"/>
-    <w:lsdException w:name="List Bullet 3" w:semiHidden="1" w:unhideWhenUsed="1"/>
-    <w:lsdException w:name="List Bullet 4" w:semiHidden="1" w:unhideWhenUsed="1"/>
-    <w:lsdException w:name="List Bullet 5" w:semiHidden="1" w:unhideWhenUsed="1"/>
-    <w:lsdException w:name="List Number 2" w:semiHidden="1" w:unhideWhenUsed="1"/>
-    <w:lsdException w:name="List Number 3" w:semiHidden="1" w:unhideWhenUsed="1"/>
-    <w:lsdException w:name="List Number 4" w:semiHidden="1" w:unhideWhenUsed="1"/>
-    <w:lsdException w:name="List Number 5" w:semiHidden="1" w:unhideWhenUsed="1"/>
-    <w:lsdException w:name="Title" w:uiPriority="10" w:qFormat="1"/>
-    <w:lsdException w:name="Closing" w:semiHidden="1" w:unhideWhenUsed="1"/>
-    <w:lsdException w:name="Signature" w:semiHidden="1" w:unhideWhenUsed="1"/>
-    <w:lsdException w:name="Default Paragraph Font" w:semiHidden="1" w:uiPriority="1" w:unhideWhenUsed="1"/>
-    <w:lsdException w:name="Body Text" w:semiHidden="1" w:unhideWhenUsed="1"/>
-    <w:lsdException w:name="Body Text Indent" w:semiHidden="1" w:unhideWhenUsed="1"/>
-    <w:lsdException w:name="List Continue" w:semiHidden="1" w:unhideWhenUsed="1"/>
-    <w:lsdException w:name="List Continue 2" w:semiHidden="1" w:unhideWhenUsed="1"/>
-    <w:lsdException w:name="List Continue 3" w:semiHidden="1" w:unhideWhenUsed="1"/>
-    <w:lsdException w:name="List Continue 4" w:semiHidden="1" w:unhideWhenUsed="1"/>
-    <w:lsdException w:name="List Continue 5" w:semiHidden="1" w:unhideWhenUsed="1"/>
-    <w:lsdException w:name="Message Header" w:semiHidden="1" w:unhideWhenUsed="1"/>
-    <w:lsdException w:name="Subtitle" w:uiPriority="11" w:qFormat="1"/>
-    <w:lsdException w:name="Salutation" w:semiHidden="1" w:unhideWhenUsed="1"/>
-    <w:lsdException w:name="Date" w:semiHidden="1" w:unhideWhenUsed="1"/>
-    <w:lsdException w:name="Body Text First Indent" w:semiHidden="1" w:unhideWhenUsed="1"/>
-    <w:lsdException w:name="Body Text First Indent 2" w:semiHidden="1" w:unhideWhenUsed="1"/>
-    <w:lsdException w:name="Note Heading" w:semiHidden="1" w:unhideWhenUsed="1"/>
-    <w:lsdException w:name="Body Text 2" w:semiHidden="1" w:unhideWhenUsed="1"/>
-    <w:lsdException w:name="Body Text 3" w:semiHidden="1" w:unhideWhenUsed="1"/>
-    <w:lsdException w:name="Body Text Indent 2" w:semiHidden="1" w:unhideWhenUsed="1"/>
-    <w:lsdException w:name="Body Text Indent 3" w:semiHidden="1" w:unhideWhenUsed="1"/>
-    <w:lsdException w:name="Block Text" w:semiHidden="1" w:unhideWhenUsed="1"/>
-    <w:lsdException w:name="Hyperlink" w:semiHidden="1" w:unhideWhenUsed="1"/>
-    <w:lsdException w:name="FollowedHyperlink" w:semiHidden="1" w:unhideWhenUsed="1"/>
-    <w:lsdException w:name="Strong" w:uiPriority="22" w:qFormat="1"/>
-    <w:lsdException w:name="Emphasis" w:uiPriority="20" w:qFormat="1"/>
-    <w:lsdException w:name="Document Map" w:semiHidden="1" w:unhideWhenUsed="1"/>
-    <w:lsdException w:name="Plain Text" w:semiHidden="1" w:unhideWhenUsed="1"/>
-    <w:lsdException w:name="E-mail Signature" w:semiHidden="1" w:unhideWhenUsed="1"/>
-    <w:lsdException w:name="HTML Top of Form" w:semiHidden="1" w:unhideWhenUsed="1"/>
-    <w:lsdException w:name="HTML Bottom of Form" w:semiHidden="1" w:unhideWhenUsed="1"/>
-    <w:lsdException w:name="Normal (Web)" w:semiHidden="1" w:unhideWhenUsed="1"/>
-    <w:lsdException w:name="HTML Acronym" w:semiHidden="1" w:unhideWhenUsed="1"/>
-    <w:lsdException w:name="HTML Address" w:semiHidden="1" w:unhideWhenUsed="1"/>
-    <w:lsdException w:name="HTML Cite" w:semiHidden="1" w:unhideWhenUsed="1"/>
-    <w:lsdException w:name="HTML Code" w:semiHidden="1" w:unhideWhenUsed="1"/>
-    <w:lsdException w:name="HTML Definition" w:semiHidden="1" w:unhideWhenUsed="1"/>
-    <w:lsdException w:name="HTML Keyboard" w:semiHidden="1" w:unhideWhenUsed="1"/>
-    <w:lsdException w:name="HTML Preformatted" w:semiHidden="1" w:unhideWhenUsed="1"/>
-    <w:lsdException w:name="HTML Sample" w:semiHidden="1" w:unhideWhenUsed="1"/>
-    <w:lsdException w:name="HTML Typewriter" w:semiHidden="1" w:unhideWhenUsed="1"/>
-    <w:lsdException w:name="HTML Variable" w:semiHidden="1" w:unhideWhenUsed="1"/>
-    <w:lsdException w:name="Normal Table" w:semiHidden="1" w:unhideWhenUsed="1"/>
-    <w:lsdException w:name="annotation subject" w:semiHidden="1" w:unhideWhenUsed="1"/>
-    <w:lsdException w:name="No List" w:semiHidden="1" w:unhideWhenUsed="1"/>
-    <w:lsdException w:name="Outline List 1" w:semiHidden="1" w:unhideWhenUsed="1"/>
-    <w:lsdException w:name="Outline List 2" w:semiHidden="1" w:unhideWhenUsed="1"/>
-    <w:lsdException w:name="Outline List 3" w:semiHidden="1" w:unhideWhenUsed="1"/>
-    <w:lsdException w:name="Table Simple 1" w:semiHidden="1" w:unhideWhenUsed="1"/>
-    <w:lsdException w:name="Table Simple 2" w:semiHidden="1" w:unhideWhenUsed="1"/>
-    <w:lsdException w:name="Table Simple 3" w:semiHidden="1" w:unhideWhenUsed="1"/>
-    <w:lsdException w:name="Table Classic 1" w:semiHidden="1" w:unhideWhenUsed="1"/>
-    <w:lsdException w:name="Table Classic 2" w:semiHidden="1" w:unhideWhenUsed="1"/>
-    <w:lsdException w:name="Table Classic 3" w:semiHidden="1" w:unhideWhenUsed="1"/>
-    <w:lsdException w:name="Table Classic 4" w:semiHidden="1" w:unhideWhenUsed="1"/>
-    <w:lsdException w:name="Table Colorful 1" w:semiHidden="1" w:unhideWhenUsed="1"/>
-    <w:lsdException w:name="Table Colorful 2" w:semiHidden="1" w:unhideWhenUsed="1"/>
-    <w:lsdException w:name="Table Colorful 3" w:semiHidden="1" w:unhideWhenUsed="1"/>
-    <w:lsdException w:name="Table Columns 1" w:semiHidden="1" w:unhideWhenUsed="1"/>
-    <w:lsdException w:name="Table Columns 2" w:semiHidden="1" w:unhideWhenUsed="1"/>
-    <w:lsdException w:name="Table Columns 3" w:semiHidden="1" w:unhideWhenUsed="1"/>
-    <w:lsdException w:name="Table Columns 4" w:semiHidden="1" w:unhideWhenUsed="1"/>
-    <w:lsdException w:name="Table Columns 5" w:semiHidden="1" w:unhideWhenUsed="1"/>
-    <w:lsdException w:name="Table Grid 1" w:semiHidden="1" w:unhideWhenUsed="1"/>
-    <w:lsdException w:name="Table Grid 2" w:semiHidden="1" w:unhideWhenUsed="1"/>
-    <w:lsdException w:name="Table Grid 3" w:semiHidden="1" w:unhideWhenUsed="1"/>
-    <w:lsdException w:name="Table Grid 4" w:semiHidden="1" w:unhideWhenUsed="1"/>
-    <w:lsdException w:name="Table Grid 5" w:semiHidden="1" w:unhideWhenUsed="1"/>
-    <w:lsdException w:name="Table Grid 6" w:semiHidden="1" w:unhideWhenUsed="1"/>
-    <w:lsdException w:name="Table Grid 7" w:semiHidden="1" w:unhideWhenUsed="1"/>
-    <w:lsdException w:name="Table Grid 8" w:semiHidden="1" w:unhideWhenUsed="1"/>
-    <w:lsdException w:name="Table List 1" w:semiHidden="1" w:unhideWhenUsed="1"/>
-    <w:lsdException w:name="Table List 2" w:semiHidden="1" w:unhideWhenUsed="1"/>
-    <w:lsdException w:name="Table List 3" w:semiHidden="1" w:unhideWhenUsed="1"/>
-    <w:lsdException w:name="Table List 4" w:semiHidden="1" w:unhideWhenUsed="1"/>
-    <w:lsdException w:name="Table List 5" w:semiHidden="1" w:unhideWhenUsed="1"/>
-    <w:lsdException w:name="Table List 6" w:semiHidden="1" w:unhideWhenUsed="1"/>
-    <w:lsdException w:name="Table List 7" w:semiHidden="1" w:unhideWhenUsed="1"/>
-    <w:lsdException w:name="Table List 8" w:semiHidden="1" w:unhideWhenUsed="1"/>
-    <w:lsdException w:name="Table 3D effects 1" w:semiHidden="1" w:unhideWhenUsed="1"/>
-    <w:lsdException w:name="Table 3D effects 2" w:semiHidden="1" w:unhideWhenUsed="1"/>
-    <w:lsdException w:name="Table 3D effects 3" w:semiHidden="1" w:unhideWhenUsed="1"/>
-    <w:lsdException w:name="Table Contemporary" w:semiHidden="1" w:unhideWhenUsed="1"/>
-    <w:lsdException w:name="Table Elegant" w:semiHidden="1" w:unhideWhenUsed="1"/>
-    <w:lsdException w:name="Table Professional" w:semiHidden="1" w:unhideWhenUsed="1"/>
-    <w:lsdException w:name="Table Subtle 1" w:semiHidden="1" w:unhideWhenUsed="1"/>
-    <w:lsdException w:name="Table Subtle 2" w:semiHidden="1" w:unhideWhenUsed="1"/>
-    <w:lsdException w:name="Table Web 1" w:semiHidden="1" w:unhideWhenUsed="1"/>
-    <w:lsdException w:name="Table Web 2" w:semiHidden="1" w:unhideWhenUsed="1"/>
-    <w:lsdException w:name="Table Web 3" w:semiHidden="1" w:unhideWhenUsed="1"/>
-    <w:lsdException w:name="Balloon Text" w:semiHidden="1" w:unhideWhenUsed="1"/>
-    <w:lsdException w:name="Table Grid" w:uiPriority="59"/>
-    <w:lsdException w:name="Table Theme" w:semiHidden="1" w:unhideWhenUsed="1"/>
-    <w:lsdException w:name="Placeholder Text" w:semiHidden="1"/>
-    <w:lsdException w:name="No Spacing" w:uiPriority="1" w:qFormat="1"/>
-    <w:lsdException w:name="Light Shading" w:uiPriority="60"/>
-    <w:lsdException w:name="Light List" w:uiPriority="61"/>
-    <w:lsdException w:name="Light Grid" w:uiPriority="62"/>
-    <w:lsdException w:name="Medium Shading 1" w:uiPriority="63"/>
-    <w:lsdException w:name="Medium Shading 2" w:uiPriority="64"/>
-    <w:lsdException w:name="Medium List 1" w:uiPriority="65"/>
-    <w:lsdException w:name="Medium List 2" w:uiPriority="66"/>
-    <w:lsdException w:name="Medium Grid 1" w:uiPriority="67"/>
-    <w:lsdException w:name="Medium Grid 2" w:uiPriority="68"/>
-    <w:lsdException w:name="Medium Grid 3" w:uiPriority="69"/>
-    <w:lsdException w:name="Dark List" w:uiPriority="70"/>
-    <w:lsdException w:name="Colorful Shading" w:uiPriority="71"/>
-    <w:lsdException w:name="Colorful List" w:uiPriority="72"/>
-    <w:lsdException w:name="Colorful Grid" w:uiPriority="73"/>
-    <w:lsdException w:name="Light Shading Accent 1" w:uiPriority="60"/>
-    <w:lsdException w:name="Light List Accent 1" w:uiPriority="61"/>
-    <w:lsdException w:name="Light Grid Accent 1" w:uiPriority="62"/>
-    <w:lsdException w:name="Medium Shading 1 Accent 1" w:uiPriority="63"/>
-    <w:lsdException w:name="Medium Shading 2 Accent 1" w:uiPriority="64"/>
-    <w:lsdException w:name="Medium List 1 Accent 1" w:uiPriority="65"/>
-    <w:lsdException w:name="Revision" w:semiHidden="1"/>
-    <w:lsdException w:name="List Paragraph" w:uiPriority="34" w:qFormat="1"/>
-    <w:lsdException w:name="Quote" w:uiPriority="29" w:qFormat="1"/>
-    <w:lsdException w:name="Intense Quote" w:uiPriority="30" w:qFormat="1"/>
-    <w:lsdException w:name="Medium List 2 Accent 1" w:uiPriority="66"/>
-    <w:lsdException w:name="Medium Grid 1 Accent 1" w:uiPriority="67"/>
-    <w:lsdException w:name="Medium Grid 2 Accent 1" w:uiPriority="68"/>
-    <w:lsdException w:name="Medium Grid 3 Accent 1" w:uiPriority="69"/>
-    <w:lsdException w:name="Dark List Accent 1" w:uiPriority="70"/>
-    <w:lsdException w:name="Colorful Shading Accent 1" w:uiPriority="71"/>
-    <w:lsdException w:name="Colorful List Accent 1" w:uiPriority="72"/>
-    <w:lsdException w:name="Colorful Grid Accent 1" w:uiPriority="73"/>
-    <w:lsdException w:name="Light Shading Accent 2" w:uiPriority="60"/>
-    <w:lsdException w:name="Light List Accent 2" w:uiPriority="61"/>
-    <w:lsdException w:name="Light Grid Accent 2" w:uiPriority="62"/>
-    <w:lsdException w:name="Medium Shading 1 Accent 2" w:uiPriority="63"/>
-    <w:lsdException w:name="Medium Shading 2 Accent 2" w:uiPriority="64"/>
-    <w:lsdException w:name="Medium List 1 Accent 2" w:uiPriority="65"/>
-    <w:lsdException w:name="Medium List 2 Accent 2" w:uiPriority="66"/>
-    <w:lsdException w:name="Medium Grid 1 Accent 2" w:uiPriority="67"/>
-    <w:lsdException w:name="Medium Grid 2 Accent 2" w:uiPriority="68"/>
-    <w:lsdException w:name="Medium Grid 3 Accent 2" w:uiPriority="69"/>
-    <w:lsdException w:name="Dark List Accent 2" w:uiPriority="70"/>
-    <w:lsdException w:name="Colorful Shading Accent 2" w:uiPriority="71"/>
-    <w:lsdException w:name="Colorful List Accent 2" w:uiPriority="72"/>
-    <w:lsdException w:name="Colorful Grid Accent 2" w:uiPriority="73"/>
-    <w:lsdException w:name="Light Shading Accent 3" w:uiPriority="60"/>
-    <w:lsdException w:name="Light List Accent 3" w:uiPriority="61"/>
-    <w:lsdException w:name="Light Grid Accent 3" w:uiPriority="62"/>
-    <w:lsdException w:name="Medium Shading 1 Accent 3" w:uiPriority="63"/>
-    <w:lsdException w:name="Medium Shading 2 Accent 3" w:uiPriority="64"/>
-    <w:lsdException w:name="Medium List 1 Accent 3" w:uiPriority="65"/>
-    <w:lsdException w:name="Medium List 2 Accent 3" w:uiPriority="66"/>
-    <w:lsdException w:name="Medium Grid 1 Accent 3" w:uiPriority="67"/>
-    <w:lsdException w:name="Medium Grid 2 Accent 3" w:uiPriority="68"/>
-    <w:lsdException w:name="Medium Grid 3 Accent 3" w:uiPriority="69"/>
-    <w:lsdException w:name="Dark List Accent 3" w:uiPriority="70"/>
-    <w:lsdException w:name="Colorful Shading Accent 3" w:uiPriority="71"/>
-    <w:lsdException w:name="Colorful List Accent 3" w:uiPriority="72"/>
-    <w:lsdException w:name="Colorful Grid Accent 3" w:uiPriority="73"/>
-    <w:lsdException w:name="Light Shading Accent 4" w:uiPriority="60"/>
-    <w:lsdException w:name="Light List Accent 4" w:uiPriority="61"/>
-    <w:lsdException w:name="Light Grid Accent 4" w:uiPriority="62"/>
-    <w:lsdException w:name="Medium Shading 1 Accent 4" w:uiPriority="63"/>
-    <w:lsdException w:name="Medium Shading 2 Accent 4" w:uiPriority="64"/>
-    <w:lsdException w:name="Medium List 1 Accent 4" w:uiPriority="65"/>
-    <w:lsdException w:name="Medium List 2 Accent 4" w:uiPriority="66"/>
-    <w:lsdException w:name="Medium Grid 1 Accent 4" w:uiPriority="67"/>
-    <w:lsdException w:name="Medium Grid 2 Accent 4" w:uiPriority="68"/>
-    <w:lsdException w:name="Medium Grid 3 Accent 4" w:uiPriority="69"/>
-    <w:lsdException w:name="Dark List Accent 4" w:uiPriority="70"/>
-    <w:lsdException w:name="Colorful Shading Accent 4" w:uiPriority="71"/>
-    <w:lsdException w:name="Colorful List Accent 4" w:uiPriority="72"/>
-    <w:lsdException w:name="Colorful Grid Accent 4" w:uiPriority="73"/>
-    <w:lsdException w:name="Light Shading Accent 5" w:uiPriority="60"/>
-    <w:lsdException w:name="Light List Accent 5" w:uiPriority="61"/>
-    <w:lsdException w:name="Light Grid Accent 5" w:uiPriority="62"/>
-    <w:lsdException w:name="Medium Shading 1 Accent 5" w:uiPriority="63"/>
-    <w:lsdException w:name="Medium Shading 2 Accent 5" w:uiPriority="64"/>
-    <w:lsdException w:name="Medium List 1 Accent 5" w:uiPriority="65"/>
-    <w:lsdException w:name="Medium List 2 Accent 5" w:uiPriority="66"/>
-    <w:lsdException w:name="Medium Grid 1 Accent 5" w:uiPriority="67"/>
-    <w:lsdException w:name="Medium Grid 2 Accent 5" w:uiPriority="68"/>
-    <w:lsdException w:name="Medium Grid 3 Accent 5" w:uiPriority="69"/>
-    <w:lsdException w:name="Dark List Accent 5" w:uiPriority="70"/>
-    <w:lsdException w:name="Colorful Shading Accent 5" w:uiPriority="71"/>
-    <w:lsdException w:name="Colorful List Accent 5" w:uiPriority="72"/>
-    <w:lsdException w:name="Colorful Grid Accent 5" w:uiPriority="73"/>
-    <w:lsdException w:name="Light Shading Accent 6" w:uiPriority="60"/>
-    <w:lsdException w:name="Light List Accent 6" w:uiPriority="61"/>
-    <w:lsdException w:name="Light Grid Accent 6" w:uiPriority="62"/>
-    <w:lsdException w:name="Medium Shading 1 Accent 6" w:uiPriority="63"/>
-    <w:lsdException w:name="Medium Shading 2 Accent 6" w:uiPriority="64"/>
-    <w:lsdException w:name="Medium List 1 Accent 6" w:uiPriority="65"/>
-    <w:lsdException w:name="Medium List 2 Accent 6" w:uiPriority="66"/>
-    <w:lsdException w:name="Medium Grid 1 Accent 6" w:uiPriority="67"/>
-    <w:lsdException w:name="Medium Grid 2 Accent 6" w:uiPriority="68"/>
-    <w:lsdException w:name="Medium Grid 3 Accent 6" w:uiPriority="69"/>
-    <w:lsdException w:name="Dark List Accent 6" w:uiPriority="70"/>
-    <w:lsdException w:name="Colorful Shading Accent 6" w:uiPriority="71"/>
-    <w:lsdException w:name="Colorful List Accent 6" w:uiPriority="72"/>
-    <w:lsdException w:name="Colorful Grid Accent 6" w:uiPriority="73"/>
-    <w:lsdException w:name="Subtle Emphasis" w:uiPriority="19" w:qFormat="1"/>
-    <w:lsdException w:name="Intense Emphasis" w:uiPriority="21" w:qFormat="1"/>
-    <w:lsdException w:name="Subtle Reference" w:uiPriority="31" w:qFormat="1"/>
-    <w:lsdException w:name="Intense Reference" w:uiPriority="32" w:qFormat="1"/>
-    <w:lsdException w:name="Book Title" w:uiPriority="33" w:qFormat="1"/>
-    <w:lsdException w:name="Bibliography" w:semiHidden="1" w:uiPriority="37" w:unhideWhenUsed="1"/>
-    <w:lsdException w:name="TOC Heading" w:semiHidden="1" w:uiPriority="39" w:unhideWhenUsed="1" w:qFormat="1"/>
-    <w:lsdException w:name="Grid Table 4" w:uiPriority="49"/>
-    <w:lsdException w:name="Grid Table 5 Dark" w:uiPriority="50"/>
-    <w:lsdException w:name="Grid Table 6 Colorful" w:uiPriority="51"/>
-    <w:lsdException w:name="Grid Table 7 Colorful" w:uiPriority="52"/>
-    <w:lsdException w:name="Grid Table 1 Light Accent 1" w:uiPriority="46"/>
-    <w:lsdException w:name="Grid Table 2 Accent 1" w:uiPriority="47"/>
-    <w:lsdException w:name="Grid Table 3 Accent 1" w:uiPriority="48"/>
-    <w:lsdException w:name="Grid Table 4 Accent 1" w:uiPriority="49"/>
-    <w:lsdException w:name="Grid Table 5 Dark Accent 1" w:uiPriority="50"/>
-    <w:lsdException w:name="Grid Table 6 Colorful Accent 1" w:uiPriority="51"/>
-    <w:lsdException w:name="Grid Table 7 Colorful Accent 1" w:uiPriority="52"/>
-    <w:lsdException w:name="Grid Table 1 Light Accent 2" w:uiPriority="46"/>
-    <w:lsdException w:name="Grid Table 2 Accent 2" w:uiPriority="47"/>
-    <w:lsdException w:name="Grid Table 3 Accent 2" w:uiPriority="48"/>
-    <w:lsdException w:name="Grid Table 4 Accent 2" w:uiPriority="49"/>
-    <w:lsdException w:name="Grid Table 5 Dark Accent 2" w:uiPriority="50"/>
-    <w:lsdException w:name="Grid Table 6 Colorful Accent 2" w:uiPriority="51"/>
-    <w:lsdException w:name="Grid Table 7 Colorful Accent 2" w:uiPriority="52"/>
-    <w:lsdException w:name="Grid Table 1 Light Accent 3" w:uiPriority="46"/>
-    <w:lsdException w:name="Grid Table 2 Accent 3" w:uiPriority="47"/>
-    <w:lsdException w:name="Grid Table 3 Accent 3" w:uiPriority="48"/>
-    <w:lsdException w:name="Grid Table 4 Accent 3" w:uiPriority="49"/>
-    <w:lsdException w:name="Grid Table 5 Dark Accent 3" w:uiPriority="50"/>
-    <w:lsdException w:name="Grid Table 6 Colorful Accent 3" w:uiPriority="51"/>
-    <w:lsdException w:name="Grid Table 7 Colorful Accent 3" w:uiPriority="52"/>
-    <w:lsdException w:name="Grid Table 1 Light Accent 4" w:uiPriority="46"/>
-    <w:lsdException w:name="Grid Table 2 Accent 4" w:uiPriority="47"/>
-    <w:lsdException w:name="Grid Table 3 Accent 4" w:uiPriority="48"/>
-    <w:lsdException w:name="Grid Table 4 Accent 4" w:uiPriority="49"/>
-    <w:lsdException w:name="Grid Table 5 Dark Accent 4" w:uiPriority="50"/>
-    <w:lsdException w:name="Grid Table 6 Colorful Accent 4" w:uiPriority="51"/>
-    <w:lsdException w:name="Grid Table 7 Colorful Accent 4" w:uiPriority="52"/>
-    <w:lsdException w:name="Grid Table 1 Light Accent 5" w:uiPriority="46"/>
-    <w:lsdException w:name="Grid Table 2 Accent 5" w:uiPriority="47"/>
-    <w:lsdException w:name="Grid Table 3 Accent 5" w:uiPriority="48"/>
-    <w:lsdException w:name="Grid Table 4 Accent 5" w:uiPriority="49"/>
-    <w:lsdException w:name="Grid Table 5 Dark Accent 5" w:uiPriority="50"/>
-    <w:lsdException w:name="Grid Table 6 Colorful Accent 5" w:uiPriority="51"/>
-    <w:lsdException w:name="Grid Table 7 Colorful Accent 5" w:uiPriority="52"/>
-    <w:lsdException w:name="Grid Table 1 Light Accent 6" w:uiPriority="46"/>
-    <w:lsdException w:name="Grid Table 2 Accent 6" w:uiPriority="47"/>
-    <w:lsdException w:name="Grid Table 3 Accent 6" w:uiPriority="48"/>
-    <w:lsdException w:name="Grid Table 4 Accent 6" w:uiPriority="49"/>
-    <w:lsdException w:name="Grid Table 5 Dark Accent 6" w:uiPriority="50"/>
-    <w:lsdException w:name="Grid Table 6 Colorful Accent 6" w:uiPriority="51"/>
-    <w:lsdException w:name="Grid Table 7 Colorful Accent 6" w:uiPriority="52"/>
-    <w:lsdException w:name="List Table 1 Light" w:uiPriority="46"/>
-    <w:lsdException w:name="List Table 2" w:uiPriority="47"/>
-    <w:lsdException w:name="List Table 3" w:uiPriority="48"/>
-    <w:lsdException w:name="List Table 4" w:uiPriority="49"/>
-    <w:lsdException w:name="List Table 5 Dark" w:uiPriority="50"/>
-    <w:lsdException w:name="List Table 6 Colorful" w:uiPriority="51"/>
-    <w:lsdException w:name="List Table 7 Colorful" w:uiPriority="52"/>
-    <w:lsdException w:name="List Table 1 Light Accent 1" w:uiPriority="46"/>
-    <w:lsdException w:name="List Table 2 Accent 1" w:uiPriority="47"/>
-    <w:lsdException w:name="List Table 3 Accent 1" w:uiPriority="48"/>
-    <w:lsdException w:name="List Table 4 Accent 1" w:uiPriority="49"/>
-    <w:lsdException w:name="List Table 5 Dark Accent 1" w:uiPriority="50"/>
-    <w:lsdException w:name="List Table 6 Colorful Accent 1" w:uiPriority="51"/>
-    <w:lsdException w:name="List Table 7 Colorful Accent 1" w:uiPriority="52"/>
-    <w:lsdException w:name="List Table 1 Light Accent 2" w:uiPriority="46"/>
-    <w:lsdException w:name="List Table 2 Accent 2" w:uiPriority="47"/>
-    <w:lsdException w:name="List Table 3 Accent 2" w:uiPriority="48"/>
-    <w:lsdException w:name="List Table 4 Accent 2" w:uiPriority="49"/>
-    <w:lsdException w:name="List Table 5 Dark Accent 2" w:uiPriority="50"/>
-    <w:lsdException w:name="List Table 6 Colorful Accent 2" w:uiPriority="51"/>
-    <w:lsdException w:name="List Table 7 Colorful Accent 2" w:uiPriority="52"/>
-    <w:lsdException w:name="List Table 1 Light Accent 3" w:uiPriority="46"/>
-    <w:lsdException w:name="List Table 2 Accent 3" w:uiPriority="47"/>
-    <w:lsdException w:name="List Table 3 Accent 3" w:uiPriority="48"/>
-    <w:lsdException w:name="List Table 4 Accent 3" w:uiPriority="49"/>
-    <w:lsdException w:name="List Table 5 Dark Accent 3" w:uiPriority="50"/>
-    <w:lsdException w:name="List Table 6 Colorful Accent 3" w:uiPriority="51"/>
-    <w:lsdException w:name="List Table 7 Colorful Accent 3" w:uiPriority="52"/>
-    <w:lsdException w:name="List Table 1 Light Accent 4" w:uiPriority="46"/>
-    <w:lsdException w:name="List Table 2 Accent 4" w:uiPriority="47"/>
-    <w:lsdException w:name="List Table 3 Accent 4" w:uiPriority="48"/>
-    <w:lsdException w:name="List Table 4 Accent 4" w:uiPriority="49"/>
-    <w:lsdException w:name="List Table 5 Dark Accent 4" w:uiPriority="50"/>
-    <w:lsdException w:name="List Table 6 Colorful Accent 4" w:uiPriority="51"/>
-    <w:lsdException w:name="List Table 7 Colorful Accent 4" w:uiPriority="52"/>
-    <w:lsdException w:name="List Table 1 Light Accent 5" w:uiPriority="46"/>
-    <w:lsdException w:name="List Table 2 Accent 5" w:uiPriority="47"/>
-    <w:lsdException w:name="List Table 3 Accent 5" w:uiPriority="48"/>
-    <w:lsdException w:name="List Table 4 Accent 5" w:uiPriority="49"/>
-    <w:lsdException w:name="List Table 5 Dark Accent 5" w:uiPriority="50"/>
-    <w:lsdException w:name="List Table 6 Colorful Accent 5" w:uiPriority="51"/>
-    <w:lsdException w:name="List Table 7 Colorful Accent 5" w:uiPriority="52"/>
-    <w:lsdException w:name="List Table 1 Light Accent 6" w:uiPriority="46"/>
-    <w:lsdException w:name="List Table 2 Accent 6" w:uiPriority="47"/>
-    <w:lsdException w:name="List Table 3 Accent 6" w:uiPriority="48"/>
-    <w:lsdException w:name="List Table 4 Accent 6" w:uiPriority="49"/>
-    <w:lsdException w:name="List Table 5 Dark Accent 6" w:uiPriority="50"/>
-    <w:lsdException w:name="List Table 6 Colorful Accent 6" w:uiPriority="51"/>
-    <w:lsdException w:name="List Table 7 Colorful Accent 6" w:uiPriority="52"/>
+  <w:latentStyles w:defLockedState="0" w:defUIPriority="99" w:defSemiHidden="1" w:defUnhideWhenUsed="1" w:defQFormat="0" w:count="267">
+    <w:lsdException w:name="Normal" w:semiHidden="0" w:uiPriority="0" w:unhideWhenUsed="0" w:qFormat="1"/>
+    <w:lsdException w:name="heading 1" w:semiHidden="0" w:uiPriority="9" w:unhideWhenUsed="0" w:qFormat="1"/>
+    <w:lsdException w:name="heading 2" w:uiPriority="9" w:qFormat="1"/>
+    <w:lsdException w:name="heading 3" w:uiPriority="9" w:qFormat="1"/>
+    <w:lsdException w:name="heading 4" w:uiPriority="9" w:qFormat="1"/>
+    <w:lsdException w:name="heading 5" w:uiPriority="9" w:qFormat="1"/>
+    <w:lsdException w:name="heading 6" w:uiPriority="9" w:qFormat="1"/>
+    <w:lsdException w:name="heading 7" w:uiPriority="9" w:qFormat="1"/>
+    <w:lsdException w:name="heading 8" w:uiPriority="9" w:qFormat="1"/>
+    <w:lsdException w:name="heading 9" w:uiPriority="9" w:qFormat="1"/>
+    <w:lsdException w:name="toc 1" w:uiPriority="39"/>
+    <w:lsdException w:name="toc 2" w:uiPriority="39"/>
+    <w:lsdException w:name="toc 3" w:uiPriority="39"/>
+    <w:lsdException w:name="toc 4" w:uiPriority="39"/>
+    <w:lsdException w:name="toc 5" w:uiPriority="39"/>
+    <w:lsdException w:name="toc 6" w:uiPriority="39"/>
+    <w:lsdException w:name="toc 7" w:uiPriority="39"/>
+    <w:lsdException w:name="toc 8" w:uiPriority="39"/>
+    <w:lsdException w:name="toc 9" w:uiPriority="39"/>
+    <w:lsdException w:name="caption" w:uiPriority="35" w:qFormat="1"/>
+    <w:lsdException w:name="Title" w:semiHidden="0" w:uiPriority="10" w:unhideWhenUsed="0" w:qFormat="1"/>
+    <w:lsdException w:name="Default Paragraph Font" w:uiPriority="1"/>
+    <w:lsdException w:name="Subtitle" w:semiHidden="0" w:uiPriority="11" w:unhideWhenUsed="0" w:qFormat="1"/>
+    <w:lsdException w:name="Strong" w:semiHidden="0" w:uiPriority="22" w:unhideWhenUsed="0" w:qFormat="1"/>
+    <w:lsdException w:name="Emphasis" w:semiHidden="0" w:uiPriority="20" w:unhideWhenUsed="0" w:qFormat="1"/>
+    <w:lsdException w:name="Table Grid" w:semiHidden="0" w:uiPriority="59" w:unhideWhenUsed="0"/>
+    <w:lsdException w:name="Placeholder Text" w:unhideWhenUsed="0"/>
+    <w:lsdException w:name="No Spacing" w:semiHidden="0" w:uiPriority="1" w:unhideWhenUsed="0" w:qFormat="1"/>
+    <w:lsdException w:name="Light Shading" w:semiHidden="0" w:uiPriority="60" w:unhideWhenUsed="0"/>
+    <w:lsdException w:name="Light List" w:semiHidden="0" w:uiPriority="61" w:unhideWhenUsed="0"/>
+    <w:lsdException w:name="Light Grid" w:semiHidden="0" w:uiPriority="62" w:unhideWhenUsed="0"/>
+    <w:lsdException w:name="Medium Shading 1" w:semiHidden="0" w:uiPriority="63" w:unhideWhenUsed="0"/>
+    <w:lsdException w:name="Medium Shading 2" w:semiHidden="0" w:uiPriority="64" w:unhideWhenUsed="0"/>
+    <w:lsdException w:name="Medium List 1" w:semiHidden="0" w:uiPriority="65" w:unhideWhenUsed="0"/>
+    <w:lsdException w:name="Medium List 2" w:semiHidden="0" w:uiPriority="66" w:unhideWhenUsed="0"/>
+    <w:lsdException w:name="Medium Grid 1" w:semiHidden="0" w:uiPriority="67" w:unhideWhenUsed="0"/>
+    <w:lsdException w:name="Medium Grid 2" w:semiHidden="0" w:uiPriority="68" w:unhideWhenUsed="0"/>
+    <w:lsdException w:name="Medium Grid 3" w:semiHidden="0" w:uiPriority="69" w:unhideWhenUsed="0"/>
+    <w:lsdException w:name="Dark List" w:semiHidden="0" w:uiPriority="70" w:unhideWhenUsed="0"/>
+    <w:lsdException w:name="Colorful Shading" w:semiHidden="0" w:uiPriority="71" w:unhideWhenUsed="0"/>
+    <w:lsdException w:name="Colorful List" w:semiHidden="0" w:uiPriority="72" w:unhideWhenUsed="0"/>
+    <w:lsdException w:name="Colorful Grid" w:semiHidden="0" w:uiPriority="73" w:unhideWhenUsed="0"/>
+    <w:lsdException w:name="Light Shading Accent 1" w:semiHidden="0" w:uiPriority="60" w:unhideWhenUsed="0"/>
+    <w:lsdException w:name="Light List Accent 1" w:semiHidden="0" w:uiPriority="61" w:unhideWhenUsed="0"/>
+    <w:lsdException w:name="Light Grid Accent 1" w:semiHidden="0" w:uiPriority="62" w:unhideWhenUsed="0"/>
+    <w:lsdException w:name="Medium Shading 1 Accent 1" w:semiHidden="0" w:uiPriority="63" w:unhideWhenUsed="0"/>
+    <w:lsdException w:name="Medium Shading 2 Accent 1" w:semiHidden="0" w:uiPriority="64" w:unhideWhenUsed="0"/>
+    <w:lsdException w:name="Medium List 1 Accent 1" w:semiHidden="0" w:uiPriority="65" w:unhideWhenUsed="0"/>
+    <w:lsdException w:name="Revision" w:unhideWhenUsed="0"/>
+    <w:lsdException w:name="List Paragraph" w:semiHidden="0" w:uiPriority="34" w:unhideWhenUsed="0" w:qFormat="1"/>
+    <w:lsdException w:name="Quote" w:semiHidden="0" w:uiPriority="29" w:unhideWhenUsed="0" w:qFormat="1"/>
+    <w:lsdException w:name="Intense Quote" w:semiHidden="0" w:uiPriority="30" w:unhideWhenUsed="0" w:qFormat="1"/>
+    <w:lsdException w:name="Medium List 2 Accent 1" w:semiHidden="0" w:uiPriority="66" w:unhideWhenUsed="0"/>
+    <w:lsdException w:name="Medium Grid 1 Accent 1" w:semiHidden="0" w:uiPriority="67" w:unhideWhenUsed="0"/>
+    <w:lsdException w:name="Medium Grid 2 Accent 1" w:semiHidden="0" w:uiPriority="68" w:unhideWhenUsed="0"/>
+    <w:lsdException w:name="Medium Grid 3 Accent 1" w:semiHidden="0" w:uiPriority="69" w:unhideWhenUsed="0"/>
+    <w:lsdException w:name="Dark List Accent 1" w:semiHidden="0" w:uiPriority="70" w:unhideWhenUsed="0"/>
+    <w:lsdException w:name="Colorful Shading Accent 1" w:semiHidden="0" w:uiPriority="71" w:unhideWhenUsed="0"/>
+    <w:lsdException w:name="Colorful List Accent 1" w:semiHidden="0" w:uiPriority="72" w:unhideWhenUsed="0"/>
+    <w:lsdException w:name="Colorful Grid Accent 1" w:semiHidden="0" w:uiPriority="73" w:unhideWhenUsed="0"/>
+    <w:lsdException w:name="Light Shading Accent 2" w:semiHidden="0" w:uiPriority="60" w:unhideWhenUsed="0"/>
+    <w:lsdException w:name="Light List Accent 2" w:semiHidden="0" w:uiPriority="61" w:unhideWhenUsed="0"/>
+    <w:lsdException w:name="Light Grid Accent 2" w:semiHidden="0" w:uiPriority="62" w:unhideWhenUsed="0"/>
+    <w:lsdException w:name="Medium Shading 1 Accent 2" w:semiHidden="0" w:uiPriority="63" w:unhideWhenUsed="0"/>
+    <w:lsdException w:name="Medium Shading 2 Accent 2" w:semiHidden="0" w:uiPriority="64" w:unhideWhenUsed="0"/>
+    <w:lsdException w:name="Medium List 1 Accent 2" w:semiHidden="0" w:uiPriority="65" w:unhideWhenUsed="0"/>
+    <w:lsdException w:name="Medium List 2 Accent 2" w:semiHidden="0" w:uiPriority="66" w:unhideWhenUsed="0"/>
+    <w:lsdException w:name="Medium Grid 1 Accent 2" w:semiHidden="0" w:uiPriority="67" w:unhideWhenUsed="0"/>
+    <w:lsdException w:name="Medium Grid 2 Accent 2" w:semiHidden="0" w:uiPriority="68" w:unhideWhenUsed="0"/>
+    <w:lsdException w:name="Medium Grid 3 Accent 2" w:semiHidden="0" w:uiPriority="69" w:unhideWhenUsed="0"/>
+    <w:lsdException w:name="Dark List Accent 2" w:semiHidden="0" w:uiPriority="70" w:unhideWhenUsed="0"/>
+    <w:lsdException w:name="Colorful Shading Accent 2" w:semiHidden="0" w:uiPriority="71" w:unhideWhenUsed="0"/>
+    <w:lsdException w:name="Colorful List Accent 2" w:semiHidden="0" w:uiPriority="72" w:unhideWhenUsed="0"/>
+    <w:lsdException w:name="Colorful Grid Accent 2" w:semiHidden="0" w:uiPriority="73" w:unhideWhenUsed="0"/>
+    <w:lsdException w:name="Light Shading Accent 3" w:semiHidden="0" w:uiPriority="60" w:unhideWhenUsed="0"/>
+    <w:lsdException w:name="Light List Accent 3" w:semiHidden="0" w:uiPriority="61" w:unhideWhenUsed="0"/>
+    <w:lsdException w:name="Light Grid Accent 3" w:semiHidden="0" w:uiPriority="62" w:unhideWhenUsed="0"/>
+    <w:lsdException w:name="Medium Shading 1 Accent 3" w:semiHidden="0" w:uiPriority="63" w:unhideWhenUsed="0"/>
+    <w:lsdException w:name="Medium Shading 2 Accent 3" w:semiHidden="0" w:uiPriority="64" w:unhideWhenUsed="0"/>
+    <w:lsdException w:name="Medium List 1 Accent 3" w:semiHidden="0" w:uiPriority="65" w:unhideWhenUsed="0"/>
+    <w:lsdException w:name="Medium List 2 Accent 3" w:semiHidden="0" w:uiPriority="66" w:unhideWhenUsed="0"/>
+    <w:lsdException w:name="Medium Grid 1 Accent 3" w:semiHidden="0" w:uiPriority="67" w:unhideWhenUsed="0"/>
+    <w:lsdException w:name="Medium Grid 2 Accent 3" w:semiHidden="0" w:uiPriority="68" w:unhideWhenUsed="0"/>
+    <w:lsdException w:name="Medium Grid 3 Accent 3" w:semiHidden="0" w:uiPriority="69" w:unhideWhenUsed="0"/>
+    <w:lsdException w:name="Dark List Accent 3" w:semiHidden="0" w:uiPriority="70" w:unhideWhenUsed="0"/>
+    <w:lsdException w:name="Colorful Shading Accent 3" w:semiHidden="0" w:uiPriority="71" w:unhideWhenUsed="0"/>
+    <w:lsdException w:name="Colorful List Accent 3" w:semiHidden="0" w:uiPriority="72" w:unhideWhenUsed="0"/>
+    <w:lsdException w:name="Colorful Grid Accent 3" w:semiHidden="0" w:uiPriority="73" w:unhideWhenUsed="0"/>
+    <w:lsdException w:name="Light Shading Accent 4" w:semiHidden="0" w:uiPriority="60" w:unhideWhenUsed="0"/>
+    <w:lsdException w:name="Light List Accent 4" w:semiHidden="0" w:uiPriority="61" w:unhideWhenUsed="0"/>
+    <w:lsdException w:name="Light Grid Accent 4" w:semiHidden="0" w:uiPriority="62" w:unhideWhenUsed="0"/>
+    <w:lsdException w:name="Medium Shading 1 Accent 4" w:semiHidden="0" w:uiPriority="63" w:unhideWhenUsed="0"/>
+    <w:lsdException w:name="Medium Shading 2 Accent 4" w:semiHidden="0" w:uiPriority="64" w:unhideWhenUsed="0"/>
+    <w:lsdException w:name="Medium List 1 Accent 4" w:semiHidden="0" w:uiPriority="65" w:unhideWhenUsed="0"/>
+    <w:lsdException w:name="Medium List 2 Accent 4" w:semiHidden="0" w:uiPriority="66" w:unhideWhenUsed="0"/>
+    <w:lsdException w:name="Medium Grid 1 Accent 4" w:semiHidden="0" w:uiPriority="67" w:unhideWhenUsed="0"/>
+    <w:lsdException w:name="Medium Grid 2 Accent 4" w:semiHidden="0" w:uiPriority="68" w:unhideWhenUsed="0"/>
+    <w:lsdException w:name="Medium Grid 3 Accent 4" w:semiHidden="0" w:uiPriority="69" w:unhideWhenUsed="0"/>
+    <w:lsdException w:name="Dark List Accent 4" w:semiHidden="0" w:uiPriority="70" w:unhideWhenUsed="0"/>
+    <w:lsdException w:name="Colorful Shading Accent 4" w:semiHidden="0" w:uiPriority="71" w:unhideWhenUsed="0"/>
+    <w:lsdException w:name="Colorful List Accent 4" w:semiHidden="0" w:uiPriority="72" w:unhideWhenUsed="0"/>
+    <w:lsdException w:name="Colorful Grid Accent 4" w:semiHidden="0" w:uiPriority="73" w:unhideWhenUsed="0"/>
+    <w:lsdException w:name="Light Shading Accent 5" w:semiHidden="0" w:uiPriority="60" w:unhideWhenUsed="0"/>
+    <w:lsdException w:name="Light List Accent 5" w:semiHidden="0" w:uiPriority="61" w:unhideWhenUsed="0"/>
+    <w:lsdException w:name="Light Grid Accent 5" w:semiHidden="0" w:uiPriority="62" w:unhideWhenUsed="0"/>
+    <w:lsdException w:name="Medium Shading 1 Accent 5" w:semiHidden="0" w:uiPriority="63" w:unhideWhenUsed="0"/>
+    <w:lsdException w:name="Medium Shading 2 Accent 5" w:semiHidden="0" w:uiPriority="64" w:unhideWhenUsed="0"/>
+    <w:lsdException w:name="Medium List 1 Accent 5" w:semiHidden="0" w:uiPriority="65" w:unhideWhenUsed="0"/>
+    <w:lsdException w:name="Medium List 2 Accent 5" w:semiHidden="0" w:uiPriority="66" w:unhideWhenUsed="0"/>
+    <w:lsdException w:name="Medium Grid 1 Accent 5" w:semiHidden="0" w:uiPriority="67" w:unhideWhenUsed="0"/>
+    <w:lsdException w:name="Medium Grid 2 Accent 5" w:semiHidden="0" w:uiPriority="68" w:unhideWhenUsed="0"/>
+    <w:lsdException w:name="Medium Grid 3 Accent 5" w:semiHidden="0" w:uiPriority="69" w:unhideWhenUsed="0"/>
+    <w:lsdException w:name="Dark List Accent 5" w:semiHidden="0" w:uiPriority="70" w:unhideWhenUsed="0"/>
+    <w:lsdException w:name="Colorful Shading Accent 5" w:semiHidden="0" w:uiPriority="71" w:unhideWhenUsed="0"/>
+    <w:lsdException w:name="Colorful List Accent 5" w:semiHidden="0" w:uiPriority="72" w:unhideWhenUsed="0"/>
+    <w:lsdException w:name="Colorful Grid Accent 5" w:semiHidden="0" w:uiPriority="73" w:unhideWhenUsed="0"/>
+    <w:lsdException w:name="Light Shading Accent 6" w:semiHidden="0" w:uiPriority="60" w:unhideWhenUsed="0"/>
+    <w:lsdException w:name="Light List Accent 6" w:semiHidden="0" w:uiPriority="61" w:unhideWhenUsed="0"/>
+    <w:lsdException w:name="Light Grid Accent 6" w:semiHidden="0" w:uiPriority="62" w:unhideWhenUsed="0"/>
+    <w:lsdException w:name="Medium Shading 1 Accent 6" w:semiHidden="0" w:uiPriority="63" w:unhideWhenUsed="0"/>
+    <w:lsdException w:name="Medium Shading 2 Accent 6" w:semiHidden="0" w:uiPriority="64" w:unhideWhenUsed="0"/>
+    <w:lsdException w:name="Medium List 1 Accent 6" w:semiHidden="0" w:uiPriority="65" w:unhideWhenUsed="0"/>
+    <w:lsdException w:name="Medium List 2 Accent 6" w:semiHidden="0" w:uiPriority="66" w:unhideWhenUsed="0"/>
+    <w:lsdException w:name="Medium Grid 1 Accent 6" w:semiHidden="0" w:uiPriority="67" w:unhideWhenUsed="0"/>
+    <w:lsdException w:name="Medium Grid 2 Accent 6" w:semiHidden="0" w:uiPriority="68" w:unhideWhenUsed="0"/>
+    <w:lsdException w:name="Medium Grid 3 Accent 6" w:semiHidden="0" w:uiPriority="69" w:unhideWhenUsed="0"/>
+    <w:lsdException w:name="Dark List Accent 6" w:semiHidden="0" w:uiPriority="70" w:unhideWhenUsed="0"/>
+    <w:lsdException w:name="Colorful Shading Accent 6" w:semiHidden="0" w:uiPriority="71" w:unhideWhenUsed="0"/>
+    <w:lsdException w:name="Colorful List Accent 6" w:semiHidden="0" w:uiPriority="72" w:unhideWhenUsed="0"/>
+    <w:lsdException w:name="Colorful Grid Accent 6" w:semiHidden="0" w:uiPriority="73" w:unhideWhenUsed="0"/>
+    <w:lsdException w:name="Subtle Emphasis" w:semiHidden="0" w:uiPriority="19" w:unhideWhenUsed="0" w:qFormat="1"/>
+    <w:lsdException w:name="Intense Emphasis" w:semiHidden="0" w:uiPriority="21" w:unhideWhenUsed="0" w:qFormat="1"/>
+    <w:lsdException w:name="Subtle Reference" w:semiHidden="0" w:uiPriority="31" w:unhideWhenUsed="0" w:qFormat="1"/>
+    <w:lsdException w:name="Intense Reference" w:semiHidden="0" w:uiPriority="32" w:unhideWhenUsed="0" w:qFormat="1"/>
+    <w:lsdException w:name="Book Title" w:semiHidden="0" w:uiPriority="33" w:unhideWhenUsed="0" w:qFormat="1"/>
+    <w:lsdException w:name="Bibliography" w:uiPriority="37"/>
+    <w:lsdException w:name="TOC Heading" w:uiPriority="39" w:qFormat="1"/>
   </w:latentStyles>
   <w:style w:type="paragraph" w:default="1" w:styleId="a">
     <w:name w:val="Normal"/>
     <w:qFormat/>
+    <w:rsid w:val="00BA02AA"/>
   </w:style>
   <w:style w:type="paragraph" w:styleId="1">
     <w:name w:val="heading 1"/>
@@ -10837,6 +7652,7 @@
     <w:uiPriority w:val="99"/>
     <w:semiHidden/>
     <w:unhideWhenUsed/>
+    <w:qFormat/>
     <w:tblPr>
       <w:tblInd w:w="0" w:type="dxa"/>
       <w:tblCellMar>
@@ -10942,6 +7758,33 @@
     </w:pPr>
     <w:rPr>
       <w:rFonts w:ascii="Times New Roman" w:hAnsi="Times New Roman" w:cs="Times New Roman"/>
+    </w:rPr>
+  </w:style>
+  <w:style w:type="paragraph" w:styleId="a6">
+    <w:name w:val="Balloon Text"/>
+    <w:basedOn w:val="a"/>
+    <w:link w:val="a7"/>
+    <w:uiPriority w:val="99"/>
+    <w:semiHidden/>
+    <w:unhideWhenUsed/>
+    <w:rsid w:val="00C83ECE"/>
+    <w:rPr>
+      <w:rFonts w:ascii="Tahoma" w:hAnsi="Tahoma" w:cs="Tahoma"/>
+      <w:sz w:val="16"/>
+      <w:szCs w:val="16"/>
+    </w:rPr>
+  </w:style>
+  <w:style w:type="character" w:customStyle="1" w:styleId="a7">
+    <w:name w:val="Текст выноски Знак"/>
+    <w:basedOn w:val="a0"/>
+    <w:link w:val="a6"/>
+    <w:uiPriority w:val="99"/>
+    <w:semiHidden/>
+    <w:rsid w:val="00C83ECE"/>
+    <w:rPr>
+      <w:rFonts w:ascii="Tahoma" w:hAnsi="Tahoma" w:cs="Tahoma"/>
+      <w:sz w:val="16"/>
+      <w:szCs w:val="16"/>
     </w:rPr>
   </w:style>
 </w:styles>

--- a/doc/report.docx
+++ b/doc/report.docx
@@ -1,6 +1,6 @@
 
 <file path=word/document.xml><?xml version="1.0" encoding="utf-8"?>
-<w:document xmlns:ve="http://schemas.openxmlformats.org/markup-compatibility/2006" xmlns:o="urn:schemas-microsoft-com:office:office" xmlns:r="http://schemas.openxmlformats.org/officeDocument/2006/relationships" xmlns:m="http://schemas.openxmlformats.org/officeDocument/2006/math" xmlns:v="urn:schemas-microsoft-com:vml" xmlns:wp="http://schemas.openxmlformats.org/drawingml/2006/wordprocessingDrawing" xmlns:w10="urn:schemas-microsoft-com:office:word" xmlns:w="http://schemas.openxmlformats.org/wordprocessingml/2006/main" xmlns:wne="http://schemas.microsoft.com/office/word/2006/wordml">
+<w:document xmlns:wpc="http://schemas.microsoft.com/office/word/2010/wordprocessingCanvas" xmlns:mc="http://schemas.openxmlformats.org/markup-compatibility/2006" xmlns:o="urn:schemas-microsoft-com:office:office" xmlns:r="http://schemas.openxmlformats.org/officeDocument/2006/relationships" xmlns:m="http://schemas.openxmlformats.org/officeDocument/2006/math" xmlns:v="urn:schemas-microsoft-com:vml" xmlns:wp14="http://schemas.microsoft.com/office/word/2010/wordprocessingDrawing" xmlns:wp="http://schemas.openxmlformats.org/drawingml/2006/wordprocessingDrawing" xmlns:w10="urn:schemas-microsoft-com:office:word" xmlns:w="http://schemas.openxmlformats.org/wordprocessingml/2006/main" xmlns:w14="http://schemas.microsoft.com/office/word/2010/wordml" xmlns:wpg="http://schemas.microsoft.com/office/word/2010/wordprocessingGroup" xmlns:wpi="http://schemas.microsoft.com/office/word/2010/wordprocessingInk" xmlns:wne="http://schemas.microsoft.com/office/word/2006/wordml" xmlns:wps="http://schemas.microsoft.com/office/word/2010/wordprocessingShape" mc:Ignorable="w14 wp14">
   <w:body>
     <w:p>
       <w:pPr>
@@ -57,6 +57,3956 @@
         </w:rPr>
         <w:t>Общее описание системы</w:t>
       </w:r>
+    </w:p>
+    <w:p>
+      <w:pPr>
+        <w:rPr>
+          <w:b/>
+          <w:sz w:val="28"/>
+          <w:szCs w:val="28"/>
+        </w:rPr>
+      </w:pPr>
+    </w:p>
+    <w:p>
+      <w:pPr>
+        <w:rPr>
+          <w:b/>
+          <w:sz w:val="28"/>
+          <w:szCs w:val="28"/>
+        </w:rPr>
+      </w:pPr>
+      <w:r>
+        <w:rPr>
+          <w:b/>
+          <w:sz w:val="28"/>
+          <w:szCs w:val="28"/>
+        </w:rPr>
+        <w:t xml:space="preserve">Интерфейс </w:t>
+      </w:r>
+      <w:r>
+        <w:rPr>
+          <w:b/>
+          <w:sz w:val="28"/>
+          <w:szCs w:val="28"/>
+          <w:lang w:val="en-US"/>
+        </w:rPr>
+        <w:t>wishbone</w:t>
+      </w:r>
+      <w:r>
+        <w:rPr>
+          <w:b/>
+          <w:sz w:val="28"/>
+          <w:szCs w:val="28"/>
+        </w:rPr>
+        <w:t xml:space="preserve"> для передачи данны</w:t>
+      </w:r>
+      <w:r>
+        <w:rPr>
+          <w:b/>
+          <w:sz w:val="28"/>
+          <w:szCs w:val="28"/>
+        </w:rPr>
+        <w:t xml:space="preserve">х </w:t>
+      </w:r>
+    </w:p>
+    <w:tbl>
+      <w:tblPr>
+        <w:tblStyle w:val="a4"/>
+        <w:tblpPr w:leftFromText="180" w:rightFromText="180" w:horzAnchor="margin" w:tblpY="735"/>
+        <w:tblW w:w="0" w:type="auto"/>
+        <w:tblLook w:val="04A0" w:firstRow="1" w:lastRow="0" w:firstColumn="1" w:lastColumn="0" w:noHBand="0" w:noVBand="1"/>
+      </w:tblPr>
+      <w:tblGrid>
+        <w:gridCol w:w="2382"/>
+        <w:gridCol w:w="7"/>
+        <w:gridCol w:w="2678"/>
+        <w:gridCol w:w="2107"/>
+        <w:gridCol w:w="7"/>
+        <w:gridCol w:w="2384"/>
+      </w:tblGrid>
+      <w:tr>
+        <w:trPr>
+          <w:trHeight w:val="555"/>
+        </w:trPr>
+        <w:tc>
+          <w:tcPr>
+            <w:tcW w:w="2389" w:type="dxa"/>
+            <w:gridSpan w:val="2"/>
+          </w:tcPr>
+          <w:p>
+            <w:pPr>
+              <w:rPr>
+                <w:sz w:val="28"/>
+                <w:szCs w:val="28"/>
+              </w:rPr>
+            </w:pPr>
+            <w:r>
+              <w:rPr>
+                <w:sz w:val="28"/>
+                <w:szCs w:val="28"/>
+              </w:rPr>
+              <w:lastRenderedPageBreak/>
+              <w:t xml:space="preserve">     </w:t>
+            </w:r>
+            <w:r>
+              <w:rPr>
+                <w:sz w:val="28"/>
+                <w:szCs w:val="28"/>
+              </w:rPr>
+              <w:t>Название</w:t>
+            </w:r>
+          </w:p>
+        </w:tc>
+        <w:tc>
+          <w:tcPr>
+            <w:tcW w:w="2678" w:type="dxa"/>
+          </w:tcPr>
+          <w:p>
+            <w:pPr>
+              <w:rPr>
+                <w:sz w:val="28"/>
+                <w:szCs w:val="28"/>
+              </w:rPr>
+            </w:pPr>
+            <w:r>
+              <w:rPr>
+                <w:sz w:val="28"/>
+                <w:szCs w:val="28"/>
+              </w:rPr>
+              <w:t xml:space="preserve">   Назначение</w:t>
+            </w:r>
+          </w:p>
+        </w:tc>
+        <w:tc>
+          <w:tcPr>
+            <w:tcW w:w="2107" w:type="dxa"/>
+          </w:tcPr>
+          <w:p>
+            <w:pPr>
+              <w:rPr>
+                <w:sz w:val="28"/>
+                <w:szCs w:val="28"/>
+              </w:rPr>
+            </w:pPr>
+            <w:r>
+              <w:rPr>
+                <w:sz w:val="28"/>
+                <w:szCs w:val="28"/>
+              </w:rPr>
+              <w:t xml:space="preserve">  </w:t>
+            </w:r>
+            <w:r>
+              <w:rPr>
+                <w:sz w:val="28"/>
+                <w:szCs w:val="28"/>
+              </w:rPr>
+              <w:t>Направление</w:t>
+            </w:r>
+          </w:p>
+        </w:tc>
+        <w:tc>
+          <w:tcPr>
+            <w:tcW w:w="2391" w:type="dxa"/>
+            <w:gridSpan w:val="2"/>
+          </w:tcPr>
+          <w:p>
+            <w:pPr>
+              <w:rPr>
+                <w:sz w:val="28"/>
+                <w:szCs w:val="28"/>
+              </w:rPr>
+            </w:pPr>
+            <w:r>
+              <w:rPr>
+                <w:sz w:val="28"/>
+                <w:szCs w:val="28"/>
+              </w:rPr>
+              <w:t xml:space="preserve">    </w:t>
+            </w:r>
+            <w:r>
+              <w:rPr>
+                <w:sz w:val="28"/>
+                <w:szCs w:val="28"/>
+              </w:rPr>
+              <w:t>Разрядность</w:t>
+            </w:r>
+          </w:p>
+        </w:tc>
+      </w:tr>
+      <w:tr>
+        <w:trPr>
+          <w:trHeight w:val="694"/>
+        </w:trPr>
+        <w:tc>
+          <w:tcPr>
+            <w:tcW w:w="2389" w:type="dxa"/>
+            <w:gridSpan w:val="2"/>
+          </w:tcPr>
+          <w:p>
+            <w:pPr>
+              <w:rPr>
+                <w:sz w:val="28"/>
+                <w:szCs w:val="28"/>
+                <w:lang w:val="en-US"/>
+              </w:rPr>
+            </w:pPr>
+            <w:r>
+              <w:rPr>
+                <w:sz w:val="28"/>
+                <w:szCs w:val="28"/>
+                <w:lang w:val="en-US"/>
+              </w:rPr>
+              <w:t>CLK_I</w:t>
+            </w:r>
+          </w:p>
+        </w:tc>
+        <w:tc>
+          <w:tcPr>
+            <w:tcW w:w="2678" w:type="dxa"/>
+          </w:tcPr>
+          <w:p>
+            <w:pPr>
+              <w:rPr>
+                <w:sz w:val="28"/>
+                <w:szCs w:val="28"/>
+              </w:rPr>
+            </w:pPr>
+            <w:r>
+              <w:rPr>
+                <w:sz w:val="28"/>
+                <w:szCs w:val="28"/>
+              </w:rPr>
+              <w:t>Тактовый сигнал</w:t>
+            </w:r>
+          </w:p>
+        </w:tc>
+        <w:tc>
+          <w:tcPr>
+            <w:tcW w:w="2107" w:type="dxa"/>
+          </w:tcPr>
+          <w:p>
+            <w:pPr>
+              <w:rPr>
+                <w:sz w:val="28"/>
+                <w:szCs w:val="28"/>
+                <w:lang w:val="en-US"/>
+              </w:rPr>
+            </w:pPr>
+            <w:r>
+              <w:rPr>
+                <w:sz w:val="28"/>
+                <w:szCs w:val="28"/>
+                <w:lang w:val="en-US"/>
+              </w:rPr>
+              <w:t>IN</w:t>
+            </w:r>
+          </w:p>
+        </w:tc>
+        <w:tc>
+          <w:tcPr>
+            <w:tcW w:w="2391" w:type="dxa"/>
+            <w:gridSpan w:val="2"/>
+          </w:tcPr>
+          <w:p>
+            <w:pPr>
+              <w:rPr>
+                <w:sz w:val="28"/>
+                <w:szCs w:val="28"/>
+              </w:rPr>
+            </w:pPr>
+            <w:r>
+              <w:rPr>
+                <w:sz w:val="28"/>
+                <w:szCs w:val="28"/>
+                <w:lang w:val="en-US"/>
+              </w:rPr>
+              <w:t xml:space="preserve">1 </w:t>
+            </w:r>
+            <w:r>
+              <w:rPr>
+                <w:sz w:val="28"/>
+                <w:szCs w:val="28"/>
+              </w:rPr>
+              <w:t>бит</w:t>
+            </w:r>
+          </w:p>
+        </w:tc>
+      </w:tr>
+      <w:tr>
+        <w:trPr>
+          <w:trHeight w:val="703"/>
+        </w:trPr>
+        <w:tc>
+          <w:tcPr>
+            <w:tcW w:w="2389" w:type="dxa"/>
+            <w:gridSpan w:val="2"/>
+          </w:tcPr>
+          <w:p>
+            <w:pPr>
+              <w:rPr>
+                <w:sz w:val="28"/>
+                <w:szCs w:val="28"/>
+                <w:lang w:val="en-US"/>
+              </w:rPr>
+            </w:pPr>
+            <w:r>
+              <w:rPr>
+                <w:sz w:val="28"/>
+                <w:szCs w:val="28"/>
+                <w:lang w:val="en-US"/>
+              </w:rPr>
+              <w:t>RST_I</w:t>
+            </w:r>
+          </w:p>
+        </w:tc>
+        <w:tc>
+          <w:tcPr>
+            <w:tcW w:w="2678" w:type="dxa"/>
+          </w:tcPr>
+          <w:p>
+            <w:pPr>
+              <w:rPr>
+                <w:sz w:val="28"/>
+                <w:szCs w:val="28"/>
+              </w:rPr>
+            </w:pPr>
+            <w:r>
+              <w:rPr>
+                <w:sz w:val="28"/>
+                <w:szCs w:val="28"/>
+              </w:rPr>
+              <w:t>Сигнал сброса (инициализации)</w:t>
+            </w:r>
+          </w:p>
+        </w:tc>
+        <w:tc>
+          <w:tcPr>
+            <w:tcW w:w="2107" w:type="dxa"/>
+          </w:tcPr>
+          <w:p>
+            <w:pPr>
+              <w:rPr>
+                <w:sz w:val="28"/>
+                <w:szCs w:val="28"/>
+                <w:lang w:val="en-US"/>
+              </w:rPr>
+            </w:pPr>
+            <w:r>
+              <w:rPr>
+                <w:sz w:val="28"/>
+                <w:szCs w:val="28"/>
+                <w:lang w:val="en-US"/>
+              </w:rPr>
+              <w:t>IN</w:t>
+            </w:r>
+          </w:p>
+        </w:tc>
+        <w:tc>
+          <w:tcPr>
+            <w:tcW w:w="2391" w:type="dxa"/>
+            <w:gridSpan w:val="2"/>
+          </w:tcPr>
+          <w:p>
+            <w:pPr>
+              <w:rPr>
+                <w:sz w:val="28"/>
+                <w:szCs w:val="28"/>
+              </w:rPr>
+            </w:pPr>
+            <w:r>
+              <w:rPr>
+                <w:sz w:val="28"/>
+                <w:szCs w:val="28"/>
+              </w:rPr>
+              <w:t>1 бит</w:t>
+            </w:r>
+          </w:p>
+        </w:tc>
+      </w:tr>
+      <w:tr>
+        <w:trPr>
+          <w:trHeight w:val="698"/>
+        </w:trPr>
+        <w:tc>
+          <w:tcPr>
+            <w:tcW w:w="2389" w:type="dxa"/>
+            <w:gridSpan w:val="2"/>
+          </w:tcPr>
+          <w:p>
+            <w:pPr>
+              <w:rPr>
+                <w:sz w:val="28"/>
+                <w:szCs w:val="28"/>
+                <w:lang w:val="en-US"/>
+              </w:rPr>
+            </w:pPr>
+            <w:r>
+              <w:rPr>
+                <w:sz w:val="28"/>
+                <w:szCs w:val="28"/>
+                <w:lang w:val="en-US"/>
+              </w:rPr>
+              <w:t>ADR_O</w:t>
+            </w:r>
+          </w:p>
+        </w:tc>
+        <w:tc>
+          <w:tcPr>
+            <w:tcW w:w="2678" w:type="dxa"/>
+          </w:tcPr>
+          <w:p>
+            <w:pPr>
+              <w:rPr>
+                <w:sz w:val="28"/>
+                <w:szCs w:val="28"/>
+              </w:rPr>
+            </w:pPr>
+            <w:r>
+              <w:rPr>
+                <w:sz w:val="28"/>
+                <w:szCs w:val="28"/>
+              </w:rPr>
+              <w:t>Выходная шина адреса</w:t>
+            </w:r>
+          </w:p>
+        </w:tc>
+        <w:tc>
+          <w:tcPr>
+            <w:tcW w:w="2107" w:type="dxa"/>
+          </w:tcPr>
+          <w:p>
+            <w:pPr>
+              <w:rPr>
+                <w:sz w:val="28"/>
+                <w:szCs w:val="28"/>
+                <w:lang w:val="en-US"/>
+              </w:rPr>
+            </w:pPr>
+            <w:r>
+              <w:rPr>
+                <w:sz w:val="28"/>
+                <w:szCs w:val="28"/>
+                <w:lang w:val="en-US"/>
+              </w:rPr>
+              <w:t>OUT</w:t>
+            </w:r>
+          </w:p>
+        </w:tc>
+        <w:tc>
+          <w:tcPr>
+            <w:tcW w:w="2391" w:type="dxa"/>
+            <w:gridSpan w:val="2"/>
+          </w:tcPr>
+          <w:p>
+            <w:pPr>
+              <w:rPr>
+                <w:sz w:val="28"/>
+                <w:szCs w:val="28"/>
+              </w:rPr>
+            </w:pPr>
+            <w:r>
+              <w:rPr>
+                <w:sz w:val="28"/>
+                <w:szCs w:val="28"/>
+              </w:rPr>
+              <w:t>16 бит</w:t>
+            </w:r>
+          </w:p>
+        </w:tc>
+      </w:tr>
+      <w:tr>
+        <w:trPr>
+          <w:trHeight w:val="708"/>
+        </w:trPr>
+        <w:tc>
+          <w:tcPr>
+            <w:tcW w:w="2389" w:type="dxa"/>
+            <w:gridSpan w:val="2"/>
+          </w:tcPr>
+          <w:p>
+            <w:pPr>
+              <w:rPr>
+                <w:sz w:val="28"/>
+                <w:szCs w:val="28"/>
+                <w:lang w:val="en-US"/>
+              </w:rPr>
+            </w:pPr>
+            <w:r>
+              <w:rPr>
+                <w:sz w:val="28"/>
+                <w:szCs w:val="28"/>
+                <w:lang w:val="en-US"/>
+              </w:rPr>
+              <w:t>ADR_I</w:t>
+            </w:r>
+          </w:p>
+        </w:tc>
+        <w:tc>
+          <w:tcPr>
+            <w:tcW w:w="2678" w:type="dxa"/>
+          </w:tcPr>
+          <w:p>
+            <w:pPr>
+              <w:rPr>
+                <w:sz w:val="28"/>
+                <w:szCs w:val="28"/>
+              </w:rPr>
+            </w:pPr>
+            <w:r>
+              <w:rPr>
+                <w:sz w:val="28"/>
+                <w:szCs w:val="28"/>
+              </w:rPr>
+              <w:t>Входная шина адреса</w:t>
+            </w:r>
+          </w:p>
+        </w:tc>
+        <w:tc>
+          <w:tcPr>
+            <w:tcW w:w="2107" w:type="dxa"/>
+          </w:tcPr>
+          <w:p>
+            <w:pPr>
+              <w:rPr>
+                <w:sz w:val="28"/>
+                <w:szCs w:val="28"/>
+                <w:lang w:val="en-US"/>
+              </w:rPr>
+            </w:pPr>
+            <w:r>
+              <w:rPr>
+                <w:sz w:val="28"/>
+                <w:szCs w:val="28"/>
+                <w:lang w:val="en-US"/>
+              </w:rPr>
+              <w:t>IN</w:t>
+            </w:r>
+          </w:p>
+        </w:tc>
+        <w:tc>
+          <w:tcPr>
+            <w:tcW w:w="2391" w:type="dxa"/>
+            <w:gridSpan w:val="2"/>
+          </w:tcPr>
+          <w:p>
+            <w:pPr>
+              <w:rPr>
+                <w:sz w:val="28"/>
+                <w:szCs w:val="28"/>
+              </w:rPr>
+            </w:pPr>
+            <w:r>
+              <w:rPr>
+                <w:sz w:val="28"/>
+                <w:szCs w:val="28"/>
+              </w:rPr>
+              <w:t>16 бит</w:t>
+            </w:r>
+          </w:p>
+        </w:tc>
+      </w:tr>
+      <w:tr>
+        <w:trPr>
+          <w:trHeight w:val="689"/>
+        </w:trPr>
+        <w:tc>
+          <w:tcPr>
+            <w:tcW w:w="2389" w:type="dxa"/>
+            <w:gridSpan w:val="2"/>
+          </w:tcPr>
+          <w:p>
+            <w:pPr>
+              <w:rPr>
+                <w:sz w:val="28"/>
+                <w:szCs w:val="28"/>
+                <w:lang w:val="en-US"/>
+              </w:rPr>
+            </w:pPr>
+            <w:r>
+              <w:rPr>
+                <w:sz w:val="28"/>
+                <w:szCs w:val="28"/>
+                <w:lang w:val="en-US"/>
+              </w:rPr>
+              <w:t>DAT_I</w:t>
+            </w:r>
+          </w:p>
+        </w:tc>
+        <w:tc>
+          <w:tcPr>
+            <w:tcW w:w="2678" w:type="dxa"/>
+          </w:tcPr>
+          <w:p>
+            <w:pPr>
+              <w:rPr>
+                <w:sz w:val="28"/>
+                <w:szCs w:val="28"/>
+              </w:rPr>
+            </w:pPr>
+            <w:r>
+              <w:rPr>
+                <w:sz w:val="28"/>
+                <w:szCs w:val="28"/>
+              </w:rPr>
+              <w:t>Выходная шина данных</w:t>
+            </w:r>
+          </w:p>
+        </w:tc>
+        <w:tc>
+          <w:tcPr>
+            <w:tcW w:w="2107" w:type="dxa"/>
+          </w:tcPr>
+          <w:p>
+            <w:pPr>
+              <w:rPr>
+                <w:sz w:val="28"/>
+                <w:szCs w:val="28"/>
+                <w:lang w:val="en-US"/>
+              </w:rPr>
+            </w:pPr>
+            <w:r>
+              <w:rPr>
+                <w:sz w:val="28"/>
+                <w:szCs w:val="28"/>
+                <w:lang w:val="en-US"/>
+              </w:rPr>
+              <w:t>IN</w:t>
+            </w:r>
+          </w:p>
+        </w:tc>
+        <w:tc>
+          <w:tcPr>
+            <w:tcW w:w="2391" w:type="dxa"/>
+            <w:gridSpan w:val="2"/>
+          </w:tcPr>
+          <w:p>
+            <w:pPr>
+              <w:rPr>
+                <w:sz w:val="28"/>
+                <w:szCs w:val="28"/>
+              </w:rPr>
+            </w:pPr>
+            <w:r>
+              <w:rPr>
+                <w:sz w:val="28"/>
+                <w:szCs w:val="28"/>
+              </w:rPr>
+              <w:t>16 бит</w:t>
+            </w:r>
+          </w:p>
+        </w:tc>
+      </w:tr>
+      <w:tr>
+        <w:trPr>
+          <w:trHeight w:val="701"/>
+        </w:trPr>
+        <w:tc>
+          <w:tcPr>
+            <w:tcW w:w="2389" w:type="dxa"/>
+            <w:gridSpan w:val="2"/>
+          </w:tcPr>
+          <w:p>
+            <w:pPr>
+              <w:rPr>
+                <w:sz w:val="28"/>
+                <w:szCs w:val="28"/>
+              </w:rPr>
+            </w:pPr>
+            <w:r>
+              <w:rPr>
+                <w:sz w:val="28"/>
+                <w:szCs w:val="28"/>
+                <w:lang w:val="en-US"/>
+              </w:rPr>
+              <w:t>DAT_O</w:t>
+            </w:r>
+          </w:p>
+        </w:tc>
+        <w:tc>
+          <w:tcPr>
+            <w:tcW w:w="2678" w:type="dxa"/>
+          </w:tcPr>
+          <w:p>
+            <w:pPr>
+              <w:rPr>
+                <w:sz w:val="28"/>
+                <w:szCs w:val="28"/>
+              </w:rPr>
+            </w:pPr>
+            <w:r>
+              <w:rPr>
+                <w:sz w:val="28"/>
+                <w:szCs w:val="28"/>
+              </w:rPr>
+              <w:t>Входная шина данных</w:t>
+            </w:r>
+          </w:p>
+        </w:tc>
+        <w:tc>
+          <w:tcPr>
+            <w:tcW w:w="2107" w:type="dxa"/>
+          </w:tcPr>
+          <w:p>
+            <w:pPr>
+              <w:rPr>
+                <w:sz w:val="28"/>
+                <w:szCs w:val="28"/>
+                <w:lang w:val="en-US"/>
+              </w:rPr>
+            </w:pPr>
+            <w:r>
+              <w:rPr>
+                <w:sz w:val="28"/>
+                <w:szCs w:val="28"/>
+                <w:lang w:val="en-US"/>
+              </w:rPr>
+              <w:t>OUT</w:t>
+            </w:r>
+          </w:p>
+        </w:tc>
+        <w:tc>
+          <w:tcPr>
+            <w:tcW w:w="2391" w:type="dxa"/>
+            <w:gridSpan w:val="2"/>
+          </w:tcPr>
+          <w:p>
+            <w:pPr>
+              <w:rPr>
+                <w:sz w:val="28"/>
+                <w:szCs w:val="28"/>
+              </w:rPr>
+            </w:pPr>
+            <w:r>
+              <w:rPr>
+                <w:sz w:val="28"/>
+                <w:szCs w:val="28"/>
+              </w:rPr>
+              <w:t xml:space="preserve">16 бит </w:t>
+            </w:r>
+          </w:p>
+        </w:tc>
+      </w:tr>
+      <w:tr>
+        <w:trPr>
+          <w:trHeight w:val="585"/>
+        </w:trPr>
+        <w:tc>
+          <w:tcPr>
+            <w:tcW w:w="2389" w:type="dxa"/>
+            <w:gridSpan w:val="2"/>
+          </w:tcPr>
+          <w:p>
+            <w:pPr>
+              <w:rPr>
+                <w:sz w:val="28"/>
+                <w:szCs w:val="28"/>
+              </w:rPr>
+            </w:pPr>
+            <w:r>
+              <w:rPr>
+                <w:sz w:val="28"/>
+                <w:szCs w:val="28"/>
+                <w:lang w:val="en-US"/>
+              </w:rPr>
+              <w:t>WE</w:t>
+            </w:r>
+            <w:r>
+              <w:rPr>
+                <w:sz w:val="28"/>
+                <w:szCs w:val="28"/>
+              </w:rPr>
+              <w:t>_</w:t>
+            </w:r>
+            <w:r>
+              <w:rPr>
+                <w:sz w:val="28"/>
+                <w:szCs w:val="28"/>
+                <w:lang w:val="en-US"/>
+              </w:rPr>
+              <w:t>O</w:t>
+            </w:r>
+          </w:p>
+        </w:tc>
+        <w:tc>
+          <w:tcPr>
+            <w:tcW w:w="2678" w:type="dxa"/>
+          </w:tcPr>
+          <w:p>
+            <w:pPr>
+              <w:rPr>
+                <w:sz w:val="28"/>
+                <w:szCs w:val="28"/>
+              </w:rPr>
+            </w:pPr>
+            <w:r>
+              <w:rPr>
+                <w:sz w:val="28"/>
+                <w:szCs w:val="28"/>
+              </w:rPr>
+              <w:t>Запись</w:t>
+            </w:r>
+            <w:r>
+              <w:rPr>
+                <w:sz w:val="28"/>
+                <w:szCs w:val="28"/>
+                <w:lang w:val="en-US"/>
+              </w:rPr>
+              <w:t>/</w:t>
+            </w:r>
+            <w:r>
+              <w:rPr>
+                <w:sz w:val="28"/>
+                <w:szCs w:val="28"/>
+              </w:rPr>
+              <w:t>чтение</w:t>
+            </w:r>
+          </w:p>
+        </w:tc>
+        <w:tc>
+          <w:tcPr>
+            <w:tcW w:w="2107" w:type="dxa"/>
+          </w:tcPr>
+          <w:p>
+            <w:pPr>
+              <w:rPr>
+                <w:sz w:val="28"/>
+                <w:szCs w:val="28"/>
+              </w:rPr>
+            </w:pPr>
+            <w:r>
+              <w:rPr>
+                <w:sz w:val="28"/>
+                <w:szCs w:val="28"/>
+                <w:lang w:val="en-US"/>
+              </w:rPr>
+              <w:t>OUT</w:t>
+            </w:r>
+            <w:bookmarkStart w:id="0" w:name="_GoBack"/>
+            <w:bookmarkEnd w:id="0"/>
+          </w:p>
+        </w:tc>
+        <w:tc>
+          <w:tcPr>
+            <w:tcW w:w="2391" w:type="dxa"/>
+            <w:gridSpan w:val="2"/>
+          </w:tcPr>
+          <w:p>
+            <w:pPr>
+              <w:rPr>
+                <w:sz w:val="28"/>
+                <w:szCs w:val="28"/>
+              </w:rPr>
+            </w:pPr>
+            <w:r>
+              <w:rPr>
+                <w:sz w:val="28"/>
+                <w:szCs w:val="28"/>
+              </w:rPr>
+              <w:t>1 бит</w:t>
+            </w:r>
+          </w:p>
+        </w:tc>
+      </w:tr>
+      <w:tr>
+        <w:tblPrEx>
+          <w:tblLook w:val="0000" w:firstRow="0" w:lastRow="0" w:firstColumn="0" w:lastColumn="0" w:noHBand="0" w:noVBand="0"/>
+        </w:tblPrEx>
+        <w:trPr>
+          <w:trHeight w:val="690"/>
+        </w:trPr>
+        <w:tc>
+          <w:tcPr>
+            <w:tcW w:w="2382" w:type="dxa"/>
+          </w:tcPr>
+          <w:p>
+            <w:pPr>
+              <w:rPr>
+                <w:rFonts w:ascii="Times New Roman" w:hAnsi="Times New Roman" w:cs="Times New Roman"/>
+                <w:sz w:val="28"/>
+                <w:szCs w:val="28"/>
+              </w:rPr>
+            </w:pPr>
+            <w:r>
+              <w:rPr>
+                <w:rFonts w:ascii="Times New Roman" w:hAnsi="Times New Roman" w:cs="Times New Roman"/>
+                <w:bCs/>
+                <w:sz w:val="28"/>
+                <w:szCs w:val="28"/>
+              </w:rPr>
+              <w:t>TGD_I</w:t>
+            </w:r>
+          </w:p>
+        </w:tc>
+        <w:tc>
+          <w:tcPr>
+            <w:tcW w:w="2685" w:type="dxa"/>
+            <w:gridSpan w:val="2"/>
+          </w:tcPr>
+          <w:p>
+            <w:pPr>
+              <w:rPr>
+                <w:sz w:val="28"/>
+                <w:szCs w:val="28"/>
+              </w:rPr>
+            </w:pPr>
+            <w:r>
+              <w:rPr>
+                <w:sz w:val="28"/>
+                <w:szCs w:val="28"/>
+              </w:rPr>
+              <w:t>Вспомогательный шины для передачи необязательных сигнало</w:t>
+            </w:r>
+            <w:proofErr w:type="gramStart"/>
+            <w:r>
+              <w:rPr>
+                <w:sz w:val="28"/>
+                <w:szCs w:val="28"/>
+              </w:rPr>
+              <w:t>в(</w:t>
+            </w:r>
+            <w:proofErr w:type="gramEnd"/>
+            <w:r>
+              <w:rPr>
+                <w:sz w:val="28"/>
+                <w:szCs w:val="28"/>
+              </w:rPr>
+              <w:t xml:space="preserve">знаки </w:t>
+            </w:r>
+            <w:proofErr w:type="spellStart"/>
+            <w:r>
+              <w:rPr>
+                <w:sz w:val="28"/>
+                <w:szCs w:val="28"/>
+              </w:rPr>
+              <w:t>четностии</w:t>
+            </w:r>
+            <w:proofErr w:type="spellEnd"/>
+            <w:r>
+              <w:rPr>
+                <w:sz w:val="28"/>
+                <w:szCs w:val="28"/>
+              </w:rPr>
+              <w:t xml:space="preserve"> др.)</w:t>
+            </w:r>
+          </w:p>
+        </w:tc>
+        <w:tc>
+          <w:tcPr>
+            <w:tcW w:w="2114" w:type="dxa"/>
+            <w:gridSpan w:val="2"/>
+          </w:tcPr>
+          <w:p>
+            <w:pPr>
+              <w:rPr>
+                <w:sz w:val="28"/>
+                <w:szCs w:val="28"/>
+                <w:lang w:val="en-US"/>
+              </w:rPr>
+            </w:pPr>
+            <w:r>
+              <w:rPr>
+                <w:sz w:val="28"/>
+                <w:szCs w:val="28"/>
+                <w:lang w:val="en-US"/>
+              </w:rPr>
+              <w:t>IN</w:t>
+            </w:r>
+          </w:p>
+        </w:tc>
+        <w:tc>
+          <w:tcPr>
+            <w:tcW w:w="2384" w:type="dxa"/>
+          </w:tcPr>
+          <w:p>
+            <w:pPr>
+              <w:rPr>
+                <w:sz w:val="28"/>
+                <w:szCs w:val="28"/>
+              </w:rPr>
+            </w:pPr>
+            <w:r>
+              <w:rPr>
+                <w:sz w:val="28"/>
+                <w:szCs w:val="28"/>
+                <w:lang w:val="en-US"/>
+              </w:rPr>
+              <w:t xml:space="preserve">16 </w:t>
+            </w:r>
+            <w:r>
+              <w:rPr>
+                <w:sz w:val="28"/>
+                <w:szCs w:val="28"/>
+              </w:rPr>
+              <w:t>бит</w:t>
+            </w:r>
+          </w:p>
+        </w:tc>
+      </w:tr>
+      <w:tr>
+        <w:tblPrEx>
+          <w:tblLook w:val="0000" w:firstRow="0" w:lastRow="0" w:firstColumn="0" w:lastColumn="0" w:noHBand="0" w:noVBand="0"/>
+        </w:tblPrEx>
+        <w:trPr>
+          <w:trHeight w:val="585"/>
+        </w:trPr>
+        <w:tc>
+          <w:tcPr>
+            <w:tcW w:w="2382" w:type="dxa"/>
+          </w:tcPr>
+          <w:p>
+            <w:pPr>
+              <w:rPr>
+                <w:sz w:val="28"/>
+                <w:szCs w:val="28"/>
+                <w:lang w:val="en-US"/>
+              </w:rPr>
+            </w:pPr>
+            <w:r>
+              <w:rPr>
+                <w:rFonts w:cs="Times New Roman"/>
+                <w:bCs/>
+                <w:sz w:val="28"/>
+                <w:szCs w:val="28"/>
+              </w:rPr>
+              <w:t>TGD_</w:t>
+            </w:r>
+            <w:r>
+              <w:rPr>
+                <w:rFonts w:cs="Times New Roman"/>
+                <w:bCs/>
+                <w:sz w:val="28"/>
+                <w:szCs w:val="28"/>
+                <w:lang w:val="en-US"/>
+              </w:rPr>
+              <w:t>O</w:t>
+            </w:r>
+          </w:p>
+        </w:tc>
+        <w:tc>
+          <w:tcPr>
+            <w:tcW w:w="2685" w:type="dxa"/>
+            <w:gridSpan w:val="2"/>
+          </w:tcPr>
+          <w:p>
+            <w:pPr>
+              <w:rPr>
+                <w:sz w:val="28"/>
+                <w:szCs w:val="28"/>
+              </w:rPr>
+            </w:pPr>
+            <w:r>
+              <w:rPr>
+                <w:sz w:val="28"/>
+                <w:szCs w:val="28"/>
+              </w:rPr>
+              <w:t xml:space="preserve">См. </w:t>
+            </w:r>
+            <w:r>
+              <w:rPr>
+                <w:rFonts w:cs="Times New Roman"/>
+                <w:bCs/>
+                <w:sz w:val="28"/>
+                <w:szCs w:val="28"/>
+              </w:rPr>
+              <w:t xml:space="preserve"> </w:t>
+            </w:r>
+            <w:r>
+              <w:rPr>
+                <w:rFonts w:ascii="Times New Roman" w:hAnsi="Times New Roman" w:cs="Times New Roman"/>
+                <w:bCs/>
+                <w:sz w:val="28"/>
+                <w:szCs w:val="28"/>
+              </w:rPr>
+              <w:t>TGD_I</w:t>
+            </w:r>
+          </w:p>
+        </w:tc>
+        <w:tc>
+          <w:tcPr>
+            <w:tcW w:w="2114" w:type="dxa"/>
+            <w:gridSpan w:val="2"/>
+          </w:tcPr>
+          <w:p>
+            <w:pPr>
+              <w:rPr>
+                <w:sz w:val="28"/>
+                <w:szCs w:val="28"/>
+                <w:lang w:val="en-US"/>
+              </w:rPr>
+            </w:pPr>
+            <w:r>
+              <w:rPr>
+                <w:sz w:val="28"/>
+                <w:szCs w:val="28"/>
+                <w:lang w:val="en-US"/>
+              </w:rPr>
+              <w:t>OUT</w:t>
+            </w:r>
+          </w:p>
+        </w:tc>
+        <w:tc>
+          <w:tcPr>
+            <w:tcW w:w="2384" w:type="dxa"/>
+          </w:tcPr>
+          <w:p>
+            <w:pPr>
+              <w:rPr>
+                <w:sz w:val="28"/>
+                <w:szCs w:val="28"/>
+              </w:rPr>
+            </w:pPr>
+            <w:r>
+              <w:rPr>
+                <w:sz w:val="28"/>
+                <w:szCs w:val="28"/>
+              </w:rPr>
+              <w:t>16 бит</w:t>
+            </w:r>
+          </w:p>
+        </w:tc>
+      </w:tr>
+      <w:tr>
+        <w:tblPrEx>
+          <w:tblLook w:val="0000" w:firstRow="0" w:lastRow="0" w:firstColumn="0" w:lastColumn="0" w:noHBand="0" w:noVBand="0"/>
+        </w:tblPrEx>
+        <w:trPr>
+          <w:trHeight w:val="450"/>
+        </w:trPr>
+        <w:tc>
+          <w:tcPr>
+            <w:tcW w:w="2382" w:type="dxa"/>
+          </w:tcPr>
+          <w:p>
+            <w:pPr>
+              <w:rPr>
+                <w:sz w:val="28"/>
+                <w:szCs w:val="28"/>
+                <w:lang w:val="en-US"/>
+              </w:rPr>
+            </w:pPr>
+            <w:r>
+              <w:rPr>
+                <w:sz w:val="28"/>
+                <w:szCs w:val="28"/>
+                <w:lang w:val="en-US"/>
+              </w:rPr>
+              <w:t>ACK_I</w:t>
+            </w:r>
+          </w:p>
+        </w:tc>
+        <w:tc>
+          <w:tcPr>
+            <w:tcW w:w="2685" w:type="dxa"/>
+            <w:gridSpan w:val="2"/>
+          </w:tcPr>
+          <w:p>
+            <w:pPr>
+              <w:rPr>
+                <w:sz w:val="28"/>
+                <w:szCs w:val="28"/>
+              </w:rPr>
+            </w:pPr>
+            <w:r>
+              <w:rPr>
+                <w:sz w:val="28"/>
+                <w:szCs w:val="28"/>
+              </w:rPr>
+              <w:t xml:space="preserve">Оповестительный сигнал – ведомое устройство подтверждает </w:t>
+            </w:r>
+            <w:proofErr w:type="spellStart"/>
+            <w:r>
+              <w:rPr>
+                <w:sz w:val="28"/>
+                <w:szCs w:val="28"/>
+              </w:rPr>
+              <w:t>упешную</w:t>
+            </w:r>
+            <w:proofErr w:type="spellEnd"/>
+            <w:r>
+              <w:rPr>
+                <w:sz w:val="28"/>
+                <w:szCs w:val="28"/>
+              </w:rPr>
+              <w:t xml:space="preserve"> обработку данных</w:t>
+            </w:r>
+          </w:p>
+        </w:tc>
+        <w:tc>
+          <w:tcPr>
+            <w:tcW w:w="2114" w:type="dxa"/>
+            <w:gridSpan w:val="2"/>
+          </w:tcPr>
+          <w:p>
+            <w:pPr>
+              <w:rPr>
+                <w:sz w:val="28"/>
+                <w:szCs w:val="28"/>
+                <w:lang w:val="en-US"/>
+              </w:rPr>
+            </w:pPr>
+            <w:r>
+              <w:rPr>
+                <w:sz w:val="28"/>
+                <w:szCs w:val="28"/>
+                <w:lang w:val="en-US"/>
+              </w:rPr>
+              <w:t>IN</w:t>
+            </w:r>
+          </w:p>
+        </w:tc>
+        <w:tc>
+          <w:tcPr>
+            <w:tcW w:w="2384" w:type="dxa"/>
+          </w:tcPr>
+          <w:p>
+            <w:pPr>
+              <w:rPr>
+                <w:sz w:val="28"/>
+                <w:szCs w:val="28"/>
+              </w:rPr>
+            </w:pPr>
+            <w:r>
+              <w:rPr>
+                <w:sz w:val="28"/>
+                <w:szCs w:val="28"/>
+                <w:lang w:val="en-US"/>
+              </w:rPr>
+              <w:t xml:space="preserve">1 </w:t>
+            </w:r>
+            <w:r>
+              <w:rPr>
+                <w:sz w:val="28"/>
+                <w:szCs w:val="28"/>
+              </w:rPr>
+              <w:t>бит</w:t>
+            </w:r>
+          </w:p>
+        </w:tc>
+      </w:tr>
+      <w:tr>
+        <w:tblPrEx>
+          <w:tblLook w:val="0000" w:firstRow="0" w:lastRow="0" w:firstColumn="0" w:lastColumn="0" w:noHBand="0" w:noVBand="0"/>
+        </w:tblPrEx>
+        <w:trPr>
+          <w:trHeight w:val="465"/>
+        </w:trPr>
+        <w:tc>
+          <w:tcPr>
+            <w:tcW w:w="2382" w:type="dxa"/>
+          </w:tcPr>
+          <w:p>
+            <w:pPr>
+              <w:rPr>
+                <w:sz w:val="28"/>
+                <w:szCs w:val="28"/>
+                <w:lang w:val="en-US"/>
+              </w:rPr>
+            </w:pPr>
+            <w:r>
+              <w:rPr>
+                <w:sz w:val="28"/>
+                <w:szCs w:val="28"/>
+                <w:lang w:val="en-US"/>
+              </w:rPr>
+              <w:t>CYC_O</w:t>
+            </w:r>
+          </w:p>
+        </w:tc>
+        <w:tc>
+          <w:tcPr>
+            <w:tcW w:w="2685" w:type="dxa"/>
+            <w:gridSpan w:val="2"/>
+          </w:tcPr>
+          <w:p>
+            <w:pPr>
+              <w:rPr>
+                <w:sz w:val="28"/>
+                <w:szCs w:val="28"/>
+              </w:rPr>
+            </w:pPr>
+            <w:r>
+              <w:rPr>
+                <w:sz w:val="28"/>
+                <w:szCs w:val="28"/>
+              </w:rPr>
+              <w:t>Оповестительный сигнал – ведущее устройство начало цикл чтения</w:t>
+            </w:r>
+            <w:r>
+              <w:rPr>
+                <w:sz w:val="28"/>
+                <w:szCs w:val="28"/>
+              </w:rPr>
+              <w:t>/</w:t>
+            </w:r>
+            <w:r>
+              <w:rPr>
+                <w:sz w:val="28"/>
+                <w:szCs w:val="28"/>
+              </w:rPr>
+              <w:t xml:space="preserve">записи с </w:t>
+            </w:r>
+            <w:proofErr w:type="gramStart"/>
+            <w:r>
+              <w:rPr>
+                <w:sz w:val="28"/>
+                <w:szCs w:val="28"/>
+              </w:rPr>
+              <w:t>ведомым</w:t>
+            </w:r>
+            <w:proofErr w:type="gramEnd"/>
+          </w:p>
+        </w:tc>
+        <w:tc>
+          <w:tcPr>
+            <w:tcW w:w="2114" w:type="dxa"/>
+            <w:gridSpan w:val="2"/>
+          </w:tcPr>
+          <w:p>
+            <w:pPr>
+              <w:rPr>
+                <w:sz w:val="28"/>
+                <w:szCs w:val="28"/>
+              </w:rPr>
+            </w:pPr>
+            <w:r>
+              <w:rPr>
+                <w:sz w:val="28"/>
+                <w:szCs w:val="28"/>
+                <w:lang w:val="en-US"/>
+              </w:rPr>
+              <w:t>OUT</w:t>
+            </w:r>
+          </w:p>
+        </w:tc>
+        <w:tc>
+          <w:tcPr>
+            <w:tcW w:w="2384" w:type="dxa"/>
+          </w:tcPr>
+          <w:p>
+            <w:pPr>
+              <w:rPr>
+                <w:sz w:val="28"/>
+                <w:szCs w:val="28"/>
+              </w:rPr>
+            </w:pPr>
+            <w:r>
+              <w:rPr>
+                <w:sz w:val="28"/>
+                <w:szCs w:val="28"/>
+                <w:lang w:val="en-US"/>
+              </w:rPr>
+              <w:t xml:space="preserve">1 </w:t>
+            </w:r>
+            <w:r>
+              <w:rPr>
+                <w:sz w:val="28"/>
+                <w:szCs w:val="28"/>
+              </w:rPr>
+              <w:t>бит</w:t>
+            </w:r>
+          </w:p>
+        </w:tc>
+      </w:tr>
+      <w:tr>
+        <w:tblPrEx>
+          <w:tblLook w:val="0000" w:firstRow="0" w:lastRow="0" w:firstColumn="0" w:lastColumn="0" w:noHBand="0" w:noVBand="0"/>
+        </w:tblPrEx>
+        <w:trPr>
+          <w:trHeight w:val="435"/>
+        </w:trPr>
+        <w:tc>
+          <w:tcPr>
+            <w:tcW w:w="2382" w:type="dxa"/>
+          </w:tcPr>
+          <w:p>
+            <w:pPr>
+              <w:rPr>
+                <w:sz w:val="28"/>
+                <w:szCs w:val="28"/>
+                <w:lang w:val="en-US"/>
+              </w:rPr>
+            </w:pPr>
+            <w:r>
+              <w:rPr>
+                <w:sz w:val="28"/>
+                <w:szCs w:val="28"/>
+                <w:lang w:val="en-US"/>
+              </w:rPr>
+              <w:t>STALL_I</w:t>
+            </w:r>
+          </w:p>
+        </w:tc>
+        <w:tc>
+          <w:tcPr>
+            <w:tcW w:w="2685" w:type="dxa"/>
+            <w:gridSpan w:val="2"/>
+          </w:tcPr>
+          <w:p>
+            <w:pPr>
+              <w:rPr>
+                <w:sz w:val="28"/>
+                <w:szCs w:val="28"/>
+              </w:rPr>
+            </w:pPr>
+            <w:r>
+              <w:rPr>
+                <w:sz w:val="28"/>
+                <w:szCs w:val="28"/>
+              </w:rPr>
+              <w:t>Ведомое устройство не готово принимать данные</w:t>
+            </w:r>
+          </w:p>
+        </w:tc>
+        <w:tc>
+          <w:tcPr>
+            <w:tcW w:w="2114" w:type="dxa"/>
+            <w:gridSpan w:val="2"/>
+          </w:tcPr>
+          <w:p>
+            <w:pPr>
+              <w:rPr>
+                <w:sz w:val="28"/>
+                <w:szCs w:val="28"/>
+                <w:lang w:val="en-US"/>
+              </w:rPr>
+            </w:pPr>
+            <w:r>
+              <w:rPr>
+                <w:sz w:val="28"/>
+                <w:szCs w:val="28"/>
+                <w:lang w:val="en-US"/>
+              </w:rPr>
+              <w:t>IN</w:t>
+            </w:r>
+          </w:p>
+        </w:tc>
+        <w:tc>
+          <w:tcPr>
+            <w:tcW w:w="2384" w:type="dxa"/>
+          </w:tcPr>
+          <w:p>
+            <w:pPr>
+              <w:rPr>
+                <w:sz w:val="28"/>
+                <w:szCs w:val="28"/>
+              </w:rPr>
+            </w:pPr>
+            <w:r>
+              <w:rPr>
+                <w:sz w:val="28"/>
+                <w:szCs w:val="28"/>
+                <w:lang w:val="en-US"/>
+              </w:rPr>
+              <w:t xml:space="preserve">1 </w:t>
+            </w:r>
+            <w:r>
+              <w:rPr>
+                <w:sz w:val="28"/>
+                <w:szCs w:val="28"/>
+              </w:rPr>
+              <w:t>бит</w:t>
+            </w:r>
+          </w:p>
+        </w:tc>
+      </w:tr>
+      <w:tr>
+        <w:tblPrEx>
+          <w:tblLook w:val="0000" w:firstRow="0" w:lastRow="0" w:firstColumn="0" w:lastColumn="0" w:noHBand="0" w:noVBand="0"/>
+        </w:tblPrEx>
+        <w:trPr>
+          <w:trHeight w:val="435"/>
+        </w:trPr>
+        <w:tc>
+          <w:tcPr>
+            <w:tcW w:w="2382" w:type="dxa"/>
+          </w:tcPr>
+          <w:p>
+            <w:pPr>
+              <w:rPr>
+                <w:sz w:val="28"/>
+                <w:szCs w:val="28"/>
+                <w:lang w:val="en-US"/>
+              </w:rPr>
+            </w:pPr>
+            <w:r>
+              <w:rPr>
+                <w:sz w:val="28"/>
+                <w:szCs w:val="28"/>
+                <w:lang w:val="en-US"/>
+              </w:rPr>
+              <w:t>ERR_I</w:t>
+            </w:r>
+          </w:p>
+        </w:tc>
+        <w:tc>
+          <w:tcPr>
+            <w:tcW w:w="2685" w:type="dxa"/>
+            <w:gridSpan w:val="2"/>
+          </w:tcPr>
+          <w:p>
+            <w:pPr>
+              <w:rPr>
+                <w:sz w:val="28"/>
+                <w:szCs w:val="28"/>
+              </w:rPr>
+            </w:pPr>
+            <w:proofErr w:type="gramStart"/>
+            <w:r>
+              <w:rPr>
+                <w:sz w:val="28"/>
+                <w:szCs w:val="28"/>
+              </w:rPr>
+              <w:t>Сигал</w:t>
+            </w:r>
+            <w:proofErr w:type="gramEnd"/>
+            <w:r>
+              <w:rPr>
+                <w:sz w:val="28"/>
+                <w:szCs w:val="28"/>
+              </w:rPr>
+              <w:t xml:space="preserve"> ошибки</w:t>
+            </w:r>
+          </w:p>
+        </w:tc>
+        <w:tc>
+          <w:tcPr>
+            <w:tcW w:w="2114" w:type="dxa"/>
+            <w:gridSpan w:val="2"/>
+          </w:tcPr>
+          <w:p>
+            <w:pPr>
+              <w:rPr>
+                <w:sz w:val="28"/>
+                <w:szCs w:val="28"/>
+                <w:lang w:val="en-US"/>
+              </w:rPr>
+            </w:pPr>
+            <w:r>
+              <w:rPr>
+                <w:sz w:val="28"/>
+                <w:szCs w:val="28"/>
+                <w:lang w:val="en-US"/>
+              </w:rPr>
+              <w:t>IN</w:t>
+            </w:r>
+          </w:p>
+        </w:tc>
+        <w:tc>
+          <w:tcPr>
+            <w:tcW w:w="2384" w:type="dxa"/>
+          </w:tcPr>
+          <w:p>
+            <w:pPr>
+              <w:rPr>
+                <w:sz w:val="28"/>
+                <w:szCs w:val="28"/>
+              </w:rPr>
+            </w:pPr>
+            <w:r>
+              <w:rPr>
+                <w:sz w:val="28"/>
+                <w:szCs w:val="28"/>
+                <w:lang w:val="en-US"/>
+              </w:rPr>
+              <w:t xml:space="preserve">1 </w:t>
+            </w:r>
+            <w:r>
+              <w:rPr>
+                <w:sz w:val="28"/>
+                <w:szCs w:val="28"/>
+              </w:rPr>
+              <w:t>бит</w:t>
+            </w:r>
+          </w:p>
+        </w:tc>
+      </w:tr>
+      <w:tr>
+        <w:tblPrEx>
+          <w:tblLook w:val="0000" w:firstRow="0" w:lastRow="0" w:firstColumn="0" w:lastColumn="0" w:noHBand="0" w:noVBand="0"/>
+        </w:tblPrEx>
+        <w:trPr>
+          <w:trHeight w:val="525"/>
+        </w:trPr>
+        <w:tc>
+          <w:tcPr>
+            <w:tcW w:w="2382" w:type="dxa"/>
+          </w:tcPr>
+          <w:p>
+            <w:pPr>
+              <w:rPr>
+                <w:sz w:val="28"/>
+                <w:szCs w:val="28"/>
+                <w:lang w:val="en-US"/>
+              </w:rPr>
+            </w:pPr>
+            <w:r>
+              <w:rPr>
+                <w:sz w:val="28"/>
+                <w:szCs w:val="28"/>
+                <w:lang w:val="en-US"/>
+              </w:rPr>
+              <w:t>LOCK_O</w:t>
+            </w:r>
+          </w:p>
+        </w:tc>
+        <w:tc>
+          <w:tcPr>
+            <w:tcW w:w="2685" w:type="dxa"/>
+            <w:gridSpan w:val="2"/>
+          </w:tcPr>
+          <w:p>
+            <w:pPr>
+              <w:rPr>
+                <w:sz w:val="28"/>
+                <w:szCs w:val="28"/>
+              </w:rPr>
+            </w:pPr>
+            <w:r>
+              <w:rPr>
+                <w:sz w:val="28"/>
+                <w:szCs w:val="28"/>
+              </w:rPr>
+              <w:t xml:space="preserve">Блокирующий сигнал – </w:t>
+            </w:r>
+            <w:r>
+              <w:rPr>
+                <w:sz w:val="28"/>
+                <w:szCs w:val="28"/>
+              </w:rPr>
+              <w:lastRenderedPageBreak/>
+              <w:t>запрещает прерывание</w:t>
+            </w:r>
+          </w:p>
+        </w:tc>
+        <w:tc>
+          <w:tcPr>
+            <w:tcW w:w="2114" w:type="dxa"/>
+            <w:gridSpan w:val="2"/>
+          </w:tcPr>
+          <w:p>
+            <w:pPr>
+              <w:rPr>
+                <w:sz w:val="28"/>
+                <w:szCs w:val="28"/>
+              </w:rPr>
+            </w:pPr>
+            <w:r>
+              <w:rPr>
+                <w:sz w:val="28"/>
+                <w:szCs w:val="28"/>
+                <w:lang w:val="en-US"/>
+              </w:rPr>
+              <w:lastRenderedPageBreak/>
+              <w:t>OUT</w:t>
+            </w:r>
+          </w:p>
+        </w:tc>
+        <w:tc>
+          <w:tcPr>
+            <w:tcW w:w="2384" w:type="dxa"/>
+          </w:tcPr>
+          <w:p>
+            <w:pPr>
+              <w:rPr>
+                <w:sz w:val="28"/>
+                <w:szCs w:val="28"/>
+              </w:rPr>
+            </w:pPr>
+            <w:r>
+              <w:rPr>
+                <w:sz w:val="28"/>
+                <w:szCs w:val="28"/>
+                <w:lang w:val="en-US"/>
+              </w:rPr>
+              <w:t xml:space="preserve">1 </w:t>
+            </w:r>
+            <w:r>
+              <w:rPr>
+                <w:sz w:val="28"/>
+                <w:szCs w:val="28"/>
+              </w:rPr>
+              <w:t>бит</w:t>
+            </w:r>
+          </w:p>
+        </w:tc>
+      </w:tr>
+      <w:tr>
+        <w:tblPrEx>
+          <w:tblLook w:val="0000" w:firstRow="0" w:lastRow="0" w:firstColumn="0" w:lastColumn="0" w:noHBand="0" w:noVBand="0"/>
+        </w:tblPrEx>
+        <w:trPr>
+          <w:trHeight w:val="420"/>
+        </w:trPr>
+        <w:tc>
+          <w:tcPr>
+            <w:tcW w:w="2382" w:type="dxa"/>
+          </w:tcPr>
+          <w:p>
+            <w:pPr>
+              <w:rPr>
+                <w:sz w:val="28"/>
+                <w:szCs w:val="28"/>
+                <w:lang w:val="en-US"/>
+              </w:rPr>
+            </w:pPr>
+            <w:r>
+              <w:rPr>
+                <w:sz w:val="28"/>
+                <w:szCs w:val="28"/>
+                <w:lang w:val="en-US"/>
+              </w:rPr>
+              <w:lastRenderedPageBreak/>
+              <w:t>RTY_I</w:t>
+            </w:r>
+          </w:p>
+        </w:tc>
+        <w:tc>
+          <w:tcPr>
+            <w:tcW w:w="2685" w:type="dxa"/>
+            <w:gridSpan w:val="2"/>
+          </w:tcPr>
+          <w:p>
+            <w:pPr>
+              <w:rPr>
+                <w:sz w:val="28"/>
+                <w:szCs w:val="28"/>
+              </w:rPr>
+            </w:pPr>
+            <w:r>
+              <w:rPr>
+                <w:sz w:val="28"/>
+                <w:szCs w:val="28"/>
+              </w:rPr>
+              <w:t>Интерфейс не готов к передаче данных, необходимо пробовать еще раз</w:t>
+            </w:r>
+          </w:p>
+        </w:tc>
+        <w:tc>
+          <w:tcPr>
+            <w:tcW w:w="2114" w:type="dxa"/>
+            <w:gridSpan w:val="2"/>
+          </w:tcPr>
+          <w:p>
+            <w:pPr>
+              <w:rPr>
+                <w:sz w:val="28"/>
+                <w:szCs w:val="28"/>
+                <w:lang w:val="en-US"/>
+              </w:rPr>
+            </w:pPr>
+            <w:r>
+              <w:rPr>
+                <w:sz w:val="28"/>
+                <w:szCs w:val="28"/>
+                <w:lang w:val="en-US"/>
+              </w:rPr>
+              <w:t>IN</w:t>
+            </w:r>
+          </w:p>
+        </w:tc>
+        <w:tc>
+          <w:tcPr>
+            <w:tcW w:w="2384" w:type="dxa"/>
+          </w:tcPr>
+          <w:p>
+            <w:pPr>
+              <w:rPr>
+                <w:sz w:val="28"/>
+                <w:szCs w:val="28"/>
+              </w:rPr>
+            </w:pPr>
+            <w:r>
+              <w:rPr>
+                <w:sz w:val="28"/>
+                <w:szCs w:val="28"/>
+                <w:lang w:val="en-US"/>
+              </w:rPr>
+              <w:t xml:space="preserve">1 </w:t>
+            </w:r>
+            <w:r>
+              <w:rPr>
+                <w:sz w:val="28"/>
+                <w:szCs w:val="28"/>
+              </w:rPr>
+              <w:t>бит</w:t>
+            </w:r>
+          </w:p>
+        </w:tc>
+      </w:tr>
+      <w:tr>
+        <w:tblPrEx>
+          <w:tblLook w:val="0000" w:firstRow="0" w:lastRow="0" w:firstColumn="0" w:lastColumn="0" w:noHBand="0" w:noVBand="0"/>
+        </w:tblPrEx>
+        <w:trPr>
+          <w:trHeight w:val="435"/>
+        </w:trPr>
+        <w:tc>
+          <w:tcPr>
+            <w:tcW w:w="2382" w:type="dxa"/>
+          </w:tcPr>
+          <w:p>
+            <w:pPr>
+              <w:rPr>
+                <w:sz w:val="28"/>
+                <w:szCs w:val="28"/>
+                <w:lang w:val="en-US"/>
+              </w:rPr>
+            </w:pPr>
+            <w:r>
+              <w:rPr>
+                <w:sz w:val="28"/>
+                <w:szCs w:val="28"/>
+                <w:lang w:val="en-US"/>
+              </w:rPr>
+              <w:t>SEL_O</w:t>
+            </w:r>
+          </w:p>
+        </w:tc>
+        <w:tc>
+          <w:tcPr>
+            <w:tcW w:w="2685" w:type="dxa"/>
+            <w:gridSpan w:val="2"/>
+          </w:tcPr>
+          <w:p>
+            <w:pPr>
+              <w:rPr>
+                <w:sz w:val="28"/>
+                <w:szCs w:val="28"/>
+              </w:rPr>
+            </w:pPr>
+            <w:r>
+              <w:rPr>
+                <w:sz w:val="28"/>
+                <w:szCs w:val="28"/>
+              </w:rPr>
+              <w:t>Говорит, какой байт считывается в шине данных</w:t>
+            </w:r>
+          </w:p>
+        </w:tc>
+        <w:tc>
+          <w:tcPr>
+            <w:tcW w:w="2114" w:type="dxa"/>
+            <w:gridSpan w:val="2"/>
+          </w:tcPr>
+          <w:p>
+            <w:pPr>
+              <w:rPr>
+                <w:sz w:val="28"/>
+                <w:szCs w:val="28"/>
+              </w:rPr>
+            </w:pPr>
+            <w:r>
+              <w:rPr>
+                <w:sz w:val="28"/>
+                <w:szCs w:val="28"/>
+                <w:lang w:val="en-US"/>
+              </w:rPr>
+              <w:t>OUT</w:t>
+            </w:r>
+          </w:p>
+        </w:tc>
+        <w:tc>
+          <w:tcPr>
+            <w:tcW w:w="2384" w:type="dxa"/>
+          </w:tcPr>
+          <w:p>
+            <w:pPr>
+              <w:rPr>
+                <w:sz w:val="28"/>
+                <w:szCs w:val="28"/>
+              </w:rPr>
+            </w:pPr>
+            <w:r>
+              <w:rPr>
+                <w:sz w:val="28"/>
+                <w:szCs w:val="28"/>
+              </w:rPr>
+              <w:t>2 бита</w:t>
+            </w:r>
+          </w:p>
+        </w:tc>
+      </w:tr>
+      <w:tr>
+        <w:tblPrEx>
+          <w:tblLook w:val="0000" w:firstRow="0" w:lastRow="0" w:firstColumn="0" w:lastColumn="0" w:noHBand="0" w:noVBand="0"/>
+        </w:tblPrEx>
+        <w:trPr>
+          <w:trHeight w:val="345"/>
+        </w:trPr>
+        <w:tc>
+          <w:tcPr>
+            <w:tcW w:w="2382" w:type="dxa"/>
+          </w:tcPr>
+          <w:p>
+            <w:pPr>
+              <w:rPr>
+                <w:sz w:val="28"/>
+                <w:szCs w:val="28"/>
+                <w:lang w:val="en-US"/>
+              </w:rPr>
+            </w:pPr>
+            <w:r>
+              <w:rPr>
+                <w:sz w:val="28"/>
+                <w:szCs w:val="28"/>
+                <w:lang w:val="en-US"/>
+              </w:rPr>
+              <w:t>STB_O</w:t>
+            </w:r>
+          </w:p>
+        </w:tc>
+        <w:tc>
+          <w:tcPr>
+            <w:tcW w:w="2685" w:type="dxa"/>
+            <w:gridSpan w:val="2"/>
+          </w:tcPr>
+          <w:p>
+            <w:pPr>
+              <w:rPr>
+                <w:sz w:val="28"/>
+                <w:szCs w:val="28"/>
+              </w:rPr>
+            </w:pPr>
+            <w:r>
+              <w:rPr>
+                <w:sz w:val="28"/>
+                <w:szCs w:val="28"/>
+              </w:rPr>
+              <w:t xml:space="preserve">Ведомый интерфейс </w:t>
+            </w:r>
+            <w:proofErr w:type="gramStart"/>
+            <w:r>
+              <w:rPr>
+                <w:sz w:val="28"/>
+                <w:szCs w:val="28"/>
+              </w:rPr>
+              <w:t>работает</w:t>
+            </w:r>
+            <w:proofErr w:type="gramEnd"/>
+            <w:r>
+              <w:rPr>
+                <w:sz w:val="28"/>
+                <w:szCs w:val="28"/>
+              </w:rPr>
+              <w:t xml:space="preserve"> если сигнал = 1</w:t>
+            </w:r>
+          </w:p>
+        </w:tc>
+        <w:tc>
+          <w:tcPr>
+            <w:tcW w:w="2114" w:type="dxa"/>
+            <w:gridSpan w:val="2"/>
+          </w:tcPr>
+          <w:p>
+            <w:pPr>
+              <w:rPr>
+                <w:sz w:val="28"/>
+                <w:szCs w:val="28"/>
+              </w:rPr>
+            </w:pPr>
+            <w:r>
+              <w:rPr>
+                <w:sz w:val="28"/>
+                <w:szCs w:val="28"/>
+                <w:lang w:val="en-US"/>
+              </w:rPr>
+              <w:t>OUT</w:t>
+            </w:r>
+          </w:p>
+        </w:tc>
+        <w:tc>
+          <w:tcPr>
+            <w:tcW w:w="2384" w:type="dxa"/>
+          </w:tcPr>
+          <w:p>
+            <w:pPr>
+              <w:rPr>
+                <w:sz w:val="28"/>
+                <w:szCs w:val="28"/>
+              </w:rPr>
+            </w:pPr>
+            <w:r>
+              <w:rPr>
+                <w:sz w:val="28"/>
+                <w:szCs w:val="28"/>
+              </w:rPr>
+              <w:t>1 бит</w:t>
+            </w:r>
+          </w:p>
+        </w:tc>
+      </w:tr>
+    </w:tbl>
+    <w:p>
+      <w:pPr>
+        <w:pStyle w:val="1"/>
+        <w:rPr>
+          <w:rFonts w:cs="Times New Roman"/>
+        </w:rPr>
+      </w:pPr>
+    </w:p>
+    <w:p>
+      <w:pPr>
+        <w:pStyle w:val="1"/>
+        <w:rPr>
+          <w:rFonts w:cs="Times New Roman"/>
+        </w:rPr>
+      </w:pPr>
+    </w:p>
+    <w:p/>
+    <w:p/>
+    <w:p/>
+    <w:p/>
+    <w:p/>
+    <w:p/>
+    <w:p/>
+    <w:p/>
+    <w:p/>
+    <w:p/>
+    <w:p/>
+    <w:p/>
+    <w:p/>
+    <w:p/>
+    <w:p/>
+    <w:p/>
+    <w:p/>
+    <w:p/>
+    <w:p/>
+    <w:p/>
+    <w:p/>
+    <w:p/>
+    <w:p/>
+    <w:p/>
+    <w:p/>
+    <w:p/>
+    <w:p/>
+    <w:p/>
+    <w:p/>
+    <w:p>
+      <w:pPr>
+        <w:rPr>
+          <w:b/>
+          <w:sz w:val="28"/>
+          <w:szCs w:val="28"/>
+        </w:rPr>
+      </w:pPr>
+      <w:r>
+        <w:rPr>
+          <w:b/>
+          <w:sz w:val="28"/>
+          <w:szCs w:val="28"/>
+        </w:rPr>
+        <w:lastRenderedPageBreak/>
+        <w:t xml:space="preserve">Интерфейс </w:t>
+      </w:r>
+      <w:r>
+        <w:rPr>
+          <w:b/>
+          <w:sz w:val="28"/>
+          <w:szCs w:val="28"/>
+          <w:lang w:val="en-US"/>
+        </w:rPr>
+        <w:t>wishbone</w:t>
+      </w:r>
+      <w:r>
+        <w:rPr>
+          <w:b/>
+          <w:sz w:val="28"/>
+          <w:szCs w:val="28"/>
+        </w:rPr>
+        <w:t xml:space="preserve"> для передачи </w:t>
+      </w:r>
+      <w:r>
+        <w:rPr>
+          <w:b/>
+          <w:sz w:val="28"/>
+          <w:szCs w:val="28"/>
+        </w:rPr>
+        <w:t>инструкций</w:t>
+      </w:r>
+      <w:r>
+        <w:rPr>
+          <w:b/>
+          <w:sz w:val="28"/>
+          <w:szCs w:val="28"/>
+        </w:rPr>
+        <w:t xml:space="preserve"> </w:t>
+      </w:r>
+    </w:p>
+    <w:tbl>
+      <w:tblPr>
+        <w:tblStyle w:val="a4"/>
+        <w:tblpPr w:leftFromText="180" w:rightFromText="180" w:horzAnchor="margin" w:tblpY="735"/>
+        <w:tblW w:w="0" w:type="auto"/>
+        <w:tblLook w:val="04A0" w:firstRow="1" w:lastRow="0" w:firstColumn="1" w:lastColumn="0" w:noHBand="0" w:noVBand="1"/>
+      </w:tblPr>
+      <w:tblGrid>
+        <w:gridCol w:w="2383"/>
+        <w:gridCol w:w="7"/>
+        <w:gridCol w:w="2678"/>
+        <w:gridCol w:w="2106"/>
+        <w:gridCol w:w="7"/>
+        <w:gridCol w:w="2384"/>
+      </w:tblGrid>
+      <w:tr>
+        <w:trPr>
+          <w:trHeight w:val="694"/>
+        </w:trPr>
+        <w:tc>
+          <w:tcPr>
+            <w:tcW w:w="2390" w:type="dxa"/>
+            <w:gridSpan w:val="2"/>
+          </w:tcPr>
+          <w:p>
+            <w:pPr>
+              <w:rPr>
+                <w:sz w:val="28"/>
+                <w:szCs w:val="28"/>
+                <w:lang w:val="en-US"/>
+              </w:rPr>
+            </w:pPr>
+            <w:r>
+              <w:rPr>
+                <w:sz w:val="28"/>
+                <w:szCs w:val="28"/>
+                <w:lang w:val="en-US"/>
+              </w:rPr>
+              <w:t>CLK_I</w:t>
+            </w:r>
+          </w:p>
+        </w:tc>
+        <w:tc>
+          <w:tcPr>
+            <w:tcW w:w="2678" w:type="dxa"/>
+          </w:tcPr>
+          <w:p>
+            <w:pPr>
+              <w:rPr>
+                <w:sz w:val="28"/>
+                <w:szCs w:val="28"/>
+              </w:rPr>
+            </w:pPr>
+            <w:r>
+              <w:rPr>
+                <w:sz w:val="28"/>
+                <w:szCs w:val="28"/>
+              </w:rPr>
+              <w:t>Тактовый сигнал</w:t>
+            </w:r>
+          </w:p>
+        </w:tc>
+        <w:tc>
+          <w:tcPr>
+            <w:tcW w:w="2106" w:type="dxa"/>
+          </w:tcPr>
+          <w:p>
+            <w:pPr>
+              <w:rPr>
+                <w:sz w:val="28"/>
+                <w:szCs w:val="28"/>
+                <w:lang w:val="en-US"/>
+              </w:rPr>
+            </w:pPr>
+            <w:r>
+              <w:rPr>
+                <w:sz w:val="28"/>
+                <w:szCs w:val="28"/>
+                <w:lang w:val="en-US"/>
+              </w:rPr>
+              <w:t>IN</w:t>
+            </w:r>
+          </w:p>
+        </w:tc>
+        <w:tc>
+          <w:tcPr>
+            <w:tcW w:w="2391" w:type="dxa"/>
+            <w:gridSpan w:val="2"/>
+          </w:tcPr>
+          <w:p>
+            <w:pPr>
+              <w:rPr>
+                <w:sz w:val="28"/>
+                <w:szCs w:val="28"/>
+              </w:rPr>
+            </w:pPr>
+            <w:r>
+              <w:rPr>
+                <w:sz w:val="28"/>
+                <w:szCs w:val="28"/>
+                <w:lang w:val="en-US"/>
+              </w:rPr>
+              <w:t xml:space="preserve">1 </w:t>
+            </w:r>
+            <w:r>
+              <w:rPr>
+                <w:sz w:val="28"/>
+                <w:szCs w:val="28"/>
+              </w:rPr>
+              <w:t>бит</w:t>
+            </w:r>
+          </w:p>
+        </w:tc>
+      </w:tr>
+      <w:tr>
+        <w:trPr>
+          <w:trHeight w:val="703"/>
+        </w:trPr>
+        <w:tc>
+          <w:tcPr>
+            <w:tcW w:w="2390" w:type="dxa"/>
+            <w:gridSpan w:val="2"/>
+          </w:tcPr>
+          <w:p>
+            <w:pPr>
+              <w:rPr>
+                <w:sz w:val="28"/>
+                <w:szCs w:val="28"/>
+                <w:lang w:val="en-US"/>
+              </w:rPr>
+            </w:pPr>
+            <w:r>
+              <w:rPr>
+                <w:sz w:val="28"/>
+                <w:szCs w:val="28"/>
+                <w:lang w:val="en-US"/>
+              </w:rPr>
+              <w:t>RST_I</w:t>
+            </w:r>
+          </w:p>
+        </w:tc>
+        <w:tc>
+          <w:tcPr>
+            <w:tcW w:w="2678" w:type="dxa"/>
+          </w:tcPr>
+          <w:p>
+            <w:pPr>
+              <w:rPr>
+                <w:sz w:val="28"/>
+                <w:szCs w:val="28"/>
+              </w:rPr>
+            </w:pPr>
+            <w:r>
+              <w:rPr>
+                <w:sz w:val="28"/>
+                <w:szCs w:val="28"/>
+              </w:rPr>
+              <w:t>Сигнал сброса (инициализации)</w:t>
+            </w:r>
+          </w:p>
+        </w:tc>
+        <w:tc>
+          <w:tcPr>
+            <w:tcW w:w="2106" w:type="dxa"/>
+          </w:tcPr>
+          <w:p>
+            <w:pPr>
+              <w:rPr>
+                <w:sz w:val="28"/>
+                <w:szCs w:val="28"/>
+                <w:lang w:val="en-US"/>
+              </w:rPr>
+            </w:pPr>
+            <w:r>
+              <w:rPr>
+                <w:sz w:val="28"/>
+                <w:szCs w:val="28"/>
+                <w:lang w:val="en-US"/>
+              </w:rPr>
+              <w:t>IN</w:t>
+            </w:r>
+          </w:p>
+        </w:tc>
+        <w:tc>
+          <w:tcPr>
+            <w:tcW w:w="2391" w:type="dxa"/>
+            <w:gridSpan w:val="2"/>
+          </w:tcPr>
+          <w:p>
+            <w:pPr>
+              <w:rPr>
+                <w:sz w:val="28"/>
+                <w:szCs w:val="28"/>
+              </w:rPr>
+            </w:pPr>
+            <w:r>
+              <w:rPr>
+                <w:sz w:val="28"/>
+                <w:szCs w:val="28"/>
+              </w:rPr>
+              <w:t>1 бит</w:t>
+            </w:r>
+          </w:p>
+        </w:tc>
+      </w:tr>
+      <w:tr>
+        <w:trPr>
+          <w:trHeight w:val="698"/>
+        </w:trPr>
+        <w:tc>
+          <w:tcPr>
+            <w:tcW w:w="2390" w:type="dxa"/>
+            <w:gridSpan w:val="2"/>
+          </w:tcPr>
+          <w:p>
+            <w:pPr>
+              <w:rPr>
+                <w:sz w:val="28"/>
+                <w:szCs w:val="28"/>
+                <w:lang w:val="en-US"/>
+              </w:rPr>
+            </w:pPr>
+            <w:r>
+              <w:rPr>
+                <w:sz w:val="28"/>
+                <w:szCs w:val="28"/>
+                <w:lang w:val="en-US"/>
+              </w:rPr>
+              <w:t>ADR_O</w:t>
+            </w:r>
+          </w:p>
+        </w:tc>
+        <w:tc>
+          <w:tcPr>
+            <w:tcW w:w="2678" w:type="dxa"/>
+          </w:tcPr>
+          <w:p>
+            <w:pPr>
+              <w:rPr>
+                <w:sz w:val="28"/>
+                <w:szCs w:val="28"/>
+              </w:rPr>
+            </w:pPr>
+            <w:r>
+              <w:rPr>
+                <w:sz w:val="28"/>
+                <w:szCs w:val="28"/>
+              </w:rPr>
+              <w:t>Выходная шина адреса</w:t>
+            </w:r>
+          </w:p>
+        </w:tc>
+        <w:tc>
+          <w:tcPr>
+            <w:tcW w:w="2106" w:type="dxa"/>
+          </w:tcPr>
+          <w:p>
+            <w:pPr>
+              <w:rPr>
+                <w:sz w:val="28"/>
+                <w:szCs w:val="28"/>
+                <w:lang w:val="en-US"/>
+              </w:rPr>
+            </w:pPr>
+            <w:r>
+              <w:rPr>
+                <w:sz w:val="28"/>
+                <w:szCs w:val="28"/>
+                <w:lang w:val="en-US"/>
+              </w:rPr>
+              <w:t>OUT</w:t>
+            </w:r>
+          </w:p>
+        </w:tc>
+        <w:tc>
+          <w:tcPr>
+            <w:tcW w:w="2391" w:type="dxa"/>
+            <w:gridSpan w:val="2"/>
+          </w:tcPr>
+          <w:p>
+            <w:pPr>
+              <w:rPr>
+                <w:sz w:val="28"/>
+                <w:szCs w:val="28"/>
+              </w:rPr>
+            </w:pPr>
+            <w:r>
+              <w:rPr>
+                <w:sz w:val="28"/>
+                <w:szCs w:val="28"/>
+              </w:rPr>
+              <w:t>16 бит</w:t>
+            </w:r>
+          </w:p>
+        </w:tc>
+      </w:tr>
+      <w:tr>
+        <w:trPr>
+          <w:trHeight w:val="708"/>
+        </w:trPr>
+        <w:tc>
+          <w:tcPr>
+            <w:tcW w:w="2390" w:type="dxa"/>
+            <w:gridSpan w:val="2"/>
+          </w:tcPr>
+          <w:p>
+            <w:pPr>
+              <w:rPr>
+                <w:sz w:val="28"/>
+                <w:szCs w:val="28"/>
+                <w:lang w:val="en-US"/>
+              </w:rPr>
+            </w:pPr>
+            <w:r>
+              <w:rPr>
+                <w:sz w:val="28"/>
+                <w:szCs w:val="28"/>
+                <w:lang w:val="en-US"/>
+              </w:rPr>
+              <w:t>ADR_I</w:t>
+            </w:r>
+          </w:p>
+        </w:tc>
+        <w:tc>
+          <w:tcPr>
+            <w:tcW w:w="2678" w:type="dxa"/>
+          </w:tcPr>
+          <w:p>
+            <w:pPr>
+              <w:rPr>
+                <w:sz w:val="28"/>
+                <w:szCs w:val="28"/>
+              </w:rPr>
+            </w:pPr>
+            <w:r>
+              <w:rPr>
+                <w:sz w:val="28"/>
+                <w:szCs w:val="28"/>
+              </w:rPr>
+              <w:t>Входная шина адреса</w:t>
+            </w:r>
+          </w:p>
+        </w:tc>
+        <w:tc>
+          <w:tcPr>
+            <w:tcW w:w="2106" w:type="dxa"/>
+          </w:tcPr>
+          <w:p>
+            <w:pPr>
+              <w:rPr>
+                <w:sz w:val="28"/>
+                <w:szCs w:val="28"/>
+                <w:lang w:val="en-US"/>
+              </w:rPr>
+            </w:pPr>
+            <w:r>
+              <w:rPr>
+                <w:sz w:val="28"/>
+                <w:szCs w:val="28"/>
+                <w:lang w:val="en-US"/>
+              </w:rPr>
+              <w:t>IN</w:t>
+            </w:r>
+          </w:p>
+        </w:tc>
+        <w:tc>
+          <w:tcPr>
+            <w:tcW w:w="2391" w:type="dxa"/>
+            <w:gridSpan w:val="2"/>
+          </w:tcPr>
+          <w:p>
+            <w:pPr>
+              <w:rPr>
+                <w:sz w:val="28"/>
+                <w:szCs w:val="28"/>
+              </w:rPr>
+            </w:pPr>
+            <w:r>
+              <w:rPr>
+                <w:sz w:val="28"/>
+                <w:szCs w:val="28"/>
+              </w:rPr>
+              <w:t>16 бит</w:t>
+            </w:r>
+          </w:p>
+        </w:tc>
+      </w:tr>
+      <w:tr>
+        <w:trPr>
+          <w:trHeight w:val="585"/>
+        </w:trPr>
+        <w:tc>
+          <w:tcPr>
+            <w:tcW w:w="2390" w:type="dxa"/>
+            <w:gridSpan w:val="2"/>
+          </w:tcPr>
+          <w:p>
+            <w:pPr>
+              <w:rPr>
+                <w:sz w:val="28"/>
+                <w:szCs w:val="28"/>
+              </w:rPr>
+            </w:pPr>
+            <w:r>
+              <w:rPr>
+                <w:sz w:val="28"/>
+                <w:szCs w:val="28"/>
+                <w:lang w:val="en-US"/>
+              </w:rPr>
+              <w:t>WE</w:t>
+            </w:r>
+            <w:r>
+              <w:rPr>
+                <w:sz w:val="28"/>
+                <w:szCs w:val="28"/>
+              </w:rPr>
+              <w:t>_</w:t>
+            </w:r>
+            <w:r>
+              <w:rPr>
+                <w:sz w:val="28"/>
+                <w:szCs w:val="28"/>
+                <w:lang w:val="en-US"/>
+              </w:rPr>
+              <w:t>O</w:t>
+            </w:r>
+          </w:p>
+        </w:tc>
+        <w:tc>
+          <w:tcPr>
+            <w:tcW w:w="2678" w:type="dxa"/>
+          </w:tcPr>
+          <w:p>
+            <w:pPr>
+              <w:rPr>
+                <w:sz w:val="28"/>
+                <w:szCs w:val="28"/>
+              </w:rPr>
+            </w:pPr>
+            <w:r>
+              <w:rPr>
+                <w:sz w:val="28"/>
+                <w:szCs w:val="28"/>
+              </w:rPr>
+              <w:t>Запись</w:t>
+            </w:r>
+            <w:r>
+              <w:rPr>
+                <w:sz w:val="28"/>
+                <w:szCs w:val="28"/>
+                <w:lang w:val="en-US"/>
+              </w:rPr>
+              <w:t>/</w:t>
+            </w:r>
+            <w:r>
+              <w:rPr>
+                <w:sz w:val="28"/>
+                <w:szCs w:val="28"/>
+              </w:rPr>
+              <w:t>чтение</w:t>
+            </w:r>
+          </w:p>
+        </w:tc>
+        <w:tc>
+          <w:tcPr>
+            <w:tcW w:w="2106" w:type="dxa"/>
+          </w:tcPr>
+          <w:p>
+            <w:pPr>
+              <w:rPr>
+                <w:sz w:val="28"/>
+                <w:szCs w:val="28"/>
+              </w:rPr>
+            </w:pPr>
+            <w:r>
+              <w:rPr>
+                <w:sz w:val="28"/>
+                <w:szCs w:val="28"/>
+                <w:lang w:val="en-US"/>
+              </w:rPr>
+              <w:t>OUT</w:t>
+            </w:r>
+          </w:p>
+        </w:tc>
+        <w:tc>
+          <w:tcPr>
+            <w:tcW w:w="2391" w:type="dxa"/>
+            <w:gridSpan w:val="2"/>
+          </w:tcPr>
+          <w:p>
+            <w:pPr>
+              <w:rPr>
+                <w:sz w:val="28"/>
+                <w:szCs w:val="28"/>
+              </w:rPr>
+            </w:pPr>
+            <w:r>
+              <w:rPr>
+                <w:sz w:val="28"/>
+                <w:szCs w:val="28"/>
+              </w:rPr>
+              <w:t>1 бит</w:t>
+            </w:r>
+          </w:p>
+        </w:tc>
+      </w:tr>
+      <w:tr>
+        <w:tblPrEx>
+          <w:tblLook w:val="0000" w:firstRow="0" w:lastRow="0" w:firstColumn="0" w:lastColumn="0" w:noHBand="0" w:noVBand="0"/>
+        </w:tblPrEx>
+        <w:trPr>
+          <w:trHeight w:val="690"/>
+        </w:trPr>
+        <w:tc>
+          <w:tcPr>
+            <w:tcW w:w="2383" w:type="dxa"/>
+          </w:tcPr>
+          <w:p>
+            <w:pPr>
+              <w:rPr>
+                <w:rFonts w:ascii="Times New Roman" w:hAnsi="Times New Roman" w:cs="Times New Roman"/>
+                <w:sz w:val="28"/>
+                <w:szCs w:val="28"/>
+              </w:rPr>
+            </w:pPr>
+            <w:r>
+              <w:rPr>
+                <w:rFonts w:ascii="Times New Roman" w:hAnsi="Times New Roman" w:cs="Times New Roman"/>
+                <w:bCs/>
+                <w:sz w:val="28"/>
+                <w:szCs w:val="28"/>
+              </w:rPr>
+              <w:t>TGD_I</w:t>
+            </w:r>
+          </w:p>
+        </w:tc>
+        <w:tc>
+          <w:tcPr>
+            <w:tcW w:w="2685" w:type="dxa"/>
+            <w:gridSpan w:val="2"/>
+          </w:tcPr>
+          <w:p>
+            <w:pPr>
+              <w:rPr>
+                <w:sz w:val="28"/>
+                <w:szCs w:val="28"/>
+              </w:rPr>
+            </w:pPr>
+            <w:r>
+              <w:rPr>
+                <w:sz w:val="28"/>
+                <w:szCs w:val="28"/>
+              </w:rPr>
+              <w:t>Вспомогательные шины для передачи необязательных сигналов</w:t>
+            </w:r>
+          </w:p>
+        </w:tc>
+        <w:tc>
+          <w:tcPr>
+            <w:tcW w:w="2113" w:type="dxa"/>
+            <w:gridSpan w:val="2"/>
+          </w:tcPr>
+          <w:p>
+            <w:pPr>
+              <w:rPr>
+                <w:sz w:val="28"/>
+                <w:szCs w:val="28"/>
+                <w:lang w:val="en-US"/>
+              </w:rPr>
+            </w:pPr>
+            <w:r>
+              <w:rPr>
+                <w:sz w:val="28"/>
+                <w:szCs w:val="28"/>
+                <w:lang w:val="en-US"/>
+              </w:rPr>
+              <w:t>IN</w:t>
+            </w:r>
+          </w:p>
+        </w:tc>
+        <w:tc>
+          <w:tcPr>
+            <w:tcW w:w="2384" w:type="dxa"/>
+          </w:tcPr>
+          <w:p>
+            <w:pPr>
+              <w:rPr>
+                <w:sz w:val="28"/>
+                <w:szCs w:val="28"/>
+              </w:rPr>
+            </w:pPr>
+            <w:r>
+              <w:rPr>
+                <w:sz w:val="28"/>
+                <w:szCs w:val="28"/>
+                <w:lang w:val="en-US"/>
+              </w:rPr>
+              <w:t xml:space="preserve">16 </w:t>
+            </w:r>
+            <w:r>
+              <w:rPr>
+                <w:sz w:val="28"/>
+                <w:szCs w:val="28"/>
+              </w:rPr>
+              <w:t>бит</w:t>
+            </w:r>
+          </w:p>
+        </w:tc>
+      </w:tr>
+      <w:tr>
+        <w:tblPrEx>
+          <w:tblLook w:val="0000" w:firstRow="0" w:lastRow="0" w:firstColumn="0" w:lastColumn="0" w:noHBand="0" w:noVBand="0"/>
+        </w:tblPrEx>
+        <w:trPr>
+          <w:trHeight w:val="585"/>
+        </w:trPr>
+        <w:tc>
+          <w:tcPr>
+            <w:tcW w:w="2383" w:type="dxa"/>
+          </w:tcPr>
+          <w:p>
+            <w:pPr>
+              <w:rPr>
+                <w:sz w:val="28"/>
+                <w:szCs w:val="28"/>
+                <w:lang w:val="en-US"/>
+              </w:rPr>
+            </w:pPr>
+            <w:r>
+              <w:rPr>
+                <w:rFonts w:cs="Times New Roman"/>
+                <w:bCs/>
+                <w:sz w:val="28"/>
+                <w:szCs w:val="28"/>
+              </w:rPr>
+              <w:t>TGD_</w:t>
+            </w:r>
+            <w:r>
+              <w:rPr>
+                <w:rFonts w:cs="Times New Roman"/>
+                <w:bCs/>
+                <w:sz w:val="28"/>
+                <w:szCs w:val="28"/>
+                <w:lang w:val="en-US"/>
+              </w:rPr>
+              <w:t>O</w:t>
+            </w:r>
+          </w:p>
+        </w:tc>
+        <w:tc>
+          <w:tcPr>
+            <w:tcW w:w="2685" w:type="dxa"/>
+            <w:gridSpan w:val="2"/>
+          </w:tcPr>
+          <w:p>
+            <w:pPr>
+              <w:rPr>
+                <w:sz w:val="28"/>
+                <w:szCs w:val="28"/>
+              </w:rPr>
+            </w:pPr>
+            <w:r>
+              <w:rPr>
+                <w:sz w:val="28"/>
+                <w:szCs w:val="28"/>
+              </w:rPr>
+              <w:t xml:space="preserve">См. </w:t>
+            </w:r>
+            <w:r>
+              <w:rPr>
+                <w:rFonts w:cs="Times New Roman"/>
+                <w:bCs/>
+                <w:sz w:val="28"/>
+                <w:szCs w:val="28"/>
+              </w:rPr>
+              <w:t xml:space="preserve"> </w:t>
+            </w:r>
+            <w:r>
+              <w:rPr>
+                <w:rFonts w:ascii="Times New Roman" w:hAnsi="Times New Roman" w:cs="Times New Roman"/>
+                <w:bCs/>
+                <w:sz w:val="28"/>
+                <w:szCs w:val="28"/>
+              </w:rPr>
+              <w:t>TGD_I</w:t>
+            </w:r>
+          </w:p>
+        </w:tc>
+        <w:tc>
+          <w:tcPr>
+            <w:tcW w:w="2113" w:type="dxa"/>
+            <w:gridSpan w:val="2"/>
+          </w:tcPr>
+          <w:p>
+            <w:pPr>
+              <w:rPr>
+                <w:sz w:val="28"/>
+                <w:szCs w:val="28"/>
+                <w:lang w:val="en-US"/>
+              </w:rPr>
+            </w:pPr>
+            <w:r>
+              <w:rPr>
+                <w:sz w:val="28"/>
+                <w:szCs w:val="28"/>
+                <w:lang w:val="en-US"/>
+              </w:rPr>
+              <w:t>OUT</w:t>
+            </w:r>
+          </w:p>
+        </w:tc>
+        <w:tc>
+          <w:tcPr>
+            <w:tcW w:w="2384" w:type="dxa"/>
+          </w:tcPr>
+          <w:p>
+            <w:pPr>
+              <w:rPr>
+                <w:sz w:val="28"/>
+                <w:szCs w:val="28"/>
+              </w:rPr>
+            </w:pPr>
+            <w:r>
+              <w:rPr>
+                <w:sz w:val="28"/>
+                <w:szCs w:val="28"/>
+              </w:rPr>
+              <w:t>16 бит</w:t>
+            </w:r>
+          </w:p>
+        </w:tc>
+      </w:tr>
+      <w:tr>
+        <w:tblPrEx>
+          <w:tblLook w:val="0000" w:firstRow="0" w:lastRow="0" w:firstColumn="0" w:lastColumn="0" w:noHBand="0" w:noVBand="0"/>
+        </w:tblPrEx>
+        <w:trPr>
+          <w:trHeight w:val="450"/>
+        </w:trPr>
+        <w:tc>
+          <w:tcPr>
+            <w:tcW w:w="2383" w:type="dxa"/>
+          </w:tcPr>
+          <w:p>
+            <w:pPr>
+              <w:rPr>
+                <w:sz w:val="28"/>
+                <w:szCs w:val="28"/>
+                <w:lang w:val="en-US"/>
+              </w:rPr>
+            </w:pPr>
+            <w:r>
+              <w:rPr>
+                <w:sz w:val="28"/>
+                <w:szCs w:val="28"/>
+                <w:lang w:val="en-US"/>
+              </w:rPr>
+              <w:t>ACK_I</w:t>
+            </w:r>
+          </w:p>
+        </w:tc>
+        <w:tc>
+          <w:tcPr>
+            <w:tcW w:w="2685" w:type="dxa"/>
+            <w:gridSpan w:val="2"/>
+          </w:tcPr>
+          <w:p>
+            <w:pPr>
+              <w:rPr>
+                <w:sz w:val="28"/>
+                <w:szCs w:val="28"/>
+              </w:rPr>
+            </w:pPr>
+            <w:r>
+              <w:rPr>
+                <w:sz w:val="28"/>
+                <w:szCs w:val="28"/>
+              </w:rPr>
+              <w:t>Оповестительный сигнал – ведомое устройство подтверждает успешную обработку данных</w:t>
+            </w:r>
+          </w:p>
+        </w:tc>
+        <w:tc>
+          <w:tcPr>
+            <w:tcW w:w="2113" w:type="dxa"/>
+            <w:gridSpan w:val="2"/>
+          </w:tcPr>
+          <w:p>
+            <w:pPr>
+              <w:rPr>
+                <w:sz w:val="28"/>
+                <w:szCs w:val="28"/>
+                <w:lang w:val="en-US"/>
+              </w:rPr>
+            </w:pPr>
+            <w:r>
+              <w:rPr>
+                <w:sz w:val="28"/>
+                <w:szCs w:val="28"/>
+                <w:lang w:val="en-US"/>
+              </w:rPr>
+              <w:t>IN</w:t>
+            </w:r>
+          </w:p>
+        </w:tc>
+        <w:tc>
+          <w:tcPr>
+            <w:tcW w:w="2384" w:type="dxa"/>
+          </w:tcPr>
+          <w:p>
+            <w:pPr>
+              <w:rPr>
+                <w:sz w:val="28"/>
+                <w:szCs w:val="28"/>
+              </w:rPr>
+            </w:pPr>
+            <w:r>
+              <w:rPr>
+                <w:sz w:val="28"/>
+                <w:szCs w:val="28"/>
+                <w:lang w:val="en-US"/>
+              </w:rPr>
+              <w:t xml:space="preserve">1 </w:t>
+            </w:r>
+            <w:r>
+              <w:rPr>
+                <w:sz w:val="28"/>
+                <w:szCs w:val="28"/>
+              </w:rPr>
+              <w:t>бит</w:t>
+            </w:r>
+          </w:p>
+        </w:tc>
+      </w:tr>
+      <w:tr>
+        <w:tblPrEx>
+          <w:tblLook w:val="0000" w:firstRow="0" w:lastRow="0" w:firstColumn="0" w:lastColumn="0" w:noHBand="0" w:noVBand="0"/>
+        </w:tblPrEx>
+        <w:trPr>
+          <w:trHeight w:val="465"/>
+        </w:trPr>
+        <w:tc>
+          <w:tcPr>
+            <w:tcW w:w="2383" w:type="dxa"/>
+          </w:tcPr>
+          <w:p>
+            <w:pPr>
+              <w:rPr>
+                <w:sz w:val="28"/>
+                <w:szCs w:val="28"/>
+                <w:lang w:val="en-US"/>
+              </w:rPr>
+            </w:pPr>
+            <w:r>
+              <w:rPr>
+                <w:sz w:val="28"/>
+                <w:szCs w:val="28"/>
+                <w:lang w:val="en-US"/>
+              </w:rPr>
+              <w:t>CYC_O</w:t>
+            </w:r>
+          </w:p>
+        </w:tc>
+        <w:tc>
+          <w:tcPr>
+            <w:tcW w:w="2685" w:type="dxa"/>
+            <w:gridSpan w:val="2"/>
+          </w:tcPr>
+          <w:p>
+            <w:pPr>
+              <w:rPr>
+                <w:sz w:val="28"/>
+                <w:szCs w:val="28"/>
+              </w:rPr>
+            </w:pPr>
+            <w:r>
+              <w:rPr>
+                <w:sz w:val="28"/>
+                <w:szCs w:val="28"/>
+              </w:rPr>
+              <w:t>Оповестительный сигнал – ведущее устройство начало цикл чтения</w:t>
+            </w:r>
+            <w:r>
+              <w:rPr>
+                <w:sz w:val="28"/>
+                <w:szCs w:val="28"/>
+              </w:rPr>
+              <w:t>/</w:t>
+            </w:r>
+            <w:r>
+              <w:rPr>
+                <w:sz w:val="28"/>
+                <w:szCs w:val="28"/>
+              </w:rPr>
+              <w:t xml:space="preserve">записи с </w:t>
+            </w:r>
+            <w:proofErr w:type="gramStart"/>
+            <w:r>
+              <w:rPr>
+                <w:sz w:val="28"/>
+                <w:szCs w:val="28"/>
+              </w:rPr>
+              <w:t>ведомым</w:t>
+            </w:r>
+            <w:proofErr w:type="gramEnd"/>
+          </w:p>
+        </w:tc>
+        <w:tc>
+          <w:tcPr>
+            <w:tcW w:w="2113" w:type="dxa"/>
+            <w:gridSpan w:val="2"/>
+          </w:tcPr>
+          <w:p>
+            <w:pPr>
+              <w:rPr>
+                <w:sz w:val="28"/>
+                <w:szCs w:val="28"/>
+              </w:rPr>
+            </w:pPr>
+            <w:r>
+              <w:rPr>
+                <w:sz w:val="28"/>
+                <w:szCs w:val="28"/>
+                <w:lang w:val="en-US"/>
+              </w:rPr>
+              <w:t>OUT</w:t>
+            </w:r>
+          </w:p>
+        </w:tc>
+        <w:tc>
+          <w:tcPr>
+            <w:tcW w:w="2384" w:type="dxa"/>
+          </w:tcPr>
+          <w:p>
+            <w:pPr>
+              <w:rPr>
+                <w:sz w:val="28"/>
+                <w:szCs w:val="28"/>
+              </w:rPr>
+            </w:pPr>
+            <w:r>
+              <w:rPr>
+                <w:sz w:val="28"/>
+                <w:szCs w:val="28"/>
+                <w:lang w:val="en-US"/>
+              </w:rPr>
+              <w:t xml:space="preserve">1 </w:t>
+            </w:r>
+            <w:r>
+              <w:rPr>
+                <w:sz w:val="28"/>
+                <w:szCs w:val="28"/>
+              </w:rPr>
+              <w:t>бит</w:t>
+            </w:r>
+          </w:p>
+        </w:tc>
+      </w:tr>
+      <w:tr>
+        <w:tblPrEx>
+          <w:tblLook w:val="0000" w:firstRow="0" w:lastRow="0" w:firstColumn="0" w:lastColumn="0" w:noHBand="0" w:noVBand="0"/>
+        </w:tblPrEx>
+        <w:trPr>
+          <w:trHeight w:val="435"/>
+        </w:trPr>
+        <w:tc>
+          <w:tcPr>
+            <w:tcW w:w="2383" w:type="dxa"/>
+          </w:tcPr>
+          <w:p>
+            <w:pPr>
+              <w:rPr>
+                <w:sz w:val="28"/>
+                <w:szCs w:val="28"/>
+                <w:lang w:val="en-US"/>
+              </w:rPr>
+            </w:pPr>
+            <w:r>
+              <w:rPr>
+                <w:sz w:val="28"/>
+                <w:szCs w:val="28"/>
+                <w:lang w:val="en-US"/>
+              </w:rPr>
+              <w:t>STALL_I</w:t>
+            </w:r>
+          </w:p>
+        </w:tc>
+        <w:tc>
+          <w:tcPr>
+            <w:tcW w:w="2685" w:type="dxa"/>
+            <w:gridSpan w:val="2"/>
+          </w:tcPr>
+          <w:p>
+            <w:pPr>
+              <w:rPr>
+                <w:sz w:val="28"/>
+                <w:szCs w:val="28"/>
+              </w:rPr>
+            </w:pPr>
+            <w:r>
+              <w:rPr>
+                <w:sz w:val="28"/>
+                <w:szCs w:val="28"/>
+              </w:rPr>
+              <w:t>Ведомое устройство не готово принимать данные</w:t>
+            </w:r>
+          </w:p>
+        </w:tc>
+        <w:tc>
+          <w:tcPr>
+            <w:tcW w:w="2113" w:type="dxa"/>
+            <w:gridSpan w:val="2"/>
+          </w:tcPr>
+          <w:p>
+            <w:pPr>
+              <w:rPr>
+                <w:sz w:val="28"/>
+                <w:szCs w:val="28"/>
+                <w:lang w:val="en-US"/>
+              </w:rPr>
+            </w:pPr>
+            <w:r>
+              <w:rPr>
+                <w:sz w:val="28"/>
+                <w:szCs w:val="28"/>
+                <w:lang w:val="en-US"/>
+              </w:rPr>
+              <w:t>IN</w:t>
+            </w:r>
+          </w:p>
+        </w:tc>
+        <w:tc>
+          <w:tcPr>
+            <w:tcW w:w="2384" w:type="dxa"/>
+          </w:tcPr>
+          <w:p>
+            <w:pPr>
+              <w:rPr>
+                <w:sz w:val="28"/>
+                <w:szCs w:val="28"/>
+              </w:rPr>
+            </w:pPr>
+            <w:r>
+              <w:rPr>
+                <w:sz w:val="28"/>
+                <w:szCs w:val="28"/>
+                <w:lang w:val="en-US"/>
+              </w:rPr>
+              <w:t xml:space="preserve">1 </w:t>
+            </w:r>
+            <w:r>
+              <w:rPr>
+                <w:sz w:val="28"/>
+                <w:szCs w:val="28"/>
+              </w:rPr>
+              <w:t>бит</w:t>
+            </w:r>
+          </w:p>
+        </w:tc>
+      </w:tr>
+      <w:tr>
+        <w:tblPrEx>
+          <w:tblLook w:val="0000" w:firstRow="0" w:lastRow="0" w:firstColumn="0" w:lastColumn="0" w:noHBand="0" w:noVBand="0"/>
+        </w:tblPrEx>
+        <w:trPr>
+          <w:trHeight w:val="435"/>
+        </w:trPr>
+        <w:tc>
+          <w:tcPr>
+            <w:tcW w:w="2383" w:type="dxa"/>
+          </w:tcPr>
+          <w:p>
+            <w:pPr>
+              <w:rPr>
+                <w:sz w:val="28"/>
+                <w:szCs w:val="28"/>
+                <w:lang w:val="en-US"/>
+              </w:rPr>
+            </w:pPr>
+            <w:r>
+              <w:rPr>
+                <w:sz w:val="28"/>
+                <w:szCs w:val="28"/>
+                <w:lang w:val="en-US"/>
+              </w:rPr>
+              <w:t>ERR_I</w:t>
+            </w:r>
+          </w:p>
+        </w:tc>
+        <w:tc>
+          <w:tcPr>
+            <w:tcW w:w="2685" w:type="dxa"/>
+            <w:gridSpan w:val="2"/>
+          </w:tcPr>
+          <w:p>
+            <w:pPr>
+              <w:rPr>
+                <w:sz w:val="28"/>
+                <w:szCs w:val="28"/>
+              </w:rPr>
+            </w:pPr>
+            <w:proofErr w:type="gramStart"/>
+            <w:r>
+              <w:rPr>
+                <w:sz w:val="28"/>
+                <w:szCs w:val="28"/>
+              </w:rPr>
+              <w:t>Сигал</w:t>
+            </w:r>
+            <w:proofErr w:type="gramEnd"/>
+            <w:r>
+              <w:rPr>
+                <w:sz w:val="28"/>
+                <w:szCs w:val="28"/>
+              </w:rPr>
+              <w:t xml:space="preserve"> ошибки</w:t>
+            </w:r>
+          </w:p>
+        </w:tc>
+        <w:tc>
+          <w:tcPr>
+            <w:tcW w:w="2113" w:type="dxa"/>
+            <w:gridSpan w:val="2"/>
+          </w:tcPr>
+          <w:p>
+            <w:pPr>
+              <w:rPr>
+                <w:sz w:val="28"/>
+                <w:szCs w:val="28"/>
+                <w:lang w:val="en-US"/>
+              </w:rPr>
+            </w:pPr>
+            <w:r>
+              <w:rPr>
+                <w:sz w:val="28"/>
+                <w:szCs w:val="28"/>
+                <w:lang w:val="en-US"/>
+              </w:rPr>
+              <w:t>IN</w:t>
+            </w:r>
+          </w:p>
+        </w:tc>
+        <w:tc>
+          <w:tcPr>
+            <w:tcW w:w="2384" w:type="dxa"/>
+          </w:tcPr>
+          <w:p>
+            <w:pPr>
+              <w:rPr>
+                <w:sz w:val="28"/>
+                <w:szCs w:val="28"/>
+              </w:rPr>
+            </w:pPr>
+            <w:r>
+              <w:rPr>
+                <w:sz w:val="28"/>
+                <w:szCs w:val="28"/>
+                <w:lang w:val="en-US"/>
+              </w:rPr>
+              <w:t xml:space="preserve">1 </w:t>
+            </w:r>
+            <w:r>
+              <w:rPr>
+                <w:sz w:val="28"/>
+                <w:szCs w:val="28"/>
+              </w:rPr>
+              <w:t>бит</w:t>
+            </w:r>
+          </w:p>
+        </w:tc>
+      </w:tr>
+      <w:tr>
+        <w:tblPrEx>
+          <w:tblLook w:val="0000" w:firstRow="0" w:lastRow="0" w:firstColumn="0" w:lastColumn="0" w:noHBand="0" w:noVBand="0"/>
+        </w:tblPrEx>
+        <w:trPr>
+          <w:trHeight w:val="525"/>
+        </w:trPr>
+        <w:tc>
+          <w:tcPr>
+            <w:tcW w:w="2383" w:type="dxa"/>
+          </w:tcPr>
+          <w:p>
+            <w:pPr>
+              <w:rPr>
+                <w:sz w:val="28"/>
+                <w:szCs w:val="28"/>
+                <w:lang w:val="en-US"/>
+              </w:rPr>
+            </w:pPr>
+            <w:r>
+              <w:rPr>
+                <w:sz w:val="28"/>
+                <w:szCs w:val="28"/>
+                <w:lang w:val="en-US"/>
+              </w:rPr>
+              <w:t>LOCK_O</w:t>
+            </w:r>
+          </w:p>
+        </w:tc>
+        <w:tc>
+          <w:tcPr>
+            <w:tcW w:w="2685" w:type="dxa"/>
+            <w:gridSpan w:val="2"/>
+          </w:tcPr>
+          <w:p>
+            <w:pPr>
+              <w:rPr>
+                <w:sz w:val="28"/>
+                <w:szCs w:val="28"/>
+              </w:rPr>
+            </w:pPr>
+            <w:r>
+              <w:rPr>
+                <w:sz w:val="28"/>
+                <w:szCs w:val="28"/>
+              </w:rPr>
+              <w:t>Блокирующий сигнал – запрещает прерывание</w:t>
+            </w:r>
+          </w:p>
+        </w:tc>
+        <w:tc>
+          <w:tcPr>
+            <w:tcW w:w="2113" w:type="dxa"/>
+            <w:gridSpan w:val="2"/>
+          </w:tcPr>
+          <w:p>
+            <w:pPr>
+              <w:rPr>
+                <w:sz w:val="28"/>
+                <w:szCs w:val="28"/>
+              </w:rPr>
+            </w:pPr>
+            <w:r>
+              <w:rPr>
+                <w:sz w:val="28"/>
+                <w:szCs w:val="28"/>
+                <w:lang w:val="en-US"/>
+              </w:rPr>
+              <w:t>OUT</w:t>
+            </w:r>
+          </w:p>
+        </w:tc>
+        <w:tc>
+          <w:tcPr>
+            <w:tcW w:w="2384" w:type="dxa"/>
+          </w:tcPr>
+          <w:p>
+            <w:pPr>
+              <w:rPr>
+                <w:sz w:val="28"/>
+                <w:szCs w:val="28"/>
+              </w:rPr>
+            </w:pPr>
+            <w:r>
+              <w:rPr>
+                <w:sz w:val="28"/>
+                <w:szCs w:val="28"/>
+                <w:lang w:val="en-US"/>
+              </w:rPr>
+              <w:t xml:space="preserve">1 </w:t>
+            </w:r>
+            <w:r>
+              <w:rPr>
+                <w:sz w:val="28"/>
+                <w:szCs w:val="28"/>
+              </w:rPr>
+              <w:t>бит</w:t>
+            </w:r>
+          </w:p>
+        </w:tc>
+      </w:tr>
+      <w:tr>
+        <w:tblPrEx>
+          <w:tblLook w:val="0000" w:firstRow="0" w:lastRow="0" w:firstColumn="0" w:lastColumn="0" w:noHBand="0" w:noVBand="0"/>
+        </w:tblPrEx>
+        <w:trPr>
+          <w:trHeight w:val="420"/>
+        </w:trPr>
+        <w:tc>
+          <w:tcPr>
+            <w:tcW w:w="2383" w:type="dxa"/>
+          </w:tcPr>
+          <w:p>
+            <w:pPr>
+              <w:rPr>
+                <w:sz w:val="28"/>
+                <w:szCs w:val="28"/>
+                <w:lang w:val="en-US"/>
+              </w:rPr>
+            </w:pPr>
+            <w:r>
+              <w:rPr>
+                <w:sz w:val="28"/>
+                <w:szCs w:val="28"/>
+                <w:lang w:val="en-US"/>
+              </w:rPr>
+              <w:t>RTY_I</w:t>
+            </w:r>
+          </w:p>
+        </w:tc>
+        <w:tc>
+          <w:tcPr>
+            <w:tcW w:w="2685" w:type="dxa"/>
+            <w:gridSpan w:val="2"/>
+          </w:tcPr>
+          <w:p>
+            <w:pPr>
+              <w:rPr>
+                <w:sz w:val="28"/>
+                <w:szCs w:val="28"/>
+              </w:rPr>
+            </w:pPr>
+            <w:r>
+              <w:rPr>
+                <w:sz w:val="28"/>
+                <w:szCs w:val="28"/>
+              </w:rPr>
+              <w:t xml:space="preserve">Интерфейс не готов к передаче данных, необходимо </w:t>
+            </w:r>
+            <w:r>
+              <w:rPr>
+                <w:sz w:val="28"/>
+                <w:szCs w:val="28"/>
+              </w:rPr>
+              <w:lastRenderedPageBreak/>
+              <w:t>пробовать еще раз</w:t>
+            </w:r>
+          </w:p>
+        </w:tc>
+        <w:tc>
+          <w:tcPr>
+            <w:tcW w:w="2113" w:type="dxa"/>
+            <w:gridSpan w:val="2"/>
+          </w:tcPr>
+          <w:p>
+            <w:pPr>
+              <w:rPr>
+                <w:sz w:val="28"/>
+                <w:szCs w:val="28"/>
+                <w:lang w:val="en-US"/>
+              </w:rPr>
+            </w:pPr>
+            <w:r>
+              <w:rPr>
+                <w:sz w:val="28"/>
+                <w:szCs w:val="28"/>
+                <w:lang w:val="en-US"/>
+              </w:rPr>
+              <w:lastRenderedPageBreak/>
+              <w:t>IN</w:t>
+            </w:r>
+          </w:p>
+        </w:tc>
+        <w:tc>
+          <w:tcPr>
+            <w:tcW w:w="2384" w:type="dxa"/>
+          </w:tcPr>
+          <w:p>
+            <w:pPr>
+              <w:rPr>
+                <w:sz w:val="28"/>
+                <w:szCs w:val="28"/>
+              </w:rPr>
+            </w:pPr>
+            <w:r>
+              <w:rPr>
+                <w:sz w:val="28"/>
+                <w:szCs w:val="28"/>
+                <w:lang w:val="en-US"/>
+              </w:rPr>
+              <w:t xml:space="preserve">1 </w:t>
+            </w:r>
+            <w:r>
+              <w:rPr>
+                <w:sz w:val="28"/>
+                <w:szCs w:val="28"/>
+              </w:rPr>
+              <w:t>бит</w:t>
+            </w:r>
+          </w:p>
+        </w:tc>
+      </w:tr>
+      <w:tr>
+        <w:tblPrEx>
+          <w:tblLook w:val="0000" w:firstRow="0" w:lastRow="0" w:firstColumn="0" w:lastColumn="0" w:noHBand="0" w:noVBand="0"/>
+        </w:tblPrEx>
+        <w:trPr>
+          <w:trHeight w:val="435"/>
+        </w:trPr>
+        <w:tc>
+          <w:tcPr>
+            <w:tcW w:w="2383" w:type="dxa"/>
+          </w:tcPr>
+          <w:p>
+            <w:pPr>
+              <w:rPr>
+                <w:sz w:val="28"/>
+                <w:szCs w:val="28"/>
+                <w:lang w:val="en-US"/>
+              </w:rPr>
+            </w:pPr>
+            <w:r>
+              <w:rPr>
+                <w:sz w:val="28"/>
+                <w:szCs w:val="28"/>
+                <w:lang w:val="en-US"/>
+              </w:rPr>
+              <w:lastRenderedPageBreak/>
+              <w:t>SEL_O</w:t>
+            </w:r>
+          </w:p>
+        </w:tc>
+        <w:tc>
+          <w:tcPr>
+            <w:tcW w:w="2685" w:type="dxa"/>
+            <w:gridSpan w:val="2"/>
+          </w:tcPr>
+          <w:p>
+            <w:pPr>
+              <w:rPr>
+                <w:sz w:val="28"/>
+                <w:szCs w:val="28"/>
+              </w:rPr>
+            </w:pPr>
+            <w:r>
+              <w:rPr>
+                <w:sz w:val="28"/>
+                <w:szCs w:val="28"/>
+              </w:rPr>
+              <w:t>Говорит, какой байт считывается в шине данных</w:t>
+            </w:r>
+          </w:p>
+        </w:tc>
+        <w:tc>
+          <w:tcPr>
+            <w:tcW w:w="2113" w:type="dxa"/>
+            <w:gridSpan w:val="2"/>
+          </w:tcPr>
+          <w:p>
+            <w:pPr>
+              <w:rPr>
+                <w:sz w:val="28"/>
+                <w:szCs w:val="28"/>
+              </w:rPr>
+            </w:pPr>
+            <w:r>
+              <w:rPr>
+                <w:sz w:val="28"/>
+                <w:szCs w:val="28"/>
+                <w:lang w:val="en-US"/>
+              </w:rPr>
+              <w:t>OUT</w:t>
+            </w:r>
+          </w:p>
+        </w:tc>
+        <w:tc>
+          <w:tcPr>
+            <w:tcW w:w="2384" w:type="dxa"/>
+          </w:tcPr>
+          <w:p>
+            <w:pPr>
+              <w:rPr>
+                <w:sz w:val="28"/>
+                <w:szCs w:val="28"/>
+              </w:rPr>
+            </w:pPr>
+            <w:r>
+              <w:rPr>
+                <w:sz w:val="28"/>
+                <w:szCs w:val="28"/>
+              </w:rPr>
+              <w:t>2 бита</w:t>
+            </w:r>
+          </w:p>
+        </w:tc>
+      </w:tr>
+      <w:tr>
+        <w:tblPrEx>
+          <w:tblLook w:val="0000" w:firstRow="0" w:lastRow="0" w:firstColumn="0" w:lastColumn="0" w:noHBand="0" w:noVBand="0"/>
+        </w:tblPrEx>
+        <w:trPr>
+          <w:trHeight w:val="345"/>
+        </w:trPr>
+        <w:tc>
+          <w:tcPr>
+            <w:tcW w:w="2383" w:type="dxa"/>
+          </w:tcPr>
+          <w:p>
+            <w:pPr>
+              <w:rPr>
+                <w:sz w:val="28"/>
+                <w:szCs w:val="28"/>
+                <w:lang w:val="en-US"/>
+              </w:rPr>
+            </w:pPr>
+            <w:r>
+              <w:rPr>
+                <w:sz w:val="28"/>
+                <w:szCs w:val="28"/>
+                <w:lang w:val="en-US"/>
+              </w:rPr>
+              <w:t>STB_O</w:t>
+            </w:r>
+          </w:p>
+        </w:tc>
+        <w:tc>
+          <w:tcPr>
+            <w:tcW w:w="2685" w:type="dxa"/>
+            <w:gridSpan w:val="2"/>
+          </w:tcPr>
+          <w:p>
+            <w:pPr>
+              <w:rPr>
+                <w:sz w:val="28"/>
+                <w:szCs w:val="28"/>
+              </w:rPr>
+            </w:pPr>
+            <w:r>
+              <w:rPr>
+                <w:sz w:val="28"/>
+                <w:szCs w:val="28"/>
+              </w:rPr>
+              <w:t xml:space="preserve">Ведомый интерфейс </w:t>
+            </w:r>
+            <w:proofErr w:type="gramStart"/>
+            <w:r>
+              <w:rPr>
+                <w:sz w:val="28"/>
+                <w:szCs w:val="28"/>
+              </w:rPr>
+              <w:t>работает</w:t>
+            </w:r>
+            <w:proofErr w:type="gramEnd"/>
+            <w:r>
+              <w:rPr>
+                <w:sz w:val="28"/>
+                <w:szCs w:val="28"/>
+              </w:rPr>
+              <w:t xml:space="preserve"> если сигнал = 1</w:t>
+            </w:r>
+          </w:p>
+        </w:tc>
+        <w:tc>
+          <w:tcPr>
+            <w:tcW w:w="2113" w:type="dxa"/>
+            <w:gridSpan w:val="2"/>
+          </w:tcPr>
+          <w:p>
+            <w:pPr>
+              <w:rPr>
+                <w:sz w:val="28"/>
+                <w:szCs w:val="28"/>
+              </w:rPr>
+            </w:pPr>
+            <w:r>
+              <w:rPr>
+                <w:sz w:val="28"/>
+                <w:szCs w:val="28"/>
+                <w:lang w:val="en-US"/>
+              </w:rPr>
+              <w:t>OUT</w:t>
+            </w:r>
+          </w:p>
+        </w:tc>
+        <w:tc>
+          <w:tcPr>
+            <w:tcW w:w="2384" w:type="dxa"/>
+          </w:tcPr>
+          <w:p>
+            <w:pPr>
+              <w:rPr>
+                <w:sz w:val="28"/>
+                <w:szCs w:val="28"/>
+              </w:rPr>
+            </w:pPr>
+            <w:r>
+              <w:rPr>
+                <w:sz w:val="28"/>
+                <w:szCs w:val="28"/>
+              </w:rPr>
+              <w:t>1 бит</w:t>
+            </w:r>
+          </w:p>
+        </w:tc>
+      </w:tr>
+    </w:tbl>
+    <w:p>
+      <w:pPr>
+        <w:rPr>
+          <w:b/>
+          <w:sz w:val="28"/>
+          <w:szCs w:val="28"/>
+        </w:rPr>
+      </w:pPr>
+    </w:p>
+    <w:p>
+      <w:pPr>
+        <w:pStyle w:val="1"/>
+        <w:rPr>
+          <w:rFonts w:cs="Times New Roman"/>
+        </w:rPr>
+      </w:pPr>
+    </w:p>
+    <w:p>
+      <w:pPr>
+        <w:pStyle w:val="1"/>
+        <w:rPr>
+          <w:rFonts w:cs="Times New Roman"/>
+        </w:rPr>
+      </w:pPr>
+    </w:p>
+    <w:p>
+      <w:pPr>
+        <w:pStyle w:val="1"/>
+        <w:rPr>
+          <w:rFonts w:cs="Times New Roman"/>
+        </w:rPr>
+      </w:pPr>
+    </w:p>
+    <w:p>
+      <w:pPr>
+        <w:pStyle w:val="1"/>
+        <w:rPr>
+          <w:rFonts w:cs="Times New Roman"/>
+        </w:rPr>
+      </w:pPr>
+    </w:p>
+    <w:p>
+      <w:pPr>
+        <w:pStyle w:val="1"/>
+        <w:rPr>
+          <w:rFonts w:cs="Times New Roman"/>
+        </w:rPr>
+      </w:pPr>
+    </w:p>
+    <w:p>
+      <w:pPr>
+        <w:pStyle w:val="1"/>
+        <w:rPr>
+          <w:rFonts w:cs="Times New Roman"/>
+        </w:rPr>
+      </w:pPr>
+    </w:p>
+    <w:p>
+      <w:pPr>
+        <w:pStyle w:val="1"/>
+        <w:rPr>
+          <w:rFonts w:cs="Times New Roman"/>
+        </w:rPr>
+      </w:pPr>
+    </w:p>
+    <w:p>
+      <w:pPr>
+        <w:pStyle w:val="1"/>
+        <w:rPr>
+          <w:rFonts w:cs="Times New Roman"/>
+        </w:rPr>
+      </w:pPr>
+    </w:p>
+    <w:p>
+      <w:pPr>
+        <w:pStyle w:val="1"/>
+        <w:rPr>
+          <w:rFonts w:cs="Times New Roman"/>
+        </w:rPr>
+      </w:pPr>
+    </w:p>
+    <w:p>
+      <w:pPr>
+        <w:pStyle w:val="1"/>
+        <w:rPr>
+          <w:rFonts w:cs="Times New Roman"/>
+        </w:rPr>
+      </w:pPr>
+    </w:p>
+    <w:p>
+      <w:pPr>
+        <w:pStyle w:val="1"/>
+        <w:rPr>
+          <w:rFonts w:cs="Times New Roman"/>
+        </w:rPr>
+      </w:pPr>
+    </w:p>
+    <w:p>
+      <w:pPr>
+        <w:pStyle w:val="1"/>
+        <w:rPr>
+          <w:rFonts w:cs="Times New Roman"/>
+        </w:rPr>
+      </w:pPr>
+    </w:p>
+    <w:p>
+      <w:pPr>
+        <w:pStyle w:val="1"/>
+        <w:rPr>
+          <w:rFonts w:cs="Times New Roman"/>
+        </w:rPr>
+      </w:pPr>
+    </w:p>
+    <w:p>
+      <w:pPr>
+        <w:pStyle w:val="1"/>
+        <w:rPr>
+          <w:rFonts w:cs="Times New Roman"/>
+        </w:rPr>
+      </w:pPr>
+    </w:p>
+    <w:p>
+      <w:pPr>
+        <w:pStyle w:val="1"/>
+        <w:rPr>
+          <w:rFonts w:cs="Times New Roman"/>
+        </w:rPr>
+      </w:pPr>
+    </w:p>
+    <w:p>
+      <w:pPr>
+        <w:pStyle w:val="1"/>
+        <w:rPr>
+          <w:rFonts w:cs="Times New Roman"/>
+        </w:rPr>
+      </w:pPr>
+    </w:p>
+    <w:p>
+      <w:pPr>
+        <w:pStyle w:val="1"/>
+        <w:rPr>
+          <w:rFonts w:cs="Times New Roman"/>
+        </w:rPr>
+      </w:pPr>
+    </w:p>
+    <w:p>
+      <w:pPr>
+        <w:pStyle w:val="1"/>
+        <w:rPr>
+          <w:rFonts w:cs="Times New Roman"/>
+        </w:rPr>
+      </w:pPr>
+    </w:p>
+    <w:p>
+      <w:pPr>
+        <w:pStyle w:val="1"/>
+        <w:rPr>
+          <w:rFonts w:cs="Times New Roman"/>
+        </w:rPr>
+      </w:pPr>
+    </w:p>
+    <w:p>
+      <w:pPr>
+        <w:pStyle w:val="1"/>
+        <w:rPr>
+          <w:rFonts w:cs="Times New Roman"/>
+        </w:rPr>
+      </w:pPr>
+    </w:p>
+    <w:p>
+      <w:pPr>
+        <w:pStyle w:val="1"/>
+        <w:rPr>
+          <w:rFonts w:cs="Times New Roman"/>
+        </w:rPr>
+      </w:pPr>
+    </w:p>
+    <w:p>
+      <w:pPr>
+        <w:pStyle w:val="1"/>
+        <w:rPr>
+          <w:rFonts w:cs="Times New Roman"/>
+        </w:rPr>
+      </w:pPr>
+    </w:p>
+    <w:p>
+      <w:pPr>
+        <w:pStyle w:val="1"/>
+        <w:rPr>
+          <w:rFonts w:cs="Times New Roman"/>
+        </w:rPr>
+      </w:pPr>
+    </w:p>
+    <w:p>
+      <w:pPr>
+        <w:pStyle w:val="1"/>
+        <w:rPr>
+          <w:rFonts w:cs="Times New Roman"/>
+        </w:rPr>
+      </w:pPr>
+    </w:p>
+    <w:p>
+      <w:pPr>
+        <w:pStyle w:val="1"/>
+        <w:rPr>
+          <w:rFonts w:cs="Times New Roman"/>
+        </w:rPr>
+      </w:pPr>
+    </w:p>
+    <w:p>
+      <w:pPr>
+        <w:pStyle w:val="1"/>
+        <w:rPr>
+          <w:rFonts w:cs="Times New Roman"/>
+        </w:rPr>
+      </w:pPr>
+    </w:p>
+    <w:p>
+      <w:pPr>
+        <w:pStyle w:val="1"/>
+        <w:rPr>
+          <w:rFonts w:cs="Times New Roman"/>
+        </w:rPr>
+      </w:pPr>
+    </w:p>
+    <w:p>
+      <w:pPr>
+        <w:pStyle w:val="1"/>
+        <w:rPr>
+          <w:rFonts w:cs="Times New Roman"/>
+        </w:rPr>
+      </w:pPr>
+    </w:p>
+    <w:p>
+      <w:pPr>
+        <w:pStyle w:val="1"/>
+        <w:rPr>
+          <w:rFonts w:cs="Times New Roman"/>
+        </w:rPr>
+      </w:pPr>
+    </w:p>
+    <w:p>
+      <w:pPr>
+        <w:pStyle w:val="1"/>
+        <w:rPr>
+          <w:rFonts w:cs="Times New Roman"/>
+        </w:rPr>
+      </w:pPr>
+    </w:p>
+    <w:p>
+      <w:pPr>
+        <w:pStyle w:val="1"/>
+        <w:rPr>
+          <w:rFonts w:cs="Times New Roman"/>
+        </w:rPr>
+      </w:pPr>
+    </w:p>
+    <w:p>
+      <w:pPr>
+        <w:pStyle w:val="1"/>
+        <w:rPr>
+          <w:rFonts w:cs="Times New Roman"/>
+        </w:rPr>
+      </w:pPr>
+    </w:p>
+    <w:p>
+      <w:pPr>
+        <w:pStyle w:val="1"/>
+        <w:rPr>
+          <w:rFonts w:cs="Times New Roman"/>
+        </w:rPr>
+      </w:pPr>
+    </w:p>
+    <w:p>
+      <w:pPr>
+        <w:pStyle w:val="1"/>
+        <w:rPr>
+          <w:rFonts w:cs="Times New Roman"/>
+        </w:rPr>
+      </w:pPr>
+    </w:p>
+    <w:p>
+      <w:pPr>
+        <w:pStyle w:val="1"/>
+        <w:rPr>
+          <w:rFonts w:cs="Times New Roman"/>
+        </w:rPr>
+      </w:pPr>
     </w:p>
     <w:p>
       <w:pPr>
@@ -187,6 +4137,7 @@
                     <w:jc w:val="center"/>
                   </w:pPr>
                   <w:proofErr w:type="spellStart"/>
+                  <w:proofErr w:type="gramStart"/>
                   <w:r>
                     <w:rPr>
                       <w:rFonts w:ascii="Arial" w:hAnsi="Arial" w:cs="Arial"/>
@@ -210,6 +4161,7 @@
                     <w:t>ddr</w:t>
                   </w:r>
                   <w:proofErr w:type="spellEnd"/>
+                  <w:proofErr w:type="gramEnd"/>
                   <w:r>
                     <w:rPr>
                       <w:rFonts w:ascii="Arial" w:hAnsi="Arial" w:cs="Arial"/>
@@ -644,6 +4596,7 @@
                     <w:spacing w:before="0" w:beforeAutospacing="0" w:after="0" w:afterAutospacing="0"/>
                     <w:jc w:val="center"/>
                   </w:pPr>
+                  <w:proofErr w:type="gramStart"/>
                   <w:r>
                     <w:rPr>
                       <w:rFonts w:ascii="Arial" w:hAnsi="Arial" w:cs="Arial"/>
@@ -844,6 +4797,7 @@
                     </w:rPr>
                     <w:t>.</w:t>
                   </w:r>
+                  <w:proofErr w:type="gramEnd"/>
                 </w:p>
               </w:txbxContent>
             </v:textbox>
@@ -1258,6 +5212,7 @@
                     <w:spacing w:before="0" w:beforeAutospacing="0" w:after="0" w:afterAutospacing="0"/>
                     <w:jc w:val="center"/>
                   </w:pPr>
+                  <w:proofErr w:type="gramStart"/>
                   <w:r>
                     <w:rPr>
                       <w:rFonts w:ascii="Arial" w:hAnsi="Arial" w:cs="Arial"/>
@@ -1307,7 +5262,18 @@
                       <w:sz w:val="16"/>
                       <w:szCs w:val="16"/>
                     </w:rPr>
-                    <w:t xml:space="preserve">. Рассмотрение этого признака не имеет смысла для </w:t>
+                    <w:t>.</w:t>
+                  </w:r>
+                  <w:proofErr w:type="gramEnd"/>
+                  <w:r>
+                    <w:rPr>
+                      <w:rFonts w:ascii="Arial" w:hAnsi="Arial" w:cs="Arial"/>
+                      <w:color w:val="000000" w:themeColor="text1"/>
+                      <w:kern w:val="24"/>
+                      <w:sz w:val="16"/>
+                      <w:szCs w:val="16"/>
+                    </w:rPr>
+                    <w:t xml:space="preserve"> Рассмотрение этого признака не имеет смысла для </w:t>
                   </w:r>
                   <w:r>
                     <w:rPr>
@@ -1670,6 +5636,7 @@
                     <w:spacing w:before="0" w:beforeAutospacing="0" w:after="0" w:afterAutospacing="0"/>
                     <w:jc w:val="center"/>
                   </w:pPr>
+                  <w:proofErr w:type="gramStart"/>
                   <w:r>
                     <w:rPr>
                       <w:rFonts w:ascii="Arial" w:hAnsi="Arial" w:cs="Arial"/>
@@ -1691,6 +5658,7 @@
                     </w:rPr>
                     <w:t>инструкций по 16 бит.</w:t>
                   </w:r>
+                  <w:proofErr w:type="gramEnd"/>
                 </w:p>
               </w:txbxContent>
             </v:textbox>
@@ -1848,6 +5816,7 @@
         </w:rPr>
         <w:t>/</w:t>
       </w:r>
+      <w:proofErr w:type="gramStart"/>
       <w:r>
         <w:rPr>
           <w:rFonts w:ascii="Times New Roman" w:eastAsia="Times New Roman" w:hAnsi="Times New Roman" w:cs="Times New Roman"/>
@@ -1858,6 +5827,7 @@
         </w:rPr>
         <w:t>O</w:t>
       </w:r>
+      <w:proofErr w:type="gramEnd"/>
       <w:r>
         <w:rPr>
           <w:rFonts w:ascii="Times New Roman" w:eastAsia="Times New Roman" w:hAnsi="Times New Roman" w:cs="Times New Roman"/>
@@ -1867,6 +5837,7 @@
         </w:rPr>
         <w:t xml:space="preserve">загружены все единицы. Наличие там единиц означает, что все данные по </w:t>
       </w:r>
+      <w:proofErr w:type="gramStart"/>
       <w:r>
         <w:rPr>
           <w:rFonts w:ascii="Times New Roman" w:eastAsia="Times New Roman" w:hAnsi="Times New Roman" w:cs="Times New Roman"/>
@@ -1877,6 +5848,7 @@
         </w:rPr>
         <w:t>UART</w:t>
       </w:r>
+      <w:proofErr w:type="gramEnd"/>
       <w:r>
         <w:rPr>
           <w:rFonts w:ascii="Times New Roman" w:eastAsia="Times New Roman" w:hAnsi="Times New Roman" w:cs="Times New Roman"/>
@@ -1902,7 +5874,6 @@
           <w:b/>
           <w:sz w:val="28"/>
         </w:rPr>
-        <w:lastRenderedPageBreak/>
         <w:t>Ассемблер</w:t>
       </w:r>
       <w:r>
@@ -1943,7 +5914,7 @@
       <w:tblPr>
         <w:tblW w:w="9356" w:type="dxa"/>
         <w:tblInd w:w="108" w:type="dxa"/>
-        <w:tblLook w:val="04A0"/>
+        <w:tblLook w:val="04A0" w:firstRow="1" w:lastRow="0" w:firstColumn="1" w:lastColumn="0" w:noHBand="0" w:noVBand="1"/>
       </w:tblPr>
       <w:tblGrid>
         <w:gridCol w:w="709"/>
@@ -2726,6 +6697,7 @@
               </w:rPr>
               <w:t>–перескок через строку</w:t>
             </w:r>
+            <w:proofErr w:type="gramStart"/>
             <w:r>
               <w:rPr>
                 <w:rFonts w:ascii="Times New Roman" w:eastAsia="Times New Roman" w:hAnsi="Times New Roman" w:cs="Times New Roman"/>
@@ -2742,7 +6714,17 @@
                 <w:sz w:val="22"/>
                 <w:szCs w:val="22"/>
               </w:rPr>
-              <w:t>а также для перехода по адресу «4» (</w:t>
+              <w:t>а</w:t>
+            </w:r>
+            <w:proofErr w:type="gramEnd"/>
+            <w:r>
+              <w:rPr>
+                <w:rFonts w:ascii="Times New Roman" w:eastAsia="Times New Roman" w:hAnsi="Times New Roman" w:cs="Times New Roman"/>
+                <w:color w:val="000000"/>
+                <w:sz w:val="22"/>
+                <w:szCs w:val="22"/>
+              </w:rPr>
+              <w:t xml:space="preserve"> также для перехода по адресу «4» (</w:t>
             </w:r>
             <w:r>
               <w:rPr>
@@ -3034,6 +7016,7 @@
                 <w:sz w:val="22"/>
                 <w:szCs w:val="22"/>
               </w:rPr>
+              <w:lastRenderedPageBreak/>
               <w:t>6</w:t>
             </w:r>
           </w:p>
@@ -3716,8 +7699,19 @@
                 <w:sz w:val="22"/>
                 <w:szCs w:val="22"/>
               </w:rPr>
-              <w:t>позволяет перемещаться только в</w:t>
-            </w:r>
+              <w:t xml:space="preserve">позволяет перемещаться только </w:t>
+            </w:r>
+            <w:proofErr w:type="gramStart"/>
+            <w:r>
+              <w:rPr>
+                <w:rFonts w:ascii="Times New Roman" w:eastAsia="Times New Roman" w:hAnsi="Times New Roman" w:cs="Times New Roman"/>
+                <w:color w:val="FF0000"/>
+                <w:sz w:val="22"/>
+                <w:szCs w:val="22"/>
+              </w:rPr>
+              <w:t>в</w:t>
+            </w:r>
+            <w:proofErr w:type="gramEnd"/>
             <w:r>
               <w:rPr>
                 <w:rFonts w:ascii="Times New Roman" w:eastAsia="Times New Roman" w:hAnsi="Times New Roman" w:cs="Times New Roman"/>
@@ -3954,6 +7948,7 @@
                 <w:szCs w:val="22"/>
               </w:rPr>
             </w:pPr>
+            <w:proofErr w:type="gramStart"/>
             <w:r>
               <w:rPr>
                 <w:rFonts w:ascii="Times New Roman" w:eastAsia="Times New Roman" w:hAnsi="Times New Roman" w:cs="Times New Roman"/>
@@ -4007,7 +8002,17 @@
                 <w:sz w:val="22"/>
                 <w:szCs w:val="22"/>
               </w:rPr>
-              <w:t xml:space="preserve">. </w:t>
+              <w:t>.</w:t>
+            </w:r>
+            <w:proofErr w:type="gramEnd"/>
+            <w:r>
+              <w:rPr>
+                <w:rFonts w:ascii="Times New Roman" w:eastAsia="Times New Roman" w:hAnsi="Times New Roman" w:cs="Times New Roman"/>
+                <w:color w:val="000000"/>
+                <w:sz w:val="22"/>
+                <w:szCs w:val="22"/>
+              </w:rPr>
+              <w:t xml:space="preserve"> </w:t>
             </w:r>
             <w:r>
               <w:rPr>
@@ -4225,6 +8230,7 @@
         </w:rPr>
         <w:t>регистра</w:t>
       </w:r>
+      <w:proofErr w:type="gramStart"/>
       <w:r>
         <w:rPr>
           <w:rFonts w:ascii="Times New Roman" w:hAnsi="Times New Roman" w:cs="Times New Roman"/>
@@ -4234,6 +8240,7 @@
         <w:t>abs</w:t>
       </w:r>
       <w:proofErr w:type="spellEnd"/>
+      <w:proofErr w:type="gramEnd"/>
       <w:r>
         <w:rPr>
           <w:rFonts w:ascii="Times New Roman" w:hAnsi="Times New Roman" w:cs="Times New Roman"/>
@@ -4564,7 +8571,7 @@
         <w:tblW w:w="9356" w:type="dxa"/>
         <w:tblInd w:w="108" w:type="dxa"/>
         <w:tblLayout w:type="fixed"/>
-        <w:tblLook w:val="04A0"/>
+        <w:tblLook w:val="04A0" w:firstRow="1" w:lastRow="0" w:firstColumn="1" w:lastColumn="0" w:noHBand="0" w:noVBand="1"/>
       </w:tblPr>
       <w:tblGrid>
         <w:gridCol w:w="1701"/>
@@ -6562,8 +10569,6 @@
           <w:sz w:val="28"/>
         </w:rPr>
       </w:pPr>
-      <w:bookmarkStart w:id="0" w:name="_GoBack"/>
-      <w:bookmarkEnd w:id="0"/>
     </w:p>
     <w:p>
       <w:pPr>
@@ -6580,7 +10585,6 @@
           <w:b/>
           <w:sz w:val="28"/>
         </w:rPr>
-        <w:lastRenderedPageBreak/>
         <w:t>Схема организации памяти</w:t>
       </w:r>
     </w:p>
@@ -6621,9 +10625,9 @@
             <o:lock v:ext="edit" aspectratio="t"/>
           </v:shapetype>
           <v:shape id="_x0000_i1025" type="#_x0000_t75" style="width:465.95pt;height:384.45pt" o:ole="">
-            <v:imagedata r:id="rId6" o:title=""/>
+            <v:imagedata r:id="rId7" o:title=""/>
           </v:shape>
-          <o:OLEObject Type="Embed" ProgID="Visio.Drawing.15" ShapeID="_x0000_i1025" DrawAspect="Content" ObjectID="_1489756875" r:id="rId7"/>
+          <o:OLEObject Type="Embed" ProgID="Visio.Drawing.15" ShapeID="_x0000_i1025" DrawAspect="Content" ObjectID="_1489777130" r:id="rId8"/>
         </w:object>
       </w:r>
     </w:p>
@@ -6647,7 +10651,15 @@
         <w:jc w:val="both"/>
       </w:pPr>
       <w:r>
-        <w:t xml:space="preserve">Для того, чтобы отличать инструкции от сигналов блоку периферии, введем </w:t>
+        <w:t>Для того</w:t>
+      </w:r>
+      <w:proofErr w:type="gramStart"/>
+      <w:r>
+        <w:t>,</w:t>
+      </w:r>
+      <w:proofErr w:type="gramEnd"/>
+      <w:r>
+        <w:t xml:space="preserve"> чтобы отличать инструкции от сигналов блоку периферии, введем </w:t>
       </w:r>
       <w:proofErr w:type="spellStart"/>
       <w:r>
@@ -6729,7 +10741,7 @@
       <w:tblPr>
         <w:tblStyle w:val="a4"/>
         <w:tblW w:w="0" w:type="auto"/>
-        <w:tblLook w:val="04A0"/>
+        <w:tblLook w:val="04A0" w:firstRow="1" w:lastRow="0" w:firstColumn="1" w:lastColumn="0" w:noHBand="0" w:noVBand="1"/>
       </w:tblPr>
       <w:tblGrid>
         <w:gridCol w:w="2802"/>
@@ -6997,7 +11009,7 @@
 </file>
 
 <file path=word/numbering.xml><?xml version="1.0" encoding="utf-8"?>
-<w:numbering xmlns:ve="http://schemas.openxmlformats.org/markup-compatibility/2006" xmlns:o="urn:schemas-microsoft-com:office:office" xmlns:r="http://schemas.openxmlformats.org/officeDocument/2006/relationships" xmlns:m="http://schemas.openxmlformats.org/officeDocument/2006/math" xmlns:v="urn:schemas-microsoft-com:vml" xmlns:wp="http://schemas.openxmlformats.org/drawingml/2006/wordprocessingDrawing" xmlns:w10="urn:schemas-microsoft-com:office:word" xmlns:w="http://schemas.openxmlformats.org/wordprocessingml/2006/main" xmlns:wne="http://schemas.microsoft.com/office/word/2006/wordml">
+<w:numbering xmlns:wpc="http://schemas.microsoft.com/office/word/2010/wordprocessingCanvas" xmlns:mc="http://schemas.openxmlformats.org/markup-compatibility/2006" xmlns:o="urn:schemas-microsoft-com:office:office" xmlns:r="http://schemas.openxmlformats.org/officeDocument/2006/relationships" xmlns:m="http://schemas.openxmlformats.org/officeDocument/2006/math" xmlns:v="urn:schemas-microsoft-com:vml" xmlns:wp14="http://schemas.microsoft.com/office/word/2010/wordprocessingDrawing" xmlns:wp="http://schemas.openxmlformats.org/drawingml/2006/wordprocessingDrawing" xmlns:w10="urn:schemas-microsoft-com:office:word" xmlns:w="http://schemas.openxmlformats.org/wordprocessingml/2006/main" xmlns:w14="http://schemas.microsoft.com/office/word/2010/wordml" xmlns:wpg="http://schemas.microsoft.com/office/word/2010/wordprocessingGroup" xmlns:wpi="http://schemas.microsoft.com/office/word/2010/wordprocessingInk" xmlns:wne="http://schemas.microsoft.com/office/word/2006/wordml" xmlns:wps="http://schemas.microsoft.com/office/word/2010/wordprocessingShape" mc:Ignorable="w14 wp14">
   <w:abstractNum w:abstractNumId="0">
     <w:nsid w:val="03B31B7B"/>
     <w:multiLevelType w:val="hybridMultilevel"/>
@@ -7416,7 +11428,7 @@
 </file>
 
 <file path=word/styles.xml><?xml version="1.0" encoding="utf-8"?>
-<w:styles xmlns:r="http://schemas.openxmlformats.org/officeDocument/2006/relationships" xmlns:w="http://schemas.openxmlformats.org/wordprocessingml/2006/main">
+<w:styles xmlns:mc="http://schemas.openxmlformats.org/markup-compatibility/2006" xmlns:r="http://schemas.openxmlformats.org/officeDocument/2006/relationships" xmlns:w="http://schemas.openxmlformats.org/wordprocessingml/2006/main" xmlns:w14="http://schemas.microsoft.com/office/word/2010/wordml" mc:Ignorable="w14">
   <w:docDefaults>
     <w:rPrDefault>
       <w:rPr>
@@ -7652,7 +11664,6 @@
     <w:uiPriority w:val="99"/>
     <w:semiHidden/>
     <w:unhideWhenUsed/>
-    <w:qFormat/>
     <w:tblPr>
       <w:tblInd w:w="0" w:type="dxa"/>
       <w:tblCellMar>
@@ -7729,7 +11740,6 @@
     <w:uiPriority w:val="59"/>
     <w:rsid w:val="00425595"/>
     <w:tblPr>
-      <w:tblInd w:w="0" w:type="dxa"/>
       <w:tblBorders>
         <w:top w:val="single" w:sz="4" w:space="0" w:color="auto"/>
         <w:left w:val="single" w:sz="4" w:space="0" w:color="auto"/>
@@ -7738,12 +11748,6 @@
         <w:insideH w:val="single" w:sz="4" w:space="0" w:color="auto"/>
         <w:insideV w:val="single" w:sz="4" w:space="0" w:color="auto"/>
       </w:tblBorders>
-      <w:tblCellMar>
-        <w:top w:w="0" w:type="dxa"/>
-        <w:left w:w="108" w:type="dxa"/>
-        <w:bottom w:w="0" w:type="dxa"/>
-        <w:right w:w="108" w:type="dxa"/>
-      </w:tblCellMar>
     </w:tblPr>
   </w:style>
   <w:style w:type="paragraph" w:styleId="a5">
@@ -7786,6 +11790,196 @@
       <w:sz w:val="16"/>
       <w:szCs w:val="16"/>
     </w:rPr>
+  </w:style>
+</w:styles>
+</file>
+
+<file path=word/stylesWithEffects.xml><?xml version="1.0" encoding="utf-8"?>
+<w:styles xmlns:wpc="http://schemas.microsoft.com/office/word/2010/wordprocessingCanvas" xmlns:mc="http://schemas.openxmlformats.org/markup-compatibility/2006" xmlns:o="urn:schemas-microsoft-com:office:office" xmlns:r="http://schemas.openxmlformats.org/officeDocument/2006/relationships" xmlns:m="http://schemas.openxmlformats.org/officeDocument/2006/math" xmlns:v="urn:schemas-microsoft-com:vml" xmlns:wp14="http://schemas.microsoft.com/office/word/2010/wordprocessingDrawing" xmlns:wp="http://schemas.openxmlformats.org/drawingml/2006/wordprocessingDrawing" xmlns:w10="urn:schemas-microsoft-com:office:word" xmlns:w="http://schemas.openxmlformats.org/wordprocessingml/2006/main" xmlns:w14="http://schemas.microsoft.com/office/word/2010/wordml" xmlns:wpg="http://schemas.microsoft.com/office/word/2010/wordprocessingGroup" xmlns:wpi="http://schemas.microsoft.com/office/word/2010/wordprocessingInk" xmlns:wne="http://schemas.microsoft.com/office/word/2006/wordml" xmlns:wps="http://schemas.microsoft.com/office/word/2010/wordprocessingShape" mc:Ignorable="w14 wp14">
+  <w:docDefaults>
+    <w:rPrDefault>
+      <w:rPr>
+        <w:rFonts w:asciiTheme="minorHAnsi" w:eastAsiaTheme="minorEastAsia" w:hAnsiTheme="minorHAnsi" w:cstheme="minorBidi"/>
+        <w:sz w:val="22"/>
+        <w:szCs w:val="22"/>
+        <w:lang w:val="ru-RU" w:eastAsia="ru-RU" w:bidi="ar-SA"/>
+      </w:rPr>
+    </w:rPrDefault>
+    <w:pPrDefault>
+      <w:pPr>
+        <w:spacing w:after="200" w:line="276" w:lineRule="auto"/>
+      </w:pPr>
+    </w:pPrDefault>
+  </w:docDefaults>
+  <w:latentStyles w:defLockedState="0" w:defUIPriority="99" w:defSemiHidden="1" w:defUnhideWhenUsed="1" w:defQFormat="0" w:count="267">
+    <w:lsdException w:name="Normal" w:semiHidden="0" w:uiPriority="0" w:unhideWhenUsed="0" w:qFormat="1"/>
+    <w:lsdException w:name="heading 1" w:semiHidden="0" w:uiPriority="9" w:unhideWhenUsed="0" w:qFormat="1"/>
+    <w:lsdException w:name="heading 2" w:uiPriority="9" w:qFormat="1"/>
+    <w:lsdException w:name="heading 3" w:uiPriority="9" w:qFormat="1"/>
+    <w:lsdException w:name="heading 4" w:uiPriority="9" w:qFormat="1"/>
+    <w:lsdException w:name="heading 5" w:uiPriority="9" w:qFormat="1"/>
+    <w:lsdException w:name="heading 6" w:uiPriority="9" w:qFormat="1"/>
+    <w:lsdException w:name="heading 7" w:uiPriority="9" w:qFormat="1"/>
+    <w:lsdException w:name="heading 8" w:uiPriority="9" w:qFormat="1"/>
+    <w:lsdException w:name="heading 9" w:uiPriority="9" w:qFormat="1"/>
+    <w:lsdException w:name="toc 1" w:uiPriority="39"/>
+    <w:lsdException w:name="toc 2" w:uiPriority="39"/>
+    <w:lsdException w:name="toc 3" w:uiPriority="39"/>
+    <w:lsdException w:name="toc 4" w:uiPriority="39"/>
+    <w:lsdException w:name="toc 5" w:uiPriority="39"/>
+    <w:lsdException w:name="toc 6" w:uiPriority="39"/>
+    <w:lsdException w:name="toc 7" w:uiPriority="39"/>
+    <w:lsdException w:name="toc 8" w:uiPriority="39"/>
+    <w:lsdException w:name="toc 9" w:uiPriority="39"/>
+    <w:lsdException w:name="caption" w:uiPriority="35" w:qFormat="1"/>
+    <w:lsdException w:name="Title" w:semiHidden="0" w:uiPriority="10" w:unhideWhenUsed="0" w:qFormat="1"/>
+    <w:lsdException w:name="Default Paragraph Font" w:uiPriority="1"/>
+    <w:lsdException w:name="Subtitle" w:semiHidden="0" w:uiPriority="11" w:unhideWhenUsed="0" w:qFormat="1"/>
+    <w:lsdException w:name="Strong" w:semiHidden="0" w:uiPriority="22" w:unhideWhenUsed="0" w:qFormat="1"/>
+    <w:lsdException w:name="Emphasis" w:semiHidden="0" w:uiPriority="20" w:unhideWhenUsed="0" w:qFormat="1"/>
+    <w:lsdException w:name="Table Grid" w:semiHidden="0" w:uiPriority="59" w:unhideWhenUsed="0"/>
+    <w:lsdException w:name="Placeholder Text" w:unhideWhenUsed="0"/>
+    <w:lsdException w:name="No Spacing" w:semiHidden="0" w:uiPriority="1" w:unhideWhenUsed="0" w:qFormat="1"/>
+    <w:lsdException w:name="Light Shading" w:semiHidden="0" w:uiPriority="60" w:unhideWhenUsed="0"/>
+    <w:lsdException w:name="Light List" w:semiHidden="0" w:uiPriority="61" w:unhideWhenUsed="0"/>
+    <w:lsdException w:name="Light Grid" w:semiHidden="0" w:uiPriority="62" w:unhideWhenUsed="0"/>
+    <w:lsdException w:name="Medium Shading 1" w:semiHidden="0" w:uiPriority="63" w:unhideWhenUsed="0"/>
+    <w:lsdException w:name="Medium Shading 2" w:semiHidden="0" w:uiPriority="64" w:unhideWhenUsed="0"/>
+    <w:lsdException w:name="Medium List 1" w:semiHidden="0" w:uiPriority="65" w:unhideWhenUsed="0"/>
+    <w:lsdException w:name="Medium List 2" w:semiHidden="0" w:uiPriority="66" w:unhideWhenUsed="0"/>
+    <w:lsdException w:name="Medium Grid 1" w:semiHidden="0" w:uiPriority="67" w:unhideWhenUsed="0"/>
+    <w:lsdException w:name="Medium Grid 2" w:semiHidden="0" w:uiPriority="68" w:unhideWhenUsed="0"/>
+    <w:lsdException w:name="Medium Grid 3" w:semiHidden="0" w:uiPriority="69" w:unhideWhenUsed="0"/>
+    <w:lsdException w:name="Dark List" w:semiHidden="0" w:uiPriority="70" w:unhideWhenUsed="0"/>
+    <w:lsdException w:name="Colorful Shading" w:semiHidden="0" w:uiPriority="71" w:unhideWhenUsed="0"/>
+    <w:lsdException w:name="Colorful List" w:semiHidden="0" w:uiPriority="72" w:unhideWhenUsed="0"/>
+    <w:lsdException w:name="Colorful Grid" w:semiHidden="0" w:uiPriority="73" w:unhideWhenUsed="0"/>
+    <w:lsdException w:name="Light Shading Accent 1" w:semiHidden="0" w:uiPriority="60" w:unhideWhenUsed="0"/>
+    <w:lsdException w:name="Light List Accent 1" w:semiHidden="0" w:uiPriority="61" w:unhideWhenUsed="0"/>
+    <w:lsdException w:name="Light Grid Accent 1" w:semiHidden="0" w:uiPriority="62" w:unhideWhenUsed="0"/>
+    <w:lsdException w:name="Medium Shading 1 Accent 1" w:semiHidden="0" w:uiPriority="63" w:unhideWhenUsed="0"/>
+    <w:lsdException w:name="Medium Shading 2 Accent 1" w:semiHidden="0" w:uiPriority="64" w:unhideWhenUsed="0"/>
+    <w:lsdException w:name="Medium List 1 Accent 1" w:semiHidden="0" w:uiPriority="65" w:unhideWhenUsed="0"/>
+    <w:lsdException w:name="Revision" w:unhideWhenUsed="0"/>
+    <w:lsdException w:name="List Paragraph" w:semiHidden="0" w:uiPriority="34" w:unhideWhenUsed="0" w:qFormat="1"/>
+    <w:lsdException w:name="Quote" w:semiHidden="0" w:uiPriority="29" w:unhideWhenUsed="0" w:qFormat="1"/>
+    <w:lsdException w:name="Intense Quote" w:semiHidden="0" w:uiPriority="30" w:unhideWhenUsed="0" w:qFormat="1"/>
+    <w:lsdException w:name="Medium List 2 Accent 1" w:semiHidden="0" w:uiPriority="66" w:unhideWhenUsed="0"/>
+    <w:lsdException w:name="Medium Grid 1 Accent 1" w:semiHidden="0" w:uiPriority="67" w:unhideWhenUsed="0"/>
+    <w:lsdException w:name="Medium Grid 2 Accent 1" w:semiHidden="0" w:uiPriority="68" w:unhideWhenUsed="0"/>
+    <w:lsdException w:name="Medium Grid 3 Accent 1" w:semiHidden="0" w:uiPriority="69" w:unhideWhenUsed="0"/>
+    <w:lsdException w:name="Dark List Accent 1" w:semiHidden="0" w:uiPriority="70" w:unhideWhenUsed="0"/>
+    <w:lsdException w:name="Colorful Shading Accent 1" w:semiHidden="0" w:uiPriority="71" w:unhideWhenUsed="0"/>
+    <w:lsdException w:name="Colorful List Accent 1" w:semiHidden="0" w:uiPriority="72" w:unhideWhenUsed="0"/>
+    <w:lsdException w:name="Colorful Grid Accent 1" w:semiHidden="0" w:uiPriority="73" w:unhideWhenUsed="0"/>
+    <w:lsdException w:name="Light Shading Accent 2" w:semiHidden="0" w:uiPriority="60" w:unhideWhenUsed="0"/>
+    <w:lsdException w:name="Light List Accent 2" w:semiHidden="0" w:uiPriority="61" w:unhideWhenUsed="0"/>
+    <w:lsdException w:name="Light Grid Accent 2" w:semiHidden="0" w:uiPriority="62" w:unhideWhenUsed="0"/>
+    <w:lsdException w:name="Medium Shading 1 Accent 2" w:semiHidden="0" w:uiPriority="63" w:unhideWhenUsed="0"/>
+    <w:lsdException w:name="Medium Shading 2 Accent 2" w:semiHidden="0" w:uiPriority="64" w:unhideWhenUsed="0"/>
+    <w:lsdException w:name="Medium List 1 Accent 2" w:semiHidden="0" w:uiPriority="65" w:unhideWhenUsed="0"/>
+    <w:lsdException w:name="Medium List 2 Accent 2" w:semiHidden="0" w:uiPriority="66" w:unhideWhenUsed="0"/>
+    <w:lsdException w:name="Medium Grid 1 Accent 2" w:semiHidden="0" w:uiPriority="67" w:unhideWhenUsed="0"/>
+    <w:lsdException w:name="Medium Grid 2 Accent 2" w:semiHidden="0" w:uiPriority="68" w:unhideWhenUsed="0"/>
+    <w:lsdException w:name="Medium Grid 3 Accent 2" w:semiHidden="0" w:uiPriority="69" w:unhideWhenUsed="0"/>
+    <w:lsdException w:name="Dark List Accent 2" w:semiHidden="0" w:uiPriority="70" w:unhideWhenUsed="0"/>
+    <w:lsdException w:name="Colorful Shading Accent 2" w:semiHidden="0" w:uiPriority="71" w:unhideWhenUsed="0"/>
+    <w:lsdException w:name="Colorful List Accent 2" w:semiHidden="0" w:uiPriority="72" w:unhideWhenUsed="0"/>
+    <w:lsdException w:name="Colorful Grid Accent 2" w:semiHidden="0" w:uiPriority="73" w:unhideWhenUsed="0"/>
+    <w:lsdException w:name="Light Shading Accent 3" w:semiHidden="0" w:uiPriority="60" w:unhideWhenUsed="0"/>
+    <w:lsdException w:name="Light List Accent 3" w:semiHidden="0" w:uiPriority="61" w:unhideWhenUsed="0"/>
+    <w:lsdException w:name="Light Grid Accent 3" w:semiHidden="0" w:uiPriority="62" w:unhideWhenUsed="0"/>
+    <w:lsdException w:name="Medium Shading 1 Accent 3" w:semiHidden="0" w:uiPriority="63" w:unhideWhenUsed="0"/>
+    <w:lsdException w:name="Medium Shading 2 Accent 3" w:semiHidden="0" w:uiPriority="64" w:unhideWhenUsed="0"/>
+    <w:lsdException w:name="Medium List 1 Accent 3" w:semiHidden="0" w:uiPriority="65" w:unhideWhenUsed="0"/>
+    <w:lsdException w:name="Medium List 2 Accent 3" w:semiHidden="0" w:uiPriority="66" w:unhideWhenUsed="0"/>
+    <w:lsdException w:name="Medium Grid 1 Accent 3" w:semiHidden="0" w:uiPriority="67" w:unhideWhenUsed="0"/>
+    <w:lsdException w:name="Medium Grid 2 Accent 3" w:semiHidden="0" w:uiPriority="68" w:unhideWhenUsed="0"/>
+    <w:lsdException w:name="Medium Grid 3 Accent 3" w:semiHidden="0" w:uiPriority="69" w:unhideWhenUsed="0"/>
+    <w:lsdException w:name="Dark List Accent 3" w:semiHidden="0" w:uiPriority="70" w:unhideWhenUsed="0"/>
+    <w:lsdException w:name="Colorful Shading Accent 3" w:semiHidden="0" w:uiPriority="71" w:unhideWhenUsed="0"/>
+    <w:lsdException w:name="Colorful List Accent 3" w:semiHidden="0" w:uiPriority="72" w:unhideWhenUsed="0"/>
+    <w:lsdException w:name="Colorful Grid Accent 3" w:semiHidden="0" w:uiPriority="73" w:unhideWhenUsed="0"/>
+    <w:lsdException w:name="Light Shading Accent 4" w:semiHidden="0" w:uiPriority="60" w:unhideWhenUsed="0"/>
+    <w:lsdException w:name="Light List Accent 4" w:semiHidden="0" w:uiPriority="61" w:unhideWhenUsed="0"/>
+    <w:lsdException w:name="Light Grid Accent 4" w:semiHidden="0" w:uiPriority="62" w:unhideWhenUsed="0"/>
+    <w:lsdException w:name="Medium Shading 1 Accent 4" w:semiHidden="0" w:uiPriority="63" w:unhideWhenUsed="0"/>
+    <w:lsdException w:name="Medium Shading 2 Accent 4" w:semiHidden="0" w:uiPriority="64" w:unhideWhenUsed="0"/>
+    <w:lsdException w:name="Medium List 1 Accent 4" w:semiHidden="0" w:uiPriority="65" w:unhideWhenUsed="0"/>
+    <w:lsdException w:name="Medium List 2 Accent 4" w:semiHidden="0" w:uiPriority="66" w:unhideWhenUsed="0"/>
+    <w:lsdException w:name="Medium Grid 1 Accent 4" w:semiHidden="0" w:uiPriority="67" w:unhideWhenUsed="0"/>
+    <w:lsdException w:name="Medium Grid 2 Accent 4" w:semiHidden="0" w:uiPriority="68" w:unhideWhenUsed="0"/>
+    <w:lsdException w:name="Medium Grid 3 Accent 4" w:semiHidden="0" w:uiPriority="69" w:unhideWhenUsed="0"/>
+    <w:lsdException w:name="Dark List Accent 4" w:semiHidden="0" w:uiPriority="70" w:unhideWhenUsed="0"/>
+    <w:lsdException w:name="Colorful Shading Accent 4" w:semiHidden="0" w:uiPriority="71" w:unhideWhenUsed="0"/>
+    <w:lsdException w:name="Colorful List Accent 4" w:semiHidden="0" w:uiPriority="72" w:unhideWhenUsed="0"/>
+    <w:lsdException w:name="Colorful Grid Accent 4" w:semiHidden="0" w:uiPriority="73" w:unhideWhenUsed="0"/>
+    <w:lsdException w:name="Light Shading Accent 5" w:semiHidden="0" w:uiPriority="60" w:unhideWhenUsed="0"/>
+    <w:lsdException w:name="Light List Accent 5" w:semiHidden="0" w:uiPriority="61" w:unhideWhenUsed="0"/>
+    <w:lsdException w:name="Light Grid Accent 5" w:semiHidden="0" w:uiPriority="62" w:unhideWhenUsed="0"/>
+    <w:lsdException w:name="Medium Shading 1 Accent 5" w:semiHidden="0" w:uiPriority="63" w:unhideWhenUsed="0"/>
+    <w:lsdException w:name="Medium Shading 2 Accent 5" w:semiHidden="0" w:uiPriority="64" w:unhideWhenUsed="0"/>
+    <w:lsdException w:name="Medium List 1 Accent 5" w:semiHidden="0" w:uiPriority="65" w:unhideWhenUsed="0"/>
+    <w:lsdException w:name="Medium List 2 Accent 5" w:semiHidden="0" w:uiPriority="66" w:unhideWhenUsed="0"/>
+    <w:lsdException w:name="Medium Grid 1 Accent 5" w:semiHidden="0" w:uiPriority="67" w:unhideWhenUsed="0"/>
+    <w:lsdException w:name="Medium Grid 2 Accent 5" w:semiHidden="0" w:uiPriority="68" w:unhideWhenUsed="0"/>
+    <w:lsdException w:name="Medium Grid 3 Accent 5" w:semiHidden="0" w:uiPriority="69" w:unhideWhenUsed="0"/>
+    <w:lsdException w:name="Dark List Accent 5" w:semiHidden="0" w:uiPriority="70" w:unhideWhenUsed="0"/>
+    <w:lsdException w:name="Colorful Shading Accent 5" w:semiHidden="0" w:uiPriority="71" w:unhideWhenUsed="0"/>
+    <w:lsdException w:name="Colorful List Accent 5" w:semiHidden="0" w:uiPriority="72" w:unhideWhenUsed="0"/>
+    <w:lsdException w:name="Colorful Grid Accent 5" w:semiHidden="0" w:uiPriority="73" w:unhideWhenUsed="0"/>
+    <w:lsdException w:name="Light Shading Accent 6" w:semiHidden="0" w:uiPriority="60" w:unhideWhenUsed="0"/>
+    <w:lsdException w:name="Light List Accent 6" w:semiHidden="0" w:uiPriority="61" w:unhideWhenUsed="0"/>
+    <w:lsdException w:name="Light Grid Accent 6" w:semiHidden="0" w:uiPriority="62" w:unhideWhenUsed="0"/>
+    <w:lsdException w:name="Medium Shading 1 Accent 6" w:semiHidden="0" w:uiPriority="63" w:unhideWhenUsed="0"/>
+    <w:lsdException w:name="Medium Shading 2 Accent 6" w:semiHidden="0" w:uiPriority="64" w:unhideWhenUsed="0"/>
+    <w:lsdException w:name="Medium List 1 Accent 6" w:semiHidden="0" w:uiPriority="65" w:unhideWhenUsed="0"/>
+    <w:lsdException w:name="Medium List 2 Accent 6" w:semiHidden="0" w:uiPriority="66" w:unhideWhenUsed="0"/>
+    <w:lsdException w:name="Medium Grid 1 Accent 6" w:semiHidden="0" w:uiPriority="67" w:unhideWhenUsed="0"/>
+    <w:lsdException w:name="Medium Grid 2 Accent 6" w:semiHidden="0" w:uiPriority="68" w:unhideWhenUsed="0"/>
+    <w:lsdException w:name="Medium Grid 3 Accent 6" w:semiHidden="0" w:uiPriority="69" w:unhideWhenUsed="0"/>
+    <w:lsdException w:name="Dark List Accent 6" w:semiHidden="0" w:uiPriority="70" w:unhideWhenUsed="0"/>
+    <w:lsdException w:name="Colorful Shading Accent 6" w:semiHidden="0" w:uiPriority="71" w:unhideWhenUsed="0"/>
+    <w:lsdException w:name="Colorful List Accent 6" w:semiHidden="0" w:uiPriority="72" w:unhideWhenUsed="0"/>
+    <w:lsdException w:name="Colorful Grid Accent 6" w:semiHidden="0" w:uiPriority="73" w:unhideWhenUsed="0"/>
+    <w:lsdException w:name="Subtle Emphasis" w:semiHidden="0" w:uiPriority="19" w:unhideWhenUsed="0" w:qFormat="1"/>
+    <w:lsdException w:name="Intense Emphasis" w:semiHidden="0" w:uiPriority="21" w:unhideWhenUsed="0" w:qFormat="1"/>
+    <w:lsdException w:name="Subtle Reference" w:semiHidden="0" w:uiPriority="31" w:unhideWhenUsed="0" w:qFormat="1"/>
+    <w:lsdException w:name="Intense Reference" w:semiHidden="0" w:uiPriority="32" w:unhideWhenUsed="0" w:qFormat="1"/>
+    <w:lsdException w:name="Book Title" w:semiHidden="0" w:uiPriority="33" w:unhideWhenUsed="0" w:qFormat="1"/>
+    <w:lsdException w:name="Bibliography" w:uiPriority="37"/>
+    <w:lsdException w:name="TOC Heading" w:uiPriority="39" w:qFormat="1"/>
+  </w:latentStyles>
+  <w:style w:type="paragraph" w:default="1" w:styleId="a">
+    <w:name w:val="Normal"/>
+    <w:qFormat/>
+  </w:style>
+  <w:style w:type="character" w:default="1" w:styleId="a0">
+    <w:name w:val="Default Paragraph Font"/>
+    <w:uiPriority w:val="1"/>
+    <w:semiHidden/>
+    <w:unhideWhenUsed/>
+  </w:style>
+  <w:style w:type="table" w:default="1" w:styleId="a1">
+    <w:name w:val="Normal Table"/>
+    <w:uiPriority w:val="99"/>
+    <w:semiHidden/>
+    <w:unhideWhenUsed/>
+    <w:tblPr>
+      <w:tblInd w:w="0" w:type="dxa"/>
+      <w:tblCellMar>
+        <w:top w:w="0" w:type="dxa"/>
+        <w:left w:w="108" w:type="dxa"/>
+        <w:bottom w:w="0" w:type="dxa"/>
+        <w:right w:w="108" w:type="dxa"/>
+      </w:tblCellMar>
+    </w:tblPr>
+  </w:style>
+  <w:style w:type="numbering" w:default="1" w:styleId="a2">
+    <w:name w:val="No List"/>
+    <w:uiPriority w:val="99"/>
+    <w:semiHidden/>
+    <w:unhideWhenUsed/>
   </w:style>
 </w:styles>
 </file>
@@ -8115,7 +12309,7 @@
 </file>
 
 <file path=customXml/itemProps1.xml><?xml version="1.0" encoding="utf-8"?>
-<ds:datastoreItem xmlns:ds="http://schemas.openxmlformats.org/officeDocument/2006/customXml" ds:itemID="{50A2A51B-D0F0-4ECF-ACDF-DA327D5156C6}">
+<ds:datastoreItem xmlns:ds="http://schemas.openxmlformats.org/officeDocument/2006/customXml" ds:itemID="{F393794E-76DF-4D49-8768-E7763EBC8C11}">
   <ds:schemaRefs>
     <ds:schemaRef ds:uri="http://schemas.openxmlformats.org/officeDocument/2006/bibliography"/>
   </ds:schemaRefs>

--- a/doc/report.docx
+++ b/doc/report.docx
@@ -1,6 +1,6 @@
 
 <file path=word/document.xml><?xml version="1.0" encoding="utf-8"?>
-<w:document xmlns:wpc="http://schemas.microsoft.com/office/word/2010/wordprocessingCanvas" xmlns:mc="http://schemas.openxmlformats.org/markup-compatibility/2006" xmlns:o="urn:schemas-microsoft-com:office:office" xmlns:r="http://schemas.openxmlformats.org/officeDocument/2006/relationships" xmlns:m="http://schemas.openxmlformats.org/officeDocument/2006/math" xmlns:v="urn:schemas-microsoft-com:vml" xmlns:wp14="http://schemas.microsoft.com/office/word/2010/wordprocessingDrawing" xmlns:wp="http://schemas.openxmlformats.org/drawingml/2006/wordprocessingDrawing" xmlns:w10="urn:schemas-microsoft-com:office:word" xmlns:w="http://schemas.openxmlformats.org/wordprocessingml/2006/main" xmlns:w14="http://schemas.microsoft.com/office/word/2010/wordml" xmlns:wpg="http://schemas.microsoft.com/office/word/2010/wordprocessingGroup" xmlns:wpi="http://schemas.microsoft.com/office/word/2010/wordprocessingInk" xmlns:wne="http://schemas.microsoft.com/office/word/2006/wordml" xmlns:wps="http://schemas.microsoft.com/office/word/2010/wordprocessingShape" mc:Ignorable="w14 wp14">
+<w:document xmlns:wpc="http://schemas.microsoft.com/office/word/2010/wordprocessingCanvas" xmlns:mo="http://schemas.microsoft.com/office/mac/office/2008/main" xmlns:mc="http://schemas.openxmlformats.org/markup-compatibility/2006" xmlns:mv="urn:schemas-microsoft-com:mac:vml" xmlns:o="urn:schemas-microsoft-com:office:office" xmlns:r="http://schemas.openxmlformats.org/officeDocument/2006/relationships" xmlns:m="http://schemas.openxmlformats.org/officeDocument/2006/math" xmlns:v="urn:schemas-microsoft-com:vml" xmlns:wp14="http://schemas.microsoft.com/office/word/2010/wordprocessingDrawing" xmlns:wp="http://schemas.openxmlformats.org/drawingml/2006/wordprocessingDrawing" xmlns:w10="urn:schemas-microsoft-com:office:word" xmlns:w="http://schemas.openxmlformats.org/wordprocessingml/2006/main" xmlns:w14="http://schemas.microsoft.com/office/word/2010/wordml" xmlns:wpg="http://schemas.microsoft.com/office/word/2010/wordprocessingGroup" xmlns:wpi="http://schemas.microsoft.com/office/word/2010/wordprocessingInk" xmlns:wne="http://schemas.microsoft.com/office/word/2006/wordml" xmlns:wps="http://schemas.microsoft.com/office/word/2010/wordprocessingShape" mc:Ignorable="w14 wp14 mv">
   <w:body>
     <w:p>
       <w:pPr>
@@ -56,6 +56,15 @@
           <w:rFonts w:cs="Times New Roman"/>
         </w:rPr>
         <w:t>Общее описание системы</w:t>
+      </w:r>
+    </w:p>
+    <w:p/>
+    <w:p>
+      <w:r>
+        <w:rPr>
+          <w:highlight w:val="yellow"/>
+        </w:rPr>
+        <w:t>ПОЧЕМУ ЭТО ЗДЕСЬ, А НЕ В ОПИСАНИИ ПРОЦЕССОРА И ЧТО ЗА КОШМАР С ПУСТЫМИ МЕСТАМИ?</w:t>
       </w:r>
     </w:p>
     <w:p>
@@ -528,13 +537,15 @@
               <w:rPr>
                 <w:sz w:val="28"/>
                 <w:szCs w:val="28"/>
-                <w:lang w:val="en-US"/>
-              </w:rPr>
-            </w:pPr>
-            <w:r>
-              <w:rPr>
-                <w:sz w:val="28"/>
-                <w:szCs w:val="28"/>
+                <w:highlight w:val="yellow"/>
+                <w:lang w:val="en-US"/>
+              </w:rPr>
+            </w:pPr>
+            <w:r>
+              <w:rPr>
+                <w:sz w:val="28"/>
+                <w:szCs w:val="28"/>
+                <w:highlight w:val="yellow"/>
                 <w:lang w:val="en-US"/>
               </w:rPr>
               <w:t>ADR_I</w:t>
@@ -550,12 +561,14 @@
               <w:rPr>
                 <w:sz w:val="28"/>
                 <w:szCs w:val="28"/>
-              </w:rPr>
-            </w:pPr>
-            <w:r>
-              <w:rPr>
-                <w:sz w:val="28"/>
-                <w:szCs w:val="28"/>
+                <w:highlight w:val="yellow"/>
+              </w:rPr>
+            </w:pPr>
+            <w:r>
+              <w:rPr>
+                <w:sz w:val="28"/>
+                <w:szCs w:val="28"/>
+                <w:highlight w:val="yellow"/>
               </w:rPr>
               <w:t>Входная шина адреса</w:t>
             </w:r>
@@ -570,13 +583,15 @@
               <w:rPr>
                 <w:sz w:val="28"/>
                 <w:szCs w:val="28"/>
-                <w:lang w:val="en-US"/>
-              </w:rPr>
-            </w:pPr>
-            <w:r>
-              <w:rPr>
-                <w:sz w:val="28"/>
-                <w:szCs w:val="28"/>
+                <w:highlight w:val="yellow"/>
+                <w:lang w:val="en-US"/>
+              </w:rPr>
+            </w:pPr>
+            <w:r>
+              <w:rPr>
+                <w:sz w:val="28"/>
+                <w:szCs w:val="28"/>
+                <w:highlight w:val="yellow"/>
                 <w:lang w:val="en-US"/>
               </w:rPr>
               <w:t>IN</w:t>
@@ -593,12 +608,14 @@
               <w:rPr>
                 <w:sz w:val="28"/>
                 <w:szCs w:val="28"/>
-              </w:rPr>
-            </w:pPr>
-            <w:r>
-              <w:rPr>
-                <w:sz w:val="28"/>
-                <w:szCs w:val="28"/>
+                <w:highlight w:val="yellow"/>
+              </w:rPr>
+            </w:pPr>
+            <w:r>
+              <w:rPr>
+                <w:sz w:val="28"/>
+                <w:szCs w:val="28"/>
+                <w:highlight w:val="yellow"/>
               </w:rPr>
               <w:t>16 бит</w:t>
             </w:r>
@@ -881,8 +898,6 @@
               </w:rPr>
               <w:t>OUT</w:t>
             </w:r>
-            <w:bookmarkStart w:id="0" w:name="_GoBack"/>
-            <w:bookmarkEnd w:id="0"/>
           </w:p>
         </w:tc>
         <w:tc>
@@ -924,6 +939,7 @@
                 <w:rFonts w:ascii="Times New Roman" w:hAnsi="Times New Roman" w:cs="Times New Roman"/>
                 <w:sz w:val="28"/>
                 <w:szCs w:val="28"/>
+                <w:highlight w:val="yellow"/>
               </w:rPr>
             </w:pPr>
             <w:r>
@@ -932,6 +948,7 @@
                 <w:bCs/>
                 <w:sz w:val="28"/>
                 <w:szCs w:val="28"/>
+                <w:highlight w:val="yellow"/>
               </w:rPr>
               <w:t>TGD_I</w:t>
             </w:r>
@@ -947,36 +964,23 @@
               <w:rPr>
                 <w:sz w:val="28"/>
                 <w:szCs w:val="28"/>
-              </w:rPr>
-            </w:pPr>
-            <w:r>
-              <w:rPr>
-                <w:sz w:val="28"/>
-                <w:szCs w:val="28"/>
-              </w:rPr>
-              <w:t>Вспомогательный шины для передачи необязательных сигнало</w:t>
-            </w:r>
-            <w:proofErr w:type="gramStart"/>
-            <w:r>
-              <w:rPr>
-                <w:sz w:val="28"/>
-                <w:szCs w:val="28"/>
-              </w:rPr>
-              <w:t>в(</w:t>
-            </w:r>
-            <w:proofErr w:type="gramEnd"/>
-            <w:r>
-              <w:rPr>
-                <w:sz w:val="28"/>
-                <w:szCs w:val="28"/>
-              </w:rPr>
-              <w:t xml:space="preserve">знаки </w:t>
+                <w:highlight w:val="yellow"/>
+              </w:rPr>
+            </w:pPr>
+            <w:r>
+              <w:rPr>
+                <w:sz w:val="28"/>
+                <w:szCs w:val="28"/>
+                <w:highlight w:val="yellow"/>
+              </w:rPr>
+              <w:t xml:space="preserve">Вспомогательный шины для передачи необязательных сигналов(знаки </w:t>
             </w:r>
             <w:proofErr w:type="spellStart"/>
             <w:r>
               <w:rPr>
                 <w:sz w:val="28"/>
                 <w:szCs w:val="28"/>
+                <w:highlight w:val="yellow"/>
               </w:rPr>
               <w:t>четностии</w:t>
             </w:r>
@@ -985,6 +989,7 @@
               <w:rPr>
                 <w:sz w:val="28"/>
                 <w:szCs w:val="28"/>
+                <w:highlight w:val="yellow"/>
               </w:rPr>
               <w:t xml:space="preserve"> др.)</w:t>
             </w:r>
@@ -1000,13 +1005,15 @@
               <w:rPr>
                 <w:sz w:val="28"/>
                 <w:szCs w:val="28"/>
-                <w:lang w:val="en-US"/>
-              </w:rPr>
-            </w:pPr>
-            <w:r>
-              <w:rPr>
-                <w:sz w:val="28"/>
-                <w:szCs w:val="28"/>
+                <w:highlight w:val="yellow"/>
+                <w:lang w:val="en-US"/>
+              </w:rPr>
+            </w:pPr>
+            <w:r>
+              <w:rPr>
+                <w:sz w:val="28"/>
+                <w:szCs w:val="28"/>
+                <w:highlight w:val="yellow"/>
                 <w:lang w:val="en-US"/>
               </w:rPr>
               <w:t>IN</w:t>
@@ -1058,6 +1065,7 @@
               <w:rPr>
                 <w:sz w:val="28"/>
                 <w:szCs w:val="28"/>
+                <w:highlight w:val="yellow"/>
                 <w:lang w:val="en-US"/>
               </w:rPr>
             </w:pPr>
@@ -1067,6 +1075,7 @@
                 <w:bCs/>
                 <w:sz w:val="28"/>
                 <w:szCs w:val="28"/>
+                <w:highlight w:val="yellow"/>
               </w:rPr>
               <w:t>TGD_</w:t>
             </w:r>
@@ -1076,6 +1085,7 @@
                 <w:bCs/>
                 <w:sz w:val="28"/>
                 <w:szCs w:val="28"/>
+                <w:highlight w:val="yellow"/>
                 <w:lang w:val="en-US"/>
               </w:rPr>
               <w:t>O</w:t>
@@ -1092,12 +1102,14 @@
               <w:rPr>
                 <w:sz w:val="28"/>
                 <w:szCs w:val="28"/>
-              </w:rPr>
-            </w:pPr>
-            <w:r>
-              <w:rPr>
-                <w:sz w:val="28"/>
-                <w:szCs w:val="28"/>
+                <w:highlight w:val="yellow"/>
+              </w:rPr>
+            </w:pPr>
+            <w:r>
+              <w:rPr>
+                <w:sz w:val="28"/>
+                <w:szCs w:val="28"/>
+                <w:highlight w:val="yellow"/>
               </w:rPr>
               <w:t xml:space="preserve">См. </w:t>
             </w:r>
@@ -1107,6 +1119,7 @@
                 <w:bCs/>
                 <w:sz w:val="28"/>
                 <w:szCs w:val="28"/>
+                <w:highlight w:val="yellow"/>
               </w:rPr>
               <w:t xml:space="preserve"> </w:t>
             </w:r>
@@ -1116,6 +1129,7 @@
                 <w:bCs/>
                 <w:sz w:val="28"/>
                 <w:szCs w:val="28"/>
+                <w:highlight w:val="yellow"/>
               </w:rPr>
               <w:t>TGD_I</w:t>
             </w:r>
@@ -1131,13 +1145,15 @@
               <w:rPr>
                 <w:sz w:val="28"/>
                 <w:szCs w:val="28"/>
-                <w:lang w:val="en-US"/>
-              </w:rPr>
-            </w:pPr>
-            <w:r>
-              <w:rPr>
-                <w:sz w:val="28"/>
-                <w:szCs w:val="28"/>
+                <w:highlight w:val="yellow"/>
+                <w:lang w:val="en-US"/>
+              </w:rPr>
+            </w:pPr>
+            <w:r>
+              <w:rPr>
+                <w:sz w:val="28"/>
+                <w:szCs w:val="28"/>
+                <w:highlight w:val="yellow"/>
                 <w:lang w:val="en-US"/>
               </w:rPr>
               <w:t>OUT</w:t>
@@ -1153,12 +1169,14 @@
               <w:rPr>
                 <w:sz w:val="28"/>
                 <w:szCs w:val="28"/>
-              </w:rPr>
-            </w:pPr>
-            <w:r>
-              <w:rPr>
-                <w:sz w:val="28"/>
-                <w:szCs w:val="28"/>
+                <w:highlight w:val="yellow"/>
+              </w:rPr>
+            </w:pPr>
+            <w:r>
+              <w:rPr>
+                <w:sz w:val="28"/>
+                <w:szCs w:val="28"/>
+                <w:highlight w:val="yellow"/>
               </w:rPr>
               <w:t>16 бит</w:t>
             </w:r>
@@ -1343,17 +1361,8 @@
                 <w:sz w:val="28"/>
                 <w:szCs w:val="28"/>
               </w:rPr>
-              <w:t xml:space="preserve">записи с </w:t>
-            </w:r>
-            <w:proofErr w:type="gramStart"/>
-            <w:r>
-              <w:rPr>
-                <w:sz w:val="28"/>
-                <w:szCs w:val="28"/>
-              </w:rPr>
-              <w:t>ведомым</w:t>
-            </w:r>
-            <w:proofErr w:type="gramEnd"/>
+              <w:t>записи с ведомым</w:t>
+            </w:r>
           </w:p>
         </w:tc>
         <w:tc>
@@ -1550,21 +1559,12 @@
                 <w:szCs w:val="28"/>
               </w:rPr>
             </w:pPr>
-            <w:proofErr w:type="gramStart"/>
-            <w:r>
-              <w:rPr>
-                <w:sz w:val="28"/>
-                <w:szCs w:val="28"/>
-              </w:rPr>
-              <w:t>Сигал</w:t>
-            </w:r>
-            <w:proofErr w:type="gramEnd"/>
-            <w:r>
-              <w:rPr>
-                <w:sz w:val="28"/>
-                <w:szCs w:val="28"/>
-              </w:rPr>
-              <w:t xml:space="preserve"> ошибки</w:t>
+            <w:r>
+              <w:rPr>
+                <w:sz w:val="28"/>
+                <w:szCs w:val="28"/>
+              </w:rPr>
+              <w:t>Сигал ошибки</w:t>
             </w:r>
           </w:p>
         </w:tc>
@@ -1972,23 +1972,7 @@
                 <w:sz w:val="28"/>
                 <w:szCs w:val="28"/>
               </w:rPr>
-              <w:t xml:space="preserve">Ведомый интерфейс </w:t>
-            </w:r>
-            <w:proofErr w:type="gramStart"/>
-            <w:r>
-              <w:rPr>
-                <w:sz w:val="28"/>
-                <w:szCs w:val="28"/>
-              </w:rPr>
-              <w:t>работает</w:t>
-            </w:r>
-            <w:proofErr w:type="gramEnd"/>
-            <w:r>
-              <w:rPr>
-                <w:sz w:val="28"/>
-                <w:szCs w:val="28"/>
-              </w:rPr>
-              <w:t xml:space="preserve"> если сигнал = 1</w:t>
+              <w:t>Ведомый интерфейс работает если сигнал = 1</w:t>
             </w:r>
           </w:p>
         </w:tc>
@@ -2442,13 +2426,15 @@
               <w:rPr>
                 <w:sz w:val="28"/>
                 <w:szCs w:val="28"/>
-                <w:lang w:val="en-US"/>
-              </w:rPr>
-            </w:pPr>
-            <w:r>
-              <w:rPr>
-                <w:sz w:val="28"/>
-                <w:szCs w:val="28"/>
+                <w:highlight w:val="yellow"/>
+                <w:lang w:val="en-US"/>
+              </w:rPr>
+            </w:pPr>
+            <w:r>
+              <w:rPr>
+                <w:sz w:val="28"/>
+                <w:szCs w:val="28"/>
+                <w:highlight w:val="yellow"/>
                 <w:lang w:val="en-US"/>
               </w:rPr>
               <w:t>ADR_I</w:t>
@@ -2464,12 +2450,14 @@
               <w:rPr>
                 <w:sz w:val="28"/>
                 <w:szCs w:val="28"/>
-              </w:rPr>
-            </w:pPr>
-            <w:r>
-              <w:rPr>
-                <w:sz w:val="28"/>
-                <w:szCs w:val="28"/>
+                <w:highlight w:val="yellow"/>
+              </w:rPr>
+            </w:pPr>
+            <w:r>
+              <w:rPr>
+                <w:sz w:val="28"/>
+                <w:szCs w:val="28"/>
+                <w:highlight w:val="yellow"/>
               </w:rPr>
               <w:t>Входная шина адреса</w:t>
             </w:r>
@@ -2484,13 +2472,15 @@
               <w:rPr>
                 <w:sz w:val="28"/>
                 <w:szCs w:val="28"/>
-                <w:lang w:val="en-US"/>
-              </w:rPr>
-            </w:pPr>
-            <w:r>
-              <w:rPr>
-                <w:sz w:val="28"/>
-                <w:szCs w:val="28"/>
+                <w:highlight w:val="yellow"/>
+                <w:lang w:val="en-US"/>
+              </w:rPr>
+            </w:pPr>
+            <w:r>
+              <w:rPr>
+                <w:sz w:val="28"/>
+                <w:szCs w:val="28"/>
+                <w:highlight w:val="yellow"/>
                 <w:lang w:val="en-US"/>
               </w:rPr>
               <w:t>IN</w:t>
@@ -2507,12 +2497,14 @@
               <w:rPr>
                 <w:sz w:val="28"/>
                 <w:szCs w:val="28"/>
-              </w:rPr>
-            </w:pPr>
-            <w:r>
-              <w:rPr>
-                <w:sz w:val="28"/>
-                <w:szCs w:val="28"/>
+                <w:highlight w:val="yellow"/>
+              </w:rPr>
+            </w:pPr>
+            <w:r>
+              <w:rPr>
+                <w:sz w:val="28"/>
+                <w:szCs w:val="28"/>
+                <w:highlight w:val="yellow"/>
               </w:rPr>
               <w:t>16 бит</w:t>
             </w:r>
@@ -3026,17 +3018,8 @@
                 <w:sz w:val="28"/>
                 <w:szCs w:val="28"/>
               </w:rPr>
-              <w:t xml:space="preserve">записи с </w:t>
-            </w:r>
-            <w:proofErr w:type="gramStart"/>
-            <w:r>
-              <w:rPr>
-                <w:sz w:val="28"/>
-                <w:szCs w:val="28"/>
-              </w:rPr>
-              <w:t>ведомым</w:t>
-            </w:r>
-            <w:proofErr w:type="gramEnd"/>
+              <w:t>записи с ведомым</w:t>
+            </w:r>
           </w:p>
         </w:tc>
         <w:tc>
@@ -3233,21 +3216,12 @@
                 <w:szCs w:val="28"/>
               </w:rPr>
             </w:pPr>
-            <w:proofErr w:type="gramStart"/>
-            <w:r>
-              <w:rPr>
-                <w:sz w:val="28"/>
-                <w:szCs w:val="28"/>
-              </w:rPr>
-              <w:t>Сигал</w:t>
-            </w:r>
-            <w:proofErr w:type="gramEnd"/>
-            <w:r>
-              <w:rPr>
-                <w:sz w:val="28"/>
-                <w:szCs w:val="28"/>
-              </w:rPr>
-              <w:t xml:space="preserve"> ошибки</w:t>
+            <w:r>
+              <w:rPr>
+                <w:sz w:val="28"/>
+                <w:szCs w:val="28"/>
+              </w:rPr>
+              <w:t>Сигал ошибки</w:t>
             </w:r>
           </w:p>
         </w:tc>
@@ -3655,23 +3629,7 @@
                 <w:sz w:val="28"/>
                 <w:szCs w:val="28"/>
               </w:rPr>
-              <w:t xml:space="preserve">Ведомый интерфейс </w:t>
-            </w:r>
-            <w:proofErr w:type="gramStart"/>
-            <w:r>
-              <w:rPr>
-                <w:sz w:val="28"/>
-                <w:szCs w:val="28"/>
-              </w:rPr>
-              <w:t>работает</w:t>
-            </w:r>
-            <w:proofErr w:type="gramEnd"/>
-            <w:r>
-              <w:rPr>
-                <w:sz w:val="28"/>
-                <w:szCs w:val="28"/>
-              </w:rPr>
-              <w:t xml:space="preserve"> если сигнал = 1</w:t>
+              <w:t>Ведомый интерфейс работает если сигнал = 1</w:t>
             </w:r>
           </w:p>
         </w:tc>
@@ -4052,12 +4010,12 @@
           <w:noProof/>
           <w:sz w:val="28"/>
         </w:rPr>
-        <w:pict>
-          <v:shapetype id="_x0000_t202" coordsize="21600,21600" o:spt="202" path="m,l,21600r21600,l21600,xe">
+        <w:pict w14:anchorId="33D761B1">
+          <v:shapetype id="_x0000_t202" coordsize="21600,21600" o:spt="202" path="m0,0l0,21600,21600,21600,21600,0xe">
             <v:stroke joinstyle="miter"/>
             <v:path gradientshapeok="t" o:connecttype="rect"/>
           </v:shapetype>
-          <v:shape id="TextBox 61" o:spid="_x0000_s1026" type="#_x0000_t202" style="position:absolute;margin-left:96.2pt;margin-top:252.15pt;width:91.25pt;height:16.2pt;rotation:-90;z-index:251703296;visibility:visible" o:gfxdata="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" filled="f" stroked="f">
+          <v:shape id="TextBox 61" o:spid="_x0000_s1026" type="#_x0000_t202" style="position:absolute;margin-left:121.05pt;margin-top:227.3pt;width:41.6pt;height:16.2pt;rotation:-90;z-index:251703296;visibility:visible" o:gfxdata="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" filled="f" stroked="f">
             <v:textbox style="mso-fit-shape-to-text:t">
               <w:txbxContent>
                 <w:p>
@@ -4091,8 +4049,8 @@
           <w:noProof/>
           <w:sz w:val="28"/>
         </w:rPr>
-        <w:pict>
-          <v:shape id="TextBox 38" o:spid="_x0000_s1027" type="#_x0000_t202" style="position:absolute;margin-left:92.05pt;margin-top:91.35pt;width:91.25pt;height:16.2pt;rotation:-90;z-index:251718656;visibility:visible" o:gfxdata="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" filled="f" stroked="f">
+        <w:pict w14:anchorId="68CB9EA3">
+          <v:shape id="TextBox 38" o:spid="_x0000_s1027" type="#_x0000_t202" style="position:absolute;margin-left:116.9pt;margin-top:66.5pt;width:41.6pt;height:16.2pt;rotation:-90;z-index:251718656;visibility:visible" o:gfxdata="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" filled="f" stroked="f">
             <v:textbox style="mso-fit-shape-to-text:t">
               <w:txbxContent>
                 <w:p>
@@ -4126,8 +4084,8 @@
           <w:noProof/>
           <w:sz w:val="28"/>
         </w:rPr>
-        <w:pict>
-          <v:shape id="TextBox 17" o:spid="_x0000_s1028" type="#_x0000_t202" style="position:absolute;margin-left:88.25pt;margin-top:218pt;width:120.65pt;height:16.35pt;z-index:251732992;visibility:visible" o:gfxdata="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" filled="f" stroked="f">
+        <w:pict w14:anchorId="6691BD29">
+          <v:shape id="TextBox 17" o:spid="_x0000_s1028" type="#_x0000_t202" style="position:absolute;margin-left:88.25pt;margin-top:218pt;width:120.65pt;height:16.4pt;z-index:251732992;visibility:visible" o:gfxdata="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" filled="f" stroked="f">
             <v:textbox style="mso-fit-shape-to-text:t">
               <w:txbxContent>
                 <w:p>
@@ -4137,7 +4095,6 @@
                     <w:jc w:val="center"/>
                   </w:pPr>
                   <w:proofErr w:type="spellStart"/>
-                  <w:proofErr w:type="gramStart"/>
                   <w:r>
                     <w:rPr>
                       <w:rFonts w:ascii="Arial" w:hAnsi="Arial" w:cs="Arial"/>
@@ -4161,7 +4118,6 @@
                     <w:t>ddr</w:t>
                   </w:r>
                   <w:proofErr w:type="spellEnd"/>
-                  <w:proofErr w:type="gramEnd"/>
                   <w:r>
                     <w:rPr>
                       <w:rFonts w:ascii="Arial" w:hAnsi="Arial" w:cs="Arial"/>
@@ -4208,8 +4164,8 @@
           <w:noProof/>
           <w:sz w:val="28"/>
         </w:rPr>
-        <w:pict>
-          <v:shapetype id="_x0000_t88" coordsize="21600,21600" o:spt="88" adj="1800,10800" path="m,qx10800@0l10800@2qy21600@11,10800@3l10800@1qy,21600e" filled="f">
+        <w:pict w14:anchorId="0012C7F5">
+          <v:shapetype id="_x0000_t88" coordsize="21600,21600" o:spt="88" adj="1800,10800" path="m0,0qx10800@0l10800@2qy21600@11,10800@3l10800@1qy0,21600e" filled="f">
             <v:formulas>
               <v:f eqn="val #0"/>
               <v:f eqn="sum 21600 0 #0"/>
@@ -4242,7 +4198,7 @@
           <w:noProof/>
           <w:sz w:val="28"/>
         </w:rPr>
-        <w:pict>
+        <w:pict w14:anchorId="6B8DB15B">
           <v:rect id="Прямоугольник 3" o:spid="_x0000_s1060" style="position:absolute;margin-left:217.45pt;margin-top:74.8pt;width:149.2pt;height:235.25pt;z-index:251579392;visibility:visible;v-text-anchor:middle" o:gfxdata="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" filled="f" strokecolor="black [3213]" strokeweight="1.5pt">
             <w10:wrap type="topAndBottom"/>
           </v:rect>
@@ -4255,7 +4211,7 @@
           <w:noProof/>
           <w:sz w:val="28"/>
         </w:rPr>
-        <w:pict>
+        <w:pict w14:anchorId="35D9E878">
           <v:line id="Прямая соединительная линия 4" o:spid="_x0000_s1059" style="position:absolute;z-index:251583488;visibility:visible" from="107.3pt,136.7pt" to="366.65pt,136.7pt" o:gfxdata="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" strokecolor="black [3213]" strokeweight="1.5pt">
             <w10:wrap type="topAndBottom"/>
           </v:line>
@@ -4268,7 +4224,7 @@
           <w:noProof/>
           <w:sz w:val="28"/>
         </w:rPr>
-        <w:pict>
+        <w:pict w14:anchorId="03B8272D">
           <v:shape id="TextBox 7" o:spid="_x0000_s1029" type="#_x0000_t202" style="position:absolute;margin-left:252.45pt;margin-top:92.3pt;width:79.15pt;height:19.25pt;z-index:251587584;visibility:visible" o:gfxdata="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" filled="f" stroked="f">
             <v:textbox style="mso-fit-shape-to-text:t">
               <w:txbxContent>
@@ -4303,7 +4259,7 @@
           <w:noProof/>
           <w:sz w:val="28"/>
         </w:rPr>
-        <w:pict>
+        <w:pict w14:anchorId="4AC3AC2F">
           <v:shape id="TextBox 8" o:spid="_x0000_s1030" type="#_x0000_t202" style="position:absolute;margin-left:252.45pt;margin-top:238.4pt;width:79.15pt;height:19.25pt;z-index:251591680;visibility:visible" o:gfxdata="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" filled="f" stroked="f">
             <v:textbox style="mso-fit-shape-to-text:t">
               <w:txbxContent>
@@ -4338,7 +4294,7 @@
           <w:noProof/>
           <w:sz w:val="28"/>
         </w:rPr>
-        <w:pict>
+        <w:pict w14:anchorId="4FB161D0">
           <v:shape id="TextBox 9" o:spid="_x0000_s1031" type="#_x0000_t202" style="position:absolute;margin-left:252.45pt;margin-top:157.35pt;width:79.15pt;height:19.25pt;z-index:251595776;visibility:visible" o:gfxdata="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" filled="f" stroked="f">
             <v:textbox style="mso-fit-shape-to-text:t">
               <w:txbxContent>
@@ -4373,7 +4329,7 @@
           <w:noProof/>
           <w:sz w:val="28"/>
         </w:rPr>
-        <w:pict>
+        <w:pict w14:anchorId="63024120">
           <v:line id="Прямая соединительная линия 8" o:spid="_x0000_s1058" style="position:absolute;z-index:251599872;visibility:visible" from="107.3pt,74.8pt" to="366.65pt,74.8pt" o:gfxdata="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" strokecolor="black [3213]" strokeweight="1.5pt">
             <w10:wrap type="topAndBottom"/>
           </v:line>
@@ -4386,7 +4342,7 @@
           <w:noProof/>
           <w:sz w:val="28"/>
         </w:rPr>
-        <w:pict>
+        <w:pict w14:anchorId="68895D49">
           <v:line id="Прямая соединительная линия 9" o:spid="_x0000_s1057" style="position:absolute;z-index:251603968;visibility:visible" from="106.95pt,309.7pt" to="366.65pt,310.05pt" o:gfxdata="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" strokecolor="black [3213]" strokeweight="1.5pt">
             <w10:wrap type="topAndBottom"/>
           </v:line>
@@ -4399,7 +4355,7 @@
           <w:noProof/>
           <w:sz w:val="28"/>
         </w:rPr>
-        <w:pict>
+        <w:pict w14:anchorId="78CCB29A">
           <v:shape id="TextBox 15" o:spid="_x0000_s1032" type="#_x0000_t202" style="position:absolute;margin-left:103.25pt;margin-top:58.8pt;width:82.05pt;height:16.25pt;z-index:251608064;visibility:visible" o:gfxdata="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" filled="f" stroked="f">
             <v:textbox style="mso-fit-shape-to-text:t">
               <w:txbxContent>
@@ -4460,7 +4416,7 @@
           <w:noProof/>
           <w:sz w:val="28"/>
         </w:rPr>
-        <w:pict>
+        <w:pict w14:anchorId="5FECAC2A">
           <v:shape id="_x0000_s1033" type="#_x0000_t202" style="position:absolute;margin-left:81.85pt;margin-top:29.55pt;width:120.7pt;height:16.4pt;z-index:251612160;visibility:visible" o:gfxdata="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" filled="f" stroked="f">
             <v:textbox style="mso-fit-shape-to-text:t">
               <w:txbxContent>
@@ -4573,7 +4529,7 @@
           <w:noProof/>
           <w:sz w:val="28"/>
         </w:rPr>
-        <w:pict>
+        <w:pict w14:anchorId="1595A898">
           <v:shape id="Правая фигурная скобка 12" o:spid="_x0000_s1056" type="#_x0000_t88" style="position:absolute;margin-left:137.8pt;margin-top:21.7pt;width:12.05pt;height:68.65pt;rotation:-90;z-index:251616256;visibility:visible;v-text-anchor:middle" o:gfxdata="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" adj="2990" strokecolor="black [3040]">
             <w10:wrap type="topAndBottom"/>
           </v:shape>
@@ -4586,7 +4542,7 @@
           <w:noProof/>
           <w:sz w:val="28"/>
         </w:rPr>
-        <w:pict>
+        <w:pict w14:anchorId="297180D3">
           <v:shape id="TextBox 24" o:spid="_x0000_s1034" type="#_x0000_t202" style="position:absolute;margin-left:.3pt;margin-top:58.9pt;width:94.3pt;height:53.2pt;z-index:251620352;visibility:visible" o:gfxdata="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" filled="f" stroked="f">
             <v:textbox style="mso-fit-shape-to-text:t">
               <w:txbxContent>
@@ -4596,7 +4552,6 @@
                     <w:spacing w:before="0" w:beforeAutospacing="0" w:after="0" w:afterAutospacing="0"/>
                     <w:jc w:val="center"/>
                   </w:pPr>
-                  <w:proofErr w:type="gramStart"/>
                   <w:r>
                     <w:rPr>
                       <w:rFonts w:ascii="Arial" w:hAnsi="Arial" w:cs="Arial"/>
@@ -4797,7 +4752,6 @@
                     </w:rPr>
                     <w:t>.</w:t>
                   </w:r>
-                  <w:proofErr w:type="gramEnd"/>
                 </w:p>
               </w:txbxContent>
             </v:textbox>
@@ -4812,7 +4766,7 @@
           <w:noProof/>
           <w:sz w:val="28"/>
         </w:rPr>
-        <w:pict>
+        <w:pict w14:anchorId="0267DB93">
           <v:shape id="TextBox 27" o:spid="_x0000_s1035" type="#_x0000_t202" style="position:absolute;margin-left:103.25pt;margin-top:137.3pt;width:82.05pt;height:16.25pt;z-index:251624448;visibility:visible" o:gfxdata="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" filled="f" stroked="f">
             <v:textbox style="mso-fit-shape-to-text:t">
               <w:txbxContent>
@@ -4873,7 +4827,7 @@
           <w:noProof/>
           <w:sz w:val="28"/>
         </w:rPr>
-        <w:pict>
+        <w:pict w14:anchorId="655F3D5D">
           <v:shape id="TextBox 28" o:spid="_x0000_s1036" type="#_x0000_t202" style="position:absolute;margin-left:103.25pt;margin-top:182.4pt;width:82.05pt;height:16.25pt;z-index:251628544;visibility:visible" o:gfxdata="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" filled="f" stroked="f">
             <v:textbox style="mso-fit-shape-to-text:t">
               <w:txbxContent>
@@ -4920,7 +4874,7 @@
           <w:noProof/>
           <w:sz w:val="28"/>
         </w:rPr>
-        <w:pict>
+        <w:pict w14:anchorId="11C20403">
           <v:shape id="TextBox 30" o:spid="_x0000_s1037" type="#_x0000_t202" style="position:absolute;margin-left:103.25pt;margin-top:199pt;width:82.05pt;height:16.25pt;z-index:251632640;visibility:visible" o:gfxdata="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" filled="f" stroked="f">
             <v:textbox style="mso-fit-shape-to-text:t">
               <w:txbxContent>
@@ -4967,7 +4921,7 @@
           <w:noProof/>
           <w:sz w:val="28"/>
         </w:rPr>
-        <w:pict>
+        <w:pict w14:anchorId="5B20AECB">
           <v:shape id="TextBox 31" o:spid="_x0000_s1038" type="#_x0000_t202" style="position:absolute;margin-left:103.25pt;margin-top:293.65pt;width:82.05pt;height:16.25pt;z-index:251636736;visibility:visible" o:gfxdata="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" filled="f" stroked="f">
             <v:textbox style="mso-fit-shape-to-text:t">
               <w:txbxContent>
@@ -5014,8 +4968,8 @@
           <w:noProof/>
           <w:sz w:val="28"/>
         </w:rPr>
-        <w:pict>
-          <v:shape id="TextBox 32" o:spid="_x0000_s1039" type="#_x0000_t202" style="position:absolute;margin-left:96.85pt;margin-top:157.9pt;width:91.3pt;height:16.25pt;rotation:-90;z-index:251640832;visibility:visible" o:gfxdata="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" filled="f" stroked="f">
+        <w:pict w14:anchorId="0FDE9B6F">
+          <v:shape id="TextBox 32" o:spid="_x0000_s1039" type="#_x0000_t202" style="position:absolute;margin-left:121.7pt;margin-top:133.05pt;width:41.6pt;height:16.25pt;rotation:-90;z-index:251640832;visibility:visible" o:gfxdata="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" filled="f" stroked="f">
             <v:textbox style="mso-fit-shape-to-text:t">
               <w:txbxContent>
                 <w:p>
@@ -5049,8 +5003,8 @@
           <w:noProof/>
           <w:sz w:val="28"/>
         </w:rPr>
-        <w:pict>
-          <v:shapetype id="_x0000_t32" coordsize="21600,21600" o:spt="32" o:oned="t" path="m,l21600,21600e" filled="f">
+        <w:pict w14:anchorId="69FDA433">
+          <v:shapetype id="_x0000_t32" coordsize="21600,21600" o:spt="32" o:oned="t" path="m0,0l21600,21600e" filled="f">
             <v:path arrowok="t" fillok="f" o:connecttype="none"/>
             <o:lock v:ext="edit" shapetype="t"/>
           </v:shapetype>
@@ -5067,7 +5021,7 @@
           <w:noProof/>
           <w:sz w:val="28"/>
         </w:rPr>
-        <w:pict>
+        <w:pict w14:anchorId="42911F2E">
           <v:shape id="TextBox 36" o:spid="_x0000_s1040" type="#_x0000_t202" style="position:absolute;margin-left:.2pt;margin-top:134.85pt;width:94.25pt;height:80.8pt;z-index:251649024;visibility:visible" o:gfxdata="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" filled="f" stroked="f">
             <v:textbox style="mso-fit-shape-to-text:t">
               <w:txbxContent>
@@ -5212,7 +5166,6 @@
                     <w:spacing w:before="0" w:beforeAutospacing="0" w:after="0" w:afterAutospacing="0"/>
                     <w:jc w:val="center"/>
                   </w:pPr>
-                  <w:proofErr w:type="gramStart"/>
                   <w:r>
                     <w:rPr>
                       <w:rFonts w:ascii="Arial" w:hAnsi="Arial" w:cs="Arial"/>
@@ -5262,18 +5215,7 @@
                       <w:sz w:val="16"/>
                       <w:szCs w:val="16"/>
                     </w:rPr>
-                    <w:t>.</w:t>
-                  </w:r>
-                  <w:proofErr w:type="gramEnd"/>
-                  <w:r>
-                    <w:rPr>
-                      <w:rFonts w:ascii="Arial" w:hAnsi="Arial" w:cs="Arial"/>
-                      <w:color w:val="000000" w:themeColor="text1"/>
-                      <w:kern w:val="24"/>
-                      <w:sz w:val="16"/>
-                      <w:szCs w:val="16"/>
-                    </w:rPr>
-                    <w:t xml:space="preserve"> Рассмотрение этого признака не имеет смысла для </w:t>
+                    <w:t xml:space="preserve">. Рассмотрение этого признака не имеет смысла для </w:t>
                   </w:r>
                   <w:r>
                     <w:rPr>
@@ -5310,7 +5252,7 @@
           <w:noProof/>
           <w:sz w:val="28"/>
         </w:rPr>
-        <w:pict>
+        <w:pict w14:anchorId="5465FBB4">
           <v:shape id="Прямая со стрелкой 21" o:spid="_x0000_s1054" type="#_x0000_t32" style="position:absolute;margin-left:88.3pt;margin-top:67.95pt;width:18.65pt;height:10.6pt;flip:y;z-index:251653120;visibility:visible" o:gfxdata="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" strokecolor="black [3040]">
             <v:stroke endarrow="block"/>
             <w10:wrap type="topAndBottom"/>
@@ -5324,7 +5266,7 @@
           <w:noProof/>
           <w:sz w:val="28"/>
         </w:rPr>
-        <w:pict>
+        <w:pict w14:anchorId="677619FB">
           <v:shape id="TextBox 44" o:spid="_x0000_s1041" type="#_x0000_t202" style="position:absolute;margin-left:178.5pt;margin-top:58.75pt;width:39.05pt;height:16.25pt;z-index:251657216;visibility:visible" o:gfxdata="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" filled="f" stroked="f">
             <v:textbox style="mso-fit-shape-to-text:t">
               <w:txbxContent>
@@ -5359,7 +5301,7 @@
           <w:noProof/>
           <w:sz w:val="28"/>
         </w:rPr>
-        <w:pict>
+        <w:pict w14:anchorId="38CF9A1C">
           <v:shape id="TextBox 45" o:spid="_x0000_s1042" type="#_x0000_t202" style="position:absolute;margin-left:178.4pt;margin-top:121.5pt;width:39.05pt;height:16.25pt;z-index:251661312;visibility:visible" o:gfxdata="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" filled="f" stroked="f">
             <v:textbox style="mso-fit-shape-to-text:t">
               <w:txbxContent>
@@ -5394,7 +5336,7 @@
           <w:noProof/>
           <w:sz w:val="28"/>
         </w:rPr>
-        <w:pict>
+        <w:pict w14:anchorId="0F57FB8B">
           <v:shape id="TextBox 46" o:spid="_x0000_s1043" type="#_x0000_t202" style="position:absolute;margin-left:178.4pt;margin-top:136.95pt;width:39.05pt;height:16.25pt;z-index:251665408;visibility:visible" o:gfxdata="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" filled="f" stroked="f">
             <v:textbox style="mso-fit-shape-to-text:t">
               <w:txbxContent>
@@ -5429,7 +5371,7 @@
           <w:noProof/>
           <w:sz w:val="28"/>
         </w:rPr>
-        <w:pict>
+        <w:pict w14:anchorId="3D59AF08">
           <v:shape id="TextBox 47" o:spid="_x0000_s1044" type="#_x0000_t202" style="position:absolute;margin-left:178.4pt;margin-top:181.8pt;width:39.05pt;height:16.25pt;z-index:251669504;visibility:visible" o:gfxdata="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" filled="f" stroked="f">
             <v:textbox style="mso-fit-shape-to-text:t">
               <w:txbxContent>
@@ -5464,7 +5406,7 @@
           <w:noProof/>
           <w:sz w:val="28"/>
         </w:rPr>
-        <w:pict>
+        <w:pict w14:anchorId="349C8DD7">
           <v:shape id="TextBox 48" o:spid="_x0000_s1045" type="#_x0000_t202" style="position:absolute;margin-left:178.8pt;margin-top:198.8pt;width:39.05pt;height:16.25pt;z-index:251673600;visibility:visible" o:gfxdata="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" filled="f" stroked="f">
             <v:textbox style="mso-fit-shape-to-text:t">
               <w:txbxContent>
@@ -5499,7 +5441,7 @@
           <w:noProof/>
           <w:sz w:val="28"/>
         </w:rPr>
-        <w:pict>
+        <w:pict w14:anchorId="74FA32F7">
           <v:shape id="Правая фигурная скобка 27" o:spid="_x0000_s1053" type="#_x0000_t88" style="position:absolute;margin-left:374.55pt;margin-top:203.1pt;width:12.05pt;height:104.8pt;z-index:251677696;visibility:visible;v-text-anchor:middle" o:gfxdata="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" adj="1958" strokecolor="black [3040]">
             <w10:wrap type="topAndBottom"/>
           </v:shape>
@@ -5512,7 +5454,7 @@
           <w:noProof/>
           <w:sz w:val="28"/>
         </w:rPr>
-        <w:pict>
+        <w:pict w14:anchorId="3D8220F8">
           <v:shape id="TextBox 50" o:spid="_x0000_s1046" type="#_x0000_t202" style="position:absolute;margin-left:384.15pt;margin-top:222.25pt;width:94.25pt;height:62.4pt;z-index:251681792;visibility:visible" o:gfxdata="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" filled="f" stroked="f">
             <v:textbox style="mso-fit-shape-to-text:t">
               <w:txbxContent>
@@ -5566,7 +5508,7 @@
           <w:noProof/>
           <w:sz w:val="28"/>
         </w:rPr>
-        <w:pict>
+        <w:pict w14:anchorId="4437B205">
           <v:shape id="TextBox 51" o:spid="_x0000_s1047" type="#_x0000_t202" style="position:absolute;margin-left:103.25pt;margin-top:121.25pt;width:82.05pt;height:16.25pt;z-index:251685888;visibility:visible" o:gfxdata="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" filled="f" stroked="f">
             <v:textbox style="mso-fit-shape-to-text:t">
               <w:txbxContent>
@@ -5613,7 +5555,7 @@
           <w:noProof/>
           <w:sz w:val="28"/>
         </w:rPr>
-        <w:pict>
+        <w:pict w14:anchorId="27B5412F">
           <v:shape id="Правая фигурная скобка 30" o:spid="_x0000_s1052" type="#_x0000_t88" style="position:absolute;margin-left:374.55pt;margin-top:77.65pt;width:12.05pt;height:54.7pt;z-index:251691008;visibility:visible;v-text-anchor:middle" o:gfxdata="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" adj="3751" strokecolor="black [3040]">
             <w10:wrap type="topAndBottom"/>
           </v:shape>
@@ -5626,7 +5568,7 @@
           <w:noProof/>
           <w:sz w:val="28"/>
         </w:rPr>
-        <w:pict>
+        <w:pict w14:anchorId="6F9279F8">
           <v:shape id="TextBox 53" o:spid="_x0000_s1048" type="#_x0000_t202" style="position:absolute;margin-left:384.15pt;margin-top:86pt;width:94.25pt;height:25.6pt;z-index:251695104;visibility:visible" o:gfxdata="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" filled="f" stroked="f">
             <v:textbox style="mso-fit-shape-to-text:t">
               <w:txbxContent>
@@ -5656,9 +5598,19 @@
                       <w:sz w:val="16"/>
                       <w:szCs w:val="16"/>
                     </w:rPr>
-                    <w:t>инструкций по 16 бит.</w:t>
+                    <w:t>инструкций</w:t>
                   </w:r>
                   <w:proofErr w:type="gramEnd"/>
+                  <w:r>
+                    <w:rPr>
+                      <w:rFonts w:ascii="Arial" w:hAnsi="Arial" w:cs="Arial"/>
+                      <w:color w:val="000000" w:themeColor="text1"/>
+                      <w:kern w:val="24"/>
+                      <w:sz w:val="16"/>
+                      <w:szCs w:val="16"/>
+                    </w:rPr>
+                    <w:t xml:space="preserve"> по 16 бит.</w:t>
+                  </w:r>
                 </w:p>
               </w:txbxContent>
             </v:textbox>
@@ -5673,7 +5625,7 @@
           <w:noProof/>
           <w:sz w:val="28"/>
         </w:rPr>
-        <w:pict>
+        <w:pict w14:anchorId="615E0D63">
           <v:line id="Прямая соединительная линия 32" o:spid="_x0000_s1051" style="position:absolute;z-index:251699200;visibility:visible" from="107.3pt,199pt" to="366.65pt,199pt" o:gfxdata="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" strokecolor="black [3213]" strokeweight="1.5pt">
             <w10:wrap type="topAndBottom"/>
           </v:line>
@@ -5686,7 +5638,7 @@
           <w:noProof/>
           <w:sz w:val="28"/>
         </w:rPr>
-        <w:pict>
+        <w:pict w14:anchorId="70347730">
           <v:shape id="TextBox 62" o:spid="_x0000_s1049" type="#_x0000_t202" style="position:absolute;margin-left:178.4pt;margin-top:293.65pt;width:39.05pt;height:16.25pt;z-index:251706368;visibility:visible" o:gfxdata="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" filled="f" stroked="f">
             <v:textbox style="mso-fit-shape-to-text:t">
               <w:txbxContent>
@@ -5816,7 +5768,6 @@
         </w:rPr>
         <w:t>/</w:t>
       </w:r>
-      <w:proofErr w:type="gramStart"/>
       <w:r>
         <w:rPr>
           <w:rFonts w:ascii="Times New Roman" w:eastAsia="Times New Roman" w:hAnsi="Times New Roman" w:cs="Times New Roman"/>
@@ -5827,7 +5778,6 @@
         </w:rPr>
         <w:t>O</w:t>
       </w:r>
-      <w:proofErr w:type="gramEnd"/>
       <w:r>
         <w:rPr>
           <w:rFonts w:ascii="Times New Roman" w:eastAsia="Times New Roman" w:hAnsi="Times New Roman" w:cs="Times New Roman"/>
@@ -5837,7 +5787,6 @@
         </w:rPr>
         <w:t xml:space="preserve">загружены все единицы. Наличие там единиц означает, что все данные по </w:t>
       </w:r>
-      <w:proofErr w:type="gramStart"/>
       <w:r>
         <w:rPr>
           <w:rFonts w:ascii="Times New Roman" w:eastAsia="Times New Roman" w:hAnsi="Times New Roman" w:cs="Times New Roman"/>
@@ -5848,7 +5797,6 @@
         </w:rPr>
         <w:t>UART</w:t>
       </w:r>
-      <w:proofErr w:type="gramEnd"/>
       <w:r>
         <w:rPr>
           <w:rFonts w:ascii="Times New Roman" w:eastAsia="Times New Roman" w:hAnsi="Times New Roman" w:cs="Times New Roman"/>
@@ -6697,7 +6645,6 @@
               </w:rPr>
               <w:t>–перескок через строку</w:t>
             </w:r>
-            <w:proofErr w:type="gramStart"/>
             <w:r>
               <w:rPr>
                 <w:rFonts w:ascii="Times New Roman" w:eastAsia="Times New Roman" w:hAnsi="Times New Roman" w:cs="Times New Roman"/>
@@ -6714,17 +6661,7 @@
                 <w:sz w:val="22"/>
                 <w:szCs w:val="22"/>
               </w:rPr>
-              <w:t>а</w:t>
-            </w:r>
-            <w:proofErr w:type="gramEnd"/>
-            <w:r>
-              <w:rPr>
-                <w:rFonts w:ascii="Times New Roman" w:eastAsia="Times New Roman" w:hAnsi="Times New Roman" w:cs="Times New Roman"/>
-                <w:color w:val="000000"/>
-                <w:sz w:val="22"/>
-                <w:szCs w:val="22"/>
-              </w:rPr>
-              <w:t xml:space="preserve"> также для перехода по адресу «4» (</w:t>
+              <w:t>а также для перехода по адресу «4» (</w:t>
             </w:r>
             <w:r>
               <w:rPr>
@@ -7699,19 +7636,8 @@
                 <w:sz w:val="22"/>
                 <w:szCs w:val="22"/>
               </w:rPr>
-              <w:t xml:space="preserve">позволяет перемещаться только </w:t>
-            </w:r>
-            <w:proofErr w:type="gramStart"/>
-            <w:r>
-              <w:rPr>
-                <w:rFonts w:ascii="Times New Roman" w:eastAsia="Times New Roman" w:hAnsi="Times New Roman" w:cs="Times New Roman"/>
-                <w:color w:val="FF0000"/>
-                <w:sz w:val="22"/>
-                <w:szCs w:val="22"/>
-              </w:rPr>
-              <w:t>в</w:t>
-            </w:r>
-            <w:proofErr w:type="gramEnd"/>
+              <w:t>позволяет перемещаться только в</w:t>
+            </w:r>
             <w:r>
               <w:rPr>
                 <w:rFonts w:ascii="Times New Roman" w:eastAsia="Times New Roman" w:hAnsi="Times New Roman" w:cs="Times New Roman"/>
@@ -7948,7 +7874,6 @@
                 <w:szCs w:val="22"/>
               </w:rPr>
             </w:pPr>
-            <w:proofErr w:type="gramStart"/>
             <w:r>
               <w:rPr>
                 <w:rFonts w:ascii="Times New Roman" w:eastAsia="Times New Roman" w:hAnsi="Times New Roman" w:cs="Times New Roman"/>
@@ -8002,17 +7927,7 @@
                 <w:sz w:val="22"/>
                 <w:szCs w:val="22"/>
               </w:rPr>
-              <w:t>.</w:t>
-            </w:r>
-            <w:proofErr w:type="gramEnd"/>
-            <w:r>
-              <w:rPr>
-                <w:rFonts w:ascii="Times New Roman" w:eastAsia="Times New Roman" w:hAnsi="Times New Roman" w:cs="Times New Roman"/>
-                <w:color w:val="000000"/>
-                <w:sz w:val="22"/>
-                <w:szCs w:val="22"/>
-              </w:rPr>
-              <w:t xml:space="preserve"> </w:t>
+              <w:t xml:space="preserve">. </w:t>
             </w:r>
             <w:r>
               <w:rPr>
@@ -8230,7 +8145,6 @@
         </w:rPr>
         <w:t>регистра</w:t>
       </w:r>
-      <w:proofErr w:type="gramStart"/>
       <w:r>
         <w:rPr>
           <w:rFonts w:ascii="Times New Roman" w:hAnsi="Times New Roman" w:cs="Times New Roman"/>
@@ -8240,7 +8154,6 @@
         <w:t>abs</w:t>
       </w:r>
       <w:proofErr w:type="spellEnd"/>
-      <w:proofErr w:type="gramEnd"/>
       <w:r>
         <w:rPr>
           <w:rFonts w:ascii="Times New Roman" w:hAnsi="Times New Roman" w:cs="Times New Roman"/>
@@ -10604,7 +10517,7 @@
         </w:rPr>
       </w:pPr>
       <w:r>
-        <w:object w:dxaOrig="9315" w:dyaOrig="7695">
+        <w:object w:dxaOrig="9315" w:dyaOrig="7695" w14:anchorId="27CD5FAE">
           <v:shapetype id="_x0000_t75" coordsize="21600,21600" o:spt="75" o:preferrelative="t" path="m@4@5l@4@11@9@11@9@5xe" filled="f" stroked="f">
             <v:stroke joinstyle="miter"/>
             <v:formulas>
@@ -10624,10 +10537,10 @@
             <v:path o:extrusionok="f" gradientshapeok="t" o:connecttype="rect"/>
             <o:lock v:ext="edit" aspectratio="t"/>
           </v:shapetype>
-          <v:shape id="_x0000_i1025" type="#_x0000_t75" style="width:465.95pt;height:384.45pt" o:ole="">
+          <v:shape id="_x0000_i1025" type="#_x0000_t75" style="width:466pt;height:384.25pt" o:ole="">
             <v:imagedata r:id="rId7" o:title=""/>
           </v:shape>
-          <o:OLEObject Type="Embed" ProgID="Visio.Drawing.15" ShapeID="_x0000_i1025" DrawAspect="Content" ObjectID="_1489777130" r:id="rId8"/>
+          <o:OLEObject Type="Embed" ProgID="Visio.Drawing.15" ShapeID="_x0000_i1025" DrawAspect="Content" ObjectID="_1363773834" r:id="rId8"/>
         </w:object>
       </w:r>
     </w:p>
@@ -10651,15 +10564,7 @@
         <w:jc w:val="both"/>
       </w:pPr>
       <w:r>
-        <w:t>Для того</w:t>
-      </w:r>
-      <w:proofErr w:type="gramStart"/>
-      <w:r>
-        <w:t>,</w:t>
-      </w:r>
-      <w:proofErr w:type="gramEnd"/>
-      <w:r>
-        <w:t xml:space="preserve"> чтобы отличать инструкции от сигналов блоку периферии, введем </w:t>
+        <w:t xml:space="preserve">Для того, чтобы отличать инструкции от сигналов блоку периферии, введем </w:t>
       </w:r>
       <w:proofErr w:type="spellStart"/>
       <w:r>
@@ -10947,6 +10852,353 @@
     </w:p>
     <w:p>
       <w:pPr>
+        <w:jc w:val="both"/>
+        <w:rPr>
+          <w:rFonts w:ascii="Times New Roman" w:hAnsi="Times New Roman" w:cs="Times New Roman"/>
+          <w:sz w:val="28"/>
+        </w:rPr>
+      </w:pPr>
+      <w:r>
+        <w:rPr>
+          <w:rFonts w:ascii="Times New Roman" w:hAnsi="Times New Roman" w:cs="Times New Roman"/>
+          <w:sz w:val="28"/>
+        </w:rPr>
+        <w:t>Имя регистра</w:t>
+      </w:r>
+    </w:p>
+    <w:tbl>
+      <w:tblPr>
+        <w:tblStyle w:val="a4"/>
+        <w:tblW w:w="0" w:type="auto"/>
+        <w:tblLook w:val="04A0" w:firstRow="1" w:lastRow="0" w:firstColumn="1" w:lastColumn="0" w:noHBand="0" w:noVBand="1"/>
+      </w:tblPr>
+      <w:tblGrid>
+        <w:gridCol w:w="2391"/>
+        <w:gridCol w:w="2391"/>
+        <w:gridCol w:w="2391"/>
+        <w:gridCol w:w="2392"/>
+      </w:tblGrid>
+      <w:tr>
+        <w:tc>
+          <w:tcPr>
+            <w:tcW w:w="2391" w:type="dxa"/>
+          </w:tcPr>
+          <w:p>
+            <w:pPr>
+              <w:jc w:val="both"/>
+              <w:rPr>
+                <w:rFonts w:ascii="Times New Roman" w:hAnsi="Times New Roman" w:cs="Times New Roman"/>
+                <w:sz w:val="28"/>
+              </w:rPr>
+            </w:pPr>
+            <w:r>
+              <w:rPr>
+                <w:rFonts w:ascii="Times New Roman" w:hAnsi="Times New Roman" w:cs="Times New Roman"/>
+                <w:sz w:val="28"/>
+              </w:rPr>
+              <w:t>Биты</w:t>
+            </w:r>
+          </w:p>
+        </w:tc>
+        <w:tc>
+          <w:tcPr>
+            <w:tcW w:w="2391" w:type="dxa"/>
+          </w:tcPr>
+          <w:p>
+            <w:pPr>
+              <w:jc w:val="both"/>
+              <w:rPr>
+                <w:rFonts w:ascii="Times New Roman" w:hAnsi="Times New Roman" w:cs="Times New Roman"/>
+                <w:sz w:val="28"/>
+              </w:rPr>
+            </w:pPr>
+            <w:r>
+              <w:rPr>
+                <w:rFonts w:ascii="Times New Roman" w:hAnsi="Times New Roman" w:cs="Times New Roman"/>
+                <w:sz w:val="28"/>
+              </w:rPr>
+              <w:t>Поле</w:t>
+            </w:r>
+          </w:p>
+        </w:tc>
+        <w:tc>
+          <w:tcPr>
+            <w:tcW w:w="2391" w:type="dxa"/>
+          </w:tcPr>
+          <w:p>
+            <w:pPr>
+              <w:jc w:val="both"/>
+              <w:rPr>
+                <w:rFonts w:ascii="Times New Roman" w:hAnsi="Times New Roman" w:cs="Times New Roman"/>
+                <w:sz w:val="28"/>
+              </w:rPr>
+            </w:pPr>
+            <w:r>
+              <w:rPr>
+                <w:rFonts w:ascii="Times New Roman" w:hAnsi="Times New Roman" w:cs="Times New Roman"/>
+                <w:sz w:val="28"/>
+              </w:rPr>
+              <w:t>Режим доступа</w:t>
+            </w:r>
+          </w:p>
+        </w:tc>
+        <w:tc>
+          <w:tcPr>
+            <w:tcW w:w="2392" w:type="dxa"/>
+          </w:tcPr>
+          <w:p>
+            <w:pPr>
+              <w:jc w:val="both"/>
+              <w:rPr>
+                <w:rFonts w:ascii="Times New Roman" w:hAnsi="Times New Roman" w:cs="Times New Roman"/>
+                <w:sz w:val="28"/>
+              </w:rPr>
+            </w:pPr>
+            <w:r>
+              <w:rPr>
+                <w:rFonts w:ascii="Times New Roman" w:hAnsi="Times New Roman" w:cs="Times New Roman"/>
+                <w:sz w:val="28"/>
+              </w:rPr>
+              <w:t>Описание</w:t>
+            </w:r>
+          </w:p>
+        </w:tc>
+      </w:tr>
+      <w:tr>
+        <w:tc>
+          <w:tcPr>
+            <w:tcW w:w="2391" w:type="dxa"/>
+          </w:tcPr>
+          <w:p>
+            <w:pPr>
+              <w:jc w:val="both"/>
+              <w:rPr>
+                <w:rFonts w:ascii="Times New Roman" w:hAnsi="Times New Roman" w:cs="Times New Roman"/>
+                <w:sz w:val="28"/>
+                <w:lang w:val="en-US"/>
+              </w:rPr>
+            </w:pPr>
+            <w:r>
+              <w:rPr>
+                <w:rFonts w:ascii="Times New Roman" w:hAnsi="Times New Roman" w:cs="Times New Roman"/>
+                <w:sz w:val="28"/>
+              </w:rPr>
+              <w:t>31</w:t>
+            </w:r>
+          </w:p>
+        </w:tc>
+        <w:tc>
+          <w:tcPr>
+            <w:tcW w:w="2391" w:type="dxa"/>
+          </w:tcPr>
+          <w:p>
+            <w:pPr>
+              <w:jc w:val="both"/>
+              <w:rPr>
+                <w:rFonts w:ascii="Times New Roman" w:hAnsi="Times New Roman" w:cs="Times New Roman"/>
+                <w:sz w:val="28"/>
+              </w:rPr>
+            </w:pPr>
+            <w:proofErr w:type="spellStart"/>
+            <w:r>
+              <w:rPr>
+                <w:rFonts w:ascii="Times New Roman" w:hAnsi="Times New Roman" w:cs="Times New Roman"/>
+                <w:sz w:val="28"/>
+              </w:rPr>
+              <w:t>status</w:t>
+            </w:r>
+            <w:proofErr w:type="spellEnd"/>
+          </w:p>
+        </w:tc>
+        <w:tc>
+          <w:tcPr>
+            <w:tcW w:w="2391" w:type="dxa"/>
+          </w:tcPr>
+          <w:p>
+            <w:pPr>
+              <w:jc w:val="both"/>
+              <w:rPr>
+                <w:rFonts w:ascii="Times New Roman" w:hAnsi="Times New Roman" w:cs="Times New Roman"/>
+                <w:sz w:val="28"/>
+              </w:rPr>
+            </w:pPr>
+            <w:r>
+              <w:rPr>
+                <w:rFonts w:ascii="Times New Roman" w:hAnsi="Times New Roman" w:cs="Times New Roman"/>
+                <w:sz w:val="28"/>
+              </w:rPr>
+              <w:t>RO</w:t>
+            </w:r>
+          </w:p>
+        </w:tc>
+        <w:tc>
+          <w:tcPr>
+            <w:tcW w:w="2392" w:type="dxa"/>
+          </w:tcPr>
+          <w:p>
+            <w:pPr>
+              <w:jc w:val="both"/>
+              <w:rPr>
+                <w:rFonts w:ascii="Times New Roman" w:hAnsi="Times New Roman" w:cs="Times New Roman"/>
+                <w:sz w:val="28"/>
+              </w:rPr>
+            </w:pPr>
+          </w:p>
+        </w:tc>
+      </w:tr>
+      <w:tr>
+        <w:tc>
+          <w:tcPr>
+            <w:tcW w:w="2391" w:type="dxa"/>
+          </w:tcPr>
+          <w:p>
+            <w:pPr>
+              <w:jc w:val="both"/>
+              <w:rPr>
+                <w:rFonts w:ascii="Times New Roman" w:hAnsi="Times New Roman" w:cs="Times New Roman"/>
+                <w:sz w:val="28"/>
+              </w:rPr>
+            </w:pPr>
+            <w:r>
+              <w:rPr>
+                <w:rFonts w:ascii="Times New Roman" w:hAnsi="Times New Roman" w:cs="Times New Roman"/>
+                <w:sz w:val="28"/>
+              </w:rPr>
+              <w:t>30:28</w:t>
+            </w:r>
+          </w:p>
+        </w:tc>
+        <w:tc>
+          <w:tcPr>
+            <w:tcW w:w="2391" w:type="dxa"/>
+          </w:tcPr>
+          <w:p>
+            <w:pPr>
+              <w:jc w:val="both"/>
+              <w:rPr>
+                <w:rFonts w:ascii="Times New Roman" w:hAnsi="Times New Roman" w:cs="Times New Roman"/>
+                <w:sz w:val="28"/>
+              </w:rPr>
+            </w:pPr>
+            <w:proofErr w:type="spellStart"/>
+            <w:r>
+              <w:rPr>
+                <w:rFonts w:ascii="Times New Roman" w:hAnsi="Times New Roman" w:cs="Times New Roman"/>
+                <w:sz w:val="28"/>
+              </w:rPr>
+              <w:t>something</w:t>
+            </w:r>
+            <w:proofErr w:type="spellEnd"/>
+          </w:p>
+        </w:tc>
+        <w:tc>
+          <w:tcPr>
+            <w:tcW w:w="2391" w:type="dxa"/>
+          </w:tcPr>
+          <w:p>
+            <w:pPr>
+              <w:jc w:val="both"/>
+              <w:rPr>
+                <w:rFonts w:ascii="Times New Roman" w:hAnsi="Times New Roman" w:cs="Times New Roman"/>
+                <w:sz w:val="28"/>
+              </w:rPr>
+            </w:pPr>
+            <w:r>
+              <w:rPr>
+                <w:rFonts w:ascii="Times New Roman" w:hAnsi="Times New Roman" w:cs="Times New Roman"/>
+                <w:sz w:val="28"/>
+              </w:rPr>
+              <w:t>RW</w:t>
+            </w:r>
+            <w:bookmarkStart w:id="0" w:name="_GoBack"/>
+            <w:bookmarkEnd w:id="0"/>
+          </w:p>
+        </w:tc>
+        <w:tc>
+          <w:tcPr>
+            <w:tcW w:w="2392" w:type="dxa"/>
+          </w:tcPr>
+          <w:p>
+            <w:pPr>
+              <w:jc w:val="both"/>
+              <w:rPr>
+                <w:rFonts w:ascii="Times New Roman" w:hAnsi="Times New Roman" w:cs="Times New Roman"/>
+                <w:sz w:val="28"/>
+              </w:rPr>
+            </w:pPr>
+          </w:p>
+        </w:tc>
+      </w:tr>
+      <w:tr>
+        <w:tc>
+          <w:tcPr>
+            <w:tcW w:w="2391" w:type="dxa"/>
+          </w:tcPr>
+          <w:p>
+            <w:pPr>
+              <w:jc w:val="both"/>
+              <w:rPr>
+                <w:rFonts w:ascii="Times New Roman" w:hAnsi="Times New Roman" w:cs="Times New Roman"/>
+                <w:sz w:val="28"/>
+              </w:rPr>
+            </w:pPr>
+          </w:p>
+        </w:tc>
+        <w:tc>
+          <w:tcPr>
+            <w:tcW w:w="2391" w:type="dxa"/>
+          </w:tcPr>
+          <w:p>
+            <w:pPr>
+              <w:jc w:val="both"/>
+              <w:rPr>
+                <w:rFonts w:ascii="Times New Roman" w:hAnsi="Times New Roman" w:cs="Times New Roman"/>
+                <w:sz w:val="28"/>
+              </w:rPr>
+            </w:pPr>
+          </w:p>
+        </w:tc>
+        <w:tc>
+          <w:tcPr>
+            <w:tcW w:w="2391" w:type="dxa"/>
+          </w:tcPr>
+          <w:p>
+            <w:pPr>
+              <w:jc w:val="both"/>
+              <w:rPr>
+                <w:rFonts w:ascii="Times New Roman" w:hAnsi="Times New Roman" w:cs="Times New Roman"/>
+                <w:sz w:val="28"/>
+              </w:rPr>
+            </w:pPr>
+          </w:p>
+        </w:tc>
+        <w:tc>
+          <w:tcPr>
+            <w:tcW w:w="2392" w:type="dxa"/>
+          </w:tcPr>
+          <w:p>
+            <w:pPr>
+              <w:jc w:val="both"/>
+              <w:rPr>
+                <w:rFonts w:ascii="Times New Roman" w:hAnsi="Times New Roman" w:cs="Times New Roman"/>
+                <w:sz w:val="28"/>
+              </w:rPr>
+            </w:pPr>
+          </w:p>
+        </w:tc>
+      </w:tr>
+    </w:tbl>
+    <w:p>
+      <w:pPr>
+        <w:jc w:val="both"/>
+        <w:rPr>
+          <w:rFonts w:ascii="Times New Roman" w:hAnsi="Times New Roman" w:cs="Times New Roman"/>
+          <w:sz w:val="28"/>
+        </w:rPr>
+      </w:pPr>
+    </w:p>
+    <w:p>
+      <w:pPr>
         <w:pStyle w:val="1"/>
         <w:rPr>
           <w:rFonts w:cs="Times New Roman"/>
@@ -11009,7 +11261,7 @@
 </file>
 
 <file path=word/numbering.xml><?xml version="1.0" encoding="utf-8"?>
-<w:numbering xmlns:wpc="http://schemas.microsoft.com/office/word/2010/wordprocessingCanvas" xmlns:mc="http://schemas.openxmlformats.org/markup-compatibility/2006" xmlns:o="urn:schemas-microsoft-com:office:office" xmlns:r="http://schemas.openxmlformats.org/officeDocument/2006/relationships" xmlns:m="http://schemas.openxmlformats.org/officeDocument/2006/math" xmlns:v="urn:schemas-microsoft-com:vml" xmlns:wp14="http://schemas.microsoft.com/office/word/2010/wordprocessingDrawing" xmlns:wp="http://schemas.openxmlformats.org/drawingml/2006/wordprocessingDrawing" xmlns:w10="urn:schemas-microsoft-com:office:word" xmlns:w="http://schemas.openxmlformats.org/wordprocessingml/2006/main" xmlns:w14="http://schemas.microsoft.com/office/word/2010/wordml" xmlns:wpg="http://schemas.microsoft.com/office/word/2010/wordprocessingGroup" xmlns:wpi="http://schemas.microsoft.com/office/word/2010/wordprocessingInk" xmlns:wne="http://schemas.microsoft.com/office/word/2006/wordml" xmlns:wps="http://schemas.microsoft.com/office/word/2010/wordprocessingShape" mc:Ignorable="w14 wp14">
+<w:numbering xmlns:wpc="http://schemas.microsoft.com/office/word/2010/wordprocessingCanvas" xmlns:mo="http://schemas.microsoft.com/office/mac/office/2008/main" xmlns:mc="http://schemas.openxmlformats.org/markup-compatibility/2006" xmlns:mv="urn:schemas-microsoft-com:mac:vml" xmlns:o="urn:schemas-microsoft-com:office:office" xmlns:r="http://schemas.openxmlformats.org/officeDocument/2006/relationships" xmlns:m="http://schemas.openxmlformats.org/officeDocument/2006/math" xmlns:v="urn:schemas-microsoft-com:vml" xmlns:wp14="http://schemas.microsoft.com/office/word/2010/wordprocessingDrawing" xmlns:wp="http://schemas.openxmlformats.org/drawingml/2006/wordprocessingDrawing" xmlns:w10="urn:schemas-microsoft-com:office:word" xmlns:w="http://schemas.openxmlformats.org/wordprocessingml/2006/main" xmlns:w14="http://schemas.microsoft.com/office/word/2010/wordml" xmlns:wpg="http://schemas.microsoft.com/office/word/2010/wordprocessingGroup" xmlns:wpi="http://schemas.microsoft.com/office/word/2010/wordprocessingInk" xmlns:wne="http://schemas.microsoft.com/office/word/2006/wordml" xmlns:wps="http://schemas.microsoft.com/office/word/2010/wordprocessingShape" mc:Ignorable="w14 wp14 mv">
   <w:abstractNum w:abstractNumId="0">
     <w:nsid w:val="03B31B7B"/>
     <w:multiLevelType w:val="hybridMultilevel"/>
@@ -11440,7 +11692,7 @@
     </w:rPrDefault>
     <w:pPrDefault/>
   </w:docDefaults>
-  <w:latentStyles w:defLockedState="0" w:defUIPriority="99" w:defSemiHidden="1" w:defUnhideWhenUsed="1" w:defQFormat="0" w:count="267">
+  <w:latentStyles w:defLockedState="0" w:defUIPriority="99" w:defSemiHidden="1" w:defUnhideWhenUsed="1" w:defQFormat="0" w:count="276">
     <w:lsdException w:name="Normal" w:semiHidden="0" w:uiPriority="0" w:unhideWhenUsed="0" w:qFormat="1"/>
     <w:lsdException w:name="heading 1" w:semiHidden="0" w:uiPriority="9" w:unhideWhenUsed="0" w:qFormat="1"/>
     <w:lsdException w:name="heading 2" w:uiPriority="9" w:qFormat="1"/>
@@ -11740,6 +11992,7 @@
     <w:uiPriority w:val="59"/>
     <w:rsid w:val="00425595"/>
     <w:tblPr>
+      <w:tblInd w:w="0" w:type="dxa"/>
       <w:tblBorders>
         <w:top w:val="single" w:sz="4" w:space="0" w:color="auto"/>
         <w:left w:val="single" w:sz="4" w:space="0" w:color="auto"/>
@@ -11748,6 +12001,12 @@
         <w:insideH w:val="single" w:sz="4" w:space="0" w:color="auto"/>
         <w:insideV w:val="single" w:sz="4" w:space="0" w:color="auto"/>
       </w:tblBorders>
+      <w:tblCellMar>
+        <w:top w:w="0" w:type="dxa"/>
+        <w:left w:w="108" w:type="dxa"/>
+        <w:bottom w:w="0" w:type="dxa"/>
+        <w:right w:w="108" w:type="dxa"/>
+      </w:tblCellMar>
     </w:tblPr>
   </w:style>
   <w:style w:type="paragraph" w:styleId="a5">
@@ -11795,7 +12054,7 @@
 </file>
 
 <file path=word/stylesWithEffects.xml><?xml version="1.0" encoding="utf-8"?>
-<w:styles xmlns:wpc="http://schemas.microsoft.com/office/word/2010/wordprocessingCanvas" xmlns:mc="http://schemas.openxmlformats.org/markup-compatibility/2006" xmlns:o="urn:schemas-microsoft-com:office:office" xmlns:r="http://schemas.openxmlformats.org/officeDocument/2006/relationships" xmlns:m="http://schemas.openxmlformats.org/officeDocument/2006/math" xmlns:v="urn:schemas-microsoft-com:vml" xmlns:wp14="http://schemas.microsoft.com/office/word/2010/wordprocessingDrawing" xmlns:wp="http://schemas.openxmlformats.org/drawingml/2006/wordprocessingDrawing" xmlns:w10="urn:schemas-microsoft-com:office:word" xmlns:w="http://schemas.openxmlformats.org/wordprocessingml/2006/main" xmlns:w14="http://schemas.microsoft.com/office/word/2010/wordml" xmlns:wpg="http://schemas.microsoft.com/office/word/2010/wordprocessingGroup" xmlns:wpi="http://schemas.microsoft.com/office/word/2010/wordprocessingInk" xmlns:wne="http://schemas.microsoft.com/office/word/2006/wordml" xmlns:wps="http://schemas.microsoft.com/office/word/2010/wordprocessingShape" mc:Ignorable="w14 wp14">
+<w:styles xmlns:wpc="http://schemas.microsoft.com/office/word/2010/wordprocessingCanvas" xmlns:mo="http://schemas.microsoft.com/office/mac/office/2008/main" xmlns:mc="http://schemas.openxmlformats.org/markup-compatibility/2006" xmlns:mv="urn:schemas-microsoft-com:mac:vml" xmlns:o="urn:schemas-microsoft-com:office:office" xmlns:r="http://schemas.openxmlformats.org/officeDocument/2006/relationships" xmlns:m="http://schemas.openxmlformats.org/officeDocument/2006/math" xmlns:v="urn:schemas-microsoft-com:vml" xmlns:wp14="http://schemas.microsoft.com/office/word/2010/wordprocessingDrawing" xmlns:wp="http://schemas.openxmlformats.org/drawingml/2006/wordprocessingDrawing" xmlns:w10="urn:schemas-microsoft-com:office:word" xmlns:w="http://schemas.openxmlformats.org/wordprocessingml/2006/main" xmlns:w14="http://schemas.microsoft.com/office/word/2010/wordml" xmlns:wpg="http://schemas.microsoft.com/office/word/2010/wordprocessingGroup" xmlns:wpi="http://schemas.microsoft.com/office/word/2010/wordprocessingInk" xmlns:wne="http://schemas.microsoft.com/office/word/2006/wordml" xmlns:wps="http://schemas.microsoft.com/office/word/2010/wordprocessingShape" mc:Ignorable="w14 wp14 mv">
   <w:docDefaults>
     <w:rPrDefault>
       <w:rPr>
@@ -11811,7 +12070,7 @@
       </w:pPr>
     </w:pPrDefault>
   </w:docDefaults>
-  <w:latentStyles w:defLockedState="0" w:defUIPriority="99" w:defSemiHidden="1" w:defUnhideWhenUsed="1" w:defQFormat="0" w:count="267">
+  <w:latentStyles w:defLockedState="0" w:defUIPriority="99" w:defSemiHidden="1" w:defUnhideWhenUsed="1" w:defQFormat="0" w:count="276">
     <w:lsdException w:name="Normal" w:semiHidden="0" w:uiPriority="0" w:unhideWhenUsed="0" w:qFormat="1"/>
     <w:lsdException w:name="heading 1" w:semiHidden="0" w:uiPriority="9" w:unhideWhenUsed="0" w:qFormat="1"/>
     <w:lsdException w:name="heading 2" w:uiPriority="9" w:qFormat="1"/>
@@ -12309,7 +12568,7 @@
 </file>
 
 <file path=customXml/itemProps1.xml><?xml version="1.0" encoding="utf-8"?>
-<ds:datastoreItem xmlns:ds="http://schemas.openxmlformats.org/officeDocument/2006/customXml" ds:itemID="{F393794E-76DF-4D49-8768-E7763EBC8C11}">
+<ds:datastoreItem xmlns:ds="http://schemas.openxmlformats.org/officeDocument/2006/customXml" ds:itemID="{C3688EBA-115F-B349-BCBA-2C1EF7907C36}">
   <ds:schemaRefs>
     <ds:schemaRef ds:uri="http://schemas.openxmlformats.org/officeDocument/2006/bibliography"/>
   </ds:schemaRefs>

--- a/doc/report.docx
+++ b/doc/report.docx
@@ -1,6 +1,6 @@
 
 <file path=word/document.xml><?xml version="1.0" encoding="utf-8"?>
-<w:document xmlns:wpc="http://schemas.microsoft.com/office/word/2010/wordprocessingCanvas" xmlns:mo="http://schemas.microsoft.com/office/mac/office/2008/main" xmlns:mc="http://schemas.openxmlformats.org/markup-compatibility/2006" xmlns:mv="urn:schemas-microsoft-com:mac:vml" xmlns:o="urn:schemas-microsoft-com:office:office" xmlns:r="http://schemas.openxmlformats.org/officeDocument/2006/relationships" xmlns:m="http://schemas.openxmlformats.org/officeDocument/2006/math" xmlns:v="urn:schemas-microsoft-com:vml" xmlns:wp14="http://schemas.microsoft.com/office/word/2010/wordprocessingDrawing" xmlns:wp="http://schemas.openxmlformats.org/drawingml/2006/wordprocessingDrawing" xmlns:w10="urn:schemas-microsoft-com:office:word" xmlns:w="http://schemas.openxmlformats.org/wordprocessingml/2006/main" xmlns:w14="http://schemas.microsoft.com/office/word/2010/wordml" xmlns:wpg="http://schemas.microsoft.com/office/word/2010/wordprocessingGroup" xmlns:wpi="http://schemas.microsoft.com/office/word/2010/wordprocessingInk" xmlns:wne="http://schemas.microsoft.com/office/word/2006/wordml" xmlns:wps="http://schemas.microsoft.com/office/word/2010/wordprocessingShape" mc:Ignorable="w14 wp14 mv">
+<w:document xmlns:ve="http://schemas.openxmlformats.org/markup-compatibility/2006" xmlns:o="urn:schemas-microsoft-com:office:office" xmlns:r="http://schemas.openxmlformats.org/officeDocument/2006/relationships" xmlns:m="http://schemas.openxmlformats.org/officeDocument/2006/math" xmlns:v="urn:schemas-microsoft-com:vml" xmlns:wp="http://schemas.openxmlformats.org/drawingml/2006/wordprocessingDrawing" xmlns:w10="urn:schemas-microsoft-com:office:word" xmlns:w="http://schemas.openxmlformats.org/wordprocessingml/2006/main" xmlns:wne="http://schemas.microsoft.com/office/word/2006/wordml">
   <w:body>
     <w:p>
       <w:pPr>
@@ -123,7 +123,7 @@
         <w:tblStyle w:val="a4"/>
         <w:tblpPr w:leftFromText="180" w:rightFromText="180" w:horzAnchor="margin" w:tblpY="735"/>
         <w:tblW w:w="0" w:type="auto"/>
-        <w:tblLook w:val="04A0" w:firstRow="1" w:lastRow="0" w:firstColumn="1" w:lastColumn="0" w:noHBand="0" w:noVBand="1"/>
+        <w:tblLook w:val="04A0"/>
       </w:tblPr>
       <w:tblGrid>
         <w:gridCol w:w="2382"/>
@@ -155,13 +155,6 @@
                 <w:szCs w:val="28"/>
               </w:rPr>
               <w:lastRenderedPageBreak/>
-              <w:t xml:space="preserve">     </w:t>
-            </w:r>
-            <w:r>
-              <w:rPr>
-                <w:sz w:val="28"/>
-                <w:szCs w:val="28"/>
-              </w:rPr>
               <w:t>Название</w:t>
             </w:r>
           </w:p>
@@ -197,13 +190,6 @@
                 <w:szCs w:val="28"/>
               </w:rPr>
             </w:pPr>
-            <w:r>
-              <w:rPr>
-                <w:sz w:val="28"/>
-                <w:szCs w:val="28"/>
-              </w:rPr>
-              <w:t xml:space="preserve">  </w:t>
-            </w:r>
             <w:r>
               <w:rPr>
                 <w:sz w:val="28"/>
@@ -225,13 +211,6 @@
                 <w:szCs w:val="28"/>
               </w:rPr>
             </w:pPr>
-            <w:r>
-              <w:rPr>
-                <w:sz w:val="28"/>
-                <w:szCs w:val="28"/>
-              </w:rPr>
-              <w:t xml:space="preserve">    </w:t>
-            </w:r>
             <w:r>
               <w:rPr>
                 <w:sz w:val="28"/>
@@ -924,7 +903,7 @@
       </w:tr>
       <w:tr>
         <w:tblPrEx>
-          <w:tblLook w:val="0000" w:firstRow="0" w:lastRow="0" w:firstColumn="0" w:lastColumn="0" w:noHBand="0" w:noVBand="0"/>
+          <w:tblLook w:val="0000"/>
         </w:tblPrEx>
         <w:trPr>
           <w:trHeight w:val="690"/>
@@ -1051,7 +1030,7 @@
       </w:tr>
       <w:tr>
         <w:tblPrEx>
-          <w:tblLook w:val="0000" w:firstRow="0" w:lastRow="0" w:firstColumn="0" w:lastColumn="0" w:noHBand="0" w:noVBand="0"/>
+          <w:tblLook w:val="0000"/>
         </w:tblPrEx>
         <w:trPr>
           <w:trHeight w:val="585"/>
@@ -1115,16 +1094,6 @@
             </w:r>
             <w:r>
               <w:rPr>
-                <w:rFonts w:cs="Times New Roman"/>
-                <w:bCs/>
-                <w:sz w:val="28"/>
-                <w:szCs w:val="28"/>
-                <w:highlight w:val="yellow"/>
-              </w:rPr>
-              <w:t xml:space="preserve"> </w:t>
-            </w:r>
-            <w:r>
-              <w:rPr>
                 <w:rFonts w:ascii="Times New Roman" w:hAnsi="Times New Roman" w:cs="Times New Roman"/>
                 <w:bCs/>
                 <w:sz w:val="28"/>
@@ -1185,7 +1154,7 @@
       </w:tr>
       <w:tr>
         <w:tblPrEx>
-          <w:tblLook w:val="0000" w:firstRow="0" w:lastRow="0" w:firstColumn="0" w:lastColumn="0" w:noHBand="0" w:noVBand="0"/>
+          <w:tblLook w:val="0000"/>
         </w:tblPrEx>
         <w:trPr>
           <w:trHeight w:val="450"/>
@@ -1303,7 +1272,7 @@
       </w:tr>
       <w:tr>
         <w:tblPrEx>
-          <w:tblLook w:val="0000" w:firstRow="0" w:lastRow="0" w:firstColumn="0" w:lastColumn="0" w:noHBand="0" w:noVBand="0"/>
+          <w:tblLook w:val="0000"/>
         </w:tblPrEx>
         <w:trPr>
           <w:trHeight w:val="465"/>
@@ -1418,7 +1387,7 @@
       </w:tr>
       <w:tr>
         <w:tblPrEx>
-          <w:tblLook w:val="0000" w:firstRow="0" w:lastRow="0" w:firstColumn="0" w:lastColumn="0" w:noHBand="0" w:noVBand="0"/>
+          <w:tblLook w:val="0000"/>
         </w:tblPrEx>
         <w:trPr>
           <w:trHeight w:val="435"/>
@@ -1520,7 +1489,7 @@
       </w:tr>
       <w:tr>
         <w:tblPrEx>
-          <w:tblLook w:val="0000" w:firstRow="0" w:lastRow="0" w:firstColumn="0" w:lastColumn="0" w:noHBand="0" w:noVBand="0"/>
+          <w:tblLook w:val="0000"/>
         </w:tblPrEx>
         <w:trPr>
           <w:trHeight w:val="435"/>
@@ -1622,7 +1591,7 @@
       </w:tr>
       <w:tr>
         <w:tblPrEx>
-          <w:tblLook w:val="0000" w:firstRow="0" w:lastRow="0" w:firstColumn="0" w:lastColumn="0" w:noHBand="0" w:noVBand="0"/>
+          <w:tblLook w:val="0000"/>
         </w:tblPrEx>
         <w:trPr>
           <w:trHeight w:val="525"/>
@@ -1732,7 +1701,7 @@
       </w:tr>
       <w:tr>
         <w:tblPrEx>
-          <w:tblLook w:val="0000" w:firstRow="0" w:lastRow="0" w:firstColumn="0" w:lastColumn="0" w:noHBand="0" w:noVBand="0"/>
+          <w:tblLook w:val="0000"/>
         </w:tblPrEx>
         <w:trPr>
           <w:trHeight w:val="420"/>
@@ -1835,7 +1804,7 @@
       </w:tr>
       <w:tr>
         <w:tblPrEx>
-          <w:tblLook w:val="0000" w:firstRow="0" w:lastRow="0" w:firstColumn="0" w:lastColumn="0" w:noHBand="0" w:noVBand="0"/>
+          <w:tblLook w:val="0000"/>
         </w:tblPrEx>
         <w:trPr>
           <w:trHeight w:val="435"/>
@@ -1928,7 +1897,7 @@
       </w:tr>
       <w:tr>
         <w:tblPrEx>
-          <w:tblLook w:val="0000" w:firstRow="0" w:lastRow="0" w:firstColumn="0" w:lastColumn="0" w:noHBand="0" w:noVBand="0"/>
+          <w:tblLook w:val="0000"/>
         </w:tblPrEx>
         <w:trPr>
           <w:trHeight w:val="345"/>
@@ -2107,21 +2076,13 @@
         </w:rPr>
         <w:t>инструкций</w:t>
       </w:r>
-      <w:r>
-        <w:rPr>
-          <w:b/>
-          <w:sz w:val="28"/>
-          <w:szCs w:val="28"/>
-        </w:rPr>
-        <w:t xml:space="preserve"> </w:t>
-      </w:r>
     </w:p>
     <w:tbl>
       <w:tblPr>
         <w:tblStyle w:val="a4"/>
         <w:tblpPr w:leftFromText="180" w:rightFromText="180" w:horzAnchor="margin" w:tblpY="735"/>
         <w:tblW w:w="0" w:type="auto"/>
-        <w:tblLook w:val="04A0" w:firstRow="1" w:lastRow="0" w:firstColumn="1" w:lastColumn="0" w:noHBand="0" w:noVBand="1"/>
+        <w:tblLook w:val="04A0"/>
       </w:tblPr>
       <w:tblGrid>
         <w:gridCol w:w="2383"/>
@@ -2632,7 +2593,7 @@
       </w:tr>
       <w:tr>
         <w:tblPrEx>
-          <w:tblLook w:val="0000" w:firstRow="0" w:lastRow="0" w:firstColumn="0" w:lastColumn="0" w:noHBand="0" w:noVBand="0"/>
+          <w:tblLook w:val="0000"/>
         </w:tblPrEx>
         <w:trPr>
           <w:trHeight w:val="690"/>
@@ -2735,7 +2696,7 @@
       </w:tr>
       <w:tr>
         <w:tblPrEx>
-          <w:tblLook w:val="0000" w:firstRow="0" w:lastRow="0" w:firstColumn="0" w:lastColumn="0" w:noHBand="0" w:noVBand="0"/>
+          <w:tblLook w:val="0000"/>
         </w:tblPrEx>
         <w:trPr>
           <w:trHeight w:val="585"/>
@@ -2794,15 +2755,6 @@
             </w:r>
             <w:r>
               <w:rPr>
-                <w:rFonts w:cs="Times New Roman"/>
-                <w:bCs/>
-                <w:sz w:val="28"/>
-                <w:szCs w:val="28"/>
-              </w:rPr>
-              <w:t xml:space="preserve"> </w:t>
-            </w:r>
-            <w:r>
-              <w:rPr>
                 <w:rFonts w:ascii="Times New Roman" w:hAnsi="Times New Roman" w:cs="Times New Roman"/>
                 <w:bCs/>
                 <w:sz w:val="28"/>
@@ -2858,7 +2810,7 @@
       </w:tr>
       <w:tr>
         <w:tblPrEx>
-          <w:tblLook w:val="0000" w:firstRow="0" w:lastRow="0" w:firstColumn="0" w:lastColumn="0" w:noHBand="0" w:noVBand="0"/>
+          <w:tblLook w:val="0000"/>
         </w:tblPrEx>
         <w:trPr>
           <w:trHeight w:val="450"/>
@@ -2960,7 +2912,7 @@
       </w:tr>
       <w:tr>
         <w:tblPrEx>
-          <w:tblLook w:val="0000" w:firstRow="0" w:lastRow="0" w:firstColumn="0" w:lastColumn="0" w:noHBand="0" w:noVBand="0"/>
+          <w:tblLook w:val="0000"/>
         </w:tblPrEx>
         <w:trPr>
           <w:trHeight w:val="465"/>
@@ -3075,7 +3027,7 @@
       </w:tr>
       <w:tr>
         <w:tblPrEx>
-          <w:tblLook w:val="0000" w:firstRow="0" w:lastRow="0" w:firstColumn="0" w:lastColumn="0" w:noHBand="0" w:noVBand="0"/>
+          <w:tblLook w:val="0000"/>
         </w:tblPrEx>
         <w:trPr>
           <w:trHeight w:val="435"/>
@@ -3177,7 +3129,7 @@
       </w:tr>
       <w:tr>
         <w:tblPrEx>
-          <w:tblLook w:val="0000" w:firstRow="0" w:lastRow="0" w:firstColumn="0" w:lastColumn="0" w:noHBand="0" w:noVBand="0"/>
+          <w:tblLook w:val="0000"/>
         </w:tblPrEx>
         <w:trPr>
           <w:trHeight w:val="435"/>
@@ -3279,7 +3231,7 @@
       </w:tr>
       <w:tr>
         <w:tblPrEx>
-          <w:tblLook w:val="0000" w:firstRow="0" w:lastRow="0" w:firstColumn="0" w:lastColumn="0" w:noHBand="0" w:noVBand="0"/>
+          <w:tblLook w:val="0000"/>
         </w:tblPrEx>
         <w:trPr>
           <w:trHeight w:val="525"/>
@@ -3380,7 +3332,7 @@
       </w:tr>
       <w:tr>
         <w:tblPrEx>
-          <w:tblLook w:val="0000" w:firstRow="0" w:lastRow="0" w:firstColumn="0" w:lastColumn="0" w:noHBand="0" w:noVBand="0"/>
+          <w:tblLook w:val="0000"/>
         </w:tblPrEx>
         <w:trPr>
           <w:trHeight w:val="420"/>
@@ -3491,7 +3443,7 @@
       </w:tr>
       <w:tr>
         <w:tblPrEx>
-          <w:tblLook w:val="0000" w:firstRow="0" w:lastRow="0" w:firstColumn="0" w:lastColumn="0" w:noHBand="0" w:noVBand="0"/>
+          <w:tblLook w:val="0000"/>
         </w:tblPrEx>
         <w:trPr>
           <w:trHeight w:val="435"/>
@@ -3585,7 +3537,7 @@
       </w:tr>
       <w:tr>
         <w:tblPrEx>
-          <w:tblLook w:val="0000" w:firstRow="0" w:lastRow="0" w:firstColumn="0" w:lastColumn="0" w:noHBand="0" w:noVBand="0"/>
+          <w:tblLook w:val="0000"/>
         </w:tblPrEx>
         <w:trPr>
           <w:trHeight w:val="345"/>
@@ -4010,8 +3962,8 @@
           <w:noProof/>
           <w:sz w:val="28"/>
         </w:rPr>
-        <w:pict w14:anchorId="33D761B1">
-          <v:shapetype id="_x0000_t202" coordsize="21600,21600" o:spt="202" path="m0,0l0,21600,21600,21600,21600,0xe">
+        <w:pict>
+          <v:shapetype id="_x0000_t202" coordsize="21600,21600" o:spt="202" path="m,l,21600r21600,l21600,xe">
             <v:stroke joinstyle="miter"/>
             <v:path gradientshapeok="t" o:connecttype="rect"/>
           </v:shapetype>
@@ -4049,7 +4001,7 @@
           <w:noProof/>
           <w:sz w:val="28"/>
         </w:rPr>
-        <w:pict w14:anchorId="68CB9EA3">
+        <w:pict>
           <v:shape id="TextBox 38" o:spid="_x0000_s1027" type="#_x0000_t202" style="position:absolute;margin-left:116.9pt;margin-top:66.5pt;width:41.6pt;height:16.2pt;rotation:-90;z-index:251718656;visibility:visible" o:gfxdata="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" filled="f" stroked="f">
             <v:textbox style="mso-fit-shape-to-text:t">
               <w:txbxContent>
@@ -4084,7 +4036,7 @@
           <w:noProof/>
           <w:sz w:val="28"/>
         </w:rPr>
-        <w:pict w14:anchorId="6691BD29">
+        <w:pict>
           <v:shape id="TextBox 17" o:spid="_x0000_s1028" type="#_x0000_t202" style="position:absolute;margin-left:88.25pt;margin-top:218pt;width:120.65pt;height:16.4pt;z-index:251732992;visibility:visible" o:gfxdata="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" filled="f" stroked="f">
             <v:textbox style="mso-fit-shape-to-text:t">
               <w:txbxContent>
@@ -4164,8 +4116,8 @@
           <w:noProof/>
           <w:sz w:val="28"/>
         </w:rPr>
-        <w:pict w14:anchorId="0012C7F5">
-          <v:shapetype id="_x0000_t88" coordsize="21600,21600" o:spt="88" adj="1800,10800" path="m0,0qx10800@0l10800@2qy21600@11,10800@3l10800@1qy0,21600e" filled="f">
+        <w:pict>
+          <v:shapetype id="_x0000_t88" coordsize="21600,21600" o:spt="88" adj="1800,10800" path="m,qx10800@0l10800@2qy21600@11,10800@3l10800@1qy,21600e" filled="f">
             <v:formulas>
               <v:f eqn="val #0"/>
               <v:f eqn="sum 21600 0 #0"/>
@@ -4198,7 +4150,7 @@
           <w:noProof/>
           <w:sz w:val="28"/>
         </w:rPr>
-        <w:pict w14:anchorId="6B8DB15B">
+        <w:pict>
           <v:rect id="Прямоугольник 3" o:spid="_x0000_s1060" style="position:absolute;margin-left:217.45pt;margin-top:74.8pt;width:149.2pt;height:235.25pt;z-index:251579392;visibility:visible;v-text-anchor:middle" o:gfxdata="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" filled="f" strokecolor="black [3213]" strokeweight="1.5pt">
             <w10:wrap type="topAndBottom"/>
           </v:rect>
@@ -4211,7 +4163,7 @@
           <w:noProof/>
           <w:sz w:val="28"/>
         </w:rPr>
-        <w:pict w14:anchorId="35D9E878">
+        <w:pict>
           <v:line id="Прямая соединительная линия 4" o:spid="_x0000_s1059" style="position:absolute;z-index:251583488;visibility:visible" from="107.3pt,136.7pt" to="366.65pt,136.7pt" o:gfxdata="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" strokecolor="black [3213]" strokeweight="1.5pt">
             <w10:wrap type="topAndBottom"/>
           </v:line>
@@ -4224,7 +4176,7 @@
           <w:noProof/>
           <w:sz w:val="28"/>
         </w:rPr>
-        <w:pict w14:anchorId="03B8272D">
+        <w:pict>
           <v:shape id="TextBox 7" o:spid="_x0000_s1029" type="#_x0000_t202" style="position:absolute;margin-left:252.45pt;margin-top:92.3pt;width:79.15pt;height:19.25pt;z-index:251587584;visibility:visible" o:gfxdata="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" filled="f" stroked="f">
             <v:textbox style="mso-fit-shape-to-text:t">
               <w:txbxContent>
@@ -4259,7 +4211,7 @@
           <w:noProof/>
           <w:sz w:val="28"/>
         </w:rPr>
-        <w:pict w14:anchorId="4AC3AC2F">
+        <w:pict>
           <v:shape id="TextBox 8" o:spid="_x0000_s1030" type="#_x0000_t202" style="position:absolute;margin-left:252.45pt;margin-top:238.4pt;width:79.15pt;height:19.25pt;z-index:251591680;visibility:visible" o:gfxdata="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" filled="f" stroked="f">
             <v:textbox style="mso-fit-shape-to-text:t">
               <w:txbxContent>
@@ -4294,7 +4246,7 @@
           <w:noProof/>
           <w:sz w:val="28"/>
         </w:rPr>
-        <w:pict w14:anchorId="4FB161D0">
+        <w:pict>
           <v:shape id="TextBox 9" o:spid="_x0000_s1031" type="#_x0000_t202" style="position:absolute;margin-left:252.45pt;margin-top:157.35pt;width:79.15pt;height:19.25pt;z-index:251595776;visibility:visible" o:gfxdata="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" filled="f" stroked="f">
             <v:textbox style="mso-fit-shape-to-text:t">
               <w:txbxContent>
@@ -4329,7 +4281,7 @@
           <w:noProof/>
           <w:sz w:val="28"/>
         </w:rPr>
-        <w:pict w14:anchorId="63024120">
+        <w:pict>
           <v:line id="Прямая соединительная линия 8" o:spid="_x0000_s1058" style="position:absolute;z-index:251599872;visibility:visible" from="107.3pt,74.8pt" to="366.65pt,74.8pt" o:gfxdata="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" strokecolor="black [3213]" strokeweight="1.5pt">
             <w10:wrap type="topAndBottom"/>
           </v:line>
@@ -4342,7 +4294,7 @@
           <w:noProof/>
           <w:sz w:val="28"/>
         </w:rPr>
-        <w:pict w14:anchorId="68895D49">
+        <w:pict>
           <v:line id="Прямая соединительная линия 9" o:spid="_x0000_s1057" style="position:absolute;z-index:251603968;visibility:visible" from="106.95pt,309.7pt" to="366.65pt,310.05pt" o:gfxdata="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" strokecolor="black [3213]" strokeweight="1.5pt">
             <w10:wrap type="topAndBottom"/>
           </v:line>
@@ -4355,7 +4307,7 @@
           <w:noProof/>
           <w:sz w:val="28"/>
         </w:rPr>
-        <w:pict w14:anchorId="78CCB29A">
+        <w:pict>
           <v:shape id="TextBox 15" o:spid="_x0000_s1032" type="#_x0000_t202" style="position:absolute;margin-left:103.25pt;margin-top:58.8pt;width:82.05pt;height:16.25pt;z-index:251608064;visibility:visible" o:gfxdata="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" filled="f" stroked="f">
             <v:textbox style="mso-fit-shape-to-text:t">
               <w:txbxContent>
@@ -4416,7 +4368,7 @@
           <w:noProof/>
           <w:sz w:val="28"/>
         </w:rPr>
-        <w:pict w14:anchorId="5FECAC2A">
+        <w:pict>
           <v:shape id="_x0000_s1033" type="#_x0000_t202" style="position:absolute;margin-left:81.85pt;margin-top:29.55pt;width:120.7pt;height:16.4pt;z-index:251612160;visibility:visible" o:gfxdata="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" filled="f" stroked="f">
             <v:textbox style="mso-fit-shape-to-text:t">
               <w:txbxContent>
@@ -4529,7 +4481,7 @@
           <w:noProof/>
           <w:sz w:val="28"/>
         </w:rPr>
-        <w:pict w14:anchorId="1595A898">
+        <w:pict>
           <v:shape id="Правая фигурная скобка 12" o:spid="_x0000_s1056" type="#_x0000_t88" style="position:absolute;margin-left:137.8pt;margin-top:21.7pt;width:12.05pt;height:68.65pt;rotation:-90;z-index:251616256;visibility:visible;v-text-anchor:middle" o:gfxdata="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" adj="2990" strokecolor="black [3040]">
             <w10:wrap type="topAndBottom"/>
           </v:shape>
@@ -4542,7 +4494,7 @@
           <w:noProof/>
           <w:sz w:val="28"/>
         </w:rPr>
-        <w:pict w14:anchorId="297180D3">
+        <w:pict>
           <v:shape id="TextBox 24" o:spid="_x0000_s1034" type="#_x0000_t202" style="position:absolute;margin-left:.3pt;margin-top:58.9pt;width:94.3pt;height:53.2pt;z-index:251620352;visibility:visible" o:gfxdata="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" filled="f" stroked="f">
             <v:textbox style="mso-fit-shape-to-text:t">
               <w:txbxContent>
@@ -4766,7 +4718,7 @@
           <w:noProof/>
           <w:sz w:val="28"/>
         </w:rPr>
-        <w:pict w14:anchorId="0267DB93">
+        <w:pict>
           <v:shape id="TextBox 27" o:spid="_x0000_s1035" type="#_x0000_t202" style="position:absolute;margin-left:103.25pt;margin-top:137.3pt;width:82.05pt;height:16.25pt;z-index:251624448;visibility:visible" o:gfxdata="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" filled="f" stroked="f">
             <v:textbox style="mso-fit-shape-to-text:t">
               <w:txbxContent>
@@ -4827,7 +4779,7 @@
           <w:noProof/>
           <w:sz w:val="28"/>
         </w:rPr>
-        <w:pict w14:anchorId="655F3D5D">
+        <w:pict>
           <v:shape id="TextBox 28" o:spid="_x0000_s1036" type="#_x0000_t202" style="position:absolute;margin-left:103.25pt;margin-top:182.4pt;width:82.05pt;height:16.25pt;z-index:251628544;visibility:visible" o:gfxdata="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" filled="f" stroked="f">
             <v:textbox style="mso-fit-shape-to-text:t">
               <w:txbxContent>
@@ -4874,7 +4826,7 @@
           <w:noProof/>
           <w:sz w:val="28"/>
         </w:rPr>
-        <w:pict w14:anchorId="11C20403">
+        <w:pict>
           <v:shape id="TextBox 30" o:spid="_x0000_s1037" type="#_x0000_t202" style="position:absolute;margin-left:103.25pt;margin-top:199pt;width:82.05pt;height:16.25pt;z-index:251632640;visibility:visible" o:gfxdata="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" filled="f" stroked="f">
             <v:textbox style="mso-fit-shape-to-text:t">
               <w:txbxContent>
@@ -4921,7 +4873,7 @@
           <w:noProof/>
           <w:sz w:val="28"/>
         </w:rPr>
-        <w:pict w14:anchorId="5B20AECB">
+        <w:pict>
           <v:shape id="TextBox 31" o:spid="_x0000_s1038" type="#_x0000_t202" style="position:absolute;margin-left:103.25pt;margin-top:293.65pt;width:82.05pt;height:16.25pt;z-index:251636736;visibility:visible" o:gfxdata="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" filled="f" stroked="f">
             <v:textbox style="mso-fit-shape-to-text:t">
               <w:txbxContent>
@@ -4968,7 +4920,7 @@
           <w:noProof/>
           <w:sz w:val="28"/>
         </w:rPr>
-        <w:pict w14:anchorId="0FDE9B6F">
+        <w:pict>
           <v:shape id="TextBox 32" o:spid="_x0000_s1039" type="#_x0000_t202" style="position:absolute;margin-left:121.7pt;margin-top:133.05pt;width:41.6pt;height:16.25pt;rotation:-90;z-index:251640832;visibility:visible" o:gfxdata="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" filled="f" stroked="f">
             <v:textbox style="mso-fit-shape-to-text:t">
               <w:txbxContent>
@@ -5003,8 +4955,8 @@
           <w:noProof/>
           <w:sz w:val="28"/>
         </w:rPr>
-        <w:pict w14:anchorId="69FDA433">
-          <v:shapetype id="_x0000_t32" coordsize="21600,21600" o:spt="32" o:oned="t" path="m0,0l21600,21600e" filled="f">
+        <w:pict>
+          <v:shapetype id="_x0000_t32" coordsize="21600,21600" o:spt="32" o:oned="t" path="m,l21600,21600e" filled="f">
             <v:path arrowok="t" fillok="f" o:connecttype="none"/>
             <o:lock v:ext="edit" shapetype="t"/>
           </v:shapetype>
@@ -5021,7 +4973,7 @@
           <w:noProof/>
           <w:sz w:val="28"/>
         </w:rPr>
-        <w:pict w14:anchorId="42911F2E">
+        <w:pict>
           <v:shape id="TextBox 36" o:spid="_x0000_s1040" type="#_x0000_t202" style="position:absolute;margin-left:.2pt;margin-top:134.85pt;width:94.25pt;height:80.8pt;z-index:251649024;visibility:visible" o:gfxdata="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" filled="f" stroked="f">
             <v:textbox style="mso-fit-shape-to-text:t">
               <w:txbxContent>
@@ -5252,7 +5204,7 @@
           <w:noProof/>
           <w:sz w:val="28"/>
         </w:rPr>
-        <w:pict w14:anchorId="5465FBB4">
+        <w:pict>
           <v:shape id="Прямая со стрелкой 21" o:spid="_x0000_s1054" type="#_x0000_t32" style="position:absolute;margin-left:88.3pt;margin-top:67.95pt;width:18.65pt;height:10.6pt;flip:y;z-index:251653120;visibility:visible" o:gfxdata="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" strokecolor="black [3040]">
             <v:stroke endarrow="block"/>
             <w10:wrap type="topAndBottom"/>
@@ -5266,7 +5218,7 @@
           <w:noProof/>
           <w:sz w:val="28"/>
         </w:rPr>
-        <w:pict w14:anchorId="677619FB">
+        <w:pict>
           <v:shape id="TextBox 44" o:spid="_x0000_s1041" type="#_x0000_t202" style="position:absolute;margin-left:178.5pt;margin-top:58.75pt;width:39.05pt;height:16.25pt;z-index:251657216;visibility:visible" o:gfxdata="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" filled="f" stroked="f">
             <v:textbox style="mso-fit-shape-to-text:t">
               <w:txbxContent>
@@ -5301,7 +5253,7 @@
           <w:noProof/>
           <w:sz w:val="28"/>
         </w:rPr>
-        <w:pict w14:anchorId="38CF9A1C">
+        <w:pict>
           <v:shape id="TextBox 45" o:spid="_x0000_s1042" type="#_x0000_t202" style="position:absolute;margin-left:178.4pt;margin-top:121.5pt;width:39.05pt;height:16.25pt;z-index:251661312;visibility:visible" o:gfxdata="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" filled="f" stroked="f">
             <v:textbox style="mso-fit-shape-to-text:t">
               <w:txbxContent>
@@ -5336,7 +5288,7 @@
           <w:noProof/>
           <w:sz w:val="28"/>
         </w:rPr>
-        <w:pict w14:anchorId="0F57FB8B">
+        <w:pict>
           <v:shape id="TextBox 46" o:spid="_x0000_s1043" type="#_x0000_t202" style="position:absolute;margin-left:178.4pt;margin-top:136.95pt;width:39.05pt;height:16.25pt;z-index:251665408;visibility:visible" o:gfxdata="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" filled="f" stroked="f">
             <v:textbox style="mso-fit-shape-to-text:t">
               <w:txbxContent>
@@ -5371,7 +5323,7 @@
           <w:noProof/>
           <w:sz w:val="28"/>
         </w:rPr>
-        <w:pict w14:anchorId="3D59AF08">
+        <w:pict>
           <v:shape id="TextBox 47" o:spid="_x0000_s1044" type="#_x0000_t202" style="position:absolute;margin-left:178.4pt;margin-top:181.8pt;width:39.05pt;height:16.25pt;z-index:251669504;visibility:visible" o:gfxdata="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" filled="f" stroked="f">
             <v:textbox style="mso-fit-shape-to-text:t">
               <w:txbxContent>
@@ -5406,7 +5358,7 @@
           <w:noProof/>
           <w:sz w:val="28"/>
         </w:rPr>
-        <w:pict w14:anchorId="349C8DD7">
+        <w:pict>
           <v:shape id="TextBox 48" o:spid="_x0000_s1045" type="#_x0000_t202" style="position:absolute;margin-left:178.8pt;margin-top:198.8pt;width:39.05pt;height:16.25pt;z-index:251673600;visibility:visible" o:gfxdata="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" filled="f" stroked="f">
             <v:textbox style="mso-fit-shape-to-text:t">
               <w:txbxContent>
@@ -5441,7 +5393,7 @@
           <w:noProof/>
           <w:sz w:val="28"/>
         </w:rPr>
-        <w:pict w14:anchorId="74FA32F7">
+        <w:pict>
           <v:shape id="Правая фигурная скобка 27" o:spid="_x0000_s1053" type="#_x0000_t88" style="position:absolute;margin-left:374.55pt;margin-top:203.1pt;width:12.05pt;height:104.8pt;z-index:251677696;visibility:visible;v-text-anchor:middle" o:gfxdata="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" adj="1958" strokecolor="black [3040]">
             <w10:wrap type="topAndBottom"/>
           </v:shape>
@@ -5454,7 +5406,7 @@
           <w:noProof/>
           <w:sz w:val="28"/>
         </w:rPr>
-        <w:pict w14:anchorId="3D8220F8">
+        <w:pict>
           <v:shape id="TextBox 50" o:spid="_x0000_s1046" type="#_x0000_t202" style="position:absolute;margin-left:384.15pt;margin-top:222.25pt;width:94.25pt;height:62.4pt;z-index:251681792;visibility:visible" o:gfxdata="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" filled="f" stroked="f">
             <v:textbox style="mso-fit-shape-to-text:t">
               <w:txbxContent>
@@ -5508,7 +5460,7 @@
           <w:noProof/>
           <w:sz w:val="28"/>
         </w:rPr>
-        <w:pict w14:anchorId="4437B205">
+        <w:pict>
           <v:shape id="TextBox 51" o:spid="_x0000_s1047" type="#_x0000_t202" style="position:absolute;margin-left:103.25pt;margin-top:121.25pt;width:82.05pt;height:16.25pt;z-index:251685888;visibility:visible" o:gfxdata="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" filled="f" stroked="f">
             <v:textbox style="mso-fit-shape-to-text:t">
               <w:txbxContent>
@@ -5555,7 +5507,7 @@
           <w:noProof/>
           <w:sz w:val="28"/>
         </w:rPr>
-        <w:pict w14:anchorId="27B5412F">
+        <w:pict>
           <v:shape id="Правая фигурная скобка 30" o:spid="_x0000_s1052" type="#_x0000_t88" style="position:absolute;margin-left:374.55pt;margin-top:77.65pt;width:12.05pt;height:54.7pt;z-index:251691008;visibility:visible;v-text-anchor:middle" o:gfxdata="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" adj="3751" strokecolor="black [3040]">
             <w10:wrap type="topAndBottom"/>
           </v:shape>
@@ -5568,7 +5520,7 @@
           <w:noProof/>
           <w:sz w:val="28"/>
         </w:rPr>
-        <w:pict w14:anchorId="6F9279F8">
+        <w:pict>
           <v:shape id="TextBox 53" o:spid="_x0000_s1048" type="#_x0000_t202" style="position:absolute;margin-left:384.15pt;margin-top:86pt;width:94.25pt;height:25.6pt;z-index:251695104;visibility:visible" o:gfxdata="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" filled="f" stroked="f">
             <v:textbox style="mso-fit-shape-to-text:t">
               <w:txbxContent>
@@ -5578,7 +5530,6 @@
                     <w:spacing w:before="0" w:beforeAutospacing="0" w:after="0" w:afterAutospacing="0"/>
                     <w:jc w:val="center"/>
                   </w:pPr>
-                  <w:proofErr w:type="gramStart"/>
                   <w:r>
                     <w:rPr>
                       <w:rFonts w:ascii="Arial" w:hAnsi="Arial" w:cs="Arial"/>
@@ -5598,18 +5549,7 @@
                       <w:sz w:val="16"/>
                       <w:szCs w:val="16"/>
                     </w:rPr>
-                    <w:t>инструкций</w:t>
-                  </w:r>
-                  <w:proofErr w:type="gramEnd"/>
-                  <w:r>
-                    <w:rPr>
-                      <w:rFonts w:ascii="Arial" w:hAnsi="Arial" w:cs="Arial"/>
-                      <w:color w:val="000000" w:themeColor="text1"/>
-                      <w:kern w:val="24"/>
-                      <w:sz w:val="16"/>
-                      <w:szCs w:val="16"/>
-                    </w:rPr>
-                    <w:t xml:space="preserve"> по 16 бит.</w:t>
+                    <w:t>инструкций по 16 бит.</w:t>
                   </w:r>
                 </w:p>
               </w:txbxContent>
@@ -5625,7 +5565,7 @@
           <w:noProof/>
           <w:sz w:val="28"/>
         </w:rPr>
-        <w:pict w14:anchorId="615E0D63">
+        <w:pict>
           <v:line id="Прямая соединительная линия 32" o:spid="_x0000_s1051" style="position:absolute;z-index:251699200;visibility:visible" from="107.3pt,199pt" to="366.65pt,199pt" o:gfxdata="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" strokecolor="black [3213]" strokeweight="1.5pt">
             <w10:wrap type="topAndBottom"/>
           </v:line>
@@ -5638,7 +5578,7 @@
           <w:noProof/>
           <w:sz w:val="28"/>
         </w:rPr>
-        <w:pict w14:anchorId="70347730">
+        <w:pict>
           <v:shape id="TextBox 62" o:spid="_x0000_s1049" type="#_x0000_t202" style="position:absolute;margin-left:178.4pt;margin-top:293.65pt;width:39.05pt;height:16.25pt;z-index:251706368;visibility:visible" o:gfxdata="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" filled="f" stroked="f">
             <v:textbox style="mso-fit-shape-to-text:t">
               <w:txbxContent>
@@ -5862,7 +5802,7 @@
       <w:tblPr>
         <w:tblW w:w="9356" w:type="dxa"/>
         <w:tblInd w:w="108" w:type="dxa"/>
-        <w:tblLook w:val="04A0" w:firstRow="1" w:lastRow="0" w:firstColumn="1" w:lastColumn="0" w:noHBand="0" w:noVBand="1"/>
+        <w:tblLook w:val="04A0"/>
       </w:tblPr>
       <w:tblGrid>
         <w:gridCol w:w="709"/>
@@ -8484,7 +8424,7 @@
         <w:tblW w:w="9356" w:type="dxa"/>
         <w:tblInd w:w="108" w:type="dxa"/>
         <w:tblLayout w:type="fixed"/>
-        <w:tblLook w:val="04A0" w:firstRow="1" w:lastRow="0" w:firstColumn="1" w:lastColumn="0" w:noHBand="0" w:noVBand="1"/>
+        <w:tblLook w:val="04A0"/>
       </w:tblPr>
       <w:tblGrid>
         <w:gridCol w:w="1701"/>
@@ -10517,7 +10457,7 @@
         </w:rPr>
       </w:pPr>
       <w:r>
-        <w:object w:dxaOrig="9315" w:dyaOrig="7695" w14:anchorId="27CD5FAE">
+        <w:object w:dxaOrig="9315" w:dyaOrig="7695">
           <v:shapetype id="_x0000_t75" coordsize="21600,21600" o:spt="75" o:preferrelative="t" path="m@4@5l@4@11@9@11@9@5xe" filled="f" stroked="f">
             <v:stroke joinstyle="miter"/>
             <v:formulas>
@@ -10537,10 +10477,10 @@
             <v:path o:extrusionok="f" gradientshapeok="t" o:connecttype="rect"/>
             <o:lock v:ext="edit" aspectratio="t"/>
           </v:shapetype>
-          <v:shape id="_x0000_i1025" type="#_x0000_t75" style="width:466pt;height:384.25pt" o:ole="">
-            <v:imagedata r:id="rId7" o:title=""/>
+          <v:shape id="_x0000_i1025" type="#_x0000_t75" style="width:465.8pt;height:384pt" o:ole="">
+            <v:imagedata r:id="rId6" o:title=""/>
           </v:shape>
-          <o:OLEObject Type="Embed" ProgID="Visio.Drawing.15" ShapeID="_x0000_i1025" DrawAspect="Content" ObjectID="_1363773834" r:id="rId8"/>
+          <o:OLEObject Type="Embed" ProgID="Visio.Drawing.15" ShapeID="_x0000_i1025" DrawAspect="Content" ObjectID="_1490544001" r:id="rId7"/>
         </w:object>
       </w:r>
     </w:p>
@@ -10586,16 +10526,7 @@
         <w:rPr>
           <w:lang w:val="en-US"/>
         </w:rPr>
-        <w:t xml:space="preserve"> [3:0]</w:t>
-      </w:r>
-      <w:r>
-        <w:t xml:space="preserve"> </w:t>
-      </w:r>
-      <w:r>
-        <w:rPr>
-          <w:lang w:val="en-US"/>
-        </w:rPr>
-        <w:t xml:space="preserve">CTRL служит для управления </w:t>
+        <w:t xml:space="preserve"> [3:0]CTRL служит для управления </w:t>
       </w:r>
       <w:r>
         <w:t>блоком периферии.</w:t>
@@ -10646,7 +10577,7 @@
       <w:tblPr>
         <w:tblStyle w:val="a4"/>
         <w:tblW w:w="0" w:type="auto"/>
-        <w:tblLook w:val="04A0" w:firstRow="1" w:lastRow="0" w:firstColumn="1" w:lastColumn="0" w:noHBand="0" w:noVBand="1"/>
+        <w:tblLook w:val="04A0"/>
       </w:tblPr>
       <w:tblGrid>
         <w:gridCol w:w="2802"/>
@@ -10870,7 +10801,7 @@
       <w:tblPr>
         <w:tblStyle w:val="a4"/>
         <w:tblW w:w="0" w:type="auto"/>
-        <w:tblLook w:val="04A0" w:firstRow="1" w:lastRow="0" w:firstColumn="1" w:lastColumn="0" w:noHBand="0" w:noVBand="1"/>
+        <w:tblLook w:val="04A0"/>
       </w:tblPr>
       <w:tblGrid>
         <w:gridCol w:w="2391"/>
@@ -11199,6 +11130,652 @@
     </w:p>
     <w:p>
       <w:pPr>
+        <w:jc w:val="both"/>
+        <w:rPr>
+          <w:rFonts w:ascii="Times New Roman" w:hAnsi="Times New Roman" w:cs="Times New Roman"/>
+          <w:b/>
+          <w:sz w:val="28"/>
+          <w:lang w:val="en-US"/>
+        </w:rPr>
+      </w:pPr>
+      <w:r>
+        <w:rPr>
+          <w:rFonts w:ascii="Times New Roman" w:hAnsi="Times New Roman" w:cs="Times New Roman"/>
+          <w:b/>
+          <w:sz w:val="28"/>
+          <w:lang w:val="en-US"/>
+        </w:rPr>
+        <w:lastRenderedPageBreak/>
+        <w:t>UART</w:t>
+      </w:r>
+    </w:p>
+    <w:p>
+      <w:pPr>
+        <w:jc w:val="both"/>
+        <w:rPr>
+          <w:rFonts w:ascii="Times New Roman" w:hAnsi="Times New Roman" w:cs="Times New Roman"/>
+          <w:b/>
+          <w:sz w:val="28"/>
+          <w:lang w:val="en-US"/>
+        </w:rPr>
+      </w:pPr>
+    </w:p>
+    <w:p>
+      <w:pPr>
+        <w:jc w:val="both"/>
+        <w:rPr>
+          <w:rFonts w:ascii="Times New Roman" w:hAnsi="Times New Roman" w:cs="Times New Roman"/>
+          <w:iCs/>
+          <w:lang w:val="en-US"/>
+        </w:rPr>
+      </w:pPr>
+      <w:r>
+        <w:rPr>
+          <w:rFonts w:ascii="Times New Roman" w:hAnsi="Times New Roman" w:cs="Times New Roman"/>
+          <w:iCs/>
+          <w:lang w:val="en-US"/>
+        </w:rPr>
+        <w:t>UART</w:t>
+      </w:r>
+      <w:r>
+        <w:rPr>
+          <w:rFonts w:ascii="Times New Roman" w:hAnsi="Times New Roman" w:cs="Times New Roman"/>
+          <w:iCs/>
+          <w:lang w:val="en-US"/>
+        </w:rPr>
+        <w:t xml:space="preserve"> (</w:t>
+      </w:r>
+      <w:r>
+        <w:rPr>
+          <w:rFonts w:ascii="Times New Roman" w:hAnsi="Times New Roman" w:cs="Times New Roman"/>
+          <w:iCs/>
+          <w:lang/>
+        </w:rPr>
+        <w:t>Universal</w:t>
+      </w:r>
+      <w:r>
+        <w:rPr>
+          <w:rFonts w:ascii="Times New Roman" w:hAnsi="Times New Roman" w:cs="Times New Roman"/>
+          <w:iCs/>
+          <w:lang w:val="en-US"/>
+        </w:rPr>
+        <w:t xml:space="preserve"> </w:t>
+      </w:r>
+      <w:r>
+        <w:rPr>
+          <w:rFonts w:ascii="Times New Roman" w:hAnsi="Times New Roman" w:cs="Times New Roman"/>
+          <w:iCs/>
+          <w:lang/>
+        </w:rPr>
+        <w:t>Asynchronous</w:t>
+      </w:r>
+      <w:r>
+        <w:rPr>
+          <w:rFonts w:ascii="Times New Roman" w:hAnsi="Times New Roman" w:cs="Times New Roman"/>
+          <w:iCs/>
+          <w:lang w:val="en-US"/>
+        </w:rPr>
+        <w:t xml:space="preserve"> </w:t>
+      </w:r>
+      <w:r>
+        <w:rPr>
+          <w:rFonts w:ascii="Times New Roman" w:hAnsi="Times New Roman" w:cs="Times New Roman"/>
+          <w:iCs/>
+          <w:lang/>
+        </w:rPr>
+        <w:t>Receiver</w:t>
+      </w:r>
+      <w:r>
+        <w:rPr>
+          <w:rFonts w:ascii="Times New Roman" w:hAnsi="Times New Roman" w:cs="Times New Roman"/>
+          <w:iCs/>
+          <w:lang w:val="en-US"/>
+        </w:rPr>
+        <w:t>-</w:t>
+      </w:r>
+      <w:r>
+        <w:rPr>
+          <w:rFonts w:ascii="Times New Roman" w:hAnsi="Times New Roman" w:cs="Times New Roman"/>
+          <w:iCs/>
+          <w:lang/>
+        </w:rPr>
+        <w:t>Transmitter</w:t>
+      </w:r>
+      <w:r>
+        <w:rPr>
+          <w:rFonts w:ascii="Times New Roman" w:hAnsi="Times New Roman" w:cs="Times New Roman"/>
+          <w:iCs/>
+          <w:lang w:val="en-US"/>
+        </w:rPr>
+        <w:t xml:space="preserve">) - </w:t>
+      </w:r>
+      <w:r>
+        <w:rPr>
+          <w:rFonts w:ascii="Times New Roman" w:hAnsi="Times New Roman" w:cs="Times New Roman"/>
+          <w:iCs/>
+        </w:rPr>
+        <w:t>универсальный</w:t>
+      </w:r>
+      <w:r>
+        <w:rPr>
+          <w:rFonts w:ascii="Times New Roman" w:hAnsi="Times New Roman" w:cs="Times New Roman"/>
+          <w:iCs/>
+          <w:lang w:val="en-US"/>
+        </w:rPr>
+        <w:t xml:space="preserve"> </w:t>
+      </w:r>
+      <w:r>
+        <w:rPr>
+          <w:rFonts w:ascii="Times New Roman" w:hAnsi="Times New Roman" w:cs="Times New Roman"/>
+          <w:iCs/>
+        </w:rPr>
+        <w:t>асинхронный</w:t>
+      </w:r>
+      <w:r>
+        <w:rPr>
+          <w:rFonts w:ascii="Times New Roman" w:hAnsi="Times New Roman" w:cs="Times New Roman"/>
+          <w:iCs/>
+          <w:lang w:val="en-US"/>
+        </w:rPr>
+        <w:t xml:space="preserve"> </w:t>
+      </w:r>
+      <w:r>
+        <w:rPr>
+          <w:rFonts w:ascii="Times New Roman" w:hAnsi="Times New Roman" w:cs="Times New Roman"/>
+          <w:iCs/>
+        </w:rPr>
+        <w:t>приемник</w:t>
+      </w:r>
+      <w:r>
+        <w:rPr>
+          <w:rFonts w:ascii="Times New Roman" w:hAnsi="Times New Roman" w:cs="Times New Roman"/>
+          <w:iCs/>
+          <w:lang w:val="en-US"/>
+        </w:rPr>
+        <w:t>-</w:t>
+      </w:r>
+      <w:r>
+        <w:rPr>
+          <w:rFonts w:ascii="Times New Roman" w:hAnsi="Times New Roman" w:cs="Times New Roman"/>
+          <w:iCs/>
+        </w:rPr>
+        <w:t>передатчик</w:t>
+      </w:r>
+      <w:r>
+        <w:rPr>
+          <w:rFonts w:ascii="Times New Roman" w:hAnsi="Times New Roman" w:cs="Times New Roman"/>
+          <w:iCs/>
+          <w:lang w:val="en-US"/>
+        </w:rPr>
+        <w:t xml:space="preserve">, </w:t>
+      </w:r>
+      <w:r>
+        <w:rPr>
+          <w:rFonts w:ascii="Times New Roman" w:hAnsi="Times New Roman" w:cs="Times New Roman"/>
+          <w:iCs/>
+        </w:rPr>
+        <w:t>интерфейс</w:t>
+      </w:r>
+      <w:r>
+        <w:rPr>
+          <w:rFonts w:ascii="Times New Roman" w:hAnsi="Times New Roman" w:cs="Times New Roman"/>
+          <w:iCs/>
+          <w:lang w:val="en-US"/>
+        </w:rPr>
+        <w:t xml:space="preserve"> </w:t>
+      </w:r>
+      <w:r>
+        <w:rPr>
+          <w:rFonts w:ascii="Times New Roman" w:hAnsi="Times New Roman" w:cs="Times New Roman"/>
+          <w:iCs/>
+        </w:rPr>
+        <w:t>для</w:t>
+      </w:r>
+      <w:r>
+        <w:rPr>
+          <w:rFonts w:ascii="Times New Roman" w:hAnsi="Times New Roman" w:cs="Times New Roman"/>
+          <w:iCs/>
+          <w:lang w:val="en-US"/>
+        </w:rPr>
+        <w:t xml:space="preserve"> </w:t>
+      </w:r>
+      <w:r>
+        <w:rPr>
+          <w:rFonts w:ascii="Times New Roman" w:hAnsi="Times New Roman" w:cs="Times New Roman"/>
+          <w:iCs/>
+        </w:rPr>
+        <w:t>последовательной</w:t>
+      </w:r>
+      <w:r>
+        <w:rPr>
+          <w:rFonts w:ascii="Times New Roman" w:hAnsi="Times New Roman" w:cs="Times New Roman"/>
+          <w:iCs/>
+          <w:lang w:val="en-US"/>
+        </w:rPr>
+        <w:t xml:space="preserve"> </w:t>
+      </w:r>
+      <w:r>
+        <w:rPr>
+          <w:rFonts w:ascii="Times New Roman" w:hAnsi="Times New Roman" w:cs="Times New Roman"/>
+          <w:iCs/>
+        </w:rPr>
+        <w:t>передачи</w:t>
+      </w:r>
+      <w:r>
+        <w:rPr>
+          <w:rFonts w:ascii="Times New Roman" w:hAnsi="Times New Roman" w:cs="Times New Roman"/>
+          <w:iCs/>
+          <w:lang w:val="en-US"/>
+        </w:rPr>
+        <w:t xml:space="preserve"> </w:t>
+      </w:r>
+      <w:r>
+        <w:rPr>
+          <w:rFonts w:ascii="Times New Roman" w:hAnsi="Times New Roman" w:cs="Times New Roman"/>
+          <w:iCs/>
+        </w:rPr>
+        <w:t>данных</w:t>
+      </w:r>
+      <w:r>
+        <w:rPr>
+          <w:rFonts w:ascii="Times New Roman" w:hAnsi="Times New Roman" w:cs="Times New Roman"/>
+          <w:iCs/>
+          <w:lang w:val="en-US"/>
+        </w:rPr>
+        <w:t xml:space="preserve">. </w:t>
+      </w:r>
+    </w:p>
+    <w:p>
+      <w:pPr>
+        <w:jc w:val="both"/>
+        <w:rPr>
+          <w:rFonts w:ascii="Times New Roman" w:hAnsi="Times New Roman" w:cs="Times New Roman"/>
+          <w:iCs/>
+        </w:rPr>
+      </w:pPr>
+      <w:r>
+        <w:rPr>
+          <w:rFonts w:ascii="Times New Roman" w:hAnsi="Times New Roman" w:cs="Times New Roman"/>
+          <w:iCs/>
+          <w:lang w:val="en-US"/>
+        </w:rPr>
+        <w:tab/>
+      </w:r>
+      <w:r>
+        <w:rPr>
+          <w:rFonts w:ascii="Times New Roman" w:hAnsi="Times New Roman" w:cs="Times New Roman"/>
+          <w:iCs/>
+          <w:lang w:val="en-US"/>
+        </w:rPr>
+        <w:t>UART</w:t>
+      </w:r>
+      <w:r>
+        <w:rPr>
+          <w:rFonts w:ascii="Times New Roman" w:hAnsi="Times New Roman" w:cs="Times New Roman"/>
+          <w:iCs/>
+        </w:rPr>
+        <w:t xml:space="preserve"> состоит из приемника (</w:t>
+      </w:r>
+      <w:proofErr w:type="spellStart"/>
+      <w:r>
+        <w:rPr>
+          <w:rFonts w:ascii="Times New Roman" w:hAnsi="Times New Roman" w:cs="Times New Roman"/>
+          <w:iCs/>
+          <w:lang w:val="en-US"/>
+        </w:rPr>
+        <w:t>rx</w:t>
+      </w:r>
+      <w:proofErr w:type="spellEnd"/>
+      <w:r>
+        <w:rPr>
+          <w:rFonts w:ascii="Times New Roman" w:hAnsi="Times New Roman" w:cs="Times New Roman"/>
+          <w:iCs/>
+        </w:rPr>
+        <w:t xml:space="preserve">) и </w:t>
+      </w:r>
+      <w:proofErr w:type="spellStart"/>
+      <w:r>
+        <w:rPr>
+          <w:rFonts w:ascii="Times New Roman" w:hAnsi="Times New Roman" w:cs="Times New Roman"/>
+          <w:iCs/>
+        </w:rPr>
+        <w:t>трансмитера</w:t>
+      </w:r>
+      <w:proofErr w:type="spellEnd"/>
+      <w:r>
+        <w:rPr>
+          <w:rFonts w:ascii="Times New Roman" w:hAnsi="Times New Roman" w:cs="Times New Roman"/>
+          <w:iCs/>
+        </w:rPr>
+        <w:t xml:space="preserve"> (</w:t>
+      </w:r>
+      <w:proofErr w:type="spellStart"/>
+      <w:r>
+        <w:rPr>
+          <w:rFonts w:ascii="Times New Roman" w:hAnsi="Times New Roman" w:cs="Times New Roman"/>
+          <w:iCs/>
+          <w:lang w:val="en-US"/>
+        </w:rPr>
+        <w:t>tx</w:t>
+      </w:r>
+      <w:proofErr w:type="spellEnd"/>
+      <w:r>
+        <w:rPr>
+          <w:rFonts w:ascii="Times New Roman" w:hAnsi="Times New Roman" w:cs="Times New Roman"/>
+          <w:iCs/>
+        </w:rPr>
+        <w:t>).</w:t>
+      </w:r>
+      <w:r>
+        <w:rPr>
+          <w:rFonts w:ascii="Times New Roman" w:hAnsi="Times New Roman" w:cs="Times New Roman"/>
+          <w:iCs/>
+        </w:rPr>
+        <w:t xml:space="preserve"> </w:t>
+      </w:r>
+      <w:r>
+        <w:rPr>
+          <w:rFonts w:ascii="Times New Roman" w:hAnsi="Times New Roman" w:cs="Times New Roman"/>
+        </w:rPr>
+        <w:t xml:space="preserve">Передача данных в UART осуществляется по одному биту в равные промежутки времени. Этот временной промежуток определяется заданной </w:t>
+      </w:r>
+      <w:r>
+        <w:rPr>
+          <w:rFonts w:ascii="Times New Roman" w:hAnsi="Times New Roman" w:cs="Times New Roman"/>
+          <w:bCs/>
+        </w:rPr>
+        <w:t>скоростью UART</w:t>
+      </w:r>
+      <w:r>
+        <w:rPr>
+          <w:rFonts w:ascii="Times New Roman" w:hAnsi="Times New Roman" w:cs="Times New Roman"/>
+        </w:rPr>
+        <w:t xml:space="preserve"> и для конкретного соединения указывается в бодах</w:t>
+      </w:r>
+      <w:r>
+        <w:rPr>
+          <w:rFonts w:ascii="Times New Roman" w:hAnsi="Times New Roman" w:cs="Times New Roman"/>
+        </w:rPr>
+        <w:t xml:space="preserve"> (количество бит в секунду в нашем случае, но это верно только для двоичного кодирования).  </w:t>
+      </w:r>
+      <w:r>
+        <w:rPr>
+          <w:rFonts w:ascii="Times New Roman" w:hAnsi="Times New Roman" w:cs="Times New Roman"/>
+        </w:rPr>
+        <w:t xml:space="preserve">Помимо собственно информационного потока UART автоматически вставляет в поток синхронизирующие метки, так называемые </w:t>
+      </w:r>
+      <w:r>
+        <w:rPr>
+          <w:rFonts w:ascii="Times New Roman" w:hAnsi="Times New Roman" w:cs="Times New Roman"/>
+          <w:bCs/>
+        </w:rPr>
+        <w:t>стартовый и стоповый биты</w:t>
+      </w:r>
+      <w:r>
+        <w:rPr>
+          <w:rFonts w:ascii="Times New Roman" w:hAnsi="Times New Roman" w:cs="Times New Roman"/>
+        </w:rPr>
+        <w:t>. При приёме эти лишние биты удаляются из потока.</w:t>
+      </w:r>
+      <w:r>
+        <w:rPr>
+          <w:rFonts w:ascii="Times New Roman" w:hAnsi="Times New Roman" w:cs="Times New Roman"/>
+        </w:rPr>
+        <w:t xml:space="preserve"> В нашем дизайне используется 2 стоповых бита (чтоб затормозил наверняка). Также может посылаться бит четности, но  у нас он не используется. </w:t>
+      </w:r>
+      <w:r>
+        <w:rPr>
+          <w:rFonts w:ascii="Times New Roman" w:hAnsi="Times New Roman" w:cs="Times New Roman"/>
+          <w:lang w:val="en-US"/>
+        </w:rPr>
+        <w:t>Idle</w:t>
+      </w:r>
+      <w:r>
+        <w:rPr>
+          <w:rFonts w:ascii="Times New Roman" w:hAnsi="Times New Roman" w:cs="Times New Roman"/>
+        </w:rPr>
+        <w:t xml:space="preserve"> </w:t>
+      </w:r>
+      <w:r>
+        <w:rPr>
+          <w:rFonts w:ascii="Times New Roman" w:hAnsi="Times New Roman" w:cs="Times New Roman"/>
+          <w:lang w:val="en-US"/>
+        </w:rPr>
+        <w:t>line</w:t>
+      </w:r>
+      <w:r>
+        <w:rPr>
+          <w:rFonts w:ascii="Times New Roman" w:hAnsi="Times New Roman" w:cs="Times New Roman"/>
+        </w:rPr>
+        <w:t xml:space="preserve"> имеет высокий уровень, стартовый бит </w:t>
+      </w:r>
+      <w:r>
+        <w:rPr>
+          <w:rFonts w:ascii="Times New Roman" w:hAnsi="Times New Roman" w:cs="Times New Roman"/>
+        </w:rPr>
+        <w:t>-</w:t>
+      </w:r>
+      <w:r>
+        <w:rPr>
+          <w:rFonts w:ascii="Times New Roman" w:hAnsi="Times New Roman" w:cs="Times New Roman"/>
+        </w:rPr>
+        <w:t>низкий</w:t>
+      </w:r>
+      <w:r>
+        <w:rPr>
+          <w:rFonts w:ascii="Times New Roman" w:hAnsi="Times New Roman" w:cs="Times New Roman"/>
+        </w:rPr>
+        <w:t>, а стоповые биты - тоже высокий.</w:t>
+      </w:r>
+    </w:p>
+    <w:p>
+      <w:pPr>
+        <w:jc w:val="both"/>
+        <w:rPr>
+          <w:rFonts w:ascii="Times New Roman" w:hAnsi="Times New Roman" w:cs="Times New Roman"/>
+          <w:b/>
+          <w:sz w:val="28"/>
+          <w:lang w:val="en-US"/>
+        </w:rPr>
+      </w:pPr>
+      <w:r>
+        <w:rPr>
+          <w:rFonts w:ascii="Times New Roman" w:hAnsi="Times New Roman" w:cs="Times New Roman"/>
+          <w:b/>
+          <w:noProof/>
+          <w:sz w:val="28"/>
+        </w:rPr>
+        <w:drawing>
+          <wp:anchor distT="0" distB="0" distL="114300" distR="114300" simplePos="0" relativeHeight="251739136" behindDoc="1" locked="0" layoutInCell="1" allowOverlap="1">
+            <wp:simplePos x="0" y="0"/>
+            <wp:positionH relativeFrom="column">
+              <wp:posOffset>1904365</wp:posOffset>
+            </wp:positionH>
+            <wp:positionV relativeFrom="paragraph">
+              <wp:posOffset>109855</wp:posOffset>
+            </wp:positionV>
+            <wp:extent cx="4276725" cy="852805"/>
+            <wp:effectExtent l="19050" t="0" r="9525" b="0"/>
+            <wp:wrapNone/>
+            <wp:docPr id="3" name="Рисунок 2" descr="рек.png"/>
+            <wp:cNvGraphicFramePr>
+              <a:graphicFrameLocks xmlns:a="http://schemas.openxmlformats.org/drawingml/2006/main" noChangeAspect="1"/>
+            </wp:cNvGraphicFramePr>
+            <a:graphic xmlns:a="http://schemas.openxmlformats.org/drawingml/2006/main">
+              <a:graphicData uri="http://schemas.openxmlformats.org/drawingml/2006/picture">
+                <pic:pic xmlns:pic="http://schemas.openxmlformats.org/drawingml/2006/picture">
+                  <pic:nvPicPr>
+                    <pic:cNvPr id="0" name="рек.png"/>
+                    <pic:cNvPicPr/>
+                  </pic:nvPicPr>
+                  <pic:blipFill>
+                    <a:blip r:embed="rId8"/>
+                    <a:stretch>
+                      <a:fillRect/>
+                    </a:stretch>
+                  </pic:blipFill>
+                  <pic:spPr>
+                    <a:xfrm>
+                      <a:off x="0" y="0"/>
+                      <a:ext cx="4276725" cy="852805"/>
+                    </a:xfrm>
+                    <a:prstGeom prst="rect">
+                      <a:avLst/>
+                    </a:prstGeom>
+                  </pic:spPr>
+                </pic:pic>
+              </a:graphicData>
+            </a:graphic>
+          </wp:anchor>
+        </w:drawing>
+      </w:r>
+      <w:r>
+        <w:rPr>
+          <w:rFonts w:ascii="Times New Roman" w:hAnsi="Times New Roman" w:cs="Times New Roman"/>
+          <w:b/>
+          <w:sz w:val="28"/>
+        </w:rPr>
+        <w:drawing>
+          <wp:inline distT="0" distB="0" distL="0" distR="0">
+            <wp:extent cx="1747697" cy="882502"/>
+            <wp:effectExtent l="19050" t="0" r="4903" b="0"/>
+            <wp:docPr id="2" name="Рисунок 1" descr="и.png"/>
+            <wp:cNvGraphicFramePr>
+              <a:graphicFrameLocks xmlns:a="http://schemas.openxmlformats.org/drawingml/2006/main" noChangeAspect="1"/>
+            </wp:cNvGraphicFramePr>
+            <a:graphic xmlns:a="http://schemas.openxmlformats.org/drawingml/2006/main">
+              <a:graphicData uri="http://schemas.openxmlformats.org/drawingml/2006/picture">
+                <pic:pic xmlns:pic="http://schemas.openxmlformats.org/drawingml/2006/picture">
+                  <pic:nvPicPr>
+                    <pic:cNvPr id="0" name="и.png"/>
+                    <pic:cNvPicPr/>
+                  </pic:nvPicPr>
+                  <pic:blipFill>
+                    <a:blip r:embed="rId9"/>
+                    <a:stretch>
+                      <a:fillRect/>
+                    </a:stretch>
+                  </pic:blipFill>
+                  <pic:spPr>
+                    <a:xfrm>
+                      <a:off x="0" y="0"/>
+                      <a:ext cx="1747697" cy="882502"/>
+                    </a:xfrm>
+                    <a:prstGeom prst="rect">
+                      <a:avLst/>
+                    </a:prstGeom>
+                  </pic:spPr>
+                </pic:pic>
+              </a:graphicData>
+            </a:graphic>
+          </wp:inline>
+        </w:drawing>
+      </w:r>
+    </w:p>
+    <w:p>
+      <w:pPr>
+        <w:jc w:val="both"/>
+        <w:rPr>
+          <w:rFonts w:ascii="Times New Roman" w:hAnsi="Times New Roman" w:cs="Times New Roman"/>
+          <w:b/>
+          <w:sz w:val="28"/>
+          <w:lang w:val="en-US"/>
+        </w:rPr>
+      </w:pPr>
+    </w:p>
+    <w:p>
+      <w:pPr>
+        <w:jc w:val="both"/>
+        <w:rPr>
+          <w:rFonts w:ascii="Times New Roman" w:hAnsi="Times New Roman" w:cs="Times New Roman"/>
+          <w:iCs/>
+        </w:rPr>
+      </w:pPr>
+      <w:r>
+        <w:rPr>
+          <w:rFonts w:ascii="Times New Roman" w:hAnsi="Times New Roman" w:cs="Times New Roman"/>
+          <w:iCs/>
+        </w:rPr>
+        <w:t xml:space="preserve">До начала передачи приемник и передатчик должны согласоваться о параметрах передачи - бод </w:t>
+      </w:r>
+      <w:proofErr w:type="spellStart"/>
+      <w:r>
+        <w:rPr>
+          <w:rFonts w:ascii="Times New Roman" w:hAnsi="Times New Roman" w:cs="Times New Roman"/>
+          <w:iCs/>
+        </w:rPr>
+        <w:t>рейту</w:t>
+      </w:r>
+      <w:proofErr w:type="spellEnd"/>
+      <w:r>
+        <w:rPr>
+          <w:rFonts w:ascii="Times New Roman" w:hAnsi="Times New Roman" w:cs="Times New Roman"/>
+          <w:iCs/>
+        </w:rPr>
+        <w:t xml:space="preserve">, количеству битов данных, количеству стоповых битов, использованию бита четности. </w:t>
+      </w:r>
+    </w:p>
+    <w:p>
+      <w:pPr>
+        <w:jc w:val="both"/>
+        <w:rPr>
+          <w:rFonts w:ascii="Times New Roman" w:hAnsi="Times New Roman" w:cs="Times New Roman"/>
+          <w:iCs/>
+        </w:rPr>
+      </w:pPr>
+      <w:r>
+        <w:rPr>
+          <w:rFonts w:ascii="Times New Roman" w:hAnsi="Times New Roman" w:cs="Times New Roman"/>
+          <w:iCs/>
+        </w:rPr>
+        <w:tab/>
+        <w:t xml:space="preserve">Для того, чтобы приемник мог распознать биты в потоке информации, используется схема выборки с запасом. Обычно частота выборки в 16 раз больше бод </w:t>
+      </w:r>
+      <w:proofErr w:type="spellStart"/>
+      <w:r>
+        <w:rPr>
+          <w:rFonts w:ascii="Times New Roman" w:hAnsi="Times New Roman" w:cs="Times New Roman"/>
+          <w:iCs/>
+        </w:rPr>
+        <w:t>рейта</w:t>
+      </w:r>
+      <w:proofErr w:type="spellEnd"/>
+      <w:r>
+        <w:rPr>
+          <w:rFonts w:ascii="Times New Roman" w:hAnsi="Times New Roman" w:cs="Times New Roman"/>
+          <w:iCs/>
+        </w:rPr>
+        <w:t xml:space="preserve"> - каждый бит </w:t>
+      </w:r>
+      <w:proofErr w:type="spellStart"/>
+      <w:r>
+        <w:rPr>
+          <w:rFonts w:ascii="Times New Roman" w:hAnsi="Times New Roman" w:cs="Times New Roman"/>
+          <w:iCs/>
+        </w:rPr>
+        <w:t>сэмплируется</w:t>
+      </w:r>
+      <w:proofErr w:type="spellEnd"/>
+      <w:r>
+        <w:rPr>
+          <w:rFonts w:ascii="Times New Roman" w:hAnsi="Times New Roman" w:cs="Times New Roman"/>
+          <w:iCs/>
+        </w:rPr>
+        <w:t xml:space="preserve"> 16 раз. В середине каждого бита происходит сохранение его значения. Очевидно, и приемник и передатчик работают на сдвиговых регистрах.</w:t>
+      </w:r>
+    </w:p>
+    <w:p>
+      <w:pPr>
+        <w:jc w:val="both"/>
+        <w:rPr>
+          <w:rFonts w:ascii="Times New Roman" w:hAnsi="Times New Roman" w:cs="Times New Roman"/>
+          <w:b/>
+          <w:sz w:val="28"/>
+        </w:rPr>
+      </w:pPr>
+    </w:p>
+    <w:p>
+      <w:pPr>
         <w:pStyle w:val="1"/>
         <w:rPr>
           <w:rFonts w:cs="Times New Roman"/>
@@ -11208,7 +11785,6 @@
         <w:rPr>
           <w:rFonts w:cs="Times New Roman"/>
         </w:rPr>
-        <w:lastRenderedPageBreak/>
         <w:t>Функциональное тестирование и верификация</w:t>
       </w:r>
     </w:p>
@@ -11261,7 +11837,7 @@
 </file>
 
 <file path=word/numbering.xml><?xml version="1.0" encoding="utf-8"?>
-<w:numbering xmlns:wpc="http://schemas.microsoft.com/office/word/2010/wordprocessingCanvas" xmlns:mo="http://schemas.microsoft.com/office/mac/office/2008/main" xmlns:mc="http://schemas.openxmlformats.org/markup-compatibility/2006" xmlns:mv="urn:schemas-microsoft-com:mac:vml" xmlns:o="urn:schemas-microsoft-com:office:office" xmlns:r="http://schemas.openxmlformats.org/officeDocument/2006/relationships" xmlns:m="http://schemas.openxmlformats.org/officeDocument/2006/math" xmlns:v="urn:schemas-microsoft-com:vml" xmlns:wp14="http://schemas.microsoft.com/office/word/2010/wordprocessingDrawing" xmlns:wp="http://schemas.openxmlformats.org/drawingml/2006/wordprocessingDrawing" xmlns:w10="urn:schemas-microsoft-com:office:word" xmlns:w="http://schemas.openxmlformats.org/wordprocessingml/2006/main" xmlns:w14="http://schemas.microsoft.com/office/word/2010/wordml" xmlns:wpg="http://schemas.microsoft.com/office/word/2010/wordprocessingGroup" xmlns:wpi="http://schemas.microsoft.com/office/word/2010/wordprocessingInk" xmlns:wne="http://schemas.microsoft.com/office/word/2006/wordml" xmlns:wps="http://schemas.microsoft.com/office/word/2010/wordprocessingShape" mc:Ignorable="w14 wp14 mv">
+<w:numbering xmlns:ve="http://schemas.openxmlformats.org/markup-compatibility/2006" xmlns:o="urn:schemas-microsoft-com:office:office" xmlns:r="http://schemas.openxmlformats.org/officeDocument/2006/relationships" xmlns:m="http://schemas.openxmlformats.org/officeDocument/2006/math" xmlns:v="urn:schemas-microsoft-com:vml" xmlns:wp="http://schemas.openxmlformats.org/drawingml/2006/wordprocessingDrawing" xmlns:w10="urn:schemas-microsoft-com:office:word" xmlns:w="http://schemas.openxmlformats.org/wordprocessingml/2006/main" xmlns:wne="http://schemas.microsoft.com/office/word/2006/wordml">
   <w:abstractNum w:abstractNumId="0">
     <w:nsid w:val="03B31B7B"/>
     <w:multiLevelType w:val="hybridMultilevel"/>
@@ -11680,7 +12256,7 @@
 </file>
 
 <file path=word/styles.xml><?xml version="1.0" encoding="utf-8"?>
-<w:styles xmlns:mc="http://schemas.openxmlformats.org/markup-compatibility/2006" xmlns:r="http://schemas.openxmlformats.org/officeDocument/2006/relationships" xmlns:w="http://schemas.openxmlformats.org/wordprocessingml/2006/main" xmlns:w14="http://schemas.microsoft.com/office/word/2010/wordml" mc:Ignorable="w14">
+<w:styles xmlns:r="http://schemas.openxmlformats.org/officeDocument/2006/relationships" xmlns:w="http://schemas.openxmlformats.org/wordprocessingml/2006/main">
   <w:docDefaults>
     <w:rPrDefault>
       <w:rPr>
@@ -11692,7 +12268,7 @@
     </w:rPrDefault>
     <w:pPrDefault/>
   </w:docDefaults>
-  <w:latentStyles w:defLockedState="0" w:defUIPriority="99" w:defSemiHidden="1" w:defUnhideWhenUsed="1" w:defQFormat="0" w:count="276">
+  <w:latentStyles w:defLockedState="0" w:defUIPriority="99" w:defSemiHidden="1" w:defUnhideWhenUsed="1" w:defQFormat="0" w:count="267">
     <w:lsdException w:name="Normal" w:semiHidden="0" w:uiPriority="0" w:unhideWhenUsed="0" w:qFormat="1"/>
     <w:lsdException w:name="heading 1" w:semiHidden="0" w:uiPriority="9" w:unhideWhenUsed="0" w:qFormat="1"/>
     <w:lsdException w:name="heading 2" w:uiPriority="9" w:qFormat="1"/>
@@ -11916,6 +12492,7 @@
     <w:uiPriority w:val="99"/>
     <w:semiHidden/>
     <w:unhideWhenUsed/>
+    <w:qFormat/>
     <w:tblPr>
       <w:tblInd w:w="0" w:type="dxa"/>
       <w:tblCellMar>

--- a/doc/report.docx
+++ b/doc/report.docx
@@ -10480,7 +10480,7 @@
           <v:shape id="_x0000_i1025" type="#_x0000_t75" style="width:465.8pt;height:384pt" o:ole="">
             <v:imagedata r:id="rId6" o:title=""/>
           </v:shape>
-          <o:OLEObject Type="Embed" ProgID="Visio.Drawing.15" ShapeID="_x0000_i1025" DrawAspect="Content" ObjectID="_1490544001" r:id="rId7"/>
+          <o:OLEObject Type="Embed" ProgID="Visio.Drawing.15" ShapeID="_x0000_i1025" DrawAspect="Content" ObjectID="_1490635178" r:id="rId7"/>
         </w:object>
       </w:r>
     </w:p>
@@ -10914,7 +10914,7 @@
                 <w:rFonts w:ascii="Times New Roman" w:hAnsi="Times New Roman" w:cs="Times New Roman"/>
                 <w:sz w:val="28"/>
               </w:rPr>
-              <w:t>31</w:t>
+              <w:t>9:0</w:t>
             </w:r>
           </w:p>
         </w:tc>
@@ -10928,6 +10928,7 @@
               <w:rPr>
                 <w:rFonts w:ascii="Times New Roman" w:hAnsi="Times New Roman" w:cs="Times New Roman"/>
                 <w:sz w:val="28"/>
+                <w:lang w:val="en-US"/>
               </w:rPr>
             </w:pPr>
             <w:proofErr w:type="spellStart"/>
@@ -10936,7 +10937,7 @@
                 <w:rFonts w:ascii="Times New Roman" w:hAnsi="Times New Roman" w:cs="Times New Roman"/>
                 <w:sz w:val="28"/>
               </w:rPr>
-              <w:t>status</w:t>
+              <w:t>addr_beg</w:t>
             </w:r>
             <w:proofErr w:type="spellEnd"/>
           </w:p>
@@ -10974,6 +10975,13 @@
                 <w:sz w:val="28"/>
               </w:rPr>
             </w:pPr>
+            <w:r>
+              <w:rPr>
+                <w:rFonts w:ascii="Times New Roman" w:hAnsi="Times New Roman" w:cs="Times New Roman"/>
+                <w:sz w:val="28"/>
+              </w:rPr>
+              <w:t>Начальный адрес записи в RAM</w:t>
+            </w:r>
           </w:p>
         </w:tc>
       </w:tr>
@@ -10995,7 +11003,7 @@
                 <w:rFonts w:ascii="Times New Roman" w:hAnsi="Times New Roman" w:cs="Times New Roman"/>
                 <w:sz w:val="28"/>
               </w:rPr>
-              <w:t>30:28</w:t>
+              <w:t>19:10</w:t>
             </w:r>
           </w:p>
         </w:tc>
@@ -11009,6 +11017,7 @@
               <w:rPr>
                 <w:rFonts w:ascii="Times New Roman" w:hAnsi="Times New Roman" w:cs="Times New Roman"/>
                 <w:sz w:val="28"/>
+                <w:lang w:val="en-US"/>
               </w:rPr>
             </w:pPr>
             <w:proofErr w:type="spellStart"/>
@@ -11016,8 +11025,9 @@
               <w:rPr>
                 <w:rFonts w:ascii="Times New Roman" w:hAnsi="Times New Roman" w:cs="Times New Roman"/>
                 <w:sz w:val="28"/>
-              </w:rPr>
-              <w:t>something</w:t>
+                <w:lang w:val="en-US"/>
+              </w:rPr>
+              <w:t>addr_end</w:t>
             </w:r>
             <w:proofErr w:type="spellEnd"/>
           </w:p>
@@ -11032,6 +11042,7 @@
               <w:rPr>
                 <w:rFonts w:ascii="Times New Roman" w:hAnsi="Times New Roman" w:cs="Times New Roman"/>
                 <w:sz w:val="28"/>
+                <w:lang w:val="en-US"/>
               </w:rPr>
             </w:pPr>
             <w:r>
@@ -11039,10 +11050,18 @@
                 <w:rFonts w:ascii="Times New Roman" w:hAnsi="Times New Roman" w:cs="Times New Roman"/>
                 <w:sz w:val="28"/>
               </w:rPr>
-              <w:t>RW</w:t>
+              <w:t>R</w:t>
             </w:r>
             <w:bookmarkStart w:id="0" w:name="_GoBack"/>
             <w:bookmarkEnd w:id="0"/>
+            <w:r>
+              <w:rPr>
+                <w:rFonts w:ascii="Times New Roman" w:hAnsi="Times New Roman" w:cs="Times New Roman"/>
+                <w:sz w:val="28"/>
+                <w:lang w:val="en-US"/>
+              </w:rPr>
+              <w:t>O</w:t>
+            </w:r>
           </w:p>
         </w:tc>
         <w:tc>
@@ -11057,6 +11076,13 @@
                 <w:sz w:val="28"/>
               </w:rPr>
             </w:pPr>
+            <w:r>
+              <w:rPr>
+                <w:rFonts w:ascii="Times New Roman" w:hAnsi="Times New Roman" w:cs="Times New Roman"/>
+                <w:sz w:val="28"/>
+              </w:rPr>
+              <w:t>Конечный адрес записи в RAM</w:t>
+            </w:r>
           </w:p>
         </w:tc>
       </w:tr>
@@ -11073,6 +11099,14 @@
                 <w:sz w:val="28"/>
               </w:rPr>
             </w:pPr>
+            <w:r>
+              <w:rPr>
+                <w:rFonts w:ascii="Times New Roman" w:hAnsi="Times New Roman" w:cs="Times New Roman"/>
+                <w:sz w:val="28"/>
+              </w:rPr>
+              <w:lastRenderedPageBreak/>
+              <w:t>20</w:t>
+            </w:r>
           </w:p>
         </w:tc>
         <w:tc>
@@ -11085,8 +11119,17 @@
               <w:rPr>
                 <w:rFonts w:ascii="Times New Roman" w:hAnsi="Times New Roman" w:cs="Times New Roman"/>
                 <w:sz w:val="28"/>
-              </w:rPr>
-            </w:pPr>
+                <w:lang w:val="en-US"/>
+              </w:rPr>
+            </w:pPr>
+            <w:r>
+              <w:rPr>
+                <w:rFonts w:ascii="Times New Roman" w:hAnsi="Times New Roman" w:cs="Times New Roman"/>
+                <w:sz w:val="28"/>
+                <w:lang w:val="en-US"/>
+              </w:rPr>
+              <w:t>status</w:t>
+            </w:r>
           </w:p>
         </w:tc>
         <w:tc>
@@ -11099,8 +11142,17 @@
               <w:rPr>
                 <w:rFonts w:ascii="Times New Roman" w:hAnsi="Times New Roman" w:cs="Times New Roman"/>
                 <w:sz w:val="28"/>
-              </w:rPr>
-            </w:pPr>
+                <w:lang w:val="en-US"/>
+              </w:rPr>
+            </w:pPr>
+            <w:r>
+              <w:rPr>
+                <w:rFonts w:ascii="Times New Roman" w:hAnsi="Times New Roman" w:cs="Times New Roman"/>
+                <w:sz w:val="28"/>
+                <w:lang w:val="en-US"/>
+              </w:rPr>
+              <w:t>RW</w:t>
+            </w:r>
           </w:p>
         </w:tc>
         <w:tc>
@@ -11109,12 +11161,380 @@
           </w:tcPr>
           <w:p>
             <w:pPr>
+              <w:rPr>
+                <w:rFonts w:ascii="Times New Roman" w:hAnsi="Times New Roman" w:cs="Times New Roman"/>
+                <w:sz w:val="28"/>
+              </w:rPr>
+            </w:pPr>
+            <w:r>
+              <w:rPr>
+                <w:rFonts w:ascii="Times New Roman" w:hAnsi="Times New Roman" w:cs="Times New Roman"/>
+                <w:sz w:val="28"/>
+              </w:rPr>
+              <w:t>Принимает значение 1, если все данные переданы</w:t>
+            </w:r>
+          </w:p>
+        </w:tc>
+      </w:tr>
+      <w:tr>
+        <w:tc>
+          <w:tcPr>
+            <w:tcW w:w="2391" w:type="dxa"/>
+          </w:tcPr>
+          <w:p>
+            <w:pPr>
               <w:jc w:val="both"/>
               <w:rPr>
                 <w:rFonts w:ascii="Times New Roman" w:hAnsi="Times New Roman" w:cs="Times New Roman"/>
                 <w:sz w:val="28"/>
               </w:rPr>
             </w:pPr>
+            <w:r>
+              <w:rPr>
+                <w:rFonts w:ascii="Times New Roman" w:hAnsi="Times New Roman" w:cs="Times New Roman"/>
+                <w:sz w:val="28"/>
+              </w:rPr>
+              <w:t>21</w:t>
+            </w:r>
+          </w:p>
+        </w:tc>
+        <w:tc>
+          <w:tcPr>
+            <w:tcW w:w="2391" w:type="dxa"/>
+          </w:tcPr>
+          <w:p>
+            <w:pPr>
+              <w:jc w:val="both"/>
+              <w:rPr>
+                <w:rFonts w:ascii="Times New Roman" w:hAnsi="Times New Roman" w:cs="Times New Roman"/>
+                <w:sz w:val="28"/>
+                <w:lang w:val="en-US"/>
+              </w:rPr>
+            </w:pPr>
+            <w:proofErr w:type="spellStart"/>
+            <w:r>
+              <w:rPr>
+                <w:rFonts w:ascii="Times New Roman" w:hAnsi="Times New Roman" w:cs="Times New Roman"/>
+                <w:sz w:val="28"/>
+              </w:rPr>
+              <w:t>start</w:t>
+            </w:r>
+            <w:proofErr w:type="spellEnd"/>
+          </w:p>
+        </w:tc>
+        <w:tc>
+          <w:tcPr>
+            <w:tcW w:w="2391" w:type="dxa"/>
+          </w:tcPr>
+          <w:p>
+            <w:pPr>
+              <w:jc w:val="both"/>
+              <w:rPr>
+                <w:rFonts w:ascii="Times New Roman" w:hAnsi="Times New Roman" w:cs="Times New Roman"/>
+                <w:sz w:val="28"/>
+                <w:lang w:val="en-US"/>
+              </w:rPr>
+            </w:pPr>
+            <w:r>
+              <w:rPr>
+                <w:rFonts w:ascii="Times New Roman" w:hAnsi="Times New Roman" w:cs="Times New Roman"/>
+                <w:sz w:val="28"/>
+                <w:lang w:val="en-US"/>
+              </w:rPr>
+              <w:t>RW</w:t>
+            </w:r>
+          </w:p>
+        </w:tc>
+        <w:tc>
+          <w:tcPr>
+            <w:tcW w:w="2392" w:type="dxa"/>
+          </w:tcPr>
+          <w:p>
+            <w:pPr>
+              <w:rPr>
+                <w:rFonts w:ascii="Times New Roman" w:hAnsi="Times New Roman" w:cs="Times New Roman"/>
+                <w:sz w:val="28"/>
+              </w:rPr>
+            </w:pPr>
+            <w:r>
+              <w:rPr>
+                <w:rFonts w:ascii="Times New Roman" w:hAnsi="Times New Roman" w:cs="Times New Roman"/>
+                <w:sz w:val="28"/>
+              </w:rPr>
+              <w:t>Принимает значение 1, если нужно что-то прочитать из памяти</w:t>
+            </w:r>
+          </w:p>
+        </w:tc>
+      </w:tr>
+      <w:tr>
+        <w:tc>
+          <w:tcPr>
+            <w:tcW w:w="2391" w:type="dxa"/>
+          </w:tcPr>
+          <w:p>
+            <w:pPr>
+              <w:jc w:val="both"/>
+              <w:rPr>
+                <w:rFonts w:ascii="Times New Roman" w:hAnsi="Times New Roman" w:cs="Times New Roman"/>
+                <w:sz w:val="28"/>
+              </w:rPr>
+            </w:pPr>
+            <w:r>
+              <w:rPr>
+                <w:rFonts w:ascii="Times New Roman" w:hAnsi="Times New Roman" w:cs="Times New Roman"/>
+                <w:sz w:val="28"/>
+              </w:rPr>
+              <w:t>15:0</w:t>
+            </w:r>
+          </w:p>
+        </w:tc>
+        <w:tc>
+          <w:tcPr>
+            <w:tcW w:w="2391" w:type="dxa"/>
+          </w:tcPr>
+          <w:p>
+            <w:pPr>
+              <w:jc w:val="both"/>
+              <w:rPr>
+                <w:rFonts w:ascii="Times New Roman" w:hAnsi="Times New Roman" w:cs="Times New Roman"/>
+                <w:sz w:val="28"/>
+                <w:lang w:val="en-US"/>
+              </w:rPr>
+            </w:pPr>
+            <w:r>
+              <w:rPr>
+                <w:rFonts w:ascii="Times New Roman" w:hAnsi="Times New Roman" w:cs="Times New Roman"/>
+                <w:sz w:val="28"/>
+                <w:lang w:val="en-US"/>
+              </w:rPr>
+              <w:t>data</w:t>
+            </w:r>
+          </w:p>
+        </w:tc>
+        <w:tc>
+          <w:tcPr>
+            <w:tcW w:w="2391" w:type="dxa"/>
+          </w:tcPr>
+          <w:p>
+            <w:pPr>
+              <w:jc w:val="both"/>
+              <w:rPr>
+                <w:rFonts w:ascii="Times New Roman" w:hAnsi="Times New Roman" w:cs="Times New Roman"/>
+                <w:sz w:val="28"/>
+                <w:lang w:val="en-US"/>
+              </w:rPr>
+            </w:pPr>
+            <w:r>
+              <w:rPr>
+                <w:rFonts w:ascii="Times New Roman" w:hAnsi="Times New Roman" w:cs="Times New Roman"/>
+                <w:sz w:val="28"/>
+                <w:lang w:val="en-US"/>
+              </w:rPr>
+              <w:t>RW</w:t>
+            </w:r>
+          </w:p>
+        </w:tc>
+        <w:tc>
+          <w:tcPr>
+            <w:tcW w:w="2392" w:type="dxa"/>
+          </w:tcPr>
+          <w:p>
+            <w:pPr>
+              <w:rPr>
+                <w:rFonts w:ascii="Times New Roman" w:hAnsi="Times New Roman" w:cs="Times New Roman"/>
+                <w:sz w:val="28"/>
+              </w:rPr>
+            </w:pPr>
+            <w:r>
+              <w:rPr>
+                <w:rFonts w:ascii="Times New Roman" w:hAnsi="Times New Roman" w:cs="Times New Roman"/>
+                <w:sz w:val="28"/>
+              </w:rPr>
+              <w:t>Данные, прочитанные из памяти</w:t>
+            </w:r>
+          </w:p>
+        </w:tc>
+      </w:tr>
+      <w:tr>
+        <w:tc>
+          <w:tcPr>
+            <w:tcW w:w="2391" w:type="dxa"/>
+          </w:tcPr>
+          <w:p>
+            <w:pPr>
+              <w:jc w:val="both"/>
+              <w:rPr>
+                <w:rFonts w:ascii="Times New Roman" w:hAnsi="Times New Roman" w:cs="Times New Roman"/>
+                <w:sz w:val="28"/>
+                <w:lang w:val="en-US"/>
+              </w:rPr>
+            </w:pPr>
+            <w:r>
+              <w:rPr>
+                <w:rFonts w:ascii="Times New Roman" w:hAnsi="Times New Roman" w:cs="Times New Roman"/>
+                <w:sz w:val="28"/>
+                <w:lang w:val="en-US"/>
+              </w:rPr>
+              <w:t>25:16</w:t>
+            </w:r>
+          </w:p>
+        </w:tc>
+        <w:tc>
+          <w:tcPr>
+            <w:tcW w:w="2391" w:type="dxa"/>
+          </w:tcPr>
+          <w:p>
+            <w:pPr>
+              <w:jc w:val="both"/>
+              <w:rPr>
+                <w:rFonts w:ascii="Times New Roman" w:hAnsi="Times New Roman" w:cs="Times New Roman"/>
+                <w:sz w:val="28"/>
+                <w:lang w:val="en-US"/>
+              </w:rPr>
+            </w:pPr>
+            <w:proofErr w:type="spellStart"/>
+            <w:r>
+              <w:rPr>
+                <w:rFonts w:ascii="Times New Roman" w:hAnsi="Times New Roman" w:cs="Times New Roman"/>
+                <w:sz w:val="28"/>
+                <w:lang w:val="en-US"/>
+              </w:rPr>
+              <w:t>addr</w:t>
+            </w:r>
+            <w:proofErr w:type="spellEnd"/>
+          </w:p>
+        </w:tc>
+        <w:tc>
+          <w:tcPr>
+            <w:tcW w:w="2391" w:type="dxa"/>
+          </w:tcPr>
+          <w:p>
+            <w:pPr>
+              <w:jc w:val="both"/>
+              <w:rPr>
+                <w:rFonts w:ascii="Times New Roman" w:hAnsi="Times New Roman" w:cs="Times New Roman"/>
+                <w:sz w:val="28"/>
+                <w:lang w:val="en-US"/>
+              </w:rPr>
+            </w:pPr>
+            <w:r>
+              <w:rPr>
+                <w:rFonts w:ascii="Times New Roman" w:hAnsi="Times New Roman" w:cs="Times New Roman"/>
+                <w:sz w:val="28"/>
+                <w:lang w:val="en-US"/>
+              </w:rPr>
+              <w:t>RW</w:t>
+            </w:r>
+          </w:p>
+        </w:tc>
+        <w:tc>
+          <w:tcPr>
+            <w:tcW w:w="2392" w:type="dxa"/>
+          </w:tcPr>
+          <w:p>
+            <w:pPr>
+              <w:rPr>
+                <w:rFonts w:ascii="Times New Roman" w:hAnsi="Times New Roman" w:cs="Times New Roman"/>
+                <w:sz w:val="28"/>
+              </w:rPr>
+            </w:pPr>
+            <w:r>
+              <w:rPr>
+                <w:rFonts w:ascii="Times New Roman" w:hAnsi="Times New Roman" w:cs="Times New Roman"/>
+                <w:sz w:val="28"/>
+              </w:rPr>
+              <w:t>Текущий адрес, полученный от памяти</w:t>
+            </w:r>
+          </w:p>
+        </w:tc>
+      </w:tr>
+      <w:tr>
+        <w:tc>
+          <w:tcPr>
+            <w:tcW w:w="2391" w:type="dxa"/>
+          </w:tcPr>
+          <w:p>
+            <w:pPr>
+              <w:jc w:val="both"/>
+              <w:rPr>
+                <w:rFonts w:ascii="Times New Roman" w:hAnsi="Times New Roman" w:cs="Times New Roman"/>
+                <w:sz w:val="28"/>
+              </w:rPr>
+            </w:pPr>
+            <w:r>
+              <w:rPr>
+                <w:rFonts w:ascii="Times New Roman" w:hAnsi="Times New Roman" w:cs="Times New Roman"/>
+                <w:sz w:val="28"/>
+              </w:rPr>
+              <w:t>26</w:t>
+            </w:r>
+          </w:p>
+        </w:tc>
+        <w:tc>
+          <w:tcPr>
+            <w:tcW w:w="2391" w:type="dxa"/>
+          </w:tcPr>
+          <w:p>
+            <w:pPr>
+              <w:jc w:val="both"/>
+              <w:rPr>
+                <w:rFonts w:ascii="Times New Roman" w:hAnsi="Times New Roman" w:cs="Times New Roman"/>
+                <w:sz w:val="28"/>
+                <w:lang w:val="en-US"/>
+              </w:rPr>
+            </w:pPr>
+            <w:proofErr w:type="spellStart"/>
+            <w:r>
+              <w:rPr>
+                <w:rFonts w:ascii="Times New Roman" w:hAnsi="Times New Roman" w:cs="Times New Roman"/>
+                <w:sz w:val="28"/>
+              </w:rPr>
+              <w:t>finish</w:t>
+            </w:r>
+            <w:proofErr w:type="spellEnd"/>
+          </w:p>
+        </w:tc>
+        <w:tc>
+          <w:tcPr>
+            <w:tcW w:w="2391" w:type="dxa"/>
+          </w:tcPr>
+          <w:p>
+            <w:pPr>
+              <w:jc w:val="both"/>
+              <w:rPr>
+                <w:rFonts w:ascii="Times New Roman" w:hAnsi="Times New Roman" w:cs="Times New Roman"/>
+                <w:sz w:val="28"/>
+                <w:lang w:val="en-US"/>
+              </w:rPr>
+            </w:pPr>
+            <w:r>
+              <w:rPr>
+                <w:rFonts w:ascii="Times New Roman" w:hAnsi="Times New Roman" w:cs="Times New Roman"/>
+                <w:sz w:val="28"/>
+                <w:lang w:val="en-US"/>
+              </w:rPr>
+              <w:t>RW</w:t>
+            </w:r>
+          </w:p>
+        </w:tc>
+        <w:tc>
+          <w:tcPr>
+            <w:tcW w:w="2392" w:type="dxa"/>
+          </w:tcPr>
+          <w:p>
+            <w:pPr>
+              <w:rPr>
+                <w:rFonts w:ascii="Times New Roman" w:hAnsi="Times New Roman" w:cs="Times New Roman"/>
+                <w:sz w:val="28"/>
+              </w:rPr>
+            </w:pPr>
+            <w:r>
+              <w:rPr>
+                <w:rFonts w:ascii="Times New Roman" w:hAnsi="Times New Roman" w:cs="Times New Roman"/>
+                <w:sz w:val="28"/>
+              </w:rPr>
+              <w:t>Принимает значение 1, если все параметры от памяти получены</w:t>
+            </w:r>
           </w:p>
         </w:tc>
       </w:tr>
@@ -11145,7 +11565,6 @@
           <w:sz w:val="28"/>
           <w:lang w:val="en-US"/>
         </w:rPr>
-        <w:lastRenderedPageBreak/>
         <w:t>UART</w:t>
       </w:r>
     </w:p>
@@ -11189,7 +11608,7 @@
         <w:rPr>
           <w:rFonts w:ascii="Times New Roman" w:hAnsi="Times New Roman" w:cs="Times New Roman"/>
           <w:iCs/>
-          <w:lang/>
+          <w:lang w:val="en-US"/>
         </w:rPr>
         <w:t>Universal</w:t>
       </w:r>
@@ -11205,7 +11624,7 @@
         <w:rPr>
           <w:rFonts w:ascii="Times New Roman" w:hAnsi="Times New Roman" w:cs="Times New Roman"/>
           <w:iCs/>
-          <w:lang/>
+          <w:lang w:val="en-US"/>
         </w:rPr>
         <w:t>Asynchronous</w:t>
       </w:r>
@@ -11221,7 +11640,7 @@
         <w:rPr>
           <w:rFonts w:ascii="Times New Roman" w:hAnsi="Times New Roman" w:cs="Times New Roman"/>
           <w:iCs/>
-          <w:lang/>
+          <w:lang w:val="en-US"/>
         </w:rPr>
         <w:t>Receiver</w:t>
       </w:r>
@@ -11237,7 +11656,7 @@
         <w:rPr>
           <w:rFonts w:ascii="Times New Roman" w:hAnsi="Times New Roman" w:cs="Times New Roman"/>
           <w:iCs/>
-          <w:lang/>
+          <w:lang w:val="en-US"/>
         </w:rPr>
         <w:t>Transmitter</w:t>
       </w:r>
@@ -11633,6 +12052,7 @@
         <w:rPr>
           <w:rFonts w:ascii="Times New Roman" w:hAnsi="Times New Roman" w:cs="Times New Roman"/>
           <w:b/>
+          <w:noProof/>
           <w:sz w:val="28"/>
         </w:rPr>
         <w:drawing>
@@ -11785,6 +12205,7 @@
         <w:rPr>
           <w:rFonts w:cs="Times New Roman"/>
         </w:rPr>
+        <w:lastRenderedPageBreak/>
         <w:t>Функциональное тестирование и верификация</w:t>
       </w:r>
     </w:p>

--- a/doc/report.docx
+++ b/doc/report.docx
@@ -10480,7 +10480,7 @@
           <v:shape id="_x0000_i1025" type="#_x0000_t75" style="width:465.8pt;height:384pt" o:ole="">
             <v:imagedata r:id="rId6" o:title=""/>
           </v:shape>
-          <o:OLEObject Type="Embed" ProgID="Visio.Drawing.15" ShapeID="_x0000_i1025" DrawAspect="Content" ObjectID="_1490635178" r:id="rId7"/>
+          <o:OLEObject Type="Embed" ProgID="Visio.Drawing.15" ShapeID="_x0000_i1025" DrawAspect="Content" ObjectID="_1490638052" r:id="rId7"/>
         </w:object>
       </w:r>
     </w:p>
@@ -10643,7 +10643,13 @@
               <w:rPr>
                 <w:rFonts w:ascii="Times New Roman" w:hAnsi="Times New Roman" w:cs="Times New Roman"/>
               </w:rPr>
-              <w:t>00000000</w:t>
+              <w:t>1</w:t>
+            </w:r>
+            <w:r>
+              <w:rPr>
+                <w:rFonts w:ascii="Times New Roman" w:hAnsi="Times New Roman" w:cs="Times New Roman"/>
+              </w:rPr>
+              <w:t>0000000</w:t>
             </w:r>
           </w:p>
         </w:tc>
@@ -10683,44 +10689,33 @@
               <w:rPr>
                 <w:rFonts w:ascii="Times New Roman" w:hAnsi="Times New Roman" w:cs="Times New Roman"/>
               </w:rPr>
-              <w:t>11111</w:t>
-            </w:r>
-            <w:r>
+              <w:t>01000000</w:t>
+            </w:r>
+          </w:p>
+        </w:tc>
+        <w:tc>
+          <w:tcPr>
+            <w:tcW w:w="6763" w:type="dxa"/>
+          </w:tcPr>
+          <w:p>
+            <w:pPr>
+              <w:jc w:val="center"/>
               <w:rPr>
                 <w:rFonts w:ascii="Times New Roman" w:hAnsi="Times New Roman" w:cs="Times New Roman"/>
               </w:rPr>
-              <w:t>1</w:t>
-            </w:r>
+            </w:pPr>
             <w:r>
               <w:rPr>
                 <w:rFonts w:ascii="Times New Roman" w:hAnsi="Times New Roman" w:cs="Times New Roman"/>
               </w:rPr>
-              <w:t>11</w:t>
-            </w:r>
-          </w:p>
-        </w:tc>
-        <w:tc>
-          <w:tcPr>
-            <w:tcW w:w="6763" w:type="dxa"/>
-          </w:tcPr>
-          <w:p>
-            <w:pPr>
-              <w:jc w:val="center"/>
+              <w:t xml:space="preserve">Запись в </w:t>
+            </w:r>
+            <w:r>
               <w:rPr>
                 <w:rFonts w:ascii="Times New Roman" w:hAnsi="Times New Roman" w:cs="Times New Roman"/>
-              </w:rPr>
-            </w:pPr>
-            <w:r>
-              <w:rPr>
-                <w:rFonts w:ascii="Times New Roman" w:hAnsi="Times New Roman" w:cs="Times New Roman"/>
-              </w:rPr>
-              <w:t xml:space="preserve">Запись в регистр </w:t>
-            </w:r>
-            <w:r>
-              <w:rPr>
-                <w:rFonts w:ascii="Times New Roman" w:hAnsi="Times New Roman" w:cs="Times New Roman"/>
-              </w:rPr>
-              <w:t>1111</w:t>
+                <w:lang w:val="en-US"/>
+              </w:rPr>
+              <w:t>status</w:t>
             </w:r>
             <w:r>
               <w:rPr>
@@ -10747,7 +10742,7 @@
               <w:rPr>
                 <w:rFonts w:ascii="Times New Roman" w:hAnsi="Times New Roman" w:cs="Times New Roman"/>
               </w:rPr>
-              <w:t>00001111</w:t>
+              <w:t>00100000</w:t>
             </w:r>
           </w:p>
         </w:tc>
@@ -10766,7 +10761,20 @@
               <w:rPr>
                 <w:rFonts w:ascii="Times New Roman" w:hAnsi="Times New Roman" w:cs="Times New Roman"/>
               </w:rPr>
-              <w:t>Запись в регистр 0011 - разрешение на передачу от платы к ПК</w:t>
+              <w:t xml:space="preserve">Запись в </w:t>
+            </w:r>
+            <w:r>
+              <w:rPr>
+                <w:rFonts w:ascii="Times New Roman" w:hAnsi="Times New Roman" w:cs="Times New Roman"/>
+                <w:lang w:val="en-US"/>
+              </w:rPr>
+              <w:t>ready 1</w:t>
+            </w:r>
+            <w:r>
+              <w:rPr>
+                <w:rFonts w:ascii="Times New Roman" w:hAnsi="Times New Roman" w:cs="Times New Roman"/>
+              </w:rPr>
+              <w:t>- разрешение на передачу от платы к ПК</w:t>
             </w:r>
           </w:p>
         </w:tc>
@@ -11151,7 +11159,14 @@
                 <w:sz w:val="28"/>
                 <w:lang w:val="en-US"/>
               </w:rPr>
-              <w:t>RW</w:t>
+              <w:t>R</w:t>
+            </w:r>
+            <w:r>
+              <w:rPr>
+                <w:rFonts w:ascii="Times New Roman" w:hAnsi="Times New Roman" w:cs="Times New Roman"/>
+                <w:sz w:val="28"/>
+              </w:rPr>
+              <w:t>O</w:t>
             </w:r>
           </w:p>
         </w:tc>
@@ -11262,6 +11277,96 @@
                 <w:sz w:val="28"/>
               </w:rPr>
               <w:t>Принимает значение 1, если нужно что-то прочитать из памяти</w:t>
+            </w:r>
+          </w:p>
+        </w:tc>
+      </w:tr>
+      <w:tr>
+        <w:tc>
+          <w:tcPr>
+            <w:tcW w:w="2391" w:type="dxa"/>
+          </w:tcPr>
+          <w:p>
+            <w:pPr>
+              <w:jc w:val="both"/>
+              <w:rPr>
+                <w:rFonts w:ascii="Times New Roman" w:hAnsi="Times New Roman" w:cs="Times New Roman"/>
+                <w:sz w:val="28"/>
+              </w:rPr>
+            </w:pPr>
+            <w:r>
+              <w:rPr>
+                <w:rFonts w:ascii="Times New Roman" w:hAnsi="Times New Roman" w:cs="Times New Roman"/>
+                <w:sz w:val="28"/>
+              </w:rPr>
+              <w:t>22</w:t>
+            </w:r>
+          </w:p>
+        </w:tc>
+        <w:tc>
+          <w:tcPr>
+            <w:tcW w:w="2391" w:type="dxa"/>
+          </w:tcPr>
+          <w:p>
+            <w:pPr>
+              <w:jc w:val="both"/>
+              <w:rPr>
+                <w:rFonts w:ascii="Times New Roman" w:hAnsi="Times New Roman" w:cs="Times New Roman"/>
+                <w:sz w:val="28"/>
+                <w:lang w:val="en-US"/>
+              </w:rPr>
+            </w:pPr>
+            <w:proofErr w:type="spellStart"/>
+            <w:r>
+              <w:rPr>
+                <w:rFonts w:ascii="Times New Roman" w:hAnsi="Times New Roman" w:cs="Times New Roman"/>
+                <w:sz w:val="28"/>
+              </w:rPr>
+              <w:t>ready</w:t>
+            </w:r>
+            <w:proofErr w:type="spellEnd"/>
+          </w:p>
+        </w:tc>
+        <w:tc>
+          <w:tcPr>
+            <w:tcW w:w="2391" w:type="dxa"/>
+          </w:tcPr>
+          <w:p>
+            <w:pPr>
+              <w:jc w:val="both"/>
+              <w:rPr>
+                <w:rFonts w:ascii="Times New Roman" w:hAnsi="Times New Roman" w:cs="Times New Roman"/>
+                <w:sz w:val="28"/>
+                <w:lang w:val="en-US"/>
+              </w:rPr>
+            </w:pPr>
+            <w:r>
+              <w:rPr>
+                <w:rFonts w:ascii="Times New Roman" w:hAnsi="Times New Roman" w:cs="Times New Roman"/>
+                <w:sz w:val="28"/>
+                <w:lang w:val="en-US"/>
+              </w:rPr>
+              <w:t>RO</w:t>
+            </w:r>
+          </w:p>
+        </w:tc>
+        <w:tc>
+          <w:tcPr>
+            <w:tcW w:w="2392" w:type="dxa"/>
+          </w:tcPr>
+          <w:p>
+            <w:pPr>
+              <w:rPr>
+                <w:rFonts w:ascii="Times New Roman" w:hAnsi="Times New Roman" w:cs="Times New Roman"/>
+                <w:sz w:val="28"/>
+              </w:rPr>
+            </w:pPr>
+            <w:r>
+              <w:rPr>
+                <w:rFonts w:ascii="Times New Roman" w:hAnsi="Times New Roman" w:cs="Times New Roman"/>
+                <w:sz w:val="28"/>
+              </w:rPr>
+              <w:t xml:space="preserve">Флаг для передачи данных от платы к ПК </w:t>
             </w:r>
           </w:p>
         </w:tc>
@@ -11555,7 +11660,6 @@
           <w:rFonts w:ascii="Times New Roman" w:hAnsi="Times New Roman" w:cs="Times New Roman"/>
           <w:b/>
           <w:sz w:val="28"/>
-          <w:lang w:val="en-US"/>
         </w:rPr>
       </w:pPr>
       <w:r>
@@ -11575,7 +11679,6 @@
           <w:rFonts w:ascii="Times New Roman" w:hAnsi="Times New Roman" w:cs="Times New Roman"/>
           <w:b/>
           <w:sz w:val="28"/>
-          <w:lang w:val="en-US"/>
         </w:rPr>
       </w:pPr>
     </w:p>
@@ -11585,7 +11688,6 @@
         <w:rPr>
           <w:rFonts w:ascii="Times New Roman" w:hAnsi="Times New Roman" w:cs="Times New Roman"/>
           <w:iCs/>
-          <w:lang w:val="en-US"/>
         </w:rPr>
       </w:pPr>
       <w:r>
@@ -11600,7 +11702,6 @@
         <w:rPr>
           <w:rFonts w:ascii="Times New Roman" w:hAnsi="Times New Roman" w:cs="Times New Roman"/>
           <w:iCs/>
-          <w:lang w:val="en-US"/>
         </w:rPr>
         <w:t xml:space="preserve"> (</w:t>
       </w:r>
@@ -11616,7 +11717,6 @@
         <w:rPr>
           <w:rFonts w:ascii="Times New Roman" w:hAnsi="Times New Roman" w:cs="Times New Roman"/>
           <w:iCs/>
-          <w:lang w:val="en-US"/>
         </w:rPr>
         <w:t xml:space="preserve"> </w:t>
       </w:r>
@@ -11632,7 +11732,6 @@
         <w:rPr>
           <w:rFonts w:ascii="Times New Roman" w:hAnsi="Times New Roman" w:cs="Times New Roman"/>
           <w:iCs/>
-          <w:lang w:val="en-US"/>
         </w:rPr>
         <w:t xml:space="preserve"> </w:t>
       </w:r>
@@ -11648,7 +11747,6 @@
         <w:rPr>
           <w:rFonts w:ascii="Times New Roman" w:hAnsi="Times New Roman" w:cs="Times New Roman"/>
           <w:iCs/>
-          <w:lang w:val="en-US"/>
         </w:rPr>
         <w:t>-</w:t>
       </w:r>
@@ -11664,7 +11762,6 @@
         <w:rPr>
           <w:rFonts w:ascii="Times New Roman" w:hAnsi="Times New Roman" w:cs="Times New Roman"/>
           <w:iCs/>
-          <w:lang w:val="en-US"/>
         </w:rPr>
         <w:t xml:space="preserve">) - </w:t>
       </w:r>
@@ -11679,7 +11776,6 @@
         <w:rPr>
           <w:rFonts w:ascii="Times New Roman" w:hAnsi="Times New Roman" w:cs="Times New Roman"/>
           <w:iCs/>
-          <w:lang w:val="en-US"/>
         </w:rPr>
         <w:t xml:space="preserve"> </w:t>
       </w:r>
@@ -11694,7 +11790,6 @@
         <w:rPr>
           <w:rFonts w:ascii="Times New Roman" w:hAnsi="Times New Roman" w:cs="Times New Roman"/>
           <w:iCs/>
-          <w:lang w:val="en-US"/>
         </w:rPr>
         <w:t xml:space="preserve"> </w:t>
       </w:r>
@@ -11709,7 +11804,6 @@
         <w:rPr>
           <w:rFonts w:ascii="Times New Roman" w:hAnsi="Times New Roman" w:cs="Times New Roman"/>
           <w:iCs/>
-          <w:lang w:val="en-US"/>
         </w:rPr>
         <w:t>-</w:t>
       </w:r>
@@ -11724,7 +11818,6 @@
         <w:rPr>
           <w:rFonts w:ascii="Times New Roman" w:hAnsi="Times New Roman" w:cs="Times New Roman"/>
           <w:iCs/>
-          <w:lang w:val="en-US"/>
         </w:rPr>
         <w:t xml:space="preserve">, </w:t>
       </w:r>
@@ -11739,7 +11832,6 @@
         <w:rPr>
           <w:rFonts w:ascii="Times New Roman" w:hAnsi="Times New Roman" w:cs="Times New Roman"/>
           <w:iCs/>
-          <w:lang w:val="en-US"/>
         </w:rPr>
         <w:t xml:space="preserve"> </w:t>
       </w:r>
@@ -11754,7 +11846,6 @@
         <w:rPr>
           <w:rFonts w:ascii="Times New Roman" w:hAnsi="Times New Roman" w:cs="Times New Roman"/>
           <w:iCs/>
-          <w:lang w:val="en-US"/>
         </w:rPr>
         <w:t xml:space="preserve"> </w:t>
       </w:r>
@@ -11769,7 +11860,6 @@
         <w:rPr>
           <w:rFonts w:ascii="Times New Roman" w:hAnsi="Times New Roman" w:cs="Times New Roman"/>
           <w:iCs/>
-          <w:lang w:val="en-US"/>
         </w:rPr>
         <w:t xml:space="preserve"> </w:t>
       </w:r>
@@ -11784,7 +11874,6 @@
         <w:rPr>
           <w:rFonts w:ascii="Times New Roman" w:hAnsi="Times New Roman" w:cs="Times New Roman"/>
           <w:iCs/>
-          <w:lang w:val="en-US"/>
         </w:rPr>
         <w:t xml:space="preserve"> </w:t>
       </w:r>
@@ -11799,7 +11888,6 @@
         <w:rPr>
           <w:rFonts w:ascii="Times New Roman" w:hAnsi="Times New Roman" w:cs="Times New Roman"/>
           <w:iCs/>
-          <w:lang w:val="en-US"/>
         </w:rPr>
         <w:t xml:space="preserve">. </w:t>
       </w:r>
@@ -11816,7 +11904,6 @@
         <w:rPr>
           <w:rFonts w:ascii="Times New Roman" w:hAnsi="Times New Roman" w:cs="Times New Roman"/>
           <w:iCs/>
-          <w:lang w:val="en-US"/>
         </w:rPr>
         <w:tab/>
       </w:r>
@@ -12157,6 +12244,7 @@
           <w:rFonts w:ascii="Times New Roman" w:hAnsi="Times New Roman" w:cs="Times New Roman"/>
           <w:iCs/>
         </w:rPr>
+        <w:lastRenderedPageBreak/>
         <w:t>рейта</w:t>
       </w:r>
       <w:proofErr w:type="spellEnd"/>
@@ -12205,7 +12293,6 @@
         <w:rPr>
           <w:rFonts w:cs="Times New Roman"/>
         </w:rPr>
-        <w:lastRenderedPageBreak/>
         <w:t>Функциональное тестирование и верификация</w:t>
       </w:r>
     </w:p>

--- a/doc/report.docx
+++ b/doc/report.docx
@@ -1,6 +1,6 @@
 
 <file path=word/document.xml><?xml version="1.0" encoding="utf-8"?>
-<w:document xmlns:ve="http://schemas.openxmlformats.org/markup-compatibility/2006" xmlns:o="urn:schemas-microsoft-com:office:office" xmlns:r="http://schemas.openxmlformats.org/officeDocument/2006/relationships" xmlns:m="http://schemas.openxmlformats.org/officeDocument/2006/math" xmlns:v="urn:schemas-microsoft-com:vml" xmlns:wp="http://schemas.openxmlformats.org/drawingml/2006/wordprocessingDrawing" xmlns:w10="urn:schemas-microsoft-com:office:word" xmlns:w="http://schemas.openxmlformats.org/wordprocessingml/2006/main" xmlns:wne="http://schemas.microsoft.com/office/word/2006/wordml">
+<w:document xmlns:wpc="http://schemas.microsoft.com/office/word/2010/wordprocessingCanvas" xmlns:mo="http://schemas.microsoft.com/office/mac/office/2008/main" xmlns:mc="http://schemas.openxmlformats.org/markup-compatibility/2006" xmlns:mv="urn:schemas-microsoft-com:mac:vml" xmlns:o="urn:schemas-microsoft-com:office:office" xmlns:r="http://schemas.openxmlformats.org/officeDocument/2006/relationships" xmlns:m="http://schemas.openxmlformats.org/officeDocument/2006/math" xmlns:v="urn:schemas-microsoft-com:vml" xmlns:wp14="http://schemas.microsoft.com/office/word/2010/wordprocessingDrawing" xmlns:wp="http://schemas.openxmlformats.org/drawingml/2006/wordprocessingDrawing" xmlns:w10="urn:schemas-microsoft-com:office:word" xmlns:w="http://schemas.openxmlformats.org/wordprocessingml/2006/main" xmlns:w14="http://schemas.microsoft.com/office/word/2010/wordml" xmlns:wpg="http://schemas.microsoft.com/office/word/2010/wordprocessingGroup" xmlns:wpi="http://schemas.microsoft.com/office/word/2010/wordprocessingInk" xmlns:wne="http://schemas.microsoft.com/office/word/2006/wordml" xmlns:wps="http://schemas.microsoft.com/office/word/2010/wordprocessingShape" mc:Ignorable="w14 wp14 mv">
   <w:body>
     <w:p>
       <w:pPr>
@@ -123,7 +123,7 @@
         <w:tblStyle w:val="a4"/>
         <w:tblpPr w:leftFromText="180" w:rightFromText="180" w:horzAnchor="margin" w:tblpY="735"/>
         <w:tblW w:w="0" w:type="auto"/>
-        <w:tblLook w:val="04A0"/>
+        <w:tblLook w:val="04A0" w:firstRow="1" w:lastRow="0" w:firstColumn="1" w:lastColumn="0" w:noHBand="0" w:noVBand="1"/>
       </w:tblPr>
       <w:tblGrid>
         <w:gridCol w:w="2382"/>
@@ -903,7 +903,7 @@
       </w:tr>
       <w:tr>
         <w:tblPrEx>
-          <w:tblLook w:val="0000"/>
+          <w:tblLook w:val="0000" w:firstRow="0" w:lastRow="0" w:firstColumn="0" w:lastColumn="0" w:noHBand="0" w:noVBand="0"/>
         </w:tblPrEx>
         <w:trPr>
           <w:trHeight w:val="690"/>
@@ -1030,7 +1030,7 @@
       </w:tr>
       <w:tr>
         <w:tblPrEx>
-          <w:tblLook w:val="0000"/>
+          <w:tblLook w:val="0000" w:firstRow="0" w:lastRow="0" w:firstColumn="0" w:lastColumn="0" w:noHBand="0" w:noVBand="0"/>
         </w:tblPrEx>
         <w:trPr>
           <w:trHeight w:val="585"/>
@@ -1154,7 +1154,7 @@
       </w:tr>
       <w:tr>
         <w:tblPrEx>
-          <w:tblLook w:val="0000"/>
+          <w:tblLook w:val="0000" w:firstRow="0" w:lastRow="0" w:firstColumn="0" w:lastColumn="0" w:noHBand="0" w:noVBand="0"/>
         </w:tblPrEx>
         <w:trPr>
           <w:trHeight w:val="450"/>
@@ -1272,7 +1272,7 @@
       </w:tr>
       <w:tr>
         <w:tblPrEx>
-          <w:tblLook w:val="0000"/>
+          <w:tblLook w:val="0000" w:firstRow="0" w:lastRow="0" w:firstColumn="0" w:lastColumn="0" w:noHBand="0" w:noVBand="0"/>
         </w:tblPrEx>
         <w:trPr>
           <w:trHeight w:val="465"/>
@@ -1387,7 +1387,7 @@
       </w:tr>
       <w:tr>
         <w:tblPrEx>
-          <w:tblLook w:val="0000"/>
+          <w:tblLook w:val="0000" w:firstRow="0" w:lastRow="0" w:firstColumn="0" w:lastColumn="0" w:noHBand="0" w:noVBand="0"/>
         </w:tblPrEx>
         <w:trPr>
           <w:trHeight w:val="435"/>
@@ -1489,7 +1489,7 @@
       </w:tr>
       <w:tr>
         <w:tblPrEx>
-          <w:tblLook w:val="0000"/>
+          <w:tblLook w:val="0000" w:firstRow="0" w:lastRow="0" w:firstColumn="0" w:lastColumn="0" w:noHBand="0" w:noVBand="0"/>
         </w:tblPrEx>
         <w:trPr>
           <w:trHeight w:val="435"/>
@@ -1591,7 +1591,7 @@
       </w:tr>
       <w:tr>
         <w:tblPrEx>
-          <w:tblLook w:val="0000"/>
+          <w:tblLook w:val="0000" w:firstRow="0" w:lastRow="0" w:firstColumn="0" w:lastColumn="0" w:noHBand="0" w:noVBand="0"/>
         </w:tblPrEx>
         <w:trPr>
           <w:trHeight w:val="525"/>
@@ -1701,7 +1701,7 @@
       </w:tr>
       <w:tr>
         <w:tblPrEx>
-          <w:tblLook w:val="0000"/>
+          <w:tblLook w:val="0000" w:firstRow="0" w:lastRow="0" w:firstColumn="0" w:lastColumn="0" w:noHBand="0" w:noVBand="0"/>
         </w:tblPrEx>
         <w:trPr>
           <w:trHeight w:val="420"/>
@@ -1804,7 +1804,7 @@
       </w:tr>
       <w:tr>
         <w:tblPrEx>
-          <w:tblLook w:val="0000"/>
+          <w:tblLook w:val="0000" w:firstRow="0" w:lastRow="0" w:firstColumn="0" w:lastColumn="0" w:noHBand="0" w:noVBand="0"/>
         </w:tblPrEx>
         <w:trPr>
           <w:trHeight w:val="435"/>
@@ -1897,7 +1897,7 @@
       </w:tr>
       <w:tr>
         <w:tblPrEx>
-          <w:tblLook w:val="0000"/>
+          <w:tblLook w:val="0000" w:firstRow="0" w:lastRow="0" w:firstColumn="0" w:lastColumn="0" w:noHBand="0" w:noVBand="0"/>
         </w:tblPrEx>
         <w:trPr>
           <w:trHeight w:val="345"/>
@@ -2082,7 +2082,7 @@
         <w:tblStyle w:val="a4"/>
         <w:tblpPr w:leftFromText="180" w:rightFromText="180" w:horzAnchor="margin" w:tblpY="735"/>
         <w:tblW w:w="0" w:type="auto"/>
-        <w:tblLook w:val="04A0"/>
+        <w:tblLook w:val="04A0" w:firstRow="1" w:lastRow="0" w:firstColumn="1" w:lastColumn="0" w:noHBand="0" w:noVBand="1"/>
       </w:tblPr>
       <w:tblGrid>
         <w:gridCol w:w="2383"/>
@@ -2593,7 +2593,7 @@
       </w:tr>
       <w:tr>
         <w:tblPrEx>
-          <w:tblLook w:val="0000"/>
+          <w:tblLook w:val="0000" w:firstRow="0" w:lastRow="0" w:firstColumn="0" w:lastColumn="0" w:noHBand="0" w:noVBand="0"/>
         </w:tblPrEx>
         <w:trPr>
           <w:trHeight w:val="690"/>
@@ -2696,7 +2696,7 @@
       </w:tr>
       <w:tr>
         <w:tblPrEx>
-          <w:tblLook w:val="0000"/>
+          <w:tblLook w:val="0000" w:firstRow="0" w:lastRow="0" w:firstColumn="0" w:lastColumn="0" w:noHBand="0" w:noVBand="0"/>
         </w:tblPrEx>
         <w:trPr>
           <w:trHeight w:val="585"/>
@@ -2810,7 +2810,7 @@
       </w:tr>
       <w:tr>
         <w:tblPrEx>
-          <w:tblLook w:val="0000"/>
+          <w:tblLook w:val="0000" w:firstRow="0" w:lastRow="0" w:firstColumn="0" w:lastColumn="0" w:noHBand="0" w:noVBand="0"/>
         </w:tblPrEx>
         <w:trPr>
           <w:trHeight w:val="450"/>
@@ -2912,7 +2912,7 @@
       </w:tr>
       <w:tr>
         <w:tblPrEx>
-          <w:tblLook w:val="0000"/>
+          <w:tblLook w:val="0000" w:firstRow="0" w:lastRow="0" w:firstColumn="0" w:lastColumn="0" w:noHBand="0" w:noVBand="0"/>
         </w:tblPrEx>
         <w:trPr>
           <w:trHeight w:val="465"/>
@@ -3027,7 +3027,7 @@
       </w:tr>
       <w:tr>
         <w:tblPrEx>
-          <w:tblLook w:val="0000"/>
+          <w:tblLook w:val="0000" w:firstRow="0" w:lastRow="0" w:firstColumn="0" w:lastColumn="0" w:noHBand="0" w:noVBand="0"/>
         </w:tblPrEx>
         <w:trPr>
           <w:trHeight w:val="435"/>
@@ -3129,7 +3129,7 @@
       </w:tr>
       <w:tr>
         <w:tblPrEx>
-          <w:tblLook w:val="0000"/>
+          <w:tblLook w:val="0000" w:firstRow="0" w:lastRow="0" w:firstColumn="0" w:lastColumn="0" w:noHBand="0" w:noVBand="0"/>
         </w:tblPrEx>
         <w:trPr>
           <w:trHeight w:val="435"/>
@@ -3231,7 +3231,7 @@
       </w:tr>
       <w:tr>
         <w:tblPrEx>
-          <w:tblLook w:val="0000"/>
+          <w:tblLook w:val="0000" w:firstRow="0" w:lastRow="0" w:firstColumn="0" w:lastColumn="0" w:noHBand="0" w:noVBand="0"/>
         </w:tblPrEx>
         <w:trPr>
           <w:trHeight w:val="525"/>
@@ -3332,7 +3332,7 @@
       </w:tr>
       <w:tr>
         <w:tblPrEx>
-          <w:tblLook w:val="0000"/>
+          <w:tblLook w:val="0000" w:firstRow="0" w:lastRow="0" w:firstColumn="0" w:lastColumn="0" w:noHBand="0" w:noVBand="0"/>
         </w:tblPrEx>
         <w:trPr>
           <w:trHeight w:val="420"/>
@@ -3443,7 +3443,7 @@
       </w:tr>
       <w:tr>
         <w:tblPrEx>
-          <w:tblLook w:val="0000"/>
+          <w:tblLook w:val="0000" w:firstRow="0" w:lastRow="0" w:firstColumn="0" w:lastColumn="0" w:noHBand="0" w:noVBand="0"/>
         </w:tblPrEx>
         <w:trPr>
           <w:trHeight w:val="435"/>
@@ -3537,7 +3537,7 @@
       </w:tr>
       <w:tr>
         <w:tblPrEx>
-          <w:tblLook w:val="0000"/>
+          <w:tblLook w:val="0000" w:firstRow="0" w:lastRow="0" w:firstColumn="0" w:lastColumn="0" w:noHBand="0" w:noVBand="0"/>
         </w:tblPrEx>
         <w:trPr>
           <w:trHeight w:val="345"/>
@@ -3962,8 +3962,8 @@
           <w:noProof/>
           <w:sz w:val="28"/>
         </w:rPr>
-        <w:pict>
-          <v:shapetype id="_x0000_t202" coordsize="21600,21600" o:spt="202" path="m,l,21600r21600,l21600,xe">
+        <w:pict w14:anchorId="0F5EAA14">
+          <v:shapetype id="_x0000_t202" coordsize="21600,21600" o:spt="202" path="m0,0l0,21600,21600,21600,21600,0xe">
             <v:stroke joinstyle="miter"/>
             <v:path gradientshapeok="t" o:connecttype="rect"/>
           </v:shapetype>
@@ -3976,6 +3976,7 @@
                     <w:spacing w:before="0" w:beforeAutospacing="0" w:after="0" w:afterAutospacing="0"/>
                     <w:jc w:val="center"/>
                   </w:pPr>
+                  <w:proofErr w:type="gramStart"/>
                   <w:r>
                     <w:rPr>
                       <w:rFonts w:ascii="Courier New" w:hAnsi="Courier New" w:cs="Courier New"/>
@@ -3985,7 +3986,19 @@
                       <w:szCs w:val="16"/>
                       <w:lang w:val="en-US"/>
                     </w:rPr>
-                    <w:t>. . .</w:t>
+                    <w:t>. .</w:t>
+                  </w:r>
+                  <w:proofErr w:type="gramEnd"/>
+                  <w:r>
+                    <w:rPr>
+                      <w:rFonts w:ascii="Courier New" w:hAnsi="Courier New" w:cs="Courier New"/>
+                      <w:color w:val="000000" w:themeColor="text1"/>
+                      <w:kern w:val="24"/>
+                      <w:sz w:val="16"/>
+                      <w:szCs w:val="16"/>
+                      <w:lang w:val="en-US"/>
+                    </w:rPr>
+                    <w:t xml:space="preserve"> .</w:t>
                   </w:r>
                 </w:p>
               </w:txbxContent>
@@ -4001,7 +4014,7 @@
           <w:noProof/>
           <w:sz w:val="28"/>
         </w:rPr>
-        <w:pict>
+        <w:pict w14:anchorId="3DAF7DF5">
           <v:shape id="TextBox 38" o:spid="_x0000_s1027" type="#_x0000_t202" style="position:absolute;margin-left:116.9pt;margin-top:66.5pt;width:41.6pt;height:16.2pt;rotation:-90;z-index:251718656;visibility:visible" o:gfxdata="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" filled="f" stroked="f">
             <v:textbox style="mso-fit-shape-to-text:t">
               <w:txbxContent>
@@ -4011,6 +4024,7 @@
                     <w:spacing w:before="0" w:beforeAutospacing="0" w:after="0" w:afterAutospacing="0"/>
                     <w:jc w:val="center"/>
                   </w:pPr>
+                  <w:proofErr w:type="gramStart"/>
                   <w:r>
                     <w:rPr>
                       <w:rFonts w:ascii="Courier New" w:hAnsi="Courier New" w:cs="Courier New"/>
@@ -4020,7 +4034,19 @@
                       <w:szCs w:val="16"/>
                       <w:lang w:val="en-US"/>
                     </w:rPr>
-                    <w:t>. . .</w:t>
+                    <w:t>. .</w:t>
+                  </w:r>
+                  <w:proofErr w:type="gramEnd"/>
+                  <w:r>
+                    <w:rPr>
+                      <w:rFonts w:ascii="Courier New" w:hAnsi="Courier New" w:cs="Courier New"/>
+                      <w:color w:val="000000" w:themeColor="text1"/>
+                      <w:kern w:val="24"/>
+                      <w:sz w:val="16"/>
+                      <w:szCs w:val="16"/>
+                      <w:lang w:val="en-US"/>
+                    </w:rPr>
+                    <w:t xml:space="preserve"> .</w:t>
                   </w:r>
                 </w:p>
               </w:txbxContent>
@@ -4036,7 +4062,7 @@
           <w:noProof/>
           <w:sz w:val="28"/>
         </w:rPr>
-        <w:pict>
+        <w:pict w14:anchorId="107FFECB">
           <v:shape id="TextBox 17" o:spid="_x0000_s1028" type="#_x0000_t202" style="position:absolute;margin-left:88.25pt;margin-top:218pt;width:120.65pt;height:16.4pt;z-index:251732992;visibility:visible" o:gfxdata="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" filled="f" stroked="f">
             <v:textbox style="mso-fit-shape-to-text:t">
               <w:txbxContent>
@@ -4047,6 +4073,7 @@
                     <w:jc w:val="center"/>
                   </w:pPr>
                   <w:proofErr w:type="spellStart"/>
+                  <w:proofErr w:type="gramStart"/>
                   <w:r>
                     <w:rPr>
                       <w:rFonts w:ascii="Arial" w:hAnsi="Arial" w:cs="Arial"/>
@@ -4070,6 +4097,7 @@
                     <w:t>ddr</w:t>
                   </w:r>
                   <w:proofErr w:type="spellEnd"/>
+                  <w:proofErr w:type="gramEnd"/>
                   <w:r>
                     <w:rPr>
                       <w:rFonts w:ascii="Arial" w:hAnsi="Arial" w:cs="Arial"/>
@@ -4116,8 +4144,8 @@
           <w:noProof/>
           <w:sz w:val="28"/>
         </w:rPr>
-        <w:pict>
-          <v:shapetype id="_x0000_t88" coordsize="21600,21600" o:spt="88" adj="1800,10800" path="m,qx10800@0l10800@2qy21600@11,10800@3l10800@1qy,21600e" filled="f">
+        <w:pict w14:anchorId="195E5C9C">
+          <v:shapetype id="_x0000_t88" coordsize="21600,21600" o:spt="88" adj="1800,10800" path="m0,0qx10800@0l10800@2qy21600@11,10800@3l10800@1qy0,21600e" filled="f">
             <v:formulas>
               <v:f eqn="val #0"/>
               <v:f eqn="sum 21600 0 #0"/>
@@ -4150,7 +4178,7 @@
           <w:noProof/>
           <w:sz w:val="28"/>
         </w:rPr>
-        <w:pict>
+        <w:pict w14:anchorId="54137C40">
           <v:rect id="Прямоугольник 3" o:spid="_x0000_s1060" style="position:absolute;margin-left:217.45pt;margin-top:74.8pt;width:149.2pt;height:235.25pt;z-index:251579392;visibility:visible;v-text-anchor:middle" o:gfxdata="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" filled="f" strokecolor="black [3213]" strokeweight="1.5pt">
             <w10:wrap type="topAndBottom"/>
           </v:rect>
@@ -4163,7 +4191,7 @@
           <w:noProof/>
           <w:sz w:val="28"/>
         </w:rPr>
-        <w:pict>
+        <w:pict w14:anchorId="0A928A34">
           <v:line id="Прямая соединительная линия 4" o:spid="_x0000_s1059" style="position:absolute;z-index:251583488;visibility:visible" from="107.3pt,136.7pt" to="366.65pt,136.7pt" o:gfxdata="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" strokecolor="black [3213]" strokeweight="1.5pt">
             <w10:wrap type="topAndBottom"/>
           </v:line>
@@ -4176,7 +4204,7 @@
           <w:noProof/>
           <w:sz w:val="28"/>
         </w:rPr>
-        <w:pict>
+        <w:pict w14:anchorId="32CCB665">
           <v:shape id="TextBox 7" o:spid="_x0000_s1029" type="#_x0000_t202" style="position:absolute;margin-left:252.45pt;margin-top:92.3pt;width:79.15pt;height:19.25pt;z-index:251587584;visibility:visible" o:gfxdata="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" filled="f" stroked="f">
             <v:textbox style="mso-fit-shape-to-text:t">
               <w:txbxContent>
@@ -4211,7 +4239,7 @@
           <w:noProof/>
           <w:sz w:val="28"/>
         </w:rPr>
-        <w:pict>
+        <w:pict w14:anchorId="727E21CC">
           <v:shape id="TextBox 8" o:spid="_x0000_s1030" type="#_x0000_t202" style="position:absolute;margin-left:252.45pt;margin-top:238.4pt;width:79.15pt;height:19.25pt;z-index:251591680;visibility:visible" o:gfxdata="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" filled="f" stroked="f">
             <v:textbox style="mso-fit-shape-to-text:t">
               <w:txbxContent>
@@ -4246,7 +4274,7 @@
           <w:noProof/>
           <w:sz w:val="28"/>
         </w:rPr>
-        <w:pict>
+        <w:pict w14:anchorId="6BE37888">
           <v:shape id="TextBox 9" o:spid="_x0000_s1031" type="#_x0000_t202" style="position:absolute;margin-left:252.45pt;margin-top:157.35pt;width:79.15pt;height:19.25pt;z-index:251595776;visibility:visible" o:gfxdata="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" filled="f" stroked="f">
             <v:textbox style="mso-fit-shape-to-text:t">
               <w:txbxContent>
@@ -4281,7 +4309,7 @@
           <w:noProof/>
           <w:sz w:val="28"/>
         </w:rPr>
-        <w:pict>
+        <w:pict w14:anchorId="1093E921">
           <v:line id="Прямая соединительная линия 8" o:spid="_x0000_s1058" style="position:absolute;z-index:251599872;visibility:visible" from="107.3pt,74.8pt" to="366.65pt,74.8pt" o:gfxdata="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" strokecolor="black [3213]" strokeweight="1.5pt">
             <w10:wrap type="topAndBottom"/>
           </v:line>
@@ -4294,7 +4322,7 @@
           <w:noProof/>
           <w:sz w:val="28"/>
         </w:rPr>
-        <w:pict>
+        <w:pict w14:anchorId="156343E0">
           <v:line id="Прямая соединительная линия 9" o:spid="_x0000_s1057" style="position:absolute;z-index:251603968;visibility:visible" from="106.95pt,309.7pt" to="366.65pt,310.05pt" o:gfxdata="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" strokecolor="black [3213]" strokeweight="1.5pt">
             <w10:wrap type="topAndBottom"/>
           </v:line>
@@ -4307,7 +4335,7 @@
           <w:noProof/>
           <w:sz w:val="28"/>
         </w:rPr>
-        <w:pict>
+        <w:pict w14:anchorId="1C2F9449">
           <v:shape id="TextBox 15" o:spid="_x0000_s1032" type="#_x0000_t202" style="position:absolute;margin-left:103.25pt;margin-top:58.8pt;width:82.05pt;height:16.25pt;z-index:251608064;visibility:visible" o:gfxdata="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" filled="f" stroked="f">
             <v:textbox style="mso-fit-shape-to-text:t">
               <w:txbxContent>
@@ -4368,7 +4396,7 @@
           <w:noProof/>
           <w:sz w:val="28"/>
         </w:rPr>
-        <w:pict>
+        <w:pict w14:anchorId="685878ED">
           <v:shape id="_x0000_s1033" type="#_x0000_t202" style="position:absolute;margin-left:81.85pt;margin-top:29.55pt;width:120.7pt;height:16.4pt;z-index:251612160;visibility:visible" o:gfxdata="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" filled="f" stroked="f">
             <v:textbox style="mso-fit-shape-to-text:t">
               <w:txbxContent>
@@ -4379,6 +4407,7 @@
                     <w:jc w:val="center"/>
                   </w:pPr>
                   <w:proofErr w:type="spellStart"/>
+                  <w:proofErr w:type="gramStart"/>
                   <w:r>
                     <w:rPr>
                       <w:rFonts w:ascii="Arial" w:hAnsi="Arial" w:cs="Arial"/>
@@ -4401,6 +4430,7 @@
                     </w:rPr>
                     <w:t>bs</w:t>
                   </w:r>
+                  <w:proofErr w:type="gramEnd"/>
                   <w:r>
                     <w:rPr>
                       <w:rFonts w:ascii="Arial" w:hAnsi="Arial" w:cs="Arial"/>
@@ -4481,7 +4511,7 @@
           <w:noProof/>
           <w:sz w:val="28"/>
         </w:rPr>
-        <w:pict>
+        <w:pict w14:anchorId="25241615">
           <v:shape id="Правая фигурная скобка 12" o:spid="_x0000_s1056" type="#_x0000_t88" style="position:absolute;margin-left:137.8pt;margin-top:21.7pt;width:12.05pt;height:68.65pt;rotation:-90;z-index:251616256;visibility:visible;v-text-anchor:middle" o:gfxdata="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" adj="2990" strokecolor="black [3040]">
             <w10:wrap type="topAndBottom"/>
           </v:shape>
@@ -4494,7 +4524,7 @@
           <w:noProof/>
           <w:sz w:val="28"/>
         </w:rPr>
-        <w:pict>
+        <w:pict w14:anchorId="746FF260">
           <v:shape id="TextBox 24" o:spid="_x0000_s1034" type="#_x0000_t202" style="position:absolute;margin-left:.3pt;margin-top:58.9pt;width:94.3pt;height:53.2pt;z-index:251620352;visibility:visible" o:gfxdata="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" filled="f" stroked="f">
             <v:textbox style="mso-fit-shape-to-text:t">
               <w:txbxContent>
@@ -4504,6 +4534,7 @@
                     <w:spacing w:before="0" w:beforeAutospacing="0" w:after="0" w:afterAutospacing="0"/>
                     <w:jc w:val="center"/>
                   </w:pPr>
+                  <w:proofErr w:type="gramStart"/>
                   <w:r>
                     <w:rPr>
                       <w:rFonts w:ascii="Arial" w:hAnsi="Arial" w:cs="Arial"/>
@@ -4526,6 +4557,7 @@
                     </w:rPr>
                     <w:t>bs</w:t>
                   </w:r>
+                  <w:proofErr w:type="gramEnd"/>
                   <w:r>
                     <w:rPr>
                       <w:rFonts w:ascii="Arial" w:hAnsi="Arial" w:cs="Arial"/>
@@ -4718,7 +4750,7 @@
           <w:noProof/>
           <w:sz w:val="28"/>
         </w:rPr>
-        <w:pict>
+        <w:pict w14:anchorId="05B24969">
           <v:shape id="TextBox 27" o:spid="_x0000_s1035" type="#_x0000_t202" style="position:absolute;margin-left:103.25pt;margin-top:137.3pt;width:82.05pt;height:16.25pt;z-index:251624448;visibility:visible" o:gfxdata="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" filled="f" stroked="f">
             <v:textbox style="mso-fit-shape-to-text:t">
               <w:txbxContent>
@@ -4779,7 +4811,7 @@
           <w:noProof/>
           <w:sz w:val="28"/>
         </w:rPr>
-        <w:pict>
+        <w:pict w14:anchorId="23B6F06D">
           <v:shape id="TextBox 28" o:spid="_x0000_s1036" type="#_x0000_t202" style="position:absolute;margin-left:103.25pt;margin-top:182.4pt;width:82.05pt;height:16.25pt;z-index:251628544;visibility:visible" o:gfxdata="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" filled="f" stroked="f">
             <v:textbox style="mso-fit-shape-to-text:t">
               <w:txbxContent>
@@ -4826,7 +4858,7 @@
           <w:noProof/>
           <w:sz w:val="28"/>
         </w:rPr>
-        <w:pict>
+        <w:pict w14:anchorId="3C3250AD">
           <v:shape id="TextBox 30" o:spid="_x0000_s1037" type="#_x0000_t202" style="position:absolute;margin-left:103.25pt;margin-top:199pt;width:82.05pt;height:16.25pt;z-index:251632640;visibility:visible" o:gfxdata="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" filled="f" stroked="f">
             <v:textbox style="mso-fit-shape-to-text:t">
               <w:txbxContent>
@@ -4873,7 +4905,7 @@
           <w:noProof/>
           <w:sz w:val="28"/>
         </w:rPr>
-        <w:pict>
+        <w:pict w14:anchorId="714DD6D5">
           <v:shape id="TextBox 31" o:spid="_x0000_s1038" type="#_x0000_t202" style="position:absolute;margin-left:103.25pt;margin-top:293.65pt;width:82.05pt;height:16.25pt;z-index:251636736;visibility:visible" o:gfxdata="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" filled="f" stroked="f">
             <v:textbox style="mso-fit-shape-to-text:t">
               <w:txbxContent>
@@ -4920,7 +4952,7 @@
           <w:noProof/>
           <w:sz w:val="28"/>
         </w:rPr>
-        <w:pict>
+        <w:pict w14:anchorId="5237AF5A">
           <v:shape id="TextBox 32" o:spid="_x0000_s1039" type="#_x0000_t202" style="position:absolute;margin-left:121.7pt;margin-top:133.05pt;width:41.6pt;height:16.25pt;rotation:-90;z-index:251640832;visibility:visible" o:gfxdata="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" filled="f" stroked="f">
             <v:textbox style="mso-fit-shape-to-text:t">
               <w:txbxContent>
@@ -4930,6 +4962,7 @@
                     <w:spacing w:before="0" w:beforeAutospacing="0" w:after="0" w:afterAutospacing="0"/>
                     <w:jc w:val="center"/>
                   </w:pPr>
+                  <w:proofErr w:type="gramStart"/>
                   <w:r>
                     <w:rPr>
                       <w:rFonts w:ascii="Courier New" w:hAnsi="Courier New" w:cs="Courier New"/>
@@ -4939,7 +4972,19 @@
                       <w:szCs w:val="16"/>
                       <w:lang w:val="en-US"/>
                     </w:rPr>
-                    <w:t>. . .</w:t>
+                    <w:t>. .</w:t>
+                  </w:r>
+                  <w:proofErr w:type="gramEnd"/>
+                  <w:r>
+                    <w:rPr>
+                      <w:rFonts w:ascii="Courier New" w:hAnsi="Courier New" w:cs="Courier New"/>
+                      <w:color w:val="000000" w:themeColor="text1"/>
+                      <w:kern w:val="24"/>
+                      <w:sz w:val="16"/>
+                      <w:szCs w:val="16"/>
+                      <w:lang w:val="en-US"/>
+                    </w:rPr>
+                    <w:t xml:space="preserve"> .</w:t>
                   </w:r>
                 </w:p>
               </w:txbxContent>
@@ -4955,8 +5000,8 @@
           <w:noProof/>
           <w:sz w:val="28"/>
         </w:rPr>
-        <w:pict>
-          <v:shapetype id="_x0000_t32" coordsize="21600,21600" o:spt="32" o:oned="t" path="m,l21600,21600e" filled="f">
+        <w:pict w14:anchorId="3D4EE0D8">
+          <v:shapetype id="_x0000_t32" coordsize="21600,21600" o:spt="32" o:oned="t" path="m0,0l21600,21600e" filled="f">
             <v:path arrowok="t" fillok="f" o:connecttype="none"/>
             <o:lock v:ext="edit" shapetype="t"/>
           </v:shapetype>
@@ -4973,7 +5018,7 @@
           <w:noProof/>
           <w:sz w:val="28"/>
         </w:rPr>
-        <w:pict>
+        <w:pict w14:anchorId="16148D72">
           <v:shape id="TextBox 36" o:spid="_x0000_s1040" type="#_x0000_t202" style="position:absolute;margin-left:.2pt;margin-top:134.85pt;width:94.25pt;height:80.8pt;z-index:251649024;visibility:visible" o:gfxdata="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" filled="f" stroked="f">
             <v:textbox style="mso-fit-shape-to-text:t">
               <w:txbxContent>
@@ -4983,6 +5028,7 @@
                     <w:spacing w:before="0" w:beforeAutospacing="0" w:after="0" w:afterAutospacing="0"/>
                     <w:jc w:val="center"/>
                   </w:pPr>
+                  <w:proofErr w:type="gramStart"/>
                   <w:r>
                     <w:rPr>
                       <w:rFonts w:ascii="Arial" w:hAnsi="Arial" w:cs="Arial"/>
@@ -5005,6 +5051,7 @@
                     </w:rPr>
                     <w:t>bs</w:t>
                   </w:r>
+                  <w:proofErr w:type="gramEnd"/>
                   <w:r>
                     <w:rPr>
                       <w:rFonts w:ascii="Arial" w:hAnsi="Arial" w:cs="Arial"/>
@@ -5204,7 +5251,7 @@
           <w:noProof/>
           <w:sz w:val="28"/>
         </w:rPr>
-        <w:pict>
+        <w:pict w14:anchorId="2D831320">
           <v:shape id="Прямая со стрелкой 21" o:spid="_x0000_s1054" type="#_x0000_t32" style="position:absolute;margin-left:88.3pt;margin-top:67.95pt;width:18.65pt;height:10.6pt;flip:y;z-index:251653120;visibility:visible" o:gfxdata="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" strokecolor="black [3040]">
             <v:stroke endarrow="block"/>
             <w10:wrap type="topAndBottom"/>
@@ -5218,7 +5265,7 @@
           <w:noProof/>
           <w:sz w:val="28"/>
         </w:rPr>
-        <w:pict>
+        <w:pict w14:anchorId="18817BC2">
           <v:shape id="TextBox 44" o:spid="_x0000_s1041" type="#_x0000_t202" style="position:absolute;margin-left:178.5pt;margin-top:58.75pt;width:39.05pt;height:16.25pt;z-index:251657216;visibility:visible" o:gfxdata="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" filled="f" stroked="f">
             <v:textbox style="mso-fit-shape-to-text:t">
               <w:txbxContent>
@@ -5253,7 +5300,7 @@
           <w:noProof/>
           <w:sz w:val="28"/>
         </w:rPr>
-        <w:pict>
+        <w:pict w14:anchorId="3A757FBE">
           <v:shape id="TextBox 45" o:spid="_x0000_s1042" type="#_x0000_t202" style="position:absolute;margin-left:178.4pt;margin-top:121.5pt;width:39.05pt;height:16.25pt;z-index:251661312;visibility:visible" o:gfxdata="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" filled="f" stroked="f">
             <v:textbox style="mso-fit-shape-to-text:t">
               <w:txbxContent>
@@ -5288,7 +5335,7 @@
           <w:noProof/>
           <w:sz w:val="28"/>
         </w:rPr>
-        <w:pict>
+        <w:pict w14:anchorId="48B273B0">
           <v:shape id="TextBox 46" o:spid="_x0000_s1043" type="#_x0000_t202" style="position:absolute;margin-left:178.4pt;margin-top:136.95pt;width:39.05pt;height:16.25pt;z-index:251665408;visibility:visible" o:gfxdata="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" filled="f" stroked="f">
             <v:textbox style="mso-fit-shape-to-text:t">
               <w:txbxContent>
@@ -5323,7 +5370,7 @@
           <w:noProof/>
           <w:sz w:val="28"/>
         </w:rPr>
-        <w:pict>
+        <w:pict w14:anchorId="010D14B6">
           <v:shape id="TextBox 47" o:spid="_x0000_s1044" type="#_x0000_t202" style="position:absolute;margin-left:178.4pt;margin-top:181.8pt;width:39.05pt;height:16.25pt;z-index:251669504;visibility:visible" o:gfxdata="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" filled="f" stroked="f">
             <v:textbox style="mso-fit-shape-to-text:t">
               <w:txbxContent>
@@ -5358,7 +5405,7 @@
           <w:noProof/>
           <w:sz w:val="28"/>
         </w:rPr>
-        <w:pict>
+        <w:pict w14:anchorId="6DE04190">
           <v:shape id="TextBox 48" o:spid="_x0000_s1045" type="#_x0000_t202" style="position:absolute;margin-left:178.8pt;margin-top:198.8pt;width:39.05pt;height:16.25pt;z-index:251673600;visibility:visible" o:gfxdata="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" filled="f" stroked="f">
             <v:textbox style="mso-fit-shape-to-text:t">
               <w:txbxContent>
@@ -5393,7 +5440,7 @@
           <w:noProof/>
           <w:sz w:val="28"/>
         </w:rPr>
-        <w:pict>
+        <w:pict w14:anchorId="4F401B09">
           <v:shape id="Правая фигурная скобка 27" o:spid="_x0000_s1053" type="#_x0000_t88" style="position:absolute;margin-left:374.55pt;margin-top:203.1pt;width:12.05pt;height:104.8pt;z-index:251677696;visibility:visible;v-text-anchor:middle" o:gfxdata="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" adj="1958" strokecolor="black [3040]">
             <w10:wrap type="topAndBottom"/>
           </v:shape>
@@ -5406,7 +5453,7 @@
           <w:noProof/>
           <w:sz w:val="28"/>
         </w:rPr>
-        <w:pict>
+        <w:pict w14:anchorId="695A1909">
           <v:shape id="TextBox 50" o:spid="_x0000_s1046" type="#_x0000_t202" style="position:absolute;margin-left:384.15pt;margin-top:222.25pt;width:94.25pt;height:62.4pt;z-index:251681792;visibility:visible" o:gfxdata="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" filled="f" stroked="f">
             <v:textbox style="mso-fit-shape-to-text:t">
               <w:txbxContent>
@@ -5460,7 +5507,7 @@
           <w:noProof/>
           <w:sz w:val="28"/>
         </w:rPr>
-        <w:pict>
+        <w:pict w14:anchorId="407F5645">
           <v:shape id="TextBox 51" o:spid="_x0000_s1047" type="#_x0000_t202" style="position:absolute;margin-left:103.25pt;margin-top:121.25pt;width:82.05pt;height:16.25pt;z-index:251685888;visibility:visible" o:gfxdata="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" filled="f" stroked="f">
             <v:textbox style="mso-fit-shape-to-text:t">
               <w:txbxContent>
@@ -5507,7 +5554,7 @@
           <w:noProof/>
           <w:sz w:val="28"/>
         </w:rPr>
-        <w:pict>
+        <w:pict w14:anchorId="701D7366">
           <v:shape id="Правая фигурная скобка 30" o:spid="_x0000_s1052" type="#_x0000_t88" style="position:absolute;margin-left:374.55pt;margin-top:77.65pt;width:12.05pt;height:54.7pt;z-index:251691008;visibility:visible;v-text-anchor:middle" o:gfxdata="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" adj="3751" strokecolor="black [3040]">
             <w10:wrap type="topAndBottom"/>
           </v:shape>
@@ -5520,7 +5567,7 @@
           <w:noProof/>
           <w:sz w:val="28"/>
         </w:rPr>
-        <w:pict>
+        <w:pict w14:anchorId="34E10432">
           <v:shape id="TextBox 53" o:spid="_x0000_s1048" type="#_x0000_t202" style="position:absolute;margin-left:384.15pt;margin-top:86pt;width:94.25pt;height:25.6pt;z-index:251695104;visibility:visible" o:gfxdata="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" filled="f" stroked="f">
             <v:textbox style="mso-fit-shape-to-text:t">
               <w:txbxContent>
@@ -5530,6 +5577,7 @@
                     <w:spacing w:before="0" w:beforeAutospacing="0" w:after="0" w:afterAutospacing="0"/>
                     <w:jc w:val="center"/>
                   </w:pPr>
+                  <w:proofErr w:type="gramStart"/>
                   <w:r>
                     <w:rPr>
                       <w:rFonts w:ascii="Arial" w:hAnsi="Arial" w:cs="Arial"/>
@@ -5549,7 +5597,18 @@
                       <w:sz w:val="16"/>
                       <w:szCs w:val="16"/>
                     </w:rPr>
-                    <w:t>инструкций по 16 бит.</w:t>
+                    <w:t>инструкций</w:t>
+                  </w:r>
+                  <w:proofErr w:type="gramEnd"/>
+                  <w:r>
+                    <w:rPr>
+                      <w:rFonts w:ascii="Arial" w:hAnsi="Arial" w:cs="Arial"/>
+                      <w:color w:val="000000" w:themeColor="text1"/>
+                      <w:kern w:val="24"/>
+                      <w:sz w:val="16"/>
+                      <w:szCs w:val="16"/>
+                    </w:rPr>
+                    <w:t xml:space="preserve"> по 16 бит.</w:t>
                   </w:r>
                 </w:p>
               </w:txbxContent>
@@ -5565,7 +5624,7 @@
           <w:noProof/>
           <w:sz w:val="28"/>
         </w:rPr>
-        <w:pict>
+        <w:pict w14:anchorId="376ABA9F">
           <v:line id="Прямая соединительная линия 32" o:spid="_x0000_s1051" style="position:absolute;z-index:251699200;visibility:visible" from="107.3pt,199pt" to="366.65pt,199pt" o:gfxdata="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" strokecolor="black [3213]" strokeweight="1.5pt">
             <w10:wrap type="topAndBottom"/>
           </v:line>
@@ -5578,7 +5637,7 @@
           <w:noProof/>
           <w:sz w:val="28"/>
         </w:rPr>
-        <w:pict>
+        <w:pict w14:anchorId="1486320B">
           <v:shape id="TextBox 62" o:spid="_x0000_s1049" type="#_x0000_t202" style="position:absolute;margin-left:178.4pt;margin-top:293.65pt;width:39.05pt;height:16.25pt;z-index:251706368;visibility:visible" o:gfxdata="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" filled="f" stroked="f">
             <v:textbox style="mso-fit-shape-to-text:t">
               <w:txbxContent>
@@ -5802,7 +5861,7 @@
       <w:tblPr>
         <w:tblW w:w="9356" w:type="dxa"/>
         <w:tblInd w:w="108" w:type="dxa"/>
-        <w:tblLook w:val="04A0"/>
+        <w:tblLook w:val="04A0" w:firstRow="1" w:lastRow="0" w:firstColumn="1" w:lastColumn="0" w:noHBand="0" w:noVBand="1"/>
       </w:tblPr>
       <w:tblGrid>
         <w:gridCol w:w="709"/>
@@ -8424,7 +8483,7 @@
         <w:tblW w:w="9356" w:type="dxa"/>
         <w:tblInd w:w="108" w:type="dxa"/>
         <w:tblLayout w:type="fixed"/>
-        <w:tblLook w:val="04A0"/>
+        <w:tblLook w:val="04A0" w:firstRow="1" w:lastRow="0" w:firstColumn="1" w:lastColumn="0" w:noHBand="0" w:noVBand="1"/>
       </w:tblPr>
       <w:tblGrid>
         <w:gridCol w:w="1701"/>
@@ -8776,13 +8835,23 @@
               </w:rPr>
             </w:pPr>
             <w:proofErr w:type="spellStart"/>
-            <w:r>
-              <w:rPr>
-                <w:sz w:val="20"/>
-                <w:szCs w:val="20"/>
-                <w:lang w:val="en-US"/>
-              </w:rPr>
-              <w:t>abs_</w:t>
+            <w:proofErr w:type="gramStart"/>
+            <w:r>
+              <w:rPr>
+                <w:sz w:val="20"/>
+                <w:szCs w:val="20"/>
+                <w:lang w:val="en-US"/>
+              </w:rPr>
+              <w:t>abs</w:t>
+            </w:r>
+            <w:proofErr w:type="gramEnd"/>
+            <w:r>
+              <w:rPr>
+                <w:sz w:val="20"/>
+                <w:szCs w:val="20"/>
+                <w:lang w:val="en-US"/>
+              </w:rPr>
+              <w:t>_</w:t>
             </w:r>
             <w:r>
               <w:rPr>
@@ -9076,13 +9145,23 @@
                 <w:szCs w:val="20"/>
               </w:rPr>
             </w:pPr>
-            <w:r>
-              <w:rPr>
-                <w:sz w:val="20"/>
-                <w:szCs w:val="20"/>
-                <w:lang w:val="en-US"/>
-              </w:rPr>
-              <w:t>abs_</w:t>
+            <w:proofErr w:type="gramStart"/>
+            <w:r>
+              <w:rPr>
+                <w:sz w:val="20"/>
+                <w:szCs w:val="20"/>
+                <w:lang w:val="en-US"/>
+              </w:rPr>
+              <w:t>abs</w:t>
+            </w:r>
+            <w:proofErr w:type="gramEnd"/>
+            <w:r>
+              <w:rPr>
+                <w:sz w:val="20"/>
+                <w:szCs w:val="20"/>
+                <w:lang w:val="en-US"/>
+              </w:rPr>
+              <w:t>_</w:t>
             </w:r>
             <w:proofErr w:type="spellStart"/>
             <w:r>
@@ -9419,13 +9498,23 @@
                 <w:szCs w:val="20"/>
               </w:rPr>
             </w:pPr>
-            <w:r>
-              <w:rPr>
-                <w:sz w:val="20"/>
-                <w:szCs w:val="20"/>
-                <w:lang w:val="en-US"/>
-              </w:rPr>
-              <w:t>abs_</w:t>
+            <w:proofErr w:type="gramStart"/>
+            <w:r>
+              <w:rPr>
+                <w:sz w:val="20"/>
+                <w:szCs w:val="20"/>
+                <w:lang w:val="en-US"/>
+              </w:rPr>
+              <w:t>abs</w:t>
+            </w:r>
+            <w:proofErr w:type="gramEnd"/>
+            <w:r>
+              <w:rPr>
+                <w:sz w:val="20"/>
+                <w:szCs w:val="20"/>
+                <w:lang w:val="en-US"/>
+              </w:rPr>
+              <w:t>_</w:t>
             </w:r>
             <w:proofErr w:type="spellStart"/>
             <w:r>
@@ -9719,13 +9808,23 @@
                 <w:szCs w:val="20"/>
               </w:rPr>
             </w:pPr>
-            <w:r>
-              <w:rPr>
-                <w:sz w:val="20"/>
-                <w:szCs w:val="20"/>
-                <w:lang w:val="en-US"/>
-              </w:rPr>
-              <w:t>abs_</w:t>
+            <w:proofErr w:type="gramStart"/>
+            <w:r>
+              <w:rPr>
+                <w:sz w:val="20"/>
+                <w:szCs w:val="20"/>
+                <w:lang w:val="en-US"/>
+              </w:rPr>
+              <w:t>abs</w:t>
+            </w:r>
+            <w:proofErr w:type="gramEnd"/>
+            <w:r>
+              <w:rPr>
+                <w:sz w:val="20"/>
+                <w:szCs w:val="20"/>
+                <w:lang w:val="en-US"/>
+              </w:rPr>
+              <w:t>_</w:t>
             </w:r>
             <w:proofErr w:type="spellStart"/>
             <w:r>
@@ -10038,13 +10137,23 @@
               </w:rPr>
             </w:pPr>
             <w:proofErr w:type="spellStart"/>
-            <w:r>
-              <w:rPr>
-                <w:sz w:val="20"/>
-                <w:szCs w:val="20"/>
-                <w:lang w:val="en-US"/>
-              </w:rPr>
-              <w:t>loc_</w:t>
+            <w:proofErr w:type="gramStart"/>
+            <w:r>
+              <w:rPr>
+                <w:sz w:val="20"/>
+                <w:szCs w:val="20"/>
+                <w:lang w:val="en-US"/>
+              </w:rPr>
+              <w:t>loc</w:t>
+            </w:r>
+            <w:proofErr w:type="gramEnd"/>
+            <w:r>
+              <w:rPr>
+                <w:sz w:val="20"/>
+                <w:szCs w:val="20"/>
+                <w:lang w:val="en-US"/>
+              </w:rPr>
+              <w:t>_</w:t>
             </w:r>
             <w:r>
               <w:rPr>
@@ -10370,13 +10479,23 @@
               </w:rPr>
             </w:pPr>
             <w:proofErr w:type="spellStart"/>
-            <w:r>
-              <w:rPr>
-                <w:sz w:val="20"/>
-                <w:szCs w:val="20"/>
-                <w:lang w:val="en-US"/>
-              </w:rPr>
-              <w:t>loc_</w:t>
+            <w:proofErr w:type="gramStart"/>
+            <w:r>
+              <w:rPr>
+                <w:sz w:val="20"/>
+                <w:szCs w:val="20"/>
+                <w:lang w:val="en-US"/>
+              </w:rPr>
+              <w:t>loc</w:t>
+            </w:r>
+            <w:proofErr w:type="gramEnd"/>
+            <w:r>
+              <w:rPr>
+                <w:sz w:val="20"/>
+                <w:szCs w:val="20"/>
+                <w:lang w:val="en-US"/>
+              </w:rPr>
+              <w:t>_</w:t>
             </w:r>
             <w:r>
               <w:rPr>
@@ -10457,7 +10576,7 @@
         </w:rPr>
       </w:pPr>
       <w:r>
-        <w:object w:dxaOrig="9315" w:dyaOrig="7695">
+        <w:object w:dxaOrig="9315" w:dyaOrig="7695" w14:anchorId="7B3A8006">
           <v:shapetype id="_x0000_t75" coordsize="21600,21600" o:spt="75" o:preferrelative="t" path="m@4@5l@4@11@9@11@9@5xe" filled="f" stroked="f">
             <v:stroke joinstyle="miter"/>
             <v:formulas>
@@ -10477,10 +10596,10 @@
             <v:path o:extrusionok="f" gradientshapeok="t" o:connecttype="rect"/>
             <o:lock v:ext="edit" aspectratio="t"/>
           </v:shapetype>
-          <v:shape id="_x0000_i1025" type="#_x0000_t75" style="width:465.8pt;height:384pt" o:ole="">
-            <v:imagedata r:id="rId6" o:title=""/>
+          <v:shape id="_x0000_i1025" type="#_x0000_t75" style="width:466.15pt;height:384pt" o:ole="">
+            <v:imagedata r:id="rId7" o:title=""/>
           </v:shape>
-          <o:OLEObject Type="Embed" ProgID="Visio.Drawing.15" ShapeID="_x0000_i1025" DrawAspect="Content" ObjectID="_1490638052" r:id="rId7"/>
+          <o:OLEObject Type="Embed" ProgID="Visio.Drawing.15" ShapeID="_x0000_i1025" DrawAspect="Content" ObjectID="_1364584848" r:id="rId8"/>
         </w:object>
       </w:r>
     </w:p>
@@ -10577,7 +10696,7 @@
       <w:tblPr>
         <w:tblStyle w:val="a4"/>
         <w:tblW w:w="0" w:type="auto"/>
-        <w:tblLook w:val="04A0"/>
+        <w:tblLook w:val="04A0" w:firstRow="1" w:lastRow="0" w:firstColumn="1" w:lastColumn="0" w:noHBand="0" w:noVBand="1"/>
       </w:tblPr>
       <w:tblGrid>
         <w:gridCol w:w="2802"/>
@@ -10801,15 +10920,86 @@
         <w:rPr>
           <w:rFonts w:ascii="Times New Roman" w:hAnsi="Times New Roman" w:cs="Times New Roman"/>
           <w:sz w:val="28"/>
+          <w:highlight w:val="yellow"/>
         </w:rPr>
         <w:t>Имя регистра</w:t>
+      </w:r>
+    </w:p>
+    <w:p>
+      <w:pPr>
+        <w:jc w:val="both"/>
+        <w:rPr>
+          <w:rFonts w:ascii="Times New Roman" w:hAnsi="Times New Roman" w:cs="Times New Roman"/>
+          <w:sz w:val="28"/>
+          <w:lang w:val="en-US"/>
+        </w:rPr>
+      </w:pPr>
+      <w:r>
+        <w:rPr>
+          <w:rFonts w:ascii="Times New Roman" w:hAnsi="Times New Roman" w:cs="Times New Roman" w:hint="eastAsia"/>
+          <w:sz w:val="28"/>
+          <w:highlight w:val="yellow"/>
+        </w:rPr>
+        <w:t>В</w:t>
+      </w:r>
+      <w:r>
+        <w:rPr>
+          <w:rFonts w:ascii="Times New Roman" w:hAnsi="Times New Roman" w:cs="Times New Roman"/>
+          <w:sz w:val="28"/>
+          <w:highlight w:val="yellow"/>
+        </w:rPr>
+        <w:t xml:space="preserve"> описании регистра (таблица) сверху пишутся старшие биты. Если регистр 32ух разрядный необходимо указать все разряды, если какие-либо не используются то описать их как </w:t>
+      </w:r>
+      <w:r>
+        <w:rPr>
+          <w:rFonts w:ascii="Times New Roman" w:hAnsi="Times New Roman" w:cs="Times New Roman"/>
+          <w:sz w:val="28"/>
+          <w:highlight w:val="yellow"/>
+          <w:lang w:val="en-US"/>
+        </w:rPr>
+        <w:t>Res</w:t>
+      </w:r>
+      <w:r>
+        <w:rPr>
+          <w:rFonts w:ascii="Times New Roman" w:hAnsi="Times New Roman" w:cs="Times New Roman"/>
+          <w:sz w:val="28"/>
+          <w:highlight w:val="yellow"/>
+          <w:lang w:val="en-US"/>
+        </w:rPr>
+        <w:t>erved</w:t>
+      </w:r>
+    </w:p>
+    <w:p>
+      <w:pPr>
+        <w:jc w:val="both"/>
+        <w:rPr>
+          <w:rFonts w:ascii="Times New Roman" w:hAnsi="Times New Roman" w:cs="Times New Roman"/>
+          <w:sz w:val="28"/>
+        </w:rPr>
+      </w:pPr>
+      <w:r>
+        <w:rPr>
+          <w:rFonts w:ascii="Times New Roman" w:hAnsi="Times New Roman" w:cs="Times New Roman"/>
+          <w:sz w:val="28"/>
+          <w:highlight w:val="yellow"/>
+          <w:lang w:val="en-US"/>
+        </w:rPr>
+        <w:t>В</w:t>
+      </w:r>
+      <w:r>
+        <w:rPr>
+          <w:rFonts w:ascii="Times New Roman" w:hAnsi="Times New Roman" w:cs="Times New Roman"/>
+          <w:sz w:val="28"/>
+          <w:highlight w:val="yellow"/>
+        </w:rPr>
+        <w:t xml:space="preserve"> описании добавить значение по сбросу</w:t>
       </w:r>
     </w:p>
     <w:tbl>
       <w:tblPr>
         <w:tblStyle w:val="a4"/>
         <w:tblW w:w="0" w:type="auto"/>
-        <w:tblLook w:val="04A0"/>
+        <w:tblLook w:val="04A0" w:firstRow="1" w:lastRow="0" w:firstColumn="1" w:lastColumn="0" w:noHBand="0" w:noVBand="1"/>
       </w:tblPr>
       <w:tblGrid>
         <w:gridCol w:w="2391"/>
@@ -10922,6 +11112,7 @@
                 <w:rFonts w:ascii="Times New Roman" w:hAnsi="Times New Roman" w:cs="Times New Roman"/>
                 <w:sz w:val="28"/>
               </w:rPr>
+              <w:lastRenderedPageBreak/>
               <w:t>9:0</w:t>
             </w:r>
           </w:p>
@@ -11029,13 +11220,23 @@
               </w:rPr>
             </w:pPr>
             <w:proofErr w:type="spellStart"/>
+            <w:proofErr w:type="gramStart"/>
             <w:r>
               <w:rPr>
                 <w:rFonts w:ascii="Times New Roman" w:hAnsi="Times New Roman" w:cs="Times New Roman"/>
                 <w:sz w:val="28"/>
                 <w:lang w:val="en-US"/>
               </w:rPr>
-              <w:t>addr_end</w:t>
+              <w:t>addr</w:t>
+            </w:r>
+            <w:proofErr w:type="gramEnd"/>
+            <w:r>
+              <w:rPr>
+                <w:rFonts w:ascii="Times New Roman" w:hAnsi="Times New Roman" w:cs="Times New Roman"/>
+                <w:sz w:val="28"/>
+                <w:lang w:val="en-US"/>
+              </w:rPr>
+              <w:t>_end</w:t>
             </w:r>
             <w:proofErr w:type="spellEnd"/>
           </w:p>
@@ -11060,8 +11261,6 @@
               </w:rPr>
               <w:t>R</w:t>
             </w:r>
-            <w:bookmarkStart w:id="0" w:name="_GoBack"/>
-            <w:bookmarkEnd w:id="0"/>
             <w:r>
               <w:rPr>
                 <w:rFonts w:ascii="Times New Roman" w:hAnsi="Times New Roman" w:cs="Times New Roman"/>
@@ -11082,6 +11281,7 @@
               <w:rPr>
                 <w:rFonts w:ascii="Times New Roman" w:hAnsi="Times New Roman" w:cs="Times New Roman"/>
                 <w:sz w:val="28"/>
+                <w:highlight w:val="yellow"/>
               </w:rPr>
             </w:pPr>
             <w:r>
@@ -11112,7 +11312,6 @@
                 <w:rFonts w:ascii="Times New Roman" w:hAnsi="Times New Roman" w:cs="Times New Roman"/>
                 <w:sz w:val="28"/>
               </w:rPr>
-              <w:lastRenderedPageBreak/>
               <w:t>20</w:t>
             </w:r>
           </w:p>
@@ -11130,6 +11329,7 @@
                 <w:lang w:val="en-US"/>
               </w:rPr>
             </w:pPr>
+            <w:proofErr w:type="gramStart"/>
             <w:r>
               <w:rPr>
                 <w:rFonts w:ascii="Times New Roman" w:hAnsi="Times New Roman" w:cs="Times New Roman"/>
@@ -11138,6 +11338,7 @@
               </w:rPr>
               <w:t>status</w:t>
             </w:r>
+            <w:proofErr w:type="gramEnd"/>
           </w:p>
         </w:tc>
         <w:tc>
@@ -11187,6 +11388,37 @@
                 <w:sz w:val="28"/>
               </w:rPr>
               <w:t>Принимает значение 1, если все данные переданы</w:t>
+            </w:r>
+            <w:r>
+              <w:rPr>
+                <w:rFonts w:ascii="Times New Roman" w:hAnsi="Times New Roman" w:cs="Times New Roman"/>
+                <w:sz w:val="28"/>
+              </w:rPr>
+              <w:t xml:space="preserve"> </w:t>
+            </w:r>
+            <w:r>
+              <w:rPr>
+                <w:rFonts w:ascii="Times New Roman" w:hAnsi="Times New Roman" w:cs="Times New Roman"/>
+                <w:sz w:val="28"/>
+                <w:highlight w:val="yellow"/>
+              </w:rPr>
+              <w:t xml:space="preserve">какие данные, куда переданы? </w:t>
+            </w:r>
+            <w:r>
+              <w:rPr>
+                <w:rFonts w:ascii="Times New Roman" w:hAnsi="Times New Roman" w:cs="Times New Roman" w:hint="eastAsia"/>
+                <w:sz w:val="28"/>
+                <w:highlight w:val="yellow"/>
+              </w:rPr>
+              <w:t>К</w:t>
+            </w:r>
+            <w:r>
+              <w:rPr>
+                <w:rFonts w:ascii="Times New Roman" w:hAnsi="Times New Roman" w:cs="Times New Roman"/>
+                <w:sz w:val="28"/>
+                <w:highlight w:val="yellow"/>
+              </w:rPr>
+              <w:t>огда принимает значение 0?</w:t>
             </w:r>
           </w:p>
         </w:tc>
@@ -11278,6 +11510,21 @@
               </w:rPr>
               <w:t>Принимает значение 1, если нужно что-то прочитать из памяти</w:t>
             </w:r>
+            <w:r>
+              <w:rPr>
+                <w:rFonts w:ascii="Times New Roman" w:hAnsi="Times New Roman" w:cs="Times New Roman"/>
+                <w:sz w:val="28"/>
+              </w:rPr>
+              <w:t xml:space="preserve"> </w:t>
+            </w:r>
+            <w:r>
+              <w:rPr>
+                <w:rFonts w:ascii="Times New Roman" w:hAnsi="Times New Roman" w:cs="Times New Roman"/>
+                <w:sz w:val="28"/>
+                <w:highlight w:val="yellow"/>
+              </w:rPr>
+              <w:t>в смысле нужно установить в значение 1?</w:t>
+            </w:r>
           </w:p>
         </w:tc>
       </w:tr>
@@ -11368,6 +11615,14 @@
               </w:rPr>
               <w:t xml:space="preserve">Флаг для передачи данных от платы к ПК </w:t>
             </w:r>
+            <w:r>
+              <w:rPr>
+                <w:rFonts w:ascii="Times New Roman" w:hAnsi="Times New Roman" w:cs="Times New Roman"/>
+                <w:sz w:val="28"/>
+                <w:highlight w:val="yellow"/>
+              </w:rPr>
+              <w:t>что за флаг?</w:t>
+            </w:r>
           </w:p>
         </w:tc>
       </w:tr>
@@ -11406,6 +11661,7 @@
                 <w:lang w:val="en-US"/>
               </w:rPr>
             </w:pPr>
+            <w:proofErr w:type="gramStart"/>
             <w:r>
               <w:rPr>
                 <w:rFonts w:ascii="Times New Roman" w:hAnsi="Times New Roman" w:cs="Times New Roman"/>
@@ -11414,6 +11670,7 @@
               </w:rPr>
               <w:t>data</w:t>
             </w:r>
+            <w:proofErr w:type="gramEnd"/>
           </w:p>
         </w:tc>
         <w:tc>
@@ -11448,6 +11705,7 @@
               <w:rPr>
                 <w:rFonts w:ascii="Times New Roman" w:hAnsi="Times New Roman" w:cs="Times New Roman"/>
                 <w:sz w:val="28"/>
+                <w:lang w:val="en-US"/>
               </w:rPr>
             </w:pPr>
             <w:r>
@@ -11456,6 +11714,39 @@
                 <w:sz w:val="28"/>
               </w:rPr>
               <w:t>Данные, прочитанные из памяти</w:t>
+            </w:r>
+            <w:r>
+              <w:rPr>
+                <w:rFonts w:ascii="Times New Roman" w:hAnsi="Times New Roman" w:cs="Times New Roman"/>
+                <w:sz w:val="28"/>
+              </w:rPr>
+              <w:t xml:space="preserve">  </w:t>
+            </w:r>
+            <w:r>
+              <w:rPr>
+                <w:rFonts w:ascii="Times New Roman" w:hAnsi="Times New Roman" w:cs="Times New Roman"/>
+                <w:sz w:val="28"/>
+                <w:highlight w:val="yellow"/>
+              </w:rPr>
+              <w:t xml:space="preserve">какие данные? </w:t>
+            </w:r>
+            <w:proofErr w:type="spellStart"/>
+            <w:r>
+              <w:rPr>
+                <w:rFonts w:ascii="Times New Roman" w:hAnsi="Times New Roman" w:cs="Times New Roman"/>
+                <w:sz w:val="28"/>
+                <w:highlight w:val="yellow"/>
+              </w:rPr>
+              <w:t>Последнии</w:t>
+            </w:r>
+            <w:proofErr w:type="spellEnd"/>
+            <w:r>
+              <w:rPr>
+                <w:rFonts w:ascii="Times New Roman" w:hAnsi="Times New Roman" w:cs="Times New Roman"/>
+                <w:sz w:val="28"/>
+                <w:highlight w:val="yellow"/>
+              </w:rPr>
+              <w:t>?</w:t>
             </w:r>
           </w:p>
         </w:tc>
@@ -11498,6 +11789,7 @@
               </w:rPr>
             </w:pPr>
             <w:proofErr w:type="spellStart"/>
+            <w:proofErr w:type="gramStart"/>
             <w:r>
               <w:rPr>
                 <w:rFonts w:ascii="Times New Roman" w:hAnsi="Times New Roman" w:cs="Times New Roman"/>
@@ -11507,6 +11799,7 @@
               <w:t>addr</w:t>
             </w:r>
             <w:proofErr w:type="spellEnd"/>
+            <w:proofErr w:type="gramEnd"/>
           </w:p>
         </w:tc>
         <w:tc>
@@ -11549,6 +11842,21 @@
                 <w:sz w:val="28"/>
               </w:rPr>
               <w:t>Текущий адрес, полученный от памяти</w:t>
+            </w:r>
+            <w:r>
+              <w:rPr>
+                <w:rFonts w:ascii="Times New Roman" w:hAnsi="Times New Roman" w:cs="Times New Roman"/>
+                <w:sz w:val="28"/>
+              </w:rPr>
+              <w:t xml:space="preserve"> </w:t>
+            </w:r>
+            <w:r>
+              <w:rPr>
+                <w:rFonts w:ascii="Times New Roman" w:hAnsi="Times New Roman" w:cs="Times New Roman"/>
+                <w:sz w:val="28"/>
+                <w:highlight w:val="yellow"/>
+              </w:rPr>
+              <w:t>В смысле адрес полученный от памяти?</w:t>
             </w:r>
           </w:p>
         </w:tc>
@@ -11690,6 +11998,7 @@
           <w:iCs/>
         </w:rPr>
       </w:pPr>
+      <w:proofErr w:type="gramStart"/>
       <w:r>
         <w:rPr>
           <w:rFonts w:ascii="Times New Roman" w:hAnsi="Times New Roman" w:cs="Times New Roman"/>
@@ -11889,7 +12198,15 @@
           <w:rFonts w:ascii="Times New Roman" w:hAnsi="Times New Roman" w:cs="Times New Roman"/>
           <w:iCs/>
         </w:rPr>
-        <w:t xml:space="preserve">. </w:t>
+        <w:t>.</w:t>
+      </w:r>
+      <w:proofErr w:type="gramEnd"/>
+      <w:r>
+        <w:rPr>
+          <w:rFonts w:ascii="Times New Roman" w:hAnsi="Times New Roman" w:cs="Times New Roman"/>
+          <w:iCs/>
+        </w:rPr>
+        <w:t xml:space="preserve"> </w:t>
       </w:r>
     </w:p>
     <w:p>
@@ -11905,8 +12222,10 @@
           <w:rFonts w:ascii="Times New Roman" w:hAnsi="Times New Roman" w:cs="Times New Roman"/>
           <w:iCs/>
         </w:rPr>
+        <w:lastRenderedPageBreak/>
         <w:tab/>
       </w:r>
+      <w:proofErr w:type="gramStart"/>
       <w:r>
         <w:rPr>
           <w:rFonts w:ascii="Times New Roman" w:hAnsi="Times New Roman" w:cs="Times New Roman"/>
@@ -11944,6 +12263,7 @@
         <w:rPr>
           <w:rFonts w:ascii="Times New Roman" w:hAnsi="Times New Roman" w:cs="Times New Roman"/>
           <w:iCs/>
+          <w:highlight w:val="yellow"/>
         </w:rPr>
         <w:t>трансмитера</w:t>
       </w:r>
@@ -11972,6 +12292,7 @@
         </w:rPr>
         <w:t>).</w:t>
       </w:r>
+      <w:proofErr w:type="gramEnd"/>
       <w:r>
         <w:rPr>
           <w:rFonts w:ascii="Times New Roman" w:hAnsi="Times New Roman" w:cs="Times New Roman"/>
@@ -12090,9 +12411,10 @@
           <w:b/>
           <w:noProof/>
           <w:sz w:val="28"/>
+          <w:lang w:val="en-US"/>
         </w:rPr>
         <w:drawing>
-          <wp:anchor distT="0" distB="0" distL="114300" distR="114300" simplePos="0" relativeHeight="251739136" behindDoc="1" locked="0" layoutInCell="1" allowOverlap="1">
+          <wp:anchor distT="0" distB="0" distL="114300" distR="114300" simplePos="0" relativeHeight="251739136" behindDoc="1" locked="0" layoutInCell="1" allowOverlap="1" wp14:anchorId="0E4E5095" wp14:editId="6D7614E8">
             <wp:simplePos x="0" y="0"/>
             <wp:positionH relativeFrom="column">
               <wp:posOffset>1904365</wp:posOffset>
@@ -12115,7 +12437,7 @@
                     <pic:cNvPicPr/>
                   </pic:nvPicPr>
                   <pic:blipFill>
-                    <a:blip r:embed="rId8"/>
+                    <a:blip r:embed="rId9"/>
                     <a:stretch>
                       <a:fillRect/>
                     </a:stretch>
@@ -12141,9 +12463,10 @@
           <w:b/>
           <w:noProof/>
           <w:sz w:val="28"/>
+          <w:lang w:val="en-US"/>
         </w:rPr>
         <w:drawing>
-          <wp:inline distT="0" distB="0" distL="0" distR="0">
+          <wp:inline distT="0" distB="0" distL="0" distR="0" wp14:anchorId="660CEBA2" wp14:editId="18B8A0A9">
             <wp:extent cx="1747697" cy="882502"/>
             <wp:effectExtent l="19050" t="0" r="4903" b="0"/>
             <wp:docPr id="2" name="Рисунок 1" descr="и.png"/>
@@ -12158,7 +12481,7 @@
                     <pic:cNvPicPr/>
                   </pic:nvPicPr>
                   <pic:blipFill>
-                    <a:blip r:embed="rId9"/>
+                    <a:blip r:embed="rId10"/>
                     <a:stretch>
                       <a:fillRect/>
                     </a:stretch>
@@ -12244,7 +12567,6 @@
           <w:rFonts w:ascii="Times New Roman" w:hAnsi="Times New Roman" w:cs="Times New Roman"/>
           <w:iCs/>
         </w:rPr>
-        <w:lastRenderedPageBreak/>
         <w:t>рейта</w:t>
       </w:r>
       <w:proofErr w:type="spellEnd"/>
@@ -12270,6 +12592,88 @@
           <w:iCs/>
         </w:rPr>
         <w:t xml:space="preserve"> 16 раз. В середине каждого бита происходит сохранение его значения. Очевидно, и приемник и передатчик работают на сдвиговых регистрах.</w:t>
+      </w:r>
+    </w:p>
+    <w:p>
+      <w:pPr>
+        <w:jc w:val="both"/>
+        <w:rPr>
+          <w:rFonts w:ascii="Times New Roman" w:hAnsi="Times New Roman" w:cs="Times New Roman"/>
+          <w:iCs/>
+        </w:rPr>
+      </w:pPr>
+    </w:p>
+    <w:p>
+      <w:pPr>
+        <w:jc w:val="both"/>
+        <w:rPr>
+          <w:rFonts w:ascii="Times New Roman" w:hAnsi="Times New Roman" w:cs="Times New Roman"/>
+          <w:iCs/>
+          <w:highlight w:val="yellow"/>
+        </w:rPr>
+      </w:pPr>
+      <w:bookmarkStart w:id="0" w:name="_GoBack"/>
+      <w:bookmarkEnd w:id="0"/>
+      <w:r>
+        <w:rPr>
+          <w:rFonts w:ascii="Times New Roman" w:hAnsi="Times New Roman" w:cs="Times New Roman" w:hint="eastAsia"/>
+          <w:iCs/>
+          <w:highlight w:val="yellow"/>
+        </w:rPr>
+        <w:t>И</w:t>
+      </w:r>
+      <w:r>
+        <w:rPr>
+          <w:rFonts w:ascii="Times New Roman" w:hAnsi="Times New Roman" w:cs="Times New Roman"/>
+          <w:iCs/>
+          <w:highlight w:val="yellow"/>
+        </w:rPr>
+        <w:t xml:space="preserve">меет смысл описать интерфейсные сигналы </w:t>
+      </w:r>
+      <w:proofErr w:type="spellStart"/>
+      <w:r>
+        <w:rPr>
+          <w:rFonts w:ascii="Times New Roman" w:hAnsi="Times New Roman" w:cs="Times New Roman"/>
+          <w:iCs/>
+          <w:highlight w:val="yellow"/>
+          <w:lang w:val="en-US"/>
+        </w:rPr>
+        <w:t>uart</w:t>
+      </w:r>
+      <w:proofErr w:type="spellEnd"/>
+      <w:r>
+        <w:rPr>
+          <w:rFonts w:ascii="Times New Roman" w:hAnsi="Times New Roman" w:cs="Times New Roman"/>
+          <w:iCs/>
+          <w:highlight w:val="yellow"/>
+          <w:lang w:val="en-US"/>
+        </w:rPr>
+        <w:t xml:space="preserve">,  </w:t>
+      </w:r>
+      <w:r>
+        <w:rPr>
+          <w:rFonts w:ascii="Times New Roman" w:hAnsi="Times New Roman" w:cs="Times New Roman"/>
+          <w:iCs/>
+          <w:highlight w:val="yellow"/>
+        </w:rPr>
+        <w:t>как время будет</w:t>
+      </w:r>
+    </w:p>
+    <w:p>
+      <w:pPr>
+        <w:jc w:val="both"/>
+        <w:rPr>
+          <w:rFonts w:ascii="Times New Roman" w:hAnsi="Times New Roman" w:cs="Times New Roman"/>
+          <w:iCs/>
+        </w:rPr>
+      </w:pPr>
+      <w:r>
+        <w:rPr>
+          <w:rFonts w:ascii="Times New Roman" w:hAnsi="Times New Roman" w:cs="Times New Roman"/>
+          <w:iCs/>
+          <w:highlight w:val="yellow"/>
+        </w:rPr>
+        <w:t>Описать функционал периферии: получении инструкций с ПК, выгрузка данных из памяти и передача к ПК. Как настраивается и запускается данный функционал и т.п.</w:t>
       </w:r>
     </w:p>
     <w:p>
@@ -12345,7 +12749,7 @@
 </file>
 
 <file path=word/numbering.xml><?xml version="1.0" encoding="utf-8"?>
-<w:numbering xmlns:ve="http://schemas.openxmlformats.org/markup-compatibility/2006" xmlns:o="urn:schemas-microsoft-com:office:office" xmlns:r="http://schemas.openxmlformats.org/officeDocument/2006/relationships" xmlns:m="http://schemas.openxmlformats.org/officeDocument/2006/math" xmlns:v="urn:schemas-microsoft-com:vml" xmlns:wp="http://schemas.openxmlformats.org/drawingml/2006/wordprocessingDrawing" xmlns:w10="urn:schemas-microsoft-com:office:word" xmlns:w="http://schemas.openxmlformats.org/wordprocessingml/2006/main" xmlns:wne="http://schemas.microsoft.com/office/word/2006/wordml">
+<w:numbering xmlns:wpc="http://schemas.microsoft.com/office/word/2010/wordprocessingCanvas" xmlns:mo="http://schemas.microsoft.com/office/mac/office/2008/main" xmlns:mc="http://schemas.openxmlformats.org/markup-compatibility/2006" xmlns:mv="urn:schemas-microsoft-com:mac:vml" xmlns:o="urn:schemas-microsoft-com:office:office" xmlns:r="http://schemas.openxmlformats.org/officeDocument/2006/relationships" xmlns:m="http://schemas.openxmlformats.org/officeDocument/2006/math" xmlns:v="urn:schemas-microsoft-com:vml" xmlns:wp14="http://schemas.microsoft.com/office/word/2010/wordprocessingDrawing" xmlns:wp="http://schemas.openxmlformats.org/drawingml/2006/wordprocessingDrawing" xmlns:w10="urn:schemas-microsoft-com:office:word" xmlns:w="http://schemas.openxmlformats.org/wordprocessingml/2006/main" xmlns:w14="http://schemas.microsoft.com/office/word/2010/wordml" xmlns:wpg="http://schemas.microsoft.com/office/word/2010/wordprocessingGroup" xmlns:wpi="http://schemas.microsoft.com/office/word/2010/wordprocessingInk" xmlns:wne="http://schemas.microsoft.com/office/word/2006/wordml" xmlns:wps="http://schemas.microsoft.com/office/word/2010/wordprocessingShape" mc:Ignorable="w14 wp14 mv">
   <w:abstractNum w:abstractNumId="0">
     <w:nsid w:val="03B31B7B"/>
     <w:multiLevelType w:val="hybridMultilevel"/>
@@ -12764,7 +13168,7 @@
 </file>
 
 <file path=word/styles.xml><?xml version="1.0" encoding="utf-8"?>
-<w:styles xmlns:r="http://schemas.openxmlformats.org/officeDocument/2006/relationships" xmlns:w="http://schemas.openxmlformats.org/wordprocessingml/2006/main">
+<w:styles xmlns:mc="http://schemas.openxmlformats.org/markup-compatibility/2006" xmlns:r="http://schemas.openxmlformats.org/officeDocument/2006/relationships" xmlns:w="http://schemas.openxmlformats.org/wordprocessingml/2006/main" xmlns:w14="http://schemas.microsoft.com/office/word/2010/wordml" mc:Ignorable="w14">
   <w:docDefaults>
     <w:rPrDefault>
       <w:rPr>
@@ -12776,7 +13180,7 @@
     </w:rPrDefault>
     <w:pPrDefault/>
   </w:docDefaults>
-  <w:latentStyles w:defLockedState="0" w:defUIPriority="99" w:defSemiHidden="1" w:defUnhideWhenUsed="1" w:defQFormat="0" w:count="267">
+  <w:latentStyles w:defLockedState="0" w:defUIPriority="99" w:defSemiHidden="1" w:defUnhideWhenUsed="1" w:defQFormat="0" w:count="276">
     <w:lsdException w:name="Normal" w:semiHidden="0" w:uiPriority="0" w:unhideWhenUsed="0" w:qFormat="1"/>
     <w:lsdException w:name="heading 1" w:semiHidden="0" w:uiPriority="9" w:unhideWhenUsed="0" w:qFormat="1"/>
     <w:lsdException w:name="heading 2" w:uiPriority="9" w:qFormat="1"/>
@@ -13000,7 +13404,6 @@
     <w:uiPriority w:val="99"/>
     <w:semiHidden/>
     <w:unhideWhenUsed/>
-    <w:qFormat/>
     <w:tblPr>
       <w:tblInd w:w="0" w:type="dxa"/>
       <w:tblCellMar>
@@ -13653,7 +14056,7 @@
 </file>
 
 <file path=customXml/itemProps1.xml><?xml version="1.0" encoding="utf-8"?>
-<ds:datastoreItem xmlns:ds="http://schemas.openxmlformats.org/officeDocument/2006/customXml" ds:itemID="{C3688EBA-115F-B349-BCBA-2C1EF7907C36}">
+<ds:datastoreItem xmlns:ds="http://schemas.openxmlformats.org/officeDocument/2006/customXml" ds:itemID="{18D943AF-2D1A-3F42-A18D-7BD2CC11D8D6}">
   <ds:schemaRefs>
     <ds:schemaRef ds:uri="http://schemas.openxmlformats.org/officeDocument/2006/bibliography"/>
   </ds:schemaRefs>

--- a/doc/report.docx
+++ b/doc/report.docx
@@ -1,6 +1,6 @@
 
 <file path=word/document.xml><?xml version="1.0" encoding="utf-8"?>
-<w:document xmlns:wpc="http://schemas.microsoft.com/office/word/2010/wordprocessingCanvas" xmlns:mo="http://schemas.microsoft.com/office/mac/office/2008/main" xmlns:mc="http://schemas.openxmlformats.org/markup-compatibility/2006" xmlns:mv="urn:schemas-microsoft-com:mac:vml" xmlns:o="urn:schemas-microsoft-com:office:office" xmlns:r="http://schemas.openxmlformats.org/officeDocument/2006/relationships" xmlns:m="http://schemas.openxmlformats.org/officeDocument/2006/math" xmlns:v="urn:schemas-microsoft-com:vml" xmlns:wp14="http://schemas.microsoft.com/office/word/2010/wordprocessingDrawing" xmlns:wp="http://schemas.openxmlformats.org/drawingml/2006/wordprocessingDrawing" xmlns:w10="urn:schemas-microsoft-com:office:word" xmlns:w="http://schemas.openxmlformats.org/wordprocessingml/2006/main" xmlns:w14="http://schemas.microsoft.com/office/word/2010/wordml" xmlns:wpg="http://schemas.microsoft.com/office/word/2010/wordprocessingGroup" xmlns:wpi="http://schemas.microsoft.com/office/word/2010/wordprocessingInk" xmlns:wne="http://schemas.microsoft.com/office/word/2006/wordml" xmlns:wps="http://schemas.microsoft.com/office/word/2010/wordprocessingShape" mc:Ignorable="w14 wp14 mv">
+<w:document xmlns:ve="http://schemas.openxmlformats.org/markup-compatibility/2006" xmlns:o="urn:schemas-microsoft-com:office:office" xmlns:r="http://schemas.openxmlformats.org/officeDocument/2006/relationships" xmlns:m="http://schemas.openxmlformats.org/officeDocument/2006/math" xmlns:v="urn:schemas-microsoft-com:vml" xmlns:wp="http://schemas.openxmlformats.org/drawingml/2006/wordprocessingDrawing" xmlns:w10="urn:schemas-microsoft-com:office:word" xmlns:w="http://schemas.openxmlformats.org/wordprocessingml/2006/main" xmlns:wne="http://schemas.microsoft.com/office/word/2006/wordml">
   <w:body>
     <w:p>
       <w:pPr>
@@ -123,7 +123,7 @@
         <w:tblStyle w:val="a4"/>
         <w:tblpPr w:leftFromText="180" w:rightFromText="180" w:horzAnchor="margin" w:tblpY="735"/>
         <w:tblW w:w="0" w:type="auto"/>
-        <w:tblLook w:val="04A0" w:firstRow="1" w:lastRow="0" w:firstColumn="1" w:lastColumn="0" w:noHBand="0" w:noVBand="1"/>
+        <w:tblLook w:val="04A0"/>
       </w:tblPr>
       <w:tblGrid>
         <w:gridCol w:w="2382"/>
@@ -903,7 +903,7 @@
       </w:tr>
       <w:tr>
         <w:tblPrEx>
-          <w:tblLook w:val="0000" w:firstRow="0" w:lastRow="0" w:firstColumn="0" w:lastColumn="0" w:noHBand="0" w:noVBand="0"/>
+          <w:tblLook w:val="0000"/>
         </w:tblPrEx>
         <w:trPr>
           <w:trHeight w:val="690"/>
@@ -1030,7 +1030,7 @@
       </w:tr>
       <w:tr>
         <w:tblPrEx>
-          <w:tblLook w:val="0000" w:firstRow="0" w:lastRow="0" w:firstColumn="0" w:lastColumn="0" w:noHBand="0" w:noVBand="0"/>
+          <w:tblLook w:val="0000"/>
         </w:tblPrEx>
         <w:trPr>
           <w:trHeight w:val="585"/>
@@ -1154,7 +1154,7 @@
       </w:tr>
       <w:tr>
         <w:tblPrEx>
-          <w:tblLook w:val="0000" w:firstRow="0" w:lastRow="0" w:firstColumn="0" w:lastColumn="0" w:noHBand="0" w:noVBand="0"/>
+          <w:tblLook w:val="0000"/>
         </w:tblPrEx>
         <w:trPr>
           <w:trHeight w:val="450"/>
@@ -1272,7 +1272,7 @@
       </w:tr>
       <w:tr>
         <w:tblPrEx>
-          <w:tblLook w:val="0000" w:firstRow="0" w:lastRow="0" w:firstColumn="0" w:lastColumn="0" w:noHBand="0" w:noVBand="0"/>
+          <w:tblLook w:val="0000"/>
         </w:tblPrEx>
         <w:trPr>
           <w:trHeight w:val="465"/>
@@ -1387,7 +1387,7 @@
       </w:tr>
       <w:tr>
         <w:tblPrEx>
-          <w:tblLook w:val="0000" w:firstRow="0" w:lastRow="0" w:firstColumn="0" w:lastColumn="0" w:noHBand="0" w:noVBand="0"/>
+          <w:tblLook w:val="0000"/>
         </w:tblPrEx>
         <w:trPr>
           <w:trHeight w:val="435"/>
@@ -1489,7 +1489,7 @@
       </w:tr>
       <w:tr>
         <w:tblPrEx>
-          <w:tblLook w:val="0000" w:firstRow="0" w:lastRow="0" w:firstColumn="0" w:lastColumn="0" w:noHBand="0" w:noVBand="0"/>
+          <w:tblLook w:val="0000"/>
         </w:tblPrEx>
         <w:trPr>
           <w:trHeight w:val="435"/>
@@ -1591,7 +1591,7 @@
       </w:tr>
       <w:tr>
         <w:tblPrEx>
-          <w:tblLook w:val="0000" w:firstRow="0" w:lastRow="0" w:firstColumn="0" w:lastColumn="0" w:noHBand="0" w:noVBand="0"/>
+          <w:tblLook w:val="0000"/>
         </w:tblPrEx>
         <w:trPr>
           <w:trHeight w:val="525"/>
@@ -1701,7 +1701,7 @@
       </w:tr>
       <w:tr>
         <w:tblPrEx>
-          <w:tblLook w:val="0000" w:firstRow="0" w:lastRow="0" w:firstColumn="0" w:lastColumn="0" w:noHBand="0" w:noVBand="0"/>
+          <w:tblLook w:val="0000"/>
         </w:tblPrEx>
         <w:trPr>
           <w:trHeight w:val="420"/>
@@ -1804,7 +1804,7 @@
       </w:tr>
       <w:tr>
         <w:tblPrEx>
-          <w:tblLook w:val="0000" w:firstRow="0" w:lastRow="0" w:firstColumn="0" w:lastColumn="0" w:noHBand="0" w:noVBand="0"/>
+          <w:tblLook w:val="0000"/>
         </w:tblPrEx>
         <w:trPr>
           <w:trHeight w:val="435"/>
@@ -1897,7 +1897,7 @@
       </w:tr>
       <w:tr>
         <w:tblPrEx>
-          <w:tblLook w:val="0000" w:firstRow="0" w:lastRow="0" w:firstColumn="0" w:lastColumn="0" w:noHBand="0" w:noVBand="0"/>
+          <w:tblLook w:val="0000"/>
         </w:tblPrEx>
         <w:trPr>
           <w:trHeight w:val="345"/>
@@ -2082,7 +2082,7 @@
         <w:tblStyle w:val="a4"/>
         <w:tblpPr w:leftFromText="180" w:rightFromText="180" w:horzAnchor="margin" w:tblpY="735"/>
         <w:tblW w:w="0" w:type="auto"/>
-        <w:tblLook w:val="04A0" w:firstRow="1" w:lastRow="0" w:firstColumn="1" w:lastColumn="0" w:noHBand="0" w:noVBand="1"/>
+        <w:tblLook w:val="04A0"/>
       </w:tblPr>
       <w:tblGrid>
         <w:gridCol w:w="2383"/>
@@ -2593,7 +2593,7 @@
       </w:tr>
       <w:tr>
         <w:tblPrEx>
-          <w:tblLook w:val="0000" w:firstRow="0" w:lastRow="0" w:firstColumn="0" w:lastColumn="0" w:noHBand="0" w:noVBand="0"/>
+          <w:tblLook w:val="0000"/>
         </w:tblPrEx>
         <w:trPr>
           <w:trHeight w:val="690"/>
@@ -2696,7 +2696,7 @@
       </w:tr>
       <w:tr>
         <w:tblPrEx>
-          <w:tblLook w:val="0000" w:firstRow="0" w:lastRow="0" w:firstColumn="0" w:lastColumn="0" w:noHBand="0" w:noVBand="0"/>
+          <w:tblLook w:val="0000"/>
         </w:tblPrEx>
         <w:trPr>
           <w:trHeight w:val="585"/>
@@ -2810,7 +2810,7 @@
       </w:tr>
       <w:tr>
         <w:tblPrEx>
-          <w:tblLook w:val="0000" w:firstRow="0" w:lastRow="0" w:firstColumn="0" w:lastColumn="0" w:noHBand="0" w:noVBand="0"/>
+          <w:tblLook w:val="0000"/>
         </w:tblPrEx>
         <w:trPr>
           <w:trHeight w:val="450"/>
@@ -2912,7 +2912,7 @@
       </w:tr>
       <w:tr>
         <w:tblPrEx>
-          <w:tblLook w:val="0000" w:firstRow="0" w:lastRow="0" w:firstColumn="0" w:lastColumn="0" w:noHBand="0" w:noVBand="0"/>
+          <w:tblLook w:val="0000"/>
         </w:tblPrEx>
         <w:trPr>
           <w:trHeight w:val="465"/>
@@ -3027,7 +3027,7 @@
       </w:tr>
       <w:tr>
         <w:tblPrEx>
-          <w:tblLook w:val="0000" w:firstRow="0" w:lastRow="0" w:firstColumn="0" w:lastColumn="0" w:noHBand="0" w:noVBand="0"/>
+          <w:tblLook w:val="0000"/>
         </w:tblPrEx>
         <w:trPr>
           <w:trHeight w:val="435"/>
@@ -3129,7 +3129,7 @@
       </w:tr>
       <w:tr>
         <w:tblPrEx>
-          <w:tblLook w:val="0000" w:firstRow="0" w:lastRow="0" w:firstColumn="0" w:lastColumn="0" w:noHBand="0" w:noVBand="0"/>
+          <w:tblLook w:val="0000"/>
         </w:tblPrEx>
         <w:trPr>
           <w:trHeight w:val="435"/>
@@ -3231,7 +3231,7 @@
       </w:tr>
       <w:tr>
         <w:tblPrEx>
-          <w:tblLook w:val="0000" w:firstRow="0" w:lastRow="0" w:firstColumn="0" w:lastColumn="0" w:noHBand="0" w:noVBand="0"/>
+          <w:tblLook w:val="0000"/>
         </w:tblPrEx>
         <w:trPr>
           <w:trHeight w:val="525"/>
@@ -3332,7 +3332,7 @@
       </w:tr>
       <w:tr>
         <w:tblPrEx>
-          <w:tblLook w:val="0000" w:firstRow="0" w:lastRow="0" w:firstColumn="0" w:lastColumn="0" w:noHBand="0" w:noVBand="0"/>
+          <w:tblLook w:val="0000"/>
         </w:tblPrEx>
         <w:trPr>
           <w:trHeight w:val="420"/>
@@ -3443,7 +3443,7 @@
       </w:tr>
       <w:tr>
         <w:tblPrEx>
-          <w:tblLook w:val="0000" w:firstRow="0" w:lastRow="0" w:firstColumn="0" w:lastColumn="0" w:noHBand="0" w:noVBand="0"/>
+          <w:tblLook w:val="0000"/>
         </w:tblPrEx>
         <w:trPr>
           <w:trHeight w:val="435"/>
@@ -3537,7 +3537,7 @@
       </w:tr>
       <w:tr>
         <w:tblPrEx>
-          <w:tblLook w:val="0000" w:firstRow="0" w:lastRow="0" w:firstColumn="0" w:lastColumn="0" w:noHBand="0" w:noVBand="0"/>
+          <w:tblLook w:val="0000"/>
         </w:tblPrEx>
         <w:trPr>
           <w:trHeight w:val="345"/>
@@ -3962,8 +3962,8 @@
           <w:noProof/>
           <w:sz w:val="28"/>
         </w:rPr>
-        <w:pict w14:anchorId="0F5EAA14">
-          <v:shapetype id="_x0000_t202" coordsize="21600,21600" o:spt="202" path="m0,0l0,21600,21600,21600,21600,0xe">
+        <w:pict>
+          <v:shapetype id="_x0000_t202" coordsize="21600,21600" o:spt="202" path="m,l,21600r21600,l21600,xe">
             <v:stroke joinstyle="miter"/>
             <v:path gradientshapeok="t" o:connecttype="rect"/>
           </v:shapetype>
@@ -3976,7 +3976,6 @@
                     <w:spacing w:before="0" w:beforeAutospacing="0" w:after="0" w:afterAutospacing="0"/>
                     <w:jc w:val="center"/>
                   </w:pPr>
-                  <w:proofErr w:type="gramStart"/>
                   <w:r>
                     <w:rPr>
                       <w:rFonts w:ascii="Courier New" w:hAnsi="Courier New" w:cs="Courier New"/>
@@ -3986,9 +3985,32 @@
                       <w:szCs w:val="16"/>
                       <w:lang w:val="en-US"/>
                     </w:rPr>
-                    <w:t>. .</w:t>
+                    <w:t>. . .</w:t>
                   </w:r>
-                  <w:proofErr w:type="gramEnd"/>
+                </w:p>
+              </w:txbxContent>
+            </v:textbox>
+            <w10:wrap type="topAndBottom"/>
+          </v:shape>
+        </w:pict>
+      </w:r>
+      <w:r>
+        <w:rPr>
+          <w:rFonts w:ascii="Times New Roman" w:hAnsi="Times New Roman" w:cs="Times New Roman"/>
+          <w:b/>
+          <w:noProof/>
+          <w:sz w:val="28"/>
+        </w:rPr>
+        <w:pict>
+          <v:shape id="TextBox 38" o:spid="_x0000_s1027" type="#_x0000_t202" style="position:absolute;margin-left:116.9pt;margin-top:66.5pt;width:41.6pt;height:16.2pt;rotation:-90;z-index:251718656;visibility:visible" o:gfxdata="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" filled="f" stroked="f">
+            <v:textbox style="mso-fit-shape-to-text:t">
+              <w:txbxContent>
+                <w:p>
+                  <w:pPr>
+                    <w:pStyle w:val="a5"/>
+                    <w:spacing w:before="0" w:beforeAutospacing="0" w:after="0" w:afterAutospacing="0"/>
+                    <w:jc w:val="center"/>
+                  </w:pPr>
                   <w:r>
                     <w:rPr>
                       <w:rFonts w:ascii="Courier New" w:hAnsi="Courier New" w:cs="Courier New"/>
@@ -3998,7 +4020,7 @@
                       <w:szCs w:val="16"/>
                       <w:lang w:val="en-US"/>
                     </w:rPr>
-                    <w:t xml:space="preserve"> .</w:t>
+                    <w:t>. . .</w:t>
                   </w:r>
                 </w:p>
               </w:txbxContent>
@@ -4014,55 +4036,7 @@
           <w:noProof/>
           <w:sz w:val="28"/>
         </w:rPr>
-        <w:pict w14:anchorId="3DAF7DF5">
-          <v:shape id="TextBox 38" o:spid="_x0000_s1027" type="#_x0000_t202" style="position:absolute;margin-left:116.9pt;margin-top:66.5pt;width:41.6pt;height:16.2pt;rotation:-90;z-index:251718656;visibility:visible" o:gfxdata="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" filled="f" stroked="f">
-            <v:textbox style="mso-fit-shape-to-text:t">
-              <w:txbxContent>
-                <w:p>
-                  <w:pPr>
-                    <w:pStyle w:val="a5"/>
-                    <w:spacing w:before="0" w:beforeAutospacing="0" w:after="0" w:afterAutospacing="0"/>
-                    <w:jc w:val="center"/>
-                  </w:pPr>
-                  <w:proofErr w:type="gramStart"/>
-                  <w:r>
-                    <w:rPr>
-                      <w:rFonts w:ascii="Courier New" w:hAnsi="Courier New" w:cs="Courier New"/>
-                      <w:color w:val="000000" w:themeColor="text1"/>
-                      <w:kern w:val="24"/>
-                      <w:sz w:val="16"/>
-                      <w:szCs w:val="16"/>
-                      <w:lang w:val="en-US"/>
-                    </w:rPr>
-                    <w:t>. .</w:t>
-                  </w:r>
-                  <w:proofErr w:type="gramEnd"/>
-                  <w:r>
-                    <w:rPr>
-                      <w:rFonts w:ascii="Courier New" w:hAnsi="Courier New" w:cs="Courier New"/>
-                      <w:color w:val="000000" w:themeColor="text1"/>
-                      <w:kern w:val="24"/>
-                      <w:sz w:val="16"/>
-                      <w:szCs w:val="16"/>
-                      <w:lang w:val="en-US"/>
-                    </w:rPr>
-                    <w:t xml:space="preserve"> .</w:t>
-                  </w:r>
-                </w:p>
-              </w:txbxContent>
-            </v:textbox>
-            <w10:wrap type="topAndBottom"/>
-          </v:shape>
-        </w:pict>
-      </w:r>
-      <w:r>
-        <w:rPr>
-          <w:rFonts w:ascii="Times New Roman" w:hAnsi="Times New Roman" w:cs="Times New Roman"/>
-          <w:b/>
-          <w:noProof/>
-          <w:sz w:val="28"/>
-        </w:rPr>
-        <w:pict w14:anchorId="107FFECB">
+        <w:pict>
           <v:shape id="TextBox 17" o:spid="_x0000_s1028" type="#_x0000_t202" style="position:absolute;margin-left:88.25pt;margin-top:218pt;width:120.65pt;height:16.4pt;z-index:251732992;visibility:visible" o:gfxdata="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" filled="f" stroked="f">
             <v:textbox style="mso-fit-shape-to-text:t">
               <w:txbxContent>
@@ -4073,7 +4047,6 @@
                     <w:jc w:val="center"/>
                   </w:pPr>
                   <w:proofErr w:type="spellStart"/>
-                  <w:proofErr w:type="gramStart"/>
                   <w:r>
                     <w:rPr>
                       <w:rFonts w:ascii="Arial" w:hAnsi="Arial" w:cs="Arial"/>
@@ -4097,7 +4070,6 @@
                     <w:t>ddr</w:t>
                   </w:r>
                   <w:proofErr w:type="spellEnd"/>
-                  <w:proofErr w:type="gramEnd"/>
                   <w:r>
                     <w:rPr>
                       <w:rFonts w:ascii="Arial" w:hAnsi="Arial" w:cs="Arial"/>
@@ -4144,8 +4116,8 @@
           <w:noProof/>
           <w:sz w:val="28"/>
         </w:rPr>
-        <w:pict w14:anchorId="195E5C9C">
-          <v:shapetype id="_x0000_t88" coordsize="21600,21600" o:spt="88" adj="1800,10800" path="m0,0qx10800@0l10800@2qy21600@11,10800@3l10800@1qy0,21600e" filled="f">
+        <w:pict>
+          <v:shapetype id="_x0000_t88" coordsize="21600,21600" o:spt="88" adj="1800,10800" path="m,qx10800@0l10800@2qy21600@11,10800@3l10800@1qy,21600e" filled="f">
             <v:formulas>
               <v:f eqn="val #0"/>
               <v:f eqn="sum 21600 0 #0"/>
@@ -4178,7 +4150,7 @@
           <w:noProof/>
           <w:sz w:val="28"/>
         </w:rPr>
-        <w:pict w14:anchorId="54137C40">
+        <w:pict>
           <v:rect id="Прямоугольник 3" o:spid="_x0000_s1060" style="position:absolute;margin-left:217.45pt;margin-top:74.8pt;width:149.2pt;height:235.25pt;z-index:251579392;visibility:visible;v-text-anchor:middle" o:gfxdata="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" filled="f" strokecolor="black [3213]" strokeweight="1.5pt">
             <w10:wrap type="topAndBottom"/>
           </v:rect>
@@ -4191,7 +4163,7 @@
           <w:noProof/>
           <w:sz w:val="28"/>
         </w:rPr>
-        <w:pict w14:anchorId="0A928A34">
+        <w:pict>
           <v:line id="Прямая соединительная линия 4" o:spid="_x0000_s1059" style="position:absolute;z-index:251583488;visibility:visible" from="107.3pt,136.7pt" to="366.65pt,136.7pt" o:gfxdata="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" strokecolor="black [3213]" strokeweight="1.5pt">
             <w10:wrap type="topAndBottom"/>
           </v:line>
@@ -4204,7 +4176,7 @@
           <w:noProof/>
           <w:sz w:val="28"/>
         </w:rPr>
-        <w:pict w14:anchorId="32CCB665">
+        <w:pict>
           <v:shape id="TextBox 7" o:spid="_x0000_s1029" type="#_x0000_t202" style="position:absolute;margin-left:252.45pt;margin-top:92.3pt;width:79.15pt;height:19.25pt;z-index:251587584;visibility:visible" o:gfxdata="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" filled="f" stroked="f">
             <v:textbox style="mso-fit-shape-to-text:t">
               <w:txbxContent>
@@ -4239,7 +4211,7 @@
           <w:noProof/>
           <w:sz w:val="28"/>
         </w:rPr>
-        <w:pict w14:anchorId="727E21CC">
+        <w:pict>
           <v:shape id="TextBox 8" o:spid="_x0000_s1030" type="#_x0000_t202" style="position:absolute;margin-left:252.45pt;margin-top:238.4pt;width:79.15pt;height:19.25pt;z-index:251591680;visibility:visible" o:gfxdata="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" filled="f" stroked="f">
             <v:textbox style="mso-fit-shape-to-text:t">
               <w:txbxContent>
@@ -4274,7 +4246,7 @@
           <w:noProof/>
           <w:sz w:val="28"/>
         </w:rPr>
-        <w:pict w14:anchorId="6BE37888">
+        <w:pict>
           <v:shape id="TextBox 9" o:spid="_x0000_s1031" type="#_x0000_t202" style="position:absolute;margin-left:252.45pt;margin-top:157.35pt;width:79.15pt;height:19.25pt;z-index:251595776;visibility:visible" o:gfxdata="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" filled="f" stroked="f">
             <v:textbox style="mso-fit-shape-to-text:t">
               <w:txbxContent>
@@ -4309,7 +4281,7 @@
           <w:noProof/>
           <w:sz w:val="28"/>
         </w:rPr>
-        <w:pict w14:anchorId="1093E921">
+        <w:pict>
           <v:line id="Прямая соединительная линия 8" o:spid="_x0000_s1058" style="position:absolute;z-index:251599872;visibility:visible" from="107.3pt,74.8pt" to="366.65pt,74.8pt" o:gfxdata="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" strokecolor="black [3213]" strokeweight="1.5pt">
             <w10:wrap type="topAndBottom"/>
           </v:line>
@@ -4322,7 +4294,7 @@
           <w:noProof/>
           <w:sz w:val="28"/>
         </w:rPr>
-        <w:pict w14:anchorId="156343E0">
+        <w:pict>
           <v:line id="Прямая соединительная линия 9" o:spid="_x0000_s1057" style="position:absolute;z-index:251603968;visibility:visible" from="106.95pt,309.7pt" to="366.65pt,310.05pt" o:gfxdata="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" strokecolor="black [3213]" strokeweight="1.5pt">
             <w10:wrap type="topAndBottom"/>
           </v:line>
@@ -4335,7 +4307,7 @@
           <w:noProof/>
           <w:sz w:val="28"/>
         </w:rPr>
-        <w:pict w14:anchorId="1C2F9449">
+        <w:pict>
           <v:shape id="TextBox 15" o:spid="_x0000_s1032" type="#_x0000_t202" style="position:absolute;margin-left:103.25pt;margin-top:58.8pt;width:82.05pt;height:16.25pt;z-index:251608064;visibility:visible" o:gfxdata="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" filled="f" stroked="f">
             <v:textbox style="mso-fit-shape-to-text:t">
               <w:txbxContent>
@@ -4396,7 +4368,7 @@
           <w:noProof/>
           <w:sz w:val="28"/>
         </w:rPr>
-        <w:pict w14:anchorId="685878ED">
+        <w:pict>
           <v:shape id="_x0000_s1033" type="#_x0000_t202" style="position:absolute;margin-left:81.85pt;margin-top:29.55pt;width:120.7pt;height:16.4pt;z-index:251612160;visibility:visible" o:gfxdata="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" filled="f" stroked="f">
             <v:textbox style="mso-fit-shape-to-text:t">
               <w:txbxContent>
@@ -4407,7 +4379,6 @@
                     <w:jc w:val="center"/>
                   </w:pPr>
                   <w:proofErr w:type="spellStart"/>
-                  <w:proofErr w:type="gramStart"/>
                   <w:r>
                     <w:rPr>
                       <w:rFonts w:ascii="Arial" w:hAnsi="Arial" w:cs="Arial"/>
@@ -4430,7 +4401,6 @@
                     </w:rPr>
                     <w:t>bs</w:t>
                   </w:r>
-                  <w:proofErr w:type="gramEnd"/>
                   <w:r>
                     <w:rPr>
                       <w:rFonts w:ascii="Arial" w:hAnsi="Arial" w:cs="Arial"/>
@@ -4511,7 +4481,7 @@
           <w:noProof/>
           <w:sz w:val="28"/>
         </w:rPr>
-        <w:pict w14:anchorId="25241615">
+        <w:pict>
           <v:shape id="Правая фигурная скобка 12" o:spid="_x0000_s1056" type="#_x0000_t88" style="position:absolute;margin-left:137.8pt;margin-top:21.7pt;width:12.05pt;height:68.65pt;rotation:-90;z-index:251616256;visibility:visible;v-text-anchor:middle" o:gfxdata="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" adj="2990" strokecolor="black [3040]">
             <w10:wrap type="topAndBottom"/>
           </v:shape>
@@ -4524,7 +4494,7 @@
           <w:noProof/>
           <w:sz w:val="28"/>
         </w:rPr>
-        <w:pict w14:anchorId="746FF260">
+        <w:pict>
           <v:shape id="TextBox 24" o:spid="_x0000_s1034" type="#_x0000_t202" style="position:absolute;margin-left:.3pt;margin-top:58.9pt;width:94.3pt;height:53.2pt;z-index:251620352;visibility:visible" o:gfxdata="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" filled="f" stroked="f">
             <v:textbox style="mso-fit-shape-to-text:t">
               <w:txbxContent>
@@ -4534,7 +4504,6 @@
                     <w:spacing w:before="0" w:beforeAutospacing="0" w:after="0" w:afterAutospacing="0"/>
                     <w:jc w:val="center"/>
                   </w:pPr>
-                  <w:proofErr w:type="gramStart"/>
                   <w:r>
                     <w:rPr>
                       <w:rFonts w:ascii="Arial" w:hAnsi="Arial" w:cs="Arial"/>
@@ -4557,7 +4526,6 @@
                     </w:rPr>
                     <w:t>bs</w:t>
                   </w:r>
-                  <w:proofErr w:type="gramEnd"/>
                   <w:r>
                     <w:rPr>
                       <w:rFonts w:ascii="Arial" w:hAnsi="Arial" w:cs="Arial"/>
@@ -4750,7 +4718,7 @@
           <w:noProof/>
           <w:sz w:val="28"/>
         </w:rPr>
-        <w:pict w14:anchorId="05B24969">
+        <w:pict>
           <v:shape id="TextBox 27" o:spid="_x0000_s1035" type="#_x0000_t202" style="position:absolute;margin-left:103.25pt;margin-top:137.3pt;width:82.05pt;height:16.25pt;z-index:251624448;visibility:visible" o:gfxdata="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" filled="f" stroked="f">
             <v:textbox style="mso-fit-shape-to-text:t">
               <w:txbxContent>
@@ -4811,7 +4779,7 @@
           <w:noProof/>
           <w:sz w:val="28"/>
         </w:rPr>
-        <w:pict w14:anchorId="23B6F06D">
+        <w:pict>
           <v:shape id="TextBox 28" o:spid="_x0000_s1036" type="#_x0000_t202" style="position:absolute;margin-left:103.25pt;margin-top:182.4pt;width:82.05pt;height:16.25pt;z-index:251628544;visibility:visible" o:gfxdata="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" filled="f" stroked="f">
             <v:textbox style="mso-fit-shape-to-text:t">
               <w:txbxContent>
@@ -4858,7 +4826,7 @@
           <w:noProof/>
           <w:sz w:val="28"/>
         </w:rPr>
-        <w:pict w14:anchorId="3C3250AD">
+        <w:pict>
           <v:shape id="TextBox 30" o:spid="_x0000_s1037" type="#_x0000_t202" style="position:absolute;margin-left:103.25pt;margin-top:199pt;width:82.05pt;height:16.25pt;z-index:251632640;visibility:visible" o:gfxdata="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" filled="f" stroked="f">
             <v:textbox style="mso-fit-shape-to-text:t">
               <w:txbxContent>
@@ -4905,7 +4873,7 @@
           <w:noProof/>
           <w:sz w:val="28"/>
         </w:rPr>
-        <w:pict w14:anchorId="714DD6D5">
+        <w:pict>
           <v:shape id="TextBox 31" o:spid="_x0000_s1038" type="#_x0000_t202" style="position:absolute;margin-left:103.25pt;margin-top:293.65pt;width:82.05pt;height:16.25pt;z-index:251636736;visibility:visible" o:gfxdata="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" filled="f" stroked="f">
             <v:textbox style="mso-fit-shape-to-text:t">
               <w:txbxContent>
@@ -4952,7 +4920,7 @@
           <w:noProof/>
           <w:sz w:val="28"/>
         </w:rPr>
-        <w:pict w14:anchorId="5237AF5A">
+        <w:pict>
           <v:shape id="TextBox 32" o:spid="_x0000_s1039" type="#_x0000_t202" style="position:absolute;margin-left:121.7pt;margin-top:133.05pt;width:41.6pt;height:16.25pt;rotation:-90;z-index:251640832;visibility:visible" o:gfxdata="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" filled="f" stroked="f">
             <v:textbox style="mso-fit-shape-to-text:t">
               <w:txbxContent>
@@ -4962,7 +4930,6 @@
                     <w:spacing w:before="0" w:beforeAutospacing="0" w:after="0" w:afterAutospacing="0"/>
                     <w:jc w:val="center"/>
                   </w:pPr>
-                  <w:proofErr w:type="gramStart"/>
                   <w:r>
                     <w:rPr>
                       <w:rFonts w:ascii="Courier New" w:hAnsi="Courier New" w:cs="Courier New"/>
@@ -4972,19 +4939,7 @@
                       <w:szCs w:val="16"/>
                       <w:lang w:val="en-US"/>
                     </w:rPr>
-                    <w:t>. .</w:t>
-                  </w:r>
-                  <w:proofErr w:type="gramEnd"/>
-                  <w:r>
-                    <w:rPr>
-                      <w:rFonts w:ascii="Courier New" w:hAnsi="Courier New" w:cs="Courier New"/>
-                      <w:color w:val="000000" w:themeColor="text1"/>
-                      <w:kern w:val="24"/>
-                      <w:sz w:val="16"/>
-                      <w:szCs w:val="16"/>
-                      <w:lang w:val="en-US"/>
-                    </w:rPr>
-                    <w:t xml:space="preserve"> .</w:t>
+                    <w:t>. . .</w:t>
                   </w:r>
                 </w:p>
               </w:txbxContent>
@@ -5000,8 +4955,8 @@
           <w:noProof/>
           <w:sz w:val="28"/>
         </w:rPr>
-        <w:pict w14:anchorId="3D4EE0D8">
-          <v:shapetype id="_x0000_t32" coordsize="21600,21600" o:spt="32" o:oned="t" path="m0,0l21600,21600e" filled="f">
+        <w:pict>
+          <v:shapetype id="_x0000_t32" coordsize="21600,21600" o:spt="32" o:oned="t" path="m,l21600,21600e" filled="f">
             <v:path arrowok="t" fillok="f" o:connecttype="none"/>
             <o:lock v:ext="edit" shapetype="t"/>
           </v:shapetype>
@@ -5018,7 +4973,7 @@
           <w:noProof/>
           <w:sz w:val="28"/>
         </w:rPr>
-        <w:pict w14:anchorId="16148D72">
+        <w:pict>
           <v:shape id="TextBox 36" o:spid="_x0000_s1040" type="#_x0000_t202" style="position:absolute;margin-left:.2pt;margin-top:134.85pt;width:94.25pt;height:80.8pt;z-index:251649024;visibility:visible" o:gfxdata="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" filled="f" stroked="f">
             <v:textbox style="mso-fit-shape-to-text:t">
               <w:txbxContent>
@@ -5028,7 +4983,6 @@
                     <w:spacing w:before="0" w:beforeAutospacing="0" w:after="0" w:afterAutospacing="0"/>
                     <w:jc w:val="center"/>
                   </w:pPr>
-                  <w:proofErr w:type="gramStart"/>
                   <w:r>
                     <w:rPr>
                       <w:rFonts w:ascii="Arial" w:hAnsi="Arial" w:cs="Arial"/>
@@ -5051,7 +5005,6 @@
                     </w:rPr>
                     <w:t>bs</w:t>
                   </w:r>
-                  <w:proofErr w:type="gramEnd"/>
                   <w:r>
                     <w:rPr>
                       <w:rFonts w:ascii="Arial" w:hAnsi="Arial" w:cs="Arial"/>
@@ -5251,7 +5204,7 @@
           <w:noProof/>
           <w:sz w:val="28"/>
         </w:rPr>
-        <w:pict w14:anchorId="2D831320">
+        <w:pict>
           <v:shape id="Прямая со стрелкой 21" o:spid="_x0000_s1054" type="#_x0000_t32" style="position:absolute;margin-left:88.3pt;margin-top:67.95pt;width:18.65pt;height:10.6pt;flip:y;z-index:251653120;visibility:visible" o:gfxdata="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" strokecolor="black [3040]">
             <v:stroke endarrow="block"/>
             <w10:wrap type="topAndBottom"/>
@@ -5265,7 +5218,7 @@
           <w:noProof/>
           <w:sz w:val="28"/>
         </w:rPr>
-        <w:pict w14:anchorId="18817BC2">
+        <w:pict>
           <v:shape id="TextBox 44" o:spid="_x0000_s1041" type="#_x0000_t202" style="position:absolute;margin-left:178.5pt;margin-top:58.75pt;width:39.05pt;height:16.25pt;z-index:251657216;visibility:visible" o:gfxdata="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" filled="f" stroked="f">
             <v:textbox style="mso-fit-shape-to-text:t">
               <w:txbxContent>
@@ -5300,7 +5253,7 @@
           <w:noProof/>
           <w:sz w:val="28"/>
         </w:rPr>
-        <w:pict w14:anchorId="3A757FBE">
+        <w:pict>
           <v:shape id="TextBox 45" o:spid="_x0000_s1042" type="#_x0000_t202" style="position:absolute;margin-left:178.4pt;margin-top:121.5pt;width:39.05pt;height:16.25pt;z-index:251661312;visibility:visible" o:gfxdata="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" filled="f" stroked="f">
             <v:textbox style="mso-fit-shape-to-text:t">
               <w:txbxContent>
@@ -5335,7 +5288,7 @@
           <w:noProof/>
           <w:sz w:val="28"/>
         </w:rPr>
-        <w:pict w14:anchorId="48B273B0">
+        <w:pict>
           <v:shape id="TextBox 46" o:spid="_x0000_s1043" type="#_x0000_t202" style="position:absolute;margin-left:178.4pt;margin-top:136.95pt;width:39.05pt;height:16.25pt;z-index:251665408;visibility:visible" o:gfxdata="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" filled="f" stroked="f">
             <v:textbox style="mso-fit-shape-to-text:t">
               <w:txbxContent>
@@ -5370,7 +5323,7 @@
           <w:noProof/>
           <w:sz w:val="28"/>
         </w:rPr>
-        <w:pict w14:anchorId="010D14B6">
+        <w:pict>
           <v:shape id="TextBox 47" o:spid="_x0000_s1044" type="#_x0000_t202" style="position:absolute;margin-left:178.4pt;margin-top:181.8pt;width:39.05pt;height:16.25pt;z-index:251669504;visibility:visible" o:gfxdata="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" filled="f" stroked="f">
             <v:textbox style="mso-fit-shape-to-text:t">
               <w:txbxContent>
@@ -5405,7 +5358,7 @@
           <w:noProof/>
           <w:sz w:val="28"/>
         </w:rPr>
-        <w:pict w14:anchorId="6DE04190">
+        <w:pict>
           <v:shape id="TextBox 48" o:spid="_x0000_s1045" type="#_x0000_t202" style="position:absolute;margin-left:178.8pt;margin-top:198.8pt;width:39.05pt;height:16.25pt;z-index:251673600;visibility:visible" o:gfxdata="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" filled="f" stroked="f">
             <v:textbox style="mso-fit-shape-to-text:t">
               <w:txbxContent>
@@ -5440,7 +5393,7 @@
           <w:noProof/>
           <w:sz w:val="28"/>
         </w:rPr>
-        <w:pict w14:anchorId="4F401B09">
+        <w:pict>
           <v:shape id="Правая фигурная скобка 27" o:spid="_x0000_s1053" type="#_x0000_t88" style="position:absolute;margin-left:374.55pt;margin-top:203.1pt;width:12.05pt;height:104.8pt;z-index:251677696;visibility:visible;v-text-anchor:middle" o:gfxdata="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" adj="1958" strokecolor="black [3040]">
             <w10:wrap type="topAndBottom"/>
           </v:shape>
@@ -5453,7 +5406,7 @@
           <w:noProof/>
           <w:sz w:val="28"/>
         </w:rPr>
-        <w:pict w14:anchorId="695A1909">
+        <w:pict>
           <v:shape id="TextBox 50" o:spid="_x0000_s1046" type="#_x0000_t202" style="position:absolute;margin-left:384.15pt;margin-top:222.25pt;width:94.25pt;height:62.4pt;z-index:251681792;visibility:visible" o:gfxdata="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" filled="f" stroked="f">
             <v:textbox style="mso-fit-shape-to-text:t">
               <w:txbxContent>
@@ -5507,7 +5460,7 @@
           <w:noProof/>
           <w:sz w:val="28"/>
         </w:rPr>
-        <w:pict w14:anchorId="407F5645">
+        <w:pict>
           <v:shape id="TextBox 51" o:spid="_x0000_s1047" type="#_x0000_t202" style="position:absolute;margin-left:103.25pt;margin-top:121.25pt;width:82.05pt;height:16.25pt;z-index:251685888;visibility:visible" o:gfxdata="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" filled="f" stroked="f">
             <v:textbox style="mso-fit-shape-to-text:t">
               <w:txbxContent>
@@ -5554,7 +5507,7 @@
           <w:noProof/>
           <w:sz w:val="28"/>
         </w:rPr>
-        <w:pict w14:anchorId="701D7366">
+        <w:pict>
           <v:shape id="Правая фигурная скобка 30" o:spid="_x0000_s1052" type="#_x0000_t88" style="position:absolute;margin-left:374.55pt;margin-top:77.65pt;width:12.05pt;height:54.7pt;z-index:251691008;visibility:visible;v-text-anchor:middle" o:gfxdata="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" adj="3751" strokecolor="black [3040]">
             <w10:wrap type="topAndBottom"/>
           </v:shape>
@@ -5567,7 +5520,7 @@
           <w:noProof/>
           <w:sz w:val="28"/>
         </w:rPr>
-        <w:pict w14:anchorId="34E10432">
+        <w:pict>
           <v:shape id="TextBox 53" o:spid="_x0000_s1048" type="#_x0000_t202" style="position:absolute;margin-left:384.15pt;margin-top:86pt;width:94.25pt;height:25.6pt;z-index:251695104;visibility:visible" o:gfxdata="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" filled="f" stroked="f">
             <v:textbox style="mso-fit-shape-to-text:t">
               <w:txbxContent>
@@ -5577,7 +5530,6 @@
                     <w:spacing w:before="0" w:beforeAutospacing="0" w:after="0" w:afterAutospacing="0"/>
                     <w:jc w:val="center"/>
                   </w:pPr>
-                  <w:proofErr w:type="gramStart"/>
                   <w:r>
                     <w:rPr>
                       <w:rFonts w:ascii="Arial" w:hAnsi="Arial" w:cs="Arial"/>
@@ -5597,18 +5549,7 @@
                       <w:sz w:val="16"/>
                       <w:szCs w:val="16"/>
                     </w:rPr>
-                    <w:t>инструкций</w:t>
-                  </w:r>
-                  <w:proofErr w:type="gramEnd"/>
-                  <w:r>
-                    <w:rPr>
-                      <w:rFonts w:ascii="Arial" w:hAnsi="Arial" w:cs="Arial"/>
-                      <w:color w:val="000000" w:themeColor="text1"/>
-                      <w:kern w:val="24"/>
-                      <w:sz w:val="16"/>
-                      <w:szCs w:val="16"/>
-                    </w:rPr>
-                    <w:t xml:space="preserve"> по 16 бит.</w:t>
+                    <w:t>инструкций по 16 бит.</w:t>
                   </w:r>
                 </w:p>
               </w:txbxContent>
@@ -5624,7 +5565,7 @@
           <w:noProof/>
           <w:sz w:val="28"/>
         </w:rPr>
-        <w:pict w14:anchorId="376ABA9F">
+        <w:pict>
           <v:line id="Прямая соединительная линия 32" o:spid="_x0000_s1051" style="position:absolute;z-index:251699200;visibility:visible" from="107.3pt,199pt" to="366.65pt,199pt" o:gfxdata="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" strokecolor="black [3213]" strokeweight="1.5pt">
             <w10:wrap type="topAndBottom"/>
           </v:line>
@@ -5637,7 +5578,7 @@
           <w:noProof/>
           <w:sz w:val="28"/>
         </w:rPr>
-        <w:pict w14:anchorId="1486320B">
+        <w:pict>
           <v:shape id="TextBox 62" o:spid="_x0000_s1049" type="#_x0000_t202" style="position:absolute;margin-left:178.4pt;margin-top:293.65pt;width:39.05pt;height:16.25pt;z-index:251706368;visibility:visible" o:gfxdata="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" filled="f" stroked="f">
             <v:textbox style="mso-fit-shape-to-text:t">
               <w:txbxContent>
@@ -5861,7 +5802,7 @@
       <w:tblPr>
         <w:tblW w:w="9356" w:type="dxa"/>
         <w:tblInd w:w="108" w:type="dxa"/>
-        <w:tblLook w:val="04A0" w:firstRow="1" w:lastRow="0" w:firstColumn="1" w:lastColumn="0" w:noHBand="0" w:noVBand="1"/>
+        <w:tblLook w:val="04A0"/>
       </w:tblPr>
       <w:tblGrid>
         <w:gridCol w:w="709"/>
@@ -8483,7 +8424,7 @@
         <w:tblW w:w="9356" w:type="dxa"/>
         <w:tblInd w:w="108" w:type="dxa"/>
         <w:tblLayout w:type="fixed"/>
-        <w:tblLook w:val="04A0" w:firstRow="1" w:lastRow="0" w:firstColumn="1" w:lastColumn="0" w:noHBand="0" w:noVBand="1"/>
+        <w:tblLook w:val="04A0"/>
       </w:tblPr>
       <w:tblGrid>
         <w:gridCol w:w="1701"/>
@@ -8835,23 +8776,13 @@
               </w:rPr>
             </w:pPr>
             <w:proofErr w:type="spellStart"/>
-            <w:proofErr w:type="gramStart"/>
-            <w:r>
-              <w:rPr>
-                <w:sz w:val="20"/>
-                <w:szCs w:val="20"/>
-                <w:lang w:val="en-US"/>
-              </w:rPr>
-              <w:t>abs</w:t>
-            </w:r>
-            <w:proofErr w:type="gramEnd"/>
-            <w:r>
-              <w:rPr>
-                <w:sz w:val="20"/>
-                <w:szCs w:val="20"/>
-                <w:lang w:val="en-US"/>
-              </w:rPr>
-              <w:t>_</w:t>
+            <w:r>
+              <w:rPr>
+                <w:sz w:val="20"/>
+                <w:szCs w:val="20"/>
+                <w:lang w:val="en-US"/>
+              </w:rPr>
+              <w:t>abs_</w:t>
             </w:r>
             <w:r>
               <w:rPr>
@@ -9145,23 +9076,13 @@
                 <w:szCs w:val="20"/>
               </w:rPr>
             </w:pPr>
-            <w:proofErr w:type="gramStart"/>
-            <w:r>
-              <w:rPr>
-                <w:sz w:val="20"/>
-                <w:szCs w:val="20"/>
-                <w:lang w:val="en-US"/>
-              </w:rPr>
-              <w:t>abs</w:t>
-            </w:r>
-            <w:proofErr w:type="gramEnd"/>
-            <w:r>
-              <w:rPr>
-                <w:sz w:val="20"/>
-                <w:szCs w:val="20"/>
-                <w:lang w:val="en-US"/>
-              </w:rPr>
-              <w:t>_</w:t>
+            <w:r>
+              <w:rPr>
+                <w:sz w:val="20"/>
+                <w:szCs w:val="20"/>
+                <w:lang w:val="en-US"/>
+              </w:rPr>
+              <w:t>abs_</w:t>
             </w:r>
             <w:proofErr w:type="spellStart"/>
             <w:r>
@@ -9498,23 +9419,13 @@
                 <w:szCs w:val="20"/>
               </w:rPr>
             </w:pPr>
-            <w:proofErr w:type="gramStart"/>
-            <w:r>
-              <w:rPr>
-                <w:sz w:val="20"/>
-                <w:szCs w:val="20"/>
-                <w:lang w:val="en-US"/>
-              </w:rPr>
-              <w:t>abs</w:t>
-            </w:r>
-            <w:proofErr w:type="gramEnd"/>
-            <w:r>
-              <w:rPr>
-                <w:sz w:val="20"/>
-                <w:szCs w:val="20"/>
-                <w:lang w:val="en-US"/>
-              </w:rPr>
-              <w:t>_</w:t>
+            <w:r>
+              <w:rPr>
+                <w:sz w:val="20"/>
+                <w:szCs w:val="20"/>
+                <w:lang w:val="en-US"/>
+              </w:rPr>
+              <w:t>abs_</w:t>
             </w:r>
             <w:proofErr w:type="spellStart"/>
             <w:r>
@@ -9808,23 +9719,13 @@
                 <w:szCs w:val="20"/>
               </w:rPr>
             </w:pPr>
-            <w:proofErr w:type="gramStart"/>
-            <w:r>
-              <w:rPr>
-                <w:sz w:val="20"/>
-                <w:szCs w:val="20"/>
-                <w:lang w:val="en-US"/>
-              </w:rPr>
-              <w:t>abs</w:t>
-            </w:r>
-            <w:proofErr w:type="gramEnd"/>
-            <w:r>
-              <w:rPr>
-                <w:sz w:val="20"/>
-                <w:szCs w:val="20"/>
-                <w:lang w:val="en-US"/>
-              </w:rPr>
-              <w:t>_</w:t>
+            <w:r>
+              <w:rPr>
+                <w:sz w:val="20"/>
+                <w:szCs w:val="20"/>
+                <w:lang w:val="en-US"/>
+              </w:rPr>
+              <w:t>abs_</w:t>
             </w:r>
             <w:proofErr w:type="spellStart"/>
             <w:r>
@@ -10137,23 +10038,13 @@
               </w:rPr>
             </w:pPr>
             <w:proofErr w:type="spellStart"/>
-            <w:proofErr w:type="gramStart"/>
-            <w:r>
-              <w:rPr>
-                <w:sz w:val="20"/>
-                <w:szCs w:val="20"/>
-                <w:lang w:val="en-US"/>
-              </w:rPr>
-              <w:t>loc</w:t>
-            </w:r>
-            <w:proofErr w:type="gramEnd"/>
-            <w:r>
-              <w:rPr>
-                <w:sz w:val="20"/>
-                <w:szCs w:val="20"/>
-                <w:lang w:val="en-US"/>
-              </w:rPr>
-              <w:t>_</w:t>
+            <w:r>
+              <w:rPr>
+                <w:sz w:val="20"/>
+                <w:szCs w:val="20"/>
+                <w:lang w:val="en-US"/>
+              </w:rPr>
+              <w:t>loc_</w:t>
             </w:r>
             <w:r>
               <w:rPr>
@@ -10479,23 +10370,13 @@
               </w:rPr>
             </w:pPr>
             <w:proofErr w:type="spellStart"/>
-            <w:proofErr w:type="gramStart"/>
-            <w:r>
-              <w:rPr>
-                <w:sz w:val="20"/>
-                <w:szCs w:val="20"/>
-                <w:lang w:val="en-US"/>
-              </w:rPr>
-              <w:t>loc</w:t>
-            </w:r>
-            <w:proofErr w:type="gramEnd"/>
-            <w:r>
-              <w:rPr>
-                <w:sz w:val="20"/>
-                <w:szCs w:val="20"/>
-                <w:lang w:val="en-US"/>
-              </w:rPr>
-              <w:t>_</w:t>
+            <w:r>
+              <w:rPr>
+                <w:sz w:val="20"/>
+                <w:szCs w:val="20"/>
+                <w:lang w:val="en-US"/>
+              </w:rPr>
+              <w:t>loc_</w:t>
             </w:r>
             <w:r>
               <w:rPr>
@@ -10576,7 +10457,7 @@
         </w:rPr>
       </w:pPr>
       <w:r>
-        <w:object w:dxaOrig="9315" w:dyaOrig="7695" w14:anchorId="7B3A8006">
+        <w:object w:dxaOrig="9315" w:dyaOrig="7695">
           <v:shapetype id="_x0000_t75" coordsize="21600,21600" o:spt="75" o:preferrelative="t" path="m@4@5l@4@11@9@11@9@5xe" filled="f" stroked="f">
             <v:stroke joinstyle="miter"/>
             <v:formulas>
@@ -10596,10 +10477,10 @@
             <v:path o:extrusionok="f" gradientshapeok="t" o:connecttype="rect"/>
             <o:lock v:ext="edit" aspectratio="t"/>
           </v:shapetype>
-          <v:shape id="_x0000_i1025" type="#_x0000_t75" style="width:466.15pt;height:384pt" o:ole="">
-            <v:imagedata r:id="rId7" o:title=""/>
+          <v:shape id="_x0000_i1025" type="#_x0000_t75" style="width:466.35pt;height:384.3pt" o:ole="">
+            <v:imagedata r:id="rId6" o:title=""/>
           </v:shape>
-          <o:OLEObject Type="Embed" ProgID="Visio.Drawing.15" ShapeID="_x0000_i1025" DrawAspect="Content" ObjectID="_1364584848" r:id="rId8"/>
+          <o:OLEObject Type="Embed" ProgID="Visio.Drawing.15" ShapeID="_x0000_i1025" DrawAspect="Content" ObjectID="_1490813554" r:id="rId7"/>
         </w:object>
       </w:r>
     </w:p>
@@ -10696,7 +10577,7 @@
       <w:tblPr>
         <w:tblStyle w:val="a4"/>
         <w:tblW w:w="0" w:type="auto"/>
-        <w:tblLook w:val="04A0" w:firstRow="1" w:lastRow="0" w:firstColumn="1" w:lastColumn="0" w:noHBand="0" w:noVBand="1"/>
+        <w:tblLook w:val="04A0"/>
       </w:tblPr>
       <w:tblGrid>
         <w:gridCol w:w="2802"/>
@@ -10840,7 +10721,19 @@
               <w:rPr>
                 <w:rFonts w:ascii="Times New Roman" w:hAnsi="Times New Roman" w:cs="Times New Roman"/>
               </w:rPr>
-              <w:t xml:space="preserve"> - все инструкции загружены</w:t>
+              <w:t xml:space="preserve"> </w:t>
+            </w:r>
+            <w:r>
+              <w:rPr>
+                <w:rFonts w:ascii="Times New Roman" w:hAnsi="Times New Roman" w:cs="Times New Roman"/>
+              </w:rPr>
+              <w:t xml:space="preserve">1 </w:t>
+            </w:r>
+            <w:r>
+              <w:rPr>
+                <w:rFonts w:ascii="Times New Roman" w:hAnsi="Times New Roman" w:cs="Times New Roman"/>
+              </w:rPr>
+              <w:t>- все инструкции загружены</w:t>
             </w:r>
           </w:p>
         </w:tc>
@@ -10887,7 +10780,19 @@
                 <w:rFonts w:ascii="Times New Roman" w:hAnsi="Times New Roman" w:cs="Times New Roman"/>
                 <w:lang w:val="en-US"/>
               </w:rPr>
-              <w:t>ready 1</w:t>
+              <w:t>ready</w:t>
+            </w:r>
+            <w:r>
+              <w:rPr>
+                <w:rFonts w:ascii="Times New Roman" w:hAnsi="Times New Roman" w:cs="Times New Roman"/>
+              </w:rPr>
+              <w:t xml:space="preserve"> 1</w:t>
+            </w:r>
+            <w:r>
+              <w:rPr>
+                <w:rFonts w:ascii="Times New Roman" w:hAnsi="Times New Roman" w:cs="Times New Roman"/>
+              </w:rPr>
+              <w:t xml:space="preserve"> </w:t>
             </w:r>
             <w:r>
               <w:rPr>
@@ -10931,7 +10836,6 @@
         <w:rPr>
           <w:rFonts w:ascii="Times New Roman" w:hAnsi="Times New Roman" w:cs="Times New Roman"/>
           <w:sz w:val="28"/>
-          <w:lang w:val="en-US"/>
         </w:rPr>
       </w:pPr>
       <w:r>
@@ -10975,6 +10879,7 @@
         <w:rPr>
           <w:rFonts w:ascii="Times New Roman" w:hAnsi="Times New Roman" w:cs="Times New Roman"/>
           <w:sz w:val="28"/>
+          <w:lang w:val="en-US"/>
         </w:rPr>
       </w:pPr>
       <w:r>
@@ -10982,30 +10887,39 @@
           <w:rFonts w:ascii="Times New Roman" w:hAnsi="Times New Roman" w:cs="Times New Roman"/>
           <w:sz w:val="28"/>
           <w:highlight w:val="yellow"/>
+        </w:rPr>
+        <w:t>В</w:t>
+      </w:r>
+      <w:r>
+        <w:rPr>
+          <w:rFonts w:ascii="Times New Roman" w:hAnsi="Times New Roman" w:cs="Times New Roman"/>
+          <w:sz w:val="28"/>
+          <w:highlight w:val="yellow"/>
+        </w:rPr>
+        <w:t xml:space="preserve"> описании добавить значение по сбросу</w:t>
+      </w:r>
+    </w:p>
+    <w:p>
+      <w:pPr>
+        <w:jc w:val="both"/>
+        <w:rPr>
+          <w:rFonts w:ascii="Times New Roman" w:hAnsi="Times New Roman" w:cs="Times New Roman"/>
+          <w:sz w:val="28"/>
           <w:lang w:val="en-US"/>
         </w:rPr>
-        <w:t>В</w:t>
-      </w:r>
-      <w:r>
-        <w:rPr>
-          <w:rFonts w:ascii="Times New Roman" w:hAnsi="Times New Roman" w:cs="Times New Roman"/>
-          <w:sz w:val="28"/>
-          <w:highlight w:val="yellow"/>
-        </w:rPr>
-        <w:t xml:space="preserve"> описании добавить значение по сбросу</w:t>
-      </w:r>
+      </w:pPr>
     </w:p>
     <w:tbl>
       <w:tblPr>
         <w:tblStyle w:val="a4"/>
         <w:tblW w:w="0" w:type="auto"/>
-        <w:tblLook w:val="04A0" w:firstRow="1" w:lastRow="0" w:firstColumn="1" w:lastColumn="0" w:noHBand="0" w:noVBand="1"/>
+        <w:tblLook w:val="04A0"/>
       </w:tblPr>
       <w:tblGrid>
-        <w:gridCol w:w="2391"/>
-        <w:gridCol w:w="2391"/>
-        <w:gridCol w:w="2391"/>
-        <w:gridCol w:w="2392"/>
+        <w:gridCol w:w="2345"/>
+        <w:gridCol w:w="2358"/>
+        <w:gridCol w:w="2355"/>
+        <w:gridCol w:w="2507"/>
       </w:tblGrid>
       <w:tr>
         <w:tc>
@@ -11025,6 +10939,7 @@
                 <w:rFonts w:ascii="Times New Roman" w:hAnsi="Times New Roman" w:cs="Times New Roman"/>
                 <w:sz w:val="28"/>
               </w:rPr>
+              <w:lastRenderedPageBreak/>
               <w:t>Биты</w:t>
             </w:r>
           </w:p>
@@ -11104,7 +11019,6 @@
               <w:rPr>
                 <w:rFonts w:ascii="Times New Roman" w:hAnsi="Times New Roman" w:cs="Times New Roman"/>
                 <w:sz w:val="28"/>
-                <w:lang w:val="en-US"/>
               </w:rPr>
             </w:pPr>
             <w:r>
@@ -11112,8 +11026,7 @@
                 <w:rFonts w:ascii="Times New Roman" w:hAnsi="Times New Roman" w:cs="Times New Roman"/>
                 <w:sz w:val="28"/>
               </w:rPr>
-              <w:lastRenderedPageBreak/>
-              <w:t>9:0</w:t>
+              <w:t>31:23</w:t>
             </w:r>
           </w:p>
         </w:tc>
@@ -11136,7 +11049,7 @@
                 <w:rFonts w:ascii="Times New Roman" w:hAnsi="Times New Roman" w:cs="Times New Roman"/>
                 <w:sz w:val="28"/>
               </w:rPr>
-              <w:t>addr_beg</w:t>
+              <w:t>Reserved</w:t>
             </w:r>
             <w:proofErr w:type="spellEnd"/>
           </w:p>
@@ -11153,34 +11066,20 @@
                 <w:sz w:val="28"/>
               </w:rPr>
             </w:pPr>
-            <w:r>
+          </w:p>
+        </w:tc>
+        <w:tc>
+          <w:tcPr>
+            <w:tcW w:w="2392" w:type="dxa"/>
+          </w:tcPr>
+          <w:p>
+            <w:pPr>
+              <w:jc w:val="both"/>
               <w:rPr>
                 <w:rFonts w:ascii="Times New Roman" w:hAnsi="Times New Roman" w:cs="Times New Roman"/>
                 <w:sz w:val="28"/>
               </w:rPr>
-              <w:t>RO</w:t>
-            </w:r>
-          </w:p>
-        </w:tc>
-        <w:tc>
-          <w:tcPr>
-            <w:tcW w:w="2392" w:type="dxa"/>
-          </w:tcPr>
-          <w:p>
-            <w:pPr>
-              <w:jc w:val="both"/>
-              <w:rPr>
-                <w:rFonts w:ascii="Times New Roman" w:hAnsi="Times New Roman" w:cs="Times New Roman"/>
-                <w:sz w:val="28"/>
-              </w:rPr>
-            </w:pPr>
-            <w:r>
-              <w:rPr>
-                <w:rFonts w:ascii="Times New Roman" w:hAnsi="Times New Roman" w:cs="Times New Roman"/>
-                <w:sz w:val="28"/>
-              </w:rPr>
-              <w:t>Начальный адрес записи в RAM</w:t>
-            </w:r>
+            </w:pPr>
           </w:p>
         </w:tc>
       </w:tr>
@@ -11202,7 +11101,7 @@
                 <w:rFonts w:ascii="Times New Roman" w:hAnsi="Times New Roman" w:cs="Times New Roman"/>
                 <w:sz w:val="28"/>
               </w:rPr>
-              <w:t>19:10</w:t>
+              <w:t>22</w:t>
             </w:r>
           </w:p>
         </w:tc>
@@ -11220,76 +11119,72 @@
               </w:rPr>
             </w:pPr>
             <w:proofErr w:type="spellStart"/>
-            <w:proofErr w:type="gramStart"/>
             <w:r>
               <w:rPr>
                 <w:rFonts w:ascii="Times New Roman" w:hAnsi="Times New Roman" w:cs="Times New Roman"/>
                 <w:sz w:val="28"/>
-                <w:lang w:val="en-US"/>
-              </w:rPr>
-              <w:t>addr</w:t>
-            </w:r>
-            <w:proofErr w:type="gramEnd"/>
-            <w:r>
+              </w:rPr>
+              <w:t>ready</w:t>
+            </w:r>
+            <w:proofErr w:type="spellEnd"/>
+          </w:p>
+        </w:tc>
+        <w:tc>
+          <w:tcPr>
+            <w:tcW w:w="2391" w:type="dxa"/>
+          </w:tcPr>
+          <w:p>
+            <w:pPr>
+              <w:jc w:val="both"/>
               <w:rPr>
                 <w:rFonts w:ascii="Times New Roman" w:hAnsi="Times New Roman" w:cs="Times New Roman"/>
                 <w:sz w:val="28"/>
                 <w:lang w:val="en-US"/>
               </w:rPr>
-              <w:t>_end</w:t>
+            </w:pPr>
+            <w:r>
+              <w:rPr>
+                <w:rFonts w:ascii="Times New Roman" w:hAnsi="Times New Roman" w:cs="Times New Roman"/>
+                <w:sz w:val="28"/>
+                <w:lang w:val="en-US"/>
+              </w:rPr>
+              <w:t>RO</w:t>
+            </w:r>
+          </w:p>
+        </w:tc>
+        <w:tc>
+          <w:tcPr>
+            <w:tcW w:w="2392" w:type="dxa"/>
+          </w:tcPr>
+          <w:p>
+            <w:pPr>
+              <w:rPr>
+                <w:rFonts w:ascii="Times New Roman" w:hAnsi="Times New Roman" w:cs="Times New Roman"/>
+                <w:sz w:val="28"/>
+              </w:rPr>
+            </w:pPr>
+            <w:r>
+              <w:rPr>
+                <w:rFonts w:ascii="Times New Roman" w:hAnsi="Times New Roman" w:cs="Times New Roman"/>
+                <w:sz w:val="28"/>
+              </w:rPr>
+              <w:t xml:space="preserve">В поле записывается 1 при поступлении </w:t>
+            </w:r>
+            <w:proofErr w:type="spellStart"/>
+            <w:r>
+              <w:rPr>
+                <w:rFonts w:ascii="Times New Roman" w:hAnsi="Times New Roman" w:cs="Times New Roman"/>
+                <w:sz w:val="28"/>
+              </w:rPr>
+              <w:t>header'а</w:t>
             </w:r>
             <w:proofErr w:type="spellEnd"/>
-          </w:p>
-        </w:tc>
-        <w:tc>
-          <w:tcPr>
-            <w:tcW w:w="2391" w:type="dxa"/>
-          </w:tcPr>
-          <w:p>
-            <w:pPr>
-              <w:jc w:val="both"/>
+            <w:r>
               <w:rPr>
                 <w:rFonts w:ascii="Times New Roman" w:hAnsi="Times New Roman" w:cs="Times New Roman"/>
                 <w:sz w:val="28"/>
-                <w:lang w:val="en-US"/>
-              </w:rPr>
-            </w:pPr>
-            <w:r>
-              <w:rPr>
-                <w:rFonts w:ascii="Times New Roman" w:hAnsi="Times New Roman" w:cs="Times New Roman"/>
-                <w:sz w:val="28"/>
-              </w:rPr>
-              <w:t>R</w:t>
-            </w:r>
-            <w:r>
-              <w:rPr>
-                <w:rFonts w:ascii="Times New Roman" w:hAnsi="Times New Roman" w:cs="Times New Roman"/>
-                <w:sz w:val="28"/>
-                <w:lang w:val="en-US"/>
-              </w:rPr>
-              <w:t>O</w:t>
-            </w:r>
-          </w:p>
-        </w:tc>
-        <w:tc>
-          <w:tcPr>
-            <w:tcW w:w="2392" w:type="dxa"/>
-          </w:tcPr>
-          <w:p>
-            <w:pPr>
-              <w:jc w:val="both"/>
-              <w:rPr>
-                <w:rFonts w:ascii="Times New Roman" w:hAnsi="Times New Roman" w:cs="Times New Roman"/>
-                <w:sz w:val="28"/>
-                <w:highlight w:val="yellow"/>
-              </w:rPr>
-            </w:pPr>
-            <w:r>
-              <w:rPr>
-                <w:rFonts w:ascii="Times New Roman" w:hAnsi="Times New Roman" w:cs="Times New Roman"/>
-                <w:sz w:val="28"/>
-              </w:rPr>
-              <w:t>Конечный адрес записи в RAM</w:t>
+              </w:rPr>
+              <w:t xml:space="preserve"> - сигнал к началу передачи от платы к ПК</w:t>
             </w:r>
           </w:p>
         </w:tc>
@@ -11312,7 +11207,7 @@
                 <w:rFonts w:ascii="Times New Roman" w:hAnsi="Times New Roman" w:cs="Times New Roman"/>
                 <w:sz w:val="28"/>
               </w:rPr>
-              <w:t>20</w:t>
+              <w:t>21</w:t>
             </w:r>
           </w:p>
         </w:tc>
@@ -11329,16 +11224,15 @@
                 <w:lang w:val="en-US"/>
               </w:rPr>
             </w:pPr>
-            <w:proofErr w:type="gramStart"/>
+            <w:proofErr w:type="spellStart"/>
             <w:r>
               <w:rPr>
                 <w:rFonts w:ascii="Times New Roman" w:hAnsi="Times New Roman" w:cs="Times New Roman"/>
                 <w:sz w:val="28"/>
-                <w:lang w:val="en-US"/>
-              </w:rPr>
-              <w:t>status</w:t>
-            </w:r>
-            <w:proofErr w:type="gramEnd"/>
+              </w:rPr>
+              <w:t>start</w:t>
+            </w:r>
+            <w:proofErr w:type="spellEnd"/>
           </w:p>
         </w:tc>
         <w:tc>
@@ -11360,65 +11254,41 @@
                 <w:sz w:val="28"/>
                 <w:lang w:val="en-US"/>
               </w:rPr>
-              <w:t>R</w:t>
-            </w:r>
-            <w:r>
+              <w:t>RW</w:t>
+            </w:r>
+          </w:p>
+        </w:tc>
+        <w:tc>
+          <w:tcPr>
+            <w:tcW w:w="2392" w:type="dxa"/>
+          </w:tcPr>
+          <w:p>
+            <w:pPr>
               <w:rPr>
                 <w:rFonts w:ascii="Times New Roman" w:hAnsi="Times New Roman" w:cs="Times New Roman"/>
                 <w:sz w:val="28"/>
               </w:rPr>
-              <w:t>O</w:t>
-            </w:r>
-          </w:p>
-        </w:tc>
-        <w:tc>
-          <w:tcPr>
-            <w:tcW w:w="2392" w:type="dxa"/>
-          </w:tcPr>
-          <w:p>
-            <w:pPr>
+            </w:pPr>
+            <w:r>
               <w:rPr>
                 <w:rFonts w:ascii="Times New Roman" w:hAnsi="Times New Roman" w:cs="Times New Roman"/>
                 <w:sz w:val="28"/>
               </w:rPr>
-            </w:pPr>
+              <w:t>По соответствующему сигналу от</w:t>
+            </w:r>
             <w:r>
               <w:rPr>
                 <w:rFonts w:ascii="Times New Roman" w:hAnsi="Times New Roman" w:cs="Times New Roman"/>
                 <w:sz w:val="28"/>
               </w:rPr>
-              <w:t>Принимает значение 1, если все данные переданы</w:t>
+              <w:t xml:space="preserve"> памяти</w:t>
             </w:r>
             <w:r>
               <w:rPr>
                 <w:rFonts w:ascii="Times New Roman" w:hAnsi="Times New Roman" w:cs="Times New Roman"/>
                 <w:sz w:val="28"/>
               </w:rPr>
-              <w:t xml:space="preserve"> </w:t>
-            </w:r>
-            <w:r>
-              <w:rPr>
-                <w:rFonts w:ascii="Times New Roman" w:hAnsi="Times New Roman" w:cs="Times New Roman"/>
-                <w:sz w:val="28"/>
-                <w:highlight w:val="yellow"/>
-              </w:rPr>
-              <w:t xml:space="preserve">какие данные, куда переданы? </w:t>
-            </w:r>
-            <w:r>
-              <w:rPr>
-                <w:rFonts w:ascii="Times New Roman" w:hAnsi="Times New Roman" w:cs="Times New Roman" w:hint="eastAsia"/>
-                <w:sz w:val="28"/>
-                <w:highlight w:val="yellow"/>
-              </w:rPr>
-              <w:t>К</w:t>
-            </w:r>
-            <w:r>
-              <w:rPr>
-                <w:rFonts w:ascii="Times New Roman" w:hAnsi="Times New Roman" w:cs="Times New Roman"/>
-                <w:sz w:val="28"/>
-                <w:highlight w:val="yellow"/>
-              </w:rPr>
-              <w:t>огда принимает значение 0?</w:t>
+              <w:t xml:space="preserve"> устанавливается 1 для приема данных из памяти</w:t>
             </w:r>
           </w:p>
         </w:tc>
@@ -11441,7 +11311,7 @@
                 <w:rFonts w:ascii="Times New Roman" w:hAnsi="Times New Roman" w:cs="Times New Roman"/>
                 <w:sz w:val="28"/>
               </w:rPr>
-              <w:t>21</w:t>
+              <w:t>20</w:t>
             </w:r>
           </w:p>
         </w:tc>
@@ -11458,72 +11328,79 @@
                 <w:lang w:val="en-US"/>
               </w:rPr>
             </w:pPr>
+            <w:r>
+              <w:rPr>
+                <w:rFonts w:ascii="Times New Roman" w:hAnsi="Times New Roman" w:cs="Times New Roman"/>
+                <w:sz w:val="28"/>
+                <w:lang w:val="en-US"/>
+              </w:rPr>
+              <w:t>status</w:t>
+            </w:r>
+          </w:p>
+        </w:tc>
+        <w:tc>
+          <w:tcPr>
+            <w:tcW w:w="2391" w:type="dxa"/>
+          </w:tcPr>
+          <w:p>
+            <w:pPr>
+              <w:jc w:val="both"/>
+              <w:rPr>
+                <w:rFonts w:ascii="Times New Roman" w:hAnsi="Times New Roman" w:cs="Times New Roman"/>
+                <w:sz w:val="28"/>
+                <w:lang w:val="en-US"/>
+              </w:rPr>
+            </w:pPr>
+            <w:r>
+              <w:rPr>
+                <w:rFonts w:ascii="Times New Roman" w:hAnsi="Times New Roman" w:cs="Times New Roman"/>
+                <w:sz w:val="28"/>
+                <w:lang w:val="en-US"/>
+              </w:rPr>
+              <w:t>R</w:t>
+            </w:r>
+            <w:r>
+              <w:rPr>
+                <w:rFonts w:ascii="Times New Roman" w:hAnsi="Times New Roman" w:cs="Times New Roman"/>
+                <w:sz w:val="28"/>
+              </w:rPr>
+              <w:t>O</w:t>
+            </w:r>
+          </w:p>
+        </w:tc>
+        <w:tc>
+          <w:tcPr>
+            <w:tcW w:w="2392" w:type="dxa"/>
+          </w:tcPr>
+          <w:p>
+            <w:pPr>
+              <w:rPr>
+                <w:rFonts w:ascii="Times New Roman" w:hAnsi="Times New Roman" w:cs="Times New Roman"/>
+                <w:sz w:val="28"/>
+              </w:rPr>
+            </w:pPr>
+            <w:r>
+              <w:rPr>
+                <w:rFonts w:ascii="Times New Roman" w:hAnsi="Times New Roman" w:cs="Times New Roman"/>
+                <w:sz w:val="28"/>
+              </w:rPr>
+              <w:t xml:space="preserve">В поле пишется 1 по сигналу </w:t>
+            </w:r>
             <w:proofErr w:type="spellStart"/>
             <w:r>
               <w:rPr>
                 <w:rFonts w:ascii="Times New Roman" w:hAnsi="Times New Roman" w:cs="Times New Roman"/>
                 <w:sz w:val="28"/>
               </w:rPr>
-              <w:t>start</w:t>
+              <w:t>header'а</w:t>
             </w:r>
             <w:proofErr w:type="spellEnd"/>
-          </w:p>
-        </w:tc>
-        <w:tc>
-          <w:tcPr>
-            <w:tcW w:w="2391" w:type="dxa"/>
-          </w:tcPr>
-          <w:p>
-            <w:pPr>
-              <w:jc w:val="both"/>
+            <w:r>
               <w:rPr>
                 <w:rFonts w:ascii="Times New Roman" w:hAnsi="Times New Roman" w:cs="Times New Roman"/>
                 <w:sz w:val="28"/>
-                <w:lang w:val="en-US"/>
-              </w:rPr>
-            </w:pPr>
-            <w:r>
-              <w:rPr>
-                <w:rFonts w:ascii="Times New Roman" w:hAnsi="Times New Roman" w:cs="Times New Roman"/>
-                <w:sz w:val="28"/>
-                <w:lang w:val="en-US"/>
-              </w:rPr>
-              <w:t>RW</w:t>
-            </w:r>
-          </w:p>
-        </w:tc>
-        <w:tc>
-          <w:tcPr>
-            <w:tcW w:w="2392" w:type="dxa"/>
-          </w:tcPr>
-          <w:p>
-            <w:pPr>
-              <w:rPr>
-                <w:rFonts w:ascii="Times New Roman" w:hAnsi="Times New Roman" w:cs="Times New Roman"/>
-                <w:sz w:val="28"/>
-              </w:rPr>
-            </w:pPr>
-            <w:r>
-              <w:rPr>
-                <w:rFonts w:ascii="Times New Roman" w:hAnsi="Times New Roman" w:cs="Times New Roman"/>
-                <w:sz w:val="28"/>
-              </w:rPr>
-              <w:t>Принимает значение 1, если нужно что-то прочитать из памяти</w:t>
-            </w:r>
-            <w:r>
-              <w:rPr>
-                <w:rFonts w:ascii="Times New Roman" w:hAnsi="Times New Roman" w:cs="Times New Roman"/>
-                <w:sz w:val="28"/>
-              </w:rPr>
-              <w:t xml:space="preserve"> </w:t>
-            </w:r>
-            <w:r>
-              <w:rPr>
-                <w:rFonts w:ascii="Times New Roman" w:hAnsi="Times New Roman" w:cs="Times New Roman"/>
-                <w:sz w:val="28"/>
-                <w:highlight w:val="yellow"/>
-              </w:rPr>
-              <w:t>в смысле нужно установить в значение 1?</w:t>
+              </w:rPr>
+              <w:t>, когда все данные от ПК к плате переданы</w:t>
             </w:r>
           </w:p>
         </w:tc>
@@ -11546,7 +11423,7 @@
                 <w:rFonts w:ascii="Times New Roman" w:hAnsi="Times New Roman" w:cs="Times New Roman"/>
                 <w:sz w:val="28"/>
               </w:rPr>
-              <w:t>22</w:t>
+              <w:t>19:10</w:t>
             </w:r>
           </w:p>
         </w:tc>
@@ -11568,8 +11445,9 @@
               <w:rPr>
                 <w:rFonts w:ascii="Times New Roman" w:hAnsi="Times New Roman" w:cs="Times New Roman"/>
                 <w:sz w:val="28"/>
-              </w:rPr>
-              <w:t>ready</w:t>
+                <w:lang w:val="en-US"/>
+              </w:rPr>
+              <w:t>addr_end</w:t>
             </w:r>
             <w:proofErr w:type="spellEnd"/>
           </w:p>
@@ -11591,9 +11469,16 @@
               <w:rPr>
                 <w:rFonts w:ascii="Times New Roman" w:hAnsi="Times New Roman" w:cs="Times New Roman"/>
                 <w:sz w:val="28"/>
-                <w:lang w:val="en-US"/>
-              </w:rPr>
-              <w:t>RO</w:t>
+              </w:rPr>
+              <w:t>R</w:t>
+            </w:r>
+            <w:r>
+              <w:rPr>
+                <w:rFonts w:ascii="Times New Roman" w:hAnsi="Times New Roman" w:cs="Times New Roman"/>
+                <w:sz w:val="28"/>
+                <w:lang w:val="en-US"/>
+              </w:rPr>
+              <w:t>O</w:t>
             </w:r>
           </w:p>
         </w:tc>
@@ -11603,9 +11488,11 @@
           </w:tcPr>
           <w:p>
             <w:pPr>
+              <w:jc w:val="both"/>
               <w:rPr>
                 <w:rFonts w:ascii="Times New Roman" w:hAnsi="Times New Roman" w:cs="Times New Roman"/>
                 <w:sz w:val="28"/>
+                <w:highlight w:val="yellow"/>
               </w:rPr>
             </w:pPr>
             <w:r>
@@ -11613,15 +11500,7 @@
                 <w:rFonts w:ascii="Times New Roman" w:hAnsi="Times New Roman" w:cs="Times New Roman"/>
                 <w:sz w:val="28"/>
               </w:rPr>
-              <w:t xml:space="preserve">Флаг для передачи данных от платы к ПК </w:t>
-            </w:r>
-            <w:r>
-              <w:rPr>
-                <w:rFonts w:ascii="Times New Roman" w:hAnsi="Times New Roman" w:cs="Times New Roman"/>
-                <w:sz w:val="28"/>
-                <w:highlight w:val="yellow"/>
-              </w:rPr>
-              <w:t>что за флаг?</w:t>
+              <w:t>Конечный адрес записи в RAM</w:t>
             </w:r>
           </w:p>
         </w:tc>
@@ -11637,6 +11516,7 @@
               <w:rPr>
                 <w:rFonts w:ascii="Times New Roman" w:hAnsi="Times New Roman" w:cs="Times New Roman"/>
                 <w:sz w:val="28"/>
+                <w:lang w:val="en-US"/>
               </w:rPr>
             </w:pPr>
             <w:r>
@@ -11644,7 +11524,7 @@
                 <w:rFonts w:ascii="Times New Roman" w:hAnsi="Times New Roman" w:cs="Times New Roman"/>
                 <w:sz w:val="28"/>
               </w:rPr>
-              <w:t>15:0</w:t>
+              <w:t>9:0</w:t>
             </w:r>
           </w:p>
         </w:tc>
@@ -11661,16 +11541,15 @@
                 <w:lang w:val="en-US"/>
               </w:rPr>
             </w:pPr>
-            <w:proofErr w:type="gramStart"/>
+            <w:proofErr w:type="spellStart"/>
             <w:r>
               <w:rPr>
                 <w:rFonts w:ascii="Times New Roman" w:hAnsi="Times New Roman" w:cs="Times New Roman"/>
                 <w:sz w:val="28"/>
-                <w:lang w:val="en-US"/>
-              </w:rPr>
-              <w:t>data</w:t>
-            </w:r>
-            <w:proofErr w:type="gramEnd"/>
+              </w:rPr>
+              <w:t>addr_beg</w:t>
+            </w:r>
+            <w:proofErr w:type="spellEnd"/>
           </w:p>
         </w:tc>
         <w:tc>
@@ -11683,16 +11562,14 @@
               <w:rPr>
                 <w:rFonts w:ascii="Times New Roman" w:hAnsi="Times New Roman" w:cs="Times New Roman"/>
                 <w:sz w:val="28"/>
-                <w:lang w:val="en-US"/>
               </w:rPr>
             </w:pPr>
             <w:r>
               <w:rPr>
                 <w:rFonts w:ascii="Times New Roman" w:hAnsi="Times New Roman" w:cs="Times New Roman"/>
                 <w:sz w:val="28"/>
-                <w:lang w:val="en-US"/>
-              </w:rPr>
-              <w:t>RW</w:t>
+              </w:rPr>
+              <w:t>RO</w:t>
             </w:r>
           </w:p>
         </w:tc>
@@ -11702,10 +11579,10 @@
           </w:tcPr>
           <w:p>
             <w:pPr>
+              <w:jc w:val="both"/>
               <w:rPr>
                 <w:rFonts w:ascii="Times New Roman" w:hAnsi="Times New Roman" w:cs="Times New Roman"/>
                 <w:sz w:val="28"/>
-                <w:lang w:val="en-US"/>
               </w:rPr>
             </w:pPr>
             <w:r>
@@ -11713,40 +11590,7 @@
                 <w:rFonts w:ascii="Times New Roman" w:hAnsi="Times New Roman" w:cs="Times New Roman"/>
                 <w:sz w:val="28"/>
               </w:rPr>
-              <w:t>Данные, прочитанные из памяти</w:t>
-            </w:r>
-            <w:r>
-              <w:rPr>
-                <w:rFonts w:ascii="Times New Roman" w:hAnsi="Times New Roman" w:cs="Times New Roman"/>
-                <w:sz w:val="28"/>
-              </w:rPr>
-              <w:t xml:space="preserve">  </w:t>
-            </w:r>
-            <w:r>
-              <w:rPr>
-                <w:rFonts w:ascii="Times New Roman" w:hAnsi="Times New Roman" w:cs="Times New Roman"/>
-                <w:sz w:val="28"/>
-                <w:highlight w:val="yellow"/>
-              </w:rPr>
-              <w:t xml:space="preserve">какие данные? </w:t>
-            </w:r>
-            <w:proofErr w:type="spellStart"/>
-            <w:r>
-              <w:rPr>
-                <w:rFonts w:ascii="Times New Roman" w:hAnsi="Times New Roman" w:cs="Times New Roman"/>
-                <w:sz w:val="28"/>
-                <w:highlight w:val="yellow"/>
-              </w:rPr>
-              <w:t>Последнии</w:t>
-            </w:r>
-            <w:proofErr w:type="spellEnd"/>
-            <w:r>
-              <w:rPr>
-                <w:rFonts w:ascii="Times New Roman" w:hAnsi="Times New Roman" w:cs="Times New Roman"/>
-                <w:sz w:val="28"/>
-                <w:highlight w:val="yellow"/>
-              </w:rPr>
-              <w:t>?</w:t>
+              <w:t>Начальный адрес записи в RAM</w:t>
             </w:r>
           </w:p>
         </w:tc>
@@ -11771,7 +11615,7 @@
                 <w:sz w:val="28"/>
                 <w:lang w:val="en-US"/>
               </w:rPr>
-              <w:t>25:16</w:t>
+              <w:t>31:27</w:t>
             </w:r>
           </w:p>
         </w:tc>
@@ -11788,18 +11632,14 @@
                 <w:lang w:val="en-US"/>
               </w:rPr>
             </w:pPr>
-            <w:proofErr w:type="spellStart"/>
-            <w:proofErr w:type="gramStart"/>
             <w:r>
               <w:rPr>
                 <w:rFonts w:ascii="Times New Roman" w:hAnsi="Times New Roman" w:cs="Times New Roman"/>
                 <w:sz w:val="28"/>
                 <w:lang w:val="en-US"/>
               </w:rPr>
-              <w:t>addr</w:t>
-            </w:r>
-            <w:proofErr w:type="spellEnd"/>
-            <w:proofErr w:type="gramEnd"/>
+              <w:t>Reserved</w:t>
+            </w:r>
           </w:p>
         </w:tc>
         <w:tc>
@@ -11812,52 +11652,22 @@
               <w:rPr>
                 <w:rFonts w:ascii="Times New Roman" w:hAnsi="Times New Roman" w:cs="Times New Roman"/>
                 <w:sz w:val="28"/>
-                <w:lang w:val="en-US"/>
-              </w:rPr>
-            </w:pPr>
-            <w:r>
+              </w:rPr>
+            </w:pPr>
+          </w:p>
+        </w:tc>
+        <w:tc>
+          <w:tcPr>
+            <w:tcW w:w="2392" w:type="dxa"/>
+          </w:tcPr>
+          <w:p>
+            <w:pPr>
+              <w:jc w:val="both"/>
               <w:rPr>
                 <w:rFonts w:ascii="Times New Roman" w:hAnsi="Times New Roman" w:cs="Times New Roman"/>
                 <w:sz w:val="28"/>
-                <w:lang w:val="en-US"/>
-              </w:rPr>
-              <w:t>RW</w:t>
-            </w:r>
-          </w:p>
-        </w:tc>
-        <w:tc>
-          <w:tcPr>
-            <w:tcW w:w="2392" w:type="dxa"/>
-          </w:tcPr>
-          <w:p>
-            <w:pPr>
-              <w:rPr>
-                <w:rFonts w:ascii="Times New Roman" w:hAnsi="Times New Roman" w:cs="Times New Roman"/>
-                <w:sz w:val="28"/>
-              </w:rPr>
-            </w:pPr>
-            <w:r>
-              <w:rPr>
-                <w:rFonts w:ascii="Times New Roman" w:hAnsi="Times New Roman" w:cs="Times New Roman"/>
-                <w:sz w:val="28"/>
-              </w:rPr>
-              <w:t>Текущий адрес, полученный от памяти</w:t>
-            </w:r>
-            <w:r>
-              <w:rPr>
-                <w:rFonts w:ascii="Times New Roman" w:hAnsi="Times New Roman" w:cs="Times New Roman"/>
-                <w:sz w:val="28"/>
-              </w:rPr>
-              <w:t xml:space="preserve"> </w:t>
-            </w:r>
-            <w:r>
-              <w:rPr>
-                <w:rFonts w:ascii="Times New Roman" w:hAnsi="Times New Roman" w:cs="Times New Roman"/>
-                <w:sz w:val="28"/>
-                <w:highlight w:val="yellow"/>
-              </w:rPr>
-              <w:t>В смысле адрес полученный от памяти?</w:t>
-            </w:r>
+              </w:rPr>
+            </w:pPr>
           </w:p>
         </w:tc>
       </w:tr>
@@ -11947,6 +11757,240 @@
                 <w:sz w:val="28"/>
               </w:rPr>
               <w:t>Принимает значение 1, если все параметры от памяти получены</w:t>
+            </w:r>
+          </w:p>
+        </w:tc>
+      </w:tr>
+      <w:tr>
+        <w:tc>
+          <w:tcPr>
+            <w:tcW w:w="2391" w:type="dxa"/>
+          </w:tcPr>
+          <w:p>
+            <w:pPr>
+              <w:jc w:val="both"/>
+              <w:rPr>
+                <w:rFonts w:ascii="Times New Roman" w:hAnsi="Times New Roman" w:cs="Times New Roman"/>
+                <w:sz w:val="28"/>
+                <w:lang w:val="en-US"/>
+              </w:rPr>
+            </w:pPr>
+            <w:r>
+              <w:rPr>
+                <w:rFonts w:ascii="Times New Roman" w:hAnsi="Times New Roman" w:cs="Times New Roman"/>
+                <w:sz w:val="28"/>
+                <w:lang w:val="en-US"/>
+              </w:rPr>
+              <w:t>25:16</w:t>
+            </w:r>
+          </w:p>
+        </w:tc>
+        <w:tc>
+          <w:tcPr>
+            <w:tcW w:w="2391" w:type="dxa"/>
+          </w:tcPr>
+          <w:p>
+            <w:pPr>
+              <w:jc w:val="both"/>
+              <w:rPr>
+                <w:rFonts w:ascii="Times New Roman" w:hAnsi="Times New Roman" w:cs="Times New Roman"/>
+                <w:sz w:val="28"/>
+                <w:lang w:val="en-US"/>
+              </w:rPr>
+            </w:pPr>
+            <w:proofErr w:type="spellStart"/>
+            <w:r>
+              <w:rPr>
+                <w:rFonts w:ascii="Times New Roman" w:hAnsi="Times New Roman" w:cs="Times New Roman"/>
+                <w:sz w:val="28"/>
+                <w:lang w:val="en-US"/>
+              </w:rPr>
+              <w:t>addr</w:t>
+            </w:r>
+            <w:proofErr w:type="spellEnd"/>
+          </w:p>
+        </w:tc>
+        <w:tc>
+          <w:tcPr>
+            <w:tcW w:w="2391" w:type="dxa"/>
+          </w:tcPr>
+          <w:p>
+            <w:pPr>
+              <w:jc w:val="both"/>
+              <w:rPr>
+                <w:rFonts w:ascii="Times New Roman" w:hAnsi="Times New Roman" w:cs="Times New Roman"/>
+                <w:sz w:val="28"/>
+                <w:lang w:val="en-US"/>
+              </w:rPr>
+            </w:pPr>
+            <w:r>
+              <w:rPr>
+                <w:rFonts w:ascii="Times New Roman" w:hAnsi="Times New Roman" w:cs="Times New Roman"/>
+                <w:sz w:val="28"/>
+                <w:lang w:val="en-US"/>
+              </w:rPr>
+              <w:t>RW</w:t>
+            </w:r>
+          </w:p>
+        </w:tc>
+        <w:tc>
+          <w:tcPr>
+            <w:tcW w:w="2392" w:type="dxa"/>
+          </w:tcPr>
+          <w:p>
+            <w:pPr>
+              <w:rPr>
+                <w:rFonts w:ascii="Times New Roman" w:hAnsi="Times New Roman" w:cs="Times New Roman"/>
+                <w:sz w:val="28"/>
+              </w:rPr>
+            </w:pPr>
+            <w:r>
+              <w:rPr>
+                <w:rFonts w:ascii="Times New Roman" w:hAnsi="Times New Roman" w:cs="Times New Roman"/>
+                <w:sz w:val="28"/>
+              </w:rPr>
+              <w:t xml:space="preserve">Текущий адрес, полученный от </w:t>
+            </w:r>
+            <w:proofErr w:type="spellStart"/>
+            <w:r>
+              <w:rPr>
+                <w:rFonts w:ascii="Times New Roman" w:hAnsi="Times New Roman" w:cs="Times New Roman"/>
+                <w:sz w:val="28"/>
+              </w:rPr>
+              <w:t>памяти</w:t>
+            </w:r>
+            <w:r>
+              <w:rPr>
+                <w:rFonts w:ascii="Times New Roman" w:hAnsi="Times New Roman" w:cs="Times New Roman"/>
+                <w:sz w:val="28"/>
+                <w:highlight w:val="yellow"/>
+              </w:rPr>
+              <w:t>В</w:t>
+            </w:r>
+            <w:proofErr w:type="spellEnd"/>
+            <w:r>
+              <w:rPr>
+                <w:rFonts w:ascii="Times New Roman" w:hAnsi="Times New Roman" w:cs="Times New Roman"/>
+                <w:sz w:val="28"/>
+                <w:highlight w:val="yellow"/>
+              </w:rPr>
+              <w:t xml:space="preserve"> смысле адрес полученный от памяти?</w:t>
+            </w:r>
+          </w:p>
+        </w:tc>
+      </w:tr>
+      <w:tr>
+        <w:tc>
+          <w:tcPr>
+            <w:tcW w:w="2391" w:type="dxa"/>
+          </w:tcPr>
+          <w:p>
+            <w:pPr>
+              <w:jc w:val="both"/>
+              <w:rPr>
+                <w:rFonts w:ascii="Times New Roman" w:hAnsi="Times New Roman" w:cs="Times New Roman"/>
+                <w:sz w:val="28"/>
+              </w:rPr>
+            </w:pPr>
+            <w:r>
+              <w:rPr>
+                <w:rFonts w:ascii="Times New Roman" w:hAnsi="Times New Roman" w:cs="Times New Roman"/>
+                <w:sz w:val="28"/>
+              </w:rPr>
+              <w:t>15:0</w:t>
+            </w:r>
+          </w:p>
+        </w:tc>
+        <w:tc>
+          <w:tcPr>
+            <w:tcW w:w="2391" w:type="dxa"/>
+          </w:tcPr>
+          <w:p>
+            <w:pPr>
+              <w:jc w:val="both"/>
+              <w:rPr>
+                <w:rFonts w:ascii="Times New Roman" w:hAnsi="Times New Roman" w:cs="Times New Roman"/>
+                <w:sz w:val="28"/>
+                <w:lang w:val="en-US"/>
+              </w:rPr>
+            </w:pPr>
+            <w:r>
+              <w:rPr>
+                <w:rFonts w:ascii="Times New Roman" w:hAnsi="Times New Roman" w:cs="Times New Roman"/>
+                <w:sz w:val="28"/>
+                <w:lang w:val="en-US"/>
+              </w:rPr>
+              <w:t>data</w:t>
+            </w:r>
+          </w:p>
+        </w:tc>
+        <w:tc>
+          <w:tcPr>
+            <w:tcW w:w="2391" w:type="dxa"/>
+          </w:tcPr>
+          <w:p>
+            <w:pPr>
+              <w:jc w:val="both"/>
+              <w:rPr>
+                <w:rFonts w:ascii="Times New Roman" w:hAnsi="Times New Roman" w:cs="Times New Roman"/>
+                <w:sz w:val="28"/>
+                <w:lang w:val="en-US"/>
+              </w:rPr>
+            </w:pPr>
+            <w:r>
+              <w:rPr>
+                <w:rFonts w:ascii="Times New Roman" w:hAnsi="Times New Roman" w:cs="Times New Roman"/>
+                <w:sz w:val="28"/>
+                <w:lang w:val="en-US"/>
+              </w:rPr>
+              <w:t>RW</w:t>
+            </w:r>
+          </w:p>
+        </w:tc>
+        <w:tc>
+          <w:tcPr>
+            <w:tcW w:w="2392" w:type="dxa"/>
+          </w:tcPr>
+          <w:p>
+            <w:pPr>
+              <w:rPr>
+                <w:rFonts w:ascii="Times New Roman" w:hAnsi="Times New Roman" w:cs="Times New Roman"/>
+                <w:sz w:val="28"/>
+                <w:lang w:val="en-US"/>
+              </w:rPr>
+            </w:pPr>
+            <w:r>
+              <w:rPr>
+                <w:rFonts w:ascii="Times New Roman" w:hAnsi="Times New Roman" w:cs="Times New Roman"/>
+                <w:sz w:val="28"/>
+              </w:rPr>
+              <w:t>Данные, прочитанные из памяти</w:t>
+            </w:r>
+            <w:r>
+              <w:rPr>
+                <w:rFonts w:ascii="Times New Roman" w:hAnsi="Times New Roman" w:cs="Times New Roman"/>
+                <w:sz w:val="28"/>
+                <w:highlight w:val="yellow"/>
+              </w:rPr>
+              <w:t xml:space="preserve">какие данные? </w:t>
+            </w:r>
+            <w:proofErr w:type="spellStart"/>
+            <w:r>
+              <w:rPr>
+                <w:rFonts w:ascii="Times New Roman" w:hAnsi="Times New Roman" w:cs="Times New Roman"/>
+                <w:sz w:val="28"/>
+                <w:highlight w:val="yellow"/>
+              </w:rPr>
+              <w:t>Последнии</w:t>
+            </w:r>
+            <w:proofErr w:type="spellEnd"/>
+            <w:r>
+              <w:rPr>
+                <w:rFonts w:ascii="Times New Roman" w:hAnsi="Times New Roman" w:cs="Times New Roman"/>
+                <w:sz w:val="28"/>
+                <w:highlight w:val="yellow"/>
+              </w:rPr>
+              <w:t>?</w:t>
             </w:r>
           </w:p>
         </w:tc>
@@ -11968,25 +12012,7 @@
           <w:rFonts w:ascii="Times New Roman" w:hAnsi="Times New Roman" w:cs="Times New Roman"/>
           <w:b/>
           <w:sz w:val="28"/>
-        </w:rPr>
-      </w:pPr>
-      <w:r>
-        <w:rPr>
-          <w:rFonts w:ascii="Times New Roman" w:hAnsi="Times New Roman" w:cs="Times New Roman"/>
-          <w:b/>
-          <w:sz w:val="28"/>
           <w:lang w:val="en-US"/>
-        </w:rPr>
-        <w:t>UART</w:t>
-      </w:r>
-    </w:p>
-    <w:p>
-      <w:pPr>
-        <w:jc w:val="both"/>
-        <w:rPr>
-          <w:rFonts w:ascii="Times New Roman" w:hAnsi="Times New Roman" w:cs="Times New Roman"/>
-          <w:b/>
-          <w:sz w:val="28"/>
         </w:rPr>
       </w:pPr>
     </w:p>
@@ -11995,405 +12021,20 @@
         <w:jc w:val="both"/>
         <w:rPr>
           <w:rFonts w:ascii="Times New Roman" w:hAnsi="Times New Roman" w:cs="Times New Roman"/>
-          <w:iCs/>
+          <w:b/>
+          <w:sz w:val="28"/>
         </w:rPr>
       </w:pPr>
-      <w:proofErr w:type="gramStart"/>
-      <w:r>
-        <w:rPr>
-          <w:rFonts w:ascii="Times New Roman" w:hAnsi="Times New Roman" w:cs="Times New Roman"/>
-          <w:iCs/>
-          <w:lang w:val="en-US"/>
-        </w:rPr>
-        <w:t>UART</w:t>
-      </w:r>
-      <w:r>
-        <w:rPr>
-          <w:rFonts w:ascii="Times New Roman" w:hAnsi="Times New Roman" w:cs="Times New Roman"/>
-          <w:iCs/>
-        </w:rPr>
-        <w:t xml:space="preserve"> (</w:t>
-      </w:r>
-      <w:r>
-        <w:rPr>
-          <w:rFonts w:ascii="Times New Roman" w:hAnsi="Times New Roman" w:cs="Times New Roman"/>
-          <w:iCs/>
-          <w:lang w:val="en-US"/>
-        </w:rPr>
-        <w:t>Universal</w:t>
-      </w:r>
-      <w:r>
-        <w:rPr>
-          <w:rFonts w:ascii="Times New Roman" w:hAnsi="Times New Roman" w:cs="Times New Roman"/>
-          <w:iCs/>
-        </w:rPr>
-        <w:t xml:space="preserve"> </w:t>
-      </w:r>
-      <w:r>
-        <w:rPr>
-          <w:rFonts w:ascii="Times New Roman" w:hAnsi="Times New Roman" w:cs="Times New Roman"/>
-          <w:iCs/>
-          <w:lang w:val="en-US"/>
-        </w:rPr>
-        <w:t>Asynchronous</w:t>
-      </w:r>
-      <w:r>
-        <w:rPr>
-          <w:rFonts w:ascii="Times New Roman" w:hAnsi="Times New Roman" w:cs="Times New Roman"/>
-          <w:iCs/>
-        </w:rPr>
-        <w:t xml:space="preserve"> </w:t>
-      </w:r>
-      <w:r>
-        <w:rPr>
-          <w:rFonts w:ascii="Times New Roman" w:hAnsi="Times New Roman" w:cs="Times New Roman"/>
-          <w:iCs/>
-          <w:lang w:val="en-US"/>
-        </w:rPr>
-        <w:t>Receiver</w:t>
-      </w:r>
-      <w:r>
-        <w:rPr>
-          <w:rFonts w:ascii="Times New Roman" w:hAnsi="Times New Roman" w:cs="Times New Roman"/>
-          <w:iCs/>
-        </w:rPr>
-        <w:t>-</w:t>
-      </w:r>
-      <w:r>
-        <w:rPr>
-          <w:rFonts w:ascii="Times New Roman" w:hAnsi="Times New Roman" w:cs="Times New Roman"/>
-          <w:iCs/>
-          <w:lang w:val="en-US"/>
-        </w:rPr>
-        <w:t>Transmitter</w:t>
-      </w:r>
-      <w:r>
-        <w:rPr>
-          <w:rFonts w:ascii="Times New Roman" w:hAnsi="Times New Roman" w:cs="Times New Roman"/>
-          <w:iCs/>
-        </w:rPr>
-        <w:t xml:space="preserve">) - </w:t>
-      </w:r>
-      <w:r>
-        <w:rPr>
-          <w:rFonts w:ascii="Times New Roman" w:hAnsi="Times New Roman" w:cs="Times New Roman"/>
-          <w:iCs/>
-        </w:rPr>
-        <w:t>универсальный</w:t>
-      </w:r>
-      <w:r>
-        <w:rPr>
-          <w:rFonts w:ascii="Times New Roman" w:hAnsi="Times New Roman" w:cs="Times New Roman"/>
-          <w:iCs/>
-        </w:rPr>
-        <w:t xml:space="preserve"> </w:t>
-      </w:r>
-      <w:r>
-        <w:rPr>
-          <w:rFonts w:ascii="Times New Roman" w:hAnsi="Times New Roman" w:cs="Times New Roman"/>
-          <w:iCs/>
-        </w:rPr>
-        <w:t>асинхронный</w:t>
-      </w:r>
-      <w:r>
-        <w:rPr>
-          <w:rFonts w:ascii="Times New Roman" w:hAnsi="Times New Roman" w:cs="Times New Roman"/>
-          <w:iCs/>
-        </w:rPr>
-        <w:t xml:space="preserve"> </w:t>
-      </w:r>
-      <w:r>
-        <w:rPr>
-          <w:rFonts w:ascii="Times New Roman" w:hAnsi="Times New Roman" w:cs="Times New Roman"/>
-          <w:iCs/>
-        </w:rPr>
-        <w:t>приемник</w:t>
-      </w:r>
-      <w:r>
-        <w:rPr>
-          <w:rFonts w:ascii="Times New Roman" w:hAnsi="Times New Roman" w:cs="Times New Roman"/>
-          <w:iCs/>
-        </w:rPr>
-        <w:t>-</w:t>
-      </w:r>
-      <w:r>
-        <w:rPr>
-          <w:rFonts w:ascii="Times New Roman" w:hAnsi="Times New Roman" w:cs="Times New Roman"/>
-          <w:iCs/>
-        </w:rPr>
-        <w:t>передатчик</w:t>
-      </w:r>
-      <w:r>
-        <w:rPr>
-          <w:rFonts w:ascii="Times New Roman" w:hAnsi="Times New Roman" w:cs="Times New Roman"/>
-          <w:iCs/>
-        </w:rPr>
-        <w:t xml:space="preserve">, </w:t>
-      </w:r>
-      <w:r>
-        <w:rPr>
-          <w:rFonts w:ascii="Times New Roman" w:hAnsi="Times New Roman" w:cs="Times New Roman"/>
-          <w:iCs/>
-        </w:rPr>
-        <w:t>интерфейс</w:t>
-      </w:r>
-      <w:r>
-        <w:rPr>
-          <w:rFonts w:ascii="Times New Roman" w:hAnsi="Times New Roman" w:cs="Times New Roman"/>
-          <w:iCs/>
-        </w:rPr>
-        <w:t xml:space="preserve"> </w:t>
-      </w:r>
-      <w:r>
-        <w:rPr>
-          <w:rFonts w:ascii="Times New Roman" w:hAnsi="Times New Roman" w:cs="Times New Roman"/>
-          <w:iCs/>
-        </w:rPr>
-        <w:t>для</w:t>
-      </w:r>
-      <w:r>
-        <w:rPr>
-          <w:rFonts w:ascii="Times New Roman" w:hAnsi="Times New Roman" w:cs="Times New Roman"/>
-          <w:iCs/>
-        </w:rPr>
-        <w:t xml:space="preserve"> </w:t>
-      </w:r>
-      <w:r>
-        <w:rPr>
-          <w:rFonts w:ascii="Times New Roman" w:hAnsi="Times New Roman" w:cs="Times New Roman"/>
-          <w:iCs/>
-        </w:rPr>
-        <w:t>последовательной</w:t>
-      </w:r>
-      <w:r>
-        <w:rPr>
-          <w:rFonts w:ascii="Times New Roman" w:hAnsi="Times New Roman" w:cs="Times New Roman"/>
-          <w:iCs/>
-        </w:rPr>
-        <w:t xml:space="preserve"> </w:t>
-      </w:r>
-      <w:r>
-        <w:rPr>
-          <w:rFonts w:ascii="Times New Roman" w:hAnsi="Times New Roman" w:cs="Times New Roman"/>
-          <w:iCs/>
-        </w:rPr>
-        <w:t>передачи</w:t>
-      </w:r>
-      <w:r>
-        <w:rPr>
-          <w:rFonts w:ascii="Times New Roman" w:hAnsi="Times New Roman" w:cs="Times New Roman"/>
-          <w:iCs/>
-        </w:rPr>
-        <w:t xml:space="preserve"> </w:t>
-      </w:r>
-      <w:r>
-        <w:rPr>
-          <w:rFonts w:ascii="Times New Roman" w:hAnsi="Times New Roman" w:cs="Times New Roman"/>
-          <w:iCs/>
-        </w:rPr>
-        <w:t>данных</w:t>
-      </w:r>
-      <w:r>
-        <w:rPr>
-          <w:rFonts w:ascii="Times New Roman" w:hAnsi="Times New Roman" w:cs="Times New Roman"/>
-          <w:iCs/>
-        </w:rPr>
-        <w:t>.</w:t>
-      </w:r>
-      <w:proofErr w:type="gramEnd"/>
-      <w:r>
-        <w:rPr>
-          <w:rFonts w:ascii="Times New Roman" w:hAnsi="Times New Roman" w:cs="Times New Roman"/>
-          <w:iCs/>
-        </w:rPr>
-        <w:t xml:space="preserve"> </w:t>
-      </w:r>
     </w:p>
     <w:p>
       <w:pPr>
         <w:jc w:val="both"/>
         <w:rPr>
           <w:rFonts w:ascii="Times New Roman" w:hAnsi="Times New Roman" w:cs="Times New Roman"/>
-          <w:iCs/>
+          <w:b/>
+          <w:sz w:val="28"/>
         </w:rPr>
       </w:pPr>
-      <w:r>
-        <w:rPr>
-          <w:rFonts w:ascii="Times New Roman" w:hAnsi="Times New Roman" w:cs="Times New Roman"/>
-          <w:iCs/>
-        </w:rPr>
-        <w:lastRenderedPageBreak/>
-        <w:tab/>
-      </w:r>
-      <w:proofErr w:type="gramStart"/>
-      <w:r>
-        <w:rPr>
-          <w:rFonts w:ascii="Times New Roman" w:hAnsi="Times New Roman" w:cs="Times New Roman"/>
-          <w:iCs/>
-          <w:lang w:val="en-US"/>
-        </w:rPr>
-        <w:t>UART</w:t>
-      </w:r>
-      <w:r>
-        <w:rPr>
-          <w:rFonts w:ascii="Times New Roman" w:hAnsi="Times New Roman" w:cs="Times New Roman"/>
-          <w:iCs/>
-        </w:rPr>
-        <w:t xml:space="preserve"> состоит из приемника (</w:t>
-      </w:r>
-      <w:proofErr w:type="spellStart"/>
-      <w:r>
-        <w:rPr>
-          <w:rFonts w:ascii="Times New Roman" w:hAnsi="Times New Roman" w:cs="Times New Roman"/>
-          <w:iCs/>
-          <w:lang w:val="en-US"/>
-        </w:rPr>
-        <w:t>rx</w:t>
-      </w:r>
-      <w:proofErr w:type="spellEnd"/>
-      <w:r>
-        <w:rPr>
-          <w:rFonts w:ascii="Times New Roman" w:hAnsi="Times New Roman" w:cs="Times New Roman"/>
-          <w:iCs/>
-        </w:rPr>
-        <w:t xml:space="preserve">) и </w:t>
-      </w:r>
-      <w:proofErr w:type="spellStart"/>
-      <w:r>
-        <w:rPr>
-          <w:rFonts w:ascii="Times New Roman" w:hAnsi="Times New Roman" w:cs="Times New Roman"/>
-          <w:iCs/>
-          <w:highlight w:val="yellow"/>
-        </w:rPr>
-        <w:t>трансмитера</w:t>
-      </w:r>
-      <w:proofErr w:type="spellEnd"/>
-      <w:r>
-        <w:rPr>
-          <w:rFonts w:ascii="Times New Roman" w:hAnsi="Times New Roman" w:cs="Times New Roman"/>
-          <w:iCs/>
-        </w:rPr>
-        <w:t xml:space="preserve"> (</w:t>
-      </w:r>
-      <w:proofErr w:type="spellStart"/>
-      <w:r>
-        <w:rPr>
-          <w:rFonts w:ascii="Times New Roman" w:hAnsi="Times New Roman" w:cs="Times New Roman"/>
-          <w:iCs/>
-          <w:lang w:val="en-US"/>
-        </w:rPr>
-        <w:t>tx</w:t>
-      </w:r>
-      <w:proofErr w:type="spellEnd"/>
-      <w:r>
-        <w:rPr>
-          <w:rFonts w:ascii="Times New Roman" w:hAnsi="Times New Roman" w:cs="Times New Roman"/>
-          <w:iCs/>
-        </w:rPr>
-        <w:t>).</w:t>
-      </w:r>
-      <w:proofErr w:type="gramEnd"/>
-      <w:r>
-        <w:rPr>
-          <w:rFonts w:ascii="Times New Roman" w:hAnsi="Times New Roman" w:cs="Times New Roman"/>
-          <w:iCs/>
-        </w:rPr>
-        <w:t xml:space="preserve"> </w:t>
-      </w:r>
-      <w:r>
-        <w:rPr>
-          <w:rFonts w:ascii="Times New Roman" w:hAnsi="Times New Roman" w:cs="Times New Roman"/>
-        </w:rPr>
-        <w:t xml:space="preserve">Передача данных в UART осуществляется по одному биту в равные промежутки времени. Этот временной промежуток определяется заданной </w:t>
-      </w:r>
-      <w:r>
-        <w:rPr>
-          <w:rFonts w:ascii="Times New Roman" w:hAnsi="Times New Roman" w:cs="Times New Roman"/>
-          <w:bCs/>
-        </w:rPr>
-        <w:t>скоростью UART</w:t>
-      </w:r>
-      <w:r>
-        <w:rPr>
-          <w:rFonts w:ascii="Times New Roman" w:hAnsi="Times New Roman" w:cs="Times New Roman"/>
-        </w:rPr>
-        <w:t xml:space="preserve"> и для конкретного соединения указывается в бодах</w:t>
-      </w:r>
-      <w:r>
-        <w:rPr>
-          <w:rFonts w:ascii="Times New Roman" w:hAnsi="Times New Roman" w:cs="Times New Roman"/>
-        </w:rPr>
-        <w:t xml:space="preserve"> (количество бит в секунду в нашем случае, но это верно только для двоичного кодирования).  </w:t>
-      </w:r>
-      <w:r>
-        <w:rPr>
-          <w:rFonts w:ascii="Times New Roman" w:hAnsi="Times New Roman" w:cs="Times New Roman"/>
-        </w:rPr>
-        <w:t xml:space="preserve">Помимо собственно информационного потока UART автоматически вставляет в поток синхронизирующие метки, так называемые </w:t>
-      </w:r>
-      <w:r>
-        <w:rPr>
-          <w:rFonts w:ascii="Times New Roman" w:hAnsi="Times New Roman" w:cs="Times New Roman"/>
-          <w:bCs/>
-        </w:rPr>
-        <w:t>стартовый и стоповый биты</w:t>
-      </w:r>
-      <w:r>
-        <w:rPr>
-          <w:rFonts w:ascii="Times New Roman" w:hAnsi="Times New Roman" w:cs="Times New Roman"/>
-        </w:rPr>
-        <w:t>. При приёме эти лишние биты удаляются из потока.</w:t>
-      </w:r>
-      <w:r>
-        <w:rPr>
-          <w:rFonts w:ascii="Times New Roman" w:hAnsi="Times New Roman" w:cs="Times New Roman"/>
-        </w:rPr>
-        <w:t xml:space="preserve"> В нашем дизайне используется 2 стоповых бита (чтоб затормозил наверняка). Также может посылаться бит четности, но  у нас он не используется. </w:t>
-      </w:r>
-      <w:r>
-        <w:rPr>
-          <w:rFonts w:ascii="Times New Roman" w:hAnsi="Times New Roman" w:cs="Times New Roman"/>
-          <w:lang w:val="en-US"/>
-        </w:rPr>
-        <w:t>Idle</w:t>
-      </w:r>
-      <w:r>
-        <w:rPr>
-          <w:rFonts w:ascii="Times New Roman" w:hAnsi="Times New Roman" w:cs="Times New Roman"/>
-        </w:rPr>
-        <w:t xml:space="preserve"> </w:t>
-      </w:r>
-      <w:r>
-        <w:rPr>
-          <w:rFonts w:ascii="Times New Roman" w:hAnsi="Times New Roman" w:cs="Times New Roman"/>
-          <w:lang w:val="en-US"/>
-        </w:rPr>
-        <w:t>line</w:t>
-      </w:r>
-      <w:r>
-        <w:rPr>
-          <w:rFonts w:ascii="Times New Roman" w:hAnsi="Times New Roman" w:cs="Times New Roman"/>
-        </w:rPr>
-        <w:t xml:space="preserve"> имеет высокий уровень, стартовый бит </w:t>
-      </w:r>
-      <w:r>
-        <w:rPr>
-          <w:rFonts w:ascii="Times New Roman" w:hAnsi="Times New Roman" w:cs="Times New Roman"/>
-        </w:rPr>
-        <w:t>-</w:t>
-      </w:r>
-      <w:r>
-        <w:rPr>
-          <w:rFonts w:ascii="Times New Roman" w:hAnsi="Times New Roman" w:cs="Times New Roman"/>
-        </w:rPr>
-        <w:t>низкий</w:t>
-      </w:r>
-      <w:r>
-        <w:rPr>
-          <w:rFonts w:ascii="Times New Roman" w:hAnsi="Times New Roman" w:cs="Times New Roman"/>
-        </w:rPr>
-        <w:t>, а стоповые биты - тоже высокий.</w:t>
-      </w:r>
     </w:p>
     <w:p>
       <w:pPr>
@@ -12402,6 +12043,406 @@
           <w:rFonts w:ascii="Times New Roman" w:hAnsi="Times New Roman" w:cs="Times New Roman"/>
           <w:b/>
           <w:sz w:val="28"/>
+        </w:rPr>
+      </w:pPr>
+    </w:p>
+    <w:p>
+      <w:pPr>
+        <w:jc w:val="both"/>
+        <w:rPr>
+          <w:rFonts w:ascii="Times New Roman" w:hAnsi="Times New Roman" w:cs="Times New Roman"/>
+          <w:b/>
+          <w:sz w:val="28"/>
+        </w:rPr>
+      </w:pPr>
+    </w:p>
+    <w:p>
+      <w:pPr>
+        <w:jc w:val="both"/>
+        <w:rPr>
+          <w:rFonts w:ascii="Times New Roman" w:hAnsi="Times New Roman" w:cs="Times New Roman"/>
+          <w:b/>
+          <w:sz w:val="28"/>
+        </w:rPr>
+      </w:pPr>
+      <w:r>
+        <w:rPr>
+          <w:rFonts w:ascii="Times New Roman" w:hAnsi="Times New Roman" w:cs="Times New Roman"/>
+          <w:b/>
+          <w:sz w:val="28"/>
+          <w:lang w:val="en-US"/>
+        </w:rPr>
+        <w:lastRenderedPageBreak/>
+        <w:t>UART</w:t>
+      </w:r>
+    </w:p>
+    <w:p>
+      <w:pPr>
+        <w:jc w:val="both"/>
+        <w:rPr>
+          <w:rFonts w:ascii="Times New Roman" w:hAnsi="Times New Roman" w:cs="Times New Roman"/>
+          <w:b/>
+          <w:sz w:val="28"/>
+        </w:rPr>
+      </w:pPr>
+    </w:p>
+    <w:p>
+      <w:pPr>
+        <w:jc w:val="both"/>
+        <w:rPr>
+          <w:rFonts w:ascii="Times New Roman" w:hAnsi="Times New Roman" w:cs="Times New Roman"/>
+          <w:iCs/>
+        </w:rPr>
+      </w:pPr>
+      <w:r>
+        <w:rPr>
+          <w:rFonts w:ascii="Times New Roman" w:hAnsi="Times New Roman" w:cs="Times New Roman"/>
+          <w:iCs/>
+          <w:lang w:val="en-US"/>
+        </w:rPr>
+        <w:tab/>
+      </w:r>
+      <w:r>
+        <w:rPr>
+          <w:rFonts w:ascii="Times New Roman" w:hAnsi="Times New Roman" w:cs="Times New Roman"/>
+          <w:iCs/>
+          <w:lang w:val="en-US"/>
+        </w:rPr>
+        <w:t>UART</w:t>
+      </w:r>
+      <w:r>
+        <w:rPr>
+          <w:rFonts w:ascii="Times New Roman" w:hAnsi="Times New Roman" w:cs="Times New Roman"/>
+          <w:iCs/>
+        </w:rPr>
+        <w:t xml:space="preserve"> (</w:t>
+      </w:r>
+      <w:proofErr w:type="spellStart"/>
+      <w:r>
+        <w:rPr>
+          <w:rFonts w:ascii="Times New Roman" w:hAnsi="Times New Roman" w:cs="Times New Roman"/>
+          <w:iCs/>
+          <w:lang w:val="en-US"/>
+        </w:rPr>
+        <w:t>UniversalAsynchronousReceiver</w:t>
+      </w:r>
+      <w:proofErr w:type="spellEnd"/>
+      <w:r>
+        <w:rPr>
+          <w:rFonts w:ascii="Times New Roman" w:hAnsi="Times New Roman" w:cs="Times New Roman"/>
+          <w:iCs/>
+        </w:rPr>
+        <w:t>-</w:t>
+      </w:r>
+      <w:r>
+        <w:rPr>
+          <w:rFonts w:ascii="Times New Roman" w:hAnsi="Times New Roman" w:cs="Times New Roman"/>
+          <w:iCs/>
+          <w:lang w:val="en-US"/>
+        </w:rPr>
+        <w:t>Transmitter</w:t>
+      </w:r>
+      <w:r>
+        <w:rPr>
+          <w:rFonts w:ascii="Times New Roman" w:hAnsi="Times New Roman" w:cs="Times New Roman"/>
+          <w:iCs/>
+        </w:rPr>
+        <w:t xml:space="preserve">) - </w:t>
+      </w:r>
+      <w:r>
+        <w:rPr>
+          <w:rFonts w:ascii="Times New Roman" w:hAnsi="Times New Roman" w:cs="Times New Roman"/>
+          <w:iCs/>
+        </w:rPr>
+        <w:t>универсальный</w:t>
+      </w:r>
+      <w:r>
+        <w:rPr>
+          <w:rFonts w:ascii="Times New Roman" w:hAnsi="Times New Roman" w:cs="Times New Roman"/>
+          <w:iCs/>
+        </w:rPr>
+        <w:t xml:space="preserve"> </w:t>
+      </w:r>
+      <w:r>
+        <w:rPr>
+          <w:rFonts w:ascii="Times New Roman" w:hAnsi="Times New Roman" w:cs="Times New Roman"/>
+          <w:iCs/>
+        </w:rPr>
+        <w:t>асинхронный</w:t>
+      </w:r>
+      <w:r>
+        <w:rPr>
+          <w:rFonts w:ascii="Times New Roman" w:hAnsi="Times New Roman" w:cs="Times New Roman"/>
+          <w:iCs/>
+        </w:rPr>
+        <w:t xml:space="preserve"> </w:t>
+      </w:r>
+      <w:r>
+        <w:rPr>
+          <w:rFonts w:ascii="Times New Roman" w:hAnsi="Times New Roman" w:cs="Times New Roman"/>
+          <w:iCs/>
+        </w:rPr>
+        <w:t>приемник</w:t>
+      </w:r>
+      <w:r>
+        <w:rPr>
+          <w:rFonts w:ascii="Times New Roman" w:hAnsi="Times New Roman" w:cs="Times New Roman"/>
+          <w:iCs/>
+        </w:rPr>
+        <w:t>-</w:t>
+      </w:r>
+      <w:r>
+        <w:rPr>
+          <w:rFonts w:ascii="Times New Roman" w:hAnsi="Times New Roman" w:cs="Times New Roman"/>
+          <w:iCs/>
+        </w:rPr>
+        <w:t>передатчик</w:t>
+      </w:r>
+      <w:r>
+        <w:rPr>
+          <w:rFonts w:ascii="Times New Roman" w:hAnsi="Times New Roman" w:cs="Times New Roman"/>
+          <w:iCs/>
+        </w:rPr>
+        <w:t xml:space="preserve">, </w:t>
+      </w:r>
+      <w:r>
+        <w:rPr>
+          <w:rFonts w:ascii="Times New Roman" w:hAnsi="Times New Roman" w:cs="Times New Roman"/>
+          <w:iCs/>
+        </w:rPr>
+        <w:t>интерфейс</w:t>
+      </w:r>
+      <w:r>
+        <w:rPr>
+          <w:rFonts w:ascii="Times New Roman" w:hAnsi="Times New Roman" w:cs="Times New Roman"/>
+          <w:iCs/>
+        </w:rPr>
+        <w:t xml:space="preserve"> </w:t>
+      </w:r>
+      <w:r>
+        <w:rPr>
+          <w:rFonts w:ascii="Times New Roman" w:hAnsi="Times New Roman" w:cs="Times New Roman"/>
+          <w:iCs/>
+        </w:rPr>
+        <w:t>для</w:t>
+      </w:r>
+      <w:r>
+        <w:rPr>
+          <w:rFonts w:ascii="Times New Roman" w:hAnsi="Times New Roman" w:cs="Times New Roman"/>
+          <w:iCs/>
+        </w:rPr>
+        <w:t xml:space="preserve"> </w:t>
+      </w:r>
+      <w:r>
+        <w:rPr>
+          <w:rFonts w:ascii="Times New Roman" w:hAnsi="Times New Roman" w:cs="Times New Roman"/>
+          <w:iCs/>
+        </w:rPr>
+        <w:t>последовательной</w:t>
+      </w:r>
+      <w:r>
+        <w:rPr>
+          <w:rFonts w:ascii="Times New Roman" w:hAnsi="Times New Roman" w:cs="Times New Roman"/>
+          <w:iCs/>
+        </w:rPr>
+        <w:t xml:space="preserve"> </w:t>
+      </w:r>
+      <w:r>
+        <w:rPr>
+          <w:rFonts w:ascii="Times New Roman" w:hAnsi="Times New Roman" w:cs="Times New Roman"/>
+          <w:iCs/>
+        </w:rPr>
+        <w:t>передачи</w:t>
+      </w:r>
+      <w:r>
+        <w:rPr>
+          <w:rFonts w:ascii="Times New Roman" w:hAnsi="Times New Roman" w:cs="Times New Roman"/>
+          <w:iCs/>
+        </w:rPr>
+        <w:t xml:space="preserve"> </w:t>
+      </w:r>
+      <w:r>
+        <w:rPr>
+          <w:rFonts w:ascii="Times New Roman" w:hAnsi="Times New Roman" w:cs="Times New Roman"/>
+          <w:iCs/>
+        </w:rPr>
+        <w:t>данных</w:t>
+      </w:r>
+      <w:r>
+        <w:rPr>
+          <w:rFonts w:ascii="Times New Roman" w:hAnsi="Times New Roman" w:cs="Times New Roman"/>
+          <w:iCs/>
+        </w:rPr>
+        <w:t>.</w:t>
+      </w:r>
+    </w:p>
+    <w:p>
+      <w:pPr>
+        <w:jc w:val="both"/>
+        <w:rPr>
+          <w:rFonts w:ascii="Times New Roman" w:hAnsi="Times New Roman" w:cs="Times New Roman"/>
+          <w:iCs/>
+        </w:rPr>
+      </w:pPr>
+      <w:r>
+        <w:rPr>
+          <w:rFonts w:ascii="Times New Roman" w:hAnsi="Times New Roman" w:cs="Times New Roman"/>
+          <w:iCs/>
+        </w:rPr>
+        <w:tab/>
+      </w:r>
+      <w:r>
+        <w:rPr>
+          <w:rFonts w:ascii="Times New Roman" w:hAnsi="Times New Roman" w:cs="Times New Roman"/>
+          <w:iCs/>
+          <w:lang w:val="en-US"/>
+        </w:rPr>
+        <w:t>UART</w:t>
+      </w:r>
+      <w:r>
+        <w:rPr>
+          <w:rFonts w:ascii="Times New Roman" w:hAnsi="Times New Roman" w:cs="Times New Roman"/>
+          <w:iCs/>
+        </w:rPr>
+        <w:t xml:space="preserve"> состоит из приемника (</w:t>
+      </w:r>
+      <w:proofErr w:type="spellStart"/>
+      <w:r>
+        <w:rPr>
+          <w:rFonts w:ascii="Times New Roman" w:hAnsi="Times New Roman" w:cs="Times New Roman"/>
+          <w:iCs/>
+          <w:lang w:val="en-US"/>
+        </w:rPr>
+        <w:t>rx</w:t>
+      </w:r>
+      <w:proofErr w:type="spellEnd"/>
+      <w:r>
+        <w:rPr>
+          <w:rFonts w:ascii="Times New Roman" w:hAnsi="Times New Roman" w:cs="Times New Roman"/>
+          <w:iCs/>
+        </w:rPr>
+        <w:t xml:space="preserve">) и </w:t>
+      </w:r>
+      <w:r>
+        <w:rPr>
+          <w:rFonts w:ascii="Times New Roman" w:hAnsi="Times New Roman" w:cs="Times New Roman"/>
+          <w:iCs/>
+        </w:rPr>
+        <w:t>передатчика</w:t>
+      </w:r>
+      <w:r>
+        <w:rPr>
+          <w:rFonts w:ascii="Times New Roman" w:hAnsi="Times New Roman" w:cs="Times New Roman"/>
+          <w:iCs/>
+        </w:rPr>
+        <w:t xml:space="preserve"> (</w:t>
+      </w:r>
+      <w:proofErr w:type="spellStart"/>
+      <w:r>
+        <w:rPr>
+          <w:rFonts w:ascii="Times New Roman" w:hAnsi="Times New Roman" w:cs="Times New Roman"/>
+          <w:iCs/>
+          <w:lang w:val="en-US"/>
+        </w:rPr>
+        <w:t>tx</w:t>
+      </w:r>
+      <w:proofErr w:type="spellEnd"/>
+      <w:r>
+        <w:rPr>
+          <w:rFonts w:ascii="Times New Roman" w:hAnsi="Times New Roman" w:cs="Times New Roman"/>
+          <w:iCs/>
+        </w:rPr>
+        <w:t>).</w:t>
+      </w:r>
+      <w:r>
+        <w:rPr>
+          <w:rFonts w:ascii="Times New Roman" w:hAnsi="Times New Roman" w:cs="Times New Roman"/>
+        </w:rPr>
+        <w:t xml:space="preserve">Передача данных в UART осуществляется по одному биту в равные промежутки времени. Этот временной промежуток определяется заданной </w:t>
+      </w:r>
+      <w:r>
+        <w:rPr>
+          <w:rFonts w:ascii="Times New Roman" w:hAnsi="Times New Roman" w:cs="Times New Roman"/>
+          <w:bCs/>
+        </w:rPr>
+        <w:t>скоростью UART</w:t>
+      </w:r>
+      <w:r>
+        <w:rPr>
+          <w:rFonts w:ascii="Times New Roman" w:hAnsi="Times New Roman" w:cs="Times New Roman"/>
+        </w:rPr>
+        <w:t xml:space="preserve"> и для конкретного соединения указывается в бодах</w:t>
+      </w:r>
+      <w:r>
+        <w:rPr>
+          <w:rFonts w:ascii="Times New Roman" w:hAnsi="Times New Roman" w:cs="Times New Roman"/>
+        </w:rPr>
+        <w:t xml:space="preserve"> (количество бит в секунду в нашем случае, но это верно только для двоичного кодирования).  </w:t>
+      </w:r>
+      <w:r>
+        <w:rPr>
+          <w:rFonts w:ascii="Times New Roman" w:hAnsi="Times New Roman" w:cs="Times New Roman"/>
+        </w:rPr>
+        <w:t xml:space="preserve">Помимо собственно информационного потока UART автоматически вставляет в поток синхронизирующие метки, так называемые </w:t>
+      </w:r>
+      <w:r>
+        <w:rPr>
+          <w:rFonts w:ascii="Times New Roman" w:hAnsi="Times New Roman" w:cs="Times New Roman"/>
+          <w:bCs/>
+        </w:rPr>
+        <w:t>стартовый и стоповый биты</w:t>
+      </w:r>
+      <w:r>
+        <w:rPr>
+          <w:rFonts w:ascii="Times New Roman" w:hAnsi="Times New Roman" w:cs="Times New Roman"/>
+        </w:rPr>
+        <w:t>. При приёме эти лишние биты удаляются из потока.</w:t>
+      </w:r>
+      <w:r>
+        <w:rPr>
+          <w:rFonts w:ascii="Times New Roman" w:hAnsi="Times New Roman" w:cs="Times New Roman"/>
+        </w:rPr>
+        <w:t xml:space="preserve"> В нашем дизайне используется 2 стоповых бита (чтоб затормозил наверняка). Также может посылаться бит четности, но  у нас он не используется. </w:t>
+      </w:r>
+      <w:r>
+        <w:rPr>
+          <w:rFonts w:ascii="Times New Roman" w:hAnsi="Times New Roman" w:cs="Times New Roman"/>
+          <w:lang w:val="en-US"/>
+        </w:rPr>
+        <w:t>Idleline</w:t>
+      </w:r>
+      <w:r>
+        <w:rPr>
+          <w:rFonts w:ascii="Times New Roman" w:hAnsi="Times New Roman" w:cs="Times New Roman"/>
+        </w:rPr>
+        <w:t xml:space="preserve"> имеет высокий уровень, стартовый бит </w:t>
+      </w:r>
+      <w:r>
+        <w:rPr>
+          <w:rFonts w:ascii="Times New Roman" w:hAnsi="Times New Roman" w:cs="Times New Roman"/>
+        </w:rPr>
+        <w:t>-</w:t>
+      </w:r>
+      <w:r>
+        <w:rPr>
+          <w:rFonts w:ascii="Times New Roman" w:hAnsi="Times New Roman" w:cs="Times New Roman"/>
+        </w:rPr>
+        <w:t>низкий</w:t>
+      </w:r>
+      <w:r>
+        <w:rPr>
+          <w:rFonts w:ascii="Times New Roman" w:hAnsi="Times New Roman" w:cs="Times New Roman"/>
+        </w:rPr>
+        <w:t>, а стоповые биты - тоже высокий.</w:t>
+      </w:r>
+    </w:p>
+    <w:p>
+      <w:pPr>
+        <w:jc w:val="both"/>
+        <w:rPr>
+          <w:rFonts w:ascii="Times New Roman" w:hAnsi="Times New Roman" w:cs="Times New Roman"/>
+          <w:b/>
+          <w:sz w:val="28"/>
           <w:lang w:val="en-US"/>
         </w:rPr>
       </w:pPr>
@@ -12411,10 +12452,9 @@
           <w:b/>
           <w:noProof/>
           <w:sz w:val="28"/>
-          <w:lang w:val="en-US"/>
         </w:rPr>
         <w:drawing>
-          <wp:anchor distT="0" distB="0" distL="114300" distR="114300" simplePos="0" relativeHeight="251739136" behindDoc="1" locked="0" layoutInCell="1" allowOverlap="1" wp14:anchorId="0E4E5095" wp14:editId="6D7614E8">
+          <wp:anchor distT="0" distB="0" distL="114300" distR="114300" simplePos="0" relativeHeight="251739136" behindDoc="1" locked="0" layoutInCell="1" allowOverlap="1">
             <wp:simplePos x="0" y="0"/>
             <wp:positionH relativeFrom="column">
               <wp:posOffset>1904365</wp:posOffset>
@@ -12437,7 +12477,7 @@
                     <pic:cNvPicPr/>
                   </pic:nvPicPr>
                   <pic:blipFill>
-                    <a:blip r:embed="rId9"/>
+                    <a:blip r:embed="rId8"/>
                     <a:stretch>
                       <a:fillRect/>
                     </a:stretch>
@@ -12463,10 +12503,9 @@
           <w:b/>
           <w:noProof/>
           <w:sz w:val="28"/>
-          <w:lang w:val="en-US"/>
         </w:rPr>
         <w:drawing>
-          <wp:inline distT="0" distB="0" distL="0" distR="0" wp14:anchorId="660CEBA2" wp14:editId="18B8A0A9">
+          <wp:inline distT="0" distB="0" distL="0" distR="0">
             <wp:extent cx="1747697" cy="882502"/>
             <wp:effectExtent l="19050" t="0" r="4903" b="0"/>
             <wp:docPr id="2" name="Рисунок 1" descr="и.png"/>
@@ -12481,7 +12520,7 @@
                     <pic:cNvPicPr/>
                   </pic:nvPicPr>
                   <pic:blipFill>
-                    <a:blip r:embed="rId10"/>
+                    <a:blip r:embed="rId9"/>
                     <a:stretch>
                       <a:fillRect/>
                     </a:stretch>
@@ -12646,7 +12685,6 @@
           <w:rFonts w:ascii="Times New Roman" w:hAnsi="Times New Roman" w:cs="Times New Roman"/>
           <w:iCs/>
           <w:highlight w:val="yellow"/>
-          <w:lang w:val="en-US"/>
         </w:rPr>
         <w:t xml:space="preserve">,  </w:t>
       </w:r>
@@ -12749,7 +12787,7 @@
 </file>
 
 <file path=word/numbering.xml><?xml version="1.0" encoding="utf-8"?>
-<w:numbering xmlns:wpc="http://schemas.microsoft.com/office/word/2010/wordprocessingCanvas" xmlns:mo="http://schemas.microsoft.com/office/mac/office/2008/main" xmlns:mc="http://schemas.openxmlformats.org/markup-compatibility/2006" xmlns:mv="urn:schemas-microsoft-com:mac:vml" xmlns:o="urn:schemas-microsoft-com:office:office" xmlns:r="http://schemas.openxmlformats.org/officeDocument/2006/relationships" xmlns:m="http://schemas.openxmlformats.org/officeDocument/2006/math" xmlns:v="urn:schemas-microsoft-com:vml" xmlns:wp14="http://schemas.microsoft.com/office/word/2010/wordprocessingDrawing" xmlns:wp="http://schemas.openxmlformats.org/drawingml/2006/wordprocessingDrawing" xmlns:w10="urn:schemas-microsoft-com:office:word" xmlns:w="http://schemas.openxmlformats.org/wordprocessingml/2006/main" xmlns:w14="http://schemas.microsoft.com/office/word/2010/wordml" xmlns:wpg="http://schemas.microsoft.com/office/word/2010/wordprocessingGroup" xmlns:wpi="http://schemas.microsoft.com/office/word/2010/wordprocessingInk" xmlns:wne="http://schemas.microsoft.com/office/word/2006/wordml" xmlns:wps="http://schemas.microsoft.com/office/word/2010/wordprocessingShape" mc:Ignorable="w14 wp14 mv">
+<w:numbering xmlns:ve="http://schemas.openxmlformats.org/markup-compatibility/2006" xmlns:o="urn:schemas-microsoft-com:office:office" xmlns:r="http://schemas.openxmlformats.org/officeDocument/2006/relationships" xmlns:m="http://schemas.openxmlformats.org/officeDocument/2006/math" xmlns:v="urn:schemas-microsoft-com:vml" xmlns:wp="http://schemas.openxmlformats.org/drawingml/2006/wordprocessingDrawing" xmlns:w10="urn:schemas-microsoft-com:office:word" xmlns:w="http://schemas.openxmlformats.org/wordprocessingml/2006/main" xmlns:wne="http://schemas.microsoft.com/office/word/2006/wordml">
   <w:abstractNum w:abstractNumId="0">
     <w:nsid w:val="03B31B7B"/>
     <w:multiLevelType w:val="hybridMultilevel"/>
@@ -13168,7 +13206,7 @@
 </file>
 
 <file path=word/styles.xml><?xml version="1.0" encoding="utf-8"?>
-<w:styles xmlns:mc="http://schemas.openxmlformats.org/markup-compatibility/2006" xmlns:r="http://schemas.openxmlformats.org/officeDocument/2006/relationships" xmlns:w="http://schemas.openxmlformats.org/wordprocessingml/2006/main" xmlns:w14="http://schemas.microsoft.com/office/word/2010/wordml" mc:Ignorable="w14">
+<w:styles xmlns:r="http://schemas.openxmlformats.org/officeDocument/2006/relationships" xmlns:w="http://schemas.openxmlformats.org/wordprocessingml/2006/main">
   <w:docDefaults>
     <w:rPrDefault>
       <w:rPr>
@@ -13180,7 +13218,7 @@
     </w:rPrDefault>
     <w:pPrDefault/>
   </w:docDefaults>
-  <w:latentStyles w:defLockedState="0" w:defUIPriority="99" w:defSemiHidden="1" w:defUnhideWhenUsed="1" w:defQFormat="0" w:count="276">
+  <w:latentStyles w:defLockedState="0" w:defUIPriority="99" w:defSemiHidden="1" w:defUnhideWhenUsed="1" w:defQFormat="0" w:count="267">
     <w:lsdException w:name="Normal" w:semiHidden="0" w:uiPriority="0" w:unhideWhenUsed="0" w:qFormat="1"/>
     <w:lsdException w:name="heading 1" w:semiHidden="0" w:uiPriority="9" w:unhideWhenUsed="0" w:qFormat="1"/>
     <w:lsdException w:name="heading 2" w:uiPriority="9" w:qFormat="1"/>
@@ -13404,6 +13442,7 @@
     <w:uiPriority w:val="99"/>
     <w:semiHidden/>
     <w:unhideWhenUsed/>
+    <w:qFormat/>
     <w:tblPr>
       <w:tblInd w:w="0" w:type="dxa"/>
       <w:tblCellMar>

--- a/doc/report.docx
+++ b/doc/report.docx
@@ -10480,7 +10480,7 @@
           <v:shape id="_x0000_i1025" type="#_x0000_t75" style="width:466.35pt;height:384.3pt" o:ole="">
             <v:imagedata r:id="rId6" o:title=""/>
           </v:shape>
-          <o:OLEObject Type="Embed" ProgID="Visio.Drawing.15" ShapeID="_x0000_i1025" DrawAspect="Content" ObjectID="_1490813554" r:id="rId7"/>
+          <o:OLEObject Type="Embed" ProgID="Visio.Drawing.15" ShapeID="_x0000_i1025" DrawAspect="Content" ObjectID="_1491073819" r:id="rId7"/>
         </w:object>
       </w:r>
     </w:p>
@@ -10879,7 +10879,6 @@
         <w:rPr>
           <w:rFonts w:ascii="Times New Roman" w:hAnsi="Times New Roman" w:cs="Times New Roman"/>
           <w:sz w:val="28"/>
-          <w:lang w:val="en-US"/>
         </w:rPr>
       </w:pPr>
       <w:r>
@@ -10905,9 +10904,29 @@
         <w:rPr>
           <w:rFonts w:ascii="Times New Roman" w:hAnsi="Times New Roman" w:cs="Times New Roman"/>
           <w:sz w:val="28"/>
-          <w:lang w:val="en-US"/>
         </w:rPr>
       </w:pPr>
+    </w:p>
+    <w:p>
+      <w:pPr>
+        <w:jc w:val="center"/>
+        <w:rPr>
+          <w:rFonts w:ascii="Times New Roman" w:hAnsi="Times New Roman" w:cs="Times New Roman"/>
+          <w:b/>
+          <w:sz w:val="28"/>
+          <w:szCs w:val="28"/>
+        </w:rPr>
+      </w:pPr>
+      <w:r>
+        <w:rPr>
+          <w:rFonts w:ascii="Times New Roman" w:hAnsi="Times New Roman" w:cs="Times New Roman"/>
+          <w:b/>
+          <w:sz w:val="28"/>
+          <w:szCs w:val="28"/>
+        </w:rPr>
+        <w:lastRenderedPageBreak/>
+        <w:t>Регистр P0</w:t>
+      </w:r>
     </w:p>
     <w:tbl>
       <w:tblPr>
@@ -10916,41 +10935,41 @@
         <w:tblLook w:val="04A0"/>
       </w:tblPr>
       <w:tblGrid>
-        <w:gridCol w:w="2345"/>
-        <w:gridCol w:w="2358"/>
-        <w:gridCol w:w="2355"/>
-        <w:gridCol w:w="2507"/>
+        <w:gridCol w:w="1101"/>
+        <w:gridCol w:w="1559"/>
+        <w:gridCol w:w="1160"/>
+        <w:gridCol w:w="3943"/>
+        <w:gridCol w:w="1802"/>
       </w:tblGrid>
       <w:tr>
         <w:tc>
           <w:tcPr>
-            <w:tcW w:w="2391" w:type="dxa"/>
-          </w:tcPr>
-          <w:p>
-            <w:pPr>
-              <w:jc w:val="both"/>
-              <w:rPr>
-                <w:rFonts w:ascii="Times New Roman" w:hAnsi="Times New Roman" w:cs="Times New Roman"/>
-                <w:sz w:val="28"/>
-              </w:rPr>
-            </w:pPr>
-            <w:r>
-              <w:rPr>
-                <w:rFonts w:ascii="Times New Roman" w:hAnsi="Times New Roman" w:cs="Times New Roman"/>
-                <w:sz w:val="28"/>
-              </w:rPr>
-              <w:lastRenderedPageBreak/>
+            <w:tcW w:w="1101" w:type="dxa"/>
+          </w:tcPr>
+          <w:p>
+            <w:pPr>
+              <w:jc w:val="center"/>
+              <w:rPr>
+                <w:rFonts w:ascii="Times New Roman" w:hAnsi="Times New Roman" w:cs="Times New Roman"/>
+                <w:sz w:val="28"/>
+              </w:rPr>
+            </w:pPr>
+            <w:r>
+              <w:rPr>
+                <w:rFonts w:ascii="Times New Roman" w:hAnsi="Times New Roman" w:cs="Times New Roman"/>
+                <w:sz w:val="28"/>
+              </w:rPr>
               <w:t>Биты</w:t>
             </w:r>
           </w:p>
         </w:tc>
         <w:tc>
           <w:tcPr>
-            <w:tcW w:w="2391" w:type="dxa"/>
-          </w:tcPr>
-          <w:p>
-            <w:pPr>
-              <w:jc w:val="both"/>
+            <w:tcW w:w="1559" w:type="dxa"/>
+          </w:tcPr>
+          <w:p>
+            <w:pPr>
+              <w:jc w:val="center"/>
               <w:rPr>
                 <w:rFonts w:ascii="Times New Roman" w:hAnsi="Times New Roman" w:cs="Times New Roman"/>
                 <w:sz w:val="28"/>
@@ -10967,11 +10986,11 @@
         </w:tc>
         <w:tc>
           <w:tcPr>
-            <w:tcW w:w="2391" w:type="dxa"/>
-          </w:tcPr>
-          <w:p>
-            <w:pPr>
-              <w:jc w:val="both"/>
+            <w:tcW w:w="1160" w:type="dxa"/>
+          </w:tcPr>
+          <w:p>
+            <w:pPr>
+              <w:jc w:val="center"/>
               <w:rPr>
                 <w:rFonts w:ascii="Times New Roman" w:hAnsi="Times New Roman" w:cs="Times New Roman"/>
                 <w:sz w:val="28"/>
@@ -10988,11 +11007,11 @@
         </w:tc>
         <w:tc>
           <w:tcPr>
-            <w:tcW w:w="2392" w:type="dxa"/>
-          </w:tcPr>
-          <w:p>
-            <w:pPr>
-              <w:jc w:val="both"/>
+            <w:tcW w:w="3943" w:type="dxa"/>
+          </w:tcPr>
+          <w:p>
+            <w:pPr>
+              <w:jc w:val="center"/>
               <w:rPr>
                 <w:rFonts w:ascii="Times New Roman" w:hAnsi="Times New Roman" w:cs="Times New Roman"/>
                 <w:sz w:val="28"/>
@@ -11004,6 +11023,27 @@
                 <w:sz w:val="28"/>
               </w:rPr>
               <w:t>Описание</w:t>
+            </w:r>
+          </w:p>
+        </w:tc>
+        <w:tc>
+          <w:tcPr>
+            <w:tcW w:w="1802" w:type="dxa"/>
+          </w:tcPr>
+          <w:p>
+            <w:pPr>
+              <w:jc w:val="center"/>
+              <w:rPr>
+                <w:rFonts w:ascii="Times New Roman" w:hAnsi="Times New Roman" w:cs="Times New Roman"/>
+                <w:sz w:val="28"/>
+              </w:rPr>
+            </w:pPr>
+            <w:r>
+              <w:rPr>
+                <w:rFonts w:ascii="Times New Roman" w:hAnsi="Times New Roman" w:cs="Times New Roman"/>
+                <w:sz w:val="28"/>
+              </w:rPr>
+              <w:t>Значение по сбросу</w:t>
             </w:r>
           </w:p>
         </w:tc>
@@ -11011,11 +11051,11 @@
       <w:tr>
         <w:tc>
           <w:tcPr>
-            <w:tcW w:w="2391" w:type="dxa"/>
-          </w:tcPr>
-          <w:p>
-            <w:pPr>
-              <w:jc w:val="both"/>
+            <w:tcW w:w="1101" w:type="dxa"/>
+          </w:tcPr>
+          <w:p>
+            <w:pPr>
+              <w:jc w:val="center"/>
               <w:rPr>
                 <w:rFonts w:ascii="Times New Roman" w:hAnsi="Times New Roman" w:cs="Times New Roman"/>
                 <w:sz w:val="28"/>
@@ -11032,11 +11072,11 @@
         </w:tc>
         <w:tc>
           <w:tcPr>
-            <w:tcW w:w="2391" w:type="dxa"/>
-          </w:tcPr>
-          <w:p>
-            <w:pPr>
-              <w:jc w:val="both"/>
+            <w:tcW w:w="1559" w:type="dxa"/>
+          </w:tcPr>
+          <w:p>
+            <w:pPr>
+              <w:jc w:val="center"/>
               <w:rPr>
                 <w:rFonts w:ascii="Times New Roman" w:hAnsi="Times New Roman" w:cs="Times New Roman"/>
                 <w:sz w:val="28"/>
@@ -11056,41 +11096,76 @@
         </w:tc>
         <w:tc>
           <w:tcPr>
-            <w:tcW w:w="2391" w:type="dxa"/>
-          </w:tcPr>
-          <w:p>
-            <w:pPr>
-              <w:jc w:val="both"/>
-              <w:rPr>
-                <w:rFonts w:ascii="Times New Roman" w:hAnsi="Times New Roman" w:cs="Times New Roman"/>
-                <w:sz w:val="28"/>
-              </w:rPr>
-            </w:pPr>
-          </w:p>
-        </w:tc>
-        <w:tc>
-          <w:tcPr>
-            <w:tcW w:w="2392" w:type="dxa"/>
-          </w:tcPr>
-          <w:p>
-            <w:pPr>
-              <w:jc w:val="both"/>
-              <w:rPr>
-                <w:rFonts w:ascii="Times New Roman" w:hAnsi="Times New Roman" w:cs="Times New Roman"/>
-                <w:sz w:val="28"/>
-              </w:rPr>
-            </w:pPr>
+            <w:tcW w:w="1160" w:type="dxa"/>
+          </w:tcPr>
+          <w:p>
+            <w:pPr>
+              <w:jc w:val="center"/>
+              <w:rPr>
+                <w:rFonts w:ascii="Times New Roman" w:hAnsi="Times New Roman" w:cs="Times New Roman"/>
+                <w:sz w:val="28"/>
+              </w:rPr>
+            </w:pPr>
+            <w:r>
+              <w:rPr>
+                <w:rFonts w:ascii="Times New Roman" w:hAnsi="Times New Roman" w:cs="Times New Roman"/>
+                <w:sz w:val="28"/>
+              </w:rPr>
+              <w:t>-</w:t>
+            </w:r>
+          </w:p>
+        </w:tc>
+        <w:tc>
+          <w:tcPr>
+            <w:tcW w:w="3943" w:type="dxa"/>
+          </w:tcPr>
+          <w:p>
+            <w:pPr>
+              <w:jc w:val="center"/>
+              <w:rPr>
+                <w:rFonts w:ascii="Times New Roman" w:hAnsi="Times New Roman" w:cs="Times New Roman"/>
+                <w:sz w:val="28"/>
+              </w:rPr>
+            </w:pPr>
+            <w:r>
+              <w:rPr>
+                <w:rFonts w:ascii="Times New Roman" w:hAnsi="Times New Roman" w:cs="Times New Roman"/>
+                <w:sz w:val="28"/>
+              </w:rPr>
+              <w:t>-</w:t>
+            </w:r>
+          </w:p>
+        </w:tc>
+        <w:tc>
+          <w:tcPr>
+            <w:tcW w:w="1802" w:type="dxa"/>
+          </w:tcPr>
+          <w:p>
+            <w:pPr>
+              <w:jc w:val="center"/>
+              <w:rPr>
+                <w:rFonts w:ascii="Times New Roman" w:hAnsi="Times New Roman" w:cs="Times New Roman"/>
+                <w:sz w:val="28"/>
+              </w:rPr>
+            </w:pPr>
+            <w:r>
+              <w:rPr>
+                <w:rFonts w:ascii="Times New Roman" w:hAnsi="Times New Roman" w:cs="Times New Roman"/>
+                <w:sz w:val="28"/>
+              </w:rPr>
+              <w:t>-</w:t>
+            </w:r>
           </w:p>
         </w:tc>
       </w:tr>
       <w:tr>
         <w:tc>
           <w:tcPr>
-            <w:tcW w:w="2391" w:type="dxa"/>
-          </w:tcPr>
-          <w:p>
-            <w:pPr>
-              <w:jc w:val="both"/>
+            <w:tcW w:w="1101" w:type="dxa"/>
+          </w:tcPr>
+          <w:p>
+            <w:pPr>
+              <w:jc w:val="center"/>
               <w:rPr>
                 <w:rFonts w:ascii="Times New Roman" w:hAnsi="Times New Roman" w:cs="Times New Roman"/>
                 <w:sz w:val="28"/>
@@ -11107,11 +11182,11 @@
         </w:tc>
         <w:tc>
           <w:tcPr>
-            <w:tcW w:w="2391" w:type="dxa"/>
-          </w:tcPr>
-          <w:p>
-            <w:pPr>
-              <w:jc w:val="both"/>
+            <w:tcW w:w="1559" w:type="dxa"/>
+          </w:tcPr>
+          <w:p>
+            <w:pPr>
+              <w:jc w:val="center"/>
               <w:rPr>
                 <w:rFonts w:ascii="Times New Roman" w:hAnsi="Times New Roman" w:cs="Times New Roman"/>
                 <w:sz w:val="28"/>
@@ -11131,11 +11206,11 @@
         </w:tc>
         <w:tc>
           <w:tcPr>
-            <w:tcW w:w="2391" w:type="dxa"/>
-          </w:tcPr>
-          <w:p>
-            <w:pPr>
-              <w:jc w:val="both"/>
+            <w:tcW w:w="1160" w:type="dxa"/>
+          </w:tcPr>
+          <w:p>
+            <w:pPr>
+              <w:jc w:val="center"/>
               <w:rPr>
                 <w:rFonts w:ascii="Times New Roman" w:hAnsi="Times New Roman" w:cs="Times New Roman"/>
                 <w:sz w:val="28"/>
@@ -11154,10 +11229,11 @@
         </w:tc>
         <w:tc>
           <w:tcPr>
-            <w:tcW w:w="2392" w:type="dxa"/>
-          </w:tcPr>
-          <w:p>
-            <w:pPr>
+            <w:tcW w:w="3943" w:type="dxa"/>
+          </w:tcPr>
+          <w:p>
+            <w:pPr>
+              <w:jc w:val="center"/>
               <w:rPr>
                 <w:rFonts w:ascii="Times New Roman" w:hAnsi="Times New Roman" w:cs="Times New Roman"/>
                 <w:sz w:val="28"/>
@@ -11185,6 +11261,27 @@
                 <w:sz w:val="28"/>
               </w:rPr>
               <w:t xml:space="preserve"> - сигнал к началу передачи от платы к ПК</w:t>
+            </w:r>
+          </w:p>
+        </w:tc>
+        <w:tc>
+          <w:tcPr>
+            <w:tcW w:w="1802" w:type="dxa"/>
+          </w:tcPr>
+          <w:p>
+            <w:pPr>
+              <w:jc w:val="center"/>
+              <w:rPr>
+                <w:rFonts w:ascii="Times New Roman" w:hAnsi="Times New Roman" w:cs="Times New Roman"/>
+                <w:sz w:val="28"/>
+              </w:rPr>
+            </w:pPr>
+            <w:r>
+              <w:rPr>
+                <w:rFonts w:ascii="Times New Roman" w:hAnsi="Times New Roman" w:cs="Times New Roman"/>
+                <w:sz w:val="28"/>
+              </w:rPr>
+              <w:t>0</w:t>
             </w:r>
           </w:p>
         </w:tc>
@@ -11192,11 +11289,11 @@
       <w:tr>
         <w:tc>
           <w:tcPr>
-            <w:tcW w:w="2391" w:type="dxa"/>
-          </w:tcPr>
-          <w:p>
-            <w:pPr>
-              <w:jc w:val="both"/>
+            <w:tcW w:w="1101" w:type="dxa"/>
+          </w:tcPr>
+          <w:p>
+            <w:pPr>
+              <w:jc w:val="center"/>
               <w:rPr>
                 <w:rFonts w:ascii="Times New Roman" w:hAnsi="Times New Roman" w:cs="Times New Roman"/>
                 <w:sz w:val="28"/>
@@ -11213,11 +11310,11 @@
         </w:tc>
         <w:tc>
           <w:tcPr>
-            <w:tcW w:w="2391" w:type="dxa"/>
-          </w:tcPr>
-          <w:p>
-            <w:pPr>
-              <w:jc w:val="both"/>
+            <w:tcW w:w="1559" w:type="dxa"/>
+          </w:tcPr>
+          <w:p>
+            <w:pPr>
+              <w:jc w:val="center"/>
               <w:rPr>
                 <w:rFonts w:ascii="Times New Roman" w:hAnsi="Times New Roman" w:cs="Times New Roman"/>
                 <w:sz w:val="28"/>
@@ -11237,11 +11334,11 @@
         </w:tc>
         <w:tc>
           <w:tcPr>
-            <w:tcW w:w="2391" w:type="dxa"/>
-          </w:tcPr>
-          <w:p>
-            <w:pPr>
-              <w:jc w:val="both"/>
+            <w:tcW w:w="1160" w:type="dxa"/>
+          </w:tcPr>
+          <w:p>
+            <w:pPr>
+              <w:jc w:val="center"/>
               <w:rPr>
                 <w:rFonts w:ascii="Times New Roman" w:hAnsi="Times New Roman" w:cs="Times New Roman"/>
                 <w:sz w:val="28"/>
@@ -11260,10 +11357,11 @@
         </w:tc>
         <w:tc>
           <w:tcPr>
-            <w:tcW w:w="2392" w:type="dxa"/>
-          </w:tcPr>
-          <w:p>
-            <w:pPr>
+            <w:tcW w:w="3943" w:type="dxa"/>
+          </w:tcPr>
+          <w:p>
+            <w:pPr>
+              <w:jc w:val="center"/>
               <w:rPr>
                 <w:rFonts w:ascii="Times New Roman" w:hAnsi="Times New Roman" w:cs="Times New Roman"/>
                 <w:sz w:val="28"/>
@@ -11289,6 +11387,27 @@
                 <w:sz w:val="28"/>
               </w:rPr>
               <w:t xml:space="preserve"> устанавливается 1 для приема данных из памяти</w:t>
+            </w:r>
+          </w:p>
+        </w:tc>
+        <w:tc>
+          <w:tcPr>
+            <w:tcW w:w="1802" w:type="dxa"/>
+          </w:tcPr>
+          <w:p>
+            <w:pPr>
+              <w:jc w:val="center"/>
+              <w:rPr>
+                <w:rFonts w:ascii="Times New Roman" w:hAnsi="Times New Roman" w:cs="Times New Roman"/>
+                <w:sz w:val="28"/>
+              </w:rPr>
+            </w:pPr>
+            <w:r>
+              <w:rPr>
+                <w:rFonts w:ascii="Times New Roman" w:hAnsi="Times New Roman" w:cs="Times New Roman"/>
+                <w:sz w:val="28"/>
+              </w:rPr>
+              <w:t>0</w:t>
             </w:r>
           </w:p>
         </w:tc>
@@ -11296,11 +11415,11 @@
       <w:tr>
         <w:tc>
           <w:tcPr>
-            <w:tcW w:w="2391" w:type="dxa"/>
-          </w:tcPr>
-          <w:p>
-            <w:pPr>
-              <w:jc w:val="both"/>
+            <w:tcW w:w="1101" w:type="dxa"/>
+          </w:tcPr>
+          <w:p>
+            <w:pPr>
+              <w:jc w:val="center"/>
               <w:rPr>
                 <w:rFonts w:ascii="Times New Roman" w:hAnsi="Times New Roman" w:cs="Times New Roman"/>
                 <w:sz w:val="28"/>
@@ -11317,11 +11436,11 @@
         </w:tc>
         <w:tc>
           <w:tcPr>
-            <w:tcW w:w="2391" w:type="dxa"/>
-          </w:tcPr>
-          <w:p>
-            <w:pPr>
-              <w:jc w:val="both"/>
+            <w:tcW w:w="1559" w:type="dxa"/>
+          </w:tcPr>
+          <w:p>
+            <w:pPr>
+              <w:jc w:val="center"/>
               <w:rPr>
                 <w:rFonts w:ascii="Times New Roman" w:hAnsi="Times New Roman" w:cs="Times New Roman"/>
                 <w:sz w:val="28"/>
@@ -11340,11 +11459,11 @@
         </w:tc>
         <w:tc>
           <w:tcPr>
-            <w:tcW w:w="2391" w:type="dxa"/>
-          </w:tcPr>
-          <w:p>
-            <w:pPr>
-              <w:jc w:val="both"/>
+            <w:tcW w:w="1160" w:type="dxa"/>
+          </w:tcPr>
+          <w:p>
+            <w:pPr>
+              <w:jc w:val="center"/>
               <w:rPr>
                 <w:rFonts w:ascii="Times New Roman" w:hAnsi="Times New Roman" w:cs="Times New Roman"/>
                 <w:sz w:val="28"/>
@@ -11370,10 +11489,11 @@
         </w:tc>
         <w:tc>
           <w:tcPr>
-            <w:tcW w:w="2392" w:type="dxa"/>
-          </w:tcPr>
-          <w:p>
-            <w:pPr>
+            <w:tcW w:w="3943" w:type="dxa"/>
+          </w:tcPr>
+          <w:p>
+            <w:pPr>
+              <w:jc w:val="center"/>
               <w:rPr>
                 <w:rFonts w:ascii="Times New Roman" w:hAnsi="Times New Roman" w:cs="Times New Roman"/>
                 <w:sz w:val="28"/>
@@ -11401,6 +11521,27 @@
                 <w:sz w:val="28"/>
               </w:rPr>
               <w:t>, когда все данные от ПК к плате переданы</w:t>
+            </w:r>
+          </w:p>
+        </w:tc>
+        <w:tc>
+          <w:tcPr>
+            <w:tcW w:w="1802" w:type="dxa"/>
+          </w:tcPr>
+          <w:p>
+            <w:pPr>
+              <w:jc w:val="center"/>
+              <w:rPr>
+                <w:rFonts w:ascii="Times New Roman" w:hAnsi="Times New Roman" w:cs="Times New Roman"/>
+                <w:sz w:val="28"/>
+              </w:rPr>
+            </w:pPr>
+            <w:r>
+              <w:rPr>
+                <w:rFonts w:ascii="Times New Roman" w:hAnsi="Times New Roman" w:cs="Times New Roman"/>
+                <w:sz w:val="28"/>
+              </w:rPr>
+              <w:t>0</w:t>
             </w:r>
           </w:p>
         </w:tc>
@@ -11408,11 +11549,11 @@
       <w:tr>
         <w:tc>
           <w:tcPr>
-            <w:tcW w:w="2391" w:type="dxa"/>
-          </w:tcPr>
-          <w:p>
-            <w:pPr>
-              <w:jc w:val="both"/>
+            <w:tcW w:w="1101" w:type="dxa"/>
+          </w:tcPr>
+          <w:p>
+            <w:pPr>
+              <w:jc w:val="center"/>
               <w:rPr>
                 <w:rFonts w:ascii="Times New Roman" w:hAnsi="Times New Roman" w:cs="Times New Roman"/>
                 <w:sz w:val="28"/>
@@ -11429,11 +11570,11 @@
         </w:tc>
         <w:tc>
           <w:tcPr>
-            <w:tcW w:w="2391" w:type="dxa"/>
-          </w:tcPr>
-          <w:p>
-            <w:pPr>
-              <w:jc w:val="both"/>
+            <w:tcW w:w="1559" w:type="dxa"/>
+          </w:tcPr>
+          <w:p>
+            <w:pPr>
+              <w:jc w:val="center"/>
               <w:rPr>
                 <w:rFonts w:ascii="Times New Roman" w:hAnsi="Times New Roman" w:cs="Times New Roman"/>
                 <w:sz w:val="28"/>
@@ -11454,11 +11595,11 @@
         </w:tc>
         <w:tc>
           <w:tcPr>
-            <w:tcW w:w="2391" w:type="dxa"/>
-          </w:tcPr>
-          <w:p>
-            <w:pPr>
-              <w:jc w:val="both"/>
+            <w:tcW w:w="1160" w:type="dxa"/>
+          </w:tcPr>
+          <w:p>
+            <w:pPr>
+              <w:jc w:val="center"/>
               <w:rPr>
                 <w:rFonts w:ascii="Times New Roman" w:hAnsi="Times New Roman" w:cs="Times New Roman"/>
                 <w:sz w:val="28"/>
@@ -11484,11 +11625,11 @@
         </w:tc>
         <w:tc>
           <w:tcPr>
-            <w:tcW w:w="2392" w:type="dxa"/>
-          </w:tcPr>
-          <w:p>
-            <w:pPr>
-              <w:jc w:val="both"/>
+            <w:tcW w:w="3943" w:type="dxa"/>
+          </w:tcPr>
+          <w:p>
+            <w:pPr>
+              <w:jc w:val="center"/>
               <w:rPr>
                 <w:rFonts w:ascii="Times New Roman" w:hAnsi="Times New Roman" w:cs="Times New Roman"/>
                 <w:sz w:val="28"/>
@@ -11501,6 +11642,27 @@
                 <w:sz w:val="28"/>
               </w:rPr>
               <w:t>Конечный адрес записи в RAM</w:t>
+            </w:r>
+          </w:p>
+        </w:tc>
+        <w:tc>
+          <w:tcPr>
+            <w:tcW w:w="1802" w:type="dxa"/>
+          </w:tcPr>
+          <w:p>
+            <w:pPr>
+              <w:jc w:val="center"/>
+              <w:rPr>
+                <w:rFonts w:ascii="Times New Roman" w:hAnsi="Times New Roman" w:cs="Times New Roman"/>
+                <w:sz w:val="28"/>
+              </w:rPr>
+            </w:pPr>
+            <w:r>
+              <w:rPr>
+                <w:rFonts w:ascii="Times New Roman" w:hAnsi="Times New Roman" w:cs="Times New Roman"/>
+                <w:sz w:val="28"/>
+              </w:rPr>
+              <w:t>Значение не меняется</w:t>
             </w:r>
           </w:p>
         </w:tc>
@@ -11508,11 +11670,11 @@
       <w:tr>
         <w:tc>
           <w:tcPr>
-            <w:tcW w:w="2391" w:type="dxa"/>
-          </w:tcPr>
-          <w:p>
-            <w:pPr>
-              <w:jc w:val="both"/>
+            <w:tcW w:w="1101" w:type="dxa"/>
+          </w:tcPr>
+          <w:p>
+            <w:pPr>
+              <w:jc w:val="center"/>
               <w:rPr>
                 <w:rFonts w:ascii="Times New Roman" w:hAnsi="Times New Roman" w:cs="Times New Roman"/>
                 <w:sz w:val="28"/>
@@ -11530,11 +11692,11 @@
         </w:tc>
         <w:tc>
           <w:tcPr>
-            <w:tcW w:w="2391" w:type="dxa"/>
-          </w:tcPr>
-          <w:p>
-            <w:pPr>
-              <w:jc w:val="both"/>
+            <w:tcW w:w="1559" w:type="dxa"/>
+          </w:tcPr>
+          <w:p>
+            <w:pPr>
+              <w:jc w:val="center"/>
               <w:rPr>
                 <w:rFonts w:ascii="Times New Roman" w:hAnsi="Times New Roman" w:cs="Times New Roman"/>
                 <w:sz w:val="28"/>
@@ -11554,11 +11716,11 @@
         </w:tc>
         <w:tc>
           <w:tcPr>
-            <w:tcW w:w="2391" w:type="dxa"/>
-          </w:tcPr>
-          <w:p>
-            <w:pPr>
-              <w:jc w:val="both"/>
+            <w:tcW w:w="1160" w:type="dxa"/>
+          </w:tcPr>
+          <w:p>
+            <w:pPr>
+              <w:jc w:val="center"/>
               <w:rPr>
                 <w:rFonts w:ascii="Times New Roman" w:hAnsi="Times New Roman" w:cs="Times New Roman"/>
                 <w:sz w:val="28"/>
@@ -11575,11 +11737,11 @@
         </w:tc>
         <w:tc>
           <w:tcPr>
-            <w:tcW w:w="2392" w:type="dxa"/>
-          </w:tcPr>
-          <w:p>
-            <w:pPr>
-              <w:jc w:val="both"/>
+            <w:tcW w:w="3943" w:type="dxa"/>
+          </w:tcPr>
+          <w:p>
+            <w:pPr>
+              <w:jc w:val="center"/>
               <w:rPr>
                 <w:rFonts w:ascii="Times New Roman" w:hAnsi="Times New Roman" w:cs="Times New Roman"/>
                 <w:sz w:val="28"/>
@@ -11591,18 +11753,197 @@
                 <w:sz w:val="28"/>
               </w:rPr>
               <w:t>Начальный адрес записи в RAM</w:t>
+            </w:r>
+          </w:p>
+        </w:tc>
+        <w:tc>
+          <w:tcPr>
+            <w:tcW w:w="1802" w:type="dxa"/>
+          </w:tcPr>
+          <w:p>
+            <w:pPr>
+              <w:jc w:val="center"/>
+              <w:rPr>
+                <w:rFonts w:ascii="Times New Roman" w:hAnsi="Times New Roman" w:cs="Times New Roman"/>
+                <w:sz w:val="28"/>
+              </w:rPr>
+            </w:pPr>
+            <w:r>
+              <w:rPr>
+                <w:rFonts w:ascii="Times New Roman" w:hAnsi="Times New Roman" w:cs="Times New Roman"/>
+                <w:sz w:val="28"/>
+              </w:rPr>
+              <w:t>Значение не меняется</w:t>
+            </w:r>
+          </w:p>
+        </w:tc>
+      </w:tr>
+    </w:tbl>
+    <w:p>
+      <w:pPr>
+        <w:jc w:val="center"/>
+        <w:rPr>
+          <w:rFonts w:ascii="Times New Roman" w:hAnsi="Times New Roman" w:cs="Times New Roman"/>
+          <w:b/>
+          <w:sz w:val="28"/>
+        </w:rPr>
+      </w:pPr>
+    </w:p>
+    <w:p>
+      <w:pPr>
+        <w:jc w:val="center"/>
+        <w:rPr>
+          <w:rFonts w:ascii="Times New Roman" w:hAnsi="Times New Roman" w:cs="Times New Roman"/>
+          <w:b/>
+          <w:sz w:val="28"/>
+        </w:rPr>
+      </w:pPr>
+      <w:r>
+        <w:rPr>
+          <w:rFonts w:ascii="Times New Roman" w:hAnsi="Times New Roman" w:cs="Times New Roman"/>
+          <w:b/>
+          <w:sz w:val="28"/>
+        </w:rPr>
+        <w:t>Регистр P1</w:t>
+      </w:r>
+    </w:p>
+    <w:tbl>
+      <w:tblPr>
+        <w:tblStyle w:val="a4"/>
+        <w:tblW w:w="0" w:type="auto"/>
+        <w:jc w:val="center"/>
+        <w:tblLook w:val="04A0"/>
+      </w:tblPr>
+      <w:tblGrid>
+        <w:gridCol w:w="1101"/>
+        <w:gridCol w:w="1559"/>
+        <w:gridCol w:w="1160"/>
+        <w:gridCol w:w="3943"/>
+        <w:gridCol w:w="1802"/>
+      </w:tblGrid>
+      <w:tr>
+        <w:trPr>
+          <w:jc w:val="center"/>
+        </w:trPr>
+        <w:tc>
+          <w:tcPr>
+            <w:tcW w:w="1101" w:type="dxa"/>
+          </w:tcPr>
+          <w:p>
+            <w:pPr>
+              <w:jc w:val="center"/>
+              <w:rPr>
+                <w:rFonts w:ascii="Times New Roman" w:hAnsi="Times New Roman" w:cs="Times New Roman"/>
+                <w:sz w:val="28"/>
+                <w:lang w:val="en-US"/>
+              </w:rPr>
+            </w:pPr>
+            <w:r>
+              <w:rPr>
+                <w:rFonts w:ascii="Times New Roman" w:hAnsi="Times New Roman" w:cs="Times New Roman"/>
+                <w:sz w:val="28"/>
+              </w:rPr>
+              <w:t>Биты</w:t>
+            </w:r>
+          </w:p>
+        </w:tc>
+        <w:tc>
+          <w:tcPr>
+            <w:tcW w:w="1559" w:type="dxa"/>
+          </w:tcPr>
+          <w:p>
+            <w:pPr>
+              <w:jc w:val="center"/>
+              <w:rPr>
+                <w:rFonts w:ascii="Times New Roman" w:hAnsi="Times New Roman" w:cs="Times New Roman"/>
+                <w:sz w:val="28"/>
+                <w:lang w:val="en-US"/>
+              </w:rPr>
+            </w:pPr>
+            <w:r>
+              <w:rPr>
+                <w:rFonts w:ascii="Times New Roman" w:hAnsi="Times New Roman" w:cs="Times New Roman"/>
+                <w:sz w:val="28"/>
+              </w:rPr>
+              <w:t>Поле</w:t>
+            </w:r>
+          </w:p>
+        </w:tc>
+        <w:tc>
+          <w:tcPr>
+            <w:tcW w:w="1160" w:type="dxa"/>
+          </w:tcPr>
+          <w:p>
+            <w:pPr>
+              <w:jc w:val="center"/>
+              <w:rPr>
+                <w:rFonts w:ascii="Times New Roman" w:hAnsi="Times New Roman" w:cs="Times New Roman"/>
+                <w:sz w:val="28"/>
+              </w:rPr>
+            </w:pPr>
+            <w:r>
+              <w:rPr>
+                <w:rFonts w:ascii="Times New Roman" w:hAnsi="Times New Roman" w:cs="Times New Roman"/>
+                <w:sz w:val="28"/>
+              </w:rPr>
+              <w:t>Режим доступа</w:t>
+            </w:r>
+          </w:p>
+        </w:tc>
+        <w:tc>
+          <w:tcPr>
+            <w:tcW w:w="3943" w:type="dxa"/>
+          </w:tcPr>
+          <w:p>
+            <w:pPr>
+              <w:jc w:val="center"/>
+              <w:rPr>
+                <w:rFonts w:ascii="Times New Roman" w:hAnsi="Times New Roman" w:cs="Times New Roman"/>
+                <w:sz w:val="28"/>
+              </w:rPr>
+            </w:pPr>
+            <w:r>
+              <w:rPr>
+                <w:rFonts w:ascii="Times New Roman" w:hAnsi="Times New Roman" w:cs="Times New Roman"/>
+                <w:sz w:val="28"/>
+              </w:rPr>
+              <w:t>Описание</w:t>
+            </w:r>
+          </w:p>
+        </w:tc>
+        <w:tc>
+          <w:tcPr>
+            <w:tcW w:w="1802" w:type="dxa"/>
+          </w:tcPr>
+          <w:p>
+            <w:pPr>
+              <w:jc w:val="center"/>
+              <w:rPr>
+                <w:rFonts w:ascii="Times New Roman" w:hAnsi="Times New Roman" w:cs="Times New Roman"/>
+                <w:sz w:val="28"/>
+              </w:rPr>
+            </w:pPr>
+            <w:r>
+              <w:rPr>
+                <w:rFonts w:ascii="Times New Roman" w:hAnsi="Times New Roman" w:cs="Times New Roman"/>
+                <w:sz w:val="28"/>
+              </w:rPr>
+              <w:t>Значение по сбросу</w:t>
             </w:r>
           </w:p>
         </w:tc>
       </w:tr>
       <w:tr>
-        <w:tc>
-          <w:tcPr>
-            <w:tcW w:w="2391" w:type="dxa"/>
-          </w:tcPr>
-          <w:p>
-            <w:pPr>
-              <w:jc w:val="both"/>
+        <w:trPr>
+          <w:jc w:val="center"/>
+        </w:trPr>
+        <w:tc>
+          <w:tcPr>
+            <w:tcW w:w="1101" w:type="dxa"/>
+          </w:tcPr>
+          <w:p>
+            <w:pPr>
+              <w:jc w:val="center"/>
               <w:rPr>
                 <w:rFonts w:ascii="Times New Roman" w:hAnsi="Times New Roman" w:cs="Times New Roman"/>
                 <w:sz w:val="28"/>
@@ -11621,11 +11962,11 @@
         </w:tc>
         <w:tc>
           <w:tcPr>
-            <w:tcW w:w="2391" w:type="dxa"/>
-          </w:tcPr>
-          <w:p>
-            <w:pPr>
-              <w:jc w:val="both"/>
+            <w:tcW w:w="1559" w:type="dxa"/>
+          </w:tcPr>
+          <w:p>
+            <w:pPr>
+              <w:jc w:val="center"/>
               <w:rPr>
                 <w:rFonts w:ascii="Times New Roman" w:hAnsi="Times New Roman" w:cs="Times New Roman"/>
                 <w:sz w:val="28"/>
@@ -11644,41 +11985,79 @@
         </w:tc>
         <w:tc>
           <w:tcPr>
-            <w:tcW w:w="2391" w:type="dxa"/>
-          </w:tcPr>
-          <w:p>
-            <w:pPr>
-              <w:jc w:val="both"/>
-              <w:rPr>
-                <w:rFonts w:ascii="Times New Roman" w:hAnsi="Times New Roman" w:cs="Times New Roman"/>
-                <w:sz w:val="28"/>
-              </w:rPr>
-            </w:pPr>
-          </w:p>
-        </w:tc>
-        <w:tc>
-          <w:tcPr>
-            <w:tcW w:w="2392" w:type="dxa"/>
-          </w:tcPr>
-          <w:p>
-            <w:pPr>
-              <w:jc w:val="both"/>
-              <w:rPr>
-                <w:rFonts w:ascii="Times New Roman" w:hAnsi="Times New Roman" w:cs="Times New Roman"/>
-                <w:sz w:val="28"/>
-              </w:rPr>
-            </w:pPr>
+            <w:tcW w:w="1160" w:type="dxa"/>
+          </w:tcPr>
+          <w:p>
+            <w:pPr>
+              <w:jc w:val="center"/>
+              <w:rPr>
+                <w:rFonts w:ascii="Times New Roman" w:hAnsi="Times New Roman" w:cs="Times New Roman"/>
+                <w:sz w:val="28"/>
+              </w:rPr>
+            </w:pPr>
+            <w:r>
+              <w:rPr>
+                <w:rFonts w:ascii="Times New Roman" w:hAnsi="Times New Roman" w:cs="Times New Roman"/>
+                <w:sz w:val="28"/>
+              </w:rPr>
+              <w:t>-</w:t>
+            </w:r>
+          </w:p>
+        </w:tc>
+        <w:tc>
+          <w:tcPr>
+            <w:tcW w:w="3943" w:type="dxa"/>
+          </w:tcPr>
+          <w:p>
+            <w:pPr>
+              <w:jc w:val="center"/>
+              <w:rPr>
+                <w:rFonts w:ascii="Times New Roman" w:hAnsi="Times New Roman" w:cs="Times New Roman"/>
+                <w:sz w:val="28"/>
+              </w:rPr>
+            </w:pPr>
+            <w:r>
+              <w:rPr>
+                <w:rFonts w:ascii="Times New Roman" w:hAnsi="Times New Roman" w:cs="Times New Roman"/>
+                <w:sz w:val="28"/>
+              </w:rPr>
+              <w:t>-</w:t>
+            </w:r>
+          </w:p>
+        </w:tc>
+        <w:tc>
+          <w:tcPr>
+            <w:tcW w:w="1802" w:type="dxa"/>
+          </w:tcPr>
+          <w:p>
+            <w:pPr>
+              <w:jc w:val="center"/>
+              <w:rPr>
+                <w:rFonts w:ascii="Times New Roman" w:hAnsi="Times New Roman" w:cs="Times New Roman"/>
+                <w:sz w:val="28"/>
+              </w:rPr>
+            </w:pPr>
+            <w:r>
+              <w:rPr>
+                <w:rFonts w:ascii="Times New Roman" w:hAnsi="Times New Roman" w:cs="Times New Roman"/>
+                <w:sz w:val="28"/>
+              </w:rPr>
+              <w:t>-</w:t>
+            </w:r>
           </w:p>
         </w:tc>
       </w:tr>
       <w:tr>
-        <w:tc>
-          <w:tcPr>
-            <w:tcW w:w="2391" w:type="dxa"/>
-          </w:tcPr>
-          <w:p>
-            <w:pPr>
-              <w:jc w:val="both"/>
+        <w:trPr>
+          <w:jc w:val="center"/>
+        </w:trPr>
+        <w:tc>
+          <w:tcPr>
+            <w:tcW w:w="1101" w:type="dxa"/>
+          </w:tcPr>
+          <w:p>
+            <w:pPr>
+              <w:jc w:val="center"/>
               <w:rPr>
                 <w:rFonts w:ascii="Times New Roman" w:hAnsi="Times New Roman" w:cs="Times New Roman"/>
                 <w:sz w:val="28"/>
@@ -11695,11 +12074,11 @@
         </w:tc>
         <w:tc>
           <w:tcPr>
-            <w:tcW w:w="2391" w:type="dxa"/>
-          </w:tcPr>
-          <w:p>
-            <w:pPr>
-              <w:jc w:val="both"/>
+            <w:tcW w:w="1559" w:type="dxa"/>
+          </w:tcPr>
+          <w:p>
+            <w:pPr>
+              <w:jc w:val="center"/>
               <w:rPr>
                 <w:rFonts w:ascii="Times New Roman" w:hAnsi="Times New Roman" w:cs="Times New Roman"/>
                 <w:sz w:val="28"/>
@@ -11719,11 +12098,11 @@
         </w:tc>
         <w:tc>
           <w:tcPr>
-            <w:tcW w:w="2391" w:type="dxa"/>
-          </w:tcPr>
-          <w:p>
-            <w:pPr>
-              <w:jc w:val="both"/>
+            <w:tcW w:w="1160" w:type="dxa"/>
+          </w:tcPr>
+          <w:p>
+            <w:pPr>
+              <w:jc w:val="center"/>
               <w:rPr>
                 <w:rFonts w:ascii="Times New Roman" w:hAnsi="Times New Roman" w:cs="Times New Roman"/>
                 <w:sz w:val="28"/>
@@ -11742,10 +12121,11 @@
         </w:tc>
         <w:tc>
           <w:tcPr>
-            <w:tcW w:w="2392" w:type="dxa"/>
-          </w:tcPr>
-          <w:p>
-            <w:pPr>
+            <w:tcW w:w="3943" w:type="dxa"/>
+          </w:tcPr>
+          <w:p>
+            <w:pPr>
+              <w:jc w:val="center"/>
               <w:rPr>
                 <w:rFonts w:ascii="Times New Roman" w:hAnsi="Times New Roman" w:cs="Times New Roman"/>
                 <w:sz w:val="28"/>
@@ -11757,18 +12137,42 @@
                 <w:sz w:val="28"/>
               </w:rPr>
               <w:t>Принимает значение 1, если все параметры от памяти получены</w:t>
+            </w:r>
+          </w:p>
+        </w:tc>
+        <w:tc>
+          <w:tcPr>
+            <w:tcW w:w="1802" w:type="dxa"/>
+          </w:tcPr>
+          <w:p>
+            <w:pPr>
+              <w:jc w:val="center"/>
+              <w:rPr>
+                <w:rFonts w:ascii="Times New Roman" w:hAnsi="Times New Roman" w:cs="Times New Roman"/>
+                <w:sz w:val="28"/>
+              </w:rPr>
+            </w:pPr>
+            <w:r>
+              <w:rPr>
+                <w:rFonts w:ascii="Times New Roman" w:hAnsi="Times New Roman" w:cs="Times New Roman"/>
+                <w:sz w:val="28"/>
+              </w:rPr>
+              <w:t>0</w:t>
             </w:r>
           </w:p>
         </w:tc>
       </w:tr>
       <w:tr>
-        <w:tc>
-          <w:tcPr>
-            <w:tcW w:w="2391" w:type="dxa"/>
-          </w:tcPr>
-          <w:p>
-            <w:pPr>
-              <w:jc w:val="both"/>
+        <w:trPr>
+          <w:jc w:val="center"/>
+        </w:trPr>
+        <w:tc>
+          <w:tcPr>
+            <w:tcW w:w="1101" w:type="dxa"/>
+          </w:tcPr>
+          <w:p>
+            <w:pPr>
+              <w:jc w:val="center"/>
               <w:rPr>
                 <w:rFonts w:ascii="Times New Roman" w:hAnsi="Times New Roman" w:cs="Times New Roman"/>
                 <w:sz w:val="28"/>
@@ -11787,11 +12191,11 @@
         </w:tc>
         <w:tc>
           <w:tcPr>
-            <w:tcW w:w="2391" w:type="dxa"/>
-          </w:tcPr>
-          <w:p>
-            <w:pPr>
-              <w:jc w:val="both"/>
+            <w:tcW w:w="1559" w:type="dxa"/>
+          </w:tcPr>
+          <w:p>
+            <w:pPr>
+              <w:jc w:val="center"/>
               <w:rPr>
                 <w:rFonts w:ascii="Times New Roman" w:hAnsi="Times New Roman" w:cs="Times New Roman"/>
                 <w:sz w:val="28"/>
@@ -11812,11 +12216,11 @@
         </w:tc>
         <w:tc>
           <w:tcPr>
-            <w:tcW w:w="2391" w:type="dxa"/>
-          </w:tcPr>
-          <w:p>
-            <w:pPr>
-              <w:jc w:val="both"/>
+            <w:tcW w:w="1160" w:type="dxa"/>
+          </w:tcPr>
+          <w:p>
+            <w:pPr>
+              <w:jc w:val="center"/>
               <w:rPr>
                 <w:rFonts w:ascii="Times New Roman" w:hAnsi="Times New Roman" w:cs="Times New Roman"/>
                 <w:sz w:val="28"/>
@@ -11835,58 +12239,58 @@
         </w:tc>
         <w:tc>
           <w:tcPr>
-            <w:tcW w:w="2392" w:type="dxa"/>
-          </w:tcPr>
-          <w:p>
-            <w:pPr>
-              <w:rPr>
-                <w:rFonts w:ascii="Times New Roman" w:hAnsi="Times New Roman" w:cs="Times New Roman"/>
-                <w:sz w:val="28"/>
-              </w:rPr>
-            </w:pPr>
-            <w:r>
-              <w:rPr>
-                <w:rFonts w:ascii="Times New Roman" w:hAnsi="Times New Roman" w:cs="Times New Roman"/>
-                <w:sz w:val="28"/>
-              </w:rPr>
-              <w:t xml:space="preserve">Текущий адрес, полученный от </w:t>
-            </w:r>
-            <w:proofErr w:type="spellStart"/>
-            <w:r>
-              <w:rPr>
-                <w:rFonts w:ascii="Times New Roman" w:hAnsi="Times New Roman" w:cs="Times New Roman"/>
-                <w:sz w:val="28"/>
-              </w:rPr>
-              <w:t>памяти</w:t>
-            </w:r>
-            <w:r>
-              <w:rPr>
-                <w:rFonts w:ascii="Times New Roman" w:hAnsi="Times New Roman" w:cs="Times New Roman"/>
-                <w:sz w:val="28"/>
-                <w:highlight w:val="yellow"/>
-              </w:rPr>
-              <w:t>В</w:t>
-            </w:r>
-            <w:proofErr w:type="spellEnd"/>
-            <w:r>
-              <w:rPr>
-                <w:rFonts w:ascii="Times New Roman" w:hAnsi="Times New Roman" w:cs="Times New Roman"/>
-                <w:sz w:val="28"/>
-                <w:highlight w:val="yellow"/>
-              </w:rPr>
-              <w:t xml:space="preserve"> смысле адрес полученный от памяти?</w:t>
+            <w:tcW w:w="3943" w:type="dxa"/>
+          </w:tcPr>
+          <w:p>
+            <w:pPr>
+              <w:jc w:val="center"/>
+              <w:rPr>
+                <w:rFonts w:ascii="Times New Roman" w:hAnsi="Times New Roman" w:cs="Times New Roman"/>
+                <w:sz w:val="28"/>
+              </w:rPr>
+            </w:pPr>
+            <w:r>
+              <w:rPr>
+                <w:rFonts w:ascii="Times New Roman" w:hAnsi="Times New Roman" w:cs="Times New Roman"/>
+                <w:sz w:val="28"/>
+              </w:rPr>
+              <w:t xml:space="preserve">Текущий адрес, полученный от памяти </w:t>
+            </w:r>
+          </w:p>
+        </w:tc>
+        <w:tc>
+          <w:tcPr>
+            <w:tcW w:w="1802" w:type="dxa"/>
+          </w:tcPr>
+          <w:p>
+            <w:pPr>
+              <w:jc w:val="center"/>
+              <w:rPr>
+                <w:rFonts w:ascii="Times New Roman" w:hAnsi="Times New Roman" w:cs="Times New Roman"/>
+                <w:sz w:val="28"/>
+              </w:rPr>
+            </w:pPr>
+            <w:r>
+              <w:rPr>
+                <w:rFonts w:ascii="Times New Roman" w:hAnsi="Times New Roman" w:cs="Times New Roman"/>
+                <w:sz w:val="28"/>
+              </w:rPr>
+              <w:t>0</w:t>
             </w:r>
           </w:p>
         </w:tc>
       </w:tr>
       <w:tr>
-        <w:tc>
-          <w:tcPr>
-            <w:tcW w:w="2391" w:type="dxa"/>
-          </w:tcPr>
-          <w:p>
-            <w:pPr>
-              <w:jc w:val="both"/>
+        <w:trPr>
+          <w:jc w:val="center"/>
+        </w:trPr>
+        <w:tc>
+          <w:tcPr>
+            <w:tcW w:w="1101" w:type="dxa"/>
+          </w:tcPr>
+          <w:p>
+            <w:pPr>
+              <w:jc w:val="center"/>
               <w:rPr>
                 <w:rFonts w:ascii="Times New Roman" w:hAnsi="Times New Roman" w:cs="Times New Roman"/>
                 <w:sz w:val="28"/>
@@ -11903,11 +12307,11 @@
         </w:tc>
         <w:tc>
           <w:tcPr>
-            <w:tcW w:w="2391" w:type="dxa"/>
-          </w:tcPr>
-          <w:p>
-            <w:pPr>
-              <w:jc w:val="both"/>
+            <w:tcW w:w="1559" w:type="dxa"/>
+          </w:tcPr>
+          <w:p>
+            <w:pPr>
+              <w:jc w:val="center"/>
               <w:rPr>
                 <w:rFonts w:ascii="Times New Roman" w:hAnsi="Times New Roman" w:cs="Times New Roman"/>
                 <w:sz w:val="28"/>
@@ -11926,11 +12330,11 @@
         </w:tc>
         <w:tc>
           <w:tcPr>
-            <w:tcW w:w="2391" w:type="dxa"/>
-          </w:tcPr>
-          <w:p>
-            <w:pPr>
-              <w:jc w:val="both"/>
+            <w:tcW w:w="1160" w:type="dxa"/>
+          </w:tcPr>
+          <w:p>
+            <w:pPr>
+              <w:jc w:val="center"/>
               <w:rPr>
                 <w:rFonts w:ascii="Times New Roman" w:hAnsi="Times New Roman" w:cs="Times New Roman"/>
                 <w:sz w:val="28"/>
@@ -11949,48 +12353,43 @@
         </w:tc>
         <w:tc>
           <w:tcPr>
-            <w:tcW w:w="2392" w:type="dxa"/>
-          </w:tcPr>
-          <w:p>
-            <w:pPr>
-              <w:rPr>
-                <w:rFonts w:ascii="Times New Roman" w:hAnsi="Times New Roman" w:cs="Times New Roman"/>
-                <w:sz w:val="28"/>
-                <w:lang w:val="en-US"/>
-              </w:rPr>
-            </w:pPr>
-            <w:r>
-              <w:rPr>
-                <w:rFonts w:ascii="Times New Roman" w:hAnsi="Times New Roman" w:cs="Times New Roman"/>
-                <w:sz w:val="28"/>
-              </w:rPr>
-              <w:t>Данные, прочитанные из памяти</w:t>
-            </w:r>
-            <w:r>
-              <w:rPr>
-                <w:rFonts w:ascii="Times New Roman" w:hAnsi="Times New Roman" w:cs="Times New Roman"/>
-                <w:sz w:val="28"/>
-                <w:highlight w:val="yellow"/>
-              </w:rPr>
-              <w:t xml:space="preserve">какие данные? </w:t>
-            </w:r>
-            <w:proofErr w:type="spellStart"/>
-            <w:r>
-              <w:rPr>
-                <w:rFonts w:ascii="Times New Roman" w:hAnsi="Times New Roman" w:cs="Times New Roman"/>
-                <w:sz w:val="28"/>
-                <w:highlight w:val="yellow"/>
-              </w:rPr>
-              <w:t>Последнии</w:t>
-            </w:r>
-            <w:proofErr w:type="spellEnd"/>
-            <w:r>
-              <w:rPr>
-                <w:rFonts w:ascii="Times New Roman" w:hAnsi="Times New Roman" w:cs="Times New Roman"/>
-                <w:sz w:val="28"/>
-                <w:highlight w:val="yellow"/>
-              </w:rPr>
-              <w:t>?</w:t>
+            <w:tcW w:w="3943" w:type="dxa"/>
+          </w:tcPr>
+          <w:p>
+            <w:pPr>
+              <w:jc w:val="center"/>
+              <w:rPr>
+                <w:rFonts w:ascii="Times New Roman" w:hAnsi="Times New Roman" w:cs="Times New Roman"/>
+                <w:sz w:val="28"/>
+              </w:rPr>
+            </w:pPr>
+            <w:r>
+              <w:rPr>
+                <w:rFonts w:ascii="Times New Roman" w:hAnsi="Times New Roman" w:cs="Times New Roman"/>
+                <w:sz w:val="28"/>
+              </w:rPr>
+              <w:t>Последние данные, прочитанные из памяти</w:t>
+            </w:r>
+          </w:p>
+        </w:tc>
+        <w:tc>
+          <w:tcPr>
+            <w:tcW w:w="1802" w:type="dxa"/>
+          </w:tcPr>
+          <w:p>
+            <w:pPr>
+              <w:jc w:val="center"/>
+              <w:rPr>
+                <w:rFonts w:ascii="Times New Roman" w:hAnsi="Times New Roman" w:cs="Times New Roman"/>
+                <w:sz w:val="28"/>
+              </w:rPr>
+            </w:pPr>
+            <w:r>
+              <w:rPr>
+                <w:rFonts w:ascii="Times New Roman" w:hAnsi="Times New Roman" w:cs="Times New Roman"/>
+                <w:sz w:val="28"/>
+              </w:rPr>
+              <w:t>0</w:t>
             </w:r>
           </w:p>
         </w:tc>
@@ -12012,7 +12411,6 @@
           <w:rFonts w:ascii="Times New Roman" w:hAnsi="Times New Roman" w:cs="Times New Roman"/>
           <w:b/>
           <w:sz w:val="28"/>
-          <w:lang w:val="en-US"/>
         </w:rPr>
       </w:pPr>
     </w:p>
@@ -12065,16 +12463,6 @@
           <w:sz w:val="28"/>
         </w:rPr>
       </w:pPr>
-      <w:r>
-        <w:rPr>
-          <w:rFonts w:ascii="Times New Roman" w:hAnsi="Times New Roman" w:cs="Times New Roman"/>
-          <w:b/>
-          <w:sz w:val="28"/>
-          <w:lang w:val="en-US"/>
-        </w:rPr>
-        <w:lastRenderedPageBreak/>
-        <w:t>UART</w:t>
-      </w:r>
     </w:p>
     <w:p>
       <w:pPr>
@@ -12091,6 +12479,96 @@
         <w:jc w:val="both"/>
         <w:rPr>
           <w:rFonts w:ascii="Times New Roman" w:hAnsi="Times New Roman" w:cs="Times New Roman"/>
+          <w:b/>
+          <w:sz w:val="28"/>
+        </w:rPr>
+      </w:pPr>
+    </w:p>
+    <w:p>
+      <w:pPr>
+        <w:jc w:val="both"/>
+        <w:rPr>
+          <w:rFonts w:ascii="Times New Roman" w:hAnsi="Times New Roman" w:cs="Times New Roman"/>
+          <w:b/>
+          <w:sz w:val="28"/>
+        </w:rPr>
+      </w:pPr>
+    </w:p>
+    <w:p>
+      <w:pPr>
+        <w:jc w:val="both"/>
+        <w:rPr>
+          <w:rFonts w:ascii="Times New Roman" w:hAnsi="Times New Roman" w:cs="Times New Roman"/>
+          <w:b/>
+          <w:sz w:val="28"/>
+        </w:rPr>
+      </w:pPr>
+    </w:p>
+    <w:p>
+      <w:pPr>
+        <w:jc w:val="both"/>
+        <w:rPr>
+          <w:rFonts w:ascii="Times New Roman" w:hAnsi="Times New Roman" w:cs="Times New Roman"/>
+          <w:b/>
+          <w:sz w:val="28"/>
+        </w:rPr>
+      </w:pPr>
+    </w:p>
+    <w:p>
+      <w:pPr>
+        <w:jc w:val="both"/>
+        <w:rPr>
+          <w:rFonts w:ascii="Times New Roman" w:hAnsi="Times New Roman" w:cs="Times New Roman"/>
+          <w:b/>
+          <w:sz w:val="28"/>
+        </w:rPr>
+      </w:pPr>
+    </w:p>
+    <w:p>
+      <w:pPr>
+        <w:jc w:val="both"/>
+        <w:rPr>
+          <w:rFonts w:ascii="Times New Roman" w:hAnsi="Times New Roman" w:cs="Times New Roman"/>
+          <w:b/>
+          <w:sz w:val="28"/>
+        </w:rPr>
+      </w:pPr>
+    </w:p>
+    <w:p>
+      <w:pPr>
+        <w:jc w:val="both"/>
+        <w:rPr>
+          <w:rFonts w:ascii="Times New Roman" w:hAnsi="Times New Roman" w:cs="Times New Roman"/>
+          <w:b/>
+          <w:sz w:val="28"/>
+        </w:rPr>
+      </w:pPr>
+      <w:r>
+        <w:rPr>
+          <w:rFonts w:ascii="Times New Roman" w:hAnsi="Times New Roman" w:cs="Times New Roman"/>
+          <w:b/>
+          <w:sz w:val="28"/>
+          <w:lang w:val="en-US"/>
+        </w:rPr>
+        <w:lastRenderedPageBreak/>
+        <w:t>UART</w:t>
+      </w:r>
+    </w:p>
+    <w:p>
+      <w:pPr>
+        <w:jc w:val="both"/>
+        <w:rPr>
+          <w:rFonts w:ascii="Times New Roman" w:hAnsi="Times New Roman" w:cs="Times New Roman"/>
+          <w:b/>
+          <w:sz w:val="28"/>
+        </w:rPr>
+      </w:pPr>
+    </w:p>
+    <w:p>
+      <w:pPr>
+        <w:jc w:val="both"/>
+        <w:rPr>
+          <w:rFonts w:ascii="Times New Roman" w:hAnsi="Times New Roman" w:cs="Times New Roman"/>
           <w:iCs/>
         </w:rPr>
       </w:pPr>
@@ -12098,7 +12576,6 @@
         <w:rPr>
           <w:rFonts w:ascii="Times New Roman" w:hAnsi="Times New Roman" w:cs="Times New Roman"/>
           <w:iCs/>
-          <w:lang w:val="en-US"/>
         </w:rPr>
         <w:tab/>
       </w:r>

--- a/doc/report.docx
+++ b/doc/report.docx
@@ -1,6 +1,6 @@
 
 <file path=word/document.xml><?xml version="1.0" encoding="utf-8"?>
-<w:document xmlns:ve="http://schemas.openxmlformats.org/markup-compatibility/2006" xmlns:o="urn:schemas-microsoft-com:office:office" xmlns:r="http://schemas.openxmlformats.org/officeDocument/2006/relationships" xmlns:m="http://schemas.openxmlformats.org/officeDocument/2006/math" xmlns:v="urn:schemas-microsoft-com:vml" xmlns:wp="http://schemas.openxmlformats.org/drawingml/2006/wordprocessingDrawing" xmlns:w10="urn:schemas-microsoft-com:office:word" xmlns:w="http://schemas.openxmlformats.org/wordprocessingml/2006/main" xmlns:wne="http://schemas.microsoft.com/office/word/2006/wordml">
+<w:document xmlns:wpc="http://schemas.microsoft.com/office/word/2010/wordprocessingCanvas" xmlns:mc="http://schemas.openxmlformats.org/markup-compatibility/2006" xmlns:o="urn:schemas-microsoft-com:office:office" xmlns:r="http://schemas.openxmlformats.org/officeDocument/2006/relationships" xmlns:m="http://schemas.openxmlformats.org/officeDocument/2006/math" xmlns:v="urn:schemas-microsoft-com:vml" xmlns:wp14="http://schemas.microsoft.com/office/word/2010/wordprocessingDrawing" xmlns:wp="http://schemas.openxmlformats.org/drawingml/2006/wordprocessingDrawing" xmlns:w10="urn:schemas-microsoft-com:office:word" xmlns:w="http://schemas.openxmlformats.org/wordprocessingml/2006/main" xmlns:w14="http://schemas.microsoft.com/office/word/2010/wordml" xmlns:wpg="http://schemas.microsoft.com/office/word/2010/wordprocessingGroup" xmlns:wpi="http://schemas.microsoft.com/office/word/2010/wordprocessingInk" xmlns:wne="http://schemas.microsoft.com/office/word/2006/wordml" xmlns:wps="http://schemas.microsoft.com/office/word/2010/wordprocessingShape" mc:Ignorable="w14 wp14">
   <w:body>
     <w:p>
       <w:pPr>
@@ -69,6 +69,20 @@
     </w:p>
     <w:p>
       <w:pPr>
+        <w:pStyle w:val="1"/>
+        <w:rPr>
+          <w:rFonts w:cs="Times New Roman"/>
+        </w:rPr>
+      </w:pPr>
+      <w:r>
+        <w:rPr>
+          <w:rFonts w:cs="Times New Roman"/>
+        </w:rPr>
+        <w:t>Описание блоков ядра процессора</w:t>
+      </w:r>
+    </w:p>
+    <w:p>
+      <w:pPr>
         <w:rPr>
           <w:b/>
           <w:sz w:val="28"/>
@@ -84,6 +98,15 @@
           <w:szCs w:val="28"/>
         </w:rPr>
       </w:pPr>
+    </w:p>
+    <w:p>
+      <w:pPr>
+        <w:rPr>
+          <w:b/>
+          <w:sz w:val="28"/>
+          <w:szCs w:val="28"/>
+        </w:rPr>
+      </w:pPr>
       <w:r>
         <w:rPr>
           <w:b/>
@@ -116,6 +139,1742 @@
           <w:szCs w:val="28"/>
         </w:rPr>
         <w:t xml:space="preserve">х </w:t>
+      </w:r>
+    </w:p>
+    <w:p>
+      <w:pPr>
+        <w:rPr>
+          <w:b/>
+          <w:sz w:val="28"/>
+          <w:szCs w:val="28"/>
+        </w:rPr>
+      </w:pPr>
+    </w:p>
+    <w:tbl>
+      <w:tblPr>
+        <w:tblStyle w:val="a4"/>
+        <w:tblW w:w="0" w:type="auto"/>
+        <w:tblLook w:val="04A0" w:firstRow="1" w:lastRow="0" w:firstColumn="1" w:lastColumn="0" w:noHBand="0" w:noVBand="1"/>
+      </w:tblPr>
+      <w:tblGrid>
+        <w:gridCol w:w="2310"/>
+        <w:gridCol w:w="8"/>
+        <w:gridCol w:w="2534"/>
+        <w:gridCol w:w="7"/>
+        <w:gridCol w:w="2357"/>
+        <w:gridCol w:w="2349"/>
+      </w:tblGrid>
+      <w:tr>
+        <w:tc>
+          <w:tcPr>
+            <w:tcW w:w="2318" w:type="dxa"/>
+            <w:gridSpan w:val="2"/>
+          </w:tcPr>
+          <w:p>
+            <w:pPr>
+              <w:rPr>
+                <w:sz w:val="28"/>
+                <w:szCs w:val="28"/>
+              </w:rPr>
+            </w:pPr>
+            <w:r>
+              <w:rPr>
+                <w:sz w:val="28"/>
+                <w:szCs w:val="28"/>
+              </w:rPr>
+              <w:t>Название</w:t>
+            </w:r>
+          </w:p>
+        </w:tc>
+        <w:tc>
+          <w:tcPr>
+            <w:tcW w:w="2541" w:type="dxa"/>
+            <w:gridSpan w:val="2"/>
+          </w:tcPr>
+          <w:p>
+            <w:pPr>
+              <w:rPr>
+                <w:b/>
+                <w:sz w:val="28"/>
+                <w:szCs w:val="28"/>
+                <w:lang w:val="en-US"/>
+              </w:rPr>
+            </w:pPr>
+            <w:r>
+              <w:rPr>
+                <w:sz w:val="28"/>
+                <w:szCs w:val="28"/>
+              </w:rPr>
+              <w:t xml:space="preserve">   Назначение</w:t>
+            </w:r>
+          </w:p>
+        </w:tc>
+        <w:tc>
+          <w:tcPr>
+            <w:tcW w:w="2357" w:type="dxa"/>
+          </w:tcPr>
+          <w:p>
+            <w:pPr>
+              <w:rPr>
+                <w:sz w:val="28"/>
+                <w:szCs w:val="28"/>
+              </w:rPr>
+            </w:pPr>
+            <w:r>
+              <w:rPr>
+                <w:sz w:val="28"/>
+                <w:szCs w:val="28"/>
+              </w:rPr>
+              <w:t>Направление</w:t>
+            </w:r>
+          </w:p>
+        </w:tc>
+        <w:tc>
+          <w:tcPr>
+            <w:tcW w:w="2349" w:type="dxa"/>
+          </w:tcPr>
+          <w:p>
+            <w:pPr>
+              <w:rPr>
+                <w:sz w:val="28"/>
+                <w:szCs w:val="28"/>
+              </w:rPr>
+            </w:pPr>
+            <w:r>
+              <w:rPr>
+                <w:sz w:val="28"/>
+                <w:szCs w:val="28"/>
+              </w:rPr>
+              <w:t>Разрядность</w:t>
+            </w:r>
+          </w:p>
+        </w:tc>
+      </w:tr>
+      <w:tr>
+        <w:tc>
+          <w:tcPr>
+            <w:tcW w:w="2318" w:type="dxa"/>
+            <w:gridSpan w:val="2"/>
+          </w:tcPr>
+          <w:p>
+            <w:pPr>
+              <w:rPr>
+                <w:sz w:val="28"/>
+                <w:szCs w:val="28"/>
+                <w:lang w:val="en-US"/>
+              </w:rPr>
+            </w:pPr>
+            <w:r>
+              <w:rPr>
+                <w:sz w:val="28"/>
+                <w:szCs w:val="28"/>
+                <w:lang w:val="en-US"/>
+              </w:rPr>
+              <w:t>CLK_I</w:t>
+            </w:r>
+          </w:p>
+        </w:tc>
+        <w:tc>
+          <w:tcPr>
+            <w:tcW w:w="2541" w:type="dxa"/>
+            <w:gridSpan w:val="2"/>
+          </w:tcPr>
+          <w:p>
+            <w:pPr>
+              <w:rPr>
+                <w:sz w:val="28"/>
+                <w:szCs w:val="28"/>
+              </w:rPr>
+            </w:pPr>
+            <w:r>
+              <w:rPr>
+                <w:sz w:val="28"/>
+                <w:szCs w:val="28"/>
+              </w:rPr>
+              <w:t>Тактовый сигнал</w:t>
+            </w:r>
+          </w:p>
+        </w:tc>
+        <w:tc>
+          <w:tcPr>
+            <w:tcW w:w="2357" w:type="dxa"/>
+          </w:tcPr>
+          <w:p>
+            <w:pPr>
+              <w:rPr>
+                <w:sz w:val="28"/>
+                <w:szCs w:val="28"/>
+                <w:lang w:val="en-US"/>
+              </w:rPr>
+            </w:pPr>
+            <w:r>
+              <w:rPr>
+                <w:sz w:val="28"/>
+                <w:szCs w:val="28"/>
+                <w:lang w:val="en-US"/>
+              </w:rPr>
+              <w:t>IN</w:t>
+            </w:r>
+          </w:p>
+        </w:tc>
+        <w:tc>
+          <w:tcPr>
+            <w:tcW w:w="2349" w:type="dxa"/>
+          </w:tcPr>
+          <w:p>
+            <w:pPr>
+              <w:rPr>
+                <w:sz w:val="28"/>
+                <w:szCs w:val="28"/>
+              </w:rPr>
+            </w:pPr>
+            <w:r>
+              <w:rPr>
+                <w:sz w:val="28"/>
+                <w:szCs w:val="28"/>
+                <w:lang w:val="en-US"/>
+              </w:rPr>
+              <w:t xml:space="preserve">1 </w:t>
+            </w:r>
+            <w:r>
+              <w:rPr>
+                <w:sz w:val="28"/>
+                <w:szCs w:val="28"/>
+              </w:rPr>
+              <w:t>бит</w:t>
+            </w:r>
+          </w:p>
+        </w:tc>
+      </w:tr>
+      <w:tr>
+        <w:tc>
+          <w:tcPr>
+            <w:tcW w:w="2318" w:type="dxa"/>
+            <w:gridSpan w:val="2"/>
+          </w:tcPr>
+          <w:p>
+            <w:pPr>
+              <w:rPr>
+                <w:sz w:val="28"/>
+                <w:szCs w:val="28"/>
+                <w:highlight w:val="cyan"/>
+                <w:lang w:val="en-US"/>
+              </w:rPr>
+            </w:pPr>
+            <w:r>
+              <w:rPr>
+                <w:sz w:val="28"/>
+                <w:szCs w:val="28"/>
+                <w:lang w:val="en-US"/>
+              </w:rPr>
+              <w:t>RST_I</w:t>
+            </w:r>
+          </w:p>
+        </w:tc>
+        <w:tc>
+          <w:tcPr>
+            <w:tcW w:w="2541" w:type="dxa"/>
+            <w:gridSpan w:val="2"/>
+          </w:tcPr>
+          <w:p>
+            <w:pPr>
+              <w:rPr>
+                <w:sz w:val="28"/>
+                <w:szCs w:val="28"/>
+              </w:rPr>
+            </w:pPr>
+            <w:r>
+              <w:rPr>
+                <w:sz w:val="28"/>
+                <w:szCs w:val="28"/>
+              </w:rPr>
+              <w:t>Сигнал сброса (инициализации)</w:t>
+            </w:r>
+          </w:p>
+        </w:tc>
+        <w:tc>
+          <w:tcPr>
+            <w:tcW w:w="2357" w:type="dxa"/>
+          </w:tcPr>
+          <w:p>
+            <w:pPr>
+              <w:rPr>
+                <w:sz w:val="28"/>
+                <w:szCs w:val="28"/>
+                <w:lang w:val="en-US"/>
+              </w:rPr>
+            </w:pPr>
+            <w:r>
+              <w:rPr>
+                <w:sz w:val="28"/>
+                <w:szCs w:val="28"/>
+                <w:lang w:val="en-US"/>
+              </w:rPr>
+              <w:t>IN</w:t>
+            </w:r>
+          </w:p>
+        </w:tc>
+        <w:tc>
+          <w:tcPr>
+            <w:tcW w:w="2349" w:type="dxa"/>
+          </w:tcPr>
+          <w:p>
+            <w:pPr>
+              <w:rPr>
+                <w:sz w:val="28"/>
+                <w:szCs w:val="28"/>
+              </w:rPr>
+            </w:pPr>
+            <w:r>
+              <w:rPr>
+                <w:sz w:val="28"/>
+                <w:szCs w:val="28"/>
+              </w:rPr>
+              <w:t>1 бит</w:t>
+            </w:r>
+          </w:p>
+        </w:tc>
+      </w:tr>
+      <w:tr>
+        <w:tc>
+          <w:tcPr>
+            <w:tcW w:w="2318" w:type="dxa"/>
+            <w:gridSpan w:val="2"/>
+          </w:tcPr>
+          <w:p>
+            <w:pPr>
+              <w:rPr>
+                <w:sz w:val="28"/>
+                <w:szCs w:val="28"/>
+                <w:lang w:val="en-US"/>
+              </w:rPr>
+            </w:pPr>
+            <w:r>
+              <w:rPr>
+                <w:sz w:val="28"/>
+                <w:szCs w:val="28"/>
+                <w:lang w:val="en-US"/>
+              </w:rPr>
+              <w:t>ADR_O</w:t>
+            </w:r>
+          </w:p>
+        </w:tc>
+        <w:tc>
+          <w:tcPr>
+            <w:tcW w:w="2541" w:type="dxa"/>
+            <w:gridSpan w:val="2"/>
+          </w:tcPr>
+          <w:p>
+            <w:pPr>
+              <w:rPr>
+                <w:sz w:val="28"/>
+                <w:szCs w:val="28"/>
+              </w:rPr>
+            </w:pPr>
+            <w:r>
+              <w:rPr>
+                <w:sz w:val="28"/>
+                <w:szCs w:val="28"/>
+              </w:rPr>
+              <w:t>Выходная шина адреса</w:t>
+            </w:r>
+          </w:p>
+        </w:tc>
+        <w:tc>
+          <w:tcPr>
+            <w:tcW w:w="2357" w:type="dxa"/>
+          </w:tcPr>
+          <w:p>
+            <w:pPr>
+              <w:rPr>
+                <w:sz w:val="28"/>
+                <w:szCs w:val="28"/>
+                <w:lang w:val="en-US"/>
+              </w:rPr>
+            </w:pPr>
+            <w:r>
+              <w:rPr>
+                <w:sz w:val="28"/>
+                <w:szCs w:val="28"/>
+                <w:lang w:val="en-US"/>
+              </w:rPr>
+              <w:t>OUT</w:t>
+            </w:r>
+          </w:p>
+        </w:tc>
+        <w:tc>
+          <w:tcPr>
+            <w:tcW w:w="2349" w:type="dxa"/>
+          </w:tcPr>
+          <w:p>
+            <w:pPr>
+              <w:rPr>
+                <w:sz w:val="28"/>
+                <w:szCs w:val="28"/>
+              </w:rPr>
+            </w:pPr>
+            <w:r>
+              <w:rPr>
+                <w:sz w:val="28"/>
+                <w:szCs w:val="28"/>
+              </w:rPr>
+              <w:t>16 бит</w:t>
+            </w:r>
+          </w:p>
+        </w:tc>
+      </w:tr>
+      <w:tr>
+        <w:tc>
+          <w:tcPr>
+            <w:tcW w:w="2318" w:type="dxa"/>
+            <w:gridSpan w:val="2"/>
+          </w:tcPr>
+          <w:p>
+            <w:pPr>
+              <w:rPr>
+                <w:sz w:val="28"/>
+                <w:szCs w:val="28"/>
+                <w:lang w:val="en-US"/>
+              </w:rPr>
+            </w:pPr>
+            <w:r>
+              <w:rPr>
+                <w:sz w:val="28"/>
+                <w:szCs w:val="28"/>
+                <w:lang w:val="en-US"/>
+              </w:rPr>
+              <w:t>DAT_I</w:t>
+            </w:r>
+          </w:p>
+        </w:tc>
+        <w:tc>
+          <w:tcPr>
+            <w:tcW w:w="2541" w:type="dxa"/>
+            <w:gridSpan w:val="2"/>
+          </w:tcPr>
+          <w:p>
+            <w:pPr>
+              <w:rPr>
+                <w:sz w:val="28"/>
+                <w:szCs w:val="28"/>
+              </w:rPr>
+            </w:pPr>
+            <w:r>
+              <w:rPr>
+                <w:sz w:val="28"/>
+                <w:szCs w:val="28"/>
+              </w:rPr>
+              <w:t>Входная шина данных</w:t>
+            </w:r>
+          </w:p>
+        </w:tc>
+        <w:tc>
+          <w:tcPr>
+            <w:tcW w:w="2357" w:type="dxa"/>
+          </w:tcPr>
+          <w:p>
+            <w:pPr>
+              <w:rPr>
+                <w:sz w:val="28"/>
+                <w:szCs w:val="28"/>
+                <w:lang w:val="en-US"/>
+              </w:rPr>
+            </w:pPr>
+            <w:r>
+              <w:rPr>
+                <w:sz w:val="28"/>
+                <w:szCs w:val="28"/>
+                <w:lang w:val="en-US"/>
+              </w:rPr>
+              <w:t>IN</w:t>
+            </w:r>
+          </w:p>
+        </w:tc>
+        <w:tc>
+          <w:tcPr>
+            <w:tcW w:w="2349" w:type="dxa"/>
+          </w:tcPr>
+          <w:p>
+            <w:pPr>
+              <w:rPr>
+                <w:sz w:val="28"/>
+                <w:szCs w:val="28"/>
+              </w:rPr>
+            </w:pPr>
+            <w:r>
+              <w:rPr>
+                <w:sz w:val="28"/>
+                <w:szCs w:val="28"/>
+              </w:rPr>
+              <w:t>16 бит</w:t>
+            </w:r>
+          </w:p>
+        </w:tc>
+      </w:tr>
+      <w:tr>
+        <w:tc>
+          <w:tcPr>
+            <w:tcW w:w="2318" w:type="dxa"/>
+            <w:gridSpan w:val="2"/>
+          </w:tcPr>
+          <w:p>
+            <w:pPr>
+              <w:rPr>
+                <w:sz w:val="28"/>
+                <w:szCs w:val="28"/>
+              </w:rPr>
+            </w:pPr>
+            <w:r>
+              <w:rPr>
+                <w:sz w:val="28"/>
+                <w:szCs w:val="28"/>
+                <w:lang w:val="en-US"/>
+              </w:rPr>
+              <w:t>DAT_O</w:t>
+            </w:r>
+          </w:p>
+        </w:tc>
+        <w:tc>
+          <w:tcPr>
+            <w:tcW w:w="2541" w:type="dxa"/>
+            <w:gridSpan w:val="2"/>
+          </w:tcPr>
+          <w:p>
+            <w:pPr>
+              <w:rPr>
+                <w:sz w:val="28"/>
+                <w:szCs w:val="28"/>
+              </w:rPr>
+            </w:pPr>
+            <w:r>
+              <w:rPr>
+                <w:sz w:val="28"/>
+                <w:szCs w:val="28"/>
+              </w:rPr>
+              <w:t>Выходная шина данных</w:t>
+            </w:r>
+          </w:p>
+        </w:tc>
+        <w:tc>
+          <w:tcPr>
+            <w:tcW w:w="2357" w:type="dxa"/>
+          </w:tcPr>
+          <w:p>
+            <w:pPr>
+              <w:rPr>
+                <w:sz w:val="28"/>
+                <w:szCs w:val="28"/>
+                <w:lang w:val="en-US"/>
+              </w:rPr>
+            </w:pPr>
+            <w:r>
+              <w:rPr>
+                <w:sz w:val="28"/>
+                <w:szCs w:val="28"/>
+                <w:lang w:val="en-US"/>
+              </w:rPr>
+              <w:t>OUT</w:t>
+            </w:r>
+          </w:p>
+        </w:tc>
+        <w:tc>
+          <w:tcPr>
+            <w:tcW w:w="2349" w:type="dxa"/>
+          </w:tcPr>
+          <w:p>
+            <w:pPr>
+              <w:rPr>
+                <w:sz w:val="28"/>
+                <w:szCs w:val="28"/>
+              </w:rPr>
+            </w:pPr>
+            <w:r>
+              <w:rPr>
+                <w:sz w:val="28"/>
+                <w:szCs w:val="28"/>
+              </w:rPr>
+              <w:t xml:space="preserve">16 бит </w:t>
+            </w:r>
+          </w:p>
+        </w:tc>
+      </w:tr>
+      <w:tr>
+        <w:tc>
+          <w:tcPr>
+            <w:tcW w:w="2318" w:type="dxa"/>
+            <w:gridSpan w:val="2"/>
+          </w:tcPr>
+          <w:p>
+            <w:pPr>
+              <w:rPr>
+                <w:sz w:val="28"/>
+                <w:szCs w:val="28"/>
+              </w:rPr>
+            </w:pPr>
+            <w:r>
+              <w:rPr>
+                <w:sz w:val="28"/>
+                <w:szCs w:val="28"/>
+                <w:lang w:val="en-US"/>
+              </w:rPr>
+              <w:t>WE</w:t>
+            </w:r>
+            <w:r>
+              <w:rPr>
+                <w:sz w:val="28"/>
+                <w:szCs w:val="28"/>
+              </w:rPr>
+              <w:t>_</w:t>
+            </w:r>
+            <w:r>
+              <w:rPr>
+                <w:sz w:val="28"/>
+                <w:szCs w:val="28"/>
+                <w:lang w:val="en-US"/>
+              </w:rPr>
+              <w:t>O</w:t>
+            </w:r>
+          </w:p>
+        </w:tc>
+        <w:tc>
+          <w:tcPr>
+            <w:tcW w:w="2541" w:type="dxa"/>
+            <w:gridSpan w:val="2"/>
+          </w:tcPr>
+          <w:p>
+            <w:pPr>
+              <w:rPr>
+                <w:sz w:val="28"/>
+                <w:szCs w:val="28"/>
+              </w:rPr>
+            </w:pPr>
+            <w:r>
+              <w:rPr>
+                <w:sz w:val="28"/>
+                <w:szCs w:val="28"/>
+              </w:rPr>
+              <w:t>Запись</w:t>
+            </w:r>
+            <w:r>
+              <w:rPr>
+                <w:sz w:val="28"/>
+                <w:szCs w:val="28"/>
+                <w:lang w:val="en-US"/>
+              </w:rPr>
+              <w:t>/</w:t>
+            </w:r>
+            <w:r>
+              <w:rPr>
+                <w:sz w:val="28"/>
+                <w:szCs w:val="28"/>
+              </w:rPr>
+              <w:t>чтение</w:t>
+            </w:r>
+          </w:p>
+        </w:tc>
+        <w:tc>
+          <w:tcPr>
+            <w:tcW w:w="2357" w:type="dxa"/>
+          </w:tcPr>
+          <w:p>
+            <w:pPr>
+              <w:rPr>
+                <w:sz w:val="28"/>
+                <w:szCs w:val="28"/>
+              </w:rPr>
+            </w:pPr>
+            <w:r>
+              <w:rPr>
+                <w:sz w:val="28"/>
+                <w:szCs w:val="28"/>
+                <w:lang w:val="en-US"/>
+              </w:rPr>
+              <w:t>OUT</w:t>
+            </w:r>
+          </w:p>
+        </w:tc>
+        <w:tc>
+          <w:tcPr>
+            <w:tcW w:w="2349" w:type="dxa"/>
+          </w:tcPr>
+          <w:p>
+            <w:pPr>
+              <w:rPr>
+                <w:sz w:val="28"/>
+                <w:szCs w:val="28"/>
+              </w:rPr>
+            </w:pPr>
+            <w:r>
+              <w:rPr>
+                <w:sz w:val="28"/>
+                <w:szCs w:val="28"/>
+              </w:rPr>
+              <w:t>1 бит</w:t>
+            </w:r>
+          </w:p>
+        </w:tc>
+      </w:tr>
+      <w:tr>
+        <w:tc>
+          <w:tcPr>
+            <w:tcW w:w="2318" w:type="dxa"/>
+            <w:gridSpan w:val="2"/>
+          </w:tcPr>
+          <w:p>
+            <w:pPr>
+              <w:rPr>
+                <w:sz w:val="28"/>
+                <w:szCs w:val="28"/>
+                <w:lang w:val="en-US"/>
+              </w:rPr>
+            </w:pPr>
+            <w:r>
+              <w:rPr>
+                <w:sz w:val="28"/>
+                <w:szCs w:val="28"/>
+                <w:lang w:val="en-US"/>
+              </w:rPr>
+              <w:t>ACK_I</w:t>
+            </w:r>
+          </w:p>
+        </w:tc>
+        <w:tc>
+          <w:tcPr>
+            <w:tcW w:w="2541" w:type="dxa"/>
+            <w:gridSpan w:val="2"/>
+          </w:tcPr>
+          <w:p>
+            <w:pPr>
+              <w:rPr>
+                <w:b/>
+                <w:sz w:val="28"/>
+                <w:szCs w:val="28"/>
+              </w:rPr>
+            </w:pPr>
+            <w:r>
+              <w:rPr>
+                <w:sz w:val="28"/>
+                <w:szCs w:val="28"/>
+              </w:rPr>
+              <w:t xml:space="preserve">Оповестительный сигнал – ведомое устройство подтверждает </w:t>
+            </w:r>
+            <w:proofErr w:type="spellStart"/>
+            <w:r>
+              <w:rPr>
+                <w:sz w:val="28"/>
+                <w:szCs w:val="28"/>
+              </w:rPr>
+              <w:t>упешную</w:t>
+            </w:r>
+            <w:proofErr w:type="spellEnd"/>
+            <w:r>
+              <w:rPr>
+                <w:sz w:val="28"/>
+                <w:szCs w:val="28"/>
+              </w:rPr>
+              <w:t xml:space="preserve"> обработку данных</w:t>
+            </w:r>
+          </w:p>
+        </w:tc>
+        <w:tc>
+          <w:tcPr>
+            <w:tcW w:w="2357" w:type="dxa"/>
+          </w:tcPr>
+          <w:p>
+            <w:pPr>
+              <w:rPr>
+                <w:b/>
+                <w:sz w:val="28"/>
+                <w:szCs w:val="28"/>
+              </w:rPr>
+            </w:pPr>
+            <w:r>
+              <w:rPr>
+                <w:sz w:val="28"/>
+                <w:szCs w:val="28"/>
+                <w:lang w:val="en-US"/>
+              </w:rPr>
+              <w:t>IN</w:t>
+            </w:r>
+          </w:p>
+        </w:tc>
+        <w:tc>
+          <w:tcPr>
+            <w:tcW w:w="2349" w:type="dxa"/>
+          </w:tcPr>
+          <w:p>
+            <w:pPr>
+              <w:rPr>
+                <w:b/>
+                <w:sz w:val="28"/>
+                <w:szCs w:val="28"/>
+              </w:rPr>
+            </w:pPr>
+            <w:r>
+              <w:rPr>
+                <w:sz w:val="28"/>
+                <w:szCs w:val="28"/>
+                <w:lang w:val="en-US"/>
+              </w:rPr>
+              <w:t xml:space="preserve">1 </w:t>
+            </w:r>
+            <w:r>
+              <w:rPr>
+                <w:sz w:val="28"/>
+                <w:szCs w:val="28"/>
+              </w:rPr>
+              <w:t>бит</w:t>
+            </w:r>
+          </w:p>
+        </w:tc>
+      </w:tr>
+      <w:tr>
+        <w:tblPrEx>
+          <w:tblLook w:val="0000" w:firstRow="0" w:lastRow="0" w:firstColumn="0" w:lastColumn="0" w:noHBand="0" w:noVBand="0"/>
+        </w:tblPrEx>
+        <w:trPr>
+          <w:trHeight w:val="533"/>
+        </w:trPr>
+        <w:tc>
+          <w:tcPr>
+            <w:tcW w:w="2310" w:type="dxa"/>
+          </w:tcPr>
+          <w:p>
+            <w:pPr>
+              <w:ind w:left="108"/>
+              <w:rPr>
+                <w:b/>
+                <w:sz w:val="28"/>
+                <w:szCs w:val="28"/>
+                <w:highlight w:val="cyan"/>
+              </w:rPr>
+            </w:pPr>
+            <w:r>
+              <w:rPr>
+                <w:sz w:val="28"/>
+                <w:szCs w:val="28"/>
+                <w:highlight w:val="cyan"/>
+                <w:lang w:val="en-US"/>
+              </w:rPr>
+              <w:t>CYC_O</w:t>
+            </w:r>
+          </w:p>
+        </w:tc>
+        <w:tc>
+          <w:tcPr>
+            <w:tcW w:w="2542" w:type="dxa"/>
+            <w:gridSpan w:val="2"/>
+          </w:tcPr>
+          <w:p>
+            <w:pPr>
+              <w:rPr>
+                <w:sz w:val="28"/>
+                <w:szCs w:val="28"/>
+                <w:highlight w:val="cyan"/>
+              </w:rPr>
+            </w:pPr>
+            <w:r>
+              <w:rPr>
+                <w:sz w:val="28"/>
+                <w:szCs w:val="28"/>
+                <w:highlight w:val="cyan"/>
+              </w:rPr>
+              <w:t xml:space="preserve">Оповестительный сигнал – ведущее устройство начало цикл чтения/записи с </w:t>
+            </w:r>
+            <w:proofErr w:type="gramStart"/>
+            <w:r>
+              <w:rPr>
+                <w:sz w:val="28"/>
+                <w:szCs w:val="28"/>
+                <w:highlight w:val="cyan"/>
+              </w:rPr>
+              <w:t>ведомым</w:t>
+            </w:r>
+            <w:proofErr w:type="gramEnd"/>
+          </w:p>
+        </w:tc>
+        <w:tc>
+          <w:tcPr>
+            <w:tcW w:w="2364" w:type="dxa"/>
+            <w:gridSpan w:val="2"/>
+          </w:tcPr>
+          <w:p>
+            <w:pPr>
+              <w:rPr>
+                <w:sz w:val="28"/>
+                <w:szCs w:val="28"/>
+                <w:highlight w:val="cyan"/>
+              </w:rPr>
+            </w:pPr>
+            <w:r>
+              <w:rPr>
+                <w:sz w:val="28"/>
+                <w:szCs w:val="28"/>
+                <w:highlight w:val="cyan"/>
+                <w:lang w:val="en-US"/>
+              </w:rPr>
+              <w:t>OUT</w:t>
+            </w:r>
+          </w:p>
+        </w:tc>
+        <w:tc>
+          <w:tcPr>
+            <w:tcW w:w="2349" w:type="dxa"/>
+          </w:tcPr>
+          <w:p>
+            <w:pPr>
+              <w:rPr>
+                <w:sz w:val="28"/>
+                <w:szCs w:val="28"/>
+                <w:highlight w:val="cyan"/>
+              </w:rPr>
+            </w:pPr>
+            <w:r>
+              <w:rPr>
+                <w:sz w:val="28"/>
+                <w:szCs w:val="28"/>
+                <w:highlight w:val="cyan"/>
+                <w:lang w:val="en-US"/>
+              </w:rPr>
+              <w:t xml:space="preserve">1 </w:t>
+            </w:r>
+            <w:r>
+              <w:rPr>
+                <w:sz w:val="28"/>
+                <w:szCs w:val="28"/>
+                <w:highlight w:val="cyan"/>
+              </w:rPr>
+              <w:t>бит</w:t>
+            </w:r>
+          </w:p>
+        </w:tc>
+      </w:tr>
+    </w:tbl>
+    <w:tbl>
+      <w:tblPr>
+        <w:tblStyle w:val="a4"/>
+        <w:tblpPr w:leftFromText="180" w:rightFromText="180" w:vertAnchor="page" w:horzAnchor="margin" w:tblpY="1957"/>
+        <w:tblW w:w="0" w:type="auto"/>
+        <w:tblLook w:val="04A0" w:firstRow="1" w:lastRow="0" w:firstColumn="1" w:lastColumn="0" w:noHBand="0" w:noVBand="1"/>
+      </w:tblPr>
+      <w:tblGrid>
+        <w:gridCol w:w="2389"/>
+        <w:gridCol w:w="2678"/>
+        <w:gridCol w:w="2107"/>
+        <w:gridCol w:w="2391"/>
+      </w:tblGrid>
+      <w:tr>
+        <w:trPr>
+          <w:trHeight w:val="555"/>
+        </w:trPr>
+        <w:tc>
+          <w:tcPr>
+            <w:tcW w:w="2389" w:type="dxa"/>
+          </w:tcPr>
+          <w:p>
+            <w:pPr>
+              <w:rPr>
+                <w:sz w:val="28"/>
+                <w:szCs w:val="28"/>
+                <w:highlight w:val="cyan"/>
+                <w:lang w:val="en-US"/>
+              </w:rPr>
+            </w:pPr>
+            <w:r>
+              <w:rPr>
+                <w:sz w:val="28"/>
+                <w:szCs w:val="28"/>
+                <w:highlight w:val="cyan"/>
+                <w:lang w:val="en-US"/>
+              </w:rPr>
+              <w:lastRenderedPageBreak/>
+              <w:t>STALL_I</w:t>
+            </w:r>
+          </w:p>
+        </w:tc>
+        <w:tc>
+          <w:tcPr>
+            <w:tcW w:w="2678" w:type="dxa"/>
+          </w:tcPr>
+          <w:p>
+            <w:pPr>
+              <w:rPr>
+                <w:sz w:val="28"/>
+                <w:szCs w:val="28"/>
+                <w:highlight w:val="cyan"/>
+              </w:rPr>
+            </w:pPr>
+            <w:r>
+              <w:rPr>
+                <w:sz w:val="28"/>
+                <w:szCs w:val="28"/>
+                <w:highlight w:val="cyan"/>
+              </w:rPr>
+              <w:t>Ведомое устройство не готово принимать данные</w:t>
+            </w:r>
+          </w:p>
+        </w:tc>
+        <w:tc>
+          <w:tcPr>
+            <w:tcW w:w="2107" w:type="dxa"/>
+          </w:tcPr>
+          <w:p>
+            <w:pPr>
+              <w:rPr>
+                <w:sz w:val="28"/>
+                <w:szCs w:val="28"/>
+                <w:highlight w:val="cyan"/>
+                <w:lang w:val="en-US"/>
+              </w:rPr>
+            </w:pPr>
+            <w:r>
+              <w:rPr>
+                <w:sz w:val="28"/>
+                <w:szCs w:val="28"/>
+                <w:highlight w:val="cyan"/>
+                <w:lang w:val="en-US"/>
+              </w:rPr>
+              <w:t>IN</w:t>
+            </w:r>
+          </w:p>
+        </w:tc>
+        <w:tc>
+          <w:tcPr>
+            <w:tcW w:w="2391" w:type="dxa"/>
+          </w:tcPr>
+          <w:p>
+            <w:pPr>
+              <w:rPr>
+                <w:sz w:val="28"/>
+                <w:szCs w:val="28"/>
+                <w:highlight w:val="cyan"/>
+              </w:rPr>
+            </w:pPr>
+            <w:r>
+              <w:rPr>
+                <w:sz w:val="28"/>
+                <w:szCs w:val="28"/>
+                <w:highlight w:val="cyan"/>
+                <w:lang w:val="en-US"/>
+              </w:rPr>
+              <w:t xml:space="preserve">1 </w:t>
+            </w:r>
+            <w:r>
+              <w:rPr>
+                <w:sz w:val="28"/>
+                <w:szCs w:val="28"/>
+                <w:highlight w:val="cyan"/>
+              </w:rPr>
+              <w:t>бит</w:t>
+            </w:r>
+          </w:p>
+        </w:tc>
+      </w:tr>
+      <w:tr>
+        <w:trPr>
+          <w:trHeight w:val="694"/>
+        </w:trPr>
+        <w:tc>
+          <w:tcPr>
+            <w:tcW w:w="2389" w:type="dxa"/>
+          </w:tcPr>
+          <w:p>
+            <w:pPr>
+              <w:rPr>
+                <w:sz w:val="28"/>
+                <w:szCs w:val="28"/>
+                <w:highlight w:val="cyan"/>
+                <w:lang w:val="en-US"/>
+              </w:rPr>
+            </w:pPr>
+            <w:r>
+              <w:rPr>
+                <w:sz w:val="28"/>
+                <w:szCs w:val="28"/>
+                <w:highlight w:val="cyan"/>
+                <w:lang w:val="en-US"/>
+              </w:rPr>
+              <w:t>ERR_I</w:t>
+            </w:r>
+          </w:p>
+        </w:tc>
+        <w:tc>
+          <w:tcPr>
+            <w:tcW w:w="2678" w:type="dxa"/>
+          </w:tcPr>
+          <w:p>
+            <w:pPr>
+              <w:rPr>
+                <w:sz w:val="28"/>
+                <w:szCs w:val="28"/>
+                <w:highlight w:val="cyan"/>
+              </w:rPr>
+            </w:pPr>
+            <w:proofErr w:type="gramStart"/>
+            <w:r>
+              <w:rPr>
+                <w:sz w:val="28"/>
+                <w:szCs w:val="28"/>
+                <w:highlight w:val="cyan"/>
+              </w:rPr>
+              <w:t>Сигал</w:t>
+            </w:r>
+            <w:proofErr w:type="gramEnd"/>
+            <w:r>
+              <w:rPr>
+                <w:sz w:val="28"/>
+                <w:szCs w:val="28"/>
+                <w:highlight w:val="cyan"/>
+              </w:rPr>
+              <w:t xml:space="preserve"> ошибки</w:t>
+            </w:r>
+          </w:p>
+        </w:tc>
+        <w:tc>
+          <w:tcPr>
+            <w:tcW w:w="2107" w:type="dxa"/>
+          </w:tcPr>
+          <w:p>
+            <w:pPr>
+              <w:rPr>
+                <w:sz w:val="28"/>
+                <w:szCs w:val="28"/>
+                <w:highlight w:val="cyan"/>
+                <w:lang w:val="en-US"/>
+              </w:rPr>
+            </w:pPr>
+            <w:r>
+              <w:rPr>
+                <w:sz w:val="28"/>
+                <w:szCs w:val="28"/>
+                <w:highlight w:val="cyan"/>
+                <w:lang w:val="en-US"/>
+              </w:rPr>
+              <w:t>IN</w:t>
+            </w:r>
+          </w:p>
+        </w:tc>
+        <w:tc>
+          <w:tcPr>
+            <w:tcW w:w="2391" w:type="dxa"/>
+          </w:tcPr>
+          <w:p>
+            <w:pPr>
+              <w:rPr>
+                <w:sz w:val="28"/>
+                <w:szCs w:val="28"/>
+                <w:highlight w:val="cyan"/>
+              </w:rPr>
+            </w:pPr>
+            <w:r>
+              <w:rPr>
+                <w:sz w:val="28"/>
+                <w:szCs w:val="28"/>
+                <w:highlight w:val="cyan"/>
+                <w:lang w:val="en-US"/>
+              </w:rPr>
+              <w:t xml:space="preserve">1 </w:t>
+            </w:r>
+            <w:r>
+              <w:rPr>
+                <w:sz w:val="28"/>
+                <w:szCs w:val="28"/>
+                <w:highlight w:val="cyan"/>
+              </w:rPr>
+              <w:t>бит</w:t>
+            </w:r>
+          </w:p>
+        </w:tc>
+      </w:tr>
+      <w:tr>
+        <w:trPr>
+          <w:trHeight w:val="703"/>
+        </w:trPr>
+        <w:tc>
+          <w:tcPr>
+            <w:tcW w:w="2389" w:type="dxa"/>
+          </w:tcPr>
+          <w:p>
+            <w:pPr>
+              <w:rPr>
+                <w:sz w:val="28"/>
+                <w:szCs w:val="28"/>
+                <w:highlight w:val="cyan"/>
+                <w:lang w:val="en-US"/>
+              </w:rPr>
+            </w:pPr>
+            <w:r>
+              <w:rPr>
+                <w:sz w:val="28"/>
+                <w:szCs w:val="28"/>
+                <w:highlight w:val="cyan"/>
+                <w:lang w:val="en-US"/>
+              </w:rPr>
+              <w:t>LOCK_O</w:t>
+            </w:r>
+          </w:p>
+        </w:tc>
+        <w:tc>
+          <w:tcPr>
+            <w:tcW w:w="2678" w:type="dxa"/>
+          </w:tcPr>
+          <w:p>
+            <w:pPr>
+              <w:rPr>
+                <w:sz w:val="28"/>
+                <w:szCs w:val="28"/>
+                <w:highlight w:val="cyan"/>
+              </w:rPr>
+            </w:pPr>
+            <w:r>
+              <w:rPr>
+                <w:sz w:val="28"/>
+                <w:szCs w:val="28"/>
+                <w:highlight w:val="cyan"/>
+              </w:rPr>
+              <w:t>Блокирующий сигнал – запрещает прерывание</w:t>
+            </w:r>
+          </w:p>
+        </w:tc>
+        <w:tc>
+          <w:tcPr>
+            <w:tcW w:w="2107" w:type="dxa"/>
+          </w:tcPr>
+          <w:p>
+            <w:pPr>
+              <w:rPr>
+                <w:sz w:val="28"/>
+                <w:szCs w:val="28"/>
+                <w:highlight w:val="cyan"/>
+              </w:rPr>
+            </w:pPr>
+            <w:r>
+              <w:rPr>
+                <w:sz w:val="28"/>
+                <w:szCs w:val="28"/>
+                <w:highlight w:val="cyan"/>
+                <w:lang w:val="en-US"/>
+              </w:rPr>
+              <w:t>OUT</w:t>
+            </w:r>
+          </w:p>
+        </w:tc>
+        <w:tc>
+          <w:tcPr>
+            <w:tcW w:w="2391" w:type="dxa"/>
+          </w:tcPr>
+          <w:p>
+            <w:pPr>
+              <w:rPr>
+                <w:sz w:val="28"/>
+                <w:szCs w:val="28"/>
+                <w:highlight w:val="cyan"/>
+              </w:rPr>
+            </w:pPr>
+            <w:r>
+              <w:rPr>
+                <w:sz w:val="28"/>
+                <w:szCs w:val="28"/>
+                <w:highlight w:val="cyan"/>
+                <w:lang w:val="en-US"/>
+              </w:rPr>
+              <w:t xml:space="preserve">1 </w:t>
+            </w:r>
+            <w:r>
+              <w:rPr>
+                <w:sz w:val="28"/>
+                <w:szCs w:val="28"/>
+                <w:highlight w:val="cyan"/>
+              </w:rPr>
+              <w:t>бит</w:t>
+            </w:r>
+          </w:p>
+        </w:tc>
+      </w:tr>
+      <w:tr>
+        <w:trPr>
+          <w:trHeight w:val="698"/>
+        </w:trPr>
+        <w:tc>
+          <w:tcPr>
+            <w:tcW w:w="2389" w:type="dxa"/>
+          </w:tcPr>
+          <w:p>
+            <w:pPr>
+              <w:rPr>
+                <w:sz w:val="28"/>
+                <w:szCs w:val="28"/>
+                <w:highlight w:val="cyan"/>
+                <w:lang w:val="en-US"/>
+              </w:rPr>
+            </w:pPr>
+            <w:r>
+              <w:rPr>
+                <w:sz w:val="28"/>
+                <w:szCs w:val="28"/>
+                <w:highlight w:val="cyan"/>
+                <w:lang w:val="en-US"/>
+              </w:rPr>
+              <w:t>RTY_I</w:t>
+            </w:r>
+          </w:p>
+        </w:tc>
+        <w:tc>
+          <w:tcPr>
+            <w:tcW w:w="2678" w:type="dxa"/>
+          </w:tcPr>
+          <w:p>
+            <w:pPr>
+              <w:rPr>
+                <w:sz w:val="28"/>
+                <w:szCs w:val="28"/>
+                <w:highlight w:val="cyan"/>
+              </w:rPr>
+            </w:pPr>
+            <w:r>
+              <w:rPr>
+                <w:sz w:val="28"/>
+                <w:szCs w:val="28"/>
+                <w:highlight w:val="cyan"/>
+              </w:rPr>
+              <w:t>Интерфейс не готов к передаче данных, необходимо пробовать еще раз</w:t>
+            </w:r>
+          </w:p>
+        </w:tc>
+        <w:tc>
+          <w:tcPr>
+            <w:tcW w:w="2107" w:type="dxa"/>
+          </w:tcPr>
+          <w:p>
+            <w:pPr>
+              <w:rPr>
+                <w:sz w:val="28"/>
+                <w:szCs w:val="28"/>
+                <w:highlight w:val="cyan"/>
+                <w:lang w:val="en-US"/>
+              </w:rPr>
+            </w:pPr>
+            <w:r>
+              <w:rPr>
+                <w:sz w:val="28"/>
+                <w:szCs w:val="28"/>
+                <w:highlight w:val="cyan"/>
+                <w:lang w:val="en-US"/>
+              </w:rPr>
+              <w:t>IN</w:t>
+            </w:r>
+          </w:p>
+        </w:tc>
+        <w:tc>
+          <w:tcPr>
+            <w:tcW w:w="2391" w:type="dxa"/>
+          </w:tcPr>
+          <w:p>
+            <w:pPr>
+              <w:rPr>
+                <w:sz w:val="28"/>
+                <w:szCs w:val="28"/>
+                <w:highlight w:val="cyan"/>
+              </w:rPr>
+            </w:pPr>
+            <w:r>
+              <w:rPr>
+                <w:sz w:val="28"/>
+                <w:szCs w:val="28"/>
+                <w:highlight w:val="cyan"/>
+                <w:lang w:val="en-US"/>
+              </w:rPr>
+              <w:t xml:space="preserve">1 </w:t>
+            </w:r>
+            <w:r>
+              <w:rPr>
+                <w:sz w:val="28"/>
+                <w:szCs w:val="28"/>
+                <w:highlight w:val="cyan"/>
+              </w:rPr>
+              <w:t>бит</w:t>
+            </w:r>
+          </w:p>
+        </w:tc>
+      </w:tr>
+      <w:tr>
+        <w:trPr>
+          <w:trHeight w:val="708"/>
+        </w:trPr>
+        <w:tc>
+          <w:tcPr>
+            <w:tcW w:w="2389" w:type="dxa"/>
+          </w:tcPr>
+          <w:p>
+            <w:pPr>
+              <w:rPr>
+                <w:sz w:val="28"/>
+                <w:szCs w:val="28"/>
+                <w:highlight w:val="cyan"/>
+                <w:lang w:val="en-US"/>
+              </w:rPr>
+            </w:pPr>
+            <w:r>
+              <w:rPr>
+                <w:sz w:val="28"/>
+                <w:szCs w:val="28"/>
+                <w:highlight w:val="cyan"/>
+                <w:lang w:val="en-US"/>
+              </w:rPr>
+              <w:t>SEL_O</w:t>
+            </w:r>
+          </w:p>
+        </w:tc>
+        <w:tc>
+          <w:tcPr>
+            <w:tcW w:w="2678" w:type="dxa"/>
+          </w:tcPr>
+          <w:p>
+            <w:pPr>
+              <w:rPr>
+                <w:sz w:val="28"/>
+                <w:szCs w:val="28"/>
+                <w:highlight w:val="cyan"/>
+              </w:rPr>
+            </w:pPr>
+            <w:r>
+              <w:rPr>
+                <w:sz w:val="28"/>
+                <w:szCs w:val="28"/>
+                <w:highlight w:val="cyan"/>
+              </w:rPr>
+              <w:t>Говорит, какой байт считывается в шине данных</w:t>
+            </w:r>
+          </w:p>
+        </w:tc>
+        <w:tc>
+          <w:tcPr>
+            <w:tcW w:w="2107" w:type="dxa"/>
+          </w:tcPr>
+          <w:p>
+            <w:pPr>
+              <w:rPr>
+                <w:sz w:val="28"/>
+                <w:szCs w:val="28"/>
+                <w:highlight w:val="cyan"/>
+              </w:rPr>
+            </w:pPr>
+            <w:r>
+              <w:rPr>
+                <w:sz w:val="28"/>
+                <w:szCs w:val="28"/>
+                <w:highlight w:val="cyan"/>
+                <w:lang w:val="en-US"/>
+              </w:rPr>
+              <w:t>OUT</w:t>
+            </w:r>
+          </w:p>
+        </w:tc>
+        <w:tc>
+          <w:tcPr>
+            <w:tcW w:w="2391" w:type="dxa"/>
+          </w:tcPr>
+          <w:p>
+            <w:pPr>
+              <w:rPr>
+                <w:sz w:val="28"/>
+                <w:szCs w:val="28"/>
+                <w:highlight w:val="cyan"/>
+              </w:rPr>
+            </w:pPr>
+            <w:r>
+              <w:rPr>
+                <w:sz w:val="28"/>
+                <w:szCs w:val="28"/>
+                <w:highlight w:val="cyan"/>
+              </w:rPr>
+              <w:t>2 бита</w:t>
+            </w:r>
+          </w:p>
+        </w:tc>
+      </w:tr>
+      <w:tr>
+        <w:trPr>
+          <w:trHeight w:val="689"/>
+        </w:trPr>
+        <w:tc>
+          <w:tcPr>
+            <w:tcW w:w="2389" w:type="dxa"/>
+          </w:tcPr>
+          <w:p>
+            <w:pPr>
+              <w:rPr>
+                <w:sz w:val="28"/>
+                <w:szCs w:val="28"/>
+                <w:lang w:val="en-US"/>
+              </w:rPr>
+            </w:pPr>
+            <w:r>
+              <w:rPr>
+                <w:sz w:val="28"/>
+                <w:szCs w:val="28"/>
+                <w:lang w:val="en-US"/>
+              </w:rPr>
+              <w:t>STB_O</w:t>
+            </w:r>
+          </w:p>
+        </w:tc>
+        <w:tc>
+          <w:tcPr>
+            <w:tcW w:w="2678" w:type="dxa"/>
+          </w:tcPr>
+          <w:p>
+            <w:pPr>
+              <w:rPr>
+                <w:sz w:val="28"/>
+                <w:szCs w:val="28"/>
+              </w:rPr>
+            </w:pPr>
+            <w:r>
+              <w:rPr>
+                <w:sz w:val="28"/>
+                <w:szCs w:val="28"/>
+              </w:rPr>
+              <w:t xml:space="preserve">Ведомый интерфейс </w:t>
+            </w:r>
+            <w:proofErr w:type="gramStart"/>
+            <w:r>
+              <w:rPr>
+                <w:sz w:val="28"/>
+                <w:szCs w:val="28"/>
+              </w:rPr>
+              <w:t>работает</w:t>
+            </w:r>
+            <w:proofErr w:type="gramEnd"/>
+            <w:r>
+              <w:rPr>
+                <w:sz w:val="28"/>
+                <w:szCs w:val="28"/>
+              </w:rPr>
+              <w:t xml:space="preserve"> если сигнал = 1</w:t>
+            </w:r>
+          </w:p>
+        </w:tc>
+        <w:tc>
+          <w:tcPr>
+            <w:tcW w:w="2107" w:type="dxa"/>
+          </w:tcPr>
+          <w:p>
+            <w:pPr>
+              <w:rPr>
+                <w:sz w:val="28"/>
+                <w:szCs w:val="28"/>
+              </w:rPr>
+            </w:pPr>
+            <w:r>
+              <w:rPr>
+                <w:sz w:val="28"/>
+                <w:szCs w:val="28"/>
+                <w:lang w:val="en-US"/>
+              </w:rPr>
+              <w:t>OUT</w:t>
+            </w:r>
+          </w:p>
+        </w:tc>
+        <w:tc>
+          <w:tcPr>
+            <w:tcW w:w="2391" w:type="dxa"/>
+          </w:tcPr>
+          <w:p>
+            <w:pPr>
+              <w:rPr>
+                <w:sz w:val="28"/>
+                <w:szCs w:val="28"/>
+              </w:rPr>
+            </w:pPr>
+            <w:r>
+              <w:rPr>
+                <w:sz w:val="28"/>
+                <w:szCs w:val="28"/>
+              </w:rPr>
+              <w:t>1 бит</w:t>
+            </w:r>
+          </w:p>
+        </w:tc>
+      </w:tr>
+      <w:tr>
+        <w:trPr>
+          <w:trHeight w:val="701"/>
+        </w:trPr>
+        <w:tc>
+          <w:tcPr>
+            <w:tcW w:w="2389" w:type="dxa"/>
+          </w:tcPr>
+          <w:p>
+            <w:pPr>
+              <w:rPr>
+                <w:sz w:val="28"/>
+                <w:szCs w:val="28"/>
+                <w:lang w:val="en-US"/>
+              </w:rPr>
+            </w:pPr>
+          </w:p>
+        </w:tc>
+        <w:tc>
+          <w:tcPr>
+            <w:tcW w:w="2678" w:type="dxa"/>
+          </w:tcPr>
+          <w:p>
+            <w:pPr>
+              <w:rPr>
+                <w:sz w:val="28"/>
+                <w:szCs w:val="28"/>
+              </w:rPr>
+            </w:pPr>
+          </w:p>
+        </w:tc>
+        <w:tc>
+          <w:tcPr>
+            <w:tcW w:w="2107" w:type="dxa"/>
+          </w:tcPr>
+          <w:p>
+            <w:pPr>
+              <w:rPr>
+                <w:sz w:val="28"/>
+                <w:szCs w:val="28"/>
+                <w:lang w:val="en-US"/>
+              </w:rPr>
+            </w:pPr>
+          </w:p>
+        </w:tc>
+        <w:tc>
+          <w:tcPr>
+            <w:tcW w:w="2391" w:type="dxa"/>
+          </w:tcPr>
+          <w:p>
+            <w:pPr>
+              <w:rPr>
+                <w:sz w:val="28"/>
+                <w:szCs w:val="28"/>
+              </w:rPr>
+            </w:pPr>
+          </w:p>
+        </w:tc>
+      </w:tr>
+    </w:tbl>
+    <w:p>
+      <w:pPr>
+        <w:pStyle w:val="1"/>
+        <w:rPr>
+          <w:rFonts w:cs="Times New Roman"/>
+        </w:rPr>
+      </w:pPr>
+    </w:p>
+    <w:p>
+      <w:pPr>
+        <w:pStyle w:val="1"/>
+        <w:rPr>
+          <w:rFonts w:cs="Times New Roman"/>
+        </w:rPr>
+      </w:pPr>
+    </w:p>
+    <w:p>
+      <w:r>
+        <w:rPr>
+          <w:highlight w:val="cyan"/>
+        </w:rPr>
+        <w:t>Выделенные</w:t>
+      </w:r>
+      <w:r>
+        <w:t xml:space="preserve"> сигналы под вопросом</w:t>
+      </w:r>
+    </w:p>
+    <w:p/>
+    <w:p/>
+    <w:p>
+      <w:pPr>
+        <w:rPr>
+          <w:lang w:val="en-US"/>
+        </w:rPr>
+      </w:pPr>
+    </w:p>
+    <w:p>
+      <w:pPr>
+        <w:rPr>
+          <w:lang w:val="en-US"/>
+        </w:rPr>
+      </w:pPr>
+    </w:p>
+    <w:p>
+      <w:pPr>
+        <w:rPr>
+          <w:lang w:val="en-US"/>
+        </w:rPr>
+      </w:pPr>
+    </w:p>
+    <w:p/>
+    <w:p/>
+    <w:p/>
+    <w:p/>
+    <w:p>
+      <w:bookmarkStart w:id="0" w:name="_GoBack"/>
+      <w:bookmarkEnd w:id="0"/>
+    </w:p>
+    <w:p/>
+    <w:p/>
+    <w:p/>
+    <w:p>
+      <w:pPr>
+        <w:rPr>
+          <w:lang w:val="en-US"/>
+        </w:rPr>
+      </w:pPr>
+    </w:p>
+    <w:p>
+      <w:pPr>
+        <w:rPr>
+          <w:lang w:val="en-US"/>
+        </w:rPr>
+      </w:pPr>
+    </w:p>
+    <w:p/>
+    <w:p>
+      <w:pPr>
+        <w:rPr>
+          <w:b/>
+          <w:sz w:val="28"/>
+          <w:szCs w:val="28"/>
+          <w:lang w:val="en-US"/>
+        </w:rPr>
+      </w:pPr>
+      <w:r>
+        <w:rPr>
+          <w:b/>
+          <w:sz w:val="28"/>
+          <w:szCs w:val="28"/>
+        </w:rPr>
+        <w:lastRenderedPageBreak/>
+        <w:t xml:space="preserve">Интерфейс </w:t>
+      </w:r>
+      <w:r>
+        <w:rPr>
+          <w:b/>
+          <w:sz w:val="28"/>
+          <w:szCs w:val="28"/>
+          <w:lang w:val="en-US"/>
+        </w:rPr>
+        <w:t>wishbone</w:t>
+      </w:r>
+      <w:r>
+        <w:rPr>
+          <w:b/>
+          <w:sz w:val="28"/>
+          <w:szCs w:val="28"/>
+        </w:rPr>
+        <w:t xml:space="preserve"> для передачи </w:t>
+      </w:r>
+      <w:r>
+        <w:rPr>
+          <w:b/>
+          <w:sz w:val="28"/>
+          <w:szCs w:val="28"/>
+        </w:rPr>
+        <w:t>инструкций</w:t>
       </w:r>
     </w:p>
     <w:tbl>
@@ -123,210 +1882,23 @@
         <w:tblStyle w:val="a4"/>
         <w:tblpPr w:leftFromText="180" w:rightFromText="180" w:horzAnchor="margin" w:tblpY="735"/>
         <w:tblW w:w="0" w:type="auto"/>
-        <w:tblLook w:val="04A0"/>
+        <w:tblLook w:val="04A0" w:firstRow="1" w:lastRow="0" w:firstColumn="1" w:lastColumn="0" w:noHBand="0" w:noVBand="1"/>
       </w:tblPr>
       <w:tblGrid>
-        <w:gridCol w:w="2382"/>
+        <w:gridCol w:w="2380"/>
         <w:gridCol w:w="7"/>
         <w:gridCol w:w="2678"/>
-        <w:gridCol w:w="2107"/>
-        <w:gridCol w:w="7"/>
-        <w:gridCol w:w="2384"/>
+        <w:gridCol w:w="2105"/>
+        <w:gridCol w:w="10"/>
+        <w:gridCol w:w="2385"/>
       </w:tblGrid>
-      <w:tr>
-        <w:trPr>
-          <w:trHeight w:val="555"/>
-        </w:trPr>
-        <w:tc>
-          <w:tcPr>
-            <w:tcW w:w="2389" w:type="dxa"/>
-            <w:gridSpan w:val="2"/>
-          </w:tcPr>
-          <w:p>
-            <w:pPr>
-              <w:rPr>
-                <w:sz w:val="28"/>
-                <w:szCs w:val="28"/>
-              </w:rPr>
-            </w:pPr>
-            <w:r>
-              <w:rPr>
-                <w:sz w:val="28"/>
-                <w:szCs w:val="28"/>
-              </w:rPr>
-              <w:lastRenderedPageBreak/>
-              <w:t>Название</w:t>
-            </w:r>
-          </w:p>
-        </w:tc>
-        <w:tc>
-          <w:tcPr>
-            <w:tcW w:w="2678" w:type="dxa"/>
-          </w:tcPr>
-          <w:p>
-            <w:pPr>
-              <w:rPr>
-                <w:sz w:val="28"/>
-                <w:szCs w:val="28"/>
-              </w:rPr>
-            </w:pPr>
-            <w:r>
-              <w:rPr>
-                <w:sz w:val="28"/>
-                <w:szCs w:val="28"/>
-              </w:rPr>
-              <w:t xml:space="preserve">   Назначение</w:t>
-            </w:r>
-          </w:p>
-        </w:tc>
-        <w:tc>
-          <w:tcPr>
-            <w:tcW w:w="2107" w:type="dxa"/>
-          </w:tcPr>
-          <w:p>
-            <w:pPr>
-              <w:rPr>
-                <w:sz w:val="28"/>
-                <w:szCs w:val="28"/>
-              </w:rPr>
-            </w:pPr>
-            <w:r>
-              <w:rPr>
-                <w:sz w:val="28"/>
-                <w:szCs w:val="28"/>
-              </w:rPr>
-              <w:t>Направление</w:t>
-            </w:r>
-          </w:p>
-        </w:tc>
-        <w:tc>
-          <w:tcPr>
-            <w:tcW w:w="2391" w:type="dxa"/>
-            <w:gridSpan w:val="2"/>
-          </w:tcPr>
-          <w:p>
-            <w:pPr>
-              <w:rPr>
-                <w:sz w:val="28"/>
-                <w:szCs w:val="28"/>
-              </w:rPr>
-            </w:pPr>
-            <w:r>
-              <w:rPr>
-                <w:sz w:val="28"/>
-                <w:szCs w:val="28"/>
-              </w:rPr>
-              <w:t>Разрядность</w:t>
-            </w:r>
-          </w:p>
-        </w:tc>
-      </w:tr>
-      <w:tr>
-        <w:trPr>
-          <w:trHeight w:val="694"/>
-        </w:trPr>
-        <w:tc>
-          <w:tcPr>
-            <w:tcW w:w="2389" w:type="dxa"/>
-            <w:gridSpan w:val="2"/>
-          </w:tcPr>
-          <w:p>
-            <w:pPr>
-              <w:rPr>
-                <w:sz w:val="28"/>
-                <w:szCs w:val="28"/>
-                <w:lang w:val="en-US"/>
-              </w:rPr>
-            </w:pPr>
-            <w:r>
-              <w:rPr>
-                <w:sz w:val="28"/>
-                <w:szCs w:val="28"/>
-                <w:lang w:val="en-US"/>
-              </w:rPr>
-              <w:t>CLK_I</w:t>
-            </w:r>
-          </w:p>
-        </w:tc>
-        <w:tc>
-          <w:tcPr>
-            <w:tcW w:w="2678" w:type="dxa"/>
-          </w:tcPr>
-          <w:p>
-            <w:pPr>
-              <w:rPr>
-                <w:sz w:val="28"/>
-                <w:szCs w:val="28"/>
-              </w:rPr>
-            </w:pPr>
-            <w:r>
-              <w:rPr>
-                <w:sz w:val="28"/>
-                <w:szCs w:val="28"/>
-              </w:rPr>
-              <w:t>Тактовый сигнал</w:t>
-            </w:r>
-          </w:p>
-        </w:tc>
-        <w:tc>
-          <w:tcPr>
-            <w:tcW w:w="2107" w:type="dxa"/>
-          </w:tcPr>
-          <w:p>
-            <w:pPr>
-              <w:rPr>
-                <w:sz w:val="28"/>
-                <w:szCs w:val="28"/>
-                <w:lang w:val="en-US"/>
-              </w:rPr>
-            </w:pPr>
-            <w:r>
-              <w:rPr>
-                <w:sz w:val="28"/>
-                <w:szCs w:val="28"/>
-                <w:lang w:val="en-US"/>
-              </w:rPr>
-              <w:t>IN</w:t>
-            </w:r>
-          </w:p>
-        </w:tc>
-        <w:tc>
-          <w:tcPr>
-            <w:tcW w:w="2391" w:type="dxa"/>
-            <w:gridSpan w:val="2"/>
-          </w:tcPr>
-          <w:p>
-            <w:pPr>
-              <w:rPr>
-                <w:sz w:val="28"/>
-                <w:szCs w:val="28"/>
-              </w:rPr>
-            </w:pPr>
-            <w:r>
-              <w:rPr>
-                <w:sz w:val="28"/>
-                <w:szCs w:val="28"/>
-                <w:lang w:val="en-US"/>
-              </w:rPr>
-              <w:t xml:space="preserve">1 </w:t>
-            </w:r>
-            <w:r>
-              <w:rPr>
-                <w:sz w:val="28"/>
-                <w:szCs w:val="28"/>
-              </w:rPr>
-              <w:t>бит</w:t>
-            </w:r>
-          </w:p>
-        </w:tc>
-      </w:tr>
       <w:tr>
         <w:trPr>
           <w:trHeight w:val="703"/>
         </w:trPr>
         <w:tc>
           <w:tcPr>
-            <w:tcW w:w="2389" w:type="dxa"/>
+            <w:tcW w:w="2387" w:type="dxa"/>
             <w:gridSpan w:val="2"/>
           </w:tcPr>
           <w:p>
@@ -343,7 +1915,7 @@
                 <w:szCs w:val="28"/>
                 <w:lang w:val="en-US"/>
               </w:rPr>
-              <w:t>RST_I</w:t>
+              <w:t>CLK_I</w:t>
             </w:r>
           </w:p>
         </w:tc>
@@ -363,13 +1935,13 @@
                 <w:sz w:val="28"/>
                 <w:szCs w:val="28"/>
               </w:rPr>
-              <w:t>Сигнал сброса (инициализации)</w:t>
-            </w:r>
-          </w:p>
-        </w:tc>
-        <w:tc>
-          <w:tcPr>
-            <w:tcW w:w="2107" w:type="dxa"/>
+              <w:t>Тактовый сигнал</w:t>
+            </w:r>
+          </w:p>
+        </w:tc>
+        <w:tc>
+          <w:tcPr>
+            <w:tcW w:w="2105" w:type="dxa"/>
           </w:tcPr>
           <w:p>
             <w:pPr>
@@ -391,7 +1963,7 @@
         </w:tc>
         <w:tc>
           <w:tcPr>
-            <w:tcW w:w="2391" w:type="dxa"/>
+            <w:tcW w:w="2395" w:type="dxa"/>
             <w:gridSpan w:val="2"/>
           </w:tcPr>
           <w:p>
@@ -405,8 +1977,16 @@
               <w:rPr>
                 <w:sz w:val="28"/>
                 <w:szCs w:val="28"/>
-              </w:rPr>
-              <w:t>1 бит</w:t>
+                <w:lang w:val="en-US"/>
+              </w:rPr>
+              <w:t xml:space="preserve">1 </w:t>
+            </w:r>
+            <w:r>
+              <w:rPr>
+                <w:sz w:val="28"/>
+                <w:szCs w:val="28"/>
+              </w:rPr>
+              <w:t>бит</w:t>
             </w:r>
           </w:p>
         </w:tc>
@@ -417,7 +1997,7 @@
         </w:trPr>
         <w:tc>
           <w:tcPr>
-            <w:tcW w:w="2389" w:type="dxa"/>
+            <w:tcW w:w="2387" w:type="dxa"/>
             <w:gridSpan w:val="2"/>
           </w:tcPr>
           <w:p>
@@ -434,7 +2014,7 @@
                 <w:szCs w:val="28"/>
                 <w:lang w:val="en-US"/>
               </w:rPr>
-              <w:t>ADR_O</w:t>
+              <w:t>RST_I</w:t>
             </w:r>
           </w:p>
         </w:tc>
@@ -454,35 +2034,35 @@
                 <w:sz w:val="28"/>
                 <w:szCs w:val="28"/>
               </w:rPr>
-              <w:t>Выходная шина адреса</w:t>
-            </w:r>
-          </w:p>
-        </w:tc>
-        <w:tc>
-          <w:tcPr>
-            <w:tcW w:w="2107" w:type="dxa"/>
-          </w:tcPr>
-          <w:p>
-            <w:pPr>
-              <w:rPr>
-                <w:sz w:val="28"/>
-                <w:szCs w:val="28"/>
-                <w:lang w:val="en-US"/>
-              </w:rPr>
-            </w:pPr>
-            <w:r>
-              <w:rPr>
-                <w:sz w:val="28"/>
-                <w:szCs w:val="28"/>
-                <w:lang w:val="en-US"/>
-              </w:rPr>
-              <w:t>OUT</w:t>
-            </w:r>
-          </w:p>
-        </w:tc>
-        <w:tc>
-          <w:tcPr>
-            <w:tcW w:w="2391" w:type="dxa"/>
+              <w:t>Сигнал сброса (инициализации)</w:t>
+            </w:r>
+          </w:p>
+        </w:tc>
+        <w:tc>
+          <w:tcPr>
+            <w:tcW w:w="2105" w:type="dxa"/>
+          </w:tcPr>
+          <w:p>
+            <w:pPr>
+              <w:rPr>
+                <w:sz w:val="28"/>
+                <w:szCs w:val="28"/>
+                <w:lang w:val="en-US"/>
+              </w:rPr>
+            </w:pPr>
+            <w:r>
+              <w:rPr>
+                <w:sz w:val="28"/>
+                <w:szCs w:val="28"/>
+                <w:lang w:val="en-US"/>
+              </w:rPr>
+              <w:t>IN</w:t>
+            </w:r>
+          </w:p>
+        </w:tc>
+        <w:tc>
+          <w:tcPr>
+            <w:tcW w:w="2395" w:type="dxa"/>
             <w:gridSpan w:val="2"/>
           </w:tcPr>
           <w:p>
@@ -497,7 +2077,7 @@
                 <w:sz w:val="28"/>
                 <w:szCs w:val="28"/>
               </w:rPr>
-              <w:t>16 бит</w:t>
+              <w:t>1 бит</w:t>
             </w:r>
           </w:p>
         </w:tc>
@@ -508,7 +2088,7 @@
         </w:trPr>
         <w:tc>
           <w:tcPr>
-            <w:tcW w:w="2389" w:type="dxa"/>
+            <w:tcW w:w="2387" w:type="dxa"/>
             <w:gridSpan w:val="2"/>
           </w:tcPr>
           <w:p>
@@ -516,18 +2096,16 @@
               <w:rPr>
                 <w:sz w:val="28"/>
                 <w:szCs w:val="28"/>
-                <w:highlight w:val="yellow"/>
-                <w:lang w:val="en-US"/>
-              </w:rPr>
-            </w:pPr>
-            <w:r>
-              <w:rPr>
-                <w:sz w:val="28"/>
-                <w:szCs w:val="28"/>
-                <w:highlight w:val="yellow"/>
-                <w:lang w:val="en-US"/>
-              </w:rPr>
-              <w:t>ADR_I</w:t>
+                <w:lang w:val="en-US"/>
+              </w:rPr>
+            </w:pPr>
+            <w:r>
+              <w:rPr>
+                <w:sz w:val="28"/>
+                <w:szCs w:val="28"/>
+                <w:lang w:val="en-US"/>
+              </w:rPr>
+              <w:t>INSTR_ADR_O</w:t>
             </w:r>
           </w:p>
         </w:tc>
@@ -540,46 +2118,42 @@
               <w:rPr>
                 <w:sz w:val="28"/>
                 <w:szCs w:val="28"/>
-                <w:highlight w:val="yellow"/>
-              </w:rPr>
-            </w:pPr>
-            <w:r>
-              <w:rPr>
-                <w:sz w:val="28"/>
-                <w:szCs w:val="28"/>
-                <w:highlight w:val="yellow"/>
-              </w:rPr>
-              <w:t>Входная шина адреса</w:t>
-            </w:r>
-          </w:p>
-        </w:tc>
-        <w:tc>
-          <w:tcPr>
-            <w:tcW w:w="2107" w:type="dxa"/>
-          </w:tcPr>
-          <w:p>
-            <w:pPr>
-              <w:rPr>
-                <w:sz w:val="28"/>
-                <w:szCs w:val="28"/>
-                <w:highlight w:val="yellow"/>
-                <w:lang w:val="en-US"/>
-              </w:rPr>
-            </w:pPr>
-            <w:r>
-              <w:rPr>
-                <w:sz w:val="28"/>
-                <w:szCs w:val="28"/>
-                <w:highlight w:val="yellow"/>
-                <w:lang w:val="en-US"/>
-              </w:rPr>
-              <w:t>IN</w:t>
-            </w:r>
-          </w:p>
-        </w:tc>
-        <w:tc>
-          <w:tcPr>
-            <w:tcW w:w="2391" w:type="dxa"/>
+              </w:rPr>
+            </w:pPr>
+            <w:r>
+              <w:rPr>
+                <w:sz w:val="28"/>
+                <w:szCs w:val="28"/>
+              </w:rPr>
+              <w:t>Выходная шина адреса</w:t>
+            </w:r>
+          </w:p>
+        </w:tc>
+        <w:tc>
+          <w:tcPr>
+            <w:tcW w:w="2105" w:type="dxa"/>
+          </w:tcPr>
+          <w:p>
+            <w:pPr>
+              <w:rPr>
+                <w:sz w:val="28"/>
+                <w:szCs w:val="28"/>
+                <w:lang w:val="en-US"/>
+              </w:rPr>
+            </w:pPr>
+            <w:r>
+              <w:rPr>
+                <w:sz w:val="28"/>
+                <w:szCs w:val="28"/>
+                <w:lang w:val="en-US"/>
+              </w:rPr>
+              <w:t>OUT</w:t>
+            </w:r>
+          </w:p>
+        </w:tc>
+        <w:tc>
+          <w:tcPr>
+            <w:tcW w:w="2395" w:type="dxa"/>
             <w:gridSpan w:val="2"/>
           </w:tcPr>
           <w:p>
@@ -587,197 +2161,14 @@
               <w:rPr>
                 <w:sz w:val="28"/>
                 <w:szCs w:val="28"/>
-                <w:highlight w:val="yellow"/>
-              </w:rPr>
-            </w:pPr>
-            <w:r>
-              <w:rPr>
-                <w:sz w:val="28"/>
-                <w:szCs w:val="28"/>
-                <w:highlight w:val="yellow"/>
+              </w:rPr>
+            </w:pPr>
+            <w:r>
+              <w:rPr>
+                <w:sz w:val="28"/>
+                <w:szCs w:val="28"/>
               </w:rPr>
               <w:t>16 бит</w:t>
-            </w:r>
-          </w:p>
-        </w:tc>
-      </w:tr>
-      <w:tr>
-        <w:trPr>
-          <w:trHeight w:val="689"/>
-        </w:trPr>
-        <w:tc>
-          <w:tcPr>
-            <w:tcW w:w="2389" w:type="dxa"/>
-            <w:gridSpan w:val="2"/>
-          </w:tcPr>
-          <w:p>
-            <w:pPr>
-              <w:rPr>
-                <w:sz w:val="28"/>
-                <w:szCs w:val="28"/>
-                <w:lang w:val="en-US"/>
-              </w:rPr>
-            </w:pPr>
-            <w:r>
-              <w:rPr>
-                <w:sz w:val="28"/>
-                <w:szCs w:val="28"/>
-                <w:lang w:val="en-US"/>
-              </w:rPr>
-              <w:t>DAT_I</w:t>
-            </w:r>
-          </w:p>
-        </w:tc>
-        <w:tc>
-          <w:tcPr>
-            <w:tcW w:w="2678" w:type="dxa"/>
-          </w:tcPr>
-          <w:p>
-            <w:pPr>
-              <w:rPr>
-                <w:sz w:val="28"/>
-                <w:szCs w:val="28"/>
-              </w:rPr>
-            </w:pPr>
-            <w:r>
-              <w:rPr>
-                <w:sz w:val="28"/>
-                <w:szCs w:val="28"/>
-              </w:rPr>
-              <w:t>Выходная шина данных</w:t>
-            </w:r>
-          </w:p>
-        </w:tc>
-        <w:tc>
-          <w:tcPr>
-            <w:tcW w:w="2107" w:type="dxa"/>
-          </w:tcPr>
-          <w:p>
-            <w:pPr>
-              <w:rPr>
-                <w:sz w:val="28"/>
-                <w:szCs w:val="28"/>
-                <w:lang w:val="en-US"/>
-              </w:rPr>
-            </w:pPr>
-            <w:r>
-              <w:rPr>
-                <w:sz w:val="28"/>
-                <w:szCs w:val="28"/>
-                <w:lang w:val="en-US"/>
-              </w:rPr>
-              <w:t>IN</w:t>
-            </w:r>
-          </w:p>
-        </w:tc>
-        <w:tc>
-          <w:tcPr>
-            <w:tcW w:w="2391" w:type="dxa"/>
-            <w:gridSpan w:val="2"/>
-          </w:tcPr>
-          <w:p>
-            <w:pPr>
-              <w:rPr>
-                <w:sz w:val="28"/>
-                <w:szCs w:val="28"/>
-              </w:rPr>
-            </w:pPr>
-            <w:r>
-              <w:rPr>
-                <w:sz w:val="28"/>
-                <w:szCs w:val="28"/>
-              </w:rPr>
-              <w:t>16 бит</w:t>
-            </w:r>
-          </w:p>
-        </w:tc>
-      </w:tr>
-      <w:tr>
-        <w:trPr>
-          <w:trHeight w:val="701"/>
-        </w:trPr>
-        <w:tc>
-          <w:tcPr>
-            <w:tcW w:w="2389" w:type="dxa"/>
-            <w:gridSpan w:val="2"/>
-          </w:tcPr>
-          <w:p>
-            <w:pPr>
-              <w:rPr>
-                <w:sz w:val="28"/>
-                <w:szCs w:val="28"/>
-              </w:rPr>
-            </w:pPr>
-            <w:r>
-              <w:rPr>
-                <w:sz w:val="28"/>
-                <w:szCs w:val="28"/>
-                <w:lang w:val="en-US"/>
-              </w:rPr>
-              <w:t>DAT_O</w:t>
-            </w:r>
-          </w:p>
-        </w:tc>
-        <w:tc>
-          <w:tcPr>
-            <w:tcW w:w="2678" w:type="dxa"/>
-          </w:tcPr>
-          <w:p>
-            <w:pPr>
-              <w:rPr>
-                <w:sz w:val="28"/>
-                <w:szCs w:val="28"/>
-              </w:rPr>
-            </w:pPr>
-            <w:r>
-              <w:rPr>
-                <w:sz w:val="28"/>
-                <w:szCs w:val="28"/>
-              </w:rPr>
-              <w:t>Входная шина данных</w:t>
-            </w:r>
-          </w:p>
-        </w:tc>
-        <w:tc>
-          <w:tcPr>
-            <w:tcW w:w="2107" w:type="dxa"/>
-          </w:tcPr>
-          <w:p>
-            <w:pPr>
-              <w:rPr>
-                <w:sz w:val="28"/>
-                <w:szCs w:val="28"/>
-                <w:lang w:val="en-US"/>
-              </w:rPr>
-            </w:pPr>
-            <w:r>
-              <w:rPr>
-                <w:sz w:val="28"/>
-                <w:szCs w:val="28"/>
-                <w:lang w:val="en-US"/>
-              </w:rPr>
-              <w:t>OUT</w:t>
-            </w:r>
-          </w:p>
-        </w:tc>
-        <w:tc>
-          <w:tcPr>
-            <w:tcW w:w="2391" w:type="dxa"/>
-            <w:gridSpan w:val="2"/>
-          </w:tcPr>
-          <w:p>
-            <w:pPr>
-              <w:rPr>
-                <w:sz w:val="28"/>
-                <w:szCs w:val="28"/>
-              </w:rPr>
-            </w:pPr>
-            <w:r>
-              <w:rPr>
-                <w:sz w:val="28"/>
-                <w:szCs w:val="28"/>
-              </w:rPr>
-              <w:t xml:space="preserve">16 бит </w:t>
             </w:r>
           </w:p>
         </w:tc>
@@ -788,7 +2179,7 @@
         </w:trPr>
         <w:tc>
           <w:tcPr>
-            <w:tcW w:w="2389" w:type="dxa"/>
+            <w:tcW w:w="2387" w:type="dxa"/>
             <w:gridSpan w:val="2"/>
           </w:tcPr>
           <w:p>
@@ -796,30 +2187,16 @@
               <w:rPr>
                 <w:sz w:val="28"/>
                 <w:szCs w:val="28"/>
-              </w:rPr>
-            </w:pPr>
-            <w:r>
-              <w:rPr>
-                <w:sz w:val="28"/>
-                <w:szCs w:val="28"/>
-                <w:lang w:val="en-US"/>
-              </w:rPr>
-              <w:t>WE</w:t>
-            </w:r>
-            <w:r>
-              <w:rPr>
-                <w:sz w:val="28"/>
-                <w:szCs w:val="28"/>
-              </w:rPr>
-              <w:t>_</w:t>
-            </w:r>
-            <w:r>
-              <w:rPr>
-                <w:sz w:val="28"/>
-                <w:szCs w:val="28"/>
-                <w:lang w:val="en-US"/>
-              </w:rPr>
-              <w:t>O</w:t>
+                <w:lang w:val="en-US"/>
+              </w:rPr>
+            </w:pPr>
+            <w:r>
+              <w:rPr>
+                <w:sz w:val="28"/>
+                <w:szCs w:val="28"/>
+                <w:lang w:val="en-US"/>
+              </w:rPr>
+              <w:t>INSTR_I</w:t>
             </w:r>
           </w:p>
         </w:tc>
@@ -839,49 +2216,35 @@
                 <w:sz w:val="28"/>
                 <w:szCs w:val="28"/>
               </w:rPr>
-              <w:t>Запись</w:t>
-            </w:r>
-            <w:r>
-              <w:rPr>
-                <w:sz w:val="28"/>
-                <w:szCs w:val="28"/>
-                <w:lang w:val="en-US"/>
-              </w:rPr>
-              <w:t>/</w:t>
-            </w:r>
-            <w:r>
-              <w:rPr>
-                <w:sz w:val="28"/>
-                <w:szCs w:val="28"/>
-              </w:rPr>
-              <w:t>чтение</w:t>
-            </w:r>
-          </w:p>
-        </w:tc>
-        <w:tc>
-          <w:tcPr>
-            <w:tcW w:w="2107" w:type="dxa"/>
-          </w:tcPr>
-          <w:p>
-            <w:pPr>
-              <w:rPr>
-                <w:sz w:val="28"/>
-                <w:szCs w:val="28"/>
-              </w:rPr>
-            </w:pPr>
-            <w:r>
-              <w:rPr>
-                <w:sz w:val="28"/>
-                <w:szCs w:val="28"/>
-                <w:lang w:val="en-US"/>
-              </w:rPr>
-              <w:t>OUT</w:t>
-            </w:r>
-          </w:p>
-        </w:tc>
-        <w:tc>
-          <w:tcPr>
-            <w:tcW w:w="2391" w:type="dxa"/>
+              <w:t>Входная шина инструкций</w:t>
+            </w:r>
+          </w:p>
+        </w:tc>
+        <w:tc>
+          <w:tcPr>
+            <w:tcW w:w="2105" w:type="dxa"/>
+          </w:tcPr>
+          <w:p>
+            <w:pPr>
+              <w:rPr>
+                <w:sz w:val="28"/>
+                <w:szCs w:val="28"/>
+                <w:lang w:val="en-US"/>
+              </w:rPr>
+            </w:pPr>
+            <w:r>
+              <w:rPr>
+                <w:sz w:val="28"/>
+                <w:szCs w:val="28"/>
+                <w:lang w:val="en-US"/>
+              </w:rPr>
+              <w:t>IN</w:t>
+            </w:r>
+          </w:p>
+        </w:tc>
+        <w:tc>
+          <w:tcPr>
+            <w:tcW w:w="2395" w:type="dxa"/>
             <w:gridSpan w:val="2"/>
           </w:tcPr>
           <w:p>
@@ -896,40 +2259,51 @@
                 <w:sz w:val="28"/>
                 <w:szCs w:val="28"/>
               </w:rPr>
-              <w:t>1 бит</w:t>
+              <w:t>16 бит</w:t>
             </w:r>
           </w:p>
         </w:tc>
       </w:tr>
       <w:tr>
         <w:tblPrEx>
-          <w:tblLook w:val="0000"/>
+          <w:tblLook w:val="0000" w:firstRow="0" w:lastRow="0" w:firstColumn="0" w:lastColumn="0" w:noHBand="0" w:noVBand="0"/>
         </w:tblPrEx>
         <w:trPr>
           <w:trHeight w:val="690"/>
         </w:trPr>
         <w:tc>
           <w:tcPr>
-            <w:tcW w:w="2382" w:type="dxa"/>
-          </w:tcPr>
-          <w:p>
-            <w:pPr>
-              <w:rPr>
-                <w:rFonts w:ascii="Times New Roman" w:hAnsi="Times New Roman" w:cs="Times New Roman"/>
-                <w:sz w:val="28"/>
-                <w:szCs w:val="28"/>
-                <w:highlight w:val="yellow"/>
-              </w:rPr>
-            </w:pPr>
-            <w:r>
-              <w:rPr>
-                <w:rFonts w:ascii="Times New Roman" w:hAnsi="Times New Roman" w:cs="Times New Roman"/>
-                <w:bCs/>
-                <w:sz w:val="28"/>
-                <w:szCs w:val="28"/>
-                <w:highlight w:val="yellow"/>
-              </w:rPr>
-              <w:t>TGD_I</w:t>
+            <w:tcW w:w="2380" w:type="dxa"/>
+          </w:tcPr>
+          <w:p>
+            <w:pPr>
+              <w:rPr>
+                <w:sz w:val="28"/>
+                <w:szCs w:val="28"/>
+              </w:rPr>
+            </w:pPr>
+            <w:r>
+              <w:rPr>
+                <w:sz w:val="28"/>
+                <w:szCs w:val="28"/>
+                <w:lang w:val="en-US"/>
+              </w:rPr>
+              <w:t>WE</w:t>
+            </w:r>
+            <w:r>
+              <w:rPr>
+                <w:sz w:val="28"/>
+                <w:szCs w:val="28"/>
+              </w:rPr>
+              <w:t>_</w:t>
+            </w:r>
+            <w:r>
+              <w:rPr>
+                <w:sz w:val="28"/>
+                <w:szCs w:val="28"/>
+                <w:lang w:val="en-US"/>
+              </w:rPr>
+              <w:t>O</w:t>
             </w:r>
           </w:p>
         </w:tc>
@@ -943,40 +2317,35 @@
               <w:rPr>
                 <w:sz w:val="28"/>
                 <w:szCs w:val="28"/>
-                <w:highlight w:val="yellow"/>
-              </w:rPr>
-            </w:pPr>
-            <w:r>
-              <w:rPr>
-                <w:sz w:val="28"/>
-                <w:szCs w:val="28"/>
-                <w:highlight w:val="yellow"/>
-              </w:rPr>
-              <w:t xml:space="preserve">Вспомогательный шины для передачи необязательных сигналов(знаки </w:t>
-            </w:r>
-            <w:proofErr w:type="spellStart"/>
-            <w:r>
-              <w:rPr>
-                <w:sz w:val="28"/>
-                <w:szCs w:val="28"/>
-                <w:highlight w:val="yellow"/>
-              </w:rPr>
-              <w:t>четностии</w:t>
-            </w:r>
-            <w:proofErr w:type="spellEnd"/>
-            <w:r>
-              <w:rPr>
-                <w:sz w:val="28"/>
-                <w:szCs w:val="28"/>
-                <w:highlight w:val="yellow"/>
-              </w:rPr>
-              <w:t xml:space="preserve"> др.)</w:t>
-            </w:r>
-          </w:p>
-        </w:tc>
-        <w:tc>
-          <w:tcPr>
-            <w:tcW w:w="2114" w:type="dxa"/>
+              </w:rPr>
+            </w:pPr>
+            <w:r>
+              <w:rPr>
+                <w:sz w:val="28"/>
+                <w:szCs w:val="28"/>
+              </w:rPr>
+              <w:t>Запись</w:t>
+            </w:r>
+            <w:r>
+              <w:rPr>
+                <w:sz w:val="28"/>
+                <w:szCs w:val="28"/>
+                <w:lang w:val="en-US"/>
+              </w:rPr>
+              <w:t>/</w:t>
+            </w:r>
+            <w:r>
+              <w:rPr>
+                <w:sz w:val="28"/>
+                <w:szCs w:val="28"/>
+              </w:rPr>
+              <w:t>чтение</w:t>
+            </w:r>
+          </w:p>
+        </w:tc>
+        <w:tc>
+          <w:tcPr>
+            <w:tcW w:w="2115" w:type="dxa"/>
             <w:gridSpan w:val="2"/>
           </w:tcPr>
           <w:p>
@@ -984,90 +2353,68 @@
               <w:rPr>
                 <w:sz w:val="28"/>
                 <w:szCs w:val="28"/>
-                <w:highlight w:val="yellow"/>
-                <w:lang w:val="en-US"/>
-              </w:rPr>
-            </w:pPr>
-            <w:r>
-              <w:rPr>
-                <w:sz w:val="28"/>
-                <w:szCs w:val="28"/>
-                <w:highlight w:val="yellow"/>
-                <w:lang w:val="en-US"/>
-              </w:rPr>
-              <w:t>IN</w:t>
-            </w:r>
-          </w:p>
-        </w:tc>
-        <w:tc>
-          <w:tcPr>
-            <w:tcW w:w="2384" w:type="dxa"/>
-          </w:tcPr>
-          <w:p>
-            <w:pPr>
-              <w:rPr>
-                <w:sz w:val="28"/>
-                <w:szCs w:val="28"/>
-              </w:rPr>
-            </w:pPr>
-            <w:r>
-              <w:rPr>
-                <w:sz w:val="28"/>
-                <w:szCs w:val="28"/>
-                <w:lang w:val="en-US"/>
-              </w:rPr>
-              <w:t xml:space="preserve">16 </w:t>
-            </w:r>
-            <w:r>
-              <w:rPr>
-                <w:sz w:val="28"/>
-                <w:szCs w:val="28"/>
-              </w:rPr>
-              <w:t>бит</w:t>
+              </w:rPr>
+            </w:pPr>
+            <w:r>
+              <w:rPr>
+                <w:sz w:val="28"/>
+                <w:szCs w:val="28"/>
+                <w:lang w:val="en-US"/>
+              </w:rPr>
+              <w:t>OUT</w:t>
+            </w:r>
+          </w:p>
+        </w:tc>
+        <w:tc>
+          <w:tcPr>
+            <w:tcW w:w="2385" w:type="dxa"/>
+          </w:tcPr>
+          <w:p>
+            <w:pPr>
+              <w:rPr>
+                <w:sz w:val="28"/>
+                <w:szCs w:val="28"/>
+              </w:rPr>
+            </w:pPr>
+            <w:r>
+              <w:rPr>
+                <w:sz w:val="28"/>
+                <w:szCs w:val="28"/>
+              </w:rPr>
+              <w:t>1 бит</w:t>
             </w:r>
           </w:p>
         </w:tc>
       </w:tr>
       <w:tr>
         <w:tblPrEx>
-          <w:tblLook w:val="0000"/>
+          <w:tblLook w:val="0000" w:firstRow="0" w:lastRow="0" w:firstColumn="0" w:lastColumn="0" w:noHBand="0" w:noVBand="0"/>
         </w:tblPrEx>
         <w:trPr>
           <w:trHeight w:val="585"/>
         </w:trPr>
         <w:tc>
           <w:tcPr>
-            <w:tcW w:w="2382" w:type="dxa"/>
-          </w:tcPr>
-          <w:p>
-            <w:pPr>
-              <w:rPr>
-                <w:sz w:val="28"/>
-                <w:szCs w:val="28"/>
-                <w:highlight w:val="yellow"/>
-                <w:lang w:val="en-US"/>
-              </w:rPr>
-            </w:pPr>
-            <w:r>
-              <w:rPr>
-                <w:rFonts w:cs="Times New Roman"/>
+            <w:tcW w:w="2380" w:type="dxa"/>
+          </w:tcPr>
+          <w:p>
+            <w:pPr>
+              <w:rPr>
+                <w:rFonts w:ascii="Times New Roman" w:hAnsi="Times New Roman" w:cs="Times New Roman"/>
+                <w:sz w:val="28"/>
+                <w:szCs w:val="28"/>
+                <w:highlight w:val="cyan"/>
+              </w:rPr>
+            </w:pPr>
+            <w:r>
+              <w:rPr>
+                <w:rFonts w:ascii="Times New Roman" w:hAnsi="Times New Roman" w:cs="Times New Roman"/>
                 <w:bCs/>
                 <w:sz w:val="28"/>
                 <w:szCs w:val="28"/>
-                <w:highlight w:val="yellow"/>
-              </w:rPr>
-              <w:t>TGD_</w:t>
-            </w:r>
-            <w:r>
-              <w:rPr>
-                <w:rFonts w:cs="Times New Roman"/>
-                <w:bCs/>
-                <w:sz w:val="28"/>
-                <w:szCs w:val="28"/>
-                <w:highlight w:val="yellow"/>
-                <w:lang w:val="en-US"/>
-              </w:rPr>
-              <w:t>O</w:t>
+                <w:highlight w:val="cyan"/>
+              </w:rPr>
+              <w:t>TGD_I</w:t>
             </w:r>
           </w:p>
         </w:tc>
@@ -1081,32 +2428,22 @@
               <w:rPr>
                 <w:sz w:val="28"/>
                 <w:szCs w:val="28"/>
-                <w:highlight w:val="yellow"/>
-              </w:rPr>
-            </w:pPr>
-            <w:r>
-              <w:rPr>
-                <w:sz w:val="28"/>
-                <w:szCs w:val="28"/>
-                <w:highlight w:val="yellow"/>
-              </w:rPr>
-              <w:t xml:space="preserve">См. </w:t>
-            </w:r>
-            <w:r>
-              <w:rPr>
-                <w:rFonts w:ascii="Times New Roman" w:hAnsi="Times New Roman" w:cs="Times New Roman"/>
-                <w:bCs/>
-                <w:sz w:val="28"/>
-                <w:szCs w:val="28"/>
-                <w:highlight w:val="yellow"/>
-              </w:rPr>
-              <w:t>TGD_I</w:t>
-            </w:r>
-          </w:p>
-        </w:tc>
-        <w:tc>
-          <w:tcPr>
-            <w:tcW w:w="2114" w:type="dxa"/>
+                <w:highlight w:val="cyan"/>
+              </w:rPr>
+            </w:pPr>
+            <w:r>
+              <w:rPr>
+                <w:sz w:val="28"/>
+                <w:szCs w:val="28"/>
+                <w:highlight w:val="cyan"/>
+              </w:rPr>
+              <w:t>Вспомогательные шины для передачи необязательных сигналов</w:t>
+            </w:r>
+          </w:p>
+        </w:tc>
+        <w:tc>
+          <w:tcPr>
+            <w:tcW w:w="2115" w:type="dxa"/>
             <w:gridSpan w:val="2"/>
           </w:tcPr>
           <w:p>
@@ -1114,70 +2451,93 @@
               <w:rPr>
                 <w:sz w:val="28"/>
                 <w:szCs w:val="28"/>
-                <w:highlight w:val="yellow"/>
-                <w:lang w:val="en-US"/>
-              </w:rPr>
-            </w:pPr>
-            <w:r>
-              <w:rPr>
-                <w:sz w:val="28"/>
-                <w:szCs w:val="28"/>
-                <w:highlight w:val="yellow"/>
-                <w:lang w:val="en-US"/>
-              </w:rPr>
-              <w:t>OUT</w:t>
-            </w:r>
-          </w:p>
-        </w:tc>
-        <w:tc>
-          <w:tcPr>
-            <w:tcW w:w="2384" w:type="dxa"/>
-          </w:tcPr>
-          <w:p>
-            <w:pPr>
-              <w:rPr>
-                <w:sz w:val="28"/>
-                <w:szCs w:val="28"/>
-                <w:highlight w:val="yellow"/>
-              </w:rPr>
-            </w:pPr>
-            <w:r>
-              <w:rPr>
-                <w:sz w:val="28"/>
-                <w:szCs w:val="28"/>
-                <w:highlight w:val="yellow"/>
-              </w:rPr>
-              <w:t>16 бит</w:t>
+                <w:highlight w:val="cyan"/>
+                <w:lang w:val="en-US"/>
+              </w:rPr>
+            </w:pPr>
+            <w:r>
+              <w:rPr>
+                <w:sz w:val="28"/>
+                <w:szCs w:val="28"/>
+                <w:highlight w:val="cyan"/>
+                <w:lang w:val="en-US"/>
+              </w:rPr>
+              <w:t>IN</w:t>
+            </w:r>
+          </w:p>
+        </w:tc>
+        <w:tc>
+          <w:tcPr>
+            <w:tcW w:w="2385" w:type="dxa"/>
+          </w:tcPr>
+          <w:p>
+            <w:pPr>
+              <w:rPr>
+                <w:sz w:val="28"/>
+                <w:szCs w:val="28"/>
+                <w:highlight w:val="cyan"/>
+              </w:rPr>
+            </w:pPr>
+            <w:r>
+              <w:rPr>
+                <w:sz w:val="28"/>
+                <w:szCs w:val="28"/>
+                <w:highlight w:val="cyan"/>
+                <w:lang w:val="en-US"/>
+              </w:rPr>
+              <w:t xml:space="preserve">16 </w:t>
+            </w:r>
+            <w:r>
+              <w:rPr>
+                <w:sz w:val="28"/>
+                <w:szCs w:val="28"/>
+                <w:highlight w:val="cyan"/>
+              </w:rPr>
+              <w:t>бит</w:t>
             </w:r>
           </w:p>
         </w:tc>
       </w:tr>
       <w:tr>
         <w:tblPrEx>
-          <w:tblLook w:val="0000"/>
+          <w:tblLook w:val="0000" w:firstRow="0" w:lastRow="0" w:firstColumn="0" w:lastColumn="0" w:noHBand="0" w:noVBand="0"/>
         </w:tblPrEx>
         <w:trPr>
           <w:trHeight w:val="450"/>
         </w:trPr>
         <w:tc>
           <w:tcPr>
-            <w:tcW w:w="2382" w:type="dxa"/>
-          </w:tcPr>
-          <w:p>
-            <w:pPr>
-              <w:rPr>
-                <w:sz w:val="28"/>
-                <w:szCs w:val="28"/>
-                <w:lang w:val="en-US"/>
-              </w:rPr>
-            </w:pPr>
-            <w:r>
-              <w:rPr>
-                <w:sz w:val="28"/>
-                <w:szCs w:val="28"/>
-                <w:lang w:val="en-US"/>
-              </w:rPr>
-              <w:t>ACK_I</w:t>
+            <w:tcW w:w="2380" w:type="dxa"/>
+          </w:tcPr>
+          <w:p>
+            <w:pPr>
+              <w:rPr>
+                <w:sz w:val="28"/>
+                <w:szCs w:val="28"/>
+                <w:highlight w:val="cyan"/>
+                <w:lang w:val="en-US"/>
+              </w:rPr>
+            </w:pPr>
+            <w:r>
+              <w:rPr>
+                <w:rFonts w:cs="Times New Roman"/>
+                <w:bCs/>
+                <w:sz w:val="28"/>
+                <w:szCs w:val="28"/>
+                <w:highlight w:val="cyan"/>
+              </w:rPr>
+              <w:t>TGD_</w:t>
+            </w:r>
+            <w:r>
+              <w:rPr>
+                <w:rFonts w:cs="Times New Roman"/>
+                <w:bCs/>
+                <w:sz w:val="28"/>
+                <w:szCs w:val="28"/>
+                <w:highlight w:val="cyan"/>
+                <w:lang w:val="en-US"/>
+              </w:rPr>
+              <w:t>O</w:t>
             </w:r>
           </w:p>
         </w:tc>
@@ -1191,36 +2551,32 @@
               <w:rPr>
                 <w:sz w:val="28"/>
                 <w:szCs w:val="28"/>
-              </w:rPr>
-            </w:pPr>
-            <w:r>
-              <w:rPr>
-                <w:sz w:val="28"/>
-                <w:szCs w:val="28"/>
-              </w:rPr>
-              <w:t xml:space="preserve">Оповестительный сигнал – ведомое устройство подтверждает </w:t>
-            </w:r>
-            <w:proofErr w:type="spellStart"/>
-            <w:r>
-              <w:rPr>
-                <w:sz w:val="28"/>
-                <w:szCs w:val="28"/>
-              </w:rPr>
-              <w:t>упешную</w:t>
-            </w:r>
-            <w:proofErr w:type="spellEnd"/>
-            <w:r>
-              <w:rPr>
-                <w:sz w:val="28"/>
-                <w:szCs w:val="28"/>
-              </w:rPr>
-              <w:t xml:space="preserve"> обработку данных</w:t>
-            </w:r>
-          </w:p>
-        </w:tc>
-        <w:tc>
-          <w:tcPr>
-            <w:tcW w:w="2114" w:type="dxa"/>
+                <w:highlight w:val="cyan"/>
+              </w:rPr>
+            </w:pPr>
+            <w:r>
+              <w:rPr>
+                <w:sz w:val="28"/>
+                <w:szCs w:val="28"/>
+                <w:highlight w:val="cyan"/>
+              </w:rPr>
+              <w:t xml:space="preserve">См. </w:t>
+            </w:r>
+            <w:r>
+              <w:rPr>
+                <w:rFonts w:ascii="Times New Roman" w:hAnsi="Times New Roman" w:cs="Times New Roman"/>
+                <w:bCs/>
+                <w:sz w:val="28"/>
+                <w:szCs w:val="28"/>
+                <w:highlight w:val="cyan"/>
+              </w:rPr>
+              <w:t>TGD_I</w:t>
+            </w:r>
+          </w:p>
+        </w:tc>
+        <w:tc>
+          <w:tcPr>
+            <w:tcW w:w="2115" w:type="dxa"/>
             <w:gridSpan w:val="2"/>
           </w:tcPr>
           <w:p>
@@ -1228,74 +2584,70 @@
               <w:rPr>
                 <w:sz w:val="28"/>
                 <w:szCs w:val="28"/>
-                <w:lang w:val="en-US"/>
-              </w:rPr>
-            </w:pPr>
-            <w:r>
-              <w:rPr>
-                <w:sz w:val="28"/>
-                <w:szCs w:val="28"/>
-                <w:lang w:val="en-US"/>
-              </w:rPr>
-              <w:t>IN</w:t>
-            </w:r>
-          </w:p>
-        </w:tc>
-        <w:tc>
-          <w:tcPr>
-            <w:tcW w:w="2384" w:type="dxa"/>
-          </w:tcPr>
-          <w:p>
-            <w:pPr>
-              <w:rPr>
-                <w:sz w:val="28"/>
-                <w:szCs w:val="28"/>
-              </w:rPr>
-            </w:pPr>
-            <w:r>
-              <w:rPr>
-                <w:sz w:val="28"/>
-                <w:szCs w:val="28"/>
-                <w:lang w:val="en-US"/>
-              </w:rPr>
-              <w:t xml:space="preserve">1 </w:t>
-            </w:r>
-            <w:r>
-              <w:rPr>
-                <w:sz w:val="28"/>
-                <w:szCs w:val="28"/>
-              </w:rPr>
-              <w:t>бит</w:t>
+                <w:highlight w:val="cyan"/>
+                <w:lang w:val="en-US"/>
+              </w:rPr>
+            </w:pPr>
+            <w:r>
+              <w:rPr>
+                <w:sz w:val="28"/>
+                <w:szCs w:val="28"/>
+                <w:highlight w:val="cyan"/>
+                <w:lang w:val="en-US"/>
+              </w:rPr>
+              <w:t>OUT</w:t>
+            </w:r>
+          </w:p>
+        </w:tc>
+        <w:tc>
+          <w:tcPr>
+            <w:tcW w:w="2385" w:type="dxa"/>
+          </w:tcPr>
+          <w:p>
+            <w:pPr>
+              <w:rPr>
+                <w:sz w:val="28"/>
+                <w:szCs w:val="28"/>
+                <w:highlight w:val="cyan"/>
+              </w:rPr>
+            </w:pPr>
+            <w:r>
+              <w:rPr>
+                <w:sz w:val="28"/>
+                <w:szCs w:val="28"/>
+                <w:highlight w:val="cyan"/>
+              </w:rPr>
+              <w:t>16 бит</w:t>
             </w:r>
           </w:p>
         </w:tc>
       </w:tr>
       <w:tr>
         <w:tblPrEx>
-          <w:tblLook w:val="0000"/>
+          <w:tblLook w:val="0000" w:firstRow="0" w:lastRow="0" w:firstColumn="0" w:lastColumn="0" w:noHBand="0" w:noVBand="0"/>
         </w:tblPrEx>
         <w:trPr>
           <w:trHeight w:val="465"/>
         </w:trPr>
         <w:tc>
           <w:tcPr>
-            <w:tcW w:w="2382" w:type="dxa"/>
-          </w:tcPr>
-          <w:p>
-            <w:pPr>
-              <w:rPr>
-                <w:sz w:val="28"/>
-                <w:szCs w:val="28"/>
-                <w:lang w:val="en-US"/>
-              </w:rPr>
-            </w:pPr>
-            <w:r>
-              <w:rPr>
-                <w:sz w:val="28"/>
-                <w:szCs w:val="28"/>
-                <w:lang w:val="en-US"/>
-              </w:rPr>
-              <w:t>CYC_O</w:t>
+            <w:tcW w:w="2380" w:type="dxa"/>
+          </w:tcPr>
+          <w:p>
+            <w:pPr>
+              <w:rPr>
+                <w:sz w:val="28"/>
+                <w:szCs w:val="28"/>
+                <w:lang w:val="en-US"/>
+              </w:rPr>
+            </w:pPr>
+            <w:r>
+              <w:rPr>
+                <w:sz w:val="28"/>
+                <w:szCs w:val="28"/>
+                <w:lang w:val="en-US"/>
+              </w:rPr>
+              <w:t>ACK_I</w:t>
             </w:r>
           </w:p>
         </w:tc>
@@ -1316,27 +2668,13 @@
                 <w:sz w:val="28"/>
                 <w:szCs w:val="28"/>
               </w:rPr>
-              <w:t>Оповестительный сигнал – ведущее устройство начало цикл чтения</w:t>
-            </w:r>
-            <w:r>
-              <w:rPr>
-                <w:sz w:val="28"/>
-                <w:szCs w:val="28"/>
-              </w:rPr>
-              <w:t>/</w:t>
-            </w:r>
-            <w:r>
-              <w:rPr>
-                <w:sz w:val="28"/>
-                <w:szCs w:val="28"/>
-              </w:rPr>
-              <w:t>записи с ведомым</w:t>
-            </w:r>
-          </w:p>
-        </w:tc>
-        <w:tc>
-          <w:tcPr>
-            <w:tcW w:w="2114" w:type="dxa"/>
+              <w:t>Оповестительный сигнал – ведомое устройство подтверждает успешную обработку данных</w:t>
+            </w:r>
+          </w:p>
+        </w:tc>
+        <w:tc>
+          <w:tcPr>
+            <w:tcW w:w="2115" w:type="dxa"/>
             <w:gridSpan w:val="2"/>
           </w:tcPr>
           <w:p>
@@ -1344,21 +2682,22 @@
               <w:rPr>
                 <w:sz w:val="28"/>
                 <w:szCs w:val="28"/>
-              </w:rPr>
-            </w:pPr>
-            <w:r>
-              <w:rPr>
-                <w:sz w:val="28"/>
-                <w:szCs w:val="28"/>
-                <w:lang w:val="en-US"/>
-              </w:rPr>
-              <w:t>OUT</w:t>
-            </w:r>
-          </w:p>
-        </w:tc>
-        <w:tc>
-          <w:tcPr>
-            <w:tcW w:w="2384" w:type="dxa"/>
+                <w:lang w:val="en-US"/>
+              </w:rPr>
+            </w:pPr>
+            <w:r>
+              <w:rPr>
+                <w:sz w:val="28"/>
+                <w:szCs w:val="28"/>
+                <w:lang w:val="en-US"/>
+              </w:rPr>
+              <w:t>IN</w:t>
+            </w:r>
+          </w:p>
+        </w:tc>
+        <w:tc>
+          <w:tcPr>
+            <w:tcW w:w="2385" w:type="dxa"/>
           </w:tcPr>
           <w:p>
             <w:pPr>
@@ -1387,30 +2726,32 @@
       </w:tr>
       <w:tr>
         <w:tblPrEx>
-          <w:tblLook w:val="0000"/>
+          <w:tblLook w:val="0000" w:firstRow="0" w:lastRow="0" w:firstColumn="0" w:lastColumn="0" w:noHBand="0" w:noVBand="0"/>
         </w:tblPrEx>
         <w:trPr>
           <w:trHeight w:val="435"/>
         </w:trPr>
         <w:tc>
           <w:tcPr>
-            <w:tcW w:w="2382" w:type="dxa"/>
-          </w:tcPr>
-          <w:p>
-            <w:pPr>
-              <w:rPr>
-                <w:sz w:val="28"/>
-                <w:szCs w:val="28"/>
-                <w:lang w:val="en-US"/>
-              </w:rPr>
-            </w:pPr>
-            <w:r>
-              <w:rPr>
-                <w:sz w:val="28"/>
-                <w:szCs w:val="28"/>
-                <w:lang w:val="en-US"/>
-              </w:rPr>
-              <w:t>STALL_I</w:t>
+            <w:tcW w:w="2380" w:type="dxa"/>
+          </w:tcPr>
+          <w:p>
+            <w:pPr>
+              <w:rPr>
+                <w:sz w:val="28"/>
+                <w:szCs w:val="28"/>
+                <w:highlight w:val="cyan"/>
+                <w:lang w:val="en-US"/>
+              </w:rPr>
+            </w:pPr>
+            <w:r>
+              <w:rPr>
+                <w:sz w:val="28"/>
+                <w:szCs w:val="28"/>
+                <w:highlight w:val="cyan"/>
+                <w:lang w:val="en-US"/>
+              </w:rPr>
+              <w:t>CYC_O</w:t>
             </w:r>
           </w:p>
         </w:tc>
@@ -1424,20 +2765,32 @@
               <w:rPr>
                 <w:sz w:val="28"/>
                 <w:szCs w:val="28"/>
-              </w:rPr>
-            </w:pPr>
-            <w:r>
-              <w:rPr>
-                <w:sz w:val="28"/>
-                <w:szCs w:val="28"/>
-              </w:rPr>
-              <w:t>Ведомое устройство не готово принимать данные</w:t>
-            </w:r>
-          </w:p>
-        </w:tc>
-        <w:tc>
-          <w:tcPr>
-            <w:tcW w:w="2114" w:type="dxa"/>
+                <w:highlight w:val="cyan"/>
+              </w:rPr>
+            </w:pPr>
+            <w:r>
+              <w:rPr>
+                <w:sz w:val="28"/>
+                <w:szCs w:val="28"/>
+                <w:highlight w:val="cyan"/>
+              </w:rPr>
+              <w:t xml:space="preserve">Оповестительный сигнал – ведущее устройство начало цикл чтения/записи с </w:t>
+            </w:r>
+            <w:proofErr w:type="gramStart"/>
+            <w:r>
+              <w:rPr>
+                <w:sz w:val="28"/>
+                <w:szCs w:val="28"/>
+                <w:highlight w:val="cyan"/>
+              </w:rPr>
+              <w:t>ведомым</w:t>
+            </w:r>
+            <w:proofErr w:type="gramEnd"/>
+          </w:p>
+        </w:tc>
+        <w:tc>
+          <w:tcPr>
+            <w:tcW w:w="2115" w:type="dxa"/>
             <w:gridSpan w:val="2"/>
           </w:tcPr>
           <w:p>
@@ -1445,34 +2798,37 @@
               <w:rPr>
                 <w:sz w:val="28"/>
                 <w:szCs w:val="28"/>
-                <w:lang w:val="en-US"/>
-              </w:rPr>
-            </w:pPr>
-            <w:r>
-              <w:rPr>
-                <w:sz w:val="28"/>
-                <w:szCs w:val="28"/>
-                <w:lang w:val="en-US"/>
-              </w:rPr>
-              <w:t>IN</w:t>
-            </w:r>
-          </w:p>
-        </w:tc>
-        <w:tc>
-          <w:tcPr>
-            <w:tcW w:w="2384" w:type="dxa"/>
-          </w:tcPr>
-          <w:p>
-            <w:pPr>
-              <w:rPr>
-                <w:sz w:val="28"/>
-                <w:szCs w:val="28"/>
-              </w:rPr>
-            </w:pPr>
-            <w:r>
-              <w:rPr>
-                <w:sz w:val="28"/>
-                <w:szCs w:val="28"/>
+                <w:highlight w:val="cyan"/>
+              </w:rPr>
+            </w:pPr>
+            <w:r>
+              <w:rPr>
+                <w:sz w:val="28"/>
+                <w:szCs w:val="28"/>
+                <w:highlight w:val="cyan"/>
+                <w:lang w:val="en-US"/>
+              </w:rPr>
+              <w:t>OUT</w:t>
+            </w:r>
+          </w:p>
+        </w:tc>
+        <w:tc>
+          <w:tcPr>
+            <w:tcW w:w="2385" w:type="dxa"/>
+          </w:tcPr>
+          <w:p>
+            <w:pPr>
+              <w:rPr>
+                <w:sz w:val="28"/>
+                <w:szCs w:val="28"/>
+                <w:highlight w:val="cyan"/>
+              </w:rPr>
+            </w:pPr>
+            <w:r>
+              <w:rPr>
+                <w:sz w:val="28"/>
+                <w:szCs w:val="28"/>
+                <w:highlight w:val="cyan"/>
                 <w:lang w:val="en-US"/>
               </w:rPr>
               <w:t xml:space="preserve">1 </w:t>
@@ -1481,6 +2837,7 @@
               <w:rPr>
                 <w:sz w:val="28"/>
                 <w:szCs w:val="28"/>
+                <w:highlight w:val="cyan"/>
               </w:rPr>
               <w:t>бит</w:t>
             </w:r>
@@ -1489,30 +2846,32 @@
       </w:tr>
       <w:tr>
         <w:tblPrEx>
-          <w:tblLook w:val="0000"/>
+          <w:tblLook w:val="0000" w:firstRow="0" w:lastRow="0" w:firstColumn="0" w:lastColumn="0" w:noHBand="0" w:noVBand="0"/>
         </w:tblPrEx>
         <w:trPr>
           <w:trHeight w:val="435"/>
         </w:trPr>
         <w:tc>
           <w:tcPr>
-            <w:tcW w:w="2382" w:type="dxa"/>
-          </w:tcPr>
-          <w:p>
-            <w:pPr>
-              <w:rPr>
-                <w:sz w:val="28"/>
-                <w:szCs w:val="28"/>
-                <w:lang w:val="en-US"/>
-              </w:rPr>
-            </w:pPr>
-            <w:r>
-              <w:rPr>
-                <w:sz w:val="28"/>
-                <w:szCs w:val="28"/>
-                <w:lang w:val="en-US"/>
-              </w:rPr>
-              <w:t>ERR_I</w:t>
+            <w:tcW w:w="2380" w:type="dxa"/>
+          </w:tcPr>
+          <w:p>
+            <w:pPr>
+              <w:rPr>
+                <w:sz w:val="28"/>
+                <w:szCs w:val="28"/>
+                <w:highlight w:val="cyan"/>
+                <w:lang w:val="en-US"/>
+              </w:rPr>
+            </w:pPr>
+            <w:r>
+              <w:rPr>
+                <w:sz w:val="28"/>
+                <w:szCs w:val="28"/>
+                <w:highlight w:val="cyan"/>
+                <w:lang w:val="en-US"/>
+              </w:rPr>
+              <w:t>STALL_I</w:t>
             </w:r>
           </w:p>
         </w:tc>
@@ -1526,20 +2885,22 @@
               <w:rPr>
                 <w:sz w:val="28"/>
                 <w:szCs w:val="28"/>
-              </w:rPr>
-            </w:pPr>
-            <w:r>
-              <w:rPr>
-                <w:sz w:val="28"/>
-                <w:szCs w:val="28"/>
-              </w:rPr>
-              <w:t>Сигал ошибки</w:t>
-            </w:r>
-          </w:p>
-        </w:tc>
-        <w:tc>
-          <w:tcPr>
-            <w:tcW w:w="2114" w:type="dxa"/>
+                <w:highlight w:val="cyan"/>
+              </w:rPr>
+            </w:pPr>
+            <w:r>
+              <w:rPr>
+                <w:sz w:val="28"/>
+                <w:szCs w:val="28"/>
+                <w:highlight w:val="cyan"/>
+              </w:rPr>
+              <w:t>Ведомое устройство не готово принимать данные</w:t>
+            </w:r>
+          </w:p>
+        </w:tc>
+        <w:tc>
+          <w:tcPr>
+            <w:tcW w:w="2115" w:type="dxa"/>
             <w:gridSpan w:val="2"/>
           </w:tcPr>
           <w:p>
@@ -1547,13 +2908,15 @@
               <w:rPr>
                 <w:sz w:val="28"/>
                 <w:szCs w:val="28"/>
-                <w:lang w:val="en-US"/>
-              </w:rPr>
-            </w:pPr>
-            <w:r>
-              <w:rPr>
-                <w:sz w:val="28"/>
-                <w:szCs w:val="28"/>
+                <w:highlight w:val="cyan"/>
+                <w:lang w:val="en-US"/>
+              </w:rPr>
+            </w:pPr>
+            <w:r>
+              <w:rPr>
+                <w:sz w:val="28"/>
+                <w:szCs w:val="28"/>
+                <w:highlight w:val="cyan"/>
                 <w:lang w:val="en-US"/>
               </w:rPr>
               <w:t>IN</w:t>
@@ -1562,19 +2925,21 @@
         </w:tc>
         <w:tc>
           <w:tcPr>
-            <w:tcW w:w="2384" w:type="dxa"/>
-          </w:tcPr>
-          <w:p>
-            <w:pPr>
-              <w:rPr>
-                <w:sz w:val="28"/>
-                <w:szCs w:val="28"/>
-              </w:rPr>
-            </w:pPr>
-            <w:r>
-              <w:rPr>
-                <w:sz w:val="28"/>
-                <w:szCs w:val="28"/>
+            <w:tcW w:w="2385" w:type="dxa"/>
+          </w:tcPr>
+          <w:p>
+            <w:pPr>
+              <w:rPr>
+                <w:sz w:val="28"/>
+                <w:szCs w:val="28"/>
+                <w:highlight w:val="cyan"/>
+              </w:rPr>
+            </w:pPr>
+            <w:r>
+              <w:rPr>
+                <w:sz w:val="28"/>
+                <w:szCs w:val="28"/>
+                <w:highlight w:val="cyan"/>
                 <w:lang w:val="en-US"/>
               </w:rPr>
               <w:t xml:space="preserve">1 </w:t>
@@ -1583,6 +2948,7 @@
               <w:rPr>
                 <w:sz w:val="28"/>
                 <w:szCs w:val="28"/>
+                <w:highlight w:val="cyan"/>
               </w:rPr>
               <w:t>бит</w:t>
             </w:r>
@@ -1591,30 +2957,32 @@
       </w:tr>
       <w:tr>
         <w:tblPrEx>
-          <w:tblLook w:val="0000"/>
+          <w:tblLook w:val="0000" w:firstRow="0" w:lastRow="0" w:firstColumn="0" w:lastColumn="0" w:noHBand="0" w:noVBand="0"/>
         </w:tblPrEx>
         <w:trPr>
           <w:trHeight w:val="525"/>
         </w:trPr>
         <w:tc>
           <w:tcPr>
-            <w:tcW w:w="2382" w:type="dxa"/>
-          </w:tcPr>
-          <w:p>
-            <w:pPr>
-              <w:rPr>
-                <w:sz w:val="28"/>
-                <w:szCs w:val="28"/>
-                <w:lang w:val="en-US"/>
-              </w:rPr>
-            </w:pPr>
-            <w:r>
-              <w:rPr>
-                <w:sz w:val="28"/>
-                <w:szCs w:val="28"/>
-                <w:lang w:val="en-US"/>
-              </w:rPr>
-              <w:t>LOCK_O</w:t>
+            <w:tcW w:w="2380" w:type="dxa"/>
+          </w:tcPr>
+          <w:p>
+            <w:pPr>
+              <w:rPr>
+                <w:sz w:val="28"/>
+                <w:szCs w:val="28"/>
+                <w:highlight w:val="cyan"/>
+                <w:lang w:val="en-US"/>
+              </w:rPr>
+            </w:pPr>
+            <w:r>
+              <w:rPr>
+                <w:sz w:val="28"/>
+                <w:szCs w:val="28"/>
+                <w:highlight w:val="cyan"/>
+                <w:lang w:val="en-US"/>
+              </w:rPr>
+              <w:t>ERR_I</w:t>
             </w:r>
           </w:p>
         </w:tc>
@@ -1628,28 +2996,32 @@
               <w:rPr>
                 <w:sz w:val="28"/>
                 <w:szCs w:val="28"/>
-              </w:rPr>
-            </w:pPr>
-            <w:r>
-              <w:rPr>
-                <w:sz w:val="28"/>
-                <w:szCs w:val="28"/>
-              </w:rPr>
-              <w:t xml:space="preserve">Блокирующий сигнал – </w:t>
-            </w:r>
-            <w:r>
-              <w:rPr>
-                <w:sz w:val="28"/>
-                <w:szCs w:val="28"/>
-              </w:rPr>
-              <w:lastRenderedPageBreak/>
-              <w:t>запрещает прерывание</w:t>
-            </w:r>
-          </w:p>
-        </w:tc>
-        <w:tc>
-          <w:tcPr>
-            <w:tcW w:w="2114" w:type="dxa"/>
+                <w:highlight w:val="cyan"/>
+              </w:rPr>
+            </w:pPr>
+            <w:proofErr w:type="gramStart"/>
+            <w:r>
+              <w:rPr>
+                <w:sz w:val="28"/>
+                <w:szCs w:val="28"/>
+                <w:highlight w:val="cyan"/>
+              </w:rPr>
+              <w:t>Сигал</w:t>
+            </w:r>
+            <w:proofErr w:type="gramEnd"/>
+            <w:r>
+              <w:rPr>
+                <w:sz w:val="28"/>
+                <w:szCs w:val="28"/>
+                <w:highlight w:val="cyan"/>
+              </w:rPr>
+              <w:t xml:space="preserve"> ошибки</w:t>
+            </w:r>
+          </w:p>
+        </w:tc>
+        <w:tc>
+          <w:tcPr>
+            <w:tcW w:w="2115" w:type="dxa"/>
             <w:gridSpan w:val="2"/>
           </w:tcPr>
           <w:p>
@@ -1657,34 +3029,38 @@
               <w:rPr>
                 <w:sz w:val="28"/>
                 <w:szCs w:val="28"/>
-              </w:rPr>
-            </w:pPr>
-            <w:r>
-              <w:rPr>
-                <w:sz w:val="28"/>
-                <w:szCs w:val="28"/>
-                <w:lang w:val="en-US"/>
-              </w:rPr>
-              <w:lastRenderedPageBreak/>
-              <w:t>OUT</w:t>
-            </w:r>
-          </w:p>
-        </w:tc>
-        <w:tc>
-          <w:tcPr>
-            <w:tcW w:w="2384" w:type="dxa"/>
-          </w:tcPr>
-          <w:p>
-            <w:pPr>
-              <w:rPr>
-                <w:sz w:val="28"/>
-                <w:szCs w:val="28"/>
-              </w:rPr>
-            </w:pPr>
-            <w:r>
-              <w:rPr>
-                <w:sz w:val="28"/>
-                <w:szCs w:val="28"/>
+                <w:highlight w:val="cyan"/>
+                <w:lang w:val="en-US"/>
+              </w:rPr>
+            </w:pPr>
+            <w:r>
+              <w:rPr>
+                <w:sz w:val="28"/>
+                <w:szCs w:val="28"/>
+                <w:highlight w:val="cyan"/>
+                <w:lang w:val="en-US"/>
+              </w:rPr>
+              <w:t>IN</w:t>
+            </w:r>
+          </w:p>
+        </w:tc>
+        <w:tc>
+          <w:tcPr>
+            <w:tcW w:w="2385" w:type="dxa"/>
+          </w:tcPr>
+          <w:p>
+            <w:pPr>
+              <w:rPr>
+                <w:sz w:val="28"/>
+                <w:szCs w:val="28"/>
+                <w:highlight w:val="cyan"/>
+              </w:rPr>
+            </w:pPr>
+            <w:r>
+              <w:rPr>
+                <w:sz w:val="28"/>
+                <w:szCs w:val="28"/>
+                <w:highlight w:val="cyan"/>
                 <w:lang w:val="en-US"/>
               </w:rPr>
               <w:t xml:space="preserve">1 </w:t>
@@ -1693,6 +3069,7 @@
               <w:rPr>
                 <w:sz w:val="28"/>
                 <w:szCs w:val="28"/>
+                <w:highlight w:val="cyan"/>
               </w:rPr>
               <w:t>бит</w:t>
             </w:r>
@@ -1701,31 +3078,32 @@
       </w:tr>
       <w:tr>
         <w:tblPrEx>
-          <w:tblLook w:val="0000"/>
+          <w:tblLook w:val="0000" w:firstRow="0" w:lastRow="0" w:firstColumn="0" w:lastColumn="0" w:noHBand="0" w:noVBand="0"/>
         </w:tblPrEx>
         <w:trPr>
           <w:trHeight w:val="420"/>
         </w:trPr>
         <w:tc>
           <w:tcPr>
-            <w:tcW w:w="2382" w:type="dxa"/>
-          </w:tcPr>
-          <w:p>
-            <w:pPr>
-              <w:rPr>
-                <w:sz w:val="28"/>
-                <w:szCs w:val="28"/>
-                <w:lang w:val="en-US"/>
-              </w:rPr>
-            </w:pPr>
-            <w:r>
-              <w:rPr>
-                <w:sz w:val="28"/>
-                <w:szCs w:val="28"/>
-                <w:lang w:val="en-US"/>
-              </w:rPr>
-              <w:lastRenderedPageBreak/>
-              <w:t>RTY_I</w:t>
+            <w:tcW w:w="2380" w:type="dxa"/>
+          </w:tcPr>
+          <w:p>
+            <w:pPr>
+              <w:rPr>
+                <w:sz w:val="28"/>
+                <w:szCs w:val="28"/>
+                <w:highlight w:val="cyan"/>
+                <w:lang w:val="en-US"/>
+              </w:rPr>
+            </w:pPr>
+            <w:r>
+              <w:rPr>
+                <w:sz w:val="28"/>
+                <w:szCs w:val="28"/>
+                <w:highlight w:val="cyan"/>
+                <w:lang w:val="en-US"/>
+              </w:rPr>
+              <w:t>LOCK_O</w:t>
             </w:r>
           </w:p>
         </w:tc>
@@ -1739,20 +3117,22 @@
               <w:rPr>
                 <w:sz w:val="28"/>
                 <w:szCs w:val="28"/>
-              </w:rPr>
-            </w:pPr>
-            <w:r>
-              <w:rPr>
-                <w:sz w:val="28"/>
-                <w:szCs w:val="28"/>
-              </w:rPr>
-              <w:t>Интерфейс не готов к передаче данных, необходимо пробовать еще раз</w:t>
-            </w:r>
-          </w:p>
-        </w:tc>
-        <w:tc>
-          <w:tcPr>
-            <w:tcW w:w="2114" w:type="dxa"/>
+                <w:highlight w:val="cyan"/>
+              </w:rPr>
+            </w:pPr>
+            <w:r>
+              <w:rPr>
+                <w:sz w:val="28"/>
+                <w:szCs w:val="28"/>
+                <w:highlight w:val="cyan"/>
+              </w:rPr>
+              <w:t>Блокирующий сигнал – запрещает прерывание</w:t>
+            </w:r>
+          </w:p>
+        </w:tc>
+        <w:tc>
+          <w:tcPr>
+            <w:tcW w:w="2115" w:type="dxa"/>
             <w:gridSpan w:val="2"/>
           </w:tcPr>
           <w:p>
@@ -1760,34 +3140,37 @@
               <w:rPr>
                 <w:sz w:val="28"/>
                 <w:szCs w:val="28"/>
-                <w:lang w:val="en-US"/>
-              </w:rPr>
-            </w:pPr>
-            <w:r>
-              <w:rPr>
-                <w:sz w:val="28"/>
-                <w:szCs w:val="28"/>
-                <w:lang w:val="en-US"/>
-              </w:rPr>
-              <w:t>IN</w:t>
-            </w:r>
-          </w:p>
-        </w:tc>
-        <w:tc>
-          <w:tcPr>
-            <w:tcW w:w="2384" w:type="dxa"/>
-          </w:tcPr>
-          <w:p>
-            <w:pPr>
-              <w:rPr>
-                <w:sz w:val="28"/>
-                <w:szCs w:val="28"/>
-              </w:rPr>
-            </w:pPr>
-            <w:r>
-              <w:rPr>
-                <w:sz w:val="28"/>
-                <w:szCs w:val="28"/>
+                <w:highlight w:val="cyan"/>
+              </w:rPr>
+            </w:pPr>
+            <w:r>
+              <w:rPr>
+                <w:sz w:val="28"/>
+                <w:szCs w:val="28"/>
+                <w:highlight w:val="cyan"/>
+                <w:lang w:val="en-US"/>
+              </w:rPr>
+              <w:t>OUT</w:t>
+            </w:r>
+          </w:p>
+        </w:tc>
+        <w:tc>
+          <w:tcPr>
+            <w:tcW w:w="2385" w:type="dxa"/>
+          </w:tcPr>
+          <w:p>
+            <w:pPr>
+              <w:rPr>
+                <w:sz w:val="28"/>
+                <w:szCs w:val="28"/>
+                <w:highlight w:val="cyan"/>
+              </w:rPr>
+            </w:pPr>
+            <w:r>
+              <w:rPr>
+                <w:sz w:val="28"/>
+                <w:szCs w:val="28"/>
+                <w:highlight w:val="cyan"/>
                 <w:lang w:val="en-US"/>
               </w:rPr>
               <w:t xml:space="preserve">1 </w:t>
@@ -1796,6 +3179,7 @@
               <w:rPr>
                 <w:sz w:val="28"/>
                 <w:szCs w:val="28"/>
+                <w:highlight w:val="cyan"/>
               </w:rPr>
               <w:t>бит</w:t>
             </w:r>
@@ -1804,30 +3188,32 @@
       </w:tr>
       <w:tr>
         <w:tblPrEx>
-          <w:tblLook w:val="0000"/>
+          <w:tblLook w:val="0000" w:firstRow="0" w:lastRow="0" w:firstColumn="0" w:lastColumn="0" w:noHBand="0" w:noVBand="0"/>
         </w:tblPrEx>
         <w:trPr>
           <w:trHeight w:val="435"/>
         </w:trPr>
         <w:tc>
           <w:tcPr>
-            <w:tcW w:w="2382" w:type="dxa"/>
-          </w:tcPr>
-          <w:p>
-            <w:pPr>
-              <w:rPr>
-                <w:sz w:val="28"/>
-                <w:szCs w:val="28"/>
-                <w:lang w:val="en-US"/>
-              </w:rPr>
-            </w:pPr>
-            <w:r>
-              <w:rPr>
-                <w:sz w:val="28"/>
-                <w:szCs w:val="28"/>
-                <w:lang w:val="en-US"/>
-              </w:rPr>
-              <w:t>SEL_O</w:t>
+            <w:tcW w:w="2380" w:type="dxa"/>
+          </w:tcPr>
+          <w:p>
+            <w:pPr>
+              <w:rPr>
+                <w:sz w:val="28"/>
+                <w:szCs w:val="28"/>
+                <w:highlight w:val="cyan"/>
+                <w:lang w:val="en-US"/>
+              </w:rPr>
+            </w:pPr>
+            <w:r>
+              <w:rPr>
+                <w:sz w:val="28"/>
+                <w:szCs w:val="28"/>
+                <w:highlight w:val="cyan"/>
+                <w:lang w:val="en-US"/>
+              </w:rPr>
+              <w:t>RTY_I</w:t>
             </w:r>
           </w:p>
         </w:tc>
@@ -1841,20 +3227,31 @@
               <w:rPr>
                 <w:sz w:val="28"/>
                 <w:szCs w:val="28"/>
-              </w:rPr>
-            </w:pPr>
-            <w:r>
-              <w:rPr>
-                <w:sz w:val="28"/>
-                <w:szCs w:val="28"/>
-              </w:rPr>
-              <w:t>Говорит, какой байт считывается в шине данных</w:t>
-            </w:r>
-          </w:p>
-        </w:tc>
-        <w:tc>
-          <w:tcPr>
-            <w:tcW w:w="2114" w:type="dxa"/>
+                <w:highlight w:val="cyan"/>
+              </w:rPr>
+            </w:pPr>
+            <w:r>
+              <w:rPr>
+                <w:sz w:val="28"/>
+                <w:szCs w:val="28"/>
+                <w:highlight w:val="cyan"/>
+              </w:rPr>
+              <w:t xml:space="preserve">Интерфейс не готов к передаче данных, необходимо </w:t>
+            </w:r>
+            <w:r>
+              <w:rPr>
+                <w:sz w:val="28"/>
+                <w:szCs w:val="28"/>
+                <w:highlight w:val="cyan"/>
+              </w:rPr>
+              <w:lastRenderedPageBreak/>
+              <w:t>пробовать еще раз</w:t>
+            </w:r>
+          </w:p>
+        </w:tc>
+        <w:tc>
+          <w:tcPr>
+            <w:tcW w:w="2115" w:type="dxa"/>
             <w:gridSpan w:val="2"/>
           </w:tcPr>
           <w:p>
@@ -1862,65 +3259,83 @@
               <w:rPr>
                 <w:sz w:val="28"/>
                 <w:szCs w:val="28"/>
-              </w:rPr>
-            </w:pPr>
-            <w:r>
-              <w:rPr>
-                <w:sz w:val="28"/>
-                <w:szCs w:val="28"/>
-                <w:lang w:val="en-US"/>
-              </w:rPr>
-              <w:t>OUT</w:t>
-            </w:r>
-          </w:p>
-        </w:tc>
-        <w:tc>
-          <w:tcPr>
-            <w:tcW w:w="2384" w:type="dxa"/>
-          </w:tcPr>
-          <w:p>
-            <w:pPr>
-              <w:rPr>
-                <w:sz w:val="28"/>
-                <w:szCs w:val="28"/>
-              </w:rPr>
-            </w:pPr>
-            <w:r>
-              <w:rPr>
-                <w:sz w:val="28"/>
-                <w:szCs w:val="28"/>
-              </w:rPr>
-              <w:t>2 бита</w:t>
+                <w:highlight w:val="cyan"/>
+                <w:lang w:val="en-US"/>
+              </w:rPr>
+            </w:pPr>
+            <w:r>
+              <w:rPr>
+                <w:sz w:val="28"/>
+                <w:szCs w:val="28"/>
+                <w:highlight w:val="cyan"/>
+                <w:lang w:val="en-US"/>
+              </w:rPr>
+              <w:lastRenderedPageBreak/>
+              <w:t>IN</w:t>
+            </w:r>
+          </w:p>
+        </w:tc>
+        <w:tc>
+          <w:tcPr>
+            <w:tcW w:w="2385" w:type="dxa"/>
+          </w:tcPr>
+          <w:p>
+            <w:pPr>
+              <w:rPr>
+                <w:sz w:val="28"/>
+                <w:szCs w:val="28"/>
+                <w:highlight w:val="cyan"/>
+              </w:rPr>
+            </w:pPr>
+            <w:r>
+              <w:rPr>
+                <w:sz w:val="28"/>
+                <w:szCs w:val="28"/>
+                <w:highlight w:val="cyan"/>
+                <w:lang w:val="en-US"/>
+              </w:rPr>
+              <w:t xml:space="preserve">1 </w:t>
+            </w:r>
+            <w:r>
+              <w:rPr>
+                <w:sz w:val="28"/>
+                <w:szCs w:val="28"/>
+                <w:highlight w:val="cyan"/>
+              </w:rPr>
+              <w:t>бит</w:t>
             </w:r>
           </w:p>
         </w:tc>
       </w:tr>
       <w:tr>
         <w:tblPrEx>
-          <w:tblLook w:val="0000"/>
+          <w:tblLook w:val="0000" w:firstRow="0" w:lastRow="0" w:firstColumn="0" w:lastColumn="0" w:noHBand="0" w:noVBand="0"/>
         </w:tblPrEx>
         <w:trPr>
           <w:trHeight w:val="345"/>
         </w:trPr>
         <w:tc>
           <w:tcPr>
-            <w:tcW w:w="2382" w:type="dxa"/>
-          </w:tcPr>
-          <w:p>
-            <w:pPr>
-              <w:rPr>
-                <w:sz w:val="28"/>
-                <w:szCs w:val="28"/>
-                <w:lang w:val="en-US"/>
-              </w:rPr>
-            </w:pPr>
-            <w:r>
-              <w:rPr>
-                <w:sz w:val="28"/>
-                <w:szCs w:val="28"/>
-                <w:lang w:val="en-US"/>
-              </w:rPr>
-              <w:t>STB_O</w:t>
+            <w:tcW w:w="2380" w:type="dxa"/>
+          </w:tcPr>
+          <w:p>
+            <w:pPr>
+              <w:rPr>
+                <w:sz w:val="28"/>
+                <w:szCs w:val="28"/>
+                <w:highlight w:val="cyan"/>
+                <w:lang w:val="en-US"/>
+              </w:rPr>
+            </w:pPr>
+            <w:r>
+              <w:rPr>
+                <w:sz w:val="28"/>
+                <w:szCs w:val="28"/>
+                <w:highlight w:val="cyan"/>
+                <w:lang w:val="en-US"/>
+              </w:rPr>
+              <w:lastRenderedPageBreak/>
+              <w:t>SEL_O</w:t>
             </w:r>
           </w:p>
         </w:tc>
@@ -1934,20 +3349,22 @@
               <w:rPr>
                 <w:sz w:val="28"/>
                 <w:szCs w:val="28"/>
-              </w:rPr>
-            </w:pPr>
-            <w:r>
-              <w:rPr>
-                <w:sz w:val="28"/>
-                <w:szCs w:val="28"/>
-              </w:rPr>
-              <w:t>Ведомый интерфейс работает если сигнал = 1</w:t>
-            </w:r>
-          </w:p>
-        </w:tc>
-        <w:tc>
-          <w:tcPr>
-            <w:tcW w:w="2114" w:type="dxa"/>
+                <w:highlight w:val="cyan"/>
+              </w:rPr>
+            </w:pPr>
+            <w:r>
+              <w:rPr>
+                <w:sz w:val="28"/>
+                <w:szCs w:val="28"/>
+                <w:highlight w:val="cyan"/>
+              </w:rPr>
+              <w:t>Говорит, какой байт считывается в шине данных</w:t>
+            </w:r>
+          </w:p>
+        </w:tc>
+        <w:tc>
+          <w:tcPr>
+            <w:tcW w:w="2115" w:type="dxa"/>
             <w:gridSpan w:val="2"/>
           </w:tcPr>
           <w:p>
@@ -1955,12 +3372,14 @@
               <w:rPr>
                 <w:sz w:val="28"/>
                 <w:szCs w:val="28"/>
-              </w:rPr>
-            </w:pPr>
-            <w:r>
-              <w:rPr>
-                <w:sz w:val="28"/>
-                <w:szCs w:val="28"/>
+                <w:highlight w:val="cyan"/>
+              </w:rPr>
+            </w:pPr>
+            <w:r>
+              <w:rPr>
+                <w:sz w:val="28"/>
+                <w:szCs w:val="28"/>
+                <w:highlight w:val="cyan"/>
                 <w:lang w:val="en-US"/>
               </w:rPr>
               <w:t>OUT</w:t>
@@ -1969,7 +3388,118 @@
         </w:tc>
         <w:tc>
           <w:tcPr>
-            <w:tcW w:w="2384" w:type="dxa"/>
+            <w:tcW w:w="2385" w:type="dxa"/>
+          </w:tcPr>
+          <w:p>
+            <w:pPr>
+              <w:rPr>
+                <w:sz w:val="28"/>
+                <w:szCs w:val="28"/>
+                <w:highlight w:val="cyan"/>
+              </w:rPr>
+            </w:pPr>
+            <w:r>
+              <w:rPr>
+                <w:sz w:val="28"/>
+                <w:szCs w:val="28"/>
+                <w:highlight w:val="cyan"/>
+              </w:rPr>
+              <w:t>2 бита</w:t>
+            </w:r>
+          </w:p>
+        </w:tc>
+      </w:tr>
+      <w:tr>
+        <w:tblPrEx>
+          <w:tblLook w:val="0000" w:firstRow="0" w:lastRow="0" w:firstColumn="0" w:lastColumn="0" w:noHBand="0" w:noVBand="0"/>
+        </w:tblPrEx>
+        <w:trPr>
+          <w:trHeight w:val="764"/>
+        </w:trPr>
+        <w:tc>
+          <w:tcPr>
+            <w:tcW w:w="2380" w:type="dxa"/>
+          </w:tcPr>
+          <w:p>
+            <w:pPr>
+              <w:rPr>
+                <w:sz w:val="28"/>
+                <w:szCs w:val="28"/>
+                <w:lang w:val="en-US"/>
+              </w:rPr>
+            </w:pPr>
+            <w:r>
+              <w:rPr>
+                <w:sz w:val="28"/>
+                <w:szCs w:val="28"/>
+                <w:lang w:val="en-US"/>
+              </w:rPr>
+              <w:t>STB_O</w:t>
+            </w:r>
+          </w:p>
+        </w:tc>
+        <w:tc>
+          <w:tcPr>
+            <w:tcW w:w="2685" w:type="dxa"/>
+            <w:gridSpan w:val="2"/>
+          </w:tcPr>
+          <w:p>
+            <w:pPr>
+              <w:rPr>
+                <w:sz w:val="28"/>
+                <w:szCs w:val="28"/>
+              </w:rPr>
+            </w:pPr>
+            <w:r>
+              <w:rPr>
+                <w:sz w:val="28"/>
+                <w:szCs w:val="28"/>
+              </w:rPr>
+              <w:t xml:space="preserve">Ведомый интерфейс </w:t>
+            </w:r>
+            <w:proofErr w:type="gramStart"/>
+            <w:r>
+              <w:rPr>
+                <w:sz w:val="28"/>
+                <w:szCs w:val="28"/>
+              </w:rPr>
+              <w:t>работает</w:t>
+            </w:r>
+            <w:proofErr w:type="gramEnd"/>
+            <w:r>
+              <w:rPr>
+                <w:sz w:val="28"/>
+                <w:szCs w:val="28"/>
+              </w:rPr>
+              <w:t xml:space="preserve"> если сигнал = 1</w:t>
+            </w:r>
+          </w:p>
+        </w:tc>
+        <w:tc>
+          <w:tcPr>
+            <w:tcW w:w="2115" w:type="dxa"/>
+            <w:gridSpan w:val="2"/>
+          </w:tcPr>
+          <w:p>
+            <w:pPr>
+              <w:rPr>
+                <w:sz w:val="28"/>
+                <w:szCs w:val="28"/>
+              </w:rPr>
+            </w:pPr>
+            <w:r>
+              <w:rPr>
+                <w:sz w:val="28"/>
+                <w:szCs w:val="28"/>
+                <w:lang w:val="en-US"/>
+              </w:rPr>
+              <w:t>OUT</w:t>
+            </w:r>
+          </w:p>
+        </w:tc>
+        <w:tc>
+          <w:tcPr>
+            <w:tcW w:w="2385" w:type="dxa"/>
           </w:tcPr>
           <w:p>
             <w:pPr>
@@ -1994,1943 +3524,9 @@
         <w:pStyle w:val="1"/>
         <w:rPr>
           <w:rFonts w:cs="Times New Roman"/>
+          <w:lang w:val="en-US"/>
         </w:rPr>
       </w:pPr>
-    </w:p>
-    <w:p>
-      <w:pPr>
-        <w:pStyle w:val="1"/>
-        <w:rPr>
-          <w:rFonts w:cs="Times New Roman"/>
-        </w:rPr>
-      </w:pPr>
-    </w:p>
-    <w:p/>
-    <w:p/>
-    <w:p/>
-    <w:p/>
-    <w:p/>
-    <w:p/>
-    <w:p/>
-    <w:p/>
-    <w:p/>
-    <w:p/>
-    <w:p/>
-    <w:p/>
-    <w:p/>
-    <w:p/>
-    <w:p/>
-    <w:p/>
-    <w:p/>
-    <w:p/>
-    <w:p/>
-    <w:p/>
-    <w:p/>
-    <w:p/>
-    <w:p/>
-    <w:p/>
-    <w:p/>
-    <w:p/>
-    <w:p/>
-    <w:p/>
-    <w:p/>
-    <w:p>
-      <w:pPr>
-        <w:rPr>
-          <w:b/>
-          <w:sz w:val="28"/>
-          <w:szCs w:val="28"/>
-        </w:rPr>
-      </w:pPr>
-      <w:r>
-        <w:rPr>
-          <w:b/>
-          <w:sz w:val="28"/>
-          <w:szCs w:val="28"/>
-        </w:rPr>
-        <w:lastRenderedPageBreak/>
-        <w:t xml:space="preserve">Интерфейс </w:t>
-      </w:r>
-      <w:r>
-        <w:rPr>
-          <w:b/>
-          <w:sz w:val="28"/>
-          <w:szCs w:val="28"/>
-          <w:lang w:val="en-US"/>
-        </w:rPr>
-        <w:t>wishbone</w:t>
-      </w:r>
-      <w:r>
-        <w:rPr>
-          <w:b/>
-          <w:sz w:val="28"/>
-          <w:szCs w:val="28"/>
-        </w:rPr>
-        <w:t xml:space="preserve"> для передачи </w:t>
-      </w:r>
-      <w:r>
-        <w:rPr>
-          <w:b/>
-          <w:sz w:val="28"/>
-          <w:szCs w:val="28"/>
-        </w:rPr>
-        <w:t>инструкций</w:t>
-      </w:r>
-    </w:p>
-    <w:tbl>
-      <w:tblPr>
-        <w:tblStyle w:val="a4"/>
-        <w:tblpPr w:leftFromText="180" w:rightFromText="180" w:horzAnchor="margin" w:tblpY="735"/>
-        <w:tblW w:w="0" w:type="auto"/>
-        <w:tblLook w:val="04A0"/>
-      </w:tblPr>
-      <w:tblGrid>
-        <w:gridCol w:w="2383"/>
-        <w:gridCol w:w="7"/>
-        <w:gridCol w:w="2678"/>
-        <w:gridCol w:w="2106"/>
-        <w:gridCol w:w="7"/>
-        <w:gridCol w:w="2384"/>
-      </w:tblGrid>
-      <w:tr>
-        <w:trPr>
-          <w:trHeight w:val="694"/>
-        </w:trPr>
-        <w:tc>
-          <w:tcPr>
-            <w:tcW w:w="2390" w:type="dxa"/>
-            <w:gridSpan w:val="2"/>
-          </w:tcPr>
-          <w:p>
-            <w:pPr>
-              <w:rPr>
-                <w:sz w:val="28"/>
-                <w:szCs w:val="28"/>
-                <w:lang w:val="en-US"/>
-              </w:rPr>
-            </w:pPr>
-            <w:r>
-              <w:rPr>
-                <w:sz w:val="28"/>
-                <w:szCs w:val="28"/>
-                <w:lang w:val="en-US"/>
-              </w:rPr>
-              <w:t>CLK_I</w:t>
-            </w:r>
-          </w:p>
-        </w:tc>
-        <w:tc>
-          <w:tcPr>
-            <w:tcW w:w="2678" w:type="dxa"/>
-          </w:tcPr>
-          <w:p>
-            <w:pPr>
-              <w:rPr>
-                <w:sz w:val="28"/>
-                <w:szCs w:val="28"/>
-              </w:rPr>
-            </w:pPr>
-            <w:r>
-              <w:rPr>
-                <w:sz w:val="28"/>
-                <w:szCs w:val="28"/>
-              </w:rPr>
-              <w:t>Тактовый сигнал</w:t>
-            </w:r>
-          </w:p>
-        </w:tc>
-        <w:tc>
-          <w:tcPr>
-            <w:tcW w:w="2106" w:type="dxa"/>
-          </w:tcPr>
-          <w:p>
-            <w:pPr>
-              <w:rPr>
-                <w:sz w:val="28"/>
-                <w:szCs w:val="28"/>
-                <w:lang w:val="en-US"/>
-              </w:rPr>
-            </w:pPr>
-            <w:r>
-              <w:rPr>
-                <w:sz w:val="28"/>
-                <w:szCs w:val="28"/>
-                <w:lang w:val="en-US"/>
-              </w:rPr>
-              <w:t>IN</w:t>
-            </w:r>
-          </w:p>
-        </w:tc>
-        <w:tc>
-          <w:tcPr>
-            <w:tcW w:w="2391" w:type="dxa"/>
-            <w:gridSpan w:val="2"/>
-          </w:tcPr>
-          <w:p>
-            <w:pPr>
-              <w:rPr>
-                <w:sz w:val="28"/>
-                <w:szCs w:val="28"/>
-              </w:rPr>
-            </w:pPr>
-            <w:r>
-              <w:rPr>
-                <w:sz w:val="28"/>
-                <w:szCs w:val="28"/>
-                <w:lang w:val="en-US"/>
-              </w:rPr>
-              <w:t xml:space="preserve">1 </w:t>
-            </w:r>
-            <w:r>
-              <w:rPr>
-                <w:sz w:val="28"/>
-                <w:szCs w:val="28"/>
-              </w:rPr>
-              <w:t>бит</w:t>
-            </w:r>
-          </w:p>
-        </w:tc>
-      </w:tr>
-      <w:tr>
-        <w:trPr>
-          <w:trHeight w:val="703"/>
-        </w:trPr>
-        <w:tc>
-          <w:tcPr>
-            <w:tcW w:w="2390" w:type="dxa"/>
-            <w:gridSpan w:val="2"/>
-          </w:tcPr>
-          <w:p>
-            <w:pPr>
-              <w:rPr>
-                <w:sz w:val="28"/>
-                <w:szCs w:val="28"/>
-                <w:lang w:val="en-US"/>
-              </w:rPr>
-            </w:pPr>
-            <w:r>
-              <w:rPr>
-                <w:sz w:val="28"/>
-                <w:szCs w:val="28"/>
-                <w:lang w:val="en-US"/>
-              </w:rPr>
-              <w:t>RST_I</w:t>
-            </w:r>
-          </w:p>
-        </w:tc>
-        <w:tc>
-          <w:tcPr>
-            <w:tcW w:w="2678" w:type="dxa"/>
-          </w:tcPr>
-          <w:p>
-            <w:pPr>
-              <w:rPr>
-                <w:sz w:val="28"/>
-                <w:szCs w:val="28"/>
-              </w:rPr>
-            </w:pPr>
-            <w:r>
-              <w:rPr>
-                <w:sz w:val="28"/>
-                <w:szCs w:val="28"/>
-              </w:rPr>
-              <w:t>Сигнал сброса (инициализации)</w:t>
-            </w:r>
-          </w:p>
-        </w:tc>
-        <w:tc>
-          <w:tcPr>
-            <w:tcW w:w="2106" w:type="dxa"/>
-          </w:tcPr>
-          <w:p>
-            <w:pPr>
-              <w:rPr>
-                <w:sz w:val="28"/>
-                <w:szCs w:val="28"/>
-                <w:lang w:val="en-US"/>
-              </w:rPr>
-            </w:pPr>
-            <w:r>
-              <w:rPr>
-                <w:sz w:val="28"/>
-                <w:szCs w:val="28"/>
-                <w:lang w:val="en-US"/>
-              </w:rPr>
-              <w:t>IN</w:t>
-            </w:r>
-          </w:p>
-        </w:tc>
-        <w:tc>
-          <w:tcPr>
-            <w:tcW w:w="2391" w:type="dxa"/>
-            <w:gridSpan w:val="2"/>
-          </w:tcPr>
-          <w:p>
-            <w:pPr>
-              <w:rPr>
-                <w:sz w:val="28"/>
-                <w:szCs w:val="28"/>
-              </w:rPr>
-            </w:pPr>
-            <w:r>
-              <w:rPr>
-                <w:sz w:val="28"/>
-                <w:szCs w:val="28"/>
-              </w:rPr>
-              <w:t>1 бит</w:t>
-            </w:r>
-          </w:p>
-        </w:tc>
-      </w:tr>
-      <w:tr>
-        <w:trPr>
-          <w:trHeight w:val="698"/>
-        </w:trPr>
-        <w:tc>
-          <w:tcPr>
-            <w:tcW w:w="2390" w:type="dxa"/>
-            <w:gridSpan w:val="2"/>
-          </w:tcPr>
-          <w:p>
-            <w:pPr>
-              <w:rPr>
-                <w:sz w:val="28"/>
-                <w:szCs w:val="28"/>
-                <w:lang w:val="en-US"/>
-              </w:rPr>
-            </w:pPr>
-            <w:r>
-              <w:rPr>
-                <w:sz w:val="28"/>
-                <w:szCs w:val="28"/>
-                <w:lang w:val="en-US"/>
-              </w:rPr>
-              <w:t>ADR_O</w:t>
-            </w:r>
-          </w:p>
-        </w:tc>
-        <w:tc>
-          <w:tcPr>
-            <w:tcW w:w="2678" w:type="dxa"/>
-          </w:tcPr>
-          <w:p>
-            <w:pPr>
-              <w:rPr>
-                <w:sz w:val="28"/>
-                <w:szCs w:val="28"/>
-              </w:rPr>
-            </w:pPr>
-            <w:r>
-              <w:rPr>
-                <w:sz w:val="28"/>
-                <w:szCs w:val="28"/>
-              </w:rPr>
-              <w:t>Выходная шина адреса</w:t>
-            </w:r>
-          </w:p>
-        </w:tc>
-        <w:tc>
-          <w:tcPr>
-            <w:tcW w:w="2106" w:type="dxa"/>
-          </w:tcPr>
-          <w:p>
-            <w:pPr>
-              <w:rPr>
-                <w:sz w:val="28"/>
-                <w:szCs w:val="28"/>
-                <w:lang w:val="en-US"/>
-              </w:rPr>
-            </w:pPr>
-            <w:r>
-              <w:rPr>
-                <w:sz w:val="28"/>
-                <w:szCs w:val="28"/>
-                <w:lang w:val="en-US"/>
-              </w:rPr>
-              <w:t>OUT</w:t>
-            </w:r>
-          </w:p>
-        </w:tc>
-        <w:tc>
-          <w:tcPr>
-            <w:tcW w:w="2391" w:type="dxa"/>
-            <w:gridSpan w:val="2"/>
-          </w:tcPr>
-          <w:p>
-            <w:pPr>
-              <w:rPr>
-                <w:sz w:val="28"/>
-                <w:szCs w:val="28"/>
-              </w:rPr>
-            </w:pPr>
-            <w:r>
-              <w:rPr>
-                <w:sz w:val="28"/>
-                <w:szCs w:val="28"/>
-              </w:rPr>
-              <w:t>16 бит</w:t>
-            </w:r>
-          </w:p>
-        </w:tc>
-      </w:tr>
-      <w:tr>
-        <w:trPr>
-          <w:trHeight w:val="708"/>
-        </w:trPr>
-        <w:tc>
-          <w:tcPr>
-            <w:tcW w:w="2390" w:type="dxa"/>
-            <w:gridSpan w:val="2"/>
-          </w:tcPr>
-          <w:p>
-            <w:pPr>
-              <w:rPr>
-                <w:sz w:val="28"/>
-                <w:szCs w:val="28"/>
-                <w:highlight w:val="yellow"/>
-                <w:lang w:val="en-US"/>
-              </w:rPr>
-            </w:pPr>
-            <w:r>
-              <w:rPr>
-                <w:sz w:val="28"/>
-                <w:szCs w:val="28"/>
-                <w:highlight w:val="yellow"/>
-                <w:lang w:val="en-US"/>
-              </w:rPr>
-              <w:t>ADR_I</w:t>
-            </w:r>
-          </w:p>
-        </w:tc>
-        <w:tc>
-          <w:tcPr>
-            <w:tcW w:w="2678" w:type="dxa"/>
-          </w:tcPr>
-          <w:p>
-            <w:pPr>
-              <w:rPr>
-                <w:sz w:val="28"/>
-                <w:szCs w:val="28"/>
-                <w:highlight w:val="yellow"/>
-              </w:rPr>
-            </w:pPr>
-            <w:r>
-              <w:rPr>
-                <w:sz w:val="28"/>
-                <w:szCs w:val="28"/>
-                <w:highlight w:val="yellow"/>
-              </w:rPr>
-              <w:t>Входная шина адреса</w:t>
-            </w:r>
-          </w:p>
-        </w:tc>
-        <w:tc>
-          <w:tcPr>
-            <w:tcW w:w="2106" w:type="dxa"/>
-          </w:tcPr>
-          <w:p>
-            <w:pPr>
-              <w:rPr>
-                <w:sz w:val="28"/>
-                <w:szCs w:val="28"/>
-                <w:highlight w:val="yellow"/>
-                <w:lang w:val="en-US"/>
-              </w:rPr>
-            </w:pPr>
-            <w:r>
-              <w:rPr>
-                <w:sz w:val="28"/>
-                <w:szCs w:val="28"/>
-                <w:highlight w:val="yellow"/>
-                <w:lang w:val="en-US"/>
-              </w:rPr>
-              <w:t>IN</w:t>
-            </w:r>
-          </w:p>
-        </w:tc>
-        <w:tc>
-          <w:tcPr>
-            <w:tcW w:w="2391" w:type="dxa"/>
-            <w:gridSpan w:val="2"/>
-          </w:tcPr>
-          <w:p>
-            <w:pPr>
-              <w:rPr>
-                <w:sz w:val="28"/>
-                <w:szCs w:val="28"/>
-                <w:highlight w:val="yellow"/>
-              </w:rPr>
-            </w:pPr>
-            <w:r>
-              <w:rPr>
-                <w:sz w:val="28"/>
-                <w:szCs w:val="28"/>
-                <w:highlight w:val="yellow"/>
-              </w:rPr>
-              <w:t>16 бит</w:t>
-            </w:r>
-          </w:p>
-        </w:tc>
-      </w:tr>
-      <w:tr>
-        <w:trPr>
-          <w:trHeight w:val="585"/>
-        </w:trPr>
-        <w:tc>
-          <w:tcPr>
-            <w:tcW w:w="2390" w:type="dxa"/>
-            <w:gridSpan w:val="2"/>
-          </w:tcPr>
-          <w:p>
-            <w:pPr>
-              <w:rPr>
-                <w:sz w:val="28"/>
-                <w:szCs w:val="28"/>
-              </w:rPr>
-            </w:pPr>
-            <w:r>
-              <w:rPr>
-                <w:sz w:val="28"/>
-                <w:szCs w:val="28"/>
-                <w:lang w:val="en-US"/>
-              </w:rPr>
-              <w:t>WE</w:t>
-            </w:r>
-            <w:r>
-              <w:rPr>
-                <w:sz w:val="28"/>
-                <w:szCs w:val="28"/>
-              </w:rPr>
-              <w:t>_</w:t>
-            </w:r>
-            <w:r>
-              <w:rPr>
-                <w:sz w:val="28"/>
-                <w:szCs w:val="28"/>
-                <w:lang w:val="en-US"/>
-              </w:rPr>
-              <w:t>O</w:t>
-            </w:r>
-          </w:p>
-        </w:tc>
-        <w:tc>
-          <w:tcPr>
-            <w:tcW w:w="2678" w:type="dxa"/>
-          </w:tcPr>
-          <w:p>
-            <w:pPr>
-              <w:rPr>
-                <w:sz w:val="28"/>
-                <w:szCs w:val="28"/>
-              </w:rPr>
-            </w:pPr>
-            <w:r>
-              <w:rPr>
-                <w:sz w:val="28"/>
-                <w:szCs w:val="28"/>
-              </w:rPr>
-              <w:t>Запись</w:t>
-            </w:r>
-            <w:r>
-              <w:rPr>
-                <w:sz w:val="28"/>
-                <w:szCs w:val="28"/>
-                <w:lang w:val="en-US"/>
-              </w:rPr>
-              <w:t>/</w:t>
-            </w:r>
-            <w:r>
-              <w:rPr>
-                <w:sz w:val="28"/>
-                <w:szCs w:val="28"/>
-              </w:rPr>
-              <w:t>чтение</w:t>
-            </w:r>
-          </w:p>
-        </w:tc>
-        <w:tc>
-          <w:tcPr>
-            <w:tcW w:w="2106" w:type="dxa"/>
-          </w:tcPr>
-          <w:p>
-            <w:pPr>
-              <w:rPr>
-                <w:sz w:val="28"/>
-                <w:szCs w:val="28"/>
-              </w:rPr>
-            </w:pPr>
-            <w:r>
-              <w:rPr>
-                <w:sz w:val="28"/>
-                <w:szCs w:val="28"/>
-                <w:lang w:val="en-US"/>
-              </w:rPr>
-              <w:t>OUT</w:t>
-            </w:r>
-          </w:p>
-        </w:tc>
-        <w:tc>
-          <w:tcPr>
-            <w:tcW w:w="2391" w:type="dxa"/>
-            <w:gridSpan w:val="2"/>
-          </w:tcPr>
-          <w:p>
-            <w:pPr>
-              <w:rPr>
-                <w:sz w:val="28"/>
-                <w:szCs w:val="28"/>
-              </w:rPr>
-            </w:pPr>
-            <w:r>
-              <w:rPr>
-                <w:sz w:val="28"/>
-                <w:szCs w:val="28"/>
-              </w:rPr>
-              <w:t>1 бит</w:t>
-            </w:r>
-          </w:p>
-        </w:tc>
-      </w:tr>
-      <w:tr>
-        <w:tblPrEx>
-          <w:tblLook w:val="0000"/>
-        </w:tblPrEx>
-        <w:trPr>
-          <w:trHeight w:val="690"/>
-        </w:trPr>
-        <w:tc>
-          <w:tcPr>
-            <w:tcW w:w="2383" w:type="dxa"/>
-          </w:tcPr>
-          <w:p>
-            <w:pPr>
-              <w:rPr>
-                <w:rFonts w:ascii="Times New Roman" w:hAnsi="Times New Roman" w:cs="Times New Roman"/>
-                <w:sz w:val="28"/>
-                <w:szCs w:val="28"/>
-              </w:rPr>
-            </w:pPr>
-            <w:r>
-              <w:rPr>
-                <w:rFonts w:ascii="Times New Roman" w:hAnsi="Times New Roman" w:cs="Times New Roman"/>
-                <w:bCs/>
-                <w:sz w:val="28"/>
-                <w:szCs w:val="28"/>
-              </w:rPr>
-              <w:t>TGD_I</w:t>
-            </w:r>
-          </w:p>
-        </w:tc>
-        <w:tc>
-          <w:tcPr>
-            <w:tcW w:w="2685" w:type="dxa"/>
-            <w:gridSpan w:val="2"/>
-          </w:tcPr>
-          <w:p>
-            <w:pPr>
-              <w:rPr>
-                <w:sz w:val="28"/>
-                <w:szCs w:val="28"/>
-              </w:rPr>
-            </w:pPr>
-            <w:r>
-              <w:rPr>
-                <w:sz w:val="28"/>
-                <w:szCs w:val="28"/>
-              </w:rPr>
-              <w:t>Вспомогательные шины для передачи необязательных сигналов</w:t>
-            </w:r>
-          </w:p>
-        </w:tc>
-        <w:tc>
-          <w:tcPr>
-            <w:tcW w:w="2113" w:type="dxa"/>
-            <w:gridSpan w:val="2"/>
-          </w:tcPr>
-          <w:p>
-            <w:pPr>
-              <w:rPr>
-                <w:sz w:val="28"/>
-                <w:szCs w:val="28"/>
-                <w:lang w:val="en-US"/>
-              </w:rPr>
-            </w:pPr>
-            <w:r>
-              <w:rPr>
-                <w:sz w:val="28"/>
-                <w:szCs w:val="28"/>
-                <w:lang w:val="en-US"/>
-              </w:rPr>
-              <w:t>IN</w:t>
-            </w:r>
-          </w:p>
-        </w:tc>
-        <w:tc>
-          <w:tcPr>
-            <w:tcW w:w="2384" w:type="dxa"/>
-          </w:tcPr>
-          <w:p>
-            <w:pPr>
-              <w:rPr>
-                <w:sz w:val="28"/>
-                <w:szCs w:val="28"/>
-              </w:rPr>
-            </w:pPr>
-            <w:r>
-              <w:rPr>
-                <w:sz w:val="28"/>
-                <w:szCs w:val="28"/>
-                <w:lang w:val="en-US"/>
-              </w:rPr>
-              <w:t xml:space="preserve">16 </w:t>
-            </w:r>
-            <w:r>
-              <w:rPr>
-                <w:sz w:val="28"/>
-                <w:szCs w:val="28"/>
-              </w:rPr>
-              <w:t>бит</w:t>
-            </w:r>
-          </w:p>
-        </w:tc>
-      </w:tr>
-      <w:tr>
-        <w:tblPrEx>
-          <w:tblLook w:val="0000"/>
-        </w:tblPrEx>
-        <w:trPr>
-          <w:trHeight w:val="585"/>
-        </w:trPr>
-        <w:tc>
-          <w:tcPr>
-            <w:tcW w:w="2383" w:type="dxa"/>
-          </w:tcPr>
-          <w:p>
-            <w:pPr>
-              <w:rPr>
-                <w:sz w:val="28"/>
-                <w:szCs w:val="28"/>
-                <w:lang w:val="en-US"/>
-              </w:rPr>
-            </w:pPr>
-            <w:r>
-              <w:rPr>
-                <w:rFonts w:cs="Times New Roman"/>
-                <w:bCs/>
-                <w:sz w:val="28"/>
-                <w:szCs w:val="28"/>
-              </w:rPr>
-              <w:t>TGD_</w:t>
-            </w:r>
-            <w:r>
-              <w:rPr>
-                <w:rFonts w:cs="Times New Roman"/>
-                <w:bCs/>
-                <w:sz w:val="28"/>
-                <w:szCs w:val="28"/>
-                <w:lang w:val="en-US"/>
-              </w:rPr>
-              <w:t>O</w:t>
-            </w:r>
-          </w:p>
-        </w:tc>
-        <w:tc>
-          <w:tcPr>
-            <w:tcW w:w="2685" w:type="dxa"/>
-            <w:gridSpan w:val="2"/>
-          </w:tcPr>
-          <w:p>
-            <w:pPr>
-              <w:rPr>
-                <w:sz w:val="28"/>
-                <w:szCs w:val="28"/>
-              </w:rPr>
-            </w:pPr>
-            <w:r>
-              <w:rPr>
-                <w:sz w:val="28"/>
-                <w:szCs w:val="28"/>
-              </w:rPr>
-              <w:t xml:space="preserve">См. </w:t>
-            </w:r>
-            <w:r>
-              <w:rPr>
-                <w:rFonts w:ascii="Times New Roman" w:hAnsi="Times New Roman" w:cs="Times New Roman"/>
-                <w:bCs/>
-                <w:sz w:val="28"/>
-                <w:szCs w:val="28"/>
-              </w:rPr>
-              <w:t>TGD_I</w:t>
-            </w:r>
-          </w:p>
-        </w:tc>
-        <w:tc>
-          <w:tcPr>
-            <w:tcW w:w="2113" w:type="dxa"/>
-            <w:gridSpan w:val="2"/>
-          </w:tcPr>
-          <w:p>
-            <w:pPr>
-              <w:rPr>
-                <w:sz w:val="28"/>
-                <w:szCs w:val="28"/>
-                <w:lang w:val="en-US"/>
-              </w:rPr>
-            </w:pPr>
-            <w:r>
-              <w:rPr>
-                <w:sz w:val="28"/>
-                <w:szCs w:val="28"/>
-                <w:lang w:val="en-US"/>
-              </w:rPr>
-              <w:t>OUT</w:t>
-            </w:r>
-          </w:p>
-        </w:tc>
-        <w:tc>
-          <w:tcPr>
-            <w:tcW w:w="2384" w:type="dxa"/>
-          </w:tcPr>
-          <w:p>
-            <w:pPr>
-              <w:rPr>
-                <w:sz w:val="28"/>
-                <w:szCs w:val="28"/>
-              </w:rPr>
-            </w:pPr>
-            <w:r>
-              <w:rPr>
-                <w:sz w:val="28"/>
-                <w:szCs w:val="28"/>
-              </w:rPr>
-              <w:t>16 бит</w:t>
-            </w:r>
-          </w:p>
-        </w:tc>
-      </w:tr>
-      <w:tr>
-        <w:tblPrEx>
-          <w:tblLook w:val="0000"/>
-        </w:tblPrEx>
-        <w:trPr>
-          <w:trHeight w:val="450"/>
-        </w:trPr>
-        <w:tc>
-          <w:tcPr>
-            <w:tcW w:w="2383" w:type="dxa"/>
-          </w:tcPr>
-          <w:p>
-            <w:pPr>
-              <w:rPr>
-                <w:sz w:val="28"/>
-                <w:szCs w:val="28"/>
-                <w:lang w:val="en-US"/>
-              </w:rPr>
-            </w:pPr>
-            <w:r>
-              <w:rPr>
-                <w:sz w:val="28"/>
-                <w:szCs w:val="28"/>
-                <w:lang w:val="en-US"/>
-              </w:rPr>
-              <w:t>ACK_I</w:t>
-            </w:r>
-          </w:p>
-        </w:tc>
-        <w:tc>
-          <w:tcPr>
-            <w:tcW w:w="2685" w:type="dxa"/>
-            <w:gridSpan w:val="2"/>
-          </w:tcPr>
-          <w:p>
-            <w:pPr>
-              <w:rPr>
-                <w:sz w:val="28"/>
-                <w:szCs w:val="28"/>
-              </w:rPr>
-            </w:pPr>
-            <w:r>
-              <w:rPr>
-                <w:sz w:val="28"/>
-                <w:szCs w:val="28"/>
-              </w:rPr>
-              <w:t>Оповестительный сигнал – ведомое устройство подтверждает успешную обработку данных</w:t>
-            </w:r>
-          </w:p>
-        </w:tc>
-        <w:tc>
-          <w:tcPr>
-            <w:tcW w:w="2113" w:type="dxa"/>
-            <w:gridSpan w:val="2"/>
-          </w:tcPr>
-          <w:p>
-            <w:pPr>
-              <w:rPr>
-                <w:sz w:val="28"/>
-                <w:szCs w:val="28"/>
-                <w:lang w:val="en-US"/>
-              </w:rPr>
-            </w:pPr>
-            <w:r>
-              <w:rPr>
-                <w:sz w:val="28"/>
-                <w:szCs w:val="28"/>
-                <w:lang w:val="en-US"/>
-              </w:rPr>
-              <w:t>IN</w:t>
-            </w:r>
-          </w:p>
-        </w:tc>
-        <w:tc>
-          <w:tcPr>
-            <w:tcW w:w="2384" w:type="dxa"/>
-          </w:tcPr>
-          <w:p>
-            <w:pPr>
-              <w:rPr>
-                <w:sz w:val="28"/>
-                <w:szCs w:val="28"/>
-              </w:rPr>
-            </w:pPr>
-            <w:r>
-              <w:rPr>
-                <w:sz w:val="28"/>
-                <w:szCs w:val="28"/>
-                <w:lang w:val="en-US"/>
-              </w:rPr>
-              <w:t xml:space="preserve">1 </w:t>
-            </w:r>
-            <w:r>
-              <w:rPr>
-                <w:sz w:val="28"/>
-                <w:szCs w:val="28"/>
-              </w:rPr>
-              <w:t>бит</w:t>
-            </w:r>
-          </w:p>
-        </w:tc>
-      </w:tr>
-      <w:tr>
-        <w:tblPrEx>
-          <w:tblLook w:val="0000"/>
-        </w:tblPrEx>
-        <w:trPr>
-          <w:trHeight w:val="465"/>
-        </w:trPr>
-        <w:tc>
-          <w:tcPr>
-            <w:tcW w:w="2383" w:type="dxa"/>
-          </w:tcPr>
-          <w:p>
-            <w:pPr>
-              <w:rPr>
-                <w:sz w:val="28"/>
-                <w:szCs w:val="28"/>
-                <w:lang w:val="en-US"/>
-              </w:rPr>
-            </w:pPr>
-            <w:r>
-              <w:rPr>
-                <w:sz w:val="28"/>
-                <w:szCs w:val="28"/>
-                <w:lang w:val="en-US"/>
-              </w:rPr>
-              <w:t>CYC_O</w:t>
-            </w:r>
-          </w:p>
-        </w:tc>
-        <w:tc>
-          <w:tcPr>
-            <w:tcW w:w="2685" w:type="dxa"/>
-            <w:gridSpan w:val="2"/>
-          </w:tcPr>
-          <w:p>
-            <w:pPr>
-              <w:rPr>
-                <w:sz w:val="28"/>
-                <w:szCs w:val="28"/>
-              </w:rPr>
-            </w:pPr>
-            <w:r>
-              <w:rPr>
-                <w:sz w:val="28"/>
-                <w:szCs w:val="28"/>
-              </w:rPr>
-              <w:t>Оповестительный сигнал – ведущее устройство начало цикл чтения</w:t>
-            </w:r>
-            <w:r>
-              <w:rPr>
-                <w:sz w:val="28"/>
-                <w:szCs w:val="28"/>
-              </w:rPr>
-              <w:t>/</w:t>
-            </w:r>
-            <w:r>
-              <w:rPr>
-                <w:sz w:val="28"/>
-                <w:szCs w:val="28"/>
-              </w:rPr>
-              <w:t>записи с ведомым</w:t>
-            </w:r>
-          </w:p>
-        </w:tc>
-        <w:tc>
-          <w:tcPr>
-            <w:tcW w:w="2113" w:type="dxa"/>
-            <w:gridSpan w:val="2"/>
-          </w:tcPr>
-          <w:p>
-            <w:pPr>
-              <w:rPr>
-                <w:sz w:val="28"/>
-                <w:szCs w:val="28"/>
-              </w:rPr>
-            </w:pPr>
-            <w:r>
-              <w:rPr>
-                <w:sz w:val="28"/>
-                <w:szCs w:val="28"/>
-                <w:lang w:val="en-US"/>
-              </w:rPr>
-              <w:t>OUT</w:t>
-            </w:r>
-          </w:p>
-        </w:tc>
-        <w:tc>
-          <w:tcPr>
-            <w:tcW w:w="2384" w:type="dxa"/>
-          </w:tcPr>
-          <w:p>
-            <w:pPr>
-              <w:rPr>
-                <w:sz w:val="28"/>
-                <w:szCs w:val="28"/>
-              </w:rPr>
-            </w:pPr>
-            <w:r>
-              <w:rPr>
-                <w:sz w:val="28"/>
-                <w:szCs w:val="28"/>
-                <w:lang w:val="en-US"/>
-              </w:rPr>
-              <w:t xml:space="preserve">1 </w:t>
-            </w:r>
-            <w:r>
-              <w:rPr>
-                <w:sz w:val="28"/>
-                <w:szCs w:val="28"/>
-              </w:rPr>
-              <w:t>бит</w:t>
-            </w:r>
-          </w:p>
-        </w:tc>
-      </w:tr>
-      <w:tr>
-        <w:tblPrEx>
-          <w:tblLook w:val="0000"/>
-        </w:tblPrEx>
-        <w:trPr>
-          <w:trHeight w:val="435"/>
-        </w:trPr>
-        <w:tc>
-          <w:tcPr>
-            <w:tcW w:w="2383" w:type="dxa"/>
-          </w:tcPr>
-          <w:p>
-            <w:pPr>
-              <w:rPr>
-                <w:sz w:val="28"/>
-                <w:szCs w:val="28"/>
-                <w:lang w:val="en-US"/>
-              </w:rPr>
-            </w:pPr>
-            <w:r>
-              <w:rPr>
-                <w:sz w:val="28"/>
-                <w:szCs w:val="28"/>
-                <w:lang w:val="en-US"/>
-              </w:rPr>
-              <w:t>STALL_I</w:t>
-            </w:r>
-          </w:p>
-        </w:tc>
-        <w:tc>
-          <w:tcPr>
-            <w:tcW w:w="2685" w:type="dxa"/>
-            <w:gridSpan w:val="2"/>
-          </w:tcPr>
-          <w:p>
-            <w:pPr>
-              <w:rPr>
-                <w:sz w:val="28"/>
-                <w:szCs w:val="28"/>
-              </w:rPr>
-            </w:pPr>
-            <w:r>
-              <w:rPr>
-                <w:sz w:val="28"/>
-                <w:szCs w:val="28"/>
-              </w:rPr>
-              <w:t>Ведомое устройство не готово принимать данные</w:t>
-            </w:r>
-          </w:p>
-        </w:tc>
-        <w:tc>
-          <w:tcPr>
-            <w:tcW w:w="2113" w:type="dxa"/>
-            <w:gridSpan w:val="2"/>
-          </w:tcPr>
-          <w:p>
-            <w:pPr>
-              <w:rPr>
-                <w:sz w:val="28"/>
-                <w:szCs w:val="28"/>
-                <w:lang w:val="en-US"/>
-              </w:rPr>
-            </w:pPr>
-            <w:r>
-              <w:rPr>
-                <w:sz w:val="28"/>
-                <w:szCs w:val="28"/>
-                <w:lang w:val="en-US"/>
-              </w:rPr>
-              <w:t>IN</w:t>
-            </w:r>
-          </w:p>
-        </w:tc>
-        <w:tc>
-          <w:tcPr>
-            <w:tcW w:w="2384" w:type="dxa"/>
-          </w:tcPr>
-          <w:p>
-            <w:pPr>
-              <w:rPr>
-                <w:sz w:val="28"/>
-                <w:szCs w:val="28"/>
-              </w:rPr>
-            </w:pPr>
-            <w:r>
-              <w:rPr>
-                <w:sz w:val="28"/>
-                <w:szCs w:val="28"/>
-                <w:lang w:val="en-US"/>
-              </w:rPr>
-              <w:t xml:space="preserve">1 </w:t>
-            </w:r>
-            <w:r>
-              <w:rPr>
-                <w:sz w:val="28"/>
-                <w:szCs w:val="28"/>
-              </w:rPr>
-              <w:t>бит</w:t>
-            </w:r>
-          </w:p>
-        </w:tc>
-      </w:tr>
-      <w:tr>
-        <w:tblPrEx>
-          <w:tblLook w:val="0000"/>
-        </w:tblPrEx>
-        <w:trPr>
-          <w:trHeight w:val="435"/>
-        </w:trPr>
-        <w:tc>
-          <w:tcPr>
-            <w:tcW w:w="2383" w:type="dxa"/>
-          </w:tcPr>
-          <w:p>
-            <w:pPr>
-              <w:rPr>
-                <w:sz w:val="28"/>
-                <w:szCs w:val="28"/>
-                <w:lang w:val="en-US"/>
-              </w:rPr>
-            </w:pPr>
-            <w:r>
-              <w:rPr>
-                <w:sz w:val="28"/>
-                <w:szCs w:val="28"/>
-                <w:lang w:val="en-US"/>
-              </w:rPr>
-              <w:t>ERR_I</w:t>
-            </w:r>
-          </w:p>
-        </w:tc>
-        <w:tc>
-          <w:tcPr>
-            <w:tcW w:w="2685" w:type="dxa"/>
-            <w:gridSpan w:val="2"/>
-          </w:tcPr>
-          <w:p>
-            <w:pPr>
-              <w:rPr>
-                <w:sz w:val="28"/>
-                <w:szCs w:val="28"/>
-              </w:rPr>
-            </w:pPr>
-            <w:r>
-              <w:rPr>
-                <w:sz w:val="28"/>
-                <w:szCs w:val="28"/>
-              </w:rPr>
-              <w:t>Сигал ошибки</w:t>
-            </w:r>
-          </w:p>
-        </w:tc>
-        <w:tc>
-          <w:tcPr>
-            <w:tcW w:w="2113" w:type="dxa"/>
-            <w:gridSpan w:val="2"/>
-          </w:tcPr>
-          <w:p>
-            <w:pPr>
-              <w:rPr>
-                <w:sz w:val="28"/>
-                <w:szCs w:val="28"/>
-                <w:lang w:val="en-US"/>
-              </w:rPr>
-            </w:pPr>
-            <w:r>
-              <w:rPr>
-                <w:sz w:val="28"/>
-                <w:szCs w:val="28"/>
-                <w:lang w:val="en-US"/>
-              </w:rPr>
-              <w:t>IN</w:t>
-            </w:r>
-          </w:p>
-        </w:tc>
-        <w:tc>
-          <w:tcPr>
-            <w:tcW w:w="2384" w:type="dxa"/>
-          </w:tcPr>
-          <w:p>
-            <w:pPr>
-              <w:rPr>
-                <w:sz w:val="28"/>
-                <w:szCs w:val="28"/>
-              </w:rPr>
-            </w:pPr>
-            <w:r>
-              <w:rPr>
-                <w:sz w:val="28"/>
-                <w:szCs w:val="28"/>
-                <w:lang w:val="en-US"/>
-              </w:rPr>
-              <w:t xml:space="preserve">1 </w:t>
-            </w:r>
-            <w:r>
-              <w:rPr>
-                <w:sz w:val="28"/>
-                <w:szCs w:val="28"/>
-              </w:rPr>
-              <w:t>бит</w:t>
-            </w:r>
-          </w:p>
-        </w:tc>
-      </w:tr>
-      <w:tr>
-        <w:tblPrEx>
-          <w:tblLook w:val="0000"/>
-        </w:tblPrEx>
-        <w:trPr>
-          <w:trHeight w:val="525"/>
-        </w:trPr>
-        <w:tc>
-          <w:tcPr>
-            <w:tcW w:w="2383" w:type="dxa"/>
-          </w:tcPr>
-          <w:p>
-            <w:pPr>
-              <w:rPr>
-                <w:sz w:val="28"/>
-                <w:szCs w:val="28"/>
-                <w:lang w:val="en-US"/>
-              </w:rPr>
-            </w:pPr>
-            <w:r>
-              <w:rPr>
-                <w:sz w:val="28"/>
-                <w:szCs w:val="28"/>
-                <w:lang w:val="en-US"/>
-              </w:rPr>
-              <w:t>LOCK_O</w:t>
-            </w:r>
-          </w:p>
-        </w:tc>
-        <w:tc>
-          <w:tcPr>
-            <w:tcW w:w="2685" w:type="dxa"/>
-            <w:gridSpan w:val="2"/>
-          </w:tcPr>
-          <w:p>
-            <w:pPr>
-              <w:rPr>
-                <w:sz w:val="28"/>
-                <w:szCs w:val="28"/>
-              </w:rPr>
-            </w:pPr>
-            <w:r>
-              <w:rPr>
-                <w:sz w:val="28"/>
-                <w:szCs w:val="28"/>
-              </w:rPr>
-              <w:t>Блокирующий сигнал – запрещает прерывание</w:t>
-            </w:r>
-          </w:p>
-        </w:tc>
-        <w:tc>
-          <w:tcPr>
-            <w:tcW w:w="2113" w:type="dxa"/>
-            <w:gridSpan w:val="2"/>
-          </w:tcPr>
-          <w:p>
-            <w:pPr>
-              <w:rPr>
-                <w:sz w:val="28"/>
-                <w:szCs w:val="28"/>
-              </w:rPr>
-            </w:pPr>
-            <w:r>
-              <w:rPr>
-                <w:sz w:val="28"/>
-                <w:szCs w:val="28"/>
-                <w:lang w:val="en-US"/>
-              </w:rPr>
-              <w:t>OUT</w:t>
-            </w:r>
-          </w:p>
-        </w:tc>
-        <w:tc>
-          <w:tcPr>
-            <w:tcW w:w="2384" w:type="dxa"/>
-          </w:tcPr>
-          <w:p>
-            <w:pPr>
-              <w:rPr>
-                <w:sz w:val="28"/>
-                <w:szCs w:val="28"/>
-              </w:rPr>
-            </w:pPr>
-            <w:r>
-              <w:rPr>
-                <w:sz w:val="28"/>
-                <w:szCs w:val="28"/>
-                <w:lang w:val="en-US"/>
-              </w:rPr>
-              <w:t xml:space="preserve">1 </w:t>
-            </w:r>
-            <w:r>
-              <w:rPr>
-                <w:sz w:val="28"/>
-                <w:szCs w:val="28"/>
-              </w:rPr>
-              <w:t>бит</w:t>
-            </w:r>
-          </w:p>
-        </w:tc>
-      </w:tr>
-      <w:tr>
-        <w:tblPrEx>
-          <w:tblLook w:val="0000"/>
-        </w:tblPrEx>
-        <w:trPr>
-          <w:trHeight w:val="420"/>
-        </w:trPr>
-        <w:tc>
-          <w:tcPr>
-            <w:tcW w:w="2383" w:type="dxa"/>
-          </w:tcPr>
-          <w:p>
-            <w:pPr>
-              <w:rPr>
-                <w:sz w:val="28"/>
-                <w:szCs w:val="28"/>
-                <w:lang w:val="en-US"/>
-              </w:rPr>
-            </w:pPr>
-            <w:r>
-              <w:rPr>
-                <w:sz w:val="28"/>
-                <w:szCs w:val="28"/>
-                <w:lang w:val="en-US"/>
-              </w:rPr>
-              <w:t>RTY_I</w:t>
-            </w:r>
-          </w:p>
-        </w:tc>
-        <w:tc>
-          <w:tcPr>
-            <w:tcW w:w="2685" w:type="dxa"/>
-            <w:gridSpan w:val="2"/>
-          </w:tcPr>
-          <w:p>
-            <w:pPr>
-              <w:rPr>
-                <w:sz w:val="28"/>
-                <w:szCs w:val="28"/>
-              </w:rPr>
-            </w:pPr>
-            <w:r>
-              <w:rPr>
-                <w:sz w:val="28"/>
-                <w:szCs w:val="28"/>
-              </w:rPr>
-              <w:t xml:space="preserve">Интерфейс не готов к передаче данных, необходимо </w:t>
-            </w:r>
-            <w:r>
-              <w:rPr>
-                <w:sz w:val="28"/>
-                <w:szCs w:val="28"/>
-              </w:rPr>
-              <w:lastRenderedPageBreak/>
-              <w:t>пробовать еще раз</w:t>
-            </w:r>
-          </w:p>
-        </w:tc>
-        <w:tc>
-          <w:tcPr>
-            <w:tcW w:w="2113" w:type="dxa"/>
-            <w:gridSpan w:val="2"/>
-          </w:tcPr>
-          <w:p>
-            <w:pPr>
-              <w:rPr>
-                <w:sz w:val="28"/>
-                <w:szCs w:val="28"/>
-                <w:lang w:val="en-US"/>
-              </w:rPr>
-            </w:pPr>
-            <w:r>
-              <w:rPr>
-                <w:sz w:val="28"/>
-                <w:szCs w:val="28"/>
-                <w:lang w:val="en-US"/>
-              </w:rPr>
-              <w:lastRenderedPageBreak/>
-              <w:t>IN</w:t>
-            </w:r>
-          </w:p>
-        </w:tc>
-        <w:tc>
-          <w:tcPr>
-            <w:tcW w:w="2384" w:type="dxa"/>
-          </w:tcPr>
-          <w:p>
-            <w:pPr>
-              <w:rPr>
-                <w:sz w:val="28"/>
-                <w:szCs w:val="28"/>
-              </w:rPr>
-            </w:pPr>
-            <w:r>
-              <w:rPr>
-                <w:sz w:val="28"/>
-                <w:szCs w:val="28"/>
-                <w:lang w:val="en-US"/>
-              </w:rPr>
-              <w:t xml:space="preserve">1 </w:t>
-            </w:r>
-            <w:r>
-              <w:rPr>
-                <w:sz w:val="28"/>
-                <w:szCs w:val="28"/>
-              </w:rPr>
-              <w:t>бит</w:t>
-            </w:r>
-          </w:p>
-        </w:tc>
-      </w:tr>
-      <w:tr>
-        <w:tblPrEx>
-          <w:tblLook w:val="0000"/>
-        </w:tblPrEx>
-        <w:trPr>
-          <w:trHeight w:val="435"/>
-        </w:trPr>
-        <w:tc>
-          <w:tcPr>
-            <w:tcW w:w="2383" w:type="dxa"/>
-          </w:tcPr>
-          <w:p>
-            <w:pPr>
-              <w:rPr>
-                <w:sz w:val="28"/>
-                <w:szCs w:val="28"/>
-                <w:lang w:val="en-US"/>
-              </w:rPr>
-            </w:pPr>
-            <w:r>
-              <w:rPr>
-                <w:sz w:val="28"/>
-                <w:szCs w:val="28"/>
-                <w:lang w:val="en-US"/>
-              </w:rPr>
-              <w:lastRenderedPageBreak/>
-              <w:t>SEL_O</w:t>
-            </w:r>
-          </w:p>
-        </w:tc>
-        <w:tc>
-          <w:tcPr>
-            <w:tcW w:w="2685" w:type="dxa"/>
-            <w:gridSpan w:val="2"/>
-          </w:tcPr>
-          <w:p>
-            <w:pPr>
-              <w:rPr>
-                <w:sz w:val="28"/>
-                <w:szCs w:val="28"/>
-              </w:rPr>
-            </w:pPr>
-            <w:r>
-              <w:rPr>
-                <w:sz w:val="28"/>
-                <w:szCs w:val="28"/>
-              </w:rPr>
-              <w:t>Говорит, какой байт считывается в шине данных</w:t>
-            </w:r>
-          </w:p>
-        </w:tc>
-        <w:tc>
-          <w:tcPr>
-            <w:tcW w:w="2113" w:type="dxa"/>
-            <w:gridSpan w:val="2"/>
-          </w:tcPr>
-          <w:p>
-            <w:pPr>
-              <w:rPr>
-                <w:sz w:val="28"/>
-                <w:szCs w:val="28"/>
-              </w:rPr>
-            </w:pPr>
-            <w:r>
-              <w:rPr>
-                <w:sz w:val="28"/>
-                <w:szCs w:val="28"/>
-                <w:lang w:val="en-US"/>
-              </w:rPr>
-              <w:t>OUT</w:t>
-            </w:r>
-          </w:p>
-        </w:tc>
-        <w:tc>
-          <w:tcPr>
-            <w:tcW w:w="2384" w:type="dxa"/>
-          </w:tcPr>
-          <w:p>
-            <w:pPr>
-              <w:rPr>
-                <w:sz w:val="28"/>
-                <w:szCs w:val="28"/>
-              </w:rPr>
-            </w:pPr>
-            <w:r>
-              <w:rPr>
-                <w:sz w:val="28"/>
-                <w:szCs w:val="28"/>
-              </w:rPr>
-              <w:t>2 бита</w:t>
-            </w:r>
-          </w:p>
-        </w:tc>
-      </w:tr>
-      <w:tr>
-        <w:tblPrEx>
-          <w:tblLook w:val="0000"/>
-        </w:tblPrEx>
-        <w:trPr>
-          <w:trHeight w:val="345"/>
-        </w:trPr>
-        <w:tc>
-          <w:tcPr>
-            <w:tcW w:w="2383" w:type="dxa"/>
-          </w:tcPr>
-          <w:p>
-            <w:pPr>
-              <w:rPr>
-                <w:sz w:val="28"/>
-                <w:szCs w:val="28"/>
-                <w:lang w:val="en-US"/>
-              </w:rPr>
-            </w:pPr>
-            <w:r>
-              <w:rPr>
-                <w:sz w:val="28"/>
-                <w:szCs w:val="28"/>
-                <w:lang w:val="en-US"/>
-              </w:rPr>
-              <w:t>STB_O</w:t>
-            </w:r>
-          </w:p>
-        </w:tc>
-        <w:tc>
-          <w:tcPr>
-            <w:tcW w:w="2685" w:type="dxa"/>
-            <w:gridSpan w:val="2"/>
-          </w:tcPr>
-          <w:p>
-            <w:pPr>
-              <w:rPr>
-                <w:sz w:val="28"/>
-                <w:szCs w:val="28"/>
-              </w:rPr>
-            </w:pPr>
-            <w:r>
-              <w:rPr>
-                <w:sz w:val="28"/>
-                <w:szCs w:val="28"/>
-              </w:rPr>
-              <w:t>Ведомый интерфейс работает если сигнал = 1</w:t>
-            </w:r>
-          </w:p>
-        </w:tc>
-        <w:tc>
-          <w:tcPr>
-            <w:tcW w:w="2113" w:type="dxa"/>
-            <w:gridSpan w:val="2"/>
-          </w:tcPr>
-          <w:p>
-            <w:pPr>
-              <w:rPr>
-                <w:sz w:val="28"/>
-                <w:szCs w:val="28"/>
-              </w:rPr>
-            </w:pPr>
-            <w:r>
-              <w:rPr>
-                <w:sz w:val="28"/>
-                <w:szCs w:val="28"/>
-                <w:lang w:val="en-US"/>
-              </w:rPr>
-              <w:t>OUT</w:t>
-            </w:r>
-          </w:p>
-        </w:tc>
-        <w:tc>
-          <w:tcPr>
-            <w:tcW w:w="2384" w:type="dxa"/>
-          </w:tcPr>
-          <w:p>
-            <w:pPr>
-              <w:rPr>
-                <w:sz w:val="28"/>
-                <w:szCs w:val="28"/>
-              </w:rPr>
-            </w:pPr>
-            <w:r>
-              <w:rPr>
-                <w:sz w:val="28"/>
-                <w:szCs w:val="28"/>
-              </w:rPr>
-              <w:t>1 бит</w:t>
-            </w:r>
-          </w:p>
-        </w:tc>
-      </w:tr>
-    </w:tbl>
-    <w:p>
-      <w:pPr>
-        <w:rPr>
-          <w:b/>
-          <w:sz w:val="28"/>
-          <w:szCs w:val="28"/>
-        </w:rPr>
-      </w:pPr>
-    </w:p>
-    <w:p>
-      <w:pPr>
-        <w:pStyle w:val="1"/>
-        <w:rPr>
-          <w:rFonts w:cs="Times New Roman"/>
-        </w:rPr>
-      </w:pPr>
-    </w:p>
-    <w:p>
-      <w:pPr>
-        <w:pStyle w:val="1"/>
-        <w:rPr>
-          <w:rFonts w:cs="Times New Roman"/>
-        </w:rPr>
-      </w:pPr>
-    </w:p>
-    <w:p>
-      <w:pPr>
-        <w:pStyle w:val="1"/>
-        <w:rPr>
-          <w:rFonts w:cs="Times New Roman"/>
-        </w:rPr>
-      </w:pPr>
-    </w:p>
-    <w:p>
-      <w:pPr>
-        <w:pStyle w:val="1"/>
-        <w:rPr>
-          <w:rFonts w:cs="Times New Roman"/>
-        </w:rPr>
-      </w:pPr>
-    </w:p>
-    <w:p>
-      <w:pPr>
-        <w:pStyle w:val="1"/>
-        <w:rPr>
-          <w:rFonts w:cs="Times New Roman"/>
-        </w:rPr>
-      </w:pPr>
-    </w:p>
-    <w:p>
-      <w:pPr>
-        <w:pStyle w:val="1"/>
-        <w:rPr>
-          <w:rFonts w:cs="Times New Roman"/>
-        </w:rPr>
-      </w:pPr>
-    </w:p>
-    <w:p>
-      <w:pPr>
-        <w:pStyle w:val="1"/>
-        <w:rPr>
-          <w:rFonts w:cs="Times New Roman"/>
-        </w:rPr>
-      </w:pPr>
-    </w:p>
-    <w:p>
-      <w:pPr>
-        <w:pStyle w:val="1"/>
-        <w:rPr>
-          <w:rFonts w:cs="Times New Roman"/>
-        </w:rPr>
-      </w:pPr>
-    </w:p>
-    <w:p>
-      <w:pPr>
-        <w:pStyle w:val="1"/>
-        <w:rPr>
-          <w:rFonts w:cs="Times New Roman"/>
-        </w:rPr>
-      </w:pPr>
-    </w:p>
-    <w:p>
-      <w:pPr>
-        <w:pStyle w:val="1"/>
-        <w:rPr>
-          <w:rFonts w:cs="Times New Roman"/>
-        </w:rPr>
-      </w:pPr>
-    </w:p>
-    <w:p>
-      <w:pPr>
-        <w:pStyle w:val="1"/>
-        <w:rPr>
-          <w:rFonts w:cs="Times New Roman"/>
-        </w:rPr>
-      </w:pPr>
-    </w:p>
-    <w:p>
-      <w:pPr>
-        <w:pStyle w:val="1"/>
-        <w:rPr>
-          <w:rFonts w:cs="Times New Roman"/>
-        </w:rPr>
-      </w:pPr>
-    </w:p>
-    <w:p>
-      <w:pPr>
-        <w:pStyle w:val="1"/>
-        <w:rPr>
-          <w:rFonts w:cs="Times New Roman"/>
-        </w:rPr>
-      </w:pPr>
-    </w:p>
-    <w:p>
-      <w:pPr>
-        <w:pStyle w:val="1"/>
-        <w:rPr>
-          <w:rFonts w:cs="Times New Roman"/>
-        </w:rPr>
-      </w:pPr>
-    </w:p>
-    <w:p>
-      <w:pPr>
-        <w:pStyle w:val="1"/>
-        <w:rPr>
-          <w:rFonts w:cs="Times New Roman"/>
-        </w:rPr>
-      </w:pPr>
-    </w:p>
-    <w:p>
-      <w:pPr>
-        <w:pStyle w:val="1"/>
-        <w:rPr>
-          <w:rFonts w:cs="Times New Roman"/>
-        </w:rPr>
-      </w:pPr>
-    </w:p>
-    <w:p>
-      <w:pPr>
-        <w:pStyle w:val="1"/>
-        <w:rPr>
-          <w:rFonts w:cs="Times New Roman"/>
-        </w:rPr>
-      </w:pPr>
-    </w:p>
-    <w:p>
-      <w:pPr>
-        <w:pStyle w:val="1"/>
-        <w:rPr>
-          <w:rFonts w:cs="Times New Roman"/>
-        </w:rPr>
-      </w:pPr>
-    </w:p>
-    <w:p>
-      <w:pPr>
-        <w:pStyle w:val="1"/>
-        <w:rPr>
-          <w:rFonts w:cs="Times New Roman"/>
-        </w:rPr>
-      </w:pPr>
-    </w:p>
-    <w:p>
-      <w:pPr>
-        <w:pStyle w:val="1"/>
-        <w:rPr>
-          <w:rFonts w:cs="Times New Roman"/>
-        </w:rPr>
-      </w:pPr>
-    </w:p>
-    <w:p>
-      <w:pPr>
-        <w:pStyle w:val="1"/>
-        <w:rPr>
-          <w:rFonts w:cs="Times New Roman"/>
-        </w:rPr>
-      </w:pPr>
-    </w:p>
-    <w:p>
-      <w:pPr>
-        <w:pStyle w:val="1"/>
-        <w:rPr>
-          <w:rFonts w:cs="Times New Roman"/>
-        </w:rPr>
-      </w:pPr>
-    </w:p>
-    <w:p>
-      <w:pPr>
-        <w:pStyle w:val="1"/>
-        <w:rPr>
-          <w:rFonts w:cs="Times New Roman"/>
-        </w:rPr>
-      </w:pPr>
-    </w:p>
-    <w:p>
-      <w:pPr>
-        <w:pStyle w:val="1"/>
-        <w:rPr>
-          <w:rFonts w:cs="Times New Roman"/>
-        </w:rPr>
-      </w:pPr>
-    </w:p>
-    <w:p>
-      <w:pPr>
-        <w:pStyle w:val="1"/>
-        <w:rPr>
-          <w:rFonts w:cs="Times New Roman"/>
-        </w:rPr>
-      </w:pPr>
-    </w:p>
-    <w:p>
-      <w:pPr>
-        <w:pStyle w:val="1"/>
-        <w:rPr>
-          <w:rFonts w:cs="Times New Roman"/>
-        </w:rPr>
-      </w:pPr>
-    </w:p>
-    <w:p>
-      <w:pPr>
-        <w:pStyle w:val="1"/>
-        <w:rPr>
-          <w:rFonts w:cs="Times New Roman"/>
-        </w:rPr>
-      </w:pPr>
-    </w:p>
-    <w:p>
-      <w:pPr>
-        <w:pStyle w:val="1"/>
-        <w:rPr>
-          <w:rFonts w:cs="Times New Roman"/>
-        </w:rPr>
-      </w:pPr>
-    </w:p>
-    <w:p>
-      <w:pPr>
-        <w:pStyle w:val="1"/>
-        <w:rPr>
-          <w:rFonts w:cs="Times New Roman"/>
-        </w:rPr>
-      </w:pPr>
-    </w:p>
-    <w:p>
-      <w:pPr>
-        <w:pStyle w:val="1"/>
-        <w:rPr>
-          <w:rFonts w:cs="Times New Roman"/>
-        </w:rPr>
-      </w:pPr>
-    </w:p>
-    <w:p>
-      <w:pPr>
-        <w:pStyle w:val="1"/>
-        <w:rPr>
-          <w:rFonts w:cs="Times New Roman"/>
-        </w:rPr>
-      </w:pPr>
-    </w:p>
-    <w:p>
-      <w:pPr>
-        <w:pStyle w:val="1"/>
-        <w:rPr>
-          <w:rFonts w:cs="Times New Roman"/>
-        </w:rPr>
-      </w:pPr>
-    </w:p>
-    <w:p>
-      <w:pPr>
-        <w:pStyle w:val="1"/>
-        <w:rPr>
-          <w:rFonts w:cs="Times New Roman"/>
-        </w:rPr>
-      </w:pPr>
-    </w:p>
-    <w:p>
-      <w:pPr>
-        <w:pStyle w:val="1"/>
-        <w:rPr>
-          <w:rFonts w:cs="Times New Roman"/>
-        </w:rPr>
-      </w:pPr>
-    </w:p>
-    <w:p>
-      <w:pPr>
-        <w:pStyle w:val="1"/>
-        <w:rPr>
-          <w:rFonts w:cs="Times New Roman"/>
-        </w:rPr>
-      </w:pPr>
-    </w:p>
-    <w:p>
-      <w:pPr>
-        <w:pStyle w:val="1"/>
-        <w:rPr>
-          <w:rFonts w:cs="Times New Roman"/>
-        </w:rPr>
-      </w:pPr>
-      <w:r>
-        <w:rPr>
-          <w:rFonts w:cs="Times New Roman"/>
-        </w:rPr>
-        <w:t>Описание блоков ядра процессора</w:t>
-      </w:r>
     </w:p>
     <w:p>
       <w:pPr>
@@ -4047,6 +3643,7 @@
                     <w:jc w:val="center"/>
                   </w:pPr>
                   <w:proofErr w:type="spellStart"/>
+                  <w:proofErr w:type="gramStart"/>
                   <w:r>
                     <w:rPr>
                       <w:rFonts w:ascii="Arial" w:hAnsi="Arial" w:cs="Arial"/>
@@ -4070,6 +3667,7 @@
                     <w:t>ddr</w:t>
                   </w:r>
                   <w:proofErr w:type="spellEnd"/>
+                  <w:proofErr w:type="gramEnd"/>
                   <w:r>
                     <w:rPr>
                       <w:rFonts w:ascii="Arial" w:hAnsi="Arial" w:cs="Arial"/>
@@ -4504,6 +4102,7 @@
                     <w:spacing w:before="0" w:beforeAutospacing="0" w:after="0" w:afterAutospacing="0"/>
                     <w:jc w:val="center"/>
                   </w:pPr>
+                  <w:proofErr w:type="gramStart"/>
                   <w:r>
                     <w:rPr>
                       <w:rFonts w:ascii="Arial" w:hAnsi="Arial" w:cs="Arial"/>
@@ -4704,6 +4303,7 @@
                     </w:rPr>
                     <w:t>.</w:t>
                   </w:r>
+                  <w:proofErr w:type="gramEnd"/>
                 </w:p>
               </w:txbxContent>
             </v:textbox>
@@ -5118,6 +4718,7 @@
                     <w:spacing w:before="0" w:beforeAutospacing="0" w:after="0" w:afterAutospacing="0"/>
                     <w:jc w:val="center"/>
                   </w:pPr>
+                  <w:proofErr w:type="gramStart"/>
                   <w:r>
                     <w:rPr>
                       <w:rFonts w:ascii="Arial" w:hAnsi="Arial" w:cs="Arial"/>
@@ -5167,7 +4768,18 @@
                       <w:sz w:val="16"/>
                       <w:szCs w:val="16"/>
                     </w:rPr>
-                    <w:t xml:space="preserve">. Рассмотрение этого признака не имеет смысла для </w:t>
+                    <w:t>.</w:t>
+                  </w:r>
+                  <w:proofErr w:type="gramEnd"/>
+                  <w:r>
+                    <w:rPr>
+                      <w:rFonts w:ascii="Arial" w:hAnsi="Arial" w:cs="Arial"/>
+                      <w:color w:val="000000" w:themeColor="text1"/>
+                      <w:kern w:val="24"/>
+                      <w:sz w:val="16"/>
+                      <w:szCs w:val="16"/>
+                    </w:rPr>
+                    <w:t xml:space="preserve"> Рассмотрение этого признака не имеет смысла для </w:t>
                   </w:r>
                   <w:r>
                     <w:rPr>
@@ -5530,6 +5142,7 @@
                     <w:spacing w:before="0" w:beforeAutospacing="0" w:after="0" w:afterAutospacing="0"/>
                     <w:jc w:val="center"/>
                   </w:pPr>
+                  <w:proofErr w:type="gramStart"/>
                   <w:r>
                     <w:rPr>
                       <w:rFonts w:ascii="Arial" w:hAnsi="Arial" w:cs="Arial"/>
@@ -5551,6 +5164,7 @@
                     </w:rPr>
                     <w:t>инструкций по 16 бит.</w:t>
                   </w:r>
+                  <w:proofErr w:type="gramEnd"/>
                 </w:p>
               </w:txbxContent>
             </v:textbox>
@@ -5708,6 +5322,7 @@
         </w:rPr>
         <w:t>/</w:t>
       </w:r>
+      <w:proofErr w:type="gramStart"/>
       <w:r>
         <w:rPr>
           <w:rFonts w:ascii="Times New Roman" w:eastAsia="Times New Roman" w:hAnsi="Times New Roman" w:cs="Times New Roman"/>
@@ -5718,6 +5333,7 @@
         </w:rPr>
         <w:t>O</w:t>
       </w:r>
+      <w:proofErr w:type="gramEnd"/>
       <w:r>
         <w:rPr>
           <w:rFonts w:ascii="Times New Roman" w:eastAsia="Times New Roman" w:hAnsi="Times New Roman" w:cs="Times New Roman"/>
@@ -5727,6 +5343,7 @@
         </w:rPr>
         <w:t xml:space="preserve">загружены все единицы. Наличие там единиц означает, что все данные по </w:t>
       </w:r>
+      <w:proofErr w:type="gramStart"/>
       <w:r>
         <w:rPr>
           <w:rFonts w:ascii="Times New Roman" w:eastAsia="Times New Roman" w:hAnsi="Times New Roman" w:cs="Times New Roman"/>
@@ -5737,6 +5354,7 @@
         </w:rPr>
         <w:t>UART</w:t>
       </w:r>
+      <w:proofErr w:type="gramEnd"/>
       <w:r>
         <w:rPr>
           <w:rFonts w:ascii="Times New Roman" w:eastAsia="Times New Roman" w:hAnsi="Times New Roman" w:cs="Times New Roman"/>
@@ -5802,7 +5420,7 @@
       <w:tblPr>
         <w:tblW w:w="9356" w:type="dxa"/>
         <w:tblInd w:w="108" w:type="dxa"/>
-        <w:tblLook w:val="04A0"/>
+        <w:tblLook w:val="04A0" w:firstRow="1" w:lastRow="0" w:firstColumn="1" w:lastColumn="0" w:noHBand="0" w:noVBand="1"/>
       </w:tblPr>
       <w:tblGrid>
         <w:gridCol w:w="709"/>
@@ -5847,6 +5465,7 @@
                 <w:sz w:val="22"/>
                 <w:szCs w:val="22"/>
               </w:rPr>
+              <w:lastRenderedPageBreak/>
               <w:t>Адрес PC</w:t>
             </w:r>
           </w:p>
@@ -6519,7 +6138,17 @@
                 <w:sz w:val="22"/>
                 <w:szCs w:val="22"/>
               </w:rPr>
-              <w:t xml:space="preserve"> для</w:t>
+              <w:t xml:space="preserve"> </w:t>
+            </w:r>
+            <w:proofErr w:type="spellStart"/>
+            <w:r>
+              <w:rPr>
+                <w:rFonts w:ascii="Times New Roman" w:eastAsia="Times New Roman" w:hAnsi="Times New Roman" w:cs="Times New Roman"/>
+                <w:color w:val="000000"/>
+                <w:sz w:val="22"/>
+                <w:szCs w:val="22"/>
+              </w:rPr>
+              <w:t>для</w:t>
             </w:r>
             <w:r>
               <w:rPr>
@@ -6530,14 +6159,35 @@
               </w:rPr>
               <w:t>дальнейшего</w:t>
             </w:r>
-            <w:r>
-              <w:rPr>
-                <w:rFonts w:ascii="Times New Roman" w:eastAsia="Times New Roman" w:hAnsi="Times New Roman" w:cs="Times New Roman"/>
-                <w:color w:val="000000"/>
-                <w:sz w:val="22"/>
-                <w:szCs w:val="22"/>
-              </w:rPr>
-              <w:t xml:space="preserve"> его использования приизменении PC</w:t>
+            <w:proofErr w:type="spellEnd"/>
+            <w:r>
+              <w:rPr>
+                <w:rFonts w:ascii="Times New Roman" w:eastAsia="Times New Roman" w:hAnsi="Times New Roman" w:cs="Times New Roman"/>
+                <w:color w:val="000000"/>
+                <w:sz w:val="22"/>
+                <w:szCs w:val="22"/>
+              </w:rPr>
+              <w:t xml:space="preserve"> его использования </w:t>
+            </w:r>
+            <w:proofErr w:type="spellStart"/>
+            <w:r>
+              <w:rPr>
+                <w:rFonts w:ascii="Times New Roman" w:eastAsia="Times New Roman" w:hAnsi="Times New Roman" w:cs="Times New Roman"/>
+                <w:color w:val="000000"/>
+                <w:sz w:val="22"/>
+                <w:szCs w:val="22"/>
+              </w:rPr>
+              <w:t>приизменении</w:t>
+            </w:r>
+            <w:proofErr w:type="spellEnd"/>
+            <w:r>
+              <w:rPr>
+                <w:rFonts w:ascii="Times New Roman" w:eastAsia="Times New Roman" w:hAnsi="Times New Roman" w:cs="Times New Roman"/>
+                <w:color w:val="000000"/>
+                <w:sz w:val="22"/>
+                <w:szCs w:val="22"/>
+              </w:rPr>
+              <w:t xml:space="preserve"> PC</w:t>
             </w:r>
             <w:r>
               <w:rPr>
@@ -6585,6 +6235,7 @@
               </w:rPr>
               <w:t>–перескок через строку</w:t>
             </w:r>
+            <w:proofErr w:type="gramStart"/>
             <w:r>
               <w:rPr>
                 <w:rFonts w:ascii="Times New Roman" w:eastAsia="Times New Roman" w:hAnsi="Times New Roman" w:cs="Times New Roman"/>
@@ -6601,7 +6252,17 @@
                 <w:sz w:val="22"/>
                 <w:szCs w:val="22"/>
               </w:rPr>
-              <w:t>а также для перехода по адресу «4» (</w:t>
+              <w:t>а</w:t>
+            </w:r>
+            <w:proofErr w:type="gramEnd"/>
+            <w:r>
+              <w:rPr>
+                <w:rFonts w:ascii="Times New Roman" w:eastAsia="Times New Roman" w:hAnsi="Times New Roman" w:cs="Times New Roman"/>
+                <w:color w:val="000000"/>
+                <w:sz w:val="22"/>
+                <w:szCs w:val="22"/>
+              </w:rPr>
+              <w:t xml:space="preserve"> также для перехода по адресу «4» (</w:t>
             </w:r>
             <w:r>
               <w:rPr>
@@ -6893,7 +6554,6 @@
                 <w:sz w:val="22"/>
                 <w:szCs w:val="22"/>
               </w:rPr>
-              <w:lastRenderedPageBreak/>
               <w:t>6</w:t>
             </w:r>
           </w:p>
@@ -7521,16 +7181,36 @@
                 <w:sz w:val="22"/>
                 <w:szCs w:val="22"/>
               </w:rPr>
-              <w:t>Переход PC по</w:t>
-            </w:r>
-            <w:r>
-              <w:rPr>
-                <w:rFonts w:ascii="Times New Roman" w:eastAsia="Times New Roman" w:hAnsi="Times New Roman" w:cs="Times New Roman"/>
-                <w:color w:val="000000"/>
-                <w:sz w:val="22"/>
-                <w:szCs w:val="22"/>
-              </w:rPr>
-              <w:t>адресу 0x200</w:t>
+              <w:t xml:space="preserve">Переход PC </w:t>
+            </w:r>
+            <w:proofErr w:type="spellStart"/>
+            <w:r>
+              <w:rPr>
+                <w:rFonts w:ascii="Times New Roman" w:eastAsia="Times New Roman" w:hAnsi="Times New Roman" w:cs="Times New Roman"/>
+                <w:color w:val="000000"/>
+                <w:sz w:val="22"/>
+                <w:szCs w:val="22"/>
+              </w:rPr>
+              <w:t>по</w:t>
+            </w:r>
+            <w:r>
+              <w:rPr>
+                <w:rFonts w:ascii="Times New Roman" w:eastAsia="Times New Roman" w:hAnsi="Times New Roman" w:cs="Times New Roman"/>
+                <w:color w:val="000000"/>
+                <w:sz w:val="22"/>
+                <w:szCs w:val="22"/>
+              </w:rPr>
+              <w:t>адресу</w:t>
+            </w:r>
+            <w:proofErr w:type="spellEnd"/>
+            <w:r>
+              <w:rPr>
+                <w:rFonts w:ascii="Times New Roman" w:eastAsia="Times New Roman" w:hAnsi="Times New Roman" w:cs="Times New Roman"/>
+                <w:color w:val="000000"/>
+                <w:sz w:val="22"/>
+                <w:szCs w:val="22"/>
+              </w:rPr>
+              <w:t xml:space="preserve"> 0x200</w:t>
             </w:r>
             <w:r>
               <w:rPr>
@@ -7576,8 +7256,19 @@
                 <w:sz w:val="22"/>
                 <w:szCs w:val="22"/>
               </w:rPr>
-              <w:t>позволяет перемещаться только в</w:t>
-            </w:r>
+              <w:t xml:space="preserve">позволяет перемещаться только </w:t>
+            </w:r>
+            <w:proofErr w:type="gramStart"/>
+            <w:r>
+              <w:rPr>
+                <w:rFonts w:ascii="Times New Roman" w:eastAsia="Times New Roman" w:hAnsi="Times New Roman" w:cs="Times New Roman"/>
+                <w:color w:val="FF0000"/>
+                <w:sz w:val="22"/>
+                <w:szCs w:val="22"/>
+              </w:rPr>
+              <w:t>в</w:t>
+            </w:r>
+            <w:proofErr w:type="gramEnd"/>
             <w:r>
               <w:rPr>
                 <w:rFonts w:ascii="Times New Roman" w:eastAsia="Times New Roman" w:hAnsi="Times New Roman" w:cs="Times New Roman"/>
@@ -7814,6 +7505,7 @@
                 <w:szCs w:val="22"/>
               </w:rPr>
             </w:pPr>
+            <w:proofErr w:type="gramStart"/>
             <w:r>
               <w:rPr>
                 <w:rFonts w:ascii="Times New Roman" w:eastAsia="Times New Roman" w:hAnsi="Times New Roman" w:cs="Times New Roman"/>
@@ -7858,16 +7550,46 @@
                 <w:sz w:val="22"/>
                 <w:szCs w:val="22"/>
               </w:rPr>
-              <w:t>4 (т.е. в этом цикле переходак RAM не будет</w:t>
-            </w:r>
-            <w:r>
-              <w:rPr>
-                <w:rFonts w:ascii="Times New Roman" w:eastAsia="Times New Roman" w:hAnsi="Times New Roman" w:cs="Times New Roman"/>
-                <w:color w:val="000000"/>
-                <w:sz w:val="22"/>
-                <w:szCs w:val="22"/>
-              </w:rPr>
-              <w:t xml:space="preserve">. </w:t>
+              <w:t xml:space="preserve">4 (т.е. в этом цикле </w:t>
+            </w:r>
+            <w:proofErr w:type="spellStart"/>
+            <w:r>
+              <w:rPr>
+                <w:rFonts w:ascii="Times New Roman" w:eastAsia="Times New Roman" w:hAnsi="Times New Roman" w:cs="Times New Roman"/>
+                <w:color w:val="000000"/>
+                <w:sz w:val="22"/>
+                <w:szCs w:val="22"/>
+              </w:rPr>
+              <w:t>переходак</w:t>
+            </w:r>
+            <w:proofErr w:type="spellEnd"/>
+            <w:r>
+              <w:rPr>
+                <w:rFonts w:ascii="Times New Roman" w:eastAsia="Times New Roman" w:hAnsi="Times New Roman" w:cs="Times New Roman"/>
+                <w:color w:val="000000"/>
+                <w:sz w:val="22"/>
+                <w:szCs w:val="22"/>
+              </w:rPr>
+              <w:t xml:space="preserve"> RAM не будет</w:t>
+            </w:r>
+            <w:r>
+              <w:rPr>
+                <w:rFonts w:ascii="Times New Roman" w:eastAsia="Times New Roman" w:hAnsi="Times New Roman" w:cs="Times New Roman"/>
+                <w:color w:val="000000"/>
+                <w:sz w:val="22"/>
+                <w:szCs w:val="22"/>
+              </w:rPr>
+              <w:t>.</w:t>
+            </w:r>
+            <w:proofErr w:type="gramEnd"/>
+            <w:r>
+              <w:rPr>
+                <w:rFonts w:ascii="Times New Roman" w:eastAsia="Times New Roman" w:hAnsi="Times New Roman" w:cs="Times New Roman"/>
+                <w:color w:val="000000"/>
+                <w:sz w:val="22"/>
+                <w:szCs w:val="22"/>
+              </w:rPr>
+              <w:t xml:space="preserve"> </w:t>
             </w:r>
             <w:r>
               <w:rPr>
@@ -8085,6 +7807,7 @@
         </w:rPr>
         <w:t>регистра</w:t>
       </w:r>
+      <w:proofErr w:type="gramStart"/>
       <w:r>
         <w:rPr>
           <w:rFonts w:ascii="Times New Roman" w:hAnsi="Times New Roman" w:cs="Times New Roman"/>
@@ -8094,6 +7817,7 @@
         <w:t>abs</w:t>
       </w:r>
       <w:proofErr w:type="spellEnd"/>
+      <w:proofErr w:type="gramEnd"/>
       <w:r>
         <w:rPr>
           <w:rFonts w:ascii="Times New Roman" w:hAnsi="Times New Roman" w:cs="Times New Roman"/>
@@ -8424,7 +8148,7 @@
         <w:tblW w:w="9356" w:type="dxa"/>
         <w:tblInd w:w="108" w:type="dxa"/>
         <w:tblLayout w:type="fixed"/>
-        <w:tblLook w:val="04A0"/>
+        <w:tblLook w:val="04A0" w:firstRow="1" w:lastRow="0" w:firstColumn="1" w:lastColumn="0" w:noHBand="0" w:noVBand="1"/>
       </w:tblPr>
       <w:tblGrid>
         <w:gridCol w:w="1701"/>
@@ -10477,10 +10201,10 @@
             <v:path o:extrusionok="f" gradientshapeok="t" o:connecttype="rect"/>
             <o:lock v:ext="edit" aspectratio="t"/>
           </v:shapetype>
-          <v:shape id="_x0000_i1025" type="#_x0000_t75" style="width:466.35pt;height:384.3pt" o:ole="">
-            <v:imagedata r:id="rId6" o:title=""/>
+          <v:shape id="_x0000_i1025" type="#_x0000_t75" style="width:465.8pt;height:384pt" o:ole="">
+            <v:imagedata r:id="rId7" o:title=""/>
           </v:shape>
-          <o:OLEObject Type="Embed" ProgID="Visio.Drawing.15" ShapeID="_x0000_i1025" DrawAspect="Content" ObjectID="_1491073819" r:id="rId7"/>
+          <o:OLEObject Type="Embed" ProgID="Visio.Drawing.15" ShapeID="_x0000_i1025" DrawAspect="Content" ObjectID="_1491157698" r:id="rId8"/>
         </w:object>
       </w:r>
     </w:p>
@@ -10504,23 +10228,7 @@
         <w:jc w:val="both"/>
       </w:pPr>
       <w:r>
-        <w:t xml:space="preserve">Для того, чтобы отличать инструкции от сигналов блоку периферии, введем </w:t>
-      </w:r>
-      <w:proofErr w:type="spellStart"/>
-      <w:r>
-        <w:t>header</w:t>
-      </w:r>
-      <w:proofErr w:type="spellEnd"/>
-      <w:r>
-        <w:t xml:space="preserve">. Он будет отправляться первым, и в зависимости от его значения будет либо передана инструкция (значит следующие 16 бит - код инструкции), либо блок периферии будет записывать в регистр какое-то значение (после него сразу идет следующий </w:t>
-      </w:r>
-      <w:proofErr w:type="spellStart"/>
-      <w:r>
-        <w:t>header</w:t>
-      </w:r>
-      <w:proofErr w:type="spellEnd"/>
-      <w:r>
-        <w:t>). Регистр</w:t>
+        <w:t>Для того, чтобы отличать инструкции от сигналов блоку периферии, введем header. Он будет отправляться первым, и в зависимости от его значения будет либо передана инструкция (значит следующие 16 бит - код инструкции), либо блок периферии будет записывать в регистр какое-то значение (после него сразу идет следующий header). Регистр</w:t>
       </w:r>
       <w:r>
         <w:rPr>
@@ -10548,21 +10256,7 @@
         <w:rPr>
           <w:b/>
         </w:rPr>
-        <w:t xml:space="preserve">Формат </w:t>
-      </w:r>
-      <w:proofErr w:type="spellStart"/>
-      <w:r>
-        <w:rPr>
-          <w:b/>
-        </w:rPr>
-        <w:t>header'a</w:t>
-      </w:r>
-      <w:proofErr w:type="spellEnd"/>
-      <w:r>
-        <w:rPr>
-          <w:b/>
-        </w:rPr>
-        <w:t>:</w:t>
+        <w:t>Формат header'a:</w:t>
       </w:r>
     </w:p>
     <w:p>
@@ -10577,7 +10271,7 @@
       <w:tblPr>
         <w:tblStyle w:val="a4"/>
         <w:tblW w:w="0" w:type="auto"/>
-        <w:tblLook w:val="04A0"/>
+        <w:tblLook w:val="04A0" w:firstRow="1" w:lastRow="0" w:firstColumn="1" w:lastColumn="0" w:noHBand="0" w:noVBand="1"/>
       </w:tblPr>
       <w:tblGrid>
         <w:gridCol w:w="2802"/>
@@ -10643,13 +10337,7 @@
               <w:rPr>
                 <w:rFonts w:ascii="Times New Roman" w:hAnsi="Times New Roman" w:cs="Times New Roman"/>
               </w:rPr>
-              <w:t>1</w:t>
-            </w:r>
-            <w:r>
-              <w:rPr>
-                <w:rFonts w:ascii="Times New Roman" w:hAnsi="Times New Roman" w:cs="Times New Roman"/>
-              </w:rPr>
-              <w:t>0000000</w:t>
+              <w:t>00000000</w:t>
             </w:r>
           </w:p>
         </w:tc>
@@ -10689,7 +10377,19 @@
               <w:rPr>
                 <w:rFonts w:ascii="Times New Roman" w:hAnsi="Times New Roman" w:cs="Times New Roman"/>
               </w:rPr>
-              <w:t>01000000</w:t>
+              <w:t>11111</w:t>
+            </w:r>
+            <w:r>
+              <w:rPr>
+                <w:rFonts w:ascii="Times New Roman" w:hAnsi="Times New Roman" w:cs="Times New Roman"/>
+              </w:rPr>
+              <w:t>1</w:t>
+            </w:r>
+            <w:r>
+              <w:rPr>
+                <w:rFonts w:ascii="Times New Roman" w:hAnsi="Times New Roman" w:cs="Times New Roman"/>
+              </w:rPr>
+              <w:t>11</w:t>
             </w:r>
           </w:p>
         </w:tc>
@@ -10708,32 +10408,19 @@
               <w:rPr>
                 <w:rFonts w:ascii="Times New Roman" w:hAnsi="Times New Roman" w:cs="Times New Roman"/>
               </w:rPr>
-              <w:t xml:space="preserve">Запись в </w:t>
+              <w:t xml:space="preserve">Запись в регистр </w:t>
             </w:r>
             <w:r>
               <w:rPr>
                 <w:rFonts w:ascii="Times New Roman" w:hAnsi="Times New Roman" w:cs="Times New Roman"/>
-                <w:lang w:val="en-US"/>
-              </w:rPr>
-              <w:t>status</w:t>
+              </w:rPr>
+              <w:t>1111</w:t>
             </w:r>
             <w:r>
               <w:rPr>
                 <w:rFonts w:ascii="Times New Roman" w:hAnsi="Times New Roman" w:cs="Times New Roman"/>
               </w:rPr>
-              <w:t xml:space="preserve"> </w:t>
-            </w:r>
-            <w:r>
-              <w:rPr>
-                <w:rFonts w:ascii="Times New Roman" w:hAnsi="Times New Roman" w:cs="Times New Roman"/>
-              </w:rPr>
-              <w:t xml:space="preserve">1 </w:t>
-            </w:r>
-            <w:r>
-              <w:rPr>
-                <w:rFonts w:ascii="Times New Roman" w:hAnsi="Times New Roman" w:cs="Times New Roman"/>
-              </w:rPr>
-              <w:t>- все инструкции загружены</w:t>
+              <w:t xml:space="preserve"> - все инструкции загружены</w:t>
             </w:r>
           </w:p>
         </w:tc>
@@ -10754,7 +10441,7 @@
               <w:rPr>
                 <w:rFonts w:ascii="Times New Roman" w:hAnsi="Times New Roman" w:cs="Times New Roman"/>
               </w:rPr>
-              <w:t>00100000</w:t>
+              <w:t>00001111</w:t>
             </w:r>
           </w:p>
         </w:tc>
@@ -10773,32 +10460,7 @@
               <w:rPr>
                 <w:rFonts w:ascii="Times New Roman" w:hAnsi="Times New Roman" w:cs="Times New Roman"/>
               </w:rPr>
-              <w:t xml:space="preserve">Запись в </w:t>
-            </w:r>
-            <w:r>
-              <w:rPr>
-                <w:rFonts w:ascii="Times New Roman" w:hAnsi="Times New Roman" w:cs="Times New Roman"/>
-                <w:lang w:val="en-US"/>
-              </w:rPr>
-              <w:t>ready</w:t>
-            </w:r>
-            <w:r>
-              <w:rPr>
-                <w:rFonts w:ascii="Times New Roman" w:hAnsi="Times New Roman" w:cs="Times New Roman"/>
-              </w:rPr>
-              <w:t xml:space="preserve"> 1</w:t>
-            </w:r>
-            <w:r>
-              <w:rPr>
-                <w:rFonts w:ascii="Times New Roman" w:hAnsi="Times New Roman" w:cs="Times New Roman"/>
-              </w:rPr>
-              <w:t xml:space="preserve"> </w:t>
-            </w:r>
-            <w:r>
-              <w:rPr>
-                <w:rFonts w:ascii="Times New Roman" w:hAnsi="Times New Roman" w:cs="Times New Roman"/>
-              </w:rPr>
-              <w:t>- разрешение на передачу от платы к ПК</w:t>
+              <w:t>Запись в регистр 0011 - разрешение на передачу от платы к ПК</w:t>
             </w:r>
           </w:p>
         </w:tc>
@@ -10825,130 +10487,30 @@
         <w:rPr>
           <w:rFonts w:ascii="Times New Roman" w:hAnsi="Times New Roman" w:cs="Times New Roman"/>
           <w:sz w:val="28"/>
-          <w:highlight w:val="yellow"/>
         </w:rPr>
         <w:t>Имя регистра</w:t>
-      </w:r>
-    </w:p>
-    <w:p>
-      <w:pPr>
-        <w:jc w:val="both"/>
-        <w:rPr>
-          <w:rFonts w:ascii="Times New Roman" w:hAnsi="Times New Roman" w:cs="Times New Roman"/>
-          <w:sz w:val="28"/>
-        </w:rPr>
-      </w:pPr>
-      <w:r>
-        <w:rPr>
-          <w:rFonts w:ascii="Times New Roman" w:hAnsi="Times New Roman" w:cs="Times New Roman" w:hint="eastAsia"/>
-          <w:sz w:val="28"/>
-          <w:highlight w:val="yellow"/>
-        </w:rPr>
-        <w:t>В</w:t>
-      </w:r>
-      <w:r>
-        <w:rPr>
-          <w:rFonts w:ascii="Times New Roman" w:hAnsi="Times New Roman" w:cs="Times New Roman"/>
-          <w:sz w:val="28"/>
-          <w:highlight w:val="yellow"/>
-        </w:rPr>
-        <w:t xml:space="preserve"> описании регистра (таблица) сверху пишутся старшие биты. Если регистр 32ух разрядный необходимо указать все разряды, если какие-либо не используются то описать их как </w:t>
-      </w:r>
-      <w:r>
-        <w:rPr>
-          <w:rFonts w:ascii="Times New Roman" w:hAnsi="Times New Roman" w:cs="Times New Roman"/>
-          <w:sz w:val="28"/>
-          <w:highlight w:val="yellow"/>
-          <w:lang w:val="en-US"/>
-        </w:rPr>
-        <w:t>Res</w:t>
-      </w:r>
-      <w:r>
-        <w:rPr>
-          <w:rFonts w:ascii="Times New Roman" w:hAnsi="Times New Roman" w:cs="Times New Roman"/>
-          <w:sz w:val="28"/>
-          <w:highlight w:val="yellow"/>
-          <w:lang w:val="en-US"/>
-        </w:rPr>
-        <w:t>erved</w:t>
-      </w:r>
-    </w:p>
-    <w:p>
-      <w:pPr>
-        <w:jc w:val="both"/>
-        <w:rPr>
-          <w:rFonts w:ascii="Times New Roman" w:hAnsi="Times New Roman" w:cs="Times New Roman"/>
-          <w:sz w:val="28"/>
-        </w:rPr>
-      </w:pPr>
-      <w:r>
-        <w:rPr>
-          <w:rFonts w:ascii="Times New Roman" w:hAnsi="Times New Roman" w:cs="Times New Roman"/>
-          <w:sz w:val="28"/>
-          <w:highlight w:val="yellow"/>
-        </w:rPr>
-        <w:t>В</w:t>
-      </w:r>
-      <w:r>
-        <w:rPr>
-          <w:rFonts w:ascii="Times New Roman" w:hAnsi="Times New Roman" w:cs="Times New Roman"/>
-          <w:sz w:val="28"/>
-          <w:highlight w:val="yellow"/>
-        </w:rPr>
-        <w:t xml:space="preserve"> описании добавить значение по сбросу</w:t>
-      </w:r>
-    </w:p>
-    <w:p>
-      <w:pPr>
-        <w:jc w:val="both"/>
-        <w:rPr>
-          <w:rFonts w:ascii="Times New Roman" w:hAnsi="Times New Roman" w:cs="Times New Roman"/>
-          <w:sz w:val="28"/>
-        </w:rPr>
-      </w:pPr>
-    </w:p>
-    <w:p>
-      <w:pPr>
-        <w:jc w:val="center"/>
-        <w:rPr>
-          <w:rFonts w:ascii="Times New Roman" w:hAnsi="Times New Roman" w:cs="Times New Roman"/>
-          <w:b/>
-          <w:sz w:val="28"/>
-          <w:szCs w:val="28"/>
-        </w:rPr>
-      </w:pPr>
-      <w:r>
-        <w:rPr>
-          <w:rFonts w:ascii="Times New Roman" w:hAnsi="Times New Roman" w:cs="Times New Roman"/>
-          <w:b/>
-          <w:sz w:val="28"/>
-          <w:szCs w:val="28"/>
-        </w:rPr>
-        <w:lastRenderedPageBreak/>
-        <w:t>Регистр P0</w:t>
       </w:r>
     </w:p>
     <w:tbl>
       <w:tblPr>
         <w:tblStyle w:val="a4"/>
         <w:tblW w:w="0" w:type="auto"/>
-        <w:tblLook w:val="04A0"/>
+        <w:tblLook w:val="04A0" w:firstRow="1" w:lastRow="0" w:firstColumn="1" w:lastColumn="0" w:noHBand="0" w:noVBand="1"/>
       </w:tblPr>
       <w:tblGrid>
-        <w:gridCol w:w="1101"/>
-        <w:gridCol w:w="1559"/>
-        <w:gridCol w:w="1160"/>
-        <w:gridCol w:w="3943"/>
-        <w:gridCol w:w="1802"/>
+        <w:gridCol w:w="2391"/>
+        <w:gridCol w:w="2391"/>
+        <w:gridCol w:w="2391"/>
+        <w:gridCol w:w="2392"/>
       </w:tblGrid>
       <w:tr>
         <w:tc>
           <w:tcPr>
-            <w:tcW w:w="1101" w:type="dxa"/>
-          </w:tcPr>
-          <w:p>
-            <w:pPr>
-              <w:jc w:val="center"/>
+            <w:tcW w:w="2391" w:type="dxa"/>
+          </w:tcPr>
+          <w:p>
+            <w:pPr>
+              <w:jc w:val="both"/>
               <w:rPr>
                 <w:rFonts w:ascii="Times New Roman" w:hAnsi="Times New Roman" w:cs="Times New Roman"/>
                 <w:sz w:val="28"/>
@@ -10965,11 +10527,11 @@
         </w:tc>
         <w:tc>
           <w:tcPr>
-            <w:tcW w:w="1559" w:type="dxa"/>
-          </w:tcPr>
-          <w:p>
-            <w:pPr>
-              <w:jc w:val="center"/>
+            <w:tcW w:w="2391" w:type="dxa"/>
+          </w:tcPr>
+          <w:p>
+            <w:pPr>
+              <w:jc w:val="both"/>
               <w:rPr>
                 <w:rFonts w:ascii="Times New Roman" w:hAnsi="Times New Roman" w:cs="Times New Roman"/>
                 <w:sz w:val="28"/>
@@ -10986,11 +10548,11 @@
         </w:tc>
         <w:tc>
           <w:tcPr>
-            <w:tcW w:w="1160" w:type="dxa"/>
-          </w:tcPr>
-          <w:p>
-            <w:pPr>
-              <w:jc w:val="center"/>
+            <w:tcW w:w="2391" w:type="dxa"/>
+          </w:tcPr>
+          <w:p>
+            <w:pPr>
+              <w:jc w:val="both"/>
               <w:rPr>
                 <w:rFonts w:ascii="Times New Roman" w:hAnsi="Times New Roman" w:cs="Times New Roman"/>
                 <w:sz w:val="28"/>
@@ -11007,11 +10569,11 @@
         </w:tc>
         <w:tc>
           <w:tcPr>
-            <w:tcW w:w="3943" w:type="dxa"/>
-          </w:tcPr>
-          <w:p>
-            <w:pPr>
-              <w:jc w:val="center"/>
+            <w:tcW w:w="2392" w:type="dxa"/>
+          </w:tcPr>
+          <w:p>
+            <w:pPr>
+              <w:jc w:val="both"/>
               <w:rPr>
                 <w:rFonts w:ascii="Times New Roman" w:hAnsi="Times New Roman" w:cs="Times New Roman"/>
                 <w:sz w:val="28"/>
@@ -11023,27 +10585,6 @@
                 <w:sz w:val="28"/>
               </w:rPr>
               <w:t>Описание</w:t>
-            </w:r>
-          </w:p>
-        </w:tc>
-        <w:tc>
-          <w:tcPr>
-            <w:tcW w:w="1802" w:type="dxa"/>
-          </w:tcPr>
-          <w:p>
-            <w:pPr>
-              <w:jc w:val="center"/>
-              <w:rPr>
-                <w:rFonts w:ascii="Times New Roman" w:hAnsi="Times New Roman" w:cs="Times New Roman"/>
-                <w:sz w:val="28"/>
-              </w:rPr>
-            </w:pPr>
-            <w:r>
-              <w:rPr>
-                <w:rFonts w:ascii="Times New Roman" w:hAnsi="Times New Roman" w:cs="Times New Roman"/>
-                <w:sz w:val="28"/>
-              </w:rPr>
-              <w:t>Значение по сбросу</w:t>
             </w:r>
           </w:p>
         </w:tc>
@@ -11051,14 +10592,15 @@
       <w:tr>
         <w:tc>
           <w:tcPr>
-            <w:tcW w:w="1101" w:type="dxa"/>
-          </w:tcPr>
-          <w:p>
-            <w:pPr>
-              <w:jc w:val="center"/>
+            <w:tcW w:w="2391" w:type="dxa"/>
+          </w:tcPr>
+          <w:p>
+            <w:pPr>
+              <w:jc w:val="both"/>
               <w:rPr>
                 <w:rFonts w:ascii="Times New Roman" w:hAnsi="Times New Roman" w:cs="Times New Roman"/>
                 <w:sz w:val="28"/>
+                <w:lang w:val="en-US"/>
               </w:rPr>
             </w:pPr>
             <w:r>
@@ -11066,41 +10608,38 @@
                 <w:rFonts w:ascii="Times New Roman" w:hAnsi="Times New Roman" w:cs="Times New Roman"/>
                 <w:sz w:val="28"/>
               </w:rPr>
-              <w:t>31:23</w:t>
-            </w:r>
-          </w:p>
-        </w:tc>
-        <w:tc>
-          <w:tcPr>
-            <w:tcW w:w="1559" w:type="dxa"/>
-          </w:tcPr>
-          <w:p>
-            <w:pPr>
-              <w:jc w:val="center"/>
+              <w:t>31</w:t>
+            </w:r>
+          </w:p>
+        </w:tc>
+        <w:tc>
+          <w:tcPr>
+            <w:tcW w:w="2391" w:type="dxa"/>
+          </w:tcPr>
+          <w:p>
+            <w:pPr>
+              <w:jc w:val="both"/>
               <w:rPr>
                 <w:rFonts w:ascii="Times New Roman" w:hAnsi="Times New Roman" w:cs="Times New Roman"/>
                 <w:sz w:val="28"/>
-                <w:lang w:val="en-US"/>
-              </w:rPr>
-            </w:pPr>
-            <w:proofErr w:type="spellStart"/>
+              </w:rPr>
+            </w:pPr>
             <w:r>
               <w:rPr>
                 <w:rFonts w:ascii="Times New Roman" w:hAnsi="Times New Roman" w:cs="Times New Roman"/>
                 <w:sz w:val="28"/>
               </w:rPr>
-              <w:t>Reserved</w:t>
-            </w:r>
-            <w:proofErr w:type="spellEnd"/>
-          </w:p>
-        </w:tc>
-        <w:tc>
-          <w:tcPr>
-            <w:tcW w:w="1160" w:type="dxa"/>
-          </w:tcPr>
-          <w:p>
-            <w:pPr>
-              <w:jc w:val="center"/>
+              <w:t>status</w:t>
+            </w:r>
+          </w:p>
+        </w:tc>
+        <w:tc>
+          <w:tcPr>
+            <w:tcW w:w="2391" w:type="dxa"/>
+          </w:tcPr>
+          <w:p>
+            <w:pPr>
+              <w:jc w:val="both"/>
               <w:rPr>
                 <w:rFonts w:ascii="Times New Roman" w:hAnsi="Times New Roman" w:cs="Times New Roman"/>
                 <w:sz w:val="28"/>
@@ -11111,61 +10650,33 @@
                 <w:rFonts w:ascii="Times New Roman" w:hAnsi="Times New Roman" w:cs="Times New Roman"/>
                 <w:sz w:val="28"/>
               </w:rPr>
-              <w:t>-</w:t>
-            </w:r>
-          </w:p>
-        </w:tc>
-        <w:tc>
-          <w:tcPr>
-            <w:tcW w:w="3943" w:type="dxa"/>
-          </w:tcPr>
-          <w:p>
-            <w:pPr>
-              <w:jc w:val="center"/>
+              <w:t>RO</w:t>
+            </w:r>
+          </w:p>
+        </w:tc>
+        <w:tc>
+          <w:tcPr>
+            <w:tcW w:w="2392" w:type="dxa"/>
+          </w:tcPr>
+          <w:p>
+            <w:pPr>
+              <w:jc w:val="both"/>
               <w:rPr>
                 <w:rFonts w:ascii="Times New Roman" w:hAnsi="Times New Roman" w:cs="Times New Roman"/>
                 <w:sz w:val="28"/>
               </w:rPr>
             </w:pPr>
-            <w:r>
-              <w:rPr>
-                <w:rFonts w:ascii="Times New Roman" w:hAnsi="Times New Roman" w:cs="Times New Roman"/>
-                <w:sz w:val="28"/>
-              </w:rPr>
-              <w:t>-</w:t>
-            </w:r>
-          </w:p>
-        </w:tc>
-        <w:tc>
-          <w:tcPr>
-            <w:tcW w:w="1802" w:type="dxa"/>
-          </w:tcPr>
-          <w:p>
-            <w:pPr>
-              <w:jc w:val="center"/>
-              <w:rPr>
-                <w:rFonts w:ascii="Times New Roman" w:hAnsi="Times New Roman" w:cs="Times New Roman"/>
-                <w:sz w:val="28"/>
-              </w:rPr>
-            </w:pPr>
-            <w:r>
-              <w:rPr>
-                <w:rFonts w:ascii="Times New Roman" w:hAnsi="Times New Roman" w:cs="Times New Roman"/>
-                <w:sz w:val="28"/>
-              </w:rPr>
-              <w:t>-</w:t>
-            </w:r>
           </w:p>
         </w:tc>
       </w:tr>
       <w:tr>
         <w:tc>
           <w:tcPr>
-            <w:tcW w:w="1101" w:type="dxa"/>
-          </w:tcPr>
-          <w:p>
-            <w:pPr>
-              <w:jc w:val="center"/>
+            <w:tcW w:w="2391" w:type="dxa"/>
+          </w:tcPr>
+          <w:p>
+            <w:pPr>
+              <w:jc w:val="both"/>
               <w:rPr>
                 <w:rFonts w:ascii="Times New Roman" w:hAnsi="Times New Roman" w:cs="Times New Roman"/>
                 <w:sz w:val="28"/>
@@ -11176,1221 +10687,122 @@
                 <w:rFonts w:ascii="Times New Roman" w:hAnsi="Times New Roman" w:cs="Times New Roman"/>
                 <w:sz w:val="28"/>
               </w:rPr>
-              <w:t>22</w:t>
-            </w:r>
-          </w:p>
-        </w:tc>
-        <w:tc>
-          <w:tcPr>
-            <w:tcW w:w="1559" w:type="dxa"/>
-          </w:tcPr>
-          <w:p>
-            <w:pPr>
-              <w:jc w:val="center"/>
+              <w:t>30:28</w:t>
+            </w:r>
+          </w:p>
+        </w:tc>
+        <w:tc>
+          <w:tcPr>
+            <w:tcW w:w="2391" w:type="dxa"/>
+          </w:tcPr>
+          <w:p>
+            <w:pPr>
+              <w:jc w:val="both"/>
               <w:rPr>
                 <w:rFonts w:ascii="Times New Roman" w:hAnsi="Times New Roman" w:cs="Times New Roman"/>
                 <w:sz w:val="28"/>
-                <w:lang w:val="en-US"/>
-              </w:rPr>
-            </w:pPr>
-            <w:proofErr w:type="spellStart"/>
+              </w:rPr>
+            </w:pPr>
             <w:r>
               <w:rPr>
                 <w:rFonts w:ascii="Times New Roman" w:hAnsi="Times New Roman" w:cs="Times New Roman"/>
                 <w:sz w:val="28"/>
               </w:rPr>
-              <w:t>ready</w:t>
-            </w:r>
-            <w:proofErr w:type="spellEnd"/>
-          </w:p>
-        </w:tc>
-        <w:tc>
-          <w:tcPr>
-            <w:tcW w:w="1160" w:type="dxa"/>
-          </w:tcPr>
-          <w:p>
-            <w:pPr>
-              <w:jc w:val="center"/>
+              <w:t>something</w:t>
+            </w:r>
+          </w:p>
+        </w:tc>
+        <w:tc>
+          <w:tcPr>
+            <w:tcW w:w="2391" w:type="dxa"/>
+          </w:tcPr>
+          <w:p>
+            <w:pPr>
+              <w:jc w:val="both"/>
               <w:rPr>
                 <w:rFonts w:ascii="Times New Roman" w:hAnsi="Times New Roman" w:cs="Times New Roman"/>
                 <w:sz w:val="28"/>
-                <w:lang w:val="en-US"/>
               </w:rPr>
             </w:pPr>
             <w:r>
               <w:rPr>
                 <w:rFonts w:ascii="Times New Roman" w:hAnsi="Times New Roman" w:cs="Times New Roman"/>
                 <w:sz w:val="28"/>
-                <w:lang w:val="en-US"/>
-              </w:rPr>
-              <w:t>RO</w:t>
-            </w:r>
-          </w:p>
-        </w:tc>
-        <w:tc>
-          <w:tcPr>
-            <w:tcW w:w="3943" w:type="dxa"/>
-          </w:tcPr>
-          <w:p>
-            <w:pPr>
-              <w:jc w:val="center"/>
+              </w:rPr>
+              <w:t>RW</w:t>
+            </w:r>
+          </w:p>
+        </w:tc>
+        <w:tc>
+          <w:tcPr>
+            <w:tcW w:w="2392" w:type="dxa"/>
+          </w:tcPr>
+          <w:p>
+            <w:pPr>
+              <w:jc w:val="both"/>
               <w:rPr>
                 <w:rFonts w:ascii="Times New Roman" w:hAnsi="Times New Roman" w:cs="Times New Roman"/>
                 <w:sz w:val="28"/>
               </w:rPr>
             </w:pPr>
-            <w:r>
-              <w:rPr>
-                <w:rFonts w:ascii="Times New Roman" w:hAnsi="Times New Roman" w:cs="Times New Roman"/>
-                <w:sz w:val="28"/>
-              </w:rPr>
-              <w:t xml:space="preserve">В поле записывается 1 при поступлении </w:t>
-            </w:r>
-            <w:proofErr w:type="spellStart"/>
-            <w:r>
-              <w:rPr>
-                <w:rFonts w:ascii="Times New Roman" w:hAnsi="Times New Roman" w:cs="Times New Roman"/>
-                <w:sz w:val="28"/>
-              </w:rPr>
-              <w:t>header'а</w:t>
-            </w:r>
-            <w:proofErr w:type="spellEnd"/>
-            <w:r>
-              <w:rPr>
-                <w:rFonts w:ascii="Times New Roman" w:hAnsi="Times New Roman" w:cs="Times New Roman"/>
-                <w:sz w:val="28"/>
-              </w:rPr>
-              <w:t xml:space="preserve"> - сигнал к началу передачи от платы к ПК</w:t>
-            </w:r>
-          </w:p>
-        </w:tc>
-        <w:tc>
-          <w:tcPr>
-            <w:tcW w:w="1802" w:type="dxa"/>
-          </w:tcPr>
-          <w:p>
-            <w:pPr>
-              <w:jc w:val="center"/>
-              <w:rPr>
-                <w:rFonts w:ascii="Times New Roman" w:hAnsi="Times New Roman" w:cs="Times New Roman"/>
-                <w:sz w:val="28"/>
-              </w:rPr>
-            </w:pPr>
-            <w:r>
-              <w:rPr>
-                <w:rFonts w:ascii="Times New Roman" w:hAnsi="Times New Roman" w:cs="Times New Roman"/>
-                <w:sz w:val="28"/>
-              </w:rPr>
-              <w:t>0</w:t>
-            </w:r>
           </w:p>
         </w:tc>
       </w:tr>
       <w:tr>
         <w:tc>
           <w:tcPr>
-            <w:tcW w:w="1101" w:type="dxa"/>
-          </w:tcPr>
-          <w:p>
-            <w:pPr>
-              <w:jc w:val="center"/>
+            <w:tcW w:w="2391" w:type="dxa"/>
+          </w:tcPr>
+          <w:p>
+            <w:pPr>
+              <w:jc w:val="both"/>
               <w:rPr>
                 <w:rFonts w:ascii="Times New Roman" w:hAnsi="Times New Roman" w:cs="Times New Roman"/>
                 <w:sz w:val="28"/>
               </w:rPr>
             </w:pPr>
-            <w:r>
+          </w:p>
+        </w:tc>
+        <w:tc>
+          <w:tcPr>
+            <w:tcW w:w="2391" w:type="dxa"/>
+          </w:tcPr>
+          <w:p>
+            <w:pPr>
+              <w:jc w:val="both"/>
               <w:rPr>
                 <w:rFonts w:ascii="Times New Roman" w:hAnsi="Times New Roman" w:cs="Times New Roman"/>
                 <w:sz w:val="28"/>
               </w:rPr>
-              <w:t>21</w:t>
-            </w:r>
-          </w:p>
-        </w:tc>
-        <w:tc>
-          <w:tcPr>
-            <w:tcW w:w="1559" w:type="dxa"/>
-          </w:tcPr>
-          <w:p>
-            <w:pPr>
-              <w:jc w:val="center"/>
+            </w:pPr>
+          </w:p>
+        </w:tc>
+        <w:tc>
+          <w:tcPr>
+            <w:tcW w:w="2391" w:type="dxa"/>
+          </w:tcPr>
+          <w:p>
+            <w:pPr>
+              <w:jc w:val="both"/>
               <w:rPr>
                 <w:rFonts w:ascii="Times New Roman" w:hAnsi="Times New Roman" w:cs="Times New Roman"/>
                 <w:sz w:val="28"/>
-                <w:lang w:val="en-US"/>
-              </w:rPr>
-            </w:pPr>
-            <w:proofErr w:type="spellStart"/>
-            <w:r>
+              </w:rPr>
+            </w:pPr>
+          </w:p>
+        </w:tc>
+        <w:tc>
+          <w:tcPr>
+            <w:tcW w:w="2392" w:type="dxa"/>
+          </w:tcPr>
+          <w:p>
+            <w:pPr>
+              <w:jc w:val="both"/>
               <w:rPr>
                 <w:rFonts w:ascii="Times New Roman" w:hAnsi="Times New Roman" w:cs="Times New Roman"/>
                 <w:sz w:val="28"/>
               </w:rPr>
-              <w:t>start</w:t>
-            </w:r>
-            <w:proofErr w:type="spellEnd"/>
-          </w:p>
-        </w:tc>
-        <w:tc>
-          <w:tcPr>
-            <w:tcW w:w="1160" w:type="dxa"/>
-          </w:tcPr>
-          <w:p>
-            <w:pPr>
-              <w:jc w:val="center"/>
-              <w:rPr>
-                <w:rFonts w:ascii="Times New Roman" w:hAnsi="Times New Roman" w:cs="Times New Roman"/>
-                <w:sz w:val="28"/>
-                <w:lang w:val="en-US"/>
-              </w:rPr>
-            </w:pPr>
-            <w:r>
-              <w:rPr>
-                <w:rFonts w:ascii="Times New Roman" w:hAnsi="Times New Roman" w:cs="Times New Roman"/>
-                <w:sz w:val="28"/>
-                <w:lang w:val="en-US"/>
-              </w:rPr>
-              <w:t>RW</w:t>
-            </w:r>
-          </w:p>
-        </w:tc>
-        <w:tc>
-          <w:tcPr>
-            <w:tcW w:w="3943" w:type="dxa"/>
-          </w:tcPr>
-          <w:p>
-            <w:pPr>
-              <w:jc w:val="center"/>
-              <w:rPr>
-                <w:rFonts w:ascii="Times New Roman" w:hAnsi="Times New Roman" w:cs="Times New Roman"/>
-                <w:sz w:val="28"/>
-              </w:rPr>
-            </w:pPr>
-            <w:r>
-              <w:rPr>
-                <w:rFonts w:ascii="Times New Roman" w:hAnsi="Times New Roman" w:cs="Times New Roman"/>
-                <w:sz w:val="28"/>
-              </w:rPr>
-              <w:t>По соответствующему сигналу от</w:t>
-            </w:r>
-            <w:r>
-              <w:rPr>
-                <w:rFonts w:ascii="Times New Roman" w:hAnsi="Times New Roman" w:cs="Times New Roman"/>
-                <w:sz w:val="28"/>
-              </w:rPr>
-              <w:t xml:space="preserve"> памяти</w:t>
-            </w:r>
-            <w:r>
-              <w:rPr>
-                <w:rFonts w:ascii="Times New Roman" w:hAnsi="Times New Roman" w:cs="Times New Roman"/>
-                <w:sz w:val="28"/>
-              </w:rPr>
-              <w:t xml:space="preserve"> устанавливается 1 для приема данных из памяти</w:t>
-            </w:r>
-          </w:p>
-        </w:tc>
-        <w:tc>
-          <w:tcPr>
-            <w:tcW w:w="1802" w:type="dxa"/>
-          </w:tcPr>
-          <w:p>
-            <w:pPr>
-              <w:jc w:val="center"/>
-              <w:rPr>
-                <w:rFonts w:ascii="Times New Roman" w:hAnsi="Times New Roman" w:cs="Times New Roman"/>
-                <w:sz w:val="28"/>
-              </w:rPr>
-            </w:pPr>
-            <w:r>
-              <w:rPr>
-                <w:rFonts w:ascii="Times New Roman" w:hAnsi="Times New Roman" w:cs="Times New Roman"/>
-                <w:sz w:val="28"/>
-              </w:rPr>
-              <w:t>0</w:t>
-            </w:r>
-          </w:p>
-        </w:tc>
-      </w:tr>
-      <w:tr>
-        <w:tc>
-          <w:tcPr>
-            <w:tcW w:w="1101" w:type="dxa"/>
-          </w:tcPr>
-          <w:p>
-            <w:pPr>
-              <w:jc w:val="center"/>
-              <w:rPr>
-                <w:rFonts w:ascii="Times New Roman" w:hAnsi="Times New Roman" w:cs="Times New Roman"/>
-                <w:sz w:val="28"/>
-              </w:rPr>
-            </w:pPr>
-            <w:r>
-              <w:rPr>
-                <w:rFonts w:ascii="Times New Roman" w:hAnsi="Times New Roman" w:cs="Times New Roman"/>
-                <w:sz w:val="28"/>
-              </w:rPr>
-              <w:t>20</w:t>
-            </w:r>
-          </w:p>
-        </w:tc>
-        <w:tc>
-          <w:tcPr>
-            <w:tcW w:w="1559" w:type="dxa"/>
-          </w:tcPr>
-          <w:p>
-            <w:pPr>
-              <w:jc w:val="center"/>
-              <w:rPr>
-                <w:rFonts w:ascii="Times New Roman" w:hAnsi="Times New Roman" w:cs="Times New Roman"/>
-                <w:sz w:val="28"/>
-                <w:lang w:val="en-US"/>
-              </w:rPr>
-            </w:pPr>
-            <w:r>
-              <w:rPr>
-                <w:rFonts w:ascii="Times New Roman" w:hAnsi="Times New Roman" w:cs="Times New Roman"/>
-                <w:sz w:val="28"/>
-                <w:lang w:val="en-US"/>
-              </w:rPr>
-              <w:t>status</w:t>
-            </w:r>
-          </w:p>
-        </w:tc>
-        <w:tc>
-          <w:tcPr>
-            <w:tcW w:w="1160" w:type="dxa"/>
-          </w:tcPr>
-          <w:p>
-            <w:pPr>
-              <w:jc w:val="center"/>
-              <w:rPr>
-                <w:rFonts w:ascii="Times New Roman" w:hAnsi="Times New Roman" w:cs="Times New Roman"/>
-                <w:sz w:val="28"/>
-                <w:lang w:val="en-US"/>
-              </w:rPr>
-            </w:pPr>
-            <w:r>
-              <w:rPr>
-                <w:rFonts w:ascii="Times New Roman" w:hAnsi="Times New Roman" w:cs="Times New Roman"/>
-                <w:sz w:val="28"/>
-                <w:lang w:val="en-US"/>
-              </w:rPr>
-              <w:t>R</w:t>
-            </w:r>
-            <w:r>
-              <w:rPr>
-                <w:rFonts w:ascii="Times New Roman" w:hAnsi="Times New Roman" w:cs="Times New Roman"/>
-                <w:sz w:val="28"/>
-              </w:rPr>
-              <w:t>O</w:t>
-            </w:r>
-          </w:p>
-        </w:tc>
-        <w:tc>
-          <w:tcPr>
-            <w:tcW w:w="3943" w:type="dxa"/>
-          </w:tcPr>
-          <w:p>
-            <w:pPr>
-              <w:jc w:val="center"/>
-              <w:rPr>
-                <w:rFonts w:ascii="Times New Roman" w:hAnsi="Times New Roman" w:cs="Times New Roman"/>
-                <w:sz w:val="28"/>
-              </w:rPr>
-            </w:pPr>
-            <w:r>
-              <w:rPr>
-                <w:rFonts w:ascii="Times New Roman" w:hAnsi="Times New Roman" w:cs="Times New Roman"/>
-                <w:sz w:val="28"/>
-              </w:rPr>
-              <w:t xml:space="preserve">В поле пишется 1 по сигналу </w:t>
-            </w:r>
-            <w:proofErr w:type="spellStart"/>
-            <w:r>
-              <w:rPr>
-                <w:rFonts w:ascii="Times New Roman" w:hAnsi="Times New Roman" w:cs="Times New Roman"/>
-                <w:sz w:val="28"/>
-              </w:rPr>
-              <w:t>header'а</w:t>
-            </w:r>
-            <w:proofErr w:type="spellEnd"/>
-            <w:r>
-              <w:rPr>
-                <w:rFonts w:ascii="Times New Roman" w:hAnsi="Times New Roman" w:cs="Times New Roman"/>
-                <w:sz w:val="28"/>
-              </w:rPr>
-              <w:t>, когда все данные от ПК к плате переданы</w:t>
-            </w:r>
-          </w:p>
-        </w:tc>
-        <w:tc>
-          <w:tcPr>
-            <w:tcW w:w="1802" w:type="dxa"/>
-          </w:tcPr>
-          <w:p>
-            <w:pPr>
-              <w:jc w:val="center"/>
-              <w:rPr>
-                <w:rFonts w:ascii="Times New Roman" w:hAnsi="Times New Roman" w:cs="Times New Roman"/>
-                <w:sz w:val="28"/>
-              </w:rPr>
-            </w:pPr>
-            <w:r>
-              <w:rPr>
-                <w:rFonts w:ascii="Times New Roman" w:hAnsi="Times New Roman" w:cs="Times New Roman"/>
-                <w:sz w:val="28"/>
-              </w:rPr>
-              <w:t>0</w:t>
-            </w:r>
-          </w:p>
-        </w:tc>
-      </w:tr>
-      <w:tr>
-        <w:tc>
-          <w:tcPr>
-            <w:tcW w:w="1101" w:type="dxa"/>
-          </w:tcPr>
-          <w:p>
-            <w:pPr>
-              <w:jc w:val="center"/>
-              <w:rPr>
-                <w:rFonts w:ascii="Times New Roman" w:hAnsi="Times New Roman" w:cs="Times New Roman"/>
-                <w:sz w:val="28"/>
-              </w:rPr>
-            </w:pPr>
-            <w:r>
-              <w:rPr>
-                <w:rFonts w:ascii="Times New Roman" w:hAnsi="Times New Roman" w:cs="Times New Roman"/>
-                <w:sz w:val="28"/>
-              </w:rPr>
-              <w:t>19:10</w:t>
-            </w:r>
-          </w:p>
-        </w:tc>
-        <w:tc>
-          <w:tcPr>
-            <w:tcW w:w="1559" w:type="dxa"/>
-          </w:tcPr>
-          <w:p>
-            <w:pPr>
-              <w:jc w:val="center"/>
-              <w:rPr>
-                <w:rFonts w:ascii="Times New Roman" w:hAnsi="Times New Roman" w:cs="Times New Roman"/>
-                <w:sz w:val="28"/>
-                <w:lang w:val="en-US"/>
-              </w:rPr>
-            </w:pPr>
-            <w:proofErr w:type="spellStart"/>
-            <w:r>
-              <w:rPr>
-                <w:rFonts w:ascii="Times New Roman" w:hAnsi="Times New Roman" w:cs="Times New Roman"/>
-                <w:sz w:val="28"/>
-                <w:lang w:val="en-US"/>
-              </w:rPr>
-              <w:t>addr_end</w:t>
-            </w:r>
-            <w:proofErr w:type="spellEnd"/>
-          </w:p>
-        </w:tc>
-        <w:tc>
-          <w:tcPr>
-            <w:tcW w:w="1160" w:type="dxa"/>
-          </w:tcPr>
-          <w:p>
-            <w:pPr>
-              <w:jc w:val="center"/>
-              <w:rPr>
-                <w:rFonts w:ascii="Times New Roman" w:hAnsi="Times New Roman" w:cs="Times New Roman"/>
-                <w:sz w:val="28"/>
-                <w:lang w:val="en-US"/>
-              </w:rPr>
-            </w:pPr>
-            <w:r>
-              <w:rPr>
-                <w:rFonts w:ascii="Times New Roman" w:hAnsi="Times New Roman" w:cs="Times New Roman"/>
-                <w:sz w:val="28"/>
-              </w:rPr>
-              <w:t>R</w:t>
-            </w:r>
-            <w:r>
-              <w:rPr>
-                <w:rFonts w:ascii="Times New Roman" w:hAnsi="Times New Roman" w:cs="Times New Roman"/>
-                <w:sz w:val="28"/>
-                <w:lang w:val="en-US"/>
-              </w:rPr>
-              <w:t>O</w:t>
-            </w:r>
-          </w:p>
-        </w:tc>
-        <w:tc>
-          <w:tcPr>
-            <w:tcW w:w="3943" w:type="dxa"/>
-          </w:tcPr>
-          <w:p>
-            <w:pPr>
-              <w:jc w:val="center"/>
-              <w:rPr>
-                <w:rFonts w:ascii="Times New Roman" w:hAnsi="Times New Roman" w:cs="Times New Roman"/>
-                <w:sz w:val="28"/>
-                <w:highlight w:val="yellow"/>
-              </w:rPr>
-            </w:pPr>
-            <w:r>
-              <w:rPr>
-                <w:rFonts w:ascii="Times New Roman" w:hAnsi="Times New Roman" w:cs="Times New Roman"/>
-                <w:sz w:val="28"/>
-              </w:rPr>
-              <w:t>Конечный адрес записи в RAM</w:t>
-            </w:r>
-          </w:p>
-        </w:tc>
-        <w:tc>
-          <w:tcPr>
-            <w:tcW w:w="1802" w:type="dxa"/>
-          </w:tcPr>
-          <w:p>
-            <w:pPr>
-              <w:jc w:val="center"/>
-              <w:rPr>
-                <w:rFonts w:ascii="Times New Roman" w:hAnsi="Times New Roman" w:cs="Times New Roman"/>
-                <w:sz w:val="28"/>
-              </w:rPr>
-            </w:pPr>
-            <w:r>
-              <w:rPr>
-                <w:rFonts w:ascii="Times New Roman" w:hAnsi="Times New Roman" w:cs="Times New Roman"/>
-                <w:sz w:val="28"/>
-              </w:rPr>
-              <w:t>Значение не меняется</w:t>
-            </w:r>
-          </w:p>
-        </w:tc>
-      </w:tr>
-      <w:tr>
-        <w:tc>
-          <w:tcPr>
-            <w:tcW w:w="1101" w:type="dxa"/>
-          </w:tcPr>
-          <w:p>
-            <w:pPr>
-              <w:jc w:val="center"/>
-              <w:rPr>
-                <w:rFonts w:ascii="Times New Roman" w:hAnsi="Times New Roman" w:cs="Times New Roman"/>
-                <w:sz w:val="28"/>
-                <w:lang w:val="en-US"/>
-              </w:rPr>
-            </w:pPr>
-            <w:r>
-              <w:rPr>
-                <w:rFonts w:ascii="Times New Roman" w:hAnsi="Times New Roman" w:cs="Times New Roman"/>
-                <w:sz w:val="28"/>
-              </w:rPr>
-              <w:t>9:0</w:t>
-            </w:r>
-          </w:p>
-        </w:tc>
-        <w:tc>
-          <w:tcPr>
-            <w:tcW w:w="1559" w:type="dxa"/>
-          </w:tcPr>
-          <w:p>
-            <w:pPr>
-              <w:jc w:val="center"/>
-              <w:rPr>
-                <w:rFonts w:ascii="Times New Roman" w:hAnsi="Times New Roman" w:cs="Times New Roman"/>
-                <w:sz w:val="28"/>
-                <w:lang w:val="en-US"/>
-              </w:rPr>
-            </w:pPr>
-            <w:proofErr w:type="spellStart"/>
-            <w:r>
-              <w:rPr>
-                <w:rFonts w:ascii="Times New Roman" w:hAnsi="Times New Roman" w:cs="Times New Roman"/>
-                <w:sz w:val="28"/>
-              </w:rPr>
-              <w:t>addr_beg</w:t>
-            </w:r>
-            <w:proofErr w:type="spellEnd"/>
-          </w:p>
-        </w:tc>
-        <w:tc>
-          <w:tcPr>
-            <w:tcW w:w="1160" w:type="dxa"/>
-          </w:tcPr>
-          <w:p>
-            <w:pPr>
-              <w:jc w:val="center"/>
-              <w:rPr>
-                <w:rFonts w:ascii="Times New Roman" w:hAnsi="Times New Roman" w:cs="Times New Roman"/>
-                <w:sz w:val="28"/>
-              </w:rPr>
-            </w:pPr>
-            <w:r>
-              <w:rPr>
-                <w:rFonts w:ascii="Times New Roman" w:hAnsi="Times New Roman" w:cs="Times New Roman"/>
-                <w:sz w:val="28"/>
-              </w:rPr>
-              <w:t>RO</w:t>
-            </w:r>
-          </w:p>
-        </w:tc>
-        <w:tc>
-          <w:tcPr>
-            <w:tcW w:w="3943" w:type="dxa"/>
-          </w:tcPr>
-          <w:p>
-            <w:pPr>
-              <w:jc w:val="center"/>
-              <w:rPr>
-                <w:rFonts w:ascii="Times New Roman" w:hAnsi="Times New Roman" w:cs="Times New Roman"/>
-                <w:sz w:val="28"/>
-              </w:rPr>
-            </w:pPr>
-            <w:r>
-              <w:rPr>
-                <w:rFonts w:ascii="Times New Roman" w:hAnsi="Times New Roman" w:cs="Times New Roman"/>
-                <w:sz w:val="28"/>
-              </w:rPr>
-              <w:t>Начальный адрес записи в RAM</w:t>
-            </w:r>
-          </w:p>
-        </w:tc>
-        <w:tc>
-          <w:tcPr>
-            <w:tcW w:w="1802" w:type="dxa"/>
-          </w:tcPr>
-          <w:p>
-            <w:pPr>
-              <w:jc w:val="center"/>
-              <w:rPr>
-                <w:rFonts w:ascii="Times New Roman" w:hAnsi="Times New Roman" w:cs="Times New Roman"/>
-                <w:sz w:val="28"/>
-              </w:rPr>
-            </w:pPr>
-            <w:r>
-              <w:rPr>
-                <w:rFonts w:ascii="Times New Roman" w:hAnsi="Times New Roman" w:cs="Times New Roman"/>
-                <w:sz w:val="28"/>
-              </w:rPr>
-              <w:t>Значение не меняется</w:t>
-            </w:r>
-          </w:p>
-        </w:tc>
-      </w:tr>
-    </w:tbl>
-    <w:p>
-      <w:pPr>
-        <w:jc w:val="center"/>
-        <w:rPr>
-          <w:rFonts w:ascii="Times New Roman" w:hAnsi="Times New Roman" w:cs="Times New Roman"/>
-          <w:b/>
-          <w:sz w:val="28"/>
-        </w:rPr>
-      </w:pPr>
-    </w:p>
-    <w:p>
-      <w:pPr>
-        <w:jc w:val="center"/>
-        <w:rPr>
-          <w:rFonts w:ascii="Times New Roman" w:hAnsi="Times New Roman" w:cs="Times New Roman"/>
-          <w:b/>
-          <w:sz w:val="28"/>
-        </w:rPr>
-      </w:pPr>
-      <w:r>
-        <w:rPr>
-          <w:rFonts w:ascii="Times New Roman" w:hAnsi="Times New Roman" w:cs="Times New Roman"/>
-          <w:b/>
-          <w:sz w:val="28"/>
-        </w:rPr>
-        <w:t>Регистр P1</w:t>
-      </w:r>
-    </w:p>
-    <w:tbl>
-      <w:tblPr>
-        <w:tblStyle w:val="a4"/>
-        <w:tblW w:w="0" w:type="auto"/>
-        <w:jc w:val="center"/>
-        <w:tblLook w:val="04A0"/>
-      </w:tblPr>
-      <w:tblGrid>
-        <w:gridCol w:w="1101"/>
-        <w:gridCol w:w="1559"/>
-        <w:gridCol w:w="1160"/>
-        <w:gridCol w:w="3943"/>
-        <w:gridCol w:w="1802"/>
-      </w:tblGrid>
-      <w:tr>
-        <w:trPr>
-          <w:jc w:val="center"/>
-        </w:trPr>
-        <w:tc>
-          <w:tcPr>
-            <w:tcW w:w="1101" w:type="dxa"/>
-          </w:tcPr>
-          <w:p>
-            <w:pPr>
-              <w:jc w:val="center"/>
-              <w:rPr>
-                <w:rFonts w:ascii="Times New Roman" w:hAnsi="Times New Roman" w:cs="Times New Roman"/>
-                <w:sz w:val="28"/>
-                <w:lang w:val="en-US"/>
-              </w:rPr>
-            </w:pPr>
-            <w:r>
-              <w:rPr>
-                <w:rFonts w:ascii="Times New Roman" w:hAnsi="Times New Roman" w:cs="Times New Roman"/>
-                <w:sz w:val="28"/>
-              </w:rPr>
-              <w:t>Биты</w:t>
-            </w:r>
-          </w:p>
-        </w:tc>
-        <w:tc>
-          <w:tcPr>
-            <w:tcW w:w="1559" w:type="dxa"/>
-          </w:tcPr>
-          <w:p>
-            <w:pPr>
-              <w:jc w:val="center"/>
-              <w:rPr>
-                <w:rFonts w:ascii="Times New Roman" w:hAnsi="Times New Roman" w:cs="Times New Roman"/>
-                <w:sz w:val="28"/>
-                <w:lang w:val="en-US"/>
-              </w:rPr>
-            </w:pPr>
-            <w:r>
-              <w:rPr>
-                <w:rFonts w:ascii="Times New Roman" w:hAnsi="Times New Roman" w:cs="Times New Roman"/>
-                <w:sz w:val="28"/>
-              </w:rPr>
-              <w:t>Поле</w:t>
-            </w:r>
-          </w:p>
-        </w:tc>
-        <w:tc>
-          <w:tcPr>
-            <w:tcW w:w="1160" w:type="dxa"/>
-          </w:tcPr>
-          <w:p>
-            <w:pPr>
-              <w:jc w:val="center"/>
-              <w:rPr>
-                <w:rFonts w:ascii="Times New Roman" w:hAnsi="Times New Roman" w:cs="Times New Roman"/>
-                <w:sz w:val="28"/>
-              </w:rPr>
-            </w:pPr>
-            <w:r>
-              <w:rPr>
-                <w:rFonts w:ascii="Times New Roman" w:hAnsi="Times New Roman" w:cs="Times New Roman"/>
-                <w:sz w:val="28"/>
-              </w:rPr>
-              <w:t>Режим доступа</w:t>
-            </w:r>
-          </w:p>
-        </w:tc>
-        <w:tc>
-          <w:tcPr>
-            <w:tcW w:w="3943" w:type="dxa"/>
-          </w:tcPr>
-          <w:p>
-            <w:pPr>
-              <w:jc w:val="center"/>
-              <w:rPr>
-                <w:rFonts w:ascii="Times New Roman" w:hAnsi="Times New Roman" w:cs="Times New Roman"/>
-                <w:sz w:val="28"/>
-              </w:rPr>
-            </w:pPr>
-            <w:r>
-              <w:rPr>
-                <w:rFonts w:ascii="Times New Roman" w:hAnsi="Times New Roman" w:cs="Times New Roman"/>
-                <w:sz w:val="28"/>
-              </w:rPr>
-              <w:t>Описание</w:t>
-            </w:r>
-          </w:p>
-        </w:tc>
-        <w:tc>
-          <w:tcPr>
-            <w:tcW w:w="1802" w:type="dxa"/>
-          </w:tcPr>
-          <w:p>
-            <w:pPr>
-              <w:jc w:val="center"/>
-              <w:rPr>
-                <w:rFonts w:ascii="Times New Roman" w:hAnsi="Times New Roman" w:cs="Times New Roman"/>
-                <w:sz w:val="28"/>
-              </w:rPr>
-            </w:pPr>
-            <w:r>
-              <w:rPr>
-                <w:rFonts w:ascii="Times New Roman" w:hAnsi="Times New Roman" w:cs="Times New Roman"/>
-                <w:sz w:val="28"/>
-              </w:rPr>
-              <w:t>Значение по сбросу</w:t>
-            </w:r>
-          </w:p>
-        </w:tc>
-      </w:tr>
-      <w:tr>
-        <w:trPr>
-          <w:jc w:val="center"/>
-        </w:trPr>
-        <w:tc>
-          <w:tcPr>
-            <w:tcW w:w="1101" w:type="dxa"/>
-          </w:tcPr>
-          <w:p>
-            <w:pPr>
-              <w:jc w:val="center"/>
-              <w:rPr>
-                <w:rFonts w:ascii="Times New Roman" w:hAnsi="Times New Roman" w:cs="Times New Roman"/>
-                <w:sz w:val="28"/>
-                <w:lang w:val="en-US"/>
-              </w:rPr>
-            </w:pPr>
-            <w:r>
-              <w:rPr>
-                <w:rFonts w:ascii="Times New Roman" w:hAnsi="Times New Roman" w:cs="Times New Roman"/>
-                <w:sz w:val="28"/>
-                <w:lang w:val="en-US"/>
-              </w:rPr>
-              <w:t>31:27</w:t>
-            </w:r>
-          </w:p>
-        </w:tc>
-        <w:tc>
-          <w:tcPr>
-            <w:tcW w:w="1559" w:type="dxa"/>
-          </w:tcPr>
-          <w:p>
-            <w:pPr>
-              <w:jc w:val="center"/>
-              <w:rPr>
-                <w:rFonts w:ascii="Times New Roman" w:hAnsi="Times New Roman" w:cs="Times New Roman"/>
-                <w:sz w:val="28"/>
-                <w:lang w:val="en-US"/>
-              </w:rPr>
-            </w:pPr>
-            <w:r>
-              <w:rPr>
-                <w:rFonts w:ascii="Times New Roman" w:hAnsi="Times New Roman" w:cs="Times New Roman"/>
-                <w:sz w:val="28"/>
-                <w:lang w:val="en-US"/>
-              </w:rPr>
-              <w:t>Reserved</w:t>
-            </w:r>
-          </w:p>
-        </w:tc>
-        <w:tc>
-          <w:tcPr>
-            <w:tcW w:w="1160" w:type="dxa"/>
-          </w:tcPr>
-          <w:p>
-            <w:pPr>
-              <w:jc w:val="center"/>
-              <w:rPr>
-                <w:rFonts w:ascii="Times New Roman" w:hAnsi="Times New Roman" w:cs="Times New Roman"/>
-                <w:sz w:val="28"/>
-              </w:rPr>
-            </w:pPr>
-            <w:r>
-              <w:rPr>
-                <w:rFonts w:ascii="Times New Roman" w:hAnsi="Times New Roman" w:cs="Times New Roman"/>
-                <w:sz w:val="28"/>
-              </w:rPr>
-              <w:t>-</w:t>
-            </w:r>
-          </w:p>
-        </w:tc>
-        <w:tc>
-          <w:tcPr>
-            <w:tcW w:w="3943" w:type="dxa"/>
-          </w:tcPr>
-          <w:p>
-            <w:pPr>
-              <w:jc w:val="center"/>
-              <w:rPr>
-                <w:rFonts w:ascii="Times New Roman" w:hAnsi="Times New Roman" w:cs="Times New Roman"/>
-                <w:sz w:val="28"/>
-              </w:rPr>
-            </w:pPr>
-            <w:r>
-              <w:rPr>
-                <w:rFonts w:ascii="Times New Roman" w:hAnsi="Times New Roman" w:cs="Times New Roman"/>
-                <w:sz w:val="28"/>
-              </w:rPr>
-              <w:t>-</w:t>
-            </w:r>
-          </w:p>
-        </w:tc>
-        <w:tc>
-          <w:tcPr>
-            <w:tcW w:w="1802" w:type="dxa"/>
-          </w:tcPr>
-          <w:p>
-            <w:pPr>
-              <w:jc w:val="center"/>
-              <w:rPr>
-                <w:rFonts w:ascii="Times New Roman" w:hAnsi="Times New Roman" w:cs="Times New Roman"/>
-                <w:sz w:val="28"/>
-              </w:rPr>
-            </w:pPr>
-            <w:r>
-              <w:rPr>
-                <w:rFonts w:ascii="Times New Roman" w:hAnsi="Times New Roman" w:cs="Times New Roman"/>
-                <w:sz w:val="28"/>
-              </w:rPr>
-              <w:t>-</w:t>
-            </w:r>
-          </w:p>
-        </w:tc>
-      </w:tr>
-      <w:tr>
-        <w:trPr>
-          <w:jc w:val="center"/>
-        </w:trPr>
-        <w:tc>
-          <w:tcPr>
-            <w:tcW w:w="1101" w:type="dxa"/>
-          </w:tcPr>
-          <w:p>
-            <w:pPr>
-              <w:jc w:val="center"/>
-              <w:rPr>
-                <w:rFonts w:ascii="Times New Roman" w:hAnsi="Times New Roman" w:cs="Times New Roman"/>
-                <w:sz w:val="28"/>
-              </w:rPr>
-            </w:pPr>
-            <w:r>
-              <w:rPr>
-                <w:rFonts w:ascii="Times New Roman" w:hAnsi="Times New Roman" w:cs="Times New Roman"/>
-                <w:sz w:val="28"/>
-              </w:rPr>
-              <w:t>26</w:t>
-            </w:r>
-          </w:p>
-        </w:tc>
-        <w:tc>
-          <w:tcPr>
-            <w:tcW w:w="1559" 